--- a/ISYS3001.docx
+++ b/ISYS3001.docx
@@ -1,6 +1,6 @@
 
 <file path=word/document.xml><?xml version="1.0" encoding="utf-8"?>
-<w:document xmlns:wpc="http://schemas.microsoft.com/office/word/2010/wordprocessingCanvas" xmlns:cx="http://schemas.microsoft.com/office/drawing/2014/chartex" xmlns:cx1="http://schemas.microsoft.com/office/drawing/2015/9/8/chartex" xmlns:cx2="http://schemas.microsoft.com/office/drawing/2015/10/21/chartex" xmlns:cx3="http://schemas.microsoft.com/office/drawing/2016/5/9/chartex" xmlns:cx4="http://schemas.microsoft.com/office/drawing/2016/5/10/chartex" xmlns:cx5="http://schemas.microsoft.com/office/drawing/2016/5/11/chartex" xmlns:cx6="http://schemas.microsoft.com/office/drawing/2016/5/12/chartex" xmlns:cx7="http://schemas.microsoft.com/office/drawing/2016/5/13/chartex" xmlns:cx8="http://schemas.microsoft.com/office/drawing/2016/5/14/chartex" xmlns:mc="http://schemas.openxmlformats.org/markup-compatibility/2006" xmlns:aink="http://schemas.microsoft.com/office/drawing/2016/ink" xmlns:am3d="http://schemas.microsoft.com/office/drawing/2017/model3d" xmlns:o="urn:schemas-microsoft-com:office:office" xmlns:r="http://schemas.openxmlformats.org/officeDocument/2006/relationships" xmlns:m="http://schemas.openxmlformats.org/officeDocument/2006/math" xmlns:v="urn:schemas-microsoft-com:vml" xmlns:wp14="http://schemas.microsoft.com/office/word/2010/wordprocessingDrawing" xmlns:wp="http://schemas.openxmlformats.org/drawingml/2006/wordprocessingDrawing" xmlns:w10="urn:schemas-microsoft-com:office:word" xmlns:w="http://schemas.openxmlformats.org/wordprocessingml/2006/main" xmlns:w14="http://schemas.microsoft.com/office/word/2010/wordml" xmlns:w15="http://schemas.microsoft.com/office/word/2012/wordml" xmlns:w16cex="http://schemas.microsoft.com/office/word/2018/wordml/cex" xmlns:w16cid="http://schemas.microsoft.com/office/word/2016/wordml/cid" xmlns:w16="http://schemas.microsoft.com/office/word/2018/wordml" xmlns:w16sdtdh="http://schemas.microsoft.com/office/word/2020/wordml/sdtdatahash" xmlns:w16se="http://schemas.microsoft.com/office/word/2015/wordml/symex" xmlns:wpg="http://schemas.microsoft.com/office/word/2010/wordprocessingGroup" xmlns:wpi="http://schemas.microsoft.com/office/word/2010/wordprocessingInk" xmlns:wne="http://schemas.microsoft.com/office/word/2006/wordml" xmlns:wps="http://schemas.microsoft.com/office/word/2010/wordprocessingShape" mc:Ignorable="w14 w15 w16se w16cid w16 w16cex w16sdtdh wp14">
+<w:document xmlns:wpc="http://schemas.microsoft.com/office/word/2010/wordprocessingCanvas" xmlns:cx="http://schemas.microsoft.com/office/drawing/2014/chartex" xmlns:cx1="http://schemas.microsoft.com/office/drawing/2015/9/8/chartex" xmlns:cx2="http://schemas.microsoft.com/office/drawing/2015/10/21/chartex" xmlns:cx3="http://schemas.microsoft.com/office/drawing/2016/5/9/chartex" xmlns:cx4="http://schemas.microsoft.com/office/drawing/2016/5/10/chartex" xmlns:cx5="http://schemas.microsoft.com/office/drawing/2016/5/11/chartex" xmlns:cx6="http://schemas.microsoft.com/office/drawing/2016/5/12/chartex" xmlns:cx7="http://schemas.microsoft.com/office/drawing/2016/5/13/chartex" xmlns:cx8="http://schemas.microsoft.com/office/drawing/2016/5/14/chartex" xmlns:mc="http://schemas.openxmlformats.org/markup-compatibility/2006" xmlns:aink="http://schemas.microsoft.com/office/drawing/2016/ink" xmlns:am3d="http://schemas.microsoft.com/office/drawing/2017/model3d" xmlns:o="urn:schemas-microsoft-com:office:office" xmlns:oel="http://schemas.microsoft.com/office/2019/extlst" xmlns:r="http://schemas.openxmlformats.org/officeDocument/2006/relationships" xmlns:m="http://schemas.openxmlformats.org/officeDocument/2006/math" xmlns:v="urn:schemas-microsoft-com:vml" xmlns:wp14="http://schemas.microsoft.com/office/word/2010/wordprocessingDrawing" xmlns:wp="http://schemas.openxmlformats.org/drawingml/2006/wordprocessingDrawing" xmlns:w10="urn:schemas-microsoft-com:office:word" xmlns:w="http://schemas.openxmlformats.org/wordprocessingml/2006/main" xmlns:w14="http://schemas.microsoft.com/office/word/2010/wordml" xmlns:w15="http://schemas.microsoft.com/office/word/2012/wordml" xmlns:w16cex="http://schemas.microsoft.com/office/word/2018/wordml/cex" xmlns:w16cid="http://schemas.microsoft.com/office/word/2016/wordml/cid" xmlns:w16="http://schemas.microsoft.com/office/word/2018/wordml" xmlns:w16sdtdh="http://schemas.microsoft.com/office/word/2020/wordml/sdtdatahash" xmlns:w16se="http://schemas.microsoft.com/office/word/2015/wordml/symex" xmlns:wpg="http://schemas.microsoft.com/office/word/2010/wordprocessingGroup" xmlns:wpi="http://schemas.microsoft.com/office/word/2010/wordprocessingInk" xmlns:wne="http://schemas.microsoft.com/office/word/2006/wordml" xmlns:wps="http://schemas.microsoft.com/office/word/2010/wordprocessingShape" mc:Ignorable="w14 w15 w16se w16cid w16 w16cex w16sdtdh wp14">
   <w:body>
     <w:p>
       <w:pPr>
@@ -111,7 +111,16 @@
         <w:t>…</w:t>
       </w:r>
     </w:p>
-    <w:p/>
+    <w:p>
+      <w:r>
+        <w:t xml:space="preserve">Version management is required during project development or updating the version of a developed project. Normally, when a group of people work on same project, there could be clashes on development as different changes are made by different users. To manage these changes on a single project, a version management software like Git and GitHub is used by project managers. GitHub is repositories for the projects where version is managed by creating various branches. The “Main” is the mainline of the project in the repositories and the finalized component of software or project is stored in the main branch while, many other sub-branches could be assigned to each developer. Each developer will develop assigned component of the project and push to the assigned branch. Once the branch is fully tested and approved, then the project manager will merge it to main branch. </w:t>
+      </w:r>
+    </w:p>
+    <w:p>
+      <w:r>
+        <w:t>For functional projects, updated version are pushed to branch while main line will consist working or functional piece of project or software. Once the updated version is fully tested and approved then, it is merged to the main-line as the new version of the software.</w:t>
+      </w:r>
+    </w:p>
     <w:sectPr>
       <w:pgSz w:w="11906" w:h="16838"/>
       <w:pgMar w:top="1440" w:right="1440" w:bottom="1440" w:left="1440" w:header="708" w:footer="708" w:gutter="0"/>

--- a/ISYS3001.docx
+++ b/ISYS3001.docx
@@ -1,6 +1,6 @@
 
 <file path=word/document.xml><?xml version="1.0" encoding="utf-8"?>
-<w:document xmlns:wpc="http://schemas.microsoft.com/office/word/2010/wordprocessingCanvas" xmlns:cx="http://schemas.microsoft.com/office/drawing/2014/chartex" xmlns:cx1="http://schemas.microsoft.com/office/drawing/2015/9/8/chartex" xmlns:cx2="http://schemas.microsoft.com/office/drawing/2015/10/21/chartex" xmlns:cx3="http://schemas.microsoft.com/office/drawing/2016/5/9/chartex" xmlns:cx4="http://schemas.microsoft.com/office/drawing/2016/5/10/chartex" xmlns:cx5="http://schemas.microsoft.com/office/drawing/2016/5/11/chartex" xmlns:cx6="http://schemas.microsoft.com/office/drawing/2016/5/12/chartex" xmlns:cx7="http://schemas.microsoft.com/office/drawing/2016/5/13/chartex" xmlns:cx8="http://schemas.microsoft.com/office/drawing/2016/5/14/chartex" xmlns:mc="http://schemas.openxmlformats.org/markup-compatibility/2006" xmlns:aink="http://schemas.microsoft.com/office/drawing/2016/ink" xmlns:am3d="http://schemas.microsoft.com/office/drawing/2017/model3d" xmlns:o="urn:schemas-microsoft-com:office:office" xmlns:r="http://schemas.openxmlformats.org/officeDocument/2006/relationships" xmlns:m="http://schemas.openxmlformats.org/officeDocument/2006/math" xmlns:v="urn:schemas-microsoft-com:vml" xmlns:wp14="http://schemas.microsoft.com/office/word/2010/wordprocessingDrawing" xmlns:wp="http://schemas.openxmlformats.org/drawingml/2006/wordprocessingDrawing" xmlns:w10="urn:schemas-microsoft-com:office:word" xmlns:w="http://schemas.openxmlformats.org/wordprocessingml/2006/main" xmlns:w14="http://schemas.microsoft.com/office/word/2010/wordml" xmlns:w15="http://schemas.microsoft.com/office/word/2012/wordml" xmlns:w16cex="http://schemas.microsoft.com/office/word/2018/wordml/cex" xmlns:w16cid="http://schemas.microsoft.com/office/word/2016/wordml/cid" xmlns:w16="http://schemas.microsoft.com/office/word/2018/wordml" xmlns:w16sdtdh="http://schemas.microsoft.com/office/word/2020/wordml/sdtdatahash" xmlns:w16se="http://schemas.microsoft.com/office/word/2015/wordml/symex" xmlns:wpg="http://schemas.microsoft.com/office/word/2010/wordprocessingGroup" xmlns:wpi="http://schemas.microsoft.com/office/word/2010/wordprocessingInk" xmlns:wne="http://schemas.microsoft.com/office/word/2006/wordml" xmlns:wps="http://schemas.microsoft.com/office/word/2010/wordprocessingShape" mc:Ignorable="w14 w15 w16se w16cid w16 w16cex w16sdtdh wp14">
+<w:document xmlns:wpc="http://schemas.microsoft.com/office/word/2010/wordprocessingCanvas" xmlns:cx="http://schemas.microsoft.com/office/drawing/2014/chartex" xmlns:mc="http://schemas.openxmlformats.org/markup-compatibility/2006" xmlns:o="urn:schemas-microsoft-com:office:office" xmlns:r="http://schemas.openxmlformats.org/officeDocument/2006/relationships" xmlns:m="http://schemas.openxmlformats.org/officeDocument/2006/math" xmlns:v="urn:schemas-microsoft-com:vml" xmlns:wp14="http://schemas.microsoft.com/office/word/2010/wordprocessingDrawing" xmlns:wp="http://schemas.openxmlformats.org/drawingml/2006/wordprocessingDrawing" xmlns:w10="urn:schemas-microsoft-com:office:word" xmlns:w="http://schemas.openxmlformats.org/wordprocessingml/2006/main" xmlns:w14="http://schemas.microsoft.com/office/word/2010/wordml" xmlns:w15="http://schemas.microsoft.com/office/word/2012/wordml" xmlns:w16se="http://schemas.microsoft.com/office/word/2015/wordml/symex" xmlns:wpg="http://schemas.microsoft.com/office/word/2010/wordprocessingGroup" xmlns:wpi="http://schemas.microsoft.com/office/word/2010/wordprocessingInk" xmlns:wne="http://schemas.microsoft.com/office/word/2006/wordml" xmlns:wps="http://schemas.microsoft.com/office/word/2010/wordprocessingShape" mc:Ignorable="w14 w15 w16se wp14">
   <w:body>
     <w:p>
       <w:pPr>
@@ -105,6 +105,31 @@
       <w:r>
         <w:t>Once you’ve changed follow the next step in your assignment task.</w:t>
       </w:r>
+    </w:p>
+    <w:p>
+      <w:pPr>
+        <w:pBdr>
+          <w:top w:val="single" w:sz="4" w:space="1" w:color="auto"/>
+          <w:left w:val="single" w:sz="4" w:space="4" w:color="auto"/>
+          <w:bottom w:val="single" w:sz="4" w:space="1" w:color="auto"/>
+          <w:right w:val="single" w:sz="4" w:space="4" w:color="auto"/>
+        </w:pBdr>
+      </w:pPr>
+    </w:p>
+    <w:p>
+      <w:pPr>
+        <w:pBdr>
+          <w:top w:val="single" w:sz="4" w:space="1" w:color="auto"/>
+          <w:left w:val="single" w:sz="4" w:space="4" w:color="auto"/>
+          <w:bottom w:val="single" w:sz="4" w:space="1" w:color="auto"/>
+          <w:right w:val="single" w:sz="4" w:space="4" w:color="auto"/>
+        </w:pBdr>
+      </w:pPr>
+      <w:r>
+        <w:t>Add new content to the file for testing</w:t>
+      </w:r>
+      <w:bookmarkStart w:id="0" w:name="_GoBack"/>
+      <w:bookmarkEnd w:id="0"/>
     </w:p>
     <w:p>
       <w:r>
@@ -123,7 +148,7 @@
 </file>
 
 <file path=word/styles.xml><?xml version="1.0" encoding="utf-8"?>
-<w:styles xmlns:mc="http://schemas.openxmlformats.org/markup-compatibility/2006" xmlns:r="http://schemas.openxmlformats.org/officeDocument/2006/relationships" xmlns:w="http://schemas.openxmlformats.org/wordprocessingml/2006/main" xmlns:w14="http://schemas.microsoft.com/office/word/2010/wordml" xmlns:w15="http://schemas.microsoft.com/office/word/2012/wordml" xmlns:w16cex="http://schemas.microsoft.com/office/word/2018/wordml/cex" xmlns:w16cid="http://schemas.microsoft.com/office/word/2016/wordml/cid" xmlns:w16="http://schemas.microsoft.com/office/word/2018/wordml" xmlns:w16sdtdh="http://schemas.microsoft.com/office/word/2020/wordml/sdtdatahash" xmlns:w16se="http://schemas.microsoft.com/office/word/2015/wordml/symex" mc:Ignorable="w14 w15 w16se w16cid w16 w16cex w16sdtdh">
+<w:styles xmlns:mc="http://schemas.openxmlformats.org/markup-compatibility/2006" xmlns:r="http://schemas.openxmlformats.org/officeDocument/2006/relationships" xmlns:w="http://schemas.openxmlformats.org/wordprocessingml/2006/main" xmlns:w14="http://schemas.microsoft.com/office/word/2010/wordml" xmlns:w15="http://schemas.microsoft.com/office/word/2012/wordml" xmlns:w16se="http://schemas.microsoft.com/office/word/2015/wordml/symex" mc:Ignorable="w14 w15 w16se">
   <w:docDefaults>
     <w:rPrDefault>
       <w:rPr>
@@ -139,7 +164,7 @@
       </w:pPr>
     </w:pPrDefault>
   </w:docDefaults>
-  <w:latentStyles w:defLockedState="0" w:defUIPriority="99" w:defSemiHidden="0" w:defUnhideWhenUsed="0" w:defQFormat="0" w:count="376">
+  <w:latentStyles w:defLockedState="0" w:defUIPriority="99" w:defSemiHidden="0" w:defUnhideWhenUsed="0" w:defQFormat="0" w:count="371">
     <w:lsdException w:name="Normal" w:uiPriority="0" w:qFormat="1"/>
     <w:lsdException w:name="heading 1" w:uiPriority="9" w:qFormat="1"/>
     <w:lsdException w:name="heading 2" w:semiHidden="1" w:uiPriority="9" w:unhideWhenUsed="1" w:qFormat="1"/>
@@ -511,11 +536,6 @@
     <w:lsdException w:name="List Table 5 Dark Accent 6" w:uiPriority="50"/>
     <w:lsdException w:name="List Table 6 Colorful Accent 6" w:uiPriority="51"/>
     <w:lsdException w:name="List Table 7 Colorful Accent 6" w:uiPriority="52"/>
-    <w:lsdException w:name="Mention" w:semiHidden="1" w:unhideWhenUsed="1"/>
-    <w:lsdException w:name="Smart Hyperlink" w:semiHidden="1" w:unhideWhenUsed="1"/>
-    <w:lsdException w:name="Hashtag" w:semiHidden="1" w:unhideWhenUsed="1"/>
-    <w:lsdException w:name="Unresolved Mention" w:semiHidden="1" w:unhideWhenUsed="1"/>
-    <w:lsdException w:name="Smart Link" w:semiHidden="1" w:unhideWhenUsed="1"/>
   </w:latentStyles>
   <w:style w:type="paragraph" w:default="1" w:styleId="Normal">
     <w:name w:val="Normal"/>

--- a/ISYS3001.docx
+++ b/ISYS3001.docx
@@ -1,6 +1,6 @@
 
 <file path=word/document.xml><?xml version="1.0" encoding="utf-8"?>
-<w:document xmlns:wpc="http://schemas.microsoft.com/office/word/2010/wordprocessingCanvas" xmlns:cx="http://schemas.microsoft.com/office/drawing/2014/chartex" xmlns:cx1="http://schemas.microsoft.com/office/drawing/2015/9/8/chartex" xmlns:cx2="http://schemas.microsoft.com/office/drawing/2015/10/21/chartex" xmlns:cx3="http://schemas.microsoft.com/office/drawing/2016/5/9/chartex" xmlns:cx4="http://schemas.microsoft.com/office/drawing/2016/5/10/chartex" xmlns:cx5="http://schemas.microsoft.com/office/drawing/2016/5/11/chartex" xmlns:cx6="http://schemas.microsoft.com/office/drawing/2016/5/12/chartex" xmlns:cx7="http://schemas.microsoft.com/office/drawing/2016/5/13/chartex" xmlns:cx8="http://schemas.microsoft.com/office/drawing/2016/5/14/chartex" xmlns:mc="http://schemas.openxmlformats.org/markup-compatibility/2006" xmlns:aink="http://schemas.microsoft.com/office/drawing/2016/ink" xmlns:am3d="http://schemas.microsoft.com/office/drawing/2017/model3d" xmlns:o="urn:schemas-microsoft-com:office:office" xmlns:r="http://schemas.openxmlformats.org/officeDocument/2006/relationships" xmlns:m="http://schemas.openxmlformats.org/officeDocument/2006/math" xmlns:v="urn:schemas-microsoft-com:vml" xmlns:wp14="http://schemas.microsoft.com/office/word/2010/wordprocessingDrawing" xmlns:wp="http://schemas.openxmlformats.org/drawingml/2006/wordprocessingDrawing" xmlns:w10="urn:schemas-microsoft-com:office:word" xmlns:w="http://schemas.openxmlformats.org/wordprocessingml/2006/main" xmlns:w14="http://schemas.microsoft.com/office/word/2010/wordml" xmlns:w15="http://schemas.microsoft.com/office/word/2012/wordml" xmlns:w16cex="http://schemas.microsoft.com/office/word/2018/wordml/cex" xmlns:w16cid="http://schemas.microsoft.com/office/word/2016/wordml/cid" xmlns:w16="http://schemas.microsoft.com/office/word/2018/wordml" xmlns:w16sdtdh="http://schemas.microsoft.com/office/word/2020/wordml/sdtdatahash" xmlns:w16se="http://schemas.microsoft.com/office/word/2015/wordml/symex" xmlns:wpg="http://schemas.microsoft.com/office/word/2010/wordprocessingGroup" xmlns:wpi="http://schemas.microsoft.com/office/word/2010/wordprocessingInk" xmlns:wne="http://schemas.microsoft.com/office/word/2006/wordml" xmlns:wps="http://schemas.microsoft.com/office/word/2010/wordprocessingShape" mc:Ignorable="w14 w15 w16se w16cid w16 w16cex w16sdtdh wp14">
+<w:document xmlns:wpc="http://schemas.microsoft.com/office/word/2010/wordprocessingCanvas" xmlns:cx="http://schemas.microsoft.com/office/drawing/2014/chartex" xmlns:mc="http://schemas.openxmlformats.org/markup-compatibility/2006" xmlns:o="urn:schemas-microsoft-com:office:office" xmlns:r="http://schemas.openxmlformats.org/officeDocument/2006/relationships" xmlns:m="http://schemas.openxmlformats.org/officeDocument/2006/math" xmlns:v="urn:schemas-microsoft-com:vml" xmlns:wp14="http://schemas.microsoft.com/office/word/2010/wordprocessingDrawing" xmlns:wp="http://schemas.openxmlformats.org/drawingml/2006/wordprocessingDrawing" xmlns:w10="urn:schemas-microsoft-com:office:word" xmlns:w="http://schemas.openxmlformats.org/wordprocessingml/2006/main" xmlns:w14="http://schemas.microsoft.com/office/word/2010/wordml" xmlns:w15="http://schemas.microsoft.com/office/word/2012/wordml" xmlns:w16se="http://schemas.microsoft.com/office/word/2015/wordml/symex" xmlns:wpg="http://schemas.microsoft.com/office/word/2010/wordprocessingGroup" xmlns:wpi="http://schemas.microsoft.com/office/word/2010/wordprocessingInk" xmlns:wne="http://schemas.microsoft.com/office/word/2006/wordml" xmlns:wps="http://schemas.microsoft.com/office/word/2010/wordprocessingShape" mc:Ignorable="w14 w15 w16se wp14">
   <w:body>
     <w:p>
       <w:pPr>
@@ -105,6 +105,51 @@
       <w:r>
         <w:t>Once you’ve changed follow the next step in your assignment task.</w:t>
       </w:r>
+    </w:p>
+    <w:p>
+      <w:pPr>
+        <w:pBdr>
+          <w:top w:val="single" w:sz="4" w:space="1" w:color="auto"/>
+          <w:left w:val="single" w:sz="4" w:space="4" w:color="auto"/>
+          <w:bottom w:val="single" w:sz="4" w:space="1" w:color="auto"/>
+          <w:right w:val="single" w:sz="4" w:space="4" w:color="auto"/>
+        </w:pBdr>
+      </w:pPr>
+    </w:p>
+    <w:p>
+      <w:pPr>
+        <w:pBdr>
+          <w:top w:val="single" w:sz="4" w:space="1" w:color="auto"/>
+          <w:left w:val="single" w:sz="4" w:space="4" w:color="auto"/>
+          <w:bottom w:val="single" w:sz="4" w:space="1" w:color="auto"/>
+          <w:right w:val="single" w:sz="4" w:space="4" w:color="auto"/>
+        </w:pBdr>
+      </w:pPr>
+    </w:p>
+    <w:p>
+      <w:pPr>
+        <w:pBdr>
+          <w:top w:val="single" w:sz="4" w:space="1" w:color="auto"/>
+          <w:left w:val="single" w:sz="4" w:space="4" w:color="auto"/>
+          <w:bottom w:val="single" w:sz="4" w:space="1" w:color="auto"/>
+          <w:right w:val="single" w:sz="4" w:space="4" w:color="auto"/>
+        </w:pBdr>
+      </w:pPr>
+    </w:p>
+    <w:p>
+      <w:pPr>
+        <w:pBdr>
+          <w:top w:val="single" w:sz="4" w:space="1" w:color="auto"/>
+          <w:left w:val="single" w:sz="4" w:space="4" w:color="auto"/>
+          <w:bottom w:val="single" w:sz="4" w:space="1" w:color="auto"/>
+          <w:right w:val="single" w:sz="4" w:space="4" w:color="auto"/>
+        </w:pBdr>
+      </w:pPr>
+      <w:r>
+        <w:t>Add new content to the file for testing</w:t>
+      </w:r>
+      <w:bookmarkStart w:id="0" w:name="_GoBack"/>
+      <w:bookmarkEnd w:id="0"/>
     </w:p>
     <w:p>
       <w:r>
@@ -123,7 +168,7 @@
 </file>
 
 <file path=word/styles.xml><?xml version="1.0" encoding="utf-8"?>
-<w:styles xmlns:mc="http://schemas.openxmlformats.org/markup-compatibility/2006" xmlns:r="http://schemas.openxmlformats.org/officeDocument/2006/relationships" xmlns:w="http://schemas.openxmlformats.org/wordprocessingml/2006/main" xmlns:w14="http://schemas.microsoft.com/office/word/2010/wordml" xmlns:w15="http://schemas.microsoft.com/office/word/2012/wordml" xmlns:w16cex="http://schemas.microsoft.com/office/word/2018/wordml/cex" xmlns:w16cid="http://schemas.microsoft.com/office/word/2016/wordml/cid" xmlns:w16="http://schemas.microsoft.com/office/word/2018/wordml" xmlns:w16sdtdh="http://schemas.microsoft.com/office/word/2020/wordml/sdtdatahash" xmlns:w16se="http://schemas.microsoft.com/office/word/2015/wordml/symex" mc:Ignorable="w14 w15 w16se w16cid w16 w16cex w16sdtdh">
+<w:styles xmlns:mc="http://schemas.openxmlformats.org/markup-compatibility/2006" xmlns:r="http://schemas.openxmlformats.org/officeDocument/2006/relationships" xmlns:w="http://schemas.openxmlformats.org/wordprocessingml/2006/main" xmlns:w14="http://schemas.microsoft.com/office/word/2010/wordml" xmlns:w15="http://schemas.microsoft.com/office/word/2012/wordml" xmlns:w16se="http://schemas.microsoft.com/office/word/2015/wordml/symex" mc:Ignorable="w14 w15 w16se">
   <w:docDefaults>
     <w:rPrDefault>
       <w:rPr>
@@ -139,7 +184,7 @@
       </w:pPr>
     </w:pPrDefault>
   </w:docDefaults>
-  <w:latentStyles w:defLockedState="0" w:defUIPriority="99" w:defSemiHidden="0" w:defUnhideWhenUsed="0" w:defQFormat="0" w:count="376">
+  <w:latentStyles w:defLockedState="0" w:defUIPriority="99" w:defSemiHidden="0" w:defUnhideWhenUsed="0" w:defQFormat="0" w:count="371">
     <w:lsdException w:name="Normal" w:uiPriority="0" w:qFormat="1"/>
     <w:lsdException w:name="heading 1" w:uiPriority="9" w:qFormat="1"/>
     <w:lsdException w:name="heading 2" w:semiHidden="1" w:uiPriority="9" w:unhideWhenUsed="1" w:qFormat="1"/>
@@ -511,11 +556,6 @@
     <w:lsdException w:name="List Table 5 Dark Accent 6" w:uiPriority="50"/>
     <w:lsdException w:name="List Table 6 Colorful Accent 6" w:uiPriority="51"/>
     <w:lsdException w:name="List Table 7 Colorful Accent 6" w:uiPriority="52"/>
-    <w:lsdException w:name="Mention" w:semiHidden="1" w:unhideWhenUsed="1"/>
-    <w:lsdException w:name="Smart Hyperlink" w:semiHidden="1" w:unhideWhenUsed="1"/>
-    <w:lsdException w:name="Hashtag" w:semiHidden="1" w:unhideWhenUsed="1"/>
-    <w:lsdException w:name="Unresolved Mention" w:semiHidden="1" w:unhideWhenUsed="1"/>
-    <w:lsdException w:name="Smart Link" w:semiHidden="1" w:unhideWhenUsed="1"/>
   </w:latentStyles>
   <w:style w:type="paragraph" w:default="1" w:styleId="Normal">
     <w:name w:val="Normal"/>

--- a/ISYS3001.docx
+++ b/ISYS3001.docx
@@ -1,6 +1,6 @@
 
 <file path=word/document.xml><?xml version="1.0" encoding="utf-8"?>
-<w:document xmlns:wpc="http://schemas.microsoft.com/office/word/2010/wordprocessingCanvas" xmlns:cx="http://schemas.microsoft.com/office/drawing/2014/chartex" xmlns:cx1="http://schemas.microsoft.com/office/drawing/2015/9/8/chartex" xmlns:cx2="http://schemas.microsoft.com/office/drawing/2015/10/21/chartex" xmlns:cx3="http://schemas.microsoft.com/office/drawing/2016/5/9/chartex" xmlns:cx4="http://schemas.microsoft.com/office/drawing/2016/5/10/chartex" xmlns:cx5="http://schemas.microsoft.com/office/drawing/2016/5/11/chartex" xmlns:cx6="http://schemas.microsoft.com/office/drawing/2016/5/12/chartex" xmlns:cx7="http://schemas.microsoft.com/office/drawing/2016/5/13/chartex" xmlns:cx8="http://schemas.microsoft.com/office/drawing/2016/5/14/chartex" xmlns:mc="http://schemas.openxmlformats.org/markup-compatibility/2006" xmlns:aink="http://schemas.microsoft.com/office/drawing/2016/ink" xmlns:am3d="http://schemas.microsoft.com/office/drawing/2017/model3d" xmlns:o="urn:schemas-microsoft-com:office:office" xmlns:r="http://schemas.openxmlformats.org/officeDocument/2006/relationships" xmlns:m="http://schemas.openxmlformats.org/officeDocument/2006/math" xmlns:v="urn:schemas-microsoft-com:vml" xmlns:wp14="http://schemas.microsoft.com/office/word/2010/wordprocessingDrawing" xmlns:wp="http://schemas.openxmlformats.org/drawingml/2006/wordprocessingDrawing" xmlns:w10="urn:schemas-microsoft-com:office:word" xmlns:w="http://schemas.openxmlformats.org/wordprocessingml/2006/main" xmlns:w14="http://schemas.microsoft.com/office/word/2010/wordml" xmlns:w15="http://schemas.microsoft.com/office/word/2012/wordml" xmlns:w16cex="http://schemas.microsoft.com/office/word/2018/wordml/cex" xmlns:w16cid="http://schemas.microsoft.com/office/word/2016/wordml/cid" xmlns:w16="http://schemas.microsoft.com/office/word/2018/wordml" xmlns:w16sdtdh="http://schemas.microsoft.com/office/word/2020/wordml/sdtdatahash" xmlns:w16se="http://schemas.microsoft.com/office/word/2015/wordml/symex" xmlns:wpg="http://schemas.microsoft.com/office/word/2010/wordprocessingGroup" xmlns:wpi="http://schemas.microsoft.com/office/word/2010/wordprocessingInk" xmlns:wne="http://schemas.microsoft.com/office/word/2006/wordml" xmlns:wps="http://schemas.microsoft.com/office/word/2010/wordprocessingShape" mc:Ignorable="w14 w15 w16se w16cid w16 w16cex w16sdtdh wp14">
+<w:document xmlns:wpc="http://schemas.microsoft.com/office/word/2010/wordprocessingCanvas" xmlns:cx="http://schemas.microsoft.com/office/drawing/2014/chartex" xmlns:cx1="http://schemas.microsoft.com/office/drawing/2015/9/8/chartex" xmlns:cx2="http://schemas.microsoft.com/office/drawing/2015/10/21/chartex" xmlns:cx3="http://schemas.microsoft.com/office/drawing/2016/5/9/chartex" xmlns:cx4="http://schemas.microsoft.com/office/drawing/2016/5/10/chartex" xmlns:cx5="http://schemas.microsoft.com/office/drawing/2016/5/11/chartex" xmlns:cx6="http://schemas.microsoft.com/office/drawing/2016/5/12/chartex" xmlns:cx7="http://schemas.microsoft.com/office/drawing/2016/5/13/chartex" xmlns:cx8="http://schemas.microsoft.com/office/drawing/2016/5/14/chartex" xmlns:mc="http://schemas.openxmlformats.org/markup-compatibility/2006" xmlns:aink="http://schemas.microsoft.com/office/drawing/2016/ink" xmlns:am3d="http://schemas.microsoft.com/office/drawing/2017/model3d" xmlns:o="urn:schemas-microsoft-com:office:office" xmlns:oel="http://schemas.microsoft.com/office/2019/extlst" xmlns:r="http://schemas.openxmlformats.org/officeDocument/2006/relationships" xmlns:m="http://schemas.openxmlformats.org/officeDocument/2006/math" xmlns:v="urn:schemas-microsoft-com:vml" xmlns:wp14="http://schemas.microsoft.com/office/word/2010/wordprocessingDrawing" xmlns:wp="http://schemas.openxmlformats.org/drawingml/2006/wordprocessingDrawing" xmlns:w10="urn:schemas-microsoft-com:office:word" xmlns:w="http://schemas.openxmlformats.org/wordprocessingml/2006/main" xmlns:w14="http://schemas.microsoft.com/office/word/2010/wordml" xmlns:w15="http://schemas.microsoft.com/office/word/2012/wordml" xmlns:w16cex="http://schemas.microsoft.com/office/word/2018/wordml/cex" xmlns:w16cid="http://schemas.microsoft.com/office/word/2016/wordml/cid" xmlns:w16="http://schemas.microsoft.com/office/word/2018/wordml" xmlns:w16sdtdh="http://schemas.microsoft.com/office/word/2020/wordml/sdtdatahash" xmlns:w16se="http://schemas.microsoft.com/office/word/2015/wordml/symex" xmlns:wpg="http://schemas.microsoft.com/office/word/2010/wordprocessingGroup" xmlns:wpi="http://schemas.microsoft.com/office/word/2010/wordprocessingInk" xmlns:wne="http://schemas.microsoft.com/office/word/2006/wordml" xmlns:wps="http://schemas.microsoft.com/office/word/2010/wordprocessingShape" mc:Ignorable="w14 w15 w16se w16cid w16 w16cex w16sdtdh wp14">
   <w:body>
     <w:p>
       <w:pPr>
@@ -104,6 +104,29 @@
       </w:pPr>
       <w:r>
         <w:t>Once you’ve changed follow the next step in your assignment task.</w:t>
+      </w:r>
+    </w:p>
+    <w:p>
+      <w:pPr>
+        <w:pBdr>
+          <w:top w:val="single" w:sz="4" w:space="1" w:color="auto"/>
+          <w:left w:val="single" w:sz="4" w:space="4" w:color="auto"/>
+          <w:bottom w:val="single" w:sz="4" w:space="1" w:color="auto"/>
+          <w:right w:val="single" w:sz="4" w:space="4" w:color="auto"/>
+        </w:pBdr>
+      </w:pPr>
+    </w:p>
+    <w:p>
+      <w:pPr>
+        <w:pBdr>
+          <w:top w:val="single" w:sz="4" w:space="1" w:color="auto"/>
+          <w:left w:val="single" w:sz="4" w:space="4" w:color="auto"/>
+          <w:bottom w:val="single" w:sz="4" w:space="1" w:color="auto"/>
+          <w:right w:val="single" w:sz="4" w:space="4" w:color="auto"/>
+        </w:pBdr>
+      </w:pPr>
+      <w:r>
+        <w:t>Add new content to the file</w:t>
       </w:r>
     </w:p>
     <w:p>

--- a/ISYS3001.docx
+++ b/ISYS3001.docx
@@ -1,6 +1,6 @@
 
 <file path=word/document.xml><?xml version="1.0" encoding="utf-8"?>
-<w:document xmlns:wpc="http://schemas.microsoft.com/office/word/2010/wordprocessingCanvas" xmlns:cx="http://schemas.microsoft.com/office/drawing/2014/chartex" xmlns:cx1="http://schemas.microsoft.com/office/drawing/2015/9/8/chartex" xmlns:cx2="http://schemas.microsoft.com/office/drawing/2015/10/21/chartex" xmlns:cx3="http://schemas.microsoft.com/office/drawing/2016/5/9/chartex" xmlns:cx4="http://schemas.microsoft.com/office/drawing/2016/5/10/chartex" xmlns:cx5="http://schemas.microsoft.com/office/drawing/2016/5/11/chartex" xmlns:cx6="http://schemas.microsoft.com/office/drawing/2016/5/12/chartex" xmlns:cx7="http://schemas.microsoft.com/office/drawing/2016/5/13/chartex" xmlns:cx8="http://schemas.microsoft.com/office/drawing/2016/5/14/chartex" xmlns:mc="http://schemas.openxmlformats.org/markup-compatibility/2006" xmlns:aink="http://schemas.microsoft.com/office/drawing/2016/ink" xmlns:am3d="http://schemas.microsoft.com/office/drawing/2017/model3d" xmlns:o="urn:schemas-microsoft-com:office:office" xmlns:r="http://schemas.openxmlformats.org/officeDocument/2006/relationships" xmlns:m="http://schemas.openxmlformats.org/officeDocument/2006/math" xmlns:v="urn:schemas-microsoft-com:vml" xmlns:wp14="http://schemas.microsoft.com/office/word/2010/wordprocessingDrawing" xmlns:wp="http://schemas.openxmlformats.org/drawingml/2006/wordprocessingDrawing" xmlns:w10="urn:schemas-microsoft-com:office:word" xmlns:w="http://schemas.openxmlformats.org/wordprocessingml/2006/main" xmlns:w14="http://schemas.microsoft.com/office/word/2010/wordml" xmlns:w15="http://schemas.microsoft.com/office/word/2012/wordml" xmlns:w16cex="http://schemas.microsoft.com/office/word/2018/wordml/cex" xmlns:w16cid="http://schemas.microsoft.com/office/word/2016/wordml/cid" xmlns:w16="http://schemas.microsoft.com/office/word/2018/wordml" xmlns:w16sdtdh="http://schemas.microsoft.com/office/word/2020/wordml/sdtdatahash" xmlns:w16se="http://schemas.microsoft.com/office/word/2015/wordml/symex" xmlns:wpg="http://schemas.microsoft.com/office/word/2010/wordprocessingGroup" xmlns:wpi="http://schemas.microsoft.com/office/word/2010/wordprocessingInk" xmlns:wne="http://schemas.microsoft.com/office/word/2006/wordml" xmlns:wps="http://schemas.microsoft.com/office/word/2010/wordprocessingShape" mc:Ignorable="w14 w15 w16se w16cid w16 w16cex w16sdtdh wp14">
+<w:document xmlns:wpc="http://schemas.microsoft.com/office/word/2010/wordprocessingCanvas" xmlns:cx="http://schemas.microsoft.com/office/drawing/2014/chartex" xmlns:mc="http://schemas.openxmlformats.org/markup-compatibility/2006" xmlns:o="urn:schemas-microsoft-com:office:office" xmlns:r="http://schemas.openxmlformats.org/officeDocument/2006/relationships" xmlns:m="http://schemas.openxmlformats.org/officeDocument/2006/math" xmlns:v="urn:schemas-microsoft-com:vml" xmlns:wp14="http://schemas.microsoft.com/office/word/2010/wordprocessingDrawing" xmlns:wp="http://schemas.openxmlformats.org/drawingml/2006/wordprocessingDrawing" xmlns:w10="urn:schemas-microsoft-com:office:word" xmlns:w="http://schemas.openxmlformats.org/wordprocessingml/2006/main" xmlns:w14="http://schemas.microsoft.com/office/word/2010/wordml" xmlns:w15="http://schemas.microsoft.com/office/word/2012/wordml" xmlns:w16se="http://schemas.microsoft.com/office/word/2015/wordml/symex" xmlns:wpg="http://schemas.microsoft.com/office/word/2010/wordprocessingGroup" xmlns:wpi="http://schemas.microsoft.com/office/word/2010/wordprocessingInk" xmlns:wne="http://schemas.microsoft.com/office/word/2006/wordml" xmlns:wps="http://schemas.microsoft.com/office/word/2010/wordprocessingShape" mc:Ignorable="w14 w15 w16se wp14">
   <w:body>
     <w:p>
       <w:pPr>
@@ -105,6 +105,31 @@
       <w:r>
         <w:t>Once you’ve changed follow the next step in your assignment task.</w:t>
       </w:r>
+    </w:p>
+    <w:p>
+      <w:pPr>
+        <w:pBdr>
+          <w:top w:val="single" w:sz="4" w:space="1" w:color="auto"/>
+          <w:left w:val="single" w:sz="4" w:space="4" w:color="auto"/>
+          <w:bottom w:val="single" w:sz="4" w:space="1" w:color="auto"/>
+          <w:right w:val="single" w:sz="4" w:space="4" w:color="auto"/>
+        </w:pBdr>
+      </w:pPr>
+    </w:p>
+    <w:p>
+      <w:pPr>
+        <w:pBdr>
+          <w:top w:val="single" w:sz="4" w:space="1" w:color="auto"/>
+          <w:left w:val="single" w:sz="4" w:space="4" w:color="auto"/>
+          <w:bottom w:val="single" w:sz="4" w:space="1" w:color="auto"/>
+          <w:right w:val="single" w:sz="4" w:space="4" w:color="auto"/>
+        </w:pBdr>
+      </w:pPr>
+      <w:r>
+        <w:t>Add new content for the files testing</w:t>
+      </w:r>
+      <w:bookmarkStart w:id="0" w:name="_GoBack"/>
+      <w:bookmarkEnd w:id="0"/>
     </w:p>
     <w:p>
       <w:r>
@@ -123,7 +148,7 @@
 </file>
 
 <file path=word/styles.xml><?xml version="1.0" encoding="utf-8"?>
-<w:styles xmlns:mc="http://schemas.openxmlformats.org/markup-compatibility/2006" xmlns:r="http://schemas.openxmlformats.org/officeDocument/2006/relationships" xmlns:w="http://schemas.openxmlformats.org/wordprocessingml/2006/main" xmlns:w14="http://schemas.microsoft.com/office/word/2010/wordml" xmlns:w15="http://schemas.microsoft.com/office/word/2012/wordml" xmlns:w16cex="http://schemas.microsoft.com/office/word/2018/wordml/cex" xmlns:w16cid="http://schemas.microsoft.com/office/word/2016/wordml/cid" xmlns:w16="http://schemas.microsoft.com/office/word/2018/wordml" xmlns:w16sdtdh="http://schemas.microsoft.com/office/word/2020/wordml/sdtdatahash" xmlns:w16se="http://schemas.microsoft.com/office/word/2015/wordml/symex" mc:Ignorable="w14 w15 w16se w16cid w16 w16cex w16sdtdh">
+<w:styles xmlns:mc="http://schemas.openxmlformats.org/markup-compatibility/2006" xmlns:r="http://schemas.openxmlformats.org/officeDocument/2006/relationships" xmlns:w="http://schemas.openxmlformats.org/wordprocessingml/2006/main" xmlns:w14="http://schemas.microsoft.com/office/word/2010/wordml" xmlns:w15="http://schemas.microsoft.com/office/word/2012/wordml" xmlns:w16se="http://schemas.microsoft.com/office/word/2015/wordml/symex" mc:Ignorable="w14 w15 w16se">
   <w:docDefaults>
     <w:rPrDefault>
       <w:rPr>
@@ -139,7 +164,7 @@
       </w:pPr>
     </w:pPrDefault>
   </w:docDefaults>
-  <w:latentStyles w:defLockedState="0" w:defUIPriority="99" w:defSemiHidden="0" w:defUnhideWhenUsed="0" w:defQFormat="0" w:count="376">
+  <w:latentStyles w:defLockedState="0" w:defUIPriority="99" w:defSemiHidden="0" w:defUnhideWhenUsed="0" w:defQFormat="0" w:count="371">
     <w:lsdException w:name="Normal" w:uiPriority="0" w:qFormat="1"/>
     <w:lsdException w:name="heading 1" w:uiPriority="9" w:qFormat="1"/>
     <w:lsdException w:name="heading 2" w:semiHidden="1" w:uiPriority="9" w:unhideWhenUsed="1" w:qFormat="1"/>
@@ -511,11 +536,6 @@
     <w:lsdException w:name="List Table 5 Dark Accent 6" w:uiPriority="50"/>
     <w:lsdException w:name="List Table 6 Colorful Accent 6" w:uiPriority="51"/>
     <w:lsdException w:name="List Table 7 Colorful Accent 6" w:uiPriority="52"/>
-    <w:lsdException w:name="Mention" w:semiHidden="1" w:unhideWhenUsed="1"/>
-    <w:lsdException w:name="Smart Hyperlink" w:semiHidden="1" w:unhideWhenUsed="1"/>
-    <w:lsdException w:name="Hashtag" w:semiHidden="1" w:unhideWhenUsed="1"/>
-    <w:lsdException w:name="Unresolved Mention" w:semiHidden="1" w:unhideWhenUsed="1"/>
-    <w:lsdException w:name="Smart Link" w:semiHidden="1" w:unhideWhenUsed="1"/>
   </w:latentStyles>
   <w:style w:type="paragraph" w:default="1" w:styleId="Normal">
     <w:name w:val="Normal"/>

--- a/ISYS3001.docx
+++ b/ISYS3001.docx
@@ -1,6 +1,6 @@
 
 <file path=word/document.xml><?xml version="1.0" encoding="utf-8"?>
-<w:document xmlns:wpc="http://schemas.microsoft.com/office/word/2010/wordprocessingCanvas" xmlns:cx="http://schemas.microsoft.com/office/drawing/2014/chartex" xmlns:cx1="http://schemas.microsoft.com/office/drawing/2015/9/8/chartex" xmlns:cx2="http://schemas.microsoft.com/office/drawing/2015/10/21/chartex" xmlns:cx3="http://schemas.microsoft.com/office/drawing/2016/5/9/chartex" xmlns:cx4="http://schemas.microsoft.com/office/drawing/2016/5/10/chartex" xmlns:cx5="http://schemas.microsoft.com/office/drawing/2016/5/11/chartex" xmlns:cx6="http://schemas.microsoft.com/office/drawing/2016/5/12/chartex" xmlns:cx7="http://schemas.microsoft.com/office/drawing/2016/5/13/chartex" xmlns:cx8="http://schemas.microsoft.com/office/drawing/2016/5/14/chartex" xmlns:mc="http://schemas.openxmlformats.org/markup-compatibility/2006" xmlns:aink="http://schemas.microsoft.com/office/drawing/2016/ink" xmlns:am3d="http://schemas.microsoft.com/office/drawing/2017/model3d" xmlns:o="urn:schemas-microsoft-com:office:office" xmlns:r="http://schemas.openxmlformats.org/officeDocument/2006/relationships" xmlns:m="http://schemas.openxmlformats.org/officeDocument/2006/math" xmlns:v="urn:schemas-microsoft-com:vml" xmlns:wp14="http://schemas.microsoft.com/office/word/2010/wordprocessingDrawing" xmlns:wp="http://schemas.openxmlformats.org/drawingml/2006/wordprocessingDrawing" xmlns:w10="urn:schemas-microsoft-com:office:word" xmlns:w="http://schemas.openxmlformats.org/wordprocessingml/2006/main" xmlns:w14="http://schemas.microsoft.com/office/word/2010/wordml" xmlns:w15="http://schemas.microsoft.com/office/word/2012/wordml" xmlns:w16cex="http://schemas.microsoft.com/office/word/2018/wordml/cex" xmlns:w16cid="http://schemas.microsoft.com/office/word/2016/wordml/cid" xmlns:w16="http://schemas.microsoft.com/office/word/2018/wordml" xmlns:w16sdtdh="http://schemas.microsoft.com/office/word/2020/wordml/sdtdatahash" xmlns:w16se="http://schemas.microsoft.com/office/word/2015/wordml/symex" xmlns:wpg="http://schemas.microsoft.com/office/word/2010/wordprocessingGroup" xmlns:wpi="http://schemas.microsoft.com/office/word/2010/wordprocessingInk" xmlns:wne="http://schemas.microsoft.com/office/word/2006/wordml" xmlns:wps="http://schemas.microsoft.com/office/word/2010/wordprocessingShape" mc:Ignorable="w14 w15 w16se w16cid w16 w16cex w16sdtdh wp14">
+<w:document xmlns:wpc="http://schemas.microsoft.com/office/word/2010/wordprocessingCanvas" xmlns:cx="http://schemas.microsoft.com/office/drawing/2014/chartex" xmlns:cx1="http://schemas.microsoft.com/office/drawing/2015/9/8/chartex" xmlns:cx2="http://schemas.microsoft.com/office/drawing/2015/10/21/chartex" xmlns:cx3="http://schemas.microsoft.com/office/drawing/2016/5/9/chartex" xmlns:cx4="http://schemas.microsoft.com/office/drawing/2016/5/10/chartex" xmlns:cx5="http://schemas.microsoft.com/office/drawing/2016/5/11/chartex" xmlns:cx6="http://schemas.microsoft.com/office/drawing/2016/5/12/chartex" xmlns:cx7="http://schemas.microsoft.com/office/drawing/2016/5/13/chartex" xmlns:cx8="http://schemas.microsoft.com/office/drawing/2016/5/14/chartex" xmlns:mc="http://schemas.openxmlformats.org/markup-compatibility/2006" xmlns:aink="http://schemas.microsoft.com/office/drawing/2016/ink" xmlns:am3d="http://schemas.microsoft.com/office/drawing/2017/model3d" xmlns:o="urn:schemas-microsoft-com:office:office" xmlns:oel="http://schemas.microsoft.com/office/2019/extlst" xmlns:r="http://schemas.openxmlformats.org/officeDocument/2006/relationships" xmlns:m="http://schemas.openxmlformats.org/officeDocument/2006/math" xmlns:v="urn:schemas-microsoft-com:vml" xmlns:wp14="http://schemas.microsoft.com/office/word/2010/wordprocessingDrawing" xmlns:wp="http://schemas.openxmlformats.org/drawingml/2006/wordprocessingDrawing" xmlns:w10="urn:schemas-microsoft-com:office:word" xmlns:w="http://schemas.openxmlformats.org/wordprocessingml/2006/main" xmlns:w14="http://schemas.microsoft.com/office/word/2010/wordml" xmlns:w15="http://schemas.microsoft.com/office/word/2012/wordml" xmlns:w16cex="http://schemas.microsoft.com/office/word/2018/wordml/cex" xmlns:w16cid="http://schemas.microsoft.com/office/word/2016/wordml/cid" xmlns:w16="http://schemas.microsoft.com/office/word/2018/wordml" xmlns:w16sdtdh="http://schemas.microsoft.com/office/word/2020/wordml/sdtdatahash" xmlns:w16se="http://schemas.microsoft.com/office/word/2015/wordml/symex" xmlns:wpg="http://schemas.microsoft.com/office/word/2010/wordprocessingGroup" xmlns:wpi="http://schemas.microsoft.com/office/word/2010/wordprocessingInk" xmlns:wne="http://schemas.microsoft.com/office/word/2006/wordml" xmlns:wps="http://schemas.microsoft.com/office/word/2010/wordprocessingShape" mc:Ignorable="w14 w15 w16se w16cid w16 w16cex w16sdtdh wp14">
   <w:body>
     <w:p>
       <w:pPr>
@@ -109,6 +109,19 @@
     <w:p>
       <w:r>
         <w:t>…</w:t>
+      </w:r>
+    </w:p>
+    <w:p>
+      <w:r>
+        <w:t>Author</w:t>
+      </w:r>
+      <w:r>
+        <w:t>: Rodrigo Valadao</w:t>
+      </w:r>
+    </w:p>
+    <w:p>
+      <w:r>
+        <w:t>Version: 2022.09.05.01</w:t>
       </w:r>
     </w:p>
     <w:p/>

--- a/ISYS3001.docx
+++ b/ISYS3001.docx
@@ -1,6 +1,6 @@
 
 <file path=word/document.xml><?xml version="1.0" encoding="utf-8"?>
-<w:document xmlns:wpc="http://schemas.microsoft.com/office/word/2010/wordprocessingCanvas" xmlns:cx="http://schemas.microsoft.com/office/drawing/2014/chartex" xmlns:cx1="http://schemas.microsoft.com/office/drawing/2015/9/8/chartex" xmlns:cx2="http://schemas.microsoft.com/office/drawing/2015/10/21/chartex" xmlns:cx3="http://schemas.microsoft.com/office/drawing/2016/5/9/chartex" xmlns:cx4="http://schemas.microsoft.com/office/drawing/2016/5/10/chartex" xmlns:cx5="http://schemas.microsoft.com/office/drawing/2016/5/11/chartex" xmlns:cx6="http://schemas.microsoft.com/office/drawing/2016/5/12/chartex" xmlns:cx7="http://schemas.microsoft.com/office/drawing/2016/5/13/chartex" xmlns:cx8="http://schemas.microsoft.com/office/drawing/2016/5/14/chartex" xmlns:mc="http://schemas.openxmlformats.org/markup-compatibility/2006" xmlns:aink="http://schemas.microsoft.com/office/drawing/2016/ink" xmlns:am3d="http://schemas.microsoft.com/office/drawing/2017/model3d" xmlns:o="urn:schemas-microsoft-com:office:office" xmlns:r="http://schemas.openxmlformats.org/officeDocument/2006/relationships" xmlns:m="http://schemas.openxmlformats.org/officeDocument/2006/math" xmlns:v="urn:schemas-microsoft-com:vml" xmlns:wp14="http://schemas.microsoft.com/office/word/2010/wordprocessingDrawing" xmlns:wp="http://schemas.openxmlformats.org/drawingml/2006/wordprocessingDrawing" xmlns:w10="urn:schemas-microsoft-com:office:word" xmlns:w="http://schemas.openxmlformats.org/wordprocessingml/2006/main" xmlns:w14="http://schemas.microsoft.com/office/word/2010/wordml" xmlns:w15="http://schemas.microsoft.com/office/word/2012/wordml" xmlns:w16cex="http://schemas.microsoft.com/office/word/2018/wordml/cex" xmlns:w16cid="http://schemas.microsoft.com/office/word/2016/wordml/cid" xmlns:w16="http://schemas.microsoft.com/office/word/2018/wordml" xmlns:w16sdtdh="http://schemas.microsoft.com/office/word/2020/wordml/sdtdatahash" xmlns:w16se="http://schemas.microsoft.com/office/word/2015/wordml/symex" xmlns:wpg="http://schemas.microsoft.com/office/word/2010/wordprocessingGroup" xmlns:wpi="http://schemas.microsoft.com/office/word/2010/wordprocessingInk" xmlns:wne="http://schemas.microsoft.com/office/word/2006/wordml" xmlns:wps="http://schemas.microsoft.com/office/word/2010/wordprocessingShape" mc:Ignorable="w14 w15 w16se w16cid w16 w16cex w16sdtdh wp14">
+<w:document xmlns:wpc="http://schemas.microsoft.com/office/word/2010/wordprocessingCanvas" xmlns:cx="http://schemas.microsoft.com/office/drawing/2014/chartex" xmlns:cx1="http://schemas.microsoft.com/office/drawing/2015/9/8/chartex" xmlns:cx2="http://schemas.microsoft.com/office/drawing/2015/10/21/chartex" xmlns:cx3="http://schemas.microsoft.com/office/drawing/2016/5/9/chartex" xmlns:cx4="http://schemas.microsoft.com/office/drawing/2016/5/10/chartex" xmlns:cx5="http://schemas.microsoft.com/office/drawing/2016/5/11/chartex" xmlns:cx6="http://schemas.microsoft.com/office/drawing/2016/5/12/chartex" xmlns:cx7="http://schemas.microsoft.com/office/drawing/2016/5/13/chartex" xmlns:cx8="http://schemas.microsoft.com/office/drawing/2016/5/14/chartex" xmlns:mc="http://schemas.openxmlformats.org/markup-compatibility/2006" xmlns:aink="http://schemas.microsoft.com/office/drawing/2016/ink" xmlns:am3d="http://schemas.microsoft.com/office/drawing/2017/model3d" xmlns:o="urn:schemas-microsoft-com:office:office" xmlns:oel="http://schemas.microsoft.com/office/2019/extlst" xmlns:r="http://schemas.openxmlformats.org/officeDocument/2006/relationships" xmlns:m="http://schemas.openxmlformats.org/officeDocument/2006/math" xmlns:v="urn:schemas-microsoft-com:vml" xmlns:wp14="http://schemas.microsoft.com/office/word/2010/wordprocessingDrawing" xmlns:wp="http://schemas.openxmlformats.org/drawingml/2006/wordprocessingDrawing" xmlns:w10="urn:schemas-microsoft-com:office:word" xmlns:w="http://schemas.openxmlformats.org/wordprocessingml/2006/main" xmlns:w14="http://schemas.microsoft.com/office/word/2010/wordml" xmlns:w15="http://schemas.microsoft.com/office/word/2012/wordml" xmlns:w16cex="http://schemas.microsoft.com/office/word/2018/wordml/cex" xmlns:w16cid="http://schemas.microsoft.com/office/word/2016/wordml/cid" xmlns:w16="http://schemas.microsoft.com/office/word/2018/wordml" xmlns:w16sdtdh="http://schemas.microsoft.com/office/word/2020/wordml/sdtdatahash" xmlns:w16se="http://schemas.microsoft.com/office/word/2015/wordml/symex" xmlns:wpg="http://schemas.microsoft.com/office/word/2010/wordprocessingGroup" xmlns:wpi="http://schemas.microsoft.com/office/word/2010/wordprocessingInk" xmlns:wne="http://schemas.microsoft.com/office/word/2006/wordml" xmlns:wps="http://schemas.microsoft.com/office/word/2010/wordprocessingShape" mc:Ignorable="w14 w15 w16se w16cid w16 w16cex w16sdtdh wp14">
   <w:body>
     <w:p>
       <w:pPr>
@@ -109,6 +109,16 @@
     <w:p>
       <w:r>
         <w:t>…</w:t>
+      </w:r>
+    </w:p>
+    <w:p>
+      <w:r>
+        <w:t>Shelley Middleton 23043075</w:t>
+      </w:r>
+    </w:p>
+    <w:p>
+      <w:r>
+        <w:t>https://github.com/smiddleton93/Term4-Assessment2</w:t>
       </w:r>
     </w:p>
     <w:p/>

--- a/ISYS3001.docx
+++ b/ISYS3001.docx
@@ -108,7 +108,7 @@
     </w:p>
     <w:p>
       <w:r>
-        <w:t>…</w:t>
+        <w:t>This is the second step in relation to assignment one for managing software development.</w:t>
       </w:r>
     </w:p>
     <w:p/>

--- a/ISYS3001.docx
+++ b/ISYS3001.docx
@@ -1,6 +1,6 @@
 
 <file path=word/document.xml><?xml version="1.0" encoding="utf-8"?>
-<w:document xmlns:wpc="http://schemas.microsoft.com/office/word/2010/wordprocessingCanvas" xmlns:cx="http://schemas.microsoft.com/office/drawing/2014/chartex" xmlns:cx1="http://schemas.microsoft.com/office/drawing/2015/9/8/chartex" xmlns:cx2="http://schemas.microsoft.com/office/drawing/2015/10/21/chartex" xmlns:cx3="http://schemas.microsoft.com/office/drawing/2016/5/9/chartex" xmlns:cx4="http://schemas.microsoft.com/office/drawing/2016/5/10/chartex" xmlns:cx5="http://schemas.microsoft.com/office/drawing/2016/5/11/chartex" xmlns:cx6="http://schemas.microsoft.com/office/drawing/2016/5/12/chartex" xmlns:cx7="http://schemas.microsoft.com/office/drawing/2016/5/13/chartex" xmlns:cx8="http://schemas.microsoft.com/office/drawing/2016/5/14/chartex" xmlns:mc="http://schemas.openxmlformats.org/markup-compatibility/2006" xmlns:aink="http://schemas.microsoft.com/office/drawing/2016/ink" xmlns:am3d="http://schemas.microsoft.com/office/drawing/2017/model3d" xmlns:o="urn:schemas-microsoft-com:office:office" xmlns:r="http://schemas.openxmlformats.org/officeDocument/2006/relationships" xmlns:m="http://schemas.openxmlformats.org/officeDocument/2006/math" xmlns:v="urn:schemas-microsoft-com:vml" xmlns:wp14="http://schemas.microsoft.com/office/word/2010/wordprocessingDrawing" xmlns:wp="http://schemas.openxmlformats.org/drawingml/2006/wordprocessingDrawing" xmlns:w10="urn:schemas-microsoft-com:office:word" xmlns:w="http://schemas.openxmlformats.org/wordprocessingml/2006/main" xmlns:w14="http://schemas.microsoft.com/office/word/2010/wordml" xmlns:w15="http://schemas.microsoft.com/office/word/2012/wordml" xmlns:w16cex="http://schemas.microsoft.com/office/word/2018/wordml/cex" xmlns:w16cid="http://schemas.microsoft.com/office/word/2016/wordml/cid" xmlns:w16="http://schemas.microsoft.com/office/word/2018/wordml" xmlns:w16sdtdh="http://schemas.microsoft.com/office/word/2020/wordml/sdtdatahash" xmlns:w16se="http://schemas.microsoft.com/office/word/2015/wordml/symex" xmlns:wpg="http://schemas.microsoft.com/office/word/2010/wordprocessingGroup" xmlns:wpi="http://schemas.microsoft.com/office/word/2010/wordprocessingInk" xmlns:wne="http://schemas.microsoft.com/office/word/2006/wordml" xmlns:wps="http://schemas.microsoft.com/office/word/2010/wordprocessingShape" mc:Ignorable="w14 w15 w16se w16cid w16 w16cex w16sdtdh wp14">
+<w:document xmlns:wpc="http://schemas.microsoft.com/office/word/2010/wordprocessingCanvas" xmlns:cx="http://schemas.microsoft.com/office/drawing/2014/chartex" xmlns:mc="http://schemas.openxmlformats.org/markup-compatibility/2006" xmlns:o="urn:schemas-microsoft-com:office:office" xmlns:r="http://schemas.openxmlformats.org/officeDocument/2006/relationships" xmlns:m="http://schemas.openxmlformats.org/officeDocument/2006/math" xmlns:v="urn:schemas-microsoft-com:vml" xmlns:wp14="http://schemas.microsoft.com/office/word/2010/wordprocessingDrawing" xmlns:wp="http://schemas.openxmlformats.org/drawingml/2006/wordprocessingDrawing" xmlns:w10="urn:schemas-microsoft-com:office:word" xmlns:w="http://schemas.openxmlformats.org/wordprocessingml/2006/main" xmlns:w14="http://schemas.microsoft.com/office/word/2010/wordml" xmlns:w15="http://schemas.microsoft.com/office/word/2012/wordml" xmlns:w16se="http://schemas.microsoft.com/office/word/2015/wordml/symex" xmlns:wpg="http://schemas.microsoft.com/office/word/2010/wordprocessingGroup" xmlns:wpi="http://schemas.microsoft.com/office/word/2010/wordprocessingInk" xmlns:wne="http://schemas.microsoft.com/office/word/2006/wordml" xmlns:wps="http://schemas.microsoft.com/office/word/2010/wordprocessingShape" mc:Ignorable="w14 w15 w16se wp14">
   <w:body>
     <w:p>
       <w:pPr>
@@ -109,6 +109,32 @@
     <w:p>
       <w:r>
         <w:t>…</w:t>
+      </w:r>
+    </w:p>
+    <w:p>
+      <w:bookmarkStart w:id="0" w:name="_GoBack"/>
+      <w:bookmarkEnd w:id="0"/>
+    </w:p>
+    <w:p>
+      <w:r>
+        <w:t xml:space="preserve">GitHub ID – </w:t>
+      </w:r>
+      <w:r>
+        <w:t>UmarSiddiqui</w:t>
+      </w:r>
+    </w:p>
+    <w:p>
+      <w:r>
+        <w:t xml:space="preserve">I have created a repository named </w:t>
+      </w:r>
+      <w:r>
+        <w:t>UmarSiddiqui/Term4-Assessment2</w:t>
+      </w:r>
+      <w:r>
+        <w:t xml:space="preserve"> forked from </w:t>
+      </w:r>
+      <w:r>
+        <w:t>TeachFay/Term4-Assessment2</w:t>
       </w:r>
     </w:p>
     <w:p/>
@@ -123,7 +149,7 @@
 </file>
 
 <file path=word/styles.xml><?xml version="1.0" encoding="utf-8"?>
-<w:styles xmlns:mc="http://schemas.openxmlformats.org/markup-compatibility/2006" xmlns:r="http://schemas.openxmlformats.org/officeDocument/2006/relationships" xmlns:w="http://schemas.openxmlformats.org/wordprocessingml/2006/main" xmlns:w14="http://schemas.microsoft.com/office/word/2010/wordml" xmlns:w15="http://schemas.microsoft.com/office/word/2012/wordml" xmlns:w16cex="http://schemas.microsoft.com/office/word/2018/wordml/cex" xmlns:w16cid="http://schemas.microsoft.com/office/word/2016/wordml/cid" xmlns:w16="http://schemas.microsoft.com/office/word/2018/wordml" xmlns:w16sdtdh="http://schemas.microsoft.com/office/word/2020/wordml/sdtdatahash" xmlns:w16se="http://schemas.microsoft.com/office/word/2015/wordml/symex" mc:Ignorable="w14 w15 w16se w16cid w16 w16cex w16sdtdh">
+<w:styles xmlns:mc="http://schemas.openxmlformats.org/markup-compatibility/2006" xmlns:r="http://schemas.openxmlformats.org/officeDocument/2006/relationships" xmlns:w="http://schemas.openxmlformats.org/wordprocessingml/2006/main" xmlns:w14="http://schemas.microsoft.com/office/word/2010/wordml" xmlns:w15="http://schemas.microsoft.com/office/word/2012/wordml" xmlns:w16se="http://schemas.microsoft.com/office/word/2015/wordml/symex" mc:Ignorable="w14 w15 w16se">
   <w:docDefaults>
     <w:rPrDefault>
       <w:rPr>
@@ -139,7 +165,7 @@
       </w:pPr>
     </w:pPrDefault>
   </w:docDefaults>
-  <w:latentStyles w:defLockedState="0" w:defUIPriority="99" w:defSemiHidden="0" w:defUnhideWhenUsed="0" w:defQFormat="0" w:count="376">
+  <w:latentStyles w:defLockedState="0" w:defUIPriority="99" w:defSemiHidden="0" w:defUnhideWhenUsed="0" w:defQFormat="0" w:count="371">
     <w:lsdException w:name="Normal" w:uiPriority="0" w:qFormat="1"/>
     <w:lsdException w:name="heading 1" w:uiPriority="9" w:qFormat="1"/>
     <w:lsdException w:name="heading 2" w:semiHidden="1" w:uiPriority="9" w:unhideWhenUsed="1" w:qFormat="1"/>
@@ -511,11 +537,6 @@
     <w:lsdException w:name="List Table 5 Dark Accent 6" w:uiPriority="50"/>
     <w:lsdException w:name="List Table 6 Colorful Accent 6" w:uiPriority="51"/>
     <w:lsdException w:name="List Table 7 Colorful Accent 6" w:uiPriority="52"/>
-    <w:lsdException w:name="Mention" w:semiHidden="1" w:unhideWhenUsed="1"/>
-    <w:lsdException w:name="Smart Hyperlink" w:semiHidden="1" w:unhideWhenUsed="1"/>
-    <w:lsdException w:name="Hashtag" w:semiHidden="1" w:unhideWhenUsed="1"/>
-    <w:lsdException w:name="Unresolved Mention" w:semiHidden="1" w:unhideWhenUsed="1"/>
-    <w:lsdException w:name="Smart Link" w:semiHidden="1" w:unhideWhenUsed="1"/>
   </w:latentStyles>
   <w:style w:type="paragraph" w:default="1" w:styleId="Normal">
     <w:name w:val="Normal"/>

--- a/ISYS3001.docx
+++ b/ISYS3001.docx
@@ -1,6 +1,6 @@
 
 <file path=word/document.xml><?xml version="1.0" encoding="utf-8"?>
-<w:document xmlns:wpc="http://schemas.microsoft.com/office/word/2010/wordprocessingCanvas" xmlns:cx="http://schemas.microsoft.com/office/drawing/2014/chartex" xmlns:cx1="http://schemas.microsoft.com/office/drawing/2015/9/8/chartex" xmlns:cx2="http://schemas.microsoft.com/office/drawing/2015/10/21/chartex" xmlns:cx3="http://schemas.microsoft.com/office/drawing/2016/5/9/chartex" xmlns:cx4="http://schemas.microsoft.com/office/drawing/2016/5/10/chartex" xmlns:cx5="http://schemas.microsoft.com/office/drawing/2016/5/11/chartex" xmlns:cx6="http://schemas.microsoft.com/office/drawing/2016/5/12/chartex" xmlns:cx7="http://schemas.microsoft.com/office/drawing/2016/5/13/chartex" xmlns:cx8="http://schemas.microsoft.com/office/drawing/2016/5/14/chartex" xmlns:mc="http://schemas.openxmlformats.org/markup-compatibility/2006" xmlns:aink="http://schemas.microsoft.com/office/drawing/2016/ink" xmlns:am3d="http://schemas.microsoft.com/office/drawing/2017/model3d" xmlns:o="urn:schemas-microsoft-com:office:office" xmlns:r="http://schemas.openxmlformats.org/officeDocument/2006/relationships" xmlns:m="http://schemas.openxmlformats.org/officeDocument/2006/math" xmlns:v="urn:schemas-microsoft-com:vml" xmlns:wp14="http://schemas.microsoft.com/office/word/2010/wordprocessingDrawing" xmlns:wp="http://schemas.openxmlformats.org/drawingml/2006/wordprocessingDrawing" xmlns:w10="urn:schemas-microsoft-com:office:word" xmlns:w="http://schemas.openxmlformats.org/wordprocessingml/2006/main" xmlns:w14="http://schemas.microsoft.com/office/word/2010/wordml" xmlns:w15="http://schemas.microsoft.com/office/word/2012/wordml" xmlns:w16cex="http://schemas.microsoft.com/office/word/2018/wordml/cex" xmlns:w16cid="http://schemas.microsoft.com/office/word/2016/wordml/cid" xmlns:w16="http://schemas.microsoft.com/office/word/2018/wordml" xmlns:w16sdtdh="http://schemas.microsoft.com/office/word/2020/wordml/sdtdatahash" xmlns:w16se="http://schemas.microsoft.com/office/word/2015/wordml/symex" xmlns:wpg="http://schemas.microsoft.com/office/word/2010/wordprocessingGroup" xmlns:wpi="http://schemas.microsoft.com/office/word/2010/wordprocessingInk" xmlns:wne="http://schemas.microsoft.com/office/word/2006/wordml" xmlns:wps="http://schemas.microsoft.com/office/word/2010/wordprocessingShape" mc:Ignorable="w14 w15 w16se w16cid w16 w16cex w16sdtdh wp14">
+<w:document xmlns:wpc="http://schemas.microsoft.com/office/word/2010/wordprocessingCanvas" xmlns:cx="http://schemas.microsoft.com/office/drawing/2014/chartex" xmlns:cx1="http://schemas.microsoft.com/office/drawing/2015/9/8/chartex" xmlns:cx2="http://schemas.microsoft.com/office/drawing/2015/10/21/chartex" xmlns:cx3="http://schemas.microsoft.com/office/drawing/2016/5/9/chartex" xmlns:cx4="http://schemas.microsoft.com/office/drawing/2016/5/10/chartex" xmlns:cx5="http://schemas.microsoft.com/office/drawing/2016/5/11/chartex" xmlns:cx6="http://schemas.microsoft.com/office/drawing/2016/5/12/chartex" xmlns:cx7="http://schemas.microsoft.com/office/drawing/2016/5/13/chartex" xmlns:cx8="http://schemas.microsoft.com/office/drawing/2016/5/14/chartex" xmlns:mc="http://schemas.openxmlformats.org/markup-compatibility/2006" xmlns:aink="http://schemas.microsoft.com/office/drawing/2016/ink" xmlns:am3d="http://schemas.microsoft.com/office/drawing/2017/model3d" xmlns:o="urn:schemas-microsoft-com:office:office" xmlns:oel="http://schemas.microsoft.com/office/2019/extlst" xmlns:r="http://schemas.openxmlformats.org/officeDocument/2006/relationships" xmlns:m="http://schemas.openxmlformats.org/officeDocument/2006/math" xmlns:v="urn:schemas-microsoft-com:vml" xmlns:wp14="http://schemas.microsoft.com/office/word/2010/wordprocessingDrawing" xmlns:wp="http://schemas.openxmlformats.org/drawingml/2006/wordprocessingDrawing" xmlns:w10="urn:schemas-microsoft-com:office:word" xmlns:w="http://schemas.openxmlformats.org/wordprocessingml/2006/main" xmlns:w14="http://schemas.microsoft.com/office/word/2010/wordml" xmlns:w15="http://schemas.microsoft.com/office/word/2012/wordml" xmlns:w16cex="http://schemas.microsoft.com/office/word/2018/wordml/cex" xmlns:w16cid="http://schemas.microsoft.com/office/word/2016/wordml/cid" xmlns:w16="http://schemas.microsoft.com/office/word/2018/wordml" xmlns:w16sdtdh="http://schemas.microsoft.com/office/word/2020/wordml/sdtdatahash" xmlns:w16se="http://schemas.microsoft.com/office/word/2015/wordml/symex" xmlns:wpg="http://schemas.microsoft.com/office/word/2010/wordprocessingGroup" xmlns:wpi="http://schemas.microsoft.com/office/word/2010/wordprocessingInk" xmlns:wne="http://schemas.microsoft.com/office/word/2006/wordml" xmlns:wps="http://schemas.microsoft.com/office/word/2010/wordprocessingShape" mc:Ignorable="w14 w15 w16se w16cid w16 w16cex w16sdtdh wp14">
   <w:body>
     <w:p>
       <w:pPr>
@@ -109,6 +109,19 @@
     <w:p>
       <w:r>
         <w:t>…</w:t>
+      </w:r>
+    </w:p>
+    <w:p>
+      <w:r>
+        <w:t xml:space="preserve">Hi this is </w:t>
+      </w:r>
+      <w:proofErr w:type="spellStart"/>
+      <w:r>
+        <w:t>nischl</w:t>
+      </w:r>
+      <w:proofErr w:type="spellEnd"/>
+      <w:r>
+        <w:t>.</w:t>
       </w:r>
     </w:p>
     <w:p/>

--- a/ISYS3001.docx
+++ b/ISYS3001.docx
@@ -1,6 +1,6 @@
 
 <file path=word/document.xml><?xml version="1.0" encoding="utf-8"?>
-<w:document xmlns:wpc="http://schemas.microsoft.com/office/word/2010/wordprocessingCanvas" xmlns:cx="http://schemas.microsoft.com/office/drawing/2014/chartex" xmlns:cx1="http://schemas.microsoft.com/office/drawing/2015/9/8/chartex" xmlns:cx2="http://schemas.microsoft.com/office/drawing/2015/10/21/chartex" xmlns:cx3="http://schemas.microsoft.com/office/drawing/2016/5/9/chartex" xmlns:cx4="http://schemas.microsoft.com/office/drawing/2016/5/10/chartex" xmlns:cx5="http://schemas.microsoft.com/office/drawing/2016/5/11/chartex" xmlns:cx6="http://schemas.microsoft.com/office/drawing/2016/5/12/chartex" xmlns:cx7="http://schemas.microsoft.com/office/drawing/2016/5/13/chartex" xmlns:cx8="http://schemas.microsoft.com/office/drawing/2016/5/14/chartex" xmlns:mc="http://schemas.openxmlformats.org/markup-compatibility/2006" xmlns:aink="http://schemas.microsoft.com/office/drawing/2016/ink" xmlns:am3d="http://schemas.microsoft.com/office/drawing/2017/model3d" xmlns:o="urn:schemas-microsoft-com:office:office" xmlns:r="http://schemas.openxmlformats.org/officeDocument/2006/relationships" xmlns:m="http://schemas.openxmlformats.org/officeDocument/2006/math" xmlns:v="urn:schemas-microsoft-com:vml" xmlns:wp14="http://schemas.microsoft.com/office/word/2010/wordprocessingDrawing" xmlns:wp="http://schemas.openxmlformats.org/drawingml/2006/wordprocessingDrawing" xmlns:w10="urn:schemas-microsoft-com:office:word" xmlns:w="http://schemas.openxmlformats.org/wordprocessingml/2006/main" xmlns:w14="http://schemas.microsoft.com/office/word/2010/wordml" xmlns:w15="http://schemas.microsoft.com/office/word/2012/wordml" xmlns:w16cex="http://schemas.microsoft.com/office/word/2018/wordml/cex" xmlns:w16cid="http://schemas.microsoft.com/office/word/2016/wordml/cid" xmlns:w16="http://schemas.microsoft.com/office/word/2018/wordml" xmlns:w16sdtdh="http://schemas.microsoft.com/office/word/2020/wordml/sdtdatahash" xmlns:w16se="http://schemas.microsoft.com/office/word/2015/wordml/symex" xmlns:wpg="http://schemas.microsoft.com/office/word/2010/wordprocessingGroup" xmlns:wpi="http://schemas.microsoft.com/office/word/2010/wordprocessingInk" xmlns:wne="http://schemas.microsoft.com/office/word/2006/wordml" xmlns:wps="http://schemas.microsoft.com/office/word/2010/wordprocessingShape" mc:Ignorable="w14 w15 w16se w16cid w16 w16cex w16sdtdh wp14">
+<w:document xmlns:wpc="http://schemas.microsoft.com/office/word/2010/wordprocessingCanvas" xmlns:cx="http://schemas.microsoft.com/office/drawing/2014/chartex" xmlns:cx1="http://schemas.microsoft.com/office/drawing/2015/9/8/chartex" xmlns:cx2="http://schemas.microsoft.com/office/drawing/2015/10/21/chartex" xmlns:cx3="http://schemas.microsoft.com/office/drawing/2016/5/9/chartex" xmlns:cx4="http://schemas.microsoft.com/office/drawing/2016/5/10/chartex" xmlns:cx5="http://schemas.microsoft.com/office/drawing/2016/5/11/chartex" xmlns:cx6="http://schemas.microsoft.com/office/drawing/2016/5/12/chartex" xmlns:cx7="http://schemas.microsoft.com/office/drawing/2016/5/13/chartex" xmlns:cx8="http://schemas.microsoft.com/office/drawing/2016/5/14/chartex" xmlns:mc="http://schemas.openxmlformats.org/markup-compatibility/2006" xmlns:aink="http://schemas.microsoft.com/office/drawing/2016/ink" xmlns:am3d="http://schemas.microsoft.com/office/drawing/2017/model3d" xmlns:o="urn:schemas-microsoft-com:office:office" xmlns:oel="http://schemas.microsoft.com/office/2019/extlst" xmlns:r="http://schemas.openxmlformats.org/officeDocument/2006/relationships" xmlns:m="http://schemas.openxmlformats.org/officeDocument/2006/math" xmlns:v="urn:schemas-microsoft-com:vml" xmlns:wp14="http://schemas.microsoft.com/office/word/2010/wordprocessingDrawing" xmlns:wp="http://schemas.openxmlformats.org/drawingml/2006/wordprocessingDrawing" xmlns:w10="urn:schemas-microsoft-com:office:word" xmlns:w="http://schemas.openxmlformats.org/wordprocessingml/2006/main" xmlns:w14="http://schemas.microsoft.com/office/word/2010/wordml" xmlns:w15="http://schemas.microsoft.com/office/word/2012/wordml" xmlns:w16cex="http://schemas.microsoft.com/office/word/2018/wordml/cex" xmlns:w16cid="http://schemas.microsoft.com/office/word/2016/wordml/cid" xmlns:w16="http://schemas.microsoft.com/office/word/2018/wordml" xmlns:w16sdtdh="http://schemas.microsoft.com/office/word/2020/wordml/sdtdatahash" xmlns:w16se="http://schemas.microsoft.com/office/word/2015/wordml/symex" xmlns:wpg="http://schemas.microsoft.com/office/word/2010/wordprocessingGroup" xmlns:wpi="http://schemas.microsoft.com/office/word/2010/wordprocessingInk" xmlns:wne="http://schemas.microsoft.com/office/word/2006/wordml" xmlns:wps="http://schemas.microsoft.com/office/word/2010/wordprocessingShape" mc:Ignorable="w14 w15 w16se w16cid w16 w16cex w16sdtdh wp14">
   <w:body>
     <w:p>
       <w:pPr>
@@ -111,7 +111,11 @@
         <w:t>…</w:t>
       </w:r>
     </w:p>
-    <w:p/>
+    <w:p>
+      <w:r>
+        <w:t>You can add comments</w:t>
+      </w:r>
+    </w:p>
     <w:sectPr>
       <w:pgSz w:w="11906" w:h="16838"/>
       <w:pgMar w:top="1440" w:right="1440" w:bottom="1440" w:left="1440" w:header="708" w:footer="708" w:gutter="0"/>
@@ -122,12 +126,62 @@
 </w:document>
 </file>
 
+<file path=word/endnotes.xml><?xml version="1.0" encoding="utf-8"?>
+<w:endnotes xmlns:wpc="http://schemas.microsoft.com/office/word/2010/wordprocessingCanvas" xmlns:cx="http://schemas.microsoft.com/office/drawing/2014/chartex" xmlns:cx1="http://schemas.microsoft.com/office/drawing/2015/9/8/chartex" xmlns:cx2="http://schemas.microsoft.com/office/drawing/2015/10/21/chartex" xmlns:cx3="http://schemas.microsoft.com/office/drawing/2016/5/9/chartex" xmlns:cx4="http://schemas.microsoft.com/office/drawing/2016/5/10/chartex" xmlns:cx5="http://schemas.microsoft.com/office/drawing/2016/5/11/chartex" xmlns:cx6="http://schemas.microsoft.com/office/drawing/2016/5/12/chartex" xmlns:cx7="http://schemas.microsoft.com/office/drawing/2016/5/13/chartex" xmlns:cx8="http://schemas.microsoft.com/office/drawing/2016/5/14/chartex" xmlns:mc="http://schemas.openxmlformats.org/markup-compatibility/2006" xmlns:aink="http://schemas.microsoft.com/office/drawing/2016/ink" xmlns:am3d="http://schemas.microsoft.com/office/drawing/2017/model3d" xmlns:o="urn:schemas-microsoft-com:office:office" xmlns:oel="http://schemas.microsoft.com/office/2019/extlst" xmlns:r="http://schemas.openxmlformats.org/officeDocument/2006/relationships" xmlns:m="http://schemas.openxmlformats.org/officeDocument/2006/math" xmlns:v="urn:schemas-microsoft-com:vml" xmlns:wp14="http://schemas.microsoft.com/office/word/2010/wordprocessingDrawing" xmlns:wp="http://schemas.openxmlformats.org/drawingml/2006/wordprocessingDrawing" xmlns:w10="urn:schemas-microsoft-com:office:word" xmlns:w="http://schemas.openxmlformats.org/wordprocessingml/2006/main" xmlns:w14="http://schemas.microsoft.com/office/word/2010/wordml" xmlns:w15="http://schemas.microsoft.com/office/word/2012/wordml" xmlns:w16cex="http://schemas.microsoft.com/office/word/2018/wordml/cex" xmlns:w16cid="http://schemas.microsoft.com/office/word/2016/wordml/cid" xmlns:w16="http://schemas.microsoft.com/office/word/2018/wordml" xmlns:w16sdtdh="http://schemas.microsoft.com/office/word/2020/wordml/sdtdatahash" xmlns:w16se="http://schemas.microsoft.com/office/word/2015/wordml/symex" xmlns:wpg="http://schemas.microsoft.com/office/word/2010/wordprocessingGroup" xmlns:wpi="http://schemas.microsoft.com/office/word/2010/wordprocessingInk" xmlns:wne="http://schemas.microsoft.com/office/word/2006/wordml" xmlns:wps="http://schemas.microsoft.com/office/word/2010/wordprocessingShape" mc:Ignorable="w14 w15 w16se w16cid w16 w16cex w16sdtdh wp14">
+  <w:endnote w:type="separator" w:id="-1">
+    <w:p>
+      <w:pPr>
+        <w:spacing w:after="0" w:line="240" w:lineRule="auto"/>
+      </w:pPr>
+      <w:r>
+        <w:separator/>
+      </w:r>
+    </w:p>
+  </w:endnote>
+  <w:endnote w:type="continuationSeparator" w:id="0">
+    <w:p>
+      <w:pPr>
+        <w:spacing w:after="0" w:line="240" w:lineRule="auto"/>
+      </w:pPr>
+      <w:r>
+        <w:continuationSeparator/>
+      </w:r>
+    </w:p>
+  </w:endnote>
+</w:endnotes>
+</file>
+
+<file path=word/footnotes.xml><?xml version="1.0" encoding="utf-8"?>
+<w:footnotes xmlns:wpc="http://schemas.microsoft.com/office/word/2010/wordprocessingCanvas" xmlns:cx="http://schemas.microsoft.com/office/drawing/2014/chartex" xmlns:cx1="http://schemas.microsoft.com/office/drawing/2015/9/8/chartex" xmlns:cx2="http://schemas.microsoft.com/office/drawing/2015/10/21/chartex" xmlns:cx3="http://schemas.microsoft.com/office/drawing/2016/5/9/chartex" xmlns:cx4="http://schemas.microsoft.com/office/drawing/2016/5/10/chartex" xmlns:cx5="http://schemas.microsoft.com/office/drawing/2016/5/11/chartex" xmlns:cx6="http://schemas.microsoft.com/office/drawing/2016/5/12/chartex" xmlns:cx7="http://schemas.microsoft.com/office/drawing/2016/5/13/chartex" xmlns:cx8="http://schemas.microsoft.com/office/drawing/2016/5/14/chartex" xmlns:mc="http://schemas.openxmlformats.org/markup-compatibility/2006" xmlns:aink="http://schemas.microsoft.com/office/drawing/2016/ink" xmlns:am3d="http://schemas.microsoft.com/office/drawing/2017/model3d" xmlns:o="urn:schemas-microsoft-com:office:office" xmlns:oel="http://schemas.microsoft.com/office/2019/extlst" xmlns:r="http://schemas.openxmlformats.org/officeDocument/2006/relationships" xmlns:m="http://schemas.openxmlformats.org/officeDocument/2006/math" xmlns:v="urn:schemas-microsoft-com:vml" xmlns:wp14="http://schemas.microsoft.com/office/word/2010/wordprocessingDrawing" xmlns:wp="http://schemas.openxmlformats.org/drawingml/2006/wordprocessingDrawing" xmlns:w10="urn:schemas-microsoft-com:office:word" xmlns:w="http://schemas.openxmlformats.org/wordprocessingml/2006/main" xmlns:w14="http://schemas.microsoft.com/office/word/2010/wordml" xmlns:w15="http://schemas.microsoft.com/office/word/2012/wordml" xmlns:w16cex="http://schemas.microsoft.com/office/word/2018/wordml/cex" xmlns:w16cid="http://schemas.microsoft.com/office/word/2016/wordml/cid" xmlns:w16="http://schemas.microsoft.com/office/word/2018/wordml" xmlns:w16sdtdh="http://schemas.microsoft.com/office/word/2020/wordml/sdtdatahash" xmlns:w16se="http://schemas.microsoft.com/office/word/2015/wordml/symex" xmlns:wpg="http://schemas.microsoft.com/office/word/2010/wordprocessingGroup" xmlns:wpi="http://schemas.microsoft.com/office/word/2010/wordprocessingInk" xmlns:wne="http://schemas.microsoft.com/office/word/2006/wordml" xmlns:wps="http://schemas.microsoft.com/office/word/2010/wordprocessingShape" mc:Ignorable="w14 w15 w16se w16cid w16 w16cex w16sdtdh wp14">
+  <w:footnote w:type="separator" w:id="-1">
+    <w:p>
+      <w:pPr>
+        <w:spacing w:after="0" w:line="240" w:lineRule="auto"/>
+      </w:pPr>
+      <w:r>
+        <w:separator/>
+      </w:r>
+    </w:p>
+  </w:footnote>
+  <w:footnote w:type="continuationSeparator" w:id="0">
+    <w:p>
+      <w:pPr>
+        <w:spacing w:after="0" w:line="240" w:lineRule="auto"/>
+      </w:pPr>
+      <w:r>
+        <w:continuationSeparator/>
+      </w:r>
+    </w:p>
+  </w:footnote>
+</w:footnotes>
+</file>
+
 <file path=word/styles.xml><?xml version="1.0" encoding="utf-8"?>
 <w:styles xmlns:mc="http://schemas.openxmlformats.org/markup-compatibility/2006" xmlns:r="http://schemas.openxmlformats.org/officeDocument/2006/relationships" xmlns:w="http://schemas.openxmlformats.org/wordprocessingml/2006/main" xmlns:w14="http://schemas.microsoft.com/office/word/2010/wordml" xmlns:w15="http://schemas.microsoft.com/office/word/2012/wordml" xmlns:w16cex="http://schemas.microsoft.com/office/word/2018/wordml/cex" xmlns:w16cid="http://schemas.microsoft.com/office/word/2016/wordml/cid" xmlns:w16="http://schemas.microsoft.com/office/word/2018/wordml" xmlns:w16sdtdh="http://schemas.microsoft.com/office/word/2020/wordml/sdtdatahash" xmlns:w16se="http://schemas.microsoft.com/office/word/2015/wordml/symex" mc:Ignorable="w14 w15 w16se w16cid w16 w16cex w16sdtdh">
   <w:docDefaults>
     <w:rPrDefault>
       <w:rPr>
-        <w:rFonts w:asciiTheme="minorHAnsi" w:eastAsiaTheme="minorHAnsi" w:hAnsiTheme="minorHAnsi" w:cstheme="minorBidi"/>
+        <w:rFonts w:asciiTheme="minorHAnsi" w:eastAsiaTheme="minorEastAsia" w:hAnsiTheme="minorHAnsi" w:cstheme="minorBidi"/>
         <w:sz w:val="22"/>
         <w:szCs w:val="22"/>
         <w:lang w:val="en-AU" w:eastAsia="en-US" w:bidi="ar-SA"/>
@@ -517,17 +571,17 @@
     <w:lsdException w:name="Unresolved Mention" w:semiHidden="1" w:unhideWhenUsed="1"/>
     <w:lsdException w:name="Smart Link" w:semiHidden="1" w:unhideWhenUsed="1"/>
   </w:latentStyles>
-  <w:style w:type="paragraph" w:default="1" w:styleId="Normal">
+  <w:style w:type="paragraph" w:default="1" w:styleId="a">
     <w:name w:val="Normal"/>
     <w:qFormat/>
   </w:style>
-  <w:style w:type="character" w:default="1" w:styleId="DefaultParagraphFont">
+  <w:style w:type="character" w:default="1" w:styleId="a0">
     <w:name w:val="Default Paragraph Font"/>
     <w:uiPriority w:val="1"/>
     <w:semiHidden/>
     <w:unhideWhenUsed/>
   </w:style>
-  <w:style w:type="table" w:default="1" w:styleId="TableNormal">
+  <w:style w:type="table" w:default="1" w:styleId="a1">
     <w:name w:val="Normal Table"/>
     <w:uiPriority w:val="99"/>
     <w:semiHidden/>
@@ -542,11 +596,77 @@
       </w:tblCellMar>
     </w:tblPr>
   </w:style>
-  <w:style w:type="numbering" w:default="1" w:styleId="NoList">
+  <w:style w:type="numbering" w:default="1" w:styleId="a2">
     <w:name w:val="No List"/>
     <w:uiPriority w:val="99"/>
     <w:semiHidden/>
     <w:unhideWhenUsed/>
+  </w:style>
+  <w:style w:type="paragraph" w:styleId="a3">
+    <w:name w:val="header"/>
+    <w:basedOn w:val="a"/>
+    <w:link w:val="a4"/>
+    <w:uiPriority w:val="99"/>
+    <w:unhideWhenUsed/>
+    <w:rsid w:val="00034A14"/>
+    <w:pPr>
+      <w:pBdr>
+        <w:bottom w:val="single" w:sz="6" w:space="1" w:color="auto"/>
+      </w:pBdr>
+      <w:tabs>
+        <w:tab w:val="center" w:pos="4153"/>
+        <w:tab w:val="right" w:pos="8306"/>
+      </w:tabs>
+      <w:snapToGrid w:val="0"/>
+      <w:spacing w:line="240" w:lineRule="auto"/>
+      <w:jc w:val="center"/>
+    </w:pPr>
+    <w:rPr>
+      <w:sz w:val="18"/>
+      <w:szCs w:val="18"/>
+    </w:rPr>
+  </w:style>
+  <w:style w:type="character" w:customStyle="1" w:styleId="a4">
+    <w:name w:val="页眉 字符"/>
+    <w:basedOn w:val="a0"/>
+    <w:link w:val="a3"/>
+    <w:uiPriority w:val="99"/>
+    <w:rsid w:val="00034A14"/>
+    <w:rPr>
+      <w:sz w:val="18"/>
+      <w:szCs w:val="18"/>
+    </w:rPr>
+  </w:style>
+  <w:style w:type="paragraph" w:styleId="a5">
+    <w:name w:val="footer"/>
+    <w:basedOn w:val="a"/>
+    <w:link w:val="a6"/>
+    <w:uiPriority w:val="99"/>
+    <w:unhideWhenUsed/>
+    <w:rsid w:val="00034A14"/>
+    <w:pPr>
+      <w:tabs>
+        <w:tab w:val="center" w:pos="4153"/>
+        <w:tab w:val="right" w:pos="8306"/>
+      </w:tabs>
+      <w:snapToGrid w:val="0"/>
+      <w:spacing w:line="240" w:lineRule="auto"/>
+    </w:pPr>
+    <w:rPr>
+      <w:sz w:val="18"/>
+      <w:szCs w:val="18"/>
+    </w:rPr>
+  </w:style>
+  <w:style w:type="character" w:customStyle="1" w:styleId="a6">
+    <w:name w:val="页脚 字符"/>
+    <w:basedOn w:val="a0"/>
+    <w:link w:val="a5"/>
+    <w:uiPriority w:val="99"/>
+    <w:rsid w:val="00034A14"/>
+    <w:rPr>
+      <w:sz w:val="18"/>
+      <w:szCs w:val="18"/>
+    </w:rPr>
   </w:style>
 </w:styles>
 </file>

--- a/ISYS3001.docx
+++ b/ISYS3001.docx
@@ -1,6 +1,6 @@
 
 <file path=word/document.xml><?xml version="1.0" encoding="utf-8"?>
-<w:document xmlns:wpc="http://schemas.microsoft.com/office/word/2010/wordprocessingCanvas" xmlns:cx="http://schemas.microsoft.com/office/drawing/2014/chartex" xmlns:cx1="http://schemas.microsoft.com/office/drawing/2015/9/8/chartex" xmlns:cx2="http://schemas.microsoft.com/office/drawing/2015/10/21/chartex" xmlns:cx3="http://schemas.microsoft.com/office/drawing/2016/5/9/chartex" xmlns:cx4="http://schemas.microsoft.com/office/drawing/2016/5/10/chartex" xmlns:cx5="http://schemas.microsoft.com/office/drawing/2016/5/11/chartex" xmlns:cx6="http://schemas.microsoft.com/office/drawing/2016/5/12/chartex" xmlns:cx7="http://schemas.microsoft.com/office/drawing/2016/5/13/chartex" xmlns:cx8="http://schemas.microsoft.com/office/drawing/2016/5/14/chartex" xmlns:mc="http://schemas.openxmlformats.org/markup-compatibility/2006" xmlns:aink="http://schemas.microsoft.com/office/drawing/2016/ink" xmlns:am3d="http://schemas.microsoft.com/office/drawing/2017/model3d" xmlns:o="urn:schemas-microsoft-com:office:office" xmlns:r="http://schemas.openxmlformats.org/officeDocument/2006/relationships" xmlns:m="http://schemas.openxmlformats.org/officeDocument/2006/math" xmlns:v="urn:schemas-microsoft-com:vml" xmlns:wp14="http://schemas.microsoft.com/office/word/2010/wordprocessingDrawing" xmlns:wp="http://schemas.openxmlformats.org/drawingml/2006/wordprocessingDrawing" xmlns:w10="urn:schemas-microsoft-com:office:word" xmlns:w="http://schemas.openxmlformats.org/wordprocessingml/2006/main" xmlns:w14="http://schemas.microsoft.com/office/word/2010/wordml" xmlns:w15="http://schemas.microsoft.com/office/word/2012/wordml" xmlns:w16cex="http://schemas.microsoft.com/office/word/2018/wordml/cex" xmlns:w16cid="http://schemas.microsoft.com/office/word/2016/wordml/cid" xmlns:w16="http://schemas.microsoft.com/office/word/2018/wordml" xmlns:w16sdtdh="http://schemas.microsoft.com/office/word/2020/wordml/sdtdatahash" xmlns:w16se="http://schemas.microsoft.com/office/word/2015/wordml/symex" xmlns:wpg="http://schemas.microsoft.com/office/word/2010/wordprocessingGroup" xmlns:wpi="http://schemas.microsoft.com/office/word/2010/wordprocessingInk" xmlns:wne="http://schemas.microsoft.com/office/word/2006/wordml" xmlns:wps="http://schemas.microsoft.com/office/word/2010/wordprocessingShape" mc:Ignorable="w14 w15 w16se w16cid w16 w16cex w16sdtdh wp14">
+<w:document xmlns:wpc="http://schemas.microsoft.com/office/word/2010/wordprocessingCanvas" xmlns:cx="http://schemas.microsoft.com/office/drawing/2014/chartex" xmlns:cx1="http://schemas.microsoft.com/office/drawing/2015/9/8/chartex" xmlns:cx2="http://schemas.microsoft.com/office/drawing/2015/10/21/chartex" xmlns:cx3="http://schemas.microsoft.com/office/drawing/2016/5/9/chartex" xmlns:cx4="http://schemas.microsoft.com/office/drawing/2016/5/10/chartex" xmlns:cx5="http://schemas.microsoft.com/office/drawing/2016/5/11/chartex" xmlns:cx6="http://schemas.microsoft.com/office/drawing/2016/5/12/chartex" xmlns:cx7="http://schemas.microsoft.com/office/drawing/2016/5/13/chartex" xmlns:cx8="http://schemas.microsoft.com/office/drawing/2016/5/14/chartex" xmlns:mc="http://schemas.openxmlformats.org/markup-compatibility/2006" xmlns:aink="http://schemas.microsoft.com/office/drawing/2016/ink" xmlns:am3d="http://schemas.microsoft.com/office/drawing/2017/model3d" xmlns:o="urn:schemas-microsoft-com:office:office" xmlns:oel="http://schemas.microsoft.com/office/2019/extlst" xmlns:r="http://schemas.openxmlformats.org/officeDocument/2006/relationships" xmlns:m="http://schemas.openxmlformats.org/officeDocument/2006/math" xmlns:v="urn:schemas-microsoft-com:vml" xmlns:wp14="http://schemas.microsoft.com/office/word/2010/wordprocessingDrawing" xmlns:wp="http://schemas.openxmlformats.org/drawingml/2006/wordprocessingDrawing" xmlns:w10="urn:schemas-microsoft-com:office:word" xmlns:w="http://schemas.openxmlformats.org/wordprocessingml/2006/main" xmlns:w14="http://schemas.microsoft.com/office/word/2010/wordml" xmlns:w15="http://schemas.microsoft.com/office/word/2012/wordml" xmlns:w16cex="http://schemas.microsoft.com/office/word/2018/wordml/cex" xmlns:w16cid="http://schemas.microsoft.com/office/word/2016/wordml/cid" xmlns:w16="http://schemas.microsoft.com/office/word/2018/wordml" xmlns:w16sdtdh="http://schemas.microsoft.com/office/word/2020/wordml/sdtdatahash" xmlns:w16se="http://schemas.microsoft.com/office/word/2015/wordml/symex" xmlns:wpg="http://schemas.microsoft.com/office/word/2010/wordprocessingGroup" xmlns:wpi="http://schemas.microsoft.com/office/word/2010/wordprocessingInk" xmlns:wne="http://schemas.microsoft.com/office/word/2006/wordml" xmlns:wps="http://schemas.microsoft.com/office/word/2010/wordprocessingShape" mc:Ignorable="w14 w15 w16se w16cid w16 w16cex w16sdtdh wp14">
   <w:body>
     <w:p>
       <w:pPr>
@@ -111,7 +111,21 @@
         <w:t>…</w:t>
       </w:r>
     </w:p>
-    <w:p/>
+    <w:p>
+      <w:r>
+        <w:rPr>
+          <w:lang w:eastAsia="zh-CN"/>
+        </w:rPr>
+        <w:t>H</w:t>
+      </w:r>
+      <w:r>
+        <w:rPr>
+          <w:rFonts w:hint="eastAsia"/>
+          <w:lang w:eastAsia="zh-CN"/>
+        </w:rPr>
+        <w:t>ahahahahahahha</w:t>
+      </w:r>
+    </w:p>
     <w:sectPr>
       <w:pgSz w:w="11906" w:h="16838"/>
       <w:pgMar w:top="1440" w:right="1440" w:bottom="1440" w:left="1440" w:header="708" w:footer="708" w:gutter="0"/>
@@ -127,7 +141,7 @@
   <w:docDefaults>
     <w:rPrDefault>
       <w:rPr>
-        <w:rFonts w:asciiTheme="minorHAnsi" w:eastAsiaTheme="minorHAnsi" w:hAnsiTheme="minorHAnsi" w:cstheme="minorBidi"/>
+        <w:rFonts w:asciiTheme="minorHAnsi" w:eastAsiaTheme="minorEastAsia" w:hAnsiTheme="minorHAnsi" w:cstheme="minorBidi"/>
         <w:sz w:val="22"/>
         <w:szCs w:val="22"/>
         <w:lang w:val="en-AU" w:eastAsia="en-US" w:bidi="ar-SA"/>
@@ -517,17 +531,17 @@
     <w:lsdException w:name="Unresolved Mention" w:semiHidden="1" w:unhideWhenUsed="1"/>
     <w:lsdException w:name="Smart Link" w:semiHidden="1" w:unhideWhenUsed="1"/>
   </w:latentStyles>
-  <w:style w:type="paragraph" w:default="1" w:styleId="Normal">
+  <w:style w:type="paragraph" w:default="1" w:styleId="a">
     <w:name w:val="Normal"/>
     <w:qFormat/>
   </w:style>
-  <w:style w:type="character" w:default="1" w:styleId="DefaultParagraphFont">
+  <w:style w:type="character" w:default="1" w:styleId="a0">
     <w:name w:val="Default Paragraph Font"/>
     <w:uiPriority w:val="1"/>
     <w:semiHidden/>
     <w:unhideWhenUsed/>
   </w:style>
-  <w:style w:type="table" w:default="1" w:styleId="TableNormal">
+  <w:style w:type="table" w:default="1" w:styleId="a1">
     <w:name w:val="Normal Table"/>
     <w:uiPriority w:val="99"/>
     <w:semiHidden/>
@@ -542,7 +556,7 @@
       </w:tblCellMar>
     </w:tblPr>
   </w:style>
-  <w:style w:type="numbering" w:default="1" w:styleId="NoList">
+  <w:style w:type="numbering" w:default="1" w:styleId="a2">
     <w:name w:val="No List"/>
     <w:uiPriority w:val="99"/>
     <w:semiHidden/>

--- a/ISYS3001.docx
+++ b/ISYS3001.docx
@@ -1,6 +1,6 @@
 
 <file path=word/document.xml><?xml version="1.0" encoding="utf-8"?>
-<w:document xmlns:wpc="http://schemas.microsoft.com/office/word/2010/wordprocessingCanvas" xmlns:cx="http://schemas.microsoft.com/office/drawing/2014/chartex" xmlns:cx1="http://schemas.microsoft.com/office/drawing/2015/9/8/chartex" xmlns:cx2="http://schemas.microsoft.com/office/drawing/2015/10/21/chartex" xmlns:cx3="http://schemas.microsoft.com/office/drawing/2016/5/9/chartex" xmlns:cx4="http://schemas.microsoft.com/office/drawing/2016/5/10/chartex" xmlns:cx5="http://schemas.microsoft.com/office/drawing/2016/5/11/chartex" xmlns:cx6="http://schemas.microsoft.com/office/drawing/2016/5/12/chartex" xmlns:cx7="http://schemas.microsoft.com/office/drawing/2016/5/13/chartex" xmlns:cx8="http://schemas.microsoft.com/office/drawing/2016/5/14/chartex" xmlns:mc="http://schemas.openxmlformats.org/markup-compatibility/2006" xmlns:aink="http://schemas.microsoft.com/office/drawing/2016/ink" xmlns:am3d="http://schemas.microsoft.com/office/drawing/2017/model3d" xmlns:o="urn:schemas-microsoft-com:office:office" xmlns:r="http://schemas.openxmlformats.org/officeDocument/2006/relationships" xmlns:m="http://schemas.openxmlformats.org/officeDocument/2006/math" xmlns:v="urn:schemas-microsoft-com:vml" xmlns:wp14="http://schemas.microsoft.com/office/word/2010/wordprocessingDrawing" xmlns:wp="http://schemas.openxmlformats.org/drawingml/2006/wordprocessingDrawing" xmlns:w10="urn:schemas-microsoft-com:office:word" xmlns:w="http://schemas.openxmlformats.org/wordprocessingml/2006/main" xmlns:w14="http://schemas.microsoft.com/office/word/2010/wordml" xmlns:w15="http://schemas.microsoft.com/office/word/2012/wordml" xmlns:w16cex="http://schemas.microsoft.com/office/word/2018/wordml/cex" xmlns:w16cid="http://schemas.microsoft.com/office/word/2016/wordml/cid" xmlns:w16="http://schemas.microsoft.com/office/word/2018/wordml" xmlns:w16sdtdh="http://schemas.microsoft.com/office/word/2020/wordml/sdtdatahash" xmlns:w16se="http://schemas.microsoft.com/office/word/2015/wordml/symex" xmlns:wpg="http://schemas.microsoft.com/office/word/2010/wordprocessingGroup" xmlns:wpi="http://schemas.microsoft.com/office/word/2010/wordprocessingInk" xmlns:wne="http://schemas.microsoft.com/office/word/2006/wordml" xmlns:wps="http://schemas.microsoft.com/office/word/2010/wordprocessingShape" mc:Ignorable="w14 w15 w16se w16cid w16 w16cex w16sdtdh wp14">
+<w:document xmlns:wpc="http://schemas.microsoft.com/office/word/2010/wordprocessingCanvas" xmlns:cx="http://schemas.microsoft.com/office/drawing/2014/chartex" xmlns:cx1="http://schemas.microsoft.com/office/drawing/2015/9/8/chartex" xmlns:cx2="http://schemas.microsoft.com/office/drawing/2015/10/21/chartex" xmlns:cx3="http://schemas.microsoft.com/office/drawing/2016/5/9/chartex" xmlns:cx4="http://schemas.microsoft.com/office/drawing/2016/5/10/chartex" xmlns:cx5="http://schemas.microsoft.com/office/drawing/2016/5/11/chartex" xmlns:cx6="http://schemas.microsoft.com/office/drawing/2016/5/12/chartex" xmlns:cx7="http://schemas.microsoft.com/office/drawing/2016/5/13/chartex" xmlns:cx8="http://schemas.microsoft.com/office/drawing/2016/5/14/chartex" xmlns:mc="http://schemas.openxmlformats.org/markup-compatibility/2006" xmlns:aink="http://schemas.microsoft.com/office/drawing/2016/ink" xmlns:am3d="http://schemas.microsoft.com/office/drawing/2017/model3d" xmlns:o="urn:schemas-microsoft-com:office:office" xmlns:oel="http://schemas.microsoft.com/office/2019/extlst" xmlns:r="http://schemas.openxmlformats.org/officeDocument/2006/relationships" xmlns:m="http://schemas.openxmlformats.org/officeDocument/2006/math" xmlns:v="urn:schemas-microsoft-com:vml" xmlns:wp14="http://schemas.microsoft.com/office/word/2010/wordprocessingDrawing" xmlns:wp="http://schemas.openxmlformats.org/drawingml/2006/wordprocessingDrawing" xmlns:w10="urn:schemas-microsoft-com:office:word" xmlns:w="http://schemas.openxmlformats.org/wordprocessingml/2006/main" xmlns:w14="http://schemas.microsoft.com/office/word/2010/wordml" xmlns:w15="http://schemas.microsoft.com/office/word/2012/wordml" xmlns:w16cex="http://schemas.microsoft.com/office/word/2018/wordml/cex" xmlns:w16cid="http://schemas.microsoft.com/office/word/2016/wordml/cid" xmlns:w16="http://schemas.microsoft.com/office/word/2018/wordml" xmlns:w16sdtdh="http://schemas.microsoft.com/office/word/2020/wordml/sdtdatahash" xmlns:w16se="http://schemas.microsoft.com/office/word/2015/wordml/symex" xmlns:wpg="http://schemas.microsoft.com/office/word/2010/wordprocessingGroup" xmlns:wpi="http://schemas.microsoft.com/office/word/2010/wordprocessingInk" xmlns:wne="http://schemas.microsoft.com/office/word/2006/wordml" xmlns:wps="http://schemas.microsoft.com/office/word/2010/wordprocessingShape" mc:Ignorable="w14 w15 w16se w16cid w16 w16cex w16sdtdh wp14">
   <w:body>
     <w:p>
       <w:pPr>
@@ -107,11 +107,39 @@
       </w:r>
     </w:p>
     <w:p>
-      <w:r>
-        <w:t>…</w:t>
+      <w:pPr>
+        <w:rPr>
+          <w:lang w:eastAsia="zh-CN"/>
+        </w:rPr>
+      </w:pPr>
+      <w:r>
+        <w:rPr>
+          <w:rFonts w:hint="eastAsia"/>
+          <w:lang w:eastAsia="zh-CN"/>
+        </w:rPr>
+        <w:t>2</w:t>
+      </w:r>
+      <w:r>
+        <w:rPr>
+          <w:lang w:eastAsia="zh-CN"/>
+        </w:rPr>
+        <w:t>640754856qq.com</w:t>
       </w:r>
     </w:p>
-    <w:p/>
+    <w:p>
+      <w:pPr>
+        <w:rPr>
+          <w:rFonts w:hint="eastAsia"/>
+          <w:lang w:val="en-US" w:eastAsia="zh-CN"/>
+        </w:rPr>
+      </w:pPr>
+      <w:r>
+        <w:rPr>
+          <w:lang w:eastAsia="zh-CN"/>
+        </w:rPr>
+        <w:t>Change somethinhg</w:t>
+      </w:r>
+    </w:p>
     <w:sectPr>
       <w:pgSz w:w="11906" w:h="16838"/>
       <w:pgMar w:top="1440" w:right="1440" w:bottom="1440" w:left="1440" w:header="708" w:footer="708" w:gutter="0"/>
@@ -127,7 +155,7 @@
   <w:docDefaults>
     <w:rPrDefault>
       <w:rPr>
-        <w:rFonts w:asciiTheme="minorHAnsi" w:eastAsiaTheme="minorHAnsi" w:hAnsiTheme="minorHAnsi" w:cstheme="minorBidi"/>
+        <w:rFonts w:asciiTheme="minorHAnsi" w:eastAsiaTheme="minorEastAsia" w:hAnsiTheme="minorHAnsi" w:cstheme="minorBidi"/>
         <w:sz w:val="22"/>
         <w:szCs w:val="22"/>
         <w:lang w:val="en-AU" w:eastAsia="en-US" w:bidi="ar-SA"/>
@@ -517,17 +545,17 @@
     <w:lsdException w:name="Unresolved Mention" w:semiHidden="1" w:unhideWhenUsed="1"/>
     <w:lsdException w:name="Smart Link" w:semiHidden="1" w:unhideWhenUsed="1"/>
   </w:latentStyles>
-  <w:style w:type="paragraph" w:default="1" w:styleId="Normal">
+  <w:style w:type="paragraph" w:default="1" w:styleId="a">
     <w:name w:val="Normal"/>
     <w:qFormat/>
   </w:style>
-  <w:style w:type="character" w:default="1" w:styleId="DefaultParagraphFont">
+  <w:style w:type="character" w:default="1" w:styleId="a0">
     <w:name w:val="Default Paragraph Font"/>
     <w:uiPriority w:val="1"/>
     <w:semiHidden/>
     <w:unhideWhenUsed/>
   </w:style>
-  <w:style w:type="table" w:default="1" w:styleId="TableNormal">
+  <w:style w:type="table" w:default="1" w:styleId="a1">
     <w:name w:val="Normal Table"/>
     <w:uiPriority w:val="99"/>
     <w:semiHidden/>
@@ -542,7 +570,7 @@
       </w:tblCellMar>
     </w:tblPr>
   </w:style>
-  <w:style w:type="numbering" w:default="1" w:styleId="NoList">
+  <w:style w:type="numbering" w:default="1" w:styleId="a2">
     <w:name w:val="No List"/>
     <w:uiPriority w:val="99"/>
     <w:semiHidden/>

--- a/ISYS3001.docx
+++ b/ISYS3001.docx
@@ -108,10 +108,30 @@
     </w:p>
     <w:p>
       <w:r>
-        <w:t>…</w:t>
+        <w:t>Updating the document, now version 1.1.0!</w:t>
       </w:r>
     </w:p>
-    <w:p/>
+    <w:p>
+      <w:r>
+        <w:t>Github is a version control platform, used by a large number of people.</w:t>
+      </w:r>
+    </w:p>
+    <w:p>
+      <w:r>
+        <w:t>Hopefully these are enough changes, doesn’t say anything in the rubric about marks for this.</w:t>
+      </w:r>
+    </w:p>
+    <w:p>
+      <w:r>
+        <w:t xml:space="preserve">Changes made by </w:t>
+      </w:r>
+      <w:r>
+        <w:t xml:space="preserve"> I-Pudding-I</w:t>
+      </w:r>
+      <w:r>
+        <w:t xml:space="preserve"> on 09/09/2022.</w:t>
+      </w:r>
+    </w:p>
     <w:sectPr>
       <w:pgSz w:w="11906" w:h="16838"/>
       <w:pgMar w:top="1440" w:right="1440" w:bottom="1440" w:left="1440" w:header="708" w:footer="708" w:gutter="0"/>

--- a/ISYS3001.docx
+++ b/ISYS3001.docx
@@ -111,7 +111,59 @@
         <w:t>…</w:t>
       </w:r>
     </w:p>
-    <w:p/>
+    <w:p>
+      <w:r>
+        <w:rPr>
+          <w:rFonts w:ascii="Roboto" w:hAnsi="Roboto"/>
+          <w:color w:val="444444"/>
+          <w:shd w:val="clear" w:color="auto" w:fill="FFFFFF"/>
+        </w:rPr>
+        <w:t xml:space="preserve"> Version management </w:t>
+      </w:r>
+      <w:r>
+        <w:rPr>
+          <w:rFonts w:ascii="Roboto" w:hAnsi="Roboto"/>
+          <w:color w:val="444444"/>
+          <w:shd w:val="clear" w:color="auto" w:fill="FFFFFF"/>
+        </w:rPr>
+        <w:t>is a means to effectively track and control changes to a collection of related entities.</w:t>
+      </w:r>
+      <w:r>
+        <w:t xml:space="preserve"> </w:t>
+      </w:r>
+      <w:r>
+        <w:rPr>
+          <w:rFonts w:ascii="Roboto" w:hAnsi="Roboto"/>
+          <w:color w:val="444444"/>
+          <w:shd w:val="clear" w:color="auto" w:fill="FFFFFF"/>
+        </w:rPr>
+        <w:t xml:space="preserve">In programming, </w:t>
+      </w:r>
+      <w:r>
+        <w:rPr>
+          <w:rFonts w:ascii="Roboto" w:hAnsi="Roboto"/>
+          <w:color w:val="444444"/>
+          <w:shd w:val="clear" w:color="auto" w:fill="FFFFFF"/>
+        </w:rPr>
+        <w:t xml:space="preserve">version </w:t>
+      </w:r>
+      <w:r>
+        <w:rPr>
+          <w:rFonts w:ascii="Roboto" w:hAnsi="Roboto"/>
+          <w:color w:val="444444"/>
+          <w:shd w:val="clear" w:color="auto" w:fill="FFFFFF"/>
+        </w:rPr>
+        <w:t>control</w:t>
+      </w:r>
+      <w:r>
+        <w:rPr>
+          <w:rFonts w:ascii="Roboto" w:hAnsi="Roboto"/>
+          <w:color w:val="444444"/>
+          <w:shd w:val="clear" w:color="auto" w:fill="FFFFFF"/>
+        </w:rPr>
+        <w:t xml:space="preserve"> (otherwise called modification control, source control, or source code the executives) is a class of frameworks liable for overseeing changes to PC programs, records, huge sites, or different assortments of data.</w:t>
+      </w:r>
+    </w:p>
     <w:sectPr>
       <w:pgSz w:w="11906" w:h="16838"/>
       <w:pgMar w:top="1440" w:right="1440" w:bottom="1440" w:left="1440" w:header="708" w:footer="708" w:gutter="0"/>

--- a/ISYS3001.docx
+++ b/ISYS3001.docx
@@ -109,6 +109,19 @@
     <w:p>
       <w:r>
         <w:t>…</w:t>
+      </w:r>
+    </w:p>
+    <w:p/>
+    <w:p>
+      <w:pPr>
+        <w:pStyle w:val="ListParagraph"/>
+        <w:numPr>
+          <w:ilvl w:val="0"/>
+          <w:numId w:val="1"/>
+        </w:numPr>
+      </w:pPr>
+      <w:r>
+        <w:t>We can use GitHub to our group projects as a version control tool.</w:t>
       </w:r>
     </w:p>
     <w:p/>
@@ -120,6 +133,127 @@
     </w:sectPr>
   </w:body>
 </w:document>
+</file>
+
+<file path=word/numbering.xml><?xml version="1.0" encoding="utf-8"?>
+<w:numbering xmlns:wpc="http://schemas.microsoft.com/office/word/2010/wordprocessingCanvas" xmlns:cx="http://schemas.microsoft.com/office/drawing/2014/chartex" xmlns:cx1="http://schemas.microsoft.com/office/drawing/2015/9/8/chartex" xmlns:cx2="http://schemas.microsoft.com/office/drawing/2015/10/21/chartex" xmlns:cx3="http://schemas.microsoft.com/office/drawing/2016/5/9/chartex" xmlns:cx4="http://schemas.microsoft.com/office/drawing/2016/5/10/chartex" xmlns:cx5="http://schemas.microsoft.com/office/drawing/2016/5/11/chartex" xmlns:cx6="http://schemas.microsoft.com/office/drawing/2016/5/12/chartex" xmlns:cx7="http://schemas.microsoft.com/office/drawing/2016/5/13/chartex" xmlns:cx8="http://schemas.microsoft.com/office/drawing/2016/5/14/chartex" xmlns:mc="http://schemas.openxmlformats.org/markup-compatibility/2006" xmlns:aink="http://schemas.microsoft.com/office/drawing/2016/ink" xmlns:am3d="http://schemas.microsoft.com/office/drawing/2017/model3d" xmlns:o="urn:schemas-microsoft-com:office:office" xmlns:r="http://schemas.openxmlformats.org/officeDocument/2006/relationships" xmlns:m="http://schemas.openxmlformats.org/officeDocument/2006/math" xmlns:v="urn:schemas-microsoft-com:vml" xmlns:wp14="http://schemas.microsoft.com/office/word/2010/wordprocessingDrawing" xmlns:wp="http://schemas.openxmlformats.org/drawingml/2006/wordprocessingDrawing" xmlns:w10="urn:schemas-microsoft-com:office:word" xmlns:w="http://schemas.openxmlformats.org/wordprocessingml/2006/main" xmlns:w14="http://schemas.microsoft.com/office/word/2010/wordml" xmlns:w15="http://schemas.microsoft.com/office/word/2012/wordml" xmlns:w16cex="http://schemas.microsoft.com/office/word/2018/wordml/cex" xmlns:w16cid="http://schemas.microsoft.com/office/word/2016/wordml/cid" xmlns:w16="http://schemas.microsoft.com/office/word/2018/wordml" xmlns:w16sdtdh="http://schemas.microsoft.com/office/word/2020/wordml/sdtdatahash" xmlns:w16se="http://schemas.microsoft.com/office/word/2015/wordml/symex" xmlns:wpg="http://schemas.microsoft.com/office/word/2010/wordprocessingGroup" xmlns:wpi="http://schemas.microsoft.com/office/word/2010/wordprocessingInk" xmlns:wne="http://schemas.microsoft.com/office/word/2006/wordml" xmlns:wps="http://schemas.microsoft.com/office/word/2010/wordprocessingShape" mc:Ignorable="w14 w15 w16se w16cid w16 w16cex w16sdtdh wp14">
+  <w:abstractNum w:abstractNumId="0" w15:restartNumberingAfterBreak="0">
+    <w:nsid w:val="2FCB3233"/>
+    <w:multiLevelType w:val="hybridMultilevel"/>
+    <w:tmpl w:val="FFC0170E"/>
+    <w:lvl w:ilvl="0" w:tplc="0C090001">
+      <w:start w:val="1"/>
+      <w:numFmt w:val="bullet"/>
+      <w:lvlText w:val=""/>
+      <w:lvlJc w:val="left"/>
+      <w:pPr>
+        <w:ind w:left="720" w:hanging="360"/>
+      </w:pPr>
+      <w:rPr>
+        <w:rFonts w:ascii="Symbol" w:hAnsi="Symbol" w:hint="default"/>
+      </w:rPr>
+    </w:lvl>
+    <w:lvl w:ilvl="1" w:tplc="0C090003" w:tentative="1">
+      <w:start w:val="1"/>
+      <w:numFmt w:val="bullet"/>
+      <w:lvlText w:val="o"/>
+      <w:lvlJc w:val="left"/>
+      <w:pPr>
+        <w:ind w:left="1440" w:hanging="360"/>
+      </w:pPr>
+      <w:rPr>
+        <w:rFonts w:ascii="Courier New" w:hAnsi="Courier New" w:cs="Courier New" w:hint="default"/>
+      </w:rPr>
+    </w:lvl>
+    <w:lvl w:ilvl="2" w:tplc="0C090005" w:tentative="1">
+      <w:start w:val="1"/>
+      <w:numFmt w:val="bullet"/>
+      <w:lvlText w:val=""/>
+      <w:lvlJc w:val="left"/>
+      <w:pPr>
+        <w:ind w:left="2160" w:hanging="360"/>
+      </w:pPr>
+      <w:rPr>
+        <w:rFonts w:ascii="Wingdings" w:hAnsi="Wingdings" w:hint="default"/>
+      </w:rPr>
+    </w:lvl>
+    <w:lvl w:ilvl="3" w:tplc="0C090001" w:tentative="1">
+      <w:start w:val="1"/>
+      <w:numFmt w:val="bullet"/>
+      <w:lvlText w:val=""/>
+      <w:lvlJc w:val="left"/>
+      <w:pPr>
+        <w:ind w:left="2880" w:hanging="360"/>
+      </w:pPr>
+      <w:rPr>
+        <w:rFonts w:ascii="Symbol" w:hAnsi="Symbol" w:hint="default"/>
+      </w:rPr>
+    </w:lvl>
+    <w:lvl w:ilvl="4" w:tplc="0C090003" w:tentative="1">
+      <w:start w:val="1"/>
+      <w:numFmt w:val="bullet"/>
+      <w:lvlText w:val="o"/>
+      <w:lvlJc w:val="left"/>
+      <w:pPr>
+        <w:ind w:left="3600" w:hanging="360"/>
+      </w:pPr>
+      <w:rPr>
+        <w:rFonts w:ascii="Courier New" w:hAnsi="Courier New" w:cs="Courier New" w:hint="default"/>
+      </w:rPr>
+    </w:lvl>
+    <w:lvl w:ilvl="5" w:tplc="0C090005" w:tentative="1">
+      <w:start w:val="1"/>
+      <w:numFmt w:val="bullet"/>
+      <w:lvlText w:val=""/>
+      <w:lvlJc w:val="left"/>
+      <w:pPr>
+        <w:ind w:left="4320" w:hanging="360"/>
+      </w:pPr>
+      <w:rPr>
+        <w:rFonts w:ascii="Wingdings" w:hAnsi="Wingdings" w:hint="default"/>
+      </w:rPr>
+    </w:lvl>
+    <w:lvl w:ilvl="6" w:tplc="0C090001" w:tentative="1">
+      <w:start w:val="1"/>
+      <w:numFmt w:val="bullet"/>
+      <w:lvlText w:val=""/>
+      <w:lvlJc w:val="left"/>
+      <w:pPr>
+        <w:ind w:left="5040" w:hanging="360"/>
+      </w:pPr>
+      <w:rPr>
+        <w:rFonts w:ascii="Symbol" w:hAnsi="Symbol" w:hint="default"/>
+      </w:rPr>
+    </w:lvl>
+    <w:lvl w:ilvl="7" w:tplc="0C090003" w:tentative="1">
+      <w:start w:val="1"/>
+      <w:numFmt w:val="bullet"/>
+      <w:lvlText w:val="o"/>
+      <w:lvlJc w:val="left"/>
+      <w:pPr>
+        <w:ind w:left="5760" w:hanging="360"/>
+      </w:pPr>
+      <w:rPr>
+        <w:rFonts w:ascii="Courier New" w:hAnsi="Courier New" w:cs="Courier New" w:hint="default"/>
+      </w:rPr>
+    </w:lvl>
+    <w:lvl w:ilvl="8" w:tplc="0C090005" w:tentative="1">
+      <w:start w:val="1"/>
+      <w:numFmt w:val="bullet"/>
+      <w:lvlText w:val=""/>
+      <w:lvlJc w:val="left"/>
+      <w:pPr>
+        <w:ind w:left="6480" w:hanging="360"/>
+      </w:pPr>
+      <w:rPr>
+        <w:rFonts w:ascii="Wingdings" w:hAnsi="Wingdings" w:hint="default"/>
+      </w:rPr>
+    </w:lvl>
+  </w:abstractNum>
+  <w:num w:numId="1">
+    <w:abstractNumId w:val="0"/>
+  </w:num>
+</w:numbering>
 </file>
 
 <file path=word/styles.xml><?xml version="1.0" encoding="utf-8"?>
@@ -548,6 +682,17 @@
     <w:semiHidden/>
     <w:unhideWhenUsed/>
   </w:style>
+  <w:style w:type="paragraph" w:styleId="ListParagraph">
+    <w:name w:val="List Paragraph"/>
+    <w:basedOn w:val="Normal"/>
+    <w:uiPriority w:val="34"/>
+    <w:qFormat/>
+    <w:rsid w:val="00586B59"/>
+    <w:pPr>
+      <w:ind w:left="720"/>
+      <w:contextualSpacing/>
+    </w:pPr>
+  </w:style>
 </w:styles>
 </file>
 

--- a/ISYS3001.docx
+++ b/ISYS3001.docx
@@ -1,6 +1,6 @@
 
 <file path=word/document.xml><?xml version="1.0" encoding="utf-8"?>
-<w:document xmlns:wpc="http://schemas.microsoft.com/office/word/2010/wordprocessingCanvas" xmlns:cx="http://schemas.microsoft.com/office/drawing/2014/chartex" xmlns:cx1="http://schemas.microsoft.com/office/drawing/2015/9/8/chartex" xmlns:cx2="http://schemas.microsoft.com/office/drawing/2015/10/21/chartex" xmlns:cx3="http://schemas.microsoft.com/office/drawing/2016/5/9/chartex" xmlns:cx4="http://schemas.microsoft.com/office/drawing/2016/5/10/chartex" xmlns:cx5="http://schemas.microsoft.com/office/drawing/2016/5/11/chartex" xmlns:cx6="http://schemas.microsoft.com/office/drawing/2016/5/12/chartex" xmlns:cx7="http://schemas.microsoft.com/office/drawing/2016/5/13/chartex" xmlns:cx8="http://schemas.microsoft.com/office/drawing/2016/5/14/chartex" xmlns:mc="http://schemas.openxmlformats.org/markup-compatibility/2006" xmlns:aink="http://schemas.microsoft.com/office/drawing/2016/ink" xmlns:am3d="http://schemas.microsoft.com/office/drawing/2017/model3d" xmlns:o="urn:schemas-microsoft-com:office:office" xmlns:oel="http://schemas.microsoft.com/office/2019/extlst" xmlns:r="http://schemas.openxmlformats.org/officeDocument/2006/relationships" xmlns:m="http://schemas.openxmlformats.org/officeDocument/2006/math" xmlns:v="urn:schemas-microsoft-com:vml" xmlns:wp14="http://schemas.microsoft.com/office/word/2010/wordprocessingDrawing" xmlns:wp="http://schemas.openxmlformats.org/drawingml/2006/wordprocessingDrawing" xmlns:w10="urn:schemas-microsoft-com:office:word" xmlns:w="http://schemas.openxmlformats.org/wordprocessingml/2006/main" xmlns:w14="http://schemas.microsoft.com/office/word/2010/wordml" xmlns:w15="http://schemas.microsoft.com/office/word/2012/wordml" xmlns:w16cex="http://schemas.microsoft.com/office/word/2018/wordml/cex" xmlns:w16cid="http://schemas.microsoft.com/office/word/2016/wordml/cid" xmlns:w16="http://schemas.microsoft.com/office/word/2018/wordml" xmlns:w16sdtdh="http://schemas.microsoft.com/office/word/2020/wordml/sdtdatahash" xmlns:w16se="http://schemas.microsoft.com/office/word/2015/wordml/symex" xmlns:wpg="http://schemas.microsoft.com/office/word/2010/wordprocessingGroup" xmlns:wpi="http://schemas.microsoft.com/office/word/2010/wordprocessingInk" xmlns:wne="http://schemas.microsoft.com/office/word/2006/wordml" xmlns:wps="http://schemas.microsoft.com/office/word/2010/wordprocessingShape" mc:Ignorable="w14 w15 w16se w16cid w16 w16cex w16sdtdh wp14">
+<w:document xmlns:wpc="http://schemas.microsoft.com/office/word/2010/wordprocessingCanvas" xmlns:cx="http://schemas.microsoft.com/office/drawing/2014/chartex" xmlns:mc="http://schemas.openxmlformats.org/markup-compatibility/2006" xmlns:o="urn:schemas-microsoft-com:office:office" xmlns:r="http://schemas.openxmlformats.org/officeDocument/2006/relationships" xmlns:m="http://schemas.openxmlformats.org/officeDocument/2006/math" xmlns:v="urn:schemas-microsoft-com:vml" xmlns:wp14="http://schemas.microsoft.com/office/word/2010/wordprocessingDrawing" xmlns:wp="http://schemas.openxmlformats.org/drawingml/2006/wordprocessingDrawing" xmlns:w10="urn:schemas-microsoft-com:office:word" xmlns:w="http://schemas.openxmlformats.org/wordprocessingml/2006/main" xmlns:w14="http://schemas.microsoft.com/office/word/2010/wordml" xmlns:w15="http://schemas.microsoft.com/office/word/2012/wordml" xmlns:w16se="http://schemas.microsoft.com/office/word/2015/wordml/symex" xmlns:wpg="http://schemas.microsoft.com/office/word/2010/wordprocessingGroup" xmlns:wpi="http://schemas.microsoft.com/office/word/2010/wordprocessingInk" xmlns:wne="http://schemas.microsoft.com/office/word/2006/wordml" xmlns:wps="http://schemas.microsoft.com/office/word/2010/wordprocessingShape" mc:Ignorable="w14 w15 w16se wp14">
   <w:body>
     <w:p>
       <w:pPr>
@@ -126,7 +126,65 @@
         </w:pBdr>
       </w:pPr>
       <w:r>
-        <w:t>Add new content to the file</w:t>
+        <w:rPr>
+          <w:b/>
+        </w:rPr>
+        <w:t>Student Name:</w:t>
+      </w:r>
+      <w:r>
+        <w:t xml:space="preserve"> Josaia </w:t>
+      </w:r>
+      <w:proofErr w:type="spellStart"/>
+      <w:r>
+        <w:t>Boselwa</w:t>
+      </w:r>
+      <w:proofErr w:type="spellEnd"/>
+    </w:p>
+    <w:p>
+      <w:pPr>
+        <w:pBdr>
+          <w:top w:val="single" w:sz="4" w:space="1" w:color="auto"/>
+          <w:left w:val="single" w:sz="4" w:space="4" w:color="auto"/>
+          <w:bottom w:val="single" w:sz="4" w:space="1" w:color="auto"/>
+          <w:right w:val="single" w:sz="4" w:space="4" w:color="auto"/>
+        </w:pBdr>
+      </w:pPr>
+      <w:proofErr w:type="spellStart"/>
+      <w:r>
+        <w:rPr>
+          <w:b/>
+        </w:rPr>
+        <w:t>Github</w:t>
+      </w:r>
+      <w:proofErr w:type="spellEnd"/>
+      <w:r>
+        <w:rPr>
+          <w:b/>
+        </w:rPr>
+        <w:t xml:space="preserve"> account:</w:t>
+      </w:r>
+      <w:r>
+        <w:t xml:space="preserve"> </w:t>
+      </w:r>
+      <w:proofErr w:type="spellStart"/>
+      <w:r>
+        <w:t>jboselawa</w:t>
+      </w:r>
+      <w:bookmarkStart w:id="0" w:name="_GoBack"/>
+      <w:bookmarkEnd w:id="0"/>
+      <w:proofErr w:type="spellEnd"/>
+    </w:p>
+    <w:p>
+      <w:pPr>
+        <w:pBdr>
+          <w:top w:val="single" w:sz="4" w:space="1" w:color="auto"/>
+          <w:left w:val="single" w:sz="4" w:space="4" w:color="auto"/>
+          <w:bottom w:val="single" w:sz="4" w:space="1" w:color="auto"/>
+          <w:right w:val="single" w:sz="4" w:space="4" w:color="auto"/>
+        </w:pBdr>
+      </w:pPr>
+      <w:r>
+        <w:tab/>
       </w:r>
     </w:p>
     <w:p>
@@ -146,7 +204,7 @@
 </file>
 
 <file path=word/styles.xml><?xml version="1.0" encoding="utf-8"?>
-<w:styles xmlns:mc="http://schemas.openxmlformats.org/markup-compatibility/2006" xmlns:r="http://schemas.openxmlformats.org/officeDocument/2006/relationships" xmlns:w="http://schemas.openxmlformats.org/wordprocessingml/2006/main" xmlns:w14="http://schemas.microsoft.com/office/word/2010/wordml" xmlns:w15="http://schemas.microsoft.com/office/word/2012/wordml" xmlns:w16cex="http://schemas.microsoft.com/office/word/2018/wordml/cex" xmlns:w16cid="http://schemas.microsoft.com/office/word/2016/wordml/cid" xmlns:w16="http://schemas.microsoft.com/office/word/2018/wordml" xmlns:w16sdtdh="http://schemas.microsoft.com/office/word/2020/wordml/sdtdatahash" xmlns:w16se="http://schemas.microsoft.com/office/word/2015/wordml/symex" mc:Ignorable="w14 w15 w16se w16cid w16 w16cex w16sdtdh">
+<w:styles xmlns:mc="http://schemas.openxmlformats.org/markup-compatibility/2006" xmlns:r="http://schemas.openxmlformats.org/officeDocument/2006/relationships" xmlns:w="http://schemas.openxmlformats.org/wordprocessingml/2006/main" xmlns:w14="http://schemas.microsoft.com/office/word/2010/wordml" xmlns:w15="http://schemas.microsoft.com/office/word/2012/wordml" xmlns:w16se="http://schemas.microsoft.com/office/word/2015/wordml/symex" mc:Ignorable="w14 w15 w16se">
   <w:docDefaults>
     <w:rPrDefault>
       <w:rPr>
@@ -162,7 +220,7 @@
       </w:pPr>
     </w:pPrDefault>
   </w:docDefaults>
-  <w:latentStyles w:defLockedState="0" w:defUIPriority="99" w:defSemiHidden="0" w:defUnhideWhenUsed="0" w:defQFormat="0" w:count="376">
+  <w:latentStyles w:defLockedState="0" w:defUIPriority="99" w:defSemiHidden="0" w:defUnhideWhenUsed="0" w:defQFormat="0" w:count="371">
     <w:lsdException w:name="Normal" w:uiPriority="0" w:qFormat="1"/>
     <w:lsdException w:name="heading 1" w:uiPriority="9" w:qFormat="1"/>
     <w:lsdException w:name="heading 2" w:semiHidden="1" w:uiPriority="9" w:unhideWhenUsed="1" w:qFormat="1"/>
@@ -534,11 +592,6 @@
     <w:lsdException w:name="List Table 5 Dark Accent 6" w:uiPriority="50"/>
     <w:lsdException w:name="List Table 6 Colorful Accent 6" w:uiPriority="51"/>
     <w:lsdException w:name="List Table 7 Colorful Accent 6" w:uiPriority="52"/>
-    <w:lsdException w:name="Mention" w:semiHidden="1" w:unhideWhenUsed="1"/>
-    <w:lsdException w:name="Smart Hyperlink" w:semiHidden="1" w:unhideWhenUsed="1"/>
-    <w:lsdException w:name="Hashtag" w:semiHidden="1" w:unhideWhenUsed="1"/>
-    <w:lsdException w:name="Unresolved Mention" w:semiHidden="1" w:unhideWhenUsed="1"/>
-    <w:lsdException w:name="Smart Link" w:semiHidden="1" w:unhideWhenUsed="1"/>
   </w:latentStyles>
   <w:style w:type="paragraph" w:default="1" w:styleId="Normal">
     <w:name w:val="Normal"/>

--- a/ISYS3001.docx
+++ b/ISYS3001.docx
@@ -1,6 +1,6 @@
 
 <file path=word/document.xml><?xml version="1.0" encoding="utf-8"?>
-<w:document xmlns:wpc="http://schemas.microsoft.com/office/word/2010/wordprocessingCanvas" xmlns:cx="http://schemas.microsoft.com/office/drawing/2014/chartex" xmlns:cx1="http://schemas.microsoft.com/office/drawing/2015/9/8/chartex" xmlns:cx2="http://schemas.microsoft.com/office/drawing/2015/10/21/chartex" xmlns:cx3="http://schemas.microsoft.com/office/drawing/2016/5/9/chartex" xmlns:cx4="http://schemas.microsoft.com/office/drawing/2016/5/10/chartex" xmlns:cx5="http://schemas.microsoft.com/office/drawing/2016/5/11/chartex" xmlns:cx6="http://schemas.microsoft.com/office/drawing/2016/5/12/chartex" xmlns:cx7="http://schemas.microsoft.com/office/drawing/2016/5/13/chartex" xmlns:cx8="http://schemas.microsoft.com/office/drawing/2016/5/14/chartex" xmlns:mc="http://schemas.openxmlformats.org/markup-compatibility/2006" xmlns:aink="http://schemas.microsoft.com/office/drawing/2016/ink" xmlns:am3d="http://schemas.microsoft.com/office/drawing/2017/model3d" xmlns:o="urn:schemas-microsoft-com:office:office" xmlns:r="http://schemas.openxmlformats.org/officeDocument/2006/relationships" xmlns:m="http://schemas.openxmlformats.org/officeDocument/2006/math" xmlns:v="urn:schemas-microsoft-com:vml" xmlns:wp14="http://schemas.microsoft.com/office/word/2010/wordprocessingDrawing" xmlns:wp="http://schemas.openxmlformats.org/drawingml/2006/wordprocessingDrawing" xmlns:w10="urn:schemas-microsoft-com:office:word" xmlns:w="http://schemas.openxmlformats.org/wordprocessingml/2006/main" xmlns:w14="http://schemas.microsoft.com/office/word/2010/wordml" xmlns:w15="http://schemas.microsoft.com/office/word/2012/wordml" xmlns:w16cex="http://schemas.microsoft.com/office/word/2018/wordml/cex" xmlns:w16cid="http://schemas.microsoft.com/office/word/2016/wordml/cid" xmlns:w16="http://schemas.microsoft.com/office/word/2018/wordml" xmlns:w16sdtdh="http://schemas.microsoft.com/office/word/2020/wordml/sdtdatahash" xmlns:w16se="http://schemas.microsoft.com/office/word/2015/wordml/symex" xmlns:wpg="http://schemas.microsoft.com/office/word/2010/wordprocessingGroup" xmlns:wpi="http://schemas.microsoft.com/office/word/2010/wordprocessingInk" xmlns:wne="http://schemas.microsoft.com/office/word/2006/wordml" xmlns:wps="http://schemas.microsoft.com/office/word/2010/wordprocessingShape" mc:Ignorable="w14 w15 w16se w16cid w16 w16cex w16sdtdh wp14">
+<w:document xmlns:wpc="http://schemas.microsoft.com/office/word/2010/wordprocessingCanvas" xmlns:cx="http://schemas.microsoft.com/office/drawing/2014/chartex" xmlns:cx1="http://schemas.microsoft.com/office/drawing/2015/9/8/chartex" xmlns:mc="http://schemas.openxmlformats.org/markup-compatibility/2006" xmlns:o="urn:schemas-microsoft-com:office:office" xmlns:r="http://schemas.openxmlformats.org/officeDocument/2006/relationships" xmlns:m="http://schemas.openxmlformats.org/officeDocument/2006/math" xmlns:v="urn:schemas-microsoft-com:vml" xmlns:wp14="http://schemas.microsoft.com/office/word/2010/wordprocessingDrawing" xmlns:wp="http://schemas.openxmlformats.org/drawingml/2006/wordprocessingDrawing" xmlns:w10="urn:schemas-microsoft-com:office:word" xmlns:w="http://schemas.openxmlformats.org/wordprocessingml/2006/main" xmlns:w14="http://schemas.microsoft.com/office/word/2010/wordml" xmlns:w15="http://schemas.microsoft.com/office/word/2012/wordml" xmlns:w16se="http://schemas.microsoft.com/office/word/2015/wordml/symex" xmlns:wpg="http://schemas.microsoft.com/office/word/2010/wordprocessingGroup" xmlns:wpi="http://schemas.microsoft.com/office/word/2010/wordprocessingInk" xmlns:wne="http://schemas.microsoft.com/office/word/2006/wordml" xmlns:wps="http://schemas.microsoft.com/office/word/2010/wordprocessingShape" mc:Ignorable="w14 w15 w16se wp14">
   <w:body>
     <w:p>
       <w:pPr>
@@ -111,7 +111,13 @@
         <w:t>…</w:t>
       </w:r>
     </w:p>
-    <w:p/>
+    <w:p>
+      <w:r>
+        <w:t>Hello Everybody! My name is Muhammad Hassan</w:t>
+      </w:r>
+      <w:bookmarkStart w:id="0" w:name="_GoBack"/>
+      <w:bookmarkEnd w:id="0"/>
+    </w:p>
     <w:sectPr>
       <w:pgSz w:w="11906" w:h="16838"/>
       <w:pgMar w:top="1440" w:right="1440" w:bottom="1440" w:left="1440" w:header="708" w:footer="708" w:gutter="0"/>
@@ -123,7 +129,7 @@
 </file>
 
 <file path=word/styles.xml><?xml version="1.0" encoding="utf-8"?>
-<w:styles xmlns:mc="http://schemas.openxmlformats.org/markup-compatibility/2006" xmlns:r="http://schemas.openxmlformats.org/officeDocument/2006/relationships" xmlns:w="http://schemas.openxmlformats.org/wordprocessingml/2006/main" xmlns:w14="http://schemas.microsoft.com/office/word/2010/wordml" xmlns:w15="http://schemas.microsoft.com/office/word/2012/wordml" xmlns:w16cex="http://schemas.microsoft.com/office/word/2018/wordml/cex" xmlns:w16cid="http://schemas.microsoft.com/office/word/2016/wordml/cid" xmlns:w16="http://schemas.microsoft.com/office/word/2018/wordml" xmlns:w16sdtdh="http://schemas.microsoft.com/office/word/2020/wordml/sdtdatahash" xmlns:w16se="http://schemas.microsoft.com/office/word/2015/wordml/symex" mc:Ignorable="w14 w15 w16se w16cid w16 w16cex w16sdtdh">
+<w:styles xmlns:mc="http://schemas.openxmlformats.org/markup-compatibility/2006" xmlns:r="http://schemas.openxmlformats.org/officeDocument/2006/relationships" xmlns:w="http://schemas.openxmlformats.org/wordprocessingml/2006/main" xmlns:w14="http://schemas.microsoft.com/office/word/2010/wordml" xmlns:w15="http://schemas.microsoft.com/office/word/2012/wordml" xmlns:w16se="http://schemas.microsoft.com/office/word/2015/wordml/symex" mc:Ignorable="w14 w15 w16se">
   <w:docDefaults>
     <w:rPrDefault>
       <w:rPr>
@@ -139,7 +145,7 @@
       </w:pPr>
     </w:pPrDefault>
   </w:docDefaults>
-  <w:latentStyles w:defLockedState="0" w:defUIPriority="99" w:defSemiHidden="0" w:defUnhideWhenUsed="0" w:defQFormat="0" w:count="376">
+  <w:latentStyles w:defLockedState="0" w:defUIPriority="99" w:defSemiHidden="0" w:defUnhideWhenUsed="0" w:defQFormat="0" w:count="371">
     <w:lsdException w:name="Normal" w:uiPriority="0" w:qFormat="1"/>
     <w:lsdException w:name="heading 1" w:uiPriority="9" w:qFormat="1"/>
     <w:lsdException w:name="heading 2" w:semiHidden="1" w:uiPriority="9" w:unhideWhenUsed="1" w:qFormat="1"/>
@@ -511,11 +517,6 @@
     <w:lsdException w:name="List Table 5 Dark Accent 6" w:uiPriority="50"/>
     <w:lsdException w:name="List Table 6 Colorful Accent 6" w:uiPriority="51"/>
     <w:lsdException w:name="List Table 7 Colorful Accent 6" w:uiPriority="52"/>
-    <w:lsdException w:name="Mention" w:semiHidden="1" w:unhideWhenUsed="1"/>
-    <w:lsdException w:name="Smart Hyperlink" w:semiHidden="1" w:unhideWhenUsed="1"/>
-    <w:lsdException w:name="Hashtag" w:semiHidden="1" w:unhideWhenUsed="1"/>
-    <w:lsdException w:name="Unresolved Mention" w:semiHidden="1" w:unhideWhenUsed="1"/>
-    <w:lsdException w:name="Smart Link" w:semiHidden="1" w:unhideWhenUsed="1"/>
   </w:latentStyles>
   <w:style w:type="paragraph" w:default="1" w:styleId="Normal">
     <w:name w:val="Normal"/>

--- a/ISYS3001.docx
+++ b/ISYS3001.docx
@@ -1,6 +1,6 @@
 
 <file path=word/document.xml><?xml version="1.0" encoding="utf-8"?>
-<w:document xmlns:wpc="http://schemas.microsoft.com/office/word/2010/wordprocessingCanvas" xmlns:cx="http://schemas.microsoft.com/office/drawing/2014/chartex" xmlns:cx1="http://schemas.microsoft.com/office/drawing/2015/9/8/chartex" xmlns:cx2="http://schemas.microsoft.com/office/drawing/2015/10/21/chartex" xmlns:cx3="http://schemas.microsoft.com/office/drawing/2016/5/9/chartex" xmlns:cx4="http://schemas.microsoft.com/office/drawing/2016/5/10/chartex" xmlns:cx5="http://schemas.microsoft.com/office/drawing/2016/5/11/chartex" xmlns:cx6="http://schemas.microsoft.com/office/drawing/2016/5/12/chartex" xmlns:cx7="http://schemas.microsoft.com/office/drawing/2016/5/13/chartex" xmlns:cx8="http://schemas.microsoft.com/office/drawing/2016/5/14/chartex" xmlns:mc="http://schemas.openxmlformats.org/markup-compatibility/2006" xmlns:aink="http://schemas.microsoft.com/office/drawing/2016/ink" xmlns:am3d="http://schemas.microsoft.com/office/drawing/2017/model3d" xmlns:o="urn:schemas-microsoft-com:office:office" xmlns:r="http://schemas.openxmlformats.org/officeDocument/2006/relationships" xmlns:m="http://schemas.openxmlformats.org/officeDocument/2006/math" xmlns:v="urn:schemas-microsoft-com:vml" xmlns:wp14="http://schemas.microsoft.com/office/word/2010/wordprocessingDrawing" xmlns:wp="http://schemas.openxmlformats.org/drawingml/2006/wordprocessingDrawing" xmlns:w10="urn:schemas-microsoft-com:office:word" xmlns:w="http://schemas.openxmlformats.org/wordprocessingml/2006/main" xmlns:w14="http://schemas.microsoft.com/office/word/2010/wordml" xmlns:w15="http://schemas.microsoft.com/office/word/2012/wordml" xmlns:w16cex="http://schemas.microsoft.com/office/word/2018/wordml/cex" xmlns:w16cid="http://schemas.microsoft.com/office/word/2016/wordml/cid" xmlns:w16="http://schemas.microsoft.com/office/word/2018/wordml" xmlns:w16sdtdh="http://schemas.microsoft.com/office/word/2020/wordml/sdtdatahash" xmlns:w16se="http://schemas.microsoft.com/office/word/2015/wordml/symex" xmlns:wpg="http://schemas.microsoft.com/office/word/2010/wordprocessingGroup" xmlns:wpi="http://schemas.microsoft.com/office/word/2010/wordprocessingInk" xmlns:wne="http://schemas.microsoft.com/office/word/2006/wordml" xmlns:wps="http://schemas.microsoft.com/office/word/2010/wordprocessingShape" mc:Ignorable="w14 w15 w16se w16cid w16 w16cex w16sdtdh wp14">
+<w:document xmlns:wpc="http://schemas.microsoft.com/office/word/2010/wordprocessingCanvas" xmlns:cx="http://schemas.microsoft.com/office/drawing/2014/chartex" xmlns:cx1="http://schemas.microsoft.com/office/drawing/2015/9/8/chartex" xmlns:cx2="http://schemas.microsoft.com/office/drawing/2015/10/21/chartex" xmlns:cx3="http://schemas.microsoft.com/office/drawing/2016/5/9/chartex" xmlns:cx4="http://schemas.microsoft.com/office/drawing/2016/5/10/chartex" xmlns:cx5="http://schemas.microsoft.com/office/drawing/2016/5/11/chartex" xmlns:cx6="http://schemas.microsoft.com/office/drawing/2016/5/12/chartex" xmlns:cx7="http://schemas.microsoft.com/office/drawing/2016/5/13/chartex" xmlns:cx8="http://schemas.microsoft.com/office/drawing/2016/5/14/chartex" xmlns:mc="http://schemas.openxmlformats.org/markup-compatibility/2006" xmlns:aink="http://schemas.microsoft.com/office/drawing/2016/ink" xmlns:am3d="http://schemas.microsoft.com/office/drawing/2017/model3d" xmlns:o="urn:schemas-microsoft-com:office:office" xmlns:oel="http://schemas.microsoft.com/office/2019/extlst" xmlns:r="http://schemas.openxmlformats.org/officeDocument/2006/relationships" xmlns:m="http://schemas.openxmlformats.org/officeDocument/2006/math" xmlns:v="urn:schemas-microsoft-com:vml" xmlns:wp14="http://schemas.microsoft.com/office/word/2010/wordprocessingDrawing" xmlns:wp="http://schemas.openxmlformats.org/drawingml/2006/wordprocessingDrawing" xmlns:w10="urn:schemas-microsoft-com:office:word" xmlns:w="http://schemas.openxmlformats.org/wordprocessingml/2006/main" xmlns:w14="http://schemas.microsoft.com/office/word/2010/wordml" xmlns:w15="http://schemas.microsoft.com/office/word/2012/wordml" xmlns:w16cex="http://schemas.microsoft.com/office/word/2018/wordml/cex" xmlns:w16cid="http://schemas.microsoft.com/office/word/2016/wordml/cid" xmlns:w16="http://schemas.microsoft.com/office/word/2018/wordml" xmlns:w16sdtdh="http://schemas.microsoft.com/office/word/2020/wordml/sdtdatahash" xmlns:w16se="http://schemas.microsoft.com/office/word/2015/wordml/symex" xmlns:wpg="http://schemas.microsoft.com/office/word/2010/wordprocessingGroup" xmlns:wpi="http://schemas.microsoft.com/office/word/2010/wordprocessingInk" xmlns:wne="http://schemas.microsoft.com/office/word/2006/wordml" xmlns:wps="http://schemas.microsoft.com/office/word/2010/wordprocessingShape" mc:Ignorable="w14 w15 w16se w16cid w16 w16cex w16sdtdh wp14">
   <w:body>
     <w:p>
       <w:pPr>
@@ -108,7 +108,7 @@
     </w:p>
     <w:p>
       <w:r>
-        <w:t>…</w:t>
+        <w:t>Git is a version control…</w:t>
       </w:r>
     </w:p>
     <w:p/>

--- a/ISYS3001.docx
+++ b/ISYS3001.docx
@@ -107,11 +107,31 @@
       </w:r>
     </w:p>
     <w:p>
-      <w:r>
-        <w:t>Git is a version control…</w:t>
+      <w:pPr>
+        <w:jc w:val="center"/>
+        <w:rPr>
+          <w:b/>
+          <w:bCs/>
+          <w:color w:val="000000" w:themeColor="text1"/>
+        </w:rPr>
+      </w:pPr>
+      <w:r>
+        <w:rPr>
+          <w:b/>
+          <w:bCs/>
+          <w:color w:val="000000" w:themeColor="text1"/>
+        </w:rPr>
+        <w:t>Version Management</w:t>
       </w:r>
     </w:p>
-    <w:p/>
+    <w:p>
+      <w:r>
+        <w:t>Version control/ management is practice of tracking and managing changes to the software codes or projects done by one or many people.</w:t>
+      </w:r>
+      <w:r>
+        <w:t xml:space="preserve"> It helps teams to manage the work progress over time.</w:t>
+      </w:r>
+    </w:p>
     <w:sectPr>
       <w:pgSz w:w="11906" w:h="16838"/>
       <w:pgMar w:top="1440" w:right="1440" w:bottom="1440" w:left="1440" w:header="708" w:footer="708" w:gutter="0"/>

--- a/ISYS3001.docx
+++ b/ISYS3001.docx
@@ -111,6 +111,65 @@
         <w:t>…</w:t>
       </w:r>
     </w:p>
+    <w:p>
+      <w:pPr>
+        <w:spacing w:after="0" w:line="240" w:lineRule="auto"/>
+        <w:rPr>
+          <w:rFonts w:ascii="Arial" w:eastAsia="Times New Roman" w:hAnsi="Arial" w:cs="Arial"/>
+          <w:color w:val="FFFFFF" w:themeColor="background1"/>
+          <w:sz w:val="24"/>
+          <w:szCs w:val="24"/>
+          <w:shd w:val="clear" w:color="auto" w:fill="202124"/>
+          <w:lang w:eastAsia="en-GB" w:bidi="bn-IN"/>
+        </w:rPr>
+      </w:pPr>
+      <w:r>
+        <w:rPr>
+          <w:rFonts w:ascii="Arial" w:eastAsia="Times New Roman" w:hAnsi="Arial" w:cs="Arial"/>
+          <w:color w:val="FFFFFF" w:themeColor="background1"/>
+          <w:sz w:val="24"/>
+          <w:szCs w:val="24"/>
+          <w:highlight w:val="yellow"/>
+          <w:shd w:val="clear" w:color="auto" w:fill="202124"/>
+          <w:lang w:eastAsia="en-GB" w:bidi="bn-IN"/>
+        </w:rPr>
+        <w:t>Version control, also known as source control, is </w:t>
+      </w:r>
+      <w:r>
+        <w:rPr>
+          <w:rFonts w:ascii="Arial" w:eastAsia="Times New Roman" w:hAnsi="Arial" w:cs="Arial"/>
+          <w:b/>
+          <w:bCs/>
+          <w:color w:val="FFFFFF" w:themeColor="background1"/>
+          <w:sz w:val="24"/>
+          <w:szCs w:val="24"/>
+          <w:highlight w:val="yellow"/>
+          <w:shd w:val="clear" w:color="auto" w:fill="202124"/>
+          <w:lang w:eastAsia="en-GB" w:bidi="bn-IN"/>
+        </w:rPr>
+        <w:t>the practice of tracking and managing changes to software code</w:t>
+      </w:r>
+      <w:r>
+        <w:rPr>
+          <w:rFonts w:ascii="Arial" w:eastAsia="Times New Roman" w:hAnsi="Arial" w:cs="Arial"/>
+          <w:color w:val="FFFFFF" w:themeColor="background1"/>
+          <w:sz w:val="24"/>
+          <w:szCs w:val="24"/>
+          <w:highlight w:val="yellow"/>
+          <w:shd w:val="clear" w:color="auto" w:fill="202124"/>
+          <w:lang w:eastAsia="en-GB" w:bidi="bn-IN"/>
+        </w:rPr>
+        <w:t>. Version control systems are software tools that help software teams manage changes to source code over time.</w:t>
+      </w:r>
+    </w:p>
+    <w:p>
+      <w:pPr>
+        <w:rPr>
+          <w:color w:val="FFFFFF" w:themeColor="background1"/>
+        </w:rPr>
+      </w:pPr>
+    </w:p>
+    <w:p/>
     <w:p/>
     <w:sectPr>
       <w:pgSz w:w="11906" w:h="16838"/>

--- a/ISYS3001.docx
+++ b/ISYS3001.docx
@@ -191,6 +191,34 @@
         <w:jc w:val="left"/>
         <w:rPr>
           <w:rFonts w:ascii="Calibri" w:hAnsi="Calibri" w:cs="Calibri" w:eastAsia="Calibri"/>
+          <w:b/>
+          <w:color w:val="auto"/>
+          <w:spacing w:val="0"/>
+          <w:position w:val="0"/>
+          <w:sz w:val="28"/>
+          <w:shd w:fill="auto" w:val="clear"/>
+        </w:rPr>
+      </w:pPr>
+      <w:r>
+        <w:rPr>
+          <w:rFonts w:ascii="Calibri" w:hAnsi="Calibri" w:cs="Calibri" w:eastAsia="Calibri"/>
+          <w:b/>
+          <w:color w:val="auto"/>
+          <w:spacing w:val="0"/>
+          <w:position w:val="0"/>
+          <w:sz w:val="28"/>
+          <w:shd w:fill="auto" w:val="clear"/>
+        </w:rPr>
+        <w:t xml:space="preserve">Username : itsabdulrehman5</w:t>
+      </w:r>
+    </w:p>
+    <w:p>
+      <w:pPr>
+        <w:spacing w:before="0" w:after="160" w:line="259"/>
+        <w:ind w:right="0" w:left="0" w:firstLine="0"/>
+        <w:jc w:val="left"/>
+        <w:rPr>
+          <w:rFonts w:ascii="Calibri" w:hAnsi="Calibri" w:cs="Calibri" w:eastAsia="Calibri"/>
           <w:color w:val="auto"/>
           <w:spacing w:val="0"/>
           <w:position w:val="0"/>
@@ -198,7 +226,12 @@
           <w:shd w:fill="auto" w:val="clear"/>
         </w:rPr>
       </w:pPr>
-      <w:r>
+    </w:p>
+    <w:p>
+      <w:pPr>
+        <w:spacing w:before="0" w:after="160" w:line="259"/>
+        <w:ind w:right="0" w:left="0" w:firstLine="0"/>
+        <w:jc w:val="left"/>
         <w:rPr>
           <w:rFonts w:ascii="Calibri" w:hAnsi="Calibri" w:cs="Calibri" w:eastAsia="Calibri"/>
           <w:color w:val="auto"/>
@@ -207,42 +240,3446 @@
           <w:sz w:val="22"/>
           <w:shd w:fill="auto" w:val="clear"/>
         </w:rPr>
-        <w:t xml:space="preserve">This project is related the </w:t>
-      </w:r>
-      <w:r>
-        <w:rPr>
-          <w:rFonts w:ascii="Calibri" w:hAnsi="Calibri" w:cs="Calibri" w:eastAsia="Calibri"/>
-          <w:color w:val="auto"/>
-          <w:spacing w:val="0"/>
-          <w:position w:val="0"/>
-          <w:sz w:val="22"/>
-          <w:shd w:fill="auto" w:val="clear"/>
-        </w:rPr>
-        <w:t xml:space="preserve">GitHub </w:t>
-      </w:r>
-      <w:r>
-        <w:rPr>
-          <w:rFonts w:ascii="Calibri" w:hAnsi="Calibri" w:cs="Calibri" w:eastAsia="Calibri"/>
-          <w:color w:val="auto"/>
-          <w:spacing w:val="0"/>
-          <w:position w:val="0"/>
-          <w:sz w:val="22"/>
-          <w:shd w:fill="auto" w:val="clear"/>
-        </w:rPr>
-        <w:t xml:space="preserve">Fork, Pull Request, Builds and RFP</w:t>
-      </w:r>
-    </w:p>
-    <w:p>
-      <w:pPr>
-        <w:spacing w:before="0" w:after="160" w:line="259"/>
-        <w:ind w:right="0" w:left="0" w:firstLine="0"/>
-        <w:jc w:val="left"/>
-        <w:rPr>
-          <w:rFonts w:ascii="Calibri" w:hAnsi="Calibri" w:cs="Calibri" w:eastAsia="Calibri"/>
-          <w:color w:val="auto"/>
-          <w:spacing w:val="0"/>
-          <w:position w:val="0"/>
-          <w:sz w:val="22"/>
+      </w:pPr>
+    </w:p>
+    <w:p>
+      <w:pPr>
+        <w:widowControl w:val="false"/>
+        <w:suppressAutoHyphens w:val="true"/>
+        <w:spacing w:before="0" w:after="0" w:line="240"/>
+        <w:ind w:right="0" w:left="0" w:firstLine="0"/>
+        <w:jc w:val="both"/>
+        <w:rPr>
+          <w:rFonts w:ascii="Liberation Serif" w:hAnsi="Liberation Serif" w:cs="Liberation Serif" w:eastAsia="Liberation Serif"/>
+          <w:b/>
+          <w:color w:val="auto"/>
+          <w:spacing w:val="0"/>
+          <w:position w:val="0"/>
+          <w:sz w:val="32"/>
+          <w:shd w:fill="auto" w:val="clear"/>
+        </w:rPr>
+      </w:pPr>
+    </w:p>
+    <w:p>
+      <w:pPr>
+        <w:widowControl w:val="false"/>
+        <w:suppressAutoHyphens w:val="true"/>
+        <w:spacing w:before="0" w:after="0" w:line="240"/>
+        <w:ind w:right="0" w:left="0" w:firstLine="0"/>
+        <w:jc w:val="both"/>
+        <w:rPr>
+          <w:rFonts w:ascii="Liberation Serif" w:hAnsi="Liberation Serif" w:cs="Liberation Serif" w:eastAsia="Liberation Serif"/>
+          <w:color w:val="auto"/>
+          <w:spacing w:val="0"/>
+          <w:position w:val="0"/>
+          <w:sz w:val="24"/>
+          <w:shd w:fill="auto" w:val="clear"/>
+        </w:rPr>
+      </w:pPr>
+      <w:r>
+        <w:rPr>
+          <w:rFonts w:ascii="Liberation Serif" w:hAnsi="Liberation Serif" w:cs="Liberation Serif" w:eastAsia="Liberation Serif"/>
+          <w:b/>
+          <w:color w:val="auto"/>
+          <w:spacing w:val="0"/>
+          <w:position w:val="0"/>
+          <w:sz w:val="32"/>
+          <w:shd w:fill="auto" w:val="clear"/>
+        </w:rPr>
+        <w:t xml:space="preserve">Build Management:-</w:t>
+      </w:r>
+    </w:p>
+    <w:p>
+      <w:pPr>
+        <w:widowControl w:val="false"/>
+        <w:suppressAutoHyphens w:val="true"/>
+        <w:spacing w:before="0" w:after="0" w:line="240"/>
+        <w:ind w:right="0" w:left="0" w:firstLine="0"/>
+        <w:jc w:val="both"/>
+        <w:rPr>
+          <w:rFonts w:ascii="Liberation Serif" w:hAnsi="Liberation Serif" w:cs="Liberation Serif" w:eastAsia="Liberation Serif"/>
+          <w:b/>
+          <w:color w:val="auto"/>
+          <w:spacing w:val="0"/>
+          <w:position w:val="0"/>
+          <w:sz w:val="32"/>
+          <w:shd w:fill="auto" w:val="clear"/>
+        </w:rPr>
+      </w:pPr>
+    </w:p>
+    <w:p>
+      <w:pPr>
+        <w:widowControl w:val="false"/>
+        <w:suppressAutoHyphens w:val="true"/>
+        <w:spacing w:before="0" w:after="140" w:line="276"/>
+        <w:ind w:right="0" w:left="0" w:firstLine="0"/>
+        <w:jc w:val="both"/>
+        <w:rPr>
+          <w:rFonts w:ascii="Liberation Serif" w:hAnsi="Liberation Serif" w:cs="Liberation Serif" w:eastAsia="Liberation Serif"/>
+          <w:b/>
+          <w:color w:val="auto"/>
+          <w:spacing w:val="0"/>
+          <w:position w:val="0"/>
+          <w:sz w:val="28"/>
+          <w:shd w:fill="auto" w:val="clear"/>
+        </w:rPr>
+      </w:pPr>
+      <w:r>
+        <w:rPr>
+          <w:rFonts w:ascii="Liberation Serif" w:hAnsi="Liberation Serif" w:cs="Liberation Serif" w:eastAsia="Liberation Serif"/>
+          <w:b/>
+          <w:color w:val="auto"/>
+          <w:spacing w:val="0"/>
+          <w:position w:val="0"/>
+          <w:sz w:val="28"/>
+          <w:shd w:fill="auto" w:val="clear"/>
+        </w:rPr>
+        <w:t xml:space="preserve">2.1</w:t>
+      </w:r>
+    </w:p>
+    <w:p>
+      <w:pPr>
+        <w:widowControl w:val="false"/>
+        <w:suppressAutoHyphens w:val="true"/>
+        <w:spacing w:before="0" w:after="0" w:line="276"/>
+        <w:ind w:right="0" w:left="0" w:firstLine="0"/>
+        <w:jc w:val="both"/>
+        <w:rPr>
+          <w:rFonts w:ascii="Liberation Serif" w:hAnsi="Liberation Serif" w:cs="Liberation Serif" w:eastAsia="Liberation Serif"/>
+          <w:color w:val="auto"/>
+          <w:spacing w:val="0"/>
+          <w:position w:val="0"/>
+          <w:sz w:val="28"/>
+          <w:shd w:fill="auto" w:val="clear"/>
+        </w:rPr>
+      </w:pPr>
+      <w:r>
+        <w:rPr>
+          <w:rFonts w:ascii="Liberation Serif" w:hAnsi="Liberation Serif" w:cs="Liberation Serif" w:eastAsia="Liberation Serif"/>
+          <w:color w:val="auto"/>
+          <w:spacing w:val="0"/>
+          <w:position w:val="0"/>
+          <w:sz w:val="28"/>
+          <w:shd w:fill="auto" w:val="clear"/>
+        </w:rPr>
+        <w:t xml:space="preserve">Firefox Nightly is a pre-release version of Firefox. It is a development version of Firefox that is updated daily. It is not recommended for general use, but it is a good way to test new features and provide feedback to the developers. Nightly is available for Windows, Mac, and Linux. Nightly is available in 32-bit and 64-bit versions. Changes in Firefox Nightly are managed by Mozilla.</w:t>
+      </w:r>
+    </w:p>
+    <w:p>
+      <w:pPr>
+        <w:widowControl w:val="false"/>
+        <w:suppressAutoHyphens w:val="true"/>
+        <w:spacing w:before="0" w:after="0" w:line="276"/>
+        <w:ind w:right="0" w:left="0" w:firstLine="0"/>
+        <w:jc w:val="both"/>
+        <w:rPr>
+          <w:rFonts w:ascii="Liberation Serif" w:hAnsi="Liberation Serif" w:cs="Liberation Serif" w:eastAsia="Liberation Serif"/>
+          <w:color w:val="auto"/>
+          <w:spacing w:val="0"/>
+          <w:position w:val="0"/>
+          <w:sz w:val="28"/>
+          <w:shd w:fill="auto" w:val="clear"/>
+        </w:rPr>
+      </w:pPr>
+      <w:r>
+        <w:rPr>
+          <w:rFonts w:ascii="Liberation Serif" w:hAnsi="Liberation Serif" w:cs="Liberation Serif" w:eastAsia="Liberation Serif"/>
+          <w:color w:val="auto"/>
+          <w:spacing w:val="0"/>
+          <w:position w:val="0"/>
+          <w:sz w:val="28"/>
+          <w:shd w:fill="auto" w:val="clear"/>
+        </w:rPr>
+        <w:t xml:space="preserve">Mozilla is a non-profit organization that is dedicated to keeping the Internet open and accessible to all. Mozilla is the organization behind Firefox.</w:t>
+      </w:r>
+    </w:p>
+    <w:p>
+      <w:pPr>
+        <w:widowControl w:val="false"/>
+        <w:suppressAutoHyphens w:val="true"/>
+        <w:spacing w:before="0" w:after="140" w:line="276"/>
+        <w:ind w:right="0" w:left="0" w:firstLine="0"/>
+        <w:jc w:val="both"/>
+        <w:rPr>
+          <w:rFonts w:ascii="Liberation Serif" w:hAnsi="Liberation Serif" w:cs="Liberation Serif" w:eastAsia="Liberation Serif"/>
+          <w:color w:val="auto"/>
+          <w:spacing w:val="0"/>
+          <w:position w:val="0"/>
+          <w:sz w:val="28"/>
+          <w:shd w:fill="auto" w:val="clear"/>
+        </w:rPr>
+      </w:pPr>
+    </w:p>
+    <w:p>
+      <w:pPr>
+        <w:widowControl w:val="false"/>
+        <w:suppressAutoHyphens w:val="true"/>
+        <w:spacing w:before="0" w:after="140" w:line="276"/>
+        <w:ind w:right="0" w:left="0" w:firstLine="0"/>
+        <w:jc w:val="both"/>
+        <w:rPr>
+          <w:rFonts w:ascii="Liberation Serif" w:hAnsi="Liberation Serif" w:cs="Liberation Serif" w:eastAsia="Liberation Serif"/>
+          <w:color w:val="auto"/>
+          <w:spacing w:val="0"/>
+          <w:position w:val="0"/>
+          <w:sz w:val="28"/>
+          <w:shd w:fill="auto" w:val="clear"/>
+        </w:rPr>
+      </w:pPr>
+    </w:p>
+    <w:p>
+      <w:pPr>
+        <w:widowControl w:val="false"/>
+        <w:suppressAutoHyphens w:val="true"/>
+        <w:spacing w:before="0" w:after="0" w:line="276"/>
+        <w:ind w:right="0" w:left="0" w:firstLine="0"/>
+        <w:jc w:val="both"/>
+        <w:rPr>
+          <w:rFonts w:ascii="Liberation Serif" w:hAnsi="Liberation Serif" w:cs="Liberation Serif" w:eastAsia="Liberation Serif"/>
+          <w:b/>
+          <w:color w:val="auto"/>
+          <w:spacing w:val="0"/>
+          <w:position w:val="0"/>
+          <w:sz w:val="28"/>
+          <w:shd w:fill="auto" w:val="clear"/>
+        </w:rPr>
+      </w:pPr>
+      <w:r>
+        <w:rPr>
+          <w:rFonts w:ascii="Liberation Serif" w:hAnsi="Liberation Serif" w:cs="Liberation Serif" w:eastAsia="Liberation Serif"/>
+          <w:b/>
+          <w:color w:val="auto"/>
+          <w:spacing w:val="0"/>
+          <w:position w:val="0"/>
+          <w:sz w:val="28"/>
+          <w:shd w:fill="auto" w:val="clear"/>
+        </w:rPr>
+        <w:t xml:space="preserve">2.2:-</w:t>
+      </w:r>
+    </w:p>
+    <w:p>
+      <w:pPr>
+        <w:widowControl w:val="false"/>
+        <w:suppressAutoHyphens w:val="true"/>
+        <w:spacing w:before="0" w:after="0" w:line="276"/>
+        <w:ind w:right="0" w:left="0" w:firstLine="0"/>
+        <w:jc w:val="both"/>
+        <w:rPr>
+          <w:rFonts w:ascii="Liberation Serif" w:hAnsi="Liberation Serif" w:cs="Liberation Serif" w:eastAsia="Liberation Serif"/>
+          <w:b/>
+          <w:color w:val="auto"/>
+          <w:spacing w:val="0"/>
+          <w:position w:val="0"/>
+          <w:sz w:val="28"/>
+          <w:shd w:fill="auto" w:val="clear"/>
+        </w:rPr>
+      </w:pPr>
+      <w:r>
+        <w:rPr>
+          <w:rFonts w:ascii="Liberation Serif" w:hAnsi="Liberation Serif" w:cs="Liberation Serif" w:eastAsia="Liberation Serif"/>
+          <w:b/>
+          <w:color w:val="auto"/>
+          <w:spacing w:val="0"/>
+          <w:position w:val="0"/>
+          <w:sz w:val="28"/>
+          <w:shd w:fill="auto" w:val="clear"/>
+        </w:rPr>
+        <w:t xml:space="preserve">How Mozilla arrives at the release of Firefox that is distributed to the public?</w:t>
+      </w:r>
+    </w:p>
+    <w:p>
+      <w:pPr>
+        <w:widowControl w:val="false"/>
+        <w:suppressAutoHyphens w:val="true"/>
+        <w:spacing w:before="0" w:after="140" w:line="276"/>
+        <w:ind w:right="0" w:left="0" w:firstLine="0"/>
+        <w:jc w:val="both"/>
+        <w:rPr>
+          <w:rFonts w:ascii="Liberation Serif" w:hAnsi="Liberation Serif" w:cs="Liberation Serif" w:eastAsia="Liberation Serif"/>
+          <w:color w:val="auto"/>
+          <w:spacing w:val="0"/>
+          <w:position w:val="0"/>
+          <w:sz w:val="28"/>
+          <w:shd w:fill="auto" w:val="clear"/>
+        </w:rPr>
+      </w:pPr>
+    </w:p>
+    <w:p>
+      <w:pPr>
+        <w:widowControl w:val="false"/>
+        <w:suppressAutoHyphens w:val="true"/>
+        <w:spacing w:before="0" w:after="0" w:line="276"/>
+        <w:ind w:right="0" w:left="0" w:firstLine="0"/>
+        <w:jc w:val="both"/>
+        <w:rPr>
+          <w:rFonts w:ascii="Liberation Serif" w:hAnsi="Liberation Serif" w:cs="Liberation Serif" w:eastAsia="Liberation Serif"/>
+          <w:color w:val="auto"/>
+          <w:spacing w:val="0"/>
+          <w:position w:val="0"/>
+          <w:sz w:val="28"/>
+          <w:shd w:fill="auto" w:val="clear"/>
+        </w:rPr>
+      </w:pPr>
+      <w:r>
+        <w:rPr>
+          <w:rFonts w:ascii="Liberation Serif" w:hAnsi="Liberation Serif" w:cs="Liberation Serif" w:eastAsia="Liberation Serif"/>
+          <w:color w:val="auto"/>
+          <w:spacing w:val="0"/>
+          <w:position w:val="0"/>
+          <w:sz w:val="28"/>
+          <w:shd w:fill="auto" w:val="clear"/>
+        </w:rPr>
+        <w:t xml:space="preserve">The Firefox release cycle is a sixtheen-week process that begins with the release of a new version of Firefox. The release cycle is divided into four phases</w:t>
+      </w:r>
+    </w:p>
+    <w:p>
+      <w:pPr>
+        <w:widowControl w:val="false"/>
+        <w:suppressAutoHyphens w:val="true"/>
+        <w:spacing w:before="0" w:after="0" w:line="276"/>
+        <w:ind w:right="0" w:left="0" w:firstLine="0"/>
+        <w:jc w:val="both"/>
+        <w:rPr>
+          <w:rFonts w:ascii="Liberation Serif" w:hAnsi="Liberation Serif" w:cs="Liberation Serif" w:eastAsia="Liberation Serif"/>
+          <w:color w:val="auto"/>
+          <w:spacing w:val="0"/>
+          <w:position w:val="0"/>
+          <w:sz w:val="28"/>
+          <w:shd w:fill="auto" w:val="clear"/>
+        </w:rPr>
+      </w:pPr>
+      <w:r>
+        <w:rPr>
+          <w:rFonts w:ascii="Liberation Serif" w:hAnsi="Liberation Serif" w:cs="Liberation Serif" w:eastAsia="Liberation Serif"/>
+          <w:color w:val="auto"/>
+          <w:spacing w:val="0"/>
+          <w:position w:val="0"/>
+          <w:sz w:val="28"/>
+          <w:shd w:fill="auto" w:val="clear"/>
+        </w:rPr>
+        <w:t xml:space="preserve">1. Mozilla Central</w:t>
+      </w:r>
+    </w:p>
+    <w:p>
+      <w:pPr>
+        <w:widowControl w:val="false"/>
+        <w:suppressAutoHyphens w:val="true"/>
+        <w:spacing w:before="0" w:after="0" w:line="276"/>
+        <w:ind w:right="0" w:left="0" w:firstLine="0"/>
+        <w:jc w:val="both"/>
+        <w:rPr>
+          <w:rFonts w:ascii="Liberation Serif" w:hAnsi="Liberation Serif" w:cs="Liberation Serif" w:eastAsia="Liberation Serif"/>
+          <w:color w:val="auto"/>
+          <w:spacing w:val="0"/>
+          <w:position w:val="0"/>
+          <w:sz w:val="28"/>
+          <w:shd w:fill="auto" w:val="clear"/>
+        </w:rPr>
+      </w:pPr>
+      <w:r>
+        <w:rPr>
+          <w:rFonts w:ascii="Liberation Serif" w:hAnsi="Liberation Serif" w:cs="Liberation Serif" w:eastAsia="Liberation Serif"/>
+          <w:color w:val="auto"/>
+          <w:spacing w:val="0"/>
+          <w:position w:val="0"/>
+          <w:sz w:val="28"/>
+          <w:shd w:fill="auto" w:val="clear"/>
+        </w:rPr>
+        <w:t xml:space="preserve">2. Mozilla Aurora</w:t>
+      </w:r>
+    </w:p>
+    <w:p>
+      <w:pPr>
+        <w:widowControl w:val="false"/>
+        <w:suppressAutoHyphens w:val="true"/>
+        <w:spacing w:before="0" w:after="0" w:line="276"/>
+        <w:ind w:right="0" w:left="0" w:firstLine="0"/>
+        <w:jc w:val="both"/>
+        <w:rPr>
+          <w:rFonts w:ascii="Liberation Serif" w:hAnsi="Liberation Serif" w:cs="Liberation Serif" w:eastAsia="Liberation Serif"/>
+          <w:color w:val="auto"/>
+          <w:spacing w:val="0"/>
+          <w:position w:val="0"/>
+          <w:sz w:val="28"/>
+          <w:shd w:fill="auto" w:val="clear"/>
+        </w:rPr>
+      </w:pPr>
+      <w:r>
+        <w:rPr>
+          <w:rFonts w:ascii="Liberation Serif" w:hAnsi="Liberation Serif" w:cs="Liberation Serif" w:eastAsia="Liberation Serif"/>
+          <w:color w:val="auto"/>
+          <w:spacing w:val="0"/>
+          <w:position w:val="0"/>
+          <w:sz w:val="28"/>
+          <w:shd w:fill="auto" w:val="clear"/>
+        </w:rPr>
+        <w:t xml:space="preserve">3. Mozilla Beta</w:t>
+      </w:r>
+    </w:p>
+    <w:p>
+      <w:pPr>
+        <w:widowControl w:val="false"/>
+        <w:suppressAutoHyphens w:val="true"/>
+        <w:spacing w:before="0" w:after="0" w:line="276"/>
+        <w:ind w:right="0" w:left="0" w:firstLine="0"/>
+        <w:jc w:val="both"/>
+        <w:rPr>
+          <w:rFonts w:ascii="Liberation Serif" w:hAnsi="Liberation Serif" w:cs="Liberation Serif" w:eastAsia="Liberation Serif"/>
+          <w:color w:val="auto"/>
+          <w:spacing w:val="0"/>
+          <w:position w:val="0"/>
+          <w:sz w:val="28"/>
+          <w:shd w:fill="auto" w:val="clear"/>
+        </w:rPr>
+      </w:pPr>
+      <w:r>
+        <w:rPr>
+          <w:rFonts w:ascii="Liberation Serif" w:hAnsi="Liberation Serif" w:cs="Liberation Serif" w:eastAsia="Liberation Serif"/>
+          <w:color w:val="auto"/>
+          <w:spacing w:val="0"/>
+          <w:position w:val="0"/>
+          <w:sz w:val="28"/>
+          <w:shd w:fill="auto" w:val="clear"/>
+        </w:rPr>
+        <w:t xml:space="preserve">4. Mozilla Release</w:t>
+      </w:r>
+    </w:p>
+    <w:p>
+      <w:pPr>
+        <w:widowControl w:val="false"/>
+        <w:suppressAutoHyphens w:val="true"/>
+        <w:spacing w:before="0" w:after="140" w:line="276"/>
+        <w:ind w:right="0" w:left="0" w:firstLine="0"/>
+        <w:jc w:val="both"/>
+        <w:rPr>
+          <w:rFonts w:ascii="Liberation Serif" w:hAnsi="Liberation Serif" w:cs="Liberation Serif" w:eastAsia="Liberation Serif"/>
+          <w:color w:val="auto"/>
+          <w:spacing w:val="0"/>
+          <w:position w:val="0"/>
+          <w:sz w:val="28"/>
+          <w:shd w:fill="auto" w:val="clear"/>
+        </w:rPr>
+      </w:pPr>
+    </w:p>
+    <w:p>
+      <w:pPr>
+        <w:widowControl w:val="false"/>
+        <w:suppressAutoHyphens w:val="true"/>
+        <w:spacing w:before="0" w:after="0" w:line="276"/>
+        <w:ind w:right="0" w:left="0" w:firstLine="0"/>
+        <w:jc w:val="both"/>
+        <w:rPr>
+          <w:rFonts w:ascii="Liberation Serif" w:hAnsi="Liberation Serif" w:cs="Liberation Serif" w:eastAsia="Liberation Serif"/>
+          <w:color w:val="auto"/>
+          <w:spacing w:val="0"/>
+          <w:position w:val="0"/>
+          <w:sz w:val="28"/>
+          <w:shd w:fill="auto" w:val="clear"/>
+        </w:rPr>
+      </w:pPr>
+      <w:r>
+        <w:rPr>
+          <w:rFonts w:ascii="Liberation Serif" w:hAnsi="Liberation Serif" w:cs="Liberation Serif" w:eastAsia="Liberation Serif"/>
+          <w:color w:val="auto"/>
+          <w:spacing w:val="0"/>
+          <w:position w:val="0"/>
+          <w:sz w:val="28"/>
+          <w:shd w:fill="auto" w:val="clear"/>
+        </w:rPr>
+        <w:t xml:space="preserve">We will discuss each phase in detail week by week.</w:t>
+      </w:r>
+    </w:p>
+    <w:p>
+      <w:pPr>
+        <w:widowControl w:val="false"/>
+        <w:suppressAutoHyphens w:val="true"/>
+        <w:spacing w:before="0" w:after="0" w:line="276"/>
+        <w:ind w:right="0" w:left="0" w:firstLine="0"/>
+        <w:jc w:val="both"/>
+        <w:rPr>
+          <w:rFonts w:ascii="Liberation Serif" w:hAnsi="Liberation Serif" w:cs="Liberation Serif" w:eastAsia="Liberation Serif"/>
+          <w:color w:val="auto"/>
+          <w:spacing w:val="0"/>
+          <w:position w:val="0"/>
+          <w:sz w:val="28"/>
+          <w:shd w:fill="auto" w:val="clear"/>
+        </w:rPr>
+      </w:pPr>
+      <w:r>
+        <w:rPr>
+          <w:rFonts w:ascii="Liberation Serif" w:hAnsi="Liberation Serif" w:cs="Liberation Serif" w:eastAsia="Liberation Serif"/>
+          <w:color w:val="auto"/>
+          <w:spacing w:val="0"/>
+          <w:position w:val="0"/>
+          <w:sz w:val="28"/>
+          <w:shd w:fill="auto" w:val="clear"/>
+        </w:rPr>
+        <w:t xml:space="preserve">Week 1 to 5: Mozilla Central</w:t>
+      </w:r>
+    </w:p>
+    <w:p>
+      <w:pPr>
+        <w:widowControl w:val="false"/>
+        <w:suppressAutoHyphens w:val="true"/>
+        <w:spacing w:before="0" w:after="0" w:line="276"/>
+        <w:ind w:right="0" w:left="0" w:firstLine="0"/>
+        <w:jc w:val="both"/>
+        <w:rPr>
+          <w:rFonts w:ascii="Liberation Serif" w:hAnsi="Liberation Serif" w:cs="Liberation Serif" w:eastAsia="Liberation Serif"/>
+          <w:color w:val="auto"/>
+          <w:spacing w:val="0"/>
+          <w:position w:val="0"/>
+          <w:sz w:val="28"/>
+          <w:shd w:fill="auto" w:val="clear"/>
+        </w:rPr>
+      </w:pPr>
+      <w:r>
+        <w:rPr>
+          <w:rFonts w:ascii="Liberation Serif" w:hAnsi="Liberation Serif" w:cs="Liberation Serif" w:eastAsia="Liberation Serif"/>
+          <w:color w:val="auto"/>
+          <w:spacing w:val="0"/>
+          <w:position w:val="0"/>
+          <w:sz w:val="28"/>
+          <w:shd w:fill="auto" w:val="clear"/>
+        </w:rPr>
+        <w:t xml:space="preserve">In the first 5 weeks, all the development work is done on the Mozilla Central branch. This is the main development branch of Firefox. All the new features and bug fixes are added to this branch. The code is tested and reviewed by the developers. The code is also tested by the community. The code is then merged into the Aurora branch.</w:t>
+      </w:r>
+    </w:p>
+    <w:p>
+      <w:pPr>
+        <w:widowControl w:val="false"/>
+        <w:suppressAutoHyphens w:val="true"/>
+        <w:spacing w:before="0" w:after="140" w:line="276"/>
+        <w:ind w:right="0" w:left="0" w:firstLine="0"/>
+        <w:jc w:val="both"/>
+        <w:rPr>
+          <w:rFonts w:ascii="Liberation Serif" w:hAnsi="Liberation Serif" w:cs="Liberation Serif" w:eastAsia="Liberation Serif"/>
+          <w:color w:val="auto"/>
+          <w:spacing w:val="0"/>
+          <w:position w:val="0"/>
+          <w:sz w:val="28"/>
+          <w:shd w:fill="auto" w:val="clear"/>
+        </w:rPr>
+      </w:pPr>
+    </w:p>
+    <w:p>
+      <w:pPr>
+        <w:widowControl w:val="false"/>
+        <w:suppressAutoHyphens w:val="true"/>
+        <w:spacing w:before="0" w:after="0" w:line="276"/>
+        <w:ind w:right="0" w:left="0" w:firstLine="0"/>
+        <w:jc w:val="both"/>
+        <w:rPr>
+          <w:rFonts w:ascii="Liberation Serif" w:hAnsi="Liberation Serif" w:cs="Liberation Serif" w:eastAsia="Liberation Serif"/>
+          <w:color w:val="auto"/>
+          <w:spacing w:val="0"/>
+          <w:position w:val="0"/>
+          <w:sz w:val="28"/>
+          <w:shd w:fill="auto" w:val="clear"/>
+        </w:rPr>
+      </w:pPr>
+      <w:r>
+        <w:rPr>
+          <w:rFonts w:ascii="Liberation Serif" w:hAnsi="Liberation Serif" w:cs="Liberation Serif" w:eastAsia="Liberation Serif"/>
+          <w:color w:val="auto"/>
+          <w:spacing w:val="0"/>
+          <w:position w:val="0"/>
+          <w:sz w:val="28"/>
+          <w:shd w:fill="auto" w:val="clear"/>
+        </w:rPr>
+        <w:t xml:space="preserve">Week 6: Mozilla Aurora </w:t>
+      </w:r>
+    </w:p>
+    <w:p>
+      <w:pPr>
+        <w:widowControl w:val="false"/>
+        <w:suppressAutoHyphens w:val="true"/>
+        <w:spacing w:before="0" w:after="0" w:line="276"/>
+        <w:ind w:right="0" w:left="0" w:firstLine="0"/>
+        <w:jc w:val="both"/>
+        <w:rPr>
+          <w:rFonts w:ascii="Liberation Serif" w:hAnsi="Liberation Serif" w:cs="Liberation Serif" w:eastAsia="Liberation Serif"/>
+          <w:color w:val="auto"/>
+          <w:spacing w:val="0"/>
+          <w:position w:val="0"/>
+          <w:sz w:val="28"/>
+          <w:shd w:fill="auto" w:val="clear"/>
+        </w:rPr>
+      </w:pPr>
+      <w:r>
+        <w:rPr>
+          <w:rFonts w:ascii="Liberation Serif" w:hAnsi="Liberation Serif" w:cs="Liberation Serif" w:eastAsia="Liberation Serif"/>
+          <w:color w:val="auto"/>
+          <w:spacing w:val="0"/>
+          <w:position w:val="0"/>
+          <w:sz w:val="28"/>
+          <w:shd w:fill="auto" w:val="clear"/>
+        </w:rPr>
+        <w:t xml:space="preserve">In the sixth week, the code is merged into the Aurora branch. Aurora is a development branch of Firefox. It is a pre-release version of Firefox. It is updated every week. The code is tested and reviewed by the developers. The code is also tested by the community. The code is then merged into the Beta branch.</w:t>
+      </w:r>
+    </w:p>
+    <w:p>
+      <w:pPr>
+        <w:widowControl w:val="false"/>
+        <w:suppressAutoHyphens w:val="true"/>
+        <w:spacing w:before="0" w:after="140" w:line="276"/>
+        <w:ind w:right="0" w:left="0" w:firstLine="0"/>
+        <w:jc w:val="both"/>
+        <w:rPr>
+          <w:rFonts w:ascii="Liberation Serif" w:hAnsi="Liberation Serif" w:cs="Liberation Serif" w:eastAsia="Liberation Serif"/>
+          <w:color w:val="auto"/>
+          <w:spacing w:val="0"/>
+          <w:position w:val="0"/>
+          <w:sz w:val="28"/>
+          <w:shd w:fill="auto" w:val="clear"/>
+        </w:rPr>
+      </w:pPr>
+    </w:p>
+    <w:p>
+      <w:pPr>
+        <w:widowControl w:val="false"/>
+        <w:suppressAutoHyphens w:val="true"/>
+        <w:spacing w:before="0" w:after="0" w:line="276"/>
+        <w:ind w:right="0" w:left="0" w:firstLine="0"/>
+        <w:jc w:val="both"/>
+        <w:rPr>
+          <w:rFonts w:ascii="Liberation Serif" w:hAnsi="Liberation Serif" w:cs="Liberation Serif" w:eastAsia="Liberation Serif"/>
+          <w:color w:val="auto"/>
+          <w:spacing w:val="0"/>
+          <w:position w:val="0"/>
+          <w:sz w:val="28"/>
+          <w:shd w:fill="auto" w:val="clear"/>
+        </w:rPr>
+      </w:pPr>
+      <w:r>
+        <w:rPr>
+          <w:rFonts w:ascii="Liberation Serif" w:hAnsi="Liberation Serif" w:cs="Liberation Serif" w:eastAsia="Liberation Serif"/>
+          <w:color w:val="auto"/>
+          <w:spacing w:val="0"/>
+          <w:position w:val="0"/>
+          <w:sz w:val="28"/>
+          <w:shd w:fill="auto" w:val="clear"/>
+        </w:rPr>
+        <w:t xml:space="preserve">Week 7 to 10: Mozilla Beta</w:t>
+      </w:r>
+    </w:p>
+    <w:p>
+      <w:pPr>
+        <w:widowControl w:val="false"/>
+        <w:suppressAutoHyphens w:val="true"/>
+        <w:spacing w:before="0" w:after="0" w:line="276"/>
+        <w:ind w:right="0" w:left="0" w:firstLine="0"/>
+        <w:jc w:val="both"/>
+        <w:rPr>
+          <w:rFonts w:ascii="Liberation Serif" w:hAnsi="Liberation Serif" w:cs="Liberation Serif" w:eastAsia="Liberation Serif"/>
+          <w:color w:val="auto"/>
+          <w:spacing w:val="0"/>
+          <w:position w:val="0"/>
+          <w:sz w:val="28"/>
+          <w:shd w:fill="auto" w:val="clear"/>
+        </w:rPr>
+      </w:pPr>
+      <w:r>
+        <w:rPr>
+          <w:rFonts w:ascii="Liberation Serif" w:hAnsi="Liberation Serif" w:cs="Liberation Serif" w:eastAsia="Liberation Serif"/>
+          <w:color w:val="auto"/>
+          <w:spacing w:val="0"/>
+          <w:position w:val="0"/>
+          <w:sz w:val="28"/>
+          <w:shd w:fill="auto" w:val="clear"/>
+        </w:rPr>
+        <w:t xml:space="preserve">In the seventh to tenth week, the code is merged into the Beta branch. Beta is a pre-release version of Firefox. It is updated every week. The code is tested and reviewed by the developers. The code is also tested by the community. The code is then merged into the Release branch.</w:t>
+      </w:r>
+    </w:p>
+    <w:p>
+      <w:pPr>
+        <w:widowControl w:val="false"/>
+        <w:suppressAutoHyphens w:val="true"/>
+        <w:spacing w:before="0" w:after="140" w:line="276"/>
+        <w:ind w:right="0" w:left="0" w:firstLine="0"/>
+        <w:jc w:val="both"/>
+        <w:rPr>
+          <w:rFonts w:ascii="Liberation Serif" w:hAnsi="Liberation Serif" w:cs="Liberation Serif" w:eastAsia="Liberation Serif"/>
+          <w:color w:val="auto"/>
+          <w:spacing w:val="0"/>
+          <w:position w:val="0"/>
+          <w:sz w:val="28"/>
+          <w:shd w:fill="auto" w:val="clear"/>
+        </w:rPr>
+      </w:pPr>
+    </w:p>
+    <w:p>
+      <w:pPr>
+        <w:widowControl w:val="false"/>
+        <w:suppressAutoHyphens w:val="true"/>
+        <w:spacing w:before="0" w:after="0" w:line="276"/>
+        <w:ind w:right="0" w:left="0" w:firstLine="0"/>
+        <w:jc w:val="both"/>
+        <w:rPr>
+          <w:rFonts w:ascii="Liberation Serif" w:hAnsi="Liberation Serif" w:cs="Liberation Serif" w:eastAsia="Liberation Serif"/>
+          <w:color w:val="auto"/>
+          <w:spacing w:val="0"/>
+          <w:position w:val="0"/>
+          <w:sz w:val="28"/>
+          <w:shd w:fill="auto" w:val="clear"/>
+        </w:rPr>
+      </w:pPr>
+      <w:r>
+        <w:rPr>
+          <w:rFonts w:ascii="Liberation Serif" w:hAnsi="Liberation Serif" w:cs="Liberation Serif" w:eastAsia="Liberation Serif"/>
+          <w:color w:val="auto"/>
+          <w:spacing w:val="0"/>
+          <w:position w:val="0"/>
+          <w:sz w:val="28"/>
+          <w:shd w:fill="auto" w:val="clear"/>
+        </w:rPr>
+        <w:t xml:space="preserve">Week 11 to 16: Mozilla Release</w:t>
+      </w:r>
+    </w:p>
+    <w:p>
+      <w:pPr>
+        <w:widowControl w:val="false"/>
+        <w:suppressAutoHyphens w:val="true"/>
+        <w:spacing w:before="0" w:after="0" w:line="276"/>
+        <w:ind w:right="0" w:left="0" w:firstLine="0"/>
+        <w:jc w:val="both"/>
+        <w:rPr>
+          <w:rFonts w:ascii="Liberation Serif" w:hAnsi="Liberation Serif" w:cs="Liberation Serif" w:eastAsia="Liberation Serif"/>
+          <w:color w:val="auto"/>
+          <w:spacing w:val="0"/>
+          <w:position w:val="0"/>
+          <w:sz w:val="28"/>
+          <w:shd w:fill="auto" w:val="clear"/>
+        </w:rPr>
+      </w:pPr>
+      <w:r>
+        <w:rPr>
+          <w:rFonts w:ascii="Liberation Serif" w:hAnsi="Liberation Serif" w:cs="Liberation Serif" w:eastAsia="Liberation Serif"/>
+          <w:color w:val="auto"/>
+          <w:spacing w:val="0"/>
+          <w:position w:val="0"/>
+          <w:sz w:val="28"/>
+          <w:shd w:fill="auto" w:val="clear"/>
+        </w:rPr>
+        <w:t xml:space="preserve">In the eleventh to sixtheen week, the code is merged into the Release branch. Release is the final version of Firefox. It is updated every week. The code is tested and reviewed by the developers. The code is also tested by the community. The code is then merged into the Release branch.</w:t>
+      </w:r>
+    </w:p>
+    <w:p>
+      <w:pPr>
+        <w:widowControl w:val="false"/>
+        <w:suppressAutoHyphens w:val="true"/>
+        <w:spacing w:before="0" w:after="140" w:line="276"/>
+        <w:ind w:right="0" w:left="0" w:firstLine="0"/>
+        <w:jc w:val="both"/>
+        <w:rPr>
+          <w:rFonts w:ascii="Liberation Serif" w:hAnsi="Liberation Serif" w:cs="Liberation Serif" w:eastAsia="Liberation Serif"/>
+          <w:color w:val="auto"/>
+          <w:spacing w:val="0"/>
+          <w:position w:val="0"/>
+          <w:sz w:val="28"/>
+          <w:shd w:fill="auto" w:val="clear"/>
+        </w:rPr>
+      </w:pPr>
+    </w:p>
+    <w:p>
+      <w:pPr>
+        <w:widowControl w:val="false"/>
+        <w:suppressAutoHyphens w:val="true"/>
+        <w:spacing w:before="0" w:after="140" w:line="276"/>
+        <w:ind w:right="0" w:left="0" w:firstLine="0"/>
+        <w:jc w:val="both"/>
+        <w:rPr>
+          <w:rFonts w:ascii="Liberation Serif" w:hAnsi="Liberation Serif" w:cs="Liberation Serif" w:eastAsia="Liberation Serif"/>
+          <w:color w:val="auto"/>
+          <w:spacing w:val="0"/>
+          <w:position w:val="0"/>
+          <w:sz w:val="28"/>
+          <w:shd w:fill="auto" w:val="clear"/>
+        </w:rPr>
+      </w:pPr>
+    </w:p>
+    <w:p>
+      <w:pPr>
+        <w:widowControl w:val="false"/>
+        <w:suppressAutoHyphens w:val="true"/>
+        <w:spacing w:before="0" w:after="0" w:line="276"/>
+        <w:ind w:right="0" w:left="0" w:firstLine="0"/>
+        <w:jc w:val="both"/>
+        <w:rPr>
+          <w:rFonts w:ascii="Liberation Serif" w:hAnsi="Liberation Serif" w:cs="Liberation Serif" w:eastAsia="Liberation Serif"/>
+          <w:b/>
+          <w:color w:val="auto"/>
+          <w:spacing w:val="0"/>
+          <w:position w:val="0"/>
+          <w:sz w:val="28"/>
+          <w:shd w:fill="auto" w:val="clear"/>
+        </w:rPr>
+      </w:pPr>
+    </w:p>
+    <w:p>
+      <w:pPr>
+        <w:widowControl w:val="false"/>
+        <w:suppressAutoHyphens w:val="true"/>
+        <w:spacing w:before="0" w:after="0" w:line="276"/>
+        <w:ind w:right="0" w:left="0" w:firstLine="0"/>
+        <w:jc w:val="both"/>
+        <w:rPr>
+          <w:rFonts w:ascii="Liberation Serif" w:hAnsi="Liberation Serif" w:cs="Liberation Serif" w:eastAsia="Liberation Serif"/>
+          <w:b/>
+          <w:color w:val="auto"/>
+          <w:spacing w:val="0"/>
+          <w:position w:val="0"/>
+          <w:sz w:val="28"/>
+          <w:shd w:fill="auto" w:val="clear"/>
+        </w:rPr>
+      </w:pPr>
+    </w:p>
+    <w:p>
+      <w:pPr>
+        <w:widowControl w:val="false"/>
+        <w:suppressAutoHyphens w:val="true"/>
+        <w:spacing w:before="0" w:after="0" w:line="276"/>
+        <w:ind w:right="0" w:left="0" w:firstLine="0"/>
+        <w:jc w:val="both"/>
+        <w:rPr>
+          <w:rFonts w:ascii="Liberation Serif" w:hAnsi="Liberation Serif" w:cs="Liberation Serif" w:eastAsia="Liberation Serif"/>
+          <w:b/>
+          <w:color w:val="auto"/>
+          <w:spacing w:val="0"/>
+          <w:position w:val="0"/>
+          <w:sz w:val="28"/>
+          <w:shd w:fill="auto" w:val="clear"/>
+        </w:rPr>
+      </w:pPr>
+    </w:p>
+    <w:p>
+      <w:pPr>
+        <w:widowControl w:val="false"/>
+        <w:suppressAutoHyphens w:val="true"/>
+        <w:spacing w:before="0" w:after="0" w:line="276"/>
+        <w:ind w:right="0" w:left="0" w:firstLine="0"/>
+        <w:jc w:val="both"/>
+        <w:rPr>
+          <w:rFonts w:ascii="Liberation Serif" w:hAnsi="Liberation Serif" w:cs="Liberation Serif" w:eastAsia="Liberation Serif"/>
+          <w:b/>
+          <w:color w:val="auto"/>
+          <w:spacing w:val="0"/>
+          <w:position w:val="0"/>
+          <w:sz w:val="28"/>
+          <w:shd w:fill="auto" w:val="clear"/>
+        </w:rPr>
+      </w:pPr>
+    </w:p>
+    <w:p>
+      <w:pPr>
+        <w:widowControl w:val="false"/>
+        <w:suppressAutoHyphens w:val="true"/>
+        <w:spacing w:before="0" w:after="0" w:line="276"/>
+        <w:ind w:right="0" w:left="0" w:firstLine="0"/>
+        <w:jc w:val="both"/>
+        <w:rPr>
+          <w:rFonts w:ascii="Liberation Serif" w:hAnsi="Liberation Serif" w:cs="Liberation Serif" w:eastAsia="Liberation Serif"/>
+          <w:b/>
+          <w:color w:val="auto"/>
+          <w:spacing w:val="0"/>
+          <w:position w:val="0"/>
+          <w:sz w:val="28"/>
+          <w:shd w:fill="auto" w:val="clear"/>
+        </w:rPr>
+      </w:pPr>
+    </w:p>
+    <w:p>
+      <w:pPr>
+        <w:widowControl w:val="false"/>
+        <w:suppressAutoHyphens w:val="true"/>
+        <w:spacing w:before="0" w:after="0" w:line="276"/>
+        <w:ind w:right="0" w:left="0" w:firstLine="0"/>
+        <w:jc w:val="both"/>
+        <w:rPr>
+          <w:rFonts w:ascii="Liberation Serif" w:hAnsi="Liberation Serif" w:cs="Liberation Serif" w:eastAsia="Liberation Serif"/>
+          <w:b/>
+          <w:color w:val="auto"/>
+          <w:spacing w:val="0"/>
+          <w:position w:val="0"/>
+          <w:sz w:val="28"/>
+          <w:shd w:fill="auto" w:val="clear"/>
+        </w:rPr>
+      </w:pPr>
+    </w:p>
+    <w:p>
+      <w:pPr>
+        <w:widowControl w:val="false"/>
+        <w:suppressAutoHyphens w:val="true"/>
+        <w:spacing w:before="0" w:after="0" w:line="276"/>
+        <w:ind w:right="0" w:left="0" w:firstLine="0"/>
+        <w:jc w:val="both"/>
+        <w:rPr>
+          <w:rFonts w:ascii="Liberation Serif" w:hAnsi="Liberation Serif" w:cs="Liberation Serif" w:eastAsia="Liberation Serif"/>
+          <w:b/>
+          <w:color w:val="auto"/>
+          <w:spacing w:val="0"/>
+          <w:position w:val="0"/>
+          <w:sz w:val="28"/>
+          <w:shd w:fill="auto" w:val="clear"/>
+        </w:rPr>
+      </w:pPr>
+    </w:p>
+    <w:p>
+      <w:pPr>
+        <w:widowControl w:val="false"/>
+        <w:suppressAutoHyphens w:val="true"/>
+        <w:spacing w:before="0" w:after="0" w:line="276"/>
+        <w:ind w:right="0" w:left="0" w:firstLine="0"/>
+        <w:jc w:val="both"/>
+        <w:rPr>
+          <w:rFonts w:ascii="Liberation Serif" w:hAnsi="Liberation Serif" w:cs="Liberation Serif" w:eastAsia="Liberation Serif"/>
+          <w:b/>
+          <w:color w:val="auto"/>
+          <w:spacing w:val="0"/>
+          <w:position w:val="0"/>
+          <w:sz w:val="28"/>
+          <w:shd w:fill="auto" w:val="clear"/>
+        </w:rPr>
+      </w:pPr>
+    </w:p>
+    <w:p>
+      <w:pPr>
+        <w:widowControl w:val="false"/>
+        <w:suppressAutoHyphens w:val="true"/>
+        <w:spacing w:before="0" w:after="0" w:line="276"/>
+        <w:ind w:right="0" w:left="0" w:firstLine="0"/>
+        <w:jc w:val="both"/>
+        <w:rPr>
+          <w:rFonts w:ascii="Liberation Serif" w:hAnsi="Liberation Serif" w:cs="Liberation Serif" w:eastAsia="Liberation Serif"/>
+          <w:b/>
+          <w:color w:val="auto"/>
+          <w:spacing w:val="0"/>
+          <w:position w:val="0"/>
+          <w:sz w:val="28"/>
+          <w:shd w:fill="auto" w:val="clear"/>
+        </w:rPr>
+      </w:pPr>
+    </w:p>
+    <w:p>
+      <w:pPr>
+        <w:widowControl w:val="false"/>
+        <w:suppressAutoHyphens w:val="true"/>
+        <w:spacing w:before="0" w:after="0" w:line="276"/>
+        <w:ind w:right="0" w:left="0" w:firstLine="0"/>
+        <w:jc w:val="both"/>
+        <w:rPr>
+          <w:rFonts w:ascii="Liberation Serif" w:hAnsi="Liberation Serif" w:cs="Liberation Serif" w:eastAsia="Liberation Serif"/>
+          <w:b/>
+          <w:color w:val="auto"/>
+          <w:spacing w:val="0"/>
+          <w:position w:val="0"/>
+          <w:sz w:val="28"/>
+          <w:shd w:fill="auto" w:val="clear"/>
+        </w:rPr>
+      </w:pPr>
+    </w:p>
+    <w:p>
+      <w:pPr>
+        <w:widowControl w:val="false"/>
+        <w:suppressAutoHyphens w:val="true"/>
+        <w:spacing w:before="0" w:after="0" w:line="276"/>
+        <w:ind w:right="0" w:left="0" w:firstLine="0"/>
+        <w:jc w:val="both"/>
+        <w:rPr>
+          <w:rFonts w:ascii="Liberation Serif" w:hAnsi="Liberation Serif" w:cs="Liberation Serif" w:eastAsia="Liberation Serif"/>
+          <w:b/>
+          <w:color w:val="auto"/>
+          <w:spacing w:val="0"/>
+          <w:position w:val="0"/>
+          <w:sz w:val="28"/>
+          <w:shd w:fill="auto" w:val="clear"/>
+        </w:rPr>
+      </w:pPr>
+    </w:p>
+    <w:p>
+      <w:pPr>
+        <w:widowControl w:val="false"/>
+        <w:suppressAutoHyphens w:val="true"/>
+        <w:spacing w:before="0" w:after="0" w:line="276"/>
+        <w:ind w:right="0" w:left="0" w:firstLine="0"/>
+        <w:jc w:val="both"/>
+        <w:rPr>
+          <w:rFonts w:ascii="Liberation Serif" w:hAnsi="Liberation Serif" w:cs="Liberation Serif" w:eastAsia="Liberation Serif"/>
+          <w:b/>
+          <w:color w:val="auto"/>
+          <w:spacing w:val="0"/>
+          <w:position w:val="0"/>
+          <w:sz w:val="28"/>
+          <w:shd w:fill="auto" w:val="clear"/>
+        </w:rPr>
+      </w:pPr>
+    </w:p>
+    <w:p>
+      <w:pPr>
+        <w:widowControl w:val="false"/>
+        <w:suppressAutoHyphens w:val="true"/>
+        <w:spacing w:before="0" w:after="0" w:line="276"/>
+        <w:ind w:right="0" w:left="0" w:firstLine="0"/>
+        <w:jc w:val="both"/>
+        <w:rPr>
+          <w:rFonts w:ascii="Liberation Serif" w:hAnsi="Liberation Serif" w:cs="Liberation Serif" w:eastAsia="Liberation Serif"/>
+          <w:b/>
+          <w:color w:val="auto"/>
+          <w:spacing w:val="0"/>
+          <w:position w:val="0"/>
+          <w:sz w:val="28"/>
+          <w:shd w:fill="auto" w:val="clear"/>
+        </w:rPr>
+      </w:pPr>
+      <w:r>
+        <w:rPr>
+          <w:rFonts w:ascii="Liberation Serif" w:hAnsi="Liberation Serif" w:cs="Liberation Serif" w:eastAsia="Liberation Serif"/>
+          <w:b/>
+          <w:color w:val="auto"/>
+          <w:spacing w:val="0"/>
+          <w:position w:val="0"/>
+          <w:sz w:val="28"/>
+          <w:shd w:fill="auto" w:val="clear"/>
+        </w:rPr>
+        <w:t xml:space="preserve">2.3:- Write the Advantages and Disadvantages of Mozilla Firefox</w:t>
+      </w:r>
+    </w:p>
+    <w:p>
+      <w:pPr>
+        <w:widowControl w:val="false"/>
+        <w:suppressAutoHyphens w:val="true"/>
+        <w:spacing w:before="0" w:after="0" w:line="276"/>
+        <w:ind w:right="0" w:left="0" w:firstLine="0"/>
+        <w:jc w:val="both"/>
+        <w:rPr>
+          <w:rFonts w:ascii="Liberation Serif" w:hAnsi="Liberation Serif" w:cs="Liberation Serif" w:eastAsia="Liberation Serif"/>
+          <w:b/>
+          <w:color w:val="auto"/>
+          <w:spacing w:val="0"/>
+          <w:position w:val="0"/>
+          <w:sz w:val="28"/>
+          <w:shd w:fill="auto" w:val="clear"/>
+        </w:rPr>
+      </w:pPr>
+    </w:p>
+    <w:p>
+      <w:pPr>
+        <w:widowControl w:val="false"/>
+        <w:suppressAutoHyphens w:val="true"/>
+        <w:spacing w:before="0" w:after="0" w:line="276"/>
+        <w:ind w:right="0" w:left="0" w:firstLine="0"/>
+        <w:jc w:val="both"/>
+        <w:rPr>
+          <w:rFonts w:ascii="Liberation Serif" w:hAnsi="Liberation Serif" w:cs="Liberation Serif" w:eastAsia="Liberation Serif"/>
+          <w:color w:val="auto"/>
+          <w:spacing w:val="0"/>
+          <w:position w:val="0"/>
+          <w:sz w:val="28"/>
+          <w:shd w:fill="auto" w:val="clear"/>
+        </w:rPr>
+      </w:pPr>
+      <w:r>
+        <w:rPr>
+          <w:rFonts w:ascii="Liberation Serif" w:hAnsi="Liberation Serif" w:cs="Liberation Serif" w:eastAsia="Liberation Serif"/>
+          <w:b/>
+          <w:color w:val="auto"/>
+          <w:spacing w:val="0"/>
+          <w:position w:val="0"/>
+          <w:sz w:val="28"/>
+          <w:shd w:fill="auto" w:val="clear"/>
+        </w:rPr>
+        <w:t xml:space="preserve">Advantages:</w:t>
+      </w:r>
+    </w:p>
+    <w:p>
+      <w:pPr>
+        <w:widowControl w:val="false"/>
+        <w:suppressAutoHyphens w:val="true"/>
+        <w:spacing w:before="0" w:after="0" w:line="276"/>
+        <w:ind w:right="0" w:left="0" w:firstLine="0"/>
+        <w:jc w:val="both"/>
+        <w:rPr>
+          <w:rFonts w:ascii="Liberation Serif" w:hAnsi="Liberation Serif" w:cs="Liberation Serif" w:eastAsia="Liberation Serif"/>
+          <w:b/>
+          <w:color w:val="auto"/>
+          <w:spacing w:val="0"/>
+          <w:position w:val="0"/>
+          <w:sz w:val="24"/>
+          <w:shd w:fill="auto" w:val="clear"/>
+        </w:rPr>
+      </w:pPr>
+    </w:p>
+    <w:p>
+      <w:pPr>
+        <w:widowControl w:val="false"/>
+        <w:suppressAutoHyphens w:val="true"/>
+        <w:spacing w:before="0" w:after="0" w:line="276"/>
+        <w:ind w:right="0" w:left="0" w:firstLine="0"/>
+        <w:jc w:val="both"/>
+        <w:rPr>
+          <w:rFonts w:ascii="Liberation Serif" w:hAnsi="Liberation Serif" w:cs="Liberation Serif" w:eastAsia="Liberation Serif"/>
+          <w:color w:val="auto"/>
+          <w:spacing w:val="0"/>
+          <w:position w:val="0"/>
+          <w:sz w:val="28"/>
+          <w:shd w:fill="auto" w:val="clear"/>
+        </w:rPr>
+      </w:pPr>
+      <w:r>
+        <w:rPr>
+          <w:rFonts w:ascii="Liberation Serif" w:hAnsi="Liberation Serif" w:cs="Liberation Serif" w:eastAsia="Liberation Serif"/>
+          <w:color w:val="auto"/>
+          <w:spacing w:val="0"/>
+          <w:position w:val="0"/>
+          <w:sz w:val="28"/>
+          <w:shd w:fill="auto" w:val="clear"/>
+        </w:rPr>
+        <w:t xml:space="preserve">1. It is free and open source.</w:t>
+      </w:r>
+    </w:p>
+    <w:p>
+      <w:pPr>
+        <w:widowControl w:val="false"/>
+        <w:suppressAutoHyphens w:val="true"/>
+        <w:spacing w:before="0" w:after="0" w:line="276"/>
+        <w:ind w:right="0" w:left="0" w:firstLine="0"/>
+        <w:jc w:val="both"/>
+        <w:rPr>
+          <w:rFonts w:ascii="Liberation Serif" w:hAnsi="Liberation Serif" w:cs="Liberation Serif" w:eastAsia="Liberation Serif"/>
+          <w:color w:val="auto"/>
+          <w:spacing w:val="0"/>
+          <w:position w:val="0"/>
+          <w:sz w:val="28"/>
+          <w:shd w:fill="auto" w:val="clear"/>
+        </w:rPr>
+      </w:pPr>
+    </w:p>
+    <w:p>
+      <w:pPr>
+        <w:widowControl w:val="false"/>
+        <w:suppressAutoHyphens w:val="true"/>
+        <w:spacing w:before="0" w:after="0" w:line="276"/>
+        <w:ind w:right="0" w:left="0" w:firstLine="0"/>
+        <w:jc w:val="both"/>
+        <w:rPr>
+          <w:rFonts w:ascii="Liberation Serif" w:hAnsi="Liberation Serif" w:cs="Liberation Serif" w:eastAsia="Liberation Serif"/>
+          <w:color w:val="auto"/>
+          <w:spacing w:val="0"/>
+          <w:position w:val="0"/>
+          <w:sz w:val="28"/>
+          <w:shd w:fill="auto" w:val="clear"/>
+        </w:rPr>
+      </w:pPr>
+      <w:r>
+        <w:rPr>
+          <w:rFonts w:ascii="Liberation Serif" w:hAnsi="Liberation Serif" w:cs="Liberation Serif" w:eastAsia="Liberation Serif"/>
+          <w:color w:val="auto"/>
+          <w:spacing w:val="0"/>
+          <w:position w:val="0"/>
+          <w:sz w:val="28"/>
+          <w:shd w:fill="auto" w:val="clear"/>
+        </w:rPr>
+        <w:t xml:space="preserve">2. It is available for Windows, Mac, and Linux.</w:t>
+      </w:r>
+    </w:p>
+    <w:p>
+      <w:pPr>
+        <w:widowControl w:val="false"/>
+        <w:suppressAutoHyphens w:val="true"/>
+        <w:spacing w:before="0" w:after="0" w:line="276"/>
+        <w:ind w:right="0" w:left="0" w:firstLine="0"/>
+        <w:jc w:val="both"/>
+        <w:rPr>
+          <w:rFonts w:ascii="Liberation Serif" w:hAnsi="Liberation Serif" w:cs="Liberation Serif" w:eastAsia="Liberation Serif"/>
+          <w:color w:val="auto"/>
+          <w:spacing w:val="0"/>
+          <w:position w:val="0"/>
+          <w:sz w:val="28"/>
+          <w:shd w:fill="auto" w:val="clear"/>
+        </w:rPr>
+      </w:pPr>
+    </w:p>
+    <w:p>
+      <w:pPr>
+        <w:widowControl w:val="false"/>
+        <w:suppressAutoHyphens w:val="true"/>
+        <w:spacing w:before="0" w:after="0" w:line="276"/>
+        <w:ind w:right="0" w:left="0" w:firstLine="0"/>
+        <w:jc w:val="both"/>
+        <w:rPr>
+          <w:rFonts w:ascii="Liberation Serif" w:hAnsi="Liberation Serif" w:cs="Liberation Serif" w:eastAsia="Liberation Serif"/>
+          <w:color w:val="auto"/>
+          <w:spacing w:val="0"/>
+          <w:position w:val="0"/>
+          <w:sz w:val="28"/>
+          <w:shd w:fill="auto" w:val="clear"/>
+        </w:rPr>
+      </w:pPr>
+      <w:r>
+        <w:rPr>
+          <w:rFonts w:ascii="Liberation Serif" w:hAnsi="Liberation Serif" w:cs="Liberation Serif" w:eastAsia="Liberation Serif"/>
+          <w:color w:val="auto"/>
+          <w:spacing w:val="0"/>
+          <w:position w:val="0"/>
+          <w:sz w:val="28"/>
+          <w:shd w:fill="auto" w:val="clear"/>
+        </w:rPr>
+        <w:t xml:space="preserve">3. It is available in 32-bit and 64-bit versions and it is available in 50 languages.</w:t>
+      </w:r>
+    </w:p>
+    <w:p>
+      <w:pPr>
+        <w:widowControl w:val="false"/>
+        <w:suppressAutoHyphens w:val="true"/>
+        <w:spacing w:before="0" w:after="0" w:line="276"/>
+        <w:ind w:right="0" w:left="0" w:firstLine="0"/>
+        <w:jc w:val="both"/>
+        <w:rPr>
+          <w:rFonts w:ascii="Liberation Serif" w:hAnsi="Liberation Serif" w:cs="Liberation Serif" w:eastAsia="Liberation Serif"/>
+          <w:color w:val="auto"/>
+          <w:spacing w:val="0"/>
+          <w:position w:val="0"/>
+          <w:sz w:val="28"/>
+          <w:shd w:fill="auto" w:val="clear"/>
+        </w:rPr>
+      </w:pPr>
+    </w:p>
+    <w:p>
+      <w:pPr>
+        <w:widowControl w:val="false"/>
+        <w:suppressAutoHyphens w:val="true"/>
+        <w:spacing w:before="0" w:after="0" w:line="276"/>
+        <w:ind w:right="0" w:left="0" w:firstLine="0"/>
+        <w:jc w:val="both"/>
+        <w:rPr>
+          <w:rFonts w:ascii="Liberation Serif" w:hAnsi="Liberation Serif" w:cs="Liberation Serif" w:eastAsia="Liberation Serif"/>
+          <w:color w:val="auto"/>
+          <w:spacing w:val="0"/>
+          <w:position w:val="0"/>
+          <w:sz w:val="28"/>
+          <w:shd w:fill="auto" w:val="clear"/>
+        </w:rPr>
+      </w:pPr>
+      <w:r>
+        <w:rPr>
+          <w:rFonts w:ascii="Liberation Serif" w:hAnsi="Liberation Serif" w:cs="Liberation Serif" w:eastAsia="Liberation Serif"/>
+          <w:color w:val="auto"/>
+          <w:spacing w:val="0"/>
+          <w:position w:val="0"/>
+          <w:sz w:val="28"/>
+          <w:shd w:fill="auto" w:val="clear"/>
+        </w:rPr>
+        <w:t xml:space="preserve">4. Addins can be installed to extend the functionality of Firefox.</w:t>
+      </w:r>
+    </w:p>
+    <w:p>
+      <w:pPr>
+        <w:widowControl w:val="false"/>
+        <w:suppressAutoHyphens w:val="true"/>
+        <w:spacing w:before="0" w:after="0" w:line="276"/>
+        <w:ind w:right="0" w:left="0" w:firstLine="0"/>
+        <w:jc w:val="both"/>
+        <w:rPr>
+          <w:rFonts w:ascii="Liberation Serif" w:hAnsi="Liberation Serif" w:cs="Liberation Serif" w:eastAsia="Liberation Serif"/>
+          <w:color w:val="auto"/>
+          <w:spacing w:val="0"/>
+          <w:position w:val="0"/>
+          <w:sz w:val="28"/>
+          <w:shd w:fill="auto" w:val="clear"/>
+        </w:rPr>
+      </w:pPr>
+    </w:p>
+    <w:p>
+      <w:pPr>
+        <w:widowControl w:val="false"/>
+        <w:suppressAutoHyphens w:val="true"/>
+        <w:spacing w:before="0" w:after="0" w:line="276"/>
+        <w:ind w:right="0" w:left="0" w:firstLine="0"/>
+        <w:jc w:val="both"/>
+        <w:rPr>
+          <w:rFonts w:ascii="Liberation Serif" w:hAnsi="Liberation Serif" w:cs="Liberation Serif" w:eastAsia="Liberation Serif"/>
+          <w:color w:val="auto"/>
+          <w:spacing w:val="0"/>
+          <w:position w:val="0"/>
+          <w:sz w:val="28"/>
+          <w:shd w:fill="auto" w:val="clear"/>
+        </w:rPr>
+      </w:pPr>
+      <w:r>
+        <w:rPr>
+          <w:rFonts w:ascii="Liberation Serif" w:hAnsi="Liberation Serif" w:cs="Liberation Serif" w:eastAsia="Liberation Serif"/>
+          <w:color w:val="auto"/>
+          <w:spacing w:val="0"/>
+          <w:position w:val="0"/>
+          <w:sz w:val="28"/>
+          <w:shd w:fill="auto" w:val="clear"/>
+        </w:rPr>
+        <w:t xml:space="preserve">5. Adding new features is easy.</w:t>
+      </w:r>
+    </w:p>
+    <w:p>
+      <w:pPr>
+        <w:widowControl w:val="false"/>
+        <w:suppressAutoHyphens w:val="true"/>
+        <w:spacing w:before="0" w:after="0" w:line="276"/>
+        <w:ind w:right="0" w:left="0" w:firstLine="0"/>
+        <w:jc w:val="both"/>
+        <w:rPr>
+          <w:rFonts w:ascii="Liberation Serif" w:hAnsi="Liberation Serif" w:cs="Liberation Serif" w:eastAsia="Liberation Serif"/>
+          <w:color w:val="auto"/>
+          <w:spacing w:val="0"/>
+          <w:position w:val="0"/>
+          <w:sz w:val="28"/>
+          <w:shd w:fill="auto" w:val="clear"/>
+        </w:rPr>
+      </w:pPr>
+    </w:p>
+    <w:p>
+      <w:pPr>
+        <w:widowControl w:val="false"/>
+        <w:suppressAutoHyphens w:val="true"/>
+        <w:spacing w:before="0" w:after="0" w:line="276"/>
+        <w:ind w:right="0" w:left="0" w:firstLine="0"/>
+        <w:jc w:val="both"/>
+        <w:rPr>
+          <w:rFonts w:ascii="Liberation Serif" w:hAnsi="Liberation Serif" w:cs="Liberation Serif" w:eastAsia="Liberation Serif"/>
+          <w:color w:val="auto"/>
+          <w:spacing w:val="0"/>
+          <w:position w:val="0"/>
+          <w:sz w:val="28"/>
+          <w:shd w:fill="auto" w:val="clear"/>
+        </w:rPr>
+      </w:pPr>
+      <w:r>
+        <w:rPr>
+          <w:rFonts w:ascii="Liberation Serif" w:hAnsi="Liberation Serif" w:cs="Liberation Serif" w:eastAsia="Liberation Serif"/>
+          <w:color w:val="auto"/>
+          <w:spacing w:val="0"/>
+          <w:position w:val="0"/>
+          <w:sz w:val="28"/>
+          <w:shd w:fill="auto" w:val="clear"/>
+        </w:rPr>
+        <w:t xml:space="preserve">6. It is fast and secure and it is easy to use.</w:t>
+      </w:r>
+    </w:p>
+    <w:p>
+      <w:pPr>
+        <w:widowControl w:val="false"/>
+        <w:suppressAutoHyphens w:val="true"/>
+        <w:spacing w:before="0" w:after="0" w:line="276"/>
+        <w:ind w:right="0" w:left="0" w:firstLine="0"/>
+        <w:jc w:val="both"/>
+        <w:rPr>
+          <w:rFonts w:ascii="Liberation Serif" w:hAnsi="Liberation Serif" w:cs="Liberation Serif" w:eastAsia="Liberation Serif"/>
+          <w:color w:val="auto"/>
+          <w:spacing w:val="0"/>
+          <w:position w:val="0"/>
+          <w:sz w:val="28"/>
+          <w:shd w:fill="auto" w:val="clear"/>
+        </w:rPr>
+      </w:pPr>
+    </w:p>
+    <w:p>
+      <w:pPr>
+        <w:widowControl w:val="false"/>
+        <w:suppressAutoHyphens w:val="true"/>
+        <w:spacing w:before="0" w:after="0" w:line="276"/>
+        <w:ind w:right="0" w:left="0" w:firstLine="0"/>
+        <w:jc w:val="both"/>
+        <w:rPr>
+          <w:rFonts w:ascii="Liberation Serif" w:hAnsi="Liberation Serif" w:cs="Liberation Serif" w:eastAsia="Liberation Serif"/>
+          <w:color w:val="auto"/>
+          <w:spacing w:val="0"/>
+          <w:position w:val="0"/>
+          <w:sz w:val="28"/>
+          <w:shd w:fill="auto" w:val="clear"/>
+        </w:rPr>
+      </w:pPr>
+      <w:r>
+        <w:rPr>
+          <w:rFonts w:ascii="Liberation Serif" w:hAnsi="Liberation Serif" w:cs="Liberation Serif" w:eastAsia="Liberation Serif"/>
+          <w:color w:val="auto"/>
+          <w:spacing w:val="0"/>
+          <w:position w:val="0"/>
+          <w:sz w:val="28"/>
+          <w:shd w:fill="auto" w:val="clear"/>
+        </w:rPr>
+        <w:t xml:space="preserve">7. It is customizable and flexible. User can customize the interface according to their needs.</w:t>
+      </w:r>
+    </w:p>
+    <w:p>
+      <w:pPr>
+        <w:widowControl w:val="false"/>
+        <w:suppressAutoHyphens w:val="true"/>
+        <w:spacing w:before="0" w:after="0" w:line="276"/>
+        <w:ind w:right="0" w:left="0" w:firstLine="0"/>
+        <w:jc w:val="both"/>
+        <w:rPr>
+          <w:rFonts w:ascii="Liberation Serif" w:hAnsi="Liberation Serif" w:cs="Liberation Serif" w:eastAsia="Liberation Serif"/>
+          <w:color w:val="auto"/>
+          <w:spacing w:val="0"/>
+          <w:position w:val="0"/>
+          <w:sz w:val="28"/>
+          <w:shd w:fill="auto" w:val="clear"/>
+        </w:rPr>
+      </w:pPr>
+    </w:p>
+    <w:p>
+      <w:pPr>
+        <w:widowControl w:val="false"/>
+        <w:suppressAutoHyphens w:val="true"/>
+        <w:spacing w:before="0" w:after="0" w:line="276"/>
+        <w:ind w:right="0" w:left="0" w:firstLine="0"/>
+        <w:jc w:val="both"/>
+        <w:rPr>
+          <w:rFonts w:ascii="Liberation Serif" w:hAnsi="Liberation Serif" w:cs="Liberation Serif" w:eastAsia="Liberation Serif"/>
+          <w:color w:val="auto"/>
+          <w:spacing w:val="0"/>
+          <w:position w:val="0"/>
+          <w:sz w:val="28"/>
+          <w:shd w:fill="auto" w:val="clear"/>
+        </w:rPr>
+      </w:pPr>
+      <w:r>
+        <w:rPr>
+          <w:rFonts w:ascii="Liberation Serif" w:hAnsi="Liberation Serif" w:cs="Liberation Serif" w:eastAsia="Liberation Serif"/>
+          <w:color w:val="auto"/>
+          <w:spacing w:val="0"/>
+          <w:position w:val="0"/>
+          <w:sz w:val="28"/>
+          <w:shd w:fill="auto" w:val="clear"/>
+        </w:rPr>
+        <w:t xml:space="preserve">8. Safe browsing is enabled by default and it has a built-in phishing and malware protection.</w:t>
+      </w:r>
+    </w:p>
+    <w:p>
+      <w:pPr>
+        <w:widowControl w:val="false"/>
+        <w:suppressAutoHyphens w:val="true"/>
+        <w:spacing w:before="0" w:after="140" w:line="276"/>
+        <w:ind w:right="0" w:left="0" w:firstLine="0"/>
+        <w:jc w:val="both"/>
+        <w:rPr>
+          <w:rFonts w:ascii="Liberation Serif" w:hAnsi="Liberation Serif" w:cs="Liberation Serif" w:eastAsia="Liberation Serif"/>
+          <w:color w:val="auto"/>
+          <w:spacing w:val="0"/>
+          <w:position w:val="0"/>
+          <w:sz w:val="28"/>
+          <w:shd w:fill="auto" w:val="clear"/>
+        </w:rPr>
+      </w:pPr>
+    </w:p>
+    <w:p>
+      <w:pPr>
+        <w:widowControl w:val="false"/>
+        <w:suppressAutoHyphens w:val="true"/>
+        <w:spacing w:before="0" w:after="0" w:line="276"/>
+        <w:ind w:right="0" w:left="0" w:firstLine="0"/>
+        <w:jc w:val="both"/>
+        <w:rPr>
+          <w:rFonts w:ascii="Liberation Serif" w:hAnsi="Liberation Serif" w:cs="Liberation Serif" w:eastAsia="Liberation Serif"/>
+          <w:b/>
+          <w:color w:val="auto"/>
+          <w:spacing w:val="0"/>
+          <w:position w:val="0"/>
+          <w:sz w:val="28"/>
+          <w:shd w:fill="auto" w:val="clear"/>
+        </w:rPr>
+      </w:pPr>
+      <w:r>
+        <w:rPr>
+          <w:rFonts w:ascii="Liberation Serif" w:hAnsi="Liberation Serif" w:cs="Liberation Serif" w:eastAsia="Liberation Serif"/>
+          <w:b/>
+          <w:color w:val="auto"/>
+          <w:spacing w:val="0"/>
+          <w:position w:val="0"/>
+          <w:sz w:val="28"/>
+          <w:shd w:fill="auto" w:val="clear"/>
+        </w:rPr>
+        <w:t xml:space="preserve">Disadvantages:</w:t>
+      </w:r>
+    </w:p>
+    <w:p>
+      <w:pPr>
+        <w:widowControl w:val="false"/>
+        <w:suppressAutoHyphens w:val="true"/>
+        <w:spacing w:before="0" w:after="0" w:line="276"/>
+        <w:ind w:right="0" w:left="0" w:firstLine="0"/>
+        <w:jc w:val="both"/>
+        <w:rPr>
+          <w:rFonts w:ascii="Liberation Serif" w:hAnsi="Liberation Serif" w:cs="Liberation Serif" w:eastAsia="Liberation Serif"/>
+          <w:b/>
+          <w:color w:val="auto"/>
+          <w:spacing w:val="0"/>
+          <w:position w:val="0"/>
+          <w:sz w:val="28"/>
+          <w:shd w:fill="auto" w:val="clear"/>
+        </w:rPr>
+      </w:pPr>
+    </w:p>
+    <w:p>
+      <w:pPr>
+        <w:widowControl w:val="false"/>
+        <w:suppressAutoHyphens w:val="true"/>
+        <w:spacing w:before="0" w:after="0" w:line="276"/>
+        <w:ind w:right="0" w:left="0" w:firstLine="0"/>
+        <w:jc w:val="both"/>
+        <w:rPr>
+          <w:rFonts w:ascii="Liberation Serif" w:hAnsi="Liberation Serif" w:cs="Liberation Serif" w:eastAsia="Liberation Serif"/>
+          <w:color w:val="auto"/>
+          <w:spacing w:val="0"/>
+          <w:position w:val="0"/>
+          <w:sz w:val="28"/>
+          <w:shd w:fill="auto" w:val="clear"/>
+        </w:rPr>
+      </w:pPr>
+      <w:r>
+        <w:rPr>
+          <w:rFonts w:ascii="Liberation Serif" w:hAnsi="Liberation Serif" w:cs="Liberation Serif" w:eastAsia="Liberation Serif"/>
+          <w:color w:val="auto"/>
+          <w:spacing w:val="0"/>
+          <w:position w:val="0"/>
+          <w:sz w:val="28"/>
+          <w:shd w:fill="auto" w:val="clear"/>
+        </w:rPr>
+        <w:t xml:space="preserve">1. It is not available for mobile devices.</w:t>
+      </w:r>
+    </w:p>
+    <w:p>
+      <w:pPr>
+        <w:widowControl w:val="false"/>
+        <w:suppressAutoHyphens w:val="true"/>
+        <w:spacing w:before="0" w:after="0" w:line="276"/>
+        <w:ind w:right="0" w:left="0" w:firstLine="0"/>
+        <w:jc w:val="both"/>
+        <w:rPr>
+          <w:rFonts w:ascii="Liberation Serif" w:hAnsi="Liberation Serif" w:cs="Liberation Serif" w:eastAsia="Liberation Serif"/>
+          <w:color w:val="auto"/>
+          <w:spacing w:val="0"/>
+          <w:position w:val="0"/>
+          <w:sz w:val="28"/>
+          <w:shd w:fill="auto" w:val="clear"/>
+        </w:rPr>
+      </w:pPr>
+    </w:p>
+    <w:p>
+      <w:pPr>
+        <w:widowControl w:val="false"/>
+        <w:suppressAutoHyphens w:val="true"/>
+        <w:spacing w:before="0" w:after="0" w:line="276"/>
+        <w:ind w:right="0" w:left="0" w:firstLine="0"/>
+        <w:jc w:val="both"/>
+        <w:rPr>
+          <w:rFonts w:ascii="Liberation Serif" w:hAnsi="Liberation Serif" w:cs="Liberation Serif" w:eastAsia="Liberation Serif"/>
+          <w:color w:val="auto"/>
+          <w:spacing w:val="0"/>
+          <w:position w:val="0"/>
+          <w:sz w:val="28"/>
+          <w:shd w:fill="auto" w:val="clear"/>
+        </w:rPr>
+      </w:pPr>
+      <w:r>
+        <w:rPr>
+          <w:rFonts w:ascii="Liberation Serif" w:hAnsi="Liberation Serif" w:cs="Liberation Serif" w:eastAsia="Liberation Serif"/>
+          <w:color w:val="auto"/>
+          <w:spacing w:val="0"/>
+          <w:position w:val="0"/>
+          <w:sz w:val="28"/>
+          <w:shd w:fill="auto" w:val="clear"/>
+        </w:rPr>
+        <w:t xml:space="preserve">2. It is not available for iOS and Android.</w:t>
+      </w:r>
+    </w:p>
+    <w:p>
+      <w:pPr>
+        <w:widowControl w:val="false"/>
+        <w:suppressAutoHyphens w:val="true"/>
+        <w:spacing w:before="0" w:after="0" w:line="276"/>
+        <w:ind w:right="0" w:left="0" w:firstLine="0"/>
+        <w:jc w:val="both"/>
+        <w:rPr>
+          <w:rFonts w:ascii="Liberation Serif" w:hAnsi="Liberation Serif" w:cs="Liberation Serif" w:eastAsia="Liberation Serif"/>
+          <w:color w:val="auto"/>
+          <w:spacing w:val="0"/>
+          <w:position w:val="0"/>
+          <w:sz w:val="28"/>
+          <w:shd w:fill="auto" w:val="clear"/>
+        </w:rPr>
+      </w:pPr>
+    </w:p>
+    <w:p>
+      <w:pPr>
+        <w:widowControl w:val="false"/>
+        <w:suppressAutoHyphens w:val="true"/>
+        <w:spacing w:before="0" w:after="0" w:line="276"/>
+        <w:ind w:right="0" w:left="0" w:firstLine="0"/>
+        <w:jc w:val="both"/>
+        <w:rPr>
+          <w:rFonts w:ascii="Liberation Serif" w:hAnsi="Liberation Serif" w:cs="Liberation Serif" w:eastAsia="Liberation Serif"/>
+          <w:color w:val="auto"/>
+          <w:spacing w:val="0"/>
+          <w:position w:val="0"/>
+          <w:sz w:val="28"/>
+          <w:shd w:fill="auto" w:val="clear"/>
+        </w:rPr>
+      </w:pPr>
+      <w:r>
+        <w:rPr>
+          <w:rFonts w:ascii="Liberation Serif" w:hAnsi="Liberation Serif" w:cs="Liberation Serif" w:eastAsia="Liberation Serif"/>
+          <w:color w:val="auto"/>
+          <w:spacing w:val="0"/>
+          <w:position w:val="0"/>
+          <w:sz w:val="28"/>
+          <w:shd w:fill="auto" w:val="clear"/>
+        </w:rPr>
+        <w:t xml:space="preserve">3. Downloading and installing addins is not easy.</w:t>
+      </w:r>
+    </w:p>
+    <w:p>
+      <w:pPr>
+        <w:widowControl w:val="false"/>
+        <w:suppressAutoHyphens w:val="true"/>
+        <w:spacing w:before="0" w:after="0" w:line="276"/>
+        <w:ind w:right="0" w:left="0" w:firstLine="0"/>
+        <w:jc w:val="both"/>
+        <w:rPr>
+          <w:rFonts w:ascii="Liberation Serif" w:hAnsi="Liberation Serif" w:cs="Liberation Serif" w:eastAsia="Liberation Serif"/>
+          <w:color w:val="auto"/>
+          <w:spacing w:val="0"/>
+          <w:position w:val="0"/>
+          <w:sz w:val="28"/>
+          <w:shd w:fill="auto" w:val="clear"/>
+        </w:rPr>
+      </w:pPr>
+    </w:p>
+    <w:p>
+      <w:pPr>
+        <w:widowControl w:val="false"/>
+        <w:suppressAutoHyphens w:val="true"/>
+        <w:spacing w:before="0" w:after="0" w:line="276"/>
+        <w:ind w:right="0" w:left="0" w:firstLine="0"/>
+        <w:jc w:val="both"/>
+        <w:rPr>
+          <w:rFonts w:ascii="Liberation Serif" w:hAnsi="Liberation Serif" w:cs="Liberation Serif" w:eastAsia="Liberation Serif"/>
+          <w:color w:val="auto"/>
+          <w:spacing w:val="0"/>
+          <w:position w:val="0"/>
+          <w:sz w:val="28"/>
+          <w:shd w:fill="auto" w:val="clear"/>
+        </w:rPr>
+      </w:pPr>
+      <w:r>
+        <w:rPr>
+          <w:rFonts w:ascii="Liberation Serif" w:hAnsi="Liberation Serif" w:cs="Liberation Serif" w:eastAsia="Liberation Serif"/>
+          <w:color w:val="auto"/>
+          <w:spacing w:val="0"/>
+          <w:position w:val="0"/>
+          <w:sz w:val="28"/>
+          <w:shd w:fill="auto" w:val="clear"/>
+        </w:rPr>
+        <w:t xml:space="preserve">4. Slow startup time and slow performance in comparison to other browsers.</w:t>
+      </w:r>
+    </w:p>
+    <w:p>
+      <w:pPr>
+        <w:widowControl w:val="false"/>
+        <w:suppressAutoHyphens w:val="true"/>
+        <w:spacing w:before="0" w:after="0" w:line="276"/>
+        <w:ind w:right="0" w:left="0" w:firstLine="0"/>
+        <w:jc w:val="both"/>
+        <w:rPr>
+          <w:rFonts w:ascii="Liberation Serif" w:hAnsi="Liberation Serif" w:cs="Liberation Serif" w:eastAsia="Liberation Serif"/>
+          <w:color w:val="auto"/>
+          <w:spacing w:val="0"/>
+          <w:position w:val="0"/>
+          <w:sz w:val="28"/>
+          <w:shd w:fill="auto" w:val="clear"/>
+        </w:rPr>
+      </w:pPr>
+    </w:p>
+    <w:p>
+      <w:pPr>
+        <w:widowControl w:val="false"/>
+        <w:suppressAutoHyphens w:val="true"/>
+        <w:spacing w:before="0" w:after="0" w:line="276"/>
+        <w:ind w:right="0" w:left="0" w:firstLine="0"/>
+        <w:jc w:val="both"/>
+        <w:rPr>
+          <w:rFonts w:ascii="Liberation Serif" w:hAnsi="Liberation Serif" w:cs="Liberation Serif" w:eastAsia="Liberation Serif"/>
+          <w:color w:val="auto"/>
+          <w:spacing w:val="0"/>
+          <w:position w:val="0"/>
+          <w:sz w:val="28"/>
+          <w:shd w:fill="auto" w:val="clear"/>
+        </w:rPr>
+      </w:pPr>
+      <w:r>
+        <w:rPr>
+          <w:rFonts w:ascii="Liberation Serif" w:hAnsi="Liberation Serif" w:cs="Liberation Serif" w:eastAsia="Liberation Serif"/>
+          <w:color w:val="auto"/>
+          <w:spacing w:val="0"/>
+          <w:position w:val="0"/>
+          <w:sz w:val="28"/>
+          <w:shd w:fill="auto" w:val="clear"/>
+        </w:rPr>
+        <w:t xml:space="preserve">5. Some Compatibility issues.</w:t>
+      </w:r>
+    </w:p>
+    <w:p>
+      <w:pPr>
+        <w:widowControl w:val="false"/>
+        <w:suppressAutoHyphens w:val="true"/>
+        <w:spacing w:before="0" w:after="140" w:line="276"/>
+        <w:ind w:right="0" w:left="0" w:firstLine="0"/>
+        <w:jc w:val="both"/>
+        <w:rPr>
+          <w:rFonts w:ascii="Liberation Serif" w:hAnsi="Liberation Serif" w:cs="Liberation Serif" w:eastAsia="Liberation Serif"/>
+          <w:color w:val="auto"/>
+          <w:spacing w:val="0"/>
+          <w:position w:val="0"/>
+          <w:sz w:val="24"/>
+          <w:shd w:fill="auto" w:val="clear"/>
+        </w:rPr>
+      </w:pPr>
+    </w:p>
+    <w:p>
+      <w:pPr>
+        <w:widowControl w:val="false"/>
+        <w:suppressAutoHyphens w:val="true"/>
+        <w:spacing w:before="0" w:after="0" w:line="240"/>
+        <w:ind w:right="0" w:left="0" w:firstLine="0"/>
+        <w:jc w:val="both"/>
+        <w:rPr>
+          <w:rFonts w:ascii="Liberation Serif" w:hAnsi="Liberation Serif" w:cs="Liberation Serif" w:eastAsia="Liberation Serif"/>
+          <w:color w:val="auto"/>
+          <w:spacing w:val="0"/>
+          <w:position w:val="0"/>
+          <w:sz w:val="24"/>
+          <w:shd w:fill="auto" w:val="clear"/>
+        </w:rPr>
+      </w:pPr>
+      <w:r>
+        <w:rPr>
+          <w:rFonts w:ascii="Liberation Serif" w:hAnsi="Liberation Serif" w:cs="Liberation Serif" w:eastAsia="Liberation Serif"/>
+          <w:color w:val="auto"/>
+          <w:spacing w:val="0"/>
+          <w:position w:val="0"/>
+          <w:sz w:val="32"/>
+          <w:shd w:fill="auto" w:val="clear"/>
+        </w:rPr>
+        <w:t xml:space="preserve">______________________________________________________________</w:t>
+      </w:r>
+    </w:p>
+    <w:p>
+      <w:pPr>
+        <w:widowControl w:val="false"/>
+        <w:suppressAutoHyphens w:val="true"/>
+        <w:spacing w:before="0" w:after="0" w:line="240"/>
+        <w:ind w:right="0" w:left="0" w:firstLine="0"/>
+        <w:jc w:val="both"/>
+        <w:rPr>
+          <w:rFonts w:ascii="Liberation Serif" w:hAnsi="Liberation Serif" w:cs="Liberation Serif" w:eastAsia="Liberation Serif"/>
+          <w:color w:val="auto"/>
+          <w:spacing w:val="0"/>
+          <w:position w:val="0"/>
+          <w:sz w:val="32"/>
+          <w:shd w:fill="auto" w:val="clear"/>
+        </w:rPr>
+      </w:pPr>
+    </w:p>
+    <w:p>
+      <w:pPr>
+        <w:widowControl w:val="false"/>
+        <w:suppressAutoHyphens w:val="true"/>
+        <w:spacing w:before="0" w:after="0" w:line="240"/>
+        <w:ind w:right="0" w:left="0" w:firstLine="0"/>
+        <w:jc w:val="both"/>
+        <w:rPr>
+          <w:rFonts w:ascii="Liberation Serif" w:hAnsi="Liberation Serif" w:cs="Liberation Serif" w:eastAsia="Liberation Serif"/>
+          <w:b/>
+          <w:color w:val="auto"/>
+          <w:spacing w:val="0"/>
+          <w:position w:val="0"/>
+          <w:sz w:val="24"/>
+          <w:shd w:fill="auto" w:val="clear"/>
+        </w:rPr>
+      </w:pPr>
+      <w:r>
+        <w:rPr>
+          <w:rFonts w:ascii="Liberation Serif" w:hAnsi="Liberation Serif" w:cs="Liberation Serif" w:eastAsia="Liberation Serif"/>
+          <w:b/>
+          <w:color w:val="auto"/>
+          <w:spacing w:val="0"/>
+          <w:position w:val="0"/>
+          <w:sz w:val="32"/>
+          <w:shd w:fill="auto" w:val="clear"/>
+        </w:rPr>
+        <w:t xml:space="preserve">Request for Proposal:-</w:t>
+      </w:r>
+    </w:p>
+    <w:p>
+      <w:pPr>
+        <w:widowControl w:val="false"/>
+        <w:suppressAutoHyphens w:val="true"/>
+        <w:spacing w:before="0" w:after="0" w:line="240"/>
+        <w:ind w:right="0" w:left="0" w:firstLine="0"/>
+        <w:jc w:val="both"/>
+        <w:rPr>
+          <w:rFonts w:ascii="Liberation Serif" w:hAnsi="Liberation Serif" w:cs="Liberation Serif" w:eastAsia="Liberation Serif"/>
+          <w:color w:val="auto"/>
+          <w:spacing w:val="0"/>
+          <w:position w:val="0"/>
+          <w:sz w:val="32"/>
+          <w:shd w:fill="auto" w:val="clear"/>
+        </w:rPr>
+      </w:pPr>
+    </w:p>
+    <w:p>
+      <w:pPr>
+        <w:widowControl w:val="false"/>
+        <w:suppressAutoHyphens w:val="true"/>
+        <w:spacing w:before="0" w:after="140" w:line="276"/>
+        <w:ind w:right="0" w:left="0" w:firstLine="0"/>
+        <w:jc w:val="both"/>
+        <w:rPr>
+          <w:rFonts w:ascii="Liberation Serif" w:hAnsi="Liberation Serif" w:cs="Liberation Serif" w:eastAsia="Liberation Serif"/>
+          <w:b/>
+          <w:color w:val="auto"/>
+          <w:spacing w:val="0"/>
+          <w:position w:val="0"/>
+          <w:sz w:val="24"/>
+          <w:shd w:fill="auto" w:val="clear"/>
+        </w:rPr>
+      </w:pPr>
+      <w:r>
+        <w:rPr>
+          <w:rFonts w:ascii="Liberation Serif" w:hAnsi="Liberation Serif" w:cs="Liberation Serif" w:eastAsia="Liberation Serif"/>
+          <w:b/>
+          <w:color w:val="auto"/>
+          <w:spacing w:val="0"/>
+          <w:position w:val="0"/>
+          <w:sz w:val="32"/>
+          <w:shd w:fill="auto" w:val="clear"/>
+        </w:rPr>
+        <w:t xml:space="preserve">What is request for proposal?</w:t>
+      </w:r>
+    </w:p>
+    <w:p>
+      <w:pPr>
+        <w:widowControl w:val="false"/>
+        <w:suppressAutoHyphens w:val="true"/>
+        <w:spacing w:before="0" w:after="0" w:line="276"/>
+        <w:ind w:right="0" w:left="0" w:firstLine="0"/>
+        <w:jc w:val="both"/>
+        <w:rPr>
+          <w:rFonts w:ascii="Liberation Serif" w:hAnsi="Liberation Serif" w:cs="Liberation Serif" w:eastAsia="Liberation Serif"/>
+          <w:color w:val="auto"/>
+          <w:spacing w:val="0"/>
+          <w:position w:val="0"/>
+          <w:sz w:val="32"/>
+          <w:shd w:fill="auto" w:val="clear"/>
+        </w:rPr>
+      </w:pPr>
+      <w:r>
+        <w:rPr>
+          <w:rFonts w:ascii="Liberation Serif" w:hAnsi="Liberation Serif" w:cs="Liberation Serif" w:eastAsia="Liberation Serif"/>
+          <w:color w:val="auto"/>
+          <w:spacing w:val="0"/>
+          <w:position w:val="0"/>
+          <w:sz w:val="32"/>
+          <w:shd w:fill="auto" w:val="clear"/>
+        </w:rPr>
+        <w:t xml:space="preserve">Answer:</w:t>
+      </w:r>
+    </w:p>
+    <w:p>
+      <w:pPr>
+        <w:widowControl w:val="false"/>
+        <w:suppressAutoHyphens w:val="true"/>
+        <w:spacing w:before="0" w:after="0" w:line="276"/>
+        <w:ind w:right="0" w:left="0" w:firstLine="0"/>
+        <w:jc w:val="both"/>
+        <w:rPr>
+          <w:rFonts w:ascii="Liberation Serif" w:hAnsi="Liberation Serif" w:cs="Liberation Serif" w:eastAsia="Liberation Serif"/>
+          <w:color w:val="auto"/>
+          <w:spacing w:val="0"/>
+          <w:position w:val="0"/>
+          <w:sz w:val="32"/>
+          <w:shd w:fill="auto" w:val="clear"/>
+        </w:rPr>
+      </w:pPr>
+      <w:r>
+        <w:rPr>
+          <w:rFonts w:ascii="Liberation Serif" w:hAnsi="Liberation Serif" w:cs="Liberation Serif" w:eastAsia="Liberation Serif"/>
+          <w:color w:val="auto"/>
+          <w:spacing w:val="0"/>
+          <w:position w:val="0"/>
+          <w:sz w:val="32"/>
+          <w:shd w:fill="auto" w:val="clear"/>
+        </w:rPr>
+        <w:t xml:space="preserve">A request for proposal (RFP) is a document that solicits proposal, often made through a bidding process, by an agency or company interested in procurement of a commodity, service, or valuable asset, such as a parcel of land, that is to be purchased or leased. The RFP contains information about the project or the asset to be acquired and the requirements the seller or lessor expects the commodity, service, or asset to meet. The RFP may also contain information about the agency or company issuing the RFP and the process by which the commodity, service, or asset will be selected.</w:t>
+      </w:r>
+    </w:p>
+    <w:p>
+      <w:pPr>
+        <w:widowControl w:val="false"/>
+        <w:suppressAutoHyphens w:val="true"/>
+        <w:spacing w:before="0" w:after="140" w:line="276"/>
+        <w:ind w:right="0" w:left="0" w:firstLine="0"/>
+        <w:jc w:val="both"/>
+        <w:rPr>
+          <w:rFonts w:ascii="Liberation Serif" w:hAnsi="Liberation Serif" w:cs="Liberation Serif" w:eastAsia="Liberation Serif"/>
+          <w:color w:val="auto"/>
+          <w:spacing w:val="0"/>
+          <w:position w:val="0"/>
+          <w:sz w:val="32"/>
+          <w:shd w:fill="auto" w:val="clear"/>
+        </w:rPr>
+      </w:pPr>
+    </w:p>
+    <w:p>
+      <w:pPr>
+        <w:widowControl w:val="false"/>
+        <w:suppressAutoHyphens w:val="true"/>
+        <w:spacing w:before="0" w:after="0" w:line="276"/>
+        <w:ind w:right="0" w:left="0" w:firstLine="0"/>
+        <w:jc w:val="both"/>
+        <w:rPr>
+          <w:rFonts w:ascii="Liberation Serif" w:hAnsi="Liberation Serif" w:cs="Liberation Serif" w:eastAsia="Liberation Serif"/>
+          <w:b/>
+          <w:color w:val="auto"/>
+          <w:spacing w:val="0"/>
+          <w:position w:val="0"/>
+          <w:sz w:val="32"/>
+          <w:shd w:fill="auto" w:val="clear"/>
+        </w:rPr>
+      </w:pPr>
+      <w:r>
+        <w:rPr>
+          <w:rFonts w:ascii="Liberation Serif" w:hAnsi="Liberation Serif" w:cs="Liberation Serif" w:eastAsia="Liberation Serif"/>
+          <w:b/>
+          <w:color w:val="auto"/>
+          <w:spacing w:val="0"/>
+          <w:position w:val="0"/>
+          <w:sz w:val="32"/>
+          <w:shd w:fill="auto" w:val="clear"/>
+        </w:rPr>
+        <w:t xml:space="preserve">What will be the system description?</w:t>
+      </w:r>
+    </w:p>
+    <w:p>
+      <w:pPr>
+        <w:widowControl w:val="false"/>
+        <w:suppressAutoHyphens w:val="true"/>
+        <w:spacing w:before="0" w:after="0" w:line="276"/>
+        <w:ind w:right="0" w:left="0" w:firstLine="0"/>
+        <w:jc w:val="both"/>
+        <w:rPr>
+          <w:rFonts w:ascii="Liberation Serif" w:hAnsi="Liberation Serif" w:cs="Liberation Serif" w:eastAsia="Liberation Serif"/>
+          <w:color w:val="auto"/>
+          <w:spacing w:val="0"/>
+          <w:position w:val="0"/>
+          <w:sz w:val="32"/>
+          <w:shd w:fill="auto" w:val="clear"/>
+        </w:rPr>
+      </w:pPr>
+      <w:r>
+        <w:rPr>
+          <w:rFonts w:ascii="Liberation Serif" w:hAnsi="Liberation Serif" w:cs="Liberation Serif" w:eastAsia="Liberation Serif"/>
+          <w:color w:val="auto"/>
+          <w:spacing w:val="0"/>
+          <w:position w:val="0"/>
+          <w:sz w:val="32"/>
+          <w:shd w:fill="auto" w:val="clear"/>
+        </w:rPr>
+        <w:t xml:space="preserve">Answer:</w:t>
+      </w:r>
+    </w:p>
+    <w:p>
+      <w:pPr>
+        <w:widowControl w:val="false"/>
+        <w:suppressAutoHyphens w:val="true"/>
+        <w:spacing w:before="0" w:after="0" w:line="276"/>
+        <w:ind w:right="0" w:left="0" w:firstLine="0"/>
+        <w:jc w:val="both"/>
+        <w:rPr>
+          <w:rFonts w:ascii="Liberation Serif" w:hAnsi="Liberation Serif" w:cs="Liberation Serif" w:eastAsia="Liberation Serif"/>
+          <w:color w:val="auto"/>
+          <w:spacing w:val="0"/>
+          <w:position w:val="0"/>
+          <w:sz w:val="32"/>
+          <w:shd w:fill="auto" w:val="clear"/>
+        </w:rPr>
+      </w:pPr>
+      <w:r>
+        <w:rPr>
+          <w:rFonts w:ascii="Liberation Serif" w:hAnsi="Liberation Serif" w:cs="Liberation Serif" w:eastAsia="Liberation Serif"/>
+          <w:color w:val="auto"/>
+          <w:spacing w:val="0"/>
+          <w:position w:val="0"/>
+          <w:sz w:val="32"/>
+          <w:shd w:fill="auto" w:val="clear"/>
+        </w:rPr>
+        <w:t xml:space="preserve">The system is used to manage the business of a firm called "Aussie Business Buzz (ABB)".</w:t>
+      </w:r>
+    </w:p>
+    <w:p>
+      <w:pPr>
+        <w:widowControl w:val="false"/>
+        <w:suppressAutoHyphens w:val="true"/>
+        <w:spacing w:before="0" w:after="0" w:line="276"/>
+        <w:ind w:right="0" w:left="0" w:firstLine="0"/>
+        <w:jc w:val="both"/>
+        <w:rPr>
+          <w:rFonts w:ascii="Liberation Serif" w:hAnsi="Liberation Serif" w:cs="Liberation Serif" w:eastAsia="Liberation Serif"/>
+          <w:color w:val="auto"/>
+          <w:spacing w:val="0"/>
+          <w:position w:val="0"/>
+          <w:sz w:val="32"/>
+          <w:shd w:fill="auto" w:val="clear"/>
+        </w:rPr>
+      </w:pPr>
+      <w:r>
+        <w:rPr>
+          <w:rFonts w:ascii="Liberation Serif" w:hAnsi="Liberation Serif" w:cs="Liberation Serif" w:eastAsia="Liberation Serif"/>
+          <w:color w:val="auto"/>
+          <w:spacing w:val="0"/>
+          <w:position w:val="0"/>
+          <w:sz w:val="32"/>
+          <w:shd w:fill="auto" w:val="clear"/>
+        </w:rPr>
+        <w:t xml:space="preserve">The basic business of ABB is to sell and repair computers and other electronic devices.</w:t>
+      </w:r>
+    </w:p>
+    <w:p>
+      <w:pPr>
+        <w:widowControl w:val="false"/>
+        <w:suppressAutoHyphens w:val="true"/>
+        <w:spacing w:before="0" w:after="0" w:line="276"/>
+        <w:ind w:right="0" w:left="0" w:firstLine="0"/>
+        <w:jc w:val="both"/>
+        <w:rPr>
+          <w:rFonts w:ascii="Liberation Serif" w:hAnsi="Liberation Serif" w:cs="Liberation Serif" w:eastAsia="Liberation Serif"/>
+          <w:color w:val="auto"/>
+          <w:spacing w:val="0"/>
+          <w:position w:val="0"/>
+          <w:sz w:val="32"/>
+          <w:shd w:fill="auto" w:val="clear"/>
+        </w:rPr>
+      </w:pPr>
+      <w:r>
+        <w:rPr>
+          <w:rFonts w:ascii="Liberation Serif" w:hAnsi="Liberation Serif" w:cs="Liberation Serif" w:eastAsia="Liberation Serif"/>
+          <w:color w:val="auto"/>
+          <w:spacing w:val="0"/>
+          <w:position w:val="0"/>
+          <w:sz w:val="32"/>
+          <w:shd w:fill="auto" w:val="clear"/>
+        </w:rPr>
+        <w:t xml:space="preserve">The system will be used by the staff at the various locations of ABB. The system provide the</w:t>
+      </w:r>
+    </w:p>
+    <w:p>
+      <w:pPr>
+        <w:widowControl w:val="false"/>
+        <w:suppressAutoHyphens w:val="true"/>
+        <w:spacing w:before="0" w:after="0" w:line="276"/>
+        <w:ind w:right="0" w:left="0" w:firstLine="0"/>
+        <w:jc w:val="both"/>
+        <w:rPr>
+          <w:rFonts w:ascii="Liberation Serif" w:hAnsi="Liberation Serif" w:cs="Liberation Serif" w:eastAsia="Liberation Serif"/>
+          <w:color w:val="auto"/>
+          <w:spacing w:val="0"/>
+          <w:position w:val="0"/>
+          <w:sz w:val="32"/>
+          <w:shd w:fill="auto" w:val="clear"/>
+        </w:rPr>
+      </w:pPr>
+      <w:r>
+        <w:rPr>
+          <w:rFonts w:ascii="Liberation Serif" w:hAnsi="Liberation Serif" w:cs="Liberation Serif" w:eastAsia="Liberation Serif"/>
+          <w:color w:val="auto"/>
+          <w:spacing w:val="0"/>
+          <w:position w:val="0"/>
+          <w:sz w:val="32"/>
+          <w:shd w:fill="auto" w:val="clear"/>
+        </w:rPr>
+        <w:t xml:space="preserve">following functions:</w:t>
+      </w:r>
+    </w:p>
+    <w:p>
+      <w:pPr>
+        <w:widowControl w:val="false"/>
+        <w:suppressAutoHyphens w:val="true"/>
+        <w:spacing w:before="0" w:after="0" w:line="276"/>
+        <w:ind w:right="0" w:left="0" w:firstLine="0"/>
+        <w:jc w:val="both"/>
+        <w:rPr>
+          <w:rFonts w:ascii="Liberation Serif" w:hAnsi="Liberation Serif" w:cs="Liberation Serif" w:eastAsia="Liberation Serif"/>
+          <w:color w:val="auto"/>
+          <w:spacing w:val="0"/>
+          <w:position w:val="0"/>
+          <w:sz w:val="32"/>
+          <w:shd w:fill="auto" w:val="clear"/>
+        </w:rPr>
+      </w:pPr>
+      <w:r>
+        <w:rPr>
+          <w:rFonts w:ascii="Liberation Serif" w:hAnsi="Liberation Serif" w:cs="Liberation Serif" w:eastAsia="Liberation Serif"/>
+          <w:color w:val="auto"/>
+          <w:spacing w:val="0"/>
+          <w:position w:val="0"/>
+          <w:sz w:val="32"/>
+          <w:shd w:fill="auto" w:val="clear"/>
+        </w:rPr>
+        <w:t xml:space="preserve">1. Customer relations database</w:t>
+      </w:r>
+    </w:p>
+    <w:p>
+      <w:pPr>
+        <w:widowControl w:val="false"/>
+        <w:suppressAutoHyphens w:val="true"/>
+        <w:spacing w:before="0" w:after="0" w:line="276"/>
+        <w:ind w:right="0" w:left="0" w:firstLine="0"/>
+        <w:jc w:val="both"/>
+        <w:rPr>
+          <w:rFonts w:ascii="Liberation Serif" w:hAnsi="Liberation Serif" w:cs="Liberation Serif" w:eastAsia="Liberation Serif"/>
+          <w:color w:val="auto"/>
+          <w:spacing w:val="0"/>
+          <w:position w:val="0"/>
+          <w:sz w:val="32"/>
+          <w:shd w:fill="auto" w:val="clear"/>
+        </w:rPr>
+      </w:pPr>
+      <w:r>
+        <w:rPr>
+          <w:rFonts w:ascii="Liberation Serif" w:hAnsi="Liberation Serif" w:cs="Liberation Serif" w:eastAsia="Liberation Serif"/>
+          <w:color w:val="auto"/>
+          <w:spacing w:val="0"/>
+          <w:position w:val="0"/>
+          <w:sz w:val="32"/>
+          <w:shd w:fill="auto" w:val="clear"/>
+        </w:rPr>
+        <w:t xml:space="preserve">2. Marketing system</w:t>
+      </w:r>
+    </w:p>
+    <w:p>
+      <w:pPr>
+        <w:widowControl w:val="false"/>
+        <w:suppressAutoHyphens w:val="true"/>
+        <w:spacing w:before="0" w:after="0" w:line="276"/>
+        <w:ind w:right="0" w:left="0" w:firstLine="0"/>
+        <w:jc w:val="both"/>
+        <w:rPr>
+          <w:rFonts w:ascii="Liberation Serif" w:hAnsi="Liberation Serif" w:cs="Liberation Serif" w:eastAsia="Liberation Serif"/>
+          <w:color w:val="auto"/>
+          <w:spacing w:val="0"/>
+          <w:position w:val="0"/>
+          <w:sz w:val="32"/>
+          <w:shd w:fill="auto" w:val="clear"/>
+        </w:rPr>
+      </w:pPr>
+      <w:r>
+        <w:rPr>
+          <w:rFonts w:ascii="Liberation Serif" w:hAnsi="Liberation Serif" w:cs="Liberation Serif" w:eastAsia="Liberation Serif"/>
+          <w:color w:val="auto"/>
+          <w:spacing w:val="0"/>
+          <w:position w:val="0"/>
+          <w:sz w:val="32"/>
+          <w:shd w:fill="auto" w:val="clear"/>
+        </w:rPr>
+        <w:t xml:space="preserve">3. Stock management system</w:t>
+      </w:r>
+    </w:p>
+    <w:p>
+      <w:pPr>
+        <w:widowControl w:val="false"/>
+        <w:suppressAutoHyphens w:val="true"/>
+        <w:spacing w:before="0" w:after="0" w:line="276"/>
+        <w:ind w:right="0" w:left="0" w:firstLine="0"/>
+        <w:jc w:val="both"/>
+        <w:rPr>
+          <w:rFonts w:ascii="Liberation Serif" w:hAnsi="Liberation Serif" w:cs="Liberation Serif" w:eastAsia="Liberation Serif"/>
+          <w:color w:val="auto"/>
+          <w:spacing w:val="0"/>
+          <w:position w:val="0"/>
+          <w:sz w:val="32"/>
+          <w:shd w:fill="auto" w:val="clear"/>
+        </w:rPr>
+      </w:pPr>
+      <w:r>
+        <w:rPr>
+          <w:rFonts w:ascii="Liberation Serif" w:hAnsi="Liberation Serif" w:cs="Liberation Serif" w:eastAsia="Liberation Serif"/>
+          <w:color w:val="auto"/>
+          <w:spacing w:val="0"/>
+          <w:position w:val="0"/>
+          <w:sz w:val="32"/>
+          <w:shd w:fill="auto" w:val="clear"/>
+        </w:rPr>
+        <w:t xml:space="preserve">4. Reports for management</w:t>
+      </w:r>
+    </w:p>
+    <w:p>
+      <w:pPr>
+        <w:widowControl w:val="false"/>
+        <w:suppressAutoHyphens w:val="true"/>
+        <w:spacing w:before="0" w:after="140" w:line="276"/>
+        <w:ind w:right="0" w:left="0" w:firstLine="0"/>
+        <w:jc w:val="both"/>
+        <w:rPr>
+          <w:rFonts w:ascii="Liberation Serif" w:hAnsi="Liberation Serif" w:cs="Liberation Serif" w:eastAsia="Liberation Serif"/>
+          <w:color w:val="auto"/>
+          <w:spacing w:val="0"/>
+          <w:position w:val="0"/>
+          <w:sz w:val="32"/>
+          <w:shd w:fill="auto" w:val="clear"/>
+        </w:rPr>
+      </w:pPr>
+    </w:p>
+    <w:p>
+      <w:pPr>
+        <w:widowControl w:val="false"/>
+        <w:suppressAutoHyphens w:val="true"/>
+        <w:spacing w:before="0" w:after="0" w:line="276"/>
+        <w:ind w:right="0" w:left="0" w:firstLine="0"/>
+        <w:jc w:val="both"/>
+        <w:rPr>
+          <w:rFonts w:ascii="Liberation Serif" w:hAnsi="Liberation Serif" w:cs="Liberation Serif" w:eastAsia="Liberation Serif"/>
+          <w:b/>
+          <w:color w:val="auto"/>
+          <w:spacing w:val="0"/>
+          <w:position w:val="0"/>
+          <w:sz w:val="32"/>
+          <w:shd w:fill="auto" w:val="clear"/>
+        </w:rPr>
+      </w:pPr>
+      <w:r>
+        <w:rPr>
+          <w:rFonts w:ascii="Liberation Serif" w:hAnsi="Liberation Serif" w:cs="Liberation Serif" w:eastAsia="Liberation Serif"/>
+          <w:b/>
+          <w:color w:val="auto"/>
+          <w:spacing w:val="0"/>
+          <w:position w:val="0"/>
+          <w:sz w:val="32"/>
+          <w:shd w:fill="auto" w:val="clear"/>
+        </w:rPr>
+        <w:t xml:space="preserve">What are the functional requirements?</w:t>
+      </w:r>
+    </w:p>
+    <w:p>
+      <w:pPr>
+        <w:widowControl w:val="false"/>
+        <w:suppressAutoHyphens w:val="true"/>
+        <w:spacing w:before="0" w:after="0" w:line="276"/>
+        <w:ind w:right="0" w:left="0" w:firstLine="0"/>
+        <w:jc w:val="both"/>
+        <w:rPr>
+          <w:rFonts w:ascii="Liberation Serif" w:hAnsi="Liberation Serif" w:cs="Liberation Serif" w:eastAsia="Liberation Serif"/>
+          <w:color w:val="auto"/>
+          <w:spacing w:val="0"/>
+          <w:position w:val="0"/>
+          <w:sz w:val="32"/>
+          <w:shd w:fill="auto" w:val="clear"/>
+        </w:rPr>
+      </w:pPr>
+      <w:r>
+        <w:rPr>
+          <w:rFonts w:ascii="Liberation Serif" w:hAnsi="Liberation Serif" w:cs="Liberation Serif" w:eastAsia="Liberation Serif"/>
+          <w:color w:val="auto"/>
+          <w:spacing w:val="0"/>
+          <w:position w:val="0"/>
+          <w:sz w:val="32"/>
+          <w:shd w:fill="auto" w:val="clear"/>
+        </w:rPr>
+        <w:t xml:space="preserve">Answer:</w:t>
+      </w:r>
+    </w:p>
+    <w:p>
+      <w:pPr>
+        <w:widowControl w:val="false"/>
+        <w:suppressAutoHyphens w:val="true"/>
+        <w:spacing w:before="0" w:after="0" w:line="276"/>
+        <w:ind w:right="0" w:left="0" w:firstLine="0"/>
+        <w:jc w:val="both"/>
+        <w:rPr>
+          <w:rFonts w:ascii="Liberation Serif" w:hAnsi="Liberation Serif" w:cs="Liberation Serif" w:eastAsia="Liberation Serif"/>
+          <w:color w:val="auto"/>
+          <w:spacing w:val="0"/>
+          <w:position w:val="0"/>
+          <w:sz w:val="32"/>
+          <w:shd w:fill="auto" w:val="clear"/>
+        </w:rPr>
+      </w:pPr>
+      <w:r>
+        <w:rPr>
+          <w:rFonts w:ascii="Liberation Serif" w:hAnsi="Liberation Serif" w:cs="Liberation Serif" w:eastAsia="Liberation Serif"/>
+          <w:color w:val="auto"/>
+          <w:spacing w:val="0"/>
+          <w:position w:val="0"/>
+          <w:sz w:val="32"/>
+          <w:shd w:fill="auto" w:val="clear"/>
+        </w:rPr>
+        <w:t xml:space="preserve">The functional requirements are:</w:t>
+      </w:r>
+    </w:p>
+    <w:p>
+      <w:pPr>
+        <w:widowControl w:val="false"/>
+        <w:suppressAutoHyphens w:val="true"/>
+        <w:spacing w:before="0" w:after="0" w:line="276"/>
+        <w:ind w:right="0" w:left="0" w:firstLine="0"/>
+        <w:jc w:val="both"/>
+        <w:rPr>
+          <w:rFonts w:ascii="Liberation Serif" w:hAnsi="Liberation Serif" w:cs="Liberation Serif" w:eastAsia="Liberation Serif"/>
+          <w:color w:val="auto"/>
+          <w:spacing w:val="0"/>
+          <w:position w:val="0"/>
+          <w:sz w:val="32"/>
+          <w:shd w:fill="auto" w:val="clear"/>
+        </w:rPr>
+      </w:pPr>
+      <w:r>
+        <w:rPr>
+          <w:rFonts w:ascii="Liberation Serif" w:hAnsi="Liberation Serif" w:cs="Liberation Serif" w:eastAsia="Liberation Serif"/>
+          <w:color w:val="auto"/>
+          <w:spacing w:val="0"/>
+          <w:position w:val="0"/>
+          <w:sz w:val="32"/>
+          <w:shd w:fill="auto" w:val="clear"/>
+        </w:rPr>
+        <w:t xml:space="preserve">1. The system must be able to store information about customers, their purchases, and the</w:t>
+      </w:r>
+    </w:p>
+    <w:p>
+      <w:pPr>
+        <w:widowControl w:val="false"/>
+        <w:suppressAutoHyphens w:val="true"/>
+        <w:spacing w:before="0" w:after="0" w:line="276"/>
+        <w:ind w:right="0" w:left="0" w:firstLine="0"/>
+        <w:jc w:val="both"/>
+        <w:rPr>
+          <w:rFonts w:ascii="Liberation Serif" w:hAnsi="Liberation Serif" w:cs="Liberation Serif" w:eastAsia="Liberation Serif"/>
+          <w:color w:val="auto"/>
+          <w:spacing w:val="0"/>
+          <w:position w:val="0"/>
+          <w:sz w:val="32"/>
+          <w:shd w:fill="auto" w:val="clear"/>
+        </w:rPr>
+      </w:pPr>
+      <w:r>
+        <w:rPr>
+          <w:rFonts w:ascii="Liberation Serif" w:hAnsi="Liberation Serif" w:cs="Liberation Serif" w:eastAsia="Liberation Serif"/>
+          <w:color w:val="auto"/>
+          <w:spacing w:val="0"/>
+          <w:position w:val="0"/>
+          <w:sz w:val="32"/>
+          <w:shd w:fill="auto" w:val="clear"/>
+        </w:rPr>
+        <w:t xml:space="preserve">devices they leave for repair. This information must be able to be accessed by staff at any</w:t>
+      </w:r>
+    </w:p>
+    <w:p>
+      <w:pPr>
+        <w:widowControl w:val="false"/>
+        <w:suppressAutoHyphens w:val="true"/>
+        <w:spacing w:before="0" w:after="0" w:line="276"/>
+        <w:ind w:right="0" w:left="0" w:firstLine="0"/>
+        <w:jc w:val="both"/>
+        <w:rPr>
+          <w:rFonts w:ascii="Liberation Serif" w:hAnsi="Liberation Serif" w:cs="Liberation Serif" w:eastAsia="Liberation Serif"/>
+          <w:color w:val="auto"/>
+          <w:spacing w:val="0"/>
+          <w:position w:val="0"/>
+          <w:sz w:val="32"/>
+          <w:shd w:fill="auto" w:val="clear"/>
+        </w:rPr>
+      </w:pPr>
+      <w:r>
+        <w:rPr>
+          <w:rFonts w:ascii="Liberation Serif" w:hAnsi="Liberation Serif" w:cs="Liberation Serif" w:eastAsia="Liberation Serif"/>
+          <w:color w:val="auto"/>
+          <w:spacing w:val="0"/>
+          <w:position w:val="0"/>
+          <w:sz w:val="32"/>
+          <w:shd w:fill="auto" w:val="clear"/>
+        </w:rPr>
+        <w:t xml:space="preserve">location. The system must be able to store information about the products and services sold</w:t>
+      </w:r>
+    </w:p>
+    <w:p>
+      <w:pPr>
+        <w:widowControl w:val="false"/>
+        <w:suppressAutoHyphens w:val="true"/>
+        <w:spacing w:before="0" w:after="0" w:line="276"/>
+        <w:ind w:right="0" w:left="0" w:firstLine="0"/>
+        <w:jc w:val="both"/>
+        <w:rPr>
+          <w:rFonts w:ascii="Liberation Serif" w:hAnsi="Liberation Serif" w:cs="Liberation Serif" w:eastAsia="Liberation Serif"/>
+          <w:color w:val="auto"/>
+          <w:spacing w:val="0"/>
+          <w:position w:val="0"/>
+          <w:sz w:val="32"/>
+          <w:shd w:fill="auto" w:val="clear"/>
+        </w:rPr>
+      </w:pPr>
+      <w:r>
+        <w:rPr>
+          <w:rFonts w:ascii="Liberation Serif" w:hAnsi="Liberation Serif" w:cs="Liberation Serif" w:eastAsia="Liberation Serif"/>
+          <w:color w:val="auto"/>
+          <w:spacing w:val="0"/>
+          <w:position w:val="0"/>
+          <w:sz w:val="32"/>
+          <w:shd w:fill="auto" w:val="clear"/>
+        </w:rPr>
+        <w:t xml:space="preserve">by ABB, and the parts used in repairs. The system must be able to store information about the </w:t>
+      </w:r>
+    </w:p>
+    <w:p>
+      <w:pPr>
+        <w:widowControl w:val="false"/>
+        <w:suppressAutoHyphens w:val="true"/>
+        <w:spacing w:before="0" w:after="0" w:line="276"/>
+        <w:ind w:right="0" w:left="0" w:firstLine="0"/>
+        <w:jc w:val="both"/>
+        <w:rPr>
+          <w:rFonts w:ascii="Liberation Serif" w:hAnsi="Liberation Serif" w:cs="Liberation Serif" w:eastAsia="Liberation Serif"/>
+          <w:color w:val="auto"/>
+          <w:spacing w:val="0"/>
+          <w:position w:val="0"/>
+          <w:sz w:val="32"/>
+          <w:shd w:fill="auto" w:val="clear"/>
+        </w:rPr>
+      </w:pPr>
+      <w:r>
+        <w:rPr>
+          <w:rFonts w:ascii="Liberation Serif" w:hAnsi="Liberation Serif" w:cs="Liberation Serif" w:eastAsia="Liberation Serif"/>
+          <w:color w:val="auto"/>
+          <w:spacing w:val="0"/>
+          <w:position w:val="0"/>
+          <w:sz w:val="32"/>
+          <w:shd w:fill="auto" w:val="clear"/>
+        </w:rPr>
+        <w:t xml:space="preserve">as well. Basic information about the staff must be stored, including their name, address, and</w:t>
+      </w:r>
+    </w:p>
+    <w:p>
+      <w:pPr>
+        <w:widowControl w:val="false"/>
+        <w:suppressAutoHyphens w:val="true"/>
+        <w:spacing w:before="0" w:after="0" w:line="276"/>
+        <w:ind w:right="0" w:left="0" w:firstLine="0"/>
+        <w:jc w:val="both"/>
+        <w:rPr>
+          <w:rFonts w:ascii="Liberation Serif" w:hAnsi="Liberation Serif" w:cs="Liberation Serif" w:eastAsia="Liberation Serif"/>
+          <w:color w:val="auto"/>
+          <w:spacing w:val="0"/>
+          <w:position w:val="0"/>
+          <w:sz w:val="32"/>
+          <w:shd w:fill="auto" w:val="clear"/>
+        </w:rPr>
+      </w:pPr>
+      <w:r>
+        <w:rPr>
+          <w:rFonts w:ascii="Liberation Serif" w:hAnsi="Liberation Serif" w:cs="Liberation Serif" w:eastAsia="Liberation Serif"/>
+          <w:color w:val="auto"/>
+          <w:spacing w:val="0"/>
+          <w:position w:val="0"/>
+          <w:sz w:val="32"/>
+          <w:shd w:fill="auto" w:val="clear"/>
+        </w:rPr>
+        <w:t xml:space="preserve">contact details. The system must be able to store information about the locations of ABB.</w:t>
+      </w:r>
+    </w:p>
+    <w:p>
+      <w:pPr>
+        <w:widowControl w:val="false"/>
+        <w:suppressAutoHyphens w:val="true"/>
+        <w:spacing w:before="0" w:after="140" w:line="276"/>
+        <w:ind w:right="0" w:left="0" w:firstLine="0"/>
+        <w:jc w:val="both"/>
+        <w:rPr>
+          <w:rFonts w:ascii="Liberation Serif" w:hAnsi="Liberation Serif" w:cs="Liberation Serif" w:eastAsia="Liberation Serif"/>
+          <w:color w:val="auto"/>
+          <w:spacing w:val="0"/>
+          <w:position w:val="0"/>
+          <w:sz w:val="32"/>
+          <w:shd w:fill="auto" w:val="clear"/>
+        </w:rPr>
+      </w:pPr>
+    </w:p>
+    <w:p>
+      <w:pPr>
+        <w:widowControl w:val="false"/>
+        <w:suppressAutoHyphens w:val="true"/>
+        <w:spacing w:before="0" w:after="0" w:line="276"/>
+        <w:ind w:right="0" w:left="0" w:firstLine="0"/>
+        <w:jc w:val="both"/>
+        <w:rPr>
+          <w:rFonts w:ascii="Liberation Serif" w:hAnsi="Liberation Serif" w:cs="Liberation Serif" w:eastAsia="Liberation Serif"/>
+          <w:color w:val="auto"/>
+          <w:spacing w:val="0"/>
+          <w:position w:val="0"/>
+          <w:sz w:val="32"/>
+          <w:shd w:fill="auto" w:val="clear"/>
+        </w:rPr>
+      </w:pPr>
+      <w:r>
+        <w:rPr>
+          <w:rFonts w:ascii="Liberation Serif" w:hAnsi="Liberation Serif" w:cs="Liberation Serif" w:eastAsia="Liberation Serif"/>
+          <w:color w:val="auto"/>
+          <w:spacing w:val="0"/>
+          <w:position w:val="0"/>
+          <w:sz w:val="32"/>
+          <w:shd w:fill="auto" w:val="clear"/>
+        </w:rPr>
+        <w:t xml:space="preserve">2. The system must be able to send e-mails to customers, and to prospective customers, to</w:t>
+      </w:r>
+    </w:p>
+    <w:p>
+      <w:pPr>
+        <w:widowControl w:val="false"/>
+        <w:suppressAutoHyphens w:val="true"/>
+        <w:spacing w:before="0" w:after="0" w:line="276"/>
+        <w:ind w:right="0" w:left="0" w:firstLine="0"/>
+        <w:jc w:val="both"/>
+        <w:rPr>
+          <w:rFonts w:ascii="Liberation Serif" w:hAnsi="Liberation Serif" w:cs="Liberation Serif" w:eastAsia="Liberation Serif"/>
+          <w:color w:val="auto"/>
+          <w:spacing w:val="0"/>
+          <w:position w:val="0"/>
+          <w:sz w:val="32"/>
+          <w:shd w:fill="auto" w:val="clear"/>
+        </w:rPr>
+      </w:pPr>
+      <w:r>
+        <w:rPr>
+          <w:rFonts w:ascii="Liberation Serif" w:hAnsi="Liberation Serif" w:cs="Liberation Serif" w:eastAsia="Liberation Serif"/>
+          <w:color w:val="auto"/>
+          <w:spacing w:val="0"/>
+          <w:position w:val="0"/>
+          <w:sz w:val="32"/>
+          <w:shd w:fill="auto" w:val="clear"/>
+        </w:rPr>
+        <w:t xml:space="preserve">promote products and services. The system must be able to send e-mails to customers to</w:t>
+      </w:r>
+    </w:p>
+    <w:p>
+      <w:pPr>
+        <w:widowControl w:val="false"/>
+        <w:suppressAutoHyphens w:val="true"/>
+        <w:spacing w:before="0" w:after="0" w:line="276"/>
+        <w:ind w:right="0" w:left="0" w:firstLine="0"/>
+        <w:jc w:val="both"/>
+        <w:rPr>
+          <w:rFonts w:ascii="Liberation Serif" w:hAnsi="Liberation Serif" w:cs="Liberation Serif" w:eastAsia="Liberation Serif"/>
+          <w:color w:val="auto"/>
+          <w:spacing w:val="0"/>
+          <w:position w:val="0"/>
+          <w:sz w:val="32"/>
+          <w:shd w:fill="auto" w:val="clear"/>
+        </w:rPr>
+      </w:pPr>
+      <w:r>
+        <w:rPr>
+          <w:rFonts w:ascii="Liberation Serif" w:hAnsi="Liberation Serif" w:cs="Liberation Serif" w:eastAsia="Liberation Serif"/>
+          <w:color w:val="auto"/>
+          <w:spacing w:val="0"/>
+          <w:position w:val="0"/>
+          <w:sz w:val="32"/>
+          <w:shd w:fill="auto" w:val="clear"/>
+        </w:rPr>
+        <w:t xml:space="preserve">inform them of the progress of their repairs. The system must be able to send e-mails to</w:t>
+      </w:r>
+    </w:p>
+    <w:p>
+      <w:pPr>
+        <w:widowControl w:val="false"/>
+        <w:suppressAutoHyphens w:val="true"/>
+        <w:spacing w:before="0" w:after="0" w:line="276"/>
+        <w:ind w:right="0" w:left="0" w:firstLine="0"/>
+        <w:jc w:val="both"/>
+        <w:rPr>
+          <w:rFonts w:ascii="Liberation Serif" w:hAnsi="Liberation Serif" w:cs="Liberation Serif" w:eastAsia="Liberation Serif"/>
+          <w:color w:val="auto"/>
+          <w:spacing w:val="0"/>
+          <w:position w:val="0"/>
+          <w:sz w:val="32"/>
+          <w:shd w:fill="auto" w:val="clear"/>
+        </w:rPr>
+      </w:pPr>
+      <w:r>
+        <w:rPr>
+          <w:rFonts w:ascii="Liberation Serif" w:hAnsi="Liberation Serif" w:cs="Liberation Serif" w:eastAsia="Liberation Serif"/>
+          <w:color w:val="auto"/>
+          <w:spacing w:val="0"/>
+          <w:position w:val="0"/>
+          <w:sz w:val="32"/>
+          <w:shd w:fill="auto" w:val="clear"/>
+        </w:rPr>
+        <w:t xml:space="preserve">customers to inform them of the progress of their repairs. </w:t>
+      </w:r>
+    </w:p>
+    <w:p>
+      <w:pPr>
+        <w:widowControl w:val="false"/>
+        <w:suppressAutoHyphens w:val="true"/>
+        <w:spacing w:before="0" w:after="140" w:line="276"/>
+        <w:ind w:right="0" w:left="0" w:firstLine="0"/>
+        <w:jc w:val="both"/>
+        <w:rPr>
+          <w:rFonts w:ascii="Liberation Serif" w:hAnsi="Liberation Serif" w:cs="Liberation Serif" w:eastAsia="Liberation Serif"/>
+          <w:color w:val="auto"/>
+          <w:spacing w:val="0"/>
+          <w:position w:val="0"/>
+          <w:sz w:val="32"/>
+          <w:shd w:fill="auto" w:val="clear"/>
+        </w:rPr>
+      </w:pPr>
+    </w:p>
+    <w:p>
+      <w:pPr>
+        <w:widowControl w:val="false"/>
+        <w:suppressAutoHyphens w:val="true"/>
+        <w:spacing w:before="0" w:after="0" w:line="276"/>
+        <w:ind w:right="0" w:left="0" w:firstLine="0"/>
+        <w:jc w:val="both"/>
+        <w:rPr>
+          <w:rFonts w:ascii="Liberation Serif" w:hAnsi="Liberation Serif" w:cs="Liberation Serif" w:eastAsia="Liberation Serif"/>
+          <w:b/>
+          <w:color w:val="auto"/>
+          <w:spacing w:val="0"/>
+          <w:position w:val="0"/>
+          <w:sz w:val="32"/>
+          <w:shd w:fill="auto" w:val="clear"/>
+        </w:rPr>
+      </w:pPr>
+      <w:r>
+        <w:rPr>
+          <w:rFonts w:ascii="Liberation Serif" w:hAnsi="Liberation Serif" w:cs="Liberation Serif" w:eastAsia="Liberation Serif"/>
+          <w:b/>
+          <w:color w:val="auto"/>
+          <w:spacing w:val="0"/>
+          <w:position w:val="0"/>
+          <w:sz w:val="32"/>
+          <w:shd w:fill="auto" w:val="clear"/>
+        </w:rPr>
+        <w:t xml:space="preserve">Explanation of how you would evaluate proposals</w:t>
+      </w:r>
+    </w:p>
+    <w:p>
+      <w:pPr>
+        <w:widowControl w:val="false"/>
+        <w:suppressAutoHyphens w:val="true"/>
+        <w:spacing w:before="0" w:after="0" w:line="276"/>
+        <w:ind w:right="0" w:left="0" w:firstLine="0"/>
+        <w:jc w:val="both"/>
+        <w:rPr>
+          <w:rFonts w:ascii="Liberation Serif" w:hAnsi="Liberation Serif" w:cs="Liberation Serif" w:eastAsia="Liberation Serif"/>
+          <w:b/>
+          <w:color w:val="auto"/>
+          <w:spacing w:val="0"/>
+          <w:position w:val="0"/>
+          <w:sz w:val="32"/>
+          <w:shd w:fill="auto" w:val="clear"/>
+        </w:rPr>
+      </w:pPr>
+      <w:r>
+        <w:rPr>
+          <w:rFonts w:ascii="Liberation Serif" w:hAnsi="Liberation Serif" w:cs="Liberation Serif" w:eastAsia="Liberation Serif"/>
+          <w:b/>
+          <w:color w:val="auto"/>
+          <w:spacing w:val="0"/>
+          <w:position w:val="0"/>
+          <w:sz w:val="32"/>
+          <w:shd w:fill="auto" w:val="clear"/>
+        </w:rPr>
+        <w:t xml:space="preserve">received?</w:t>
+      </w:r>
+    </w:p>
+    <w:p>
+      <w:pPr>
+        <w:widowControl w:val="false"/>
+        <w:suppressAutoHyphens w:val="true"/>
+        <w:spacing w:before="0" w:after="0" w:line="276"/>
+        <w:ind w:right="0" w:left="0" w:firstLine="0"/>
+        <w:jc w:val="both"/>
+        <w:rPr>
+          <w:rFonts w:ascii="Liberation Serif" w:hAnsi="Liberation Serif" w:cs="Liberation Serif" w:eastAsia="Liberation Serif"/>
+          <w:color w:val="auto"/>
+          <w:spacing w:val="0"/>
+          <w:position w:val="0"/>
+          <w:sz w:val="32"/>
+          <w:shd w:fill="auto" w:val="clear"/>
+        </w:rPr>
+      </w:pPr>
+      <w:r>
+        <w:rPr>
+          <w:rFonts w:ascii="Liberation Serif" w:hAnsi="Liberation Serif" w:cs="Liberation Serif" w:eastAsia="Liberation Serif"/>
+          <w:color w:val="auto"/>
+          <w:spacing w:val="0"/>
+          <w:position w:val="0"/>
+          <w:sz w:val="32"/>
+          <w:shd w:fill="auto" w:val="clear"/>
+        </w:rPr>
+        <w:t xml:space="preserve">Answer:</w:t>
+      </w:r>
+    </w:p>
+    <w:p>
+      <w:pPr>
+        <w:widowControl w:val="false"/>
+        <w:suppressAutoHyphens w:val="true"/>
+        <w:spacing w:before="0" w:after="0" w:line="276"/>
+        <w:ind w:right="0" w:left="0" w:firstLine="0"/>
+        <w:jc w:val="both"/>
+        <w:rPr>
+          <w:rFonts w:ascii="Liberation Serif" w:hAnsi="Liberation Serif" w:cs="Liberation Serif" w:eastAsia="Liberation Serif"/>
+          <w:color w:val="auto"/>
+          <w:spacing w:val="0"/>
+          <w:position w:val="0"/>
+          <w:sz w:val="32"/>
+          <w:shd w:fill="auto" w:val="clear"/>
+        </w:rPr>
+      </w:pPr>
+      <w:r>
+        <w:rPr>
+          <w:rFonts w:ascii="Liberation Serif" w:hAnsi="Liberation Serif" w:cs="Liberation Serif" w:eastAsia="Liberation Serif"/>
+          <w:color w:val="auto"/>
+          <w:spacing w:val="0"/>
+          <w:position w:val="0"/>
+          <w:sz w:val="32"/>
+          <w:shd w:fill="auto" w:val="clear"/>
+        </w:rPr>
+        <w:t xml:space="preserve">The proposals will be evaluated based on the following criteria:</w:t>
+      </w:r>
+    </w:p>
+    <w:p>
+      <w:pPr>
+        <w:widowControl w:val="false"/>
+        <w:suppressAutoHyphens w:val="true"/>
+        <w:spacing w:before="0" w:after="0" w:line="276"/>
+        <w:ind w:right="0" w:left="0" w:firstLine="0"/>
+        <w:jc w:val="both"/>
+        <w:rPr>
+          <w:rFonts w:ascii="Liberation Serif" w:hAnsi="Liberation Serif" w:cs="Liberation Serif" w:eastAsia="Liberation Serif"/>
+          <w:color w:val="auto"/>
+          <w:spacing w:val="0"/>
+          <w:position w:val="0"/>
+          <w:sz w:val="32"/>
+          <w:shd w:fill="auto" w:val="clear"/>
+        </w:rPr>
+      </w:pPr>
+      <w:r>
+        <w:rPr>
+          <w:rFonts w:ascii="Liberation Serif" w:hAnsi="Liberation Serif" w:cs="Liberation Serif" w:eastAsia="Liberation Serif"/>
+          <w:color w:val="auto"/>
+          <w:spacing w:val="0"/>
+          <w:position w:val="0"/>
+          <w:sz w:val="32"/>
+          <w:shd w:fill="auto" w:val="clear"/>
+        </w:rPr>
+        <w:t xml:space="preserve">1. The proposal must be complete and include all the information requested in the RFP.</w:t>
+      </w:r>
+    </w:p>
+    <w:p>
+      <w:pPr>
+        <w:widowControl w:val="false"/>
+        <w:suppressAutoHyphens w:val="true"/>
+        <w:spacing w:before="0" w:after="0" w:line="276"/>
+        <w:ind w:right="0" w:left="0" w:firstLine="0"/>
+        <w:jc w:val="both"/>
+        <w:rPr>
+          <w:rFonts w:ascii="Liberation Serif" w:hAnsi="Liberation Serif" w:cs="Liberation Serif" w:eastAsia="Liberation Serif"/>
+          <w:color w:val="auto"/>
+          <w:spacing w:val="0"/>
+          <w:position w:val="0"/>
+          <w:sz w:val="32"/>
+          <w:shd w:fill="auto" w:val="clear"/>
+        </w:rPr>
+      </w:pPr>
+      <w:r>
+        <w:rPr>
+          <w:rFonts w:ascii="Liberation Serif" w:hAnsi="Liberation Serif" w:cs="Liberation Serif" w:eastAsia="Liberation Serif"/>
+          <w:color w:val="auto"/>
+          <w:spacing w:val="0"/>
+          <w:position w:val="0"/>
+          <w:sz w:val="32"/>
+          <w:shd w:fill="auto" w:val="clear"/>
+        </w:rPr>
+        <w:t xml:space="preserve">2. The proposal must be clear and easy to understand.</w:t>
+      </w:r>
+    </w:p>
+    <w:p>
+      <w:pPr>
+        <w:widowControl w:val="false"/>
+        <w:suppressAutoHyphens w:val="true"/>
+        <w:spacing w:before="0" w:after="0" w:line="276"/>
+        <w:ind w:right="0" w:left="0" w:firstLine="0"/>
+        <w:jc w:val="both"/>
+        <w:rPr>
+          <w:rFonts w:ascii="Liberation Serif" w:hAnsi="Liberation Serif" w:cs="Liberation Serif" w:eastAsia="Liberation Serif"/>
+          <w:color w:val="auto"/>
+          <w:spacing w:val="0"/>
+          <w:position w:val="0"/>
+          <w:sz w:val="32"/>
+          <w:shd w:fill="auto" w:val="clear"/>
+        </w:rPr>
+      </w:pPr>
+      <w:r>
+        <w:rPr>
+          <w:rFonts w:ascii="Liberation Serif" w:hAnsi="Liberation Serif" w:cs="Liberation Serif" w:eastAsia="Liberation Serif"/>
+          <w:color w:val="auto"/>
+          <w:spacing w:val="0"/>
+          <w:position w:val="0"/>
+          <w:sz w:val="32"/>
+          <w:shd w:fill="auto" w:val="clear"/>
+        </w:rPr>
+        <w:t xml:space="preserve">3. The proposal must be well written and free of spelling and grammatical errors.</w:t>
+      </w:r>
+    </w:p>
+    <w:p>
+      <w:pPr>
+        <w:widowControl w:val="false"/>
+        <w:suppressAutoHyphens w:val="true"/>
+        <w:spacing w:before="0" w:after="0" w:line="276"/>
+        <w:ind w:right="0" w:left="0" w:firstLine="0"/>
+        <w:jc w:val="both"/>
+        <w:rPr>
+          <w:rFonts w:ascii="Liberation Serif" w:hAnsi="Liberation Serif" w:cs="Liberation Serif" w:eastAsia="Liberation Serif"/>
+          <w:color w:val="auto"/>
+          <w:spacing w:val="0"/>
+          <w:position w:val="0"/>
+          <w:sz w:val="32"/>
+          <w:shd w:fill="auto" w:val="clear"/>
+        </w:rPr>
+      </w:pPr>
+      <w:r>
+        <w:rPr>
+          <w:rFonts w:ascii="Liberation Serif" w:hAnsi="Liberation Serif" w:cs="Liberation Serif" w:eastAsia="Liberation Serif"/>
+          <w:color w:val="auto"/>
+          <w:spacing w:val="0"/>
+          <w:position w:val="0"/>
+          <w:sz w:val="32"/>
+          <w:shd w:fill="auto" w:val="clear"/>
+        </w:rPr>
+        <w:t xml:space="preserve">4. The proposal must be well organized and easy to follow.</w:t>
+      </w:r>
+    </w:p>
+    <w:p>
+      <w:pPr>
+        <w:widowControl w:val="false"/>
+        <w:suppressAutoHyphens w:val="true"/>
+        <w:spacing w:before="0" w:after="0" w:line="276"/>
+        <w:ind w:right="0" w:left="0" w:firstLine="0"/>
+        <w:jc w:val="both"/>
+        <w:rPr>
+          <w:rFonts w:ascii="Liberation Serif" w:hAnsi="Liberation Serif" w:cs="Liberation Serif" w:eastAsia="Liberation Serif"/>
+          <w:color w:val="auto"/>
+          <w:spacing w:val="0"/>
+          <w:position w:val="0"/>
+          <w:sz w:val="32"/>
+          <w:shd w:fill="auto" w:val="clear"/>
+        </w:rPr>
+      </w:pPr>
+      <w:r>
+        <w:rPr>
+          <w:rFonts w:ascii="Liberation Serif" w:hAnsi="Liberation Serif" w:cs="Liberation Serif" w:eastAsia="Liberation Serif"/>
+          <w:color w:val="auto"/>
+          <w:spacing w:val="0"/>
+          <w:position w:val="0"/>
+          <w:sz w:val="32"/>
+          <w:shd w:fill="auto" w:val="clear"/>
+        </w:rPr>
+        <w:t xml:space="preserve">5. The proposal must be submitted on time.</w:t>
+      </w:r>
+    </w:p>
+    <w:p>
+      <w:pPr>
+        <w:widowControl w:val="false"/>
+        <w:suppressAutoHyphens w:val="true"/>
+        <w:spacing w:before="0" w:after="0" w:line="276"/>
+        <w:ind w:right="0" w:left="0" w:firstLine="0"/>
+        <w:jc w:val="both"/>
+        <w:rPr>
+          <w:rFonts w:ascii="Liberation Serif" w:hAnsi="Liberation Serif" w:cs="Liberation Serif" w:eastAsia="Liberation Serif"/>
+          <w:color w:val="auto"/>
+          <w:spacing w:val="0"/>
+          <w:position w:val="0"/>
+          <w:sz w:val="32"/>
+          <w:shd w:fill="auto" w:val="clear"/>
+        </w:rPr>
+      </w:pPr>
+      <w:r>
+        <w:rPr>
+          <w:rFonts w:ascii="Liberation Serif" w:hAnsi="Liberation Serif" w:cs="Liberation Serif" w:eastAsia="Liberation Serif"/>
+          <w:color w:val="auto"/>
+          <w:spacing w:val="0"/>
+          <w:position w:val="0"/>
+          <w:sz w:val="32"/>
+          <w:shd w:fill="auto" w:val="clear"/>
+        </w:rPr>
+        <w:t xml:space="preserve">6. The proposal must be submitted in the correct format.</w:t>
+      </w:r>
+    </w:p>
+    <w:p>
+      <w:pPr>
+        <w:widowControl w:val="false"/>
+        <w:suppressAutoHyphens w:val="true"/>
+        <w:spacing w:before="0" w:after="140" w:line="276"/>
+        <w:ind w:right="0" w:left="0" w:firstLine="0"/>
+        <w:jc w:val="both"/>
+        <w:rPr>
+          <w:rFonts w:ascii="Liberation Serif" w:hAnsi="Liberation Serif" w:cs="Liberation Serif" w:eastAsia="Liberation Serif"/>
+          <w:color w:val="auto"/>
+          <w:spacing w:val="0"/>
+          <w:position w:val="0"/>
+          <w:sz w:val="32"/>
+          <w:shd w:fill="auto" w:val="clear"/>
+        </w:rPr>
+      </w:pPr>
+    </w:p>
+    <w:p>
+      <w:pPr>
+        <w:widowControl w:val="false"/>
+        <w:suppressAutoHyphens w:val="true"/>
+        <w:spacing w:before="0" w:after="140" w:line="276"/>
+        <w:ind w:right="0" w:left="0" w:firstLine="0"/>
+        <w:jc w:val="both"/>
+        <w:rPr>
+          <w:rFonts w:ascii="Liberation Serif" w:hAnsi="Liberation Serif" w:cs="Liberation Serif" w:eastAsia="Liberation Serif"/>
+          <w:color w:val="auto"/>
+          <w:spacing w:val="0"/>
+          <w:position w:val="0"/>
+          <w:sz w:val="32"/>
+          <w:shd w:fill="auto" w:val="clear"/>
+        </w:rPr>
+      </w:pPr>
+    </w:p>
+    <w:p>
+      <w:pPr>
+        <w:widowControl w:val="false"/>
+        <w:suppressAutoHyphens w:val="true"/>
+        <w:spacing w:before="0" w:after="0" w:line="276"/>
+        <w:ind w:right="0" w:left="0" w:firstLine="0"/>
+        <w:jc w:val="both"/>
+        <w:rPr>
+          <w:rFonts w:ascii="Liberation Serif" w:hAnsi="Liberation Serif" w:cs="Liberation Serif" w:eastAsia="Liberation Serif"/>
+          <w:b/>
+          <w:color w:val="auto"/>
+          <w:spacing w:val="0"/>
+          <w:position w:val="0"/>
+          <w:sz w:val="32"/>
+          <w:shd w:fill="auto" w:val="clear"/>
+        </w:rPr>
+      </w:pPr>
+      <w:r>
+        <w:rPr>
+          <w:rFonts w:ascii="Liberation Serif" w:hAnsi="Liberation Serif" w:cs="Liberation Serif" w:eastAsia="Liberation Serif"/>
+          <w:b/>
+          <w:color w:val="auto"/>
+          <w:spacing w:val="0"/>
+          <w:position w:val="0"/>
+          <w:sz w:val="32"/>
+          <w:shd w:fill="auto" w:val="clear"/>
+        </w:rPr>
+        <w:t xml:space="preserve">How will you generate the Reports for Management?</w:t>
+      </w:r>
+    </w:p>
+    <w:p>
+      <w:pPr>
+        <w:widowControl w:val="false"/>
+        <w:suppressAutoHyphens w:val="true"/>
+        <w:spacing w:before="0" w:after="0" w:line="276"/>
+        <w:ind w:right="0" w:left="0" w:firstLine="0"/>
+        <w:jc w:val="both"/>
+        <w:rPr>
+          <w:rFonts w:ascii="Liberation Serif" w:hAnsi="Liberation Serif" w:cs="Liberation Serif" w:eastAsia="Liberation Serif"/>
+          <w:color w:val="auto"/>
+          <w:spacing w:val="0"/>
+          <w:position w:val="0"/>
+          <w:sz w:val="32"/>
+          <w:shd w:fill="auto" w:val="clear"/>
+        </w:rPr>
+      </w:pPr>
+      <w:r>
+        <w:rPr>
+          <w:rFonts w:ascii="Liberation Serif" w:hAnsi="Liberation Serif" w:cs="Liberation Serif" w:eastAsia="Liberation Serif"/>
+          <w:color w:val="auto"/>
+          <w:spacing w:val="0"/>
+          <w:position w:val="0"/>
+          <w:sz w:val="32"/>
+          <w:shd w:fill="auto" w:val="clear"/>
+        </w:rPr>
+        <w:t xml:space="preserve">Answer:</w:t>
+      </w:r>
+    </w:p>
+    <w:p>
+      <w:pPr>
+        <w:widowControl w:val="false"/>
+        <w:suppressAutoHyphens w:val="true"/>
+        <w:spacing w:before="0" w:after="0" w:line="276"/>
+        <w:ind w:right="0" w:left="0" w:firstLine="0"/>
+        <w:jc w:val="both"/>
+        <w:rPr>
+          <w:rFonts w:ascii="Liberation Serif" w:hAnsi="Liberation Serif" w:cs="Liberation Serif" w:eastAsia="Liberation Serif"/>
+          <w:color w:val="auto"/>
+          <w:spacing w:val="0"/>
+          <w:position w:val="0"/>
+          <w:sz w:val="32"/>
+          <w:shd w:fill="auto" w:val="clear"/>
+        </w:rPr>
+      </w:pPr>
+      <w:r>
+        <w:rPr>
+          <w:rFonts w:ascii="Liberation Serif" w:hAnsi="Liberation Serif" w:cs="Liberation Serif" w:eastAsia="Liberation Serif"/>
+          <w:color w:val="auto"/>
+          <w:spacing w:val="0"/>
+          <w:position w:val="0"/>
+          <w:sz w:val="32"/>
+          <w:shd w:fill="auto" w:val="clear"/>
+        </w:rPr>
+        <w:t xml:space="preserve">The system will generate the following reports for management:</w:t>
+      </w:r>
+    </w:p>
+    <w:p>
+      <w:pPr>
+        <w:widowControl w:val="false"/>
+        <w:suppressAutoHyphens w:val="true"/>
+        <w:spacing w:before="0" w:after="0" w:line="276"/>
+        <w:ind w:right="0" w:left="0" w:firstLine="0"/>
+        <w:jc w:val="both"/>
+        <w:rPr>
+          <w:rFonts w:ascii="Liberation Serif" w:hAnsi="Liberation Serif" w:cs="Liberation Serif" w:eastAsia="Liberation Serif"/>
+          <w:color w:val="auto"/>
+          <w:spacing w:val="0"/>
+          <w:position w:val="0"/>
+          <w:sz w:val="32"/>
+          <w:shd w:fill="auto" w:val="clear"/>
+        </w:rPr>
+      </w:pPr>
+      <w:r>
+        <w:rPr>
+          <w:rFonts w:ascii="Liberation Serif" w:hAnsi="Liberation Serif" w:cs="Liberation Serif" w:eastAsia="Liberation Serif"/>
+          <w:color w:val="auto"/>
+          <w:spacing w:val="0"/>
+          <w:position w:val="0"/>
+          <w:sz w:val="32"/>
+          <w:shd w:fill="auto" w:val="clear"/>
+        </w:rPr>
+        <w:t xml:space="preserve">1. A report of the number of customers who have purchased products and services from ABB.</w:t>
+      </w:r>
+    </w:p>
+    <w:p>
+      <w:pPr>
+        <w:widowControl w:val="false"/>
+        <w:suppressAutoHyphens w:val="true"/>
+        <w:spacing w:before="0" w:after="0" w:line="276"/>
+        <w:ind w:right="0" w:left="0" w:firstLine="0"/>
+        <w:jc w:val="both"/>
+        <w:rPr>
+          <w:rFonts w:ascii="Liberation Serif" w:hAnsi="Liberation Serif" w:cs="Liberation Serif" w:eastAsia="Liberation Serif"/>
+          <w:color w:val="auto"/>
+          <w:spacing w:val="0"/>
+          <w:position w:val="0"/>
+          <w:sz w:val="32"/>
+          <w:shd w:fill="auto" w:val="clear"/>
+        </w:rPr>
+      </w:pPr>
+      <w:r>
+        <w:rPr>
+          <w:rFonts w:ascii="Liberation Serif" w:hAnsi="Liberation Serif" w:cs="Liberation Serif" w:eastAsia="Liberation Serif"/>
+          <w:color w:val="auto"/>
+          <w:spacing w:val="0"/>
+          <w:position w:val="0"/>
+          <w:sz w:val="32"/>
+          <w:shd w:fill="auto" w:val="clear"/>
+        </w:rPr>
+        <w:t xml:space="preserve">2. A report of the number of customers who have left devices for repair at ABB.</w:t>
+      </w:r>
+    </w:p>
+    <w:p>
+      <w:pPr>
+        <w:widowControl w:val="false"/>
+        <w:suppressAutoHyphens w:val="true"/>
+        <w:spacing w:before="0" w:after="0" w:line="276"/>
+        <w:ind w:right="0" w:left="0" w:firstLine="0"/>
+        <w:jc w:val="both"/>
+        <w:rPr>
+          <w:rFonts w:ascii="Liberation Serif" w:hAnsi="Liberation Serif" w:cs="Liberation Serif" w:eastAsia="Liberation Serif"/>
+          <w:color w:val="auto"/>
+          <w:spacing w:val="0"/>
+          <w:position w:val="0"/>
+          <w:sz w:val="32"/>
+          <w:shd w:fill="auto" w:val="clear"/>
+        </w:rPr>
+      </w:pPr>
+      <w:r>
+        <w:rPr>
+          <w:rFonts w:ascii="Liberation Serif" w:hAnsi="Liberation Serif" w:cs="Liberation Serif" w:eastAsia="Liberation Serif"/>
+          <w:color w:val="auto"/>
+          <w:spacing w:val="0"/>
+          <w:position w:val="0"/>
+          <w:sz w:val="32"/>
+          <w:shd w:fill="auto" w:val="clear"/>
+        </w:rPr>
+        <w:t xml:space="preserve">3. A report of the number of devices that have been repaired by ABB.</w:t>
+      </w:r>
+    </w:p>
+    <w:p>
+      <w:pPr>
+        <w:widowControl w:val="false"/>
+        <w:suppressAutoHyphens w:val="true"/>
+        <w:spacing w:before="0" w:after="0" w:line="276"/>
+        <w:ind w:right="0" w:left="0" w:firstLine="0"/>
+        <w:jc w:val="both"/>
+        <w:rPr>
+          <w:rFonts w:ascii="Liberation Serif" w:hAnsi="Liberation Serif" w:cs="Liberation Serif" w:eastAsia="Liberation Serif"/>
+          <w:color w:val="auto"/>
+          <w:spacing w:val="0"/>
+          <w:position w:val="0"/>
+          <w:sz w:val="32"/>
+          <w:shd w:fill="auto" w:val="clear"/>
+        </w:rPr>
+      </w:pPr>
+      <w:r>
+        <w:rPr>
+          <w:rFonts w:ascii="Liberation Serif" w:hAnsi="Liberation Serif" w:cs="Liberation Serif" w:eastAsia="Liberation Serif"/>
+          <w:color w:val="auto"/>
+          <w:spacing w:val="0"/>
+          <w:position w:val="0"/>
+          <w:sz w:val="32"/>
+          <w:shd w:fill="auto" w:val="clear"/>
+        </w:rPr>
+        <w:t xml:space="preserve">4. A report of the number of devices that have been sold by ABB.</w:t>
+      </w:r>
+    </w:p>
+    <w:p>
+      <w:pPr>
+        <w:widowControl w:val="false"/>
+        <w:suppressAutoHyphens w:val="true"/>
+        <w:spacing w:before="0" w:after="0" w:line="276"/>
+        <w:ind w:right="0" w:left="0" w:firstLine="0"/>
+        <w:jc w:val="both"/>
+        <w:rPr>
+          <w:rFonts w:ascii="Liberation Serif" w:hAnsi="Liberation Serif" w:cs="Liberation Serif" w:eastAsia="Liberation Serif"/>
+          <w:color w:val="auto"/>
+          <w:spacing w:val="0"/>
+          <w:position w:val="0"/>
+          <w:sz w:val="32"/>
+          <w:shd w:fill="auto" w:val="clear"/>
+        </w:rPr>
+      </w:pPr>
+      <w:r>
+        <w:rPr>
+          <w:rFonts w:ascii="Liberation Serif" w:hAnsi="Liberation Serif" w:cs="Liberation Serif" w:eastAsia="Liberation Serif"/>
+          <w:color w:val="auto"/>
+          <w:spacing w:val="0"/>
+          <w:position w:val="0"/>
+          <w:sz w:val="32"/>
+          <w:shd w:fill="auto" w:val="clear"/>
+        </w:rPr>
+        <w:t xml:space="preserve">5. A report of the number of devices that have been returned by customers.</w:t>
+      </w:r>
+    </w:p>
+    <w:p>
+      <w:pPr>
+        <w:widowControl w:val="false"/>
+        <w:suppressAutoHyphens w:val="true"/>
+        <w:spacing w:before="0" w:after="140" w:line="276"/>
+        <w:ind w:right="0" w:left="0" w:firstLine="0"/>
+        <w:jc w:val="both"/>
+        <w:rPr>
+          <w:rFonts w:ascii="Liberation Serif" w:hAnsi="Liberation Serif" w:cs="Liberation Serif" w:eastAsia="Liberation Serif"/>
+          <w:color w:val="auto"/>
+          <w:spacing w:val="0"/>
+          <w:position w:val="0"/>
+          <w:sz w:val="32"/>
+          <w:shd w:fill="auto" w:val="clear"/>
+        </w:rPr>
+      </w:pPr>
+    </w:p>
+    <w:p>
+      <w:pPr>
+        <w:widowControl w:val="false"/>
+        <w:suppressAutoHyphens w:val="true"/>
+        <w:spacing w:before="0" w:after="140" w:line="276"/>
+        <w:ind w:right="0" w:left="0" w:firstLine="0"/>
+        <w:jc w:val="both"/>
+        <w:rPr>
+          <w:rFonts w:ascii="Liberation Serif" w:hAnsi="Liberation Serif" w:cs="Liberation Serif" w:eastAsia="Liberation Serif"/>
+          <w:color w:val="auto"/>
+          <w:spacing w:val="0"/>
+          <w:position w:val="0"/>
+          <w:sz w:val="32"/>
+          <w:shd w:fill="auto" w:val="clear"/>
+        </w:rPr>
+      </w:pPr>
+    </w:p>
+    <w:p>
+      <w:pPr>
+        <w:widowControl w:val="false"/>
+        <w:suppressAutoHyphens w:val="true"/>
+        <w:spacing w:before="0" w:after="0" w:line="276"/>
+        <w:ind w:right="0" w:left="0" w:firstLine="0"/>
+        <w:jc w:val="both"/>
+        <w:rPr>
+          <w:rFonts w:ascii="Liberation Serif" w:hAnsi="Liberation Serif" w:cs="Liberation Serif" w:eastAsia="Liberation Serif"/>
+          <w:color w:val="auto"/>
+          <w:spacing w:val="0"/>
+          <w:position w:val="0"/>
+          <w:sz w:val="32"/>
+          <w:shd w:fill="auto" w:val="clear"/>
+        </w:rPr>
+      </w:pPr>
+      <w:r>
+        <w:rPr>
+          <w:rFonts w:ascii="Liberation Serif" w:hAnsi="Liberation Serif" w:cs="Liberation Serif" w:eastAsia="Liberation Serif"/>
+          <w:color w:val="auto"/>
+          <w:spacing w:val="0"/>
+          <w:position w:val="0"/>
+          <w:sz w:val="32"/>
+          <w:shd w:fill="auto" w:val="clear"/>
+        </w:rPr>
+        <w:t xml:space="preserve">Any other facts that would ensure proposals are</w:t>
+      </w:r>
+    </w:p>
+    <w:p>
+      <w:pPr>
+        <w:widowControl w:val="false"/>
+        <w:suppressAutoHyphens w:val="true"/>
+        <w:spacing w:before="0" w:after="0" w:line="276"/>
+        <w:ind w:right="0" w:left="0" w:firstLine="0"/>
+        <w:jc w:val="both"/>
+        <w:rPr>
+          <w:rFonts w:ascii="Liberation Serif" w:hAnsi="Liberation Serif" w:cs="Liberation Serif" w:eastAsia="Liberation Serif"/>
+          <w:color w:val="auto"/>
+          <w:spacing w:val="0"/>
+          <w:position w:val="0"/>
+          <w:sz w:val="32"/>
+          <w:shd w:fill="auto" w:val="clear"/>
+        </w:rPr>
+      </w:pPr>
+      <w:r>
+        <w:rPr>
+          <w:rFonts w:ascii="Liberation Serif" w:hAnsi="Liberation Serif" w:cs="Liberation Serif" w:eastAsia="Liberation Serif"/>
+          <w:color w:val="auto"/>
+          <w:spacing w:val="0"/>
+          <w:position w:val="0"/>
+          <w:sz w:val="32"/>
+          <w:shd w:fill="auto" w:val="clear"/>
+        </w:rPr>
+        <w:t xml:space="preserve">useful to you and worth a supplier’s effort to</w:t>
+      </w:r>
+    </w:p>
+    <w:p>
+      <w:pPr>
+        <w:widowControl w:val="false"/>
+        <w:suppressAutoHyphens w:val="true"/>
+        <w:spacing w:before="0" w:after="0" w:line="276"/>
+        <w:ind w:right="0" w:left="0" w:firstLine="0"/>
+        <w:jc w:val="both"/>
+        <w:rPr>
+          <w:rFonts w:ascii="Liberation Serif" w:hAnsi="Liberation Serif" w:cs="Liberation Serif" w:eastAsia="Liberation Serif"/>
+          <w:color w:val="auto"/>
+          <w:spacing w:val="0"/>
+          <w:position w:val="0"/>
+          <w:sz w:val="32"/>
+          <w:shd w:fill="auto" w:val="clear"/>
+        </w:rPr>
+      </w:pPr>
+      <w:r>
+        <w:rPr>
+          <w:rFonts w:ascii="Liberation Serif" w:hAnsi="Liberation Serif" w:cs="Liberation Serif" w:eastAsia="Liberation Serif"/>
+          <w:color w:val="auto"/>
+          <w:spacing w:val="0"/>
+          <w:position w:val="0"/>
+          <w:sz w:val="32"/>
+          <w:shd w:fill="auto" w:val="clear"/>
+        </w:rPr>
+        <w:t xml:space="preserve">respond to the RFP?</w:t>
+      </w:r>
+    </w:p>
+    <w:p>
+      <w:pPr>
+        <w:widowControl w:val="false"/>
+        <w:suppressAutoHyphens w:val="true"/>
+        <w:spacing w:before="0" w:after="0" w:line="276"/>
+        <w:ind w:right="0" w:left="0" w:firstLine="0"/>
+        <w:jc w:val="both"/>
+        <w:rPr>
+          <w:rFonts w:ascii="Liberation Serif" w:hAnsi="Liberation Serif" w:cs="Liberation Serif" w:eastAsia="Liberation Serif"/>
+          <w:color w:val="auto"/>
+          <w:spacing w:val="0"/>
+          <w:position w:val="0"/>
+          <w:sz w:val="32"/>
+          <w:shd w:fill="auto" w:val="clear"/>
+        </w:rPr>
+      </w:pPr>
+      <w:r>
+        <w:rPr>
+          <w:rFonts w:ascii="Liberation Serif" w:hAnsi="Liberation Serif" w:cs="Liberation Serif" w:eastAsia="Liberation Serif"/>
+          <w:color w:val="auto"/>
+          <w:spacing w:val="0"/>
+          <w:position w:val="0"/>
+          <w:sz w:val="32"/>
+          <w:shd w:fill="auto" w:val="clear"/>
+        </w:rPr>
+        <w:t xml:space="preserve">Answer:</w:t>
+      </w:r>
+    </w:p>
+    <w:p>
+      <w:pPr>
+        <w:widowControl w:val="false"/>
+        <w:suppressAutoHyphens w:val="true"/>
+        <w:spacing w:before="0" w:after="0" w:line="276"/>
+        <w:ind w:right="0" w:left="0" w:firstLine="0"/>
+        <w:jc w:val="both"/>
+        <w:rPr>
+          <w:rFonts w:ascii="Liberation Serif" w:hAnsi="Liberation Serif" w:cs="Liberation Serif" w:eastAsia="Liberation Serif"/>
+          <w:color w:val="auto"/>
+          <w:spacing w:val="0"/>
+          <w:position w:val="0"/>
+          <w:sz w:val="32"/>
+          <w:shd w:fill="auto" w:val="clear"/>
+        </w:rPr>
+      </w:pPr>
+      <w:r>
+        <w:rPr>
+          <w:rFonts w:ascii="Liberation Serif" w:hAnsi="Liberation Serif" w:cs="Liberation Serif" w:eastAsia="Liberation Serif"/>
+          <w:color w:val="auto"/>
+          <w:spacing w:val="0"/>
+          <w:position w:val="0"/>
+          <w:sz w:val="32"/>
+          <w:shd w:fill="auto" w:val="clear"/>
+        </w:rPr>
+        <w:t xml:space="preserve">The proposals will be useful to me if they are complete and include all the information</w:t>
+      </w:r>
+    </w:p>
+    <w:p>
+      <w:pPr>
+        <w:widowControl w:val="false"/>
+        <w:suppressAutoHyphens w:val="true"/>
+        <w:spacing w:before="0" w:after="0" w:line="276"/>
+        <w:ind w:right="0" w:left="0" w:firstLine="0"/>
+        <w:jc w:val="both"/>
+        <w:rPr>
+          <w:rFonts w:ascii="Liberation Serif" w:hAnsi="Liberation Serif" w:cs="Liberation Serif" w:eastAsia="Liberation Serif"/>
+          <w:color w:val="auto"/>
+          <w:spacing w:val="0"/>
+          <w:position w:val="0"/>
+          <w:sz w:val="32"/>
+          <w:shd w:fill="auto" w:val="clear"/>
+        </w:rPr>
+      </w:pPr>
+      <w:r>
+        <w:rPr>
+          <w:rFonts w:ascii="Liberation Serif" w:hAnsi="Liberation Serif" w:cs="Liberation Serif" w:eastAsia="Liberation Serif"/>
+          <w:color w:val="auto"/>
+          <w:spacing w:val="0"/>
+          <w:position w:val="0"/>
+          <w:sz w:val="32"/>
+          <w:shd w:fill="auto" w:val="clear"/>
+        </w:rPr>
+        <w:t xml:space="preserve">requested in the RFP. The proposals will be worth a supplier’s effort to respond to the RFP if</w:t>
+      </w:r>
+    </w:p>
+    <w:p>
+      <w:pPr>
+        <w:widowControl w:val="false"/>
+        <w:suppressAutoHyphens w:val="true"/>
+        <w:spacing w:before="0" w:after="0" w:line="276"/>
+        <w:ind w:right="0" w:left="0" w:firstLine="0"/>
+        <w:jc w:val="both"/>
+        <w:rPr>
+          <w:rFonts w:ascii="Liberation Serif" w:hAnsi="Liberation Serif" w:cs="Liberation Serif" w:eastAsia="Liberation Serif"/>
+          <w:color w:val="auto"/>
+          <w:spacing w:val="0"/>
+          <w:position w:val="0"/>
+          <w:sz w:val="32"/>
+          <w:shd w:fill="auto" w:val="clear"/>
+        </w:rPr>
+      </w:pPr>
+      <w:r>
+        <w:rPr>
+          <w:rFonts w:ascii="Liberation Serif" w:hAnsi="Liberation Serif" w:cs="Liberation Serif" w:eastAsia="Liberation Serif"/>
+          <w:color w:val="auto"/>
+          <w:spacing w:val="0"/>
+          <w:position w:val="0"/>
+          <w:sz w:val="32"/>
+          <w:shd w:fill="auto" w:val="clear"/>
+        </w:rPr>
+        <w:t xml:space="preserve">they are clear and easy to understand, well written and free of spelling and grammatical</w:t>
+      </w:r>
+    </w:p>
+    <w:p>
+      <w:pPr>
+        <w:widowControl w:val="false"/>
+        <w:suppressAutoHyphens w:val="true"/>
+        <w:spacing w:before="0" w:after="0" w:line="276"/>
+        <w:ind w:right="0" w:left="0" w:firstLine="0"/>
+        <w:jc w:val="both"/>
+        <w:rPr>
+          <w:rFonts w:ascii="Liberation Serif" w:hAnsi="Liberation Serif" w:cs="Liberation Serif" w:eastAsia="Liberation Serif"/>
+          <w:color w:val="auto"/>
+          <w:spacing w:val="0"/>
+          <w:position w:val="0"/>
+          <w:sz w:val="32"/>
+          <w:shd w:fill="auto" w:val="clear"/>
+        </w:rPr>
+      </w:pPr>
+      <w:r>
+        <w:rPr>
+          <w:rFonts w:ascii="Liberation Serif" w:hAnsi="Liberation Serif" w:cs="Liberation Serif" w:eastAsia="Liberation Serif"/>
+          <w:color w:val="auto"/>
+          <w:spacing w:val="0"/>
+          <w:position w:val="0"/>
+          <w:sz w:val="32"/>
+          <w:shd w:fill="auto" w:val="clear"/>
+        </w:rPr>
+        <w:t xml:space="preserve">errors, well organized and easy to follow, submitted on time, and submitted in the correct</w:t>
+      </w:r>
+    </w:p>
+    <w:p>
+      <w:pPr>
+        <w:widowControl w:val="false"/>
+        <w:suppressAutoHyphens w:val="true"/>
+        <w:spacing w:before="0" w:after="0" w:line="276"/>
+        <w:ind w:right="0" w:left="0" w:firstLine="0"/>
+        <w:jc w:val="both"/>
+        <w:rPr>
+          <w:rFonts w:ascii="Liberation Serif" w:hAnsi="Liberation Serif" w:cs="Liberation Serif" w:eastAsia="Liberation Serif"/>
+          <w:color w:val="auto"/>
+          <w:spacing w:val="0"/>
+          <w:position w:val="0"/>
+          <w:sz w:val="32"/>
+          <w:shd w:fill="auto" w:val="clear"/>
+        </w:rPr>
+      </w:pPr>
+      <w:r>
+        <w:rPr>
+          <w:rFonts w:ascii="Liberation Serif" w:hAnsi="Liberation Serif" w:cs="Liberation Serif" w:eastAsia="Liberation Serif"/>
+          <w:color w:val="auto"/>
+          <w:spacing w:val="0"/>
+          <w:position w:val="0"/>
+          <w:sz w:val="32"/>
+          <w:shd w:fill="auto" w:val="clear"/>
+        </w:rPr>
+        <w:t xml:space="preserve">format (Microsoft Word document). </w:t>
+      </w:r>
+    </w:p>
+    <w:p>
+      <w:pPr>
+        <w:widowControl w:val="false"/>
+        <w:suppressAutoHyphens w:val="true"/>
+        <w:spacing w:before="0" w:after="140" w:line="276"/>
+        <w:ind w:right="0" w:left="0" w:firstLine="0"/>
+        <w:jc w:val="both"/>
+        <w:rPr>
+          <w:rFonts w:ascii="Liberation Serif" w:hAnsi="Liberation Serif" w:cs="Liberation Serif" w:eastAsia="Liberation Serif"/>
+          <w:b/>
+          <w:color w:val="auto"/>
+          <w:spacing w:val="0"/>
+          <w:position w:val="0"/>
+          <w:sz w:val="32"/>
           <w:shd w:fill="auto" w:val="clear"/>
         </w:rPr>
       </w:pPr>

--- a/ISYS3001.docx
+++ b/ISYS3001.docx
@@ -1,6 +1,6 @@
 
 <file path=word/document.xml><?xml version="1.0" encoding="utf-8"?>
-<w:document xmlns:wpc="http://schemas.microsoft.com/office/word/2010/wordprocessingCanvas" xmlns:cx="http://schemas.microsoft.com/office/drawing/2014/chartex" xmlns:cx1="http://schemas.microsoft.com/office/drawing/2015/9/8/chartex" xmlns:cx2="http://schemas.microsoft.com/office/drawing/2015/10/21/chartex" xmlns:cx3="http://schemas.microsoft.com/office/drawing/2016/5/9/chartex" xmlns:cx4="http://schemas.microsoft.com/office/drawing/2016/5/10/chartex" xmlns:cx5="http://schemas.microsoft.com/office/drawing/2016/5/11/chartex" xmlns:cx6="http://schemas.microsoft.com/office/drawing/2016/5/12/chartex" xmlns:cx7="http://schemas.microsoft.com/office/drawing/2016/5/13/chartex" xmlns:cx8="http://schemas.microsoft.com/office/drawing/2016/5/14/chartex" xmlns:mc="http://schemas.openxmlformats.org/markup-compatibility/2006" xmlns:aink="http://schemas.microsoft.com/office/drawing/2016/ink" xmlns:am3d="http://schemas.microsoft.com/office/drawing/2017/model3d" xmlns:o="urn:schemas-microsoft-com:office:office" xmlns:r="http://schemas.openxmlformats.org/officeDocument/2006/relationships" xmlns:m="http://schemas.openxmlformats.org/officeDocument/2006/math" xmlns:v="urn:schemas-microsoft-com:vml" xmlns:wp14="http://schemas.microsoft.com/office/word/2010/wordprocessingDrawing" xmlns:wp="http://schemas.openxmlformats.org/drawingml/2006/wordprocessingDrawing" xmlns:w10="urn:schemas-microsoft-com:office:word" xmlns:w="http://schemas.openxmlformats.org/wordprocessingml/2006/main" xmlns:w14="http://schemas.microsoft.com/office/word/2010/wordml" xmlns:w15="http://schemas.microsoft.com/office/word/2012/wordml" xmlns:w16cex="http://schemas.microsoft.com/office/word/2018/wordml/cex" xmlns:w16cid="http://schemas.microsoft.com/office/word/2016/wordml/cid" xmlns:w16="http://schemas.microsoft.com/office/word/2018/wordml" xmlns:w16sdtdh="http://schemas.microsoft.com/office/word/2020/wordml/sdtdatahash" xmlns:w16se="http://schemas.microsoft.com/office/word/2015/wordml/symex" xmlns:wpg="http://schemas.microsoft.com/office/word/2010/wordprocessingGroup" xmlns:wpi="http://schemas.microsoft.com/office/word/2010/wordprocessingInk" xmlns:wne="http://schemas.microsoft.com/office/word/2006/wordml" xmlns:wps="http://schemas.microsoft.com/office/word/2010/wordprocessingShape" mc:Ignorable="w14 w15 w16se w16cid w16 w16cex w16sdtdh wp14">
+<w:document xmlns:wpc="http://schemas.microsoft.com/office/word/2010/wordprocessingCanvas" xmlns:cx="http://schemas.microsoft.com/office/drawing/2014/chartex" xmlns:cx1="http://schemas.microsoft.com/office/drawing/2015/9/8/chartex" xmlns:cx2="http://schemas.microsoft.com/office/drawing/2015/10/21/chartex" xmlns:cx3="http://schemas.microsoft.com/office/drawing/2016/5/9/chartex" xmlns:cx4="http://schemas.microsoft.com/office/drawing/2016/5/10/chartex" xmlns:cx5="http://schemas.microsoft.com/office/drawing/2016/5/11/chartex" xmlns:cx6="http://schemas.microsoft.com/office/drawing/2016/5/12/chartex" xmlns:cx7="http://schemas.microsoft.com/office/drawing/2016/5/13/chartex" xmlns:cx8="http://schemas.microsoft.com/office/drawing/2016/5/14/chartex" xmlns:mc="http://schemas.openxmlformats.org/markup-compatibility/2006" xmlns:aink="http://schemas.microsoft.com/office/drawing/2016/ink" xmlns:am3d="http://schemas.microsoft.com/office/drawing/2017/model3d" xmlns:o="urn:schemas-microsoft-com:office:office" xmlns:oel="http://schemas.microsoft.com/office/2019/extlst" xmlns:r="http://schemas.openxmlformats.org/officeDocument/2006/relationships" xmlns:m="http://schemas.openxmlformats.org/officeDocument/2006/math" xmlns:v="urn:schemas-microsoft-com:vml" xmlns:wp14="http://schemas.microsoft.com/office/word/2010/wordprocessingDrawing" xmlns:wp="http://schemas.openxmlformats.org/drawingml/2006/wordprocessingDrawing" xmlns:w10="urn:schemas-microsoft-com:office:word" xmlns:w="http://schemas.openxmlformats.org/wordprocessingml/2006/main" xmlns:w14="http://schemas.microsoft.com/office/word/2010/wordml" xmlns:w15="http://schemas.microsoft.com/office/word/2012/wordml" xmlns:w16cex="http://schemas.microsoft.com/office/word/2018/wordml/cex" xmlns:w16cid="http://schemas.microsoft.com/office/word/2016/wordml/cid" xmlns:w16="http://schemas.microsoft.com/office/word/2018/wordml" xmlns:w16sdtdh="http://schemas.microsoft.com/office/word/2020/wordml/sdtdatahash" xmlns:w16se="http://schemas.microsoft.com/office/word/2015/wordml/symex" xmlns:wpg="http://schemas.microsoft.com/office/word/2010/wordprocessingGroup" xmlns:wpi="http://schemas.microsoft.com/office/word/2010/wordprocessingInk" xmlns:wne="http://schemas.microsoft.com/office/word/2006/wordml" xmlns:wps="http://schemas.microsoft.com/office/word/2010/wordprocessingShape" mc:Ignorable="w14 w15 w16se w16cid w16 w16cex w16sdtdh wp14">
   <w:body>
     <w:p>
       <w:pPr>
@@ -111,7 +111,53 @@
         <w:t>…</w:t>
       </w:r>
     </w:p>
-    <w:p/>
+    <w:p>
+      <w:pPr>
+        <w:rPr>
+          <w:rFonts w:hint="eastAsia"/>
+          <w:lang w:eastAsia="zh-CN"/>
+        </w:rPr>
+      </w:pPr>
+      <w:r>
+        <w:rPr>
+          <w:rFonts w:hint="eastAsia"/>
+          <w:lang w:eastAsia="zh-CN"/>
+        </w:rPr>
+        <w:t>Git</w:t>
+      </w:r>
+      <w:r>
+        <w:rPr>
+          <w:lang w:eastAsia="zh-CN"/>
+        </w:rPr>
+        <w:t>H</w:t>
+      </w:r>
+      <w:r>
+        <w:rPr>
+          <w:rFonts w:hint="eastAsia"/>
+          <w:lang w:eastAsia="zh-CN"/>
+        </w:rPr>
+        <w:t>ub</w:t>
+      </w:r>
+      <w:r>
+        <w:rPr>
+          <w:lang w:eastAsia="zh-CN"/>
+        </w:rPr>
+        <w:t xml:space="preserve"> ID</w:t>
+      </w:r>
+      <w:r>
+        <w:rPr>
+          <w:rFonts w:hint="eastAsia"/>
+          <w:lang w:eastAsia="zh-CN"/>
+        </w:rPr>
+        <w:t>：</w:t>
+      </w:r>
+      <w:r>
+        <w:rPr>
+          <w:lang w:eastAsia="zh-CN"/>
+        </w:rPr>
+        <w:t>12346546464645</w:t>
+      </w:r>
+    </w:p>
     <w:sectPr>
       <w:pgSz w:w="11906" w:h="16838"/>
       <w:pgMar w:top="1440" w:right="1440" w:bottom="1440" w:left="1440" w:header="708" w:footer="708" w:gutter="0"/>
@@ -122,12 +168,62 @@
 </w:document>
 </file>
 
+<file path=word/endnotes.xml><?xml version="1.0" encoding="utf-8"?>
+<w:endnotes xmlns:wpc="http://schemas.microsoft.com/office/word/2010/wordprocessingCanvas" xmlns:cx="http://schemas.microsoft.com/office/drawing/2014/chartex" xmlns:cx1="http://schemas.microsoft.com/office/drawing/2015/9/8/chartex" xmlns:cx2="http://schemas.microsoft.com/office/drawing/2015/10/21/chartex" xmlns:cx3="http://schemas.microsoft.com/office/drawing/2016/5/9/chartex" xmlns:cx4="http://schemas.microsoft.com/office/drawing/2016/5/10/chartex" xmlns:cx5="http://schemas.microsoft.com/office/drawing/2016/5/11/chartex" xmlns:cx6="http://schemas.microsoft.com/office/drawing/2016/5/12/chartex" xmlns:cx7="http://schemas.microsoft.com/office/drawing/2016/5/13/chartex" xmlns:cx8="http://schemas.microsoft.com/office/drawing/2016/5/14/chartex" xmlns:mc="http://schemas.openxmlformats.org/markup-compatibility/2006" xmlns:aink="http://schemas.microsoft.com/office/drawing/2016/ink" xmlns:am3d="http://schemas.microsoft.com/office/drawing/2017/model3d" xmlns:o="urn:schemas-microsoft-com:office:office" xmlns:oel="http://schemas.microsoft.com/office/2019/extlst" xmlns:r="http://schemas.openxmlformats.org/officeDocument/2006/relationships" xmlns:m="http://schemas.openxmlformats.org/officeDocument/2006/math" xmlns:v="urn:schemas-microsoft-com:vml" xmlns:wp14="http://schemas.microsoft.com/office/word/2010/wordprocessingDrawing" xmlns:wp="http://schemas.openxmlformats.org/drawingml/2006/wordprocessingDrawing" xmlns:w10="urn:schemas-microsoft-com:office:word" xmlns:w="http://schemas.openxmlformats.org/wordprocessingml/2006/main" xmlns:w14="http://schemas.microsoft.com/office/word/2010/wordml" xmlns:w15="http://schemas.microsoft.com/office/word/2012/wordml" xmlns:w16cex="http://schemas.microsoft.com/office/word/2018/wordml/cex" xmlns:w16cid="http://schemas.microsoft.com/office/word/2016/wordml/cid" xmlns:w16="http://schemas.microsoft.com/office/word/2018/wordml" xmlns:w16sdtdh="http://schemas.microsoft.com/office/word/2020/wordml/sdtdatahash" xmlns:w16se="http://schemas.microsoft.com/office/word/2015/wordml/symex" xmlns:wpg="http://schemas.microsoft.com/office/word/2010/wordprocessingGroup" xmlns:wpi="http://schemas.microsoft.com/office/word/2010/wordprocessingInk" xmlns:wne="http://schemas.microsoft.com/office/word/2006/wordml" xmlns:wps="http://schemas.microsoft.com/office/word/2010/wordprocessingShape" mc:Ignorable="w14 w15 w16se w16cid w16 w16cex w16sdtdh wp14">
+  <w:endnote w:type="separator" w:id="-1">
+    <w:p>
+      <w:pPr>
+        <w:spacing w:after="0" w:line="240" w:lineRule="auto"/>
+      </w:pPr>
+      <w:r>
+        <w:separator/>
+      </w:r>
+    </w:p>
+  </w:endnote>
+  <w:endnote w:type="continuationSeparator" w:id="0">
+    <w:p>
+      <w:pPr>
+        <w:spacing w:after="0" w:line="240" w:lineRule="auto"/>
+      </w:pPr>
+      <w:r>
+        <w:continuationSeparator/>
+      </w:r>
+    </w:p>
+  </w:endnote>
+</w:endnotes>
+</file>
+
+<file path=word/footnotes.xml><?xml version="1.0" encoding="utf-8"?>
+<w:footnotes xmlns:wpc="http://schemas.microsoft.com/office/word/2010/wordprocessingCanvas" xmlns:cx="http://schemas.microsoft.com/office/drawing/2014/chartex" xmlns:cx1="http://schemas.microsoft.com/office/drawing/2015/9/8/chartex" xmlns:cx2="http://schemas.microsoft.com/office/drawing/2015/10/21/chartex" xmlns:cx3="http://schemas.microsoft.com/office/drawing/2016/5/9/chartex" xmlns:cx4="http://schemas.microsoft.com/office/drawing/2016/5/10/chartex" xmlns:cx5="http://schemas.microsoft.com/office/drawing/2016/5/11/chartex" xmlns:cx6="http://schemas.microsoft.com/office/drawing/2016/5/12/chartex" xmlns:cx7="http://schemas.microsoft.com/office/drawing/2016/5/13/chartex" xmlns:cx8="http://schemas.microsoft.com/office/drawing/2016/5/14/chartex" xmlns:mc="http://schemas.openxmlformats.org/markup-compatibility/2006" xmlns:aink="http://schemas.microsoft.com/office/drawing/2016/ink" xmlns:am3d="http://schemas.microsoft.com/office/drawing/2017/model3d" xmlns:o="urn:schemas-microsoft-com:office:office" xmlns:oel="http://schemas.microsoft.com/office/2019/extlst" xmlns:r="http://schemas.openxmlformats.org/officeDocument/2006/relationships" xmlns:m="http://schemas.openxmlformats.org/officeDocument/2006/math" xmlns:v="urn:schemas-microsoft-com:vml" xmlns:wp14="http://schemas.microsoft.com/office/word/2010/wordprocessingDrawing" xmlns:wp="http://schemas.openxmlformats.org/drawingml/2006/wordprocessingDrawing" xmlns:w10="urn:schemas-microsoft-com:office:word" xmlns:w="http://schemas.openxmlformats.org/wordprocessingml/2006/main" xmlns:w14="http://schemas.microsoft.com/office/word/2010/wordml" xmlns:w15="http://schemas.microsoft.com/office/word/2012/wordml" xmlns:w16cex="http://schemas.microsoft.com/office/word/2018/wordml/cex" xmlns:w16cid="http://schemas.microsoft.com/office/word/2016/wordml/cid" xmlns:w16="http://schemas.microsoft.com/office/word/2018/wordml" xmlns:w16sdtdh="http://schemas.microsoft.com/office/word/2020/wordml/sdtdatahash" xmlns:w16se="http://schemas.microsoft.com/office/word/2015/wordml/symex" xmlns:wpg="http://schemas.microsoft.com/office/word/2010/wordprocessingGroup" xmlns:wpi="http://schemas.microsoft.com/office/word/2010/wordprocessingInk" xmlns:wne="http://schemas.microsoft.com/office/word/2006/wordml" xmlns:wps="http://schemas.microsoft.com/office/word/2010/wordprocessingShape" mc:Ignorable="w14 w15 w16se w16cid w16 w16cex w16sdtdh wp14">
+  <w:footnote w:type="separator" w:id="-1">
+    <w:p>
+      <w:pPr>
+        <w:spacing w:after="0" w:line="240" w:lineRule="auto"/>
+      </w:pPr>
+      <w:r>
+        <w:separator/>
+      </w:r>
+    </w:p>
+  </w:footnote>
+  <w:footnote w:type="continuationSeparator" w:id="0">
+    <w:p>
+      <w:pPr>
+        <w:spacing w:after="0" w:line="240" w:lineRule="auto"/>
+      </w:pPr>
+      <w:r>
+        <w:continuationSeparator/>
+      </w:r>
+    </w:p>
+  </w:footnote>
+</w:footnotes>
+</file>
+
 <file path=word/styles.xml><?xml version="1.0" encoding="utf-8"?>
 <w:styles xmlns:mc="http://schemas.openxmlformats.org/markup-compatibility/2006" xmlns:r="http://schemas.openxmlformats.org/officeDocument/2006/relationships" xmlns:w="http://schemas.openxmlformats.org/wordprocessingml/2006/main" xmlns:w14="http://schemas.microsoft.com/office/word/2010/wordml" xmlns:w15="http://schemas.microsoft.com/office/word/2012/wordml" xmlns:w16cex="http://schemas.microsoft.com/office/word/2018/wordml/cex" xmlns:w16cid="http://schemas.microsoft.com/office/word/2016/wordml/cid" xmlns:w16="http://schemas.microsoft.com/office/word/2018/wordml" xmlns:w16sdtdh="http://schemas.microsoft.com/office/word/2020/wordml/sdtdatahash" xmlns:w16se="http://schemas.microsoft.com/office/word/2015/wordml/symex" mc:Ignorable="w14 w15 w16se w16cid w16 w16cex w16sdtdh">
   <w:docDefaults>
     <w:rPrDefault>
       <w:rPr>
-        <w:rFonts w:asciiTheme="minorHAnsi" w:eastAsiaTheme="minorHAnsi" w:hAnsiTheme="minorHAnsi" w:cstheme="minorBidi"/>
+        <w:rFonts w:asciiTheme="minorHAnsi" w:eastAsiaTheme="minorEastAsia" w:hAnsiTheme="minorHAnsi" w:cstheme="minorBidi"/>
         <w:sz w:val="22"/>
         <w:szCs w:val="22"/>
         <w:lang w:val="en-AU" w:eastAsia="en-US" w:bidi="ar-SA"/>
@@ -517,17 +613,17 @@
     <w:lsdException w:name="Unresolved Mention" w:semiHidden="1" w:unhideWhenUsed="1"/>
     <w:lsdException w:name="Smart Link" w:semiHidden="1" w:unhideWhenUsed="1"/>
   </w:latentStyles>
-  <w:style w:type="paragraph" w:default="1" w:styleId="Normal">
+  <w:style w:type="paragraph" w:default="1" w:styleId="a">
     <w:name w:val="Normal"/>
     <w:qFormat/>
   </w:style>
-  <w:style w:type="character" w:default="1" w:styleId="DefaultParagraphFont">
+  <w:style w:type="character" w:default="1" w:styleId="a0">
     <w:name w:val="Default Paragraph Font"/>
     <w:uiPriority w:val="1"/>
     <w:semiHidden/>
     <w:unhideWhenUsed/>
   </w:style>
-  <w:style w:type="table" w:default="1" w:styleId="TableNormal">
+  <w:style w:type="table" w:default="1" w:styleId="a1">
     <w:name w:val="Normal Table"/>
     <w:uiPriority w:val="99"/>
     <w:semiHidden/>
@@ -542,11 +638,77 @@
       </w:tblCellMar>
     </w:tblPr>
   </w:style>
-  <w:style w:type="numbering" w:default="1" w:styleId="NoList">
+  <w:style w:type="numbering" w:default="1" w:styleId="a2">
     <w:name w:val="No List"/>
     <w:uiPriority w:val="99"/>
     <w:semiHidden/>
     <w:unhideWhenUsed/>
+  </w:style>
+  <w:style w:type="paragraph" w:styleId="a3">
+    <w:name w:val="header"/>
+    <w:basedOn w:val="a"/>
+    <w:link w:val="a4"/>
+    <w:uiPriority w:val="99"/>
+    <w:unhideWhenUsed/>
+    <w:rsid w:val="001668F2"/>
+    <w:pPr>
+      <w:pBdr>
+        <w:bottom w:val="single" w:sz="6" w:space="1" w:color="auto"/>
+      </w:pBdr>
+      <w:tabs>
+        <w:tab w:val="center" w:pos="4153"/>
+        <w:tab w:val="right" w:pos="8306"/>
+      </w:tabs>
+      <w:snapToGrid w:val="0"/>
+      <w:spacing w:line="240" w:lineRule="auto"/>
+      <w:jc w:val="center"/>
+    </w:pPr>
+    <w:rPr>
+      <w:sz w:val="18"/>
+      <w:szCs w:val="18"/>
+    </w:rPr>
+  </w:style>
+  <w:style w:type="character" w:customStyle="1" w:styleId="a4">
+    <w:name w:val="页眉 字符"/>
+    <w:basedOn w:val="a0"/>
+    <w:link w:val="a3"/>
+    <w:uiPriority w:val="99"/>
+    <w:rsid w:val="001668F2"/>
+    <w:rPr>
+      <w:sz w:val="18"/>
+      <w:szCs w:val="18"/>
+    </w:rPr>
+  </w:style>
+  <w:style w:type="paragraph" w:styleId="a5">
+    <w:name w:val="footer"/>
+    <w:basedOn w:val="a"/>
+    <w:link w:val="a6"/>
+    <w:uiPriority w:val="99"/>
+    <w:unhideWhenUsed/>
+    <w:rsid w:val="001668F2"/>
+    <w:pPr>
+      <w:tabs>
+        <w:tab w:val="center" w:pos="4153"/>
+        <w:tab w:val="right" w:pos="8306"/>
+      </w:tabs>
+      <w:snapToGrid w:val="0"/>
+      <w:spacing w:line="240" w:lineRule="auto"/>
+    </w:pPr>
+    <w:rPr>
+      <w:sz w:val="18"/>
+      <w:szCs w:val="18"/>
+    </w:rPr>
+  </w:style>
+  <w:style w:type="character" w:customStyle="1" w:styleId="a6">
+    <w:name w:val="页脚 字符"/>
+    <w:basedOn w:val="a0"/>
+    <w:link w:val="a5"/>
+    <w:uiPriority w:val="99"/>
+    <w:rsid w:val="001668F2"/>
+    <w:rPr>
+      <w:sz w:val="18"/>
+      <w:szCs w:val="18"/>
+    </w:rPr>
   </w:style>
 </w:styles>
 </file>

--- a/ISYS3001.docx
+++ b/ISYS3001.docx
@@ -111,7 +111,11 @@
         <w:t>…</w:t>
       </w:r>
     </w:p>
-    <w:p/>
+    <w:p>
+      <w:r>
+        <w:t>Version management is a management that manages any form of files through it which includes storing, tracking changes, reverting to earlier file versions and controlling usage. They are mainly used in software development along with project management, requirements management and design of websites.</w:t>
+      </w:r>
+    </w:p>
     <w:sectPr>
       <w:pgSz w:w="11906" w:h="16838"/>
       <w:pgMar w:top="1440" w:right="1440" w:bottom="1440" w:left="1440" w:header="708" w:footer="708" w:gutter="0"/>

--- a/ISYS3001.docx
+++ b/ISYS3001.docx
@@ -1,6 +1,6 @@
 
 <file path=word/document.xml><?xml version="1.0" encoding="utf-8"?>
-<w:document xmlns:wpc="http://schemas.microsoft.com/office/word/2010/wordprocessingCanvas" xmlns:cx="http://schemas.microsoft.com/office/drawing/2014/chartex" xmlns:cx1="http://schemas.microsoft.com/office/drawing/2015/9/8/chartex" xmlns:cx2="http://schemas.microsoft.com/office/drawing/2015/10/21/chartex" xmlns:cx3="http://schemas.microsoft.com/office/drawing/2016/5/9/chartex" xmlns:cx4="http://schemas.microsoft.com/office/drawing/2016/5/10/chartex" xmlns:cx5="http://schemas.microsoft.com/office/drawing/2016/5/11/chartex" xmlns:cx6="http://schemas.microsoft.com/office/drawing/2016/5/12/chartex" xmlns:cx7="http://schemas.microsoft.com/office/drawing/2016/5/13/chartex" xmlns:cx8="http://schemas.microsoft.com/office/drawing/2016/5/14/chartex" xmlns:mc="http://schemas.openxmlformats.org/markup-compatibility/2006" xmlns:aink="http://schemas.microsoft.com/office/drawing/2016/ink" xmlns:am3d="http://schemas.microsoft.com/office/drawing/2017/model3d" xmlns:o="urn:schemas-microsoft-com:office:office" xmlns:r="http://schemas.openxmlformats.org/officeDocument/2006/relationships" xmlns:m="http://schemas.openxmlformats.org/officeDocument/2006/math" xmlns:v="urn:schemas-microsoft-com:vml" xmlns:wp14="http://schemas.microsoft.com/office/word/2010/wordprocessingDrawing" xmlns:wp="http://schemas.openxmlformats.org/drawingml/2006/wordprocessingDrawing" xmlns:w10="urn:schemas-microsoft-com:office:word" xmlns:w="http://schemas.openxmlformats.org/wordprocessingml/2006/main" xmlns:w14="http://schemas.microsoft.com/office/word/2010/wordml" xmlns:w15="http://schemas.microsoft.com/office/word/2012/wordml" xmlns:w16cex="http://schemas.microsoft.com/office/word/2018/wordml/cex" xmlns:w16cid="http://schemas.microsoft.com/office/word/2016/wordml/cid" xmlns:w16="http://schemas.microsoft.com/office/word/2018/wordml" xmlns:w16sdtdh="http://schemas.microsoft.com/office/word/2020/wordml/sdtdatahash" xmlns:w16se="http://schemas.microsoft.com/office/word/2015/wordml/symex" xmlns:wpg="http://schemas.microsoft.com/office/word/2010/wordprocessingGroup" xmlns:wpi="http://schemas.microsoft.com/office/word/2010/wordprocessingInk" xmlns:wne="http://schemas.microsoft.com/office/word/2006/wordml" xmlns:wps="http://schemas.microsoft.com/office/word/2010/wordprocessingShape" mc:Ignorable="w14 w15 w16se w16cid w16 w16cex w16sdtdh wp14">
+<w:document xmlns:wpc="http://schemas.microsoft.com/office/word/2010/wordprocessingCanvas" xmlns:cx="http://schemas.microsoft.com/office/drawing/2014/chartex" xmlns:cx1="http://schemas.microsoft.com/office/drawing/2015/9/8/chartex" xmlns:cx2="http://schemas.microsoft.com/office/drawing/2015/10/21/chartex" xmlns:cx3="http://schemas.microsoft.com/office/drawing/2016/5/9/chartex" xmlns:cx4="http://schemas.microsoft.com/office/drawing/2016/5/10/chartex" xmlns:cx5="http://schemas.microsoft.com/office/drawing/2016/5/11/chartex" xmlns:cx6="http://schemas.microsoft.com/office/drawing/2016/5/12/chartex" xmlns:cx7="http://schemas.microsoft.com/office/drawing/2016/5/13/chartex" xmlns:cx8="http://schemas.microsoft.com/office/drawing/2016/5/14/chartex" xmlns:mc="http://schemas.openxmlformats.org/markup-compatibility/2006" xmlns:aink="http://schemas.microsoft.com/office/drawing/2016/ink" xmlns:am3d="http://schemas.microsoft.com/office/drawing/2017/model3d" xmlns:o="urn:schemas-microsoft-com:office:office" xmlns:oel="http://schemas.microsoft.com/office/2019/extlst" xmlns:r="http://schemas.openxmlformats.org/officeDocument/2006/relationships" xmlns:m="http://schemas.openxmlformats.org/officeDocument/2006/math" xmlns:v="urn:schemas-microsoft-com:vml" xmlns:wp14="http://schemas.microsoft.com/office/word/2010/wordprocessingDrawing" xmlns:wp="http://schemas.openxmlformats.org/drawingml/2006/wordprocessingDrawing" xmlns:w10="urn:schemas-microsoft-com:office:word" xmlns:w="http://schemas.openxmlformats.org/wordprocessingml/2006/main" xmlns:w14="http://schemas.microsoft.com/office/word/2010/wordml" xmlns:w15="http://schemas.microsoft.com/office/word/2012/wordml" xmlns:w16cex="http://schemas.microsoft.com/office/word/2018/wordml/cex" xmlns:w16cid="http://schemas.microsoft.com/office/word/2016/wordml/cid" xmlns:w16="http://schemas.microsoft.com/office/word/2018/wordml" xmlns:w16sdtdh="http://schemas.microsoft.com/office/word/2020/wordml/sdtdatahash" xmlns:w16se="http://schemas.microsoft.com/office/word/2015/wordml/symex" xmlns:wpg="http://schemas.microsoft.com/office/word/2010/wordprocessingGroup" xmlns:wpi="http://schemas.microsoft.com/office/word/2010/wordprocessingInk" xmlns:wne="http://schemas.microsoft.com/office/word/2006/wordml" xmlns:wps="http://schemas.microsoft.com/office/word/2010/wordprocessingShape" mc:Ignorable="w14 w15 w16se w16cid w16 w16cex w16sdtdh wp14">
   <w:body>
     <w:p>
       <w:pPr>
@@ -34,76 +34,17 @@
         </w:pBdr>
       </w:pPr>
       <w:r>
-        <w:t xml:space="preserve">Remember that this is a public repository </w:t>
+        <w:rPr>
+          <w:rFonts w:hint="eastAsia"/>
+          <w:lang w:eastAsia="zh-CN"/>
+        </w:rPr>
+        <w:t>yeza</w:t>
       </w:r>
       <w:r>
-        <w:t>-</w:t>
-      </w:r>
-      <w:r>
-        <w:t xml:space="preserve"> your changes </w:t>
-      </w:r>
-      <w:r>
-        <w:t>could</w:t>
-      </w:r>
-      <w:r>
-        <w:t xml:space="preserve"> be seen by anyone who looks!</w:t>
-      </w:r>
-    </w:p>
-    <w:p>
-      <w:pPr>
-        <w:pBdr>
-          <w:top w:val="single" w:sz="4" w:space="1" w:color="auto"/>
-          <w:left w:val="single" w:sz="4" w:space="4" w:color="auto"/>
-          <w:bottom w:val="single" w:sz="4" w:space="1" w:color="auto"/>
-          <w:right w:val="single" w:sz="4" w:space="4" w:color="auto"/>
-        </w:pBdr>
-      </w:pPr>
-      <w:r>
-        <w:t xml:space="preserve">Add some comments about Version management </w:t>
-      </w:r>
-      <w:r>
-        <w:t>outside this border</w:t>
-      </w:r>
-      <w:r>
-        <w:t>, or just add some text so there is a change to this file.</w:t>
-      </w:r>
-    </w:p>
-    <w:p>
-      <w:pPr>
-        <w:pBdr>
-          <w:top w:val="single" w:sz="4" w:space="1" w:color="auto"/>
-          <w:left w:val="single" w:sz="4" w:space="4" w:color="auto"/>
-          <w:bottom w:val="single" w:sz="4" w:space="1" w:color="auto"/>
-          <w:right w:val="single" w:sz="4" w:space="4" w:color="auto"/>
-        </w:pBdr>
-      </w:pPr>
-      <w:r>
-        <w:t xml:space="preserve">Remember that your GitHub user </w:t>
-      </w:r>
-      <w:r>
-        <w:t>ID</w:t>
-      </w:r>
-      <w:r>
-        <w:t xml:space="preserve"> must be submitted in you</w:t>
-      </w:r>
-      <w:r>
-        <w:t>r</w:t>
-      </w:r>
-      <w:r>
-        <w:t xml:space="preserve"> assignment report!</w:t>
-      </w:r>
-    </w:p>
-    <w:p>
-      <w:pPr>
-        <w:pBdr>
-          <w:top w:val="single" w:sz="4" w:space="1" w:color="auto"/>
-          <w:left w:val="single" w:sz="4" w:space="4" w:color="auto"/>
-          <w:bottom w:val="single" w:sz="4" w:space="1" w:color="auto"/>
-          <w:right w:val="single" w:sz="4" w:space="4" w:color="auto"/>
-        </w:pBdr>
-      </w:pPr>
-      <w:r>
-        <w:t>Once you’ve changed follow the next step in your assignment task.</w:t>
+        <w:rPr>
+          <w:lang w:eastAsia="zh-CN"/>
+        </w:rPr>
+        <w:t>12</w:t>
       </w:r>
     </w:p>
     <w:p>
@@ -127,7 +68,7 @@
   <w:docDefaults>
     <w:rPrDefault>
       <w:rPr>
-        <w:rFonts w:asciiTheme="minorHAnsi" w:eastAsiaTheme="minorHAnsi" w:hAnsiTheme="minorHAnsi" w:cstheme="minorBidi"/>
+        <w:rFonts w:asciiTheme="minorHAnsi" w:eastAsiaTheme="minorEastAsia" w:hAnsiTheme="minorHAnsi" w:cstheme="minorBidi"/>
         <w:sz w:val="22"/>
         <w:szCs w:val="22"/>
         <w:lang w:val="en-AU" w:eastAsia="en-US" w:bidi="ar-SA"/>
@@ -517,17 +458,17 @@
     <w:lsdException w:name="Unresolved Mention" w:semiHidden="1" w:unhideWhenUsed="1"/>
     <w:lsdException w:name="Smart Link" w:semiHidden="1" w:unhideWhenUsed="1"/>
   </w:latentStyles>
-  <w:style w:type="paragraph" w:default="1" w:styleId="Normal">
+  <w:style w:type="paragraph" w:default="1" w:styleId="a">
     <w:name w:val="Normal"/>
     <w:qFormat/>
   </w:style>
-  <w:style w:type="character" w:default="1" w:styleId="DefaultParagraphFont">
+  <w:style w:type="character" w:default="1" w:styleId="a0">
     <w:name w:val="Default Paragraph Font"/>
     <w:uiPriority w:val="1"/>
     <w:semiHidden/>
     <w:unhideWhenUsed/>
   </w:style>
-  <w:style w:type="table" w:default="1" w:styleId="TableNormal">
+  <w:style w:type="table" w:default="1" w:styleId="a1">
     <w:name w:val="Normal Table"/>
     <w:uiPriority w:val="99"/>
     <w:semiHidden/>
@@ -542,7 +483,7 @@
       </w:tblCellMar>
     </w:tblPr>
   </w:style>
-  <w:style w:type="numbering" w:default="1" w:styleId="NoList">
+  <w:style w:type="numbering" w:default="1" w:styleId="a2">
     <w:name w:val="No List"/>
     <w:uiPriority w:val="99"/>
     <w:semiHidden/>

--- a/ISYS3001.docx
+++ b/ISYS3001.docx
@@ -155,10 +155,33 @@
         </w:rPr>
         <w:t>Hongwei Jin. His English name is victor,and his github account name is Morganmwf.</w:t>
       </w:r>
+    </w:p>
+    <w:p>
+      <w:pPr>
+        <w:tabs>
+          <w:tab w:val="left" w:pos="1291"/>
+        </w:tabs>
+        <w:bidi w:val="0"/>
+        <w:jc w:val="left"/>
+        <w:rPr>
+          <w:rFonts w:hint="default" w:eastAsia="宋体" w:asciiTheme="minorHAnsi" w:hAnsiTheme="minorHAnsi" w:cstheme="minorBidi"/>
+          <w:sz w:val="22"/>
+          <w:szCs w:val="22"/>
+          <w:lang w:val="en-US" w:eastAsia="zh-CN" w:bidi="ar-SA"/>
+        </w:rPr>
+      </w:pPr>
+      <w:r>
+        <w:rPr>
+          <w:rFonts w:hint="eastAsia" w:eastAsia="宋体" w:cstheme="minorBidi"/>
+          <w:sz w:val="22"/>
+          <w:szCs w:val="22"/>
+          <w:lang w:val="en-US" w:eastAsia="zh-CN" w:bidi="ar-SA"/>
+        </w:rPr>
+        <w:t>2022.9.14</w:t>
+      </w:r>
       <w:bookmarkStart w:id="0" w:name="_GoBack"/>
       <w:bookmarkEnd w:id="0"/>
     </w:p>
-    <w:p/>
     <w:sectPr>
       <w:pgSz w:w="11906" w:h="16838"/>
       <w:pgMar w:top="1440" w:right="1440" w:bottom="1440" w:left="1440" w:header="708" w:footer="708" w:gutter="0"/>

--- a/ISYS3001.docx
+++ b/ISYS3001.docx
@@ -177,7 +177,7 @@
           <w:szCs w:val="22"/>
           <w:lang w:val="en-US" w:eastAsia="zh-CN" w:bidi="ar-SA"/>
         </w:rPr>
-        <w:t>2022.9.14</w:t>
+        <w:t>2022.9.14..</w:t>
       </w:r>
       <w:bookmarkStart w:id="0" w:name="_GoBack"/>
       <w:bookmarkEnd w:id="0"/>

--- a/ISYS3001.docx
+++ b/ISYS3001.docx
@@ -1,6 +1,6 @@
 
 <file path=word/document.xml><?xml version="1.0" encoding="utf-8"?>
-<w:document xmlns:wpc="http://schemas.microsoft.com/office/word/2010/wordprocessingCanvas" xmlns:cx="http://schemas.microsoft.com/office/drawing/2014/chartex" xmlns:cx1="http://schemas.microsoft.com/office/drawing/2015/9/8/chartex" xmlns:cx2="http://schemas.microsoft.com/office/drawing/2015/10/21/chartex" xmlns:cx3="http://schemas.microsoft.com/office/drawing/2016/5/9/chartex" xmlns:cx4="http://schemas.microsoft.com/office/drawing/2016/5/10/chartex" xmlns:cx5="http://schemas.microsoft.com/office/drawing/2016/5/11/chartex" xmlns:cx6="http://schemas.microsoft.com/office/drawing/2016/5/12/chartex" xmlns:cx7="http://schemas.microsoft.com/office/drawing/2016/5/13/chartex" xmlns:cx8="http://schemas.microsoft.com/office/drawing/2016/5/14/chartex" xmlns:mc="http://schemas.openxmlformats.org/markup-compatibility/2006" xmlns:aink="http://schemas.microsoft.com/office/drawing/2016/ink" xmlns:am3d="http://schemas.microsoft.com/office/drawing/2017/model3d" xmlns:o="urn:schemas-microsoft-com:office:office" xmlns:r="http://schemas.openxmlformats.org/officeDocument/2006/relationships" xmlns:m="http://schemas.openxmlformats.org/officeDocument/2006/math" xmlns:v="urn:schemas-microsoft-com:vml" xmlns:wp14="http://schemas.microsoft.com/office/word/2010/wordprocessingDrawing" xmlns:wp="http://schemas.openxmlformats.org/drawingml/2006/wordprocessingDrawing" xmlns:w10="urn:schemas-microsoft-com:office:word" xmlns:w="http://schemas.openxmlformats.org/wordprocessingml/2006/main" xmlns:w14="http://schemas.microsoft.com/office/word/2010/wordml" xmlns:w15="http://schemas.microsoft.com/office/word/2012/wordml" xmlns:w16cex="http://schemas.microsoft.com/office/word/2018/wordml/cex" xmlns:w16cid="http://schemas.microsoft.com/office/word/2016/wordml/cid" xmlns:w16="http://schemas.microsoft.com/office/word/2018/wordml" xmlns:w16sdtdh="http://schemas.microsoft.com/office/word/2020/wordml/sdtdatahash" xmlns:w16se="http://schemas.microsoft.com/office/word/2015/wordml/symex" xmlns:wpg="http://schemas.microsoft.com/office/word/2010/wordprocessingGroup" xmlns:wpi="http://schemas.microsoft.com/office/word/2010/wordprocessingInk" xmlns:wne="http://schemas.microsoft.com/office/word/2006/wordml" xmlns:wps="http://schemas.microsoft.com/office/word/2010/wordprocessingShape" mc:Ignorable="w14 w15 w16se w16cid w16 w16cex w16sdtdh wp14">
+<w:document xmlns:wpc="http://schemas.microsoft.com/office/word/2010/wordprocessingCanvas" xmlns:cx="http://schemas.microsoft.com/office/drawing/2014/chartex" xmlns:cx1="http://schemas.microsoft.com/office/drawing/2015/9/8/chartex" xmlns:cx2="http://schemas.microsoft.com/office/drawing/2015/10/21/chartex" xmlns:cx3="http://schemas.microsoft.com/office/drawing/2016/5/9/chartex" xmlns:cx4="http://schemas.microsoft.com/office/drawing/2016/5/10/chartex" xmlns:cx5="http://schemas.microsoft.com/office/drawing/2016/5/11/chartex" xmlns:cx6="http://schemas.microsoft.com/office/drawing/2016/5/12/chartex" xmlns:cx7="http://schemas.microsoft.com/office/drawing/2016/5/13/chartex" xmlns:cx8="http://schemas.microsoft.com/office/drawing/2016/5/14/chartex" xmlns:mc="http://schemas.openxmlformats.org/markup-compatibility/2006" xmlns:aink="http://schemas.microsoft.com/office/drawing/2016/ink" xmlns:am3d="http://schemas.microsoft.com/office/drawing/2017/model3d" xmlns:o="urn:schemas-microsoft-com:office:office" xmlns:oel="http://schemas.microsoft.com/office/2019/extlst" xmlns:r="http://schemas.openxmlformats.org/officeDocument/2006/relationships" xmlns:m="http://schemas.openxmlformats.org/officeDocument/2006/math" xmlns:v="urn:schemas-microsoft-com:vml" xmlns:wp14="http://schemas.microsoft.com/office/word/2010/wordprocessingDrawing" xmlns:wp="http://schemas.openxmlformats.org/drawingml/2006/wordprocessingDrawing" xmlns:w10="urn:schemas-microsoft-com:office:word" xmlns:w="http://schemas.openxmlformats.org/wordprocessingml/2006/main" xmlns:w14="http://schemas.microsoft.com/office/word/2010/wordml" xmlns:w15="http://schemas.microsoft.com/office/word/2012/wordml" xmlns:w16cex="http://schemas.microsoft.com/office/word/2018/wordml/cex" xmlns:w16cid="http://schemas.microsoft.com/office/word/2016/wordml/cid" xmlns:w16="http://schemas.microsoft.com/office/word/2018/wordml" xmlns:w16sdtdh="http://schemas.microsoft.com/office/word/2020/wordml/sdtdatahash" xmlns:w16se="http://schemas.microsoft.com/office/word/2015/wordml/symex" xmlns:wpg="http://schemas.microsoft.com/office/word/2010/wordprocessingGroup" xmlns:wpi="http://schemas.microsoft.com/office/word/2010/wordprocessingInk" xmlns:wne="http://schemas.microsoft.com/office/word/2006/wordml" xmlns:wps="http://schemas.microsoft.com/office/word/2010/wordprocessingShape" mc:Ignorable="w14 w15 w16se w16cid w16 w16cex w16sdtdh wp14">
   <w:body>
     <w:p>
       <w:pPr>
@@ -106,12 +106,15 @@
         <w:t>Once you’ve changed follow the next step in your assignment task.</w:t>
       </w:r>
     </w:p>
+    <w:p/>
     <w:p>
       <w:r>
-        <w:t>…</w:t>
+        <w:t xml:space="preserve">Version management is a process of tracking and managing changes to software code which helps software developers to manage changes in the source code over time. This systems is specifically helpful </w:t>
+      </w:r>
+      <w:r>
+        <w:t>for the development team to reduce development time and increase successful deployments.</w:t>
       </w:r>
     </w:p>
-    <w:p/>
     <w:sectPr>
       <w:pgSz w:w="11906" w:h="16838"/>
       <w:pgMar w:top="1440" w:right="1440" w:bottom="1440" w:left="1440" w:header="708" w:footer="708" w:gutter="0"/>

--- a/ISYS3001.docx
+++ b/ISYS3001.docx
@@ -1,6 +1,6 @@
 
 <file path=word/document.xml><?xml version="1.0" encoding="utf-8"?>
-<w:document xmlns:wpc="http://schemas.microsoft.com/office/word/2010/wordprocessingCanvas" xmlns:cx="http://schemas.microsoft.com/office/drawing/2014/chartex" xmlns:cx1="http://schemas.microsoft.com/office/drawing/2015/9/8/chartex" xmlns:cx2="http://schemas.microsoft.com/office/drawing/2015/10/21/chartex" xmlns:cx3="http://schemas.microsoft.com/office/drawing/2016/5/9/chartex" xmlns:cx4="http://schemas.microsoft.com/office/drawing/2016/5/10/chartex" xmlns:cx5="http://schemas.microsoft.com/office/drawing/2016/5/11/chartex" xmlns:cx6="http://schemas.microsoft.com/office/drawing/2016/5/12/chartex" xmlns:cx7="http://schemas.microsoft.com/office/drawing/2016/5/13/chartex" xmlns:cx8="http://schemas.microsoft.com/office/drawing/2016/5/14/chartex" xmlns:mc="http://schemas.openxmlformats.org/markup-compatibility/2006" xmlns:aink="http://schemas.microsoft.com/office/drawing/2016/ink" xmlns:am3d="http://schemas.microsoft.com/office/drawing/2017/model3d" xmlns:o="urn:schemas-microsoft-com:office:office" xmlns:r="http://schemas.openxmlformats.org/officeDocument/2006/relationships" xmlns:m="http://schemas.openxmlformats.org/officeDocument/2006/math" xmlns:v="urn:schemas-microsoft-com:vml" xmlns:wp14="http://schemas.microsoft.com/office/word/2010/wordprocessingDrawing" xmlns:wp="http://schemas.openxmlformats.org/drawingml/2006/wordprocessingDrawing" xmlns:w10="urn:schemas-microsoft-com:office:word" xmlns:w="http://schemas.openxmlformats.org/wordprocessingml/2006/main" xmlns:w14="http://schemas.microsoft.com/office/word/2010/wordml" xmlns:w15="http://schemas.microsoft.com/office/word/2012/wordml" xmlns:w16cex="http://schemas.microsoft.com/office/word/2018/wordml/cex" xmlns:w16cid="http://schemas.microsoft.com/office/word/2016/wordml/cid" xmlns:w16="http://schemas.microsoft.com/office/word/2018/wordml" xmlns:w16sdtdh="http://schemas.microsoft.com/office/word/2020/wordml/sdtdatahash" xmlns:w16se="http://schemas.microsoft.com/office/word/2015/wordml/symex" xmlns:wpg="http://schemas.microsoft.com/office/word/2010/wordprocessingGroup" xmlns:wpi="http://schemas.microsoft.com/office/word/2010/wordprocessingInk" xmlns:wne="http://schemas.microsoft.com/office/word/2006/wordml" xmlns:wps="http://schemas.microsoft.com/office/word/2010/wordprocessingShape" mc:Ignorable="w14 w15 w16se w16cid w16 w16cex w16sdtdh wp14">
+<w:document xmlns:wpc="http://schemas.microsoft.com/office/word/2010/wordprocessingCanvas" xmlns:cx="http://schemas.microsoft.com/office/drawing/2014/chartex" xmlns:cx1="http://schemas.microsoft.com/office/drawing/2015/9/8/chartex" xmlns:cx2="http://schemas.microsoft.com/office/drawing/2015/10/21/chartex" xmlns:cx3="http://schemas.microsoft.com/office/drawing/2016/5/9/chartex" xmlns:cx4="http://schemas.microsoft.com/office/drawing/2016/5/10/chartex" xmlns:cx5="http://schemas.microsoft.com/office/drawing/2016/5/11/chartex" xmlns:cx6="http://schemas.microsoft.com/office/drawing/2016/5/12/chartex" xmlns:cx7="http://schemas.microsoft.com/office/drawing/2016/5/13/chartex" xmlns:cx8="http://schemas.microsoft.com/office/drawing/2016/5/14/chartex" xmlns:mc="http://schemas.openxmlformats.org/markup-compatibility/2006" xmlns:aink="http://schemas.microsoft.com/office/drawing/2016/ink" xmlns:am3d="http://schemas.microsoft.com/office/drawing/2017/model3d" xmlns:o="urn:schemas-microsoft-com:office:office" xmlns:oel="http://schemas.microsoft.com/office/2019/extlst" xmlns:r="http://schemas.openxmlformats.org/officeDocument/2006/relationships" xmlns:m="http://schemas.openxmlformats.org/officeDocument/2006/math" xmlns:v="urn:schemas-microsoft-com:vml" xmlns:wp14="http://schemas.microsoft.com/office/word/2010/wordprocessingDrawing" xmlns:wp="http://schemas.openxmlformats.org/drawingml/2006/wordprocessingDrawing" xmlns:w10="urn:schemas-microsoft-com:office:word" xmlns:w="http://schemas.openxmlformats.org/wordprocessingml/2006/main" xmlns:w14="http://schemas.microsoft.com/office/word/2010/wordml" xmlns:w15="http://schemas.microsoft.com/office/word/2012/wordml" xmlns:w16cex="http://schemas.microsoft.com/office/word/2018/wordml/cex" xmlns:w16cid="http://schemas.microsoft.com/office/word/2016/wordml/cid" xmlns:w16="http://schemas.microsoft.com/office/word/2018/wordml" xmlns:w16sdtdh="http://schemas.microsoft.com/office/word/2020/wordml/sdtdatahash" xmlns:w16se="http://schemas.microsoft.com/office/word/2015/wordml/symex" xmlns:wpg="http://schemas.microsoft.com/office/word/2010/wordprocessingGroup" xmlns:wpi="http://schemas.microsoft.com/office/word/2010/wordprocessingInk" xmlns:wne="http://schemas.microsoft.com/office/word/2006/wordml" xmlns:wps="http://schemas.microsoft.com/office/word/2010/wordprocessingShape" mc:Ignorable="w14 w15 w16se w16cid w16 w16cex w16sdtdh wp14">
   <w:body>
     <w:p>
       <w:pPr>
@@ -109,6 +109,18 @@
     <w:p>
       <w:r>
         <w:t>…</w:t>
+      </w:r>
+    </w:p>
+    <w:p>
+      <w:r>
+        <w:rPr>
+          <w:rFonts w:hint="eastAsia"/>
+          <w:lang w:eastAsia="zh-CN"/>
+        </w:rPr>
+        <w:t>lizixuan</w:t>
+      </w:r>
+      <w:r>
+        <w:t xml:space="preserve"> has made changes to this Word document</w:t>
       </w:r>
     </w:p>
     <w:p/>
@@ -122,12 +134,62 @@
 </w:document>
 </file>
 
+<file path=word/endnotes.xml><?xml version="1.0" encoding="utf-8"?>
+<w:endnotes xmlns:wpc="http://schemas.microsoft.com/office/word/2010/wordprocessingCanvas" xmlns:cx="http://schemas.microsoft.com/office/drawing/2014/chartex" xmlns:cx1="http://schemas.microsoft.com/office/drawing/2015/9/8/chartex" xmlns:cx2="http://schemas.microsoft.com/office/drawing/2015/10/21/chartex" xmlns:cx3="http://schemas.microsoft.com/office/drawing/2016/5/9/chartex" xmlns:cx4="http://schemas.microsoft.com/office/drawing/2016/5/10/chartex" xmlns:cx5="http://schemas.microsoft.com/office/drawing/2016/5/11/chartex" xmlns:cx6="http://schemas.microsoft.com/office/drawing/2016/5/12/chartex" xmlns:cx7="http://schemas.microsoft.com/office/drawing/2016/5/13/chartex" xmlns:cx8="http://schemas.microsoft.com/office/drawing/2016/5/14/chartex" xmlns:mc="http://schemas.openxmlformats.org/markup-compatibility/2006" xmlns:aink="http://schemas.microsoft.com/office/drawing/2016/ink" xmlns:am3d="http://schemas.microsoft.com/office/drawing/2017/model3d" xmlns:o="urn:schemas-microsoft-com:office:office" xmlns:oel="http://schemas.microsoft.com/office/2019/extlst" xmlns:r="http://schemas.openxmlformats.org/officeDocument/2006/relationships" xmlns:m="http://schemas.openxmlformats.org/officeDocument/2006/math" xmlns:v="urn:schemas-microsoft-com:vml" xmlns:wp14="http://schemas.microsoft.com/office/word/2010/wordprocessingDrawing" xmlns:wp="http://schemas.openxmlformats.org/drawingml/2006/wordprocessingDrawing" xmlns:w10="urn:schemas-microsoft-com:office:word" xmlns:w="http://schemas.openxmlformats.org/wordprocessingml/2006/main" xmlns:w14="http://schemas.microsoft.com/office/word/2010/wordml" xmlns:w15="http://schemas.microsoft.com/office/word/2012/wordml" xmlns:w16cex="http://schemas.microsoft.com/office/word/2018/wordml/cex" xmlns:w16cid="http://schemas.microsoft.com/office/word/2016/wordml/cid" xmlns:w16="http://schemas.microsoft.com/office/word/2018/wordml" xmlns:w16sdtdh="http://schemas.microsoft.com/office/word/2020/wordml/sdtdatahash" xmlns:w16se="http://schemas.microsoft.com/office/word/2015/wordml/symex" xmlns:wpg="http://schemas.microsoft.com/office/word/2010/wordprocessingGroup" xmlns:wpi="http://schemas.microsoft.com/office/word/2010/wordprocessingInk" xmlns:wne="http://schemas.microsoft.com/office/word/2006/wordml" xmlns:wps="http://schemas.microsoft.com/office/word/2010/wordprocessingShape" mc:Ignorable="w14 w15 w16se w16cid w16 w16cex w16sdtdh wp14">
+  <w:endnote w:type="separator" w:id="-1">
+    <w:p>
+      <w:pPr>
+        <w:spacing w:after="0" w:line="240" w:lineRule="auto"/>
+      </w:pPr>
+      <w:r>
+        <w:separator/>
+      </w:r>
+    </w:p>
+  </w:endnote>
+  <w:endnote w:type="continuationSeparator" w:id="0">
+    <w:p>
+      <w:pPr>
+        <w:spacing w:after="0" w:line="240" w:lineRule="auto"/>
+      </w:pPr>
+      <w:r>
+        <w:continuationSeparator/>
+      </w:r>
+    </w:p>
+  </w:endnote>
+</w:endnotes>
+</file>
+
+<file path=word/footnotes.xml><?xml version="1.0" encoding="utf-8"?>
+<w:footnotes xmlns:wpc="http://schemas.microsoft.com/office/word/2010/wordprocessingCanvas" xmlns:cx="http://schemas.microsoft.com/office/drawing/2014/chartex" xmlns:cx1="http://schemas.microsoft.com/office/drawing/2015/9/8/chartex" xmlns:cx2="http://schemas.microsoft.com/office/drawing/2015/10/21/chartex" xmlns:cx3="http://schemas.microsoft.com/office/drawing/2016/5/9/chartex" xmlns:cx4="http://schemas.microsoft.com/office/drawing/2016/5/10/chartex" xmlns:cx5="http://schemas.microsoft.com/office/drawing/2016/5/11/chartex" xmlns:cx6="http://schemas.microsoft.com/office/drawing/2016/5/12/chartex" xmlns:cx7="http://schemas.microsoft.com/office/drawing/2016/5/13/chartex" xmlns:cx8="http://schemas.microsoft.com/office/drawing/2016/5/14/chartex" xmlns:mc="http://schemas.openxmlformats.org/markup-compatibility/2006" xmlns:aink="http://schemas.microsoft.com/office/drawing/2016/ink" xmlns:am3d="http://schemas.microsoft.com/office/drawing/2017/model3d" xmlns:o="urn:schemas-microsoft-com:office:office" xmlns:oel="http://schemas.microsoft.com/office/2019/extlst" xmlns:r="http://schemas.openxmlformats.org/officeDocument/2006/relationships" xmlns:m="http://schemas.openxmlformats.org/officeDocument/2006/math" xmlns:v="urn:schemas-microsoft-com:vml" xmlns:wp14="http://schemas.microsoft.com/office/word/2010/wordprocessingDrawing" xmlns:wp="http://schemas.openxmlformats.org/drawingml/2006/wordprocessingDrawing" xmlns:w10="urn:schemas-microsoft-com:office:word" xmlns:w="http://schemas.openxmlformats.org/wordprocessingml/2006/main" xmlns:w14="http://schemas.microsoft.com/office/word/2010/wordml" xmlns:w15="http://schemas.microsoft.com/office/word/2012/wordml" xmlns:w16cex="http://schemas.microsoft.com/office/word/2018/wordml/cex" xmlns:w16cid="http://schemas.microsoft.com/office/word/2016/wordml/cid" xmlns:w16="http://schemas.microsoft.com/office/word/2018/wordml" xmlns:w16sdtdh="http://schemas.microsoft.com/office/word/2020/wordml/sdtdatahash" xmlns:w16se="http://schemas.microsoft.com/office/word/2015/wordml/symex" xmlns:wpg="http://schemas.microsoft.com/office/word/2010/wordprocessingGroup" xmlns:wpi="http://schemas.microsoft.com/office/word/2010/wordprocessingInk" xmlns:wne="http://schemas.microsoft.com/office/word/2006/wordml" xmlns:wps="http://schemas.microsoft.com/office/word/2010/wordprocessingShape" mc:Ignorable="w14 w15 w16se w16cid w16 w16cex w16sdtdh wp14">
+  <w:footnote w:type="separator" w:id="-1">
+    <w:p>
+      <w:pPr>
+        <w:spacing w:after="0" w:line="240" w:lineRule="auto"/>
+      </w:pPr>
+      <w:r>
+        <w:separator/>
+      </w:r>
+    </w:p>
+  </w:footnote>
+  <w:footnote w:type="continuationSeparator" w:id="0">
+    <w:p>
+      <w:pPr>
+        <w:spacing w:after="0" w:line="240" w:lineRule="auto"/>
+      </w:pPr>
+      <w:r>
+        <w:continuationSeparator/>
+      </w:r>
+    </w:p>
+  </w:footnote>
+</w:footnotes>
+</file>
+
 <file path=word/styles.xml><?xml version="1.0" encoding="utf-8"?>
 <w:styles xmlns:mc="http://schemas.openxmlformats.org/markup-compatibility/2006" xmlns:r="http://schemas.openxmlformats.org/officeDocument/2006/relationships" xmlns:w="http://schemas.openxmlformats.org/wordprocessingml/2006/main" xmlns:w14="http://schemas.microsoft.com/office/word/2010/wordml" xmlns:w15="http://schemas.microsoft.com/office/word/2012/wordml" xmlns:w16cex="http://schemas.microsoft.com/office/word/2018/wordml/cex" xmlns:w16cid="http://schemas.microsoft.com/office/word/2016/wordml/cid" xmlns:w16="http://schemas.microsoft.com/office/word/2018/wordml" xmlns:w16sdtdh="http://schemas.microsoft.com/office/word/2020/wordml/sdtdatahash" xmlns:w16se="http://schemas.microsoft.com/office/word/2015/wordml/symex" mc:Ignorable="w14 w15 w16se w16cid w16 w16cex w16sdtdh">
   <w:docDefaults>
     <w:rPrDefault>
       <w:rPr>
-        <w:rFonts w:asciiTheme="minorHAnsi" w:eastAsiaTheme="minorHAnsi" w:hAnsiTheme="minorHAnsi" w:cstheme="minorBidi"/>
+        <w:rFonts w:asciiTheme="minorHAnsi" w:eastAsiaTheme="minorEastAsia" w:hAnsiTheme="minorHAnsi" w:cstheme="minorBidi"/>
         <w:sz w:val="22"/>
         <w:szCs w:val="22"/>
         <w:lang w:val="en-AU" w:eastAsia="en-US" w:bidi="ar-SA"/>
@@ -517,17 +579,17 @@
     <w:lsdException w:name="Unresolved Mention" w:semiHidden="1" w:unhideWhenUsed="1"/>
     <w:lsdException w:name="Smart Link" w:semiHidden="1" w:unhideWhenUsed="1"/>
   </w:latentStyles>
-  <w:style w:type="paragraph" w:default="1" w:styleId="Normal">
+  <w:style w:type="paragraph" w:default="1" w:styleId="a">
     <w:name w:val="Normal"/>
     <w:qFormat/>
   </w:style>
-  <w:style w:type="character" w:default="1" w:styleId="DefaultParagraphFont">
+  <w:style w:type="character" w:default="1" w:styleId="a0">
     <w:name w:val="Default Paragraph Font"/>
     <w:uiPriority w:val="1"/>
     <w:semiHidden/>
     <w:unhideWhenUsed/>
   </w:style>
-  <w:style w:type="table" w:default="1" w:styleId="TableNormal">
+  <w:style w:type="table" w:default="1" w:styleId="a1">
     <w:name w:val="Normal Table"/>
     <w:uiPriority w:val="99"/>
     <w:semiHidden/>
@@ -542,11 +604,77 @@
       </w:tblCellMar>
     </w:tblPr>
   </w:style>
-  <w:style w:type="numbering" w:default="1" w:styleId="NoList">
+  <w:style w:type="numbering" w:default="1" w:styleId="a2">
     <w:name w:val="No List"/>
     <w:uiPriority w:val="99"/>
     <w:semiHidden/>
     <w:unhideWhenUsed/>
+  </w:style>
+  <w:style w:type="paragraph" w:styleId="a3">
+    <w:name w:val="header"/>
+    <w:basedOn w:val="a"/>
+    <w:link w:val="a4"/>
+    <w:uiPriority w:val="99"/>
+    <w:unhideWhenUsed/>
+    <w:rsid w:val="00F73E2C"/>
+    <w:pPr>
+      <w:pBdr>
+        <w:bottom w:val="single" w:sz="6" w:space="1" w:color="auto"/>
+      </w:pBdr>
+      <w:tabs>
+        <w:tab w:val="center" w:pos="4153"/>
+        <w:tab w:val="right" w:pos="8306"/>
+      </w:tabs>
+      <w:snapToGrid w:val="0"/>
+      <w:spacing w:line="240" w:lineRule="auto"/>
+      <w:jc w:val="center"/>
+    </w:pPr>
+    <w:rPr>
+      <w:sz w:val="18"/>
+      <w:szCs w:val="18"/>
+    </w:rPr>
+  </w:style>
+  <w:style w:type="character" w:customStyle="1" w:styleId="a4">
+    <w:name w:val="页眉 字符"/>
+    <w:basedOn w:val="a0"/>
+    <w:link w:val="a3"/>
+    <w:uiPriority w:val="99"/>
+    <w:rsid w:val="00F73E2C"/>
+    <w:rPr>
+      <w:sz w:val="18"/>
+      <w:szCs w:val="18"/>
+    </w:rPr>
+  </w:style>
+  <w:style w:type="paragraph" w:styleId="a5">
+    <w:name w:val="footer"/>
+    <w:basedOn w:val="a"/>
+    <w:link w:val="a6"/>
+    <w:uiPriority w:val="99"/>
+    <w:unhideWhenUsed/>
+    <w:rsid w:val="00F73E2C"/>
+    <w:pPr>
+      <w:tabs>
+        <w:tab w:val="center" w:pos="4153"/>
+        <w:tab w:val="right" w:pos="8306"/>
+      </w:tabs>
+      <w:snapToGrid w:val="0"/>
+      <w:spacing w:line="240" w:lineRule="auto"/>
+    </w:pPr>
+    <w:rPr>
+      <w:sz w:val="18"/>
+      <w:szCs w:val="18"/>
+    </w:rPr>
+  </w:style>
+  <w:style w:type="character" w:customStyle="1" w:styleId="a6">
+    <w:name w:val="页脚 字符"/>
+    <w:basedOn w:val="a0"/>
+    <w:link w:val="a5"/>
+    <w:uiPriority w:val="99"/>
+    <w:rsid w:val="00F73E2C"/>
+    <w:rPr>
+      <w:sz w:val="18"/>
+      <w:szCs w:val="18"/>
+    </w:rPr>
   </w:style>
 </w:styles>
 </file>

--- a/ISYS3001.docx
+++ b/ISYS3001.docx
@@ -1,6 +1,6 @@
 
 <file path=word/document.xml><?xml version="1.0" encoding="utf-8"?>
-<w:document xmlns:wpc="http://schemas.microsoft.com/office/word/2010/wordprocessingCanvas" xmlns:cx="http://schemas.microsoft.com/office/drawing/2014/chartex" xmlns:cx1="http://schemas.microsoft.com/office/drawing/2015/9/8/chartex" xmlns:cx2="http://schemas.microsoft.com/office/drawing/2015/10/21/chartex" xmlns:cx3="http://schemas.microsoft.com/office/drawing/2016/5/9/chartex" xmlns:cx4="http://schemas.microsoft.com/office/drawing/2016/5/10/chartex" xmlns:cx5="http://schemas.microsoft.com/office/drawing/2016/5/11/chartex" xmlns:cx6="http://schemas.microsoft.com/office/drawing/2016/5/12/chartex" xmlns:cx7="http://schemas.microsoft.com/office/drawing/2016/5/13/chartex" xmlns:cx8="http://schemas.microsoft.com/office/drawing/2016/5/14/chartex" xmlns:mc="http://schemas.openxmlformats.org/markup-compatibility/2006" xmlns:aink="http://schemas.microsoft.com/office/drawing/2016/ink" xmlns:am3d="http://schemas.microsoft.com/office/drawing/2017/model3d" xmlns:o="urn:schemas-microsoft-com:office:office" xmlns:r="http://schemas.openxmlformats.org/officeDocument/2006/relationships" xmlns:m="http://schemas.openxmlformats.org/officeDocument/2006/math" xmlns:v="urn:schemas-microsoft-com:vml" xmlns:wp14="http://schemas.microsoft.com/office/word/2010/wordprocessingDrawing" xmlns:wp="http://schemas.openxmlformats.org/drawingml/2006/wordprocessingDrawing" xmlns:w10="urn:schemas-microsoft-com:office:word" xmlns:w="http://schemas.openxmlformats.org/wordprocessingml/2006/main" xmlns:w14="http://schemas.microsoft.com/office/word/2010/wordml" xmlns:w15="http://schemas.microsoft.com/office/word/2012/wordml" xmlns:w16cex="http://schemas.microsoft.com/office/word/2018/wordml/cex" xmlns:w16cid="http://schemas.microsoft.com/office/word/2016/wordml/cid" xmlns:w16="http://schemas.microsoft.com/office/word/2018/wordml" xmlns:w16sdtdh="http://schemas.microsoft.com/office/word/2020/wordml/sdtdatahash" xmlns:w16se="http://schemas.microsoft.com/office/word/2015/wordml/symex" xmlns:wpg="http://schemas.microsoft.com/office/word/2010/wordprocessingGroup" xmlns:wpi="http://schemas.microsoft.com/office/word/2010/wordprocessingInk" xmlns:wne="http://schemas.microsoft.com/office/word/2006/wordml" xmlns:wps="http://schemas.microsoft.com/office/word/2010/wordprocessingShape" mc:Ignorable="w14 w15 w16se w16cid w16 w16cex w16sdtdh wp14">
+<w:document xmlns:wpc="http://schemas.microsoft.com/office/word/2010/wordprocessingCanvas" xmlns:cx="http://schemas.microsoft.com/office/drawing/2014/chartex" xmlns:cx1="http://schemas.microsoft.com/office/drawing/2015/9/8/chartex" xmlns:cx2="http://schemas.microsoft.com/office/drawing/2015/10/21/chartex" xmlns:cx3="http://schemas.microsoft.com/office/drawing/2016/5/9/chartex" xmlns:cx4="http://schemas.microsoft.com/office/drawing/2016/5/10/chartex" xmlns:cx5="http://schemas.microsoft.com/office/drawing/2016/5/11/chartex" xmlns:cx6="http://schemas.microsoft.com/office/drawing/2016/5/12/chartex" xmlns:cx7="http://schemas.microsoft.com/office/drawing/2016/5/13/chartex" xmlns:cx8="http://schemas.microsoft.com/office/drawing/2016/5/14/chartex" xmlns:mc="http://schemas.openxmlformats.org/markup-compatibility/2006" xmlns:aink="http://schemas.microsoft.com/office/drawing/2016/ink" xmlns:am3d="http://schemas.microsoft.com/office/drawing/2017/model3d" xmlns:o="urn:schemas-microsoft-com:office:office" xmlns:r="http://schemas.openxmlformats.org/officeDocument/2006/relationships" xmlns:m="http://schemas.openxmlformats.org/officeDocument/2006/math" xmlns:v="urn:schemas-microsoft-com:vml" xmlns:wp14="http://schemas.microsoft.com/office/word/2010/wordprocessingDrawing" xmlns:wp="http://schemas.openxmlformats.org/drawingml/2006/wordprocessingDrawing" xmlns:w10="urn:schemas-microsoft-com:office:word" xmlns:w="http://schemas.openxmlformats.org/wordprocessingml/2006/main" xmlns:w14="http://schemas.microsoft.com/office/word/2010/wordml" xmlns:w15="http://schemas.microsoft.com/office/word/2012/wordml" xmlns:w16cid="http://schemas.microsoft.com/office/word/2016/wordml/cid" xmlns:w16se="http://schemas.microsoft.com/office/word/2015/wordml/symex" xmlns:wpg="http://schemas.microsoft.com/office/word/2010/wordprocessingGroup" xmlns:wpi="http://schemas.microsoft.com/office/word/2010/wordprocessingInk" xmlns:wne="http://schemas.microsoft.com/office/word/2006/wordml" xmlns:wps="http://schemas.microsoft.com/office/word/2010/wordprocessingShape" mc:Ignorable="w14 w15 w16se w16cid wp14">
   <w:body>
     <w:p>
       <w:pPr>
@@ -23,6 +23,15 @@
         </w:rPr>
         <w:t xml:space="preserve"> – Assignment 1 exercise</w:t>
       </w:r>
+      <w:r>
+        <w:rPr>
+          <w:b/>
+          <w:sz w:val="28"/>
+        </w:rPr>
+        <w:t xml:space="preserve"> - JMS</w:t>
+      </w:r>
+      <w:bookmarkStart w:id="0" w:name="_GoBack"/>
+      <w:bookmarkEnd w:id="0"/>
     </w:p>
     <w:p>
       <w:pPr>
@@ -123,7 +132,7 @@
 </file>
 
 <file path=word/styles.xml><?xml version="1.0" encoding="utf-8"?>
-<w:styles xmlns:mc="http://schemas.openxmlformats.org/markup-compatibility/2006" xmlns:r="http://schemas.openxmlformats.org/officeDocument/2006/relationships" xmlns:w="http://schemas.openxmlformats.org/wordprocessingml/2006/main" xmlns:w14="http://schemas.microsoft.com/office/word/2010/wordml" xmlns:w15="http://schemas.microsoft.com/office/word/2012/wordml" xmlns:w16cex="http://schemas.microsoft.com/office/word/2018/wordml/cex" xmlns:w16cid="http://schemas.microsoft.com/office/word/2016/wordml/cid" xmlns:w16="http://schemas.microsoft.com/office/word/2018/wordml" xmlns:w16sdtdh="http://schemas.microsoft.com/office/word/2020/wordml/sdtdatahash" xmlns:w16se="http://schemas.microsoft.com/office/word/2015/wordml/symex" mc:Ignorable="w14 w15 w16se w16cid w16 w16cex w16sdtdh">
+<w:styles xmlns:mc="http://schemas.openxmlformats.org/markup-compatibility/2006" xmlns:r="http://schemas.openxmlformats.org/officeDocument/2006/relationships" xmlns:w="http://schemas.openxmlformats.org/wordprocessingml/2006/main" xmlns:w14="http://schemas.microsoft.com/office/word/2010/wordml" xmlns:w15="http://schemas.microsoft.com/office/word/2012/wordml" xmlns:w16cid="http://schemas.microsoft.com/office/word/2016/wordml/cid" xmlns:w16se="http://schemas.microsoft.com/office/word/2015/wordml/symex" mc:Ignorable="w14 w15 w16se w16cid">
   <w:docDefaults>
     <w:rPrDefault>
       <w:rPr>
@@ -139,7 +148,7 @@
       </w:pPr>
     </w:pPrDefault>
   </w:docDefaults>
-  <w:latentStyles w:defLockedState="0" w:defUIPriority="99" w:defSemiHidden="0" w:defUnhideWhenUsed="0" w:defQFormat="0" w:count="376">
+  <w:latentStyles w:defLockedState="0" w:defUIPriority="99" w:defSemiHidden="0" w:defUnhideWhenUsed="0" w:defQFormat="0" w:count="375">
     <w:lsdException w:name="Normal" w:uiPriority="0" w:qFormat="1"/>
     <w:lsdException w:name="heading 1" w:uiPriority="9" w:qFormat="1"/>
     <w:lsdException w:name="heading 2" w:semiHidden="1" w:uiPriority="9" w:unhideWhenUsed="1" w:qFormat="1"/>
@@ -515,7 +524,6 @@
     <w:lsdException w:name="Smart Hyperlink" w:semiHidden="1" w:unhideWhenUsed="1"/>
     <w:lsdException w:name="Hashtag" w:semiHidden="1" w:unhideWhenUsed="1"/>
     <w:lsdException w:name="Unresolved Mention" w:semiHidden="1" w:unhideWhenUsed="1"/>
-    <w:lsdException w:name="Smart Link" w:semiHidden="1" w:unhideWhenUsed="1"/>
   </w:latentStyles>
   <w:style w:type="paragraph" w:default="1" w:styleId="Normal">
     <w:name w:val="Normal"/>

--- a/ISYS3001.docx
+++ b/ISYS3001.docx
@@ -1,6 +1,6 @@
 
 <file path=word/document.xml><?xml version="1.0" encoding="utf-8"?>
-<w:document xmlns:wpc="http://schemas.microsoft.com/office/word/2010/wordprocessingCanvas" xmlns:cx="http://schemas.microsoft.com/office/drawing/2014/chartex" xmlns:cx1="http://schemas.microsoft.com/office/drawing/2015/9/8/chartex" xmlns:cx2="http://schemas.microsoft.com/office/drawing/2015/10/21/chartex" xmlns:cx3="http://schemas.microsoft.com/office/drawing/2016/5/9/chartex" xmlns:cx4="http://schemas.microsoft.com/office/drawing/2016/5/10/chartex" xmlns:cx5="http://schemas.microsoft.com/office/drawing/2016/5/11/chartex" xmlns:cx6="http://schemas.microsoft.com/office/drawing/2016/5/12/chartex" xmlns:cx7="http://schemas.microsoft.com/office/drawing/2016/5/13/chartex" xmlns:cx8="http://schemas.microsoft.com/office/drawing/2016/5/14/chartex" xmlns:mc="http://schemas.openxmlformats.org/markup-compatibility/2006" xmlns:aink="http://schemas.microsoft.com/office/drawing/2016/ink" xmlns:am3d="http://schemas.microsoft.com/office/drawing/2017/model3d" xmlns:o="urn:schemas-microsoft-com:office:office" xmlns:r="http://schemas.openxmlformats.org/officeDocument/2006/relationships" xmlns:m="http://schemas.openxmlformats.org/officeDocument/2006/math" xmlns:v="urn:schemas-microsoft-com:vml" xmlns:wp14="http://schemas.microsoft.com/office/word/2010/wordprocessingDrawing" xmlns:wp="http://schemas.openxmlformats.org/drawingml/2006/wordprocessingDrawing" xmlns:w10="urn:schemas-microsoft-com:office:word" xmlns:w="http://schemas.openxmlformats.org/wordprocessingml/2006/main" xmlns:w14="http://schemas.microsoft.com/office/word/2010/wordml" xmlns:w15="http://schemas.microsoft.com/office/word/2012/wordml" xmlns:w16cex="http://schemas.microsoft.com/office/word/2018/wordml/cex" xmlns:w16cid="http://schemas.microsoft.com/office/word/2016/wordml/cid" xmlns:w16="http://schemas.microsoft.com/office/word/2018/wordml" xmlns:w16sdtdh="http://schemas.microsoft.com/office/word/2020/wordml/sdtdatahash" xmlns:w16se="http://schemas.microsoft.com/office/word/2015/wordml/symex" xmlns:wpg="http://schemas.microsoft.com/office/word/2010/wordprocessingGroup" xmlns:wpi="http://schemas.microsoft.com/office/word/2010/wordprocessingInk" xmlns:wne="http://schemas.microsoft.com/office/word/2006/wordml" xmlns:wps="http://schemas.microsoft.com/office/word/2010/wordprocessingShape" mc:Ignorable="w14 w15 w16se w16cid w16 w16cex w16sdtdh wp14">
+<w:document xmlns:wpc="http://schemas.microsoft.com/office/word/2010/wordprocessingCanvas" xmlns:cx="http://schemas.microsoft.com/office/drawing/2014/chartex" xmlns:cx1="http://schemas.microsoft.com/office/drawing/2015/9/8/chartex" xmlns:cx2="http://schemas.microsoft.com/office/drawing/2015/10/21/chartex" xmlns:cx3="http://schemas.microsoft.com/office/drawing/2016/5/9/chartex" xmlns:cx4="http://schemas.microsoft.com/office/drawing/2016/5/10/chartex" xmlns:cx5="http://schemas.microsoft.com/office/drawing/2016/5/11/chartex" xmlns:cx6="http://schemas.microsoft.com/office/drawing/2016/5/12/chartex" xmlns:cx7="http://schemas.microsoft.com/office/drawing/2016/5/13/chartex" xmlns:cx8="http://schemas.microsoft.com/office/drawing/2016/5/14/chartex" xmlns:mc="http://schemas.openxmlformats.org/markup-compatibility/2006" xmlns:aink="http://schemas.microsoft.com/office/drawing/2016/ink" xmlns:am3d="http://schemas.microsoft.com/office/drawing/2017/model3d" xmlns:o="urn:schemas-microsoft-com:office:office" xmlns:oel="http://schemas.microsoft.com/office/2019/extlst" xmlns:r="http://schemas.openxmlformats.org/officeDocument/2006/relationships" xmlns:m="http://schemas.openxmlformats.org/officeDocument/2006/math" xmlns:v="urn:schemas-microsoft-com:vml" xmlns:wp14="http://schemas.microsoft.com/office/word/2010/wordprocessingDrawing" xmlns:wp="http://schemas.openxmlformats.org/drawingml/2006/wordprocessingDrawing" xmlns:w10="urn:schemas-microsoft-com:office:word" xmlns:w="http://schemas.openxmlformats.org/wordprocessingml/2006/main" xmlns:w14="http://schemas.microsoft.com/office/word/2010/wordml" xmlns:w15="http://schemas.microsoft.com/office/word/2012/wordml" xmlns:w16cex="http://schemas.microsoft.com/office/word/2018/wordml/cex" xmlns:w16cid="http://schemas.microsoft.com/office/word/2016/wordml/cid" xmlns:w16="http://schemas.microsoft.com/office/word/2018/wordml" xmlns:w16sdtdh="http://schemas.microsoft.com/office/word/2020/wordml/sdtdatahash" xmlns:w16se="http://schemas.microsoft.com/office/word/2015/wordml/symex" xmlns:wpg="http://schemas.microsoft.com/office/word/2010/wordprocessingGroup" xmlns:wpi="http://schemas.microsoft.com/office/word/2010/wordprocessingInk" xmlns:wne="http://schemas.microsoft.com/office/word/2006/wordml" xmlns:wps="http://schemas.microsoft.com/office/word/2010/wordprocessingShape" mc:Ignorable="w14 w15 w16se w16cid w16 w16cex w16sdtdh wp14">
   <w:body>
     <w:p>
       <w:pPr>
@@ -104,6 +104,36 @@
       </w:pPr>
       <w:r>
         <w:t>Once you’ve changed follow the next step in your assignment task.</w:t>
+      </w:r>
+    </w:p>
+    <w:p>
+      <w:pPr>
+        <w:pBdr>
+          <w:top w:val="single" w:sz="4" w:space="1" w:color="auto"/>
+          <w:left w:val="single" w:sz="4" w:space="4" w:color="auto"/>
+          <w:bottom w:val="single" w:sz="4" w:space="1" w:color="auto"/>
+          <w:right w:val="single" w:sz="4" w:space="4" w:color="auto"/>
+        </w:pBdr>
+      </w:pPr>
+      <w:r>
+        <w:rPr>
+          <w:rFonts w:hint="eastAsia"/>
+          <w:lang w:eastAsia="zh-CN"/>
+        </w:rPr>
+        <w:t>Changed</w:t>
+      </w:r>
+      <w:r>
+        <w:t xml:space="preserve"> </w:t>
+      </w:r>
+      <w:r>
+        <w:rPr>
+          <w:rFonts w:hint="eastAsia"/>
+          <w:lang w:eastAsia="zh-CN"/>
+        </w:rPr>
+        <w:t>By</w:t>
+      </w:r>
+      <w:r>
+        <w:t xml:space="preserve"> Xing yuan Zhang</w:t>
       </w:r>
     </w:p>
     <w:p>
@@ -122,12 +152,62 @@
 </w:document>
 </file>
 
+<file path=word/endnotes.xml><?xml version="1.0" encoding="utf-8"?>
+<w:endnotes xmlns:wpc="http://schemas.microsoft.com/office/word/2010/wordprocessingCanvas" xmlns:cx="http://schemas.microsoft.com/office/drawing/2014/chartex" xmlns:cx1="http://schemas.microsoft.com/office/drawing/2015/9/8/chartex" xmlns:cx2="http://schemas.microsoft.com/office/drawing/2015/10/21/chartex" xmlns:cx3="http://schemas.microsoft.com/office/drawing/2016/5/9/chartex" xmlns:cx4="http://schemas.microsoft.com/office/drawing/2016/5/10/chartex" xmlns:cx5="http://schemas.microsoft.com/office/drawing/2016/5/11/chartex" xmlns:cx6="http://schemas.microsoft.com/office/drawing/2016/5/12/chartex" xmlns:cx7="http://schemas.microsoft.com/office/drawing/2016/5/13/chartex" xmlns:cx8="http://schemas.microsoft.com/office/drawing/2016/5/14/chartex" xmlns:mc="http://schemas.openxmlformats.org/markup-compatibility/2006" xmlns:aink="http://schemas.microsoft.com/office/drawing/2016/ink" xmlns:am3d="http://schemas.microsoft.com/office/drawing/2017/model3d" xmlns:o="urn:schemas-microsoft-com:office:office" xmlns:oel="http://schemas.microsoft.com/office/2019/extlst" xmlns:r="http://schemas.openxmlformats.org/officeDocument/2006/relationships" xmlns:m="http://schemas.openxmlformats.org/officeDocument/2006/math" xmlns:v="urn:schemas-microsoft-com:vml" xmlns:wp14="http://schemas.microsoft.com/office/word/2010/wordprocessingDrawing" xmlns:wp="http://schemas.openxmlformats.org/drawingml/2006/wordprocessingDrawing" xmlns:w10="urn:schemas-microsoft-com:office:word" xmlns:w="http://schemas.openxmlformats.org/wordprocessingml/2006/main" xmlns:w14="http://schemas.microsoft.com/office/word/2010/wordml" xmlns:w15="http://schemas.microsoft.com/office/word/2012/wordml" xmlns:w16cex="http://schemas.microsoft.com/office/word/2018/wordml/cex" xmlns:w16cid="http://schemas.microsoft.com/office/word/2016/wordml/cid" xmlns:w16="http://schemas.microsoft.com/office/word/2018/wordml" xmlns:w16sdtdh="http://schemas.microsoft.com/office/word/2020/wordml/sdtdatahash" xmlns:w16se="http://schemas.microsoft.com/office/word/2015/wordml/symex" xmlns:wpg="http://schemas.microsoft.com/office/word/2010/wordprocessingGroup" xmlns:wpi="http://schemas.microsoft.com/office/word/2010/wordprocessingInk" xmlns:wne="http://schemas.microsoft.com/office/word/2006/wordml" xmlns:wps="http://schemas.microsoft.com/office/word/2010/wordprocessingShape" mc:Ignorable="w14 w15 w16se w16cid w16 w16cex w16sdtdh wp14">
+  <w:endnote w:type="separator" w:id="-1">
+    <w:p>
+      <w:pPr>
+        <w:spacing w:after="0" w:line="240" w:lineRule="auto"/>
+      </w:pPr>
+      <w:r>
+        <w:separator/>
+      </w:r>
+    </w:p>
+  </w:endnote>
+  <w:endnote w:type="continuationSeparator" w:id="0">
+    <w:p>
+      <w:pPr>
+        <w:spacing w:after="0" w:line="240" w:lineRule="auto"/>
+      </w:pPr>
+      <w:r>
+        <w:continuationSeparator/>
+      </w:r>
+    </w:p>
+  </w:endnote>
+</w:endnotes>
+</file>
+
+<file path=word/footnotes.xml><?xml version="1.0" encoding="utf-8"?>
+<w:footnotes xmlns:wpc="http://schemas.microsoft.com/office/word/2010/wordprocessingCanvas" xmlns:cx="http://schemas.microsoft.com/office/drawing/2014/chartex" xmlns:cx1="http://schemas.microsoft.com/office/drawing/2015/9/8/chartex" xmlns:cx2="http://schemas.microsoft.com/office/drawing/2015/10/21/chartex" xmlns:cx3="http://schemas.microsoft.com/office/drawing/2016/5/9/chartex" xmlns:cx4="http://schemas.microsoft.com/office/drawing/2016/5/10/chartex" xmlns:cx5="http://schemas.microsoft.com/office/drawing/2016/5/11/chartex" xmlns:cx6="http://schemas.microsoft.com/office/drawing/2016/5/12/chartex" xmlns:cx7="http://schemas.microsoft.com/office/drawing/2016/5/13/chartex" xmlns:cx8="http://schemas.microsoft.com/office/drawing/2016/5/14/chartex" xmlns:mc="http://schemas.openxmlformats.org/markup-compatibility/2006" xmlns:aink="http://schemas.microsoft.com/office/drawing/2016/ink" xmlns:am3d="http://schemas.microsoft.com/office/drawing/2017/model3d" xmlns:o="urn:schemas-microsoft-com:office:office" xmlns:oel="http://schemas.microsoft.com/office/2019/extlst" xmlns:r="http://schemas.openxmlformats.org/officeDocument/2006/relationships" xmlns:m="http://schemas.openxmlformats.org/officeDocument/2006/math" xmlns:v="urn:schemas-microsoft-com:vml" xmlns:wp14="http://schemas.microsoft.com/office/word/2010/wordprocessingDrawing" xmlns:wp="http://schemas.openxmlformats.org/drawingml/2006/wordprocessingDrawing" xmlns:w10="urn:schemas-microsoft-com:office:word" xmlns:w="http://schemas.openxmlformats.org/wordprocessingml/2006/main" xmlns:w14="http://schemas.microsoft.com/office/word/2010/wordml" xmlns:w15="http://schemas.microsoft.com/office/word/2012/wordml" xmlns:w16cex="http://schemas.microsoft.com/office/word/2018/wordml/cex" xmlns:w16cid="http://schemas.microsoft.com/office/word/2016/wordml/cid" xmlns:w16="http://schemas.microsoft.com/office/word/2018/wordml" xmlns:w16sdtdh="http://schemas.microsoft.com/office/word/2020/wordml/sdtdatahash" xmlns:w16se="http://schemas.microsoft.com/office/word/2015/wordml/symex" xmlns:wpg="http://schemas.microsoft.com/office/word/2010/wordprocessingGroup" xmlns:wpi="http://schemas.microsoft.com/office/word/2010/wordprocessingInk" xmlns:wne="http://schemas.microsoft.com/office/word/2006/wordml" xmlns:wps="http://schemas.microsoft.com/office/word/2010/wordprocessingShape" mc:Ignorable="w14 w15 w16se w16cid w16 w16cex w16sdtdh wp14">
+  <w:footnote w:type="separator" w:id="-1">
+    <w:p>
+      <w:pPr>
+        <w:spacing w:after="0" w:line="240" w:lineRule="auto"/>
+      </w:pPr>
+      <w:r>
+        <w:separator/>
+      </w:r>
+    </w:p>
+  </w:footnote>
+  <w:footnote w:type="continuationSeparator" w:id="0">
+    <w:p>
+      <w:pPr>
+        <w:spacing w:after="0" w:line="240" w:lineRule="auto"/>
+      </w:pPr>
+      <w:r>
+        <w:continuationSeparator/>
+      </w:r>
+    </w:p>
+  </w:footnote>
+</w:footnotes>
+</file>
+
 <file path=word/styles.xml><?xml version="1.0" encoding="utf-8"?>
 <w:styles xmlns:mc="http://schemas.openxmlformats.org/markup-compatibility/2006" xmlns:r="http://schemas.openxmlformats.org/officeDocument/2006/relationships" xmlns:w="http://schemas.openxmlformats.org/wordprocessingml/2006/main" xmlns:w14="http://schemas.microsoft.com/office/word/2010/wordml" xmlns:w15="http://schemas.microsoft.com/office/word/2012/wordml" xmlns:w16cex="http://schemas.microsoft.com/office/word/2018/wordml/cex" xmlns:w16cid="http://schemas.microsoft.com/office/word/2016/wordml/cid" xmlns:w16="http://schemas.microsoft.com/office/word/2018/wordml" xmlns:w16sdtdh="http://schemas.microsoft.com/office/word/2020/wordml/sdtdatahash" xmlns:w16se="http://schemas.microsoft.com/office/word/2015/wordml/symex" mc:Ignorable="w14 w15 w16se w16cid w16 w16cex w16sdtdh">
   <w:docDefaults>
     <w:rPrDefault>
       <w:rPr>
-        <w:rFonts w:asciiTheme="minorHAnsi" w:eastAsiaTheme="minorHAnsi" w:hAnsiTheme="minorHAnsi" w:cstheme="minorBidi"/>
+        <w:rFonts w:asciiTheme="minorHAnsi" w:eastAsiaTheme="minorEastAsia" w:hAnsiTheme="minorHAnsi" w:cstheme="minorBidi"/>
         <w:sz w:val="22"/>
         <w:szCs w:val="22"/>
         <w:lang w:val="en-AU" w:eastAsia="en-US" w:bidi="ar-SA"/>
@@ -517,17 +597,17 @@
     <w:lsdException w:name="Unresolved Mention" w:semiHidden="1" w:unhideWhenUsed="1"/>
     <w:lsdException w:name="Smart Link" w:semiHidden="1" w:unhideWhenUsed="1"/>
   </w:latentStyles>
-  <w:style w:type="paragraph" w:default="1" w:styleId="Normal">
+  <w:style w:type="paragraph" w:default="1" w:styleId="a">
     <w:name w:val="Normal"/>
     <w:qFormat/>
   </w:style>
-  <w:style w:type="character" w:default="1" w:styleId="DefaultParagraphFont">
+  <w:style w:type="character" w:default="1" w:styleId="a0">
     <w:name w:val="Default Paragraph Font"/>
     <w:uiPriority w:val="1"/>
     <w:semiHidden/>
     <w:unhideWhenUsed/>
   </w:style>
-  <w:style w:type="table" w:default="1" w:styleId="TableNormal">
+  <w:style w:type="table" w:default="1" w:styleId="a1">
     <w:name w:val="Normal Table"/>
     <w:uiPriority w:val="99"/>
     <w:semiHidden/>
@@ -542,11 +622,77 @@
       </w:tblCellMar>
     </w:tblPr>
   </w:style>
-  <w:style w:type="numbering" w:default="1" w:styleId="NoList">
+  <w:style w:type="numbering" w:default="1" w:styleId="a2">
     <w:name w:val="No List"/>
     <w:uiPriority w:val="99"/>
     <w:semiHidden/>
     <w:unhideWhenUsed/>
+  </w:style>
+  <w:style w:type="paragraph" w:styleId="a3">
+    <w:name w:val="header"/>
+    <w:basedOn w:val="a"/>
+    <w:link w:val="a4"/>
+    <w:uiPriority w:val="99"/>
+    <w:unhideWhenUsed/>
+    <w:rsid w:val="00914730"/>
+    <w:pPr>
+      <w:pBdr>
+        <w:bottom w:val="single" w:sz="6" w:space="1" w:color="auto"/>
+      </w:pBdr>
+      <w:tabs>
+        <w:tab w:val="center" w:pos="4153"/>
+        <w:tab w:val="right" w:pos="8306"/>
+      </w:tabs>
+      <w:snapToGrid w:val="0"/>
+      <w:spacing w:line="240" w:lineRule="auto"/>
+      <w:jc w:val="center"/>
+    </w:pPr>
+    <w:rPr>
+      <w:sz w:val="18"/>
+      <w:szCs w:val="18"/>
+    </w:rPr>
+  </w:style>
+  <w:style w:type="character" w:customStyle="1" w:styleId="a4">
+    <w:name w:val="页眉 字符"/>
+    <w:basedOn w:val="a0"/>
+    <w:link w:val="a3"/>
+    <w:uiPriority w:val="99"/>
+    <w:rsid w:val="00914730"/>
+    <w:rPr>
+      <w:sz w:val="18"/>
+      <w:szCs w:val="18"/>
+    </w:rPr>
+  </w:style>
+  <w:style w:type="paragraph" w:styleId="a5">
+    <w:name w:val="footer"/>
+    <w:basedOn w:val="a"/>
+    <w:link w:val="a6"/>
+    <w:uiPriority w:val="99"/>
+    <w:unhideWhenUsed/>
+    <w:rsid w:val="00914730"/>
+    <w:pPr>
+      <w:tabs>
+        <w:tab w:val="center" w:pos="4153"/>
+        <w:tab w:val="right" w:pos="8306"/>
+      </w:tabs>
+      <w:snapToGrid w:val="0"/>
+      <w:spacing w:line="240" w:lineRule="auto"/>
+    </w:pPr>
+    <w:rPr>
+      <w:sz w:val="18"/>
+      <w:szCs w:val="18"/>
+    </w:rPr>
+  </w:style>
+  <w:style w:type="character" w:customStyle="1" w:styleId="a6">
+    <w:name w:val="页脚 字符"/>
+    <w:basedOn w:val="a0"/>
+    <w:link w:val="a5"/>
+    <w:uiPriority w:val="99"/>
+    <w:rsid w:val="00914730"/>
+    <w:rPr>
+      <w:sz w:val="18"/>
+      <w:szCs w:val="18"/>
+    </w:rPr>
   </w:style>
 </w:styles>
 </file>

--- a/ISYS3001.docx
+++ b/ISYS3001.docx
@@ -1,6 +1,6 @@
 
 <file path=word/document.xml><?xml version="1.0" encoding="utf-8"?>
-<w:document xmlns:wpc="http://schemas.microsoft.com/office/word/2010/wordprocessingCanvas" xmlns:cx="http://schemas.microsoft.com/office/drawing/2014/chartex" xmlns:cx1="http://schemas.microsoft.com/office/drawing/2015/9/8/chartex" xmlns:cx2="http://schemas.microsoft.com/office/drawing/2015/10/21/chartex" xmlns:cx3="http://schemas.microsoft.com/office/drawing/2016/5/9/chartex" xmlns:cx4="http://schemas.microsoft.com/office/drawing/2016/5/10/chartex" xmlns:cx5="http://schemas.microsoft.com/office/drawing/2016/5/11/chartex" xmlns:cx6="http://schemas.microsoft.com/office/drawing/2016/5/12/chartex" xmlns:cx7="http://schemas.microsoft.com/office/drawing/2016/5/13/chartex" xmlns:cx8="http://schemas.microsoft.com/office/drawing/2016/5/14/chartex" xmlns:mc="http://schemas.openxmlformats.org/markup-compatibility/2006" xmlns:aink="http://schemas.microsoft.com/office/drawing/2016/ink" xmlns:am3d="http://schemas.microsoft.com/office/drawing/2017/model3d" xmlns:o="urn:schemas-microsoft-com:office:office" xmlns:r="http://schemas.openxmlformats.org/officeDocument/2006/relationships" xmlns:m="http://schemas.openxmlformats.org/officeDocument/2006/math" xmlns:v="urn:schemas-microsoft-com:vml" xmlns:wp14="http://schemas.microsoft.com/office/word/2010/wordprocessingDrawing" xmlns:wp="http://schemas.openxmlformats.org/drawingml/2006/wordprocessingDrawing" xmlns:w10="urn:schemas-microsoft-com:office:word" xmlns:w="http://schemas.openxmlformats.org/wordprocessingml/2006/main" xmlns:w14="http://schemas.microsoft.com/office/word/2010/wordml" xmlns:w15="http://schemas.microsoft.com/office/word/2012/wordml" xmlns:w16cex="http://schemas.microsoft.com/office/word/2018/wordml/cex" xmlns:w16cid="http://schemas.microsoft.com/office/word/2016/wordml/cid" xmlns:w16="http://schemas.microsoft.com/office/word/2018/wordml" xmlns:w16sdtdh="http://schemas.microsoft.com/office/word/2020/wordml/sdtdatahash" xmlns:w16se="http://schemas.microsoft.com/office/word/2015/wordml/symex" xmlns:wpg="http://schemas.microsoft.com/office/word/2010/wordprocessingGroup" xmlns:wpi="http://schemas.microsoft.com/office/word/2010/wordprocessingInk" xmlns:wne="http://schemas.microsoft.com/office/word/2006/wordml" xmlns:wps="http://schemas.microsoft.com/office/word/2010/wordprocessingShape" mc:Ignorable="w14 w15 w16se w16cid w16 w16cex w16sdtdh wp14">
+<w:document xmlns:wpc="http://schemas.microsoft.com/office/word/2010/wordprocessingCanvas" xmlns:cx="http://schemas.microsoft.com/office/drawing/2014/chartex" xmlns:cx1="http://schemas.microsoft.com/office/drawing/2015/9/8/chartex" xmlns:cx2="http://schemas.microsoft.com/office/drawing/2015/10/21/chartex" xmlns:cx3="http://schemas.microsoft.com/office/drawing/2016/5/9/chartex" xmlns:cx4="http://schemas.microsoft.com/office/drawing/2016/5/10/chartex" xmlns:cx5="http://schemas.microsoft.com/office/drawing/2016/5/11/chartex" xmlns:cx6="http://schemas.microsoft.com/office/drawing/2016/5/12/chartex" xmlns:cx7="http://schemas.microsoft.com/office/drawing/2016/5/13/chartex" xmlns:cx8="http://schemas.microsoft.com/office/drawing/2016/5/14/chartex" xmlns:mc="http://schemas.openxmlformats.org/markup-compatibility/2006" xmlns:aink="http://schemas.microsoft.com/office/drawing/2016/ink" xmlns:am3d="http://schemas.microsoft.com/office/drawing/2017/model3d" xmlns:o="urn:schemas-microsoft-com:office:office" xmlns:oel="http://schemas.microsoft.com/office/2019/extlst" xmlns:r="http://schemas.openxmlformats.org/officeDocument/2006/relationships" xmlns:m="http://schemas.openxmlformats.org/officeDocument/2006/math" xmlns:v="urn:schemas-microsoft-com:vml" xmlns:wp14="http://schemas.microsoft.com/office/word/2010/wordprocessingDrawing" xmlns:wp="http://schemas.openxmlformats.org/drawingml/2006/wordprocessingDrawing" xmlns:w10="urn:schemas-microsoft-com:office:word" xmlns:w="http://schemas.openxmlformats.org/wordprocessingml/2006/main" xmlns:w14="http://schemas.microsoft.com/office/word/2010/wordml" xmlns:w15="http://schemas.microsoft.com/office/word/2012/wordml" xmlns:w16cex="http://schemas.microsoft.com/office/word/2018/wordml/cex" xmlns:w16cid="http://schemas.microsoft.com/office/word/2016/wordml/cid" xmlns:w16="http://schemas.microsoft.com/office/word/2018/wordml" xmlns:w16sdtdh="http://schemas.microsoft.com/office/word/2020/wordml/sdtdatahash" xmlns:w16se="http://schemas.microsoft.com/office/word/2015/wordml/symex" xmlns:wpg="http://schemas.microsoft.com/office/word/2010/wordprocessingGroup" xmlns:wpi="http://schemas.microsoft.com/office/word/2010/wordprocessingInk" xmlns:wne="http://schemas.microsoft.com/office/word/2006/wordml" xmlns:wps="http://schemas.microsoft.com/office/word/2010/wordprocessingShape" mc:Ignorable="w14 w15 w16se w16cid w16 w16cex w16sdtdh wp14">
   <w:body>
     <w:p>
       <w:pPr>
@@ -111,7 +111,11 @@
         <w:t>…</w:t>
       </w:r>
     </w:p>
-    <w:p/>
+    <w:p>
+      <w:r>
+        <w:t>My name is Jing Jiacheng and I have changed this document.</w:t>
+      </w:r>
+    </w:p>
     <w:sectPr>
       <w:pgSz w:w="11906" w:h="16838"/>
       <w:pgMar w:top="1440" w:right="1440" w:bottom="1440" w:left="1440" w:header="708" w:footer="708" w:gutter="0"/>
@@ -122,12 +126,62 @@
 </w:document>
 </file>
 
+<file path=word/endnotes.xml><?xml version="1.0" encoding="utf-8"?>
+<w:endnotes xmlns:wpc="http://schemas.microsoft.com/office/word/2010/wordprocessingCanvas" xmlns:cx="http://schemas.microsoft.com/office/drawing/2014/chartex" xmlns:cx1="http://schemas.microsoft.com/office/drawing/2015/9/8/chartex" xmlns:cx2="http://schemas.microsoft.com/office/drawing/2015/10/21/chartex" xmlns:cx3="http://schemas.microsoft.com/office/drawing/2016/5/9/chartex" xmlns:cx4="http://schemas.microsoft.com/office/drawing/2016/5/10/chartex" xmlns:cx5="http://schemas.microsoft.com/office/drawing/2016/5/11/chartex" xmlns:cx6="http://schemas.microsoft.com/office/drawing/2016/5/12/chartex" xmlns:cx7="http://schemas.microsoft.com/office/drawing/2016/5/13/chartex" xmlns:cx8="http://schemas.microsoft.com/office/drawing/2016/5/14/chartex" xmlns:mc="http://schemas.openxmlformats.org/markup-compatibility/2006" xmlns:aink="http://schemas.microsoft.com/office/drawing/2016/ink" xmlns:am3d="http://schemas.microsoft.com/office/drawing/2017/model3d" xmlns:o="urn:schemas-microsoft-com:office:office" xmlns:oel="http://schemas.microsoft.com/office/2019/extlst" xmlns:r="http://schemas.openxmlformats.org/officeDocument/2006/relationships" xmlns:m="http://schemas.openxmlformats.org/officeDocument/2006/math" xmlns:v="urn:schemas-microsoft-com:vml" xmlns:wp14="http://schemas.microsoft.com/office/word/2010/wordprocessingDrawing" xmlns:wp="http://schemas.openxmlformats.org/drawingml/2006/wordprocessingDrawing" xmlns:w10="urn:schemas-microsoft-com:office:word" xmlns:w="http://schemas.openxmlformats.org/wordprocessingml/2006/main" xmlns:w14="http://schemas.microsoft.com/office/word/2010/wordml" xmlns:w15="http://schemas.microsoft.com/office/word/2012/wordml" xmlns:w16cex="http://schemas.microsoft.com/office/word/2018/wordml/cex" xmlns:w16cid="http://schemas.microsoft.com/office/word/2016/wordml/cid" xmlns:w16="http://schemas.microsoft.com/office/word/2018/wordml" xmlns:w16sdtdh="http://schemas.microsoft.com/office/word/2020/wordml/sdtdatahash" xmlns:w16se="http://schemas.microsoft.com/office/word/2015/wordml/symex" xmlns:wpg="http://schemas.microsoft.com/office/word/2010/wordprocessingGroup" xmlns:wpi="http://schemas.microsoft.com/office/word/2010/wordprocessingInk" xmlns:wne="http://schemas.microsoft.com/office/word/2006/wordml" xmlns:wps="http://schemas.microsoft.com/office/word/2010/wordprocessingShape" mc:Ignorable="w14 w15 w16se w16cid w16 w16cex w16sdtdh wp14">
+  <w:endnote w:type="separator" w:id="-1">
+    <w:p>
+      <w:pPr>
+        <w:spacing w:after="0" w:line="240" w:lineRule="auto"/>
+      </w:pPr>
+      <w:r>
+        <w:separator/>
+      </w:r>
+    </w:p>
+  </w:endnote>
+  <w:endnote w:type="continuationSeparator" w:id="0">
+    <w:p>
+      <w:pPr>
+        <w:spacing w:after="0" w:line="240" w:lineRule="auto"/>
+      </w:pPr>
+      <w:r>
+        <w:continuationSeparator/>
+      </w:r>
+    </w:p>
+  </w:endnote>
+</w:endnotes>
+</file>
+
+<file path=word/footnotes.xml><?xml version="1.0" encoding="utf-8"?>
+<w:footnotes xmlns:wpc="http://schemas.microsoft.com/office/word/2010/wordprocessingCanvas" xmlns:cx="http://schemas.microsoft.com/office/drawing/2014/chartex" xmlns:cx1="http://schemas.microsoft.com/office/drawing/2015/9/8/chartex" xmlns:cx2="http://schemas.microsoft.com/office/drawing/2015/10/21/chartex" xmlns:cx3="http://schemas.microsoft.com/office/drawing/2016/5/9/chartex" xmlns:cx4="http://schemas.microsoft.com/office/drawing/2016/5/10/chartex" xmlns:cx5="http://schemas.microsoft.com/office/drawing/2016/5/11/chartex" xmlns:cx6="http://schemas.microsoft.com/office/drawing/2016/5/12/chartex" xmlns:cx7="http://schemas.microsoft.com/office/drawing/2016/5/13/chartex" xmlns:cx8="http://schemas.microsoft.com/office/drawing/2016/5/14/chartex" xmlns:mc="http://schemas.openxmlformats.org/markup-compatibility/2006" xmlns:aink="http://schemas.microsoft.com/office/drawing/2016/ink" xmlns:am3d="http://schemas.microsoft.com/office/drawing/2017/model3d" xmlns:o="urn:schemas-microsoft-com:office:office" xmlns:oel="http://schemas.microsoft.com/office/2019/extlst" xmlns:r="http://schemas.openxmlformats.org/officeDocument/2006/relationships" xmlns:m="http://schemas.openxmlformats.org/officeDocument/2006/math" xmlns:v="urn:schemas-microsoft-com:vml" xmlns:wp14="http://schemas.microsoft.com/office/word/2010/wordprocessingDrawing" xmlns:wp="http://schemas.openxmlformats.org/drawingml/2006/wordprocessingDrawing" xmlns:w10="urn:schemas-microsoft-com:office:word" xmlns:w="http://schemas.openxmlformats.org/wordprocessingml/2006/main" xmlns:w14="http://schemas.microsoft.com/office/word/2010/wordml" xmlns:w15="http://schemas.microsoft.com/office/word/2012/wordml" xmlns:w16cex="http://schemas.microsoft.com/office/word/2018/wordml/cex" xmlns:w16cid="http://schemas.microsoft.com/office/word/2016/wordml/cid" xmlns:w16="http://schemas.microsoft.com/office/word/2018/wordml" xmlns:w16sdtdh="http://schemas.microsoft.com/office/word/2020/wordml/sdtdatahash" xmlns:w16se="http://schemas.microsoft.com/office/word/2015/wordml/symex" xmlns:wpg="http://schemas.microsoft.com/office/word/2010/wordprocessingGroup" xmlns:wpi="http://schemas.microsoft.com/office/word/2010/wordprocessingInk" xmlns:wne="http://schemas.microsoft.com/office/word/2006/wordml" xmlns:wps="http://schemas.microsoft.com/office/word/2010/wordprocessingShape" mc:Ignorable="w14 w15 w16se w16cid w16 w16cex w16sdtdh wp14">
+  <w:footnote w:type="separator" w:id="-1">
+    <w:p>
+      <w:pPr>
+        <w:spacing w:after="0" w:line="240" w:lineRule="auto"/>
+      </w:pPr>
+      <w:r>
+        <w:separator/>
+      </w:r>
+    </w:p>
+  </w:footnote>
+  <w:footnote w:type="continuationSeparator" w:id="0">
+    <w:p>
+      <w:pPr>
+        <w:spacing w:after="0" w:line="240" w:lineRule="auto"/>
+      </w:pPr>
+      <w:r>
+        <w:continuationSeparator/>
+      </w:r>
+    </w:p>
+  </w:footnote>
+</w:footnotes>
+</file>
+
 <file path=word/styles.xml><?xml version="1.0" encoding="utf-8"?>
 <w:styles xmlns:mc="http://schemas.openxmlformats.org/markup-compatibility/2006" xmlns:r="http://schemas.openxmlformats.org/officeDocument/2006/relationships" xmlns:w="http://schemas.openxmlformats.org/wordprocessingml/2006/main" xmlns:w14="http://schemas.microsoft.com/office/word/2010/wordml" xmlns:w15="http://schemas.microsoft.com/office/word/2012/wordml" xmlns:w16cex="http://schemas.microsoft.com/office/word/2018/wordml/cex" xmlns:w16cid="http://schemas.microsoft.com/office/word/2016/wordml/cid" xmlns:w16="http://schemas.microsoft.com/office/word/2018/wordml" xmlns:w16sdtdh="http://schemas.microsoft.com/office/word/2020/wordml/sdtdatahash" xmlns:w16se="http://schemas.microsoft.com/office/word/2015/wordml/symex" mc:Ignorable="w14 w15 w16se w16cid w16 w16cex w16sdtdh">
   <w:docDefaults>
     <w:rPrDefault>
       <w:rPr>
-        <w:rFonts w:asciiTheme="minorHAnsi" w:eastAsiaTheme="minorHAnsi" w:hAnsiTheme="minorHAnsi" w:cstheme="minorBidi"/>
+        <w:rFonts w:asciiTheme="minorHAnsi" w:eastAsiaTheme="minorEastAsia" w:hAnsiTheme="minorHAnsi" w:cstheme="minorBidi"/>
         <w:sz w:val="22"/>
         <w:szCs w:val="22"/>
         <w:lang w:val="en-AU" w:eastAsia="en-US" w:bidi="ar-SA"/>
@@ -517,17 +571,17 @@
     <w:lsdException w:name="Unresolved Mention" w:semiHidden="1" w:unhideWhenUsed="1"/>
     <w:lsdException w:name="Smart Link" w:semiHidden="1" w:unhideWhenUsed="1"/>
   </w:latentStyles>
-  <w:style w:type="paragraph" w:default="1" w:styleId="Normal">
+  <w:style w:type="paragraph" w:default="1" w:styleId="a">
     <w:name w:val="Normal"/>
     <w:qFormat/>
   </w:style>
-  <w:style w:type="character" w:default="1" w:styleId="DefaultParagraphFont">
+  <w:style w:type="character" w:default="1" w:styleId="a0">
     <w:name w:val="Default Paragraph Font"/>
     <w:uiPriority w:val="1"/>
     <w:semiHidden/>
     <w:unhideWhenUsed/>
   </w:style>
-  <w:style w:type="table" w:default="1" w:styleId="TableNormal">
+  <w:style w:type="table" w:default="1" w:styleId="a1">
     <w:name w:val="Normal Table"/>
     <w:uiPriority w:val="99"/>
     <w:semiHidden/>
@@ -542,11 +596,77 @@
       </w:tblCellMar>
     </w:tblPr>
   </w:style>
-  <w:style w:type="numbering" w:default="1" w:styleId="NoList">
+  <w:style w:type="numbering" w:default="1" w:styleId="a2">
     <w:name w:val="No List"/>
     <w:uiPriority w:val="99"/>
     <w:semiHidden/>
     <w:unhideWhenUsed/>
+  </w:style>
+  <w:style w:type="paragraph" w:styleId="a3">
+    <w:name w:val="header"/>
+    <w:basedOn w:val="a"/>
+    <w:link w:val="a4"/>
+    <w:uiPriority w:val="99"/>
+    <w:unhideWhenUsed/>
+    <w:rsid w:val="0039280C"/>
+    <w:pPr>
+      <w:pBdr>
+        <w:bottom w:val="single" w:sz="6" w:space="1" w:color="auto"/>
+      </w:pBdr>
+      <w:tabs>
+        <w:tab w:val="center" w:pos="4153"/>
+        <w:tab w:val="right" w:pos="8306"/>
+      </w:tabs>
+      <w:snapToGrid w:val="0"/>
+      <w:spacing w:line="240" w:lineRule="auto"/>
+      <w:jc w:val="center"/>
+    </w:pPr>
+    <w:rPr>
+      <w:sz w:val="18"/>
+      <w:szCs w:val="18"/>
+    </w:rPr>
+  </w:style>
+  <w:style w:type="character" w:customStyle="1" w:styleId="a4">
+    <w:name w:val="页眉 字符"/>
+    <w:basedOn w:val="a0"/>
+    <w:link w:val="a3"/>
+    <w:uiPriority w:val="99"/>
+    <w:rsid w:val="0039280C"/>
+    <w:rPr>
+      <w:sz w:val="18"/>
+      <w:szCs w:val="18"/>
+    </w:rPr>
+  </w:style>
+  <w:style w:type="paragraph" w:styleId="a5">
+    <w:name w:val="footer"/>
+    <w:basedOn w:val="a"/>
+    <w:link w:val="a6"/>
+    <w:uiPriority w:val="99"/>
+    <w:unhideWhenUsed/>
+    <w:rsid w:val="0039280C"/>
+    <w:pPr>
+      <w:tabs>
+        <w:tab w:val="center" w:pos="4153"/>
+        <w:tab w:val="right" w:pos="8306"/>
+      </w:tabs>
+      <w:snapToGrid w:val="0"/>
+      <w:spacing w:line="240" w:lineRule="auto"/>
+    </w:pPr>
+    <w:rPr>
+      <w:sz w:val="18"/>
+      <w:szCs w:val="18"/>
+    </w:rPr>
+  </w:style>
+  <w:style w:type="character" w:customStyle="1" w:styleId="a6">
+    <w:name w:val="页脚 字符"/>
+    <w:basedOn w:val="a0"/>
+    <w:link w:val="a5"/>
+    <w:uiPriority w:val="99"/>
+    <w:rsid w:val="0039280C"/>
+    <w:rPr>
+      <w:sz w:val="18"/>
+      <w:szCs w:val="18"/>
+    </w:rPr>
   </w:style>
 </w:styles>
 </file>

--- a/ISYS3001.docx
+++ b/ISYS3001.docx
@@ -122,6 +122,7 @@
         <w:keepLines w:val="0"/>
         <w:widowControl/>
         <w:numPr>
+          <w:ilvl w:val="0"/>
           <w:numId w:val="0"/>
         </w:numPr>
         <w:suppressLineNumbers w:val="0"/>
@@ -181,8 +182,6 @@
         </w:rPr>
         <w:t xml:space="preserve"> management</w:t>
       </w:r>
-      <w:bookmarkStart w:id="0" w:name="_GoBack"/>
-      <w:bookmarkEnd w:id="0"/>
       <w:r>
         <w:rPr>
           <w:rFonts w:hint="eastAsia" w:eastAsia="宋体" w:cstheme="minorBidi"/>
@@ -314,8 +313,71 @@
           <w:rFonts w:hint="eastAsia" w:eastAsia="宋体"/>
           <w:lang w:eastAsia="zh-CN"/>
         </w:rPr>
-        <w:t>The original link: https://blog.csdn.net/CFJ68583589/article/details/8523173</w:t>
-      </w:r>
+        <w:t xml:space="preserve">The original link: </w:t>
+      </w:r>
+      <w:r>
+        <w:rPr>
+          <w:rFonts w:hint="eastAsia" w:eastAsia="宋体"/>
+          <w:lang w:eastAsia="zh-CN"/>
+        </w:rPr>
+        <w:fldChar w:fldCharType="begin"/>
+      </w:r>
+      <w:r>
+        <w:rPr>
+          <w:rFonts w:hint="eastAsia" w:eastAsia="宋体"/>
+          <w:lang w:eastAsia="zh-CN"/>
+        </w:rPr>
+        <w:instrText xml:space="preserve"> HYPERLINK "https://blog.csdn.net/CFJ68583589/article/details/8523173" </w:instrText>
+      </w:r>
+      <w:r>
+        <w:rPr>
+          <w:rFonts w:hint="eastAsia" w:eastAsia="宋体"/>
+          <w:lang w:eastAsia="zh-CN"/>
+        </w:rPr>
+        <w:fldChar w:fldCharType="separate"/>
+      </w:r>
+      <w:r>
+        <w:rPr>
+          <w:rStyle w:val="5"/>
+          <w:rFonts w:hint="eastAsia" w:eastAsia="宋体"/>
+          <w:lang w:eastAsia="zh-CN"/>
+        </w:rPr>
+        <w:t>https://blog.csdn.net/CFJ68583589/article/details/8523173</w:t>
+      </w:r>
+      <w:r>
+        <w:rPr>
+          <w:rFonts w:hint="eastAsia" w:eastAsia="宋体"/>
+          <w:lang w:eastAsia="zh-CN"/>
+        </w:rPr>
+        <w:fldChar w:fldCharType="end"/>
+      </w:r>
+    </w:p>
+    <w:p>
+      <w:pPr>
+        <w:ind w:firstLine="220" w:firstLineChars="100"/>
+        <w:rPr>
+          <w:rFonts w:hint="eastAsia" w:eastAsia="宋体"/>
+          <w:lang w:eastAsia="zh-CN"/>
+        </w:rPr>
+      </w:pPr>
+    </w:p>
+    <w:p>
+      <w:pPr>
+        <w:ind w:firstLine="220" w:firstLineChars="100"/>
+        <w:rPr>
+          <w:rFonts w:hint="default" w:eastAsia="宋体"/>
+          <w:lang w:val="en-US" w:eastAsia="zh-CN"/>
+        </w:rPr>
+      </w:pPr>
+      <w:r>
+        <w:rPr>
+          <w:rFonts w:hint="eastAsia" w:eastAsia="宋体"/>
+          <w:lang w:val="en-US" w:eastAsia="zh-CN"/>
+        </w:rPr>
+        <w:t>This is version management.</w:t>
+      </w:r>
+      <w:bookmarkStart w:id="0" w:name="_GoBack"/>
+      <w:bookmarkEnd w:id="0"/>
     </w:p>
     <w:sectPr>
       <w:pgSz w:w="11906" w:h="16838"/>
@@ -480,7 +542,7 @@
     <w:lsdException w:uiPriority="99" w:name="Document Map"/>
     <w:lsdException w:uiPriority="99" w:name="Plain Text"/>
     <w:lsdException w:uiPriority="99" w:name="E-mail Signature"/>
-    <w:lsdException w:uiPriority="99" w:name="Normal (Web)"/>
+    <w:lsdException w:qFormat="1" w:uiPriority="99" w:name="Normal (Web)"/>
     <w:lsdException w:uiPriority="99" w:name="HTML Acronym"/>
     <w:lsdException w:uiPriority="99" w:name="HTML Address"/>
     <w:lsdException w:uiPriority="99" w:name="HTML Cite"/>
@@ -678,9 +740,21 @@
     <w:basedOn w:val="1"/>
     <w:semiHidden/>
     <w:unhideWhenUsed/>
+    <w:qFormat/>
     <w:uiPriority w:val="99"/>
     <w:rPr>
       <w:sz w:val="24"/>
+    </w:rPr>
+  </w:style>
+  <w:style w:type="character" w:styleId="5">
+    <w:name w:val="Hyperlink"/>
+    <w:basedOn w:val="4"/>
+    <w:semiHidden/>
+    <w:unhideWhenUsed/>
+    <w:uiPriority w:val="99"/>
+    <w:rPr>
+      <w:color w:val="0000FF"/>
+      <w:u w:val="single"/>
     </w:rPr>
   </w:style>
 </w:styles>

--- a/ISYS3001.docx
+++ b/ISYS3001.docx
@@ -1,6 +1,6 @@
 
 <file path=word/document.xml><?xml version="1.0" encoding="utf-8"?>
-<w:document xmlns:wpc="http://schemas.microsoft.com/office/word/2010/wordprocessingCanvas" xmlns:cx="http://schemas.microsoft.com/office/drawing/2014/chartex" xmlns:cx1="http://schemas.microsoft.com/office/drawing/2015/9/8/chartex" xmlns:cx2="http://schemas.microsoft.com/office/drawing/2015/10/21/chartex" xmlns:cx3="http://schemas.microsoft.com/office/drawing/2016/5/9/chartex" xmlns:cx4="http://schemas.microsoft.com/office/drawing/2016/5/10/chartex" xmlns:cx5="http://schemas.microsoft.com/office/drawing/2016/5/11/chartex" xmlns:cx6="http://schemas.microsoft.com/office/drawing/2016/5/12/chartex" xmlns:cx7="http://schemas.microsoft.com/office/drawing/2016/5/13/chartex" xmlns:cx8="http://schemas.microsoft.com/office/drawing/2016/5/14/chartex" xmlns:mc="http://schemas.openxmlformats.org/markup-compatibility/2006" xmlns:aink="http://schemas.microsoft.com/office/drawing/2016/ink" xmlns:am3d="http://schemas.microsoft.com/office/drawing/2017/model3d" xmlns:o="urn:schemas-microsoft-com:office:office" xmlns:r="http://schemas.openxmlformats.org/officeDocument/2006/relationships" xmlns:m="http://schemas.openxmlformats.org/officeDocument/2006/math" xmlns:v="urn:schemas-microsoft-com:vml" xmlns:wp14="http://schemas.microsoft.com/office/word/2010/wordprocessingDrawing" xmlns:wp="http://schemas.openxmlformats.org/drawingml/2006/wordprocessingDrawing" xmlns:w10="urn:schemas-microsoft-com:office:word" xmlns:w="http://schemas.openxmlformats.org/wordprocessingml/2006/main" xmlns:w14="http://schemas.microsoft.com/office/word/2010/wordml" xmlns:w15="http://schemas.microsoft.com/office/word/2012/wordml" xmlns:w16cex="http://schemas.microsoft.com/office/word/2018/wordml/cex" xmlns:w16cid="http://schemas.microsoft.com/office/word/2016/wordml/cid" xmlns:w16="http://schemas.microsoft.com/office/word/2018/wordml" xmlns:w16sdtdh="http://schemas.microsoft.com/office/word/2020/wordml/sdtdatahash" xmlns:w16se="http://schemas.microsoft.com/office/word/2015/wordml/symex" xmlns:wpg="http://schemas.microsoft.com/office/word/2010/wordprocessingGroup" xmlns:wpi="http://schemas.microsoft.com/office/word/2010/wordprocessingInk" xmlns:wne="http://schemas.microsoft.com/office/word/2006/wordml" xmlns:wps="http://schemas.microsoft.com/office/word/2010/wordprocessingShape" mc:Ignorable="w14 w15 w16se w16cid w16 w16cex w16sdtdh wp14">
+<w:document xmlns:wpc="http://schemas.microsoft.com/office/word/2010/wordprocessingCanvas" xmlns:cx="http://schemas.microsoft.com/office/drawing/2014/chartex" xmlns:cx1="http://schemas.microsoft.com/office/drawing/2015/9/8/chartex" xmlns:cx2="http://schemas.microsoft.com/office/drawing/2015/10/21/chartex" xmlns:cx3="http://schemas.microsoft.com/office/drawing/2016/5/9/chartex" xmlns:cx4="http://schemas.microsoft.com/office/drawing/2016/5/10/chartex" xmlns:cx5="http://schemas.microsoft.com/office/drawing/2016/5/11/chartex" xmlns:cx6="http://schemas.microsoft.com/office/drawing/2016/5/12/chartex" xmlns:cx7="http://schemas.microsoft.com/office/drawing/2016/5/13/chartex" xmlns:cx8="http://schemas.microsoft.com/office/drawing/2016/5/14/chartex" xmlns:mc="http://schemas.openxmlformats.org/markup-compatibility/2006" xmlns:aink="http://schemas.microsoft.com/office/drawing/2016/ink" xmlns:am3d="http://schemas.microsoft.com/office/drawing/2017/model3d" xmlns:o="urn:schemas-microsoft-com:office:office" xmlns:oel="http://schemas.microsoft.com/office/2019/extlst" xmlns:r="http://schemas.openxmlformats.org/officeDocument/2006/relationships" xmlns:m="http://schemas.openxmlformats.org/officeDocument/2006/math" xmlns:v="urn:schemas-microsoft-com:vml" xmlns:wp14="http://schemas.microsoft.com/office/word/2010/wordprocessingDrawing" xmlns:wp="http://schemas.openxmlformats.org/drawingml/2006/wordprocessingDrawing" xmlns:w10="urn:schemas-microsoft-com:office:word" xmlns:w="http://schemas.openxmlformats.org/wordprocessingml/2006/main" xmlns:w14="http://schemas.microsoft.com/office/word/2010/wordml" xmlns:w15="http://schemas.microsoft.com/office/word/2012/wordml" xmlns:w16cex="http://schemas.microsoft.com/office/word/2018/wordml/cex" xmlns:w16cid="http://schemas.microsoft.com/office/word/2016/wordml/cid" xmlns:w16="http://schemas.microsoft.com/office/word/2018/wordml" xmlns:w16sdtdh="http://schemas.microsoft.com/office/word/2020/wordml/sdtdatahash" xmlns:w16se="http://schemas.microsoft.com/office/word/2015/wordml/symex" xmlns:wpg="http://schemas.microsoft.com/office/word/2010/wordprocessingGroup" xmlns:wpi="http://schemas.microsoft.com/office/word/2010/wordprocessingInk" xmlns:wne="http://schemas.microsoft.com/office/word/2006/wordml" xmlns:wps="http://schemas.microsoft.com/office/word/2010/wordprocessingShape" mc:Ignorable="w14 w15 w16se w16cid w16 w16cex w16sdtdh wp14">
   <w:body>
     <w:p>
       <w:pPr>
@@ -111,7 +111,40 @@
         <w:t>…</w:t>
       </w:r>
     </w:p>
-    <w:p/>
+    <w:p>
+      <w:pPr>
+        <w:rPr>
+          <w:rFonts w:hint="eastAsia"/>
+          <w:lang w:eastAsia="zh-CN"/>
+        </w:rPr>
+      </w:pPr>
+      <w:r>
+        <w:rPr>
+          <w:rFonts w:hint="eastAsia"/>
+          <w:lang w:eastAsia="zh-CN"/>
+        </w:rPr>
+        <w:t>Siwei</w:t>
+      </w:r>
+      <w:r>
+        <w:rPr>
+          <w:lang w:eastAsia="zh-CN"/>
+        </w:rPr>
+        <w:t xml:space="preserve"> L</w:t>
+      </w:r>
+      <w:r>
+        <w:rPr>
+          <w:rFonts w:hint="eastAsia"/>
+          <w:lang w:eastAsia="zh-CN"/>
+        </w:rPr>
+        <w:t>i</w:t>
+      </w:r>
+      <w:r>
+        <w:rPr>
+          <w:lang w:eastAsia="zh-CN"/>
+        </w:rPr>
+        <w:t xml:space="preserve"> 24014988</w:t>
+      </w:r>
+    </w:p>
     <w:sectPr>
       <w:pgSz w:w="11906" w:h="16838"/>
       <w:pgMar w:top="1440" w:right="1440" w:bottom="1440" w:left="1440" w:header="708" w:footer="708" w:gutter="0"/>
@@ -127,7 +160,7 @@
   <w:docDefaults>
     <w:rPrDefault>
       <w:rPr>
-        <w:rFonts w:asciiTheme="minorHAnsi" w:eastAsiaTheme="minorHAnsi" w:hAnsiTheme="minorHAnsi" w:cstheme="minorBidi"/>
+        <w:rFonts w:asciiTheme="minorHAnsi" w:eastAsiaTheme="minorEastAsia" w:hAnsiTheme="minorHAnsi" w:cstheme="minorBidi"/>
         <w:sz w:val="22"/>
         <w:szCs w:val="22"/>
         <w:lang w:val="en-AU" w:eastAsia="en-US" w:bidi="ar-SA"/>
@@ -517,17 +550,17 @@
     <w:lsdException w:name="Unresolved Mention" w:semiHidden="1" w:unhideWhenUsed="1"/>
     <w:lsdException w:name="Smart Link" w:semiHidden="1" w:unhideWhenUsed="1"/>
   </w:latentStyles>
-  <w:style w:type="paragraph" w:default="1" w:styleId="Normal">
+  <w:style w:type="paragraph" w:default="1" w:styleId="a">
     <w:name w:val="Normal"/>
     <w:qFormat/>
   </w:style>
-  <w:style w:type="character" w:default="1" w:styleId="DefaultParagraphFont">
+  <w:style w:type="character" w:default="1" w:styleId="a0">
     <w:name w:val="Default Paragraph Font"/>
     <w:uiPriority w:val="1"/>
     <w:semiHidden/>
     <w:unhideWhenUsed/>
   </w:style>
-  <w:style w:type="table" w:default="1" w:styleId="TableNormal">
+  <w:style w:type="table" w:default="1" w:styleId="a1">
     <w:name w:val="Normal Table"/>
     <w:uiPriority w:val="99"/>
     <w:semiHidden/>
@@ -542,7 +575,7 @@
       </w:tblCellMar>
     </w:tblPr>
   </w:style>
-  <w:style w:type="numbering" w:default="1" w:styleId="NoList">
+  <w:style w:type="numbering" w:default="1" w:styleId="a2">
     <w:name w:val="No List"/>
     <w:uiPriority w:val="99"/>
     <w:semiHidden/>

--- a/ISYS3001.docx
+++ b/ISYS3001.docx
@@ -1,6 +1,6 @@
 
 <file path=word/document.xml><?xml version="1.0" encoding="utf-8"?>
-<w:document xmlns:wpc="http://schemas.microsoft.com/office/word/2010/wordprocessingCanvas" xmlns:cx="http://schemas.microsoft.com/office/drawing/2014/chartex" xmlns:cx1="http://schemas.microsoft.com/office/drawing/2015/9/8/chartex" xmlns:cx2="http://schemas.microsoft.com/office/drawing/2015/10/21/chartex" xmlns:cx3="http://schemas.microsoft.com/office/drawing/2016/5/9/chartex" xmlns:cx4="http://schemas.microsoft.com/office/drawing/2016/5/10/chartex" xmlns:cx5="http://schemas.microsoft.com/office/drawing/2016/5/11/chartex" xmlns:cx6="http://schemas.microsoft.com/office/drawing/2016/5/12/chartex" xmlns:cx7="http://schemas.microsoft.com/office/drawing/2016/5/13/chartex" xmlns:cx8="http://schemas.microsoft.com/office/drawing/2016/5/14/chartex" xmlns:mc="http://schemas.openxmlformats.org/markup-compatibility/2006" xmlns:aink="http://schemas.microsoft.com/office/drawing/2016/ink" xmlns:am3d="http://schemas.microsoft.com/office/drawing/2017/model3d" xmlns:o="urn:schemas-microsoft-com:office:office" xmlns:r="http://schemas.openxmlformats.org/officeDocument/2006/relationships" xmlns:m="http://schemas.openxmlformats.org/officeDocument/2006/math" xmlns:v="urn:schemas-microsoft-com:vml" xmlns:wp14="http://schemas.microsoft.com/office/word/2010/wordprocessingDrawing" xmlns:wp="http://schemas.openxmlformats.org/drawingml/2006/wordprocessingDrawing" xmlns:w10="urn:schemas-microsoft-com:office:word" xmlns:w="http://schemas.openxmlformats.org/wordprocessingml/2006/main" xmlns:w14="http://schemas.microsoft.com/office/word/2010/wordml" xmlns:w15="http://schemas.microsoft.com/office/word/2012/wordml" xmlns:w16cex="http://schemas.microsoft.com/office/word/2018/wordml/cex" xmlns:w16cid="http://schemas.microsoft.com/office/word/2016/wordml/cid" xmlns:w16="http://schemas.microsoft.com/office/word/2018/wordml" xmlns:w16sdtdh="http://schemas.microsoft.com/office/word/2020/wordml/sdtdatahash" xmlns:w16se="http://schemas.microsoft.com/office/word/2015/wordml/symex" xmlns:wpg="http://schemas.microsoft.com/office/word/2010/wordprocessingGroup" xmlns:wpi="http://schemas.microsoft.com/office/word/2010/wordprocessingInk" xmlns:wne="http://schemas.microsoft.com/office/word/2006/wordml" xmlns:wps="http://schemas.microsoft.com/office/word/2010/wordprocessingShape" mc:Ignorable="w14 w15 w16se w16cid w16 w16cex w16sdtdh wp14">
+<w:document xmlns:wpc="http://schemas.microsoft.com/office/word/2010/wordprocessingCanvas" xmlns:cx="http://schemas.microsoft.com/office/drawing/2014/chartex" xmlns:cx1="http://schemas.microsoft.com/office/drawing/2015/9/8/chartex" xmlns:cx2="http://schemas.microsoft.com/office/drawing/2015/10/21/chartex" xmlns:cx3="http://schemas.microsoft.com/office/drawing/2016/5/9/chartex" xmlns:cx4="http://schemas.microsoft.com/office/drawing/2016/5/10/chartex" xmlns:cx5="http://schemas.microsoft.com/office/drawing/2016/5/11/chartex" xmlns:cx6="http://schemas.microsoft.com/office/drawing/2016/5/12/chartex" xmlns:cx7="http://schemas.microsoft.com/office/drawing/2016/5/13/chartex" xmlns:cx8="http://schemas.microsoft.com/office/drawing/2016/5/14/chartex" xmlns:mc="http://schemas.openxmlformats.org/markup-compatibility/2006" xmlns:aink="http://schemas.microsoft.com/office/drawing/2016/ink" xmlns:am3d="http://schemas.microsoft.com/office/drawing/2017/model3d" xmlns:o="urn:schemas-microsoft-com:office:office" xmlns:oel="http://schemas.microsoft.com/office/2019/extlst" xmlns:r="http://schemas.openxmlformats.org/officeDocument/2006/relationships" xmlns:m="http://schemas.openxmlformats.org/officeDocument/2006/math" xmlns:v="urn:schemas-microsoft-com:vml" xmlns:wp14="http://schemas.microsoft.com/office/word/2010/wordprocessingDrawing" xmlns:wp="http://schemas.openxmlformats.org/drawingml/2006/wordprocessingDrawing" xmlns:w10="urn:schemas-microsoft-com:office:word" xmlns:w="http://schemas.openxmlformats.org/wordprocessingml/2006/main" xmlns:w14="http://schemas.microsoft.com/office/word/2010/wordml" xmlns:w15="http://schemas.microsoft.com/office/word/2012/wordml" xmlns:w16cex="http://schemas.microsoft.com/office/word/2018/wordml/cex" xmlns:w16cid="http://schemas.microsoft.com/office/word/2016/wordml/cid" xmlns:w16="http://schemas.microsoft.com/office/word/2018/wordml" xmlns:w16sdtdh="http://schemas.microsoft.com/office/word/2020/wordml/sdtdatahash" xmlns:w16se="http://schemas.microsoft.com/office/word/2015/wordml/symex" xmlns:wpg="http://schemas.microsoft.com/office/word/2010/wordprocessingGroup" xmlns:wpi="http://schemas.microsoft.com/office/word/2010/wordprocessingInk" xmlns:wne="http://schemas.microsoft.com/office/word/2006/wordml" xmlns:wps="http://schemas.microsoft.com/office/word/2010/wordprocessingShape" mc:Ignorable="w14 w15 w16se w16cid w16 w16cex w16sdtdh wp14">
   <w:body>
     <w:p>
       <w:pPr>
@@ -112,6 +112,19 @@
       </w:r>
     </w:p>
     <w:p/>
+    <w:p>
+      <w:r>
+        <w:t>Version management</w:t>
+      </w:r>
+      <w:r>
+        <w:t>:</w:t>
+      </w:r>
+    </w:p>
+    <w:p>
+      <w:r>
+        <w:t>As a system goes through the development, system testing and release phases discussed in the previous section, each component has many versions.  The components can be code files, configuration files, data file, documentation, media items, or any digital item that is required to build an entire system. Version management is about managing these many components.  Since many people may be working on the components at the same time, version management has to manage these components so that they do not interfere with each other.</w:t>
+      </w:r>
+    </w:p>
     <w:sectPr>
       <w:pgSz w:w="11906" w:h="16838"/>
       <w:pgMar w:top="1440" w:right="1440" w:bottom="1440" w:left="1440" w:header="708" w:footer="708" w:gutter="0"/>
@@ -122,12 +135,62 @@
 </w:document>
 </file>
 
+<file path=word/endnotes.xml><?xml version="1.0" encoding="utf-8"?>
+<w:endnotes xmlns:wpc="http://schemas.microsoft.com/office/word/2010/wordprocessingCanvas" xmlns:cx="http://schemas.microsoft.com/office/drawing/2014/chartex" xmlns:cx1="http://schemas.microsoft.com/office/drawing/2015/9/8/chartex" xmlns:cx2="http://schemas.microsoft.com/office/drawing/2015/10/21/chartex" xmlns:cx3="http://schemas.microsoft.com/office/drawing/2016/5/9/chartex" xmlns:cx4="http://schemas.microsoft.com/office/drawing/2016/5/10/chartex" xmlns:cx5="http://schemas.microsoft.com/office/drawing/2016/5/11/chartex" xmlns:cx6="http://schemas.microsoft.com/office/drawing/2016/5/12/chartex" xmlns:cx7="http://schemas.microsoft.com/office/drawing/2016/5/13/chartex" xmlns:cx8="http://schemas.microsoft.com/office/drawing/2016/5/14/chartex" xmlns:mc="http://schemas.openxmlformats.org/markup-compatibility/2006" xmlns:aink="http://schemas.microsoft.com/office/drawing/2016/ink" xmlns:am3d="http://schemas.microsoft.com/office/drawing/2017/model3d" xmlns:o="urn:schemas-microsoft-com:office:office" xmlns:oel="http://schemas.microsoft.com/office/2019/extlst" xmlns:r="http://schemas.openxmlformats.org/officeDocument/2006/relationships" xmlns:m="http://schemas.openxmlformats.org/officeDocument/2006/math" xmlns:v="urn:schemas-microsoft-com:vml" xmlns:wp14="http://schemas.microsoft.com/office/word/2010/wordprocessingDrawing" xmlns:wp="http://schemas.openxmlformats.org/drawingml/2006/wordprocessingDrawing" xmlns:w10="urn:schemas-microsoft-com:office:word" xmlns:w="http://schemas.openxmlformats.org/wordprocessingml/2006/main" xmlns:w14="http://schemas.microsoft.com/office/word/2010/wordml" xmlns:w15="http://schemas.microsoft.com/office/word/2012/wordml" xmlns:w16cex="http://schemas.microsoft.com/office/word/2018/wordml/cex" xmlns:w16cid="http://schemas.microsoft.com/office/word/2016/wordml/cid" xmlns:w16="http://schemas.microsoft.com/office/word/2018/wordml" xmlns:w16sdtdh="http://schemas.microsoft.com/office/word/2020/wordml/sdtdatahash" xmlns:w16se="http://schemas.microsoft.com/office/word/2015/wordml/symex" xmlns:wpg="http://schemas.microsoft.com/office/word/2010/wordprocessingGroup" xmlns:wpi="http://schemas.microsoft.com/office/word/2010/wordprocessingInk" xmlns:wne="http://schemas.microsoft.com/office/word/2006/wordml" xmlns:wps="http://schemas.microsoft.com/office/word/2010/wordprocessingShape" mc:Ignorable="w14 w15 w16se w16cid w16 w16cex w16sdtdh wp14">
+  <w:endnote w:type="separator" w:id="-1">
+    <w:p>
+      <w:pPr>
+        <w:spacing w:after="0" w:line="240" w:lineRule="auto"/>
+      </w:pPr>
+      <w:r>
+        <w:separator/>
+      </w:r>
+    </w:p>
+  </w:endnote>
+  <w:endnote w:type="continuationSeparator" w:id="0">
+    <w:p>
+      <w:pPr>
+        <w:spacing w:after="0" w:line="240" w:lineRule="auto"/>
+      </w:pPr>
+      <w:r>
+        <w:continuationSeparator/>
+      </w:r>
+    </w:p>
+  </w:endnote>
+</w:endnotes>
+</file>
+
+<file path=word/footnotes.xml><?xml version="1.0" encoding="utf-8"?>
+<w:footnotes xmlns:wpc="http://schemas.microsoft.com/office/word/2010/wordprocessingCanvas" xmlns:cx="http://schemas.microsoft.com/office/drawing/2014/chartex" xmlns:cx1="http://schemas.microsoft.com/office/drawing/2015/9/8/chartex" xmlns:cx2="http://schemas.microsoft.com/office/drawing/2015/10/21/chartex" xmlns:cx3="http://schemas.microsoft.com/office/drawing/2016/5/9/chartex" xmlns:cx4="http://schemas.microsoft.com/office/drawing/2016/5/10/chartex" xmlns:cx5="http://schemas.microsoft.com/office/drawing/2016/5/11/chartex" xmlns:cx6="http://schemas.microsoft.com/office/drawing/2016/5/12/chartex" xmlns:cx7="http://schemas.microsoft.com/office/drawing/2016/5/13/chartex" xmlns:cx8="http://schemas.microsoft.com/office/drawing/2016/5/14/chartex" xmlns:mc="http://schemas.openxmlformats.org/markup-compatibility/2006" xmlns:aink="http://schemas.microsoft.com/office/drawing/2016/ink" xmlns:am3d="http://schemas.microsoft.com/office/drawing/2017/model3d" xmlns:o="urn:schemas-microsoft-com:office:office" xmlns:oel="http://schemas.microsoft.com/office/2019/extlst" xmlns:r="http://schemas.openxmlformats.org/officeDocument/2006/relationships" xmlns:m="http://schemas.openxmlformats.org/officeDocument/2006/math" xmlns:v="urn:schemas-microsoft-com:vml" xmlns:wp14="http://schemas.microsoft.com/office/word/2010/wordprocessingDrawing" xmlns:wp="http://schemas.openxmlformats.org/drawingml/2006/wordprocessingDrawing" xmlns:w10="urn:schemas-microsoft-com:office:word" xmlns:w="http://schemas.openxmlformats.org/wordprocessingml/2006/main" xmlns:w14="http://schemas.microsoft.com/office/word/2010/wordml" xmlns:w15="http://schemas.microsoft.com/office/word/2012/wordml" xmlns:w16cex="http://schemas.microsoft.com/office/word/2018/wordml/cex" xmlns:w16cid="http://schemas.microsoft.com/office/word/2016/wordml/cid" xmlns:w16="http://schemas.microsoft.com/office/word/2018/wordml" xmlns:w16sdtdh="http://schemas.microsoft.com/office/word/2020/wordml/sdtdatahash" xmlns:w16se="http://schemas.microsoft.com/office/word/2015/wordml/symex" xmlns:wpg="http://schemas.microsoft.com/office/word/2010/wordprocessingGroup" xmlns:wpi="http://schemas.microsoft.com/office/word/2010/wordprocessingInk" xmlns:wne="http://schemas.microsoft.com/office/word/2006/wordml" xmlns:wps="http://schemas.microsoft.com/office/word/2010/wordprocessingShape" mc:Ignorable="w14 w15 w16se w16cid w16 w16cex w16sdtdh wp14">
+  <w:footnote w:type="separator" w:id="-1">
+    <w:p>
+      <w:pPr>
+        <w:spacing w:after="0" w:line="240" w:lineRule="auto"/>
+      </w:pPr>
+      <w:r>
+        <w:separator/>
+      </w:r>
+    </w:p>
+  </w:footnote>
+  <w:footnote w:type="continuationSeparator" w:id="0">
+    <w:p>
+      <w:pPr>
+        <w:spacing w:after="0" w:line="240" w:lineRule="auto"/>
+      </w:pPr>
+      <w:r>
+        <w:continuationSeparator/>
+      </w:r>
+    </w:p>
+  </w:footnote>
+</w:footnotes>
+</file>
+
 <file path=word/styles.xml><?xml version="1.0" encoding="utf-8"?>
 <w:styles xmlns:mc="http://schemas.openxmlformats.org/markup-compatibility/2006" xmlns:r="http://schemas.openxmlformats.org/officeDocument/2006/relationships" xmlns:w="http://schemas.openxmlformats.org/wordprocessingml/2006/main" xmlns:w14="http://schemas.microsoft.com/office/word/2010/wordml" xmlns:w15="http://schemas.microsoft.com/office/word/2012/wordml" xmlns:w16cex="http://schemas.microsoft.com/office/word/2018/wordml/cex" xmlns:w16cid="http://schemas.microsoft.com/office/word/2016/wordml/cid" xmlns:w16="http://schemas.microsoft.com/office/word/2018/wordml" xmlns:w16sdtdh="http://schemas.microsoft.com/office/word/2020/wordml/sdtdatahash" xmlns:w16se="http://schemas.microsoft.com/office/word/2015/wordml/symex" mc:Ignorable="w14 w15 w16se w16cid w16 w16cex w16sdtdh">
   <w:docDefaults>
     <w:rPrDefault>
       <w:rPr>
-        <w:rFonts w:asciiTheme="minorHAnsi" w:eastAsiaTheme="minorHAnsi" w:hAnsiTheme="minorHAnsi" w:cstheme="minorBidi"/>
+        <w:rFonts w:asciiTheme="minorHAnsi" w:eastAsiaTheme="minorEastAsia" w:hAnsiTheme="minorHAnsi" w:cstheme="minorBidi"/>
         <w:sz w:val="22"/>
         <w:szCs w:val="22"/>
         <w:lang w:val="en-AU" w:eastAsia="en-US" w:bidi="ar-SA"/>
@@ -517,17 +580,17 @@
     <w:lsdException w:name="Unresolved Mention" w:semiHidden="1" w:unhideWhenUsed="1"/>
     <w:lsdException w:name="Smart Link" w:semiHidden="1" w:unhideWhenUsed="1"/>
   </w:latentStyles>
-  <w:style w:type="paragraph" w:default="1" w:styleId="Normal">
+  <w:style w:type="paragraph" w:default="1" w:styleId="a">
     <w:name w:val="Normal"/>
     <w:qFormat/>
   </w:style>
-  <w:style w:type="character" w:default="1" w:styleId="DefaultParagraphFont">
+  <w:style w:type="character" w:default="1" w:styleId="a0">
     <w:name w:val="Default Paragraph Font"/>
     <w:uiPriority w:val="1"/>
     <w:semiHidden/>
     <w:unhideWhenUsed/>
   </w:style>
-  <w:style w:type="table" w:default="1" w:styleId="TableNormal">
+  <w:style w:type="table" w:default="1" w:styleId="a1">
     <w:name w:val="Normal Table"/>
     <w:uiPriority w:val="99"/>
     <w:semiHidden/>
@@ -542,11 +605,77 @@
       </w:tblCellMar>
     </w:tblPr>
   </w:style>
-  <w:style w:type="numbering" w:default="1" w:styleId="NoList">
+  <w:style w:type="numbering" w:default="1" w:styleId="a2">
     <w:name w:val="No List"/>
     <w:uiPriority w:val="99"/>
     <w:semiHidden/>
     <w:unhideWhenUsed/>
+  </w:style>
+  <w:style w:type="paragraph" w:styleId="a3">
+    <w:name w:val="header"/>
+    <w:basedOn w:val="a"/>
+    <w:link w:val="a4"/>
+    <w:uiPriority w:val="99"/>
+    <w:unhideWhenUsed/>
+    <w:rsid w:val="000F66A1"/>
+    <w:pPr>
+      <w:pBdr>
+        <w:bottom w:val="single" w:sz="6" w:space="1" w:color="auto"/>
+      </w:pBdr>
+      <w:tabs>
+        <w:tab w:val="center" w:pos="4153"/>
+        <w:tab w:val="right" w:pos="8306"/>
+      </w:tabs>
+      <w:snapToGrid w:val="0"/>
+      <w:spacing w:line="240" w:lineRule="auto"/>
+      <w:jc w:val="center"/>
+    </w:pPr>
+    <w:rPr>
+      <w:sz w:val="18"/>
+      <w:szCs w:val="18"/>
+    </w:rPr>
+  </w:style>
+  <w:style w:type="character" w:customStyle="1" w:styleId="a4">
+    <w:name w:val="页眉 字符"/>
+    <w:basedOn w:val="a0"/>
+    <w:link w:val="a3"/>
+    <w:uiPriority w:val="99"/>
+    <w:rsid w:val="000F66A1"/>
+    <w:rPr>
+      <w:sz w:val="18"/>
+      <w:szCs w:val="18"/>
+    </w:rPr>
+  </w:style>
+  <w:style w:type="paragraph" w:styleId="a5">
+    <w:name w:val="footer"/>
+    <w:basedOn w:val="a"/>
+    <w:link w:val="a6"/>
+    <w:uiPriority w:val="99"/>
+    <w:unhideWhenUsed/>
+    <w:rsid w:val="000F66A1"/>
+    <w:pPr>
+      <w:tabs>
+        <w:tab w:val="center" w:pos="4153"/>
+        <w:tab w:val="right" w:pos="8306"/>
+      </w:tabs>
+      <w:snapToGrid w:val="0"/>
+      <w:spacing w:line="240" w:lineRule="auto"/>
+    </w:pPr>
+    <w:rPr>
+      <w:sz w:val="18"/>
+      <w:szCs w:val="18"/>
+    </w:rPr>
+  </w:style>
+  <w:style w:type="character" w:customStyle="1" w:styleId="a6">
+    <w:name w:val="页脚 字符"/>
+    <w:basedOn w:val="a0"/>
+    <w:link w:val="a5"/>
+    <w:uiPriority w:val="99"/>
+    <w:rsid w:val="000F66A1"/>
+    <w:rPr>
+      <w:sz w:val="18"/>
+      <w:szCs w:val="18"/>
+    </w:rPr>
   </w:style>
 </w:styles>
 </file>

--- a/ISYS3001.docx
+++ b/ISYS3001.docx
@@ -1,6 +1,6 @@
 
 <file path=word/document.xml><?xml version="1.0" encoding="utf-8"?>
-<w:document xmlns:wpc="http://schemas.microsoft.com/office/word/2010/wordprocessingCanvas" xmlns:cx="http://schemas.microsoft.com/office/drawing/2014/chartex" xmlns:cx1="http://schemas.microsoft.com/office/drawing/2015/9/8/chartex" xmlns:cx2="http://schemas.microsoft.com/office/drawing/2015/10/21/chartex" xmlns:cx3="http://schemas.microsoft.com/office/drawing/2016/5/9/chartex" xmlns:cx4="http://schemas.microsoft.com/office/drawing/2016/5/10/chartex" xmlns:cx5="http://schemas.microsoft.com/office/drawing/2016/5/11/chartex" xmlns:cx6="http://schemas.microsoft.com/office/drawing/2016/5/12/chartex" xmlns:cx7="http://schemas.microsoft.com/office/drawing/2016/5/13/chartex" xmlns:cx8="http://schemas.microsoft.com/office/drawing/2016/5/14/chartex" xmlns:mc="http://schemas.openxmlformats.org/markup-compatibility/2006" xmlns:aink="http://schemas.microsoft.com/office/drawing/2016/ink" xmlns:am3d="http://schemas.microsoft.com/office/drawing/2017/model3d" xmlns:o="urn:schemas-microsoft-com:office:office" xmlns:r="http://schemas.openxmlformats.org/officeDocument/2006/relationships" xmlns:m="http://schemas.openxmlformats.org/officeDocument/2006/math" xmlns:v="urn:schemas-microsoft-com:vml" xmlns:wp14="http://schemas.microsoft.com/office/word/2010/wordprocessingDrawing" xmlns:wp="http://schemas.openxmlformats.org/drawingml/2006/wordprocessingDrawing" xmlns:w10="urn:schemas-microsoft-com:office:word" xmlns:w="http://schemas.openxmlformats.org/wordprocessingml/2006/main" xmlns:w14="http://schemas.microsoft.com/office/word/2010/wordml" xmlns:w15="http://schemas.microsoft.com/office/word/2012/wordml" xmlns:w16cex="http://schemas.microsoft.com/office/word/2018/wordml/cex" xmlns:w16cid="http://schemas.microsoft.com/office/word/2016/wordml/cid" xmlns:w16="http://schemas.microsoft.com/office/word/2018/wordml" xmlns:w16sdtdh="http://schemas.microsoft.com/office/word/2020/wordml/sdtdatahash" xmlns:w16se="http://schemas.microsoft.com/office/word/2015/wordml/symex" xmlns:wpg="http://schemas.microsoft.com/office/word/2010/wordprocessingGroup" xmlns:wpi="http://schemas.microsoft.com/office/word/2010/wordprocessingInk" xmlns:wne="http://schemas.microsoft.com/office/word/2006/wordml" xmlns:wps="http://schemas.microsoft.com/office/word/2010/wordprocessingShape" mc:Ignorable="w14 w15 w16se w16cid w16 w16cex w16sdtdh wp14">
+<w:document xmlns:wpc="http://schemas.microsoft.com/office/word/2010/wordprocessingCanvas" xmlns:cx="http://schemas.microsoft.com/office/drawing/2014/chartex" xmlns:cx1="http://schemas.microsoft.com/office/drawing/2015/9/8/chartex" xmlns:cx2="http://schemas.microsoft.com/office/drawing/2015/10/21/chartex" xmlns:cx3="http://schemas.microsoft.com/office/drawing/2016/5/9/chartex" xmlns:cx4="http://schemas.microsoft.com/office/drawing/2016/5/10/chartex" xmlns:cx5="http://schemas.microsoft.com/office/drawing/2016/5/11/chartex" xmlns:cx6="http://schemas.microsoft.com/office/drawing/2016/5/12/chartex" xmlns:cx7="http://schemas.microsoft.com/office/drawing/2016/5/13/chartex" xmlns:cx8="http://schemas.microsoft.com/office/drawing/2016/5/14/chartex" xmlns:mc="http://schemas.openxmlformats.org/markup-compatibility/2006" xmlns:aink="http://schemas.microsoft.com/office/drawing/2016/ink" xmlns:am3d="http://schemas.microsoft.com/office/drawing/2017/model3d" xmlns:o="urn:schemas-microsoft-com:office:office" xmlns:oel="http://schemas.microsoft.com/office/2019/extlst" xmlns:r="http://schemas.openxmlformats.org/officeDocument/2006/relationships" xmlns:m="http://schemas.openxmlformats.org/officeDocument/2006/math" xmlns:v="urn:schemas-microsoft-com:vml" xmlns:wp14="http://schemas.microsoft.com/office/word/2010/wordprocessingDrawing" xmlns:wp="http://schemas.openxmlformats.org/drawingml/2006/wordprocessingDrawing" xmlns:w10="urn:schemas-microsoft-com:office:word" xmlns:w="http://schemas.openxmlformats.org/wordprocessingml/2006/main" xmlns:w14="http://schemas.microsoft.com/office/word/2010/wordml" xmlns:w15="http://schemas.microsoft.com/office/word/2012/wordml" xmlns:w16cex="http://schemas.microsoft.com/office/word/2018/wordml/cex" xmlns:w16cid="http://schemas.microsoft.com/office/word/2016/wordml/cid" xmlns:w16="http://schemas.microsoft.com/office/word/2018/wordml" xmlns:w16sdtdh="http://schemas.microsoft.com/office/word/2020/wordml/sdtdatahash" xmlns:w16se="http://schemas.microsoft.com/office/word/2015/wordml/symex" xmlns:wpg="http://schemas.microsoft.com/office/word/2010/wordprocessingGroup" xmlns:wpi="http://schemas.microsoft.com/office/word/2010/wordprocessingInk" xmlns:wne="http://schemas.microsoft.com/office/word/2006/wordml" xmlns:wps="http://schemas.microsoft.com/office/word/2010/wordprocessingShape" mc:Ignorable="w14 w15 w16se w16cid w16 w16cex w16sdtdh wp14">
   <w:body>
     <w:p>
       <w:pPr>
@@ -106,6 +106,7 @@
         <w:t>Once you’ve changed follow the next step in your assignment task.</w:t>
       </w:r>
     </w:p>
+    <w:p/>
     <w:p>
       <w:r>
         <w:t>…</w:t>

--- a/ISYS3001.docx
+++ b/ISYS3001.docx
@@ -1,6 +1,6 @@
 
 <file path=word/document.xml><?xml version="1.0" encoding="utf-8"?>
-<w:document xmlns:wpc="http://schemas.microsoft.com/office/word/2010/wordprocessingCanvas" xmlns:cx="http://schemas.microsoft.com/office/drawing/2014/chartex" xmlns:cx1="http://schemas.microsoft.com/office/drawing/2015/9/8/chartex" xmlns:cx2="http://schemas.microsoft.com/office/drawing/2015/10/21/chartex" xmlns:cx3="http://schemas.microsoft.com/office/drawing/2016/5/9/chartex" xmlns:cx4="http://schemas.microsoft.com/office/drawing/2016/5/10/chartex" xmlns:cx5="http://schemas.microsoft.com/office/drawing/2016/5/11/chartex" xmlns:cx6="http://schemas.microsoft.com/office/drawing/2016/5/12/chartex" xmlns:cx7="http://schemas.microsoft.com/office/drawing/2016/5/13/chartex" xmlns:cx8="http://schemas.microsoft.com/office/drawing/2016/5/14/chartex" xmlns:mc="http://schemas.openxmlformats.org/markup-compatibility/2006" xmlns:aink="http://schemas.microsoft.com/office/drawing/2016/ink" xmlns:am3d="http://schemas.microsoft.com/office/drawing/2017/model3d" xmlns:o="urn:schemas-microsoft-com:office:office" xmlns:r="http://schemas.openxmlformats.org/officeDocument/2006/relationships" xmlns:m="http://schemas.openxmlformats.org/officeDocument/2006/math" xmlns:v="urn:schemas-microsoft-com:vml" xmlns:wp14="http://schemas.microsoft.com/office/word/2010/wordprocessingDrawing" xmlns:wp="http://schemas.openxmlformats.org/drawingml/2006/wordprocessingDrawing" xmlns:w10="urn:schemas-microsoft-com:office:word" xmlns:w="http://schemas.openxmlformats.org/wordprocessingml/2006/main" xmlns:w14="http://schemas.microsoft.com/office/word/2010/wordml" xmlns:w15="http://schemas.microsoft.com/office/word/2012/wordml" xmlns:w16cex="http://schemas.microsoft.com/office/word/2018/wordml/cex" xmlns:w16cid="http://schemas.microsoft.com/office/word/2016/wordml/cid" xmlns:w16="http://schemas.microsoft.com/office/word/2018/wordml" xmlns:w16sdtdh="http://schemas.microsoft.com/office/word/2020/wordml/sdtdatahash" xmlns:w16se="http://schemas.microsoft.com/office/word/2015/wordml/symex" xmlns:wpg="http://schemas.microsoft.com/office/word/2010/wordprocessingGroup" xmlns:wpi="http://schemas.microsoft.com/office/word/2010/wordprocessingInk" xmlns:wne="http://schemas.microsoft.com/office/word/2006/wordml" xmlns:wps="http://schemas.microsoft.com/office/word/2010/wordprocessingShape" mc:Ignorable="w14 w15 w16se w16cid w16 w16cex w16sdtdh wp14">
+<w:document xmlns:wpc="http://schemas.microsoft.com/office/word/2010/wordprocessingCanvas" xmlns:cx="http://schemas.microsoft.com/office/drawing/2014/chartex" xmlns:cx1="http://schemas.microsoft.com/office/drawing/2015/9/8/chartex" xmlns:cx2="http://schemas.microsoft.com/office/drawing/2015/10/21/chartex" xmlns:cx3="http://schemas.microsoft.com/office/drawing/2016/5/9/chartex" xmlns:cx4="http://schemas.microsoft.com/office/drawing/2016/5/10/chartex" xmlns:cx5="http://schemas.microsoft.com/office/drawing/2016/5/11/chartex" xmlns:cx6="http://schemas.microsoft.com/office/drawing/2016/5/12/chartex" xmlns:cx7="http://schemas.microsoft.com/office/drawing/2016/5/13/chartex" xmlns:cx8="http://schemas.microsoft.com/office/drawing/2016/5/14/chartex" xmlns:mc="http://schemas.openxmlformats.org/markup-compatibility/2006" xmlns:aink="http://schemas.microsoft.com/office/drawing/2016/ink" xmlns:am3d="http://schemas.microsoft.com/office/drawing/2017/model3d" xmlns:o="urn:schemas-microsoft-com:office:office" xmlns:oel="http://schemas.microsoft.com/office/2019/extlst" xmlns:r="http://schemas.openxmlformats.org/officeDocument/2006/relationships" xmlns:m="http://schemas.openxmlformats.org/officeDocument/2006/math" xmlns:v="urn:schemas-microsoft-com:vml" xmlns:wp14="http://schemas.microsoft.com/office/word/2010/wordprocessingDrawing" xmlns:wp="http://schemas.openxmlformats.org/drawingml/2006/wordprocessingDrawing" xmlns:w10="urn:schemas-microsoft-com:office:word" xmlns:w="http://schemas.openxmlformats.org/wordprocessingml/2006/main" xmlns:w14="http://schemas.microsoft.com/office/word/2010/wordml" xmlns:w15="http://schemas.microsoft.com/office/word/2012/wordml" xmlns:w16cex="http://schemas.microsoft.com/office/word/2018/wordml/cex" xmlns:w16cid="http://schemas.microsoft.com/office/word/2016/wordml/cid" xmlns:w16="http://schemas.microsoft.com/office/word/2018/wordml" xmlns:w16sdtdh="http://schemas.microsoft.com/office/word/2020/wordml/sdtdatahash" xmlns:w16se="http://schemas.microsoft.com/office/word/2015/wordml/symex" xmlns:wpg="http://schemas.microsoft.com/office/word/2010/wordprocessingGroup" xmlns:wpi="http://schemas.microsoft.com/office/word/2010/wordprocessingInk" xmlns:wne="http://schemas.microsoft.com/office/word/2006/wordml" xmlns:wps="http://schemas.microsoft.com/office/word/2010/wordprocessingShape" mc:Ignorable="w14 w15 w16se w16cid w16 w16cex w16sdtdh wp14">
   <w:body>
     <w:p>
       <w:pPr>
@@ -23,6 +23,156 @@
         </w:rPr>
         <w:t xml:space="preserve"> – Assignment 1 exercise</w:t>
       </w:r>
+    </w:p>
+    <w:p>
+      <w:pPr>
+        <w:rPr>
+          <w:b/>
+          <w:sz w:val="28"/>
+        </w:rPr>
+      </w:pPr>
+    </w:p>
+    <w:p>
+      <w:pPr>
+        <w:rPr>
+          <w:rFonts w:hint="eastAsia"/>
+          <w:b/>
+          <w:sz w:val="28"/>
+          <w:lang w:eastAsia="zh-CN"/>
+        </w:rPr>
+      </w:pPr>
+      <w:r>
+        <w:rPr>
+          <w:rFonts w:hint="eastAsia"/>
+          <w:b/>
+          <w:sz w:val="28"/>
+          <w:lang w:eastAsia="zh-CN"/>
+        </w:rPr>
+        <w:t>Assessment</w:t>
+      </w:r>
+      <w:r>
+        <w:rPr>
+          <w:b/>
+          <w:sz w:val="28"/>
+          <w:lang w:eastAsia="zh-CN"/>
+        </w:rPr>
+        <w:t xml:space="preserve"> 2 </w:t>
+      </w:r>
+      <w:r>
+        <w:rPr>
+          <w:rFonts w:hint="eastAsia"/>
+          <w:b/>
+          <w:sz w:val="28"/>
+          <w:lang w:eastAsia="zh-CN"/>
+        </w:rPr>
+        <w:t>assignment</w:t>
+      </w:r>
+    </w:p>
+    <w:p>
+      <w:pPr>
+        <w:rPr>
+          <w:b/>
+          <w:sz w:val="28"/>
+          <w:lang w:eastAsia="zh-CN"/>
+        </w:rPr>
+      </w:pPr>
+      <w:r>
+        <w:rPr>
+          <w:b/>
+          <w:sz w:val="28"/>
+          <w:lang w:eastAsia="zh-CN"/>
+        </w:rPr>
+        <w:t>M</w:t>
+      </w:r>
+      <w:r>
+        <w:rPr>
+          <w:rFonts w:hint="eastAsia"/>
+          <w:b/>
+          <w:sz w:val="28"/>
+          <w:lang w:eastAsia="zh-CN"/>
+        </w:rPr>
+        <w:t>odify</w:t>
+      </w:r>
+      <w:r>
+        <w:rPr>
+          <w:b/>
+          <w:sz w:val="28"/>
+        </w:rPr>
+        <w:t xml:space="preserve"> </w:t>
+      </w:r>
+      <w:r>
+        <w:rPr>
+          <w:rFonts w:hint="eastAsia"/>
+          <w:b/>
+          <w:sz w:val="28"/>
+          <w:lang w:eastAsia="zh-CN"/>
+        </w:rPr>
+        <w:t>the</w:t>
+      </w:r>
+      <w:r>
+        <w:rPr>
+          <w:b/>
+          <w:sz w:val="28"/>
+        </w:rPr>
+        <w:t xml:space="preserve"> </w:t>
+      </w:r>
+      <w:r>
+        <w:rPr>
+          <w:rFonts w:hint="eastAsia"/>
+          <w:b/>
+          <w:sz w:val="28"/>
+          <w:lang w:eastAsia="zh-CN"/>
+        </w:rPr>
+        <w:t>document</w:t>
+      </w:r>
+      <w:r>
+        <w:rPr>
+          <w:b/>
+          <w:sz w:val="28"/>
+        </w:rPr>
+        <w:t xml:space="preserve"> </w:t>
+      </w:r>
+      <w:r>
+        <w:rPr>
+          <w:rFonts w:hint="eastAsia"/>
+          <w:b/>
+          <w:sz w:val="28"/>
+          <w:lang w:eastAsia="zh-CN"/>
+        </w:rPr>
+        <w:t>by</w:t>
+      </w:r>
+      <w:r>
+        <w:rPr>
+          <w:b/>
+          <w:sz w:val="28"/>
+        </w:rPr>
+        <w:t xml:space="preserve"> </w:t>
+      </w:r>
+      <w:r>
+        <w:rPr>
+          <w:rFonts w:hint="eastAsia"/>
+          <w:b/>
+          <w:sz w:val="28"/>
+          <w:lang w:eastAsia="zh-CN"/>
+        </w:rPr>
+        <w:t>Zhengwu</w:t>
+      </w:r>
+      <w:r>
+        <w:rPr>
+          <w:b/>
+          <w:sz w:val="28"/>
+          <w:lang w:eastAsia="zh-CN"/>
+        </w:rPr>
+        <w:t xml:space="preserve"> DENG</w:t>
+      </w:r>
+    </w:p>
+    <w:p>
+      <w:pPr>
+        <w:rPr>
+          <w:b/>
+          <w:sz w:val="28"/>
+        </w:rPr>
+      </w:pPr>
     </w:p>
     <w:p>
       <w:pPr>
@@ -127,7 +277,7 @@
   <w:docDefaults>
     <w:rPrDefault>
       <w:rPr>
-        <w:rFonts w:asciiTheme="minorHAnsi" w:eastAsiaTheme="minorHAnsi" w:hAnsiTheme="minorHAnsi" w:cstheme="minorBidi"/>
+        <w:rFonts w:asciiTheme="minorHAnsi" w:eastAsiaTheme="minorEastAsia" w:hAnsiTheme="minorHAnsi" w:cstheme="minorBidi"/>
         <w:sz w:val="22"/>
         <w:szCs w:val="22"/>
         <w:lang w:val="en-AU" w:eastAsia="en-US" w:bidi="ar-SA"/>
@@ -517,17 +667,17 @@
     <w:lsdException w:name="Unresolved Mention" w:semiHidden="1" w:unhideWhenUsed="1"/>
     <w:lsdException w:name="Smart Link" w:semiHidden="1" w:unhideWhenUsed="1"/>
   </w:latentStyles>
-  <w:style w:type="paragraph" w:default="1" w:styleId="Normal">
+  <w:style w:type="paragraph" w:default="1" w:styleId="a">
     <w:name w:val="Normal"/>
     <w:qFormat/>
   </w:style>
-  <w:style w:type="character" w:default="1" w:styleId="DefaultParagraphFont">
+  <w:style w:type="character" w:default="1" w:styleId="a0">
     <w:name w:val="Default Paragraph Font"/>
     <w:uiPriority w:val="1"/>
     <w:semiHidden/>
     <w:unhideWhenUsed/>
   </w:style>
-  <w:style w:type="table" w:default="1" w:styleId="TableNormal">
+  <w:style w:type="table" w:default="1" w:styleId="a1">
     <w:name w:val="Normal Table"/>
     <w:uiPriority w:val="99"/>
     <w:semiHidden/>
@@ -542,7 +692,7 @@
       </w:tblCellMar>
     </w:tblPr>
   </w:style>
-  <w:style w:type="numbering" w:default="1" w:styleId="NoList">
+  <w:style w:type="numbering" w:default="1" w:styleId="a2">
     <w:name w:val="No List"/>
     <w:uiPriority w:val="99"/>
     <w:semiHidden/>

--- a/ISYS3001.docx
+++ b/ISYS3001.docx
@@ -111,7 +111,50 @@
         <w:t>…</w:t>
       </w:r>
     </w:p>
+    <w:p>
+      <w:r>
+        <w:t>To</w:t>
+      </w:r>
+      <w:r>
+        <w:t xml:space="preserve"> complete the assignment, I will make changes in this document to prove that I have completed the assignment.</w:t>
+      </w:r>
+      <w:r>
+        <w:t xml:space="preserve"> </w:t>
+      </w:r>
+      <w:r>
+        <w:t>I will write my username to my submission document.</w:t>
+      </w:r>
+    </w:p>
     <w:p/>
+    <w:p>
+      <w:pPr>
+        <w:pStyle w:val="1"/>
+        <w:rPr>
+          <w:rFonts w:hint="eastAsia"/>
+          <w:lang w:eastAsia="zh-CN"/>
+        </w:rPr>
+      </w:pPr>
+      <w:r>
+        <w:rPr>
+          <w:rFonts w:hint="eastAsia"/>
+          <w:lang w:eastAsia="zh-CN"/>
+        </w:rPr>
+        <w:t>Yu</w:t>
+      </w:r>
+      <w:r>
+        <w:rPr>
+          <w:lang w:eastAsia="zh-CN"/>
+        </w:rPr>
+        <w:t xml:space="preserve"> Z</w:t>
+      </w:r>
+      <w:r>
+        <w:rPr>
+          <w:rFonts w:hint="eastAsia"/>
+          <w:lang w:eastAsia="zh-CN"/>
+        </w:rPr>
+        <w:t>hao</w:t>
+      </w:r>
+    </w:p>
     <w:sectPr>
       <w:pgSz w:w="11906" w:h="16838"/>
       <w:pgMar w:top="1440" w:right="1440" w:bottom="1440" w:left="1440" w:header="708" w:footer="708" w:gutter="0"/>
@@ -122,12 +165,62 @@
 </w:document>
 </file>
 
+<file path=word/endnotes.xml><?xml version="1.0" encoding="utf-8"?>
+<w:endnotes xmlns:wpc="http://schemas.microsoft.com/office/word/2010/wordprocessingCanvas" xmlns:cx="http://schemas.microsoft.com/office/drawing/2014/chartex" xmlns:cx1="http://schemas.microsoft.com/office/drawing/2015/9/8/chartex" xmlns:cx2="http://schemas.microsoft.com/office/drawing/2015/10/21/chartex" xmlns:cx3="http://schemas.microsoft.com/office/drawing/2016/5/9/chartex" xmlns:cx4="http://schemas.microsoft.com/office/drawing/2016/5/10/chartex" xmlns:cx5="http://schemas.microsoft.com/office/drawing/2016/5/11/chartex" xmlns:cx6="http://schemas.microsoft.com/office/drawing/2016/5/12/chartex" xmlns:cx7="http://schemas.microsoft.com/office/drawing/2016/5/13/chartex" xmlns:cx8="http://schemas.microsoft.com/office/drawing/2016/5/14/chartex" xmlns:mc="http://schemas.openxmlformats.org/markup-compatibility/2006" xmlns:aink="http://schemas.microsoft.com/office/drawing/2016/ink" xmlns:am3d="http://schemas.microsoft.com/office/drawing/2017/model3d" xmlns:o="urn:schemas-microsoft-com:office:office" xmlns:r="http://schemas.openxmlformats.org/officeDocument/2006/relationships" xmlns:m="http://schemas.openxmlformats.org/officeDocument/2006/math" xmlns:v="urn:schemas-microsoft-com:vml" xmlns:wp14="http://schemas.microsoft.com/office/word/2010/wordprocessingDrawing" xmlns:wp="http://schemas.openxmlformats.org/drawingml/2006/wordprocessingDrawing" xmlns:w10="urn:schemas-microsoft-com:office:word" xmlns:w="http://schemas.openxmlformats.org/wordprocessingml/2006/main" xmlns:w14="http://schemas.microsoft.com/office/word/2010/wordml" xmlns:w15="http://schemas.microsoft.com/office/word/2012/wordml" xmlns:w16cex="http://schemas.microsoft.com/office/word/2018/wordml/cex" xmlns:w16cid="http://schemas.microsoft.com/office/word/2016/wordml/cid" xmlns:w16="http://schemas.microsoft.com/office/word/2018/wordml" xmlns:w16sdtdh="http://schemas.microsoft.com/office/word/2020/wordml/sdtdatahash" xmlns:w16se="http://schemas.microsoft.com/office/word/2015/wordml/symex" xmlns:wpg="http://schemas.microsoft.com/office/word/2010/wordprocessingGroup" xmlns:wpi="http://schemas.microsoft.com/office/word/2010/wordprocessingInk" xmlns:wne="http://schemas.microsoft.com/office/word/2006/wordml" xmlns:wps="http://schemas.microsoft.com/office/word/2010/wordprocessingShape" mc:Ignorable="w14 w15 w16se w16cid w16 w16cex w16sdtdh wp14">
+  <w:endnote w:type="separator" w:id="-1">
+    <w:p>
+      <w:pPr>
+        <w:spacing w:after="0" w:line="240" w:lineRule="auto"/>
+      </w:pPr>
+      <w:r>
+        <w:separator/>
+      </w:r>
+    </w:p>
+  </w:endnote>
+  <w:endnote w:type="continuationSeparator" w:id="0">
+    <w:p>
+      <w:pPr>
+        <w:spacing w:after="0" w:line="240" w:lineRule="auto"/>
+      </w:pPr>
+      <w:r>
+        <w:continuationSeparator/>
+      </w:r>
+    </w:p>
+  </w:endnote>
+</w:endnotes>
+</file>
+
+<file path=word/footnotes.xml><?xml version="1.0" encoding="utf-8"?>
+<w:footnotes xmlns:wpc="http://schemas.microsoft.com/office/word/2010/wordprocessingCanvas" xmlns:cx="http://schemas.microsoft.com/office/drawing/2014/chartex" xmlns:cx1="http://schemas.microsoft.com/office/drawing/2015/9/8/chartex" xmlns:cx2="http://schemas.microsoft.com/office/drawing/2015/10/21/chartex" xmlns:cx3="http://schemas.microsoft.com/office/drawing/2016/5/9/chartex" xmlns:cx4="http://schemas.microsoft.com/office/drawing/2016/5/10/chartex" xmlns:cx5="http://schemas.microsoft.com/office/drawing/2016/5/11/chartex" xmlns:cx6="http://schemas.microsoft.com/office/drawing/2016/5/12/chartex" xmlns:cx7="http://schemas.microsoft.com/office/drawing/2016/5/13/chartex" xmlns:cx8="http://schemas.microsoft.com/office/drawing/2016/5/14/chartex" xmlns:mc="http://schemas.openxmlformats.org/markup-compatibility/2006" xmlns:aink="http://schemas.microsoft.com/office/drawing/2016/ink" xmlns:am3d="http://schemas.microsoft.com/office/drawing/2017/model3d" xmlns:o="urn:schemas-microsoft-com:office:office" xmlns:r="http://schemas.openxmlformats.org/officeDocument/2006/relationships" xmlns:m="http://schemas.openxmlformats.org/officeDocument/2006/math" xmlns:v="urn:schemas-microsoft-com:vml" xmlns:wp14="http://schemas.microsoft.com/office/word/2010/wordprocessingDrawing" xmlns:wp="http://schemas.openxmlformats.org/drawingml/2006/wordprocessingDrawing" xmlns:w10="urn:schemas-microsoft-com:office:word" xmlns:w="http://schemas.openxmlformats.org/wordprocessingml/2006/main" xmlns:w14="http://schemas.microsoft.com/office/word/2010/wordml" xmlns:w15="http://schemas.microsoft.com/office/word/2012/wordml" xmlns:w16cex="http://schemas.microsoft.com/office/word/2018/wordml/cex" xmlns:w16cid="http://schemas.microsoft.com/office/word/2016/wordml/cid" xmlns:w16="http://schemas.microsoft.com/office/word/2018/wordml" xmlns:w16sdtdh="http://schemas.microsoft.com/office/word/2020/wordml/sdtdatahash" xmlns:w16se="http://schemas.microsoft.com/office/word/2015/wordml/symex" xmlns:wpg="http://schemas.microsoft.com/office/word/2010/wordprocessingGroup" xmlns:wpi="http://schemas.microsoft.com/office/word/2010/wordprocessingInk" xmlns:wne="http://schemas.microsoft.com/office/word/2006/wordml" xmlns:wps="http://schemas.microsoft.com/office/word/2010/wordprocessingShape" mc:Ignorable="w14 w15 w16se w16cid w16 w16cex w16sdtdh wp14">
+  <w:footnote w:type="separator" w:id="-1">
+    <w:p>
+      <w:pPr>
+        <w:spacing w:after="0" w:line="240" w:lineRule="auto"/>
+      </w:pPr>
+      <w:r>
+        <w:separator/>
+      </w:r>
+    </w:p>
+  </w:footnote>
+  <w:footnote w:type="continuationSeparator" w:id="0">
+    <w:p>
+      <w:pPr>
+        <w:spacing w:after="0" w:line="240" w:lineRule="auto"/>
+      </w:pPr>
+      <w:r>
+        <w:continuationSeparator/>
+      </w:r>
+    </w:p>
+  </w:footnote>
+</w:footnotes>
+</file>
+
 <file path=word/styles.xml><?xml version="1.0" encoding="utf-8"?>
 <w:styles xmlns:mc="http://schemas.openxmlformats.org/markup-compatibility/2006" xmlns:r="http://schemas.openxmlformats.org/officeDocument/2006/relationships" xmlns:w="http://schemas.openxmlformats.org/wordprocessingml/2006/main" xmlns:w14="http://schemas.microsoft.com/office/word/2010/wordml" xmlns:w15="http://schemas.microsoft.com/office/word/2012/wordml" xmlns:w16cex="http://schemas.microsoft.com/office/word/2018/wordml/cex" xmlns:w16cid="http://schemas.microsoft.com/office/word/2016/wordml/cid" xmlns:w16="http://schemas.microsoft.com/office/word/2018/wordml" xmlns:w16sdtdh="http://schemas.microsoft.com/office/word/2020/wordml/sdtdatahash" xmlns:w16se="http://schemas.microsoft.com/office/word/2015/wordml/symex" mc:Ignorable="w14 w15 w16se w16cid w16 w16cex w16sdtdh">
   <w:docDefaults>
     <w:rPrDefault>
       <w:rPr>
-        <w:rFonts w:asciiTheme="minorHAnsi" w:eastAsiaTheme="minorHAnsi" w:hAnsiTheme="minorHAnsi" w:cstheme="minorBidi"/>
+        <w:rFonts w:asciiTheme="minorHAnsi" w:eastAsiaTheme="minorEastAsia" w:hAnsiTheme="minorHAnsi" w:cstheme="minorBidi"/>
         <w:sz w:val="22"/>
         <w:szCs w:val="22"/>
         <w:lang w:val="en-AU" w:eastAsia="en-US" w:bidi="ar-SA"/>
@@ -517,17 +610,39 @@
     <w:lsdException w:name="Unresolved Mention" w:semiHidden="1" w:unhideWhenUsed="1"/>
     <w:lsdException w:name="Smart Link" w:semiHidden="1" w:unhideWhenUsed="1"/>
   </w:latentStyles>
-  <w:style w:type="paragraph" w:default="1" w:styleId="Normal">
+  <w:style w:type="paragraph" w:default="1" w:styleId="a">
     <w:name w:val="Normal"/>
     <w:qFormat/>
   </w:style>
-  <w:style w:type="character" w:default="1" w:styleId="DefaultParagraphFont">
+  <w:style w:type="paragraph" w:styleId="1">
+    <w:name w:val="heading 1"/>
+    <w:basedOn w:val="a"/>
+    <w:next w:val="a"/>
+    <w:link w:val="10"/>
+    <w:uiPriority w:val="9"/>
+    <w:qFormat/>
+    <w:rsid w:val="00CC64DE"/>
+    <w:pPr>
+      <w:keepNext/>
+      <w:keepLines/>
+      <w:spacing w:before="340" w:after="330" w:line="578" w:lineRule="auto"/>
+      <w:outlineLvl w:val="0"/>
+    </w:pPr>
+    <w:rPr>
+      <w:b/>
+      <w:bCs/>
+      <w:kern w:val="44"/>
+      <w:sz w:val="44"/>
+      <w:szCs w:val="44"/>
+    </w:rPr>
+  </w:style>
+  <w:style w:type="character" w:default="1" w:styleId="a0">
     <w:name w:val="Default Paragraph Font"/>
     <w:uiPriority w:val="1"/>
     <w:semiHidden/>
     <w:unhideWhenUsed/>
   </w:style>
-  <w:style w:type="table" w:default="1" w:styleId="TableNormal">
+  <w:style w:type="table" w:default="1" w:styleId="a1">
     <w:name w:val="Normal Table"/>
     <w:uiPriority w:val="99"/>
     <w:semiHidden/>
@@ -542,11 +657,91 @@
       </w:tblCellMar>
     </w:tblPr>
   </w:style>
-  <w:style w:type="numbering" w:default="1" w:styleId="NoList">
+  <w:style w:type="numbering" w:default="1" w:styleId="a2">
     <w:name w:val="No List"/>
     <w:uiPriority w:val="99"/>
     <w:semiHidden/>
     <w:unhideWhenUsed/>
+  </w:style>
+  <w:style w:type="paragraph" w:styleId="a3">
+    <w:name w:val="header"/>
+    <w:basedOn w:val="a"/>
+    <w:link w:val="a4"/>
+    <w:uiPriority w:val="99"/>
+    <w:unhideWhenUsed/>
+    <w:rsid w:val="00CC64DE"/>
+    <w:pPr>
+      <w:pBdr>
+        <w:bottom w:val="single" w:sz="6" w:space="1" w:color="auto"/>
+      </w:pBdr>
+      <w:tabs>
+        <w:tab w:val="center" w:pos="4153"/>
+        <w:tab w:val="right" w:pos="8306"/>
+      </w:tabs>
+      <w:snapToGrid w:val="0"/>
+      <w:spacing w:line="240" w:lineRule="auto"/>
+      <w:jc w:val="center"/>
+    </w:pPr>
+    <w:rPr>
+      <w:sz w:val="18"/>
+      <w:szCs w:val="18"/>
+    </w:rPr>
+  </w:style>
+  <w:style w:type="character" w:customStyle="1" w:styleId="a4">
+    <w:name w:val="页眉 字符"/>
+    <w:basedOn w:val="a0"/>
+    <w:link w:val="a3"/>
+    <w:uiPriority w:val="99"/>
+    <w:rsid w:val="00CC64DE"/>
+    <w:rPr>
+      <w:sz w:val="18"/>
+      <w:szCs w:val="18"/>
+    </w:rPr>
+  </w:style>
+  <w:style w:type="paragraph" w:styleId="a5">
+    <w:name w:val="footer"/>
+    <w:basedOn w:val="a"/>
+    <w:link w:val="a6"/>
+    <w:uiPriority w:val="99"/>
+    <w:unhideWhenUsed/>
+    <w:rsid w:val="00CC64DE"/>
+    <w:pPr>
+      <w:tabs>
+        <w:tab w:val="center" w:pos="4153"/>
+        <w:tab w:val="right" w:pos="8306"/>
+      </w:tabs>
+      <w:snapToGrid w:val="0"/>
+      <w:spacing w:line="240" w:lineRule="auto"/>
+    </w:pPr>
+    <w:rPr>
+      <w:sz w:val="18"/>
+      <w:szCs w:val="18"/>
+    </w:rPr>
+  </w:style>
+  <w:style w:type="character" w:customStyle="1" w:styleId="a6">
+    <w:name w:val="页脚 字符"/>
+    <w:basedOn w:val="a0"/>
+    <w:link w:val="a5"/>
+    <w:uiPriority w:val="99"/>
+    <w:rsid w:val="00CC64DE"/>
+    <w:rPr>
+      <w:sz w:val="18"/>
+      <w:szCs w:val="18"/>
+    </w:rPr>
+  </w:style>
+  <w:style w:type="character" w:customStyle="1" w:styleId="10">
+    <w:name w:val="标题 1 字符"/>
+    <w:basedOn w:val="a0"/>
+    <w:link w:val="1"/>
+    <w:uiPriority w:val="9"/>
+    <w:rsid w:val="00CC64DE"/>
+    <w:rPr>
+      <w:b/>
+      <w:bCs/>
+      <w:kern w:val="44"/>
+      <w:sz w:val="44"/>
+      <w:szCs w:val="44"/>
+    </w:rPr>
   </w:style>
 </w:styles>
 </file>

--- a/ISYS3001.docx
+++ b/ISYS3001.docx
@@ -1,6 +1,6 @@
 
 <file path=word/document.xml><?xml version="1.0" encoding="utf-8"?>
-<w:document xmlns:wpc="http://schemas.microsoft.com/office/word/2010/wordprocessingCanvas" xmlns:cx="http://schemas.microsoft.com/office/drawing/2014/chartex" xmlns:cx1="http://schemas.microsoft.com/office/drawing/2015/9/8/chartex" xmlns:cx2="http://schemas.microsoft.com/office/drawing/2015/10/21/chartex" xmlns:cx3="http://schemas.microsoft.com/office/drawing/2016/5/9/chartex" xmlns:cx4="http://schemas.microsoft.com/office/drawing/2016/5/10/chartex" xmlns:cx5="http://schemas.microsoft.com/office/drawing/2016/5/11/chartex" xmlns:cx6="http://schemas.microsoft.com/office/drawing/2016/5/12/chartex" xmlns:cx7="http://schemas.microsoft.com/office/drawing/2016/5/13/chartex" xmlns:cx8="http://schemas.microsoft.com/office/drawing/2016/5/14/chartex" xmlns:mc="http://schemas.openxmlformats.org/markup-compatibility/2006" xmlns:aink="http://schemas.microsoft.com/office/drawing/2016/ink" xmlns:am3d="http://schemas.microsoft.com/office/drawing/2017/model3d" xmlns:o="urn:schemas-microsoft-com:office:office" xmlns:r="http://schemas.openxmlformats.org/officeDocument/2006/relationships" xmlns:m="http://schemas.openxmlformats.org/officeDocument/2006/math" xmlns:v="urn:schemas-microsoft-com:vml" xmlns:wp14="http://schemas.microsoft.com/office/word/2010/wordprocessingDrawing" xmlns:wp="http://schemas.openxmlformats.org/drawingml/2006/wordprocessingDrawing" xmlns:w10="urn:schemas-microsoft-com:office:word" xmlns:w="http://schemas.openxmlformats.org/wordprocessingml/2006/main" xmlns:w14="http://schemas.microsoft.com/office/word/2010/wordml" xmlns:w15="http://schemas.microsoft.com/office/word/2012/wordml" xmlns:w16cex="http://schemas.microsoft.com/office/word/2018/wordml/cex" xmlns:w16cid="http://schemas.microsoft.com/office/word/2016/wordml/cid" xmlns:w16="http://schemas.microsoft.com/office/word/2018/wordml" xmlns:w16sdtdh="http://schemas.microsoft.com/office/word/2020/wordml/sdtdatahash" xmlns:w16se="http://schemas.microsoft.com/office/word/2015/wordml/symex" xmlns:wpg="http://schemas.microsoft.com/office/word/2010/wordprocessingGroup" xmlns:wpi="http://schemas.microsoft.com/office/word/2010/wordprocessingInk" xmlns:wne="http://schemas.microsoft.com/office/word/2006/wordml" xmlns:wps="http://schemas.microsoft.com/office/word/2010/wordprocessingShape" mc:Ignorable="w14 w15 w16se w16cid w16 w16cex w16sdtdh wp14">
+<w:document xmlns:wpc="http://schemas.microsoft.com/office/word/2010/wordprocessingCanvas" xmlns:cx="http://schemas.microsoft.com/office/drawing/2014/chartex" xmlns:cx1="http://schemas.microsoft.com/office/drawing/2015/9/8/chartex" xmlns:cx2="http://schemas.microsoft.com/office/drawing/2015/10/21/chartex" xmlns:cx3="http://schemas.microsoft.com/office/drawing/2016/5/9/chartex" xmlns:cx4="http://schemas.microsoft.com/office/drawing/2016/5/10/chartex" xmlns:cx5="http://schemas.microsoft.com/office/drawing/2016/5/11/chartex" xmlns:cx6="http://schemas.microsoft.com/office/drawing/2016/5/12/chartex" xmlns:cx7="http://schemas.microsoft.com/office/drawing/2016/5/13/chartex" xmlns:cx8="http://schemas.microsoft.com/office/drawing/2016/5/14/chartex" xmlns:mc="http://schemas.openxmlformats.org/markup-compatibility/2006" xmlns:aink="http://schemas.microsoft.com/office/drawing/2016/ink" xmlns:am3d="http://schemas.microsoft.com/office/drawing/2017/model3d" xmlns:o="urn:schemas-microsoft-com:office:office" xmlns:oel="http://schemas.microsoft.com/office/2019/extlst" xmlns:r="http://schemas.openxmlformats.org/officeDocument/2006/relationships" xmlns:m="http://schemas.openxmlformats.org/officeDocument/2006/math" xmlns:v="urn:schemas-microsoft-com:vml" xmlns:wp14="http://schemas.microsoft.com/office/word/2010/wordprocessingDrawing" xmlns:wp="http://schemas.openxmlformats.org/drawingml/2006/wordprocessingDrawing" xmlns:w10="urn:schemas-microsoft-com:office:word" xmlns:w="http://schemas.openxmlformats.org/wordprocessingml/2006/main" xmlns:w14="http://schemas.microsoft.com/office/word/2010/wordml" xmlns:w15="http://schemas.microsoft.com/office/word/2012/wordml" xmlns:w16cex="http://schemas.microsoft.com/office/word/2018/wordml/cex" xmlns:w16cid="http://schemas.microsoft.com/office/word/2016/wordml/cid" xmlns:w16="http://schemas.microsoft.com/office/word/2018/wordml" xmlns:w16sdtdh="http://schemas.microsoft.com/office/word/2020/wordml/sdtdatahash" xmlns:w16se="http://schemas.microsoft.com/office/word/2015/wordml/symex" xmlns:wpg="http://schemas.microsoft.com/office/word/2010/wordprocessingGroup" xmlns:wpi="http://schemas.microsoft.com/office/word/2010/wordprocessingInk" xmlns:wne="http://schemas.microsoft.com/office/word/2006/wordml" xmlns:wps="http://schemas.microsoft.com/office/word/2010/wordprocessingShape" mc:Ignorable="w14 w15 w16se w16cid w16 w16cex w16sdtdh wp14">
   <w:body>
     <w:p>
       <w:pPr>
@@ -111,7 +111,37 @@
         <w:t>…</w:t>
       </w:r>
     </w:p>
-    <w:p/>
+    <w:p>
+      <w:pPr>
+        <w:rPr>
+          <w:sz w:val="48"/>
+          <w:szCs w:val="48"/>
+        </w:rPr>
+      </w:pPr>
+      <w:r>
+        <w:rPr>
+          <w:sz w:val="48"/>
+          <w:szCs w:val="48"/>
+        </w:rPr>
+        <w:t xml:space="preserve">This is a change from </w:t>
+      </w:r>
+      <w:proofErr w:type="spellStart"/>
+      <w:r>
+        <w:rPr>
+          <w:sz w:val="48"/>
+          <w:szCs w:val="48"/>
+        </w:rPr>
+        <w:t>noahbrilliance</w:t>
+      </w:r>
+      <w:proofErr w:type="spellEnd"/>
+      <w:r>
+        <w:rPr>
+          <w:sz w:val="48"/>
+          <w:szCs w:val="48"/>
+        </w:rPr>
+        <w:t>. I hope you can all see it.</w:t>
+      </w:r>
+    </w:p>
     <w:sectPr>
       <w:pgSz w:w="11906" w:h="16838"/>
       <w:pgMar w:top="1440" w:right="1440" w:bottom="1440" w:left="1440" w:header="708" w:footer="708" w:gutter="0"/>
@@ -127,7 +157,7 @@
   <w:docDefaults>
     <w:rPrDefault>
       <w:rPr>
-        <w:rFonts w:asciiTheme="minorHAnsi" w:eastAsiaTheme="minorHAnsi" w:hAnsiTheme="minorHAnsi" w:cstheme="minorBidi"/>
+        <w:rFonts w:asciiTheme="minorHAnsi" w:eastAsiaTheme="minorEastAsia" w:hAnsiTheme="minorHAnsi" w:cstheme="minorBidi"/>
         <w:sz w:val="22"/>
         <w:szCs w:val="22"/>
         <w:lang w:val="en-AU" w:eastAsia="en-US" w:bidi="ar-SA"/>
@@ -517,17 +547,17 @@
     <w:lsdException w:name="Unresolved Mention" w:semiHidden="1" w:unhideWhenUsed="1"/>
     <w:lsdException w:name="Smart Link" w:semiHidden="1" w:unhideWhenUsed="1"/>
   </w:latentStyles>
-  <w:style w:type="paragraph" w:default="1" w:styleId="Normal">
+  <w:style w:type="paragraph" w:default="1" w:styleId="a">
     <w:name w:val="Normal"/>
     <w:qFormat/>
   </w:style>
-  <w:style w:type="character" w:default="1" w:styleId="DefaultParagraphFont">
+  <w:style w:type="character" w:default="1" w:styleId="a0">
     <w:name w:val="Default Paragraph Font"/>
     <w:uiPriority w:val="1"/>
     <w:semiHidden/>
     <w:unhideWhenUsed/>
   </w:style>
-  <w:style w:type="table" w:default="1" w:styleId="TableNormal">
+  <w:style w:type="table" w:default="1" w:styleId="a1">
     <w:name w:val="Normal Table"/>
     <w:uiPriority w:val="99"/>
     <w:semiHidden/>
@@ -542,7 +572,7 @@
       </w:tblCellMar>
     </w:tblPr>
   </w:style>
-  <w:style w:type="numbering" w:default="1" w:styleId="NoList">
+  <w:style w:type="numbering" w:default="1" w:styleId="a2">
     <w:name w:val="No List"/>
     <w:uiPriority w:val="99"/>
     <w:semiHidden/>

--- a/ISYS3001.docx
+++ b/ISYS3001.docx
@@ -1,6 +1,6 @@
 
 <file path=word/document.xml><?xml version="1.0" encoding="utf-8"?>
-<w:document xmlns:wpc="http://schemas.microsoft.com/office/word/2010/wordprocessingCanvas" xmlns:cx="http://schemas.microsoft.com/office/drawing/2014/chartex" xmlns:cx1="http://schemas.microsoft.com/office/drawing/2015/9/8/chartex" xmlns:cx2="http://schemas.microsoft.com/office/drawing/2015/10/21/chartex" xmlns:cx3="http://schemas.microsoft.com/office/drawing/2016/5/9/chartex" xmlns:cx4="http://schemas.microsoft.com/office/drawing/2016/5/10/chartex" xmlns:cx5="http://schemas.microsoft.com/office/drawing/2016/5/11/chartex" xmlns:cx6="http://schemas.microsoft.com/office/drawing/2016/5/12/chartex" xmlns:cx7="http://schemas.microsoft.com/office/drawing/2016/5/13/chartex" xmlns:cx8="http://schemas.microsoft.com/office/drawing/2016/5/14/chartex" xmlns:mc="http://schemas.openxmlformats.org/markup-compatibility/2006" xmlns:aink="http://schemas.microsoft.com/office/drawing/2016/ink" xmlns:am3d="http://schemas.microsoft.com/office/drawing/2017/model3d" xmlns:o="urn:schemas-microsoft-com:office:office" xmlns:r="http://schemas.openxmlformats.org/officeDocument/2006/relationships" xmlns:m="http://schemas.openxmlformats.org/officeDocument/2006/math" xmlns:v="urn:schemas-microsoft-com:vml" xmlns:wp14="http://schemas.microsoft.com/office/word/2010/wordprocessingDrawing" xmlns:wp="http://schemas.openxmlformats.org/drawingml/2006/wordprocessingDrawing" xmlns:w10="urn:schemas-microsoft-com:office:word" xmlns:w="http://schemas.openxmlformats.org/wordprocessingml/2006/main" xmlns:w14="http://schemas.microsoft.com/office/word/2010/wordml" xmlns:w15="http://schemas.microsoft.com/office/word/2012/wordml" xmlns:w16cex="http://schemas.microsoft.com/office/word/2018/wordml/cex" xmlns:w16cid="http://schemas.microsoft.com/office/word/2016/wordml/cid" xmlns:w16="http://schemas.microsoft.com/office/word/2018/wordml" xmlns:w16sdtdh="http://schemas.microsoft.com/office/word/2020/wordml/sdtdatahash" xmlns:w16se="http://schemas.microsoft.com/office/word/2015/wordml/symex" xmlns:wpg="http://schemas.microsoft.com/office/word/2010/wordprocessingGroup" xmlns:wpi="http://schemas.microsoft.com/office/word/2010/wordprocessingInk" xmlns:wne="http://schemas.microsoft.com/office/word/2006/wordml" xmlns:wps="http://schemas.microsoft.com/office/word/2010/wordprocessingShape" mc:Ignorable="w14 w15 w16se w16cid w16 w16cex w16sdtdh wp14">
+<w:document xmlns:wpc="http://schemas.microsoft.com/office/word/2010/wordprocessingCanvas" xmlns:cx="http://schemas.microsoft.com/office/drawing/2014/chartex" xmlns:cx1="http://schemas.microsoft.com/office/drawing/2015/9/8/chartex" xmlns:cx2="http://schemas.microsoft.com/office/drawing/2015/10/21/chartex" xmlns:cx3="http://schemas.microsoft.com/office/drawing/2016/5/9/chartex" xmlns:cx4="http://schemas.microsoft.com/office/drawing/2016/5/10/chartex" xmlns:cx5="http://schemas.microsoft.com/office/drawing/2016/5/11/chartex" xmlns:cx6="http://schemas.microsoft.com/office/drawing/2016/5/12/chartex" xmlns:cx7="http://schemas.microsoft.com/office/drawing/2016/5/13/chartex" xmlns:cx8="http://schemas.microsoft.com/office/drawing/2016/5/14/chartex" xmlns:mc="http://schemas.openxmlformats.org/markup-compatibility/2006" xmlns:aink="http://schemas.microsoft.com/office/drawing/2016/ink" xmlns:am3d="http://schemas.microsoft.com/office/drawing/2017/model3d" xmlns:o="urn:schemas-microsoft-com:office:office" xmlns:oel="http://schemas.microsoft.com/office/2019/extlst" xmlns:r="http://schemas.openxmlformats.org/officeDocument/2006/relationships" xmlns:m="http://schemas.openxmlformats.org/officeDocument/2006/math" xmlns:v="urn:schemas-microsoft-com:vml" xmlns:wp14="http://schemas.microsoft.com/office/word/2010/wordprocessingDrawing" xmlns:wp="http://schemas.openxmlformats.org/drawingml/2006/wordprocessingDrawing" xmlns:w10="urn:schemas-microsoft-com:office:word" xmlns:w="http://schemas.openxmlformats.org/wordprocessingml/2006/main" xmlns:w14="http://schemas.microsoft.com/office/word/2010/wordml" xmlns:w15="http://schemas.microsoft.com/office/word/2012/wordml" xmlns:w16cex="http://schemas.microsoft.com/office/word/2018/wordml/cex" xmlns:w16cid="http://schemas.microsoft.com/office/word/2016/wordml/cid" xmlns:w16="http://schemas.microsoft.com/office/word/2018/wordml" xmlns:w16sdtdh="http://schemas.microsoft.com/office/word/2020/wordml/sdtdatahash" xmlns:w16se="http://schemas.microsoft.com/office/word/2015/wordml/symex" xmlns:wpg="http://schemas.microsoft.com/office/word/2010/wordprocessingGroup" xmlns:wpi="http://schemas.microsoft.com/office/word/2010/wordprocessingInk" xmlns:wne="http://schemas.microsoft.com/office/word/2006/wordml" xmlns:wps="http://schemas.microsoft.com/office/word/2010/wordprocessingShape" mc:Ignorable="w14 w15 w16se w16cid w16 w16cex w16sdtdh wp14">
   <w:body>
     <w:p>
       <w:pPr>
@@ -109,6 +109,9 @@
     <w:p>
       <w:r>
         <w:t>…</w:t>
+      </w:r>
+      <w:r>
+        <w:t>Hello, everyone, I'm ZY. It's my pleasure to say a few words here. Ha, ha, ha</w:t>
       </w:r>
     </w:p>
     <w:p/>
@@ -127,7 +130,7 @@
   <w:docDefaults>
     <w:rPrDefault>
       <w:rPr>
-        <w:rFonts w:asciiTheme="minorHAnsi" w:eastAsiaTheme="minorHAnsi" w:hAnsiTheme="minorHAnsi" w:cstheme="minorBidi"/>
+        <w:rFonts w:asciiTheme="minorHAnsi" w:eastAsiaTheme="minorEastAsia" w:hAnsiTheme="minorHAnsi" w:cstheme="minorBidi"/>
         <w:sz w:val="22"/>
         <w:szCs w:val="22"/>
         <w:lang w:val="en-AU" w:eastAsia="en-US" w:bidi="ar-SA"/>
@@ -517,17 +520,16 @@
     <w:lsdException w:name="Unresolved Mention" w:semiHidden="1" w:unhideWhenUsed="1"/>
     <w:lsdException w:name="Smart Link" w:semiHidden="1" w:unhideWhenUsed="1"/>
   </w:latentStyles>
-  <w:style w:type="paragraph" w:default="1" w:styleId="Normal">
+  <w:style w:type="paragraph" w:default="1" w:styleId="a">
     <w:name w:val="Normal"/>
     <w:qFormat/>
   </w:style>
-  <w:style w:type="character" w:default="1" w:styleId="DefaultParagraphFont">
+  <w:style w:type="character" w:default="1" w:styleId="a0">
     <w:name w:val="Default Paragraph Font"/>
     <w:uiPriority w:val="1"/>
-    <w:semiHidden/>
     <w:unhideWhenUsed/>
   </w:style>
-  <w:style w:type="table" w:default="1" w:styleId="TableNormal">
+  <w:style w:type="table" w:default="1" w:styleId="a1">
     <w:name w:val="Normal Table"/>
     <w:uiPriority w:val="99"/>
     <w:semiHidden/>
@@ -542,7 +544,7 @@
       </w:tblCellMar>
     </w:tblPr>
   </w:style>
-  <w:style w:type="numbering" w:default="1" w:styleId="NoList">
+  <w:style w:type="numbering" w:default="1" w:styleId="a2">
     <w:name w:val="No List"/>
     <w:uiPriority w:val="99"/>
     <w:semiHidden/>

--- a/ISYS3001.docx
+++ b/ISYS3001.docx
@@ -1,6 +1,6 @@
 
 <file path=word/document.xml><?xml version="1.0" encoding="utf-8"?>
-<w:document xmlns:wpc="http://schemas.microsoft.com/office/word/2010/wordprocessingCanvas" xmlns:cx="http://schemas.microsoft.com/office/drawing/2014/chartex" xmlns:cx1="http://schemas.microsoft.com/office/drawing/2015/9/8/chartex" xmlns:cx2="http://schemas.microsoft.com/office/drawing/2015/10/21/chartex" xmlns:cx3="http://schemas.microsoft.com/office/drawing/2016/5/9/chartex" xmlns:cx4="http://schemas.microsoft.com/office/drawing/2016/5/10/chartex" xmlns:cx5="http://schemas.microsoft.com/office/drawing/2016/5/11/chartex" xmlns:cx6="http://schemas.microsoft.com/office/drawing/2016/5/12/chartex" xmlns:cx7="http://schemas.microsoft.com/office/drawing/2016/5/13/chartex" xmlns:cx8="http://schemas.microsoft.com/office/drawing/2016/5/14/chartex" xmlns:mc="http://schemas.openxmlformats.org/markup-compatibility/2006" xmlns:aink="http://schemas.microsoft.com/office/drawing/2016/ink" xmlns:am3d="http://schemas.microsoft.com/office/drawing/2017/model3d" xmlns:o="urn:schemas-microsoft-com:office:office" xmlns:r="http://schemas.openxmlformats.org/officeDocument/2006/relationships" xmlns:m="http://schemas.openxmlformats.org/officeDocument/2006/math" xmlns:v="urn:schemas-microsoft-com:vml" xmlns:wp14="http://schemas.microsoft.com/office/word/2010/wordprocessingDrawing" xmlns:wp="http://schemas.openxmlformats.org/drawingml/2006/wordprocessingDrawing" xmlns:w10="urn:schemas-microsoft-com:office:word" xmlns:w="http://schemas.openxmlformats.org/wordprocessingml/2006/main" xmlns:w14="http://schemas.microsoft.com/office/word/2010/wordml" xmlns:w15="http://schemas.microsoft.com/office/word/2012/wordml" xmlns:w16cex="http://schemas.microsoft.com/office/word/2018/wordml/cex" xmlns:w16cid="http://schemas.microsoft.com/office/word/2016/wordml/cid" xmlns:w16="http://schemas.microsoft.com/office/word/2018/wordml" xmlns:w16sdtdh="http://schemas.microsoft.com/office/word/2020/wordml/sdtdatahash" xmlns:w16se="http://schemas.microsoft.com/office/word/2015/wordml/symex" xmlns:wpg="http://schemas.microsoft.com/office/word/2010/wordprocessingGroup" xmlns:wpi="http://schemas.microsoft.com/office/word/2010/wordprocessingInk" xmlns:wne="http://schemas.microsoft.com/office/word/2006/wordml" xmlns:wps="http://schemas.microsoft.com/office/word/2010/wordprocessingShape" mc:Ignorable="w14 w15 w16se w16cid w16 w16cex w16sdtdh wp14">
+<w:document xmlns:wpc="http://schemas.microsoft.com/office/word/2010/wordprocessingCanvas" xmlns:cx="http://schemas.microsoft.com/office/drawing/2014/chartex" xmlns:cx1="http://schemas.microsoft.com/office/drawing/2015/9/8/chartex" xmlns:cx2="http://schemas.microsoft.com/office/drawing/2015/10/21/chartex" xmlns:cx3="http://schemas.microsoft.com/office/drawing/2016/5/9/chartex" xmlns:cx4="http://schemas.microsoft.com/office/drawing/2016/5/10/chartex" xmlns:cx5="http://schemas.microsoft.com/office/drawing/2016/5/11/chartex" xmlns:cx6="http://schemas.microsoft.com/office/drawing/2016/5/12/chartex" xmlns:cx7="http://schemas.microsoft.com/office/drawing/2016/5/13/chartex" xmlns:cx8="http://schemas.microsoft.com/office/drawing/2016/5/14/chartex" xmlns:mc="http://schemas.openxmlformats.org/markup-compatibility/2006" xmlns:aink="http://schemas.microsoft.com/office/drawing/2016/ink" xmlns:am3d="http://schemas.microsoft.com/office/drawing/2017/model3d" xmlns:o="urn:schemas-microsoft-com:office:office" xmlns:oel="http://schemas.microsoft.com/office/2019/extlst" xmlns:r="http://schemas.openxmlformats.org/officeDocument/2006/relationships" xmlns:m="http://schemas.openxmlformats.org/officeDocument/2006/math" xmlns:v="urn:schemas-microsoft-com:vml" xmlns:wp14="http://schemas.microsoft.com/office/word/2010/wordprocessingDrawing" xmlns:wp="http://schemas.openxmlformats.org/drawingml/2006/wordprocessingDrawing" xmlns:w10="urn:schemas-microsoft-com:office:word" xmlns:w="http://schemas.openxmlformats.org/wordprocessingml/2006/main" xmlns:w14="http://schemas.microsoft.com/office/word/2010/wordml" xmlns:w15="http://schemas.microsoft.com/office/word/2012/wordml" xmlns:w16cex="http://schemas.microsoft.com/office/word/2018/wordml/cex" xmlns:w16cid="http://schemas.microsoft.com/office/word/2016/wordml/cid" xmlns:w16="http://schemas.microsoft.com/office/word/2018/wordml" xmlns:w16sdtdh="http://schemas.microsoft.com/office/word/2020/wordml/sdtdatahash" xmlns:w16se="http://schemas.microsoft.com/office/word/2015/wordml/symex" xmlns:wpg="http://schemas.microsoft.com/office/word/2010/wordprocessingGroup" xmlns:wpi="http://schemas.microsoft.com/office/word/2010/wordprocessingInk" xmlns:wne="http://schemas.microsoft.com/office/word/2006/wordml" xmlns:wps="http://schemas.microsoft.com/office/word/2010/wordprocessingShape" mc:Ignorable="w14 w15 w16se w16cid w16 w16cex w16sdtdh wp14">
   <w:body>
     <w:p>
       <w:pPr>
@@ -107,9 +107,43 @@
       </w:r>
     </w:p>
     <w:p>
-      <w:r>
+      <w:pPr>
+        <w:rPr>
+          <w:b/>
+          <w:bCs/>
+          <w:sz w:val="32"/>
+          <w:szCs w:val="32"/>
+        </w:rPr>
+      </w:pPr>
+      <w:r>
+        <w:rPr>
+          <w:b/>
+          <w:bCs/>
+          <w:sz w:val="32"/>
+          <w:szCs w:val="32"/>
+        </w:rPr>
         <w:t>…</w:t>
       </w:r>
+      <w:r>
+        <w:rPr>
+          <w:b/>
+          <w:bCs/>
+          <w:sz w:val="32"/>
+          <w:szCs w:val="32"/>
+        </w:rPr>
+        <w:t xml:space="preserve">I am father of </w:t>
+      </w:r>
+      <w:proofErr w:type="gramStart"/>
+      <w:r>
+        <w:rPr>
+          <w:b/>
+          <w:bCs/>
+          <w:sz w:val="32"/>
+          <w:szCs w:val="32"/>
+        </w:rPr>
+        <w:t>god</w:t>
+      </w:r>
+      <w:proofErr w:type="gramEnd"/>
     </w:p>
     <w:p/>
     <w:sectPr>
@@ -127,7 +161,7 @@
   <w:docDefaults>
     <w:rPrDefault>
       <w:rPr>
-        <w:rFonts w:asciiTheme="minorHAnsi" w:eastAsiaTheme="minorHAnsi" w:hAnsiTheme="minorHAnsi" w:cstheme="minorBidi"/>
+        <w:rFonts w:asciiTheme="minorHAnsi" w:eastAsiaTheme="minorEastAsia" w:hAnsiTheme="minorHAnsi" w:cstheme="minorBidi"/>
         <w:sz w:val="22"/>
         <w:szCs w:val="22"/>
         <w:lang w:val="en-AU" w:eastAsia="en-US" w:bidi="ar-SA"/>
@@ -517,17 +551,17 @@
     <w:lsdException w:name="Unresolved Mention" w:semiHidden="1" w:unhideWhenUsed="1"/>
     <w:lsdException w:name="Smart Link" w:semiHidden="1" w:unhideWhenUsed="1"/>
   </w:latentStyles>
-  <w:style w:type="paragraph" w:default="1" w:styleId="Normal">
+  <w:style w:type="paragraph" w:default="1" w:styleId="a">
     <w:name w:val="Normal"/>
     <w:qFormat/>
   </w:style>
-  <w:style w:type="character" w:default="1" w:styleId="DefaultParagraphFont">
+  <w:style w:type="character" w:default="1" w:styleId="a0">
     <w:name w:val="Default Paragraph Font"/>
     <w:uiPriority w:val="1"/>
     <w:semiHidden/>
     <w:unhideWhenUsed/>
   </w:style>
-  <w:style w:type="table" w:default="1" w:styleId="TableNormal">
+  <w:style w:type="table" w:default="1" w:styleId="a1">
     <w:name w:val="Normal Table"/>
     <w:uiPriority w:val="99"/>
     <w:semiHidden/>
@@ -542,7 +576,7 @@
       </w:tblCellMar>
     </w:tblPr>
   </w:style>
-  <w:style w:type="numbering" w:default="1" w:styleId="NoList">
+  <w:style w:type="numbering" w:default="1" w:styleId="a2">
     <w:name w:val="No List"/>
     <w:uiPriority w:val="99"/>
     <w:semiHidden/>

--- a/ISYS3001.docx
+++ b/ISYS3001.docx
@@ -1,6 +1,6 @@
 
 <file path=word/document.xml><?xml version="1.0" encoding="utf-8"?>
-<w:document xmlns:wpc="http://schemas.microsoft.com/office/word/2010/wordprocessingCanvas" xmlns:cx="http://schemas.microsoft.com/office/drawing/2014/chartex" xmlns:cx1="http://schemas.microsoft.com/office/drawing/2015/9/8/chartex" xmlns:cx2="http://schemas.microsoft.com/office/drawing/2015/10/21/chartex" xmlns:cx3="http://schemas.microsoft.com/office/drawing/2016/5/9/chartex" xmlns:cx4="http://schemas.microsoft.com/office/drawing/2016/5/10/chartex" xmlns:cx5="http://schemas.microsoft.com/office/drawing/2016/5/11/chartex" xmlns:cx6="http://schemas.microsoft.com/office/drawing/2016/5/12/chartex" xmlns:cx7="http://schemas.microsoft.com/office/drawing/2016/5/13/chartex" xmlns:cx8="http://schemas.microsoft.com/office/drawing/2016/5/14/chartex" xmlns:mc="http://schemas.openxmlformats.org/markup-compatibility/2006" xmlns:aink="http://schemas.microsoft.com/office/drawing/2016/ink" xmlns:am3d="http://schemas.microsoft.com/office/drawing/2017/model3d" xmlns:o="urn:schemas-microsoft-com:office:office" xmlns:r="http://schemas.openxmlformats.org/officeDocument/2006/relationships" xmlns:m="http://schemas.openxmlformats.org/officeDocument/2006/math" xmlns:v="urn:schemas-microsoft-com:vml" xmlns:wp14="http://schemas.microsoft.com/office/word/2010/wordprocessingDrawing" xmlns:wp="http://schemas.openxmlformats.org/drawingml/2006/wordprocessingDrawing" xmlns:w10="urn:schemas-microsoft-com:office:word" xmlns:w="http://schemas.openxmlformats.org/wordprocessingml/2006/main" xmlns:w14="http://schemas.microsoft.com/office/word/2010/wordml" xmlns:w15="http://schemas.microsoft.com/office/word/2012/wordml" xmlns:w16cex="http://schemas.microsoft.com/office/word/2018/wordml/cex" xmlns:w16cid="http://schemas.microsoft.com/office/word/2016/wordml/cid" xmlns:w16="http://schemas.microsoft.com/office/word/2018/wordml" xmlns:w16sdtdh="http://schemas.microsoft.com/office/word/2020/wordml/sdtdatahash" xmlns:w16se="http://schemas.microsoft.com/office/word/2015/wordml/symex" xmlns:wpg="http://schemas.microsoft.com/office/word/2010/wordprocessingGroup" xmlns:wpi="http://schemas.microsoft.com/office/word/2010/wordprocessingInk" xmlns:wne="http://schemas.microsoft.com/office/word/2006/wordml" xmlns:wps="http://schemas.microsoft.com/office/word/2010/wordprocessingShape" mc:Ignorable="w14 w15 w16se w16cid w16 w16cex w16sdtdh wp14">
+<w:document xmlns:wpc="http://schemas.microsoft.com/office/word/2010/wordprocessingCanvas" xmlns:cx="http://schemas.microsoft.com/office/drawing/2014/chartex" xmlns:cx1="http://schemas.microsoft.com/office/drawing/2015/9/8/chartex" xmlns:cx2="http://schemas.microsoft.com/office/drawing/2015/10/21/chartex" xmlns:cx3="http://schemas.microsoft.com/office/drawing/2016/5/9/chartex" xmlns:cx4="http://schemas.microsoft.com/office/drawing/2016/5/10/chartex" xmlns:cx5="http://schemas.microsoft.com/office/drawing/2016/5/11/chartex" xmlns:cx6="http://schemas.microsoft.com/office/drawing/2016/5/12/chartex" xmlns:cx7="http://schemas.microsoft.com/office/drawing/2016/5/13/chartex" xmlns:cx8="http://schemas.microsoft.com/office/drawing/2016/5/14/chartex" xmlns:mc="http://schemas.openxmlformats.org/markup-compatibility/2006" xmlns:aink="http://schemas.microsoft.com/office/drawing/2016/ink" xmlns:am3d="http://schemas.microsoft.com/office/drawing/2017/model3d" xmlns:o="urn:schemas-microsoft-com:office:office" xmlns:oel="http://schemas.microsoft.com/office/2019/extlst" xmlns:r="http://schemas.openxmlformats.org/officeDocument/2006/relationships" xmlns:m="http://schemas.openxmlformats.org/officeDocument/2006/math" xmlns:v="urn:schemas-microsoft-com:vml" xmlns:wp14="http://schemas.microsoft.com/office/word/2010/wordprocessingDrawing" xmlns:wp="http://schemas.openxmlformats.org/drawingml/2006/wordprocessingDrawing" xmlns:w10="urn:schemas-microsoft-com:office:word" xmlns:w="http://schemas.openxmlformats.org/wordprocessingml/2006/main" xmlns:w14="http://schemas.microsoft.com/office/word/2010/wordml" xmlns:w15="http://schemas.microsoft.com/office/word/2012/wordml" xmlns:w16cex="http://schemas.microsoft.com/office/word/2018/wordml/cex" xmlns:w16cid="http://schemas.microsoft.com/office/word/2016/wordml/cid" xmlns:w16="http://schemas.microsoft.com/office/word/2018/wordml" xmlns:w16sdtdh="http://schemas.microsoft.com/office/word/2020/wordml/sdtdatahash" xmlns:w16se="http://schemas.microsoft.com/office/word/2015/wordml/symex" xmlns:wpg="http://schemas.microsoft.com/office/word/2010/wordprocessingGroup" xmlns:wpi="http://schemas.microsoft.com/office/word/2010/wordprocessingInk" xmlns:wne="http://schemas.microsoft.com/office/word/2006/wordml" xmlns:wps="http://schemas.microsoft.com/office/word/2010/wordprocessingShape" mc:Ignorable="w14 w15 w16se w16cid w16 w16cex w16sdtdh wp14">
   <w:body>
     <w:p>
       <w:pPr>
@@ -108,10 +108,12 @@
     </w:p>
     <w:p>
       <w:r>
-        <w:t>…</w:t>
+        <w:t>The main function of version control is to track file changes, which makes it very simple and convenient for users to use</w:t>
+      </w:r>
+      <w:r>
+        <w:t>.</w:t>
       </w:r>
     </w:p>
-    <w:p/>
     <w:sectPr>
       <w:pgSz w:w="11906" w:h="16838"/>
       <w:pgMar w:top="1440" w:right="1440" w:bottom="1440" w:left="1440" w:header="708" w:footer="708" w:gutter="0"/>
@@ -127,7 +129,7 @@
   <w:docDefaults>
     <w:rPrDefault>
       <w:rPr>
-        <w:rFonts w:asciiTheme="minorHAnsi" w:eastAsiaTheme="minorHAnsi" w:hAnsiTheme="minorHAnsi" w:cstheme="minorBidi"/>
+        <w:rFonts w:asciiTheme="minorHAnsi" w:eastAsiaTheme="minorEastAsia" w:hAnsiTheme="minorHAnsi" w:cstheme="minorBidi"/>
         <w:sz w:val="22"/>
         <w:szCs w:val="22"/>
         <w:lang w:val="en-AU" w:eastAsia="en-US" w:bidi="ar-SA"/>
@@ -517,17 +519,17 @@
     <w:lsdException w:name="Unresolved Mention" w:semiHidden="1" w:unhideWhenUsed="1"/>
     <w:lsdException w:name="Smart Link" w:semiHidden="1" w:unhideWhenUsed="1"/>
   </w:latentStyles>
-  <w:style w:type="paragraph" w:default="1" w:styleId="Normal">
+  <w:style w:type="paragraph" w:default="1" w:styleId="a">
     <w:name w:val="Normal"/>
     <w:qFormat/>
   </w:style>
-  <w:style w:type="character" w:default="1" w:styleId="DefaultParagraphFont">
+  <w:style w:type="character" w:default="1" w:styleId="a0">
     <w:name w:val="Default Paragraph Font"/>
     <w:uiPriority w:val="1"/>
     <w:semiHidden/>
     <w:unhideWhenUsed/>
   </w:style>
-  <w:style w:type="table" w:default="1" w:styleId="TableNormal">
+  <w:style w:type="table" w:default="1" w:styleId="a1">
     <w:name w:val="Normal Table"/>
     <w:uiPriority w:val="99"/>
     <w:semiHidden/>
@@ -542,7 +544,7 @@
       </w:tblCellMar>
     </w:tblPr>
   </w:style>
-  <w:style w:type="numbering" w:default="1" w:styleId="NoList">
+  <w:style w:type="numbering" w:default="1" w:styleId="a2">
     <w:name w:val="No List"/>
     <w:uiPriority w:val="99"/>
     <w:semiHidden/>

--- a/ISYS3001.docx
+++ b/ISYS3001.docx
@@ -1,6 +1,6 @@
 
 <file path=word/document.xml><?xml version="1.0" encoding="utf-8"?>
-<w:document xmlns:wpc="http://schemas.microsoft.com/office/word/2010/wordprocessingCanvas" xmlns:cx="http://schemas.microsoft.com/office/drawing/2014/chartex" xmlns:cx1="http://schemas.microsoft.com/office/drawing/2015/9/8/chartex" xmlns:cx2="http://schemas.microsoft.com/office/drawing/2015/10/21/chartex" xmlns:cx3="http://schemas.microsoft.com/office/drawing/2016/5/9/chartex" xmlns:cx4="http://schemas.microsoft.com/office/drawing/2016/5/10/chartex" xmlns:cx5="http://schemas.microsoft.com/office/drawing/2016/5/11/chartex" xmlns:cx6="http://schemas.microsoft.com/office/drawing/2016/5/12/chartex" xmlns:cx7="http://schemas.microsoft.com/office/drawing/2016/5/13/chartex" xmlns:cx8="http://schemas.microsoft.com/office/drawing/2016/5/14/chartex" xmlns:mc="http://schemas.openxmlformats.org/markup-compatibility/2006" xmlns:aink="http://schemas.microsoft.com/office/drawing/2016/ink" xmlns:am3d="http://schemas.microsoft.com/office/drawing/2017/model3d" xmlns:o="urn:schemas-microsoft-com:office:office" xmlns:r="http://schemas.openxmlformats.org/officeDocument/2006/relationships" xmlns:m="http://schemas.openxmlformats.org/officeDocument/2006/math" xmlns:v="urn:schemas-microsoft-com:vml" xmlns:wp14="http://schemas.microsoft.com/office/word/2010/wordprocessingDrawing" xmlns:wp="http://schemas.openxmlformats.org/drawingml/2006/wordprocessingDrawing" xmlns:w10="urn:schemas-microsoft-com:office:word" xmlns:w="http://schemas.openxmlformats.org/wordprocessingml/2006/main" xmlns:w14="http://schemas.microsoft.com/office/word/2010/wordml" xmlns:w15="http://schemas.microsoft.com/office/word/2012/wordml" xmlns:w16cex="http://schemas.microsoft.com/office/word/2018/wordml/cex" xmlns:w16cid="http://schemas.microsoft.com/office/word/2016/wordml/cid" xmlns:w16="http://schemas.microsoft.com/office/word/2018/wordml" xmlns:w16sdtdh="http://schemas.microsoft.com/office/word/2020/wordml/sdtdatahash" xmlns:w16se="http://schemas.microsoft.com/office/word/2015/wordml/symex" xmlns:wpg="http://schemas.microsoft.com/office/word/2010/wordprocessingGroup" xmlns:wpi="http://schemas.microsoft.com/office/word/2010/wordprocessingInk" xmlns:wne="http://schemas.microsoft.com/office/word/2006/wordml" xmlns:wps="http://schemas.microsoft.com/office/word/2010/wordprocessingShape" mc:Ignorable="w14 w15 w16se w16cid w16 w16cex w16sdtdh wp14">
+<w:document xmlns:wpc="http://schemas.microsoft.com/office/word/2010/wordprocessingCanvas" xmlns:cx="http://schemas.microsoft.com/office/drawing/2014/chartex" xmlns:cx1="http://schemas.microsoft.com/office/drawing/2015/9/8/chartex" xmlns:cx2="http://schemas.microsoft.com/office/drawing/2015/10/21/chartex" xmlns:cx3="http://schemas.microsoft.com/office/drawing/2016/5/9/chartex" xmlns:cx4="http://schemas.microsoft.com/office/drawing/2016/5/10/chartex" xmlns:cx5="http://schemas.microsoft.com/office/drawing/2016/5/11/chartex" xmlns:cx6="http://schemas.microsoft.com/office/drawing/2016/5/12/chartex" xmlns:cx7="http://schemas.microsoft.com/office/drawing/2016/5/13/chartex" xmlns:cx8="http://schemas.microsoft.com/office/drawing/2016/5/14/chartex" xmlns:mc="http://schemas.openxmlformats.org/markup-compatibility/2006" xmlns:aink="http://schemas.microsoft.com/office/drawing/2016/ink" xmlns:am3d="http://schemas.microsoft.com/office/drawing/2017/model3d" xmlns:o="urn:schemas-microsoft-com:office:office" xmlns:oel="http://schemas.microsoft.com/office/2019/extlst" xmlns:r="http://schemas.openxmlformats.org/officeDocument/2006/relationships" xmlns:m="http://schemas.openxmlformats.org/officeDocument/2006/math" xmlns:v="urn:schemas-microsoft-com:vml" xmlns:wp14="http://schemas.microsoft.com/office/word/2010/wordprocessingDrawing" xmlns:wp="http://schemas.openxmlformats.org/drawingml/2006/wordprocessingDrawing" xmlns:w10="urn:schemas-microsoft-com:office:word" xmlns:w="http://schemas.openxmlformats.org/wordprocessingml/2006/main" xmlns:w14="http://schemas.microsoft.com/office/word/2010/wordml" xmlns:w15="http://schemas.microsoft.com/office/word/2012/wordml" xmlns:w16cex="http://schemas.microsoft.com/office/word/2018/wordml/cex" xmlns:w16cid="http://schemas.microsoft.com/office/word/2016/wordml/cid" xmlns:w16="http://schemas.microsoft.com/office/word/2018/wordml" xmlns:w16sdtdh="http://schemas.microsoft.com/office/word/2020/wordml/sdtdatahash" xmlns:w16se="http://schemas.microsoft.com/office/word/2015/wordml/symex" xmlns:wpg="http://schemas.microsoft.com/office/word/2010/wordprocessingGroup" xmlns:wpi="http://schemas.microsoft.com/office/word/2010/wordprocessingInk" xmlns:wne="http://schemas.microsoft.com/office/word/2006/wordml" xmlns:wps="http://schemas.microsoft.com/office/word/2010/wordprocessingShape" mc:Ignorable="w14 w15 w16se w16cid w16 w16cex w16sdtdh wp14">
   <w:body>
     <w:p>
       <w:pPr>
@@ -107,11 +107,55 @@
       </w:r>
     </w:p>
     <w:p>
-      <w:r>
+      <w:pPr>
+        <w:rPr>
+          <w:lang w:eastAsia="zh-CN"/>
+        </w:rPr>
+      </w:pPr>
+      <w:r>
+        <w:rPr>
+          <w:lang w:eastAsia="zh-CN"/>
+        </w:rPr>
         <w:t>…</w:t>
       </w:r>
     </w:p>
-    <w:p/>
+    <w:p>
+      <w:pPr>
+        <w:rPr>
+          <w:lang w:eastAsia="zh-CN"/>
+        </w:rPr>
+      </w:pPr>
+      <w:r>
+        <w:rPr>
+          <w:rFonts w:ascii="微软雅黑" w:eastAsia="微软雅黑" w:hAnsi="微软雅黑" w:hint="eastAsia"/>
+          <w:color w:val="000000"/>
+          <w:spacing w:val="15"/>
+          <w:sz w:val="23"/>
+          <w:szCs w:val="23"/>
+        </w:rPr>
+        <w:t>Version</w:t>
+      </w:r>
+      <w:r>
+        <w:rPr>
+          <w:rFonts w:ascii="微软雅黑" w:eastAsia="微软雅黑" w:hAnsi="微软雅黑"/>
+          <w:color w:val="000000"/>
+          <w:spacing w:val="15"/>
+          <w:sz w:val="23"/>
+          <w:szCs w:val="23"/>
+        </w:rPr>
+        <w:t xml:space="preserve"> </w:t>
+      </w:r>
+      <w:r>
+        <w:rPr>
+          <w:rFonts w:ascii="微软雅黑" w:eastAsia="微软雅黑" w:hAnsi="微软雅黑" w:hint="eastAsia"/>
+          <w:color w:val="000000"/>
+          <w:spacing w:val="15"/>
+          <w:sz w:val="23"/>
+          <w:szCs w:val="23"/>
+        </w:rPr>
+        <w:t>Management is the process of recording, tracking, maintaining and controlling the changes of a product or system series resulting from local improvement and modification of the same product or system to meet different needs.</w:t>
+      </w:r>
+    </w:p>
     <w:sectPr>
       <w:pgSz w:w="11906" w:h="16838"/>
       <w:pgMar w:top="1440" w:right="1440" w:bottom="1440" w:left="1440" w:header="708" w:footer="708" w:gutter="0"/>
@@ -127,7 +171,7 @@
   <w:docDefaults>
     <w:rPrDefault>
       <w:rPr>
-        <w:rFonts w:asciiTheme="minorHAnsi" w:eastAsiaTheme="minorHAnsi" w:hAnsiTheme="minorHAnsi" w:cstheme="minorBidi"/>
+        <w:rFonts w:asciiTheme="minorHAnsi" w:eastAsiaTheme="minorEastAsia" w:hAnsiTheme="minorHAnsi" w:cstheme="minorBidi"/>
         <w:sz w:val="22"/>
         <w:szCs w:val="22"/>
         <w:lang w:val="en-AU" w:eastAsia="en-US" w:bidi="ar-SA"/>
@@ -517,17 +561,17 @@
     <w:lsdException w:name="Unresolved Mention" w:semiHidden="1" w:unhideWhenUsed="1"/>
     <w:lsdException w:name="Smart Link" w:semiHidden="1" w:unhideWhenUsed="1"/>
   </w:latentStyles>
-  <w:style w:type="paragraph" w:default="1" w:styleId="Normal">
+  <w:style w:type="paragraph" w:default="1" w:styleId="a">
     <w:name w:val="Normal"/>
     <w:qFormat/>
   </w:style>
-  <w:style w:type="character" w:default="1" w:styleId="DefaultParagraphFont">
+  <w:style w:type="character" w:default="1" w:styleId="a0">
     <w:name w:val="Default Paragraph Font"/>
     <w:uiPriority w:val="1"/>
     <w:semiHidden/>
     <w:unhideWhenUsed/>
   </w:style>
-  <w:style w:type="table" w:default="1" w:styleId="TableNormal">
+  <w:style w:type="table" w:default="1" w:styleId="a1">
     <w:name w:val="Normal Table"/>
     <w:uiPriority w:val="99"/>
     <w:semiHidden/>
@@ -542,11 +586,22 @@
       </w:tblCellMar>
     </w:tblPr>
   </w:style>
-  <w:style w:type="numbering" w:default="1" w:styleId="NoList">
+  <w:style w:type="numbering" w:default="1" w:styleId="a2">
     <w:name w:val="No List"/>
     <w:uiPriority w:val="99"/>
     <w:semiHidden/>
     <w:unhideWhenUsed/>
+  </w:style>
+  <w:style w:type="character" w:styleId="a3">
+    <w:name w:val="Strong"/>
+    <w:basedOn w:val="a0"/>
+    <w:uiPriority w:val="22"/>
+    <w:qFormat/>
+    <w:rsid w:val="00BA46FA"/>
+    <w:rPr>
+      <w:b/>
+      <w:bCs/>
+    </w:rPr>
   </w:style>
 </w:styles>
 </file>

--- a/ISYS3001.docx
+++ b/ISYS3001.docx
@@ -1,6 +1,6 @@
 
 <file path=word/document.xml><?xml version="1.0" encoding="utf-8"?>
-<w:document xmlns:wpc="http://schemas.microsoft.com/office/word/2010/wordprocessingCanvas" xmlns:cx="http://schemas.microsoft.com/office/drawing/2014/chartex" xmlns:cx1="http://schemas.microsoft.com/office/drawing/2015/9/8/chartex" xmlns:cx2="http://schemas.microsoft.com/office/drawing/2015/10/21/chartex" xmlns:cx3="http://schemas.microsoft.com/office/drawing/2016/5/9/chartex" xmlns:cx4="http://schemas.microsoft.com/office/drawing/2016/5/10/chartex" xmlns:cx5="http://schemas.microsoft.com/office/drawing/2016/5/11/chartex" xmlns:cx6="http://schemas.microsoft.com/office/drawing/2016/5/12/chartex" xmlns:cx7="http://schemas.microsoft.com/office/drawing/2016/5/13/chartex" xmlns:cx8="http://schemas.microsoft.com/office/drawing/2016/5/14/chartex" xmlns:mc="http://schemas.openxmlformats.org/markup-compatibility/2006" xmlns:aink="http://schemas.microsoft.com/office/drawing/2016/ink" xmlns:am3d="http://schemas.microsoft.com/office/drawing/2017/model3d" xmlns:o="urn:schemas-microsoft-com:office:office" xmlns:r="http://schemas.openxmlformats.org/officeDocument/2006/relationships" xmlns:m="http://schemas.openxmlformats.org/officeDocument/2006/math" xmlns:v="urn:schemas-microsoft-com:vml" xmlns:wp14="http://schemas.microsoft.com/office/word/2010/wordprocessingDrawing" xmlns:wp="http://schemas.openxmlformats.org/drawingml/2006/wordprocessingDrawing" xmlns:w10="urn:schemas-microsoft-com:office:word" xmlns:w="http://schemas.openxmlformats.org/wordprocessingml/2006/main" xmlns:w14="http://schemas.microsoft.com/office/word/2010/wordml" xmlns:w15="http://schemas.microsoft.com/office/word/2012/wordml" xmlns:w16cex="http://schemas.microsoft.com/office/word/2018/wordml/cex" xmlns:w16cid="http://schemas.microsoft.com/office/word/2016/wordml/cid" xmlns:w16="http://schemas.microsoft.com/office/word/2018/wordml" xmlns:w16sdtdh="http://schemas.microsoft.com/office/word/2020/wordml/sdtdatahash" xmlns:w16se="http://schemas.microsoft.com/office/word/2015/wordml/symex" xmlns:wpg="http://schemas.microsoft.com/office/word/2010/wordprocessingGroup" xmlns:wpi="http://schemas.microsoft.com/office/word/2010/wordprocessingInk" xmlns:wne="http://schemas.microsoft.com/office/word/2006/wordml" xmlns:wps="http://schemas.microsoft.com/office/word/2010/wordprocessingShape" mc:Ignorable="w14 w15 w16se w16cid w16 w16cex w16sdtdh wp14">
+<w:document xmlns:wpc="http://schemas.microsoft.com/office/word/2010/wordprocessingCanvas" xmlns:cx="http://schemas.microsoft.com/office/drawing/2014/chartex" xmlns:cx1="http://schemas.microsoft.com/office/drawing/2015/9/8/chartex" xmlns:cx2="http://schemas.microsoft.com/office/drawing/2015/10/21/chartex" xmlns:cx3="http://schemas.microsoft.com/office/drawing/2016/5/9/chartex" xmlns:cx4="http://schemas.microsoft.com/office/drawing/2016/5/10/chartex" xmlns:cx5="http://schemas.microsoft.com/office/drawing/2016/5/11/chartex" xmlns:cx6="http://schemas.microsoft.com/office/drawing/2016/5/12/chartex" xmlns:cx7="http://schemas.microsoft.com/office/drawing/2016/5/13/chartex" xmlns:cx8="http://schemas.microsoft.com/office/drawing/2016/5/14/chartex" xmlns:mc="http://schemas.openxmlformats.org/markup-compatibility/2006" xmlns:aink="http://schemas.microsoft.com/office/drawing/2016/ink" xmlns:am3d="http://schemas.microsoft.com/office/drawing/2017/model3d" xmlns:o="urn:schemas-microsoft-com:office:office" xmlns:oel="http://schemas.microsoft.com/office/2019/extlst" xmlns:r="http://schemas.openxmlformats.org/officeDocument/2006/relationships" xmlns:m="http://schemas.openxmlformats.org/officeDocument/2006/math" xmlns:v="urn:schemas-microsoft-com:vml" xmlns:wp14="http://schemas.microsoft.com/office/word/2010/wordprocessingDrawing" xmlns:wp="http://schemas.openxmlformats.org/drawingml/2006/wordprocessingDrawing" xmlns:w10="urn:schemas-microsoft-com:office:word" xmlns:w="http://schemas.openxmlformats.org/wordprocessingml/2006/main" xmlns:w14="http://schemas.microsoft.com/office/word/2010/wordml" xmlns:w15="http://schemas.microsoft.com/office/word/2012/wordml" xmlns:w16cex="http://schemas.microsoft.com/office/word/2018/wordml/cex" xmlns:w16cid="http://schemas.microsoft.com/office/word/2016/wordml/cid" xmlns:w16="http://schemas.microsoft.com/office/word/2018/wordml" xmlns:w16sdtdh="http://schemas.microsoft.com/office/word/2020/wordml/sdtdatahash" xmlns:w16se="http://schemas.microsoft.com/office/word/2015/wordml/symex" xmlns:wpg="http://schemas.microsoft.com/office/word/2010/wordprocessingGroup" xmlns:wpi="http://schemas.microsoft.com/office/word/2010/wordprocessingInk" xmlns:wne="http://schemas.microsoft.com/office/word/2006/wordml" xmlns:wps="http://schemas.microsoft.com/office/word/2010/wordprocessingShape" mc:Ignorable="w14 w15 w16se w16cid w16 w16cex w16sdtdh wp14">
   <w:body>
     <w:p>
       <w:pPr>
@@ -107,8 +107,42 @@
       </w:r>
     </w:p>
     <w:p>
+      <w:pPr>
+        <w:rPr>
+          <w:lang w:val="en-US"/>
+        </w:rPr>
+      </w:pPr>
       <w:r>
         <w:t>…</w:t>
+      </w:r>
+      <w:r>
+        <w:t xml:space="preserve"> </w:t>
+      </w:r>
+      <w:r>
+        <w:rPr>
+          <w:rFonts w:hint="eastAsia"/>
+          <w:lang w:eastAsia="zh-CN"/>
+        </w:rPr>
+        <w:t>T</w:t>
+      </w:r>
+      <w:r>
+        <w:rPr>
+          <w:lang w:eastAsia="zh-CN"/>
+        </w:rPr>
+        <w:t>h</w:t>
+      </w:r>
+      <w:r>
+        <w:rPr>
+          <w:rFonts w:hint="eastAsia"/>
+          <w:lang w:eastAsia="zh-CN"/>
+        </w:rPr>
+        <w:t>is</w:t>
+      </w:r>
+      <w:r>
+        <w:rPr>
+          <w:lang w:val="en-US"/>
+        </w:rPr>
+        <w:t xml:space="preserve"> is austin</w:t>
       </w:r>
     </w:p>
     <w:p/>
@@ -127,7 +161,7 @@
   <w:docDefaults>
     <w:rPrDefault>
       <w:rPr>
-        <w:rFonts w:asciiTheme="minorHAnsi" w:eastAsiaTheme="minorHAnsi" w:hAnsiTheme="minorHAnsi" w:cstheme="minorBidi"/>
+        <w:rFonts w:asciiTheme="minorHAnsi" w:eastAsiaTheme="minorEastAsia" w:hAnsiTheme="minorHAnsi" w:cstheme="minorBidi"/>
         <w:sz w:val="22"/>
         <w:szCs w:val="22"/>
         <w:lang w:val="en-AU" w:eastAsia="en-US" w:bidi="ar-SA"/>
@@ -517,17 +551,17 @@
     <w:lsdException w:name="Unresolved Mention" w:semiHidden="1" w:unhideWhenUsed="1"/>
     <w:lsdException w:name="Smart Link" w:semiHidden="1" w:unhideWhenUsed="1"/>
   </w:latentStyles>
-  <w:style w:type="paragraph" w:default="1" w:styleId="Normal">
+  <w:style w:type="paragraph" w:default="1" w:styleId="a">
     <w:name w:val="Normal"/>
     <w:qFormat/>
   </w:style>
-  <w:style w:type="character" w:default="1" w:styleId="DefaultParagraphFont">
+  <w:style w:type="character" w:default="1" w:styleId="a0">
     <w:name w:val="Default Paragraph Font"/>
     <w:uiPriority w:val="1"/>
     <w:semiHidden/>
     <w:unhideWhenUsed/>
   </w:style>
-  <w:style w:type="table" w:default="1" w:styleId="TableNormal">
+  <w:style w:type="table" w:default="1" w:styleId="a1">
     <w:name w:val="Normal Table"/>
     <w:uiPriority w:val="99"/>
     <w:semiHidden/>
@@ -542,7 +576,7 @@
       </w:tblCellMar>
     </w:tblPr>
   </w:style>
-  <w:style w:type="numbering" w:default="1" w:styleId="NoList">
+  <w:style w:type="numbering" w:default="1" w:styleId="a2">
     <w:name w:val="No List"/>
     <w:uiPriority w:val="99"/>
     <w:semiHidden/>

--- a/ISYS3001.docx
+++ b/ISYS3001.docx
@@ -1,6 +1,6 @@
 
 <file path=word/document.xml><?xml version="1.0" encoding="utf-8"?>
-<w:document xmlns:wpc="http://schemas.microsoft.com/office/word/2010/wordprocessingCanvas" xmlns:cx="http://schemas.microsoft.com/office/drawing/2014/chartex" xmlns:cx1="http://schemas.microsoft.com/office/drawing/2015/9/8/chartex" xmlns:cx2="http://schemas.microsoft.com/office/drawing/2015/10/21/chartex" xmlns:cx3="http://schemas.microsoft.com/office/drawing/2016/5/9/chartex" xmlns:cx4="http://schemas.microsoft.com/office/drawing/2016/5/10/chartex" xmlns:cx5="http://schemas.microsoft.com/office/drawing/2016/5/11/chartex" xmlns:cx6="http://schemas.microsoft.com/office/drawing/2016/5/12/chartex" xmlns:cx7="http://schemas.microsoft.com/office/drawing/2016/5/13/chartex" xmlns:cx8="http://schemas.microsoft.com/office/drawing/2016/5/14/chartex" xmlns:mc="http://schemas.openxmlformats.org/markup-compatibility/2006" xmlns:aink="http://schemas.microsoft.com/office/drawing/2016/ink" xmlns:am3d="http://schemas.microsoft.com/office/drawing/2017/model3d" xmlns:o="urn:schemas-microsoft-com:office:office" xmlns:r="http://schemas.openxmlformats.org/officeDocument/2006/relationships" xmlns:m="http://schemas.openxmlformats.org/officeDocument/2006/math" xmlns:v="urn:schemas-microsoft-com:vml" xmlns:wp14="http://schemas.microsoft.com/office/word/2010/wordprocessingDrawing" xmlns:wp="http://schemas.openxmlformats.org/drawingml/2006/wordprocessingDrawing" xmlns:w10="urn:schemas-microsoft-com:office:word" xmlns:w="http://schemas.openxmlformats.org/wordprocessingml/2006/main" xmlns:w14="http://schemas.microsoft.com/office/word/2010/wordml" xmlns:w15="http://schemas.microsoft.com/office/word/2012/wordml" xmlns:w16cex="http://schemas.microsoft.com/office/word/2018/wordml/cex" xmlns:w16cid="http://schemas.microsoft.com/office/word/2016/wordml/cid" xmlns:w16="http://schemas.microsoft.com/office/word/2018/wordml" xmlns:w16sdtdh="http://schemas.microsoft.com/office/word/2020/wordml/sdtdatahash" xmlns:w16se="http://schemas.microsoft.com/office/word/2015/wordml/symex" xmlns:wpg="http://schemas.microsoft.com/office/word/2010/wordprocessingGroup" xmlns:wpi="http://schemas.microsoft.com/office/word/2010/wordprocessingInk" xmlns:wne="http://schemas.microsoft.com/office/word/2006/wordml" xmlns:wps="http://schemas.microsoft.com/office/word/2010/wordprocessingShape" mc:Ignorable="w14 w15 w16se w16cid w16 w16cex w16sdtdh wp14">
+<w:document xmlns:wpc="http://schemas.microsoft.com/office/word/2010/wordprocessingCanvas" xmlns:cx="http://schemas.microsoft.com/office/drawing/2014/chartex" xmlns:cx1="http://schemas.microsoft.com/office/drawing/2015/9/8/chartex" xmlns:cx2="http://schemas.microsoft.com/office/drawing/2015/10/21/chartex" xmlns:cx3="http://schemas.microsoft.com/office/drawing/2016/5/9/chartex" xmlns:cx4="http://schemas.microsoft.com/office/drawing/2016/5/10/chartex" xmlns:cx5="http://schemas.microsoft.com/office/drawing/2016/5/11/chartex" xmlns:cx6="http://schemas.microsoft.com/office/drawing/2016/5/12/chartex" xmlns:cx7="http://schemas.microsoft.com/office/drawing/2016/5/13/chartex" xmlns:cx8="http://schemas.microsoft.com/office/drawing/2016/5/14/chartex" xmlns:mc="http://schemas.openxmlformats.org/markup-compatibility/2006" xmlns:aink="http://schemas.microsoft.com/office/drawing/2016/ink" xmlns:am3d="http://schemas.microsoft.com/office/drawing/2017/model3d" xmlns:o="urn:schemas-microsoft-com:office:office" xmlns:oel="http://schemas.microsoft.com/office/2019/extlst" xmlns:r="http://schemas.openxmlformats.org/officeDocument/2006/relationships" xmlns:m="http://schemas.openxmlformats.org/officeDocument/2006/math" xmlns:v="urn:schemas-microsoft-com:vml" xmlns:wp14="http://schemas.microsoft.com/office/word/2010/wordprocessingDrawing" xmlns:wp="http://schemas.openxmlformats.org/drawingml/2006/wordprocessingDrawing" xmlns:w10="urn:schemas-microsoft-com:office:word" xmlns:w="http://schemas.openxmlformats.org/wordprocessingml/2006/main" xmlns:w14="http://schemas.microsoft.com/office/word/2010/wordml" xmlns:w15="http://schemas.microsoft.com/office/word/2012/wordml" xmlns:w16cex="http://schemas.microsoft.com/office/word/2018/wordml/cex" xmlns:w16cid="http://schemas.microsoft.com/office/word/2016/wordml/cid" xmlns:w16="http://schemas.microsoft.com/office/word/2018/wordml" xmlns:w16sdtdh="http://schemas.microsoft.com/office/word/2020/wordml/sdtdatahash" xmlns:w16se="http://schemas.microsoft.com/office/word/2015/wordml/symex" xmlns:wpg="http://schemas.microsoft.com/office/word/2010/wordprocessingGroup" xmlns:wpi="http://schemas.microsoft.com/office/word/2010/wordprocessingInk" xmlns:wne="http://schemas.microsoft.com/office/word/2006/wordml" xmlns:wps="http://schemas.microsoft.com/office/word/2010/wordprocessingShape" mc:Ignorable="w14 w15 w16se w16cid w16 w16cex w16sdtdh wp14">
   <w:body>
     <w:p>
       <w:pPr>
@@ -111,7 +111,59 @@
         <w:t>…</w:t>
       </w:r>
     </w:p>
-    <w:p/>
+    <w:p>
+      <w:pPr>
+        <w:rPr>
+          <w:lang w:eastAsia="zh-CN"/>
+        </w:rPr>
+      </w:pPr>
+      <w:r>
+        <w:rPr>
+          <w:rFonts w:hint="eastAsia"/>
+          <w:lang w:eastAsia="zh-CN"/>
+        </w:rPr>
+        <w:t>1</w:t>
+      </w:r>
+      <w:r>
+        <w:rPr>
+          <w:lang w:eastAsia="zh-CN"/>
+        </w:rPr>
+        <w:t>23456789</w:t>
+      </w:r>
+    </w:p>
+    <w:p>
+      <w:pPr>
+        <w:rPr>
+          <w:rFonts w:hint="eastAsia"/>
+          <w:lang w:eastAsia="zh-CN"/>
+        </w:rPr>
+      </w:pPr>
+      <w:r>
+        <w:rPr>
+          <w:lang w:eastAsia="zh-CN"/>
+        </w:rPr>
+        <w:t>He</w:t>
+      </w:r>
+      <w:r>
+        <w:rPr>
+          <w:rFonts w:hint="eastAsia"/>
+          <w:lang w:eastAsia="zh-CN"/>
+        </w:rPr>
+        <w:t>ll</w:t>
+      </w:r>
+      <w:r>
+        <w:rPr>
+          <w:lang w:eastAsia="zh-CN"/>
+        </w:rPr>
+        <w:t>o world</w:t>
+      </w:r>
+      <w:r>
+        <w:rPr>
+          <w:lang w:eastAsia="zh-CN"/>
+        </w:rPr>
+        <w:t>!</w:t>
+      </w:r>
+    </w:p>
     <w:sectPr>
       <w:pgSz w:w="11906" w:h="16838"/>
       <w:pgMar w:top="1440" w:right="1440" w:bottom="1440" w:left="1440" w:header="708" w:footer="708" w:gutter="0"/>
@@ -122,12 +174,62 @@
 </w:document>
 </file>
 
+<file path=word/endnotes.xml><?xml version="1.0" encoding="utf-8"?>
+<w:endnotes xmlns:wpc="http://schemas.microsoft.com/office/word/2010/wordprocessingCanvas" xmlns:cx="http://schemas.microsoft.com/office/drawing/2014/chartex" xmlns:cx1="http://schemas.microsoft.com/office/drawing/2015/9/8/chartex" xmlns:cx2="http://schemas.microsoft.com/office/drawing/2015/10/21/chartex" xmlns:cx3="http://schemas.microsoft.com/office/drawing/2016/5/9/chartex" xmlns:cx4="http://schemas.microsoft.com/office/drawing/2016/5/10/chartex" xmlns:cx5="http://schemas.microsoft.com/office/drawing/2016/5/11/chartex" xmlns:cx6="http://schemas.microsoft.com/office/drawing/2016/5/12/chartex" xmlns:cx7="http://schemas.microsoft.com/office/drawing/2016/5/13/chartex" xmlns:cx8="http://schemas.microsoft.com/office/drawing/2016/5/14/chartex" xmlns:mc="http://schemas.openxmlformats.org/markup-compatibility/2006" xmlns:aink="http://schemas.microsoft.com/office/drawing/2016/ink" xmlns:am3d="http://schemas.microsoft.com/office/drawing/2017/model3d" xmlns:o="urn:schemas-microsoft-com:office:office" xmlns:oel="http://schemas.microsoft.com/office/2019/extlst" xmlns:r="http://schemas.openxmlformats.org/officeDocument/2006/relationships" xmlns:m="http://schemas.openxmlformats.org/officeDocument/2006/math" xmlns:v="urn:schemas-microsoft-com:vml" xmlns:wp14="http://schemas.microsoft.com/office/word/2010/wordprocessingDrawing" xmlns:wp="http://schemas.openxmlformats.org/drawingml/2006/wordprocessingDrawing" xmlns:w10="urn:schemas-microsoft-com:office:word" xmlns:w="http://schemas.openxmlformats.org/wordprocessingml/2006/main" xmlns:w14="http://schemas.microsoft.com/office/word/2010/wordml" xmlns:w15="http://schemas.microsoft.com/office/word/2012/wordml" xmlns:w16cex="http://schemas.microsoft.com/office/word/2018/wordml/cex" xmlns:w16cid="http://schemas.microsoft.com/office/word/2016/wordml/cid" xmlns:w16="http://schemas.microsoft.com/office/word/2018/wordml" xmlns:w16sdtdh="http://schemas.microsoft.com/office/word/2020/wordml/sdtdatahash" xmlns:w16se="http://schemas.microsoft.com/office/word/2015/wordml/symex" xmlns:wpg="http://schemas.microsoft.com/office/word/2010/wordprocessingGroup" xmlns:wpi="http://schemas.microsoft.com/office/word/2010/wordprocessingInk" xmlns:wne="http://schemas.microsoft.com/office/word/2006/wordml" xmlns:wps="http://schemas.microsoft.com/office/word/2010/wordprocessingShape" mc:Ignorable="w14 w15 w16se w16cid w16 w16cex w16sdtdh wp14">
+  <w:endnote w:type="separator" w:id="-1">
+    <w:p>
+      <w:pPr>
+        <w:spacing w:after="0" w:line="240" w:lineRule="auto"/>
+      </w:pPr>
+      <w:r>
+        <w:separator/>
+      </w:r>
+    </w:p>
+  </w:endnote>
+  <w:endnote w:type="continuationSeparator" w:id="0">
+    <w:p>
+      <w:pPr>
+        <w:spacing w:after="0" w:line="240" w:lineRule="auto"/>
+      </w:pPr>
+      <w:r>
+        <w:continuationSeparator/>
+      </w:r>
+    </w:p>
+  </w:endnote>
+</w:endnotes>
+</file>
+
+<file path=word/footnotes.xml><?xml version="1.0" encoding="utf-8"?>
+<w:footnotes xmlns:wpc="http://schemas.microsoft.com/office/word/2010/wordprocessingCanvas" xmlns:cx="http://schemas.microsoft.com/office/drawing/2014/chartex" xmlns:cx1="http://schemas.microsoft.com/office/drawing/2015/9/8/chartex" xmlns:cx2="http://schemas.microsoft.com/office/drawing/2015/10/21/chartex" xmlns:cx3="http://schemas.microsoft.com/office/drawing/2016/5/9/chartex" xmlns:cx4="http://schemas.microsoft.com/office/drawing/2016/5/10/chartex" xmlns:cx5="http://schemas.microsoft.com/office/drawing/2016/5/11/chartex" xmlns:cx6="http://schemas.microsoft.com/office/drawing/2016/5/12/chartex" xmlns:cx7="http://schemas.microsoft.com/office/drawing/2016/5/13/chartex" xmlns:cx8="http://schemas.microsoft.com/office/drawing/2016/5/14/chartex" xmlns:mc="http://schemas.openxmlformats.org/markup-compatibility/2006" xmlns:aink="http://schemas.microsoft.com/office/drawing/2016/ink" xmlns:am3d="http://schemas.microsoft.com/office/drawing/2017/model3d" xmlns:o="urn:schemas-microsoft-com:office:office" xmlns:oel="http://schemas.microsoft.com/office/2019/extlst" xmlns:r="http://schemas.openxmlformats.org/officeDocument/2006/relationships" xmlns:m="http://schemas.openxmlformats.org/officeDocument/2006/math" xmlns:v="urn:schemas-microsoft-com:vml" xmlns:wp14="http://schemas.microsoft.com/office/word/2010/wordprocessingDrawing" xmlns:wp="http://schemas.openxmlformats.org/drawingml/2006/wordprocessingDrawing" xmlns:w10="urn:schemas-microsoft-com:office:word" xmlns:w="http://schemas.openxmlformats.org/wordprocessingml/2006/main" xmlns:w14="http://schemas.microsoft.com/office/word/2010/wordml" xmlns:w15="http://schemas.microsoft.com/office/word/2012/wordml" xmlns:w16cex="http://schemas.microsoft.com/office/word/2018/wordml/cex" xmlns:w16cid="http://schemas.microsoft.com/office/word/2016/wordml/cid" xmlns:w16="http://schemas.microsoft.com/office/word/2018/wordml" xmlns:w16sdtdh="http://schemas.microsoft.com/office/word/2020/wordml/sdtdatahash" xmlns:w16se="http://schemas.microsoft.com/office/word/2015/wordml/symex" xmlns:wpg="http://schemas.microsoft.com/office/word/2010/wordprocessingGroup" xmlns:wpi="http://schemas.microsoft.com/office/word/2010/wordprocessingInk" xmlns:wne="http://schemas.microsoft.com/office/word/2006/wordml" xmlns:wps="http://schemas.microsoft.com/office/word/2010/wordprocessingShape" mc:Ignorable="w14 w15 w16se w16cid w16 w16cex w16sdtdh wp14">
+  <w:footnote w:type="separator" w:id="-1">
+    <w:p>
+      <w:pPr>
+        <w:spacing w:after="0" w:line="240" w:lineRule="auto"/>
+      </w:pPr>
+      <w:r>
+        <w:separator/>
+      </w:r>
+    </w:p>
+  </w:footnote>
+  <w:footnote w:type="continuationSeparator" w:id="0">
+    <w:p>
+      <w:pPr>
+        <w:spacing w:after="0" w:line="240" w:lineRule="auto"/>
+      </w:pPr>
+      <w:r>
+        <w:continuationSeparator/>
+      </w:r>
+    </w:p>
+  </w:footnote>
+</w:footnotes>
+</file>
+
 <file path=word/styles.xml><?xml version="1.0" encoding="utf-8"?>
 <w:styles xmlns:mc="http://schemas.openxmlformats.org/markup-compatibility/2006" xmlns:r="http://schemas.openxmlformats.org/officeDocument/2006/relationships" xmlns:w="http://schemas.openxmlformats.org/wordprocessingml/2006/main" xmlns:w14="http://schemas.microsoft.com/office/word/2010/wordml" xmlns:w15="http://schemas.microsoft.com/office/word/2012/wordml" xmlns:w16cex="http://schemas.microsoft.com/office/word/2018/wordml/cex" xmlns:w16cid="http://schemas.microsoft.com/office/word/2016/wordml/cid" xmlns:w16="http://schemas.microsoft.com/office/word/2018/wordml" xmlns:w16sdtdh="http://schemas.microsoft.com/office/word/2020/wordml/sdtdatahash" xmlns:w16se="http://schemas.microsoft.com/office/word/2015/wordml/symex" mc:Ignorable="w14 w15 w16se w16cid w16 w16cex w16sdtdh">
   <w:docDefaults>
     <w:rPrDefault>
       <w:rPr>
-        <w:rFonts w:asciiTheme="minorHAnsi" w:eastAsiaTheme="minorHAnsi" w:hAnsiTheme="minorHAnsi" w:cstheme="minorBidi"/>
+        <w:rFonts w:asciiTheme="minorHAnsi" w:eastAsiaTheme="minorEastAsia" w:hAnsiTheme="minorHAnsi" w:cstheme="minorBidi"/>
         <w:sz w:val="22"/>
         <w:szCs w:val="22"/>
         <w:lang w:val="en-AU" w:eastAsia="en-US" w:bidi="ar-SA"/>
@@ -517,17 +619,17 @@
     <w:lsdException w:name="Unresolved Mention" w:semiHidden="1" w:unhideWhenUsed="1"/>
     <w:lsdException w:name="Smart Link" w:semiHidden="1" w:unhideWhenUsed="1"/>
   </w:latentStyles>
-  <w:style w:type="paragraph" w:default="1" w:styleId="Normal">
+  <w:style w:type="paragraph" w:default="1" w:styleId="a">
     <w:name w:val="Normal"/>
     <w:qFormat/>
   </w:style>
-  <w:style w:type="character" w:default="1" w:styleId="DefaultParagraphFont">
+  <w:style w:type="character" w:default="1" w:styleId="a0">
     <w:name w:val="Default Paragraph Font"/>
     <w:uiPriority w:val="1"/>
     <w:semiHidden/>
     <w:unhideWhenUsed/>
   </w:style>
-  <w:style w:type="table" w:default="1" w:styleId="TableNormal">
+  <w:style w:type="table" w:default="1" w:styleId="a1">
     <w:name w:val="Normal Table"/>
     <w:uiPriority w:val="99"/>
     <w:semiHidden/>
@@ -542,11 +644,77 @@
       </w:tblCellMar>
     </w:tblPr>
   </w:style>
-  <w:style w:type="numbering" w:default="1" w:styleId="NoList">
+  <w:style w:type="numbering" w:default="1" w:styleId="a2">
     <w:name w:val="No List"/>
     <w:uiPriority w:val="99"/>
     <w:semiHidden/>
     <w:unhideWhenUsed/>
+  </w:style>
+  <w:style w:type="paragraph" w:styleId="a3">
+    <w:name w:val="header"/>
+    <w:basedOn w:val="a"/>
+    <w:link w:val="a4"/>
+    <w:uiPriority w:val="99"/>
+    <w:unhideWhenUsed/>
+    <w:rsid w:val="00037111"/>
+    <w:pPr>
+      <w:pBdr>
+        <w:bottom w:val="single" w:sz="6" w:space="1" w:color="auto"/>
+      </w:pBdr>
+      <w:tabs>
+        <w:tab w:val="center" w:pos="4153"/>
+        <w:tab w:val="right" w:pos="8306"/>
+      </w:tabs>
+      <w:snapToGrid w:val="0"/>
+      <w:spacing w:line="240" w:lineRule="auto"/>
+      <w:jc w:val="center"/>
+    </w:pPr>
+    <w:rPr>
+      <w:sz w:val="18"/>
+      <w:szCs w:val="18"/>
+    </w:rPr>
+  </w:style>
+  <w:style w:type="character" w:customStyle="1" w:styleId="a4">
+    <w:name w:val="页眉 字符"/>
+    <w:basedOn w:val="a0"/>
+    <w:link w:val="a3"/>
+    <w:uiPriority w:val="99"/>
+    <w:rsid w:val="00037111"/>
+    <w:rPr>
+      <w:sz w:val="18"/>
+      <w:szCs w:val="18"/>
+    </w:rPr>
+  </w:style>
+  <w:style w:type="paragraph" w:styleId="a5">
+    <w:name w:val="footer"/>
+    <w:basedOn w:val="a"/>
+    <w:link w:val="a6"/>
+    <w:uiPriority w:val="99"/>
+    <w:unhideWhenUsed/>
+    <w:rsid w:val="00037111"/>
+    <w:pPr>
+      <w:tabs>
+        <w:tab w:val="center" w:pos="4153"/>
+        <w:tab w:val="right" w:pos="8306"/>
+      </w:tabs>
+      <w:snapToGrid w:val="0"/>
+      <w:spacing w:line="240" w:lineRule="auto"/>
+    </w:pPr>
+    <w:rPr>
+      <w:sz w:val="18"/>
+      <w:szCs w:val="18"/>
+    </w:rPr>
+  </w:style>
+  <w:style w:type="character" w:customStyle="1" w:styleId="a6">
+    <w:name w:val="页脚 字符"/>
+    <w:basedOn w:val="a0"/>
+    <w:link w:val="a5"/>
+    <w:uiPriority w:val="99"/>
+    <w:rsid w:val="00037111"/>
+    <w:rPr>
+      <w:sz w:val="18"/>
+      <w:szCs w:val="18"/>
+    </w:rPr>
   </w:style>
 </w:styles>
 </file>

--- a/ISYS3001.docx
+++ b/ISYS3001.docx
@@ -1,6 +1,6 @@
 
 <file path=word/document.xml><?xml version="1.0" encoding="utf-8"?>
-<w:document xmlns:wpc="http://schemas.microsoft.com/office/word/2010/wordprocessingCanvas" xmlns:cx="http://schemas.microsoft.com/office/drawing/2014/chartex" xmlns:cx1="http://schemas.microsoft.com/office/drawing/2015/9/8/chartex" xmlns:cx2="http://schemas.microsoft.com/office/drawing/2015/10/21/chartex" xmlns:cx3="http://schemas.microsoft.com/office/drawing/2016/5/9/chartex" xmlns:cx4="http://schemas.microsoft.com/office/drawing/2016/5/10/chartex" xmlns:cx5="http://schemas.microsoft.com/office/drawing/2016/5/11/chartex" xmlns:cx6="http://schemas.microsoft.com/office/drawing/2016/5/12/chartex" xmlns:cx7="http://schemas.microsoft.com/office/drawing/2016/5/13/chartex" xmlns:cx8="http://schemas.microsoft.com/office/drawing/2016/5/14/chartex" xmlns:mc="http://schemas.openxmlformats.org/markup-compatibility/2006" xmlns:aink="http://schemas.microsoft.com/office/drawing/2016/ink" xmlns:am3d="http://schemas.microsoft.com/office/drawing/2017/model3d" xmlns:o="urn:schemas-microsoft-com:office:office" xmlns:r="http://schemas.openxmlformats.org/officeDocument/2006/relationships" xmlns:m="http://schemas.openxmlformats.org/officeDocument/2006/math" xmlns:v="urn:schemas-microsoft-com:vml" xmlns:wp14="http://schemas.microsoft.com/office/word/2010/wordprocessingDrawing" xmlns:wp="http://schemas.openxmlformats.org/drawingml/2006/wordprocessingDrawing" xmlns:w10="urn:schemas-microsoft-com:office:word" xmlns:w="http://schemas.openxmlformats.org/wordprocessingml/2006/main" xmlns:w14="http://schemas.microsoft.com/office/word/2010/wordml" xmlns:w15="http://schemas.microsoft.com/office/word/2012/wordml" xmlns:w16cex="http://schemas.microsoft.com/office/word/2018/wordml/cex" xmlns:w16cid="http://schemas.microsoft.com/office/word/2016/wordml/cid" xmlns:w16="http://schemas.microsoft.com/office/word/2018/wordml" xmlns:w16sdtdh="http://schemas.microsoft.com/office/word/2020/wordml/sdtdatahash" xmlns:w16se="http://schemas.microsoft.com/office/word/2015/wordml/symex" xmlns:wpg="http://schemas.microsoft.com/office/word/2010/wordprocessingGroup" xmlns:wpi="http://schemas.microsoft.com/office/word/2010/wordprocessingInk" xmlns:wne="http://schemas.microsoft.com/office/word/2006/wordml" xmlns:wps="http://schemas.microsoft.com/office/word/2010/wordprocessingShape" mc:Ignorable="w14 w15 w16se w16cid w16 w16cex w16sdtdh wp14">
+<w:document xmlns:wpc="http://schemas.microsoft.com/office/word/2010/wordprocessingCanvas" xmlns:cx="http://schemas.microsoft.com/office/drawing/2014/chartex" xmlns:cx1="http://schemas.microsoft.com/office/drawing/2015/9/8/chartex" xmlns:cx2="http://schemas.microsoft.com/office/drawing/2015/10/21/chartex" xmlns:cx3="http://schemas.microsoft.com/office/drawing/2016/5/9/chartex" xmlns:cx4="http://schemas.microsoft.com/office/drawing/2016/5/10/chartex" xmlns:cx5="http://schemas.microsoft.com/office/drawing/2016/5/11/chartex" xmlns:cx6="http://schemas.microsoft.com/office/drawing/2016/5/12/chartex" xmlns:cx7="http://schemas.microsoft.com/office/drawing/2016/5/13/chartex" xmlns:cx8="http://schemas.microsoft.com/office/drawing/2016/5/14/chartex" xmlns:mc="http://schemas.openxmlformats.org/markup-compatibility/2006" xmlns:aink="http://schemas.microsoft.com/office/drawing/2016/ink" xmlns:am3d="http://schemas.microsoft.com/office/drawing/2017/model3d" xmlns:o="urn:schemas-microsoft-com:office:office" xmlns:oel="http://schemas.microsoft.com/office/2019/extlst" xmlns:r="http://schemas.openxmlformats.org/officeDocument/2006/relationships" xmlns:m="http://schemas.openxmlformats.org/officeDocument/2006/math" xmlns:v="urn:schemas-microsoft-com:vml" xmlns:wp14="http://schemas.microsoft.com/office/word/2010/wordprocessingDrawing" xmlns:wp="http://schemas.openxmlformats.org/drawingml/2006/wordprocessingDrawing" xmlns:w10="urn:schemas-microsoft-com:office:word" xmlns:w="http://schemas.openxmlformats.org/wordprocessingml/2006/main" xmlns:w14="http://schemas.microsoft.com/office/word/2010/wordml" xmlns:w15="http://schemas.microsoft.com/office/word/2012/wordml" xmlns:w16cex="http://schemas.microsoft.com/office/word/2018/wordml/cex" xmlns:w16cid="http://schemas.microsoft.com/office/word/2016/wordml/cid" xmlns:w16="http://schemas.microsoft.com/office/word/2018/wordml" xmlns:w16sdtdh="http://schemas.microsoft.com/office/word/2020/wordml/sdtdatahash" xmlns:w16se="http://schemas.microsoft.com/office/word/2015/wordml/symex" xmlns:wpg="http://schemas.microsoft.com/office/word/2010/wordprocessingGroup" xmlns:wpi="http://schemas.microsoft.com/office/word/2010/wordprocessingInk" xmlns:wne="http://schemas.microsoft.com/office/word/2006/wordml" xmlns:wps="http://schemas.microsoft.com/office/word/2010/wordprocessingShape" mc:Ignorable="w14 w15 w16se w16cid w16 w16cex w16sdtdh wp14">
   <w:body>
     <w:p>
       <w:pPr>
@@ -108,10 +108,29 @@
     </w:p>
     <w:p>
       <w:r>
-        <w:t>…</w:t>
+        <w:rPr>
+          <w:rFonts w:hint="eastAsia"/>
+          <w:lang w:eastAsia="zh-CN"/>
+        </w:rPr>
+        <w:t>This</w:t>
+      </w:r>
+      <w:r>
+        <w:t xml:space="preserve"> </w:t>
+      </w:r>
+      <w:r>
+        <w:rPr>
+          <w:rFonts w:hint="eastAsia"/>
+          <w:lang w:eastAsia="zh-CN"/>
+        </w:rPr>
+        <w:t>is a</w:t>
+      </w:r>
+      <w:r>
+        <w:rPr>
+          <w:lang w:eastAsia="zh-CN"/>
+        </w:rPr>
+        <w:t xml:space="preserve"> new sentence written by Eve.</w:t>
       </w:r>
     </w:p>
-    <w:p/>
     <w:sectPr>
       <w:pgSz w:w="11906" w:h="16838"/>
       <w:pgMar w:top="1440" w:right="1440" w:bottom="1440" w:left="1440" w:header="708" w:footer="708" w:gutter="0"/>
@@ -127,7 +146,7 @@
   <w:docDefaults>
     <w:rPrDefault>
       <w:rPr>
-        <w:rFonts w:asciiTheme="minorHAnsi" w:eastAsiaTheme="minorHAnsi" w:hAnsiTheme="minorHAnsi" w:cstheme="minorBidi"/>
+        <w:rFonts w:asciiTheme="minorHAnsi" w:eastAsiaTheme="minorEastAsia" w:hAnsiTheme="minorHAnsi" w:cstheme="minorBidi"/>
         <w:sz w:val="22"/>
         <w:szCs w:val="22"/>
         <w:lang w:val="en-AU" w:eastAsia="en-US" w:bidi="ar-SA"/>
@@ -517,17 +536,17 @@
     <w:lsdException w:name="Unresolved Mention" w:semiHidden="1" w:unhideWhenUsed="1"/>
     <w:lsdException w:name="Smart Link" w:semiHidden="1" w:unhideWhenUsed="1"/>
   </w:latentStyles>
-  <w:style w:type="paragraph" w:default="1" w:styleId="Normal">
+  <w:style w:type="paragraph" w:default="1" w:styleId="a">
     <w:name w:val="Normal"/>
     <w:qFormat/>
   </w:style>
-  <w:style w:type="character" w:default="1" w:styleId="DefaultParagraphFont">
+  <w:style w:type="character" w:default="1" w:styleId="a0">
     <w:name w:val="Default Paragraph Font"/>
     <w:uiPriority w:val="1"/>
     <w:semiHidden/>
     <w:unhideWhenUsed/>
   </w:style>
-  <w:style w:type="table" w:default="1" w:styleId="TableNormal">
+  <w:style w:type="table" w:default="1" w:styleId="a1">
     <w:name w:val="Normal Table"/>
     <w:uiPriority w:val="99"/>
     <w:semiHidden/>
@@ -542,7 +561,7 @@
       </w:tblCellMar>
     </w:tblPr>
   </w:style>
-  <w:style w:type="numbering" w:default="1" w:styleId="NoList">
+  <w:style w:type="numbering" w:default="1" w:styleId="a2">
     <w:name w:val="No List"/>
     <w:uiPriority w:val="99"/>
     <w:semiHidden/>

--- a/ISYS3001.docx
+++ b/ISYS3001.docx
@@ -1,133 +1,186 @@
 
 <file path=word/document.xml><?xml version="1.0" encoding="utf-8"?>
-<w:document xmlns:wpc="http://schemas.microsoft.com/office/word/2010/wordprocessingCanvas" xmlns:cx="http://schemas.microsoft.com/office/drawing/2014/chartex" xmlns:cx1="http://schemas.microsoft.com/office/drawing/2015/9/8/chartex" xmlns:cx2="http://schemas.microsoft.com/office/drawing/2015/10/21/chartex" xmlns:cx3="http://schemas.microsoft.com/office/drawing/2016/5/9/chartex" xmlns:cx4="http://schemas.microsoft.com/office/drawing/2016/5/10/chartex" xmlns:cx5="http://schemas.microsoft.com/office/drawing/2016/5/11/chartex" xmlns:cx6="http://schemas.microsoft.com/office/drawing/2016/5/12/chartex" xmlns:cx7="http://schemas.microsoft.com/office/drawing/2016/5/13/chartex" xmlns:cx8="http://schemas.microsoft.com/office/drawing/2016/5/14/chartex" xmlns:mc="http://schemas.openxmlformats.org/markup-compatibility/2006" xmlns:aink="http://schemas.microsoft.com/office/drawing/2016/ink" xmlns:am3d="http://schemas.microsoft.com/office/drawing/2017/model3d" xmlns:o="urn:schemas-microsoft-com:office:office" xmlns:r="http://schemas.openxmlformats.org/officeDocument/2006/relationships" xmlns:m="http://schemas.openxmlformats.org/officeDocument/2006/math" xmlns:v="urn:schemas-microsoft-com:vml" xmlns:wp14="http://schemas.microsoft.com/office/word/2010/wordprocessingDrawing" xmlns:wp="http://schemas.openxmlformats.org/drawingml/2006/wordprocessingDrawing" xmlns:w10="urn:schemas-microsoft-com:office:word" xmlns:w="http://schemas.openxmlformats.org/wordprocessingml/2006/main" xmlns:w14="http://schemas.microsoft.com/office/word/2010/wordml" xmlns:w15="http://schemas.microsoft.com/office/word/2012/wordml" xmlns:w16cex="http://schemas.microsoft.com/office/word/2018/wordml/cex" xmlns:w16cid="http://schemas.microsoft.com/office/word/2016/wordml/cid" xmlns:w16="http://schemas.microsoft.com/office/word/2018/wordml" xmlns:w16sdtdh="http://schemas.microsoft.com/office/word/2020/wordml/sdtdatahash" xmlns:w16se="http://schemas.microsoft.com/office/word/2015/wordml/symex" xmlns:wpg="http://schemas.microsoft.com/office/word/2010/wordprocessingGroup" xmlns:wpi="http://schemas.microsoft.com/office/word/2010/wordprocessingInk" xmlns:wne="http://schemas.microsoft.com/office/word/2006/wordml" xmlns:wps="http://schemas.microsoft.com/office/word/2010/wordprocessingShape" mc:Ignorable="w14 w15 w16se w16cid w16 w16cex w16sdtdh wp14">
+<w:document xmlns:o="urn:schemas-microsoft-com:office:office" xmlns:r="http://schemas.openxmlformats.org/officeDocument/2006/relationships" xmlns:v="urn:schemas-microsoft-com:vml" xmlns:w="http://schemas.openxmlformats.org/wordprocessingml/2006/main" xmlns:w10="urn:schemas-microsoft-com:office:word" xmlns:wp="http://schemas.openxmlformats.org/drawingml/2006/wordprocessingDrawing" xmlns:wps="http://schemas.microsoft.com/office/word/2010/wordprocessingShape" xmlns:wpg="http://schemas.microsoft.com/office/word/2010/wordprocessingGroup" xmlns:mc="http://schemas.openxmlformats.org/markup-compatibility/2006" xmlns:wp14="http://schemas.microsoft.com/office/word/2010/wordprocessingDrawing" xmlns:w14="http://schemas.microsoft.com/office/word/2010/wordml" xmlns:w15="http://schemas.microsoft.com/office/word/2012/wordml" mc:Ignorable="w14 wp14 w15">
   <w:body>
     <w:p>
       <w:pPr>
+        <w:pStyle w:val="Normal"/>
+        <w:rPr>
+          <w:b/>
+          <w:b/>
+          <w:sz w:val="28"/>
+        </w:rPr>
+      </w:pPr>
+      <w:r>
         <w:rPr>
           <w:b/>
           <w:sz w:val="28"/>
         </w:rPr>
-      </w:pPr>
-      <w:r>
+        <w:t>ISYS3001 – Assignment 1 exercise</w:t>
+      </w:r>
+    </w:p>
+    <w:p>
+      <w:pPr>
+        <w:pStyle w:val="Normal"/>
+        <w:pBdr>
+          <w:top w:val="single" w:sz="4" w:space="1" w:color="000000"/>
+          <w:left w:val="single" w:sz="4" w:space="4" w:color="000000"/>
+          <w:bottom w:val="single" w:sz="4" w:space="1" w:color="000000"/>
+          <w:right w:val="single" w:sz="4" w:space="4" w:color="000000"/>
+        </w:pBdr>
+        <w:rPr/>
+      </w:pPr>
+      <w:r>
+        <w:rPr/>
+        <w:t>Remember that this is a public repository - your changes could be seen by anyone who looks!</w:t>
+      </w:r>
+    </w:p>
+    <w:p>
+      <w:pPr>
+        <w:pStyle w:val="Normal"/>
+        <w:pBdr>
+          <w:top w:val="single" w:sz="4" w:space="1" w:color="000000"/>
+          <w:left w:val="single" w:sz="4" w:space="4" w:color="000000"/>
+          <w:bottom w:val="single" w:sz="4" w:space="1" w:color="000000"/>
+          <w:right w:val="single" w:sz="4" w:space="4" w:color="000000"/>
+        </w:pBdr>
+        <w:rPr/>
+      </w:pPr>
+      <w:r>
+        <w:rPr/>
+        <w:t>Add some comments about Version management outside this border, or just add some text so there is a change to this file.</w:t>
+      </w:r>
+    </w:p>
+    <w:p>
+      <w:pPr>
+        <w:pStyle w:val="Normal"/>
+        <w:pBdr>
+          <w:top w:val="single" w:sz="4" w:space="1" w:color="000000"/>
+          <w:left w:val="single" w:sz="4" w:space="4" w:color="000000"/>
+          <w:bottom w:val="single" w:sz="4" w:space="1" w:color="000000"/>
+          <w:right w:val="single" w:sz="4" w:space="4" w:color="000000"/>
+        </w:pBdr>
+        <w:rPr/>
+      </w:pPr>
+      <w:r>
+        <w:rPr/>
+        <w:t>Remember that your GitHub user ID must be submitted in your assignment report!</w:t>
+      </w:r>
+    </w:p>
+    <w:p>
+      <w:pPr>
+        <w:pStyle w:val="Normal"/>
+        <w:pBdr>
+          <w:top w:val="single" w:sz="4" w:space="1" w:color="000000"/>
+          <w:left w:val="single" w:sz="4" w:space="4" w:color="000000"/>
+          <w:bottom w:val="single" w:sz="4" w:space="1" w:color="000000"/>
+          <w:right w:val="single" w:sz="4" w:space="4" w:color="000000"/>
+        </w:pBdr>
+        <w:rPr/>
+      </w:pPr>
+      <w:r>
+        <w:rPr/>
+        <w:t>Once you’ve changed follow the next step in your assignment task.</w:t>
+      </w:r>
+    </w:p>
+    <w:p>
+      <w:pPr>
+        <w:pStyle w:val="Normal"/>
+        <w:rPr/>
+      </w:pPr>
+      <w:r>
+        <w:rPr/>
+        <w:t>…</w:t>
+      </w:r>
+    </w:p>
+    <w:p>
+      <w:pPr>
+        <w:pStyle w:val="Normal"/>
         <w:rPr>
           <w:b/>
-          <w:sz w:val="28"/>
+          <w:b/>
+          <w:bCs/>
         </w:rPr>
-        <w:t>ISYS3001</w:t>
-      </w:r>
+      </w:pPr>
       <w:r>
         <w:rPr>
           <w:b/>
-          <w:sz w:val="28"/>
+          <w:bCs/>
         </w:rPr>
-        <w:t xml:space="preserve"> – Assignment 1 exercise</w:t>
-      </w:r>
-    </w:p>
-    <w:p>
-      <w:pPr>
-        <w:pBdr>
-          <w:top w:val="single" w:sz="4" w:space="1" w:color="auto"/>
-          <w:left w:val="single" w:sz="4" w:space="4" w:color="auto"/>
-          <w:bottom w:val="single" w:sz="4" w:space="1" w:color="auto"/>
-          <w:right w:val="single" w:sz="4" w:space="4" w:color="auto"/>
-        </w:pBdr>
-      </w:pPr>
-      <w:r>
-        <w:t xml:space="preserve">Remember that this is a public repository </w:t>
-      </w:r>
-      <w:r>
-        <w:t>-</w:t>
-      </w:r>
-      <w:r>
-        <w:t xml:space="preserve"> your changes </w:t>
-      </w:r>
-      <w:r>
-        <w:t>could</w:t>
-      </w:r>
-      <w:r>
-        <w:t xml:space="preserve"> be seen by anyone who looks!</w:t>
-      </w:r>
-    </w:p>
-    <w:p>
-      <w:pPr>
-        <w:pBdr>
-          <w:top w:val="single" w:sz="4" w:space="1" w:color="auto"/>
-          <w:left w:val="single" w:sz="4" w:space="4" w:color="auto"/>
-          <w:bottom w:val="single" w:sz="4" w:space="1" w:color="auto"/>
-          <w:right w:val="single" w:sz="4" w:space="4" w:color="auto"/>
-        </w:pBdr>
-      </w:pPr>
-      <w:r>
-        <w:t xml:space="preserve">Add some comments about Version management </w:t>
-      </w:r>
-      <w:r>
-        <w:t>outside this border</w:t>
-      </w:r>
-      <w:r>
-        <w:t>, or just add some text so there is a change to this file.</w:t>
-      </w:r>
-    </w:p>
-    <w:p>
-      <w:pPr>
-        <w:pBdr>
-          <w:top w:val="single" w:sz="4" w:space="1" w:color="auto"/>
-          <w:left w:val="single" w:sz="4" w:space="4" w:color="auto"/>
-          <w:bottom w:val="single" w:sz="4" w:space="1" w:color="auto"/>
-          <w:right w:val="single" w:sz="4" w:space="4" w:color="auto"/>
-        </w:pBdr>
-      </w:pPr>
-      <w:r>
-        <w:t xml:space="preserve">Remember that your GitHub user </w:t>
-      </w:r>
-      <w:r>
-        <w:t>ID</w:t>
-      </w:r>
-      <w:r>
-        <w:t xml:space="preserve"> must be submitted in you</w:t>
-      </w:r>
-      <w:r>
-        <w:t>r</w:t>
-      </w:r>
-      <w:r>
-        <w:t xml:space="preserve"> assignment report!</w:t>
-      </w:r>
-    </w:p>
-    <w:p>
-      <w:pPr>
-        <w:pBdr>
-          <w:top w:val="single" w:sz="4" w:space="1" w:color="auto"/>
-          <w:left w:val="single" w:sz="4" w:space="4" w:color="auto"/>
-          <w:bottom w:val="single" w:sz="4" w:space="1" w:color="auto"/>
-          <w:right w:val="single" w:sz="4" w:space="4" w:color="auto"/>
-        </w:pBdr>
-      </w:pPr>
-      <w:r>
-        <w:t>Once you’ve changed follow the next step in your assignment task.</w:t>
-      </w:r>
-    </w:p>
-    <w:p>
-      <w:r>
-        <w:t>…</w:t>
-      </w:r>
-    </w:p>
-    <w:p/>
+        <w:t>What is  Version management?</w:t>
+      </w:r>
+    </w:p>
+    <w:p>
+      <w:pPr>
+        <w:pStyle w:val="Normal"/>
+        <w:rPr/>
+      </w:pPr>
+      <w:r>
+        <w:rPr/>
+        <w:t>Version management basically means to maintain different versions of piece of code that can be traversed back and through</w:t>
+      </w:r>
+    </w:p>
+    <w:p>
+      <w:pPr>
+        <w:pStyle w:val="Normal"/>
+        <w:rPr/>
+      </w:pPr>
+      <w:r>
+        <w:rPr/>
+        <w:t>Some of the most popular version management system are GIT and GITLAB,</w:t>
+      </w:r>
+    </w:p>
+    <w:p>
+      <w:pPr>
+        <w:pStyle w:val="Normal"/>
+        <w:rPr/>
+      </w:pPr>
+      <w:r>
+        <w:rPr/>
+        <w:t>--</w:t>
+      </w:r>
+      <w:hyperlink r:id="rId2">
+        <w:r>
+          <w:rPr>
+            <w:rStyle w:val="InternetLink"/>
+          </w:rPr>
+          <w:t>sbtamang</w:t>
+        </w:r>
+      </w:hyperlink>
+      <w:r>
+        <w:rPr/>
+        <w:t xml:space="preserve"> </w:t>
+      </w:r>
+    </w:p>
+    <w:p>
+      <w:pPr>
+        <w:pStyle w:val="Normal"/>
+        <w:spacing w:before="0" w:after="160"/>
+        <w:rPr/>
+      </w:pPr>
+      <w:r>
+        <w:rPr/>
+      </w:r>
+    </w:p>
     <w:sectPr>
+      <w:type w:val="nextPage"/>
       <w:pgSz w:w="11906" w:h="16838"/>
-      <w:pgMar w:top="1440" w:right="1440" w:bottom="1440" w:left="1440" w:header="708" w:footer="708" w:gutter="0"/>
-      <w:cols w:space="708"/>
-      <w:docGrid w:linePitch="360"/>
+      <w:pgMar w:left="1440" w:right="1440" w:gutter="0" w:header="0" w:top="1440" w:footer="0" w:bottom="1440"/>
+      <w:pgNumType w:fmt="decimal"/>
+      <w:formProt w:val="false"/>
+      <w:textDirection w:val="lrTb"/>
+      <w:docGrid w:type="default" w:linePitch="360" w:charSpace="4096"/>
     </w:sectPr>
   </w:body>
 </w:document>
 </file>
 
 <file path=word/styles.xml><?xml version="1.0" encoding="utf-8"?>
-<w:styles xmlns:mc="http://schemas.openxmlformats.org/markup-compatibility/2006" xmlns:r="http://schemas.openxmlformats.org/officeDocument/2006/relationships" xmlns:w="http://schemas.openxmlformats.org/wordprocessingml/2006/main" xmlns:w14="http://schemas.microsoft.com/office/word/2010/wordml" xmlns:w15="http://schemas.microsoft.com/office/word/2012/wordml" xmlns:w16cex="http://schemas.microsoft.com/office/word/2018/wordml/cex" xmlns:w16cid="http://schemas.microsoft.com/office/word/2016/wordml/cid" xmlns:w16="http://schemas.microsoft.com/office/word/2018/wordml" xmlns:w16sdtdh="http://schemas.microsoft.com/office/word/2020/wordml/sdtdatahash" xmlns:w16se="http://schemas.microsoft.com/office/word/2015/wordml/symex" mc:Ignorable="w14 w15 w16se w16cid w16 w16cex w16sdtdh">
+<w:styles xmlns:w="http://schemas.openxmlformats.org/wordprocessingml/2006/main" xmlns:w14="http://schemas.microsoft.com/office/word/2010/wordml" xmlns:mc="http://schemas.openxmlformats.org/markup-compatibility/2006" mc:Ignorable="w14">
   <w:docDefaults>
     <w:rPrDefault>
       <w:rPr>
-        <w:rFonts w:asciiTheme="minorHAnsi" w:eastAsiaTheme="minorHAnsi" w:hAnsiTheme="minorHAnsi" w:cstheme="minorBidi"/>
+        <w:rFonts w:ascii="Calibri" w:hAnsi="Calibri" w:eastAsia="Calibri" w:cs="" w:asciiTheme="minorHAnsi" w:cstheme="minorBidi" w:eastAsiaTheme="minorHAnsi" w:hAnsiTheme="minorHAnsi"/>
         <w:sz w:val="22"/>
         <w:szCs w:val="22"/>
         <w:lang w:val="en-AU" w:eastAsia="en-US" w:bidi="ar-SA"/>
@@ -135,21 +188,21 @@
     </w:rPrDefault>
     <w:pPrDefault>
       <w:pPr>
-        <w:spacing w:after="160" w:line="259" w:lineRule="auto"/>
+        <w:suppressAutoHyphens w:val="true"/>
       </w:pPr>
     </w:pPrDefault>
   </w:docDefaults>
   <w:latentStyles w:defLockedState="0" w:defUIPriority="99" w:defSemiHidden="0" w:defUnhideWhenUsed="0" w:defQFormat="0" w:count="376">
     <w:lsdException w:name="Normal" w:uiPriority="0" w:qFormat="1"/>
     <w:lsdException w:name="heading 1" w:uiPriority="9" w:qFormat="1"/>
-    <w:lsdException w:name="heading 2" w:semiHidden="1" w:uiPriority="9" w:unhideWhenUsed="1" w:qFormat="1"/>
-    <w:lsdException w:name="heading 3" w:semiHidden="1" w:uiPriority="9" w:unhideWhenUsed="1" w:qFormat="1"/>
-    <w:lsdException w:name="heading 4" w:semiHidden="1" w:uiPriority="9" w:unhideWhenUsed="1" w:qFormat="1"/>
-    <w:lsdException w:name="heading 5" w:semiHidden="1" w:uiPriority="9" w:unhideWhenUsed="1" w:qFormat="1"/>
-    <w:lsdException w:name="heading 6" w:semiHidden="1" w:uiPriority="9" w:unhideWhenUsed="1" w:qFormat="1"/>
-    <w:lsdException w:name="heading 7" w:semiHidden="1" w:uiPriority="9" w:unhideWhenUsed="1" w:qFormat="1"/>
-    <w:lsdException w:name="heading 8" w:semiHidden="1" w:uiPriority="9" w:unhideWhenUsed="1" w:qFormat="1"/>
-    <w:lsdException w:name="heading 9" w:semiHidden="1" w:uiPriority="9" w:unhideWhenUsed="1" w:qFormat="1"/>
+    <w:lsdException w:name="heading 2" w:uiPriority="9" w:semiHidden="1" w:unhideWhenUsed="1" w:qFormat="1"/>
+    <w:lsdException w:name="heading 3" w:uiPriority="9" w:semiHidden="1" w:unhideWhenUsed="1" w:qFormat="1"/>
+    <w:lsdException w:name="heading 4" w:uiPriority="9" w:semiHidden="1" w:unhideWhenUsed="1" w:qFormat="1"/>
+    <w:lsdException w:name="heading 5" w:uiPriority="9" w:semiHidden="1" w:unhideWhenUsed="1" w:qFormat="1"/>
+    <w:lsdException w:name="heading 6" w:uiPriority="9" w:semiHidden="1" w:unhideWhenUsed="1" w:qFormat="1"/>
+    <w:lsdException w:name="heading 7" w:uiPriority="9" w:semiHidden="1" w:unhideWhenUsed="1" w:qFormat="1"/>
+    <w:lsdException w:name="heading 8" w:uiPriority="9" w:semiHidden="1" w:unhideWhenUsed="1" w:qFormat="1"/>
+    <w:lsdException w:name="heading 9" w:uiPriority="9" w:semiHidden="1" w:unhideWhenUsed="1" w:qFormat="1"/>
     <w:lsdException w:name="index 1" w:semiHidden="1" w:unhideWhenUsed="1"/>
     <w:lsdException w:name="index 2" w:semiHidden="1" w:unhideWhenUsed="1"/>
     <w:lsdException w:name="index 3" w:semiHidden="1" w:unhideWhenUsed="1"/>
@@ -159,22 +212,22 @@
     <w:lsdException w:name="index 7" w:semiHidden="1" w:unhideWhenUsed="1"/>
     <w:lsdException w:name="index 8" w:semiHidden="1" w:unhideWhenUsed="1"/>
     <w:lsdException w:name="index 9" w:semiHidden="1" w:unhideWhenUsed="1"/>
-    <w:lsdException w:name="toc 1" w:semiHidden="1" w:uiPriority="39" w:unhideWhenUsed="1"/>
-    <w:lsdException w:name="toc 2" w:semiHidden="1" w:uiPriority="39" w:unhideWhenUsed="1"/>
-    <w:lsdException w:name="toc 3" w:semiHidden="1" w:uiPriority="39" w:unhideWhenUsed="1"/>
-    <w:lsdException w:name="toc 4" w:semiHidden="1" w:uiPriority="39" w:unhideWhenUsed="1"/>
-    <w:lsdException w:name="toc 5" w:semiHidden="1" w:uiPriority="39" w:unhideWhenUsed="1"/>
-    <w:lsdException w:name="toc 6" w:semiHidden="1" w:uiPriority="39" w:unhideWhenUsed="1"/>
-    <w:lsdException w:name="toc 7" w:semiHidden="1" w:uiPriority="39" w:unhideWhenUsed="1"/>
-    <w:lsdException w:name="toc 8" w:semiHidden="1" w:uiPriority="39" w:unhideWhenUsed="1"/>
-    <w:lsdException w:name="toc 9" w:semiHidden="1" w:uiPriority="39" w:unhideWhenUsed="1"/>
+    <w:lsdException w:name="toc 1" w:uiPriority="39" w:semiHidden="1" w:unhideWhenUsed="1"/>
+    <w:lsdException w:name="toc 2" w:uiPriority="39" w:semiHidden="1" w:unhideWhenUsed="1"/>
+    <w:lsdException w:name="toc 3" w:uiPriority="39" w:semiHidden="1" w:unhideWhenUsed="1"/>
+    <w:lsdException w:name="toc 4" w:uiPriority="39" w:semiHidden="1" w:unhideWhenUsed="1"/>
+    <w:lsdException w:name="toc 5" w:uiPriority="39" w:semiHidden="1" w:unhideWhenUsed="1"/>
+    <w:lsdException w:name="toc 6" w:uiPriority="39" w:semiHidden="1" w:unhideWhenUsed="1"/>
+    <w:lsdException w:name="toc 7" w:uiPriority="39" w:semiHidden="1" w:unhideWhenUsed="1"/>
+    <w:lsdException w:name="toc 8" w:uiPriority="39" w:semiHidden="1" w:unhideWhenUsed="1"/>
+    <w:lsdException w:name="toc 9" w:uiPriority="39" w:semiHidden="1" w:unhideWhenUsed="1"/>
     <w:lsdException w:name="Normal Indent" w:semiHidden="1" w:unhideWhenUsed="1"/>
     <w:lsdException w:name="footnote text" w:semiHidden="1" w:unhideWhenUsed="1"/>
     <w:lsdException w:name="annotation text" w:semiHidden="1" w:unhideWhenUsed="1"/>
     <w:lsdException w:name="header" w:semiHidden="1" w:unhideWhenUsed="1"/>
     <w:lsdException w:name="footer" w:semiHidden="1" w:unhideWhenUsed="1"/>
     <w:lsdException w:name="index heading" w:semiHidden="1" w:unhideWhenUsed="1"/>
-    <w:lsdException w:name="caption" w:semiHidden="1" w:uiPriority="35" w:unhideWhenUsed="1" w:qFormat="1"/>
+    <w:lsdException w:name="caption" w:uiPriority="35" w:semiHidden="1" w:unhideWhenUsed="1" w:qFormat="1"/>
     <w:lsdException w:name="table of figures" w:semiHidden="1" w:unhideWhenUsed="1"/>
     <w:lsdException w:name="envelope address" w:semiHidden="1" w:unhideWhenUsed="1"/>
     <w:lsdException w:name="envelope return" w:semiHidden="1" w:unhideWhenUsed="1"/>
@@ -205,7 +258,7 @@
     <w:lsdException w:name="Title" w:uiPriority="10" w:qFormat="1"/>
     <w:lsdException w:name="Closing" w:semiHidden="1" w:unhideWhenUsed="1"/>
     <w:lsdException w:name="Signature" w:semiHidden="1" w:unhideWhenUsed="1"/>
-    <w:lsdException w:name="Default Paragraph Font" w:semiHidden="1" w:uiPriority="1" w:unhideWhenUsed="1"/>
+    <w:lsdException w:name="Default Paragraph Font" w:uiPriority="1" w:semiHidden="1" w:unhideWhenUsed="1"/>
     <w:lsdException w:name="Body Text" w:semiHidden="1" w:unhideWhenUsed="1"/>
     <w:lsdException w:name="Body Text Indent" w:semiHidden="1" w:unhideWhenUsed="1"/>
     <w:lsdException w:name="List Continue" w:semiHidden="1" w:unhideWhenUsed="1"/>
@@ -405,8 +458,8 @@
     <w:lsdException w:name="Subtle Reference" w:uiPriority="31" w:qFormat="1"/>
     <w:lsdException w:name="Intense Reference" w:uiPriority="32" w:qFormat="1"/>
     <w:lsdException w:name="Book Title" w:uiPriority="33" w:qFormat="1"/>
-    <w:lsdException w:name="Bibliography" w:semiHidden="1" w:uiPriority="37" w:unhideWhenUsed="1"/>
-    <w:lsdException w:name="TOC Heading" w:semiHidden="1" w:uiPriority="39" w:unhideWhenUsed="1" w:qFormat="1"/>
+    <w:lsdException w:name="Bibliography" w:uiPriority="37" w:semiHidden="1" w:unhideWhenUsed="1"/>
+    <w:lsdException w:name="TOC Heading" w:uiPriority="39" w:semiHidden="1" w:unhideWhenUsed="1" w:qFormat="1"/>
     <w:lsdException w:name="Plain Table 1" w:uiPriority="41"/>
     <w:lsdException w:name="Plain Table 2" w:uiPriority="42"/>
     <w:lsdException w:name="Plain Table 3" w:uiPriority="43"/>
@@ -517,15 +570,106 @@
     <w:lsdException w:name="Unresolved Mention" w:semiHidden="1" w:unhideWhenUsed="1"/>
     <w:lsdException w:name="Smart Link" w:semiHidden="1" w:unhideWhenUsed="1"/>
   </w:latentStyles>
-  <w:style w:type="paragraph" w:default="1" w:styleId="Normal">
+  <w:style w:type="paragraph" w:styleId="Normal" w:default="1">
     <w:name w:val="Normal"/>
     <w:qFormat/>
+    <w:pPr>
+      <w:widowControl/>
+      <w:suppressAutoHyphens w:val="true"/>
+      <w:bidi w:val="0"/>
+      <w:spacing w:lineRule="auto" w:line="259" w:before="0" w:after="160"/>
+      <w:jc w:val="left"/>
+    </w:pPr>
+    <w:rPr>
+      <w:rFonts w:ascii="Calibri" w:hAnsi="Calibri" w:eastAsia="Calibri" w:cs="" w:asciiTheme="minorHAnsi" w:cstheme="minorBidi" w:eastAsiaTheme="minorHAnsi" w:hAnsiTheme="minorHAnsi"/>
+      <w:color w:val="auto"/>
+      <w:kern w:val="0"/>
+      <w:sz w:val="22"/>
+      <w:szCs w:val="22"/>
+      <w:lang w:val="en-AU" w:eastAsia="en-US" w:bidi="ar-SA"/>
+    </w:rPr>
   </w:style>
-  <w:style w:type="character" w:default="1" w:styleId="DefaultParagraphFont">
+  <w:style w:type="character" w:styleId="DefaultParagraphFont" w:default="1">
     <w:name w:val="Default Paragraph Font"/>
     <w:uiPriority w:val="1"/>
     <w:semiHidden/>
     <w:unhideWhenUsed/>
+    <w:qFormat/>
+    <w:rPr/>
+  </w:style>
+  <w:style w:type="character" w:styleId="InternetLink">
+    <w:name w:val="Hyperlink"/>
+    <w:rPr>
+      <w:color w:val="000080"/>
+      <w:u w:val="single"/>
+      <w:lang w:val="zxx" w:eastAsia="zxx" w:bidi="zxx"/>
+    </w:rPr>
+  </w:style>
+  <w:style w:type="paragraph" w:styleId="Heading">
+    <w:name w:val="Heading"/>
+    <w:basedOn w:val="Normal"/>
+    <w:next w:val="TextBody"/>
+    <w:qFormat/>
+    <w:pPr>
+      <w:keepNext w:val="true"/>
+      <w:spacing w:before="240" w:after="120"/>
+    </w:pPr>
+    <w:rPr>
+      <w:rFonts w:ascii="Liberation Sans" w:hAnsi="Liberation Sans" w:eastAsia="Noto Sans CJK SC" w:cs="Lohit Devanagari"/>
+      <w:sz w:val="28"/>
+      <w:szCs w:val="28"/>
+    </w:rPr>
+  </w:style>
+  <w:style w:type="paragraph" w:styleId="TextBody">
+    <w:name w:val="Body Text"/>
+    <w:basedOn w:val="Normal"/>
+    <w:pPr>
+      <w:spacing w:lineRule="auto" w:line="276" w:before="0" w:after="140"/>
+    </w:pPr>
+    <w:rPr/>
+  </w:style>
+  <w:style w:type="paragraph" w:styleId="List">
+    <w:name w:val="List"/>
+    <w:basedOn w:val="TextBody"/>
+    <w:pPr/>
+    <w:rPr>
+      <w:rFonts w:cs="Lohit Devanagari"/>
+    </w:rPr>
+  </w:style>
+  <w:style w:type="paragraph" w:styleId="Caption">
+    <w:name w:val="Caption"/>
+    <w:basedOn w:val="Normal"/>
+    <w:qFormat/>
+    <w:pPr>
+      <w:suppressLineNumbers/>
+      <w:spacing w:before="120" w:after="120"/>
+    </w:pPr>
+    <w:rPr>
+      <w:rFonts w:cs="Lohit Devanagari"/>
+      <w:i/>
+      <w:iCs/>
+      <w:sz w:val="24"/>
+      <w:szCs w:val="24"/>
+    </w:rPr>
+  </w:style>
+  <w:style w:type="paragraph" w:styleId="Index">
+    <w:name w:val="Index"/>
+    <w:basedOn w:val="Normal"/>
+    <w:qFormat/>
+    <w:pPr>
+      <w:suppressLineNumbers/>
+    </w:pPr>
+    <w:rPr>
+      <w:rFonts w:cs="Lohit Devanagari"/>
+      <w:lang w:val="zxx" w:eastAsia="zxx" w:bidi="zxx"/>
+    </w:rPr>
+  </w:style>
+  <w:style w:type="numbering" w:styleId="NoList" w:default="1">
+    <w:name w:val="No List"/>
+    <w:uiPriority w:val="99"/>
+    <w:semiHidden/>
+    <w:unhideWhenUsed/>
+    <w:qFormat/>
   </w:style>
   <w:style w:type="table" w:default="1" w:styleId="TableNormal">
     <w:name w:val="Normal Table"/>
@@ -533,7 +677,6 @@
     <w:semiHidden/>
     <w:unhideWhenUsed/>
     <w:tblPr>
-      <w:tblInd w:w="0" w:type="dxa"/>
       <w:tblCellMar>
         <w:top w:w="0" w:type="dxa"/>
         <w:left w:w="108" w:type="dxa"/>
@@ -541,12 +684,6 @@
         <w:right w:w="108" w:type="dxa"/>
       </w:tblCellMar>
     </w:tblPr>
-  </w:style>
-  <w:style w:type="numbering" w:default="1" w:styleId="NoList">
-    <w:name w:val="No List"/>
-    <w:uiPriority w:val="99"/>
-    <w:semiHidden/>
-    <w:unhideWhenUsed/>
   </w:style>
 </w:styles>
 </file>

--- a/ISYS3001.docx
+++ b/ISYS3001.docx
@@ -14,14 +14,7 @@
           <w:b/>
           <w:sz w:val="28"/>
         </w:rPr>
-        <w:t>ISYS3001</w:t>
-      </w:r>
-      <w:r>
-        <w:rPr>
-          <w:b/>
-          <w:sz w:val="28"/>
-        </w:rPr>
-        <w:t xml:space="preserve"> – Assignment 1 exercise</w:t>
+        <w:t>ISYS3001 – Assignment 1 exercise</w:t>
       </w:r>
     </w:p>
     <w:p>
@@ -34,19 +27,7 @@
         </w:pBdr>
       </w:pPr>
       <w:r>
-        <w:t xml:space="preserve">Remember that this is a public repository </w:t>
-      </w:r>
-      <w:r>
-        <w:t>-</w:t>
-      </w:r>
-      <w:r>
-        <w:t xml:space="preserve"> your changes </w:t>
-      </w:r>
-      <w:r>
-        <w:t>could</w:t>
-      </w:r>
-      <w:r>
-        <w:t xml:space="preserve"> be seen by anyone who looks!</w:t>
+        <w:t>Remember that this is a public repository - your changes could be seen by anyone who looks!</w:t>
       </w:r>
     </w:p>
     <w:p>
@@ -59,13 +40,7 @@
         </w:pBdr>
       </w:pPr>
       <w:r>
-        <w:t xml:space="preserve">Add some comments about Version management </w:t>
-      </w:r>
-      <w:r>
-        <w:t>outside this border</w:t>
-      </w:r>
-      <w:r>
-        <w:t>, or just add some text so there is a change to this file.</w:t>
+        <w:t>Add some comments about Version management outside this border, or just add some text so there is a change to this file.</w:t>
       </w:r>
     </w:p>
     <w:p>
@@ -78,19 +53,7 @@
         </w:pBdr>
       </w:pPr>
       <w:r>
-        <w:t xml:space="preserve">Remember that your GitHub user </w:t>
-      </w:r>
-      <w:r>
-        <w:t>ID</w:t>
-      </w:r>
-      <w:r>
-        <w:t xml:space="preserve"> must be submitted in you</w:t>
-      </w:r>
-      <w:r>
-        <w:t>r</w:t>
-      </w:r>
-      <w:r>
-        <w:t xml:space="preserve"> assignment report!</w:t>
+        <w:t>Remember that your GitHub user ID must be submitted in your assignment report!</w:t>
       </w:r>
     </w:p>
     <w:p>
@@ -107,45 +70,21 @@
       </w:r>
     </w:p>
     <w:p>
-      <w:pPr>
-        <w:rPr>
-          <w:lang w:val="en-US"/>
-        </w:rPr>
-      </w:pPr>
       <w:r>
         <w:t>…</w:t>
       </w:r>
-      <w:r>
-        <w:t xml:space="preserve"> </w:t>
-      </w:r>
+    </w:p>
+    <w:p>
       <w:r>
         <w:rPr>
           <w:rFonts w:hint="eastAsia"/>
-          <w:lang w:eastAsia="zh-CN"/>
         </w:rPr>
         <w:t>T</w:t>
       </w:r>
       <w:r>
-        <w:rPr>
-          <w:lang w:eastAsia="zh-CN"/>
-        </w:rPr>
-        <w:t>h</w:t>
-      </w:r>
-      <w:r>
-        <w:rPr>
-          <w:rFonts w:hint="eastAsia"/>
-          <w:lang w:eastAsia="zh-CN"/>
-        </w:rPr>
-        <w:t>is</w:t>
-      </w:r>
-      <w:r>
-        <w:rPr>
-          <w:lang w:val="en-US"/>
-        </w:rPr>
-        <w:t xml:space="preserve"> is austin</w:t>
+        <w:t>his is AustinFYX.</w:t>
       </w:r>
     </w:p>
-    <w:p/>
     <w:sectPr>
       <w:pgSz w:w="11906" w:h="16838"/>
       <w:pgMar w:top="1440" w:right="1440" w:bottom="1440" w:left="1440" w:header="708" w:footer="708" w:gutter="0"/>
@@ -164,7 +103,7 @@
         <w:rFonts w:asciiTheme="minorHAnsi" w:eastAsiaTheme="minorEastAsia" w:hAnsiTheme="minorHAnsi" w:cstheme="minorBidi"/>
         <w:sz w:val="22"/>
         <w:szCs w:val="22"/>
-        <w:lang w:val="en-AU" w:eastAsia="en-US" w:bidi="ar-SA"/>
+        <w:lang w:val="en" w:eastAsia="en-US" w:bidi="ar-SA"/>
       </w:rPr>
     </w:rPrDefault>
     <w:pPrDefault>

--- a/ISYS3001.docx
+++ b/ISYS3001.docx
@@ -1,6 +1,6 @@
 
 <file path=word/document.xml><?xml version="1.0" encoding="utf-8"?>
-<w:document xmlns:wpc="http://schemas.microsoft.com/office/word/2010/wordprocessingCanvas" xmlns:cx="http://schemas.microsoft.com/office/drawing/2014/chartex" xmlns:cx1="http://schemas.microsoft.com/office/drawing/2015/9/8/chartex" xmlns:cx2="http://schemas.microsoft.com/office/drawing/2015/10/21/chartex" xmlns:cx3="http://schemas.microsoft.com/office/drawing/2016/5/9/chartex" xmlns:cx4="http://schemas.microsoft.com/office/drawing/2016/5/10/chartex" xmlns:cx5="http://schemas.microsoft.com/office/drawing/2016/5/11/chartex" xmlns:cx6="http://schemas.microsoft.com/office/drawing/2016/5/12/chartex" xmlns:cx7="http://schemas.microsoft.com/office/drawing/2016/5/13/chartex" xmlns:cx8="http://schemas.microsoft.com/office/drawing/2016/5/14/chartex" xmlns:mc="http://schemas.openxmlformats.org/markup-compatibility/2006" xmlns:aink="http://schemas.microsoft.com/office/drawing/2016/ink" xmlns:am3d="http://schemas.microsoft.com/office/drawing/2017/model3d" xmlns:o="urn:schemas-microsoft-com:office:office" xmlns:r="http://schemas.openxmlformats.org/officeDocument/2006/relationships" xmlns:m="http://schemas.openxmlformats.org/officeDocument/2006/math" xmlns:v="urn:schemas-microsoft-com:vml" xmlns:wp14="http://schemas.microsoft.com/office/word/2010/wordprocessingDrawing" xmlns:wp="http://schemas.openxmlformats.org/drawingml/2006/wordprocessingDrawing" xmlns:w10="urn:schemas-microsoft-com:office:word" xmlns:w="http://schemas.openxmlformats.org/wordprocessingml/2006/main" xmlns:w14="http://schemas.microsoft.com/office/word/2010/wordml" xmlns:w15="http://schemas.microsoft.com/office/word/2012/wordml" xmlns:w16cex="http://schemas.microsoft.com/office/word/2018/wordml/cex" xmlns:w16cid="http://schemas.microsoft.com/office/word/2016/wordml/cid" xmlns:w16="http://schemas.microsoft.com/office/word/2018/wordml" xmlns:w16sdtdh="http://schemas.microsoft.com/office/word/2020/wordml/sdtdatahash" xmlns:w16se="http://schemas.microsoft.com/office/word/2015/wordml/symex" xmlns:wpg="http://schemas.microsoft.com/office/word/2010/wordprocessingGroup" xmlns:wpi="http://schemas.microsoft.com/office/word/2010/wordprocessingInk" xmlns:wne="http://schemas.microsoft.com/office/word/2006/wordml" xmlns:wps="http://schemas.microsoft.com/office/word/2010/wordprocessingShape" mc:Ignorable="w14 w15 w16se w16cid w16 w16cex w16sdtdh wp14">
+<w:document xmlns:wpc="http://schemas.microsoft.com/office/word/2010/wordprocessingCanvas" xmlns:cx="http://schemas.microsoft.com/office/drawing/2014/chartex" xmlns:cx1="http://schemas.microsoft.com/office/drawing/2015/9/8/chartex" xmlns:cx2="http://schemas.microsoft.com/office/drawing/2015/10/21/chartex" xmlns:cx3="http://schemas.microsoft.com/office/drawing/2016/5/9/chartex" xmlns:cx4="http://schemas.microsoft.com/office/drawing/2016/5/10/chartex" xmlns:cx5="http://schemas.microsoft.com/office/drawing/2016/5/11/chartex" xmlns:cx6="http://schemas.microsoft.com/office/drawing/2016/5/12/chartex" xmlns:cx7="http://schemas.microsoft.com/office/drawing/2016/5/13/chartex" xmlns:cx8="http://schemas.microsoft.com/office/drawing/2016/5/14/chartex" xmlns:mc="http://schemas.openxmlformats.org/markup-compatibility/2006" xmlns:aink="http://schemas.microsoft.com/office/drawing/2016/ink" xmlns:am3d="http://schemas.microsoft.com/office/drawing/2017/model3d" xmlns:o="urn:schemas-microsoft-com:office:office" xmlns:oel="http://schemas.microsoft.com/office/2019/extlst" xmlns:r="http://schemas.openxmlformats.org/officeDocument/2006/relationships" xmlns:m="http://schemas.openxmlformats.org/officeDocument/2006/math" xmlns:v="urn:schemas-microsoft-com:vml" xmlns:wp14="http://schemas.microsoft.com/office/word/2010/wordprocessingDrawing" xmlns:wp="http://schemas.openxmlformats.org/drawingml/2006/wordprocessingDrawing" xmlns:w10="urn:schemas-microsoft-com:office:word" xmlns:w="http://schemas.openxmlformats.org/wordprocessingml/2006/main" xmlns:w14="http://schemas.microsoft.com/office/word/2010/wordml" xmlns:w15="http://schemas.microsoft.com/office/word/2012/wordml" xmlns:w16cex="http://schemas.microsoft.com/office/word/2018/wordml/cex" xmlns:w16cid="http://schemas.microsoft.com/office/word/2016/wordml/cid" xmlns:w16="http://schemas.microsoft.com/office/word/2018/wordml" xmlns:w16sdtdh="http://schemas.microsoft.com/office/word/2020/wordml/sdtdatahash" xmlns:w16se="http://schemas.microsoft.com/office/word/2015/wordml/symex" xmlns:wpg="http://schemas.microsoft.com/office/word/2010/wordprocessingGroup" xmlns:wpi="http://schemas.microsoft.com/office/word/2010/wordprocessingInk" xmlns:wne="http://schemas.microsoft.com/office/word/2006/wordml" xmlns:wps="http://schemas.microsoft.com/office/word/2010/wordprocessingShape" mc:Ignorable="w14 w15 w16se w16cid w16 w16cex w16sdtdh wp14">
   <w:body>
     <w:p>
       <w:pPr>
@@ -111,7 +111,17 @@
         <w:t>…</w:t>
       </w:r>
     </w:p>
-    <w:p/>
+    <w:p>
+      <w:r>
+        <w:t>This document has been modified and this is proof.</w:t>
+      </w:r>
+      <w:r>
+        <w:t xml:space="preserve"> </w:t>
+      </w:r>
+      <w:r>
+        <w:t>Changes were made by students with student number 20*********4.</w:t>
+      </w:r>
+    </w:p>
     <w:sectPr>
       <w:pgSz w:w="11906" w:h="16838"/>
       <w:pgMar w:top="1440" w:right="1440" w:bottom="1440" w:left="1440" w:header="708" w:footer="708" w:gutter="0"/>
@@ -122,12 +132,62 @@
 </w:document>
 </file>
 
+<file path=word/endnotes.xml><?xml version="1.0" encoding="utf-8"?>
+<w:endnotes xmlns:wpc="http://schemas.microsoft.com/office/word/2010/wordprocessingCanvas" xmlns:cx="http://schemas.microsoft.com/office/drawing/2014/chartex" xmlns:cx1="http://schemas.microsoft.com/office/drawing/2015/9/8/chartex" xmlns:cx2="http://schemas.microsoft.com/office/drawing/2015/10/21/chartex" xmlns:cx3="http://schemas.microsoft.com/office/drawing/2016/5/9/chartex" xmlns:cx4="http://schemas.microsoft.com/office/drawing/2016/5/10/chartex" xmlns:cx5="http://schemas.microsoft.com/office/drawing/2016/5/11/chartex" xmlns:cx6="http://schemas.microsoft.com/office/drawing/2016/5/12/chartex" xmlns:cx7="http://schemas.microsoft.com/office/drawing/2016/5/13/chartex" xmlns:cx8="http://schemas.microsoft.com/office/drawing/2016/5/14/chartex" xmlns:mc="http://schemas.openxmlformats.org/markup-compatibility/2006" xmlns:aink="http://schemas.microsoft.com/office/drawing/2016/ink" xmlns:am3d="http://schemas.microsoft.com/office/drawing/2017/model3d" xmlns:o="urn:schemas-microsoft-com:office:office" xmlns:oel="http://schemas.microsoft.com/office/2019/extlst" xmlns:r="http://schemas.openxmlformats.org/officeDocument/2006/relationships" xmlns:m="http://schemas.openxmlformats.org/officeDocument/2006/math" xmlns:v="urn:schemas-microsoft-com:vml" xmlns:wp14="http://schemas.microsoft.com/office/word/2010/wordprocessingDrawing" xmlns:wp="http://schemas.openxmlformats.org/drawingml/2006/wordprocessingDrawing" xmlns:w10="urn:schemas-microsoft-com:office:word" xmlns:w="http://schemas.openxmlformats.org/wordprocessingml/2006/main" xmlns:w14="http://schemas.microsoft.com/office/word/2010/wordml" xmlns:w15="http://schemas.microsoft.com/office/word/2012/wordml" xmlns:w16cex="http://schemas.microsoft.com/office/word/2018/wordml/cex" xmlns:w16cid="http://schemas.microsoft.com/office/word/2016/wordml/cid" xmlns:w16="http://schemas.microsoft.com/office/word/2018/wordml" xmlns:w16sdtdh="http://schemas.microsoft.com/office/word/2020/wordml/sdtdatahash" xmlns:w16se="http://schemas.microsoft.com/office/word/2015/wordml/symex" xmlns:wpg="http://schemas.microsoft.com/office/word/2010/wordprocessingGroup" xmlns:wpi="http://schemas.microsoft.com/office/word/2010/wordprocessingInk" xmlns:wne="http://schemas.microsoft.com/office/word/2006/wordml" xmlns:wps="http://schemas.microsoft.com/office/word/2010/wordprocessingShape" mc:Ignorable="w14 w15 w16se w16cid w16 w16cex w16sdtdh wp14">
+  <w:endnote w:type="separator" w:id="-1">
+    <w:p>
+      <w:pPr>
+        <w:spacing w:after="0" w:line="240" w:lineRule="auto"/>
+      </w:pPr>
+      <w:r>
+        <w:separator/>
+      </w:r>
+    </w:p>
+  </w:endnote>
+  <w:endnote w:type="continuationSeparator" w:id="0">
+    <w:p>
+      <w:pPr>
+        <w:spacing w:after="0" w:line="240" w:lineRule="auto"/>
+      </w:pPr>
+      <w:r>
+        <w:continuationSeparator/>
+      </w:r>
+    </w:p>
+  </w:endnote>
+</w:endnotes>
+</file>
+
+<file path=word/footnotes.xml><?xml version="1.0" encoding="utf-8"?>
+<w:footnotes xmlns:wpc="http://schemas.microsoft.com/office/word/2010/wordprocessingCanvas" xmlns:cx="http://schemas.microsoft.com/office/drawing/2014/chartex" xmlns:cx1="http://schemas.microsoft.com/office/drawing/2015/9/8/chartex" xmlns:cx2="http://schemas.microsoft.com/office/drawing/2015/10/21/chartex" xmlns:cx3="http://schemas.microsoft.com/office/drawing/2016/5/9/chartex" xmlns:cx4="http://schemas.microsoft.com/office/drawing/2016/5/10/chartex" xmlns:cx5="http://schemas.microsoft.com/office/drawing/2016/5/11/chartex" xmlns:cx6="http://schemas.microsoft.com/office/drawing/2016/5/12/chartex" xmlns:cx7="http://schemas.microsoft.com/office/drawing/2016/5/13/chartex" xmlns:cx8="http://schemas.microsoft.com/office/drawing/2016/5/14/chartex" xmlns:mc="http://schemas.openxmlformats.org/markup-compatibility/2006" xmlns:aink="http://schemas.microsoft.com/office/drawing/2016/ink" xmlns:am3d="http://schemas.microsoft.com/office/drawing/2017/model3d" xmlns:o="urn:schemas-microsoft-com:office:office" xmlns:oel="http://schemas.microsoft.com/office/2019/extlst" xmlns:r="http://schemas.openxmlformats.org/officeDocument/2006/relationships" xmlns:m="http://schemas.openxmlformats.org/officeDocument/2006/math" xmlns:v="urn:schemas-microsoft-com:vml" xmlns:wp14="http://schemas.microsoft.com/office/word/2010/wordprocessingDrawing" xmlns:wp="http://schemas.openxmlformats.org/drawingml/2006/wordprocessingDrawing" xmlns:w10="urn:schemas-microsoft-com:office:word" xmlns:w="http://schemas.openxmlformats.org/wordprocessingml/2006/main" xmlns:w14="http://schemas.microsoft.com/office/word/2010/wordml" xmlns:w15="http://schemas.microsoft.com/office/word/2012/wordml" xmlns:w16cex="http://schemas.microsoft.com/office/word/2018/wordml/cex" xmlns:w16cid="http://schemas.microsoft.com/office/word/2016/wordml/cid" xmlns:w16="http://schemas.microsoft.com/office/word/2018/wordml" xmlns:w16sdtdh="http://schemas.microsoft.com/office/word/2020/wordml/sdtdatahash" xmlns:w16se="http://schemas.microsoft.com/office/word/2015/wordml/symex" xmlns:wpg="http://schemas.microsoft.com/office/word/2010/wordprocessingGroup" xmlns:wpi="http://schemas.microsoft.com/office/word/2010/wordprocessingInk" xmlns:wne="http://schemas.microsoft.com/office/word/2006/wordml" xmlns:wps="http://schemas.microsoft.com/office/word/2010/wordprocessingShape" mc:Ignorable="w14 w15 w16se w16cid w16 w16cex w16sdtdh wp14">
+  <w:footnote w:type="separator" w:id="-1">
+    <w:p>
+      <w:pPr>
+        <w:spacing w:after="0" w:line="240" w:lineRule="auto"/>
+      </w:pPr>
+      <w:r>
+        <w:separator/>
+      </w:r>
+    </w:p>
+  </w:footnote>
+  <w:footnote w:type="continuationSeparator" w:id="0">
+    <w:p>
+      <w:pPr>
+        <w:spacing w:after="0" w:line="240" w:lineRule="auto"/>
+      </w:pPr>
+      <w:r>
+        <w:continuationSeparator/>
+      </w:r>
+    </w:p>
+  </w:footnote>
+</w:footnotes>
+</file>
+
 <file path=word/styles.xml><?xml version="1.0" encoding="utf-8"?>
 <w:styles xmlns:mc="http://schemas.openxmlformats.org/markup-compatibility/2006" xmlns:r="http://schemas.openxmlformats.org/officeDocument/2006/relationships" xmlns:w="http://schemas.openxmlformats.org/wordprocessingml/2006/main" xmlns:w14="http://schemas.microsoft.com/office/word/2010/wordml" xmlns:w15="http://schemas.microsoft.com/office/word/2012/wordml" xmlns:w16cex="http://schemas.microsoft.com/office/word/2018/wordml/cex" xmlns:w16cid="http://schemas.microsoft.com/office/word/2016/wordml/cid" xmlns:w16="http://schemas.microsoft.com/office/word/2018/wordml" xmlns:w16sdtdh="http://schemas.microsoft.com/office/word/2020/wordml/sdtdatahash" xmlns:w16se="http://schemas.microsoft.com/office/word/2015/wordml/symex" mc:Ignorable="w14 w15 w16se w16cid w16 w16cex w16sdtdh">
   <w:docDefaults>
     <w:rPrDefault>
       <w:rPr>
-        <w:rFonts w:asciiTheme="minorHAnsi" w:eastAsiaTheme="minorHAnsi" w:hAnsiTheme="minorHAnsi" w:cstheme="minorBidi"/>
+        <w:rFonts w:asciiTheme="minorHAnsi" w:eastAsiaTheme="minorEastAsia" w:hAnsiTheme="minorHAnsi" w:cstheme="minorBidi"/>
         <w:sz w:val="22"/>
         <w:szCs w:val="22"/>
         <w:lang w:val="en-AU" w:eastAsia="en-US" w:bidi="ar-SA"/>
@@ -517,17 +577,17 @@
     <w:lsdException w:name="Unresolved Mention" w:semiHidden="1" w:unhideWhenUsed="1"/>
     <w:lsdException w:name="Smart Link" w:semiHidden="1" w:unhideWhenUsed="1"/>
   </w:latentStyles>
-  <w:style w:type="paragraph" w:default="1" w:styleId="Normal">
+  <w:style w:type="paragraph" w:default="1" w:styleId="a">
     <w:name w:val="Normal"/>
     <w:qFormat/>
   </w:style>
-  <w:style w:type="character" w:default="1" w:styleId="DefaultParagraphFont">
+  <w:style w:type="character" w:default="1" w:styleId="a0">
     <w:name w:val="Default Paragraph Font"/>
     <w:uiPriority w:val="1"/>
     <w:semiHidden/>
     <w:unhideWhenUsed/>
   </w:style>
-  <w:style w:type="table" w:default="1" w:styleId="TableNormal">
+  <w:style w:type="table" w:default="1" w:styleId="a1">
     <w:name w:val="Normal Table"/>
     <w:uiPriority w:val="99"/>
     <w:semiHidden/>
@@ -542,11 +602,77 @@
       </w:tblCellMar>
     </w:tblPr>
   </w:style>
-  <w:style w:type="numbering" w:default="1" w:styleId="NoList">
+  <w:style w:type="numbering" w:default="1" w:styleId="a2">
     <w:name w:val="No List"/>
     <w:uiPriority w:val="99"/>
     <w:semiHidden/>
     <w:unhideWhenUsed/>
+  </w:style>
+  <w:style w:type="paragraph" w:styleId="a3">
+    <w:name w:val="header"/>
+    <w:basedOn w:val="a"/>
+    <w:link w:val="a4"/>
+    <w:uiPriority w:val="99"/>
+    <w:unhideWhenUsed/>
+    <w:rsid w:val="00DE0448"/>
+    <w:pPr>
+      <w:pBdr>
+        <w:bottom w:val="single" w:sz="6" w:space="1" w:color="auto"/>
+      </w:pBdr>
+      <w:tabs>
+        <w:tab w:val="center" w:pos="4153"/>
+        <w:tab w:val="right" w:pos="8306"/>
+      </w:tabs>
+      <w:snapToGrid w:val="0"/>
+      <w:spacing w:line="240" w:lineRule="auto"/>
+      <w:jc w:val="center"/>
+    </w:pPr>
+    <w:rPr>
+      <w:sz w:val="18"/>
+      <w:szCs w:val="18"/>
+    </w:rPr>
+  </w:style>
+  <w:style w:type="character" w:customStyle="1" w:styleId="a4">
+    <w:name w:val="页眉 字符"/>
+    <w:basedOn w:val="a0"/>
+    <w:link w:val="a3"/>
+    <w:uiPriority w:val="99"/>
+    <w:rsid w:val="00DE0448"/>
+    <w:rPr>
+      <w:sz w:val="18"/>
+      <w:szCs w:val="18"/>
+    </w:rPr>
+  </w:style>
+  <w:style w:type="paragraph" w:styleId="a5">
+    <w:name w:val="footer"/>
+    <w:basedOn w:val="a"/>
+    <w:link w:val="a6"/>
+    <w:uiPriority w:val="99"/>
+    <w:unhideWhenUsed/>
+    <w:rsid w:val="00DE0448"/>
+    <w:pPr>
+      <w:tabs>
+        <w:tab w:val="center" w:pos="4153"/>
+        <w:tab w:val="right" w:pos="8306"/>
+      </w:tabs>
+      <w:snapToGrid w:val="0"/>
+      <w:spacing w:line="240" w:lineRule="auto"/>
+    </w:pPr>
+    <w:rPr>
+      <w:sz w:val="18"/>
+      <w:szCs w:val="18"/>
+    </w:rPr>
+  </w:style>
+  <w:style w:type="character" w:customStyle="1" w:styleId="a6">
+    <w:name w:val="页脚 字符"/>
+    <w:basedOn w:val="a0"/>
+    <w:link w:val="a5"/>
+    <w:uiPriority w:val="99"/>
+    <w:rsid w:val="00DE0448"/>
+    <w:rPr>
+      <w:sz w:val="18"/>
+      <w:szCs w:val="18"/>
+    </w:rPr>
   </w:style>
 </w:styles>
 </file>

--- a/ISYS3001.docx
+++ b/ISYS3001.docx
@@ -1,6 +1,6 @@
 
 <file path=word/document.xml><?xml version="1.0" encoding="utf-8"?>
-<w:document xmlns:wpc="http://schemas.microsoft.com/office/word/2010/wordprocessingCanvas" xmlns:cx="http://schemas.microsoft.com/office/drawing/2014/chartex" xmlns:cx1="http://schemas.microsoft.com/office/drawing/2015/9/8/chartex" xmlns:cx2="http://schemas.microsoft.com/office/drawing/2015/10/21/chartex" xmlns:cx3="http://schemas.microsoft.com/office/drawing/2016/5/9/chartex" xmlns:cx4="http://schemas.microsoft.com/office/drawing/2016/5/10/chartex" xmlns:cx5="http://schemas.microsoft.com/office/drawing/2016/5/11/chartex" xmlns:cx6="http://schemas.microsoft.com/office/drawing/2016/5/12/chartex" xmlns:cx7="http://schemas.microsoft.com/office/drawing/2016/5/13/chartex" xmlns:cx8="http://schemas.microsoft.com/office/drawing/2016/5/14/chartex" xmlns:mc="http://schemas.openxmlformats.org/markup-compatibility/2006" xmlns:aink="http://schemas.microsoft.com/office/drawing/2016/ink" xmlns:am3d="http://schemas.microsoft.com/office/drawing/2017/model3d" xmlns:o="urn:schemas-microsoft-com:office:office" xmlns:r="http://schemas.openxmlformats.org/officeDocument/2006/relationships" xmlns:m="http://schemas.openxmlformats.org/officeDocument/2006/math" xmlns:v="urn:schemas-microsoft-com:vml" xmlns:wp14="http://schemas.microsoft.com/office/word/2010/wordprocessingDrawing" xmlns:wp="http://schemas.openxmlformats.org/drawingml/2006/wordprocessingDrawing" xmlns:w10="urn:schemas-microsoft-com:office:word" xmlns:w="http://schemas.openxmlformats.org/wordprocessingml/2006/main" xmlns:w14="http://schemas.microsoft.com/office/word/2010/wordml" xmlns:w15="http://schemas.microsoft.com/office/word/2012/wordml" xmlns:w16cex="http://schemas.microsoft.com/office/word/2018/wordml/cex" xmlns:w16cid="http://schemas.microsoft.com/office/word/2016/wordml/cid" xmlns:w16="http://schemas.microsoft.com/office/word/2018/wordml" xmlns:w16sdtdh="http://schemas.microsoft.com/office/word/2020/wordml/sdtdatahash" xmlns:w16se="http://schemas.microsoft.com/office/word/2015/wordml/symex" xmlns:wpg="http://schemas.microsoft.com/office/word/2010/wordprocessingGroup" xmlns:wpi="http://schemas.microsoft.com/office/word/2010/wordprocessingInk" xmlns:wne="http://schemas.microsoft.com/office/word/2006/wordml" xmlns:wps="http://schemas.microsoft.com/office/word/2010/wordprocessingShape" mc:Ignorable="w14 w15 w16se w16cid w16 w16cex w16sdtdh wp14">
+<w:document xmlns:wpc="http://schemas.microsoft.com/office/word/2010/wordprocessingCanvas" xmlns:cx="http://schemas.microsoft.com/office/drawing/2014/chartex" xmlns:cx1="http://schemas.microsoft.com/office/drawing/2015/9/8/chartex" xmlns:cx2="http://schemas.microsoft.com/office/drawing/2015/10/21/chartex" xmlns:cx3="http://schemas.microsoft.com/office/drawing/2016/5/9/chartex" xmlns:cx4="http://schemas.microsoft.com/office/drawing/2016/5/10/chartex" xmlns:cx5="http://schemas.microsoft.com/office/drawing/2016/5/11/chartex" xmlns:cx6="http://schemas.microsoft.com/office/drawing/2016/5/12/chartex" xmlns:cx7="http://schemas.microsoft.com/office/drawing/2016/5/13/chartex" xmlns:cx8="http://schemas.microsoft.com/office/drawing/2016/5/14/chartex" xmlns:mc="http://schemas.openxmlformats.org/markup-compatibility/2006" xmlns:aink="http://schemas.microsoft.com/office/drawing/2016/ink" xmlns:am3d="http://schemas.microsoft.com/office/drawing/2017/model3d" xmlns:o="urn:schemas-microsoft-com:office:office" xmlns:oel="http://schemas.microsoft.com/office/2019/extlst" xmlns:r="http://schemas.openxmlformats.org/officeDocument/2006/relationships" xmlns:m="http://schemas.openxmlformats.org/officeDocument/2006/math" xmlns:v="urn:schemas-microsoft-com:vml" xmlns:wp14="http://schemas.microsoft.com/office/word/2010/wordprocessingDrawing" xmlns:wp="http://schemas.openxmlformats.org/drawingml/2006/wordprocessingDrawing" xmlns:w10="urn:schemas-microsoft-com:office:word" xmlns:w="http://schemas.openxmlformats.org/wordprocessingml/2006/main" xmlns:w14="http://schemas.microsoft.com/office/word/2010/wordml" xmlns:w15="http://schemas.microsoft.com/office/word/2012/wordml" xmlns:w16cex="http://schemas.microsoft.com/office/word/2018/wordml/cex" xmlns:w16cid="http://schemas.microsoft.com/office/word/2016/wordml/cid" xmlns:w16="http://schemas.microsoft.com/office/word/2018/wordml" xmlns:w16sdtdh="http://schemas.microsoft.com/office/word/2020/wordml/sdtdatahash" xmlns:w16se="http://schemas.microsoft.com/office/word/2015/wordml/symex" xmlns:wpg="http://schemas.microsoft.com/office/word/2010/wordprocessingGroup" xmlns:wpi="http://schemas.microsoft.com/office/word/2010/wordprocessingInk" xmlns:wne="http://schemas.microsoft.com/office/word/2006/wordml" xmlns:wps="http://schemas.microsoft.com/office/word/2010/wordprocessingShape" mc:Ignorable="w14 w15 w16se w16cid w16 w16cex w16sdtdh wp14">
   <w:body>
     <w:p>
       <w:pPr>
@@ -111,7 +111,51 @@
         <w:t>…</w:t>
       </w:r>
     </w:p>
-    <w:p/>
+    <w:p>
+      <w:r>
+        <w:rPr>
+          <w:rFonts w:hint="eastAsia"/>
+          <w:lang w:eastAsia="zh-CN"/>
+        </w:rPr>
+        <w:t>This</w:t>
+      </w:r>
+      <w:r>
+        <w:t xml:space="preserve"> </w:t>
+      </w:r>
+      <w:r>
+        <w:rPr>
+          <w:rFonts w:hint="eastAsia"/>
+          <w:lang w:eastAsia="zh-CN"/>
+        </w:rPr>
+        <w:t>is</w:t>
+      </w:r>
+      <w:r>
+        <w:t xml:space="preserve"> </w:t>
+      </w:r>
+      <w:r>
+        <w:rPr>
+          <w:rFonts w:hint="eastAsia"/>
+          <w:lang w:eastAsia="zh-CN"/>
+        </w:rPr>
+        <w:t>new</w:t>
+      </w:r>
+      <w:r>
+        <w:t xml:space="preserve"> </w:t>
+      </w:r>
+      <w:r>
+        <w:rPr>
+          <w:rFonts w:hint="eastAsia"/>
+          <w:lang w:eastAsia="zh-CN"/>
+        </w:rPr>
+        <w:t>f</w:t>
+      </w:r>
+      <w:r>
+        <w:rPr>
+          <w:lang w:eastAsia="zh-CN"/>
+        </w:rPr>
+        <w:t>ile!!!</w:t>
+      </w:r>
+    </w:p>
     <w:sectPr>
       <w:pgSz w:w="11906" w:h="16838"/>
       <w:pgMar w:top="1440" w:right="1440" w:bottom="1440" w:left="1440" w:header="708" w:footer="708" w:gutter="0"/>
@@ -127,7 +171,7 @@
   <w:docDefaults>
     <w:rPrDefault>
       <w:rPr>
-        <w:rFonts w:asciiTheme="minorHAnsi" w:eastAsiaTheme="minorHAnsi" w:hAnsiTheme="minorHAnsi" w:cstheme="minorBidi"/>
+        <w:rFonts w:asciiTheme="minorHAnsi" w:eastAsiaTheme="minorEastAsia" w:hAnsiTheme="minorHAnsi" w:cstheme="minorBidi"/>
         <w:sz w:val="22"/>
         <w:szCs w:val="22"/>
         <w:lang w:val="en-AU" w:eastAsia="en-US" w:bidi="ar-SA"/>
@@ -517,17 +561,17 @@
     <w:lsdException w:name="Unresolved Mention" w:semiHidden="1" w:unhideWhenUsed="1"/>
     <w:lsdException w:name="Smart Link" w:semiHidden="1" w:unhideWhenUsed="1"/>
   </w:latentStyles>
-  <w:style w:type="paragraph" w:default="1" w:styleId="Normal">
+  <w:style w:type="paragraph" w:default="1" w:styleId="a">
     <w:name w:val="Normal"/>
     <w:qFormat/>
   </w:style>
-  <w:style w:type="character" w:default="1" w:styleId="DefaultParagraphFont">
+  <w:style w:type="character" w:default="1" w:styleId="a0">
     <w:name w:val="Default Paragraph Font"/>
     <w:uiPriority w:val="1"/>
     <w:semiHidden/>
     <w:unhideWhenUsed/>
   </w:style>
-  <w:style w:type="table" w:default="1" w:styleId="TableNormal">
+  <w:style w:type="table" w:default="1" w:styleId="a1">
     <w:name w:val="Normal Table"/>
     <w:uiPriority w:val="99"/>
     <w:semiHidden/>
@@ -542,7 +586,7 @@
       </w:tblCellMar>
     </w:tblPr>
   </w:style>
-  <w:style w:type="numbering" w:default="1" w:styleId="NoList">
+  <w:style w:type="numbering" w:default="1" w:styleId="a2">
     <w:name w:val="No List"/>
     <w:uiPriority w:val="99"/>
     <w:semiHidden/>

--- a/ISYS3001.docx
+++ b/ISYS3001.docx
@@ -1,6 +1,6 @@
 
 <file path=word/document.xml><?xml version="1.0" encoding="utf-8"?>
-<w:document xmlns:wpc="http://schemas.microsoft.com/office/word/2010/wordprocessingCanvas" xmlns:cx="http://schemas.microsoft.com/office/drawing/2014/chartex" xmlns:cx1="http://schemas.microsoft.com/office/drawing/2015/9/8/chartex" xmlns:cx2="http://schemas.microsoft.com/office/drawing/2015/10/21/chartex" xmlns:cx3="http://schemas.microsoft.com/office/drawing/2016/5/9/chartex" xmlns:cx4="http://schemas.microsoft.com/office/drawing/2016/5/10/chartex" xmlns:cx5="http://schemas.microsoft.com/office/drawing/2016/5/11/chartex" xmlns:cx6="http://schemas.microsoft.com/office/drawing/2016/5/12/chartex" xmlns:cx7="http://schemas.microsoft.com/office/drawing/2016/5/13/chartex" xmlns:cx8="http://schemas.microsoft.com/office/drawing/2016/5/14/chartex" xmlns:mc="http://schemas.openxmlformats.org/markup-compatibility/2006" xmlns:aink="http://schemas.microsoft.com/office/drawing/2016/ink" xmlns:am3d="http://schemas.microsoft.com/office/drawing/2017/model3d" xmlns:o="urn:schemas-microsoft-com:office:office" xmlns:r="http://schemas.openxmlformats.org/officeDocument/2006/relationships" xmlns:m="http://schemas.openxmlformats.org/officeDocument/2006/math" xmlns:v="urn:schemas-microsoft-com:vml" xmlns:wp14="http://schemas.microsoft.com/office/word/2010/wordprocessingDrawing" xmlns:wp="http://schemas.openxmlformats.org/drawingml/2006/wordprocessingDrawing" xmlns:w10="urn:schemas-microsoft-com:office:word" xmlns:w="http://schemas.openxmlformats.org/wordprocessingml/2006/main" xmlns:w14="http://schemas.microsoft.com/office/word/2010/wordml" xmlns:w15="http://schemas.microsoft.com/office/word/2012/wordml" xmlns:w16cex="http://schemas.microsoft.com/office/word/2018/wordml/cex" xmlns:w16cid="http://schemas.microsoft.com/office/word/2016/wordml/cid" xmlns:w16="http://schemas.microsoft.com/office/word/2018/wordml" xmlns:w16sdtdh="http://schemas.microsoft.com/office/word/2020/wordml/sdtdatahash" xmlns:w16se="http://schemas.microsoft.com/office/word/2015/wordml/symex" xmlns:wpg="http://schemas.microsoft.com/office/word/2010/wordprocessingGroup" xmlns:wpi="http://schemas.microsoft.com/office/word/2010/wordprocessingInk" xmlns:wne="http://schemas.microsoft.com/office/word/2006/wordml" xmlns:wps="http://schemas.microsoft.com/office/word/2010/wordprocessingShape" mc:Ignorable="w14 w15 w16se w16cid w16 w16cex w16sdtdh wp14">
+<w:document xmlns:wpc="http://schemas.microsoft.com/office/word/2010/wordprocessingCanvas" xmlns:cx="http://schemas.microsoft.com/office/drawing/2014/chartex" xmlns:cx1="http://schemas.microsoft.com/office/drawing/2015/9/8/chartex" xmlns:cx2="http://schemas.microsoft.com/office/drawing/2015/10/21/chartex" xmlns:cx3="http://schemas.microsoft.com/office/drawing/2016/5/9/chartex" xmlns:cx4="http://schemas.microsoft.com/office/drawing/2016/5/10/chartex" xmlns:cx5="http://schemas.microsoft.com/office/drawing/2016/5/11/chartex" xmlns:cx6="http://schemas.microsoft.com/office/drawing/2016/5/12/chartex" xmlns:cx7="http://schemas.microsoft.com/office/drawing/2016/5/13/chartex" xmlns:cx8="http://schemas.microsoft.com/office/drawing/2016/5/14/chartex" xmlns:mc="http://schemas.openxmlformats.org/markup-compatibility/2006" xmlns:aink="http://schemas.microsoft.com/office/drawing/2016/ink" xmlns:am3d="http://schemas.microsoft.com/office/drawing/2017/model3d" xmlns:o="urn:schemas-microsoft-com:office:office" xmlns:oel="http://schemas.microsoft.com/office/2019/extlst" xmlns:r="http://schemas.openxmlformats.org/officeDocument/2006/relationships" xmlns:m="http://schemas.openxmlformats.org/officeDocument/2006/math" xmlns:v="urn:schemas-microsoft-com:vml" xmlns:wp14="http://schemas.microsoft.com/office/word/2010/wordprocessingDrawing" xmlns:wp="http://schemas.openxmlformats.org/drawingml/2006/wordprocessingDrawing" xmlns:w10="urn:schemas-microsoft-com:office:word" xmlns:w="http://schemas.openxmlformats.org/wordprocessingml/2006/main" xmlns:w14="http://schemas.microsoft.com/office/word/2010/wordml" xmlns:w15="http://schemas.microsoft.com/office/word/2012/wordml" xmlns:w16cex="http://schemas.microsoft.com/office/word/2018/wordml/cex" xmlns:w16cid="http://schemas.microsoft.com/office/word/2016/wordml/cid" xmlns:w16="http://schemas.microsoft.com/office/word/2018/wordml" xmlns:w16sdtdh="http://schemas.microsoft.com/office/word/2020/wordml/sdtdatahash" xmlns:w16se="http://schemas.microsoft.com/office/word/2015/wordml/symex" xmlns:wpg="http://schemas.microsoft.com/office/word/2010/wordprocessingGroup" xmlns:wpi="http://schemas.microsoft.com/office/word/2010/wordprocessingInk" xmlns:wne="http://schemas.microsoft.com/office/word/2006/wordml" xmlns:wps="http://schemas.microsoft.com/office/word/2010/wordprocessingShape" mc:Ignorable="w14 w15 w16se w16cid w16 w16cex w16sdtdh wp14">
   <w:body>
     <w:p>
       <w:pPr>
@@ -111,7 +111,11 @@
         <w:t>…</w:t>
       </w:r>
     </w:p>
-    <w:p/>
+    <w:p>
+      <w:r>
+        <w:t>In software engineering, version control (also known as revision control, source control, or source code management) is a class of systems responsible for managing changes to computer programs, documents, large web sites, or other collections of information. Version control is a component of software configuration management.[1]</w:t>
+      </w:r>
+    </w:p>
     <w:sectPr>
       <w:pgSz w:w="11906" w:h="16838"/>
       <w:pgMar w:top="1440" w:right="1440" w:bottom="1440" w:left="1440" w:header="708" w:footer="708" w:gutter="0"/>
@@ -127,7 +131,7 @@
   <w:docDefaults>
     <w:rPrDefault>
       <w:rPr>
-        <w:rFonts w:asciiTheme="minorHAnsi" w:eastAsiaTheme="minorHAnsi" w:hAnsiTheme="minorHAnsi" w:cstheme="minorBidi"/>
+        <w:rFonts w:asciiTheme="minorHAnsi" w:eastAsiaTheme="minorEastAsia" w:hAnsiTheme="minorHAnsi" w:cstheme="minorBidi"/>
         <w:sz w:val="22"/>
         <w:szCs w:val="22"/>
         <w:lang w:val="en-AU" w:eastAsia="en-US" w:bidi="ar-SA"/>
@@ -517,17 +521,17 @@
     <w:lsdException w:name="Unresolved Mention" w:semiHidden="1" w:unhideWhenUsed="1"/>
     <w:lsdException w:name="Smart Link" w:semiHidden="1" w:unhideWhenUsed="1"/>
   </w:latentStyles>
-  <w:style w:type="paragraph" w:default="1" w:styleId="Normal">
+  <w:style w:type="paragraph" w:default="1" w:styleId="a">
     <w:name w:val="Normal"/>
     <w:qFormat/>
   </w:style>
-  <w:style w:type="character" w:default="1" w:styleId="DefaultParagraphFont">
+  <w:style w:type="character" w:default="1" w:styleId="a0">
     <w:name w:val="Default Paragraph Font"/>
     <w:uiPriority w:val="1"/>
     <w:semiHidden/>
     <w:unhideWhenUsed/>
   </w:style>
-  <w:style w:type="table" w:default="1" w:styleId="TableNormal">
+  <w:style w:type="table" w:default="1" w:styleId="a1">
     <w:name w:val="Normal Table"/>
     <w:uiPriority w:val="99"/>
     <w:semiHidden/>
@@ -542,7 +546,7 @@
       </w:tblCellMar>
     </w:tblPr>
   </w:style>
-  <w:style w:type="numbering" w:default="1" w:styleId="NoList">
+  <w:style w:type="numbering" w:default="1" w:styleId="a2">
     <w:name w:val="No List"/>
     <w:uiPriority w:val="99"/>
     <w:semiHidden/>

--- a/ISYS3001.docx
+++ b/ISYS3001.docx
@@ -112,10 +112,194 @@
       </w:r>
     </w:p>
     <w:p>
-      <w:r>
-        <w:t>In software engineering, version control (also known as revision control, source control, or source code management) is a class of systems responsible for managing changes to computer programs, documents, large web sites, or other collections of information. Version control is a component of software configuration management.[1]</w:t>
-      </w:r>
-    </w:p>
+      <w:pPr>
+        <w:shd w:val="clear" w:color="auto" w:fill="FFFFFF"/>
+        <w:spacing w:line="240" w:lineRule="auto"/>
+        <w:rPr>
+          <w:rFonts w:ascii="Open Sans" w:hAnsi="Open Sans" w:cs="Open Sans"/>
+          <w:color w:val="222222"/>
+          <w:sz w:val="18"/>
+          <w:szCs w:val="18"/>
+        </w:rPr>
+      </w:pPr>
+      <w:proofErr w:type="gramStart"/>
+      <w:r>
+        <w:rPr>
+          <w:rFonts w:ascii="Open Sans" w:hAnsi="Open Sans" w:cs="Open Sans"/>
+          <w:color w:val="222222"/>
+          <w:sz w:val="18"/>
+          <w:szCs w:val="18"/>
+        </w:rPr>
+        <w:t>A software systems</w:t>
+      </w:r>
+      <w:proofErr w:type="gramEnd"/>
+      <w:r>
+        <w:rPr>
+          <w:rFonts w:ascii="Open Sans" w:hAnsi="Open Sans" w:cs="Open Sans"/>
+          <w:color w:val="222222"/>
+          <w:sz w:val="18"/>
+          <w:szCs w:val="18"/>
+        </w:rPr>
+        <w:t xml:space="preserve"> are forever evolving.  They are not static engineering products that are distributed and forgotten. They are constantly evolving before their first release to users and after the release with bug fixes, new features, new </w:t>
+      </w:r>
+      <w:proofErr w:type="gramStart"/>
+      <w:r>
+        <w:rPr>
+          <w:rFonts w:ascii="Open Sans" w:hAnsi="Open Sans" w:cs="Open Sans"/>
+          <w:color w:val="222222"/>
+          <w:sz w:val="18"/>
+          <w:szCs w:val="18"/>
+        </w:rPr>
+        <w:t>variations</w:t>
+      </w:r>
+      <w:proofErr w:type="gramEnd"/>
+      <w:r>
+        <w:rPr>
+          <w:rFonts w:ascii="Open Sans" w:hAnsi="Open Sans" w:cs="Open Sans"/>
+          <w:color w:val="222222"/>
+          <w:sz w:val="18"/>
+          <w:szCs w:val="18"/>
+        </w:rPr>
+        <w:t xml:space="preserve"> and many other changes.  Configuration management is about managing the evolution of a software system over its lifetime.</w:t>
+      </w:r>
+    </w:p>
+    <w:p>
+      <w:pPr>
+        <w:shd w:val="clear" w:color="auto" w:fill="FFFFFF"/>
+        <w:spacing w:line="240" w:lineRule="auto"/>
+        <w:rPr>
+          <w:rFonts w:ascii="Open Sans" w:hAnsi="Open Sans" w:cs="Open Sans"/>
+          <w:color w:val="222222"/>
+          <w:sz w:val="18"/>
+          <w:szCs w:val="18"/>
+        </w:rPr>
+      </w:pPr>
+      <w:r>
+        <w:rPr>
+          <w:rFonts w:ascii="Open Sans" w:hAnsi="Open Sans" w:cs="Open Sans"/>
+          <w:color w:val="222222"/>
+          <w:sz w:val="18"/>
+          <w:szCs w:val="18"/>
+        </w:rPr>
+        <w:t>Version management is essential when multiple programmers are working on one system.  Each programmer may be working on her/his own version of a component and sometimes this may happen in parallel.  Further, historic versions are also important in case the system must revert to old versions due to unanticipated bugs or misunderstood requirements for change.</w:t>
+      </w:r>
+    </w:p>
+    <w:p>
+      <w:pPr>
+        <w:shd w:val="clear" w:color="auto" w:fill="FFFFFF"/>
+        <w:spacing w:line="240" w:lineRule="auto"/>
+        <w:rPr>
+          <w:rFonts w:ascii="Open Sans" w:hAnsi="Open Sans" w:cs="Open Sans"/>
+          <w:color w:val="222222"/>
+          <w:sz w:val="18"/>
+          <w:szCs w:val="18"/>
+        </w:rPr>
+      </w:pPr>
+      <w:r>
+        <w:rPr>
+          <w:rFonts w:ascii="Open Sans" w:hAnsi="Open Sans" w:cs="Open Sans"/>
+          <w:color w:val="222222"/>
+          <w:sz w:val="18"/>
+          <w:szCs w:val="18"/>
+        </w:rPr>
+        <w:t xml:space="preserve">You may have not seen the system building that is automated by your development environments, </w:t>
+      </w:r>
+      <w:proofErr w:type="gramStart"/>
+      <w:r>
+        <w:rPr>
+          <w:rFonts w:ascii="Open Sans" w:hAnsi="Open Sans" w:cs="Open Sans"/>
+          <w:color w:val="222222"/>
+          <w:sz w:val="18"/>
+          <w:szCs w:val="18"/>
+        </w:rPr>
+        <w:t>e.g.</w:t>
+      </w:r>
+      <w:proofErr w:type="gramEnd"/>
+      <w:r>
+        <w:rPr>
+          <w:rFonts w:ascii="Open Sans" w:hAnsi="Open Sans" w:cs="Open Sans"/>
+          <w:color w:val="222222"/>
+          <w:sz w:val="18"/>
+          <w:szCs w:val="18"/>
+        </w:rPr>
+        <w:t xml:space="preserve"> Visual Studio.  In large projects, the single IDE building is usually not possible and specialised building tools driven by scripts may be used.  Some of these tools you may have encountered previously, </w:t>
+      </w:r>
+      <w:proofErr w:type="gramStart"/>
+      <w:r>
+        <w:rPr>
+          <w:rFonts w:ascii="Open Sans" w:hAnsi="Open Sans" w:cs="Open Sans"/>
+          <w:color w:val="222222"/>
+          <w:sz w:val="18"/>
+          <w:szCs w:val="18"/>
+        </w:rPr>
+        <w:t>e.g.</w:t>
+      </w:r>
+      <w:proofErr w:type="gramEnd"/>
+      <w:r>
+        <w:rPr>
+          <w:rFonts w:ascii="Open Sans" w:hAnsi="Open Sans" w:cs="Open Sans"/>
+          <w:color w:val="222222"/>
+          <w:sz w:val="18"/>
+          <w:szCs w:val="18"/>
+        </w:rPr>
+        <w:t xml:space="preserve"> make, ant and Gradle.</w:t>
+      </w:r>
+    </w:p>
+    <w:p>
+      <w:pPr>
+        <w:shd w:val="clear" w:color="auto" w:fill="FFFFFF"/>
+        <w:spacing w:line="240" w:lineRule="auto"/>
+        <w:rPr>
+          <w:rFonts w:ascii="Open Sans" w:hAnsi="Open Sans" w:cs="Open Sans"/>
+          <w:color w:val="222222"/>
+          <w:sz w:val="18"/>
+          <w:szCs w:val="18"/>
+        </w:rPr>
+      </w:pPr>
+      <w:r>
+        <w:rPr>
+          <w:rFonts w:ascii="Open Sans" w:hAnsi="Open Sans" w:cs="Open Sans"/>
+          <w:color w:val="222222"/>
+          <w:sz w:val="18"/>
+          <w:szCs w:val="18"/>
+        </w:rPr>
+        <w:t>Change management is a process to control the change requests generated by users, developers and others associated with a system.  These include requests for new features and bug fixes.  These require management because the development team is a finite resource.  In addition, bug fixes may need to be prioritised and some people’s requests for change may have the potential to interfere with the use of the system by other people.</w:t>
+      </w:r>
+    </w:p>
+    <w:p>
+      <w:pPr>
+        <w:shd w:val="clear" w:color="auto" w:fill="FFFFFF"/>
+        <w:spacing w:line="240" w:lineRule="auto"/>
+        <w:rPr>
+          <w:rFonts w:ascii="Open Sans" w:hAnsi="Open Sans" w:cs="Open Sans"/>
+          <w:color w:val="222222"/>
+          <w:sz w:val="18"/>
+          <w:szCs w:val="18"/>
+        </w:rPr>
+      </w:pPr>
+      <w:r>
+        <w:rPr>
+          <w:rFonts w:ascii="Open Sans" w:hAnsi="Open Sans" w:cs="Open Sans"/>
+          <w:color w:val="222222"/>
+          <w:sz w:val="18"/>
+          <w:szCs w:val="18"/>
+        </w:rPr>
+        <w:t>Release management is also important to keep track of the components that have been released to users. </w:t>
+      </w:r>
+    </w:p>
+    <w:p>
+      <w:pPr>
+        <w:shd w:val="clear" w:color="auto" w:fill="FFFFFF"/>
+        <w:spacing w:line="240" w:lineRule="auto"/>
+        <w:rPr>
+          <w:rFonts w:ascii="Open Sans" w:hAnsi="Open Sans" w:cs="Open Sans"/>
+          <w:color w:val="222222"/>
+          <w:sz w:val="27"/>
+          <w:szCs w:val="27"/>
+        </w:rPr>
+      </w:pPr>
+    </w:p>
+    <w:p/>
     <w:sectPr>
       <w:pgSz w:w="11906" w:h="16838"/>
       <w:pgMar w:top="1440" w:right="1440" w:bottom="1440" w:left="1440" w:header="708" w:footer="708" w:gutter="0"/>

--- a/ISYS3001.docx
+++ b/ISYS3001.docx
@@ -1,6 +1,6 @@
 
 <file path=word/document.xml><?xml version="1.0" encoding="utf-8"?>
-<w:document xmlns:wpc="http://schemas.microsoft.com/office/word/2010/wordprocessingCanvas" xmlns:cx="http://schemas.microsoft.com/office/drawing/2014/chartex" xmlns:cx1="http://schemas.microsoft.com/office/drawing/2015/9/8/chartex" xmlns:cx2="http://schemas.microsoft.com/office/drawing/2015/10/21/chartex" xmlns:cx3="http://schemas.microsoft.com/office/drawing/2016/5/9/chartex" xmlns:cx4="http://schemas.microsoft.com/office/drawing/2016/5/10/chartex" xmlns:cx5="http://schemas.microsoft.com/office/drawing/2016/5/11/chartex" xmlns:cx6="http://schemas.microsoft.com/office/drawing/2016/5/12/chartex" xmlns:cx7="http://schemas.microsoft.com/office/drawing/2016/5/13/chartex" xmlns:cx8="http://schemas.microsoft.com/office/drawing/2016/5/14/chartex" xmlns:mc="http://schemas.openxmlformats.org/markup-compatibility/2006" xmlns:aink="http://schemas.microsoft.com/office/drawing/2016/ink" xmlns:am3d="http://schemas.microsoft.com/office/drawing/2017/model3d" xmlns:o="urn:schemas-microsoft-com:office:office" xmlns:r="http://schemas.openxmlformats.org/officeDocument/2006/relationships" xmlns:m="http://schemas.openxmlformats.org/officeDocument/2006/math" xmlns:v="urn:schemas-microsoft-com:vml" xmlns:wp14="http://schemas.microsoft.com/office/word/2010/wordprocessingDrawing" xmlns:wp="http://schemas.openxmlformats.org/drawingml/2006/wordprocessingDrawing" xmlns:w10="urn:schemas-microsoft-com:office:word" xmlns:w="http://schemas.openxmlformats.org/wordprocessingml/2006/main" xmlns:w14="http://schemas.microsoft.com/office/word/2010/wordml" xmlns:w15="http://schemas.microsoft.com/office/word/2012/wordml" xmlns:w16cex="http://schemas.microsoft.com/office/word/2018/wordml/cex" xmlns:w16cid="http://schemas.microsoft.com/office/word/2016/wordml/cid" xmlns:w16="http://schemas.microsoft.com/office/word/2018/wordml" xmlns:w16sdtdh="http://schemas.microsoft.com/office/word/2020/wordml/sdtdatahash" xmlns:w16se="http://schemas.microsoft.com/office/word/2015/wordml/symex" xmlns:wpg="http://schemas.microsoft.com/office/word/2010/wordprocessingGroup" xmlns:wpi="http://schemas.microsoft.com/office/word/2010/wordprocessingInk" xmlns:wne="http://schemas.microsoft.com/office/word/2006/wordml" xmlns:wps="http://schemas.microsoft.com/office/word/2010/wordprocessingShape" mc:Ignorable="w14 w15 w16se w16cid w16 w16cex w16sdtdh wp14">
+<w:document xmlns:wpc="http://schemas.microsoft.com/office/word/2010/wordprocessingCanvas" xmlns:cx="http://schemas.microsoft.com/office/drawing/2014/chartex" xmlns:cx1="http://schemas.microsoft.com/office/drawing/2015/9/8/chartex" xmlns:cx2="http://schemas.microsoft.com/office/drawing/2015/10/21/chartex" xmlns:cx3="http://schemas.microsoft.com/office/drawing/2016/5/9/chartex" xmlns:cx4="http://schemas.microsoft.com/office/drawing/2016/5/10/chartex" xmlns:cx5="http://schemas.microsoft.com/office/drawing/2016/5/11/chartex" xmlns:cx6="http://schemas.microsoft.com/office/drawing/2016/5/12/chartex" xmlns:cx7="http://schemas.microsoft.com/office/drawing/2016/5/13/chartex" xmlns:cx8="http://schemas.microsoft.com/office/drawing/2016/5/14/chartex" xmlns:mc="http://schemas.openxmlformats.org/markup-compatibility/2006" xmlns:aink="http://schemas.microsoft.com/office/drawing/2016/ink" xmlns:am3d="http://schemas.microsoft.com/office/drawing/2017/model3d" xmlns:o="urn:schemas-microsoft-com:office:office" xmlns:oel="http://schemas.microsoft.com/office/2019/extlst" xmlns:r="http://schemas.openxmlformats.org/officeDocument/2006/relationships" xmlns:m="http://schemas.openxmlformats.org/officeDocument/2006/math" xmlns:v="urn:schemas-microsoft-com:vml" xmlns:wp14="http://schemas.microsoft.com/office/word/2010/wordprocessingDrawing" xmlns:wp="http://schemas.openxmlformats.org/drawingml/2006/wordprocessingDrawing" xmlns:w10="urn:schemas-microsoft-com:office:word" xmlns:w="http://schemas.openxmlformats.org/wordprocessingml/2006/main" xmlns:w14="http://schemas.microsoft.com/office/word/2010/wordml" xmlns:w15="http://schemas.microsoft.com/office/word/2012/wordml" xmlns:w16cex="http://schemas.microsoft.com/office/word/2018/wordml/cex" xmlns:w16cid="http://schemas.microsoft.com/office/word/2016/wordml/cid" xmlns:w16="http://schemas.microsoft.com/office/word/2018/wordml" xmlns:w16sdtdh="http://schemas.microsoft.com/office/word/2020/wordml/sdtdatahash" xmlns:w16se="http://schemas.microsoft.com/office/word/2015/wordml/symex" xmlns:wpg="http://schemas.microsoft.com/office/word/2010/wordprocessingGroup" xmlns:wpi="http://schemas.microsoft.com/office/word/2010/wordprocessingInk" xmlns:wne="http://schemas.microsoft.com/office/word/2006/wordml" xmlns:wps="http://schemas.microsoft.com/office/word/2010/wordprocessingShape" mc:Ignorable="w14 w15 w16se w16cid w16 w16cex w16sdtdh wp14">
   <w:body>
     <w:p>
       <w:pPr>
@@ -59,7 +59,15 @@
         </w:pBdr>
       </w:pPr>
       <w:r>
-        <w:t xml:space="preserve">Add some comments about Version management </w:t>
+        <w:t>Add some comments about</w:t>
+      </w:r>
+      <w:bookmarkStart w:id="0" w:name="OLE_LINK1"/>
+      <w:r>
+        <w:t xml:space="preserve"> Version management</w:t>
+      </w:r>
+      <w:bookmarkEnd w:id="0"/>
+      <w:r>
+        <w:t xml:space="preserve"> </w:t>
       </w:r>
       <w:r>
         <w:t>outside this border</w:t>
@@ -106,12 +114,35 @@
         <w:t>Once you’ve changed follow the next step in your assignment task.</w:t>
       </w:r>
     </w:p>
-    <w:p>
-      <w:r>
-        <w:t>…</w:t>
-      </w:r>
-    </w:p>
     <w:p/>
+    <w:p>
+      <w:pPr>
+        <w:rPr>
+          <w:lang w:eastAsia="zh-CN"/>
+        </w:rPr>
+      </w:pPr>
+      <w:r>
+        <w:rPr>
+          <w:lang w:eastAsia="zh-CN"/>
+        </w:rPr>
+        <w:t>H</w:t>
+      </w:r>
+      <w:r>
+        <w:rPr>
+          <w:rFonts w:hint="eastAsia"/>
+          <w:lang w:eastAsia="zh-CN"/>
+        </w:rPr>
+        <w:t>ello</w:t>
+      </w:r>
+      <w:r>
+        <w:t xml:space="preserve"> </w:t>
+      </w:r>
+    </w:p>
+    <w:p>
+      <w:r>
+        <w:t>Version Management also called Version Control or Revision Control, is a means to effectively track and control changes to a collection of related entities.</w:t>
+      </w:r>
+    </w:p>
     <w:sectPr>
       <w:pgSz w:w="11906" w:h="16838"/>
       <w:pgMar w:top="1440" w:right="1440" w:bottom="1440" w:left="1440" w:header="708" w:footer="708" w:gutter="0"/>
@@ -122,12 +153,62 @@
 </w:document>
 </file>
 
+<file path=word/endnotes.xml><?xml version="1.0" encoding="utf-8"?>
+<w:endnotes xmlns:wpc="http://schemas.microsoft.com/office/word/2010/wordprocessingCanvas" xmlns:cx="http://schemas.microsoft.com/office/drawing/2014/chartex" xmlns:cx1="http://schemas.microsoft.com/office/drawing/2015/9/8/chartex" xmlns:cx2="http://schemas.microsoft.com/office/drawing/2015/10/21/chartex" xmlns:cx3="http://schemas.microsoft.com/office/drawing/2016/5/9/chartex" xmlns:cx4="http://schemas.microsoft.com/office/drawing/2016/5/10/chartex" xmlns:cx5="http://schemas.microsoft.com/office/drawing/2016/5/11/chartex" xmlns:cx6="http://schemas.microsoft.com/office/drawing/2016/5/12/chartex" xmlns:cx7="http://schemas.microsoft.com/office/drawing/2016/5/13/chartex" xmlns:cx8="http://schemas.microsoft.com/office/drawing/2016/5/14/chartex" xmlns:mc="http://schemas.openxmlformats.org/markup-compatibility/2006" xmlns:aink="http://schemas.microsoft.com/office/drawing/2016/ink" xmlns:am3d="http://schemas.microsoft.com/office/drawing/2017/model3d" xmlns:o="urn:schemas-microsoft-com:office:office" xmlns:oel="http://schemas.microsoft.com/office/2019/extlst" xmlns:r="http://schemas.openxmlformats.org/officeDocument/2006/relationships" xmlns:m="http://schemas.openxmlformats.org/officeDocument/2006/math" xmlns:v="urn:schemas-microsoft-com:vml" xmlns:wp14="http://schemas.microsoft.com/office/word/2010/wordprocessingDrawing" xmlns:wp="http://schemas.openxmlformats.org/drawingml/2006/wordprocessingDrawing" xmlns:w10="urn:schemas-microsoft-com:office:word" xmlns:w="http://schemas.openxmlformats.org/wordprocessingml/2006/main" xmlns:w14="http://schemas.microsoft.com/office/word/2010/wordml" xmlns:w15="http://schemas.microsoft.com/office/word/2012/wordml" xmlns:w16cex="http://schemas.microsoft.com/office/word/2018/wordml/cex" xmlns:w16cid="http://schemas.microsoft.com/office/word/2016/wordml/cid" xmlns:w16="http://schemas.microsoft.com/office/word/2018/wordml" xmlns:w16sdtdh="http://schemas.microsoft.com/office/word/2020/wordml/sdtdatahash" xmlns:w16se="http://schemas.microsoft.com/office/word/2015/wordml/symex" xmlns:wpg="http://schemas.microsoft.com/office/word/2010/wordprocessingGroup" xmlns:wpi="http://schemas.microsoft.com/office/word/2010/wordprocessingInk" xmlns:wne="http://schemas.microsoft.com/office/word/2006/wordml" xmlns:wps="http://schemas.microsoft.com/office/word/2010/wordprocessingShape" mc:Ignorable="w14 w15 w16se w16cid w16 w16cex w16sdtdh wp14">
+  <w:endnote w:type="separator" w:id="-1">
+    <w:p>
+      <w:pPr>
+        <w:spacing w:after="0" w:line="240" w:lineRule="auto"/>
+      </w:pPr>
+      <w:r>
+        <w:separator/>
+      </w:r>
+    </w:p>
+  </w:endnote>
+  <w:endnote w:type="continuationSeparator" w:id="0">
+    <w:p>
+      <w:pPr>
+        <w:spacing w:after="0" w:line="240" w:lineRule="auto"/>
+      </w:pPr>
+      <w:r>
+        <w:continuationSeparator/>
+      </w:r>
+    </w:p>
+  </w:endnote>
+</w:endnotes>
+</file>
+
+<file path=word/footnotes.xml><?xml version="1.0" encoding="utf-8"?>
+<w:footnotes xmlns:wpc="http://schemas.microsoft.com/office/word/2010/wordprocessingCanvas" xmlns:cx="http://schemas.microsoft.com/office/drawing/2014/chartex" xmlns:cx1="http://schemas.microsoft.com/office/drawing/2015/9/8/chartex" xmlns:cx2="http://schemas.microsoft.com/office/drawing/2015/10/21/chartex" xmlns:cx3="http://schemas.microsoft.com/office/drawing/2016/5/9/chartex" xmlns:cx4="http://schemas.microsoft.com/office/drawing/2016/5/10/chartex" xmlns:cx5="http://schemas.microsoft.com/office/drawing/2016/5/11/chartex" xmlns:cx6="http://schemas.microsoft.com/office/drawing/2016/5/12/chartex" xmlns:cx7="http://schemas.microsoft.com/office/drawing/2016/5/13/chartex" xmlns:cx8="http://schemas.microsoft.com/office/drawing/2016/5/14/chartex" xmlns:mc="http://schemas.openxmlformats.org/markup-compatibility/2006" xmlns:aink="http://schemas.microsoft.com/office/drawing/2016/ink" xmlns:am3d="http://schemas.microsoft.com/office/drawing/2017/model3d" xmlns:o="urn:schemas-microsoft-com:office:office" xmlns:oel="http://schemas.microsoft.com/office/2019/extlst" xmlns:r="http://schemas.openxmlformats.org/officeDocument/2006/relationships" xmlns:m="http://schemas.openxmlformats.org/officeDocument/2006/math" xmlns:v="urn:schemas-microsoft-com:vml" xmlns:wp14="http://schemas.microsoft.com/office/word/2010/wordprocessingDrawing" xmlns:wp="http://schemas.openxmlformats.org/drawingml/2006/wordprocessingDrawing" xmlns:w10="urn:schemas-microsoft-com:office:word" xmlns:w="http://schemas.openxmlformats.org/wordprocessingml/2006/main" xmlns:w14="http://schemas.microsoft.com/office/word/2010/wordml" xmlns:w15="http://schemas.microsoft.com/office/word/2012/wordml" xmlns:w16cex="http://schemas.microsoft.com/office/word/2018/wordml/cex" xmlns:w16cid="http://schemas.microsoft.com/office/word/2016/wordml/cid" xmlns:w16="http://schemas.microsoft.com/office/word/2018/wordml" xmlns:w16sdtdh="http://schemas.microsoft.com/office/word/2020/wordml/sdtdatahash" xmlns:w16se="http://schemas.microsoft.com/office/word/2015/wordml/symex" xmlns:wpg="http://schemas.microsoft.com/office/word/2010/wordprocessingGroup" xmlns:wpi="http://schemas.microsoft.com/office/word/2010/wordprocessingInk" xmlns:wne="http://schemas.microsoft.com/office/word/2006/wordml" xmlns:wps="http://schemas.microsoft.com/office/word/2010/wordprocessingShape" mc:Ignorable="w14 w15 w16se w16cid w16 w16cex w16sdtdh wp14">
+  <w:footnote w:type="separator" w:id="-1">
+    <w:p>
+      <w:pPr>
+        <w:spacing w:after="0" w:line="240" w:lineRule="auto"/>
+      </w:pPr>
+      <w:r>
+        <w:separator/>
+      </w:r>
+    </w:p>
+  </w:footnote>
+  <w:footnote w:type="continuationSeparator" w:id="0">
+    <w:p>
+      <w:pPr>
+        <w:spacing w:after="0" w:line="240" w:lineRule="auto"/>
+      </w:pPr>
+      <w:r>
+        <w:continuationSeparator/>
+      </w:r>
+    </w:p>
+  </w:footnote>
+</w:footnotes>
+</file>
+
 <file path=word/styles.xml><?xml version="1.0" encoding="utf-8"?>
 <w:styles xmlns:mc="http://schemas.openxmlformats.org/markup-compatibility/2006" xmlns:r="http://schemas.openxmlformats.org/officeDocument/2006/relationships" xmlns:w="http://schemas.openxmlformats.org/wordprocessingml/2006/main" xmlns:w14="http://schemas.microsoft.com/office/word/2010/wordml" xmlns:w15="http://schemas.microsoft.com/office/word/2012/wordml" xmlns:w16cex="http://schemas.microsoft.com/office/word/2018/wordml/cex" xmlns:w16cid="http://schemas.microsoft.com/office/word/2016/wordml/cid" xmlns:w16="http://schemas.microsoft.com/office/word/2018/wordml" xmlns:w16sdtdh="http://schemas.microsoft.com/office/word/2020/wordml/sdtdatahash" xmlns:w16se="http://schemas.microsoft.com/office/word/2015/wordml/symex" mc:Ignorable="w14 w15 w16se w16cid w16 w16cex w16sdtdh">
   <w:docDefaults>
     <w:rPrDefault>
       <w:rPr>
-        <w:rFonts w:asciiTheme="minorHAnsi" w:eastAsiaTheme="minorHAnsi" w:hAnsiTheme="minorHAnsi" w:cstheme="minorBidi"/>
+        <w:rFonts w:asciiTheme="minorHAnsi" w:eastAsiaTheme="minorEastAsia" w:hAnsiTheme="minorHAnsi" w:cstheme="minorBidi"/>
         <w:sz w:val="22"/>
         <w:szCs w:val="22"/>
         <w:lang w:val="en-AU" w:eastAsia="en-US" w:bidi="ar-SA"/>
@@ -517,17 +598,17 @@
     <w:lsdException w:name="Unresolved Mention" w:semiHidden="1" w:unhideWhenUsed="1"/>
     <w:lsdException w:name="Smart Link" w:semiHidden="1" w:unhideWhenUsed="1"/>
   </w:latentStyles>
-  <w:style w:type="paragraph" w:default="1" w:styleId="Normal">
+  <w:style w:type="paragraph" w:default="1" w:styleId="a">
     <w:name w:val="Normal"/>
     <w:qFormat/>
   </w:style>
-  <w:style w:type="character" w:default="1" w:styleId="DefaultParagraphFont">
+  <w:style w:type="character" w:default="1" w:styleId="a0">
     <w:name w:val="Default Paragraph Font"/>
     <w:uiPriority w:val="1"/>
     <w:semiHidden/>
     <w:unhideWhenUsed/>
   </w:style>
-  <w:style w:type="table" w:default="1" w:styleId="TableNormal">
+  <w:style w:type="table" w:default="1" w:styleId="a1">
     <w:name w:val="Normal Table"/>
     <w:uiPriority w:val="99"/>
     <w:semiHidden/>
@@ -542,11 +623,77 @@
       </w:tblCellMar>
     </w:tblPr>
   </w:style>
-  <w:style w:type="numbering" w:default="1" w:styleId="NoList">
+  <w:style w:type="numbering" w:default="1" w:styleId="a2">
     <w:name w:val="No List"/>
     <w:uiPriority w:val="99"/>
     <w:semiHidden/>
     <w:unhideWhenUsed/>
+  </w:style>
+  <w:style w:type="paragraph" w:styleId="a3">
+    <w:name w:val="header"/>
+    <w:basedOn w:val="a"/>
+    <w:link w:val="a4"/>
+    <w:uiPriority w:val="99"/>
+    <w:unhideWhenUsed/>
+    <w:rsid w:val="00A416FF"/>
+    <w:pPr>
+      <w:pBdr>
+        <w:bottom w:val="single" w:sz="6" w:space="1" w:color="auto"/>
+      </w:pBdr>
+      <w:tabs>
+        <w:tab w:val="center" w:pos="4153"/>
+        <w:tab w:val="right" w:pos="8306"/>
+      </w:tabs>
+      <w:snapToGrid w:val="0"/>
+      <w:spacing w:line="240" w:lineRule="auto"/>
+      <w:jc w:val="center"/>
+    </w:pPr>
+    <w:rPr>
+      <w:sz w:val="18"/>
+      <w:szCs w:val="18"/>
+    </w:rPr>
+  </w:style>
+  <w:style w:type="character" w:customStyle="1" w:styleId="a4">
+    <w:name w:val="页眉 字符"/>
+    <w:basedOn w:val="a0"/>
+    <w:link w:val="a3"/>
+    <w:uiPriority w:val="99"/>
+    <w:rsid w:val="00A416FF"/>
+    <w:rPr>
+      <w:sz w:val="18"/>
+      <w:szCs w:val="18"/>
+    </w:rPr>
+  </w:style>
+  <w:style w:type="paragraph" w:styleId="a5">
+    <w:name w:val="footer"/>
+    <w:basedOn w:val="a"/>
+    <w:link w:val="a6"/>
+    <w:uiPriority w:val="99"/>
+    <w:unhideWhenUsed/>
+    <w:rsid w:val="00A416FF"/>
+    <w:pPr>
+      <w:tabs>
+        <w:tab w:val="center" w:pos="4153"/>
+        <w:tab w:val="right" w:pos="8306"/>
+      </w:tabs>
+      <w:snapToGrid w:val="0"/>
+      <w:spacing w:line="240" w:lineRule="auto"/>
+    </w:pPr>
+    <w:rPr>
+      <w:sz w:val="18"/>
+      <w:szCs w:val="18"/>
+    </w:rPr>
+  </w:style>
+  <w:style w:type="character" w:customStyle="1" w:styleId="a6">
+    <w:name w:val="页脚 字符"/>
+    <w:basedOn w:val="a0"/>
+    <w:link w:val="a5"/>
+    <w:uiPriority w:val="99"/>
+    <w:rsid w:val="00A416FF"/>
+    <w:rPr>
+      <w:sz w:val="18"/>
+      <w:szCs w:val="18"/>
+    </w:rPr>
   </w:style>
 </w:styles>
 </file>

--- a/ISYS3001.docx
+++ b/ISYS3001.docx
@@ -114,6 +114,20 @@
     <w:p>
       <w:r>
         <w:t>You can add comments</w:t>
+      </w:r>
+      <w:r>
+        <w:rPr>
+          <w:rFonts w:hint="eastAsia"/>
+          <w:lang w:eastAsia="zh-CN"/>
+        </w:rPr>
+        <w:t>爱上的飒飒的</w:t>
+      </w:r>
+      <w:r>
+        <w:rPr>
+          <w:rFonts w:hint="eastAsia"/>
+          <w:lang w:eastAsia="zh-CN"/>
+        </w:rPr>
+        <w:t>asd</w:t>
       </w:r>
     </w:p>
     <w:sectPr>

--- a/ISYS3001.docx
+++ b/ISYS3001.docx
@@ -86,7 +86,7 @@
           <w:rFonts w:hint="eastAsia" w:eastAsia="宋体"/>
           <w:lang w:val="en-US" w:eastAsia="zh-CN"/>
         </w:rPr>
-        <w:t>Hello-World!</w:t>
+        <w:t>Hello-World!...........</w:t>
       </w:r>
       <w:bookmarkStart w:id="0" w:name="_GoBack"/>
       <w:bookmarkEnd w:id="0"/>
@@ -227,7 +227,7 @@
     <w:lsdException w:qFormat="1" w:unhideWhenUsed="0" w:uiPriority="10" w:semiHidden="0" w:name="Title"/>
     <w:lsdException w:uiPriority="99" w:name="Closing"/>
     <w:lsdException w:uiPriority="99" w:name="Signature"/>
-    <w:lsdException w:uiPriority="1" w:name="Default Paragraph Font"/>
+    <w:lsdException w:qFormat="1" w:uiPriority="1" w:name="Default Paragraph Font"/>
     <w:lsdException w:uiPriority="99" w:name="Body Text"/>
     <w:lsdException w:uiPriority="99" w:name="Body Text Indent"/>
     <w:lsdException w:uiPriority="99" w:name="List Continue"/>
@@ -265,7 +265,7 @@
     <w:lsdException w:uiPriority="99" w:name="HTML Sample"/>
     <w:lsdException w:uiPriority="99" w:name="HTML Typewriter"/>
     <w:lsdException w:uiPriority="99" w:name="HTML Variable"/>
-    <w:lsdException w:uiPriority="99" w:name="Normal Table"/>
+    <w:lsdException w:qFormat="1" w:uiPriority="99" w:name="Normal Table"/>
     <w:lsdException w:uiPriority="99" w:name="annotation subject"/>
     <w:lsdException w:uiPriority="99" w:name="Table Simple 1"/>
     <w:lsdException w:uiPriority="99" w:name="Table Simple 2"/>
@@ -429,12 +429,14 @@
     <w:name w:val="Default Paragraph Font"/>
     <w:semiHidden/>
     <w:unhideWhenUsed/>
+    <w:qFormat/>
     <w:uiPriority w:val="1"/>
   </w:style>
   <w:style w:type="table" w:default="1" w:styleId="2">
     <w:name w:val="Normal Table"/>
     <w:semiHidden/>
     <w:unhideWhenUsed/>
+    <w:qFormat/>
     <w:uiPriority w:val="99"/>
     <w:tblPr>
       <w:tblCellMar>

--- a/ISYS3001.docx
+++ b/ISYS3001.docx
@@ -1,6 +1,6 @@
 
 <file path=word/document.xml><?xml version="1.0" encoding="utf-8"?>
-<w:document xmlns:wpc="http://schemas.microsoft.com/office/word/2010/wordprocessingCanvas" xmlns:cx="http://schemas.microsoft.com/office/drawing/2014/chartex" xmlns:cx1="http://schemas.microsoft.com/office/drawing/2015/9/8/chartex" xmlns:cx2="http://schemas.microsoft.com/office/drawing/2015/10/21/chartex" xmlns:cx3="http://schemas.microsoft.com/office/drawing/2016/5/9/chartex" xmlns:cx4="http://schemas.microsoft.com/office/drawing/2016/5/10/chartex" xmlns:cx5="http://schemas.microsoft.com/office/drawing/2016/5/11/chartex" xmlns:cx6="http://schemas.microsoft.com/office/drawing/2016/5/12/chartex" xmlns:cx7="http://schemas.microsoft.com/office/drawing/2016/5/13/chartex" xmlns:cx8="http://schemas.microsoft.com/office/drawing/2016/5/14/chartex" xmlns:mc="http://schemas.openxmlformats.org/markup-compatibility/2006" xmlns:aink="http://schemas.microsoft.com/office/drawing/2016/ink" xmlns:am3d="http://schemas.microsoft.com/office/drawing/2017/model3d" xmlns:o="urn:schemas-microsoft-com:office:office" xmlns:r="http://schemas.openxmlformats.org/officeDocument/2006/relationships" xmlns:m="http://schemas.openxmlformats.org/officeDocument/2006/math" xmlns:v="urn:schemas-microsoft-com:vml" xmlns:wp14="http://schemas.microsoft.com/office/word/2010/wordprocessingDrawing" xmlns:wp="http://schemas.openxmlformats.org/drawingml/2006/wordprocessingDrawing" xmlns:w10="urn:schemas-microsoft-com:office:word" xmlns:w="http://schemas.openxmlformats.org/wordprocessingml/2006/main" xmlns:w14="http://schemas.microsoft.com/office/word/2010/wordml" xmlns:w15="http://schemas.microsoft.com/office/word/2012/wordml" xmlns:w16cex="http://schemas.microsoft.com/office/word/2018/wordml/cex" xmlns:w16cid="http://schemas.microsoft.com/office/word/2016/wordml/cid" xmlns:w16="http://schemas.microsoft.com/office/word/2018/wordml" xmlns:w16sdtdh="http://schemas.microsoft.com/office/word/2020/wordml/sdtdatahash" xmlns:w16se="http://schemas.microsoft.com/office/word/2015/wordml/symex" xmlns:wpg="http://schemas.microsoft.com/office/word/2010/wordprocessingGroup" xmlns:wpi="http://schemas.microsoft.com/office/word/2010/wordprocessingInk" xmlns:wne="http://schemas.microsoft.com/office/word/2006/wordml" xmlns:wps="http://schemas.microsoft.com/office/word/2010/wordprocessingShape" mc:Ignorable="w14 w15 w16se w16cid w16 w16cex w16sdtdh wp14">
+<w:document xmlns:wpc="http://schemas.microsoft.com/office/word/2010/wordprocessingCanvas" xmlns:cx="http://schemas.microsoft.com/office/drawing/2014/chartex" xmlns:cx1="http://schemas.microsoft.com/office/drawing/2015/9/8/chartex" xmlns:cx2="http://schemas.microsoft.com/office/drawing/2015/10/21/chartex" xmlns:cx3="http://schemas.microsoft.com/office/drawing/2016/5/9/chartex" xmlns:cx4="http://schemas.microsoft.com/office/drawing/2016/5/10/chartex" xmlns:cx5="http://schemas.microsoft.com/office/drawing/2016/5/11/chartex" xmlns:cx6="http://schemas.microsoft.com/office/drawing/2016/5/12/chartex" xmlns:cx7="http://schemas.microsoft.com/office/drawing/2016/5/13/chartex" xmlns:cx8="http://schemas.microsoft.com/office/drawing/2016/5/14/chartex" xmlns:mc="http://schemas.openxmlformats.org/markup-compatibility/2006" xmlns:aink="http://schemas.microsoft.com/office/drawing/2016/ink" xmlns:am3d="http://schemas.microsoft.com/office/drawing/2017/model3d" xmlns:o="urn:schemas-microsoft-com:office:office" xmlns:oel="http://schemas.microsoft.com/office/2019/extlst" xmlns:r="http://schemas.openxmlformats.org/officeDocument/2006/relationships" xmlns:m="http://schemas.openxmlformats.org/officeDocument/2006/math" xmlns:v="urn:schemas-microsoft-com:vml" xmlns:wp14="http://schemas.microsoft.com/office/word/2010/wordprocessingDrawing" xmlns:wp="http://schemas.openxmlformats.org/drawingml/2006/wordprocessingDrawing" xmlns:w10="urn:schemas-microsoft-com:office:word" xmlns:w="http://schemas.openxmlformats.org/wordprocessingml/2006/main" xmlns:w14="http://schemas.microsoft.com/office/word/2010/wordml" xmlns:w15="http://schemas.microsoft.com/office/word/2012/wordml" xmlns:w16cex="http://schemas.microsoft.com/office/word/2018/wordml/cex" xmlns:w16cid="http://schemas.microsoft.com/office/word/2016/wordml/cid" xmlns:w16="http://schemas.microsoft.com/office/word/2018/wordml" xmlns:w16sdtdh="http://schemas.microsoft.com/office/word/2020/wordml/sdtdatahash" xmlns:w16se="http://schemas.microsoft.com/office/word/2015/wordml/symex" xmlns:wpg="http://schemas.microsoft.com/office/word/2010/wordprocessingGroup" xmlns:wpi="http://schemas.microsoft.com/office/word/2010/wordprocessingInk" xmlns:wne="http://schemas.microsoft.com/office/word/2006/wordml" xmlns:wps="http://schemas.microsoft.com/office/word/2010/wordprocessingShape" mc:Ignorable="w14 w15 w16se w16cid w16 w16cex w16sdtdh wp14">
   <w:body>
     <w:p>
       <w:pPr>
@@ -111,7 +111,28 @@
         <w:t>…</w:t>
       </w:r>
     </w:p>
-    <w:p/>
+    <w:p>
+      <w:pPr>
+        <w:rPr>
+          <w:lang w:eastAsia="zh-CN"/>
+        </w:rPr>
+      </w:pPr>
+      <w:proofErr w:type="spellStart"/>
+      <w:r>
+        <w:rPr>
+          <w:rFonts w:hint="eastAsia"/>
+          <w:lang w:eastAsia="zh-CN"/>
+        </w:rPr>
+        <w:t>N</w:t>
+      </w:r>
+      <w:r>
+        <w:rPr>
+          <w:lang w:eastAsia="zh-CN"/>
+        </w:rPr>
+        <w:t>iubilityZXC</w:t>
+      </w:r>
+      <w:proofErr w:type="spellEnd"/>
+    </w:p>
     <w:sectPr>
       <w:pgSz w:w="11906" w:h="16838"/>
       <w:pgMar w:top="1440" w:right="1440" w:bottom="1440" w:left="1440" w:header="708" w:footer="708" w:gutter="0"/>
@@ -122,12 +143,62 @@
 </w:document>
 </file>
 
+<file path=word/endnotes.xml><?xml version="1.0" encoding="utf-8"?>
+<w:endnotes xmlns:wpc="http://schemas.microsoft.com/office/word/2010/wordprocessingCanvas" xmlns:cx="http://schemas.microsoft.com/office/drawing/2014/chartex" xmlns:cx1="http://schemas.microsoft.com/office/drawing/2015/9/8/chartex" xmlns:cx2="http://schemas.microsoft.com/office/drawing/2015/10/21/chartex" xmlns:cx3="http://schemas.microsoft.com/office/drawing/2016/5/9/chartex" xmlns:cx4="http://schemas.microsoft.com/office/drawing/2016/5/10/chartex" xmlns:cx5="http://schemas.microsoft.com/office/drawing/2016/5/11/chartex" xmlns:cx6="http://schemas.microsoft.com/office/drawing/2016/5/12/chartex" xmlns:cx7="http://schemas.microsoft.com/office/drawing/2016/5/13/chartex" xmlns:cx8="http://schemas.microsoft.com/office/drawing/2016/5/14/chartex" xmlns:mc="http://schemas.openxmlformats.org/markup-compatibility/2006" xmlns:aink="http://schemas.microsoft.com/office/drawing/2016/ink" xmlns:am3d="http://schemas.microsoft.com/office/drawing/2017/model3d" xmlns:o="urn:schemas-microsoft-com:office:office" xmlns:oel="http://schemas.microsoft.com/office/2019/extlst" xmlns:r="http://schemas.openxmlformats.org/officeDocument/2006/relationships" xmlns:m="http://schemas.openxmlformats.org/officeDocument/2006/math" xmlns:v="urn:schemas-microsoft-com:vml" xmlns:wp14="http://schemas.microsoft.com/office/word/2010/wordprocessingDrawing" xmlns:wp="http://schemas.openxmlformats.org/drawingml/2006/wordprocessingDrawing" xmlns:w10="urn:schemas-microsoft-com:office:word" xmlns:w="http://schemas.openxmlformats.org/wordprocessingml/2006/main" xmlns:w14="http://schemas.microsoft.com/office/word/2010/wordml" xmlns:w15="http://schemas.microsoft.com/office/word/2012/wordml" xmlns:w16cex="http://schemas.microsoft.com/office/word/2018/wordml/cex" xmlns:w16cid="http://schemas.microsoft.com/office/word/2016/wordml/cid" xmlns:w16="http://schemas.microsoft.com/office/word/2018/wordml" xmlns:w16sdtdh="http://schemas.microsoft.com/office/word/2020/wordml/sdtdatahash" xmlns:w16se="http://schemas.microsoft.com/office/word/2015/wordml/symex" xmlns:wpg="http://schemas.microsoft.com/office/word/2010/wordprocessingGroup" xmlns:wpi="http://schemas.microsoft.com/office/word/2010/wordprocessingInk" xmlns:wne="http://schemas.microsoft.com/office/word/2006/wordml" xmlns:wps="http://schemas.microsoft.com/office/word/2010/wordprocessingShape" mc:Ignorable="w14 w15 w16se w16cid w16 w16cex w16sdtdh wp14">
+  <w:endnote w:type="separator" w:id="-1">
+    <w:p>
+      <w:pPr>
+        <w:spacing w:after="0" w:line="240" w:lineRule="auto"/>
+      </w:pPr>
+      <w:r>
+        <w:separator/>
+      </w:r>
+    </w:p>
+  </w:endnote>
+  <w:endnote w:type="continuationSeparator" w:id="0">
+    <w:p>
+      <w:pPr>
+        <w:spacing w:after="0" w:line="240" w:lineRule="auto"/>
+      </w:pPr>
+      <w:r>
+        <w:continuationSeparator/>
+      </w:r>
+    </w:p>
+  </w:endnote>
+</w:endnotes>
+</file>
+
+<file path=word/footnotes.xml><?xml version="1.0" encoding="utf-8"?>
+<w:footnotes xmlns:wpc="http://schemas.microsoft.com/office/word/2010/wordprocessingCanvas" xmlns:cx="http://schemas.microsoft.com/office/drawing/2014/chartex" xmlns:cx1="http://schemas.microsoft.com/office/drawing/2015/9/8/chartex" xmlns:cx2="http://schemas.microsoft.com/office/drawing/2015/10/21/chartex" xmlns:cx3="http://schemas.microsoft.com/office/drawing/2016/5/9/chartex" xmlns:cx4="http://schemas.microsoft.com/office/drawing/2016/5/10/chartex" xmlns:cx5="http://schemas.microsoft.com/office/drawing/2016/5/11/chartex" xmlns:cx6="http://schemas.microsoft.com/office/drawing/2016/5/12/chartex" xmlns:cx7="http://schemas.microsoft.com/office/drawing/2016/5/13/chartex" xmlns:cx8="http://schemas.microsoft.com/office/drawing/2016/5/14/chartex" xmlns:mc="http://schemas.openxmlformats.org/markup-compatibility/2006" xmlns:aink="http://schemas.microsoft.com/office/drawing/2016/ink" xmlns:am3d="http://schemas.microsoft.com/office/drawing/2017/model3d" xmlns:o="urn:schemas-microsoft-com:office:office" xmlns:oel="http://schemas.microsoft.com/office/2019/extlst" xmlns:r="http://schemas.openxmlformats.org/officeDocument/2006/relationships" xmlns:m="http://schemas.openxmlformats.org/officeDocument/2006/math" xmlns:v="urn:schemas-microsoft-com:vml" xmlns:wp14="http://schemas.microsoft.com/office/word/2010/wordprocessingDrawing" xmlns:wp="http://schemas.openxmlformats.org/drawingml/2006/wordprocessingDrawing" xmlns:w10="urn:schemas-microsoft-com:office:word" xmlns:w="http://schemas.openxmlformats.org/wordprocessingml/2006/main" xmlns:w14="http://schemas.microsoft.com/office/word/2010/wordml" xmlns:w15="http://schemas.microsoft.com/office/word/2012/wordml" xmlns:w16cex="http://schemas.microsoft.com/office/word/2018/wordml/cex" xmlns:w16cid="http://schemas.microsoft.com/office/word/2016/wordml/cid" xmlns:w16="http://schemas.microsoft.com/office/word/2018/wordml" xmlns:w16sdtdh="http://schemas.microsoft.com/office/word/2020/wordml/sdtdatahash" xmlns:w16se="http://schemas.microsoft.com/office/word/2015/wordml/symex" xmlns:wpg="http://schemas.microsoft.com/office/word/2010/wordprocessingGroup" xmlns:wpi="http://schemas.microsoft.com/office/word/2010/wordprocessingInk" xmlns:wne="http://schemas.microsoft.com/office/word/2006/wordml" xmlns:wps="http://schemas.microsoft.com/office/word/2010/wordprocessingShape" mc:Ignorable="w14 w15 w16se w16cid w16 w16cex w16sdtdh wp14">
+  <w:footnote w:type="separator" w:id="-1">
+    <w:p>
+      <w:pPr>
+        <w:spacing w:after="0" w:line="240" w:lineRule="auto"/>
+      </w:pPr>
+      <w:r>
+        <w:separator/>
+      </w:r>
+    </w:p>
+  </w:footnote>
+  <w:footnote w:type="continuationSeparator" w:id="0">
+    <w:p>
+      <w:pPr>
+        <w:spacing w:after="0" w:line="240" w:lineRule="auto"/>
+      </w:pPr>
+      <w:r>
+        <w:continuationSeparator/>
+      </w:r>
+    </w:p>
+  </w:footnote>
+</w:footnotes>
+</file>
+
 <file path=word/styles.xml><?xml version="1.0" encoding="utf-8"?>
 <w:styles xmlns:mc="http://schemas.openxmlformats.org/markup-compatibility/2006" xmlns:r="http://schemas.openxmlformats.org/officeDocument/2006/relationships" xmlns:w="http://schemas.openxmlformats.org/wordprocessingml/2006/main" xmlns:w14="http://schemas.microsoft.com/office/word/2010/wordml" xmlns:w15="http://schemas.microsoft.com/office/word/2012/wordml" xmlns:w16cex="http://schemas.microsoft.com/office/word/2018/wordml/cex" xmlns:w16cid="http://schemas.microsoft.com/office/word/2016/wordml/cid" xmlns:w16="http://schemas.microsoft.com/office/word/2018/wordml" xmlns:w16sdtdh="http://schemas.microsoft.com/office/word/2020/wordml/sdtdatahash" xmlns:w16se="http://schemas.microsoft.com/office/word/2015/wordml/symex" mc:Ignorable="w14 w15 w16se w16cid w16 w16cex w16sdtdh">
   <w:docDefaults>
     <w:rPrDefault>
       <w:rPr>
-        <w:rFonts w:asciiTheme="minorHAnsi" w:eastAsiaTheme="minorHAnsi" w:hAnsiTheme="minorHAnsi" w:cstheme="minorBidi"/>
+        <w:rFonts w:asciiTheme="minorHAnsi" w:eastAsiaTheme="minorEastAsia" w:hAnsiTheme="minorHAnsi" w:cstheme="minorBidi"/>
         <w:sz w:val="22"/>
         <w:szCs w:val="22"/>
         <w:lang w:val="en-AU" w:eastAsia="en-US" w:bidi="ar-SA"/>
@@ -517,17 +588,17 @@
     <w:lsdException w:name="Unresolved Mention" w:semiHidden="1" w:unhideWhenUsed="1"/>
     <w:lsdException w:name="Smart Link" w:semiHidden="1" w:unhideWhenUsed="1"/>
   </w:latentStyles>
-  <w:style w:type="paragraph" w:default="1" w:styleId="Normal">
+  <w:style w:type="paragraph" w:default="1" w:styleId="a">
     <w:name w:val="Normal"/>
     <w:qFormat/>
   </w:style>
-  <w:style w:type="character" w:default="1" w:styleId="DefaultParagraphFont">
+  <w:style w:type="character" w:default="1" w:styleId="a0">
     <w:name w:val="Default Paragraph Font"/>
     <w:uiPriority w:val="1"/>
     <w:semiHidden/>
     <w:unhideWhenUsed/>
   </w:style>
-  <w:style w:type="table" w:default="1" w:styleId="TableNormal">
+  <w:style w:type="table" w:default="1" w:styleId="a1">
     <w:name w:val="Normal Table"/>
     <w:uiPriority w:val="99"/>
     <w:semiHidden/>
@@ -542,11 +613,77 @@
       </w:tblCellMar>
     </w:tblPr>
   </w:style>
-  <w:style w:type="numbering" w:default="1" w:styleId="NoList">
+  <w:style w:type="numbering" w:default="1" w:styleId="a2">
     <w:name w:val="No List"/>
     <w:uiPriority w:val="99"/>
     <w:semiHidden/>
     <w:unhideWhenUsed/>
+  </w:style>
+  <w:style w:type="paragraph" w:styleId="a3">
+    <w:name w:val="header"/>
+    <w:basedOn w:val="a"/>
+    <w:link w:val="a4"/>
+    <w:uiPriority w:val="99"/>
+    <w:unhideWhenUsed/>
+    <w:rsid w:val="00172797"/>
+    <w:pPr>
+      <w:pBdr>
+        <w:bottom w:val="single" w:sz="6" w:space="1" w:color="auto"/>
+      </w:pBdr>
+      <w:tabs>
+        <w:tab w:val="center" w:pos="4153"/>
+        <w:tab w:val="right" w:pos="8306"/>
+      </w:tabs>
+      <w:snapToGrid w:val="0"/>
+      <w:spacing w:line="240" w:lineRule="auto"/>
+      <w:jc w:val="center"/>
+    </w:pPr>
+    <w:rPr>
+      <w:sz w:val="18"/>
+      <w:szCs w:val="18"/>
+    </w:rPr>
+  </w:style>
+  <w:style w:type="character" w:customStyle="1" w:styleId="a4">
+    <w:name w:val="页眉 字符"/>
+    <w:basedOn w:val="a0"/>
+    <w:link w:val="a3"/>
+    <w:uiPriority w:val="99"/>
+    <w:rsid w:val="00172797"/>
+    <w:rPr>
+      <w:sz w:val="18"/>
+      <w:szCs w:val="18"/>
+    </w:rPr>
+  </w:style>
+  <w:style w:type="paragraph" w:styleId="a5">
+    <w:name w:val="footer"/>
+    <w:basedOn w:val="a"/>
+    <w:link w:val="a6"/>
+    <w:uiPriority w:val="99"/>
+    <w:unhideWhenUsed/>
+    <w:rsid w:val="00172797"/>
+    <w:pPr>
+      <w:tabs>
+        <w:tab w:val="center" w:pos="4153"/>
+        <w:tab w:val="right" w:pos="8306"/>
+      </w:tabs>
+      <w:snapToGrid w:val="0"/>
+      <w:spacing w:line="240" w:lineRule="auto"/>
+    </w:pPr>
+    <w:rPr>
+      <w:sz w:val="18"/>
+      <w:szCs w:val="18"/>
+    </w:rPr>
+  </w:style>
+  <w:style w:type="character" w:customStyle="1" w:styleId="a6">
+    <w:name w:val="页脚 字符"/>
+    <w:basedOn w:val="a0"/>
+    <w:link w:val="a5"/>
+    <w:uiPriority w:val="99"/>
+    <w:rsid w:val="00172797"/>
+    <w:rPr>
+      <w:sz w:val="18"/>
+      <w:szCs w:val="18"/>
+    </w:rPr>
   </w:style>
 </w:styles>
 </file>

--- a/ISYS3001.docx
+++ b/ISYS3001.docx
@@ -107,24 +107,105 @@
       </w:r>
     </w:p>
     <w:p>
-      <w:r>
+      <w:pPr>
+        <w:rPr>
+          <w:lang w:val="pt-BR"/>
+        </w:rPr>
+      </w:pPr>
+      <w:r>
+        <w:rPr>
+          <w:lang w:val="pt-BR"/>
+        </w:rPr>
         <w:t>…</w:t>
       </w:r>
     </w:p>
     <w:p>
-      <w:r>
+      <w:pPr>
+        <w:rPr>
+          <w:lang w:val="pt-BR"/>
+        </w:rPr>
+      </w:pPr>
+      <w:proofErr w:type="spellStart"/>
+      <w:r>
+        <w:rPr>
+          <w:lang w:val="pt-BR"/>
+        </w:rPr>
         <w:t>Author</w:t>
       </w:r>
-      <w:r>
-        <w:t>: Rodrigo Valadao</w:t>
-      </w:r>
-    </w:p>
-    <w:p>
-      <w:r>
-        <w:t>Version: 2022.09.05.01</w:t>
-      </w:r>
-    </w:p>
-    <w:p/>
+      <w:proofErr w:type="spellEnd"/>
+      <w:r>
+        <w:rPr>
+          <w:lang w:val="pt-BR"/>
+        </w:rPr>
+        <w:t xml:space="preserve">: Rodrigo </w:t>
+      </w:r>
+      <w:proofErr w:type="spellStart"/>
+      <w:r>
+        <w:rPr>
+          <w:lang w:val="pt-BR"/>
+        </w:rPr>
+        <w:t>Valadao</w:t>
+      </w:r>
+      <w:proofErr w:type="spellEnd"/>
+    </w:p>
+    <w:p>
+      <w:pPr>
+        <w:rPr>
+          <w:lang w:val="pt-BR"/>
+        </w:rPr>
+      </w:pPr>
+      <w:proofErr w:type="spellStart"/>
+      <w:r>
+        <w:rPr>
+          <w:lang w:val="pt-BR"/>
+        </w:rPr>
+        <w:t>Version</w:t>
+      </w:r>
+      <w:proofErr w:type="spellEnd"/>
+      <w:r>
+        <w:rPr>
+          <w:lang w:val="pt-BR"/>
+        </w:rPr>
+        <w:t>: 2022.09.05.01</w:t>
+      </w:r>
+    </w:p>
+    <w:p>
+      <w:pPr>
+        <w:rPr>
+          <w:lang w:val="pt-BR"/>
+        </w:rPr>
+      </w:pPr>
+      <w:hyperlink r:id="rId4" w:history="1">
+        <w:r>
+          <w:rPr>
+            <w:rStyle w:val="Hyperlink"/>
+            <w:lang w:val="pt-BR"/>
+          </w:rPr>
+          <w:t>https://github.com/rdesou10</w:t>
+        </w:r>
+      </w:hyperlink>
+    </w:p>
+    <w:p>
+      <w:pPr>
+        <w:rPr>
+          <w:lang w:val="pt-BR"/>
+        </w:rPr>
+      </w:pPr>
+    </w:p>
+    <w:p>
+      <w:pPr>
+        <w:rPr>
+          <w:lang w:val="pt-BR"/>
+        </w:rPr>
+      </w:pPr>
+    </w:p>
+    <w:p>
+      <w:pPr>
+        <w:rPr>
+          <w:lang w:val="pt-BR"/>
+        </w:rPr>
+      </w:pPr>
+    </w:p>
     <w:sectPr>
       <w:pgSz w:w="11906" w:h="16838"/>
       <w:pgMar w:top="1440" w:right="1440" w:bottom="1440" w:left="1440" w:header="708" w:footer="708" w:gutter="0"/>
@@ -561,6 +642,29 @@
     <w:semiHidden/>
     <w:unhideWhenUsed/>
   </w:style>
+  <w:style w:type="character" w:styleId="Hyperlink">
+    <w:name w:val="Hyperlink"/>
+    <w:basedOn w:val="DefaultParagraphFont"/>
+    <w:uiPriority w:val="99"/>
+    <w:unhideWhenUsed/>
+    <w:rsid w:val="006E7FC3"/>
+    <w:rPr>
+      <w:color w:val="0563C1" w:themeColor="hyperlink"/>
+      <w:u w:val="single"/>
+    </w:rPr>
+  </w:style>
+  <w:style w:type="character" w:styleId="UnresolvedMention">
+    <w:name w:val="Unresolved Mention"/>
+    <w:basedOn w:val="DefaultParagraphFont"/>
+    <w:uiPriority w:val="99"/>
+    <w:semiHidden/>
+    <w:unhideWhenUsed/>
+    <w:rsid w:val="006E7FC3"/>
+    <w:rPr>
+      <w:color w:val="605E5C"/>
+      <w:shd w:val="clear" w:color="auto" w:fill="E1DFDD"/>
+    </w:rPr>
+  </w:style>
 </w:styles>
 </file>
 

--- a/ISYS3001.docx
+++ b/ISYS3001.docx
@@ -1,6 +1,6 @@
 
 <file path=word/document.xml><?xml version="1.0" encoding="utf-8"?>
-<w:document xmlns:wpc="http://schemas.microsoft.com/office/word/2010/wordprocessingCanvas" xmlns:cx="http://schemas.microsoft.com/office/drawing/2014/chartex" xmlns:cx1="http://schemas.microsoft.com/office/drawing/2015/9/8/chartex" xmlns:cx2="http://schemas.microsoft.com/office/drawing/2015/10/21/chartex" xmlns:cx3="http://schemas.microsoft.com/office/drawing/2016/5/9/chartex" xmlns:cx4="http://schemas.microsoft.com/office/drawing/2016/5/10/chartex" xmlns:cx5="http://schemas.microsoft.com/office/drawing/2016/5/11/chartex" xmlns:cx6="http://schemas.microsoft.com/office/drawing/2016/5/12/chartex" xmlns:cx7="http://schemas.microsoft.com/office/drawing/2016/5/13/chartex" xmlns:cx8="http://schemas.microsoft.com/office/drawing/2016/5/14/chartex" xmlns:mc="http://schemas.openxmlformats.org/markup-compatibility/2006" xmlns:aink="http://schemas.microsoft.com/office/drawing/2016/ink" xmlns:am3d="http://schemas.microsoft.com/office/drawing/2017/model3d" xmlns:o="urn:schemas-microsoft-com:office:office" xmlns:r="http://schemas.openxmlformats.org/officeDocument/2006/relationships" xmlns:m="http://schemas.openxmlformats.org/officeDocument/2006/math" xmlns:v="urn:schemas-microsoft-com:vml" xmlns:wp14="http://schemas.microsoft.com/office/word/2010/wordprocessingDrawing" xmlns:wp="http://schemas.openxmlformats.org/drawingml/2006/wordprocessingDrawing" xmlns:w10="urn:schemas-microsoft-com:office:word" xmlns:w="http://schemas.openxmlformats.org/wordprocessingml/2006/main" xmlns:w14="http://schemas.microsoft.com/office/word/2010/wordml" xmlns:w15="http://schemas.microsoft.com/office/word/2012/wordml" xmlns:w16cex="http://schemas.microsoft.com/office/word/2018/wordml/cex" xmlns:w16cid="http://schemas.microsoft.com/office/word/2016/wordml/cid" xmlns:w16="http://schemas.microsoft.com/office/word/2018/wordml" xmlns:w16sdtdh="http://schemas.microsoft.com/office/word/2020/wordml/sdtdatahash" xmlns:w16se="http://schemas.microsoft.com/office/word/2015/wordml/symex" xmlns:wpg="http://schemas.microsoft.com/office/word/2010/wordprocessingGroup" xmlns:wpi="http://schemas.microsoft.com/office/word/2010/wordprocessingInk" xmlns:wne="http://schemas.microsoft.com/office/word/2006/wordml" xmlns:wps="http://schemas.microsoft.com/office/word/2010/wordprocessingShape" mc:Ignorable="w14 w15 w16se w16cid w16 w16cex w16sdtdh wp14">
+<w:document xmlns:wpc="http://schemas.microsoft.com/office/word/2010/wordprocessingCanvas" xmlns:cx="http://schemas.microsoft.com/office/drawing/2014/chartex" xmlns:cx1="http://schemas.microsoft.com/office/drawing/2015/9/8/chartex" xmlns:cx2="http://schemas.microsoft.com/office/drawing/2015/10/21/chartex" xmlns:cx3="http://schemas.microsoft.com/office/drawing/2016/5/9/chartex" xmlns:cx4="http://schemas.microsoft.com/office/drawing/2016/5/10/chartex" xmlns:cx5="http://schemas.microsoft.com/office/drawing/2016/5/11/chartex" xmlns:cx6="http://schemas.microsoft.com/office/drawing/2016/5/12/chartex" xmlns:cx7="http://schemas.microsoft.com/office/drawing/2016/5/13/chartex" xmlns:cx8="http://schemas.microsoft.com/office/drawing/2016/5/14/chartex" xmlns:mc="http://schemas.openxmlformats.org/markup-compatibility/2006" xmlns:aink="http://schemas.microsoft.com/office/drawing/2016/ink" xmlns:am3d="http://schemas.microsoft.com/office/drawing/2017/model3d" xmlns:o="urn:schemas-microsoft-com:office:office" xmlns:oel="http://schemas.microsoft.com/office/2019/extlst" xmlns:r="http://schemas.openxmlformats.org/officeDocument/2006/relationships" xmlns:m="http://schemas.openxmlformats.org/officeDocument/2006/math" xmlns:v="urn:schemas-microsoft-com:vml" xmlns:wp14="http://schemas.microsoft.com/office/word/2010/wordprocessingDrawing" xmlns:wp="http://schemas.openxmlformats.org/drawingml/2006/wordprocessingDrawing" xmlns:w10="urn:schemas-microsoft-com:office:word" xmlns:w="http://schemas.openxmlformats.org/wordprocessingml/2006/main" xmlns:w14="http://schemas.microsoft.com/office/word/2010/wordml" xmlns:w15="http://schemas.microsoft.com/office/word/2012/wordml" xmlns:w16cex="http://schemas.microsoft.com/office/word/2018/wordml/cex" xmlns:w16cid="http://schemas.microsoft.com/office/word/2016/wordml/cid" xmlns:w16="http://schemas.microsoft.com/office/word/2018/wordml" xmlns:w16sdtdh="http://schemas.microsoft.com/office/word/2020/wordml/sdtdatahash" xmlns:w16se="http://schemas.microsoft.com/office/word/2015/wordml/symex" xmlns:wpg="http://schemas.microsoft.com/office/word/2010/wordprocessingGroup" xmlns:wpi="http://schemas.microsoft.com/office/word/2010/wordprocessingInk" xmlns:wne="http://schemas.microsoft.com/office/word/2006/wordml" xmlns:wps="http://schemas.microsoft.com/office/word/2010/wordprocessingShape" mc:Ignorable="w14 w15 w16se w16cid w16 w16cex w16sdtdh wp14">
   <w:body>
     <w:p>
       <w:pPr>
@@ -111,6 +111,257 @@
         <w:t>…</w:t>
       </w:r>
     </w:p>
+    <w:p>
+      <w:bookmarkStart w:id="0" w:name="_Hlk114302792"/>
+      <w:r>
+        <w:t>This is what it looks like when you log in to GitHub. On this page we can see some of the actions related to GitHub.</w:t>
+      </w:r>
+    </w:p>
+    <w:p>
+      <w:r>
+        <w:drawing>
+          <wp:inline distT="0" distB="0" distL="0" distR="0" wp14:anchorId="72C22D45" wp14:editId="1E4FA615">
+            <wp:extent cx="5731510" cy="2679065"/>
+            <wp:effectExtent l="0" t="0" r="2540" b="6985"/>
+            <wp:docPr id="7" name="图片 7"/>
+            <wp:cNvGraphicFramePr>
+              <a:graphicFrameLocks xmlns:a="http://schemas.openxmlformats.org/drawingml/2006/main" noChangeAspect="1"/>
+            </wp:cNvGraphicFramePr>
+            <a:graphic xmlns:a="http://schemas.openxmlformats.org/drawingml/2006/main">
+              <a:graphicData uri="http://schemas.openxmlformats.org/drawingml/2006/picture">
+                <pic:pic xmlns:pic="http://schemas.openxmlformats.org/drawingml/2006/picture">
+                  <pic:nvPicPr>
+                    <pic:cNvPr id="0" name="Picture 7"/>
+                    <pic:cNvPicPr>
+                      <a:picLocks noChangeAspect="1" noChangeArrowheads="1"/>
+                    </pic:cNvPicPr>
+                  </pic:nvPicPr>
+                  <pic:blipFill>
+                    <a:blip r:embed="rId6" cstate="print">
+                      <a:extLst>
+                        <a:ext uri="{28A0092B-C50C-407E-A947-70E740481C1C}">
+                          <a14:useLocalDpi xmlns:a14="http://schemas.microsoft.com/office/drawing/2010/main" val="0"/>
+                        </a:ext>
+                      </a:extLst>
+                    </a:blip>
+                    <a:srcRect/>
+                    <a:stretch>
+                      <a:fillRect/>
+                    </a:stretch>
+                  </pic:blipFill>
+                  <pic:spPr bwMode="auto">
+                    <a:xfrm>
+                      <a:off x="0" y="0"/>
+                      <a:ext cx="5731510" cy="2679065"/>
+                    </a:xfrm>
+                    <a:prstGeom prst="rect">
+                      <a:avLst/>
+                    </a:prstGeom>
+                    <a:noFill/>
+                    <a:ln>
+                      <a:noFill/>
+                    </a:ln>
+                  </pic:spPr>
+                </pic:pic>
+              </a:graphicData>
+            </a:graphic>
+          </wp:inline>
+        </w:drawing>
+      </w:r>
+    </w:p>
+    <w:p/>
+    <w:p>
+      <w:r>
+        <w:t>Click on the fork</w:t>
+      </w:r>
+    </w:p>
+    <w:p>
+      <w:r>
+        <w:rPr>
+          <w:noProof/>
+        </w:rPr>
+        <mc:AlternateContent>
+          <mc:Choice Requires="wpi">
+            <w:drawing>
+              <wp:anchor distT="0" distB="0" distL="114300" distR="114300" simplePos="0" relativeHeight="251660288" behindDoc="0" locked="0" layoutInCell="1" allowOverlap="1" wp14:anchorId="70A32A66" wp14:editId="3E9E82CA">
+                <wp:simplePos x="0" y="0"/>
+                <wp:positionH relativeFrom="column">
+                  <wp:posOffset>144900</wp:posOffset>
+                </wp:positionH>
+                <wp:positionV relativeFrom="paragraph">
+                  <wp:posOffset>440510</wp:posOffset>
+                </wp:positionV>
+                <wp:extent cx="1042920" cy="8280"/>
+                <wp:effectExtent l="38100" t="57150" r="43180" b="48895"/>
+                <wp:wrapNone/>
+                <wp:docPr id="5" name="墨迹 5"/>
+                <wp:cNvGraphicFramePr/>
+                <a:graphic xmlns:a="http://schemas.openxmlformats.org/drawingml/2006/main">
+                  <a:graphicData uri="http://schemas.microsoft.com/office/word/2010/wordprocessingInk">
+                    <w14:contentPart bwMode="auto" r:id="rId7">
+                      <w14:nvContentPartPr>
+                        <w14:cNvContentPartPr/>
+                      </w14:nvContentPartPr>
+                      <w14:xfrm>
+                        <a:off x="0" y="0"/>
+                        <a:ext cx="1042920" cy="8280"/>
+                      </w14:xfrm>
+                    </w14:contentPart>
+                  </a:graphicData>
+                </a:graphic>
+              </wp:anchor>
+            </w:drawing>
+          </mc:Choice>
+          <mc:Fallback>
+            <w:pict>
+              <v:shapetype w14:anchorId="72D20015" id="_x0000_t75" coordsize="21600,21600" o:spt="75" o:preferrelative="t" path="m@4@5l@4@11@9@11@9@5xe" filled="f" stroked="f">
+                <v:stroke joinstyle="miter"/>
+                <v:formulas>
+                  <v:f eqn="if lineDrawn pixelLineWidth 0"/>
+                  <v:f eqn="sum @0 1 0"/>
+                  <v:f eqn="sum 0 0 @1"/>
+                  <v:f eqn="prod @2 1 2"/>
+                  <v:f eqn="prod @3 21600 pixelWidth"/>
+                  <v:f eqn="prod @3 21600 pixelHeight"/>
+                  <v:f eqn="sum @0 0 1"/>
+                  <v:f eqn="prod @6 1 2"/>
+                  <v:f eqn="prod @7 21600 pixelWidth"/>
+                  <v:f eqn="sum @8 21600 0"/>
+                  <v:f eqn="prod @7 21600 pixelHeight"/>
+                  <v:f eqn="sum @10 21600 0"/>
+                </v:formulas>
+                <v:path o:extrusionok="f" gradientshapeok="t" o:connecttype="rect"/>
+                <o:lock v:ext="edit" aspectratio="t"/>
+              </v:shapetype>
+              <v:shape id="墨迹 5" o:spid="_x0000_s1026" type="#_x0000_t75" style="position:absolute;left:0;text-align:left;margin-left:10.7pt;margin-top:34pt;width:83.5pt;height:2.05pt;z-index:251660288;visibility:visible;mso-wrap-style:square;mso-wrap-distance-left:9pt;mso-wrap-distance-top:0;mso-wrap-distance-right:9pt;mso-wrap-distance-bottom:0;mso-position-horizontal:absolute;mso-position-horizontal-relative:text;mso-position-vertical:absolute;mso-position-vertical-relative:text" o:gfxdata="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">
+                <v:imagedata r:id="rId8" o:title=""/>
+              </v:shape>
+            </w:pict>
+          </mc:Fallback>
+        </mc:AlternateContent>
+      </w:r>
+      <w:r>
+        <w:rPr>
+          <w:noProof/>
+        </w:rPr>
+        <mc:AlternateContent>
+          <mc:Choice Requires="wpi">
+            <w:drawing>
+              <wp:anchor distT="0" distB="0" distL="114300" distR="114300" simplePos="0" relativeHeight="251659264" behindDoc="0" locked="0" layoutInCell="1" allowOverlap="1" wp14:anchorId="620C6369" wp14:editId="104E9FCB">
+                <wp:simplePos x="0" y="0"/>
+                <wp:positionH relativeFrom="column">
+                  <wp:posOffset>4594860</wp:posOffset>
+                </wp:positionH>
+                <wp:positionV relativeFrom="paragraph">
+                  <wp:posOffset>433010</wp:posOffset>
+                </wp:positionV>
+                <wp:extent cx="349920" cy="8280"/>
+                <wp:effectExtent l="57150" t="57150" r="50165" b="48895"/>
+                <wp:wrapNone/>
+                <wp:docPr id="2" name="墨迹 2"/>
+                <wp:cNvGraphicFramePr/>
+                <a:graphic xmlns:a="http://schemas.openxmlformats.org/drawingml/2006/main">
+                  <a:graphicData uri="http://schemas.microsoft.com/office/word/2010/wordprocessingInk">
+                    <w14:contentPart bwMode="auto" r:id="rId9">
+                      <w14:nvContentPartPr>
+                        <w14:cNvContentPartPr/>
+                      </w14:nvContentPartPr>
+                      <w14:xfrm>
+                        <a:off x="0" y="0"/>
+                        <a:ext cx="349920" cy="8280"/>
+                      </w14:xfrm>
+                    </w14:contentPart>
+                  </a:graphicData>
+                </a:graphic>
+              </wp:anchor>
+            </w:drawing>
+          </mc:Choice>
+          <mc:Fallback>
+            <w:pict>
+              <v:shape w14:anchorId="551FF9C6" id="墨迹 2" o:spid="_x0000_s1026" type="#_x0000_t75" style="position:absolute;left:0;text-align:left;margin-left:361.1pt;margin-top:33.4pt;width:28.95pt;height:2.05pt;z-index:251659264;visibility:visible;mso-wrap-style:square;mso-wrap-distance-left:9pt;mso-wrap-distance-top:0;mso-wrap-distance-right:9pt;mso-wrap-distance-bottom:0;mso-position-horizontal:absolute;mso-position-horizontal-relative:text;mso-position-vertical:absolute;mso-position-vertical-relative:text" o:gfxdata="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">
+                <v:imagedata r:id="rId10" o:title=""/>
+              </v:shape>
+            </w:pict>
+          </mc:Fallback>
+        </mc:AlternateContent>
+      </w:r>
+      <w:r>
+        <w:drawing>
+          <wp:inline distT="0" distB="0" distL="0" distR="0" wp14:anchorId="3354F0C2" wp14:editId="5CA51D4A">
+            <wp:extent cx="5731510" cy="2684145"/>
+            <wp:effectExtent l="0" t="0" r="2540" b="1905"/>
+            <wp:docPr id="1" name="图片 1"/>
+            <wp:cNvGraphicFramePr>
+              <a:graphicFrameLocks xmlns:a="http://schemas.openxmlformats.org/drawingml/2006/main" noChangeAspect="1"/>
+            </wp:cNvGraphicFramePr>
+            <a:graphic xmlns:a="http://schemas.openxmlformats.org/drawingml/2006/main">
+              <a:graphicData uri="http://schemas.openxmlformats.org/drawingml/2006/picture">
+                <pic:pic xmlns:pic="http://schemas.openxmlformats.org/drawingml/2006/picture">
+                  <pic:nvPicPr>
+                    <pic:cNvPr id="0" name="Picture 1"/>
+                    <pic:cNvPicPr>
+                      <a:picLocks noChangeAspect="1" noChangeArrowheads="1"/>
+                    </pic:cNvPicPr>
+                  </pic:nvPicPr>
+                  <pic:blipFill>
+                    <a:blip r:embed="rId11" cstate="print">
+                      <a:extLst>
+                        <a:ext uri="{28A0092B-C50C-407E-A947-70E740481C1C}">
+                          <a14:useLocalDpi xmlns:a14="http://schemas.microsoft.com/office/drawing/2010/main" val="0"/>
+                        </a:ext>
+                      </a:extLst>
+                    </a:blip>
+                    <a:srcRect/>
+                    <a:stretch>
+                      <a:fillRect/>
+                    </a:stretch>
+                  </pic:blipFill>
+                  <pic:spPr bwMode="auto">
+                    <a:xfrm>
+                      <a:off x="0" y="0"/>
+                      <a:ext cx="5731510" cy="2684145"/>
+                    </a:xfrm>
+                    <a:prstGeom prst="rect">
+                      <a:avLst/>
+                    </a:prstGeom>
+                    <a:noFill/>
+                    <a:ln>
+                      <a:noFill/>
+                    </a:ln>
+                  </pic:spPr>
+                </pic:pic>
+              </a:graphicData>
+            </a:graphic>
+          </wp:inline>
+        </w:drawing>
+      </w:r>
+    </w:p>
+    <w:p>
+      <w:pPr>
+        <w:rPr>
+          <w:bCs/>
+        </w:rPr>
+      </w:pPr>
+      <w:r>
+        <w:rPr>
+          <w:bCs/>
+        </w:rPr>
+        <w:t xml:space="preserve">Fork this project into </w:t>
+      </w:r>
+      <w:r>
+        <w:rPr>
+          <w:bCs/>
+        </w:rPr>
+        <w:t>my</w:t>
+      </w:r>
+      <w:r>
+        <w:rPr>
+          <w:bCs/>
+        </w:rPr>
+        <w:t xml:space="preserve"> public space</w:t>
+      </w:r>
+    </w:p>
+    <w:bookmarkEnd w:id="0"/>
     <w:p/>
     <w:sectPr>
       <w:pgSz w:w="11906" w:h="16838"/>
@@ -122,12 +373,62 @@
 </w:document>
 </file>
 
+<file path=word/endnotes.xml><?xml version="1.0" encoding="utf-8"?>
+<w:endnotes xmlns:wpc="http://schemas.microsoft.com/office/word/2010/wordprocessingCanvas" xmlns:cx="http://schemas.microsoft.com/office/drawing/2014/chartex" xmlns:cx1="http://schemas.microsoft.com/office/drawing/2015/9/8/chartex" xmlns:cx2="http://schemas.microsoft.com/office/drawing/2015/10/21/chartex" xmlns:cx3="http://schemas.microsoft.com/office/drawing/2016/5/9/chartex" xmlns:cx4="http://schemas.microsoft.com/office/drawing/2016/5/10/chartex" xmlns:cx5="http://schemas.microsoft.com/office/drawing/2016/5/11/chartex" xmlns:cx6="http://schemas.microsoft.com/office/drawing/2016/5/12/chartex" xmlns:cx7="http://schemas.microsoft.com/office/drawing/2016/5/13/chartex" xmlns:cx8="http://schemas.microsoft.com/office/drawing/2016/5/14/chartex" xmlns:mc="http://schemas.openxmlformats.org/markup-compatibility/2006" xmlns:aink="http://schemas.microsoft.com/office/drawing/2016/ink" xmlns:am3d="http://schemas.microsoft.com/office/drawing/2017/model3d" xmlns:o="urn:schemas-microsoft-com:office:office" xmlns:oel="http://schemas.microsoft.com/office/2019/extlst" xmlns:r="http://schemas.openxmlformats.org/officeDocument/2006/relationships" xmlns:m="http://schemas.openxmlformats.org/officeDocument/2006/math" xmlns:v="urn:schemas-microsoft-com:vml" xmlns:wp14="http://schemas.microsoft.com/office/word/2010/wordprocessingDrawing" xmlns:wp="http://schemas.openxmlformats.org/drawingml/2006/wordprocessingDrawing" xmlns:w10="urn:schemas-microsoft-com:office:word" xmlns:w="http://schemas.openxmlformats.org/wordprocessingml/2006/main" xmlns:w14="http://schemas.microsoft.com/office/word/2010/wordml" xmlns:w15="http://schemas.microsoft.com/office/word/2012/wordml" xmlns:w16cex="http://schemas.microsoft.com/office/word/2018/wordml/cex" xmlns:w16cid="http://schemas.microsoft.com/office/word/2016/wordml/cid" xmlns:w16="http://schemas.microsoft.com/office/word/2018/wordml" xmlns:w16sdtdh="http://schemas.microsoft.com/office/word/2020/wordml/sdtdatahash" xmlns:w16se="http://schemas.microsoft.com/office/word/2015/wordml/symex" xmlns:wpg="http://schemas.microsoft.com/office/word/2010/wordprocessingGroup" xmlns:wpi="http://schemas.microsoft.com/office/word/2010/wordprocessingInk" xmlns:wne="http://schemas.microsoft.com/office/word/2006/wordml" xmlns:wps="http://schemas.microsoft.com/office/word/2010/wordprocessingShape" mc:Ignorable="w14 w15 w16se w16cid w16 w16cex w16sdtdh wp14">
+  <w:endnote w:type="separator" w:id="-1">
+    <w:p>
+      <w:pPr>
+        <w:spacing w:after="0" w:line="240" w:lineRule="auto"/>
+      </w:pPr>
+      <w:r>
+        <w:separator/>
+      </w:r>
+    </w:p>
+  </w:endnote>
+  <w:endnote w:type="continuationSeparator" w:id="0">
+    <w:p>
+      <w:pPr>
+        <w:spacing w:after="0" w:line="240" w:lineRule="auto"/>
+      </w:pPr>
+      <w:r>
+        <w:continuationSeparator/>
+      </w:r>
+    </w:p>
+  </w:endnote>
+</w:endnotes>
+</file>
+
+<file path=word/footnotes.xml><?xml version="1.0" encoding="utf-8"?>
+<w:footnotes xmlns:wpc="http://schemas.microsoft.com/office/word/2010/wordprocessingCanvas" xmlns:cx="http://schemas.microsoft.com/office/drawing/2014/chartex" xmlns:cx1="http://schemas.microsoft.com/office/drawing/2015/9/8/chartex" xmlns:cx2="http://schemas.microsoft.com/office/drawing/2015/10/21/chartex" xmlns:cx3="http://schemas.microsoft.com/office/drawing/2016/5/9/chartex" xmlns:cx4="http://schemas.microsoft.com/office/drawing/2016/5/10/chartex" xmlns:cx5="http://schemas.microsoft.com/office/drawing/2016/5/11/chartex" xmlns:cx6="http://schemas.microsoft.com/office/drawing/2016/5/12/chartex" xmlns:cx7="http://schemas.microsoft.com/office/drawing/2016/5/13/chartex" xmlns:cx8="http://schemas.microsoft.com/office/drawing/2016/5/14/chartex" xmlns:mc="http://schemas.openxmlformats.org/markup-compatibility/2006" xmlns:aink="http://schemas.microsoft.com/office/drawing/2016/ink" xmlns:am3d="http://schemas.microsoft.com/office/drawing/2017/model3d" xmlns:o="urn:schemas-microsoft-com:office:office" xmlns:oel="http://schemas.microsoft.com/office/2019/extlst" xmlns:r="http://schemas.openxmlformats.org/officeDocument/2006/relationships" xmlns:m="http://schemas.openxmlformats.org/officeDocument/2006/math" xmlns:v="urn:schemas-microsoft-com:vml" xmlns:wp14="http://schemas.microsoft.com/office/word/2010/wordprocessingDrawing" xmlns:wp="http://schemas.openxmlformats.org/drawingml/2006/wordprocessingDrawing" xmlns:w10="urn:schemas-microsoft-com:office:word" xmlns:w="http://schemas.openxmlformats.org/wordprocessingml/2006/main" xmlns:w14="http://schemas.microsoft.com/office/word/2010/wordml" xmlns:w15="http://schemas.microsoft.com/office/word/2012/wordml" xmlns:w16cex="http://schemas.microsoft.com/office/word/2018/wordml/cex" xmlns:w16cid="http://schemas.microsoft.com/office/word/2016/wordml/cid" xmlns:w16="http://schemas.microsoft.com/office/word/2018/wordml" xmlns:w16sdtdh="http://schemas.microsoft.com/office/word/2020/wordml/sdtdatahash" xmlns:w16se="http://schemas.microsoft.com/office/word/2015/wordml/symex" xmlns:wpg="http://schemas.microsoft.com/office/word/2010/wordprocessingGroup" xmlns:wpi="http://schemas.microsoft.com/office/word/2010/wordprocessingInk" xmlns:wne="http://schemas.microsoft.com/office/word/2006/wordml" xmlns:wps="http://schemas.microsoft.com/office/word/2010/wordprocessingShape" mc:Ignorable="w14 w15 w16se w16cid w16 w16cex w16sdtdh wp14">
+  <w:footnote w:type="separator" w:id="-1">
+    <w:p>
+      <w:pPr>
+        <w:spacing w:after="0" w:line="240" w:lineRule="auto"/>
+      </w:pPr>
+      <w:r>
+        <w:separator/>
+      </w:r>
+    </w:p>
+  </w:footnote>
+  <w:footnote w:type="continuationSeparator" w:id="0">
+    <w:p>
+      <w:pPr>
+        <w:spacing w:after="0" w:line="240" w:lineRule="auto"/>
+      </w:pPr>
+      <w:r>
+        <w:continuationSeparator/>
+      </w:r>
+    </w:p>
+  </w:footnote>
+</w:footnotes>
+</file>
+
 <file path=word/styles.xml><?xml version="1.0" encoding="utf-8"?>
 <w:styles xmlns:mc="http://schemas.openxmlformats.org/markup-compatibility/2006" xmlns:r="http://schemas.openxmlformats.org/officeDocument/2006/relationships" xmlns:w="http://schemas.openxmlformats.org/wordprocessingml/2006/main" xmlns:w14="http://schemas.microsoft.com/office/word/2010/wordml" xmlns:w15="http://schemas.microsoft.com/office/word/2012/wordml" xmlns:w16cex="http://schemas.microsoft.com/office/word/2018/wordml/cex" xmlns:w16cid="http://schemas.microsoft.com/office/word/2016/wordml/cid" xmlns:w16="http://schemas.microsoft.com/office/word/2018/wordml" xmlns:w16sdtdh="http://schemas.microsoft.com/office/word/2020/wordml/sdtdatahash" xmlns:w16se="http://schemas.microsoft.com/office/word/2015/wordml/symex" mc:Ignorable="w14 w15 w16se w16cid w16 w16cex w16sdtdh">
   <w:docDefaults>
     <w:rPrDefault>
       <w:rPr>
-        <w:rFonts w:asciiTheme="minorHAnsi" w:eastAsiaTheme="minorHAnsi" w:hAnsiTheme="minorHAnsi" w:cstheme="minorBidi"/>
+        <w:rFonts w:asciiTheme="minorHAnsi" w:eastAsiaTheme="minorEastAsia" w:hAnsiTheme="minorHAnsi" w:cstheme="minorBidi"/>
         <w:sz w:val="22"/>
         <w:szCs w:val="22"/>
         <w:lang w:val="en-AU" w:eastAsia="en-US" w:bidi="ar-SA"/>
@@ -517,17 +818,17 @@
     <w:lsdException w:name="Unresolved Mention" w:semiHidden="1" w:unhideWhenUsed="1"/>
     <w:lsdException w:name="Smart Link" w:semiHidden="1" w:unhideWhenUsed="1"/>
   </w:latentStyles>
-  <w:style w:type="paragraph" w:default="1" w:styleId="Normal">
+  <w:style w:type="paragraph" w:default="1" w:styleId="a">
     <w:name w:val="Normal"/>
     <w:qFormat/>
   </w:style>
-  <w:style w:type="character" w:default="1" w:styleId="DefaultParagraphFont">
+  <w:style w:type="character" w:default="1" w:styleId="a0">
     <w:name w:val="Default Paragraph Font"/>
     <w:uiPriority w:val="1"/>
     <w:semiHidden/>
     <w:unhideWhenUsed/>
   </w:style>
-  <w:style w:type="table" w:default="1" w:styleId="TableNormal">
+  <w:style w:type="table" w:default="1" w:styleId="a1">
     <w:name w:val="Normal Table"/>
     <w:uiPriority w:val="99"/>
     <w:semiHidden/>
@@ -542,13 +843,135 @@
       </w:tblCellMar>
     </w:tblPr>
   </w:style>
-  <w:style w:type="numbering" w:default="1" w:styleId="NoList">
+  <w:style w:type="numbering" w:default="1" w:styleId="a2">
     <w:name w:val="No List"/>
     <w:uiPriority w:val="99"/>
     <w:semiHidden/>
     <w:unhideWhenUsed/>
   </w:style>
+  <w:style w:type="paragraph" w:styleId="a3">
+    <w:name w:val="header"/>
+    <w:basedOn w:val="a"/>
+    <w:link w:val="a4"/>
+    <w:uiPriority w:val="99"/>
+    <w:unhideWhenUsed/>
+    <w:rsid w:val="0027053C"/>
+    <w:pPr>
+      <w:pBdr>
+        <w:bottom w:val="single" w:sz="6" w:space="1" w:color="auto"/>
+      </w:pBdr>
+      <w:tabs>
+        <w:tab w:val="center" w:pos="4153"/>
+        <w:tab w:val="right" w:pos="8306"/>
+      </w:tabs>
+      <w:snapToGrid w:val="0"/>
+      <w:spacing w:line="240" w:lineRule="auto"/>
+      <w:jc w:val="center"/>
+    </w:pPr>
+    <w:rPr>
+      <w:sz w:val="18"/>
+      <w:szCs w:val="18"/>
+    </w:rPr>
+  </w:style>
+  <w:style w:type="character" w:customStyle="1" w:styleId="a4">
+    <w:name w:val="页眉 字符"/>
+    <w:basedOn w:val="a0"/>
+    <w:link w:val="a3"/>
+    <w:uiPriority w:val="99"/>
+    <w:rsid w:val="0027053C"/>
+    <w:rPr>
+      <w:sz w:val="18"/>
+      <w:szCs w:val="18"/>
+    </w:rPr>
+  </w:style>
+  <w:style w:type="paragraph" w:styleId="a5">
+    <w:name w:val="footer"/>
+    <w:basedOn w:val="a"/>
+    <w:link w:val="a6"/>
+    <w:uiPriority w:val="99"/>
+    <w:unhideWhenUsed/>
+    <w:rsid w:val="0027053C"/>
+    <w:pPr>
+      <w:tabs>
+        <w:tab w:val="center" w:pos="4153"/>
+        <w:tab w:val="right" w:pos="8306"/>
+      </w:tabs>
+      <w:snapToGrid w:val="0"/>
+      <w:spacing w:line="240" w:lineRule="auto"/>
+    </w:pPr>
+    <w:rPr>
+      <w:sz w:val="18"/>
+      <w:szCs w:val="18"/>
+    </w:rPr>
+  </w:style>
+  <w:style w:type="character" w:customStyle="1" w:styleId="a6">
+    <w:name w:val="页脚 字符"/>
+    <w:basedOn w:val="a0"/>
+    <w:link w:val="a5"/>
+    <w:uiPriority w:val="99"/>
+    <w:rsid w:val="0027053C"/>
+    <w:rPr>
+      <w:sz w:val="18"/>
+      <w:szCs w:val="18"/>
+    </w:rPr>
+  </w:style>
 </w:styles>
+</file>
+
+<file path=word/ink/ink1.xml><?xml version="1.0" encoding="utf-8"?>
+<inkml:ink xmlns:inkml="http://www.w3.org/2003/InkML">
+  <inkml:definitions>
+    <inkml:context xml:id="ctx0">
+      <inkml:inkSource xml:id="inkSrc0">
+        <inkml:traceFormat>
+          <inkml:channel name="X" type="integer" min="-2.14748E9" max="2.14748E9" units="cm"/>
+          <inkml:channel name="Y" type="integer" min="-2.14748E9" max="2.14748E9" units="cm"/>
+          <inkml:channel name="F" type="integer" max="32767" units="dev"/>
+        </inkml:traceFormat>
+        <inkml:channelProperties>
+          <inkml:channelProperty channel="X" name="resolution" value="1000" units="1/cm"/>
+          <inkml:channelProperty channel="Y" name="resolution" value="1000" units="1/cm"/>
+          <inkml:channelProperty channel="F" name="resolution" value="0" units="1/dev"/>
+        </inkml:channelProperties>
+      </inkml:inkSource>
+      <inkml:timestamp xml:id="ts0" timeString="2022-09-17T02:17:47.922"/>
+    </inkml:context>
+    <inkml:brush xml:id="br0">
+      <inkml:brushProperty name="width" value="0.05" units="cm"/>
+      <inkml:brushProperty name="height" value="0.05" units="cm"/>
+      <inkml:brushProperty name="color" value="#E71224"/>
+    </inkml:brush>
+  </inkml:definitions>
+  <inkml:trace contextRef="#ctx0" brushRef="#br0">0 22 24575,'2731'0'0,"-2714"-1"43,-1-1-1,28-6 1,-27 4-541,1 1 1,18 0-1,-19 2-6328</inkml:trace>
+</inkml:ink>
+</file>
+
+<file path=word/ink/ink2.xml><?xml version="1.0" encoding="utf-8"?>
+<inkml:ink xmlns:inkml="http://www.w3.org/2003/InkML">
+  <inkml:definitions>
+    <inkml:context xml:id="ctx0">
+      <inkml:inkSource xml:id="inkSrc0">
+        <inkml:traceFormat>
+          <inkml:channel name="X" type="integer" min="-2.14748E9" max="2.14748E9" units="cm"/>
+          <inkml:channel name="Y" type="integer" min="-2.14748E9" max="2.14748E9" units="cm"/>
+          <inkml:channel name="F" type="integer" max="32767" units="dev"/>
+        </inkml:traceFormat>
+        <inkml:channelProperties>
+          <inkml:channelProperty channel="X" name="resolution" value="1000" units="1/cm"/>
+          <inkml:channelProperty channel="Y" name="resolution" value="1000" units="1/cm"/>
+          <inkml:channelProperty channel="F" name="resolution" value="0" units="1/dev"/>
+        </inkml:channelProperties>
+      </inkml:inkSource>
+      <inkml:timestamp xml:id="ts0" timeString="2022-09-17T02:16:28.046"/>
+    </inkml:context>
+    <inkml:brush xml:id="br0">
+      <inkml:brushProperty name="width" value="0.05" units="cm"/>
+      <inkml:brushProperty name="height" value="0.05" units="cm"/>
+      <inkml:brushProperty name="color" value="#E71224"/>
+    </inkml:brush>
+  </inkml:definitions>
+  <inkml:trace contextRef="#ctx0" brushRef="#br0">0 0 24575,'25'1'0,"46"9"0,-46-6 0,45 3 0,692-8-1365,-744 1-5461</inkml:trace>
+</inkml:ink>
 </file>
 
 <file path=word/theme/theme1.xml><?xml version="1.0" encoding="utf-8"?>

--- a/ISYS3001.docx
+++ b/ISYS3001.docx
@@ -119,6 +119,9 @@
     </w:p>
     <w:p>
       <w:r>
+        <w:rPr>
+          <w:noProof/>
+        </w:rPr>
         <w:drawing>
           <wp:inline distT="0" distB="0" distL="0" distR="0" wp14:anchorId="72C22D45" wp14:editId="1E4FA615">
             <wp:extent cx="5731510" cy="2679065"/>
@@ -286,6 +289,9 @@
         </mc:AlternateContent>
       </w:r>
       <w:r>
+        <w:rPr>
+          <w:noProof/>
+        </w:rPr>
         <w:drawing>
           <wp:inline distT="0" distB="0" distL="0" distR="0" wp14:anchorId="3354F0C2" wp14:editId="5CA51D4A">
             <wp:extent cx="5731510" cy="2684145"/>
@@ -336,6 +342,7 @@
         </w:drawing>
       </w:r>
     </w:p>
+    <w:bookmarkEnd w:id="0"/>
     <w:p>
       <w:pPr>
         <w:rPr>
@@ -346,22 +353,216 @@
         <w:rPr>
           <w:bCs/>
         </w:rPr>
-        <w:t xml:space="preserve">Fork this project into </w:t>
-      </w:r>
-      <w:r>
+        <w:t>Fork this project into my public space</w:t>
+      </w:r>
+    </w:p>
+    <w:p>
+      <w:pPr>
         <w:rPr>
           <w:bCs/>
         </w:rPr>
-        <w:t>my</w:t>
-      </w:r>
+      </w:pPr>
       <w:r>
         <w:rPr>
           <w:bCs/>
         </w:rPr>
-        <w:t xml:space="preserve"> public space</w:t>
-      </w:r>
-    </w:p>
-    <w:bookmarkEnd w:id="0"/>
+        <w:lastRenderedPageBreak/>
+        <mc:AlternateContent>
+          <mc:Choice Requires="wpi">
+            <w:drawing>
+              <wp:anchor distT="0" distB="0" distL="114300" distR="114300" simplePos="0" relativeHeight="251662336" behindDoc="0" locked="0" layoutInCell="1" allowOverlap="1" wp14:anchorId="0BED53EB" wp14:editId="2AB9069C">
+                <wp:simplePos x="0" y="0"/>
+                <wp:positionH relativeFrom="column">
+                  <wp:posOffset>121860</wp:posOffset>
+                </wp:positionH>
+                <wp:positionV relativeFrom="paragraph">
+                  <wp:posOffset>401895</wp:posOffset>
+                </wp:positionV>
+                <wp:extent cx="1279440" cy="47520"/>
+                <wp:effectExtent l="38100" t="57150" r="54610" b="48260"/>
+                <wp:wrapNone/>
+                <wp:docPr id="4" name="墨迹 4"/>
+                <wp:cNvGraphicFramePr/>
+                <a:graphic xmlns:a="http://schemas.openxmlformats.org/drawingml/2006/main">
+                  <a:graphicData uri="http://schemas.microsoft.com/office/word/2010/wordprocessingInk">
+                    <w14:contentPart bwMode="auto" r:id="rId12">
+                      <w14:nvContentPartPr>
+                        <w14:cNvContentPartPr/>
+                      </w14:nvContentPartPr>
+                      <w14:xfrm>
+                        <a:off x="0" y="0"/>
+                        <a:ext cx="1279440" cy="47520"/>
+                      </w14:xfrm>
+                    </w14:contentPart>
+                  </a:graphicData>
+                </a:graphic>
+              </wp:anchor>
+            </w:drawing>
+          </mc:Choice>
+          <mc:Fallback>
+            <w:pict>
+              <v:shapetype w14:anchorId="483143AE" id="_x0000_t75" coordsize="21600,21600" o:spt="75" o:preferrelative="t" path="m@4@5l@4@11@9@11@9@5xe" filled="f" stroked="f">
+                <v:stroke joinstyle="miter"/>
+                <v:formulas>
+                  <v:f eqn="if lineDrawn pixelLineWidth 0"/>
+                  <v:f eqn="sum @0 1 0"/>
+                  <v:f eqn="sum 0 0 @1"/>
+                  <v:f eqn="prod @2 1 2"/>
+                  <v:f eqn="prod @3 21600 pixelWidth"/>
+                  <v:f eqn="prod @3 21600 pixelHeight"/>
+                  <v:f eqn="sum @0 0 1"/>
+                  <v:f eqn="prod @6 1 2"/>
+                  <v:f eqn="prod @7 21600 pixelWidth"/>
+                  <v:f eqn="sum @8 21600 0"/>
+                  <v:f eqn="prod @7 21600 pixelHeight"/>
+                  <v:f eqn="sum @10 21600 0"/>
+                </v:formulas>
+                <v:path o:extrusionok="f" gradientshapeok="t" o:connecttype="rect"/>
+                <o:lock v:ext="edit" aspectratio="t"/>
+              </v:shapetype>
+              <v:shape id="墨迹 4" o:spid="_x0000_s1026" type="#_x0000_t75" style="position:absolute;left:0;text-align:left;margin-left:8.9pt;margin-top:30.95pt;width:102.2pt;height:5.2pt;z-index:251662336;visibility:visible;mso-wrap-style:square;mso-wrap-distance-left:9pt;mso-wrap-distance-top:0;mso-wrap-distance-right:9pt;mso-wrap-distance-bottom:0;mso-position-horizontal:absolute;mso-position-horizontal-relative:text;mso-position-vertical:absolute;mso-position-vertical-relative:text" o:gfxdata="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">
+                <v:imagedata r:id="rId13" o:title=""/>
+              </v:shape>
+            </w:pict>
+          </mc:Fallback>
+        </mc:AlternateContent>
+      </w:r>
+      <w:r>
+        <w:rPr>
+          <w:bCs/>
+        </w:rPr>
+        <w:drawing>
+          <wp:inline distT="0" distB="0" distL="0" distR="0" wp14:anchorId="173F56E8" wp14:editId="73F5B9A7">
+            <wp:extent cx="5731510" cy="2740025"/>
+            <wp:effectExtent l="0" t="0" r="2540" b="3175"/>
+            <wp:docPr id="3" name="图片 3"/>
+            <wp:cNvGraphicFramePr>
+              <a:graphicFrameLocks xmlns:a="http://schemas.openxmlformats.org/drawingml/2006/main" noChangeAspect="1"/>
+            </wp:cNvGraphicFramePr>
+            <a:graphic xmlns:a="http://schemas.openxmlformats.org/drawingml/2006/main">
+              <a:graphicData uri="http://schemas.openxmlformats.org/drawingml/2006/picture">
+                <pic:pic xmlns:pic="http://schemas.openxmlformats.org/drawingml/2006/picture">
+                  <pic:nvPicPr>
+                    <pic:cNvPr id="0" name="Picture 3"/>
+                    <pic:cNvPicPr>
+                      <a:picLocks noChangeAspect="1" noChangeArrowheads="1"/>
+                    </pic:cNvPicPr>
+                  </pic:nvPicPr>
+                  <pic:blipFill>
+                    <a:blip r:embed="rId14" cstate="print">
+                      <a:extLst>
+                        <a:ext uri="{28A0092B-C50C-407E-A947-70E740481C1C}">
+                          <a14:useLocalDpi xmlns:a14="http://schemas.microsoft.com/office/drawing/2010/main" val="0"/>
+                        </a:ext>
+                      </a:extLst>
+                    </a:blip>
+                    <a:srcRect/>
+                    <a:stretch>
+                      <a:fillRect/>
+                    </a:stretch>
+                  </pic:blipFill>
+                  <pic:spPr bwMode="auto">
+                    <a:xfrm>
+                      <a:off x="0" y="0"/>
+                      <a:ext cx="5731510" cy="2740025"/>
+                    </a:xfrm>
+                    <a:prstGeom prst="rect">
+                      <a:avLst/>
+                    </a:prstGeom>
+                    <a:noFill/>
+                    <a:ln>
+                      <a:noFill/>
+                    </a:ln>
+                  </pic:spPr>
+                </pic:pic>
+              </a:graphicData>
+            </a:graphic>
+          </wp:inline>
+        </w:drawing>
+      </w:r>
+    </w:p>
+    <w:p>
+      <w:pPr>
+        <w:rPr>
+          <w:bCs/>
+          <w:lang w:val="en-US"/>
+        </w:rPr>
+      </w:pPr>
+      <w:r>
+        <w:rPr>
+          <w:bCs/>
+        </w:rPr>
+        <w:t>Update the file contents</w:t>
+      </w:r>
+      <w:r>
+        <w:rPr>
+          <w:bCs/>
+          <w:lang w:val="en-US"/>
+        </w:rPr>
+        <w:t xml:space="preserve"> </w:t>
+      </w:r>
+      <w:r>
+        <w:rPr>
+          <w:bCs/>
+          <w:lang w:val="en-US"/>
+        </w:rPr>
+        <w:drawing>
+          <wp:inline distT="0" distB="0" distL="0" distR="0" wp14:anchorId="34E01E6D" wp14:editId="5903195D">
+            <wp:extent cx="4807630" cy="5570220"/>
+            <wp:effectExtent l="0" t="0" r="0" b="0"/>
+            <wp:docPr id="6" name="图片 6"/>
+            <wp:cNvGraphicFramePr>
+              <a:graphicFrameLocks xmlns:a="http://schemas.openxmlformats.org/drawingml/2006/main" noChangeAspect="1"/>
+            </wp:cNvGraphicFramePr>
+            <a:graphic xmlns:a="http://schemas.openxmlformats.org/drawingml/2006/main">
+              <a:graphicData uri="http://schemas.openxmlformats.org/drawingml/2006/picture">
+                <pic:pic xmlns:pic="http://schemas.openxmlformats.org/drawingml/2006/picture">
+                  <pic:nvPicPr>
+                    <pic:cNvPr id="0" name="Picture 5"/>
+                    <pic:cNvPicPr>
+                      <a:picLocks noChangeAspect="1" noChangeArrowheads="1"/>
+                    </pic:cNvPicPr>
+                  </pic:nvPicPr>
+                  <pic:blipFill>
+                    <a:blip r:embed="rId15">
+                      <a:extLst>
+                        <a:ext uri="{28A0092B-C50C-407E-A947-70E740481C1C}">
+                          <a14:useLocalDpi xmlns:a14="http://schemas.microsoft.com/office/drawing/2010/main" val="0"/>
+                        </a:ext>
+                      </a:extLst>
+                    </a:blip>
+                    <a:srcRect/>
+                    <a:stretch>
+                      <a:fillRect/>
+                    </a:stretch>
+                  </pic:blipFill>
+                  <pic:spPr bwMode="auto">
+                    <a:xfrm>
+                      <a:off x="0" y="0"/>
+                      <a:ext cx="4808703" cy="5571463"/>
+                    </a:xfrm>
+                    <a:prstGeom prst="rect">
+                      <a:avLst/>
+                    </a:prstGeom>
+                    <a:noFill/>
+                    <a:ln>
+                      <a:noFill/>
+                    </a:ln>
+                  </pic:spPr>
+                </pic:pic>
+              </a:graphicData>
+            </a:graphic>
+          </wp:inline>
+        </w:drawing>
+      </w:r>
+    </w:p>
+    <w:p>
+      <w:pPr>
+        <w:rPr>
+          <w:bCs/>
+        </w:rPr>
+      </w:pPr>
+    </w:p>
     <w:p/>
     <w:sectPr>
       <w:pgSz w:w="11906" w:h="16838"/>
@@ -825,7 +1026,6 @@
   <w:style w:type="character" w:default="1" w:styleId="a0">
     <w:name w:val="Default Paragraph Font"/>
     <w:uiPriority w:val="1"/>
-    <w:semiHidden/>
     <w:unhideWhenUsed/>
   </w:style>
   <w:style w:type="table" w:default="1" w:styleId="a1">
@@ -971,6 +1171,34 @@
     </inkml:brush>
   </inkml:definitions>
   <inkml:trace contextRef="#ctx0" brushRef="#br0">0 0 24575,'25'1'0,"46"9"0,-46-6 0,45 3 0,692-8-1365,-744 1-5461</inkml:trace>
+</inkml:ink>
+</file>
+
+<file path=word/ink/ink3.xml><?xml version="1.0" encoding="utf-8"?>
+<inkml:ink xmlns:inkml="http://www.w3.org/2003/InkML">
+  <inkml:definitions>
+    <inkml:context xml:id="ctx0">
+      <inkml:inkSource xml:id="inkSrc0">
+        <inkml:traceFormat>
+          <inkml:channel name="X" type="integer" min="-2.14748E9" max="2.14748E9" units="cm"/>
+          <inkml:channel name="Y" type="integer" min="-2.14748E9" max="2.14748E9" units="cm"/>
+          <inkml:channel name="F" type="integer" max="32767" units="dev"/>
+        </inkml:traceFormat>
+        <inkml:channelProperties>
+          <inkml:channelProperty channel="X" name="resolution" value="1000" units="1/cm"/>
+          <inkml:channelProperty channel="Y" name="resolution" value="1000" units="1/cm"/>
+          <inkml:channelProperty channel="F" name="resolution" value="0" units="1/dev"/>
+        </inkml:channelProperties>
+      </inkml:inkSource>
+      <inkml:timestamp xml:id="ts0" timeString="2022-09-17T02:17:45.670"/>
+    </inkml:context>
+    <inkml:brush xml:id="br0">
+      <inkml:brushProperty name="width" value="0.05" units="cm"/>
+      <inkml:brushProperty name="height" value="0.05" units="cm"/>
+      <inkml:brushProperty name="color" value="#E71224"/>
+    </inkml:brush>
+  </inkml:definitions>
+  <inkml:trace contextRef="#ctx0" brushRef="#br0">0 0 24575,'28'1'0,"-1"1"0,1 2 0,-1 1 0,29 8 0,-34-7 0,0-2 0,0-1 0,28 1 0,-14-1 0,21 6 0,-40-5 0,0-1 0,20 0 0,254-2 0,-138-2 0,-137 2 0,0 1 0,28 6 0,-26-5 0,-1 1 0,20-1 0,-36-2 0,39-1 0,68 12 0,-26-3 0,-55-7 0,42 8 0,-32-4 0,0-2 0,1-2 0,73-4 0,-25 0 0,1311 2 0,-1370-1 0,52-10 0,-16 1 0,-31 5 0,34-10 0,-43 9 0,0 0 0,0 2 0,42-2 0,-2 6-1365,-45 1-5461</inkml:trace>
 </inkml:ink>
 </file>
 

--- a/ISYS3001.docx
+++ b/ISYS3001.docx
@@ -1,6 +1,6 @@
 
 <file path=word/document.xml><?xml version="1.0" encoding="utf-8"?>
-<w:document xmlns:wpc="http://schemas.microsoft.com/office/word/2010/wordprocessingCanvas" xmlns:cx="http://schemas.microsoft.com/office/drawing/2014/chartex" xmlns:cx1="http://schemas.microsoft.com/office/drawing/2015/9/8/chartex" xmlns:cx2="http://schemas.microsoft.com/office/drawing/2015/10/21/chartex" xmlns:cx3="http://schemas.microsoft.com/office/drawing/2016/5/9/chartex" xmlns:cx4="http://schemas.microsoft.com/office/drawing/2016/5/10/chartex" xmlns:cx5="http://schemas.microsoft.com/office/drawing/2016/5/11/chartex" xmlns:cx6="http://schemas.microsoft.com/office/drawing/2016/5/12/chartex" xmlns:cx7="http://schemas.microsoft.com/office/drawing/2016/5/13/chartex" xmlns:cx8="http://schemas.microsoft.com/office/drawing/2016/5/14/chartex" xmlns:mc="http://schemas.openxmlformats.org/markup-compatibility/2006" xmlns:aink="http://schemas.microsoft.com/office/drawing/2016/ink" xmlns:am3d="http://schemas.microsoft.com/office/drawing/2017/model3d" xmlns:o="urn:schemas-microsoft-com:office:office" xmlns:r="http://schemas.openxmlformats.org/officeDocument/2006/relationships" xmlns:m="http://schemas.openxmlformats.org/officeDocument/2006/math" xmlns:v="urn:schemas-microsoft-com:vml" xmlns:wp14="http://schemas.microsoft.com/office/word/2010/wordprocessingDrawing" xmlns:wp="http://schemas.openxmlformats.org/drawingml/2006/wordprocessingDrawing" xmlns:w10="urn:schemas-microsoft-com:office:word" xmlns:w="http://schemas.openxmlformats.org/wordprocessingml/2006/main" xmlns:w14="http://schemas.microsoft.com/office/word/2010/wordml" xmlns:w15="http://schemas.microsoft.com/office/word/2012/wordml" xmlns:w16cex="http://schemas.microsoft.com/office/word/2018/wordml/cex" xmlns:w16cid="http://schemas.microsoft.com/office/word/2016/wordml/cid" xmlns:w16="http://schemas.microsoft.com/office/word/2018/wordml" xmlns:w16sdtdh="http://schemas.microsoft.com/office/word/2020/wordml/sdtdatahash" xmlns:w16se="http://schemas.microsoft.com/office/word/2015/wordml/symex" xmlns:wpg="http://schemas.microsoft.com/office/word/2010/wordprocessingGroup" xmlns:wpi="http://schemas.microsoft.com/office/word/2010/wordprocessingInk" xmlns:wne="http://schemas.microsoft.com/office/word/2006/wordml" xmlns:wps="http://schemas.microsoft.com/office/word/2010/wordprocessingShape" mc:Ignorable="w14 w15 w16se w16cid w16 w16cex w16sdtdh wp14">
+<w:document xmlns:wpc="http://schemas.microsoft.com/office/word/2010/wordprocessingCanvas" xmlns:cx="http://schemas.microsoft.com/office/drawing/2014/chartex" xmlns:cx1="http://schemas.microsoft.com/office/drawing/2015/9/8/chartex" xmlns:cx2="http://schemas.microsoft.com/office/drawing/2015/10/21/chartex" xmlns:cx3="http://schemas.microsoft.com/office/drawing/2016/5/9/chartex" xmlns:cx4="http://schemas.microsoft.com/office/drawing/2016/5/10/chartex" xmlns:cx5="http://schemas.microsoft.com/office/drawing/2016/5/11/chartex" xmlns:cx6="http://schemas.microsoft.com/office/drawing/2016/5/12/chartex" xmlns:cx7="http://schemas.microsoft.com/office/drawing/2016/5/13/chartex" xmlns:cx8="http://schemas.microsoft.com/office/drawing/2016/5/14/chartex" xmlns:mc="http://schemas.openxmlformats.org/markup-compatibility/2006" xmlns:aink="http://schemas.microsoft.com/office/drawing/2016/ink" xmlns:am3d="http://schemas.microsoft.com/office/drawing/2017/model3d" xmlns:o="urn:schemas-microsoft-com:office:office" xmlns:oel="http://schemas.microsoft.com/office/2019/extlst" xmlns:r="http://schemas.openxmlformats.org/officeDocument/2006/relationships" xmlns:m="http://schemas.openxmlformats.org/officeDocument/2006/math" xmlns:v="urn:schemas-microsoft-com:vml" xmlns:wp14="http://schemas.microsoft.com/office/word/2010/wordprocessingDrawing" xmlns:wp="http://schemas.openxmlformats.org/drawingml/2006/wordprocessingDrawing" xmlns:w10="urn:schemas-microsoft-com:office:word" xmlns:w="http://schemas.openxmlformats.org/wordprocessingml/2006/main" xmlns:w14="http://schemas.microsoft.com/office/word/2010/wordml" xmlns:w15="http://schemas.microsoft.com/office/word/2012/wordml" xmlns:w16cex="http://schemas.microsoft.com/office/word/2018/wordml/cex" xmlns:w16cid="http://schemas.microsoft.com/office/word/2016/wordml/cid" xmlns:w16="http://schemas.microsoft.com/office/word/2018/wordml" xmlns:w16sdtdh="http://schemas.microsoft.com/office/word/2020/wordml/sdtdatahash" xmlns:w16se="http://schemas.microsoft.com/office/word/2015/wordml/symex" xmlns:wpg="http://schemas.microsoft.com/office/word/2010/wordprocessingGroup" xmlns:wpi="http://schemas.microsoft.com/office/word/2010/wordprocessingInk" xmlns:wne="http://schemas.microsoft.com/office/word/2006/wordml" xmlns:wps="http://schemas.microsoft.com/office/word/2010/wordprocessingShape" mc:Ignorable="w14 w15 w16se w16cid w16 w16cex w16sdtdh wp14">
   <w:body>
     <w:p>
       <w:pPr>
@@ -111,7 +111,18 @@
         <w:t>…</w:t>
       </w:r>
     </w:p>
-    <w:p/>
+    <w:p>
+      <w:r>
+        <w:rPr>
+          <w:rFonts w:ascii="Segoe UI" w:hAnsi="Segoe UI" w:cs="Segoe UI"/>
+          <w:color w:val="101214"/>
+          <w:sz w:val="21"/>
+          <w:szCs w:val="21"/>
+          <w:shd w:val="clear" w:color="auto" w:fill="FCFDFE"/>
+        </w:rPr>
+        <w:t>This is the upload test document for my MSD job.</w:t>
+      </w:r>
+    </w:p>
     <w:sectPr>
       <w:pgSz w:w="11906" w:h="16838"/>
       <w:pgMar w:top="1440" w:right="1440" w:bottom="1440" w:left="1440" w:header="708" w:footer="708" w:gutter="0"/>
@@ -122,12 +133,62 @@
 </w:document>
 </file>
 
+<file path=word/endnotes.xml><?xml version="1.0" encoding="utf-8"?>
+<w:endnotes xmlns:wpc="http://schemas.microsoft.com/office/word/2010/wordprocessingCanvas" xmlns:cx="http://schemas.microsoft.com/office/drawing/2014/chartex" xmlns:cx1="http://schemas.microsoft.com/office/drawing/2015/9/8/chartex" xmlns:cx2="http://schemas.microsoft.com/office/drawing/2015/10/21/chartex" xmlns:cx3="http://schemas.microsoft.com/office/drawing/2016/5/9/chartex" xmlns:cx4="http://schemas.microsoft.com/office/drawing/2016/5/10/chartex" xmlns:cx5="http://schemas.microsoft.com/office/drawing/2016/5/11/chartex" xmlns:cx6="http://schemas.microsoft.com/office/drawing/2016/5/12/chartex" xmlns:cx7="http://schemas.microsoft.com/office/drawing/2016/5/13/chartex" xmlns:cx8="http://schemas.microsoft.com/office/drawing/2016/5/14/chartex" xmlns:mc="http://schemas.openxmlformats.org/markup-compatibility/2006" xmlns:aink="http://schemas.microsoft.com/office/drawing/2016/ink" xmlns:am3d="http://schemas.microsoft.com/office/drawing/2017/model3d" xmlns:o="urn:schemas-microsoft-com:office:office" xmlns:oel="http://schemas.microsoft.com/office/2019/extlst" xmlns:r="http://schemas.openxmlformats.org/officeDocument/2006/relationships" xmlns:m="http://schemas.openxmlformats.org/officeDocument/2006/math" xmlns:v="urn:schemas-microsoft-com:vml" xmlns:wp14="http://schemas.microsoft.com/office/word/2010/wordprocessingDrawing" xmlns:wp="http://schemas.openxmlformats.org/drawingml/2006/wordprocessingDrawing" xmlns:w10="urn:schemas-microsoft-com:office:word" xmlns:w="http://schemas.openxmlformats.org/wordprocessingml/2006/main" xmlns:w14="http://schemas.microsoft.com/office/word/2010/wordml" xmlns:w15="http://schemas.microsoft.com/office/word/2012/wordml" xmlns:w16cex="http://schemas.microsoft.com/office/word/2018/wordml/cex" xmlns:w16cid="http://schemas.microsoft.com/office/word/2016/wordml/cid" xmlns:w16="http://schemas.microsoft.com/office/word/2018/wordml" xmlns:w16sdtdh="http://schemas.microsoft.com/office/word/2020/wordml/sdtdatahash" xmlns:w16se="http://schemas.microsoft.com/office/word/2015/wordml/symex" xmlns:wpg="http://schemas.microsoft.com/office/word/2010/wordprocessingGroup" xmlns:wpi="http://schemas.microsoft.com/office/word/2010/wordprocessingInk" xmlns:wne="http://schemas.microsoft.com/office/word/2006/wordml" xmlns:wps="http://schemas.microsoft.com/office/word/2010/wordprocessingShape" mc:Ignorable="w14 w15 w16se w16cid w16 w16cex w16sdtdh wp14">
+  <w:endnote w:type="separator" w:id="-1">
+    <w:p>
+      <w:pPr>
+        <w:spacing w:after="0" w:line="240" w:lineRule="auto"/>
+      </w:pPr>
+      <w:r>
+        <w:separator/>
+      </w:r>
+    </w:p>
+  </w:endnote>
+  <w:endnote w:type="continuationSeparator" w:id="0">
+    <w:p>
+      <w:pPr>
+        <w:spacing w:after="0" w:line="240" w:lineRule="auto"/>
+      </w:pPr>
+      <w:r>
+        <w:continuationSeparator/>
+      </w:r>
+    </w:p>
+  </w:endnote>
+</w:endnotes>
+</file>
+
+<file path=word/footnotes.xml><?xml version="1.0" encoding="utf-8"?>
+<w:footnotes xmlns:wpc="http://schemas.microsoft.com/office/word/2010/wordprocessingCanvas" xmlns:cx="http://schemas.microsoft.com/office/drawing/2014/chartex" xmlns:cx1="http://schemas.microsoft.com/office/drawing/2015/9/8/chartex" xmlns:cx2="http://schemas.microsoft.com/office/drawing/2015/10/21/chartex" xmlns:cx3="http://schemas.microsoft.com/office/drawing/2016/5/9/chartex" xmlns:cx4="http://schemas.microsoft.com/office/drawing/2016/5/10/chartex" xmlns:cx5="http://schemas.microsoft.com/office/drawing/2016/5/11/chartex" xmlns:cx6="http://schemas.microsoft.com/office/drawing/2016/5/12/chartex" xmlns:cx7="http://schemas.microsoft.com/office/drawing/2016/5/13/chartex" xmlns:cx8="http://schemas.microsoft.com/office/drawing/2016/5/14/chartex" xmlns:mc="http://schemas.openxmlformats.org/markup-compatibility/2006" xmlns:aink="http://schemas.microsoft.com/office/drawing/2016/ink" xmlns:am3d="http://schemas.microsoft.com/office/drawing/2017/model3d" xmlns:o="urn:schemas-microsoft-com:office:office" xmlns:oel="http://schemas.microsoft.com/office/2019/extlst" xmlns:r="http://schemas.openxmlformats.org/officeDocument/2006/relationships" xmlns:m="http://schemas.openxmlformats.org/officeDocument/2006/math" xmlns:v="urn:schemas-microsoft-com:vml" xmlns:wp14="http://schemas.microsoft.com/office/word/2010/wordprocessingDrawing" xmlns:wp="http://schemas.openxmlformats.org/drawingml/2006/wordprocessingDrawing" xmlns:w10="urn:schemas-microsoft-com:office:word" xmlns:w="http://schemas.openxmlformats.org/wordprocessingml/2006/main" xmlns:w14="http://schemas.microsoft.com/office/word/2010/wordml" xmlns:w15="http://schemas.microsoft.com/office/word/2012/wordml" xmlns:w16cex="http://schemas.microsoft.com/office/word/2018/wordml/cex" xmlns:w16cid="http://schemas.microsoft.com/office/word/2016/wordml/cid" xmlns:w16="http://schemas.microsoft.com/office/word/2018/wordml" xmlns:w16sdtdh="http://schemas.microsoft.com/office/word/2020/wordml/sdtdatahash" xmlns:w16se="http://schemas.microsoft.com/office/word/2015/wordml/symex" xmlns:wpg="http://schemas.microsoft.com/office/word/2010/wordprocessingGroup" xmlns:wpi="http://schemas.microsoft.com/office/word/2010/wordprocessingInk" xmlns:wne="http://schemas.microsoft.com/office/word/2006/wordml" xmlns:wps="http://schemas.microsoft.com/office/word/2010/wordprocessingShape" mc:Ignorable="w14 w15 w16se w16cid w16 w16cex w16sdtdh wp14">
+  <w:footnote w:type="separator" w:id="-1">
+    <w:p>
+      <w:pPr>
+        <w:spacing w:after="0" w:line="240" w:lineRule="auto"/>
+      </w:pPr>
+      <w:r>
+        <w:separator/>
+      </w:r>
+    </w:p>
+  </w:footnote>
+  <w:footnote w:type="continuationSeparator" w:id="0">
+    <w:p>
+      <w:pPr>
+        <w:spacing w:after="0" w:line="240" w:lineRule="auto"/>
+      </w:pPr>
+      <w:r>
+        <w:continuationSeparator/>
+      </w:r>
+    </w:p>
+  </w:footnote>
+</w:footnotes>
+</file>
+
 <file path=word/styles.xml><?xml version="1.0" encoding="utf-8"?>
 <w:styles xmlns:mc="http://schemas.openxmlformats.org/markup-compatibility/2006" xmlns:r="http://schemas.openxmlformats.org/officeDocument/2006/relationships" xmlns:w="http://schemas.openxmlformats.org/wordprocessingml/2006/main" xmlns:w14="http://schemas.microsoft.com/office/word/2010/wordml" xmlns:w15="http://schemas.microsoft.com/office/word/2012/wordml" xmlns:w16cex="http://schemas.microsoft.com/office/word/2018/wordml/cex" xmlns:w16cid="http://schemas.microsoft.com/office/word/2016/wordml/cid" xmlns:w16="http://schemas.microsoft.com/office/word/2018/wordml" xmlns:w16sdtdh="http://schemas.microsoft.com/office/word/2020/wordml/sdtdatahash" xmlns:w16se="http://schemas.microsoft.com/office/word/2015/wordml/symex" mc:Ignorable="w14 w15 w16se w16cid w16 w16cex w16sdtdh">
   <w:docDefaults>
     <w:rPrDefault>
       <w:rPr>
-        <w:rFonts w:asciiTheme="minorHAnsi" w:eastAsiaTheme="minorHAnsi" w:hAnsiTheme="minorHAnsi" w:cstheme="minorBidi"/>
+        <w:rFonts w:asciiTheme="minorHAnsi" w:eastAsia="宋体" w:hAnsiTheme="minorHAnsi" w:cstheme="minorBidi"/>
         <w:sz w:val="22"/>
         <w:szCs w:val="22"/>
         <w:lang w:val="en-AU" w:eastAsia="en-US" w:bidi="ar-SA"/>
@@ -517,17 +578,17 @@
     <w:lsdException w:name="Unresolved Mention" w:semiHidden="1" w:unhideWhenUsed="1"/>
     <w:lsdException w:name="Smart Link" w:semiHidden="1" w:unhideWhenUsed="1"/>
   </w:latentStyles>
-  <w:style w:type="paragraph" w:default="1" w:styleId="Normal">
+  <w:style w:type="paragraph" w:default="1" w:styleId="a">
     <w:name w:val="Normal"/>
     <w:qFormat/>
   </w:style>
-  <w:style w:type="character" w:default="1" w:styleId="DefaultParagraphFont">
+  <w:style w:type="character" w:default="1" w:styleId="a0">
     <w:name w:val="Default Paragraph Font"/>
     <w:uiPriority w:val="1"/>
     <w:semiHidden/>
     <w:unhideWhenUsed/>
   </w:style>
-  <w:style w:type="table" w:default="1" w:styleId="TableNormal">
+  <w:style w:type="table" w:default="1" w:styleId="a1">
     <w:name w:val="Normal Table"/>
     <w:uiPriority w:val="99"/>
     <w:semiHidden/>
@@ -542,11 +603,123 @@
       </w:tblCellMar>
     </w:tblPr>
   </w:style>
-  <w:style w:type="numbering" w:default="1" w:styleId="NoList">
+  <w:style w:type="numbering" w:default="1" w:styleId="a2">
     <w:name w:val="No List"/>
     <w:uiPriority w:val="99"/>
     <w:semiHidden/>
     <w:unhideWhenUsed/>
+  </w:style>
+  <w:style w:type="paragraph" w:styleId="a3">
+    <w:name w:val="header"/>
+    <w:basedOn w:val="a"/>
+    <w:link w:val="a4"/>
+    <w:uiPriority w:val="99"/>
+    <w:unhideWhenUsed/>
+    <w:rsid w:val="0002462A"/>
+    <w:pPr>
+      <w:tabs>
+        <w:tab w:val="center" w:pos="4153"/>
+        <w:tab w:val="right" w:pos="8306"/>
+      </w:tabs>
+      <w:spacing w:after="0" w:line="240" w:lineRule="auto"/>
+    </w:pPr>
+  </w:style>
+  <w:style w:type="character" w:customStyle="1" w:styleId="a4">
+    <w:name w:val="页眉 字符"/>
+    <w:basedOn w:val="a0"/>
+    <w:link w:val="a3"/>
+    <w:uiPriority w:val="99"/>
+    <w:rsid w:val="0002462A"/>
+  </w:style>
+  <w:style w:type="paragraph" w:styleId="a5">
+    <w:name w:val="footer"/>
+    <w:basedOn w:val="a"/>
+    <w:link w:val="a6"/>
+    <w:uiPriority w:val="99"/>
+    <w:unhideWhenUsed/>
+    <w:rsid w:val="0002462A"/>
+    <w:pPr>
+      <w:tabs>
+        <w:tab w:val="center" w:pos="4153"/>
+        <w:tab w:val="right" w:pos="8306"/>
+      </w:tabs>
+      <w:spacing w:after="0" w:line="240" w:lineRule="auto"/>
+    </w:pPr>
+  </w:style>
+  <w:style w:type="character" w:customStyle="1" w:styleId="a6">
+    <w:name w:val="页脚 字符"/>
+    <w:basedOn w:val="a0"/>
+    <w:link w:val="a5"/>
+    <w:uiPriority w:val="99"/>
+    <w:rsid w:val="0002462A"/>
+  </w:style>
+  <w:style w:type="character" w:styleId="a7">
+    <w:name w:val="annotation reference"/>
+    <w:basedOn w:val="a0"/>
+    <w:uiPriority w:val="99"/>
+    <w:semiHidden/>
+    <w:unhideWhenUsed/>
+    <w:rsid w:val="00CA1FB0"/>
+    <w:rPr>
+      <w:sz w:val="16"/>
+      <w:szCs w:val="16"/>
+    </w:rPr>
+  </w:style>
+  <w:style w:type="paragraph" w:styleId="a8">
+    <w:name w:val="annotation text"/>
+    <w:basedOn w:val="a"/>
+    <w:link w:val="a9"/>
+    <w:uiPriority w:val="99"/>
+    <w:semiHidden/>
+    <w:unhideWhenUsed/>
+    <w:rsid w:val="00CA1FB0"/>
+    <w:pPr>
+      <w:spacing w:line="240" w:lineRule="auto"/>
+    </w:pPr>
+    <w:rPr>
+      <w:sz w:val="20"/>
+      <w:szCs w:val="20"/>
+    </w:rPr>
+  </w:style>
+  <w:style w:type="character" w:customStyle="1" w:styleId="a9">
+    <w:name w:val="批注文字 字符"/>
+    <w:basedOn w:val="a0"/>
+    <w:link w:val="a8"/>
+    <w:uiPriority w:val="99"/>
+    <w:semiHidden/>
+    <w:rsid w:val="00CA1FB0"/>
+    <w:rPr>
+      <w:sz w:val="20"/>
+      <w:szCs w:val="20"/>
+    </w:rPr>
+  </w:style>
+  <w:style w:type="paragraph" w:styleId="aa">
+    <w:name w:val="annotation subject"/>
+    <w:basedOn w:val="a8"/>
+    <w:next w:val="a8"/>
+    <w:link w:val="ab"/>
+    <w:uiPriority w:val="99"/>
+    <w:semiHidden/>
+    <w:unhideWhenUsed/>
+    <w:rsid w:val="00CA1FB0"/>
+    <w:rPr>
+      <w:b/>
+      <w:bCs/>
+    </w:rPr>
+  </w:style>
+  <w:style w:type="character" w:customStyle="1" w:styleId="ab">
+    <w:name w:val="批注主题 字符"/>
+    <w:basedOn w:val="a9"/>
+    <w:link w:val="aa"/>
+    <w:uiPriority w:val="99"/>
+    <w:semiHidden/>
+    <w:rsid w:val="00CA1FB0"/>
+    <w:rPr>
+      <w:b/>
+      <w:bCs/>
+      <w:sz w:val="20"/>
+      <w:szCs w:val="20"/>
+    </w:rPr>
   </w:style>
 </w:styles>
 </file>

--- a/ISYS3001.docx
+++ b/ISYS3001.docx
@@ -1,6 +1,6 @@
 
 <file path=word/document.xml><?xml version="1.0" encoding="utf-8"?>
-<w:document xmlns:wpc="http://schemas.microsoft.com/office/word/2010/wordprocessingCanvas" xmlns:cx="http://schemas.microsoft.com/office/drawing/2014/chartex" xmlns:cx1="http://schemas.microsoft.com/office/drawing/2015/9/8/chartex" xmlns:cx2="http://schemas.microsoft.com/office/drawing/2015/10/21/chartex" xmlns:cx3="http://schemas.microsoft.com/office/drawing/2016/5/9/chartex" xmlns:cx4="http://schemas.microsoft.com/office/drawing/2016/5/10/chartex" xmlns:cx5="http://schemas.microsoft.com/office/drawing/2016/5/11/chartex" xmlns:cx6="http://schemas.microsoft.com/office/drawing/2016/5/12/chartex" xmlns:cx7="http://schemas.microsoft.com/office/drawing/2016/5/13/chartex" xmlns:cx8="http://schemas.microsoft.com/office/drawing/2016/5/14/chartex" xmlns:mc="http://schemas.openxmlformats.org/markup-compatibility/2006" xmlns:aink="http://schemas.microsoft.com/office/drawing/2016/ink" xmlns:am3d="http://schemas.microsoft.com/office/drawing/2017/model3d" xmlns:o="urn:schemas-microsoft-com:office:office" xmlns:r="http://schemas.openxmlformats.org/officeDocument/2006/relationships" xmlns:m="http://schemas.openxmlformats.org/officeDocument/2006/math" xmlns:v="urn:schemas-microsoft-com:vml" xmlns:wp14="http://schemas.microsoft.com/office/word/2010/wordprocessingDrawing" xmlns:wp="http://schemas.openxmlformats.org/drawingml/2006/wordprocessingDrawing" xmlns:w10="urn:schemas-microsoft-com:office:word" xmlns:w="http://schemas.openxmlformats.org/wordprocessingml/2006/main" xmlns:w14="http://schemas.microsoft.com/office/word/2010/wordml" xmlns:w15="http://schemas.microsoft.com/office/word/2012/wordml" xmlns:w16cex="http://schemas.microsoft.com/office/word/2018/wordml/cex" xmlns:w16cid="http://schemas.microsoft.com/office/word/2016/wordml/cid" xmlns:w16="http://schemas.microsoft.com/office/word/2018/wordml" xmlns:w16sdtdh="http://schemas.microsoft.com/office/word/2020/wordml/sdtdatahash" xmlns:w16se="http://schemas.microsoft.com/office/word/2015/wordml/symex" xmlns:wpg="http://schemas.microsoft.com/office/word/2010/wordprocessingGroup" xmlns:wpi="http://schemas.microsoft.com/office/word/2010/wordprocessingInk" xmlns:wne="http://schemas.microsoft.com/office/word/2006/wordml" xmlns:wps="http://schemas.microsoft.com/office/word/2010/wordprocessingShape" mc:Ignorable="w14 w15 w16se w16cid w16 w16cex w16sdtdh wp14">
+<w:document xmlns:wpc="http://schemas.microsoft.com/office/word/2010/wordprocessingCanvas" xmlns:cx="http://schemas.microsoft.com/office/drawing/2014/chartex" xmlns:cx1="http://schemas.microsoft.com/office/drawing/2015/9/8/chartex" xmlns:cx2="http://schemas.microsoft.com/office/drawing/2015/10/21/chartex" xmlns:cx3="http://schemas.microsoft.com/office/drawing/2016/5/9/chartex" xmlns:cx4="http://schemas.microsoft.com/office/drawing/2016/5/10/chartex" xmlns:cx5="http://schemas.microsoft.com/office/drawing/2016/5/11/chartex" xmlns:cx6="http://schemas.microsoft.com/office/drawing/2016/5/12/chartex" xmlns:cx7="http://schemas.microsoft.com/office/drawing/2016/5/13/chartex" xmlns:cx8="http://schemas.microsoft.com/office/drawing/2016/5/14/chartex" xmlns:mc="http://schemas.openxmlformats.org/markup-compatibility/2006" xmlns:aink="http://schemas.microsoft.com/office/drawing/2016/ink" xmlns:am3d="http://schemas.microsoft.com/office/drawing/2017/model3d" xmlns:o="urn:schemas-microsoft-com:office:office" xmlns:r="http://schemas.openxmlformats.org/officeDocument/2006/relationships" xmlns:m="http://schemas.openxmlformats.org/officeDocument/2006/math" xmlns:v="urn:schemas-microsoft-com:vml" xmlns:wp14="http://schemas.microsoft.com/office/word/2010/wordprocessingDrawing" xmlns:wp="http://schemas.openxmlformats.org/drawingml/2006/wordprocessingDrawing" xmlns:w10="urn:schemas-microsoft-com:office:word" xmlns:w="http://schemas.openxmlformats.org/wordprocessingml/2006/main" xmlns:w14="http://schemas.microsoft.com/office/word/2010/wordml" xmlns:w15="http://schemas.microsoft.com/office/word/2012/wordml" xmlns:w16cid="http://schemas.microsoft.com/office/word/2016/wordml/cid" xmlns:w16se="http://schemas.microsoft.com/office/word/2015/wordml/symex" xmlns:wpg="http://schemas.microsoft.com/office/word/2010/wordprocessingGroup" xmlns:wpi="http://schemas.microsoft.com/office/word/2010/wordprocessingInk" xmlns:wne="http://schemas.microsoft.com/office/word/2006/wordml" xmlns:wps="http://schemas.microsoft.com/office/word/2010/wordprocessingShape" mc:Ignorable="w14 w15 w16se w16cid wp14">
   <w:body>
     <w:p>
       <w:pPr>
@@ -23,6 +23,15 @@
         </w:rPr>
         <w:t xml:space="preserve"> – Assignment 1 exercise</w:t>
       </w:r>
+      <w:r>
+        <w:rPr>
+          <w:b/>
+          <w:sz w:val="28"/>
+        </w:rPr>
+        <w:t>-VictIBS</w:t>
+      </w:r>
+      <w:bookmarkStart w:id="0" w:name="_GoBack"/>
+      <w:bookmarkEnd w:id="0"/>
     </w:p>
     <w:p>
       <w:pPr>
@@ -108,7 +117,7 @@
     </w:p>
     <w:p>
       <w:r>
-        <w:t>…</w:t>
+        <w:t>When several programmers are working on the same system, version management is crucial. Each programmer may be developing their own version of a component, sometimes concurrently.</w:t>
       </w:r>
     </w:p>
     <w:p/>
@@ -123,7 +132,7 @@
 </file>
 
 <file path=word/styles.xml><?xml version="1.0" encoding="utf-8"?>
-<w:styles xmlns:mc="http://schemas.openxmlformats.org/markup-compatibility/2006" xmlns:r="http://schemas.openxmlformats.org/officeDocument/2006/relationships" xmlns:w="http://schemas.openxmlformats.org/wordprocessingml/2006/main" xmlns:w14="http://schemas.microsoft.com/office/word/2010/wordml" xmlns:w15="http://schemas.microsoft.com/office/word/2012/wordml" xmlns:w16cex="http://schemas.microsoft.com/office/word/2018/wordml/cex" xmlns:w16cid="http://schemas.microsoft.com/office/word/2016/wordml/cid" xmlns:w16="http://schemas.microsoft.com/office/word/2018/wordml" xmlns:w16sdtdh="http://schemas.microsoft.com/office/word/2020/wordml/sdtdatahash" xmlns:w16se="http://schemas.microsoft.com/office/word/2015/wordml/symex" mc:Ignorable="w14 w15 w16se w16cid w16 w16cex w16sdtdh">
+<w:styles xmlns:mc="http://schemas.openxmlformats.org/markup-compatibility/2006" xmlns:r="http://schemas.openxmlformats.org/officeDocument/2006/relationships" xmlns:w="http://schemas.openxmlformats.org/wordprocessingml/2006/main" xmlns:w14="http://schemas.microsoft.com/office/word/2010/wordml" xmlns:w15="http://schemas.microsoft.com/office/word/2012/wordml" xmlns:w16cid="http://schemas.microsoft.com/office/word/2016/wordml/cid" xmlns:w16se="http://schemas.microsoft.com/office/word/2015/wordml/symex" mc:Ignorable="w14 w15 w16se w16cid">
   <w:docDefaults>
     <w:rPrDefault>
       <w:rPr>
@@ -139,7 +148,7 @@
       </w:pPr>
     </w:pPrDefault>
   </w:docDefaults>
-  <w:latentStyles w:defLockedState="0" w:defUIPriority="99" w:defSemiHidden="0" w:defUnhideWhenUsed="0" w:defQFormat="0" w:count="376">
+  <w:latentStyles w:defLockedState="0" w:defUIPriority="99" w:defSemiHidden="0" w:defUnhideWhenUsed="0" w:defQFormat="0" w:count="375">
     <w:lsdException w:name="Normal" w:uiPriority="0" w:qFormat="1"/>
     <w:lsdException w:name="heading 1" w:uiPriority="9" w:qFormat="1"/>
     <w:lsdException w:name="heading 2" w:semiHidden="1" w:uiPriority="9" w:unhideWhenUsed="1" w:qFormat="1"/>
@@ -515,7 +524,6 @@
     <w:lsdException w:name="Smart Hyperlink" w:semiHidden="1" w:unhideWhenUsed="1"/>
     <w:lsdException w:name="Hashtag" w:semiHidden="1" w:unhideWhenUsed="1"/>
     <w:lsdException w:name="Unresolved Mention" w:semiHidden="1" w:unhideWhenUsed="1"/>
-    <w:lsdException w:name="Smart Link" w:semiHidden="1" w:unhideWhenUsed="1"/>
   </w:latentStyles>
   <w:style w:type="paragraph" w:default="1" w:styleId="Normal">
     <w:name w:val="Normal"/>

--- a/ISYS3001.docx
+++ b/ISYS3001.docx
@@ -1,6 +1,6 @@
 
 <file path=word/document.xml><?xml version="1.0" encoding="utf-8"?>
-<w:document xmlns:wpc="http://schemas.microsoft.com/office/word/2010/wordprocessingCanvas" xmlns:cx="http://schemas.microsoft.com/office/drawing/2014/chartex" xmlns:cx1="http://schemas.microsoft.com/office/drawing/2015/9/8/chartex" xmlns:cx2="http://schemas.microsoft.com/office/drawing/2015/10/21/chartex" xmlns:cx3="http://schemas.microsoft.com/office/drawing/2016/5/9/chartex" xmlns:cx4="http://schemas.microsoft.com/office/drawing/2016/5/10/chartex" xmlns:cx5="http://schemas.microsoft.com/office/drawing/2016/5/11/chartex" xmlns:cx6="http://schemas.microsoft.com/office/drawing/2016/5/12/chartex" xmlns:cx7="http://schemas.microsoft.com/office/drawing/2016/5/13/chartex" xmlns:cx8="http://schemas.microsoft.com/office/drawing/2016/5/14/chartex" xmlns:mc="http://schemas.openxmlformats.org/markup-compatibility/2006" xmlns:aink="http://schemas.microsoft.com/office/drawing/2016/ink" xmlns:am3d="http://schemas.microsoft.com/office/drawing/2017/model3d" xmlns:o="urn:schemas-microsoft-com:office:office" xmlns:r="http://schemas.openxmlformats.org/officeDocument/2006/relationships" xmlns:m="http://schemas.openxmlformats.org/officeDocument/2006/math" xmlns:v="urn:schemas-microsoft-com:vml" xmlns:wp14="http://schemas.microsoft.com/office/word/2010/wordprocessingDrawing" xmlns:wp="http://schemas.openxmlformats.org/drawingml/2006/wordprocessingDrawing" xmlns:w10="urn:schemas-microsoft-com:office:word" xmlns:w="http://schemas.openxmlformats.org/wordprocessingml/2006/main" xmlns:w14="http://schemas.microsoft.com/office/word/2010/wordml" xmlns:w15="http://schemas.microsoft.com/office/word/2012/wordml" xmlns:w16cex="http://schemas.microsoft.com/office/word/2018/wordml/cex" xmlns:w16cid="http://schemas.microsoft.com/office/word/2016/wordml/cid" xmlns:w16="http://schemas.microsoft.com/office/word/2018/wordml" xmlns:w16sdtdh="http://schemas.microsoft.com/office/word/2020/wordml/sdtdatahash" xmlns:w16se="http://schemas.microsoft.com/office/word/2015/wordml/symex" xmlns:wpg="http://schemas.microsoft.com/office/word/2010/wordprocessingGroup" xmlns:wpi="http://schemas.microsoft.com/office/word/2010/wordprocessingInk" xmlns:wne="http://schemas.microsoft.com/office/word/2006/wordml" xmlns:wps="http://schemas.microsoft.com/office/word/2010/wordprocessingShape" mc:Ignorable="w14 w15 w16se w16cid w16 w16cex w16sdtdh wp14">
+<w:document xmlns:wpc="http://schemas.microsoft.com/office/word/2010/wordprocessingCanvas" xmlns:cx="http://schemas.microsoft.com/office/drawing/2014/chartex" xmlns:cx1="http://schemas.microsoft.com/office/drawing/2015/9/8/chartex" xmlns:cx2="http://schemas.microsoft.com/office/drawing/2015/10/21/chartex" xmlns:cx3="http://schemas.microsoft.com/office/drawing/2016/5/9/chartex" xmlns:cx4="http://schemas.microsoft.com/office/drawing/2016/5/10/chartex" xmlns:cx5="http://schemas.microsoft.com/office/drawing/2016/5/11/chartex" xmlns:cx6="http://schemas.microsoft.com/office/drawing/2016/5/12/chartex" xmlns:cx7="http://schemas.microsoft.com/office/drawing/2016/5/13/chartex" xmlns:cx8="http://schemas.microsoft.com/office/drawing/2016/5/14/chartex" xmlns:mc="http://schemas.openxmlformats.org/markup-compatibility/2006" xmlns:aink="http://schemas.microsoft.com/office/drawing/2016/ink" xmlns:am3d="http://schemas.microsoft.com/office/drawing/2017/model3d" xmlns:o="urn:schemas-microsoft-com:office:office" xmlns:oel="http://schemas.microsoft.com/office/2019/extlst" xmlns:r="http://schemas.openxmlformats.org/officeDocument/2006/relationships" xmlns:m="http://schemas.openxmlformats.org/officeDocument/2006/math" xmlns:v="urn:schemas-microsoft-com:vml" xmlns:wp14="http://schemas.microsoft.com/office/word/2010/wordprocessingDrawing" xmlns:wp="http://schemas.openxmlformats.org/drawingml/2006/wordprocessingDrawing" xmlns:w10="urn:schemas-microsoft-com:office:word" xmlns:w="http://schemas.openxmlformats.org/wordprocessingml/2006/main" xmlns:w14="http://schemas.microsoft.com/office/word/2010/wordml" xmlns:w15="http://schemas.microsoft.com/office/word/2012/wordml" xmlns:w16cex="http://schemas.microsoft.com/office/word/2018/wordml/cex" xmlns:w16cid="http://schemas.microsoft.com/office/word/2016/wordml/cid" xmlns:w16="http://schemas.microsoft.com/office/word/2018/wordml" xmlns:w16sdtdh="http://schemas.microsoft.com/office/word/2020/wordml/sdtdatahash" xmlns:w16se="http://schemas.microsoft.com/office/word/2015/wordml/symex" xmlns:wpg="http://schemas.microsoft.com/office/word/2010/wordprocessingGroup" xmlns:wpi="http://schemas.microsoft.com/office/word/2010/wordprocessingInk" xmlns:wne="http://schemas.microsoft.com/office/word/2006/wordml" xmlns:wps="http://schemas.microsoft.com/office/word/2010/wordprocessingShape" mc:Ignorable="w14 w15 w16se w16cid w16 w16cex w16sdtdh wp14">
   <w:body>
     <w:p>
       <w:pPr>
@@ -108,10 +108,16 @@
     </w:p>
     <w:p>
       <w:r>
-        <w:t>…</w:t>
+        <w:t>JZ</w:t>
+      </w:r>
+      <w:r>
+        <w:rPr>
+          <w:rFonts w:hint="eastAsia"/>
+          <w:lang w:eastAsia="zh-CN"/>
+        </w:rPr>
+        <w:t>gaga</w:t>
       </w:r>
     </w:p>
-    <w:p/>
     <w:sectPr>
       <w:pgSz w:w="11906" w:h="16838"/>
       <w:pgMar w:top="1440" w:right="1440" w:bottom="1440" w:left="1440" w:header="708" w:footer="708" w:gutter="0"/>
@@ -127,7 +133,7 @@
   <w:docDefaults>
     <w:rPrDefault>
       <w:rPr>
-        <w:rFonts w:asciiTheme="minorHAnsi" w:eastAsiaTheme="minorHAnsi" w:hAnsiTheme="minorHAnsi" w:cstheme="minorBidi"/>
+        <w:rFonts w:asciiTheme="minorHAnsi" w:eastAsiaTheme="minorEastAsia" w:hAnsiTheme="minorHAnsi" w:cstheme="minorBidi"/>
         <w:sz w:val="22"/>
         <w:szCs w:val="22"/>
         <w:lang w:val="en-AU" w:eastAsia="en-US" w:bidi="ar-SA"/>
@@ -517,17 +523,17 @@
     <w:lsdException w:name="Unresolved Mention" w:semiHidden="1" w:unhideWhenUsed="1"/>
     <w:lsdException w:name="Smart Link" w:semiHidden="1" w:unhideWhenUsed="1"/>
   </w:latentStyles>
-  <w:style w:type="paragraph" w:default="1" w:styleId="Normal">
+  <w:style w:type="paragraph" w:default="1" w:styleId="a">
     <w:name w:val="Normal"/>
     <w:qFormat/>
   </w:style>
-  <w:style w:type="character" w:default="1" w:styleId="DefaultParagraphFont">
+  <w:style w:type="character" w:default="1" w:styleId="a0">
     <w:name w:val="Default Paragraph Font"/>
     <w:uiPriority w:val="1"/>
     <w:semiHidden/>
     <w:unhideWhenUsed/>
   </w:style>
-  <w:style w:type="table" w:default="1" w:styleId="TableNormal">
+  <w:style w:type="table" w:default="1" w:styleId="a1">
     <w:name w:val="Normal Table"/>
     <w:uiPriority w:val="99"/>
     <w:semiHidden/>
@@ -542,7 +548,7 @@
       </w:tblCellMar>
     </w:tblPr>
   </w:style>
-  <w:style w:type="numbering" w:default="1" w:styleId="NoList">
+  <w:style w:type="numbering" w:default="1" w:styleId="a2">
     <w:name w:val="No List"/>
     <w:uiPriority w:val="99"/>
     <w:semiHidden/>

--- a/ISYS3001.docx
+++ b/ISYS3001.docx
@@ -1,6 +1,6 @@
 
 <file path=word/document.xml><?xml version="1.0" encoding="utf-8"?>
-<w:document xmlns:wpc="http://schemas.microsoft.com/office/word/2010/wordprocessingCanvas" xmlns:cx="http://schemas.microsoft.com/office/drawing/2014/chartex" xmlns:cx1="http://schemas.microsoft.com/office/drawing/2015/9/8/chartex" xmlns:cx2="http://schemas.microsoft.com/office/drawing/2015/10/21/chartex" xmlns:cx3="http://schemas.microsoft.com/office/drawing/2016/5/9/chartex" xmlns:cx4="http://schemas.microsoft.com/office/drawing/2016/5/10/chartex" xmlns:cx5="http://schemas.microsoft.com/office/drawing/2016/5/11/chartex" xmlns:cx6="http://schemas.microsoft.com/office/drawing/2016/5/12/chartex" xmlns:cx7="http://schemas.microsoft.com/office/drawing/2016/5/13/chartex" xmlns:cx8="http://schemas.microsoft.com/office/drawing/2016/5/14/chartex" xmlns:mc="http://schemas.openxmlformats.org/markup-compatibility/2006" xmlns:aink="http://schemas.microsoft.com/office/drawing/2016/ink" xmlns:am3d="http://schemas.microsoft.com/office/drawing/2017/model3d" xmlns:o="urn:schemas-microsoft-com:office:office" xmlns:r="http://schemas.openxmlformats.org/officeDocument/2006/relationships" xmlns:m="http://schemas.openxmlformats.org/officeDocument/2006/math" xmlns:v="urn:schemas-microsoft-com:vml" xmlns:wp14="http://schemas.microsoft.com/office/word/2010/wordprocessingDrawing" xmlns:wp="http://schemas.openxmlformats.org/drawingml/2006/wordprocessingDrawing" xmlns:w10="urn:schemas-microsoft-com:office:word" xmlns:w="http://schemas.openxmlformats.org/wordprocessingml/2006/main" xmlns:w14="http://schemas.microsoft.com/office/word/2010/wordml" xmlns:w15="http://schemas.microsoft.com/office/word/2012/wordml" xmlns:w16cex="http://schemas.microsoft.com/office/word/2018/wordml/cex" xmlns:w16cid="http://schemas.microsoft.com/office/word/2016/wordml/cid" xmlns:w16="http://schemas.microsoft.com/office/word/2018/wordml" xmlns:w16sdtdh="http://schemas.microsoft.com/office/word/2020/wordml/sdtdatahash" xmlns:w16se="http://schemas.microsoft.com/office/word/2015/wordml/symex" xmlns:wpg="http://schemas.microsoft.com/office/word/2010/wordprocessingGroup" xmlns:wpi="http://schemas.microsoft.com/office/word/2010/wordprocessingInk" xmlns:wne="http://schemas.microsoft.com/office/word/2006/wordml" xmlns:wps="http://schemas.microsoft.com/office/word/2010/wordprocessingShape" mc:Ignorable="w14 w15 w16se w16cid w16 w16cex w16sdtdh wp14">
+<w:document xmlns:wpc="http://schemas.microsoft.com/office/word/2010/wordprocessingCanvas" xmlns:cx="http://schemas.microsoft.com/office/drawing/2014/chartex" xmlns:cx1="http://schemas.microsoft.com/office/drawing/2015/9/8/chartex" xmlns:cx2="http://schemas.microsoft.com/office/drawing/2015/10/21/chartex" xmlns:cx3="http://schemas.microsoft.com/office/drawing/2016/5/9/chartex" xmlns:cx4="http://schemas.microsoft.com/office/drawing/2016/5/10/chartex" xmlns:cx5="http://schemas.microsoft.com/office/drawing/2016/5/11/chartex" xmlns:cx6="http://schemas.microsoft.com/office/drawing/2016/5/12/chartex" xmlns:cx7="http://schemas.microsoft.com/office/drawing/2016/5/13/chartex" xmlns:cx8="http://schemas.microsoft.com/office/drawing/2016/5/14/chartex" xmlns:mc="http://schemas.openxmlformats.org/markup-compatibility/2006" xmlns:aink="http://schemas.microsoft.com/office/drawing/2016/ink" xmlns:am3d="http://schemas.microsoft.com/office/drawing/2017/model3d" xmlns:o="urn:schemas-microsoft-com:office:office" xmlns:oel="http://schemas.microsoft.com/office/2019/extlst" xmlns:r="http://schemas.openxmlformats.org/officeDocument/2006/relationships" xmlns:m="http://schemas.openxmlformats.org/officeDocument/2006/math" xmlns:v="urn:schemas-microsoft-com:vml" xmlns:wp14="http://schemas.microsoft.com/office/word/2010/wordprocessingDrawing" xmlns:wp="http://schemas.openxmlformats.org/drawingml/2006/wordprocessingDrawing" xmlns:w10="urn:schemas-microsoft-com:office:word" xmlns:w="http://schemas.openxmlformats.org/wordprocessingml/2006/main" xmlns:w14="http://schemas.microsoft.com/office/word/2010/wordml" xmlns:w15="http://schemas.microsoft.com/office/word/2012/wordml" xmlns:w16cex="http://schemas.microsoft.com/office/word/2018/wordml/cex" xmlns:w16cid="http://schemas.microsoft.com/office/word/2016/wordml/cid" xmlns:w16="http://schemas.microsoft.com/office/word/2018/wordml" xmlns:w16sdtdh="http://schemas.microsoft.com/office/word/2020/wordml/sdtdatahash" xmlns:w16se="http://schemas.microsoft.com/office/word/2015/wordml/symex" xmlns:wpg="http://schemas.microsoft.com/office/word/2010/wordprocessingGroup" xmlns:wpi="http://schemas.microsoft.com/office/word/2010/wordprocessingInk" xmlns:wne="http://schemas.microsoft.com/office/word/2006/wordml" xmlns:wps="http://schemas.microsoft.com/office/word/2010/wordprocessingShape" mc:Ignorable="w14 w15 w16se w16cid w16 w16cex w16sdtdh wp14">
   <w:body>
     <w:p>
       <w:pPr>
@@ -59,7 +59,15 @@
         </w:pBdr>
       </w:pPr>
       <w:r>
-        <w:t xml:space="preserve">Add some comments about Version management </w:t>
+        <w:t xml:space="preserve">Add some comments about </w:t>
+      </w:r>
+      <w:bookmarkStart w:id="0" w:name="OLE_LINK4"/>
+      <w:r>
+        <w:t>Version management</w:t>
+      </w:r>
+      <w:bookmarkEnd w:id="0"/>
+      <w:r>
+        <w:t xml:space="preserve"> </w:t>
       </w:r>
       <w:r>
         <w:t>outside this border</w:t>
@@ -111,7 +119,58 @@
         <w:t>…</w:t>
       </w:r>
     </w:p>
-    <w:p/>
+    <w:p>
+      <w:r>
+        <w:t>Version management fulfills the following tasks:</w:t>
+      </w:r>
+    </w:p>
+    <w:p>
+      <w:pPr>
+        <w:pStyle w:val="a3"/>
+        <w:numPr>
+          <w:ilvl w:val="0"/>
+          <w:numId w:val="1"/>
+        </w:numPr>
+        <w:ind w:firstLineChars="0"/>
+      </w:pPr>
+      <w:r>
+        <w:t xml:space="preserve">Archiving of individual states of files, so that the current version of a file can always be accessed, but if </w:t>
+      </w:r>
+      <w:proofErr w:type="gramStart"/>
+      <w:r>
+        <w:t>necessary</w:t>
+      </w:r>
+      <w:proofErr w:type="gramEnd"/>
+      <w:r>
+        <w:t xml:space="preserve"> also older versions – so to speak by recovery.</w:t>
+      </w:r>
+    </w:p>
+    <w:p>
+      <w:pPr>
+        <w:pStyle w:val="a3"/>
+        <w:numPr>
+          <w:ilvl w:val="0"/>
+          <w:numId w:val="1"/>
+        </w:numPr>
+        <w:ind w:firstLineChars="0"/>
+      </w:pPr>
+      <w:r>
+        <w:t>Logging of changes so that it can be traced who changed what in a file.</w:t>
+      </w:r>
+    </w:p>
+    <w:p>
+      <w:pPr>
+        <w:pStyle w:val="a3"/>
+        <w:numPr>
+          <w:ilvl w:val="0"/>
+          <w:numId w:val="1"/>
+        </w:numPr>
+        <w:ind w:firstLineChars="0"/>
+      </w:pPr>
+      <w:r>
+        <w:t>Coordination of access to a file and definition of possible read, write and delete rights. Some systems also offer the option of displaying or not displaying files depending on defined rights.</w:t>
+      </w:r>
+    </w:p>
     <w:sectPr>
       <w:pgSz w:w="11906" w:h="16838"/>
       <w:pgMar w:top="1440" w:right="1440" w:bottom="1440" w:left="1440" w:header="708" w:footer="708" w:gutter="0"/>
@@ -122,12 +181,183 @@
 </w:document>
 </file>
 
+<file path=word/endnotes.xml><?xml version="1.0" encoding="utf-8"?>
+<w:endnotes xmlns:wpc="http://schemas.microsoft.com/office/word/2010/wordprocessingCanvas" xmlns:cx="http://schemas.microsoft.com/office/drawing/2014/chartex" xmlns:cx1="http://schemas.microsoft.com/office/drawing/2015/9/8/chartex" xmlns:cx2="http://schemas.microsoft.com/office/drawing/2015/10/21/chartex" xmlns:cx3="http://schemas.microsoft.com/office/drawing/2016/5/9/chartex" xmlns:cx4="http://schemas.microsoft.com/office/drawing/2016/5/10/chartex" xmlns:cx5="http://schemas.microsoft.com/office/drawing/2016/5/11/chartex" xmlns:cx6="http://schemas.microsoft.com/office/drawing/2016/5/12/chartex" xmlns:cx7="http://schemas.microsoft.com/office/drawing/2016/5/13/chartex" xmlns:cx8="http://schemas.microsoft.com/office/drawing/2016/5/14/chartex" xmlns:mc="http://schemas.openxmlformats.org/markup-compatibility/2006" xmlns:aink="http://schemas.microsoft.com/office/drawing/2016/ink" xmlns:am3d="http://schemas.microsoft.com/office/drawing/2017/model3d" xmlns:o="urn:schemas-microsoft-com:office:office" xmlns:oel="http://schemas.microsoft.com/office/2019/extlst" xmlns:r="http://schemas.openxmlformats.org/officeDocument/2006/relationships" xmlns:m="http://schemas.openxmlformats.org/officeDocument/2006/math" xmlns:v="urn:schemas-microsoft-com:vml" xmlns:wp14="http://schemas.microsoft.com/office/word/2010/wordprocessingDrawing" xmlns:wp="http://schemas.openxmlformats.org/drawingml/2006/wordprocessingDrawing" xmlns:w10="urn:schemas-microsoft-com:office:word" xmlns:w="http://schemas.openxmlformats.org/wordprocessingml/2006/main" xmlns:w14="http://schemas.microsoft.com/office/word/2010/wordml" xmlns:w15="http://schemas.microsoft.com/office/word/2012/wordml" xmlns:w16cex="http://schemas.microsoft.com/office/word/2018/wordml/cex" xmlns:w16cid="http://schemas.microsoft.com/office/word/2016/wordml/cid" xmlns:w16="http://schemas.microsoft.com/office/word/2018/wordml" xmlns:w16sdtdh="http://schemas.microsoft.com/office/word/2020/wordml/sdtdatahash" xmlns:w16se="http://schemas.microsoft.com/office/word/2015/wordml/symex" xmlns:wpg="http://schemas.microsoft.com/office/word/2010/wordprocessingGroup" xmlns:wpi="http://schemas.microsoft.com/office/word/2010/wordprocessingInk" xmlns:wne="http://schemas.microsoft.com/office/word/2006/wordml" xmlns:wps="http://schemas.microsoft.com/office/word/2010/wordprocessingShape" mc:Ignorable="w14 w15 w16se w16cid w16 w16cex w16sdtdh wp14">
+  <w:endnote w:type="separator" w:id="-1">
+    <w:p>
+      <w:pPr>
+        <w:spacing w:after="0" w:line="240" w:lineRule="auto"/>
+      </w:pPr>
+      <w:r>
+        <w:separator/>
+      </w:r>
+    </w:p>
+  </w:endnote>
+  <w:endnote w:type="continuationSeparator" w:id="0">
+    <w:p>
+      <w:pPr>
+        <w:spacing w:after="0" w:line="240" w:lineRule="auto"/>
+      </w:pPr>
+      <w:r>
+        <w:continuationSeparator/>
+      </w:r>
+    </w:p>
+  </w:endnote>
+</w:endnotes>
+</file>
+
+<file path=word/footnotes.xml><?xml version="1.0" encoding="utf-8"?>
+<w:footnotes xmlns:wpc="http://schemas.microsoft.com/office/word/2010/wordprocessingCanvas" xmlns:cx="http://schemas.microsoft.com/office/drawing/2014/chartex" xmlns:cx1="http://schemas.microsoft.com/office/drawing/2015/9/8/chartex" xmlns:cx2="http://schemas.microsoft.com/office/drawing/2015/10/21/chartex" xmlns:cx3="http://schemas.microsoft.com/office/drawing/2016/5/9/chartex" xmlns:cx4="http://schemas.microsoft.com/office/drawing/2016/5/10/chartex" xmlns:cx5="http://schemas.microsoft.com/office/drawing/2016/5/11/chartex" xmlns:cx6="http://schemas.microsoft.com/office/drawing/2016/5/12/chartex" xmlns:cx7="http://schemas.microsoft.com/office/drawing/2016/5/13/chartex" xmlns:cx8="http://schemas.microsoft.com/office/drawing/2016/5/14/chartex" xmlns:mc="http://schemas.openxmlformats.org/markup-compatibility/2006" xmlns:aink="http://schemas.microsoft.com/office/drawing/2016/ink" xmlns:am3d="http://schemas.microsoft.com/office/drawing/2017/model3d" xmlns:o="urn:schemas-microsoft-com:office:office" xmlns:oel="http://schemas.microsoft.com/office/2019/extlst" xmlns:r="http://schemas.openxmlformats.org/officeDocument/2006/relationships" xmlns:m="http://schemas.openxmlformats.org/officeDocument/2006/math" xmlns:v="urn:schemas-microsoft-com:vml" xmlns:wp14="http://schemas.microsoft.com/office/word/2010/wordprocessingDrawing" xmlns:wp="http://schemas.openxmlformats.org/drawingml/2006/wordprocessingDrawing" xmlns:w10="urn:schemas-microsoft-com:office:word" xmlns:w="http://schemas.openxmlformats.org/wordprocessingml/2006/main" xmlns:w14="http://schemas.microsoft.com/office/word/2010/wordml" xmlns:w15="http://schemas.microsoft.com/office/word/2012/wordml" xmlns:w16cex="http://schemas.microsoft.com/office/word/2018/wordml/cex" xmlns:w16cid="http://schemas.microsoft.com/office/word/2016/wordml/cid" xmlns:w16="http://schemas.microsoft.com/office/word/2018/wordml" xmlns:w16sdtdh="http://schemas.microsoft.com/office/word/2020/wordml/sdtdatahash" xmlns:w16se="http://schemas.microsoft.com/office/word/2015/wordml/symex" xmlns:wpg="http://schemas.microsoft.com/office/word/2010/wordprocessingGroup" xmlns:wpi="http://schemas.microsoft.com/office/word/2010/wordprocessingInk" xmlns:wne="http://schemas.microsoft.com/office/word/2006/wordml" xmlns:wps="http://schemas.microsoft.com/office/word/2010/wordprocessingShape" mc:Ignorable="w14 w15 w16se w16cid w16 w16cex w16sdtdh wp14">
+  <w:footnote w:type="separator" w:id="-1">
+    <w:p>
+      <w:pPr>
+        <w:spacing w:after="0" w:line="240" w:lineRule="auto"/>
+      </w:pPr>
+      <w:r>
+        <w:separator/>
+      </w:r>
+    </w:p>
+  </w:footnote>
+  <w:footnote w:type="continuationSeparator" w:id="0">
+    <w:p>
+      <w:pPr>
+        <w:spacing w:after="0" w:line="240" w:lineRule="auto"/>
+      </w:pPr>
+      <w:r>
+        <w:continuationSeparator/>
+      </w:r>
+    </w:p>
+  </w:footnote>
+</w:footnotes>
+</file>
+
+<file path=word/numbering.xml><?xml version="1.0" encoding="utf-8"?>
+<w:numbering xmlns:wpc="http://schemas.microsoft.com/office/word/2010/wordprocessingCanvas" xmlns:cx="http://schemas.microsoft.com/office/drawing/2014/chartex" xmlns:cx1="http://schemas.microsoft.com/office/drawing/2015/9/8/chartex" xmlns:cx2="http://schemas.microsoft.com/office/drawing/2015/10/21/chartex" xmlns:cx3="http://schemas.microsoft.com/office/drawing/2016/5/9/chartex" xmlns:cx4="http://schemas.microsoft.com/office/drawing/2016/5/10/chartex" xmlns:cx5="http://schemas.microsoft.com/office/drawing/2016/5/11/chartex" xmlns:cx6="http://schemas.microsoft.com/office/drawing/2016/5/12/chartex" xmlns:cx7="http://schemas.microsoft.com/office/drawing/2016/5/13/chartex" xmlns:cx8="http://schemas.microsoft.com/office/drawing/2016/5/14/chartex" xmlns:mc="http://schemas.openxmlformats.org/markup-compatibility/2006" xmlns:aink="http://schemas.microsoft.com/office/drawing/2016/ink" xmlns:am3d="http://schemas.microsoft.com/office/drawing/2017/model3d" xmlns:o="urn:schemas-microsoft-com:office:office" xmlns:oel="http://schemas.microsoft.com/office/2019/extlst" xmlns:r="http://schemas.openxmlformats.org/officeDocument/2006/relationships" xmlns:m="http://schemas.openxmlformats.org/officeDocument/2006/math" xmlns:v="urn:schemas-microsoft-com:vml" xmlns:wp14="http://schemas.microsoft.com/office/word/2010/wordprocessingDrawing" xmlns:wp="http://schemas.openxmlformats.org/drawingml/2006/wordprocessingDrawing" xmlns:w10="urn:schemas-microsoft-com:office:word" xmlns:w="http://schemas.openxmlformats.org/wordprocessingml/2006/main" xmlns:w14="http://schemas.microsoft.com/office/word/2010/wordml" xmlns:w15="http://schemas.microsoft.com/office/word/2012/wordml" xmlns:w16cex="http://schemas.microsoft.com/office/word/2018/wordml/cex" xmlns:w16cid="http://schemas.microsoft.com/office/word/2016/wordml/cid" xmlns:w16="http://schemas.microsoft.com/office/word/2018/wordml" xmlns:w16sdtdh="http://schemas.microsoft.com/office/word/2020/wordml/sdtdatahash" xmlns:w16se="http://schemas.microsoft.com/office/word/2015/wordml/symex" xmlns:wpg="http://schemas.microsoft.com/office/word/2010/wordprocessingGroup" xmlns:wpi="http://schemas.microsoft.com/office/word/2010/wordprocessingInk" xmlns:wne="http://schemas.microsoft.com/office/word/2006/wordml" xmlns:wps="http://schemas.microsoft.com/office/word/2010/wordprocessingShape" mc:Ignorable="w14 w15 w16se w16cid w16 w16cex w16sdtdh wp14">
+  <w:abstractNum w:abstractNumId="0" w15:restartNumberingAfterBreak="0">
+    <w:nsid w:val="07BA0EAA"/>
+    <w:multiLevelType w:val="hybridMultilevel"/>
+    <w:tmpl w:val="F41C7AAA"/>
+    <w:lvl w:ilvl="0" w:tplc="04090001">
+      <w:start w:val="1"/>
+      <w:numFmt w:val="bullet"/>
+      <w:lvlText w:val=""/>
+      <w:lvlJc w:val="left"/>
+      <w:pPr>
+        <w:ind w:left="420" w:hanging="420"/>
+      </w:pPr>
+      <w:rPr>
+        <w:rFonts w:ascii="Wingdings" w:hAnsi="Wingdings" w:hint="default"/>
+      </w:rPr>
+    </w:lvl>
+    <w:lvl w:ilvl="1" w:tplc="04090003" w:tentative="1">
+      <w:start w:val="1"/>
+      <w:numFmt w:val="bullet"/>
+      <w:lvlText w:val=""/>
+      <w:lvlJc w:val="left"/>
+      <w:pPr>
+        <w:ind w:left="840" w:hanging="420"/>
+      </w:pPr>
+      <w:rPr>
+        <w:rFonts w:ascii="Wingdings" w:hAnsi="Wingdings" w:hint="default"/>
+      </w:rPr>
+    </w:lvl>
+    <w:lvl w:ilvl="2" w:tplc="04090005" w:tentative="1">
+      <w:start w:val="1"/>
+      <w:numFmt w:val="bullet"/>
+      <w:lvlText w:val=""/>
+      <w:lvlJc w:val="left"/>
+      <w:pPr>
+        <w:ind w:left="1260" w:hanging="420"/>
+      </w:pPr>
+      <w:rPr>
+        <w:rFonts w:ascii="Wingdings" w:hAnsi="Wingdings" w:hint="default"/>
+      </w:rPr>
+    </w:lvl>
+    <w:lvl w:ilvl="3" w:tplc="04090001" w:tentative="1">
+      <w:start w:val="1"/>
+      <w:numFmt w:val="bullet"/>
+      <w:lvlText w:val=""/>
+      <w:lvlJc w:val="left"/>
+      <w:pPr>
+        <w:ind w:left="1680" w:hanging="420"/>
+      </w:pPr>
+      <w:rPr>
+        <w:rFonts w:ascii="Wingdings" w:hAnsi="Wingdings" w:hint="default"/>
+      </w:rPr>
+    </w:lvl>
+    <w:lvl w:ilvl="4" w:tplc="04090003" w:tentative="1">
+      <w:start w:val="1"/>
+      <w:numFmt w:val="bullet"/>
+      <w:lvlText w:val=""/>
+      <w:lvlJc w:val="left"/>
+      <w:pPr>
+        <w:ind w:left="2100" w:hanging="420"/>
+      </w:pPr>
+      <w:rPr>
+        <w:rFonts w:ascii="Wingdings" w:hAnsi="Wingdings" w:hint="default"/>
+      </w:rPr>
+    </w:lvl>
+    <w:lvl w:ilvl="5" w:tplc="04090005" w:tentative="1">
+      <w:start w:val="1"/>
+      <w:numFmt w:val="bullet"/>
+      <w:lvlText w:val=""/>
+      <w:lvlJc w:val="left"/>
+      <w:pPr>
+        <w:ind w:left="2520" w:hanging="420"/>
+      </w:pPr>
+      <w:rPr>
+        <w:rFonts w:ascii="Wingdings" w:hAnsi="Wingdings" w:hint="default"/>
+      </w:rPr>
+    </w:lvl>
+    <w:lvl w:ilvl="6" w:tplc="04090001" w:tentative="1">
+      <w:start w:val="1"/>
+      <w:numFmt w:val="bullet"/>
+      <w:lvlText w:val=""/>
+      <w:lvlJc w:val="left"/>
+      <w:pPr>
+        <w:ind w:left="2940" w:hanging="420"/>
+      </w:pPr>
+      <w:rPr>
+        <w:rFonts w:ascii="Wingdings" w:hAnsi="Wingdings" w:hint="default"/>
+      </w:rPr>
+    </w:lvl>
+    <w:lvl w:ilvl="7" w:tplc="04090003" w:tentative="1">
+      <w:start w:val="1"/>
+      <w:numFmt w:val="bullet"/>
+      <w:lvlText w:val=""/>
+      <w:lvlJc w:val="left"/>
+      <w:pPr>
+        <w:ind w:left="3360" w:hanging="420"/>
+      </w:pPr>
+      <w:rPr>
+        <w:rFonts w:ascii="Wingdings" w:hAnsi="Wingdings" w:hint="default"/>
+      </w:rPr>
+    </w:lvl>
+    <w:lvl w:ilvl="8" w:tplc="04090005" w:tentative="1">
+      <w:start w:val="1"/>
+      <w:numFmt w:val="bullet"/>
+      <w:lvlText w:val=""/>
+      <w:lvlJc w:val="left"/>
+      <w:pPr>
+        <w:ind w:left="3780" w:hanging="420"/>
+      </w:pPr>
+      <w:rPr>
+        <w:rFonts w:ascii="Wingdings" w:hAnsi="Wingdings" w:hint="default"/>
+      </w:rPr>
+    </w:lvl>
+  </w:abstractNum>
+  <w:num w:numId="1" w16cid:durableId="1528132345">
+    <w:abstractNumId w:val="0"/>
+  </w:num>
+</w:numbering>
+</file>
+
 <file path=word/styles.xml><?xml version="1.0" encoding="utf-8"?>
 <w:styles xmlns:mc="http://schemas.openxmlformats.org/markup-compatibility/2006" xmlns:r="http://schemas.openxmlformats.org/officeDocument/2006/relationships" xmlns:w="http://schemas.openxmlformats.org/wordprocessingml/2006/main" xmlns:w14="http://schemas.microsoft.com/office/word/2010/wordml" xmlns:w15="http://schemas.microsoft.com/office/word/2012/wordml" xmlns:w16cex="http://schemas.microsoft.com/office/word/2018/wordml/cex" xmlns:w16cid="http://schemas.microsoft.com/office/word/2016/wordml/cid" xmlns:w16="http://schemas.microsoft.com/office/word/2018/wordml" xmlns:w16sdtdh="http://schemas.microsoft.com/office/word/2020/wordml/sdtdatahash" xmlns:w16se="http://schemas.microsoft.com/office/word/2015/wordml/symex" mc:Ignorable="w14 w15 w16se w16cid w16 w16cex w16sdtdh">
   <w:docDefaults>
     <w:rPrDefault>
       <w:rPr>
-        <w:rFonts w:asciiTheme="minorHAnsi" w:eastAsiaTheme="minorHAnsi" w:hAnsiTheme="minorHAnsi" w:cstheme="minorBidi"/>
+        <w:rFonts w:asciiTheme="minorHAnsi" w:eastAsiaTheme="minorEastAsia" w:hAnsiTheme="minorHAnsi" w:cstheme="minorBidi"/>
         <w:sz w:val="22"/>
         <w:szCs w:val="22"/>
         <w:lang w:val="en-AU" w:eastAsia="en-US" w:bidi="ar-SA"/>
@@ -517,17 +747,17 @@
     <w:lsdException w:name="Unresolved Mention" w:semiHidden="1" w:unhideWhenUsed="1"/>
     <w:lsdException w:name="Smart Link" w:semiHidden="1" w:unhideWhenUsed="1"/>
   </w:latentStyles>
-  <w:style w:type="paragraph" w:default="1" w:styleId="Normal">
+  <w:style w:type="paragraph" w:default="1" w:styleId="a">
     <w:name w:val="Normal"/>
     <w:qFormat/>
   </w:style>
-  <w:style w:type="character" w:default="1" w:styleId="DefaultParagraphFont">
+  <w:style w:type="character" w:default="1" w:styleId="a0">
     <w:name w:val="Default Paragraph Font"/>
     <w:uiPriority w:val="1"/>
     <w:semiHidden/>
     <w:unhideWhenUsed/>
   </w:style>
-  <w:style w:type="table" w:default="1" w:styleId="TableNormal">
+  <w:style w:type="table" w:default="1" w:styleId="a1">
     <w:name w:val="Normal Table"/>
     <w:uiPriority w:val="99"/>
     <w:semiHidden/>
@@ -542,11 +772,87 @@
       </w:tblCellMar>
     </w:tblPr>
   </w:style>
-  <w:style w:type="numbering" w:default="1" w:styleId="NoList">
+  <w:style w:type="numbering" w:default="1" w:styleId="a2">
     <w:name w:val="No List"/>
     <w:uiPriority w:val="99"/>
     <w:semiHidden/>
     <w:unhideWhenUsed/>
+  </w:style>
+  <w:style w:type="paragraph" w:styleId="a3">
+    <w:name w:val="List Paragraph"/>
+    <w:basedOn w:val="a"/>
+    <w:uiPriority w:val="34"/>
+    <w:qFormat/>
+    <w:rsid w:val="00DC72BC"/>
+    <w:pPr>
+      <w:ind w:firstLineChars="200" w:firstLine="420"/>
+    </w:pPr>
+  </w:style>
+  <w:style w:type="paragraph" w:styleId="a4">
+    <w:name w:val="header"/>
+    <w:basedOn w:val="a"/>
+    <w:link w:val="a5"/>
+    <w:uiPriority w:val="99"/>
+    <w:unhideWhenUsed/>
+    <w:rsid w:val="00C23A71"/>
+    <w:pPr>
+      <w:pBdr>
+        <w:bottom w:val="single" w:sz="6" w:space="1" w:color="auto"/>
+      </w:pBdr>
+      <w:tabs>
+        <w:tab w:val="center" w:pos="4153"/>
+        <w:tab w:val="right" w:pos="8306"/>
+      </w:tabs>
+      <w:snapToGrid w:val="0"/>
+      <w:spacing w:line="240" w:lineRule="auto"/>
+      <w:jc w:val="center"/>
+    </w:pPr>
+    <w:rPr>
+      <w:sz w:val="18"/>
+      <w:szCs w:val="18"/>
+    </w:rPr>
+  </w:style>
+  <w:style w:type="character" w:customStyle="1" w:styleId="a5">
+    <w:name w:val="页眉 字符"/>
+    <w:basedOn w:val="a0"/>
+    <w:link w:val="a4"/>
+    <w:uiPriority w:val="99"/>
+    <w:rsid w:val="00C23A71"/>
+    <w:rPr>
+      <w:sz w:val="18"/>
+      <w:szCs w:val="18"/>
+    </w:rPr>
+  </w:style>
+  <w:style w:type="paragraph" w:styleId="a6">
+    <w:name w:val="footer"/>
+    <w:basedOn w:val="a"/>
+    <w:link w:val="a7"/>
+    <w:uiPriority w:val="99"/>
+    <w:unhideWhenUsed/>
+    <w:rsid w:val="00C23A71"/>
+    <w:pPr>
+      <w:tabs>
+        <w:tab w:val="center" w:pos="4153"/>
+        <w:tab w:val="right" w:pos="8306"/>
+      </w:tabs>
+      <w:snapToGrid w:val="0"/>
+      <w:spacing w:line="240" w:lineRule="auto"/>
+    </w:pPr>
+    <w:rPr>
+      <w:sz w:val="18"/>
+      <w:szCs w:val="18"/>
+    </w:rPr>
+  </w:style>
+  <w:style w:type="character" w:customStyle="1" w:styleId="a7">
+    <w:name w:val="页脚 字符"/>
+    <w:basedOn w:val="a0"/>
+    <w:link w:val="a6"/>
+    <w:uiPriority w:val="99"/>
+    <w:rsid w:val="00C23A71"/>
+    <w:rPr>
+      <w:sz w:val="18"/>
+      <w:szCs w:val="18"/>
+    </w:rPr>
   </w:style>
 </w:styles>
 </file>

--- a/ISYS3001.docx
+++ b/ISYS3001.docx
@@ -1,6 +1,6 @@
 
 <file path=word/document.xml><?xml version="1.0" encoding="utf-8"?>
-<w:document xmlns:wpc="http://schemas.microsoft.com/office/word/2010/wordprocessingCanvas" xmlns:cx="http://schemas.microsoft.com/office/drawing/2014/chartex" xmlns:cx1="http://schemas.microsoft.com/office/drawing/2015/9/8/chartex" xmlns:cx2="http://schemas.microsoft.com/office/drawing/2015/10/21/chartex" xmlns:cx3="http://schemas.microsoft.com/office/drawing/2016/5/9/chartex" xmlns:cx4="http://schemas.microsoft.com/office/drawing/2016/5/10/chartex" xmlns:cx5="http://schemas.microsoft.com/office/drawing/2016/5/11/chartex" xmlns:cx6="http://schemas.microsoft.com/office/drawing/2016/5/12/chartex" xmlns:cx7="http://schemas.microsoft.com/office/drawing/2016/5/13/chartex" xmlns:cx8="http://schemas.microsoft.com/office/drawing/2016/5/14/chartex" xmlns:mc="http://schemas.openxmlformats.org/markup-compatibility/2006" xmlns:aink="http://schemas.microsoft.com/office/drawing/2016/ink" xmlns:am3d="http://schemas.microsoft.com/office/drawing/2017/model3d" xmlns:o="urn:schemas-microsoft-com:office:office" xmlns:r="http://schemas.openxmlformats.org/officeDocument/2006/relationships" xmlns:m="http://schemas.openxmlformats.org/officeDocument/2006/math" xmlns:v="urn:schemas-microsoft-com:vml" xmlns:wp14="http://schemas.microsoft.com/office/word/2010/wordprocessingDrawing" xmlns:wp="http://schemas.openxmlformats.org/drawingml/2006/wordprocessingDrawing" xmlns:w10="urn:schemas-microsoft-com:office:word" xmlns:w="http://schemas.openxmlformats.org/wordprocessingml/2006/main" xmlns:w14="http://schemas.microsoft.com/office/word/2010/wordml" xmlns:w15="http://schemas.microsoft.com/office/word/2012/wordml" xmlns:w16cex="http://schemas.microsoft.com/office/word/2018/wordml/cex" xmlns:w16cid="http://schemas.microsoft.com/office/word/2016/wordml/cid" xmlns:w16="http://schemas.microsoft.com/office/word/2018/wordml" xmlns:w16sdtdh="http://schemas.microsoft.com/office/word/2020/wordml/sdtdatahash" xmlns:w16se="http://schemas.microsoft.com/office/word/2015/wordml/symex" xmlns:wpg="http://schemas.microsoft.com/office/word/2010/wordprocessingGroup" xmlns:wpi="http://schemas.microsoft.com/office/word/2010/wordprocessingInk" xmlns:wne="http://schemas.microsoft.com/office/word/2006/wordml" xmlns:wps="http://schemas.microsoft.com/office/word/2010/wordprocessingShape" mc:Ignorable="w14 w15 w16se w16cid w16 w16cex w16sdtdh wp14">
+<w:document xmlns:wpc="http://schemas.microsoft.com/office/word/2010/wordprocessingCanvas" xmlns:cx="http://schemas.microsoft.com/office/drawing/2014/chartex" xmlns:cx1="http://schemas.microsoft.com/office/drawing/2015/9/8/chartex" xmlns:cx2="http://schemas.microsoft.com/office/drawing/2015/10/21/chartex" xmlns:cx3="http://schemas.microsoft.com/office/drawing/2016/5/9/chartex" xmlns:cx4="http://schemas.microsoft.com/office/drawing/2016/5/10/chartex" xmlns:cx5="http://schemas.microsoft.com/office/drawing/2016/5/11/chartex" xmlns:cx6="http://schemas.microsoft.com/office/drawing/2016/5/12/chartex" xmlns:cx7="http://schemas.microsoft.com/office/drawing/2016/5/13/chartex" xmlns:cx8="http://schemas.microsoft.com/office/drawing/2016/5/14/chartex" xmlns:mc="http://schemas.openxmlformats.org/markup-compatibility/2006" xmlns:aink="http://schemas.microsoft.com/office/drawing/2016/ink" xmlns:am3d="http://schemas.microsoft.com/office/drawing/2017/model3d" xmlns:o="urn:schemas-microsoft-com:office:office" xmlns:oel="http://schemas.microsoft.com/office/2019/extlst" xmlns:r="http://schemas.openxmlformats.org/officeDocument/2006/relationships" xmlns:m="http://schemas.openxmlformats.org/officeDocument/2006/math" xmlns:v="urn:schemas-microsoft-com:vml" xmlns:wp14="http://schemas.microsoft.com/office/word/2010/wordprocessingDrawing" xmlns:wp="http://schemas.openxmlformats.org/drawingml/2006/wordprocessingDrawing" xmlns:w10="urn:schemas-microsoft-com:office:word" xmlns:w="http://schemas.openxmlformats.org/wordprocessingml/2006/main" xmlns:w14="http://schemas.microsoft.com/office/word/2010/wordml" xmlns:w15="http://schemas.microsoft.com/office/word/2012/wordml" xmlns:w16cex="http://schemas.microsoft.com/office/word/2018/wordml/cex" xmlns:w16cid="http://schemas.microsoft.com/office/word/2016/wordml/cid" xmlns:w16="http://schemas.microsoft.com/office/word/2018/wordml" xmlns:w16sdtdh="http://schemas.microsoft.com/office/word/2020/wordml/sdtdatahash" xmlns:w16se="http://schemas.microsoft.com/office/word/2015/wordml/symex" xmlns:wpg="http://schemas.microsoft.com/office/word/2010/wordprocessingGroup" xmlns:wpi="http://schemas.microsoft.com/office/word/2010/wordprocessingInk" xmlns:wne="http://schemas.microsoft.com/office/word/2006/wordml" xmlns:wps="http://schemas.microsoft.com/office/word/2010/wordprocessingShape" mc:Ignorable="w14 w15 w16se w16cid w16 w16cex w16sdtdh wp14">
   <w:body>
     <w:p>
       <w:pPr>
@@ -107,10 +107,377 @@
       </w:r>
     </w:p>
     <w:p>
-      <w:r>
-        <w:t>…</w:t>
-      </w:r>
-    </w:p>
+      <w:pPr>
+        <w:pStyle w:val="p"/>
+        <w:shd w:val="clear" w:color="auto" w:fill="FFFFFF"/>
+        <w:spacing w:line="384" w:lineRule="atLeast"/>
+        <w:rPr>
+          <w:rFonts w:ascii="Arial" w:hAnsi="Arial" w:cs="Arial"/>
+          <w:color w:val="333333"/>
+          <w:sz w:val="19"/>
+          <w:szCs w:val="19"/>
+        </w:rPr>
+      </w:pPr>
+      <w:r>
+        <w:rPr>
+          <w:rFonts w:ascii="Arial" w:hAnsi="Arial" w:cs="Arial"/>
+          <w:color w:val="333333"/>
+          <w:sz w:val="19"/>
+          <w:szCs w:val="19"/>
+        </w:rPr>
+        <w:t> Version Management</w:t>
+      </w:r>
+    </w:p>
+    <w:p>
+      <w:pPr>
+        <w:pStyle w:val="p"/>
+        <w:shd w:val="clear" w:color="auto" w:fill="FFFFFF"/>
+        <w:spacing w:line="384" w:lineRule="atLeast"/>
+        <w:rPr>
+          <w:rFonts w:ascii="Arial" w:hAnsi="Arial" w:cs="Arial"/>
+          <w:color w:val="333333"/>
+          <w:sz w:val="19"/>
+          <w:szCs w:val="19"/>
+        </w:rPr>
+      </w:pPr>
+      <w:r>
+        <w:rPr>
+          <w:rFonts w:ascii="Arial" w:hAnsi="Arial" w:cs="Arial"/>
+          <w:color w:val="333333"/>
+          <w:sz w:val="19"/>
+          <w:szCs w:val="19"/>
+        </w:rPr>
+        <w:t>You need version management if you want to adjust objects that are not supported by the Modification Assistant. Place your cursor on the object concerned and choose Version management.</w:t>
+      </w:r>
+    </w:p>
+    <w:p>
+      <w:pPr>
+        <w:pStyle w:val="p"/>
+        <w:shd w:val="clear" w:color="auto" w:fill="FFFFFF"/>
+        <w:spacing w:line="384" w:lineRule="atLeast"/>
+        <w:rPr>
+          <w:rFonts w:ascii="Arial" w:hAnsi="Arial" w:cs="Arial"/>
+          <w:color w:val="333333"/>
+          <w:sz w:val="19"/>
+          <w:szCs w:val="19"/>
+        </w:rPr>
+      </w:pPr>
+      <w:r>
+        <w:rPr>
+          <w:rFonts w:ascii="Arial" w:hAnsi="Arial" w:cs="Arial"/>
+          <w:color w:val="333333"/>
+          <w:sz w:val="19"/>
+          <w:szCs w:val="19"/>
+        </w:rPr>
+        <w:t>You can use the version management function for Repository objects when making modification adjustments.</w:t>
+      </w:r>
+    </w:p>
+    <w:p>
+      <w:pPr>
+        <w:pStyle w:val="p"/>
+        <w:shd w:val="clear" w:color="auto" w:fill="FFFFFF"/>
+        <w:spacing w:line="384" w:lineRule="atLeast"/>
+        <w:rPr>
+          <w:rFonts w:ascii="Arial" w:hAnsi="Arial" w:cs="Arial"/>
+          <w:color w:val="333333"/>
+          <w:sz w:val="19"/>
+          <w:szCs w:val="19"/>
+        </w:rPr>
+      </w:pPr>
+      <w:r>
+        <w:rPr>
+          <w:rFonts w:ascii="Arial" w:hAnsi="Arial" w:cs="Arial"/>
+          <w:color w:val="333333"/>
+          <w:sz w:val="19"/>
+          <w:szCs w:val="19"/>
+        </w:rPr>
+        <w:t>SPDD and SPAU need three versions for an adjustment:</w:t>
+      </w:r>
+    </w:p>
+    <w:p>
+      <w:pPr>
+        <w:pStyle w:val="li"/>
+        <w:numPr>
+          <w:ilvl w:val="0"/>
+          <w:numId w:val="1"/>
+        </w:numPr>
+        <w:shd w:val="clear" w:color="auto" w:fill="FFFFFF"/>
+        <w:spacing w:line="384" w:lineRule="atLeast"/>
+        <w:rPr>
+          <w:rFonts w:ascii="Arial" w:hAnsi="Arial" w:cs="Arial"/>
+          <w:color w:val="333333"/>
+          <w:sz w:val="19"/>
+          <w:szCs w:val="19"/>
+        </w:rPr>
+      </w:pPr>
+      <w:r>
+        <w:rPr>
+          <w:rFonts w:ascii="Arial" w:hAnsi="Arial" w:cs="Arial"/>
+          <w:color w:val="333333"/>
+          <w:sz w:val="19"/>
+          <w:szCs w:val="19"/>
+        </w:rPr>
+        <w:t>Version of the new release (active version)</w:t>
+      </w:r>
+    </w:p>
+    <w:p>
+      <w:pPr>
+        <w:pStyle w:val="li"/>
+        <w:numPr>
+          <w:ilvl w:val="0"/>
+          <w:numId w:val="1"/>
+        </w:numPr>
+        <w:shd w:val="clear" w:color="auto" w:fill="FFFFFF"/>
+        <w:spacing w:line="384" w:lineRule="atLeast"/>
+        <w:rPr>
+          <w:rFonts w:ascii="Arial" w:hAnsi="Arial" w:cs="Arial"/>
+          <w:color w:val="333333"/>
+          <w:sz w:val="19"/>
+          <w:szCs w:val="19"/>
+        </w:rPr>
+      </w:pPr>
+      <w:r>
+        <w:rPr>
+          <w:rFonts w:ascii="Arial" w:hAnsi="Arial" w:cs="Arial"/>
+          <w:color w:val="333333"/>
+          <w:sz w:val="19"/>
+          <w:szCs w:val="19"/>
+        </w:rPr>
+        <w:t>Version that existed before the object was modified by the customer</w:t>
+      </w:r>
+    </w:p>
+    <w:p>
+      <w:pPr>
+        <w:pStyle w:val="li"/>
+        <w:numPr>
+          <w:ilvl w:val="0"/>
+          <w:numId w:val="1"/>
+        </w:numPr>
+        <w:shd w:val="clear" w:color="auto" w:fill="FFFFFF"/>
+        <w:spacing w:line="384" w:lineRule="atLeast"/>
+        <w:rPr>
+          <w:rFonts w:ascii="Arial" w:hAnsi="Arial" w:cs="Arial"/>
+          <w:color w:val="333333"/>
+          <w:sz w:val="19"/>
+          <w:szCs w:val="19"/>
+        </w:rPr>
+      </w:pPr>
+      <w:r>
+        <w:rPr>
+          <w:rFonts w:ascii="Arial" w:hAnsi="Arial" w:cs="Arial"/>
+          <w:color w:val="333333"/>
+          <w:sz w:val="19"/>
+          <w:szCs w:val="19"/>
+        </w:rPr>
+        <w:t>Version that existed after the object was modified by the customer</w:t>
+      </w:r>
+    </w:p>
+    <w:p>
+      <w:pPr>
+        <w:pStyle w:val="p"/>
+        <w:shd w:val="clear" w:color="auto" w:fill="FFFFFF"/>
+        <w:spacing w:line="384" w:lineRule="atLeast"/>
+        <w:rPr>
+          <w:rFonts w:ascii="Arial" w:hAnsi="Arial" w:cs="Arial"/>
+          <w:color w:val="333333"/>
+          <w:sz w:val="19"/>
+          <w:szCs w:val="19"/>
+        </w:rPr>
+      </w:pPr>
+      <w:r>
+        <w:rPr>
+          <w:rFonts w:ascii="Arial" w:hAnsi="Arial" w:cs="Arial"/>
+          <w:color w:val="333333"/>
+          <w:sz w:val="19"/>
+          <w:szCs w:val="19"/>
+        </w:rPr>
+        <w:t>For Which Objects Can Versions Be Created?</w:t>
+      </w:r>
+    </w:p>
+    <w:p>
+      <w:pPr>
+        <w:pStyle w:val="p"/>
+        <w:shd w:val="clear" w:color="auto" w:fill="FFFFFF"/>
+        <w:spacing w:line="384" w:lineRule="atLeast"/>
+        <w:rPr>
+          <w:rFonts w:ascii="Arial" w:hAnsi="Arial" w:cs="Arial"/>
+          <w:color w:val="333333"/>
+          <w:sz w:val="19"/>
+          <w:szCs w:val="19"/>
+        </w:rPr>
+      </w:pPr>
+      <w:r>
+        <w:rPr>
+          <w:rFonts w:ascii="Arial" w:hAnsi="Arial" w:cs="Arial"/>
+          <w:color w:val="333333"/>
+          <w:sz w:val="19"/>
+          <w:szCs w:val="19"/>
+        </w:rPr>
+        <w:t>Report RSVCDI00 provides an overview of the objects for which versions can be created.</w:t>
+      </w:r>
+    </w:p>
+    <w:p>
+      <w:pPr>
+        <w:pStyle w:val="p"/>
+        <w:shd w:val="clear" w:color="auto" w:fill="FFFFFF"/>
+        <w:spacing w:line="384" w:lineRule="atLeast"/>
+        <w:rPr>
+          <w:rFonts w:ascii="Arial" w:hAnsi="Arial" w:cs="Arial"/>
+          <w:color w:val="333333"/>
+          <w:sz w:val="19"/>
+          <w:szCs w:val="19"/>
+        </w:rPr>
+      </w:pPr>
+      <w:r>
+        <w:rPr>
+          <w:rFonts w:ascii="Arial" w:hAnsi="Arial" w:cs="Arial"/>
+          <w:color w:val="333333"/>
+          <w:sz w:val="19"/>
+          <w:szCs w:val="19"/>
+        </w:rPr>
+        <w:t>Creating Versions</w:t>
+      </w:r>
+    </w:p>
+    <w:p>
+      <w:pPr>
+        <w:pStyle w:val="p"/>
+        <w:shd w:val="clear" w:color="auto" w:fill="FFFFFF"/>
+        <w:spacing w:line="384" w:lineRule="atLeast"/>
+        <w:rPr>
+          <w:rFonts w:ascii="Arial" w:hAnsi="Arial" w:cs="Arial"/>
+          <w:color w:val="333333"/>
+          <w:sz w:val="19"/>
+          <w:szCs w:val="19"/>
+        </w:rPr>
+      </w:pPr>
+      <w:r>
+        <w:rPr>
+          <w:rFonts w:ascii="Arial" w:hAnsi="Arial" w:cs="Arial"/>
+          <w:color w:val="333333"/>
+          <w:sz w:val="19"/>
+          <w:szCs w:val="19"/>
+        </w:rPr>
+        <w:t>The aim of version management is to keep track of all changes made to a Repository object. Therefore, the system automatically creates versions:</w:t>
+      </w:r>
+    </w:p>
+    <w:p>
+      <w:pPr>
+        <w:pStyle w:val="li"/>
+        <w:numPr>
+          <w:ilvl w:val="0"/>
+          <w:numId w:val="2"/>
+        </w:numPr>
+        <w:shd w:val="clear" w:color="auto" w:fill="FFFFFF"/>
+        <w:spacing w:line="384" w:lineRule="atLeast"/>
+        <w:rPr>
+          <w:rFonts w:ascii="Arial" w:hAnsi="Arial" w:cs="Arial"/>
+          <w:color w:val="333333"/>
+          <w:sz w:val="19"/>
+          <w:szCs w:val="19"/>
+        </w:rPr>
+      </w:pPr>
+      <w:r>
+        <w:rPr>
+          <w:rFonts w:ascii="Arial" w:hAnsi="Arial" w:cs="Arial"/>
+          <w:color w:val="333333"/>
+          <w:sz w:val="19"/>
+          <w:szCs w:val="19"/>
+        </w:rPr>
+        <w:t>Before a Repository object is modified</w:t>
+      </w:r>
+    </w:p>
+    <w:p>
+      <w:pPr>
+        <w:pStyle w:val="p"/>
+        <w:shd w:val="clear" w:color="auto" w:fill="FFFFFF"/>
+        <w:spacing w:line="384" w:lineRule="atLeast"/>
+        <w:rPr>
+          <w:rFonts w:ascii="Arial" w:hAnsi="Arial" w:cs="Arial"/>
+          <w:color w:val="333333"/>
+          <w:sz w:val="19"/>
+          <w:szCs w:val="19"/>
+        </w:rPr>
+      </w:pPr>
+      <w:r>
+        <w:rPr>
+          <w:rFonts w:ascii="Arial" w:hAnsi="Arial" w:cs="Arial"/>
+          <w:color w:val="333333"/>
+          <w:sz w:val="19"/>
+          <w:szCs w:val="19"/>
+        </w:rPr>
+        <w:t xml:space="preserve">Each object modified is added to a change request. If the newest version in version management is not identical with the active version, the system saves the object status that existed before the change was made in version management. Such backup copies are </w:t>
+      </w:r>
+      <w:proofErr w:type="spellStart"/>
+      <w:r>
+        <w:rPr>
+          <w:rFonts w:ascii="Arial" w:hAnsi="Arial" w:cs="Arial"/>
+          <w:color w:val="333333"/>
+          <w:sz w:val="19"/>
+          <w:szCs w:val="19"/>
+        </w:rPr>
+        <w:t>identifed</w:t>
+      </w:r>
+      <w:proofErr w:type="spellEnd"/>
+      <w:r>
+        <w:rPr>
+          <w:rFonts w:ascii="Arial" w:hAnsi="Arial" w:cs="Arial"/>
+          <w:color w:val="333333"/>
+          <w:sz w:val="19"/>
+          <w:szCs w:val="19"/>
+        </w:rPr>
+        <w:t xml:space="preserve"> by an S or I in the version overview.</w:t>
+      </w:r>
+    </w:p>
+    <w:p>
+      <w:pPr>
+        <w:pStyle w:val="li"/>
+        <w:numPr>
+          <w:ilvl w:val="0"/>
+          <w:numId w:val="3"/>
+        </w:numPr>
+        <w:shd w:val="clear" w:color="auto" w:fill="FFFFFF"/>
+        <w:spacing w:line="384" w:lineRule="atLeast"/>
+        <w:rPr>
+          <w:rFonts w:ascii="Arial" w:hAnsi="Arial" w:cs="Arial"/>
+          <w:color w:val="333333"/>
+          <w:sz w:val="19"/>
+          <w:szCs w:val="19"/>
+        </w:rPr>
+      </w:pPr>
+      <w:r>
+        <w:rPr>
+          <w:rFonts w:ascii="Arial" w:hAnsi="Arial" w:cs="Arial"/>
+          <w:color w:val="333333"/>
+          <w:sz w:val="19"/>
+          <w:szCs w:val="19"/>
+        </w:rPr>
+        <w:t>When a change request is released</w:t>
+      </w:r>
+    </w:p>
+    <w:p>
+      <w:pPr>
+        <w:pStyle w:val="p"/>
+        <w:shd w:val="clear" w:color="auto" w:fill="FFFFFF"/>
+        <w:spacing w:line="384" w:lineRule="atLeast"/>
+        <w:rPr>
+          <w:rFonts w:ascii="Arial" w:hAnsi="Arial" w:cs="Arial"/>
+          <w:color w:val="333333"/>
+          <w:sz w:val="19"/>
+          <w:szCs w:val="19"/>
+        </w:rPr>
+      </w:pPr>
+      <w:r>
+        <w:rPr>
+          <w:rFonts w:ascii="Arial" w:hAnsi="Arial" w:cs="Arial"/>
+          <w:color w:val="333333"/>
+          <w:sz w:val="19"/>
+          <w:szCs w:val="19"/>
+        </w:rPr>
+        <w:lastRenderedPageBreak/>
+        <w:t>When you release the change request containing the objects modified, the system creates versions. The request number is displayed in the version overview together with the respective version.</w:t>
+      </w:r>
+    </w:p>
+    <w:p/>
     <w:p/>
     <w:sectPr>
       <w:pgSz w:w="11906" w:h="16838"/>
@@ -122,12 +489,487 @@
 </w:document>
 </file>
 
+<file path=word/endnotes.xml><?xml version="1.0" encoding="utf-8"?>
+<w:endnotes xmlns:wpc="http://schemas.microsoft.com/office/word/2010/wordprocessingCanvas" xmlns:cx="http://schemas.microsoft.com/office/drawing/2014/chartex" xmlns:cx1="http://schemas.microsoft.com/office/drawing/2015/9/8/chartex" xmlns:cx2="http://schemas.microsoft.com/office/drawing/2015/10/21/chartex" xmlns:cx3="http://schemas.microsoft.com/office/drawing/2016/5/9/chartex" xmlns:cx4="http://schemas.microsoft.com/office/drawing/2016/5/10/chartex" xmlns:cx5="http://schemas.microsoft.com/office/drawing/2016/5/11/chartex" xmlns:cx6="http://schemas.microsoft.com/office/drawing/2016/5/12/chartex" xmlns:cx7="http://schemas.microsoft.com/office/drawing/2016/5/13/chartex" xmlns:cx8="http://schemas.microsoft.com/office/drawing/2016/5/14/chartex" xmlns:mc="http://schemas.openxmlformats.org/markup-compatibility/2006" xmlns:aink="http://schemas.microsoft.com/office/drawing/2016/ink" xmlns:am3d="http://schemas.microsoft.com/office/drawing/2017/model3d" xmlns:o="urn:schemas-microsoft-com:office:office" xmlns:oel="http://schemas.microsoft.com/office/2019/extlst" xmlns:r="http://schemas.openxmlformats.org/officeDocument/2006/relationships" xmlns:m="http://schemas.openxmlformats.org/officeDocument/2006/math" xmlns:v="urn:schemas-microsoft-com:vml" xmlns:wp14="http://schemas.microsoft.com/office/word/2010/wordprocessingDrawing" xmlns:wp="http://schemas.openxmlformats.org/drawingml/2006/wordprocessingDrawing" xmlns:w10="urn:schemas-microsoft-com:office:word" xmlns:w="http://schemas.openxmlformats.org/wordprocessingml/2006/main" xmlns:w14="http://schemas.microsoft.com/office/word/2010/wordml" xmlns:w15="http://schemas.microsoft.com/office/word/2012/wordml" xmlns:w16cex="http://schemas.microsoft.com/office/word/2018/wordml/cex" xmlns:w16cid="http://schemas.microsoft.com/office/word/2016/wordml/cid" xmlns:w16="http://schemas.microsoft.com/office/word/2018/wordml" xmlns:w16sdtdh="http://schemas.microsoft.com/office/word/2020/wordml/sdtdatahash" xmlns:w16se="http://schemas.microsoft.com/office/word/2015/wordml/symex" xmlns:wpg="http://schemas.microsoft.com/office/word/2010/wordprocessingGroup" xmlns:wpi="http://schemas.microsoft.com/office/word/2010/wordprocessingInk" xmlns:wne="http://schemas.microsoft.com/office/word/2006/wordml" xmlns:wps="http://schemas.microsoft.com/office/word/2010/wordprocessingShape" mc:Ignorable="w14 w15 w16se w16cid w16 w16cex w16sdtdh wp14">
+  <w:endnote w:type="separator" w:id="-1">
+    <w:p>
+      <w:pPr>
+        <w:spacing w:after="0" w:line="240" w:lineRule="auto"/>
+      </w:pPr>
+      <w:r>
+        <w:separator/>
+      </w:r>
+    </w:p>
+  </w:endnote>
+  <w:endnote w:type="continuationSeparator" w:id="0">
+    <w:p>
+      <w:pPr>
+        <w:spacing w:after="0" w:line="240" w:lineRule="auto"/>
+      </w:pPr>
+      <w:r>
+        <w:continuationSeparator/>
+      </w:r>
+    </w:p>
+  </w:endnote>
+</w:endnotes>
+</file>
+
+<file path=word/footnotes.xml><?xml version="1.0" encoding="utf-8"?>
+<w:footnotes xmlns:wpc="http://schemas.microsoft.com/office/word/2010/wordprocessingCanvas" xmlns:cx="http://schemas.microsoft.com/office/drawing/2014/chartex" xmlns:cx1="http://schemas.microsoft.com/office/drawing/2015/9/8/chartex" xmlns:cx2="http://schemas.microsoft.com/office/drawing/2015/10/21/chartex" xmlns:cx3="http://schemas.microsoft.com/office/drawing/2016/5/9/chartex" xmlns:cx4="http://schemas.microsoft.com/office/drawing/2016/5/10/chartex" xmlns:cx5="http://schemas.microsoft.com/office/drawing/2016/5/11/chartex" xmlns:cx6="http://schemas.microsoft.com/office/drawing/2016/5/12/chartex" xmlns:cx7="http://schemas.microsoft.com/office/drawing/2016/5/13/chartex" xmlns:cx8="http://schemas.microsoft.com/office/drawing/2016/5/14/chartex" xmlns:mc="http://schemas.openxmlformats.org/markup-compatibility/2006" xmlns:aink="http://schemas.microsoft.com/office/drawing/2016/ink" xmlns:am3d="http://schemas.microsoft.com/office/drawing/2017/model3d" xmlns:o="urn:schemas-microsoft-com:office:office" xmlns:oel="http://schemas.microsoft.com/office/2019/extlst" xmlns:r="http://schemas.openxmlformats.org/officeDocument/2006/relationships" xmlns:m="http://schemas.openxmlformats.org/officeDocument/2006/math" xmlns:v="urn:schemas-microsoft-com:vml" xmlns:wp14="http://schemas.microsoft.com/office/word/2010/wordprocessingDrawing" xmlns:wp="http://schemas.openxmlformats.org/drawingml/2006/wordprocessingDrawing" xmlns:w10="urn:schemas-microsoft-com:office:word" xmlns:w="http://schemas.openxmlformats.org/wordprocessingml/2006/main" xmlns:w14="http://schemas.microsoft.com/office/word/2010/wordml" xmlns:w15="http://schemas.microsoft.com/office/word/2012/wordml" xmlns:w16cex="http://schemas.microsoft.com/office/word/2018/wordml/cex" xmlns:w16cid="http://schemas.microsoft.com/office/word/2016/wordml/cid" xmlns:w16="http://schemas.microsoft.com/office/word/2018/wordml" xmlns:w16sdtdh="http://schemas.microsoft.com/office/word/2020/wordml/sdtdatahash" xmlns:w16se="http://schemas.microsoft.com/office/word/2015/wordml/symex" xmlns:wpg="http://schemas.microsoft.com/office/word/2010/wordprocessingGroup" xmlns:wpi="http://schemas.microsoft.com/office/word/2010/wordprocessingInk" xmlns:wne="http://schemas.microsoft.com/office/word/2006/wordml" xmlns:wps="http://schemas.microsoft.com/office/word/2010/wordprocessingShape" mc:Ignorable="w14 w15 w16se w16cid w16 w16cex w16sdtdh wp14">
+  <w:footnote w:type="separator" w:id="-1">
+    <w:p>
+      <w:pPr>
+        <w:spacing w:after="0" w:line="240" w:lineRule="auto"/>
+      </w:pPr>
+      <w:r>
+        <w:separator/>
+      </w:r>
+    </w:p>
+  </w:footnote>
+  <w:footnote w:type="continuationSeparator" w:id="0">
+    <w:p>
+      <w:pPr>
+        <w:spacing w:after="0" w:line="240" w:lineRule="auto"/>
+      </w:pPr>
+      <w:r>
+        <w:continuationSeparator/>
+      </w:r>
+    </w:p>
+  </w:footnote>
+</w:footnotes>
+</file>
+
+<file path=word/numbering.xml><?xml version="1.0" encoding="utf-8"?>
+<w:numbering xmlns:wpc="http://schemas.microsoft.com/office/word/2010/wordprocessingCanvas" xmlns:cx="http://schemas.microsoft.com/office/drawing/2014/chartex" xmlns:cx1="http://schemas.microsoft.com/office/drawing/2015/9/8/chartex" xmlns:cx2="http://schemas.microsoft.com/office/drawing/2015/10/21/chartex" xmlns:cx3="http://schemas.microsoft.com/office/drawing/2016/5/9/chartex" xmlns:cx4="http://schemas.microsoft.com/office/drawing/2016/5/10/chartex" xmlns:cx5="http://schemas.microsoft.com/office/drawing/2016/5/11/chartex" xmlns:cx6="http://schemas.microsoft.com/office/drawing/2016/5/12/chartex" xmlns:cx7="http://schemas.microsoft.com/office/drawing/2016/5/13/chartex" xmlns:cx8="http://schemas.microsoft.com/office/drawing/2016/5/14/chartex" xmlns:mc="http://schemas.openxmlformats.org/markup-compatibility/2006" xmlns:aink="http://schemas.microsoft.com/office/drawing/2016/ink" xmlns:am3d="http://schemas.microsoft.com/office/drawing/2017/model3d" xmlns:o="urn:schemas-microsoft-com:office:office" xmlns:oel="http://schemas.microsoft.com/office/2019/extlst" xmlns:r="http://schemas.openxmlformats.org/officeDocument/2006/relationships" xmlns:m="http://schemas.openxmlformats.org/officeDocument/2006/math" xmlns:v="urn:schemas-microsoft-com:vml" xmlns:wp14="http://schemas.microsoft.com/office/word/2010/wordprocessingDrawing" xmlns:wp="http://schemas.openxmlformats.org/drawingml/2006/wordprocessingDrawing" xmlns:w10="urn:schemas-microsoft-com:office:word" xmlns:w="http://schemas.openxmlformats.org/wordprocessingml/2006/main" xmlns:w14="http://schemas.microsoft.com/office/word/2010/wordml" xmlns:w15="http://schemas.microsoft.com/office/word/2012/wordml" xmlns:w16cex="http://schemas.microsoft.com/office/word/2018/wordml/cex" xmlns:w16cid="http://schemas.microsoft.com/office/word/2016/wordml/cid" xmlns:w16="http://schemas.microsoft.com/office/word/2018/wordml" xmlns:w16sdtdh="http://schemas.microsoft.com/office/word/2020/wordml/sdtdatahash" xmlns:w16se="http://schemas.microsoft.com/office/word/2015/wordml/symex" xmlns:wpg="http://schemas.microsoft.com/office/word/2010/wordprocessingGroup" xmlns:wpi="http://schemas.microsoft.com/office/word/2010/wordprocessingInk" xmlns:wne="http://schemas.microsoft.com/office/word/2006/wordml" xmlns:wps="http://schemas.microsoft.com/office/word/2010/wordprocessingShape" mc:Ignorable="w14 w15 w16se w16cid w16 w16cex w16sdtdh wp14">
+  <w:abstractNum w:abstractNumId="0" w15:restartNumberingAfterBreak="0">
+    <w:nsid w:val="085A0DCA"/>
+    <w:multiLevelType w:val="multilevel"/>
+    <w:tmpl w:val="7FA68A86"/>
+    <w:lvl w:ilvl="0">
+      <w:start w:val="1"/>
+      <w:numFmt w:val="bullet"/>
+      <w:lvlText w:val=""/>
+      <w:lvlJc w:val="left"/>
+      <w:pPr>
+        <w:tabs>
+          <w:tab w:val="num" w:pos="720"/>
+        </w:tabs>
+        <w:ind w:left="720" w:hanging="360"/>
+      </w:pPr>
+      <w:rPr>
+        <w:rFonts w:ascii="Symbol" w:hAnsi="Symbol" w:hint="default"/>
+        <w:sz w:val="20"/>
+      </w:rPr>
+    </w:lvl>
+    <w:lvl w:ilvl="1" w:tentative="1">
+      <w:start w:val="1"/>
+      <w:numFmt w:val="bullet"/>
+      <w:lvlText w:val="o"/>
+      <w:lvlJc w:val="left"/>
+      <w:pPr>
+        <w:tabs>
+          <w:tab w:val="num" w:pos="1440"/>
+        </w:tabs>
+        <w:ind w:left="1440" w:hanging="360"/>
+      </w:pPr>
+      <w:rPr>
+        <w:rFonts w:ascii="Courier New" w:hAnsi="Courier New" w:hint="default"/>
+        <w:sz w:val="20"/>
+      </w:rPr>
+    </w:lvl>
+    <w:lvl w:ilvl="2" w:tentative="1">
+      <w:start w:val="1"/>
+      <w:numFmt w:val="bullet"/>
+      <w:lvlText w:val=""/>
+      <w:lvlJc w:val="left"/>
+      <w:pPr>
+        <w:tabs>
+          <w:tab w:val="num" w:pos="2160"/>
+        </w:tabs>
+        <w:ind w:left="2160" w:hanging="360"/>
+      </w:pPr>
+      <w:rPr>
+        <w:rFonts w:ascii="Wingdings" w:hAnsi="Wingdings" w:hint="default"/>
+        <w:sz w:val="20"/>
+      </w:rPr>
+    </w:lvl>
+    <w:lvl w:ilvl="3" w:tentative="1">
+      <w:start w:val="1"/>
+      <w:numFmt w:val="bullet"/>
+      <w:lvlText w:val=""/>
+      <w:lvlJc w:val="left"/>
+      <w:pPr>
+        <w:tabs>
+          <w:tab w:val="num" w:pos="2880"/>
+        </w:tabs>
+        <w:ind w:left="2880" w:hanging="360"/>
+      </w:pPr>
+      <w:rPr>
+        <w:rFonts w:ascii="Wingdings" w:hAnsi="Wingdings" w:hint="default"/>
+        <w:sz w:val="20"/>
+      </w:rPr>
+    </w:lvl>
+    <w:lvl w:ilvl="4" w:tentative="1">
+      <w:start w:val="1"/>
+      <w:numFmt w:val="bullet"/>
+      <w:lvlText w:val=""/>
+      <w:lvlJc w:val="left"/>
+      <w:pPr>
+        <w:tabs>
+          <w:tab w:val="num" w:pos="3600"/>
+        </w:tabs>
+        <w:ind w:left="3600" w:hanging="360"/>
+      </w:pPr>
+      <w:rPr>
+        <w:rFonts w:ascii="Wingdings" w:hAnsi="Wingdings" w:hint="default"/>
+        <w:sz w:val="20"/>
+      </w:rPr>
+    </w:lvl>
+    <w:lvl w:ilvl="5" w:tentative="1">
+      <w:start w:val="1"/>
+      <w:numFmt w:val="bullet"/>
+      <w:lvlText w:val=""/>
+      <w:lvlJc w:val="left"/>
+      <w:pPr>
+        <w:tabs>
+          <w:tab w:val="num" w:pos="4320"/>
+        </w:tabs>
+        <w:ind w:left="4320" w:hanging="360"/>
+      </w:pPr>
+      <w:rPr>
+        <w:rFonts w:ascii="Wingdings" w:hAnsi="Wingdings" w:hint="default"/>
+        <w:sz w:val="20"/>
+      </w:rPr>
+    </w:lvl>
+    <w:lvl w:ilvl="6" w:tentative="1">
+      <w:start w:val="1"/>
+      <w:numFmt w:val="bullet"/>
+      <w:lvlText w:val=""/>
+      <w:lvlJc w:val="left"/>
+      <w:pPr>
+        <w:tabs>
+          <w:tab w:val="num" w:pos="5040"/>
+        </w:tabs>
+        <w:ind w:left="5040" w:hanging="360"/>
+      </w:pPr>
+      <w:rPr>
+        <w:rFonts w:ascii="Wingdings" w:hAnsi="Wingdings" w:hint="default"/>
+        <w:sz w:val="20"/>
+      </w:rPr>
+    </w:lvl>
+    <w:lvl w:ilvl="7" w:tentative="1">
+      <w:start w:val="1"/>
+      <w:numFmt w:val="bullet"/>
+      <w:lvlText w:val=""/>
+      <w:lvlJc w:val="left"/>
+      <w:pPr>
+        <w:tabs>
+          <w:tab w:val="num" w:pos="5760"/>
+        </w:tabs>
+        <w:ind w:left="5760" w:hanging="360"/>
+      </w:pPr>
+      <w:rPr>
+        <w:rFonts w:ascii="Wingdings" w:hAnsi="Wingdings" w:hint="default"/>
+        <w:sz w:val="20"/>
+      </w:rPr>
+    </w:lvl>
+    <w:lvl w:ilvl="8" w:tentative="1">
+      <w:start w:val="1"/>
+      <w:numFmt w:val="bullet"/>
+      <w:lvlText w:val=""/>
+      <w:lvlJc w:val="left"/>
+      <w:pPr>
+        <w:tabs>
+          <w:tab w:val="num" w:pos="6480"/>
+        </w:tabs>
+        <w:ind w:left="6480" w:hanging="360"/>
+      </w:pPr>
+      <w:rPr>
+        <w:rFonts w:ascii="Wingdings" w:hAnsi="Wingdings" w:hint="default"/>
+        <w:sz w:val="20"/>
+      </w:rPr>
+    </w:lvl>
+  </w:abstractNum>
+  <w:abstractNum w:abstractNumId="1" w15:restartNumberingAfterBreak="0">
+    <w:nsid w:val="08793614"/>
+    <w:multiLevelType w:val="multilevel"/>
+    <w:tmpl w:val="C1F2DEAC"/>
+    <w:lvl w:ilvl="0">
+      <w:start w:val="1"/>
+      <w:numFmt w:val="bullet"/>
+      <w:lvlText w:val=""/>
+      <w:lvlJc w:val="left"/>
+      <w:pPr>
+        <w:tabs>
+          <w:tab w:val="num" w:pos="720"/>
+        </w:tabs>
+        <w:ind w:left="720" w:hanging="360"/>
+      </w:pPr>
+      <w:rPr>
+        <w:rFonts w:ascii="Symbol" w:hAnsi="Symbol" w:hint="default"/>
+        <w:sz w:val="20"/>
+      </w:rPr>
+    </w:lvl>
+    <w:lvl w:ilvl="1" w:tentative="1">
+      <w:start w:val="1"/>
+      <w:numFmt w:val="bullet"/>
+      <w:lvlText w:val="o"/>
+      <w:lvlJc w:val="left"/>
+      <w:pPr>
+        <w:tabs>
+          <w:tab w:val="num" w:pos="1440"/>
+        </w:tabs>
+        <w:ind w:left="1440" w:hanging="360"/>
+      </w:pPr>
+      <w:rPr>
+        <w:rFonts w:ascii="Courier New" w:hAnsi="Courier New" w:hint="default"/>
+        <w:sz w:val="20"/>
+      </w:rPr>
+    </w:lvl>
+    <w:lvl w:ilvl="2" w:tentative="1">
+      <w:start w:val="1"/>
+      <w:numFmt w:val="bullet"/>
+      <w:lvlText w:val=""/>
+      <w:lvlJc w:val="left"/>
+      <w:pPr>
+        <w:tabs>
+          <w:tab w:val="num" w:pos="2160"/>
+        </w:tabs>
+        <w:ind w:left="2160" w:hanging="360"/>
+      </w:pPr>
+      <w:rPr>
+        <w:rFonts w:ascii="Wingdings" w:hAnsi="Wingdings" w:hint="default"/>
+        <w:sz w:val="20"/>
+      </w:rPr>
+    </w:lvl>
+    <w:lvl w:ilvl="3" w:tentative="1">
+      <w:start w:val="1"/>
+      <w:numFmt w:val="bullet"/>
+      <w:lvlText w:val=""/>
+      <w:lvlJc w:val="left"/>
+      <w:pPr>
+        <w:tabs>
+          <w:tab w:val="num" w:pos="2880"/>
+        </w:tabs>
+        <w:ind w:left="2880" w:hanging="360"/>
+      </w:pPr>
+      <w:rPr>
+        <w:rFonts w:ascii="Wingdings" w:hAnsi="Wingdings" w:hint="default"/>
+        <w:sz w:val="20"/>
+      </w:rPr>
+    </w:lvl>
+    <w:lvl w:ilvl="4" w:tentative="1">
+      <w:start w:val="1"/>
+      <w:numFmt w:val="bullet"/>
+      <w:lvlText w:val=""/>
+      <w:lvlJc w:val="left"/>
+      <w:pPr>
+        <w:tabs>
+          <w:tab w:val="num" w:pos="3600"/>
+        </w:tabs>
+        <w:ind w:left="3600" w:hanging="360"/>
+      </w:pPr>
+      <w:rPr>
+        <w:rFonts w:ascii="Wingdings" w:hAnsi="Wingdings" w:hint="default"/>
+        <w:sz w:val="20"/>
+      </w:rPr>
+    </w:lvl>
+    <w:lvl w:ilvl="5" w:tentative="1">
+      <w:start w:val="1"/>
+      <w:numFmt w:val="bullet"/>
+      <w:lvlText w:val=""/>
+      <w:lvlJc w:val="left"/>
+      <w:pPr>
+        <w:tabs>
+          <w:tab w:val="num" w:pos="4320"/>
+        </w:tabs>
+        <w:ind w:left="4320" w:hanging="360"/>
+      </w:pPr>
+      <w:rPr>
+        <w:rFonts w:ascii="Wingdings" w:hAnsi="Wingdings" w:hint="default"/>
+        <w:sz w:val="20"/>
+      </w:rPr>
+    </w:lvl>
+    <w:lvl w:ilvl="6" w:tentative="1">
+      <w:start w:val="1"/>
+      <w:numFmt w:val="bullet"/>
+      <w:lvlText w:val=""/>
+      <w:lvlJc w:val="left"/>
+      <w:pPr>
+        <w:tabs>
+          <w:tab w:val="num" w:pos="5040"/>
+        </w:tabs>
+        <w:ind w:left="5040" w:hanging="360"/>
+      </w:pPr>
+      <w:rPr>
+        <w:rFonts w:ascii="Wingdings" w:hAnsi="Wingdings" w:hint="default"/>
+        <w:sz w:val="20"/>
+      </w:rPr>
+    </w:lvl>
+    <w:lvl w:ilvl="7" w:tentative="1">
+      <w:start w:val="1"/>
+      <w:numFmt w:val="bullet"/>
+      <w:lvlText w:val=""/>
+      <w:lvlJc w:val="left"/>
+      <w:pPr>
+        <w:tabs>
+          <w:tab w:val="num" w:pos="5760"/>
+        </w:tabs>
+        <w:ind w:left="5760" w:hanging="360"/>
+      </w:pPr>
+      <w:rPr>
+        <w:rFonts w:ascii="Wingdings" w:hAnsi="Wingdings" w:hint="default"/>
+        <w:sz w:val="20"/>
+      </w:rPr>
+    </w:lvl>
+    <w:lvl w:ilvl="8" w:tentative="1">
+      <w:start w:val="1"/>
+      <w:numFmt w:val="bullet"/>
+      <w:lvlText w:val=""/>
+      <w:lvlJc w:val="left"/>
+      <w:pPr>
+        <w:tabs>
+          <w:tab w:val="num" w:pos="6480"/>
+        </w:tabs>
+        <w:ind w:left="6480" w:hanging="360"/>
+      </w:pPr>
+      <w:rPr>
+        <w:rFonts w:ascii="Wingdings" w:hAnsi="Wingdings" w:hint="default"/>
+        <w:sz w:val="20"/>
+      </w:rPr>
+    </w:lvl>
+  </w:abstractNum>
+  <w:abstractNum w:abstractNumId="2" w15:restartNumberingAfterBreak="0">
+    <w:nsid w:val="64294920"/>
+    <w:multiLevelType w:val="multilevel"/>
+    <w:tmpl w:val="4246FACE"/>
+    <w:lvl w:ilvl="0">
+      <w:start w:val="1"/>
+      <w:numFmt w:val="decimal"/>
+      <w:lvlText w:val="%1."/>
+      <w:lvlJc w:val="left"/>
+      <w:pPr>
+        <w:tabs>
+          <w:tab w:val="num" w:pos="720"/>
+        </w:tabs>
+        <w:ind w:left="720" w:hanging="360"/>
+      </w:pPr>
+    </w:lvl>
+    <w:lvl w:ilvl="1" w:tentative="1">
+      <w:start w:val="1"/>
+      <w:numFmt w:val="decimal"/>
+      <w:lvlText w:val="%2."/>
+      <w:lvlJc w:val="left"/>
+      <w:pPr>
+        <w:tabs>
+          <w:tab w:val="num" w:pos="1440"/>
+        </w:tabs>
+        <w:ind w:left="1440" w:hanging="360"/>
+      </w:pPr>
+    </w:lvl>
+    <w:lvl w:ilvl="2" w:tentative="1">
+      <w:start w:val="1"/>
+      <w:numFmt w:val="decimal"/>
+      <w:lvlText w:val="%3."/>
+      <w:lvlJc w:val="left"/>
+      <w:pPr>
+        <w:tabs>
+          <w:tab w:val="num" w:pos="2160"/>
+        </w:tabs>
+        <w:ind w:left="2160" w:hanging="360"/>
+      </w:pPr>
+    </w:lvl>
+    <w:lvl w:ilvl="3" w:tentative="1">
+      <w:start w:val="1"/>
+      <w:numFmt w:val="decimal"/>
+      <w:lvlText w:val="%4."/>
+      <w:lvlJc w:val="left"/>
+      <w:pPr>
+        <w:tabs>
+          <w:tab w:val="num" w:pos="2880"/>
+        </w:tabs>
+        <w:ind w:left="2880" w:hanging="360"/>
+      </w:pPr>
+    </w:lvl>
+    <w:lvl w:ilvl="4" w:tentative="1">
+      <w:start w:val="1"/>
+      <w:numFmt w:val="decimal"/>
+      <w:lvlText w:val="%5."/>
+      <w:lvlJc w:val="left"/>
+      <w:pPr>
+        <w:tabs>
+          <w:tab w:val="num" w:pos="3600"/>
+        </w:tabs>
+        <w:ind w:left="3600" w:hanging="360"/>
+      </w:pPr>
+    </w:lvl>
+    <w:lvl w:ilvl="5" w:tentative="1">
+      <w:start w:val="1"/>
+      <w:numFmt w:val="decimal"/>
+      <w:lvlText w:val="%6."/>
+      <w:lvlJc w:val="left"/>
+      <w:pPr>
+        <w:tabs>
+          <w:tab w:val="num" w:pos="4320"/>
+        </w:tabs>
+        <w:ind w:left="4320" w:hanging="360"/>
+      </w:pPr>
+    </w:lvl>
+    <w:lvl w:ilvl="6" w:tentative="1">
+      <w:start w:val="1"/>
+      <w:numFmt w:val="decimal"/>
+      <w:lvlText w:val="%7."/>
+      <w:lvlJc w:val="left"/>
+      <w:pPr>
+        <w:tabs>
+          <w:tab w:val="num" w:pos="5040"/>
+        </w:tabs>
+        <w:ind w:left="5040" w:hanging="360"/>
+      </w:pPr>
+    </w:lvl>
+    <w:lvl w:ilvl="7" w:tentative="1">
+      <w:start w:val="1"/>
+      <w:numFmt w:val="decimal"/>
+      <w:lvlText w:val="%8."/>
+      <w:lvlJc w:val="left"/>
+      <w:pPr>
+        <w:tabs>
+          <w:tab w:val="num" w:pos="5760"/>
+        </w:tabs>
+        <w:ind w:left="5760" w:hanging="360"/>
+      </w:pPr>
+    </w:lvl>
+    <w:lvl w:ilvl="8" w:tentative="1">
+      <w:start w:val="1"/>
+      <w:numFmt w:val="decimal"/>
+      <w:lvlText w:val="%9."/>
+      <w:lvlJc w:val="left"/>
+      <w:pPr>
+        <w:tabs>
+          <w:tab w:val="num" w:pos="6480"/>
+        </w:tabs>
+        <w:ind w:left="6480" w:hanging="360"/>
+      </w:pPr>
+    </w:lvl>
+  </w:abstractNum>
+  <w:num w:numId="1" w16cid:durableId="538131441">
+    <w:abstractNumId w:val="2"/>
+  </w:num>
+  <w:num w:numId="2" w16cid:durableId="1325165641">
+    <w:abstractNumId w:val="1"/>
+  </w:num>
+  <w:num w:numId="3" w16cid:durableId="2083990330">
+    <w:abstractNumId w:val="0"/>
+  </w:num>
+</w:numbering>
+</file>
+
 <file path=word/styles.xml><?xml version="1.0" encoding="utf-8"?>
 <w:styles xmlns:mc="http://schemas.openxmlformats.org/markup-compatibility/2006" xmlns:r="http://schemas.openxmlformats.org/officeDocument/2006/relationships" xmlns:w="http://schemas.openxmlformats.org/wordprocessingml/2006/main" xmlns:w14="http://schemas.microsoft.com/office/word/2010/wordml" xmlns:w15="http://schemas.microsoft.com/office/word/2012/wordml" xmlns:w16cex="http://schemas.microsoft.com/office/word/2018/wordml/cex" xmlns:w16cid="http://schemas.microsoft.com/office/word/2016/wordml/cid" xmlns:w16="http://schemas.microsoft.com/office/word/2018/wordml" xmlns:w16sdtdh="http://schemas.microsoft.com/office/word/2020/wordml/sdtdatahash" xmlns:w16se="http://schemas.microsoft.com/office/word/2015/wordml/symex" mc:Ignorable="w14 w15 w16se w16cid w16 w16cex w16sdtdh">
   <w:docDefaults>
     <w:rPrDefault>
       <w:rPr>
-        <w:rFonts w:asciiTheme="minorHAnsi" w:eastAsiaTheme="minorHAnsi" w:hAnsiTheme="minorHAnsi" w:cstheme="minorBidi"/>
+        <w:rFonts w:asciiTheme="minorHAnsi" w:eastAsiaTheme="minorEastAsia" w:hAnsiTheme="minorHAnsi" w:cstheme="minorBidi"/>
         <w:sz w:val="22"/>
         <w:szCs w:val="22"/>
         <w:lang w:val="en-AU" w:eastAsia="en-US" w:bidi="ar-SA"/>
@@ -517,17 +1359,17 @@
     <w:lsdException w:name="Unresolved Mention" w:semiHidden="1" w:unhideWhenUsed="1"/>
     <w:lsdException w:name="Smart Link" w:semiHidden="1" w:unhideWhenUsed="1"/>
   </w:latentStyles>
-  <w:style w:type="paragraph" w:default="1" w:styleId="Normal">
+  <w:style w:type="paragraph" w:default="1" w:styleId="a">
     <w:name w:val="Normal"/>
     <w:qFormat/>
   </w:style>
-  <w:style w:type="character" w:default="1" w:styleId="DefaultParagraphFont">
+  <w:style w:type="character" w:default="1" w:styleId="a0">
     <w:name w:val="Default Paragraph Font"/>
     <w:uiPriority w:val="1"/>
     <w:semiHidden/>
     <w:unhideWhenUsed/>
   </w:style>
-  <w:style w:type="table" w:default="1" w:styleId="TableNormal">
+  <w:style w:type="table" w:default="1" w:styleId="a1">
     <w:name w:val="Normal Table"/>
     <w:uiPriority w:val="99"/>
     <w:semiHidden/>
@@ -542,11 +1384,105 @@
       </w:tblCellMar>
     </w:tblPr>
   </w:style>
-  <w:style w:type="numbering" w:default="1" w:styleId="NoList">
+  <w:style w:type="numbering" w:default="1" w:styleId="a2">
     <w:name w:val="No List"/>
     <w:uiPriority w:val="99"/>
     <w:semiHidden/>
     <w:unhideWhenUsed/>
+  </w:style>
+  <w:style w:type="paragraph" w:styleId="a3">
+    <w:name w:val="header"/>
+    <w:basedOn w:val="a"/>
+    <w:link w:val="a4"/>
+    <w:uiPriority w:val="99"/>
+    <w:unhideWhenUsed/>
+    <w:rsid w:val="00AC5253"/>
+    <w:pPr>
+      <w:pBdr>
+        <w:bottom w:val="single" w:sz="6" w:space="1" w:color="auto"/>
+      </w:pBdr>
+      <w:tabs>
+        <w:tab w:val="center" w:pos="4153"/>
+        <w:tab w:val="right" w:pos="8306"/>
+      </w:tabs>
+      <w:snapToGrid w:val="0"/>
+      <w:spacing w:line="240" w:lineRule="auto"/>
+      <w:jc w:val="center"/>
+    </w:pPr>
+    <w:rPr>
+      <w:sz w:val="18"/>
+      <w:szCs w:val="18"/>
+    </w:rPr>
+  </w:style>
+  <w:style w:type="character" w:customStyle="1" w:styleId="a4">
+    <w:name w:val="页眉 字符"/>
+    <w:basedOn w:val="a0"/>
+    <w:link w:val="a3"/>
+    <w:uiPriority w:val="99"/>
+    <w:rsid w:val="00AC5253"/>
+    <w:rPr>
+      <w:sz w:val="18"/>
+      <w:szCs w:val="18"/>
+    </w:rPr>
+  </w:style>
+  <w:style w:type="paragraph" w:styleId="a5">
+    <w:name w:val="footer"/>
+    <w:basedOn w:val="a"/>
+    <w:link w:val="a6"/>
+    <w:uiPriority w:val="99"/>
+    <w:unhideWhenUsed/>
+    <w:rsid w:val="00AC5253"/>
+    <w:pPr>
+      <w:tabs>
+        <w:tab w:val="center" w:pos="4153"/>
+        <w:tab w:val="right" w:pos="8306"/>
+      </w:tabs>
+      <w:snapToGrid w:val="0"/>
+      <w:spacing w:line="240" w:lineRule="auto"/>
+    </w:pPr>
+    <w:rPr>
+      <w:sz w:val="18"/>
+      <w:szCs w:val="18"/>
+    </w:rPr>
+  </w:style>
+  <w:style w:type="character" w:customStyle="1" w:styleId="a6">
+    <w:name w:val="页脚 字符"/>
+    <w:basedOn w:val="a0"/>
+    <w:link w:val="a5"/>
+    <w:uiPriority w:val="99"/>
+    <w:rsid w:val="00AC5253"/>
+    <w:rPr>
+      <w:sz w:val="18"/>
+      <w:szCs w:val="18"/>
+    </w:rPr>
+  </w:style>
+  <w:style w:type="paragraph" w:customStyle="1" w:styleId="p">
+    <w:name w:val="p"/>
+    <w:basedOn w:val="a"/>
+    <w:rsid w:val="00AC5253"/>
+    <w:pPr>
+      <w:spacing w:before="100" w:beforeAutospacing="1" w:after="100" w:afterAutospacing="1" w:line="240" w:lineRule="auto"/>
+    </w:pPr>
+    <w:rPr>
+      <w:rFonts w:ascii="宋体" w:eastAsia="宋体" w:hAnsi="宋体" w:cs="宋体"/>
+      <w:sz w:val="24"/>
+      <w:szCs w:val="24"/>
+      <w:lang w:val="en-US" w:eastAsia="zh-CN"/>
+    </w:rPr>
+  </w:style>
+  <w:style w:type="paragraph" w:customStyle="1" w:styleId="li">
+    <w:name w:val="li"/>
+    <w:basedOn w:val="a"/>
+    <w:rsid w:val="00AC5253"/>
+    <w:pPr>
+      <w:spacing w:before="100" w:beforeAutospacing="1" w:after="100" w:afterAutospacing="1" w:line="240" w:lineRule="auto"/>
+    </w:pPr>
+    <w:rPr>
+      <w:rFonts w:ascii="宋体" w:eastAsia="宋体" w:hAnsi="宋体" w:cs="宋体"/>
+      <w:sz w:val="24"/>
+      <w:szCs w:val="24"/>
+      <w:lang w:val="en-US" w:eastAsia="zh-CN"/>
+    </w:rPr>
   </w:style>
 </w:styles>
 </file>

--- a/ISYS3001.docx
+++ b/ISYS3001.docx
@@ -1,6 +1,6 @@
 
 <file path=word/document.xml><?xml version="1.0" encoding="utf-8"?>
-<w:document xmlns:wpc="http://schemas.microsoft.com/office/word/2010/wordprocessingCanvas" xmlns:cx="http://schemas.microsoft.com/office/drawing/2014/chartex" xmlns:cx1="http://schemas.microsoft.com/office/drawing/2015/9/8/chartex" xmlns:cx2="http://schemas.microsoft.com/office/drawing/2015/10/21/chartex" xmlns:cx3="http://schemas.microsoft.com/office/drawing/2016/5/9/chartex" xmlns:cx4="http://schemas.microsoft.com/office/drawing/2016/5/10/chartex" xmlns:cx5="http://schemas.microsoft.com/office/drawing/2016/5/11/chartex" xmlns:cx6="http://schemas.microsoft.com/office/drawing/2016/5/12/chartex" xmlns:cx7="http://schemas.microsoft.com/office/drawing/2016/5/13/chartex" xmlns:cx8="http://schemas.microsoft.com/office/drawing/2016/5/14/chartex" xmlns:mc="http://schemas.openxmlformats.org/markup-compatibility/2006" xmlns:aink="http://schemas.microsoft.com/office/drawing/2016/ink" xmlns:am3d="http://schemas.microsoft.com/office/drawing/2017/model3d" xmlns:o="urn:schemas-microsoft-com:office:office" xmlns:r="http://schemas.openxmlformats.org/officeDocument/2006/relationships" xmlns:m="http://schemas.openxmlformats.org/officeDocument/2006/math" xmlns:v="urn:schemas-microsoft-com:vml" xmlns:wp14="http://schemas.microsoft.com/office/word/2010/wordprocessingDrawing" xmlns:wp="http://schemas.openxmlformats.org/drawingml/2006/wordprocessingDrawing" xmlns:w10="urn:schemas-microsoft-com:office:word" xmlns:w="http://schemas.openxmlformats.org/wordprocessingml/2006/main" xmlns:w14="http://schemas.microsoft.com/office/word/2010/wordml" xmlns:w15="http://schemas.microsoft.com/office/word/2012/wordml" xmlns:w16cex="http://schemas.microsoft.com/office/word/2018/wordml/cex" xmlns:w16cid="http://schemas.microsoft.com/office/word/2016/wordml/cid" xmlns:w16="http://schemas.microsoft.com/office/word/2018/wordml" xmlns:w16sdtdh="http://schemas.microsoft.com/office/word/2020/wordml/sdtdatahash" xmlns:w16se="http://schemas.microsoft.com/office/word/2015/wordml/symex" xmlns:wpg="http://schemas.microsoft.com/office/word/2010/wordprocessingGroup" xmlns:wpi="http://schemas.microsoft.com/office/word/2010/wordprocessingInk" xmlns:wne="http://schemas.microsoft.com/office/word/2006/wordml" xmlns:wps="http://schemas.microsoft.com/office/word/2010/wordprocessingShape" mc:Ignorable="w14 w15 w16se w16cid w16 w16cex w16sdtdh wp14">
+<w:document xmlns:wpc="http://schemas.microsoft.com/office/word/2010/wordprocessingCanvas" xmlns:cx="http://schemas.microsoft.com/office/drawing/2014/chartex" xmlns:cx1="http://schemas.microsoft.com/office/drawing/2015/9/8/chartex" xmlns:cx2="http://schemas.microsoft.com/office/drawing/2015/10/21/chartex" xmlns:cx3="http://schemas.microsoft.com/office/drawing/2016/5/9/chartex" xmlns:cx4="http://schemas.microsoft.com/office/drawing/2016/5/10/chartex" xmlns:cx5="http://schemas.microsoft.com/office/drawing/2016/5/11/chartex" xmlns:cx6="http://schemas.microsoft.com/office/drawing/2016/5/12/chartex" xmlns:cx7="http://schemas.microsoft.com/office/drawing/2016/5/13/chartex" xmlns:cx8="http://schemas.microsoft.com/office/drawing/2016/5/14/chartex" xmlns:mc="http://schemas.openxmlformats.org/markup-compatibility/2006" xmlns:aink="http://schemas.microsoft.com/office/drawing/2016/ink" xmlns:am3d="http://schemas.microsoft.com/office/drawing/2017/model3d" xmlns:o="urn:schemas-microsoft-com:office:office" xmlns:oel="http://schemas.microsoft.com/office/2019/extlst" xmlns:r="http://schemas.openxmlformats.org/officeDocument/2006/relationships" xmlns:m="http://schemas.openxmlformats.org/officeDocument/2006/math" xmlns:v="urn:schemas-microsoft-com:vml" xmlns:wp14="http://schemas.microsoft.com/office/word/2010/wordprocessingDrawing" xmlns:wp="http://schemas.openxmlformats.org/drawingml/2006/wordprocessingDrawing" xmlns:w10="urn:schemas-microsoft-com:office:word" xmlns:w="http://schemas.openxmlformats.org/wordprocessingml/2006/main" xmlns:w14="http://schemas.microsoft.com/office/word/2010/wordml" xmlns:w15="http://schemas.microsoft.com/office/word/2012/wordml" xmlns:w16cex="http://schemas.microsoft.com/office/word/2018/wordml/cex" xmlns:w16cid="http://schemas.microsoft.com/office/word/2016/wordml/cid" xmlns:w16="http://schemas.microsoft.com/office/word/2018/wordml" xmlns:w16sdtdh="http://schemas.microsoft.com/office/word/2020/wordml/sdtdatahash" xmlns:w16se="http://schemas.microsoft.com/office/word/2015/wordml/symex" xmlns:wpg="http://schemas.microsoft.com/office/word/2010/wordprocessingGroup" xmlns:wpi="http://schemas.microsoft.com/office/word/2010/wordprocessingInk" xmlns:wne="http://schemas.microsoft.com/office/word/2006/wordml" xmlns:wps="http://schemas.microsoft.com/office/word/2010/wordprocessingShape" mc:Ignorable="w14 w15 w16se w16cid w16 w16cex w16sdtdh wp14">
   <w:body>
     <w:p>
       <w:pPr>
@@ -111,7 +111,20 @@
         <w:t>…</w:t>
       </w:r>
     </w:p>
-    <w:p/>
+    <w:p>
+      <w:pPr>
+        <w:rPr>
+          <w:rFonts w:hint="eastAsia"/>
+          <w:lang w:eastAsia="zh-CN"/>
+        </w:rPr>
+      </w:pPr>
+      <w:r>
+        <w:rPr>
+          <w:lang w:eastAsia="zh-CN"/>
+        </w:rPr>
+        <w:t>11</w:t>
+      </w:r>
+    </w:p>
     <w:sectPr>
       <w:pgSz w:w="11906" w:h="16838"/>
       <w:pgMar w:top="1440" w:right="1440" w:bottom="1440" w:left="1440" w:header="708" w:footer="708" w:gutter="0"/>
@@ -122,12 +135,62 @@
 </w:document>
 </file>
 
+<file path=word/endnotes.xml><?xml version="1.0" encoding="utf-8"?>
+<w:endnotes xmlns:wpc="http://schemas.microsoft.com/office/word/2010/wordprocessingCanvas" xmlns:cx="http://schemas.microsoft.com/office/drawing/2014/chartex" xmlns:cx1="http://schemas.microsoft.com/office/drawing/2015/9/8/chartex" xmlns:cx2="http://schemas.microsoft.com/office/drawing/2015/10/21/chartex" xmlns:cx3="http://schemas.microsoft.com/office/drawing/2016/5/9/chartex" xmlns:cx4="http://schemas.microsoft.com/office/drawing/2016/5/10/chartex" xmlns:cx5="http://schemas.microsoft.com/office/drawing/2016/5/11/chartex" xmlns:cx6="http://schemas.microsoft.com/office/drawing/2016/5/12/chartex" xmlns:cx7="http://schemas.microsoft.com/office/drawing/2016/5/13/chartex" xmlns:cx8="http://schemas.microsoft.com/office/drawing/2016/5/14/chartex" xmlns:mc="http://schemas.openxmlformats.org/markup-compatibility/2006" xmlns:aink="http://schemas.microsoft.com/office/drawing/2016/ink" xmlns:am3d="http://schemas.microsoft.com/office/drawing/2017/model3d" xmlns:o="urn:schemas-microsoft-com:office:office" xmlns:oel="http://schemas.microsoft.com/office/2019/extlst" xmlns:r="http://schemas.openxmlformats.org/officeDocument/2006/relationships" xmlns:m="http://schemas.openxmlformats.org/officeDocument/2006/math" xmlns:v="urn:schemas-microsoft-com:vml" xmlns:wp14="http://schemas.microsoft.com/office/word/2010/wordprocessingDrawing" xmlns:wp="http://schemas.openxmlformats.org/drawingml/2006/wordprocessingDrawing" xmlns:w10="urn:schemas-microsoft-com:office:word" xmlns:w="http://schemas.openxmlformats.org/wordprocessingml/2006/main" xmlns:w14="http://schemas.microsoft.com/office/word/2010/wordml" xmlns:w15="http://schemas.microsoft.com/office/word/2012/wordml" xmlns:w16cex="http://schemas.microsoft.com/office/word/2018/wordml/cex" xmlns:w16cid="http://schemas.microsoft.com/office/word/2016/wordml/cid" xmlns:w16="http://schemas.microsoft.com/office/word/2018/wordml" xmlns:w16sdtdh="http://schemas.microsoft.com/office/word/2020/wordml/sdtdatahash" xmlns:w16se="http://schemas.microsoft.com/office/word/2015/wordml/symex" xmlns:wpg="http://schemas.microsoft.com/office/word/2010/wordprocessingGroup" xmlns:wpi="http://schemas.microsoft.com/office/word/2010/wordprocessingInk" xmlns:wne="http://schemas.microsoft.com/office/word/2006/wordml" xmlns:wps="http://schemas.microsoft.com/office/word/2010/wordprocessingShape" mc:Ignorable="w14 w15 w16se w16cid w16 w16cex w16sdtdh wp14">
+  <w:endnote w:type="separator" w:id="-1">
+    <w:p>
+      <w:pPr>
+        <w:spacing w:after="0" w:line="240" w:lineRule="auto"/>
+      </w:pPr>
+      <w:r>
+        <w:separator/>
+      </w:r>
+    </w:p>
+  </w:endnote>
+  <w:endnote w:type="continuationSeparator" w:id="0">
+    <w:p>
+      <w:pPr>
+        <w:spacing w:after="0" w:line="240" w:lineRule="auto"/>
+      </w:pPr>
+      <w:r>
+        <w:continuationSeparator/>
+      </w:r>
+    </w:p>
+  </w:endnote>
+</w:endnotes>
+</file>
+
+<file path=word/footnotes.xml><?xml version="1.0" encoding="utf-8"?>
+<w:footnotes xmlns:wpc="http://schemas.microsoft.com/office/word/2010/wordprocessingCanvas" xmlns:cx="http://schemas.microsoft.com/office/drawing/2014/chartex" xmlns:cx1="http://schemas.microsoft.com/office/drawing/2015/9/8/chartex" xmlns:cx2="http://schemas.microsoft.com/office/drawing/2015/10/21/chartex" xmlns:cx3="http://schemas.microsoft.com/office/drawing/2016/5/9/chartex" xmlns:cx4="http://schemas.microsoft.com/office/drawing/2016/5/10/chartex" xmlns:cx5="http://schemas.microsoft.com/office/drawing/2016/5/11/chartex" xmlns:cx6="http://schemas.microsoft.com/office/drawing/2016/5/12/chartex" xmlns:cx7="http://schemas.microsoft.com/office/drawing/2016/5/13/chartex" xmlns:cx8="http://schemas.microsoft.com/office/drawing/2016/5/14/chartex" xmlns:mc="http://schemas.openxmlformats.org/markup-compatibility/2006" xmlns:aink="http://schemas.microsoft.com/office/drawing/2016/ink" xmlns:am3d="http://schemas.microsoft.com/office/drawing/2017/model3d" xmlns:o="urn:schemas-microsoft-com:office:office" xmlns:oel="http://schemas.microsoft.com/office/2019/extlst" xmlns:r="http://schemas.openxmlformats.org/officeDocument/2006/relationships" xmlns:m="http://schemas.openxmlformats.org/officeDocument/2006/math" xmlns:v="urn:schemas-microsoft-com:vml" xmlns:wp14="http://schemas.microsoft.com/office/word/2010/wordprocessingDrawing" xmlns:wp="http://schemas.openxmlformats.org/drawingml/2006/wordprocessingDrawing" xmlns:w10="urn:schemas-microsoft-com:office:word" xmlns:w="http://schemas.openxmlformats.org/wordprocessingml/2006/main" xmlns:w14="http://schemas.microsoft.com/office/word/2010/wordml" xmlns:w15="http://schemas.microsoft.com/office/word/2012/wordml" xmlns:w16cex="http://schemas.microsoft.com/office/word/2018/wordml/cex" xmlns:w16cid="http://schemas.microsoft.com/office/word/2016/wordml/cid" xmlns:w16="http://schemas.microsoft.com/office/word/2018/wordml" xmlns:w16sdtdh="http://schemas.microsoft.com/office/word/2020/wordml/sdtdatahash" xmlns:w16se="http://schemas.microsoft.com/office/word/2015/wordml/symex" xmlns:wpg="http://schemas.microsoft.com/office/word/2010/wordprocessingGroup" xmlns:wpi="http://schemas.microsoft.com/office/word/2010/wordprocessingInk" xmlns:wne="http://schemas.microsoft.com/office/word/2006/wordml" xmlns:wps="http://schemas.microsoft.com/office/word/2010/wordprocessingShape" mc:Ignorable="w14 w15 w16se w16cid w16 w16cex w16sdtdh wp14">
+  <w:footnote w:type="separator" w:id="-1">
+    <w:p>
+      <w:pPr>
+        <w:spacing w:after="0" w:line="240" w:lineRule="auto"/>
+      </w:pPr>
+      <w:r>
+        <w:separator/>
+      </w:r>
+    </w:p>
+  </w:footnote>
+  <w:footnote w:type="continuationSeparator" w:id="0">
+    <w:p>
+      <w:pPr>
+        <w:spacing w:after="0" w:line="240" w:lineRule="auto"/>
+      </w:pPr>
+      <w:r>
+        <w:continuationSeparator/>
+      </w:r>
+    </w:p>
+  </w:footnote>
+</w:footnotes>
+</file>
+
 <file path=word/styles.xml><?xml version="1.0" encoding="utf-8"?>
 <w:styles xmlns:mc="http://schemas.openxmlformats.org/markup-compatibility/2006" xmlns:r="http://schemas.openxmlformats.org/officeDocument/2006/relationships" xmlns:w="http://schemas.openxmlformats.org/wordprocessingml/2006/main" xmlns:w14="http://schemas.microsoft.com/office/word/2010/wordml" xmlns:w15="http://schemas.microsoft.com/office/word/2012/wordml" xmlns:w16cex="http://schemas.microsoft.com/office/word/2018/wordml/cex" xmlns:w16cid="http://schemas.microsoft.com/office/word/2016/wordml/cid" xmlns:w16="http://schemas.microsoft.com/office/word/2018/wordml" xmlns:w16sdtdh="http://schemas.microsoft.com/office/word/2020/wordml/sdtdatahash" xmlns:w16se="http://schemas.microsoft.com/office/word/2015/wordml/symex" mc:Ignorable="w14 w15 w16se w16cid w16 w16cex w16sdtdh">
   <w:docDefaults>
     <w:rPrDefault>
       <w:rPr>
-        <w:rFonts w:asciiTheme="minorHAnsi" w:eastAsiaTheme="minorHAnsi" w:hAnsiTheme="minorHAnsi" w:cstheme="minorBidi"/>
+        <w:rFonts w:asciiTheme="minorHAnsi" w:eastAsiaTheme="minorEastAsia" w:hAnsiTheme="minorHAnsi" w:cstheme="minorBidi"/>
         <w:sz w:val="22"/>
         <w:szCs w:val="22"/>
         <w:lang w:val="en-AU" w:eastAsia="en-US" w:bidi="ar-SA"/>
@@ -517,17 +580,17 @@
     <w:lsdException w:name="Unresolved Mention" w:semiHidden="1" w:unhideWhenUsed="1"/>
     <w:lsdException w:name="Smart Link" w:semiHidden="1" w:unhideWhenUsed="1"/>
   </w:latentStyles>
-  <w:style w:type="paragraph" w:default="1" w:styleId="Normal">
+  <w:style w:type="paragraph" w:default="1" w:styleId="a">
     <w:name w:val="Normal"/>
     <w:qFormat/>
   </w:style>
-  <w:style w:type="character" w:default="1" w:styleId="DefaultParagraphFont">
+  <w:style w:type="character" w:default="1" w:styleId="a0">
     <w:name w:val="Default Paragraph Font"/>
     <w:uiPriority w:val="1"/>
     <w:semiHidden/>
     <w:unhideWhenUsed/>
   </w:style>
-  <w:style w:type="table" w:default="1" w:styleId="TableNormal">
+  <w:style w:type="table" w:default="1" w:styleId="a1">
     <w:name w:val="Normal Table"/>
     <w:uiPriority w:val="99"/>
     <w:semiHidden/>
@@ -542,11 +605,77 @@
       </w:tblCellMar>
     </w:tblPr>
   </w:style>
-  <w:style w:type="numbering" w:default="1" w:styleId="NoList">
+  <w:style w:type="numbering" w:default="1" w:styleId="a2">
     <w:name w:val="No List"/>
     <w:uiPriority w:val="99"/>
     <w:semiHidden/>
     <w:unhideWhenUsed/>
+  </w:style>
+  <w:style w:type="paragraph" w:styleId="a3">
+    <w:name w:val="header"/>
+    <w:basedOn w:val="a"/>
+    <w:link w:val="a4"/>
+    <w:uiPriority w:val="99"/>
+    <w:unhideWhenUsed/>
+    <w:rsid w:val="00FB6637"/>
+    <w:pPr>
+      <w:pBdr>
+        <w:bottom w:val="single" w:sz="6" w:space="1" w:color="auto"/>
+      </w:pBdr>
+      <w:tabs>
+        <w:tab w:val="center" w:pos="4153"/>
+        <w:tab w:val="right" w:pos="8306"/>
+      </w:tabs>
+      <w:snapToGrid w:val="0"/>
+      <w:spacing w:line="240" w:lineRule="auto"/>
+      <w:jc w:val="center"/>
+    </w:pPr>
+    <w:rPr>
+      <w:sz w:val="18"/>
+      <w:szCs w:val="18"/>
+    </w:rPr>
+  </w:style>
+  <w:style w:type="character" w:customStyle="1" w:styleId="a4">
+    <w:name w:val="页眉 字符"/>
+    <w:basedOn w:val="a0"/>
+    <w:link w:val="a3"/>
+    <w:uiPriority w:val="99"/>
+    <w:rsid w:val="00FB6637"/>
+    <w:rPr>
+      <w:sz w:val="18"/>
+      <w:szCs w:val="18"/>
+    </w:rPr>
+  </w:style>
+  <w:style w:type="paragraph" w:styleId="a5">
+    <w:name w:val="footer"/>
+    <w:basedOn w:val="a"/>
+    <w:link w:val="a6"/>
+    <w:uiPriority w:val="99"/>
+    <w:unhideWhenUsed/>
+    <w:rsid w:val="00FB6637"/>
+    <w:pPr>
+      <w:tabs>
+        <w:tab w:val="center" w:pos="4153"/>
+        <w:tab w:val="right" w:pos="8306"/>
+      </w:tabs>
+      <w:snapToGrid w:val="0"/>
+      <w:spacing w:line="240" w:lineRule="auto"/>
+    </w:pPr>
+    <w:rPr>
+      <w:sz w:val="18"/>
+      <w:szCs w:val="18"/>
+    </w:rPr>
+  </w:style>
+  <w:style w:type="character" w:customStyle="1" w:styleId="a6">
+    <w:name w:val="页脚 字符"/>
+    <w:basedOn w:val="a0"/>
+    <w:link w:val="a5"/>
+    <w:uiPriority w:val="99"/>
+    <w:rsid w:val="00FB6637"/>
+    <w:rPr>
+      <w:sz w:val="18"/>
+      <w:szCs w:val="18"/>
+    </w:rPr>
   </w:style>
 </w:styles>
 </file>

--- a/ISYS3001.docx
+++ b/ISYS3001.docx
@@ -86,10 +86,25 @@
           <w:rFonts w:hint="eastAsia" w:eastAsia="宋体"/>
           <w:lang w:val="en-US" w:eastAsia="zh-CN"/>
         </w:rPr>
-        <w:t>Hello-World!...........</w:t>
+        <w:t>Github ID:YuhaoHuo Email:1848835570@qq.com</w:t>
       </w:r>
       <w:bookmarkStart w:id="0" w:name="_GoBack"/>
       <w:bookmarkEnd w:id="0"/>
+    </w:p>
+    <w:p>
+      <w:pPr>
+        <w:rPr>
+          <w:rFonts w:hint="default" w:eastAsia="宋体"/>
+          <w:lang w:val="en-US" w:eastAsia="zh-CN"/>
+        </w:rPr>
+      </w:pPr>
+      <w:r>
+        <w:rPr>
+          <w:rFonts w:hint="eastAsia" w:eastAsia="宋体"/>
+          <w:lang w:val="en-US" w:eastAsia="zh-CN"/>
+        </w:rPr>
+        <w:t>Hello-World!...........</w:t>
+      </w:r>
     </w:p>
     <w:sectPr>
       <w:pgSz w:w="11906" w:h="16838"/>

--- a/ISYS3001.docx
+++ b/ISYS3001.docx
@@ -26,6 +26,7 @@
           <w:right w:val="single" w:color="auto" w:sz="4" w:space="4"/>
         </w:pBdr>
       </w:pPr>
+      <w:bookmarkStart w:id="0" w:name="_GoBack"/>
       <w:r>
         <w:t>Remember that this is a public repository - your changes could be seen by anyone who looks!</w:t>
       </w:r>
@@ -69,6 +70,7 @@
         <w:t>Once you’ve changed follow the next step in your assignment task.</w:t>
       </w:r>
     </w:p>
+    <w:bookmarkEnd w:id="0"/>
     <w:p>
       <w:r>
         <w:t>…</w:t>
@@ -126,8 +128,6 @@
           <w:lang w:val="en-US" w:eastAsia="zh-CN"/>
         </w:rPr>
       </w:pPr>
-      <w:bookmarkStart w:id="0" w:name="_GoBack"/>
-      <w:bookmarkEnd w:id="0"/>
     </w:p>
     <w:p>
       <w:pPr>
@@ -143,7 +143,7 @@
           <w:u w:val="none"/>
           <w:lang w:val="en-US" w:eastAsia="zh-CN"/>
         </w:rPr>
-        <w:t xml:space="preserve">Student；Yuyang Zheng </w:t>
+        <w:t xml:space="preserve">Student:  Yuyang Zheng </w:t>
       </w:r>
     </w:p>
     <w:p>
@@ -290,7 +290,7 @@
     <w:lsdException w:qFormat="1" w:unhideWhenUsed="0" w:uiPriority="10" w:semiHidden="0" w:name="Title"/>
     <w:lsdException w:uiPriority="99" w:name="Closing"/>
     <w:lsdException w:uiPriority="99" w:name="Signature"/>
-    <w:lsdException w:uiPriority="1" w:name="Default Paragraph Font"/>
+    <w:lsdException w:qFormat="1" w:uiPriority="1" w:name="Default Paragraph Font"/>
     <w:lsdException w:uiPriority="99" w:name="Body Text"/>
     <w:lsdException w:uiPriority="99" w:name="Body Text Indent"/>
     <w:lsdException w:uiPriority="99" w:name="List Continue"/>
@@ -492,6 +492,7 @@
     <w:name w:val="Default Paragraph Font"/>
     <w:semiHidden/>
     <w:unhideWhenUsed/>
+    <w:qFormat/>
     <w:uiPriority w:val="1"/>
   </w:style>
   <w:style w:type="table" w:default="1" w:styleId="2">

--- a/ISYS3001.docx
+++ b/ISYS3001.docx
@@ -257,7 +257,7 @@
     <w:lsdException w:qFormat="1" w:unhideWhenUsed="0" w:uiPriority="10" w:semiHidden="0" w:name="Title"/>
     <w:lsdException w:uiPriority="99" w:name="Closing"/>
     <w:lsdException w:uiPriority="99" w:name="Signature"/>
-    <w:lsdException w:uiPriority="1" w:name="Default Paragraph Font"/>
+    <w:lsdException w:qFormat="1" w:uiPriority="1" w:name="Default Paragraph Font"/>
     <w:lsdException w:uiPriority="99" w:name="Body Text"/>
     <w:lsdException w:uiPriority="99" w:name="Body Text Indent"/>
     <w:lsdException w:uiPriority="99" w:name="List Continue"/>
@@ -295,7 +295,7 @@
     <w:lsdException w:uiPriority="99" w:name="HTML Sample"/>
     <w:lsdException w:uiPriority="99" w:name="HTML Typewriter"/>
     <w:lsdException w:uiPriority="99" w:name="HTML Variable"/>
-    <w:lsdException w:uiPriority="99" w:name="Normal Table"/>
+    <w:lsdException w:qFormat="1" w:uiPriority="99" w:name="Normal Table"/>
     <w:lsdException w:uiPriority="99" w:name="annotation subject"/>
     <w:lsdException w:uiPriority="99" w:name="Table Simple 1"/>
     <w:lsdException w:uiPriority="99" w:name="Table Simple 2"/>
@@ -459,12 +459,14 @@
     <w:name w:val="Default Paragraph Font"/>
     <w:semiHidden/>
     <w:unhideWhenUsed/>
+    <w:qFormat/>
     <w:uiPriority w:val="1"/>
   </w:style>
   <w:style w:type="table" w:default="1" w:styleId="2">
     <w:name w:val="Normal Table"/>
     <w:semiHidden/>
     <w:unhideWhenUsed/>
+    <w:qFormat/>
     <w:uiPriority w:val="99"/>
     <w:tblPr>
       <w:tblCellMar>

--- a/ISYS3001.docx
+++ b/ISYS3001.docx
@@ -1,6 +1,6 @@
 
 <file path=word/document.xml><?xml version="1.0" encoding="utf-8"?>
-<w:document xmlns:wpc="http://schemas.microsoft.com/office/word/2010/wordprocessingCanvas" xmlns:cx="http://schemas.microsoft.com/office/drawing/2014/chartex" xmlns:cx1="http://schemas.microsoft.com/office/drawing/2015/9/8/chartex" xmlns:cx2="http://schemas.microsoft.com/office/drawing/2015/10/21/chartex" xmlns:cx3="http://schemas.microsoft.com/office/drawing/2016/5/9/chartex" xmlns:cx4="http://schemas.microsoft.com/office/drawing/2016/5/10/chartex" xmlns:cx5="http://schemas.microsoft.com/office/drawing/2016/5/11/chartex" xmlns:cx6="http://schemas.microsoft.com/office/drawing/2016/5/12/chartex" xmlns:cx7="http://schemas.microsoft.com/office/drawing/2016/5/13/chartex" xmlns:cx8="http://schemas.microsoft.com/office/drawing/2016/5/14/chartex" xmlns:mc="http://schemas.openxmlformats.org/markup-compatibility/2006" xmlns:aink="http://schemas.microsoft.com/office/drawing/2016/ink" xmlns:am3d="http://schemas.microsoft.com/office/drawing/2017/model3d" xmlns:o="urn:schemas-microsoft-com:office:office" xmlns:r="http://schemas.openxmlformats.org/officeDocument/2006/relationships" xmlns:m="http://schemas.openxmlformats.org/officeDocument/2006/math" xmlns:v="urn:schemas-microsoft-com:vml" xmlns:wp14="http://schemas.microsoft.com/office/word/2010/wordprocessingDrawing" xmlns:wp="http://schemas.openxmlformats.org/drawingml/2006/wordprocessingDrawing" xmlns:w10="urn:schemas-microsoft-com:office:word" xmlns:w="http://schemas.openxmlformats.org/wordprocessingml/2006/main" xmlns:w14="http://schemas.microsoft.com/office/word/2010/wordml" xmlns:w15="http://schemas.microsoft.com/office/word/2012/wordml" xmlns:w16cex="http://schemas.microsoft.com/office/word/2018/wordml/cex" xmlns:w16cid="http://schemas.microsoft.com/office/word/2016/wordml/cid" xmlns:w16="http://schemas.microsoft.com/office/word/2018/wordml" xmlns:w16sdtdh="http://schemas.microsoft.com/office/word/2020/wordml/sdtdatahash" xmlns:w16se="http://schemas.microsoft.com/office/word/2015/wordml/symex" xmlns:wpg="http://schemas.microsoft.com/office/word/2010/wordprocessingGroup" xmlns:wpi="http://schemas.microsoft.com/office/word/2010/wordprocessingInk" xmlns:wne="http://schemas.microsoft.com/office/word/2006/wordml" xmlns:wps="http://schemas.microsoft.com/office/word/2010/wordprocessingShape" mc:Ignorable="w14 w15 w16se w16cid w16 w16cex w16sdtdh wp14">
+<w:document xmlns:wpc="http://schemas.microsoft.com/office/word/2010/wordprocessingCanvas" xmlns:cx="http://schemas.microsoft.com/office/drawing/2014/chartex" xmlns:cx1="http://schemas.microsoft.com/office/drawing/2015/9/8/chartex" xmlns:cx2="http://schemas.microsoft.com/office/drawing/2015/10/21/chartex" xmlns:cx3="http://schemas.microsoft.com/office/drawing/2016/5/9/chartex" xmlns:cx4="http://schemas.microsoft.com/office/drawing/2016/5/10/chartex" xmlns:cx5="http://schemas.microsoft.com/office/drawing/2016/5/11/chartex" xmlns:cx6="http://schemas.microsoft.com/office/drawing/2016/5/12/chartex" xmlns:cx7="http://schemas.microsoft.com/office/drawing/2016/5/13/chartex" xmlns:cx8="http://schemas.microsoft.com/office/drawing/2016/5/14/chartex" xmlns:mc="http://schemas.openxmlformats.org/markup-compatibility/2006" xmlns:aink="http://schemas.microsoft.com/office/drawing/2016/ink" xmlns:am3d="http://schemas.microsoft.com/office/drawing/2017/model3d" xmlns:o="urn:schemas-microsoft-com:office:office" xmlns:oel="http://schemas.microsoft.com/office/2019/extlst" xmlns:r="http://schemas.openxmlformats.org/officeDocument/2006/relationships" xmlns:m="http://schemas.openxmlformats.org/officeDocument/2006/math" xmlns:v="urn:schemas-microsoft-com:vml" xmlns:wp14="http://schemas.microsoft.com/office/word/2010/wordprocessingDrawing" xmlns:wp="http://schemas.openxmlformats.org/drawingml/2006/wordprocessingDrawing" xmlns:w10="urn:schemas-microsoft-com:office:word" xmlns:w="http://schemas.openxmlformats.org/wordprocessingml/2006/main" xmlns:w14="http://schemas.microsoft.com/office/word/2010/wordml" xmlns:w15="http://schemas.microsoft.com/office/word/2012/wordml" xmlns:w16cex="http://schemas.microsoft.com/office/word/2018/wordml/cex" xmlns:w16cid="http://schemas.microsoft.com/office/word/2016/wordml/cid" xmlns:w16="http://schemas.microsoft.com/office/word/2018/wordml" xmlns:w16sdtdh="http://schemas.microsoft.com/office/word/2020/wordml/sdtdatahash" xmlns:w16se="http://schemas.microsoft.com/office/word/2015/wordml/symex" xmlns:wpg="http://schemas.microsoft.com/office/word/2010/wordprocessingGroup" xmlns:wpi="http://schemas.microsoft.com/office/word/2010/wordprocessingInk" xmlns:wne="http://schemas.microsoft.com/office/word/2006/wordml" xmlns:wps="http://schemas.microsoft.com/office/word/2010/wordprocessingShape" mc:Ignorable="w14 w15 w16se w16cid w16 w16cex w16sdtdh wp14">
   <w:body>
     <w:p>
       <w:pPr>
@@ -111,7 +111,18 @@
         <w:t>…</w:t>
       </w:r>
     </w:p>
-    <w:p/>
+    <w:p>
+      <w:r>
+        <w:rPr>
+          <w:rFonts w:ascii="Segoe UI" w:hAnsi="Segoe UI" w:cs="Segoe UI"/>
+          <w:color w:val="4D4D4D"/>
+          <w:sz w:val="27"/>
+          <w:szCs w:val="27"/>
+          <w:shd w:val="clear" w:color="auto" w:fill="F5F5F5"/>
+        </w:rPr>
+        <w:t>For almost all software projects, the source code is like the crown jewels - a precious asset whose value must be protected. For most software teams, the source code is a repository of the invaluable knowledge and understanding about the problem domain that the developers have collected and refined through careful effort. Version control protects source code from both catastrophe and the casual degradation of human error and unintended consequences.</w:t>
+      </w:r>
+    </w:p>
     <w:sectPr>
       <w:pgSz w:w="11906" w:h="16838"/>
       <w:pgMar w:top="1440" w:right="1440" w:bottom="1440" w:left="1440" w:header="708" w:footer="708" w:gutter="0"/>
@@ -127,7 +138,7 @@
   <w:docDefaults>
     <w:rPrDefault>
       <w:rPr>
-        <w:rFonts w:asciiTheme="minorHAnsi" w:eastAsiaTheme="minorHAnsi" w:hAnsiTheme="minorHAnsi" w:cstheme="minorBidi"/>
+        <w:rFonts w:asciiTheme="minorHAnsi" w:eastAsiaTheme="minorEastAsia" w:hAnsiTheme="minorHAnsi" w:cstheme="minorBidi"/>
         <w:sz w:val="22"/>
         <w:szCs w:val="22"/>
         <w:lang w:val="en-AU" w:eastAsia="en-US" w:bidi="ar-SA"/>
@@ -517,17 +528,17 @@
     <w:lsdException w:name="Unresolved Mention" w:semiHidden="1" w:unhideWhenUsed="1"/>
     <w:lsdException w:name="Smart Link" w:semiHidden="1" w:unhideWhenUsed="1"/>
   </w:latentStyles>
-  <w:style w:type="paragraph" w:default="1" w:styleId="Normal">
+  <w:style w:type="paragraph" w:default="1" w:styleId="a">
     <w:name w:val="Normal"/>
     <w:qFormat/>
   </w:style>
-  <w:style w:type="character" w:default="1" w:styleId="DefaultParagraphFont">
+  <w:style w:type="character" w:default="1" w:styleId="a0">
     <w:name w:val="Default Paragraph Font"/>
     <w:uiPriority w:val="1"/>
     <w:semiHidden/>
     <w:unhideWhenUsed/>
   </w:style>
-  <w:style w:type="table" w:default="1" w:styleId="TableNormal">
+  <w:style w:type="table" w:default="1" w:styleId="a1">
     <w:name w:val="Normal Table"/>
     <w:uiPriority w:val="99"/>
     <w:semiHidden/>
@@ -542,7 +553,7 @@
       </w:tblCellMar>
     </w:tblPr>
   </w:style>
-  <w:style w:type="numbering" w:default="1" w:styleId="NoList">
+  <w:style w:type="numbering" w:default="1" w:styleId="a2">
     <w:name w:val="No List"/>
     <w:uiPriority w:val="99"/>
     <w:semiHidden/>

--- a/ISYS3001.docx
+++ b/ISYS3001.docx
@@ -1,6 +1,6 @@
 
 <file path=word/document.xml><?xml version="1.0" encoding="utf-8"?>
-<w:document xmlns:wpc="http://schemas.microsoft.com/office/word/2010/wordprocessingCanvas" xmlns:cx="http://schemas.microsoft.com/office/drawing/2014/chartex" xmlns:cx1="http://schemas.microsoft.com/office/drawing/2015/9/8/chartex" xmlns:cx2="http://schemas.microsoft.com/office/drawing/2015/10/21/chartex" xmlns:cx3="http://schemas.microsoft.com/office/drawing/2016/5/9/chartex" xmlns:cx4="http://schemas.microsoft.com/office/drawing/2016/5/10/chartex" xmlns:cx5="http://schemas.microsoft.com/office/drawing/2016/5/11/chartex" xmlns:cx6="http://schemas.microsoft.com/office/drawing/2016/5/12/chartex" xmlns:cx7="http://schemas.microsoft.com/office/drawing/2016/5/13/chartex" xmlns:cx8="http://schemas.microsoft.com/office/drawing/2016/5/14/chartex" xmlns:mc="http://schemas.openxmlformats.org/markup-compatibility/2006" xmlns:aink="http://schemas.microsoft.com/office/drawing/2016/ink" xmlns:am3d="http://schemas.microsoft.com/office/drawing/2017/model3d" xmlns:o="urn:schemas-microsoft-com:office:office" xmlns:r="http://schemas.openxmlformats.org/officeDocument/2006/relationships" xmlns:m="http://schemas.openxmlformats.org/officeDocument/2006/math" xmlns:v="urn:schemas-microsoft-com:vml" xmlns:wp14="http://schemas.microsoft.com/office/word/2010/wordprocessingDrawing" xmlns:wp="http://schemas.openxmlformats.org/drawingml/2006/wordprocessingDrawing" xmlns:w10="urn:schemas-microsoft-com:office:word" xmlns:w="http://schemas.openxmlformats.org/wordprocessingml/2006/main" xmlns:w14="http://schemas.microsoft.com/office/word/2010/wordml" xmlns:w15="http://schemas.microsoft.com/office/word/2012/wordml" xmlns:w16cex="http://schemas.microsoft.com/office/word/2018/wordml/cex" xmlns:w16cid="http://schemas.microsoft.com/office/word/2016/wordml/cid" xmlns:w16="http://schemas.microsoft.com/office/word/2018/wordml" xmlns:w16sdtdh="http://schemas.microsoft.com/office/word/2020/wordml/sdtdatahash" xmlns:w16se="http://schemas.microsoft.com/office/word/2015/wordml/symex" xmlns:wpg="http://schemas.microsoft.com/office/word/2010/wordprocessingGroup" xmlns:wpi="http://schemas.microsoft.com/office/word/2010/wordprocessingInk" xmlns:wne="http://schemas.microsoft.com/office/word/2006/wordml" xmlns:wps="http://schemas.microsoft.com/office/word/2010/wordprocessingShape" mc:Ignorable="w14 w15 w16se w16cid w16 w16cex w16sdtdh wp14">
+<w:document xmlns:wpc="http://schemas.microsoft.com/office/word/2010/wordprocessingCanvas" xmlns:cx="http://schemas.microsoft.com/office/drawing/2014/chartex" xmlns:cx1="http://schemas.microsoft.com/office/drawing/2015/9/8/chartex" xmlns:cx2="http://schemas.microsoft.com/office/drawing/2015/10/21/chartex" xmlns:cx3="http://schemas.microsoft.com/office/drawing/2016/5/9/chartex" xmlns:cx4="http://schemas.microsoft.com/office/drawing/2016/5/10/chartex" xmlns:cx5="http://schemas.microsoft.com/office/drawing/2016/5/11/chartex" xmlns:cx6="http://schemas.microsoft.com/office/drawing/2016/5/12/chartex" xmlns:cx7="http://schemas.microsoft.com/office/drawing/2016/5/13/chartex" xmlns:cx8="http://schemas.microsoft.com/office/drawing/2016/5/14/chartex" xmlns:mc="http://schemas.openxmlformats.org/markup-compatibility/2006" xmlns:aink="http://schemas.microsoft.com/office/drawing/2016/ink" xmlns:am3d="http://schemas.microsoft.com/office/drawing/2017/model3d" xmlns:o="urn:schemas-microsoft-com:office:office" xmlns:oel="http://schemas.microsoft.com/office/2019/extlst" xmlns:r="http://schemas.openxmlformats.org/officeDocument/2006/relationships" xmlns:m="http://schemas.openxmlformats.org/officeDocument/2006/math" xmlns:v="urn:schemas-microsoft-com:vml" xmlns:wp14="http://schemas.microsoft.com/office/word/2010/wordprocessingDrawing" xmlns:wp="http://schemas.openxmlformats.org/drawingml/2006/wordprocessingDrawing" xmlns:w10="urn:schemas-microsoft-com:office:word" xmlns:w="http://schemas.openxmlformats.org/wordprocessingml/2006/main" xmlns:w14="http://schemas.microsoft.com/office/word/2010/wordml" xmlns:w15="http://schemas.microsoft.com/office/word/2012/wordml" xmlns:w16cex="http://schemas.microsoft.com/office/word/2018/wordml/cex" xmlns:w16cid="http://schemas.microsoft.com/office/word/2016/wordml/cid" xmlns:w16="http://schemas.microsoft.com/office/word/2018/wordml" xmlns:w16sdtdh="http://schemas.microsoft.com/office/word/2020/wordml/sdtdatahash" xmlns:w16se="http://schemas.microsoft.com/office/word/2015/wordml/symex" xmlns:wpg="http://schemas.microsoft.com/office/word/2010/wordprocessingGroup" xmlns:wpi="http://schemas.microsoft.com/office/word/2010/wordprocessingInk" xmlns:wne="http://schemas.microsoft.com/office/word/2006/wordml" xmlns:wps="http://schemas.microsoft.com/office/word/2010/wordprocessingShape" mc:Ignorable="w14 w15 w16se w16cid w16 w16cex w16sdtdh wp14">
   <w:body>
     <w:p>
       <w:pPr>
@@ -111,7 +111,11 @@
         <w:t>…</w:t>
       </w:r>
     </w:p>
-    <w:p/>
+    <w:p>
+      <w:r>
+        <w:t>Be real man!</w:t>
+      </w:r>
+    </w:p>
     <w:sectPr>
       <w:pgSz w:w="11906" w:h="16838"/>
       <w:pgMar w:top="1440" w:right="1440" w:bottom="1440" w:left="1440" w:header="708" w:footer="708" w:gutter="0"/>
@@ -127,7 +131,7 @@
   <w:docDefaults>
     <w:rPrDefault>
       <w:rPr>
-        <w:rFonts w:asciiTheme="minorHAnsi" w:eastAsiaTheme="minorHAnsi" w:hAnsiTheme="minorHAnsi" w:cstheme="minorBidi"/>
+        <w:rFonts w:asciiTheme="minorHAnsi" w:eastAsiaTheme="minorEastAsia" w:hAnsiTheme="minorHAnsi" w:cstheme="minorBidi"/>
         <w:sz w:val="22"/>
         <w:szCs w:val="22"/>
         <w:lang w:val="en-AU" w:eastAsia="en-US" w:bidi="ar-SA"/>
@@ -517,17 +521,17 @@
     <w:lsdException w:name="Unresolved Mention" w:semiHidden="1" w:unhideWhenUsed="1"/>
     <w:lsdException w:name="Smart Link" w:semiHidden="1" w:unhideWhenUsed="1"/>
   </w:latentStyles>
-  <w:style w:type="paragraph" w:default="1" w:styleId="Normal">
+  <w:style w:type="paragraph" w:default="1" w:styleId="a">
     <w:name w:val="Normal"/>
     <w:qFormat/>
   </w:style>
-  <w:style w:type="character" w:default="1" w:styleId="DefaultParagraphFont">
+  <w:style w:type="character" w:default="1" w:styleId="a0">
     <w:name w:val="Default Paragraph Font"/>
     <w:uiPriority w:val="1"/>
     <w:semiHidden/>
     <w:unhideWhenUsed/>
   </w:style>
-  <w:style w:type="table" w:default="1" w:styleId="TableNormal">
+  <w:style w:type="table" w:default="1" w:styleId="a1">
     <w:name w:val="Normal Table"/>
     <w:uiPriority w:val="99"/>
     <w:semiHidden/>
@@ -542,7 +546,7 @@
       </w:tblCellMar>
     </w:tblPr>
   </w:style>
-  <w:style w:type="numbering" w:default="1" w:styleId="NoList">
+  <w:style w:type="numbering" w:default="1" w:styleId="a2">
     <w:name w:val="No List"/>
     <w:uiPriority w:val="99"/>
     <w:semiHidden/>

--- a/ISYS3001.docx
+++ b/ISYS3001.docx
@@ -1,6 +1,6 @@
 
 <file path=word/document.xml><?xml version="1.0" encoding="utf-8"?>
-<w:document xmlns:wpc="http://schemas.microsoft.com/office/word/2010/wordprocessingCanvas" xmlns:cx="http://schemas.microsoft.com/office/drawing/2014/chartex" xmlns:cx1="http://schemas.microsoft.com/office/drawing/2015/9/8/chartex" xmlns:cx2="http://schemas.microsoft.com/office/drawing/2015/10/21/chartex" xmlns:cx3="http://schemas.microsoft.com/office/drawing/2016/5/9/chartex" xmlns:cx4="http://schemas.microsoft.com/office/drawing/2016/5/10/chartex" xmlns:cx5="http://schemas.microsoft.com/office/drawing/2016/5/11/chartex" xmlns:cx6="http://schemas.microsoft.com/office/drawing/2016/5/12/chartex" xmlns:cx7="http://schemas.microsoft.com/office/drawing/2016/5/13/chartex" xmlns:cx8="http://schemas.microsoft.com/office/drawing/2016/5/14/chartex" xmlns:mc="http://schemas.openxmlformats.org/markup-compatibility/2006" xmlns:aink="http://schemas.microsoft.com/office/drawing/2016/ink" xmlns:am3d="http://schemas.microsoft.com/office/drawing/2017/model3d" xmlns:o="urn:schemas-microsoft-com:office:office" xmlns:r="http://schemas.openxmlformats.org/officeDocument/2006/relationships" xmlns:m="http://schemas.openxmlformats.org/officeDocument/2006/math" xmlns:v="urn:schemas-microsoft-com:vml" xmlns:wp14="http://schemas.microsoft.com/office/word/2010/wordprocessingDrawing" xmlns:wp="http://schemas.openxmlformats.org/drawingml/2006/wordprocessingDrawing" xmlns:w10="urn:schemas-microsoft-com:office:word" xmlns:w="http://schemas.openxmlformats.org/wordprocessingml/2006/main" xmlns:w14="http://schemas.microsoft.com/office/word/2010/wordml" xmlns:w15="http://schemas.microsoft.com/office/word/2012/wordml" xmlns:w16cex="http://schemas.microsoft.com/office/word/2018/wordml/cex" xmlns:w16cid="http://schemas.microsoft.com/office/word/2016/wordml/cid" xmlns:w16="http://schemas.microsoft.com/office/word/2018/wordml" xmlns:w16sdtdh="http://schemas.microsoft.com/office/word/2020/wordml/sdtdatahash" xmlns:w16se="http://schemas.microsoft.com/office/word/2015/wordml/symex" xmlns:wpg="http://schemas.microsoft.com/office/word/2010/wordprocessingGroup" xmlns:wpi="http://schemas.microsoft.com/office/word/2010/wordprocessingInk" xmlns:wne="http://schemas.microsoft.com/office/word/2006/wordml" xmlns:wps="http://schemas.microsoft.com/office/word/2010/wordprocessingShape" mc:Ignorable="w14 w15 w16se w16cid w16 w16cex w16sdtdh wp14">
+<w:document xmlns:wpc="http://schemas.microsoft.com/office/word/2010/wordprocessingCanvas" xmlns:cx="http://schemas.microsoft.com/office/drawing/2014/chartex" xmlns:cx1="http://schemas.microsoft.com/office/drawing/2015/9/8/chartex" xmlns:cx2="http://schemas.microsoft.com/office/drawing/2015/10/21/chartex" xmlns:cx3="http://schemas.microsoft.com/office/drawing/2016/5/9/chartex" xmlns:cx4="http://schemas.microsoft.com/office/drawing/2016/5/10/chartex" xmlns:cx5="http://schemas.microsoft.com/office/drawing/2016/5/11/chartex" xmlns:cx6="http://schemas.microsoft.com/office/drawing/2016/5/12/chartex" xmlns:cx7="http://schemas.microsoft.com/office/drawing/2016/5/13/chartex" xmlns:cx8="http://schemas.microsoft.com/office/drawing/2016/5/14/chartex" xmlns:mc="http://schemas.openxmlformats.org/markup-compatibility/2006" xmlns:aink="http://schemas.microsoft.com/office/drawing/2016/ink" xmlns:am3d="http://schemas.microsoft.com/office/drawing/2017/model3d" xmlns:o="urn:schemas-microsoft-com:office:office" xmlns:oel="http://schemas.microsoft.com/office/2019/extlst" xmlns:r="http://schemas.openxmlformats.org/officeDocument/2006/relationships" xmlns:m="http://schemas.openxmlformats.org/officeDocument/2006/math" xmlns:v="urn:schemas-microsoft-com:vml" xmlns:wp14="http://schemas.microsoft.com/office/word/2010/wordprocessingDrawing" xmlns:wp="http://schemas.openxmlformats.org/drawingml/2006/wordprocessingDrawing" xmlns:w10="urn:schemas-microsoft-com:office:word" xmlns:w="http://schemas.openxmlformats.org/wordprocessingml/2006/main" xmlns:w14="http://schemas.microsoft.com/office/word/2010/wordml" xmlns:w15="http://schemas.microsoft.com/office/word/2012/wordml" xmlns:w16cex="http://schemas.microsoft.com/office/word/2018/wordml/cex" xmlns:w16cid="http://schemas.microsoft.com/office/word/2016/wordml/cid" xmlns:w16="http://schemas.microsoft.com/office/word/2018/wordml" xmlns:w16sdtdh="http://schemas.microsoft.com/office/word/2020/wordml/sdtdatahash" xmlns:w16se="http://schemas.microsoft.com/office/word/2015/wordml/symex" xmlns:wpg="http://schemas.microsoft.com/office/word/2010/wordprocessingGroup" xmlns:wpi="http://schemas.microsoft.com/office/word/2010/wordprocessingInk" xmlns:wne="http://schemas.microsoft.com/office/word/2006/wordml" xmlns:wps="http://schemas.microsoft.com/office/word/2010/wordprocessingShape" mc:Ignorable="w14 w15 w16se w16cid w16 w16cex w16sdtdh wp14">
   <w:body>
     <w:p>
       <w:pPr>
@@ -109,6 +109,63 @@
     <w:p>
       <w:r>
         <w:t>…</w:t>
+      </w:r>
+    </w:p>
+    <w:p>
+      <w:pPr>
+        <w:spacing w:after="0" w:line="240" w:lineRule="auto"/>
+        <w:outlineLvl w:val="2"/>
+        <w:rPr>
+          <w:rFonts w:ascii="Arial" w:eastAsia="宋体" w:hAnsi="Arial" w:cs="Arial"/>
+          <w:color w:val="2E2E2E"/>
+          <w:sz w:val="27"/>
+          <w:szCs w:val="27"/>
+          <w:lang w:val="en-US" w:eastAsia="zh-CN"/>
+        </w:rPr>
+      </w:pPr>
+      <w:r>
+        <w:rPr>
+          <w:rFonts w:ascii="Arial" w:eastAsia="宋体" w:hAnsi="Arial" w:cs="Arial"/>
+          <w:color w:val="2E2E2E"/>
+          <w:sz w:val="27"/>
+          <w:szCs w:val="27"/>
+          <w:lang w:val="en-US" w:eastAsia="zh-CN"/>
+        </w:rPr>
+        <w:t>The Standards of a Business Glossary</w:t>
+      </w:r>
+    </w:p>
+    <w:p>
+      <w:pPr>
+        <w:spacing w:after="0" w:line="240" w:lineRule="auto"/>
+        <w:rPr>
+          <w:rFonts w:ascii="Arial" w:eastAsia="宋体" w:hAnsi="Arial" w:cs="Arial"/>
+          <w:color w:val="2E2E2E"/>
+          <w:sz w:val="30"/>
+          <w:szCs w:val="30"/>
+          <w:lang w:val="en-US" w:eastAsia="zh-CN"/>
+        </w:rPr>
+      </w:pPr>
+      <w:r>
+        <w:rPr>
+          <w:rFonts w:ascii="Arial" w:eastAsia="宋体" w:hAnsi="Arial" w:cs="Arial"/>
+          <w:b/>
+          <w:bCs/>
+          <w:color w:val="2E2E2E"/>
+          <w:sz w:val="30"/>
+          <w:szCs w:val="30"/>
+          <w:lang w:val="en-US" w:eastAsia="zh-CN"/>
+        </w:rPr>
+        <w:t>Reader Callout</w:t>
+      </w:r>
+      <w:r>
+        <w:rPr>
+          <w:rFonts w:ascii="Arial" w:eastAsia="宋体" w:hAnsi="Arial" w:cs="Arial"/>
+          <w:color w:val="2E2E2E"/>
+          <w:sz w:val="30"/>
+          <w:szCs w:val="30"/>
+          <w:lang w:val="en-US" w:eastAsia="zh-CN"/>
+        </w:rPr>
+        <w:t>—Having a “standards document” is important. Every IT organization has a template for a standards document. You should leverage what you have available to create a standard for the content and use of the business glossary. We also recommend that standards be versioned and considered as changeable (not set in stone). It is common for the standards of a business glossary to change as the organization grows, such as additional attributes, physical mappings, or refining the wording of definitions.</w:t>
       </w:r>
     </w:p>
     <w:p/>
@@ -127,7 +184,7 @@
   <w:docDefaults>
     <w:rPrDefault>
       <w:rPr>
-        <w:rFonts w:asciiTheme="minorHAnsi" w:eastAsiaTheme="minorHAnsi" w:hAnsiTheme="minorHAnsi" w:cstheme="minorBidi"/>
+        <w:rFonts w:asciiTheme="minorHAnsi" w:eastAsiaTheme="minorEastAsia" w:hAnsiTheme="minorHAnsi" w:cstheme="minorBidi"/>
         <w:sz w:val="22"/>
         <w:szCs w:val="22"/>
         <w:lang w:val="en-AU" w:eastAsia="en-US" w:bidi="ar-SA"/>
@@ -517,17 +574,37 @@
     <w:lsdException w:name="Unresolved Mention" w:semiHidden="1" w:unhideWhenUsed="1"/>
     <w:lsdException w:name="Smart Link" w:semiHidden="1" w:unhideWhenUsed="1"/>
   </w:latentStyles>
-  <w:style w:type="paragraph" w:default="1" w:styleId="Normal">
+  <w:style w:type="paragraph" w:default="1" w:styleId="a">
     <w:name w:val="Normal"/>
     <w:qFormat/>
   </w:style>
-  <w:style w:type="character" w:default="1" w:styleId="DefaultParagraphFont">
+  <w:style w:type="paragraph" w:styleId="3">
+    <w:name w:val="heading 3"/>
+    <w:basedOn w:val="a"/>
+    <w:link w:val="30"/>
+    <w:uiPriority w:val="9"/>
+    <w:qFormat/>
+    <w:rsid w:val="00E80721"/>
+    <w:pPr>
+      <w:spacing w:before="100" w:beforeAutospacing="1" w:after="100" w:afterAutospacing="1" w:line="240" w:lineRule="auto"/>
+      <w:outlineLvl w:val="2"/>
+    </w:pPr>
+    <w:rPr>
+      <w:rFonts w:ascii="宋体" w:eastAsia="宋体" w:hAnsi="宋体" w:cs="宋体"/>
+      <w:b/>
+      <w:bCs/>
+      <w:sz w:val="27"/>
+      <w:szCs w:val="27"/>
+      <w:lang w:val="en-US" w:eastAsia="zh-CN"/>
+    </w:rPr>
+  </w:style>
+  <w:style w:type="character" w:default="1" w:styleId="a0">
     <w:name w:val="Default Paragraph Font"/>
     <w:uiPriority w:val="1"/>
     <w:semiHidden/>
     <w:unhideWhenUsed/>
   </w:style>
-  <w:style w:type="table" w:default="1" w:styleId="TableNormal">
+  <w:style w:type="table" w:default="1" w:styleId="a1">
     <w:name w:val="Normal Table"/>
     <w:uiPriority w:val="99"/>
     <w:semiHidden/>
@@ -542,11 +619,54 @@
       </w:tblCellMar>
     </w:tblPr>
   </w:style>
-  <w:style w:type="numbering" w:default="1" w:styleId="NoList">
+  <w:style w:type="numbering" w:default="1" w:styleId="a2">
     <w:name w:val="No List"/>
     <w:uiPriority w:val="99"/>
     <w:semiHidden/>
     <w:unhideWhenUsed/>
+  </w:style>
+  <w:style w:type="character" w:customStyle="1" w:styleId="30">
+    <w:name w:val="标题 3 字符"/>
+    <w:basedOn w:val="a0"/>
+    <w:link w:val="3"/>
+    <w:uiPriority w:val="9"/>
+    <w:rsid w:val="00E80721"/>
+    <w:rPr>
+      <w:rFonts w:ascii="宋体" w:eastAsia="宋体" w:hAnsi="宋体" w:cs="宋体"/>
+      <w:b/>
+      <w:bCs/>
+      <w:sz w:val="27"/>
+      <w:szCs w:val="27"/>
+      <w:lang w:val="en-US" w:eastAsia="zh-CN"/>
+    </w:rPr>
+  </w:style>
+  <w:style w:type="paragraph" w:styleId="a3">
+    <w:name w:val="Normal (Web)"/>
+    <w:basedOn w:val="a"/>
+    <w:uiPriority w:val="99"/>
+    <w:semiHidden/>
+    <w:unhideWhenUsed/>
+    <w:rsid w:val="00E80721"/>
+    <w:pPr>
+      <w:spacing w:before="100" w:beforeAutospacing="1" w:after="100" w:afterAutospacing="1" w:line="240" w:lineRule="auto"/>
+    </w:pPr>
+    <w:rPr>
+      <w:rFonts w:ascii="宋体" w:eastAsia="宋体" w:hAnsi="宋体" w:cs="宋体"/>
+      <w:sz w:val="24"/>
+      <w:szCs w:val="24"/>
+      <w:lang w:val="en-US" w:eastAsia="zh-CN"/>
+    </w:rPr>
+  </w:style>
+  <w:style w:type="character" w:styleId="a4">
+    <w:name w:val="Strong"/>
+    <w:basedOn w:val="a0"/>
+    <w:uiPriority w:val="22"/>
+    <w:qFormat/>
+    <w:rsid w:val="00E80721"/>
+    <w:rPr>
+      <w:b/>
+      <w:bCs/>
+    </w:rPr>
   </w:style>
 </w:styles>
 </file>

--- a/ISYS3001.docx
+++ b/ISYS3001.docx
@@ -1,6 +1,6 @@
 
 <file path=word/document.xml><?xml version="1.0" encoding="utf-8"?>
-<w:document xmlns:wpc="http://schemas.microsoft.com/office/word/2010/wordprocessingCanvas" xmlns:cx="http://schemas.microsoft.com/office/drawing/2014/chartex" xmlns:cx1="http://schemas.microsoft.com/office/drawing/2015/9/8/chartex" xmlns:cx2="http://schemas.microsoft.com/office/drawing/2015/10/21/chartex" xmlns:cx3="http://schemas.microsoft.com/office/drawing/2016/5/9/chartex" xmlns:cx4="http://schemas.microsoft.com/office/drawing/2016/5/10/chartex" xmlns:cx5="http://schemas.microsoft.com/office/drawing/2016/5/11/chartex" xmlns:cx6="http://schemas.microsoft.com/office/drawing/2016/5/12/chartex" xmlns:cx7="http://schemas.microsoft.com/office/drawing/2016/5/13/chartex" xmlns:cx8="http://schemas.microsoft.com/office/drawing/2016/5/14/chartex" xmlns:mc="http://schemas.openxmlformats.org/markup-compatibility/2006" xmlns:aink="http://schemas.microsoft.com/office/drawing/2016/ink" xmlns:am3d="http://schemas.microsoft.com/office/drawing/2017/model3d" xmlns:o="urn:schemas-microsoft-com:office:office" xmlns:r="http://schemas.openxmlformats.org/officeDocument/2006/relationships" xmlns:m="http://schemas.openxmlformats.org/officeDocument/2006/math" xmlns:v="urn:schemas-microsoft-com:vml" xmlns:wp14="http://schemas.microsoft.com/office/word/2010/wordprocessingDrawing" xmlns:wp="http://schemas.openxmlformats.org/drawingml/2006/wordprocessingDrawing" xmlns:w10="urn:schemas-microsoft-com:office:word" xmlns:w="http://schemas.openxmlformats.org/wordprocessingml/2006/main" xmlns:w14="http://schemas.microsoft.com/office/word/2010/wordml" xmlns:w15="http://schemas.microsoft.com/office/word/2012/wordml" xmlns:w16cex="http://schemas.microsoft.com/office/word/2018/wordml/cex" xmlns:w16cid="http://schemas.microsoft.com/office/word/2016/wordml/cid" xmlns:w16="http://schemas.microsoft.com/office/word/2018/wordml" xmlns:w16sdtdh="http://schemas.microsoft.com/office/word/2020/wordml/sdtdatahash" xmlns:w16se="http://schemas.microsoft.com/office/word/2015/wordml/symex" xmlns:wpg="http://schemas.microsoft.com/office/word/2010/wordprocessingGroup" xmlns:wpi="http://schemas.microsoft.com/office/word/2010/wordprocessingInk" xmlns:wne="http://schemas.microsoft.com/office/word/2006/wordml" xmlns:wps="http://schemas.microsoft.com/office/word/2010/wordprocessingShape" mc:Ignorable="w14 w15 w16se w16cid w16 w16cex w16sdtdh wp14">
+<w:document xmlns:wpc="http://schemas.microsoft.com/office/word/2010/wordprocessingCanvas" xmlns:cx="http://schemas.microsoft.com/office/drawing/2014/chartex" xmlns:cx1="http://schemas.microsoft.com/office/drawing/2015/9/8/chartex" xmlns:cx2="http://schemas.microsoft.com/office/drawing/2015/10/21/chartex" xmlns:cx3="http://schemas.microsoft.com/office/drawing/2016/5/9/chartex" xmlns:cx4="http://schemas.microsoft.com/office/drawing/2016/5/10/chartex" xmlns:cx5="http://schemas.microsoft.com/office/drawing/2016/5/11/chartex" xmlns:cx6="http://schemas.microsoft.com/office/drawing/2016/5/12/chartex" xmlns:cx7="http://schemas.microsoft.com/office/drawing/2016/5/13/chartex" xmlns:cx8="http://schemas.microsoft.com/office/drawing/2016/5/14/chartex" xmlns:mc="http://schemas.openxmlformats.org/markup-compatibility/2006" xmlns:aink="http://schemas.microsoft.com/office/drawing/2016/ink" xmlns:am3d="http://schemas.microsoft.com/office/drawing/2017/model3d" xmlns:o="urn:schemas-microsoft-com:office:office" xmlns:oel="http://schemas.microsoft.com/office/2019/extlst" xmlns:r="http://schemas.openxmlformats.org/officeDocument/2006/relationships" xmlns:m="http://schemas.openxmlformats.org/officeDocument/2006/math" xmlns:v="urn:schemas-microsoft-com:vml" xmlns:wp14="http://schemas.microsoft.com/office/word/2010/wordprocessingDrawing" xmlns:wp="http://schemas.openxmlformats.org/drawingml/2006/wordprocessingDrawing" xmlns:w10="urn:schemas-microsoft-com:office:word" xmlns:w="http://schemas.openxmlformats.org/wordprocessingml/2006/main" xmlns:w14="http://schemas.microsoft.com/office/word/2010/wordml" xmlns:w15="http://schemas.microsoft.com/office/word/2012/wordml" xmlns:w16cex="http://schemas.microsoft.com/office/word/2018/wordml/cex" xmlns:w16cid="http://schemas.microsoft.com/office/word/2016/wordml/cid" xmlns:w16="http://schemas.microsoft.com/office/word/2018/wordml" xmlns:w16sdtdh="http://schemas.microsoft.com/office/word/2020/wordml/sdtdatahash" xmlns:w16se="http://schemas.microsoft.com/office/word/2015/wordml/symex" xmlns:wpg="http://schemas.microsoft.com/office/word/2010/wordprocessingGroup" xmlns:wpi="http://schemas.microsoft.com/office/word/2010/wordprocessingInk" xmlns:wne="http://schemas.microsoft.com/office/word/2006/wordml" xmlns:wps="http://schemas.microsoft.com/office/word/2010/wordprocessingShape" mc:Ignorable="w14 w15 w16se w16cid w16 w16cex w16sdtdh wp14">
   <w:body>
     <w:p>
       <w:pPr>
@@ -111,7 +111,21 @@
         <w:t>…</w:t>
       </w:r>
     </w:p>
-    <w:p/>
+    <w:p>
+      <w:pPr>
+        <w:rPr>
+          <w:rFonts w:hint="eastAsia"/>
+          <w:lang w:eastAsia="zh-CN"/>
+        </w:rPr>
+      </w:pPr>
+      <w:r>
+        <w:rPr>
+          <w:rFonts w:hint="eastAsia"/>
+          <w:lang w:eastAsia="zh-CN"/>
+        </w:rPr>
+        <w:t>Hi.</w:t>
+      </w:r>
+    </w:p>
     <w:sectPr>
       <w:pgSz w:w="11906" w:h="16838"/>
       <w:pgMar w:top="1440" w:right="1440" w:bottom="1440" w:left="1440" w:header="708" w:footer="708" w:gutter="0"/>
@@ -127,7 +141,7 @@
   <w:docDefaults>
     <w:rPrDefault>
       <w:rPr>
-        <w:rFonts w:asciiTheme="minorHAnsi" w:eastAsiaTheme="minorHAnsi" w:hAnsiTheme="minorHAnsi" w:cstheme="minorBidi"/>
+        <w:rFonts w:asciiTheme="minorHAnsi" w:eastAsiaTheme="minorEastAsia" w:hAnsiTheme="minorHAnsi" w:cstheme="minorBidi"/>
         <w:sz w:val="22"/>
         <w:szCs w:val="22"/>
         <w:lang w:val="en-AU" w:eastAsia="en-US" w:bidi="ar-SA"/>
@@ -517,17 +531,17 @@
     <w:lsdException w:name="Unresolved Mention" w:semiHidden="1" w:unhideWhenUsed="1"/>
     <w:lsdException w:name="Smart Link" w:semiHidden="1" w:unhideWhenUsed="1"/>
   </w:latentStyles>
-  <w:style w:type="paragraph" w:default="1" w:styleId="Normal">
+  <w:style w:type="paragraph" w:default="1" w:styleId="a">
     <w:name w:val="Normal"/>
     <w:qFormat/>
   </w:style>
-  <w:style w:type="character" w:default="1" w:styleId="DefaultParagraphFont">
+  <w:style w:type="character" w:default="1" w:styleId="a0">
     <w:name w:val="Default Paragraph Font"/>
     <w:uiPriority w:val="1"/>
     <w:semiHidden/>
     <w:unhideWhenUsed/>
   </w:style>
-  <w:style w:type="table" w:default="1" w:styleId="TableNormal">
+  <w:style w:type="table" w:default="1" w:styleId="a1">
     <w:name w:val="Normal Table"/>
     <w:uiPriority w:val="99"/>
     <w:semiHidden/>
@@ -542,7 +556,7 @@
       </w:tblCellMar>
     </w:tblPr>
   </w:style>
-  <w:style w:type="numbering" w:default="1" w:styleId="NoList">
+  <w:style w:type="numbering" w:default="1" w:styleId="a2">
     <w:name w:val="No List"/>
     <w:uiPriority w:val="99"/>
     <w:semiHidden/>

--- a/ISYS3001.docx
+++ b/ISYS3001.docx
@@ -107,11 +107,23 @@
       </w:r>
     </w:p>
     <w:p>
-      <w:r>
-        <w:t>…</w:t>
+      <w:pPr>
+        <w:rPr>
+          <w:rFonts w:ascii="Calibri" w:hAnsi="Calibri" w:cs="Calibri"/>
+          <w:sz w:val="28"/>
+          <w:szCs w:val="28"/>
+        </w:rPr>
+      </w:pPr>
+      <w:r>
+        <w:rPr>
+          <w:rFonts w:ascii="Calibri" w:hAnsi="Calibri" w:cs="Calibri"/>
+          <w:sz w:val="28"/>
+          <w:szCs w:val="28"/>
+          <w:lang w:eastAsia="zh-CN"/>
+        </w:rPr>
+        <w:t>YYYYYYXXXXXXXNNNNNNN</w:t>
       </w:r>
     </w:p>
-    <w:p/>
     <w:sectPr>
       <w:pgSz w:w="11906" w:h="16838"/>
       <w:pgMar w:top="1440" w:right="1440" w:bottom="1440" w:left="1440" w:header="708" w:footer="708" w:gutter="0"/>
@@ -127,7 +139,7 @@
   <w:docDefaults>
     <w:rPrDefault>
       <w:rPr>
-        <w:rFonts w:asciiTheme="minorHAnsi" w:eastAsiaTheme="minorHAnsi" w:hAnsiTheme="minorHAnsi" w:cstheme="minorBidi"/>
+        <w:rFonts w:asciiTheme="minorHAnsi" w:eastAsiaTheme="minorEastAsia" w:hAnsiTheme="minorHAnsi" w:cstheme="minorBidi"/>
         <w:sz w:val="22"/>
         <w:szCs w:val="22"/>
         <w:lang w:val="en-AU" w:eastAsia="en-US" w:bidi="ar-SA"/>
@@ -517,17 +529,17 @@
     <w:lsdException w:name="Unresolved Mention" w:semiHidden="1" w:unhideWhenUsed="1"/>
     <w:lsdException w:name="Smart Link" w:semiHidden="1" w:unhideWhenUsed="1"/>
   </w:latentStyles>
-  <w:style w:type="paragraph" w:default="1" w:styleId="Normal">
+  <w:style w:type="paragraph" w:default="1" w:styleId="a">
     <w:name w:val="Normal"/>
     <w:qFormat/>
   </w:style>
-  <w:style w:type="character" w:default="1" w:styleId="DefaultParagraphFont">
+  <w:style w:type="character" w:default="1" w:styleId="a0">
     <w:name w:val="Default Paragraph Font"/>
     <w:uiPriority w:val="1"/>
     <w:semiHidden/>
     <w:unhideWhenUsed/>
   </w:style>
-  <w:style w:type="table" w:default="1" w:styleId="TableNormal">
+  <w:style w:type="table" w:default="1" w:styleId="a1">
     <w:name w:val="Normal Table"/>
     <w:uiPriority w:val="99"/>
     <w:semiHidden/>
@@ -542,7 +554,7 @@
       </w:tblCellMar>
     </w:tblPr>
   </w:style>
-  <w:style w:type="numbering" w:default="1" w:styleId="NoList">
+  <w:style w:type="numbering" w:default="1" w:styleId="a2">
     <w:name w:val="No List"/>
     <w:uiPriority w:val="99"/>
     <w:semiHidden/>

--- a/ISYS3001.docx
+++ b/ISYS3001.docx
@@ -1,6 +1,6 @@
 
 <file path=word/document.xml><?xml version="1.0" encoding="utf-8"?>
-<w:document xmlns:wpc="http://schemas.microsoft.com/office/word/2010/wordprocessingCanvas" xmlns:cx="http://schemas.microsoft.com/office/drawing/2014/chartex" xmlns:cx1="http://schemas.microsoft.com/office/drawing/2015/9/8/chartex" xmlns:cx2="http://schemas.microsoft.com/office/drawing/2015/10/21/chartex" xmlns:cx3="http://schemas.microsoft.com/office/drawing/2016/5/9/chartex" xmlns:cx4="http://schemas.microsoft.com/office/drawing/2016/5/10/chartex" xmlns:cx5="http://schemas.microsoft.com/office/drawing/2016/5/11/chartex" xmlns:cx6="http://schemas.microsoft.com/office/drawing/2016/5/12/chartex" xmlns:cx7="http://schemas.microsoft.com/office/drawing/2016/5/13/chartex" xmlns:cx8="http://schemas.microsoft.com/office/drawing/2016/5/14/chartex" xmlns:mc="http://schemas.openxmlformats.org/markup-compatibility/2006" xmlns:aink="http://schemas.microsoft.com/office/drawing/2016/ink" xmlns:am3d="http://schemas.microsoft.com/office/drawing/2017/model3d" xmlns:o="urn:schemas-microsoft-com:office:office" xmlns:r="http://schemas.openxmlformats.org/officeDocument/2006/relationships" xmlns:m="http://schemas.openxmlformats.org/officeDocument/2006/math" xmlns:v="urn:schemas-microsoft-com:vml" xmlns:wp14="http://schemas.microsoft.com/office/word/2010/wordprocessingDrawing" xmlns:wp="http://schemas.openxmlformats.org/drawingml/2006/wordprocessingDrawing" xmlns:w10="urn:schemas-microsoft-com:office:word" xmlns:w="http://schemas.openxmlformats.org/wordprocessingml/2006/main" xmlns:w14="http://schemas.microsoft.com/office/word/2010/wordml" xmlns:w15="http://schemas.microsoft.com/office/word/2012/wordml" xmlns:w16cex="http://schemas.microsoft.com/office/word/2018/wordml/cex" xmlns:w16cid="http://schemas.microsoft.com/office/word/2016/wordml/cid" xmlns:w16="http://schemas.microsoft.com/office/word/2018/wordml" xmlns:w16sdtdh="http://schemas.microsoft.com/office/word/2020/wordml/sdtdatahash" xmlns:w16se="http://schemas.microsoft.com/office/word/2015/wordml/symex" xmlns:wpg="http://schemas.microsoft.com/office/word/2010/wordprocessingGroup" xmlns:wpi="http://schemas.microsoft.com/office/word/2010/wordprocessingInk" xmlns:wne="http://schemas.microsoft.com/office/word/2006/wordml" xmlns:wps="http://schemas.microsoft.com/office/word/2010/wordprocessingShape" mc:Ignorable="w14 w15 w16se w16cid w16 w16cex w16sdtdh wp14">
+<w:document xmlns:wpc="http://schemas.microsoft.com/office/word/2010/wordprocessingCanvas" xmlns:cx="http://schemas.microsoft.com/office/drawing/2014/chartex" xmlns:cx1="http://schemas.microsoft.com/office/drawing/2015/9/8/chartex" xmlns:cx2="http://schemas.microsoft.com/office/drawing/2015/10/21/chartex" xmlns:cx3="http://schemas.microsoft.com/office/drawing/2016/5/9/chartex" xmlns:cx4="http://schemas.microsoft.com/office/drawing/2016/5/10/chartex" xmlns:cx5="http://schemas.microsoft.com/office/drawing/2016/5/11/chartex" xmlns:cx6="http://schemas.microsoft.com/office/drawing/2016/5/12/chartex" xmlns:cx7="http://schemas.microsoft.com/office/drawing/2016/5/13/chartex" xmlns:cx8="http://schemas.microsoft.com/office/drawing/2016/5/14/chartex" xmlns:mc="http://schemas.openxmlformats.org/markup-compatibility/2006" xmlns:aink="http://schemas.microsoft.com/office/drawing/2016/ink" xmlns:am3d="http://schemas.microsoft.com/office/drawing/2017/model3d" xmlns:o="urn:schemas-microsoft-com:office:office" xmlns:oel="http://schemas.microsoft.com/office/2019/extlst" xmlns:r="http://schemas.openxmlformats.org/officeDocument/2006/relationships" xmlns:m="http://schemas.openxmlformats.org/officeDocument/2006/math" xmlns:v="urn:schemas-microsoft-com:vml" xmlns:wp14="http://schemas.microsoft.com/office/word/2010/wordprocessingDrawing" xmlns:wp="http://schemas.openxmlformats.org/drawingml/2006/wordprocessingDrawing" xmlns:w10="urn:schemas-microsoft-com:office:word" xmlns:w="http://schemas.openxmlformats.org/wordprocessingml/2006/main" xmlns:w14="http://schemas.microsoft.com/office/word/2010/wordml" xmlns:w15="http://schemas.microsoft.com/office/word/2012/wordml" xmlns:w16cex="http://schemas.microsoft.com/office/word/2018/wordml/cex" xmlns:w16cid="http://schemas.microsoft.com/office/word/2016/wordml/cid" xmlns:w16="http://schemas.microsoft.com/office/word/2018/wordml" xmlns:w16sdtdh="http://schemas.microsoft.com/office/word/2020/wordml/sdtdatahash" xmlns:w16se="http://schemas.microsoft.com/office/word/2015/wordml/symex" xmlns:wpg="http://schemas.microsoft.com/office/word/2010/wordprocessingGroup" xmlns:wpi="http://schemas.microsoft.com/office/word/2010/wordprocessingInk" xmlns:wne="http://schemas.microsoft.com/office/word/2006/wordml" xmlns:wps="http://schemas.microsoft.com/office/word/2010/wordprocessingShape" mc:Ignorable="w14 w15 w16se w16cid w16 w16cex w16sdtdh wp14">
   <w:body>
     <w:p>
       <w:pPr>
@@ -111,7 +111,31 @@
         <w:t>…</w:t>
       </w:r>
     </w:p>
-    <w:p/>
+    <w:p>
+      <w:pPr>
+        <w:ind w:firstLineChars="200" w:firstLine="442"/>
+        <w:rPr>
+          <w:b/>
+          <w:bCs/>
+        </w:rPr>
+      </w:pPr>
+      <w:r>
+        <w:rPr>
+          <w:b/>
+          <w:bCs/>
+        </w:rPr>
+        <w:t>Version management is to manage the collection of specific functions or the construction results of specific codes in the process of software development, which mainly includes the management of version number, the preliminary planning of version, the response to the change of requirements during version development, and the summary and review after the release of version. Before version development: by establishing version number identification, clarifying version target, formulating version online requirements, and designing release strategy, product functions and quality can conform to user expectations as much as possible</w:t>
+      </w:r>
+      <w:r>
+        <w:rPr>
+          <w:rFonts w:hint="eastAsia"/>
+          <w:b/>
+          <w:bCs/>
+          <w:lang w:eastAsia="zh-CN"/>
+        </w:rPr>
+        <w:t>.</w:t>
+      </w:r>
+    </w:p>
     <w:sectPr>
       <w:pgSz w:w="11906" w:h="16838"/>
       <w:pgMar w:top="1440" w:right="1440" w:bottom="1440" w:left="1440" w:header="708" w:footer="708" w:gutter="0"/>
@@ -122,12 +146,62 @@
 </w:document>
 </file>
 
+<file path=word/endnotes.xml><?xml version="1.0" encoding="utf-8"?>
+<w:endnotes xmlns:wpc="http://schemas.microsoft.com/office/word/2010/wordprocessingCanvas" xmlns:cx="http://schemas.microsoft.com/office/drawing/2014/chartex" xmlns:cx1="http://schemas.microsoft.com/office/drawing/2015/9/8/chartex" xmlns:cx2="http://schemas.microsoft.com/office/drawing/2015/10/21/chartex" xmlns:cx3="http://schemas.microsoft.com/office/drawing/2016/5/9/chartex" xmlns:cx4="http://schemas.microsoft.com/office/drawing/2016/5/10/chartex" xmlns:cx5="http://schemas.microsoft.com/office/drawing/2016/5/11/chartex" xmlns:cx6="http://schemas.microsoft.com/office/drawing/2016/5/12/chartex" xmlns:cx7="http://schemas.microsoft.com/office/drawing/2016/5/13/chartex" xmlns:cx8="http://schemas.microsoft.com/office/drawing/2016/5/14/chartex" xmlns:mc="http://schemas.openxmlformats.org/markup-compatibility/2006" xmlns:aink="http://schemas.microsoft.com/office/drawing/2016/ink" xmlns:am3d="http://schemas.microsoft.com/office/drawing/2017/model3d" xmlns:o="urn:schemas-microsoft-com:office:office" xmlns:oel="http://schemas.microsoft.com/office/2019/extlst" xmlns:r="http://schemas.openxmlformats.org/officeDocument/2006/relationships" xmlns:m="http://schemas.openxmlformats.org/officeDocument/2006/math" xmlns:v="urn:schemas-microsoft-com:vml" xmlns:wp14="http://schemas.microsoft.com/office/word/2010/wordprocessingDrawing" xmlns:wp="http://schemas.openxmlformats.org/drawingml/2006/wordprocessingDrawing" xmlns:w10="urn:schemas-microsoft-com:office:word" xmlns:w="http://schemas.openxmlformats.org/wordprocessingml/2006/main" xmlns:w14="http://schemas.microsoft.com/office/word/2010/wordml" xmlns:w15="http://schemas.microsoft.com/office/word/2012/wordml" xmlns:w16cex="http://schemas.microsoft.com/office/word/2018/wordml/cex" xmlns:w16cid="http://schemas.microsoft.com/office/word/2016/wordml/cid" xmlns:w16="http://schemas.microsoft.com/office/word/2018/wordml" xmlns:w16sdtdh="http://schemas.microsoft.com/office/word/2020/wordml/sdtdatahash" xmlns:w16se="http://schemas.microsoft.com/office/word/2015/wordml/symex" xmlns:wpg="http://schemas.microsoft.com/office/word/2010/wordprocessingGroup" xmlns:wpi="http://schemas.microsoft.com/office/word/2010/wordprocessingInk" xmlns:wne="http://schemas.microsoft.com/office/word/2006/wordml" xmlns:wps="http://schemas.microsoft.com/office/word/2010/wordprocessingShape" mc:Ignorable="w14 w15 w16se w16cid w16 w16cex w16sdtdh wp14">
+  <w:endnote w:type="separator" w:id="-1">
+    <w:p>
+      <w:pPr>
+        <w:spacing w:after="0" w:line="240" w:lineRule="auto"/>
+      </w:pPr>
+      <w:r>
+        <w:separator/>
+      </w:r>
+    </w:p>
+  </w:endnote>
+  <w:endnote w:type="continuationSeparator" w:id="0">
+    <w:p>
+      <w:pPr>
+        <w:spacing w:after="0" w:line="240" w:lineRule="auto"/>
+      </w:pPr>
+      <w:r>
+        <w:continuationSeparator/>
+      </w:r>
+    </w:p>
+  </w:endnote>
+</w:endnotes>
+</file>
+
+<file path=word/footnotes.xml><?xml version="1.0" encoding="utf-8"?>
+<w:footnotes xmlns:wpc="http://schemas.microsoft.com/office/word/2010/wordprocessingCanvas" xmlns:cx="http://schemas.microsoft.com/office/drawing/2014/chartex" xmlns:cx1="http://schemas.microsoft.com/office/drawing/2015/9/8/chartex" xmlns:cx2="http://schemas.microsoft.com/office/drawing/2015/10/21/chartex" xmlns:cx3="http://schemas.microsoft.com/office/drawing/2016/5/9/chartex" xmlns:cx4="http://schemas.microsoft.com/office/drawing/2016/5/10/chartex" xmlns:cx5="http://schemas.microsoft.com/office/drawing/2016/5/11/chartex" xmlns:cx6="http://schemas.microsoft.com/office/drawing/2016/5/12/chartex" xmlns:cx7="http://schemas.microsoft.com/office/drawing/2016/5/13/chartex" xmlns:cx8="http://schemas.microsoft.com/office/drawing/2016/5/14/chartex" xmlns:mc="http://schemas.openxmlformats.org/markup-compatibility/2006" xmlns:aink="http://schemas.microsoft.com/office/drawing/2016/ink" xmlns:am3d="http://schemas.microsoft.com/office/drawing/2017/model3d" xmlns:o="urn:schemas-microsoft-com:office:office" xmlns:oel="http://schemas.microsoft.com/office/2019/extlst" xmlns:r="http://schemas.openxmlformats.org/officeDocument/2006/relationships" xmlns:m="http://schemas.openxmlformats.org/officeDocument/2006/math" xmlns:v="urn:schemas-microsoft-com:vml" xmlns:wp14="http://schemas.microsoft.com/office/word/2010/wordprocessingDrawing" xmlns:wp="http://schemas.openxmlformats.org/drawingml/2006/wordprocessingDrawing" xmlns:w10="urn:schemas-microsoft-com:office:word" xmlns:w="http://schemas.openxmlformats.org/wordprocessingml/2006/main" xmlns:w14="http://schemas.microsoft.com/office/word/2010/wordml" xmlns:w15="http://schemas.microsoft.com/office/word/2012/wordml" xmlns:w16cex="http://schemas.microsoft.com/office/word/2018/wordml/cex" xmlns:w16cid="http://schemas.microsoft.com/office/word/2016/wordml/cid" xmlns:w16="http://schemas.microsoft.com/office/word/2018/wordml" xmlns:w16sdtdh="http://schemas.microsoft.com/office/word/2020/wordml/sdtdatahash" xmlns:w16se="http://schemas.microsoft.com/office/word/2015/wordml/symex" xmlns:wpg="http://schemas.microsoft.com/office/word/2010/wordprocessingGroup" xmlns:wpi="http://schemas.microsoft.com/office/word/2010/wordprocessingInk" xmlns:wne="http://schemas.microsoft.com/office/word/2006/wordml" xmlns:wps="http://schemas.microsoft.com/office/word/2010/wordprocessingShape" mc:Ignorable="w14 w15 w16se w16cid w16 w16cex w16sdtdh wp14">
+  <w:footnote w:type="separator" w:id="-1">
+    <w:p>
+      <w:pPr>
+        <w:spacing w:after="0" w:line="240" w:lineRule="auto"/>
+      </w:pPr>
+      <w:r>
+        <w:separator/>
+      </w:r>
+    </w:p>
+  </w:footnote>
+  <w:footnote w:type="continuationSeparator" w:id="0">
+    <w:p>
+      <w:pPr>
+        <w:spacing w:after="0" w:line="240" w:lineRule="auto"/>
+      </w:pPr>
+      <w:r>
+        <w:continuationSeparator/>
+      </w:r>
+    </w:p>
+  </w:footnote>
+</w:footnotes>
+</file>
+
 <file path=word/styles.xml><?xml version="1.0" encoding="utf-8"?>
 <w:styles xmlns:mc="http://schemas.openxmlformats.org/markup-compatibility/2006" xmlns:r="http://schemas.openxmlformats.org/officeDocument/2006/relationships" xmlns:w="http://schemas.openxmlformats.org/wordprocessingml/2006/main" xmlns:w14="http://schemas.microsoft.com/office/word/2010/wordml" xmlns:w15="http://schemas.microsoft.com/office/word/2012/wordml" xmlns:w16cex="http://schemas.microsoft.com/office/word/2018/wordml/cex" xmlns:w16cid="http://schemas.microsoft.com/office/word/2016/wordml/cid" xmlns:w16="http://schemas.microsoft.com/office/word/2018/wordml" xmlns:w16sdtdh="http://schemas.microsoft.com/office/word/2020/wordml/sdtdatahash" xmlns:w16se="http://schemas.microsoft.com/office/word/2015/wordml/symex" mc:Ignorable="w14 w15 w16se w16cid w16 w16cex w16sdtdh">
   <w:docDefaults>
     <w:rPrDefault>
       <w:rPr>
-        <w:rFonts w:asciiTheme="minorHAnsi" w:eastAsiaTheme="minorHAnsi" w:hAnsiTheme="minorHAnsi" w:cstheme="minorBidi"/>
+        <w:rFonts w:asciiTheme="minorHAnsi" w:eastAsiaTheme="minorEastAsia" w:hAnsiTheme="minorHAnsi" w:cstheme="minorBidi"/>
         <w:sz w:val="22"/>
         <w:szCs w:val="22"/>
         <w:lang w:val="en-AU" w:eastAsia="en-US" w:bidi="ar-SA"/>
@@ -517,17 +591,17 @@
     <w:lsdException w:name="Unresolved Mention" w:semiHidden="1" w:unhideWhenUsed="1"/>
     <w:lsdException w:name="Smart Link" w:semiHidden="1" w:unhideWhenUsed="1"/>
   </w:latentStyles>
-  <w:style w:type="paragraph" w:default="1" w:styleId="Normal">
+  <w:style w:type="paragraph" w:default="1" w:styleId="a">
     <w:name w:val="Normal"/>
     <w:qFormat/>
   </w:style>
-  <w:style w:type="character" w:default="1" w:styleId="DefaultParagraphFont">
+  <w:style w:type="character" w:default="1" w:styleId="a0">
     <w:name w:val="Default Paragraph Font"/>
     <w:uiPriority w:val="1"/>
     <w:semiHidden/>
     <w:unhideWhenUsed/>
   </w:style>
-  <w:style w:type="table" w:default="1" w:styleId="TableNormal">
+  <w:style w:type="table" w:default="1" w:styleId="a1">
     <w:name w:val="Normal Table"/>
     <w:uiPriority w:val="99"/>
     <w:semiHidden/>
@@ -542,11 +616,77 @@
       </w:tblCellMar>
     </w:tblPr>
   </w:style>
-  <w:style w:type="numbering" w:default="1" w:styleId="NoList">
+  <w:style w:type="numbering" w:default="1" w:styleId="a2">
     <w:name w:val="No List"/>
     <w:uiPriority w:val="99"/>
     <w:semiHidden/>
     <w:unhideWhenUsed/>
+  </w:style>
+  <w:style w:type="paragraph" w:styleId="a3">
+    <w:name w:val="header"/>
+    <w:basedOn w:val="a"/>
+    <w:link w:val="a4"/>
+    <w:uiPriority w:val="99"/>
+    <w:unhideWhenUsed/>
+    <w:rsid w:val="00DD092A"/>
+    <w:pPr>
+      <w:pBdr>
+        <w:bottom w:val="single" w:sz="6" w:space="1" w:color="auto"/>
+      </w:pBdr>
+      <w:tabs>
+        <w:tab w:val="center" w:pos="4153"/>
+        <w:tab w:val="right" w:pos="8306"/>
+      </w:tabs>
+      <w:snapToGrid w:val="0"/>
+      <w:spacing w:line="240" w:lineRule="auto"/>
+      <w:jc w:val="center"/>
+    </w:pPr>
+    <w:rPr>
+      <w:sz w:val="18"/>
+      <w:szCs w:val="18"/>
+    </w:rPr>
+  </w:style>
+  <w:style w:type="character" w:customStyle="1" w:styleId="a4">
+    <w:name w:val="页眉 字符"/>
+    <w:basedOn w:val="a0"/>
+    <w:link w:val="a3"/>
+    <w:uiPriority w:val="99"/>
+    <w:rsid w:val="00DD092A"/>
+    <w:rPr>
+      <w:sz w:val="18"/>
+      <w:szCs w:val="18"/>
+    </w:rPr>
+  </w:style>
+  <w:style w:type="paragraph" w:styleId="a5">
+    <w:name w:val="footer"/>
+    <w:basedOn w:val="a"/>
+    <w:link w:val="a6"/>
+    <w:uiPriority w:val="99"/>
+    <w:unhideWhenUsed/>
+    <w:rsid w:val="00DD092A"/>
+    <w:pPr>
+      <w:tabs>
+        <w:tab w:val="center" w:pos="4153"/>
+        <w:tab w:val="right" w:pos="8306"/>
+      </w:tabs>
+      <w:snapToGrid w:val="0"/>
+      <w:spacing w:line="240" w:lineRule="auto"/>
+    </w:pPr>
+    <w:rPr>
+      <w:sz w:val="18"/>
+      <w:szCs w:val="18"/>
+    </w:rPr>
+  </w:style>
+  <w:style w:type="character" w:customStyle="1" w:styleId="a6">
+    <w:name w:val="页脚 字符"/>
+    <w:basedOn w:val="a0"/>
+    <w:link w:val="a5"/>
+    <w:uiPriority w:val="99"/>
+    <w:rsid w:val="00DD092A"/>
+    <w:rPr>
+      <w:sz w:val="18"/>
+      <w:szCs w:val="18"/>
+    </w:rPr>
   </w:style>
 </w:styles>
 </file>

--- a/ISYS3001.docx
+++ b/ISYS3001.docx
@@ -32,20 +32,50 @@
           <w:bottom w:val="single" w:sz="4" w:space="1" w:color="auto"/>
           <w:right w:val="single" w:sz="4" w:space="4" w:color="auto"/>
         </w:pBdr>
+        <w:rPr>
+          <w:rFonts w:ascii="Calibri" w:hAnsi="Calibri" w:cs="Calibri"/>
+          <w:sz w:val="24"/>
+          <w:szCs w:val="24"/>
+        </w:rPr>
       </w:pPr>
       <w:r>
+        <w:rPr>
+          <w:rFonts w:ascii="Calibri" w:hAnsi="Calibri" w:cs="Calibri"/>
+          <w:sz w:val="24"/>
+          <w:szCs w:val="24"/>
+        </w:rPr>
         <w:t xml:space="preserve">Remember that this is a public repository </w:t>
       </w:r>
       <w:r>
+        <w:rPr>
+          <w:rFonts w:ascii="Calibri" w:hAnsi="Calibri" w:cs="Calibri"/>
+          <w:sz w:val="24"/>
+          <w:szCs w:val="24"/>
+        </w:rPr>
         <w:t>-</w:t>
       </w:r>
       <w:r>
+        <w:rPr>
+          <w:rFonts w:ascii="Calibri" w:hAnsi="Calibri" w:cs="Calibri"/>
+          <w:sz w:val="24"/>
+          <w:szCs w:val="24"/>
+        </w:rPr>
         <w:t xml:space="preserve"> your changes </w:t>
       </w:r>
       <w:r>
+        <w:rPr>
+          <w:rFonts w:ascii="Calibri" w:hAnsi="Calibri" w:cs="Calibri"/>
+          <w:sz w:val="24"/>
+          <w:szCs w:val="24"/>
+        </w:rPr>
         <w:t>could</w:t>
       </w:r>
       <w:r>
+        <w:rPr>
+          <w:rFonts w:ascii="Calibri" w:hAnsi="Calibri" w:cs="Calibri"/>
+          <w:sz w:val="24"/>
+          <w:szCs w:val="24"/>
+        </w:rPr>
         <w:t xml:space="preserve"> be seen by anyone who looks!</w:t>
       </w:r>
     </w:p>
@@ -57,14 +87,34 @@
           <w:bottom w:val="single" w:sz="4" w:space="1" w:color="auto"/>
           <w:right w:val="single" w:sz="4" w:space="4" w:color="auto"/>
         </w:pBdr>
+        <w:rPr>
+          <w:rFonts w:ascii="Calibri" w:hAnsi="Calibri" w:cs="Calibri"/>
+          <w:sz w:val="24"/>
+          <w:szCs w:val="24"/>
+        </w:rPr>
       </w:pPr>
       <w:r>
+        <w:rPr>
+          <w:rFonts w:ascii="Calibri" w:hAnsi="Calibri" w:cs="Calibri"/>
+          <w:sz w:val="24"/>
+          <w:szCs w:val="24"/>
+        </w:rPr>
         <w:t xml:space="preserve">Add some comments about Version management </w:t>
       </w:r>
       <w:r>
+        <w:rPr>
+          <w:rFonts w:ascii="Calibri" w:hAnsi="Calibri" w:cs="Calibri"/>
+          <w:sz w:val="24"/>
+          <w:szCs w:val="24"/>
+        </w:rPr>
         <w:t>outside this border</w:t>
       </w:r>
       <w:r>
+        <w:rPr>
+          <w:rFonts w:ascii="Calibri" w:hAnsi="Calibri" w:cs="Calibri"/>
+          <w:sz w:val="24"/>
+          <w:szCs w:val="24"/>
+        </w:rPr>
         <w:t>, or just add some text so there is a change to this file.</w:t>
       </w:r>
     </w:p>
@@ -76,20 +126,50 @@
           <w:bottom w:val="single" w:sz="4" w:space="1" w:color="auto"/>
           <w:right w:val="single" w:sz="4" w:space="4" w:color="auto"/>
         </w:pBdr>
+        <w:rPr>
+          <w:rFonts w:ascii="Calibri" w:hAnsi="Calibri" w:cs="Calibri"/>
+          <w:sz w:val="24"/>
+          <w:szCs w:val="24"/>
+        </w:rPr>
       </w:pPr>
       <w:r>
+        <w:rPr>
+          <w:rFonts w:ascii="Calibri" w:hAnsi="Calibri" w:cs="Calibri"/>
+          <w:sz w:val="24"/>
+          <w:szCs w:val="24"/>
+        </w:rPr>
         <w:t xml:space="preserve">Remember that your GitHub user </w:t>
       </w:r>
       <w:r>
+        <w:rPr>
+          <w:rFonts w:ascii="Calibri" w:hAnsi="Calibri" w:cs="Calibri"/>
+          <w:sz w:val="24"/>
+          <w:szCs w:val="24"/>
+        </w:rPr>
         <w:t>ID</w:t>
       </w:r>
       <w:r>
+        <w:rPr>
+          <w:rFonts w:ascii="Calibri" w:hAnsi="Calibri" w:cs="Calibri"/>
+          <w:sz w:val="24"/>
+          <w:szCs w:val="24"/>
+        </w:rPr>
         <w:t xml:space="preserve"> must be submitted in you</w:t>
       </w:r>
       <w:r>
+        <w:rPr>
+          <w:rFonts w:ascii="Calibri" w:hAnsi="Calibri" w:cs="Calibri"/>
+          <w:sz w:val="24"/>
+          <w:szCs w:val="24"/>
+        </w:rPr>
         <w:t>r</w:t>
       </w:r>
       <w:r>
+        <w:rPr>
+          <w:rFonts w:ascii="Calibri" w:hAnsi="Calibri" w:cs="Calibri"/>
+          <w:sz w:val="24"/>
+          <w:szCs w:val="24"/>
+        </w:rPr>
         <w:t xml:space="preserve"> assignment report!</w:t>
       </w:r>
     </w:p>
@@ -101,27 +181,105 @@
           <w:bottom w:val="single" w:sz="4" w:space="1" w:color="auto"/>
           <w:right w:val="single" w:sz="4" w:space="4" w:color="auto"/>
         </w:pBdr>
+        <w:rPr>
+          <w:rFonts w:ascii="Calibri" w:hAnsi="Calibri" w:cs="Calibri"/>
+          <w:sz w:val="24"/>
+          <w:szCs w:val="24"/>
+        </w:rPr>
       </w:pPr>
       <w:r>
+        <w:rPr>
+          <w:rFonts w:ascii="Calibri" w:hAnsi="Calibri" w:cs="Calibri"/>
+          <w:sz w:val="24"/>
+          <w:szCs w:val="24"/>
+        </w:rPr>
         <w:t>Once you’ve changed follow the next step in your assignment task.</w:t>
       </w:r>
     </w:p>
     <w:p>
       <w:pPr>
         <w:rPr>
-          <w:rFonts w:ascii="Calibri" w:hAnsi="Calibri" w:cs="Calibri"/>
-          <w:sz w:val="28"/>
-          <w:szCs w:val="28"/>
+          <w:rFonts w:ascii="Calibri" w:hAnsi="Calibri" w:cs="Calibri" w:hint="eastAsia"/>
+          <w:sz w:val="24"/>
+          <w:szCs w:val="24"/>
+          <w:lang w:eastAsia="zh-CN"/>
         </w:rPr>
       </w:pPr>
       <w:r>
         <w:rPr>
           <w:rFonts w:ascii="Calibri" w:hAnsi="Calibri" w:cs="Calibri"/>
-          <w:sz w:val="28"/>
-          <w:szCs w:val="28"/>
+          <w:sz w:val="24"/>
+          <w:szCs w:val="24"/>
           <w:lang w:eastAsia="zh-CN"/>
         </w:rPr>
-        <w:t>YYYYYYXXXXXXXNNNNNNN</w:t>
+        <w:t>E</w:t>
+      </w:r>
+      <w:r>
+        <w:rPr>
+          <w:rFonts w:ascii="Calibri" w:hAnsi="Calibri" w:cs="Calibri"/>
+          <w:sz w:val="24"/>
+          <w:szCs w:val="24"/>
+          <w:lang w:eastAsia="zh-CN"/>
+        </w:rPr>
+        <w:t>dited by</w:t>
+      </w:r>
+      <w:r>
+        <w:rPr>
+          <w:rFonts w:ascii="Calibri" w:hAnsi="Calibri" w:cs="Calibri"/>
+          <w:sz w:val="24"/>
+          <w:szCs w:val="24"/>
+          <w:lang w:eastAsia="zh-CN"/>
+        </w:rPr>
+        <w:t xml:space="preserve"> </w:t>
+      </w:r>
+      <w:proofErr w:type="spellStart"/>
+      <w:r>
+        <w:rPr>
+          <w:rFonts w:ascii="Calibri" w:hAnsi="Calibri" w:cs="Calibri" w:hint="eastAsia"/>
+          <w:sz w:val="24"/>
+          <w:szCs w:val="24"/>
+          <w:lang w:eastAsia="zh-CN"/>
+        </w:rPr>
+        <w:t>Y</w:t>
+      </w:r>
+      <w:r>
+        <w:rPr>
+          <w:rFonts w:ascii="Calibri" w:hAnsi="Calibri" w:cs="Calibri"/>
+          <w:sz w:val="24"/>
+          <w:szCs w:val="24"/>
+          <w:lang w:eastAsia="zh-CN"/>
+        </w:rPr>
+        <w:t>axin</w:t>
+      </w:r>
+      <w:proofErr w:type="spellEnd"/>
+      <w:r>
+        <w:rPr>
+          <w:rFonts w:ascii="Calibri" w:hAnsi="Calibri" w:cs="Calibri"/>
+          <w:sz w:val="24"/>
+          <w:szCs w:val="24"/>
+          <w:lang w:eastAsia="zh-CN"/>
+        </w:rPr>
+        <w:t xml:space="preserve"> </w:t>
+      </w:r>
+      <w:proofErr w:type="spellStart"/>
+      <w:r>
+        <w:rPr>
+          <w:rFonts w:ascii="Calibri" w:hAnsi="Calibri" w:cs="Calibri"/>
+          <w:sz w:val="24"/>
+          <w:szCs w:val="24"/>
+          <w:lang w:eastAsia="zh-CN"/>
+        </w:rPr>
+        <w:t>Niu</w:t>
+      </w:r>
+      <w:proofErr w:type="spellEnd"/>
+      <w:r>
+        <w:rPr>
+          <w:rFonts w:ascii="Calibri" w:hAnsi="Calibri" w:cs="Calibri"/>
+          <w:sz w:val="24"/>
+          <w:szCs w:val="24"/>
+          <w:lang w:eastAsia="zh-CN"/>
+        </w:rPr>
+        <w:t>.</w:t>
       </w:r>
     </w:p>
     <w:sectPr>

--- a/ISYS3001.docx
+++ b/ISYS3001.docx
@@ -1,6 +1,6 @@
 
 <file path=word/document.xml><?xml version="1.0" encoding="utf-8"?>
-<w:document xmlns:wpc="http://schemas.microsoft.com/office/word/2010/wordprocessingCanvas" xmlns:cx="http://schemas.microsoft.com/office/drawing/2014/chartex" xmlns:cx1="http://schemas.microsoft.com/office/drawing/2015/9/8/chartex" xmlns:cx2="http://schemas.microsoft.com/office/drawing/2015/10/21/chartex" xmlns:cx3="http://schemas.microsoft.com/office/drawing/2016/5/9/chartex" xmlns:cx4="http://schemas.microsoft.com/office/drawing/2016/5/10/chartex" xmlns:cx5="http://schemas.microsoft.com/office/drawing/2016/5/11/chartex" xmlns:cx6="http://schemas.microsoft.com/office/drawing/2016/5/12/chartex" xmlns:cx7="http://schemas.microsoft.com/office/drawing/2016/5/13/chartex" xmlns:cx8="http://schemas.microsoft.com/office/drawing/2016/5/14/chartex" xmlns:mc="http://schemas.openxmlformats.org/markup-compatibility/2006" xmlns:aink="http://schemas.microsoft.com/office/drawing/2016/ink" xmlns:am3d="http://schemas.microsoft.com/office/drawing/2017/model3d" xmlns:o="urn:schemas-microsoft-com:office:office" xmlns:r="http://schemas.openxmlformats.org/officeDocument/2006/relationships" xmlns:m="http://schemas.openxmlformats.org/officeDocument/2006/math" xmlns:v="urn:schemas-microsoft-com:vml" xmlns:wp14="http://schemas.microsoft.com/office/word/2010/wordprocessingDrawing" xmlns:wp="http://schemas.openxmlformats.org/drawingml/2006/wordprocessingDrawing" xmlns:w10="urn:schemas-microsoft-com:office:word" xmlns:w="http://schemas.openxmlformats.org/wordprocessingml/2006/main" xmlns:w14="http://schemas.microsoft.com/office/word/2010/wordml" xmlns:w15="http://schemas.microsoft.com/office/word/2012/wordml" xmlns:w16cex="http://schemas.microsoft.com/office/word/2018/wordml/cex" xmlns:w16cid="http://schemas.microsoft.com/office/word/2016/wordml/cid" xmlns:w16="http://schemas.microsoft.com/office/word/2018/wordml" xmlns:w16sdtdh="http://schemas.microsoft.com/office/word/2020/wordml/sdtdatahash" xmlns:w16se="http://schemas.microsoft.com/office/word/2015/wordml/symex" xmlns:wpg="http://schemas.microsoft.com/office/word/2010/wordprocessingGroup" xmlns:wpi="http://schemas.microsoft.com/office/word/2010/wordprocessingInk" xmlns:wne="http://schemas.microsoft.com/office/word/2006/wordml" xmlns:wps="http://schemas.microsoft.com/office/word/2010/wordprocessingShape" mc:Ignorable="w14 w15 w16se w16cid w16 w16cex w16sdtdh wp14">
+<w:document xmlns:wpc="http://schemas.microsoft.com/office/word/2010/wordprocessingCanvas" xmlns:cx="http://schemas.microsoft.com/office/drawing/2014/chartex" xmlns:cx1="http://schemas.microsoft.com/office/drawing/2015/9/8/chartex" xmlns:cx2="http://schemas.microsoft.com/office/drawing/2015/10/21/chartex" xmlns:cx3="http://schemas.microsoft.com/office/drawing/2016/5/9/chartex" xmlns:cx4="http://schemas.microsoft.com/office/drawing/2016/5/10/chartex" xmlns:cx5="http://schemas.microsoft.com/office/drawing/2016/5/11/chartex" xmlns:cx6="http://schemas.microsoft.com/office/drawing/2016/5/12/chartex" xmlns:cx7="http://schemas.microsoft.com/office/drawing/2016/5/13/chartex" xmlns:cx8="http://schemas.microsoft.com/office/drawing/2016/5/14/chartex" xmlns:mc="http://schemas.openxmlformats.org/markup-compatibility/2006" xmlns:aink="http://schemas.microsoft.com/office/drawing/2016/ink" xmlns:am3d="http://schemas.microsoft.com/office/drawing/2017/model3d" xmlns:o="urn:schemas-microsoft-com:office:office" xmlns:oel="http://schemas.microsoft.com/office/2019/extlst" xmlns:r="http://schemas.openxmlformats.org/officeDocument/2006/relationships" xmlns:m="http://schemas.openxmlformats.org/officeDocument/2006/math" xmlns:v="urn:schemas-microsoft-com:vml" xmlns:wp14="http://schemas.microsoft.com/office/word/2010/wordprocessingDrawing" xmlns:wp="http://schemas.openxmlformats.org/drawingml/2006/wordprocessingDrawing" xmlns:w10="urn:schemas-microsoft-com:office:word" xmlns:w="http://schemas.openxmlformats.org/wordprocessingml/2006/main" xmlns:w14="http://schemas.microsoft.com/office/word/2010/wordml" xmlns:w15="http://schemas.microsoft.com/office/word/2012/wordml" xmlns:w16cex="http://schemas.microsoft.com/office/word/2018/wordml/cex" xmlns:w16cid="http://schemas.microsoft.com/office/word/2016/wordml/cid" xmlns:w16="http://schemas.microsoft.com/office/word/2018/wordml" xmlns:w16sdtdh="http://schemas.microsoft.com/office/word/2020/wordml/sdtdatahash" xmlns:w16se="http://schemas.microsoft.com/office/word/2015/wordml/symex" xmlns:wpg="http://schemas.microsoft.com/office/word/2010/wordprocessingGroup" xmlns:wpi="http://schemas.microsoft.com/office/word/2010/wordprocessingInk" xmlns:wne="http://schemas.microsoft.com/office/word/2006/wordml" xmlns:wps="http://schemas.microsoft.com/office/word/2010/wordprocessingShape" mc:Ignorable="w14 w15 w16se w16cid w16 w16cex w16sdtdh wp14">
   <w:body>
     <w:p>
       <w:pPr>
@@ -111,7 +111,27 @@
         <w:t>…</w:t>
       </w:r>
     </w:p>
-    <w:p/>
+    <w:p>
+      <w:pPr>
+        <w:rPr>
+          <w:rFonts w:hint="eastAsia"/>
+          <w:lang w:eastAsia="zh-CN"/>
+        </w:rPr>
+      </w:pPr>
+      <w:r>
+        <w:rPr>
+          <w:rFonts w:hint="eastAsia"/>
+          <w:lang w:eastAsia="zh-CN"/>
+        </w:rPr>
+        <w:t>D</w:t>
+      </w:r>
+      <w:r>
+        <w:rPr>
+          <w:lang w:eastAsia="zh-CN"/>
+        </w:rPr>
+        <w:t>uke000001’s new word.</w:t>
+      </w:r>
+    </w:p>
     <w:sectPr>
       <w:pgSz w:w="11906" w:h="16838"/>
       <w:pgMar w:top="1440" w:right="1440" w:bottom="1440" w:left="1440" w:header="708" w:footer="708" w:gutter="0"/>
@@ -122,12 +142,62 @@
 </w:document>
 </file>
 
+<file path=word/endnotes.xml><?xml version="1.0" encoding="utf-8"?>
+<w:endnotes xmlns:wpc="http://schemas.microsoft.com/office/word/2010/wordprocessingCanvas" xmlns:cx="http://schemas.microsoft.com/office/drawing/2014/chartex" xmlns:cx1="http://schemas.microsoft.com/office/drawing/2015/9/8/chartex" xmlns:cx2="http://schemas.microsoft.com/office/drawing/2015/10/21/chartex" xmlns:cx3="http://schemas.microsoft.com/office/drawing/2016/5/9/chartex" xmlns:cx4="http://schemas.microsoft.com/office/drawing/2016/5/10/chartex" xmlns:cx5="http://schemas.microsoft.com/office/drawing/2016/5/11/chartex" xmlns:cx6="http://schemas.microsoft.com/office/drawing/2016/5/12/chartex" xmlns:cx7="http://schemas.microsoft.com/office/drawing/2016/5/13/chartex" xmlns:cx8="http://schemas.microsoft.com/office/drawing/2016/5/14/chartex" xmlns:mc="http://schemas.openxmlformats.org/markup-compatibility/2006" xmlns:aink="http://schemas.microsoft.com/office/drawing/2016/ink" xmlns:am3d="http://schemas.microsoft.com/office/drawing/2017/model3d" xmlns:o="urn:schemas-microsoft-com:office:office" xmlns:oel="http://schemas.microsoft.com/office/2019/extlst" xmlns:r="http://schemas.openxmlformats.org/officeDocument/2006/relationships" xmlns:m="http://schemas.openxmlformats.org/officeDocument/2006/math" xmlns:v="urn:schemas-microsoft-com:vml" xmlns:wp14="http://schemas.microsoft.com/office/word/2010/wordprocessingDrawing" xmlns:wp="http://schemas.openxmlformats.org/drawingml/2006/wordprocessingDrawing" xmlns:w10="urn:schemas-microsoft-com:office:word" xmlns:w="http://schemas.openxmlformats.org/wordprocessingml/2006/main" xmlns:w14="http://schemas.microsoft.com/office/word/2010/wordml" xmlns:w15="http://schemas.microsoft.com/office/word/2012/wordml" xmlns:w16cex="http://schemas.microsoft.com/office/word/2018/wordml/cex" xmlns:w16cid="http://schemas.microsoft.com/office/word/2016/wordml/cid" xmlns:w16="http://schemas.microsoft.com/office/word/2018/wordml" xmlns:w16sdtdh="http://schemas.microsoft.com/office/word/2020/wordml/sdtdatahash" xmlns:w16se="http://schemas.microsoft.com/office/word/2015/wordml/symex" xmlns:wpg="http://schemas.microsoft.com/office/word/2010/wordprocessingGroup" xmlns:wpi="http://schemas.microsoft.com/office/word/2010/wordprocessingInk" xmlns:wne="http://schemas.microsoft.com/office/word/2006/wordml" xmlns:wps="http://schemas.microsoft.com/office/word/2010/wordprocessingShape" mc:Ignorable="w14 w15 w16se w16cid w16 w16cex w16sdtdh wp14">
+  <w:endnote w:type="separator" w:id="-1">
+    <w:p>
+      <w:pPr>
+        <w:spacing w:after="0" w:line="240" w:lineRule="auto"/>
+      </w:pPr>
+      <w:r>
+        <w:separator/>
+      </w:r>
+    </w:p>
+  </w:endnote>
+  <w:endnote w:type="continuationSeparator" w:id="0">
+    <w:p>
+      <w:pPr>
+        <w:spacing w:after="0" w:line="240" w:lineRule="auto"/>
+      </w:pPr>
+      <w:r>
+        <w:continuationSeparator/>
+      </w:r>
+    </w:p>
+  </w:endnote>
+</w:endnotes>
+</file>
+
+<file path=word/footnotes.xml><?xml version="1.0" encoding="utf-8"?>
+<w:footnotes xmlns:wpc="http://schemas.microsoft.com/office/word/2010/wordprocessingCanvas" xmlns:cx="http://schemas.microsoft.com/office/drawing/2014/chartex" xmlns:cx1="http://schemas.microsoft.com/office/drawing/2015/9/8/chartex" xmlns:cx2="http://schemas.microsoft.com/office/drawing/2015/10/21/chartex" xmlns:cx3="http://schemas.microsoft.com/office/drawing/2016/5/9/chartex" xmlns:cx4="http://schemas.microsoft.com/office/drawing/2016/5/10/chartex" xmlns:cx5="http://schemas.microsoft.com/office/drawing/2016/5/11/chartex" xmlns:cx6="http://schemas.microsoft.com/office/drawing/2016/5/12/chartex" xmlns:cx7="http://schemas.microsoft.com/office/drawing/2016/5/13/chartex" xmlns:cx8="http://schemas.microsoft.com/office/drawing/2016/5/14/chartex" xmlns:mc="http://schemas.openxmlformats.org/markup-compatibility/2006" xmlns:aink="http://schemas.microsoft.com/office/drawing/2016/ink" xmlns:am3d="http://schemas.microsoft.com/office/drawing/2017/model3d" xmlns:o="urn:schemas-microsoft-com:office:office" xmlns:oel="http://schemas.microsoft.com/office/2019/extlst" xmlns:r="http://schemas.openxmlformats.org/officeDocument/2006/relationships" xmlns:m="http://schemas.openxmlformats.org/officeDocument/2006/math" xmlns:v="urn:schemas-microsoft-com:vml" xmlns:wp14="http://schemas.microsoft.com/office/word/2010/wordprocessingDrawing" xmlns:wp="http://schemas.openxmlformats.org/drawingml/2006/wordprocessingDrawing" xmlns:w10="urn:schemas-microsoft-com:office:word" xmlns:w="http://schemas.openxmlformats.org/wordprocessingml/2006/main" xmlns:w14="http://schemas.microsoft.com/office/word/2010/wordml" xmlns:w15="http://schemas.microsoft.com/office/word/2012/wordml" xmlns:w16cex="http://schemas.microsoft.com/office/word/2018/wordml/cex" xmlns:w16cid="http://schemas.microsoft.com/office/word/2016/wordml/cid" xmlns:w16="http://schemas.microsoft.com/office/word/2018/wordml" xmlns:w16sdtdh="http://schemas.microsoft.com/office/word/2020/wordml/sdtdatahash" xmlns:w16se="http://schemas.microsoft.com/office/word/2015/wordml/symex" xmlns:wpg="http://schemas.microsoft.com/office/word/2010/wordprocessingGroup" xmlns:wpi="http://schemas.microsoft.com/office/word/2010/wordprocessingInk" xmlns:wne="http://schemas.microsoft.com/office/word/2006/wordml" xmlns:wps="http://schemas.microsoft.com/office/word/2010/wordprocessingShape" mc:Ignorable="w14 w15 w16se w16cid w16 w16cex w16sdtdh wp14">
+  <w:footnote w:type="separator" w:id="-1">
+    <w:p>
+      <w:pPr>
+        <w:spacing w:after="0" w:line="240" w:lineRule="auto"/>
+      </w:pPr>
+      <w:r>
+        <w:separator/>
+      </w:r>
+    </w:p>
+  </w:footnote>
+  <w:footnote w:type="continuationSeparator" w:id="0">
+    <w:p>
+      <w:pPr>
+        <w:spacing w:after="0" w:line="240" w:lineRule="auto"/>
+      </w:pPr>
+      <w:r>
+        <w:continuationSeparator/>
+      </w:r>
+    </w:p>
+  </w:footnote>
+</w:footnotes>
+</file>
+
 <file path=word/styles.xml><?xml version="1.0" encoding="utf-8"?>
 <w:styles xmlns:mc="http://schemas.openxmlformats.org/markup-compatibility/2006" xmlns:r="http://schemas.openxmlformats.org/officeDocument/2006/relationships" xmlns:w="http://schemas.openxmlformats.org/wordprocessingml/2006/main" xmlns:w14="http://schemas.microsoft.com/office/word/2010/wordml" xmlns:w15="http://schemas.microsoft.com/office/word/2012/wordml" xmlns:w16cex="http://schemas.microsoft.com/office/word/2018/wordml/cex" xmlns:w16cid="http://schemas.microsoft.com/office/word/2016/wordml/cid" xmlns:w16="http://schemas.microsoft.com/office/word/2018/wordml" xmlns:w16sdtdh="http://schemas.microsoft.com/office/word/2020/wordml/sdtdatahash" xmlns:w16se="http://schemas.microsoft.com/office/word/2015/wordml/symex" mc:Ignorable="w14 w15 w16se w16cid w16 w16cex w16sdtdh">
   <w:docDefaults>
     <w:rPrDefault>
       <w:rPr>
-        <w:rFonts w:asciiTheme="minorHAnsi" w:eastAsiaTheme="minorHAnsi" w:hAnsiTheme="minorHAnsi" w:cstheme="minorBidi"/>
+        <w:rFonts w:asciiTheme="minorHAnsi" w:eastAsiaTheme="minorEastAsia" w:hAnsiTheme="minorHAnsi" w:cstheme="minorBidi"/>
         <w:sz w:val="22"/>
         <w:szCs w:val="22"/>
         <w:lang w:val="en-AU" w:eastAsia="en-US" w:bidi="ar-SA"/>
@@ -517,17 +587,17 @@
     <w:lsdException w:name="Unresolved Mention" w:semiHidden="1" w:unhideWhenUsed="1"/>
     <w:lsdException w:name="Smart Link" w:semiHidden="1" w:unhideWhenUsed="1"/>
   </w:latentStyles>
-  <w:style w:type="paragraph" w:default="1" w:styleId="Normal">
+  <w:style w:type="paragraph" w:default="1" w:styleId="a">
     <w:name w:val="Normal"/>
     <w:qFormat/>
   </w:style>
-  <w:style w:type="character" w:default="1" w:styleId="DefaultParagraphFont">
+  <w:style w:type="character" w:default="1" w:styleId="a0">
     <w:name w:val="Default Paragraph Font"/>
     <w:uiPriority w:val="1"/>
     <w:semiHidden/>
     <w:unhideWhenUsed/>
   </w:style>
-  <w:style w:type="table" w:default="1" w:styleId="TableNormal">
+  <w:style w:type="table" w:default="1" w:styleId="a1">
     <w:name w:val="Normal Table"/>
     <w:uiPriority w:val="99"/>
     <w:semiHidden/>
@@ -542,11 +612,77 @@
       </w:tblCellMar>
     </w:tblPr>
   </w:style>
-  <w:style w:type="numbering" w:default="1" w:styleId="NoList">
+  <w:style w:type="numbering" w:default="1" w:styleId="a2">
     <w:name w:val="No List"/>
     <w:uiPriority w:val="99"/>
     <w:semiHidden/>
     <w:unhideWhenUsed/>
+  </w:style>
+  <w:style w:type="paragraph" w:styleId="a3">
+    <w:name w:val="header"/>
+    <w:basedOn w:val="a"/>
+    <w:link w:val="a4"/>
+    <w:uiPriority w:val="99"/>
+    <w:unhideWhenUsed/>
+    <w:rsid w:val="0069702D"/>
+    <w:pPr>
+      <w:pBdr>
+        <w:bottom w:val="single" w:sz="6" w:space="1" w:color="auto"/>
+      </w:pBdr>
+      <w:tabs>
+        <w:tab w:val="center" w:pos="4153"/>
+        <w:tab w:val="right" w:pos="8306"/>
+      </w:tabs>
+      <w:snapToGrid w:val="0"/>
+      <w:spacing w:line="240" w:lineRule="auto"/>
+      <w:jc w:val="center"/>
+    </w:pPr>
+    <w:rPr>
+      <w:sz w:val="18"/>
+      <w:szCs w:val="18"/>
+    </w:rPr>
+  </w:style>
+  <w:style w:type="character" w:customStyle="1" w:styleId="a4">
+    <w:name w:val="页眉 字符"/>
+    <w:basedOn w:val="a0"/>
+    <w:link w:val="a3"/>
+    <w:uiPriority w:val="99"/>
+    <w:rsid w:val="0069702D"/>
+    <w:rPr>
+      <w:sz w:val="18"/>
+      <w:szCs w:val="18"/>
+    </w:rPr>
+  </w:style>
+  <w:style w:type="paragraph" w:styleId="a5">
+    <w:name w:val="footer"/>
+    <w:basedOn w:val="a"/>
+    <w:link w:val="a6"/>
+    <w:uiPriority w:val="99"/>
+    <w:unhideWhenUsed/>
+    <w:rsid w:val="0069702D"/>
+    <w:pPr>
+      <w:tabs>
+        <w:tab w:val="center" w:pos="4153"/>
+        <w:tab w:val="right" w:pos="8306"/>
+      </w:tabs>
+      <w:snapToGrid w:val="0"/>
+      <w:spacing w:line="240" w:lineRule="auto"/>
+    </w:pPr>
+    <w:rPr>
+      <w:sz w:val="18"/>
+      <w:szCs w:val="18"/>
+    </w:rPr>
+  </w:style>
+  <w:style w:type="character" w:customStyle="1" w:styleId="a6">
+    <w:name w:val="页脚 字符"/>
+    <w:basedOn w:val="a0"/>
+    <w:link w:val="a5"/>
+    <w:uiPriority w:val="99"/>
+    <w:rsid w:val="0069702D"/>
+    <w:rPr>
+      <w:sz w:val="18"/>
+      <w:szCs w:val="18"/>
+    </w:rPr>
   </w:style>
 </w:styles>
 </file>

--- a/ISYS3001.docx
+++ b/ISYS3001.docx
@@ -1,10 +1,12 @@
 
 <file path=word/document.xml><?xml version="1.0" encoding="utf-8"?>
-<w:document xmlns:wpc="http://schemas.microsoft.com/office/word/2010/wordprocessingCanvas" xmlns:cx="http://schemas.microsoft.com/office/drawing/2014/chartex" xmlns:cx1="http://schemas.microsoft.com/office/drawing/2015/9/8/chartex" xmlns:cx2="http://schemas.microsoft.com/office/drawing/2015/10/21/chartex" xmlns:cx3="http://schemas.microsoft.com/office/drawing/2016/5/9/chartex" xmlns:cx4="http://schemas.microsoft.com/office/drawing/2016/5/10/chartex" xmlns:cx5="http://schemas.microsoft.com/office/drawing/2016/5/11/chartex" xmlns:cx6="http://schemas.microsoft.com/office/drawing/2016/5/12/chartex" xmlns:cx7="http://schemas.microsoft.com/office/drawing/2016/5/13/chartex" xmlns:cx8="http://schemas.microsoft.com/office/drawing/2016/5/14/chartex" xmlns:mc="http://schemas.openxmlformats.org/markup-compatibility/2006" xmlns:aink="http://schemas.microsoft.com/office/drawing/2016/ink" xmlns:am3d="http://schemas.microsoft.com/office/drawing/2017/model3d" xmlns:o="urn:schemas-microsoft-com:office:office" xmlns:r="http://schemas.openxmlformats.org/officeDocument/2006/relationships" xmlns:m="http://schemas.openxmlformats.org/officeDocument/2006/math" xmlns:v="urn:schemas-microsoft-com:vml" xmlns:wp14="http://schemas.microsoft.com/office/word/2010/wordprocessingDrawing" xmlns:wp="http://schemas.openxmlformats.org/drawingml/2006/wordprocessingDrawing" xmlns:w10="urn:schemas-microsoft-com:office:word" xmlns:w="http://schemas.openxmlformats.org/wordprocessingml/2006/main" xmlns:w14="http://schemas.microsoft.com/office/word/2010/wordml" xmlns:w15="http://schemas.microsoft.com/office/word/2012/wordml" xmlns:w16cex="http://schemas.microsoft.com/office/word/2018/wordml/cex" xmlns:w16cid="http://schemas.microsoft.com/office/word/2016/wordml/cid" xmlns:w16="http://schemas.microsoft.com/office/word/2018/wordml" xmlns:w16sdtdh="http://schemas.microsoft.com/office/word/2020/wordml/sdtdatahash" xmlns:w16se="http://schemas.microsoft.com/office/word/2015/wordml/symex" xmlns:wpg="http://schemas.microsoft.com/office/word/2010/wordprocessingGroup" xmlns:wpi="http://schemas.microsoft.com/office/word/2010/wordprocessingInk" xmlns:wne="http://schemas.microsoft.com/office/word/2006/wordml" xmlns:wps="http://schemas.microsoft.com/office/word/2010/wordprocessingShape" mc:Ignorable="w14 w15 w16se w16cid w16 w16cex w16sdtdh wp14">
+<w:document xmlns:o="urn:schemas-microsoft-com:office:office" xmlns:r="http://schemas.openxmlformats.org/officeDocument/2006/relationships" xmlns:v="urn:schemas-microsoft-com:vml" xmlns:w="http://schemas.openxmlformats.org/wordprocessingml/2006/main" xmlns:w10="urn:schemas-microsoft-com:office:word" xmlns:wp="http://schemas.openxmlformats.org/drawingml/2006/wordprocessingDrawing" xmlns:wps="http://schemas.microsoft.com/office/word/2010/wordprocessingShape" xmlns:wpg="http://schemas.microsoft.com/office/word/2010/wordprocessingGroup" xmlns:mc="http://schemas.openxmlformats.org/markup-compatibility/2006" xmlns:wp14="http://schemas.microsoft.com/office/word/2010/wordprocessingDrawing" xmlns:w14="http://schemas.microsoft.com/office/word/2010/wordml" xmlns:w15="http://schemas.microsoft.com/office/word/2012/wordml" mc:Ignorable="w14 wp14 w15">
   <w:body>
     <w:p>
       <w:pPr>
+        <w:pStyle w:val="Normal"/>
         <w:rPr>
+          <w:b/>
           <w:b/>
           <w:sz w:val="28"/>
         </w:rPr>
@@ -14,120 +16,113 @@
           <w:b/>
           <w:sz w:val="28"/>
         </w:rPr>
-        <w:t>ISYS3001</w:t>
-      </w:r>
-      <w:r>
-        <w:rPr>
-          <w:b/>
-          <w:sz w:val="28"/>
-        </w:rPr>
-        <w:t xml:space="preserve"> – Assignment 1 exercise</w:t>
+        <w:t>ISYS3001 – Assignment 1 exercise</w:t>
       </w:r>
     </w:p>
     <w:p>
       <w:pPr>
+        <w:pStyle w:val="Normal"/>
         <w:pBdr>
-          <w:top w:val="single" w:sz="4" w:space="1" w:color="auto"/>
-          <w:left w:val="single" w:sz="4" w:space="4" w:color="auto"/>
-          <w:bottom w:val="single" w:sz="4" w:space="1" w:color="auto"/>
-          <w:right w:val="single" w:sz="4" w:space="4" w:color="auto"/>
+          <w:top w:val="single" w:sz="4" w:space="1" w:color="000000"/>
+          <w:left w:val="single" w:sz="4" w:space="4" w:color="000000"/>
+          <w:bottom w:val="single" w:sz="4" w:space="1" w:color="000000"/>
+          <w:right w:val="single" w:sz="4" w:space="4" w:color="000000"/>
         </w:pBdr>
+        <w:rPr/>
       </w:pPr>
       <w:r>
-        <w:t xml:space="preserve">Remember that this is a public repository </w:t>
-      </w:r>
-      <w:r>
-        <w:t>-</w:t>
-      </w:r>
-      <w:r>
-        <w:t xml:space="preserve"> your changes </w:t>
-      </w:r>
-      <w:r>
-        <w:t>could</w:t>
-      </w:r>
-      <w:r>
-        <w:t xml:space="preserve"> be seen by anyone who looks!</w:t>
+        <w:rPr/>
+        <w:t>Remember that this is a public repository - your changes could be seen by anyone who looks!</w:t>
       </w:r>
     </w:p>
     <w:p>
       <w:pPr>
+        <w:pStyle w:val="Normal"/>
         <w:pBdr>
-          <w:top w:val="single" w:sz="4" w:space="1" w:color="auto"/>
-          <w:left w:val="single" w:sz="4" w:space="4" w:color="auto"/>
-          <w:bottom w:val="single" w:sz="4" w:space="1" w:color="auto"/>
-          <w:right w:val="single" w:sz="4" w:space="4" w:color="auto"/>
+          <w:top w:val="single" w:sz="4" w:space="1" w:color="000000"/>
+          <w:left w:val="single" w:sz="4" w:space="4" w:color="000000"/>
+          <w:bottom w:val="single" w:sz="4" w:space="1" w:color="000000"/>
+          <w:right w:val="single" w:sz="4" w:space="4" w:color="000000"/>
         </w:pBdr>
+        <w:rPr/>
       </w:pPr>
       <w:r>
-        <w:t xml:space="preserve">Add some comments about Version management </w:t>
-      </w:r>
-      <w:r>
-        <w:t>outside this border</w:t>
-      </w:r>
-      <w:r>
-        <w:t>, or just add some text so there is a change to this file.</w:t>
+        <w:rPr/>
+        <w:t>Add some comments about Version management outside this border, or just add some text so there is a change to this file.</w:t>
       </w:r>
     </w:p>
     <w:p>
       <w:pPr>
+        <w:pStyle w:val="Normal"/>
         <w:pBdr>
-          <w:top w:val="single" w:sz="4" w:space="1" w:color="auto"/>
-          <w:left w:val="single" w:sz="4" w:space="4" w:color="auto"/>
-          <w:bottom w:val="single" w:sz="4" w:space="1" w:color="auto"/>
-          <w:right w:val="single" w:sz="4" w:space="4" w:color="auto"/>
+          <w:top w:val="single" w:sz="4" w:space="1" w:color="000000"/>
+          <w:left w:val="single" w:sz="4" w:space="4" w:color="000000"/>
+          <w:bottom w:val="single" w:sz="4" w:space="1" w:color="000000"/>
+          <w:right w:val="single" w:sz="4" w:space="4" w:color="000000"/>
         </w:pBdr>
+        <w:rPr/>
       </w:pPr>
       <w:r>
-        <w:t xml:space="preserve">Remember that your GitHub user </w:t>
-      </w:r>
-      <w:r>
-        <w:t>ID</w:t>
-      </w:r>
-      <w:r>
-        <w:t xml:space="preserve"> must be submitted in you</w:t>
-      </w:r>
-      <w:r>
-        <w:t>r</w:t>
-      </w:r>
-      <w:r>
-        <w:t xml:space="preserve"> assignment report!</w:t>
+        <w:rPr/>
+        <w:t>Remember that your GitHub user ID must be submitted in your assignment report!</w:t>
       </w:r>
     </w:p>
     <w:p>
       <w:pPr>
+        <w:pStyle w:val="Normal"/>
         <w:pBdr>
-          <w:top w:val="single" w:sz="4" w:space="1" w:color="auto"/>
-          <w:left w:val="single" w:sz="4" w:space="4" w:color="auto"/>
-          <w:bottom w:val="single" w:sz="4" w:space="1" w:color="auto"/>
-          <w:right w:val="single" w:sz="4" w:space="4" w:color="auto"/>
+          <w:top w:val="single" w:sz="4" w:space="1" w:color="000000"/>
+          <w:left w:val="single" w:sz="4" w:space="4" w:color="000000"/>
+          <w:bottom w:val="single" w:sz="4" w:space="1" w:color="000000"/>
+          <w:right w:val="single" w:sz="4" w:space="4" w:color="000000"/>
         </w:pBdr>
+        <w:rPr/>
       </w:pPr>
       <w:r>
+        <w:rPr/>
         <w:t>Once you’ve changed follow the next step in your assignment task.</w:t>
       </w:r>
     </w:p>
     <w:p>
+      <w:pPr>
+        <w:pStyle w:val="Normal"/>
+        <w:rPr/>
+      </w:pPr>
       <w:r>
+        <w:rPr/>
         <w:t>…</w:t>
       </w:r>
     </w:p>
-    <w:p/>
+    <w:p>
+      <w:pPr>
+        <w:pStyle w:val="Normal"/>
+        <w:spacing w:before="0" w:after="160"/>
+        <w:rPr/>
+      </w:pPr>
+      <w:r>
+        <w:rPr/>
+        <w:t>Version Management is the solution to the scaling issue when working in large codebases with multiple people</w:t>
+      </w:r>
+    </w:p>
     <w:sectPr>
+      <w:type w:val="nextPage"/>
       <w:pgSz w:w="11906" w:h="16838"/>
-      <w:pgMar w:top="1440" w:right="1440" w:bottom="1440" w:left="1440" w:header="708" w:footer="708" w:gutter="0"/>
-      <w:cols w:space="708"/>
-      <w:docGrid w:linePitch="360"/>
+      <w:pgMar w:left="1440" w:right="1440" w:gutter="0" w:header="0" w:top="1440" w:footer="0" w:bottom="1440"/>
+      <w:pgNumType w:fmt="decimal"/>
+      <w:formProt w:val="false"/>
+      <w:textDirection w:val="lrTb"/>
+      <w:docGrid w:type="default" w:linePitch="360" w:charSpace="4096"/>
     </w:sectPr>
   </w:body>
 </w:document>
 </file>
 
 <file path=word/styles.xml><?xml version="1.0" encoding="utf-8"?>
-<w:styles xmlns:mc="http://schemas.openxmlformats.org/markup-compatibility/2006" xmlns:r="http://schemas.openxmlformats.org/officeDocument/2006/relationships" xmlns:w="http://schemas.openxmlformats.org/wordprocessingml/2006/main" xmlns:w14="http://schemas.microsoft.com/office/word/2010/wordml" xmlns:w15="http://schemas.microsoft.com/office/word/2012/wordml" xmlns:w16cex="http://schemas.microsoft.com/office/word/2018/wordml/cex" xmlns:w16cid="http://schemas.microsoft.com/office/word/2016/wordml/cid" xmlns:w16="http://schemas.microsoft.com/office/word/2018/wordml" xmlns:w16sdtdh="http://schemas.microsoft.com/office/word/2020/wordml/sdtdatahash" xmlns:w16se="http://schemas.microsoft.com/office/word/2015/wordml/symex" mc:Ignorable="w14 w15 w16se w16cid w16 w16cex w16sdtdh">
+<w:styles xmlns:w="http://schemas.openxmlformats.org/wordprocessingml/2006/main" xmlns:w14="http://schemas.microsoft.com/office/word/2010/wordml" xmlns:mc="http://schemas.openxmlformats.org/markup-compatibility/2006" mc:Ignorable="w14">
   <w:docDefaults>
     <w:rPrDefault>
       <w:rPr>
-        <w:rFonts w:asciiTheme="minorHAnsi" w:eastAsiaTheme="minorHAnsi" w:hAnsiTheme="minorHAnsi" w:cstheme="minorBidi"/>
+        <w:rFonts w:ascii="Calibri" w:hAnsi="Calibri" w:eastAsia="Calibri" w:cs="" w:asciiTheme="minorHAnsi" w:cstheme="minorBidi" w:eastAsiaTheme="minorHAnsi" w:hAnsiTheme="minorHAnsi"/>
         <w:sz w:val="22"/>
         <w:szCs w:val="22"/>
         <w:lang w:val="en-AU" w:eastAsia="en-US" w:bidi="ar-SA"/>
@@ -135,21 +130,21 @@
     </w:rPrDefault>
     <w:pPrDefault>
       <w:pPr>
-        <w:spacing w:after="160" w:line="259" w:lineRule="auto"/>
+        <w:suppressAutoHyphens w:val="true"/>
       </w:pPr>
     </w:pPrDefault>
   </w:docDefaults>
   <w:latentStyles w:defLockedState="0" w:defUIPriority="99" w:defSemiHidden="0" w:defUnhideWhenUsed="0" w:defQFormat="0" w:count="376">
     <w:lsdException w:name="Normal" w:uiPriority="0" w:qFormat="1"/>
     <w:lsdException w:name="heading 1" w:uiPriority="9" w:qFormat="1"/>
-    <w:lsdException w:name="heading 2" w:semiHidden="1" w:uiPriority="9" w:unhideWhenUsed="1" w:qFormat="1"/>
-    <w:lsdException w:name="heading 3" w:semiHidden="1" w:uiPriority="9" w:unhideWhenUsed="1" w:qFormat="1"/>
-    <w:lsdException w:name="heading 4" w:semiHidden="1" w:uiPriority="9" w:unhideWhenUsed="1" w:qFormat="1"/>
-    <w:lsdException w:name="heading 5" w:semiHidden="1" w:uiPriority="9" w:unhideWhenUsed="1" w:qFormat="1"/>
-    <w:lsdException w:name="heading 6" w:semiHidden="1" w:uiPriority="9" w:unhideWhenUsed="1" w:qFormat="1"/>
-    <w:lsdException w:name="heading 7" w:semiHidden="1" w:uiPriority="9" w:unhideWhenUsed="1" w:qFormat="1"/>
-    <w:lsdException w:name="heading 8" w:semiHidden="1" w:uiPriority="9" w:unhideWhenUsed="1" w:qFormat="1"/>
-    <w:lsdException w:name="heading 9" w:semiHidden="1" w:uiPriority="9" w:unhideWhenUsed="1" w:qFormat="1"/>
+    <w:lsdException w:name="heading 2" w:uiPriority="9" w:semiHidden="1" w:unhideWhenUsed="1" w:qFormat="1"/>
+    <w:lsdException w:name="heading 3" w:uiPriority="9" w:semiHidden="1" w:unhideWhenUsed="1" w:qFormat="1"/>
+    <w:lsdException w:name="heading 4" w:uiPriority="9" w:semiHidden="1" w:unhideWhenUsed="1" w:qFormat="1"/>
+    <w:lsdException w:name="heading 5" w:uiPriority="9" w:semiHidden="1" w:unhideWhenUsed="1" w:qFormat="1"/>
+    <w:lsdException w:name="heading 6" w:uiPriority="9" w:semiHidden="1" w:unhideWhenUsed="1" w:qFormat="1"/>
+    <w:lsdException w:name="heading 7" w:uiPriority="9" w:semiHidden="1" w:unhideWhenUsed="1" w:qFormat="1"/>
+    <w:lsdException w:name="heading 8" w:uiPriority="9" w:semiHidden="1" w:unhideWhenUsed="1" w:qFormat="1"/>
+    <w:lsdException w:name="heading 9" w:uiPriority="9" w:semiHidden="1" w:unhideWhenUsed="1" w:qFormat="1"/>
     <w:lsdException w:name="index 1" w:semiHidden="1" w:unhideWhenUsed="1"/>
     <w:lsdException w:name="index 2" w:semiHidden="1" w:unhideWhenUsed="1"/>
     <w:lsdException w:name="index 3" w:semiHidden="1" w:unhideWhenUsed="1"/>
@@ -159,22 +154,22 @@
     <w:lsdException w:name="index 7" w:semiHidden="1" w:unhideWhenUsed="1"/>
     <w:lsdException w:name="index 8" w:semiHidden="1" w:unhideWhenUsed="1"/>
     <w:lsdException w:name="index 9" w:semiHidden="1" w:unhideWhenUsed="1"/>
-    <w:lsdException w:name="toc 1" w:semiHidden="1" w:uiPriority="39" w:unhideWhenUsed="1"/>
-    <w:lsdException w:name="toc 2" w:semiHidden="1" w:uiPriority="39" w:unhideWhenUsed="1"/>
-    <w:lsdException w:name="toc 3" w:semiHidden="1" w:uiPriority="39" w:unhideWhenUsed="1"/>
-    <w:lsdException w:name="toc 4" w:semiHidden="1" w:uiPriority="39" w:unhideWhenUsed="1"/>
-    <w:lsdException w:name="toc 5" w:semiHidden="1" w:uiPriority="39" w:unhideWhenUsed="1"/>
-    <w:lsdException w:name="toc 6" w:semiHidden="1" w:uiPriority="39" w:unhideWhenUsed="1"/>
-    <w:lsdException w:name="toc 7" w:semiHidden="1" w:uiPriority="39" w:unhideWhenUsed="1"/>
-    <w:lsdException w:name="toc 8" w:semiHidden="1" w:uiPriority="39" w:unhideWhenUsed="1"/>
-    <w:lsdException w:name="toc 9" w:semiHidden="1" w:uiPriority="39" w:unhideWhenUsed="1"/>
+    <w:lsdException w:name="toc 1" w:uiPriority="39" w:semiHidden="1" w:unhideWhenUsed="1"/>
+    <w:lsdException w:name="toc 2" w:uiPriority="39" w:semiHidden="1" w:unhideWhenUsed="1"/>
+    <w:lsdException w:name="toc 3" w:uiPriority="39" w:semiHidden="1" w:unhideWhenUsed="1"/>
+    <w:lsdException w:name="toc 4" w:uiPriority="39" w:semiHidden="1" w:unhideWhenUsed="1"/>
+    <w:lsdException w:name="toc 5" w:uiPriority="39" w:semiHidden="1" w:unhideWhenUsed="1"/>
+    <w:lsdException w:name="toc 6" w:uiPriority="39" w:semiHidden="1" w:unhideWhenUsed="1"/>
+    <w:lsdException w:name="toc 7" w:uiPriority="39" w:semiHidden="1" w:unhideWhenUsed="1"/>
+    <w:lsdException w:name="toc 8" w:uiPriority="39" w:semiHidden="1" w:unhideWhenUsed="1"/>
+    <w:lsdException w:name="toc 9" w:uiPriority="39" w:semiHidden="1" w:unhideWhenUsed="1"/>
     <w:lsdException w:name="Normal Indent" w:semiHidden="1" w:unhideWhenUsed="1"/>
     <w:lsdException w:name="footnote text" w:semiHidden="1" w:unhideWhenUsed="1"/>
     <w:lsdException w:name="annotation text" w:semiHidden="1" w:unhideWhenUsed="1"/>
     <w:lsdException w:name="header" w:semiHidden="1" w:unhideWhenUsed="1"/>
     <w:lsdException w:name="footer" w:semiHidden="1" w:unhideWhenUsed="1"/>
     <w:lsdException w:name="index heading" w:semiHidden="1" w:unhideWhenUsed="1"/>
-    <w:lsdException w:name="caption" w:semiHidden="1" w:uiPriority="35" w:unhideWhenUsed="1" w:qFormat="1"/>
+    <w:lsdException w:name="caption" w:uiPriority="35" w:semiHidden="1" w:unhideWhenUsed="1" w:qFormat="1"/>
     <w:lsdException w:name="table of figures" w:semiHidden="1" w:unhideWhenUsed="1"/>
     <w:lsdException w:name="envelope address" w:semiHidden="1" w:unhideWhenUsed="1"/>
     <w:lsdException w:name="envelope return" w:semiHidden="1" w:unhideWhenUsed="1"/>
@@ -205,7 +200,7 @@
     <w:lsdException w:name="Title" w:uiPriority="10" w:qFormat="1"/>
     <w:lsdException w:name="Closing" w:semiHidden="1" w:unhideWhenUsed="1"/>
     <w:lsdException w:name="Signature" w:semiHidden="1" w:unhideWhenUsed="1"/>
-    <w:lsdException w:name="Default Paragraph Font" w:semiHidden="1" w:uiPriority="1" w:unhideWhenUsed="1"/>
+    <w:lsdException w:name="Default Paragraph Font" w:uiPriority="1" w:semiHidden="1" w:unhideWhenUsed="1"/>
     <w:lsdException w:name="Body Text" w:semiHidden="1" w:unhideWhenUsed="1"/>
     <w:lsdException w:name="Body Text Indent" w:semiHidden="1" w:unhideWhenUsed="1"/>
     <w:lsdException w:name="List Continue" w:semiHidden="1" w:unhideWhenUsed="1"/>
@@ -405,8 +400,8 @@
     <w:lsdException w:name="Subtle Reference" w:uiPriority="31" w:qFormat="1"/>
     <w:lsdException w:name="Intense Reference" w:uiPriority="32" w:qFormat="1"/>
     <w:lsdException w:name="Book Title" w:uiPriority="33" w:qFormat="1"/>
-    <w:lsdException w:name="Bibliography" w:semiHidden="1" w:uiPriority="37" w:unhideWhenUsed="1"/>
-    <w:lsdException w:name="TOC Heading" w:semiHidden="1" w:uiPriority="39" w:unhideWhenUsed="1" w:qFormat="1"/>
+    <w:lsdException w:name="Bibliography" w:uiPriority="37" w:semiHidden="1" w:unhideWhenUsed="1"/>
+    <w:lsdException w:name="TOC Heading" w:uiPriority="39" w:semiHidden="1" w:unhideWhenUsed="1" w:qFormat="1"/>
     <w:lsdException w:name="Plain Table 1" w:uiPriority="41"/>
     <w:lsdException w:name="Plain Table 2" w:uiPriority="42"/>
     <w:lsdException w:name="Plain Table 3" w:uiPriority="43"/>
@@ -517,15 +512,97 @@
     <w:lsdException w:name="Unresolved Mention" w:semiHidden="1" w:unhideWhenUsed="1"/>
     <w:lsdException w:name="Smart Link" w:semiHidden="1" w:unhideWhenUsed="1"/>
   </w:latentStyles>
-  <w:style w:type="paragraph" w:default="1" w:styleId="Normal">
+  <w:style w:type="paragraph" w:styleId="Normal" w:default="1">
     <w:name w:val="Normal"/>
     <w:qFormat/>
+    <w:pPr>
+      <w:widowControl/>
+      <w:bidi w:val="0"/>
+      <w:spacing w:lineRule="auto" w:line="259" w:before="0" w:after="160"/>
+      <w:jc w:val="left"/>
+    </w:pPr>
+    <w:rPr>
+      <w:rFonts w:ascii="Calibri" w:hAnsi="Calibri" w:eastAsia="Calibri" w:cs="" w:asciiTheme="minorHAnsi" w:cstheme="minorBidi" w:eastAsiaTheme="minorHAnsi" w:hAnsiTheme="minorHAnsi"/>
+      <w:color w:val="auto"/>
+      <w:kern w:val="0"/>
+      <w:sz w:val="22"/>
+      <w:szCs w:val="22"/>
+      <w:lang w:val="en-AU" w:eastAsia="en-US" w:bidi="ar-SA"/>
+    </w:rPr>
   </w:style>
-  <w:style w:type="character" w:default="1" w:styleId="DefaultParagraphFont">
+  <w:style w:type="character" w:styleId="DefaultParagraphFont" w:default="1">
     <w:name w:val="Default Paragraph Font"/>
     <w:uiPriority w:val="1"/>
     <w:semiHidden/>
     <w:unhideWhenUsed/>
+    <w:qFormat/>
+    <w:rPr/>
+  </w:style>
+  <w:style w:type="paragraph" w:styleId="Heading">
+    <w:name w:val="Heading"/>
+    <w:basedOn w:val="Normal"/>
+    <w:next w:val="TextBody"/>
+    <w:qFormat/>
+    <w:pPr>
+      <w:keepNext w:val="true"/>
+      <w:spacing w:before="240" w:after="120"/>
+    </w:pPr>
+    <w:rPr>
+      <w:rFonts w:ascii="Liberation Sans" w:hAnsi="Liberation Sans" w:eastAsia="Noto Sans CJK SC" w:cs="Lohit Devanagari"/>
+      <w:sz w:val="28"/>
+      <w:szCs w:val="28"/>
+    </w:rPr>
+  </w:style>
+  <w:style w:type="paragraph" w:styleId="TextBody">
+    <w:name w:val="Body Text"/>
+    <w:basedOn w:val="Normal"/>
+    <w:pPr>
+      <w:spacing w:lineRule="auto" w:line="276" w:before="0" w:after="140"/>
+    </w:pPr>
+    <w:rPr/>
+  </w:style>
+  <w:style w:type="paragraph" w:styleId="List">
+    <w:name w:val="List"/>
+    <w:basedOn w:val="TextBody"/>
+    <w:pPr/>
+    <w:rPr>
+      <w:rFonts w:cs="Lohit Devanagari"/>
+    </w:rPr>
+  </w:style>
+  <w:style w:type="paragraph" w:styleId="Caption">
+    <w:name w:val="Caption"/>
+    <w:basedOn w:val="Normal"/>
+    <w:qFormat/>
+    <w:pPr>
+      <w:suppressLineNumbers/>
+      <w:spacing w:before="120" w:after="120"/>
+    </w:pPr>
+    <w:rPr>
+      <w:rFonts w:cs="Lohit Devanagari"/>
+      <w:i/>
+      <w:iCs/>
+      <w:sz w:val="24"/>
+      <w:szCs w:val="24"/>
+    </w:rPr>
+  </w:style>
+  <w:style w:type="paragraph" w:styleId="Index">
+    <w:name w:val="Index"/>
+    <w:basedOn w:val="Normal"/>
+    <w:qFormat/>
+    <w:pPr>
+      <w:suppressLineNumbers/>
+    </w:pPr>
+    <w:rPr>
+      <w:rFonts w:cs="Lohit Devanagari"/>
+      <w:lang w:val="zxx" w:eastAsia="zxx" w:bidi="zxx"/>
+    </w:rPr>
+  </w:style>
+  <w:style w:type="numbering" w:styleId="NoList" w:default="1">
+    <w:name w:val="No List"/>
+    <w:uiPriority w:val="99"/>
+    <w:semiHidden/>
+    <w:unhideWhenUsed/>
+    <w:qFormat/>
   </w:style>
   <w:style w:type="table" w:default="1" w:styleId="TableNormal">
     <w:name w:val="Normal Table"/>
@@ -533,7 +610,6 @@
     <w:semiHidden/>
     <w:unhideWhenUsed/>
     <w:tblPr>
-      <w:tblInd w:w="0" w:type="dxa"/>
       <w:tblCellMar>
         <w:top w:w="0" w:type="dxa"/>
         <w:left w:w="108" w:type="dxa"/>
@@ -541,12 +617,6 @@
         <w:right w:w="108" w:type="dxa"/>
       </w:tblCellMar>
     </w:tblPr>
-  </w:style>
-  <w:style w:type="numbering" w:default="1" w:styleId="NoList">
-    <w:name w:val="No List"/>
-    <w:uiPriority w:val="99"/>
-    <w:semiHidden/>
-    <w:unhideWhenUsed/>
   </w:style>
 </w:styles>
 </file>

--- a/ISYS3001.docx
+++ b/ISYS3001.docx
@@ -1,6 +1,6 @@
 
 <file path=word/document.xml><?xml version="1.0" encoding="utf-8"?>
-<w:document xmlns:wpc="http://schemas.microsoft.com/office/word/2010/wordprocessingCanvas" xmlns:cx="http://schemas.microsoft.com/office/drawing/2014/chartex" xmlns:cx1="http://schemas.microsoft.com/office/drawing/2015/9/8/chartex" xmlns:cx2="http://schemas.microsoft.com/office/drawing/2015/10/21/chartex" xmlns:cx3="http://schemas.microsoft.com/office/drawing/2016/5/9/chartex" xmlns:cx4="http://schemas.microsoft.com/office/drawing/2016/5/10/chartex" xmlns:cx5="http://schemas.microsoft.com/office/drawing/2016/5/11/chartex" xmlns:cx6="http://schemas.microsoft.com/office/drawing/2016/5/12/chartex" xmlns:cx7="http://schemas.microsoft.com/office/drawing/2016/5/13/chartex" xmlns:cx8="http://schemas.microsoft.com/office/drawing/2016/5/14/chartex" xmlns:mc="http://schemas.openxmlformats.org/markup-compatibility/2006" xmlns:aink="http://schemas.microsoft.com/office/drawing/2016/ink" xmlns:am3d="http://schemas.microsoft.com/office/drawing/2017/model3d" xmlns:o="urn:schemas-microsoft-com:office:office" xmlns:r="http://schemas.openxmlformats.org/officeDocument/2006/relationships" xmlns:m="http://schemas.openxmlformats.org/officeDocument/2006/math" xmlns:v="urn:schemas-microsoft-com:vml" xmlns:wp14="http://schemas.microsoft.com/office/word/2010/wordprocessingDrawing" xmlns:wp="http://schemas.openxmlformats.org/drawingml/2006/wordprocessingDrawing" xmlns:w10="urn:schemas-microsoft-com:office:word" xmlns:w="http://schemas.openxmlformats.org/wordprocessingml/2006/main" xmlns:w14="http://schemas.microsoft.com/office/word/2010/wordml" xmlns:w15="http://schemas.microsoft.com/office/word/2012/wordml" xmlns:w16cex="http://schemas.microsoft.com/office/word/2018/wordml/cex" xmlns:w16cid="http://schemas.microsoft.com/office/word/2016/wordml/cid" xmlns:w16="http://schemas.microsoft.com/office/word/2018/wordml" xmlns:w16sdtdh="http://schemas.microsoft.com/office/word/2020/wordml/sdtdatahash" xmlns:w16se="http://schemas.microsoft.com/office/word/2015/wordml/symex" xmlns:wpg="http://schemas.microsoft.com/office/word/2010/wordprocessingGroup" xmlns:wpi="http://schemas.microsoft.com/office/word/2010/wordprocessingInk" xmlns:wne="http://schemas.microsoft.com/office/word/2006/wordml" xmlns:wps="http://schemas.microsoft.com/office/word/2010/wordprocessingShape" mc:Ignorable="w14 w15 w16se w16cid w16 w16cex w16sdtdh wp14">
+<w:document xmlns:wpc="http://schemas.microsoft.com/office/word/2010/wordprocessingCanvas" xmlns:cx="http://schemas.microsoft.com/office/drawing/2014/chartex" xmlns:cx1="http://schemas.microsoft.com/office/drawing/2015/9/8/chartex" xmlns:cx2="http://schemas.microsoft.com/office/drawing/2015/10/21/chartex" xmlns:cx3="http://schemas.microsoft.com/office/drawing/2016/5/9/chartex" xmlns:cx4="http://schemas.microsoft.com/office/drawing/2016/5/10/chartex" xmlns:cx5="http://schemas.microsoft.com/office/drawing/2016/5/11/chartex" xmlns:cx6="http://schemas.microsoft.com/office/drawing/2016/5/12/chartex" xmlns:cx7="http://schemas.microsoft.com/office/drawing/2016/5/13/chartex" xmlns:cx8="http://schemas.microsoft.com/office/drawing/2016/5/14/chartex" xmlns:mc="http://schemas.openxmlformats.org/markup-compatibility/2006" xmlns:aink="http://schemas.microsoft.com/office/drawing/2016/ink" xmlns:am3d="http://schemas.microsoft.com/office/drawing/2017/model3d" xmlns:o="urn:schemas-microsoft-com:office:office" xmlns:oel="http://schemas.microsoft.com/office/2019/extlst" xmlns:r="http://schemas.openxmlformats.org/officeDocument/2006/relationships" xmlns:m="http://schemas.openxmlformats.org/officeDocument/2006/math" xmlns:v="urn:schemas-microsoft-com:vml" xmlns:wp14="http://schemas.microsoft.com/office/word/2010/wordprocessingDrawing" xmlns:wp="http://schemas.openxmlformats.org/drawingml/2006/wordprocessingDrawing" xmlns:w10="urn:schemas-microsoft-com:office:word" xmlns:w="http://schemas.openxmlformats.org/wordprocessingml/2006/main" xmlns:w14="http://schemas.microsoft.com/office/word/2010/wordml" xmlns:w15="http://schemas.microsoft.com/office/word/2012/wordml" xmlns:w16cex="http://schemas.microsoft.com/office/word/2018/wordml/cex" xmlns:w16cid="http://schemas.microsoft.com/office/word/2016/wordml/cid" xmlns:w16="http://schemas.microsoft.com/office/word/2018/wordml" xmlns:w16sdtdh="http://schemas.microsoft.com/office/word/2020/wordml/sdtdatahash" xmlns:w16se="http://schemas.microsoft.com/office/word/2015/wordml/symex" xmlns:wpg="http://schemas.microsoft.com/office/word/2010/wordprocessingGroup" xmlns:wpi="http://schemas.microsoft.com/office/word/2010/wordprocessingInk" xmlns:wne="http://schemas.microsoft.com/office/word/2006/wordml" xmlns:wps="http://schemas.microsoft.com/office/word/2010/wordprocessingShape" mc:Ignorable="w14 w15 w16se w16cid w16 w16cex w16sdtdh wp14">
   <w:body>
     <w:p>
       <w:pPr>
@@ -111,7 +111,39 @@
         <w:t>…</w:t>
       </w:r>
     </w:p>
-    <w:p/>
+    <w:p>
+      <w:r>
+        <w:rPr>
+          <w:rFonts w:ascii="Segoe UI" w:hAnsi="Segoe UI" w:cs="Segoe UI"/>
+          <w:color w:val="57606A"/>
+          <w:sz w:val="30"/>
+          <w:szCs w:val="30"/>
+          <w:shd w:val="clear" w:color="auto" w:fill="FFFFFF"/>
+        </w:rPr>
+        <w:t>T</w:t>
+      </w:r>
+      <w:r>
+        <w:rPr>
+          <w:rFonts w:ascii="Segoe UI" w:hAnsi="Segoe UI" w:cs="Segoe UI"/>
+          <w:color w:val="57606A"/>
+          <w:sz w:val="30"/>
+          <w:szCs w:val="30"/>
+          <w:shd w:val="clear" w:color="auto" w:fill="FFFFFF"/>
+          <w:lang w:eastAsia="zh-CN"/>
+        </w:rPr>
+        <w:t xml:space="preserve">his is my GitHub ID : </w:t>
+      </w:r>
+      <w:r>
+        <w:rPr>
+          <w:rFonts w:ascii="Segoe UI" w:hAnsi="Segoe UI" w:cs="Segoe UI"/>
+          <w:color w:val="57606A"/>
+          <w:sz w:val="30"/>
+          <w:szCs w:val="30"/>
+          <w:shd w:val="clear" w:color="auto" w:fill="FFFFFF"/>
+        </w:rPr>
+        <w:t>a1312026424</w:t>
+      </w:r>
+    </w:p>
     <w:sectPr>
       <w:pgSz w:w="11906" w:h="16838"/>
       <w:pgMar w:top="1440" w:right="1440" w:bottom="1440" w:left="1440" w:header="708" w:footer="708" w:gutter="0"/>
@@ -127,7 +159,7 @@
   <w:docDefaults>
     <w:rPrDefault>
       <w:rPr>
-        <w:rFonts w:asciiTheme="minorHAnsi" w:eastAsiaTheme="minorHAnsi" w:hAnsiTheme="minorHAnsi" w:cstheme="minorBidi"/>
+        <w:rFonts w:asciiTheme="minorHAnsi" w:eastAsiaTheme="minorEastAsia" w:hAnsiTheme="minorHAnsi" w:cstheme="minorBidi"/>
         <w:sz w:val="22"/>
         <w:szCs w:val="22"/>
         <w:lang w:val="en-AU" w:eastAsia="en-US" w:bidi="ar-SA"/>
@@ -517,17 +549,17 @@
     <w:lsdException w:name="Unresolved Mention" w:semiHidden="1" w:unhideWhenUsed="1"/>
     <w:lsdException w:name="Smart Link" w:semiHidden="1" w:unhideWhenUsed="1"/>
   </w:latentStyles>
-  <w:style w:type="paragraph" w:default="1" w:styleId="Normal">
+  <w:style w:type="paragraph" w:default="1" w:styleId="a">
     <w:name w:val="Normal"/>
     <w:qFormat/>
   </w:style>
-  <w:style w:type="character" w:default="1" w:styleId="DefaultParagraphFont">
+  <w:style w:type="character" w:default="1" w:styleId="a0">
     <w:name w:val="Default Paragraph Font"/>
     <w:uiPriority w:val="1"/>
     <w:semiHidden/>
     <w:unhideWhenUsed/>
   </w:style>
-  <w:style w:type="table" w:default="1" w:styleId="TableNormal">
+  <w:style w:type="table" w:default="1" w:styleId="a1">
     <w:name w:val="Normal Table"/>
     <w:uiPriority w:val="99"/>
     <w:semiHidden/>
@@ -542,7 +574,7 @@
       </w:tblCellMar>
     </w:tblPr>
   </w:style>
-  <w:style w:type="numbering" w:default="1" w:styleId="NoList">
+  <w:style w:type="numbering" w:default="1" w:styleId="a2">
     <w:name w:val="No List"/>
     <w:uiPriority w:val="99"/>
     <w:semiHidden/>

--- a/ISYS3001.docx
+++ b/ISYS3001.docx
@@ -1,6 +1,6 @@
 
 <file path=word/document.xml><?xml version="1.0" encoding="utf-8"?>
-<w:document xmlns:wpc="http://schemas.microsoft.com/office/word/2010/wordprocessingCanvas" xmlns:cx="http://schemas.microsoft.com/office/drawing/2014/chartex" xmlns:cx1="http://schemas.microsoft.com/office/drawing/2015/9/8/chartex" xmlns:cx2="http://schemas.microsoft.com/office/drawing/2015/10/21/chartex" xmlns:cx3="http://schemas.microsoft.com/office/drawing/2016/5/9/chartex" xmlns:cx4="http://schemas.microsoft.com/office/drawing/2016/5/10/chartex" xmlns:cx5="http://schemas.microsoft.com/office/drawing/2016/5/11/chartex" xmlns:cx6="http://schemas.microsoft.com/office/drawing/2016/5/12/chartex" xmlns:cx7="http://schemas.microsoft.com/office/drawing/2016/5/13/chartex" xmlns:cx8="http://schemas.microsoft.com/office/drawing/2016/5/14/chartex" xmlns:mc="http://schemas.openxmlformats.org/markup-compatibility/2006" xmlns:aink="http://schemas.microsoft.com/office/drawing/2016/ink" xmlns:am3d="http://schemas.microsoft.com/office/drawing/2017/model3d" xmlns:o="urn:schemas-microsoft-com:office:office" xmlns:r="http://schemas.openxmlformats.org/officeDocument/2006/relationships" xmlns:m="http://schemas.openxmlformats.org/officeDocument/2006/math" xmlns:v="urn:schemas-microsoft-com:vml" xmlns:wp14="http://schemas.microsoft.com/office/word/2010/wordprocessingDrawing" xmlns:wp="http://schemas.openxmlformats.org/drawingml/2006/wordprocessingDrawing" xmlns:w10="urn:schemas-microsoft-com:office:word" xmlns:w="http://schemas.openxmlformats.org/wordprocessingml/2006/main" xmlns:w14="http://schemas.microsoft.com/office/word/2010/wordml" xmlns:w15="http://schemas.microsoft.com/office/word/2012/wordml" xmlns:w16cex="http://schemas.microsoft.com/office/word/2018/wordml/cex" xmlns:w16cid="http://schemas.microsoft.com/office/word/2016/wordml/cid" xmlns:w16="http://schemas.microsoft.com/office/word/2018/wordml" xmlns:w16sdtdh="http://schemas.microsoft.com/office/word/2020/wordml/sdtdatahash" xmlns:w16se="http://schemas.microsoft.com/office/word/2015/wordml/symex" xmlns:wpg="http://schemas.microsoft.com/office/word/2010/wordprocessingGroup" xmlns:wpi="http://schemas.microsoft.com/office/word/2010/wordprocessingInk" xmlns:wne="http://schemas.microsoft.com/office/word/2006/wordml" xmlns:wps="http://schemas.microsoft.com/office/word/2010/wordprocessingShape" mc:Ignorable="w14 w15 w16se w16cid w16 w16cex w16sdtdh wp14">
+<w:document xmlns:wpc="http://schemas.microsoft.com/office/word/2010/wordprocessingCanvas" xmlns:cx="http://schemas.microsoft.com/office/drawing/2014/chartex" xmlns:cx1="http://schemas.microsoft.com/office/drawing/2015/9/8/chartex" xmlns:cx2="http://schemas.microsoft.com/office/drawing/2015/10/21/chartex" xmlns:cx3="http://schemas.microsoft.com/office/drawing/2016/5/9/chartex" xmlns:cx4="http://schemas.microsoft.com/office/drawing/2016/5/10/chartex" xmlns:cx5="http://schemas.microsoft.com/office/drawing/2016/5/11/chartex" xmlns:cx6="http://schemas.microsoft.com/office/drawing/2016/5/12/chartex" xmlns:cx7="http://schemas.microsoft.com/office/drawing/2016/5/13/chartex" xmlns:cx8="http://schemas.microsoft.com/office/drawing/2016/5/14/chartex" xmlns:mc="http://schemas.openxmlformats.org/markup-compatibility/2006" xmlns:aink="http://schemas.microsoft.com/office/drawing/2016/ink" xmlns:am3d="http://schemas.microsoft.com/office/drawing/2017/model3d" xmlns:o="urn:schemas-microsoft-com:office:office" xmlns:oel="http://schemas.microsoft.com/office/2019/extlst" xmlns:r="http://schemas.openxmlformats.org/officeDocument/2006/relationships" xmlns:m="http://schemas.openxmlformats.org/officeDocument/2006/math" xmlns:v="urn:schemas-microsoft-com:vml" xmlns:wp14="http://schemas.microsoft.com/office/word/2010/wordprocessingDrawing" xmlns:wp="http://schemas.openxmlformats.org/drawingml/2006/wordprocessingDrawing" xmlns:w10="urn:schemas-microsoft-com:office:word" xmlns:w="http://schemas.openxmlformats.org/wordprocessingml/2006/main" xmlns:w14="http://schemas.microsoft.com/office/word/2010/wordml" xmlns:w15="http://schemas.microsoft.com/office/word/2012/wordml" xmlns:w16cex="http://schemas.microsoft.com/office/word/2018/wordml/cex" xmlns:w16cid="http://schemas.microsoft.com/office/word/2016/wordml/cid" xmlns:w16="http://schemas.microsoft.com/office/word/2018/wordml" xmlns:w16sdtdh="http://schemas.microsoft.com/office/word/2020/wordml/sdtdatahash" xmlns:w16se="http://schemas.microsoft.com/office/word/2015/wordml/symex" xmlns:wpg="http://schemas.microsoft.com/office/word/2010/wordprocessingGroup" xmlns:wpi="http://schemas.microsoft.com/office/word/2010/wordprocessingInk" xmlns:wne="http://schemas.microsoft.com/office/word/2006/wordml" xmlns:wps="http://schemas.microsoft.com/office/word/2010/wordprocessingShape" mc:Ignorable="w14 w15 w16se w16cid w16 w16cex w16sdtdh wp14">
   <w:body>
     <w:p>
       <w:pPr>
@@ -111,7 +111,73 @@
         <w:t>…</w:t>
       </w:r>
     </w:p>
-    <w:p/>
+    <w:p>
+      <w:pPr>
+        <w:rPr>
+          <w:rFonts w:ascii="Segoe UI" w:hAnsi="Segoe UI" w:cs="Segoe UI"/>
+          <w:color w:val="101214"/>
+          <w:sz w:val="21"/>
+          <w:szCs w:val="21"/>
+          <w:shd w:val="clear" w:color="auto" w:fill="FCFDFE"/>
+        </w:rPr>
+      </w:pPr>
+      <w:r>
+        <w:rPr>
+          <w:rFonts w:ascii="Segoe UI" w:hAnsi="Segoe UI" w:cs="Segoe UI"/>
+          <w:color w:val="101214"/>
+          <w:sz w:val="21"/>
+          <w:szCs w:val="21"/>
+          <w:shd w:val="clear" w:color="auto" w:fill="FCFDFE"/>
+          <w:lang w:eastAsia="zh-CN"/>
+        </w:rPr>
+        <w:t>T</w:t>
+      </w:r>
+      <w:r>
+        <w:rPr>
+          <w:rFonts w:ascii="Segoe UI" w:hAnsi="Segoe UI" w:cs="Segoe UI" w:hint="eastAsia"/>
+          <w:color w:val="101214"/>
+          <w:sz w:val="21"/>
+          <w:szCs w:val="21"/>
+          <w:shd w:val="clear" w:color="auto" w:fill="FCFDFE"/>
+          <w:lang w:eastAsia="zh-CN"/>
+        </w:rPr>
+        <w:t>esttesttest</w:t>
+      </w:r>
+      <w:r>
+        <w:rPr>
+          <w:rFonts w:ascii="Segoe UI" w:hAnsi="Segoe UI" w:cs="Segoe UI"/>
+          <w:color w:val="101214"/>
+          <w:sz w:val="21"/>
+          <w:szCs w:val="21"/>
+          <w:shd w:val="clear" w:color="auto" w:fill="FCFDFE"/>
+        </w:rPr>
+        <w:t xml:space="preserve"> </w:t>
+      </w:r>
+    </w:p>
+    <w:p>
+      <w:r>
+        <w:rPr>
+          <w:rFonts w:ascii="Segoe UI" w:hAnsi="Segoe UI" w:cs="Segoe UI"/>
+          <w:color w:val="101214"/>
+          <w:sz w:val="21"/>
+          <w:szCs w:val="21"/>
+          <w:shd w:val="clear" w:color="auto" w:fill="FCFDFE"/>
+          <w:lang w:eastAsia="zh-CN"/>
+        </w:rPr>
+        <w:t>M</w:t>
+      </w:r>
+      <w:r>
+        <w:rPr>
+          <w:rFonts w:ascii="Segoe UI" w:hAnsi="Segoe UI" w:cs="Segoe UI" w:hint="eastAsia"/>
+          <w:color w:val="101214"/>
+          <w:sz w:val="21"/>
+          <w:szCs w:val="21"/>
+          <w:shd w:val="clear" w:color="auto" w:fill="FCFDFE"/>
+          <w:lang w:eastAsia="zh-CN"/>
+        </w:rPr>
+        <w:t>sd</w:t>
+      </w:r>
+    </w:p>
     <w:sectPr>
       <w:pgSz w:w="11906" w:h="16838"/>
       <w:pgMar w:top="1440" w:right="1440" w:bottom="1440" w:left="1440" w:header="708" w:footer="708" w:gutter="0"/>
@@ -122,12 +188,62 @@
 </w:document>
 </file>
 
+<file path=word/endnotes.xml><?xml version="1.0" encoding="utf-8"?>
+<w:endnotes xmlns:wpc="http://schemas.microsoft.com/office/word/2010/wordprocessingCanvas" xmlns:cx="http://schemas.microsoft.com/office/drawing/2014/chartex" xmlns:cx1="http://schemas.microsoft.com/office/drawing/2015/9/8/chartex" xmlns:cx2="http://schemas.microsoft.com/office/drawing/2015/10/21/chartex" xmlns:cx3="http://schemas.microsoft.com/office/drawing/2016/5/9/chartex" xmlns:cx4="http://schemas.microsoft.com/office/drawing/2016/5/10/chartex" xmlns:cx5="http://schemas.microsoft.com/office/drawing/2016/5/11/chartex" xmlns:cx6="http://schemas.microsoft.com/office/drawing/2016/5/12/chartex" xmlns:cx7="http://schemas.microsoft.com/office/drawing/2016/5/13/chartex" xmlns:cx8="http://schemas.microsoft.com/office/drawing/2016/5/14/chartex" xmlns:mc="http://schemas.openxmlformats.org/markup-compatibility/2006" xmlns:aink="http://schemas.microsoft.com/office/drawing/2016/ink" xmlns:am3d="http://schemas.microsoft.com/office/drawing/2017/model3d" xmlns:o="urn:schemas-microsoft-com:office:office" xmlns:oel="http://schemas.microsoft.com/office/2019/extlst" xmlns:r="http://schemas.openxmlformats.org/officeDocument/2006/relationships" xmlns:m="http://schemas.openxmlformats.org/officeDocument/2006/math" xmlns:v="urn:schemas-microsoft-com:vml" xmlns:wp14="http://schemas.microsoft.com/office/word/2010/wordprocessingDrawing" xmlns:wp="http://schemas.openxmlformats.org/drawingml/2006/wordprocessingDrawing" xmlns:w10="urn:schemas-microsoft-com:office:word" xmlns:w="http://schemas.openxmlformats.org/wordprocessingml/2006/main" xmlns:w14="http://schemas.microsoft.com/office/word/2010/wordml" xmlns:w15="http://schemas.microsoft.com/office/word/2012/wordml" xmlns:w16cex="http://schemas.microsoft.com/office/word/2018/wordml/cex" xmlns:w16cid="http://schemas.microsoft.com/office/word/2016/wordml/cid" xmlns:w16="http://schemas.microsoft.com/office/word/2018/wordml" xmlns:w16sdtdh="http://schemas.microsoft.com/office/word/2020/wordml/sdtdatahash" xmlns:w16se="http://schemas.microsoft.com/office/word/2015/wordml/symex" xmlns:wpg="http://schemas.microsoft.com/office/word/2010/wordprocessingGroup" xmlns:wpi="http://schemas.microsoft.com/office/word/2010/wordprocessingInk" xmlns:wne="http://schemas.microsoft.com/office/word/2006/wordml" xmlns:wps="http://schemas.microsoft.com/office/word/2010/wordprocessingShape" mc:Ignorable="w14 w15 w16se w16cid w16 w16cex w16sdtdh wp14">
+  <w:endnote w:type="separator" w:id="-1">
+    <w:p>
+      <w:pPr>
+        <w:spacing w:after="0" w:line="240" w:lineRule="auto"/>
+      </w:pPr>
+      <w:r>
+        <w:separator/>
+      </w:r>
+    </w:p>
+  </w:endnote>
+  <w:endnote w:type="continuationSeparator" w:id="0">
+    <w:p>
+      <w:pPr>
+        <w:spacing w:after="0" w:line="240" w:lineRule="auto"/>
+      </w:pPr>
+      <w:r>
+        <w:continuationSeparator/>
+      </w:r>
+    </w:p>
+  </w:endnote>
+</w:endnotes>
+</file>
+
+<file path=word/footnotes.xml><?xml version="1.0" encoding="utf-8"?>
+<w:footnotes xmlns:wpc="http://schemas.microsoft.com/office/word/2010/wordprocessingCanvas" xmlns:cx="http://schemas.microsoft.com/office/drawing/2014/chartex" xmlns:cx1="http://schemas.microsoft.com/office/drawing/2015/9/8/chartex" xmlns:cx2="http://schemas.microsoft.com/office/drawing/2015/10/21/chartex" xmlns:cx3="http://schemas.microsoft.com/office/drawing/2016/5/9/chartex" xmlns:cx4="http://schemas.microsoft.com/office/drawing/2016/5/10/chartex" xmlns:cx5="http://schemas.microsoft.com/office/drawing/2016/5/11/chartex" xmlns:cx6="http://schemas.microsoft.com/office/drawing/2016/5/12/chartex" xmlns:cx7="http://schemas.microsoft.com/office/drawing/2016/5/13/chartex" xmlns:cx8="http://schemas.microsoft.com/office/drawing/2016/5/14/chartex" xmlns:mc="http://schemas.openxmlformats.org/markup-compatibility/2006" xmlns:aink="http://schemas.microsoft.com/office/drawing/2016/ink" xmlns:am3d="http://schemas.microsoft.com/office/drawing/2017/model3d" xmlns:o="urn:schemas-microsoft-com:office:office" xmlns:oel="http://schemas.microsoft.com/office/2019/extlst" xmlns:r="http://schemas.openxmlformats.org/officeDocument/2006/relationships" xmlns:m="http://schemas.openxmlformats.org/officeDocument/2006/math" xmlns:v="urn:schemas-microsoft-com:vml" xmlns:wp14="http://schemas.microsoft.com/office/word/2010/wordprocessingDrawing" xmlns:wp="http://schemas.openxmlformats.org/drawingml/2006/wordprocessingDrawing" xmlns:w10="urn:schemas-microsoft-com:office:word" xmlns:w="http://schemas.openxmlformats.org/wordprocessingml/2006/main" xmlns:w14="http://schemas.microsoft.com/office/word/2010/wordml" xmlns:w15="http://schemas.microsoft.com/office/word/2012/wordml" xmlns:w16cex="http://schemas.microsoft.com/office/word/2018/wordml/cex" xmlns:w16cid="http://schemas.microsoft.com/office/word/2016/wordml/cid" xmlns:w16="http://schemas.microsoft.com/office/word/2018/wordml" xmlns:w16sdtdh="http://schemas.microsoft.com/office/word/2020/wordml/sdtdatahash" xmlns:w16se="http://schemas.microsoft.com/office/word/2015/wordml/symex" xmlns:wpg="http://schemas.microsoft.com/office/word/2010/wordprocessingGroup" xmlns:wpi="http://schemas.microsoft.com/office/word/2010/wordprocessingInk" xmlns:wne="http://schemas.microsoft.com/office/word/2006/wordml" xmlns:wps="http://schemas.microsoft.com/office/word/2010/wordprocessingShape" mc:Ignorable="w14 w15 w16se w16cid w16 w16cex w16sdtdh wp14">
+  <w:footnote w:type="separator" w:id="-1">
+    <w:p>
+      <w:pPr>
+        <w:spacing w:after="0" w:line="240" w:lineRule="auto"/>
+      </w:pPr>
+      <w:r>
+        <w:separator/>
+      </w:r>
+    </w:p>
+  </w:footnote>
+  <w:footnote w:type="continuationSeparator" w:id="0">
+    <w:p>
+      <w:pPr>
+        <w:spacing w:after="0" w:line="240" w:lineRule="auto"/>
+      </w:pPr>
+      <w:r>
+        <w:continuationSeparator/>
+      </w:r>
+    </w:p>
+  </w:footnote>
+</w:footnotes>
+</file>
+
 <file path=word/styles.xml><?xml version="1.0" encoding="utf-8"?>
 <w:styles xmlns:mc="http://schemas.openxmlformats.org/markup-compatibility/2006" xmlns:r="http://schemas.openxmlformats.org/officeDocument/2006/relationships" xmlns:w="http://schemas.openxmlformats.org/wordprocessingml/2006/main" xmlns:w14="http://schemas.microsoft.com/office/word/2010/wordml" xmlns:w15="http://schemas.microsoft.com/office/word/2012/wordml" xmlns:w16cex="http://schemas.microsoft.com/office/word/2018/wordml/cex" xmlns:w16cid="http://schemas.microsoft.com/office/word/2016/wordml/cid" xmlns:w16="http://schemas.microsoft.com/office/word/2018/wordml" xmlns:w16sdtdh="http://schemas.microsoft.com/office/word/2020/wordml/sdtdatahash" xmlns:w16se="http://schemas.microsoft.com/office/word/2015/wordml/symex" mc:Ignorable="w14 w15 w16se w16cid w16 w16cex w16sdtdh">
   <w:docDefaults>
     <w:rPrDefault>
       <w:rPr>
-        <w:rFonts w:asciiTheme="minorHAnsi" w:eastAsiaTheme="minorHAnsi" w:hAnsiTheme="minorHAnsi" w:cstheme="minorBidi"/>
+        <w:rFonts w:asciiTheme="minorHAnsi" w:eastAsia="宋体" w:hAnsiTheme="minorHAnsi" w:cstheme="minorBidi"/>
         <w:sz w:val="22"/>
         <w:szCs w:val="22"/>
         <w:lang w:val="en-AU" w:eastAsia="en-US" w:bidi="ar-SA"/>
@@ -517,17 +633,17 @@
     <w:lsdException w:name="Unresolved Mention" w:semiHidden="1" w:unhideWhenUsed="1"/>
     <w:lsdException w:name="Smart Link" w:semiHidden="1" w:unhideWhenUsed="1"/>
   </w:latentStyles>
-  <w:style w:type="paragraph" w:default="1" w:styleId="Normal">
+  <w:style w:type="paragraph" w:default="1" w:styleId="a">
     <w:name w:val="Normal"/>
     <w:qFormat/>
   </w:style>
-  <w:style w:type="character" w:default="1" w:styleId="DefaultParagraphFont">
+  <w:style w:type="character" w:default="1" w:styleId="a0">
     <w:name w:val="Default Paragraph Font"/>
     <w:uiPriority w:val="1"/>
     <w:semiHidden/>
     <w:unhideWhenUsed/>
   </w:style>
-  <w:style w:type="table" w:default="1" w:styleId="TableNormal">
+  <w:style w:type="table" w:default="1" w:styleId="a1">
     <w:name w:val="Normal Table"/>
     <w:uiPriority w:val="99"/>
     <w:semiHidden/>
@@ -542,11 +658,123 @@
       </w:tblCellMar>
     </w:tblPr>
   </w:style>
-  <w:style w:type="numbering" w:default="1" w:styleId="NoList">
+  <w:style w:type="numbering" w:default="1" w:styleId="a2">
     <w:name w:val="No List"/>
     <w:uiPriority w:val="99"/>
     <w:semiHidden/>
     <w:unhideWhenUsed/>
+  </w:style>
+  <w:style w:type="paragraph" w:styleId="a3">
+    <w:name w:val="header"/>
+    <w:basedOn w:val="a"/>
+    <w:link w:val="a4"/>
+    <w:uiPriority w:val="99"/>
+    <w:unhideWhenUsed/>
+    <w:rsid w:val="0002462A"/>
+    <w:pPr>
+      <w:tabs>
+        <w:tab w:val="center" w:pos="4153"/>
+        <w:tab w:val="right" w:pos="8306"/>
+      </w:tabs>
+      <w:spacing w:after="0" w:line="240" w:lineRule="auto"/>
+    </w:pPr>
+  </w:style>
+  <w:style w:type="character" w:customStyle="1" w:styleId="a4">
+    <w:name w:val="页眉 字符"/>
+    <w:basedOn w:val="a0"/>
+    <w:link w:val="a3"/>
+    <w:uiPriority w:val="99"/>
+    <w:rsid w:val="0002462A"/>
+  </w:style>
+  <w:style w:type="paragraph" w:styleId="a5">
+    <w:name w:val="footer"/>
+    <w:basedOn w:val="a"/>
+    <w:link w:val="a6"/>
+    <w:uiPriority w:val="99"/>
+    <w:unhideWhenUsed/>
+    <w:rsid w:val="0002462A"/>
+    <w:pPr>
+      <w:tabs>
+        <w:tab w:val="center" w:pos="4153"/>
+        <w:tab w:val="right" w:pos="8306"/>
+      </w:tabs>
+      <w:spacing w:after="0" w:line="240" w:lineRule="auto"/>
+    </w:pPr>
+  </w:style>
+  <w:style w:type="character" w:customStyle="1" w:styleId="a6">
+    <w:name w:val="页脚 字符"/>
+    <w:basedOn w:val="a0"/>
+    <w:link w:val="a5"/>
+    <w:uiPriority w:val="99"/>
+    <w:rsid w:val="0002462A"/>
+  </w:style>
+  <w:style w:type="character" w:styleId="a7">
+    <w:name w:val="annotation reference"/>
+    <w:basedOn w:val="a0"/>
+    <w:uiPriority w:val="99"/>
+    <w:semiHidden/>
+    <w:unhideWhenUsed/>
+    <w:rsid w:val="00CA1FB0"/>
+    <w:rPr>
+      <w:sz w:val="16"/>
+      <w:szCs w:val="16"/>
+    </w:rPr>
+  </w:style>
+  <w:style w:type="paragraph" w:styleId="a8">
+    <w:name w:val="annotation text"/>
+    <w:basedOn w:val="a"/>
+    <w:link w:val="a9"/>
+    <w:uiPriority w:val="99"/>
+    <w:semiHidden/>
+    <w:unhideWhenUsed/>
+    <w:rsid w:val="00CA1FB0"/>
+    <w:pPr>
+      <w:spacing w:line="240" w:lineRule="auto"/>
+    </w:pPr>
+    <w:rPr>
+      <w:sz w:val="20"/>
+      <w:szCs w:val="20"/>
+    </w:rPr>
+  </w:style>
+  <w:style w:type="character" w:customStyle="1" w:styleId="a9">
+    <w:name w:val="批注文字 字符"/>
+    <w:basedOn w:val="a0"/>
+    <w:link w:val="a8"/>
+    <w:uiPriority w:val="99"/>
+    <w:semiHidden/>
+    <w:rsid w:val="00CA1FB0"/>
+    <w:rPr>
+      <w:sz w:val="20"/>
+      <w:szCs w:val="20"/>
+    </w:rPr>
+  </w:style>
+  <w:style w:type="paragraph" w:styleId="aa">
+    <w:name w:val="annotation subject"/>
+    <w:basedOn w:val="a8"/>
+    <w:next w:val="a8"/>
+    <w:link w:val="ab"/>
+    <w:uiPriority w:val="99"/>
+    <w:semiHidden/>
+    <w:unhideWhenUsed/>
+    <w:rsid w:val="00CA1FB0"/>
+    <w:rPr>
+      <w:b/>
+      <w:bCs/>
+    </w:rPr>
+  </w:style>
+  <w:style w:type="character" w:customStyle="1" w:styleId="ab">
+    <w:name w:val="批注主题 字符"/>
+    <w:basedOn w:val="a9"/>
+    <w:link w:val="aa"/>
+    <w:uiPriority w:val="99"/>
+    <w:semiHidden/>
+    <w:rsid w:val="00CA1FB0"/>
+    <w:rPr>
+      <w:b/>
+      <w:bCs/>
+      <w:sz w:val="20"/>
+      <w:szCs w:val="20"/>
+    </w:rPr>
   </w:style>
 </w:styles>
 </file>

--- a/ISYS3001.docx
+++ b/ISYS3001.docx
@@ -1,6 +1,6 @@
 
 <file path=word/document.xml><?xml version="1.0" encoding="utf-8"?>
-<w:document xmlns:wpc="http://schemas.microsoft.com/office/word/2010/wordprocessingCanvas" xmlns:cx="http://schemas.microsoft.com/office/drawing/2014/chartex" xmlns:cx1="http://schemas.microsoft.com/office/drawing/2015/9/8/chartex" xmlns:cx2="http://schemas.microsoft.com/office/drawing/2015/10/21/chartex" xmlns:cx3="http://schemas.microsoft.com/office/drawing/2016/5/9/chartex" xmlns:cx4="http://schemas.microsoft.com/office/drawing/2016/5/10/chartex" xmlns:cx5="http://schemas.microsoft.com/office/drawing/2016/5/11/chartex" xmlns:cx6="http://schemas.microsoft.com/office/drawing/2016/5/12/chartex" xmlns:cx7="http://schemas.microsoft.com/office/drawing/2016/5/13/chartex" xmlns:cx8="http://schemas.microsoft.com/office/drawing/2016/5/14/chartex" xmlns:mc="http://schemas.openxmlformats.org/markup-compatibility/2006" xmlns:aink="http://schemas.microsoft.com/office/drawing/2016/ink" xmlns:am3d="http://schemas.microsoft.com/office/drawing/2017/model3d" xmlns:o="urn:schemas-microsoft-com:office:office" xmlns:r="http://schemas.openxmlformats.org/officeDocument/2006/relationships" xmlns:m="http://schemas.openxmlformats.org/officeDocument/2006/math" xmlns:v="urn:schemas-microsoft-com:vml" xmlns:wp14="http://schemas.microsoft.com/office/word/2010/wordprocessingDrawing" xmlns:wp="http://schemas.openxmlformats.org/drawingml/2006/wordprocessingDrawing" xmlns:w10="urn:schemas-microsoft-com:office:word" xmlns:w="http://schemas.openxmlformats.org/wordprocessingml/2006/main" xmlns:w14="http://schemas.microsoft.com/office/word/2010/wordml" xmlns:w15="http://schemas.microsoft.com/office/word/2012/wordml" xmlns:w16cex="http://schemas.microsoft.com/office/word/2018/wordml/cex" xmlns:w16cid="http://schemas.microsoft.com/office/word/2016/wordml/cid" xmlns:w16="http://schemas.microsoft.com/office/word/2018/wordml" xmlns:w16sdtdh="http://schemas.microsoft.com/office/word/2020/wordml/sdtdatahash" xmlns:w16se="http://schemas.microsoft.com/office/word/2015/wordml/symex" xmlns:wpg="http://schemas.microsoft.com/office/word/2010/wordprocessingGroup" xmlns:wpi="http://schemas.microsoft.com/office/word/2010/wordprocessingInk" xmlns:wne="http://schemas.microsoft.com/office/word/2006/wordml" xmlns:wps="http://schemas.microsoft.com/office/word/2010/wordprocessingShape" mc:Ignorable="w14 w15 w16se w16cid w16 w16cex w16sdtdh wp14">
+<w:document xmlns:wpc="http://schemas.microsoft.com/office/word/2010/wordprocessingCanvas" xmlns:cx="http://schemas.microsoft.com/office/drawing/2014/chartex" xmlns:cx1="http://schemas.microsoft.com/office/drawing/2015/9/8/chartex" xmlns:cx2="http://schemas.microsoft.com/office/drawing/2015/10/21/chartex" xmlns:cx3="http://schemas.microsoft.com/office/drawing/2016/5/9/chartex" xmlns:cx4="http://schemas.microsoft.com/office/drawing/2016/5/10/chartex" xmlns:cx5="http://schemas.microsoft.com/office/drawing/2016/5/11/chartex" xmlns:cx6="http://schemas.microsoft.com/office/drawing/2016/5/12/chartex" xmlns:cx7="http://schemas.microsoft.com/office/drawing/2016/5/13/chartex" xmlns:cx8="http://schemas.microsoft.com/office/drawing/2016/5/14/chartex" xmlns:mc="http://schemas.openxmlformats.org/markup-compatibility/2006" xmlns:aink="http://schemas.microsoft.com/office/drawing/2016/ink" xmlns:am3d="http://schemas.microsoft.com/office/drawing/2017/model3d" xmlns:o="urn:schemas-microsoft-com:office:office" xmlns:oel="http://schemas.microsoft.com/office/2019/extlst" xmlns:r="http://schemas.openxmlformats.org/officeDocument/2006/relationships" xmlns:m="http://schemas.openxmlformats.org/officeDocument/2006/math" xmlns:v="urn:schemas-microsoft-com:vml" xmlns:wp14="http://schemas.microsoft.com/office/word/2010/wordprocessingDrawing" xmlns:wp="http://schemas.openxmlformats.org/drawingml/2006/wordprocessingDrawing" xmlns:w10="urn:schemas-microsoft-com:office:word" xmlns:w="http://schemas.openxmlformats.org/wordprocessingml/2006/main" xmlns:w14="http://schemas.microsoft.com/office/word/2010/wordml" xmlns:w15="http://schemas.microsoft.com/office/word/2012/wordml" xmlns:w16cex="http://schemas.microsoft.com/office/word/2018/wordml/cex" xmlns:w16cid="http://schemas.microsoft.com/office/word/2016/wordml/cid" xmlns:w16="http://schemas.microsoft.com/office/word/2018/wordml" xmlns:w16sdtdh="http://schemas.microsoft.com/office/word/2020/wordml/sdtdatahash" xmlns:w16se="http://schemas.microsoft.com/office/word/2015/wordml/symex" xmlns:wpg="http://schemas.microsoft.com/office/word/2010/wordprocessingGroup" xmlns:wpi="http://schemas.microsoft.com/office/word/2010/wordprocessingInk" xmlns:wne="http://schemas.microsoft.com/office/word/2006/wordml" xmlns:wps="http://schemas.microsoft.com/office/word/2010/wordprocessingShape" mc:Ignorable="w14 w15 w16se w16cid w16 w16cex w16sdtdh wp14">
   <w:body>
     <w:p>
       <w:pPr>
@@ -111,7 +111,56 @@
         <w:t>…</w:t>
       </w:r>
     </w:p>
-    <w:p/>
+    <w:p>
+      <w:pPr>
+        <w:rPr>
+          <w:lang w:eastAsia="zh-CN"/>
+        </w:rPr>
+      </w:pPr>
+      <w:r>
+        <w:rPr>
+          <w:rFonts w:hint="eastAsia"/>
+          <w:lang w:eastAsia="zh-CN"/>
+        </w:rPr>
+        <w:t>L</w:t>
+      </w:r>
+      <w:r>
+        <w:rPr>
+          <w:lang w:eastAsia="zh-CN"/>
+        </w:rPr>
+        <w:t xml:space="preserve">eileiLi 23811528 </w:t>
+      </w:r>
+    </w:p>
+    <w:p>
+      <w:pPr>
+        <w:rPr>
+          <w:rFonts w:hint="eastAsia"/>
+          <w:lang w:eastAsia="zh-CN"/>
+        </w:rPr>
+      </w:pPr>
+      <w:r>
+        <w:rPr>
+          <w:rFonts w:hint="eastAsia"/>
+          <w:lang w:eastAsia="zh-CN"/>
+        </w:rPr>
+        <w:t>G</w:t>
+      </w:r>
+      <w:r>
+        <w:rPr>
+          <w:lang w:eastAsia="zh-CN"/>
+        </w:rPr>
+        <w:t>itHub ID:</w:t>
+      </w:r>
+      <w:r>
+        <w:t xml:space="preserve"> </w:t>
+      </w:r>
+      <w:r>
+        <w:rPr>
+          <w:lang w:eastAsia="zh-CN"/>
+        </w:rPr>
+        <w:t>woshiLileilei</w:t>
+      </w:r>
+    </w:p>
     <w:sectPr>
       <w:pgSz w:w="11906" w:h="16838"/>
       <w:pgMar w:top="1440" w:right="1440" w:bottom="1440" w:left="1440" w:header="708" w:footer="708" w:gutter="0"/>
@@ -127,7 +176,7 @@
   <w:docDefaults>
     <w:rPrDefault>
       <w:rPr>
-        <w:rFonts w:asciiTheme="minorHAnsi" w:eastAsiaTheme="minorHAnsi" w:hAnsiTheme="minorHAnsi" w:cstheme="minorBidi"/>
+        <w:rFonts w:asciiTheme="minorHAnsi" w:eastAsiaTheme="minorEastAsia" w:hAnsiTheme="minorHAnsi" w:cstheme="minorBidi"/>
         <w:sz w:val="22"/>
         <w:szCs w:val="22"/>
         <w:lang w:val="en-AU" w:eastAsia="en-US" w:bidi="ar-SA"/>
@@ -517,17 +566,17 @@
     <w:lsdException w:name="Unresolved Mention" w:semiHidden="1" w:unhideWhenUsed="1"/>
     <w:lsdException w:name="Smart Link" w:semiHidden="1" w:unhideWhenUsed="1"/>
   </w:latentStyles>
-  <w:style w:type="paragraph" w:default="1" w:styleId="Normal">
+  <w:style w:type="paragraph" w:default="1" w:styleId="a">
     <w:name w:val="Normal"/>
     <w:qFormat/>
   </w:style>
-  <w:style w:type="character" w:default="1" w:styleId="DefaultParagraphFont">
+  <w:style w:type="character" w:default="1" w:styleId="a0">
     <w:name w:val="Default Paragraph Font"/>
     <w:uiPriority w:val="1"/>
     <w:semiHidden/>
     <w:unhideWhenUsed/>
   </w:style>
-  <w:style w:type="table" w:default="1" w:styleId="TableNormal">
+  <w:style w:type="table" w:default="1" w:styleId="a1">
     <w:name w:val="Normal Table"/>
     <w:uiPriority w:val="99"/>
     <w:semiHidden/>
@@ -542,7 +591,7 @@
       </w:tblCellMar>
     </w:tblPr>
   </w:style>
-  <w:style w:type="numbering" w:default="1" w:styleId="NoList">
+  <w:style w:type="numbering" w:default="1" w:styleId="a2">
     <w:name w:val="No List"/>
     <w:uiPriority w:val="99"/>
     <w:semiHidden/>

--- a/ISYS3001.docx
+++ b/ISYS3001.docx
@@ -1,6 +1,6 @@
 
 <file path=word/document.xml><?xml version="1.0" encoding="utf-8"?>
-<w:document xmlns:wpc="http://schemas.microsoft.com/office/word/2010/wordprocessingCanvas" xmlns:cx="http://schemas.microsoft.com/office/drawing/2014/chartex" xmlns:cx1="http://schemas.microsoft.com/office/drawing/2015/9/8/chartex" xmlns:cx2="http://schemas.microsoft.com/office/drawing/2015/10/21/chartex" xmlns:cx3="http://schemas.microsoft.com/office/drawing/2016/5/9/chartex" xmlns:cx4="http://schemas.microsoft.com/office/drawing/2016/5/10/chartex" xmlns:cx5="http://schemas.microsoft.com/office/drawing/2016/5/11/chartex" xmlns:cx6="http://schemas.microsoft.com/office/drawing/2016/5/12/chartex" xmlns:cx7="http://schemas.microsoft.com/office/drawing/2016/5/13/chartex" xmlns:cx8="http://schemas.microsoft.com/office/drawing/2016/5/14/chartex" xmlns:mc="http://schemas.openxmlformats.org/markup-compatibility/2006" xmlns:aink="http://schemas.microsoft.com/office/drawing/2016/ink" xmlns:am3d="http://schemas.microsoft.com/office/drawing/2017/model3d" xmlns:o="urn:schemas-microsoft-com:office:office" xmlns:r="http://schemas.openxmlformats.org/officeDocument/2006/relationships" xmlns:m="http://schemas.openxmlformats.org/officeDocument/2006/math" xmlns:v="urn:schemas-microsoft-com:vml" xmlns:wp14="http://schemas.microsoft.com/office/word/2010/wordprocessingDrawing" xmlns:wp="http://schemas.openxmlformats.org/drawingml/2006/wordprocessingDrawing" xmlns:w10="urn:schemas-microsoft-com:office:word" xmlns:w="http://schemas.openxmlformats.org/wordprocessingml/2006/main" xmlns:w14="http://schemas.microsoft.com/office/word/2010/wordml" xmlns:w15="http://schemas.microsoft.com/office/word/2012/wordml" xmlns:w16cex="http://schemas.microsoft.com/office/word/2018/wordml/cex" xmlns:w16cid="http://schemas.microsoft.com/office/word/2016/wordml/cid" xmlns:w16="http://schemas.microsoft.com/office/word/2018/wordml" xmlns:w16sdtdh="http://schemas.microsoft.com/office/word/2020/wordml/sdtdatahash" xmlns:w16se="http://schemas.microsoft.com/office/word/2015/wordml/symex" xmlns:wpg="http://schemas.microsoft.com/office/word/2010/wordprocessingGroup" xmlns:wpi="http://schemas.microsoft.com/office/word/2010/wordprocessingInk" xmlns:wne="http://schemas.microsoft.com/office/word/2006/wordml" xmlns:wps="http://schemas.microsoft.com/office/word/2010/wordprocessingShape" mc:Ignorable="w14 w15 w16se w16cid w16 w16cex w16sdtdh wp14">
+<w:document xmlns:wpc="http://schemas.microsoft.com/office/word/2010/wordprocessingCanvas" xmlns:cx="http://schemas.microsoft.com/office/drawing/2014/chartex" xmlns:cx1="http://schemas.microsoft.com/office/drawing/2015/9/8/chartex" xmlns:cx2="http://schemas.microsoft.com/office/drawing/2015/10/21/chartex" xmlns:cx3="http://schemas.microsoft.com/office/drawing/2016/5/9/chartex" xmlns:cx4="http://schemas.microsoft.com/office/drawing/2016/5/10/chartex" xmlns:cx5="http://schemas.microsoft.com/office/drawing/2016/5/11/chartex" xmlns:cx6="http://schemas.microsoft.com/office/drawing/2016/5/12/chartex" xmlns:cx7="http://schemas.microsoft.com/office/drawing/2016/5/13/chartex" xmlns:cx8="http://schemas.microsoft.com/office/drawing/2016/5/14/chartex" xmlns:mc="http://schemas.openxmlformats.org/markup-compatibility/2006" xmlns:aink="http://schemas.microsoft.com/office/drawing/2016/ink" xmlns:am3d="http://schemas.microsoft.com/office/drawing/2017/model3d" xmlns:o="urn:schemas-microsoft-com:office:office" xmlns:oel="http://schemas.microsoft.com/office/2019/extlst" xmlns:r="http://schemas.openxmlformats.org/officeDocument/2006/relationships" xmlns:m="http://schemas.openxmlformats.org/officeDocument/2006/math" xmlns:v="urn:schemas-microsoft-com:vml" xmlns:wp14="http://schemas.microsoft.com/office/word/2010/wordprocessingDrawing" xmlns:wp="http://schemas.openxmlformats.org/drawingml/2006/wordprocessingDrawing" xmlns:w10="urn:schemas-microsoft-com:office:word" xmlns:w="http://schemas.openxmlformats.org/wordprocessingml/2006/main" xmlns:w14="http://schemas.microsoft.com/office/word/2010/wordml" xmlns:w15="http://schemas.microsoft.com/office/word/2012/wordml" xmlns:w16cex="http://schemas.microsoft.com/office/word/2018/wordml/cex" xmlns:w16cid="http://schemas.microsoft.com/office/word/2016/wordml/cid" xmlns:w16="http://schemas.microsoft.com/office/word/2018/wordml" xmlns:w16sdtdh="http://schemas.microsoft.com/office/word/2020/wordml/sdtdatahash" xmlns:w16se="http://schemas.microsoft.com/office/word/2015/wordml/symex" xmlns:wpg="http://schemas.microsoft.com/office/word/2010/wordprocessingGroup" xmlns:wpi="http://schemas.microsoft.com/office/word/2010/wordprocessingInk" xmlns:wne="http://schemas.microsoft.com/office/word/2006/wordml" xmlns:wps="http://schemas.microsoft.com/office/word/2010/wordprocessingShape" mc:Ignorable="w14 w15 w16se w16cid w16 w16cex w16sdtdh wp14">
   <w:body>
     <w:p>
       <w:pPr>
@@ -23,6 +23,22 @@
         </w:rPr>
         <w:t xml:space="preserve"> – Assignment 1 exercise</w:t>
       </w:r>
+    </w:p>
+    <w:p>
+      <w:pPr>
+        <w:rPr>
+          <w:b/>
+          <w:sz w:val="28"/>
+        </w:rPr>
+      </w:pPr>
+    </w:p>
+    <w:p>
+      <w:pPr>
+        <w:rPr>
+          <w:b/>
+          <w:sz w:val="28"/>
+        </w:rPr>
+      </w:pPr>
     </w:p>
     <w:p>
       <w:pPr>
@@ -32,6 +48,7 @@
           <w:bottom w:val="single" w:sz="4" w:space="1" w:color="auto"/>
           <w:right w:val="single" w:sz="4" w:space="4" w:color="auto"/>
         </w:pBdr>
+        <w:ind w:firstLineChars="200" w:firstLine="440"/>
       </w:pPr>
       <w:r>
         <w:t xml:space="preserve">Remember that this is a public repository </w:t>
@@ -57,6 +74,7 @@
           <w:bottom w:val="single" w:sz="4" w:space="1" w:color="auto"/>
           <w:right w:val="single" w:sz="4" w:space="4" w:color="auto"/>
         </w:pBdr>
+        <w:ind w:firstLineChars="200" w:firstLine="440"/>
       </w:pPr>
       <w:r>
         <w:t xml:space="preserve">Add some comments about Version management </w:t>
@@ -76,6 +94,7 @@
           <w:bottom w:val="single" w:sz="4" w:space="1" w:color="auto"/>
           <w:right w:val="single" w:sz="4" w:space="4" w:color="auto"/>
         </w:pBdr>
+        <w:ind w:firstLineChars="200" w:firstLine="440"/>
       </w:pPr>
       <w:r>
         <w:t xml:space="preserve">Remember that your GitHub user </w:t>
@@ -104,6 +123,33 @@
       </w:pPr>
       <w:r>
         <w:t>Once you’ve changed follow the next step in your assignment task.</w:t>
+      </w:r>
+    </w:p>
+    <w:p>
+      <w:pPr>
+        <w:pBdr>
+          <w:top w:val="single" w:sz="4" w:space="1" w:color="auto"/>
+          <w:left w:val="single" w:sz="4" w:space="4" w:color="auto"/>
+          <w:bottom w:val="single" w:sz="4" w:space="1" w:color="auto"/>
+          <w:right w:val="single" w:sz="4" w:space="4" w:color="auto"/>
+        </w:pBdr>
+        <w:rPr>
+          <w:rFonts w:hint="eastAsia"/>
+          <w:lang w:eastAsia="zh-CN"/>
+        </w:rPr>
+      </w:pPr>
+      <w:r>
+        <w:rPr>
+          <w:rFonts w:hint="eastAsia"/>
+          <w:lang w:eastAsia="zh-CN"/>
+        </w:rPr>
+        <w:t xml:space="preserve"> </w:t>
+      </w:r>
+      <w:r>
+        <w:rPr>
+          <w:lang w:eastAsia="zh-CN"/>
+        </w:rPr>
+        <w:t xml:space="preserve">  This is TianxiaoZhang homework</w:t>
       </w:r>
     </w:p>
     <w:p>
@@ -122,12 +168,62 @@
 </w:document>
 </file>
 
+<file path=word/endnotes.xml><?xml version="1.0" encoding="utf-8"?>
+<w:endnotes xmlns:wpc="http://schemas.microsoft.com/office/word/2010/wordprocessingCanvas" xmlns:cx="http://schemas.microsoft.com/office/drawing/2014/chartex" xmlns:cx1="http://schemas.microsoft.com/office/drawing/2015/9/8/chartex" xmlns:cx2="http://schemas.microsoft.com/office/drawing/2015/10/21/chartex" xmlns:cx3="http://schemas.microsoft.com/office/drawing/2016/5/9/chartex" xmlns:cx4="http://schemas.microsoft.com/office/drawing/2016/5/10/chartex" xmlns:cx5="http://schemas.microsoft.com/office/drawing/2016/5/11/chartex" xmlns:cx6="http://schemas.microsoft.com/office/drawing/2016/5/12/chartex" xmlns:cx7="http://schemas.microsoft.com/office/drawing/2016/5/13/chartex" xmlns:cx8="http://schemas.microsoft.com/office/drawing/2016/5/14/chartex" xmlns:mc="http://schemas.openxmlformats.org/markup-compatibility/2006" xmlns:aink="http://schemas.microsoft.com/office/drawing/2016/ink" xmlns:am3d="http://schemas.microsoft.com/office/drawing/2017/model3d" xmlns:o="urn:schemas-microsoft-com:office:office" xmlns:oel="http://schemas.microsoft.com/office/2019/extlst" xmlns:r="http://schemas.openxmlformats.org/officeDocument/2006/relationships" xmlns:m="http://schemas.openxmlformats.org/officeDocument/2006/math" xmlns:v="urn:schemas-microsoft-com:vml" xmlns:wp14="http://schemas.microsoft.com/office/word/2010/wordprocessingDrawing" xmlns:wp="http://schemas.openxmlformats.org/drawingml/2006/wordprocessingDrawing" xmlns:w10="urn:schemas-microsoft-com:office:word" xmlns:w="http://schemas.openxmlformats.org/wordprocessingml/2006/main" xmlns:w14="http://schemas.microsoft.com/office/word/2010/wordml" xmlns:w15="http://schemas.microsoft.com/office/word/2012/wordml" xmlns:w16cex="http://schemas.microsoft.com/office/word/2018/wordml/cex" xmlns:w16cid="http://schemas.microsoft.com/office/word/2016/wordml/cid" xmlns:w16="http://schemas.microsoft.com/office/word/2018/wordml" xmlns:w16sdtdh="http://schemas.microsoft.com/office/word/2020/wordml/sdtdatahash" xmlns:w16se="http://schemas.microsoft.com/office/word/2015/wordml/symex" xmlns:wpg="http://schemas.microsoft.com/office/word/2010/wordprocessingGroup" xmlns:wpi="http://schemas.microsoft.com/office/word/2010/wordprocessingInk" xmlns:wne="http://schemas.microsoft.com/office/word/2006/wordml" xmlns:wps="http://schemas.microsoft.com/office/word/2010/wordprocessingShape" mc:Ignorable="w14 w15 w16se w16cid w16 w16cex w16sdtdh wp14">
+  <w:endnote w:type="separator" w:id="-1">
+    <w:p>
+      <w:pPr>
+        <w:spacing w:after="0" w:line="240" w:lineRule="auto"/>
+      </w:pPr>
+      <w:r>
+        <w:separator/>
+      </w:r>
+    </w:p>
+  </w:endnote>
+  <w:endnote w:type="continuationSeparator" w:id="0">
+    <w:p>
+      <w:pPr>
+        <w:spacing w:after="0" w:line="240" w:lineRule="auto"/>
+      </w:pPr>
+      <w:r>
+        <w:continuationSeparator/>
+      </w:r>
+    </w:p>
+  </w:endnote>
+</w:endnotes>
+</file>
+
+<file path=word/footnotes.xml><?xml version="1.0" encoding="utf-8"?>
+<w:footnotes xmlns:wpc="http://schemas.microsoft.com/office/word/2010/wordprocessingCanvas" xmlns:cx="http://schemas.microsoft.com/office/drawing/2014/chartex" xmlns:cx1="http://schemas.microsoft.com/office/drawing/2015/9/8/chartex" xmlns:cx2="http://schemas.microsoft.com/office/drawing/2015/10/21/chartex" xmlns:cx3="http://schemas.microsoft.com/office/drawing/2016/5/9/chartex" xmlns:cx4="http://schemas.microsoft.com/office/drawing/2016/5/10/chartex" xmlns:cx5="http://schemas.microsoft.com/office/drawing/2016/5/11/chartex" xmlns:cx6="http://schemas.microsoft.com/office/drawing/2016/5/12/chartex" xmlns:cx7="http://schemas.microsoft.com/office/drawing/2016/5/13/chartex" xmlns:cx8="http://schemas.microsoft.com/office/drawing/2016/5/14/chartex" xmlns:mc="http://schemas.openxmlformats.org/markup-compatibility/2006" xmlns:aink="http://schemas.microsoft.com/office/drawing/2016/ink" xmlns:am3d="http://schemas.microsoft.com/office/drawing/2017/model3d" xmlns:o="urn:schemas-microsoft-com:office:office" xmlns:oel="http://schemas.microsoft.com/office/2019/extlst" xmlns:r="http://schemas.openxmlformats.org/officeDocument/2006/relationships" xmlns:m="http://schemas.openxmlformats.org/officeDocument/2006/math" xmlns:v="urn:schemas-microsoft-com:vml" xmlns:wp14="http://schemas.microsoft.com/office/word/2010/wordprocessingDrawing" xmlns:wp="http://schemas.openxmlformats.org/drawingml/2006/wordprocessingDrawing" xmlns:w10="urn:schemas-microsoft-com:office:word" xmlns:w="http://schemas.openxmlformats.org/wordprocessingml/2006/main" xmlns:w14="http://schemas.microsoft.com/office/word/2010/wordml" xmlns:w15="http://schemas.microsoft.com/office/word/2012/wordml" xmlns:w16cex="http://schemas.microsoft.com/office/word/2018/wordml/cex" xmlns:w16cid="http://schemas.microsoft.com/office/word/2016/wordml/cid" xmlns:w16="http://schemas.microsoft.com/office/word/2018/wordml" xmlns:w16sdtdh="http://schemas.microsoft.com/office/word/2020/wordml/sdtdatahash" xmlns:w16se="http://schemas.microsoft.com/office/word/2015/wordml/symex" xmlns:wpg="http://schemas.microsoft.com/office/word/2010/wordprocessingGroup" xmlns:wpi="http://schemas.microsoft.com/office/word/2010/wordprocessingInk" xmlns:wne="http://schemas.microsoft.com/office/word/2006/wordml" xmlns:wps="http://schemas.microsoft.com/office/word/2010/wordprocessingShape" mc:Ignorable="w14 w15 w16se w16cid w16 w16cex w16sdtdh wp14">
+  <w:footnote w:type="separator" w:id="-1">
+    <w:p>
+      <w:pPr>
+        <w:spacing w:after="0" w:line="240" w:lineRule="auto"/>
+      </w:pPr>
+      <w:r>
+        <w:separator/>
+      </w:r>
+    </w:p>
+  </w:footnote>
+  <w:footnote w:type="continuationSeparator" w:id="0">
+    <w:p>
+      <w:pPr>
+        <w:spacing w:after="0" w:line="240" w:lineRule="auto"/>
+      </w:pPr>
+      <w:r>
+        <w:continuationSeparator/>
+      </w:r>
+    </w:p>
+  </w:footnote>
+</w:footnotes>
+</file>
+
 <file path=word/styles.xml><?xml version="1.0" encoding="utf-8"?>
 <w:styles xmlns:mc="http://schemas.openxmlformats.org/markup-compatibility/2006" xmlns:r="http://schemas.openxmlformats.org/officeDocument/2006/relationships" xmlns:w="http://schemas.openxmlformats.org/wordprocessingml/2006/main" xmlns:w14="http://schemas.microsoft.com/office/word/2010/wordml" xmlns:w15="http://schemas.microsoft.com/office/word/2012/wordml" xmlns:w16cex="http://schemas.microsoft.com/office/word/2018/wordml/cex" xmlns:w16cid="http://schemas.microsoft.com/office/word/2016/wordml/cid" xmlns:w16="http://schemas.microsoft.com/office/word/2018/wordml" xmlns:w16sdtdh="http://schemas.microsoft.com/office/word/2020/wordml/sdtdatahash" xmlns:w16se="http://schemas.microsoft.com/office/word/2015/wordml/symex" mc:Ignorable="w14 w15 w16se w16cid w16 w16cex w16sdtdh">
   <w:docDefaults>
     <w:rPrDefault>
       <w:rPr>
-        <w:rFonts w:asciiTheme="minorHAnsi" w:eastAsiaTheme="minorHAnsi" w:hAnsiTheme="minorHAnsi" w:cstheme="minorBidi"/>
+        <w:rFonts w:asciiTheme="minorHAnsi" w:eastAsiaTheme="minorEastAsia" w:hAnsiTheme="minorHAnsi" w:cstheme="minorBidi"/>
         <w:sz w:val="22"/>
         <w:szCs w:val="22"/>
         <w:lang w:val="en-AU" w:eastAsia="en-US" w:bidi="ar-SA"/>
@@ -517,17 +613,17 @@
     <w:lsdException w:name="Unresolved Mention" w:semiHidden="1" w:unhideWhenUsed="1"/>
     <w:lsdException w:name="Smart Link" w:semiHidden="1" w:unhideWhenUsed="1"/>
   </w:latentStyles>
-  <w:style w:type="paragraph" w:default="1" w:styleId="Normal">
+  <w:style w:type="paragraph" w:default="1" w:styleId="a">
     <w:name w:val="Normal"/>
     <w:qFormat/>
   </w:style>
-  <w:style w:type="character" w:default="1" w:styleId="DefaultParagraphFont">
+  <w:style w:type="character" w:default="1" w:styleId="a0">
     <w:name w:val="Default Paragraph Font"/>
     <w:uiPriority w:val="1"/>
     <w:semiHidden/>
     <w:unhideWhenUsed/>
   </w:style>
-  <w:style w:type="table" w:default="1" w:styleId="TableNormal">
+  <w:style w:type="table" w:default="1" w:styleId="a1">
     <w:name w:val="Normal Table"/>
     <w:uiPriority w:val="99"/>
     <w:semiHidden/>
@@ -542,11 +638,55 @@
       </w:tblCellMar>
     </w:tblPr>
   </w:style>
-  <w:style w:type="numbering" w:default="1" w:styleId="NoList">
+  <w:style w:type="numbering" w:default="1" w:styleId="a2">
     <w:name w:val="No List"/>
     <w:uiPriority w:val="99"/>
     <w:semiHidden/>
     <w:unhideWhenUsed/>
+  </w:style>
+  <w:style w:type="paragraph" w:styleId="a3">
+    <w:name w:val="header"/>
+    <w:basedOn w:val="a"/>
+    <w:link w:val="a4"/>
+    <w:uiPriority w:val="99"/>
+    <w:unhideWhenUsed/>
+    <w:rsid w:val="00A720B5"/>
+    <w:pPr>
+      <w:tabs>
+        <w:tab w:val="center" w:pos="4153"/>
+        <w:tab w:val="right" w:pos="8306"/>
+      </w:tabs>
+      <w:snapToGrid w:val="0"/>
+    </w:pPr>
+  </w:style>
+  <w:style w:type="character" w:customStyle="1" w:styleId="a4">
+    <w:name w:val="页眉 字符"/>
+    <w:basedOn w:val="a0"/>
+    <w:link w:val="a3"/>
+    <w:uiPriority w:val="99"/>
+    <w:rsid w:val="00A720B5"/>
+  </w:style>
+  <w:style w:type="paragraph" w:styleId="a5">
+    <w:name w:val="footer"/>
+    <w:basedOn w:val="a"/>
+    <w:link w:val="a6"/>
+    <w:uiPriority w:val="99"/>
+    <w:unhideWhenUsed/>
+    <w:rsid w:val="00A720B5"/>
+    <w:pPr>
+      <w:tabs>
+        <w:tab w:val="center" w:pos="4153"/>
+        <w:tab w:val="right" w:pos="8306"/>
+      </w:tabs>
+      <w:snapToGrid w:val="0"/>
+    </w:pPr>
+  </w:style>
+  <w:style w:type="character" w:customStyle="1" w:styleId="a6">
+    <w:name w:val="页脚 字符"/>
+    <w:basedOn w:val="a0"/>
+    <w:link w:val="a5"/>
+    <w:uiPriority w:val="99"/>
+    <w:rsid w:val="00A720B5"/>
   </w:style>
 </w:styles>
 </file>

--- a/ISYS3001.docx
+++ b/ISYS3001.docx
@@ -111,6 +111,7 @@
         <w:t>…</w:t>
       </w:r>
     </w:p>
+    <w:p/>
     <w:p>
       <w:r>
         <w:rPr>
@@ -131,6 +132,56 @@
     </w:sectPr>
   </w:body>
 </w:document>
+</file>
+
+<file path=word/endnotes.xml><?xml version="1.0" encoding="utf-8"?>
+<w:endnotes xmlns:wpc="http://schemas.microsoft.com/office/word/2010/wordprocessingCanvas" xmlns:cx="http://schemas.microsoft.com/office/drawing/2014/chartex" xmlns:cx1="http://schemas.microsoft.com/office/drawing/2015/9/8/chartex" xmlns:cx2="http://schemas.microsoft.com/office/drawing/2015/10/21/chartex" xmlns:cx3="http://schemas.microsoft.com/office/drawing/2016/5/9/chartex" xmlns:cx4="http://schemas.microsoft.com/office/drawing/2016/5/10/chartex" xmlns:cx5="http://schemas.microsoft.com/office/drawing/2016/5/11/chartex" xmlns:cx6="http://schemas.microsoft.com/office/drawing/2016/5/12/chartex" xmlns:cx7="http://schemas.microsoft.com/office/drawing/2016/5/13/chartex" xmlns:cx8="http://schemas.microsoft.com/office/drawing/2016/5/14/chartex" xmlns:mc="http://schemas.openxmlformats.org/markup-compatibility/2006" xmlns:aink="http://schemas.microsoft.com/office/drawing/2016/ink" xmlns:am3d="http://schemas.microsoft.com/office/drawing/2017/model3d" xmlns:o="urn:schemas-microsoft-com:office:office" xmlns:oel="http://schemas.microsoft.com/office/2019/extlst" xmlns:r="http://schemas.openxmlformats.org/officeDocument/2006/relationships" xmlns:m="http://schemas.openxmlformats.org/officeDocument/2006/math" xmlns:v="urn:schemas-microsoft-com:vml" xmlns:wp14="http://schemas.microsoft.com/office/word/2010/wordprocessingDrawing" xmlns:wp="http://schemas.openxmlformats.org/drawingml/2006/wordprocessingDrawing" xmlns:w10="urn:schemas-microsoft-com:office:word" xmlns:w="http://schemas.openxmlformats.org/wordprocessingml/2006/main" xmlns:w14="http://schemas.microsoft.com/office/word/2010/wordml" xmlns:w15="http://schemas.microsoft.com/office/word/2012/wordml" xmlns:w16cex="http://schemas.microsoft.com/office/word/2018/wordml/cex" xmlns:w16cid="http://schemas.microsoft.com/office/word/2016/wordml/cid" xmlns:w16="http://schemas.microsoft.com/office/word/2018/wordml" xmlns:w16sdtdh="http://schemas.microsoft.com/office/word/2020/wordml/sdtdatahash" xmlns:w16se="http://schemas.microsoft.com/office/word/2015/wordml/symex" xmlns:wpg="http://schemas.microsoft.com/office/word/2010/wordprocessingGroup" xmlns:wpi="http://schemas.microsoft.com/office/word/2010/wordprocessingInk" xmlns:wne="http://schemas.microsoft.com/office/word/2006/wordml" xmlns:wps="http://schemas.microsoft.com/office/word/2010/wordprocessingShape" mc:Ignorable="w14 w15 w16se w16cid w16 w16cex w16sdtdh wp14">
+  <w:endnote w:type="separator" w:id="-1">
+    <w:p>
+      <w:pPr>
+        <w:spacing w:after="0" w:line="240" w:lineRule="auto"/>
+      </w:pPr>
+      <w:r>
+        <w:separator/>
+      </w:r>
+    </w:p>
+  </w:endnote>
+  <w:endnote w:type="continuationSeparator" w:id="0">
+    <w:p>
+      <w:pPr>
+        <w:spacing w:after="0" w:line="240" w:lineRule="auto"/>
+      </w:pPr>
+      <w:r>
+        <w:continuationSeparator/>
+      </w:r>
+    </w:p>
+  </w:endnote>
+</w:endnotes>
+</file>
+
+<file path=word/footnotes.xml><?xml version="1.0" encoding="utf-8"?>
+<w:footnotes xmlns:wpc="http://schemas.microsoft.com/office/word/2010/wordprocessingCanvas" xmlns:cx="http://schemas.microsoft.com/office/drawing/2014/chartex" xmlns:cx1="http://schemas.microsoft.com/office/drawing/2015/9/8/chartex" xmlns:cx2="http://schemas.microsoft.com/office/drawing/2015/10/21/chartex" xmlns:cx3="http://schemas.microsoft.com/office/drawing/2016/5/9/chartex" xmlns:cx4="http://schemas.microsoft.com/office/drawing/2016/5/10/chartex" xmlns:cx5="http://schemas.microsoft.com/office/drawing/2016/5/11/chartex" xmlns:cx6="http://schemas.microsoft.com/office/drawing/2016/5/12/chartex" xmlns:cx7="http://schemas.microsoft.com/office/drawing/2016/5/13/chartex" xmlns:cx8="http://schemas.microsoft.com/office/drawing/2016/5/14/chartex" xmlns:mc="http://schemas.openxmlformats.org/markup-compatibility/2006" xmlns:aink="http://schemas.microsoft.com/office/drawing/2016/ink" xmlns:am3d="http://schemas.microsoft.com/office/drawing/2017/model3d" xmlns:o="urn:schemas-microsoft-com:office:office" xmlns:oel="http://schemas.microsoft.com/office/2019/extlst" xmlns:r="http://schemas.openxmlformats.org/officeDocument/2006/relationships" xmlns:m="http://schemas.openxmlformats.org/officeDocument/2006/math" xmlns:v="urn:schemas-microsoft-com:vml" xmlns:wp14="http://schemas.microsoft.com/office/word/2010/wordprocessingDrawing" xmlns:wp="http://schemas.openxmlformats.org/drawingml/2006/wordprocessingDrawing" xmlns:w10="urn:schemas-microsoft-com:office:word" xmlns:w="http://schemas.openxmlformats.org/wordprocessingml/2006/main" xmlns:w14="http://schemas.microsoft.com/office/word/2010/wordml" xmlns:w15="http://schemas.microsoft.com/office/word/2012/wordml" xmlns:w16cex="http://schemas.microsoft.com/office/word/2018/wordml/cex" xmlns:w16cid="http://schemas.microsoft.com/office/word/2016/wordml/cid" xmlns:w16="http://schemas.microsoft.com/office/word/2018/wordml" xmlns:w16sdtdh="http://schemas.microsoft.com/office/word/2020/wordml/sdtdatahash" xmlns:w16se="http://schemas.microsoft.com/office/word/2015/wordml/symex" xmlns:wpg="http://schemas.microsoft.com/office/word/2010/wordprocessingGroup" xmlns:wpi="http://schemas.microsoft.com/office/word/2010/wordprocessingInk" xmlns:wne="http://schemas.microsoft.com/office/word/2006/wordml" xmlns:wps="http://schemas.microsoft.com/office/word/2010/wordprocessingShape" mc:Ignorable="w14 w15 w16se w16cid w16 w16cex w16sdtdh wp14">
+  <w:footnote w:type="separator" w:id="-1">
+    <w:p>
+      <w:pPr>
+        <w:spacing w:after="0" w:line="240" w:lineRule="auto"/>
+      </w:pPr>
+      <w:r>
+        <w:separator/>
+      </w:r>
+    </w:p>
+  </w:footnote>
+  <w:footnote w:type="continuationSeparator" w:id="0">
+    <w:p>
+      <w:pPr>
+        <w:spacing w:after="0" w:line="240" w:lineRule="auto"/>
+      </w:pPr>
+      <w:r>
+        <w:continuationSeparator/>
+      </w:r>
+    </w:p>
+  </w:footnote>
+</w:footnotes>
 </file>
 
 <file path=word/styles.xml><?xml version="1.0" encoding="utf-8"?>
@@ -559,6 +610,72 @@
     <w:semiHidden/>
     <w:unhideWhenUsed/>
   </w:style>
+  <w:style w:type="paragraph" w:styleId="a3">
+    <w:name w:val="header"/>
+    <w:basedOn w:val="a"/>
+    <w:link w:val="a4"/>
+    <w:uiPriority w:val="99"/>
+    <w:unhideWhenUsed/>
+    <w:rsid w:val="009D69D0"/>
+    <w:pPr>
+      <w:pBdr>
+        <w:bottom w:val="single" w:sz="6" w:space="1" w:color="auto"/>
+      </w:pBdr>
+      <w:tabs>
+        <w:tab w:val="center" w:pos="4153"/>
+        <w:tab w:val="right" w:pos="8306"/>
+      </w:tabs>
+      <w:snapToGrid w:val="0"/>
+      <w:spacing w:line="240" w:lineRule="auto"/>
+      <w:jc w:val="center"/>
+    </w:pPr>
+    <w:rPr>
+      <w:sz w:val="18"/>
+      <w:szCs w:val="18"/>
+    </w:rPr>
+  </w:style>
+  <w:style w:type="character" w:customStyle="1" w:styleId="a4">
+    <w:name w:val="页眉 字符"/>
+    <w:basedOn w:val="a0"/>
+    <w:link w:val="a3"/>
+    <w:uiPriority w:val="99"/>
+    <w:rsid w:val="009D69D0"/>
+    <w:rPr>
+      <w:sz w:val="18"/>
+      <w:szCs w:val="18"/>
+    </w:rPr>
+  </w:style>
+  <w:style w:type="paragraph" w:styleId="a5">
+    <w:name w:val="footer"/>
+    <w:basedOn w:val="a"/>
+    <w:link w:val="a6"/>
+    <w:uiPriority w:val="99"/>
+    <w:unhideWhenUsed/>
+    <w:rsid w:val="009D69D0"/>
+    <w:pPr>
+      <w:tabs>
+        <w:tab w:val="center" w:pos="4153"/>
+        <w:tab w:val="right" w:pos="8306"/>
+      </w:tabs>
+      <w:snapToGrid w:val="0"/>
+      <w:spacing w:line="240" w:lineRule="auto"/>
+    </w:pPr>
+    <w:rPr>
+      <w:sz w:val="18"/>
+      <w:szCs w:val="18"/>
+    </w:rPr>
+  </w:style>
+  <w:style w:type="character" w:customStyle="1" w:styleId="a6">
+    <w:name w:val="页脚 字符"/>
+    <w:basedOn w:val="a0"/>
+    <w:link w:val="a5"/>
+    <w:uiPriority w:val="99"/>
+    <w:rsid w:val="009D69D0"/>
+    <w:rPr>
+      <w:sz w:val="18"/>
+      <w:szCs w:val="18"/>
+    </w:rPr>
+  </w:style>
 </w:styles>
 </file>
 

--- a/ISYS3001.docx
+++ b/ISYS3001.docx
@@ -111,7 +111,14 @@
         <w:t>…</w:t>
       </w:r>
     </w:p>
-    <w:p/>
+    <w:p>
+      <w:r>
+        <w:t>Make some changes</w:t>
+      </w:r>
+      <w:r>
+        <w:t>. zzy</w:t>
+      </w:r>
+    </w:p>
     <w:sectPr>
       <w:pgSz w:w="11906" w:h="16838"/>
       <w:pgMar w:top="1440" w:right="1440" w:bottom="1440" w:left="1440" w:header="708" w:footer="708" w:gutter="0"/>
@@ -122,12 +129,62 @@
 </w:document>
 </file>
 
+<file path=word/endnotes.xml><?xml version="1.0" encoding="utf-8"?>
+<w:endnotes xmlns:wpc="http://schemas.microsoft.com/office/word/2010/wordprocessingCanvas" xmlns:cx="http://schemas.microsoft.com/office/drawing/2014/chartex" xmlns:cx1="http://schemas.microsoft.com/office/drawing/2015/9/8/chartex" xmlns:cx2="http://schemas.microsoft.com/office/drawing/2015/10/21/chartex" xmlns:cx3="http://schemas.microsoft.com/office/drawing/2016/5/9/chartex" xmlns:cx4="http://schemas.microsoft.com/office/drawing/2016/5/10/chartex" xmlns:cx5="http://schemas.microsoft.com/office/drawing/2016/5/11/chartex" xmlns:cx6="http://schemas.microsoft.com/office/drawing/2016/5/12/chartex" xmlns:cx7="http://schemas.microsoft.com/office/drawing/2016/5/13/chartex" xmlns:cx8="http://schemas.microsoft.com/office/drawing/2016/5/14/chartex" xmlns:mc="http://schemas.openxmlformats.org/markup-compatibility/2006" xmlns:aink="http://schemas.microsoft.com/office/drawing/2016/ink" xmlns:am3d="http://schemas.microsoft.com/office/drawing/2017/model3d" xmlns:o="urn:schemas-microsoft-com:office:office" xmlns:r="http://schemas.openxmlformats.org/officeDocument/2006/relationships" xmlns:m="http://schemas.openxmlformats.org/officeDocument/2006/math" xmlns:v="urn:schemas-microsoft-com:vml" xmlns:wp14="http://schemas.microsoft.com/office/word/2010/wordprocessingDrawing" xmlns:wp="http://schemas.openxmlformats.org/drawingml/2006/wordprocessingDrawing" xmlns:w10="urn:schemas-microsoft-com:office:word" xmlns:w="http://schemas.openxmlformats.org/wordprocessingml/2006/main" xmlns:w14="http://schemas.microsoft.com/office/word/2010/wordml" xmlns:w15="http://schemas.microsoft.com/office/word/2012/wordml" xmlns:w16cex="http://schemas.microsoft.com/office/word/2018/wordml/cex" xmlns:w16cid="http://schemas.microsoft.com/office/word/2016/wordml/cid" xmlns:w16="http://schemas.microsoft.com/office/word/2018/wordml" xmlns:w16sdtdh="http://schemas.microsoft.com/office/word/2020/wordml/sdtdatahash" xmlns:w16se="http://schemas.microsoft.com/office/word/2015/wordml/symex" xmlns:wpg="http://schemas.microsoft.com/office/word/2010/wordprocessingGroup" xmlns:wpi="http://schemas.microsoft.com/office/word/2010/wordprocessingInk" xmlns:wne="http://schemas.microsoft.com/office/word/2006/wordml" xmlns:wps="http://schemas.microsoft.com/office/word/2010/wordprocessingShape" mc:Ignorable="w14 w15 w16se w16cid w16 w16cex w16sdtdh wp14">
+  <w:endnote w:type="separator" w:id="-1">
+    <w:p>
+      <w:pPr>
+        <w:spacing w:after="0" w:line="240" w:lineRule="auto"/>
+      </w:pPr>
+      <w:r>
+        <w:separator/>
+      </w:r>
+    </w:p>
+  </w:endnote>
+  <w:endnote w:type="continuationSeparator" w:id="0">
+    <w:p>
+      <w:pPr>
+        <w:spacing w:after="0" w:line="240" w:lineRule="auto"/>
+      </w:pPr>
+      <w:r>
+        <w:continuationSeparator/>
+      </w:r>
+    </w:p>
+  </w:endnote>
+</w:endnotes>
+</file>
+
+<file path=word/footnotes.xml><?xml version="1.0" encoding="utf-8"?>
+<w:footnotes xmlns:wpc="http://schemas.microsoft.com/office/word/2010/wordprocessingCanvas" xmlns:cx="http://schemas.microsoft.com/office/drawing/2014/chartex" xmlns:cx1="http://schemas.microsoft.com/office/drawing/2015/9/8/chartex" xmlns:cx2="http://schemas.microsoft.com/office/drawing/2015/10/21/chartex" xmlns:cx3="http://schemas.microsoft.com/office/drawing/2016/5/9/chartex" xmlns:cx4="http://schemas.microsoft.com/office/drawing/2016/5/10/chartex" xmlns:cx5="http://schemas.microsoft.com/office/drawing/2016/5/11/chartex" xmlns:cx6="http://schemas.microsoft.com/office/drawing/2016/5/12/chartex" xmlns:cx7="http://schemas.microsoft.com/office/drawing/2016/5/13/chartex" xmlns:cx8="http://schemas.microsoft.com/office/drawing/2016/5/14/chartex" xmlns:mc="http://schemas.openxmlformats.org/markup-compatibility/2006" xmlns:aink="http://schemas.microsoft.com/office/drawing/2016/ink" xmlns:am3d="http://schemas.microsoft.com/office/drawing/2017/model3d" xmlns:o="urn:schemas-microsoft-com:office:office" xmlns:r="http://schemas.openxmlformats.org/officeDocument/2006/relationships" xmlns:m="http://schemas.openxmlformats.org/officeDocument/2006/math" xmlns:v="urn:schemas-microsoft-com:vml" xmlns:wp14="http://schemas.microsoft.com/office/word/2010/wordprocessingDrawing" xmlns:wp="http://schemas.openxmlformats.org/drawingml/2006/wordprocessingDrawing" xmlns:w10="urn:schemas-microsoft-com:office:word" xmlns:w="http://schemas.openxmlformats.org/wordprocessingml/2006/main" xmlns:w14="http://schemas.microsoft.com/office/word/2010/wordml" xmlns:w15="http://schemas.microsoft.com/office/word/2012/wordml" xmlns:w16cex="http://schemas.microsoft.com/office/word/2018/wordml/cex" xmlns:w16cid="http://schemas.microsoft.com/office/word/2016/wordml/cid" xmlns:w16="http://schemas.microsoft.com/office/word/2018/wordml" xmlns:w16sdtdh="http://schemas.microsoft.com/office/word/2020/wordml/sdtdatahash" xmlns:w16se="http://schemas.microsoft.com/office/word/2015/wordml/symex" xmlns:wpg="http://schemas.microsoft.com/office/word/2010/wordprocessingGroup" xmlns:wpi="http://schemas.microsoft.com/office/word/2010/wordprocessingInk" xmlns:wne="http://schemas.microsoft.com/office/word/2006/wordml" xmlns:wps="http://schemas.microsoft.com/office/word/2010/wordprocessingShape" mc:Ignorable="w14 w15 w16se w16cid w16 w16cex w16sdtdh wp14">
+  <w:footnote w:type="separator" w:id="-1">
+    <w:p>
+      <w:pPr>
+        <w:spacing w:after="0" w:line="240" w:lineRule="auto"/>
+      </w:pPr>
+      <w:r>
+        <w:separator/>
+      </w:r>
+    </w:p>
+  </w:footnote>
+  <w:footnote w:type="continuationSeparator" w:id="0">
+    <w:p>
+      <w:pPr>
+        <w:spacing w:after="0" w:line="240" w:lineRule="auto"/>
+      </w:pPr>
+      <w:r>
+        <w:continuationSeparator/>
+      </w:r>
+    </w:p>
+  </w:footnote>
+</w:footnotes>
+</file>
+
 <file path=word/styles.xml><?xml version="1.0" encoding="utf-8"?>
 <w:styles xmlns:mc="http://schemas.openxmlformats.org/markup-compatibility/2006" xmlns:r="http://schemas.openxmlformats.org/officeDocument/2006/relationships" xmlns:w="http://schemas.openxmlformats.org/wordprocessingml/2006/main" xmlns:w14="http://schemas.microsoft.com/office/word/2010/wordml" xmlns:w15="http://schemas.microsoft.com/office/word/2012/wordml" xmlns:w16cex="http://schemas.microsoft.com/office/word/2018/wordml/cex" xmlns:w16cid="http://schemas.microsoft.com/office/word/2016/wordml/cid" xmlns:w16="http://schemas.microsoft.com/office/word/2018/wordml" xmlns:w16sdtdh="http://schemas.microsoft.com/office/word/2020/wordml/sdtdatahash" xmlns:w16se="http://schemas.microsoft.com/office/word/2015/wordml/symex" mc:Ignorable="w14 w15 w16se w16cid w16 w16cex w16sdtdh">
   <w:docDefaults>
     <w:rPrDefault>
       <w:rPr>
-        <w:rFonts w:asciiTheme="minorHAnsi" w:eastAsiaTheme="minorHAnsi" w:hAnsiTheme="minorHAnsi" w:cstheme="minorBidi"/>
+        <w:rFonts w:asciiTheme="minorHAnsi" w:eastAsiaTheme="minorEastAsia" w:hAnsiTheme="minorHAnsi" w:cstheme="minorBidi"/>
         <w:sz w:val="22"/>
         <w:szCs w:val="22"/>
         <w:lang w:val="en-AU" w:eastAsia="en-US" w:bidi="ar-SA"/>
@@ -517,17 +574,17 @@
     <w:lsdException w:name="Unresolved Mention" w:semiHidden="1" w:unhideWhenUsed="1"/>
     <w:lsdException w:name="Smart Link" w:semiHidden="1" w:unhideWhenUsed="1"/>
   </w:latentStyles>
-  <w:style w:type="paragraph" w:default="1" w:styleId="Normal">
+  <w:style w:type="paragraph" w:default="1" w:styleId="a">
     <w:name w:val="Normal"/>
     <w:qFormat/>
   </w:style>
-  <w:style w:type="character" w:default="1" w:styleId="DefaultParagraphFont">
+  <w:style w:type="character" w:default="1" w:styleId="a0">
     <w:name w:val="Default Paragraph Font"/>
     <w:uiPriority w:val="1"/>
     <w:semiHidden/>
     <w:unhideWhenUsed/>
   </w:style>
-  <w:style w:type="table" w:default="1" w:styleId="TableNormal">
+  <w:style w:type="table" w:default="1" w:styleId="a1">
     <w:name w:val="Normal Table"/>
     <w:uiPriority w:val="99"/>
     <w:semiHidden/>
@@ -542,11 +599,77 @@
       </w:tblCellMar>
     </w:tblPr>
   </w:style>
-  <w:style w:type="numbering" w:default="1" w:styleId="NoList">
+  <w:style w:type="numbering" w:default="1" w:styleId="a2">
     <w:name w:val="No List"/>
     <w:uiPriority w:val="99"/>
     <w:semiHidden/>
     <w:unhideWhenUsed/>
+  </w:style>
+  <w:style w:type="paragraph" w:styleId="a3">
+    <w:name w:val="header"/>
+    <w:basedOn w:val="a"/>
+    <w:link w:val="a4"/>
+    <w:uiPriority w:val="99"/>
+    <w:unhideWhenUsed/>
+    <w:rsid w:val="00787A41"/>
+    <w:pPr>
+      <w:pBdr>
+        <w:bottom w:val="single" w:sz="6" w:space="1" w:color="auto"/>
+      </w:pBdr>
+      <w:tabs>
+        <w:tab w:val="center" w:pos="4153"/>
+        <w:tab w:val="right" w:pos="8306"/>
+      </w:tabs>
+      <w:snapToGrid w:val="0"/>
+      <w:spacing w:line="240" w:lineRule="auto"/>
+      <w:jc w:val="center"/>
+    </w:pPr>
+    <w:rPr>
+      <w:sz w:val="18"/>
+      <w:szCs w:val="18"/>
+    </w:rPr>
+  </w:style>
+  <w:style w:type="character" w:customStyle="1" w:styleId="a4">
+    <w:name w:val="页眉 字符"/>
+    <w:basedOn w:val="a0"/>
+    <w:link w:val="a3"/>
+    <w:uiPriority w:val="99"/>
+    <w:rsid w:val="00787A41"/>
+    <w:rPr>
+      <w:sz w:val="18"/>
+      <w:szCs w:val="18"/>
+    </w:rPr>
+  </w:style>
+  <w:style w:type="paragraph" w:styleId="a5">
+    <w:name w:val="footer"/>
+    <w:basedOn w:val="a"/>
+    <w:link w:val="a6"/>
+    <w:uiPriority w:val="99"/>
+    <w:unhideWhenUsed/>
+    <w:rsid w:val="00787A41"/>
+    <w:pPr>
+      <w:tabs>
+        <w:tab w:val="center" w:pos="4153"/>
+        <w:tab w:val="right" w:pos="8306"/>
+      </w:tabs>
+      <w:snapToGrid w:val="0"/>
+      <w:spacing w:line="240" w:lineRule="auto"/>
+    </w:pPr>
+    <w:rPr>
+      <w:sz w:val="18"/>
+      <w:szCs w:val="18"/>
+    </w:rPr>
+  </w:style>
+  <w:style w:type="character" w:customStyle="1" w:styleId="a6">
+    <w:name w:val="页脚 字符"/>
+    <w:basedOn w:val="a0"/>
+    <w:link w:val="a5"/>
+    <w:uiPriority w:val="99"/>
+    <w:rsid w:val="00787A41"/>
+    <w:rPr>
+      <w:sz w:val="18"/>
+      <w:szCs w:val="18"/>
+    </w:rPr>
   </w:style>
 </w:styles>
 </file>

--- a/ISYS3001.docx
+++ b/ISYS3001.docx
@@ -1,6 +1,6 @@
 
 <file path=word/document.xml><?xml version="1.0" encoding="utf-8"?>
-<w:document xmlns:wpc="http://schemas.microsoft.com/office/word/2010/wordprocessingCanvas" xmlns:cx="http://schemas.microsoft.com/office/drawing/2014/chartex" xmlns:cx1="http://schemas.microsoft.com/office/drawing/2015/9/8/chartex" xmlns:cx2="http://schemas.microsoft.com/office/drawing/2015/10/21/chartex" xmlns:cx3="http://schemas.microsoft.com/office/drawing/2016/5/9/chartex" xmlns:cx4="http://schemas.microsoft.com/office/drawing/2016/5/10/chartex" xmlns:cx5="http://schemas.microsoft.com/office/drawing/2016/5/11/chartex" xmlns:cx6="http://schemas.microsoft.com/office/drawing/2016/5/12/chartex" xmlns:cx7="http://schemas.microsoft.com/office/drawing/2016/5/13/chartex" xmlns:cx8="http://schemas.microsoft.com/office/drawing/2016/5/14/chartex" xmlns:mc="http://schemas.openxmlformats.org/markup-compatibility/2006" xmlns:aink="http://schemas.microsoft.com/office/drawing/2016/ink" xmlns:am3d="http://schemas.microsoft.com/office/drawing/2017/model3d" xmlns:o="urn:schemas-microsoft-com:office:office" xmlns:r="http://schemas.openxmlformats.org/officeDocument/2006/relationships" xmlns:m="http://schemas.openxmlformats.org/officeDocument/2006/math" xmlns:v="urn:schemas-microsoft-com:vml" xmlns:wp14="http://schemas.microsoft.com/office/word/2010/wordprocessingDrawing" xmlns:wp="http://schemas.openxmlformats.org/drawingml/2006/wordprocessingDrawing" xmlns:w10="urn:schemas-microsoft-com:office:word" xmlns:w="http://schemas.openxmlformats.org/wordprocessingml/2006/main" xmlns:w14="http://schemas.microsoft.com/office/word/2010/wordml" xmlns:w15="http://schemas.microsoft.com/office/word/2012/wordml" xmlns:w16cex="http://schemas.microsoft.com/office/word/2018/wordml/cex" xmlns:w16cid="http://schemas.microsoft.com/office/word/2016/wordml/cid" xmlns:w16="http://schemas.microsoft.com/office/word/2018/wordml" xmlns:w16sdtdh="http://schemas.microsoft.com/office/word/2020/wordml/sdtdatahash" xmlns:w16se="http://schemas.microsoft.com/office/word/2015/wordml/symex" xmlns:wpg="http://schemas.microsoft.com/office/word/2010/wordprocessingGroup" xmlns:wpi="http://schemas.microsoft.com/office/word/2010/wordprocessingInk" xmlns:wne="http://schemas.microsoft.com/office/word/2006/wordml" xmlns:wps="http://schemas.microsoft.com/office/word/2010/wordprocessingShape" mc:Ignorable="w14 w15 w16se w16cid w16 w16cex w16sdtdh wp14">
+<w:document xmlns:wpc="http://schemas.microsoft.com/office/word/2010/wordprocessingCanvas" xmlns:cx="http://schemas.microsoft.com/office/drawing/2014/chartex" xmlns:cx1="http://schemas.microsoft.com/office/drawing/2015/9/8/chartex" xmlns:cx2="http://schemas.microsoft.com/office/drawing/2015/10/21/chartex" xmlns:cx3="http://schemas.microsoft.com/office/drawing/2016/5/9/chartex" xmlns:cx4="http://schemas.microsoft.com/office/drawing/2016/5/10/chartex" xmlns:cx5="http://schemas.microsoft.com/office/drawing/2016/5/11/chartex" xmlns:cx6="http://schemas.microsoft.com/office/drawing/2016/5/12/chartex" xmlns:cx7="http://schemas.microsoft.com/office/drawing/2016/5/13/chartex" xmlns:cx8="http://schemas.microsoft.com/office/drawing/2016/5/14/chartex" xmlns:mc="http://schemas.openxmlformats.org/markup-compatibility/2006" xmlns:aink="http://schemas.microsoft.com/office/drawing/2016/ink" xmlns:am3d="http://schemas.microsoft.com/office/drawing/2017/model3d" xmlns:o="urn:schemas-microsoft-com:office:office" xmlns:oel="http://schemas.microsoft.com/office/2019/extlst" xmlns:r="http://schemas.openxmlformats.org/officeDocument/2006/relationships" xmlns:m="http://schemas.openxmlformats.org/officeDocument/2006/math" xmlns:v="urn:schemas-microsoft-com:vml" xmlns:wp14="http://schemas.microsoft.com/office/word/2010/wordprocessingDrawing" xmlns:wp="http://schemas.openxmlformats.org/drawingml/2006/wordprocessingDrawing" xmlns:w10="urn:schemas-microsoft-com:office:word" xmlns:w="http://schemas.openxmlformats.org/wordprocessingml/2006/main" xmlns:w14="http://schemas.microsoft.com/office/word/2010/wordml" xmlns:w15="http://schemas.microsoft.com/office/word/2012/wordml" xmlns:w16cex="http://schemas.microsoft.com/office/word/2018/wordml/cex" xmlns:w16cid="http://schemas.microsoft.com/office/word/2016/wordml/cid" xmlns:w16="http://schemas.microsoft.com/office/word/2018/wordml" xmlns:w16sdtdh="http://schemas.microsoft.com/office/word/2020/wordml/sdtdatahash" xmlns:w16se="http://schemas.microsoft.com/office/word/2015/wordml/symex" xmlns:wpg="http://schemas.microsoft.com/office/word/2010/wordprocessingGroup" xmlns:wpi="http://schemas.microsoft.com/office/word/2010/wordprocessingInk" xmlns:wne="http://schemas.microsoft.com/office/word/2006/wordml" xmlns:wps="http://schemas.microsoft.com/office/word/2010/wordprocessingShape" mc:Ignorable="w14 w15 w16se w16cid w16 w16cex w16sdtdh wp14">
   <w:body>
     <w:p>
       <w:pPr>
@@ -111,7 +111,30 @@
         <w:t>…</w:t>
       </w:r>
     </w:p>
-    <w:p/>
+    <w:p>
+      <w:r>
+        <w:rPr>
+          <w:rFonts w:ascii="Segoe UI" w:hAnsi="Segoe UI" w:cs="Segoe UI"/>
+          <w:color w:val="101214"/>
+          <w:sz w:val="21"/>
+          <w:szCs w:val="21"/>
+          <w:shd w:val="clear" w:color="auto" w:fill="FCFDFE"/>
+          <w:lang w:eastAsia="zh-CN"/>
+        </w:rPr>
+        <w:t>M</w:t>
+      </w:r>
+      <w:r>
+        <w:rPr>
+          <w:rFonts w:ascii="Segoe UI" w:hAnsi="Segoe UI" w:cs="Segoe UI" w:hint="eastAsia"/>
+          <w:color w:val="101214"/>
+          <w:sz w:val="21"/>
+          <w:szCs w:val="21"/>
+          <w:shd w:val="clear" w:color="auto" w:fill="FCFDFE"/>
+          <w:lang w:eastAsia="zh-CN"/>
+        </w:rPr>
+        <w:t>sdmsdmsdmsdmsdmsdmsdmsd</w:t>
+      </w:r>
+    </w:p>
     <w:sectPr>
       <w:pgSz w:w="11906" w:h="16838"/>
       <w:pgMar w:top="1440" w:right="1440" w:bottom="1440" w:left="1440" w:header="708" w:footer="708" w:gutter="0"/>
@@ -122,12 +145,62 @@
 </w:document>
 </file>
 
+<file path=word/endnotes.xml><?xml version="1.0" encoding="utf-8"?>
+<w:endnotes xmlns:wpc="http://schemas.microsoft.com/office/word/2010/wordprocessingCanvas" xmlns:cx="http://schemas.microsoft.com/office/drawing/2014/chartex" xmlns:cx1="http://schemas.microsoft.com/office/drawing/2015/9/8/chartex" xmlns:cx2="http://schemas.microsoft.com/office/drawing/2015/10/21/chartex" xmlns:cx3="http://schemas.microsoft.com/office/drawing/2016/5/9/chartex" xmlns:cx4="http://schemas.microsoft.com/office/drawing/2016/5/10/chartex" xmlns:cx5="http://schemas.microsoft.com/office/drawing/2016/5/11/chartex" xmlns:cx6="http://schemas.microsoft.com/office/drawing/2016/5/12/chartex" xmlns:cx7="http://schemas.microsoft.com/office/drawing/2016/5/13/chartex" xmlns:cx8="http://schemas.microsoft.com/office/drawing/2016/5/14/chartex" xmlns:mc="http://schemas.openxmlformats.org/markup-compatibility/2006" xmlns:aink="http://schemas.microsoft.com/office/drawing/2016/ink" xmlns:am3d="http://schemas.microsoft.com/office/drawing/2017/model3d" xmlns:o="urn:schemas-microsoft-com:office:office" xmlns:oel="http://schemas.microsoft.com/office/2019/extlst" xmlns:r="http://schemas.openxmlformats.org/officeDocument/2006/relationships" xmlns:m="http://schemas.openxmlformats.org/officeDocument/2006/math" xmlns:v="urn:schemas-microsoft-com:vml" xmlns:wp14="http://schemas.microsoft.com/office/word/2010/wordprocessingDrawing" xmlns:wp="http://schemas.openxmlformats.org/drawingml/2006/wordprocessingDrawing" xmlns:w10="urn:schemas-microsoft-com:office:word" xmlns:w="http://schemas.openxmlformats.org/wordprocessingml/2006/main" xmlns:w14="http://schemas.microsoft.com/office/word/2010/wordml" xmlns:w15="http://schemas.microsoft.com/office/word/2012/wordml" xmlns:w16cex="http://schemas.microsoft.com/office/word/2018/wordml/cex" xmlns:w16cid="http://schemas.microsoft.com/office/word/2016/wordml/cid" xmlns:w16="http://schemas.microsoft.com/office/word/2018/wordml" xmlns:w16sdtdh="http://schemas.microsoft.com/office/word/2020/wordml/sdtdatahash" xmlns:w16se="http://schemas.microsoft.com/office/word/2015/wordml/symex" xmlns:wpg="http://schemas.microsoft.com/office/word/2010/wordprocessingGroup" xmlns:wpi="http://schemas.microsoft.com/office/word/2010/wordprocessingInk" xmlns:wne="http://schemas.microsoft.com/office/word/2006/wordml" xmlns:wps="http://schemas.microsoft.com/office/word/2010/wordprocessingShape" mc:Ignorable="w14 w15 w16se w16cid w16 w16cex w16sdtdh wp14">
+  <w:endnote w:type="separator" w:id="-1">
+    <w:p>
+      <w:pPr>
+        <w:spacing w:after="0" w:line="240" w:lineRule="auto"/>
+      </w:pPr>
+      <w:r>
+        <w:separator/>
+      </w:r>
+    </w:p>
+  </w:endnote>
+  <w:endnote w:type="continuationSeparator" w:id="0">
+    <w:p>
+      <w:pPr>
+        <w:spacing w:after="0" w:line="240" w:lineRule="auto"/>
+      </w:pPr>
+      <w:r>
+        <w:continuationSeparator/>
+      </w:r>
+    </w:p>
+  </w:endnote>
+</w:endnotes>
+</file>
+
+<file path=word/footnotes.xml><?xml version="1.0" encoding="utf-8"?>
+<w:footnotes xmlns:wpc="http://schemas.microsoft.com/office/word/2010/wordprocessingCanvas" xmlns:cx="http://schemas.microsoft.com/office/drawing/2014/chartex" xmlns:cx1="http://schemas.microsoft.com/office/drawing/2015/9/8/chartex" xmlns:cx2="http://schemas.microsoft.com/office/drawing/2015/10/21/chartex" xmlns:cx3="http://schemas.microsoft.com/office/drawing/2016/5/9/chartex" xmlns:cx4="http://schemas.microsoft.com/office/drawing/2016/5/10/chartex" xmlns:cx5="http://schemas.microsoft.com/office/drawing/2016/5/11/chartex" xmlns:cx6="http://schemas.microsoft.com/office/drawing/2016/5/12/chartex" xmlns:cx7="http://schemas.microsoft.com/office/drawing/2016/5/13/chartex" xmlns:cx8="http://schemas.microsoft.com/office/drawing/2016/5/14/chartex" xmlns:mc="http://schemas.openxmlformats.org/markup-compatibility/2006" xmlns:aink="http://schemas.microsoft.com/office/drawing/2016/ink" xmlns:am3d="http://schemas.microsoft.com/office/drawing/2017/model3d" xmlns:o="urn:schemas-microsoft-com:office:office" xmlns:oel="http://schemas.microsoft.com/office/2019/extlst" xmlns:r="http://schemas.openxmlformats.org/officeDocument/2006/relationships" xmlns:m="http://schemas.openxmlformats.org/officeDocument/2006/math" xmlns:v="urn:schemas-microsoft-com:vml" xmlns:wp14="http://schemas.microsoft.com/office/word/2010/wordprocessingDrawing" xmlns:wp="http://schemas.openxmlformats.org/drawingml/2006/wordprocessingDrawing" xmlns:w10="urn:schemas-microsoft-com:office:word" xmlns:w="http://schemas.openxmlformats.org/wordprocessingml/2006/main" xmlns:w14="http://schemas.microsoft.com/office/word/2010/wordml" xmlns:w15="http://schemas.microsoft.com/office/word/2012/wordml" xmlns:w16cex="http://schemas.microsoft.com/office/word/2018/wordml/cex" xmlns:w16cid="http://schemas.microsoft.com/office/word/2016/wordml/cid" xmlns:w16="http://schemas.microsoft.com/office/word/2018/wordml" xmlns:w16sdtdh="http://schemas.microsoft.com/office/word/2020/wordml/sdtdatahash" xmlns:w16se="http://schemas.microsoft.com/office/word/2015/wordml/symex" xmlns:wpg="http://schemas.microsoft.com/office/word/2010/wordprocessingGroup" xmlns:wpi="http://schemas.microsoft.com/office/word/2010/wordprocessingInk" xmlns:wne="http://schemas.microsoft.com/office/word/2006/wordml" xmlns:wps="http://schemas.microsoft.com/office/word/2010/wordprocessingShape" mc:Ignorable="w14 w15 w16se w16cid w16 w16cex w16sdtdh wp14">
+  <w:footnote w:type="separator" w:id="-1">
+    <w:p>
+      <w:pPr>
+        <w:spacing w:after="0" w:line="240" w:lineRule="auto"/>
+      </w:pPr>
+      <w:r>
+        <w:separator/>
+      </w:r>
+    </w:p>
+  </w:footnote>
+  <w:footnote w:type="continuationSeparator" w:id="0">
+    <w:p>
+      <w:pPr>
+        <w:spacing w:after="0" w:line="240" w:lineRule="auto"/>
+      </w:pPr>
+      <w:r>
+        <w:continuationSeparator/>
+      </w:r>
+    </w:p>
+  </w:footnote>
+</w:footnotes>
+</file>
+
 <file path=word/styles.xml><?xml version="1.0" encoding="utf-8"?>
 <w:styles xmlns:mc="http://schemas.openxmlformats.org/markup-compatibility/2006" xmlns:r="http://schemas.openxmlformats.org/officeDocument/2006/relationships" xmlns:w="http://schemas.openxmlformats.org/wordprocessingml/2006/main" xmlns:w14="http://schemas.microsoft.com/office/word/2010/wordml" xmlns:w15="http://schemas.microsoft.com/office/word/2012/wordml" xmlns:w16cex="http://schemas.microsoft.com/office/word/2018/wordml/cex" xmlns:w16cid="http://schemas.microsoft.com/office/word/2016/wordml/cid" xmlns:w16="http://schemas.microsoft.com/office/word/2018/wordml" xmlns:w16sdtdh="http://schemas.microsoft.com/office/word/2020/wordml/sdtdatahash" xmlns:w16se="http://schemas.microsoft.com/office/word/2015/wordml/symex" mc:Ignorable="w14 w15 w16se w16cid w16 w16cex w16sdtdh">
   <w:docDefaults>
     <w:rPrDefault>
       <w:rPr>
-        <w:rFonts w:asciiTheme="minorHAnsi" w:eastAsiaTheme="minorHAnsi" w:hAnsiTheme="minorHAnsi" w:cstheme="minorBidi"/>
+        <w:rFonts w:asciiTheme="minorHAnsi" w:eastAsia="宋体" w:hAnsiTheme="minorHAnsi" w:cstheme="minorBidi"/>
         <w:sz w:val="22"/>
         <w:szCs w:val="22"/>
         <w:lang w:val="en-AU" w:eastAsia="en-US" w:bidi="ar-SA"/>
@@ -517,17 +590,17 @@
     <w:lsdException w:name="Unresolved Mention" w:semiHidden="1" w:unhideWhenUsed="1"/>
     <w:lsdException w:name="Smart Link" w:semiHidden="1" w:unhideWhenUsed="1"/>
   </w:latentStyles>
-  <w:style w:type="paragraph" w:default="1" w:styleId="Normal">
+  <w:style w:type="paragraph" w:default="1" w:styleId="a">
     <w:name w:val="Normal"/>
     <w:qFormat/>
   </w:style>
-  <w:style w:type="character" w:default="1" w:styleId="DefaultParagraphFont">
+  <w:style w:type="character" w:default="1" w:styleId="a0">
     <w:name w:val="Default Paragraph Font"/>
     <w:uiPriority w:val="1"/>
     <w:semiHidden/>
     <w:unhideWhenUsed/>
   </w:style>
-  <w:style w:type="table" w:default="1" w:styleId="TableNormal">
+  <w:style w:type="table" w:default="1" w:styleId="a1">
     <w:name w:val="Normal Table"/>
     <w:uiPriority w:val="99"/>
     <w:semiHidden/>
@@ -542,11 +615,123 @@
       </w:tblCellMar>
     </w:tblPr>
   </w:style>
-  <w:style w:type="numbering" w:default="1" w:styleId="NoList">
+  <w:style w:type="numbering" w:default="1" w:styleId="a2">
     <w:name w:val="No List"/>
     <w:uiPriority w:val="99"/>
     <w:semiHidden/>
     <w:unhideWhenUsed/>
+  </w:style>
+  <w:style w:type="paragraph" w:styleId="a3">
+    <w:name w:val="header"/>
+    <w:basedOn w:val="a"/>
+    <w:link w:val="a4"/>
+    <w:uiPriority w:val="99"/>
+    <w:unhideWhenUsed/>
+    <w:rsid w:val="0002462A"/>
+    <w:pPr>
+      <w:tabs>
+        <w:tab w:val="center" w:pos="4153"/>
+        <w:tab w:val="right" w:pos="8306"/>
+      </w:tabs>
+      <w:spacing w:after="0" w:line="240" w:lineRule="auto"/>
+    </w:pPr>
+  </w:style>
+  <w:style w:type="character" w:customStyle="1" w:styleId="a4">
+    <w:name w:val="页眉 字符"/>
+    <w:basedOn w:val="a0"/>
+    <w:link w:val="a3"/>
+    <w:uiPriority w:val="99"/>
+    <w:rsid w:val="0002462A"/>
+  </w:style>
+  <w:style w:type="paragraph" w:styleId="a5">
+    <w:name w:val="footer"/>
+    <w:basedOn w:val="a"/>
+    <w:link w:val="a6"/>
+    <w:uiPriority w:val="99"/>
+    <w:unhideWhenUsed/>
+    <w:rsid w:val="0002462A"/>
+    <w:pPr>
+      <w:tabs>
+        <w:tab w:val="center" w:pos="4153"/>
+        <w:tab w:val="right" w:pos="8306"/>
+      </w:tabs>
+      <w:spacing w:after="0" w:line="240" w:lineRule="auto"/>
+    </w:pPr>
+  </w:style>
+  <w:style w:type="character" w:customStyle="1" w:styleId="a6">
+    <w:name w:val="页脚 字符"/>
+    <w:basedOn w:val="a0"/>
+    <w:link w:val="a5"/>
+    <w:uiPriority w:val="99"/>
+    <w:rsid w:val="0002462A"/>
+  </w:style>
+  <w:style w:type="character" w:styleId="a7">
+    <w:name w:val="annotation reference"/>
+    <w:basedOn w:val="a0"/>
+    <w:uiPriority w:val="99"/>
+    <w:semiHidden/>
+    <w:unhideWhenUsed/>
+    <w:rsid w:val="00CA1FB0"/>
+    <w:rPr>
+      <w:sz w:val="16"/>
+      <w:szCs w:val="16"/>
+    </w:rPr>
+  </w:style>
+  <w:style w:type="paragraph" w:styleId="a8">
+    <w:name w:val="annotation text"/>
+    <w:basedOn w:val="a"/>
+    <w:link w:val="a9"/>
+    <w:uiPriority w:val="99"/>
+    <w:semiHidden/>
+    <w:unhideWhenUsed/>
+    <w:rsid w:val="00CA1FB0"/>
+    <w:pPr>
+      <w:spacing w:line="240" w:lineRule="auto"/>
+    </w:pPr>
+    <w:rPr>
+      <w:sz w:val="20"/>
+      <w:szCs w:val="20"/>
+    </w:rPr>
+  </w:style>
+  <w:style w:type="character" w:customStyle="1" w:styleId="a9">
+    <w:name w:val="批注文字 字符"/>
+    <w:basedOn w:val="a0"/>
+    <w:link w:val="a8"/>
+    <w:uiPriority w:val="99"/>
+    <w:semiHidden/>
+    <w:rsid w:val="00CA1FB0"/>
+    <w:rPr>
+      <w:sz w:val="20"/>
+      <w:szCs w:val="20"/>
+    </w:rPr>
+  </w:style>
+  <w:style w:type="paragraph" w:styleId="aa">
+    <w:name w:val="annotation subject"/>
+    <w:basedOn w:val="a8"/>
+    <w:next w:val="a8"/>
+    <w:link w:val="ab"/>
+    <w:uiPriority w:val="99"/>
+    <w:semiHidden/>
+    <w:unhideWhenUsed/>
+    <w:rsid w:val="00CA1FB0"/>
+    <w:rPr>
+      <w:b/>
+      <w:bCs/>
+    </w:rPr>
+  </w:style>
+  <w:style w:type="character" w:customStyle="1" w:styleId="ab">
+    <w:name w:val="批注主题 字符"/>
+    <w:basedOn w:val="a9"/>
+    <w:link w:val="aa"/>
+    <w:uiPriority w:val="99"/>
+    <w:semiHidden/>
+    <w:rsid w:val="00CA1FB0"/>
+    <w:rPr>
+      <w:b/>
+      <w:bCs/>
+      <w:sz w:val="20"/>
+      <w:szCs w:val="20"/>
+    </w:rPr>
   </w:style>
 </w:styles>
 </file>

--- a/ISYS3001.docx
+++ b/ISYS3001.docx
@@ -1,6 +1,6 @@
 
 <file path=word/document.xml><?xml version="1.0" encoding="utf-8"?>
-<w:document xmlns:wpc="http://schemas.microsoft.com/office/word/2010/wordprocessingCanvas" xmlns:cx="http://schemas.microsoft.com/office/drawing/2014/chartex" xmlns:cx1="http://schemas.microsoft.com/office/drawing/2015/9/8/chartex" xmlns:cx2="http://schemas.microsoft.com/office/drawing/2015/10/21/chartex" xmlns:cx3="http://schemas.microsoft.com/office/drawing/2016/5/9/chartex" xmlns:cx4="http://schemas.microsoft.com/office/drawing/2016/5/10/chartex" xmlns:cx5="http://schemas.microsoft.com/office/drawing/2016/5/11/chartex" xmlns:cx6="http://schemas.microsoft.com/office/drawing/2016/5/12/chartex" xmlns:cx7="http://schemas.microsoft.com/office/drawing/2016/5/13/chartex" xmlns:cx8="http://schemas.microsoft.com/office/drawing/2016/5/14/chartex" xmlns:mc="http://schemas.openxmlformats.org/markup-compatibility/2006" xmlns:aink="http://schemas.microsoft.com/office/drawing/2016/ink" xmlns:am3d="http://schemas.microsoft.com/office/drawing/2017/model3d" xmlns:o="urn:schemas-microsoft-com:office:office" xmlns:r="http://schemas.openxmlformats.org/officeDocument/2006/relationships" xmlns:m="http://schemas.openxmlformats.org/officeDocument/2006/math" xmlns:v="urn:schemas-microsoft-com:vml" xmlns:wp14="http://schemas.microsoft.com/office/word/2010/wordprocessingDrawing" xmlns:wp="http://schemas.openxmlformats.org/drawingml/2006/wordprocessingDrawing" xmlns:w10="urn:schemas-microsoft-com:office:word" xmlns:w="http://schemas.openxmlformats.org/wordprocessingml/2006/main" xmlns:w14="http://schemas.microsoft.com/office/word/2010/wordml" xmlns:w15="http://schemas.microsoft.com/office/word/2012/wordml" xmlns:w16cex="http://schemas.microsoft.com/office/word/2018/wordml/cex" xmlns:w16cid="http://schemas.microsoft.com/office/word/2016/wordml/cid" xmlns:w16="http://schemas.microsoft.com/office/word/2018/wordml" xmlns:w16sdtdh="http://schemas.microsoft.com/office/word/2020/wordml/sdtdatahash" xmlns:w16se="http://schemas.microsoft.com/office/word/2015/wordml/symex" xmlns:wpg="http://schemas.microsoft.com/office/word/2010/wordprocessingGroup" xmlns:wpi="http://schemas.microsoft.com/office/word/2010/wordprocessingInk" xmlns:wne="http://schemas.microsoft.com/office/word/2006/wordml" xmlns:wps="http://schemas.microsoft.com/office/word/2010/wordprocessingShape" mc:Ignorable="w14 w15 w16se w16cid w16 w16cex w16sdtdh wp14">
+<w:document xmlns:wpc="http://schemas.microsoft.com/office/word/2010/wordprocessingCanvas" xmlns:cx="http://schemas.microsoft.com/office/drawing/2014/chartex" xmlns:cx1="http://schemas.microsoft.com/office/drawing/2015/9/8/chartex" xmlns:cx2="http://schemas.microsoft.com/office/drawing/2015/10/21/chartex" xmlns:cx3="http://schemas.microsoft.com/office/drawing/2016/5/9/chartex" xmlns:cx4="http://schemas.microsoft.com/office/drawing/2016/5/10/chartex" xmlns:cx5="http://schemas.microsoft.com/office/drawing/2016/5/11/chartex" xmlns:cx6="http://schemas.microsoft.com/office/drawing/2016/5/12/chartex" xmlns:cx7="http://schemas.microsoft.com/office/drawing/2016/5/13/chartex" xmlns:cx8="http://schemas.microsoft.com/office/drawing/2016/5/14/chartex" xmlns:mc="http://schemas.openxmlformats.org/markup-compatibility/2006" xmlns:aink="http://schemas.microsoft.com/office/drawing/2016/ink" xmlns:am3d="http://schemas.microsoft.com/office/drawing/2017/model3d" xmlns:o="urn:schemas-microsoft-com:office:office" xmlns:oel="http://schemas.microsoft.com/office/2019/extlst" xmlns:r="http://schemas.openxmlformats.org/officeDocument/2006/relationships" xmlns:m="http://schemas.openxmlformats.org/officeDocument/2006/math" xmlns:v="urn:schemas-microsoft-com:vml" xmlns:wp14="http://schemas.microsoft.com/office/word/2010/wordprocessingDrawing" xmlns:wp="http://schemas.openxmlformats.org/drawingml/2006/wordprocessingDrawing" xmlns:w10="urn:schemas-microsoft-com:office:word" xmlns:w="http://schemas.openxmlformats.org/wordprocessingml/2006/main" xmlns:w14="http://schemas.microsoft.com/office/word/2010/wordml" xmlns:w15="http://schemas.microsoft.com/office/word/2012/wordml" xmlns:w16cex="http://schemas.microsoft.com/office/word/2018/wordml/cex" xmlns:w16cid="http://schemas.microsoft.com/office/word/2016/wordml/cid" xmlns:w16="http://schemas.microsoft.com/office/word/2018/wordml" xmlns:w16sdtdh="http://schemas.microsoft.com/office/word/2020/wordml/sdtdatahash" xmlns:w16se="http://schemas.microsoft.com/office/word/2015/wordml/symex" xmlns:wpg="http://schemas.microsoft.com/office/word/2010/wordprocessingGroup" xmlns:wpi="http://schemas.microsoft.com/office/word/2010/wordprocessingInk" xmlns:wne="http://schemas.microsoft.com/office/word/2006/wordml" xmlns:wps="http://schemas.microsoft.com/office/word/2010/wordprocessingShape" mc:Ignorable="w14 w15 w16se w16cid w16 w16cex w16sdtdh wp14">
   <w:body>
     <w:p>
       <w:pPr>
@@ -109,6 +109,72 @@
     <w:p>
       <w:r>
         <w:t>…</w:t>
+      </w:r>
+    </w:p>
+    <w:p>
+      <w:pPr>
+        <w:rPr>
+          <w:lang w:eastAsia="zh-CN"/>
+        </w:rPr>
+      </w:pPr>
+      <w:r>
+        <w:rPr>
+          <w:rFonts w:hint="eastAsia"/>
+          <w:lang w:eastAsia="zh-CN"/>
+        </w:rPr>
+        <w:t>/</w:t>
+      </w:r>
+      <w:r>
+        <w:rPr>
+          <w:lang w:eastAsia="zh-CN"/>
+        </w:rPr>
+        <w:t>**</w:t>
+      </w:r>
+    </w:p>
+    <w:p>
+      <w:pPr>
+        <w:rPr>
+          <w:lang w:eastAsia="zh-CN"/>
+        </w:rPr>
+      </w:pPr>
+      <w:r>
+        <w:rPr>
+          <w:rFonts w:hint="eastAsia"/>
+          <w:lang w:eastAsia="zh-CN"/>
+        </w:rPr>
+        <w:t>G</w:t>
+      </w:r>
+      <w:r>
+        <w:rPr>
+          <w:lang w:eastAsia="zh-CN"/>
+        </w:rPr>
+        <w:t xml:space="preserve">itHub user ID: </w:t>
+      </w:r>
+      <w:r>
+        <w:rPr>
+          <w:lang w:eastAsia="zh-CN"/>
+        </w:rPr>
+        <w:t>Michaelmic12</w:t>
+      </w:r>
+    </w:p>
+    <w:p>
+      <w:pPr>
+        <w:rPr>
+          <w:lang w:eastAsia="zh-CN"/>
+        </w:rPr>
+      </w:pPr>
+      <w:r>
+        <w:rPr>
+          <w:rFonts w:hint="eastAsia"/>
+          <w:lang w:eastAsia="zh-CN"/>
+        </w:rPr>
+        <w:t>*</w:t>
+      </w:r>
+      <w:r>
+        <w:rPr>
+          <w:lang w:eastAsia="zh-CN"/>
+        </w:rPr>
+        <w:t>*/</w:t>
       </w:r>
     </w:p>
     <w:p/>
@@ -127,7 +193,7 @@
   <w:docDefaults>
     <w:rPrDefault>
       <w:rPr>
-        <w:rFonts w:asciiTheme="minorHAnsi" w:eastAsiaTheme="minorHAnsi" w:hAnsiTheme="minorHAnsi" w:cstheme="minorBidi"/>
+        <w:rFonts w:asciiTheme="minorHAnsi" w:eastAsiaTheme="minorEastAsia" w:hAnsiTheme="minorHAnsi" w:cstheme="minorBidi"/>
         <w:sz w:val="22"/>
         <w:szCs w:val="22"/>
         <w:lang w:val="en-AU" w:eastAsia="en-US" w:bidi="ar-SA"/>
@@ -517,17 +583,17 @@
     <w:lsdException w:name="Unresolved Mention" w:semiHidden="1" w:unhideWhenUsed="1"/>
     <w:lsdException w:name="Smart Link" w:semiHidden="1" w:unhideWhenUsed="1"/>
   </w:latentStyles>
-  <w:style w:type="paragraph" w:default="1" w:styleId="Normal">
+  <w:style w:type="paragraph" w:default="1" w:styleId="a">
     <w:name w:val="Normal"/>
     <w:qFormat/>
   </w:style>
-  <w:style w:type="character" w:default="1" w:styleId="DefaultParagraphFont">
+  <w:style w:type="character" w:default="1" w:styleId="a0">
     <w:name w:val="Default Paragraph Font"/>
     <w:uiPriority w:val="1"/>
     <w:semiHidden/>
     <w:unhideWhenUsed/>
   </w:style>
-  <w:style w:type="table" w:default="1" w:styleId="TableNormal">
+  <w:style w:type="table" w:default="1" w:styleId="a1">
     <w:name w:val="Normal Table"/>
     <w:uiPriority w:val="99"/>
     <w:semiHidden/>
@@ -542,7 +608,7 @@
       </w:tblCellMar>
     </w:tblPr>
   </w:style>
-  <w:style w:type="numbering" w:default="1" w:styleId="NoList">
+  <w:style w:type="numbering" w:default="1" w:styleId="a2">
     <w:name w:val="No List"/>
     <w:uiPriority w:val="99"/>
     <w:semiHidden/>

--- a/ISYS3001.docx
+++ b/ISYS3001.docx
@@ -1,6 +1,6 @@
 
 <file path=word/document.xml><?xml version="1.0" encoding="utf-8"?>
-<w:document xmlns:wpc="http://schemas.microsoft.com/office/word/2010/wordprocessingCanvas" xmlns:cx="http://schemas.microsoft.com/office/drawing/2014/chartex" xmlns:cx1="http://schemas.microsoft.com/office/drawing/2015/9/8/chartex" xmlns:cx2="http://schemas.microsoft.com/office/drawing/2015/10/21/chartex" xmlns:cx3="http://schemas.microsoft.com/office/drawing/2016/5/9/chartex" xmlns:cx4="http://schemas.microsoft.com/office/drawing/2016/5/10/chartex" xmlns:cx5="http://schemas.microsoft.com/office/drawing/2016/5/11/chartex" xmlns:cx6="http://schemas.microsoft.com/office/drawing/2016/5/12/chartex" xmlns:cx7="http://schemas.microsoft.com/office/drawing/2016/5/13/chartex" xmlns:cx8="http://schemas.microsoft.com/office/drawing/2016/5/14/chartex" xmlns:mc="http://schemas.openxmlformats.org/markup-compatibility/2006" xmlns:aink="http://schemas.microsoft.com/office/drawing/2016/ink" xmlns:am3d="http://schemas.microsoft.com/office/drawing/2017/model3d" xmlns:o="urn:schemas-microsoft-com:office:office" xmlns:r="http://schemas.openxmlformats.org/officeDocument/2006/relationships" xmlns:m="http://schemas.openxmlformats.org/officeDocument/2006/math" xmlns:v="urn:schemas-microsoft-com:vml" xmlns:wp14="http://schemas.microsoft.com/office/word/2010/wordprocessingDrawing" xmlns:wp="http://schemas.openxmlformats.org/drawingml/2006/wordprocessingDrawing" xmlns:w10="urn:schemas-microsoft-com:office:word" xmlns:w="http://schemas.openxmlformats.org/wordprocessingml/2006/main" xmlns:w14="http://schemas.microsoft.com/office/word/2010/wordml" xmlns:w15="http://schemas.microsoft.com/office/word/2012/wordml" xmlns:w16cex="http://schemas.microsoft.com/office/word/2018/wordml/cex" xmlns:w16cid="http://schemas.microsoft.com/office/word/2016/wordml/cid" xmlns:w16="http://schemas.microsoft.com/office/word/2018/wordml" xmlns:w16sdtdh="http://schemas.microsoft.com/office/word/2020/wordml/sdtdatahash" xmlns:w16se="http://schemas.microsoft.com/office/word/2015/wordml/symex" xmlns:wpg="http://schemas.microsoft.com/office/word/2010/wordprocessingGroup" xmlns:wpi="http://schemas.microsoft.com/office/word/2010/wordprocessingInk" xmlns:wne="http://schemas.microsoft.com/office/word/2006/wordml" xmlns:wps="http://schemas.microsoft.com/office/word/2010/wordprocessingShape" mc:Ignorable="w14 w15 w16se w16cid w16 w16cex w16sdtdh wp14">
+<w:document xmlns:wpc="http://schemas.microsoft.com/office/word/2010/wordprocessingCanvas" xmlns:cx="http://schemas.microsoft.com/office/drawing/2014/chartex" xmlns:cx1="http://schemas.microsoft.com/office/drawing/2015/9/8/chartex" xmlns:cx2="http://schemas.microsoft.com/office/drawing/2015/10/21/chartex" xmlns:cx3="http://schemas.microsoft.com/office/drawing/2016/5/9/chartex" xmlns:cx4="http://schemas.microsoft.com/office/drawing/2016/5/10/chartex" xmlns:cx5="http://schemas.microsoft.com/office/drawing/2016/5/11/chartex" xmlns:cx6="http://schemas.microsoft.com/office/drawing/2016/5/12/chartex" xmlns:cx7="http://schemas.microsoft.com/office/drawing/2016/5/13/chartex" xmlns:cx8="http://schemas.microsoft.com/office/drawing/2016/5/14/chartex" xmlns:mc="http://schemas.openxmlformats.org/markup-compatibility/2006" xmlns:aink="http://schemas.microsoft.com/office/drawing/2016/ink" xmlns:am3d="http://schemas.microsoft.com/office/drawing/2017/model3d" xmlns:o="urn:schemas-microsoft-com:office:office" xmlns:oel="http://schemas.microsoft.com/office/2019/extlst" xmlns:r="http://schemas.openxmlformats.org/officeDocument/2006/relationships" xmlns:m="http://schemas.openxmlformats.org/officeDocument/2006/math" xmlns:v="urn:schemas-microsoft-com:vml" xmlns:wp14="http://schemas.microsoft.com/office/word/2010/wordprocessingDrawing" xmlns:wp="http://schemas.openxmlformats.org/drawingml/2006/wordprocessingDrawing" xmlns:w10="urn:schemas-microsoft-com:office:word" xmlns:w="http://schemas.openxmlformats.org/wordprocessingml/2006/main" xmlns:w14="http://schemas.microsoft.com/office/word/2010/wordml" xmlns:w15="http://schemas.microsoft.com/office/word/2012/wordml" xmlns:w16cex="http://schemas.microsoft.com/office/word/2018/wordml/cex" xmlns:w16cid="http://schemas.microsoft.com/office/word/2016/wordml/cid" xmlns:w16="http://schemas.microsoft.com/office/word/2018/wordml" xmlns:w16sdtdh="http://schemas.microsoft.com/office/word/2020/wordml/sdtdatahash" xmlns:w16se="http://schemas.microsoft.com/office/word/2015/wordml/symex" xmlns:wpg="http://schemas.microsoft.com/office/word/2010/wordprocessingGroup" xmlns:wpi="http://schemas.microsoft.com/office/word/2010/wordprocessingInk" xmlns:wne="http://schemas.microsoft.com/office/word/2006/wordml" xmlns:wps="http://schemas.microsoft.com/office/word/2010/wordprocessingShape" mc:Ignorable="w14 w15 w16se w16cid w16 w16cex w16sdtdh wp14">
   <w:body>
     <w:p>
       <w:pPr>
@@ -111,7 +111,41 @@
         <w:t>…</w:t>
       </w:r>
     </w:p>
-    <w:p/>
+    <w:p>
+      <w:pPr>
+        <w:rPr>
+          <w:rFonts w:hint="eastAsia"/>
+          <w:lang w:eastAsia="zh-CN"/>
+        </w:rPr>
+      </w:pPr>
+      <w:r>
+        <w:rPr>
+          <w:rFonts w:hint="eastAsia"/>
+          <w:lang w:eastAsia="zh-CN"/>
+        </w:rPr>
+        <w:t>胡嘉硕</w:t>
+      </w:r>
+      <w:r>
+        <w:rPr>
+          <w:rFonts w:hint="eastAsia"/>
+          <w:lang w:eastAsia="zh-CN"/>
+        </w:rPr>
+        <w:t xml:space="preserve"> </w:t>
+      </w:r>
+      <w:r>
+        <w:rPr>
+          <w:lang w:eastAsia="zh-CN"/>
+        </w:rPr>
+        <w:t>H-</w:t>
+      </w:r>
+      <w:r>
+        <w:rPr>
+          <w:rFonts w:hint="eastAsia"/>
+          <w:lang w:eastAsia="zh-CN"/>
+        </w:rPr>
+        <w:t>ujso</w:t>
+      </w:r>
+    </w:p>
     <w:sectPr>
       <w:pgSz w:w="11906" w:h="16838"/>
       <w:pgMar w:top="1440" w:right="1440" w:bottom="1440" w:left="1440" w:header="708" w:footer="708" w:gutter="0"/>
@@ -127,7 +161,7 @@
   <w:docDefaults>
     <w:rPrDefault>
       <w:rPr>
-        <w:rFonts w:asciiTheme="minorHAnsi" w:eastAsiaTheme="minorHAnsi" w:hAnsiTheme="minorHAnsi" w:cstheme="minorBidi"/>
+        <w:rFonts w:asciiTheme="minorHAnsi" w:eastAsiaTheme="minorEastAsia" w:hAnsiTheme="minorHAnsi" w:cstheme="minorBidi"/>
         <w:sz w:val="22"/>
         <w:szCs w:val="22"/>
         <w:lang w:val="en-AU" w:eastAsia="en-US" w:bidi="ar-SA"/>
@@ -517,17 +551,17 @@
     <w:lsdException w:name="Unresolved Mention" w:semiHidden="1" w:unhideWhenUsed="1"/>
     <w:lsdException w:name="Smart Link" w:semiHidden="1" w:unhideWhenUsed="1"/>
   </w:latentStyles>
-  <w:style w:type="paragraph" w:default="1" w:styleId="Normal">
+  <w:style w:type="paragraph" w:default="1" w:styleId="a">
     <w:name w:val="Normal"/>
     <w:qFormat/>
   </w:style>
-  <w:style w:type="character" w:default="1" w:styleId="DefaultParagraphFont">
+  <w:style w:type="character" w:default="1" w:styleId="a0">
     <w:name w:val="Default Paragraph Font"/>
     <w:uiPriority w:val="1"/>
     <w:semiHidden/>
     <w:unhideWhenUsed/>
   </w:style>
-  <w:style w:type="table" w:default="1" w:styleId="TableNormal">
+  <w:style w:type="table" w:default="1" w:styleId="a1">
     <w:name w:val="Normal Table"/>
     <w:uiPriority w:val="99"/>
     <w:semiHidden/>
@@ -542,7 +576,7 @@
       </w:tblCellMar>
     </w:tblPr>
   </w:style>
-  <w:style w:type="numbering" w:default="1" w:styleId="NoList">
+  <w:style w:type="numbering" w:default="1" w:styleId="a2">
     <w:name w:val="No List"/>
     <w:uiPriority w:val="99"/>
     <w:semiHidden/>

--- a/ISYS3001.docx
+++ b/ISYS3001.docx
@@ -1,6 +1,6 @@
 
 <file path=word/document.xml><?xml version="1.0" encoding="utf-8"?>
-<w:document xmlns:wpc="http://schemas.microsoft.com/office/word/2010/wordprocessingCanvas" xmlns:cx="http://schemas.microsoft.com/office/drawing/2014/chartex" xmlns:cx1="http://schemas.microsoft.com/office/drawing/2015/9/8/chartex" xmlns:cx2="http://schemas.microsoft.com/office/drawing/2015/10/21/chartex" xmlns:cx3="http://schemas.microsoft.com/office/drawing/2016/5/9/chartex" xmlns:cx4="http://schemas.microsoft.com/office/drawing/2016/5/10/chartex" xmlns:cx5="http://schemas.microsoft.com/office/drawing/2016/5/11/chartex" xmlns:cx6="http://schemas.microsoft.com/office/drawing/2016/5/12/chartex" xmlns:cx7="http://schemas.microsoft.com/office/drawing/2016/5/13/chartex" xmlns:cx8="http://schemas.microsoft.com/office/drawing/2016/5/14/chartex" xmlns:mc="http://schemas.openxmlformats.org/markup-compatibility/2006" xmlns:aink="http://schemas.microsoft.com/office/drawing/2016/ink" xmlns:am3d="http://schemas.microsoft.com/office/drawing/2017/model3d" xmlns:o="urn:schemas-microsoft-com:office:office" xmlns:r="http://schemas.openxmlformats.org/officeDocument/2006/relationships" xmlns:m="http://schemas.openxmlformats.org/officeDocument/2006/math" xmlns:v="urn:schemas-microsoft-com:vml" xmlns:wp14="http://schemas.microsoft.com/office/word/2010/wordprocessingDrawing" xmlns:wp="http://schemas.openxmlformats.org/drawingml/2006/wordprocessingDrawing" xmlns:w10="urn:schemas-microsoft-com:office:word" xmlns:w="http://schemas.openxmlformats.org/wordprocessingml/2006/main" xmlns:w14="http://schemas.microsoft.com/office/word/2010/wordml" xmlns:w15="http://schemas.microsoft.com/office/word/2012/wordml" xmlns:w16cex="http://schemas.microsoft.com/office/word/2018/wordml/cex" xmlns:w16cid="http://schemas.microsoft.com/office/word/2016/wordml/cid" xmlns:w16="http://schemas.microsoft.com/office/word/2018/wordml" xmlns:w16sdtdh="http://schemas.microsoft.com/office/word/2020/wordml/sdtdatahash" xmlns:w16se="http://schemas.microsoft.com/office/word/2015/wordml/symex" xmlns:wpg="http://schemas.microsoft.com/office/word/2010/wordprocessingGroup" xmlns:wpi="http://schemas.microsoft.com/office/word/2010/wordprocessingInk" xmlns:wne="http://schemas.microsoft.com/office/word/2006/wordml" xmlns:wps="http://schemas.microsoft.com/office/word/2010/wordprocessingShape" mc:Ignorable="w14 w15 w16se w16cid w16 w16cex w16sdtdh wp14">
+<w:document xmlns:wpc="http://schemas.microsoft.com/office/word/2010/wordprocessingCanvas" xmlns:cx="http://schemas.microsoft.com/office/drawing/2014/chartex" xmlns:cx1="http://schemas.microsoft.com/office/drawing/2015/9/8/chartex" xmlns:cx2="http://schemas.microsoft.com/office/drawing/2015/10/21/chartex" xmlns:cx3="http://schemas.microsoft.com/office/drawing/2016/5/9/chartex" xmlns:cx4="http://schemas.microsoft.com/office/drawing/2016/5/10/chartex" xmlns:cx5="http://schemas.microsoft.com/office/drawing/2016/5/11/chartex" xmlns:cx6="http://schemas.microsoft.com/office/drawing/2016/5/12/chartex" xmlns:cx7="http://schemas.microsoft.com/office/drawing/2016/5/13/chartex" xmlns:cx8="http://schemas.microsoft.com/office/drawing/2016/5/14/chartex" xmlns:mc="http://schemas.openxmlformats.org/markup-compatibility/2006" xmlns:aink="http://schemas.microsoft.com/office/drawing/2016/ink" xmlns:am3d="http://schemas.microsoft.com/office/drawing/2017/model3d" xmlns:o="urn:schemas-microsoft-com:office:office" xmlns:oel="http://schemas.microsoft.com/office/2019/extlst" xmlns:r="http://schemas.openxmlformats.org/officeDocument/2006/relationships" xmlns:m="http://schemas.openxmlformats.org/officeDocument/2006/math" xmlns:v="urn:schemas-microsoft-com:vml" xmlns:wp14="http://schemas.microsoft.com/office/word/2010/wordprocessingDrawing" xmlns:wp="http://schemas.openxmlformats.org/drawingml/2006/wordprocessingDrawing" xmlns:w10="urn:schemas-microsoft-com:office:word" xmlns:w="http://schemas.openxmlformats.org/wordprocessingml/2006/main" xmlns:w14="http://schemas.microsoft.com/office/word/2010/wordml" xmlns:w15="http://schemas.microsoft.com/office/word/2012/wordml" xmlns:w16cex="http://schemas.microsoft.com/office/word/2018/wordml/cex" xmlns:w16cid="http://schemas.microsoft.com/office/word/2016/wordml/cid" xmlns:w16="http://schemas.microsoft.com/office/word/2018/wordml" xmlns:w16sdtdh="http://schemas.microsoft.com/office/word/2020/wordml/sdtdatahash" xmlns:w16se="http://schemas.microsoft.com/office/word/2015/wordml/symex" xmlns:wpg="http://schemas.microsoft.com/office/word/2010/wordprocessingGroup" xmlns:wpi="http://schemas.microsoft.com/office/word/2010/wordprocessingInk" xmlns:wne="http://schemas.microsoft.com/office/word/2006/wordml" xmlns:wps="http://schemas.microsoft.com/office/word/2010/wordprocessingShape" mc:Ignorable="w14 w15 w16se w16cid w16 w16cex w16sdtdh wp14">
   <w:body>
     <w:p>
       <w:pPr>
@@ -111,6 +111,64 @@
         <w:t>…</w:t>
       </w:r>
     </w:p>
+    <w:p>
+      <w:pPr>
+        <w:spacing w:after="0" w:line="240" w:lineRule="auto"/>
+        <w:outlineLvl w:val="2"/>
+        <w:rPr>
+          <w:rFonts w:ascii="Arial" w:eastAsia="宋体" w:hAnsi="Arial" w:cs="Arial"/>
+          <w:color w:val="2E2E2E"/>
+          <w:sz w:val="27"/>
+          <w:szCs w:val="27"/>
+          <w:lang w:val="en-US" w:eastAsia="zh-CN"/>
+        </w:rPr>
+      </w:pPr>
+      <w:r>
+        <w:rPr>
+          <w:rFonts w:ascii="Arial" w:eastAsia="宋体" w:hAnsi="Arial" w:cs="Arial"/>
+          <w:color w:val="2E2E2E"/>
+          <w:sz w:val="27"/>
+          <w:szCs w:val="27"/>
+          <w:lang w:val="en-US" w:eastAsia="zh-CN"/>
+        </w:rPr>
+        <w:t>The Standards of a Business Glossary</w:t>
+      </w:r>
+    </w:p>
+    <w:p>
+      <w:pPr>
+        <w:spacing w:after="0" w:line="240" w:lineRule="auto"/>
+        <w:rPr>
+          <w:rFonts w:ascii="Arial" w:eastAsia="宋体" w:hAnsi="Arial" w:cs="Arial"/>
+          <w:color w:val="2E2E2E"/>
+          <w:sz w:val="30"/>
+          <w:szCs w:val="30"/>
+          <w:lang w:val="en-US" w:eastAsia="zh-CN"/>
+        </w:rPr>
+      </w:pPr>
+      <w:r>
+        <w:rPr>
+          <w:rFonts w:ascii="Arial" w:eastAsia="宋体" w:hAnsi="Arial" w:cs="Arial"/>
+          <w:b/>
+          <w:bCs/>
+          <w:color w:val="2E2E2E"/>
+          <w:sz w:val="30"/>
+          <w:szCs w:val="30"/>
+          <w:lang w:val="en-US" w:eastAsia="zh-CN"/>
+        </w:rPr>
+        <w:t>Reader Callout</w:t>
+      </w:r>
+      <w:r>
+        <w:rPr>
+          <w:rFonts w:ascii="Arial" w:eastAsia="宋体" w:hAnsi="Arial" w:cs="Arial"/>
+          <w:color w:val="2E2E2E"/>
+          <w:sz w:val="30"/>
+          <w:szCs w:val="30"/>
+          <w:lang w:val="en-US" w:eastAsia="zh-CN"/>
+        </w:rPr>
+        <w:t>—Having a “standards document” is important. Every IT organization has a template for a standards document. You should leverage what you have available to create a standard for the content and use of the business glossary. We also recommend that standards be versioned and considered as changeable (not set in stone). It is common for the standards of a business glossary to change as the organization grows, such as additional attributes, physical mappings, or refining the wording of definitions.</w:t>
+      </w:r>
+    </w:p>
+    <w:p/>
     <w:p/>
     <w:sectPr>
       <w:pgSz w:w="11906" w:h="16838"/>
@@ -122,12 +180,62 @@
 </w:document>
 </file>
 
+<file path=word/endnotes.xml><?xml version="1.0" encoding="utf-8"?>
+<w:endnotes xmlns:wpc="http://schemas.microsoft.com/office/word/2010/wordprocessingCanvas" xmlns:cx="http://schemas.microsoft.com/office/drawing/2014/chartex" xmlns:cx1="http://schemas.microsoft.com/office/drawing/2015/9/8/chartex" xmlns:cx2="http://schemas.microsoft.com/office/drawing/2015/10/21/chartex" xmlns:cx3="http://schemas.microsoft.com/office/drawing/2016/5/9/chartex" xmlns:cx4="http://schemas.microsoft.com/office/drawing/2016/5/10/chartex" xmlns:cx5="http://schemas.microsoft.com/office/drawing/2016/5/11/chartex" xmlns:cx6="http://schemas.microsoft.com/office/drawing/2016/5/12/chartex" xmlns:cx7="http://schemas.microsoft.com/office/drawing/2016/5/13/chartex" xmlns:cx8="http://schemas.microsoft.com/office/drawing/2016/5/14/chartex" xmlns:mc="http://schemas.openxmlformats.org/markup-compatibility/2006" xmlns:aink="http://schemas.microsoft.com/office/drawing/2016/ink" xmlns:am3d="http://schemas.microsoft.com/office/drawing/2017/model3d" xmlns:o="urn:schemas-microsoft-com:office:office" xmlns:oel="http://schemas.microsoft.com/office/2019/extlst" xmlns:r="http://schemas.openxmlformats.org/officeDocument/2006/relationships" xmlns:m="http://schemas.openxmlformats.org/officeDocument/2006/math" xmlns:v="urn:schemas-microsoft-com:vml" xmlns:wp14="http://schemas.microsoft.com/office/word/2010/wordprocessingDrawing" xmlns:wp="http://schemas.openxmlformats.org/drawingml/2006/wordprocessingDrawing" xmlns:w10="urn:schemas-microsoft-com:office:word" xmlns:w="http://schemas.openxmlformats.org/wordprocessingml/2006/main" xmlns:w14="http://schemas.microsoft.com/office/word/2010/wordml" xmlns:w15="http://schemas.microsoft.com/office/word/2012/wordml" xmlns:w16cex="http://schemas.microsoft.com/office/word/2018/wordml/cex" xmlns:w16cid="http://schemas.microsoft.com/office/word/2016/wordml/cid" xmlns:w16="http://schemas.microsoft.com/office/word/2018/wordml" xmlns:w16sdtdh="http://schemas.microsoft.com/office/word/2020/wordml/sdtdatahash" xmlns:w16se="http://schemas.microsoft.com/office/word/2015/wordml/symex" xmlns:wpg="http://schemas.microsoft.com/office/word/2010/wordprocessingGroup" xmlns:wpi="http://schemas.microsoft.com/office/word/2010/wordprocessingInk" xmlns:wne="http://schemas.microsoft.com/office/word/2006/wordml" xmlns:wps="http://schemas.microsoft.com/office/word/2010/wordprocessingShape" mc:Ignorable="w14 w15 w16se w16cid w16 w16cex w16sdtdh wp14">
+  <w:endnote w:type="separator" w:id="-1">
+    <w:p>
+      <w:pPr>
+        <w:spacing w:after="0" w:line="240" w:lineRule="auto"/>
+      </w:pPr>
+      <w:r>
+        <w:separator/>
+      </w:r>
+    </w:p>
+  </w:endnote>
+  <w:endnote w:type="continuationSeparator" w:id="0">
+    <w:p>
+      <w:pPr>
+        <w:spacing w:after="0" w:line="240" w:lineRule="auto"/>
+      </w:pPr>
+      <w:r>
+        <w:continuationSeparator/>
+      </w:r>
+    </w:p>
+  </w:endnote>
+</w:endnotes>
+</file>
+
+<file path=word/footnotes.xml><?xml version="1.0" encoding="utf-8"?>
+<w:footnotes xmlns:wpc="http://schemas.microsoft.com/office/word/2010/wordprocessingCanvas" xmlns:cx="http://schemas.microsoft.com/office/drawing/2014/chartex" xmlns:cx1="http://schemas.microsoft.com/office/drawing/2015/9/8/chartex" xmlns:cx2="http://schemas.microsoft.com/office/drawing/2015/10/21/chartex" xmlns:cx3="http://schemas.microsoft.com/office/drawing/2016/5/9/chartex" xmlns:cx4="http://schemas.microsoft.com/office/drawing/2016/5/10/chartex" xmlns:cx5="http://schemas.microsoft.com/office/drawing/2016/5/11/chartex" xmlns:cx6="http://schemas.microsoft.com/office/drawing/2016/5/12/chartex" xmlns:cx7="http://schemas.microsoft.com/office/drawing/2016/5/13/chartex" xmlns:cx8="http://schemas.microsoft.com/office/drawing/2016/5/14/chartex" xmlns:mc="http://schemas.openxmlformats.org/markup-compatibility/2006" xmlns:aink="http://schemas.microsoft.com/office/drawing/2016/ink" xmlns:am3d="http://schemas.microsoft.com/office/drawing/2017/model3d" xmlns:o="urn:schemas-microsoft-com:office:office" xmlns:oel="http://schemas.microsoft.com/office/2019/extlst" xmlns:r="http://schemas.openxmlformats.org/officeDocument/2006/relationships" xmlns:m="http://schemas.openxmlformats.org/officeDocument/2006/math" xmlns:v="urn:schemas-microsoft-com:vml" xmlns:wp14="http://schemas.microsoft.com/office/word/2010/wordprocessingDrawing" xmlns:wp="http://schemas.openxmlformats.org/drawingml/2006/wordprocessingDrawing" xmlns:w10="urn:schemas-microsoft-com:office:word" xmlns:w="http://schemas.openxmlformats.org/wordprocessingml/2006/main" xmlns:w14="http://schemas.microsoft.com/office/word/2010/wordml" xmlns:w15="http://schemas.microsoft.com/office/word/2012/wordml" xmlns:w16cex="http://schemas.microsoft.com/office/word/2018/wordml/cex" xmlns:w16cid="http://schemas.microsoft.com/office/word/2016/wordml/cid" xmlns:w16="http://schemas.microsoft.com/office/word/2018/wordml" xmlns:w16sdtdh="http://schemas.microsoft.com/office/word/2020/wordml/sdtdatahash" xmlns:w16se="http://schemas.microsoft.com/office/word/2015/wordml/symex" xmlns:wpg="http://schemas.microsoft.com/office/word/2010/wordprocessingGroup" xmlns:wpi="http://schemas.microsoft.com/office/word/2010/wordprocessingInk" xmlns:wne="http://schemas.microsoft.com/office/word/2006/wordml" xmlns:wps="http://schemas.microsoft.com/office/word/2010/wordprocessingShape" mc:Ignorable="w14 w15 w16se w16cid w16 w16cex w16sdtdh wp14">
+  <w:footnote w:type="separator" w:id="-1">
+    <w:p>
+      <w:pPr>
+        <w:spacing w:after="0" w:line="240" w:lineRule="auto"/>
+      </w:pPr>
+      <w:r>
+        <w:separator/>
+      </w:r>
+    </w:p>
+  </w:footnote>
+  <w:footnote w:type="continuationSeparator" w:id="0">
+    <w:p>
+      <w:pPr>
+        <w:spacing w:after="0" w:line="240" w:lineRule="auto"/>
+      </w:pPr>
+      <w:r>
+        <w:continuationSeparator/>
+      </w:r>
+    </w:p>
+  </w:footnote>
+</w:footnotes>
+</file>
+
 <file path=word/styles.xml><?xml version="1.0" encoding="utf-8"?>
 <w:styles xmlns:mc="http://schemas.openxmlformats.org/markup-compatibility/2006" xmlns:r="http://schemas.openxmlformats.org/officeDocument/2006/relationships" xmlns:w="http://schemas.openxmlformats.org/wordprocessingml/2006/main" xmlns:w14="http://schemas.microsoft.com/office/word/2010/wordml" xmlns:w15="http://schemas.microsoft.com/office/word/2012/wordml" xmlns:w16cex="http://schemas.microsoft.com/office/word/2018/wordml/cex" xmlns:w16cid="http://schemas.microsoft.com/office/word/2016/wordml/cid" xmlns:w16="http://schemas.microsoft.com/office/word/2018/wordml" xmlns:w16sdtdh="http://schemas.microsoft.com/office/word/2020/wordml/sdtdatahash" xmlns:w16se="http://schemas.microsoft.com/office/word/2015/wordml/symex" mc:Ignorable="w14 w15 w16se w16cid w16 w16cex w16sdtdh">
   <w:docDefaults>
     <w:rPrDefault>
       <w:rPr>
-        <w:rFonts w:asciiTheme="minorHAnsi" w:eastAsiaTheme="minorHAnsi" w:hAnsiTheme="minorHAnsi" w:cstheme="minorBidi"/>
+        <w:rFonts w:asciiTheme="minorHAnsi" w:eastAsiaTheme="minorEastAsia" w:hAnsiTheme="minorHAnsi" w:cstheme="minorBidi"/>
         <w:sz w:val="22"/>
         <w:szCs w:val="22"/>
         <w:lang w:val="en-AU" w:eastAsia="en-US" w:bidi="ar-SA"/>
@@ -517,17 +625,17 @@
     <w:lsdException w:name="Unresolved Mention" w:semiHidden="1" w:unhideWhenUsed="1"/>
     <w:lsdException w:name="Smart Link" w:semiHidden="1" w:unhideWhenUsed="1"/>
   </w:latentStyles>
-  <w:style w:type="paragraph" w:default="1" w:styleId="Normal">
+  <w:style w:type="paragraph" w:default="1" w:styleId="a">
     <w:name w:val="Normal"/>
     <w:qFormat/>
   </w:style>
-  <w:style w:type="character" w:default="1" w:styleId="DefaultParagraphFont">
+  <w:style w:type="character" w:default="1" w:styleId="a0">
     <w:name w:val="Default Paragraph Font"/>
     <w:uiPriority w:val="1"/>
     <w:semiHidden/>
     <w:unhideWhenUsed/>
   </w:style>
-  <w:style w:type="table" w:default="1" w:styleId="TableNormal">
+  <w:style w:type="table" w:default="1" w:styleId="a1">
     <w:name w:val="Normal Table"/>
     <w:uiPriority w:val="99"/>
     <w:semiHidden/>
@@ -542,11 +650,77 @@
       </w:tblCellMar>
     </w:tblPr>
   </w:style>
-  <w:style w:type="numbering" w:default="1" w:styleId="NoList">
+  <w:style w:type="numbering" w:default="1" w:styleId="a2">
     <w:name w:val="No List"/>
     <w:uiPriority w:val="99"/>
     <w:semiHidden/>
     <w:unhideWhenUsed/>
+  </w:style>
+  <w:style w:type="paragraph" w:styleId="a3">
+    <w:name w:val="header"/>
+    <w:basedOn w:val="a"/>
+    <w:link w:val="a4"/>
+    <w:uiPriority w:val="99"/>
+    <w:unhideWhenUsed/>
+    <w:rsid w:val="0094711C"/>
+    <w:pPr>
+      <w:pBdr>
+        <w:bottom w:val="single" w:sz="6" w:space="1" w:color="auto"/>
+      </w:pBdr>
+      <w:tabs>
+        <w:tab w:val="center" w:pos="4153"/>
+        <w:tab w:val="right" w:pos="8306"/>
+      </w:tabs>
+      <w:snapToGrid w:val="0"/>
+      <w:spacing w:line="240" w:lineRule="auto"/>
+      <w:jc w:val="center"/>
+    </w:pPr>
+    <w:rPr>
+      <w:sz w:val="18"/>
+      <w:szCs w:val="18"/>
+    </w:rPr>
+  </w:style>
+  <w:style w:type="character" w:customStyle="1" w:styleId="a4">
+    <w:name w:val="页眉 字符"/>
+    <w:basedOn w:val="a0"/>
+    <w:link w:val="a3"/>
+    <w:uiPriority w:val="99"/>
+    <w:rsid w:val="0094711C"/>
+    <w:rPr>
+      <w:sz w:val="18"/>
+      <w:szCs w:val="18"/>
+    </w:rPr>
+  </w:style>
+  <w:style w:type="paragraph" w:styleId="a5">
+    <w:name w:val="footer"/>
+    <w:basedOn w:val="a"/>
+    <w:link w:val="a6"/>
+    <w:uiPriority w:val="99"/>
+    <w:unhideWhenUsed/>
+    <w:rsid w:val="0094711C"/>
+    <w:pPr>
+      <w:tabs>
+        <w:tab w:val="center" w:pos="4153"/>
+        <w:tab w:val="right" w:pos="8306"/>
+      </w:tabs>
+      <w:snapToGrid w:val="0"/>
+      <w:spacing w:line="240" w:lineRule="auto"/>
+    </w:pPr>
+    <w:rPr>
+      <w:sz w:val="18"/>
+      <w:szCs w:val="18"/>
+    </w:rPr>
+  </w:style>
+  <w:style w:type="character" w:customStyle="1" w:styleId="a6">
+    <w:name w:val="页脚 字符"/>
+    <w:basedOn w:val="a0"/>
+    <w:link w:val="a5"/>
+    <w:uiPriority w:val="99"/>
+    <w:rsid w:val="0094711C"/>
+    <w:rPr>
+      <w:sz w:val="18"/>
+      <w:szCs w:val="18"/>
+    </w:rPr>
   </w:style>
 </w:styles>
 </file>

--- a/ISYS3001.docx
+++ b/ISYS3001.docx
@@ -1,6 +1,6 @@
 
 <file path=word/document.xml><?xml version="1.0" encoding="utf-8"?>
-<w:document xmlns:wpc="http://schemas.microsoft.com/office/word/2010/wordprocessingCanvas" xmlns:cx="http://schemas.microsoft.com/office/drawing/2014/chartex" xmlns:cx1="http://schemas.microsoft.com/office/drawing/2015/9/8/chartex" xmlns:cx2="http://schemas.microsoft.com/office/drawing/2015/10/21/chartex" xmlns:cx3="http://schemas.microsoft.com/office/drawing/2016/5/9/chartex" xmlns:cx4="http://schemas.microsoft.com/office/drawing/2016/5/10/chartex" xmlns:cx5="http://schemas.microsoft.com/office/drawing/2016/5/11/chartex" xmlns:cx6="http://schemas.microsoft.com/office/drawing/2016/5/12/chartex" xmlns:cx7="http://schemas.microsoft.com/office/drawing/2016/5/13/chartex" xmlns:cx8="http://schemas.microsoft.com/office/drawing/2016/5/14/chartex" xmlns:mc="http://schemas.openxmlformats.org/markup-compatibility/2006" xmlns:aink="http://schemas.microsoft.com/office/drawing/2016/ink" xmlns:am3d="http://schemas.microsoft.com/office/drawing/2017/model3d" xmlns:o="urn:schemas-microsoft-com:office:office" xmlns:r="http://schemas.openxmlformats.org/officeDocument/2006/relationships" xmlns:m="http://schemas.openxmlformats.org/officeDocument/2006/math" xmlns:v="urn:schemas-microsoft-com:vml" xmlns:wp14="http://schemas.microsoft.com/office/word/2010/wordprocessingDrawing" xmlns:wp="http://schemas.openxmlformats.org/drawingml/2006/wordprocessingDrawing" xmlns:w10="urn:schemas-microsoft-com:office:word" xmlns:w="http://schemas.openxmlformats.org/wordprocessingml/2006/main" xmlns:w14="http://schemas.microsoft.com/office/word/2010/wordml" xmlns:w15="http://schemas.microsoft.com/office/word/2012/wordml" xmlns:w16cex="http://schemas.microsoft.com/office/word/2018/wordml/cex" xmlns:w16cid="http://schemas.microsoft.com/office/word/2016/wordml/cid" xmlns:w16="http://schemas.microsoft.com/office/word/2018/wordml" xmlns:w16sdtdh="http://schemas.microsoft.com/office/word/2020/wordml/sdtdatahash" xmlns:w16se="http://schemas.microsoft.com/office/word/2015/wordml/symex" xmlns:wpg="http://schemas.microsoft.com/office/word/2010/wordprocessingGroup" xmlns:wpi="http://schemas.microsoft.com/office/word/2010/wordprocessingInk" xmlns:wne="http://schemas.microsoft.com/office/word/2006/wordml" xmlns:wps="http://schemas.microsoft.com/office/word/2010/wordprocessingShape" mc:Ignorable="w14 w15 w16se w16cid w16 w16cex w16sdtdh wp14">
+<w:document xmlns:wpc="http://schemas.microsoft.com/office/word/2010/wordprocessingCanvas" xmlns:cx="http://schemas.microsoft.com/office/drawing/2014/chartex" xmlns:cx1="http://schemas.microsoft.com/office/drawing/2015/9/8/chartex" xmlns:cx2="http://schemas.microsoft.com/office/drawing/2015/10/21/chartex" xmlns:cx3="http://schemas.microsoft.com/office/drawing/2016/5/9/chartex" xmlns:cx4="http://schemas.microsoft.com/office/drawing/2016/5/10/chartex" xmlns:cx5="http://schemas.microsoft.com/office/drawing/2016/5/11/chartex" xmlns:cx6="http://schemas.microsoft.com/office/drawing/2016/5/12/chartex" xmlns:cx7="http://schemas.microsoft.com/office/drawing/2016/5/13/chartex" xmlns:cx8="http://schemas.microsoft.com/office/drawing/2016/5/14/chartex" xmlns:mc="http://schemas.openxmlformats.org/markup-compatibility/2006" xmlns:aink="http://schemas.microsoft.com/office/drawing/2016/ink" xmlns:am3d="http://schemas.microsoft.com/office/drawing/2017/model3d" xmlns:o="urn:schemas-microsoft-com:office:office" xmlns:oel="http://schemas.microsoft.com/office/2019/extlst" xmlns:r="http://schemas.openxmlformats.org/officeDocument/2006/relationships" xmlns:m="http://schemas.openxmlformats.org/officeDocument/2006/math" xmlns:v="urn:schemas-microsoft-com:vml" xmlns:wp14="http://schemas.microsoft.com/office/word/2010/wordprocessingDrawing" xmlns:wp="http://schemas.openxmlformats.org/drawingml/2006/wordprocessingDrawing" xmlns:w10="urn:schemas-microsoft-com:office:word" xmlns:w="http://schemas.openxmlformats.org/wordprocessingml/2006/main" xmlns:w14="http://schemas.microsoft.com/office/word/2010/wordml" xmlns:w15="http://schemas.microsoft.com/office/word/2012/wordml" xmlns:w16cex="http://schemas.microsoft.com/office/word/2018/wordml/cex" xmlns:w16cid="http://schemas.microsoft.com/office/word/2016/wordml/cid" xmlns:w16="http://schemas.microsoft.com/office/word/2018/wordml" xmlns:w16sdtdh="http://schemas.microsoft.com/office/word/2020/wordml/sdtdatahash" xmlns:w16se="http://schemas.microsoft.com/office/word/2015/wordml/symex" xmlns:wpg="http://schemas.microsoft.com/office/word/2010/wordprocessingGroup" xmlns:wpi="http://schemas.microsoft.com/office/word/2010/wordprocessingInk" xmlns:wne="http://schemas.microsoft.com/office/word/2006/wordml" xmlns:wps="http://schemas.microsoft.com/office/word/2010/wordprocessingShape" mc:Ignorable="w14 w15 w16se w16cid w16 w16cex w16sdtdh wp14">
   <w:body>
     <w:p>
       <w:pPr>
@@ -59,7 +59,15 @@
         </w:pBdr>
       </w:pPr>
       <w:r>
-        <w:t xml:space="preserve">Add some comments about Version management </w:t>
+        <w:t xml:space="preserve">Add some comments about </w:t>
+      </w:r>
+      <w:bookmarkStart w:id="0" w:name="OLE_LINK3"/>
+      <w:r>
+        <w:t>Version management</w:t>
+      </w:r>
+      <w:bookmarkEnd w:id="0"/>
+      <w:r>
+        <w:t xml:space="preserve"> </w:t>
       </w:r>
       <w:r>
         <w:t>outside this border</w:t>
@@ -111,7 +119,21 @@
         <w:t>…</w:t>
       </w:r>
     </w:p>
-    <w:p/>
+    <w:p>
+      <w:r>
+        <w:t>With pessimistic version management – also known as Lock Modify Write or exclusive check-out – access to a file is blocked if another employee is already working on it. This eliminates the need to merge various changes.</w:t>
+      </w:r>
+      <w:r>
+        <w:rPr>
+          <w:rFonts w:hint="eastAsia"/>
+          <w:lang w:eastAsia="zh-CN"/>
+        </w:rPr>
+        <w:t xml:space="preserve"> </w:t>
+      </w:r>
+      <w:r>
+        <w:t>Optimistic version management – also known as Copy Modify Merge – allows multiple users to edit files simultaneously, but the changes must be merged manually or automatically.</w:t>
+      </w:r>
+    </w:p>
     <w:sectPr>
       <w:pgSz w:w="11906" w:h="16838"/>
       <w:pgMar w:top="1440" w:right="1440" w:bottom="1440" w:left="1440" w:header="708" w:footer="708" w:gutter="0"/>
@@ -127,7 +149,7 @@
   <w:docDefaults>
     <w:rPrDefault>
       <w:rPr>
-        <w:rFonts w:asciiTheme="minorHAnsi" w:eastAsiaTheme="minorHAnsi" w:hAnsiTheme="minorHAnsi" w:cstheme="minorBidi"/>
+        <w:rFonts w:asciiTheme="minorHAnsi" w:eastAsiaTheme="minorEastAsia" w:hAnsiTheme="minorHAnsi" w:cstheme="minorBidi"/>
         <w:sz w:val="22"/>
         <w:szCs w:val="22"/>
         <w:lang w:val="en-AU" w:eastAsia="en-US" w:bidi="ar-SA"/>
@@ -517,17 +539,17 @@
     <w:lsdException w:name="Unresolved Mention" w:semiHidden="1" w:unhideWhenUsed="1"/>
     <w:lsdException w:name="Smart Link" w:semiHidden="1" w:unhideWhenUsed="1"/>
   </w:latentStyles>
-  <w:style w:type="paragraph" w:default="1" w:styleId="Normal">
+  <w:style w:type="paragraph" w:default="1" w:styleId="a">
     <w:name w:val="Normal"/>
     <w:qFormat/>
   </w:style>
-  <w:style w:type="character" w:default="1" w:styleId="DefaultParagraphFont">
+  <w:style w:type="character" w:default="1" w:styleId="a0">
     <w:name w:val="Default Paragraph Font"/>
     <w:uiPriority w:val="1"/>
     <w:semiHidden/>
     <w:unhideWhenUsed/>
   </w:style>
-  <w:style w:type="table" w:default="1" w:styleId="TableNormal">
+  <w:style w:type="table" w:default="1" w:styleId="a1">
     <w:name w:val="Normal Table"/>
     <w:uiPriority w:val="99"/>
     <w:semiHidden/>
@@ -542,7 +564,7 @@
       </w:tblCellMar>
     </w:tblPr>
   </w:style>
-  <w:style w:type="numbering" w:default="1" w:styleId="NoList">
+  <w:style w:type="numbering" w:default="1" w:styleId="a2">
     <w:name w:val="No List"/>
     <w:uiPriority w:val="99"/>
     <w:semiHidden/>

--- a/ISYS3001.docx
+++ b/ISYS3001.docx
@@ -1,6 +1,6 @@
 
 <file path=word/document.xml><?xml version="1.0" encoding="utf-8"?>
-<w:document xmlns:wpc="http://schemas.microsoft.com/office/word/2010/wordprocessingCanvas" xmlns:cx="http://schemas.microsoft.com/office/drawing/2014/chartex" xmlns:cx1="http://schemas.microsoft.com/office/drawing/2015/9/8/chartex" xmlns:cx2="http://schemas.microsoft.com/office/drawing/2015/10/21/chartex" xmlns:cx3="http://schemas.microsoft.com/office/drawing/2016/5/9/chartex" xmlns:cx4="http://schemas.microsoft.com/office/drawing/2016/5/10/chartex" xmlns:cx5="http://schemas.microsoft.com/office/drawing/2016/5/11/chartex" xmlns:cx6="http://schemas.microsoft.com/office/drawing/2016/5/12/chartex" xmlns:cx7="http://schemas.microsoft.com/office/drawing/2016/5/13/chartex" xmlns:cx8="http://schemas.microsoft.com/office/drawing/2016/5/14/chartex" xmlns:mc="http://schemas.openxmlformats.org/markup-compatibility/2006" xmlns:aink="http://schemas.microsoft.com/office/drawing/2016/ink" xmlns:am3d="http://schemas.microsoft.com/office/drawing/2017/model3d" xmlns:o="urn:schemas-microsoft-com:office:office" xmlns:r="http://schemas.openxmlformats.org/officeDocument/2006/relationships" xmlns:m="http://schemas.openxmlformats.org/officeDocument/2006/math" xmlns:v="urn:schemas-microsoft-com:vml" xmlns:wp14="http://schemas.microsoft.com/office/word/2010/wordprocessingDrawing" xmlns:wp="http://schemas.openxmlformats.org/drawingml/2006/wordprocessingDrawing" xmlns:w10="urn:schemas-microsoft-com:office:word" xmlns:w="http://schemas.openxmlformats.org/wordprocessingml/2006/main" xmlns:w14="http://schemas.microsoft.com/office/word/2010/wordml" xmlns:w15="http://schemas.microsoft.com/office/word/2012/wordml" xmlns:w16cex="http://schemas.microsoft.com/office/word/2018/wordml/cex" xmlns:w16cid="http://schemas.microsoft.com/office/word/2016/wordml/cid" xmlns:w16="http://schemas.microsoft.com/office/word/2018/wordml" xmlns:w16sdtdh="http://schemas.microsoft.com/office/word/2020/wordml/sdtdatahash" xmlns:w16se="http://schemas.microsoft.com/office/word/2015/wordml/symex" xmlns:wpg="http://schemas.microsoft.com/office/word/2010/wordprocessingGroup" xmlns:wpi="http://schemas.microsoft.com/office/word/2010/wordprocessingInk" xmlns:wne="http://schemas.microsoft.com/office/word/2006/wordml" xmlns:wps="http://schemas.microsoft.com/office/word/2010/wordprocessingShape" mc:Ignorable="w14 w15 w16se w16cid w16 w16cex w16sdtdh wp14">
+<w:document xmlns:wpc="http://schemas.microsoft.com/office/word/2010/wordprocessingCanvas" xmlns:cx="http://schemas.microsoft.com/office/drawing/2014/chartex" xmlns:cx1="http://schemas.microsoft.com/office/drawing/2015/9/8/chartex" xmlns:cx2="http://schemas.microsoft.com/office/drawing/2015/10/21/chartex" xmlns:cx3="http://schemas.microsoft.com/office/drawing/2016/5/9/chartex" xmlns:cx4="http://schemas.microsoft.com/office/drawing/2016/5/10/chartex" xmlns:cx5="http://schemas.microsoft.com/office/drawing/2016/5/11/chartex" xmlns:cx6="http://schemas.microsoft.com/office/drawing/2016/5/12/chartex" xmlns:cx7="http://schemas.microsoft.com/office/drawing/2016/5/13/chartex" xmlns:cx8="http://schemas.microsoft.com/office/drawing/2016/5/14/chartex" xmlns:mc="http://schemas.openxmlformats.org/markup-compatibility/2006" xmlns:aink="http://schemas.microsoft.com/office/drawing/2016/ink" xmlns:am3d="http://schemas.microsoft.com/office/drawing/2017/model3d" xmlns:o="urn:schemas-microsoft-com:office:office" xmlns:oel="http://schemas.microsoft.com/office/2019/extlst" xmlns:r="http://schemas.openxmlformats.org/officeDocument/2006/relationships" xmlns:m="http://schemas.openxmlformats.org/officeDocument/2006/math" xmlns:v="urn:schemas-microsoft-com:vml" xmlns:wp14="http://schemas.microsoft.com/office/word/2010/wordprocessingDrawing" xmlns:wp="http://schemas.openxmlformats.org/drawingml/2006/wordprocessingDrawing" xmlns:w10="urn:schemas-microsoft-com:office:word" xmlns:w="http://schemas.openxmlformats.org/wordprocessingml/2006/main" xmlns:w14="http://schemas.microsoft.com/office/word/2010/wordml" xmlns:w15="http://schemas.microsoft.com/office/word/2012/wordml" xmlns:w16cex="http://schemas.microsoft.com/office/word/2018/wordml/cex" xmlns:w16cid="http://schemas.microsoft.com/office/word/2016/wordml/cid" xmlns:w16="http://schemas.microsoft.com/office/word/2018/wordml" xmlns:w16sdtdh="http://schemas.microsoft.com/office/word/2020/wordml/sdtdatahash" xmlns:w16se="http://schemas.microsoft.com/office/word/2015/wordml/symex" xmlns:wpg="http://schemas.microsoft.com/office/word/2010/wordprocessingGroup" xmlns:wpi="http://schemas.microsoft.com/office/word/2010/wordprocessingInk" xmlns:wne="http://schemas.microsoft.com/office/word/2006/wordml" xmlns:wps="http://schemas.microsoft.com/office/word/2010/wordprocessingShape" mc:Ignorable="w14 w15 w16se w16cid w16 w16cex w16sdtdh wp14">
   <w:body>
     <w:p>
       <w:pPr>
@@ -111,7 +111,27 @@
         <w:t>…</w:t>
       </w:r>
     </w:p>
-    <w:p/>
+    <w:p>
+      <w:r>
+        <w:rPr>
+          <w:rStyle w:val="a7"/>
+          <w:rFonts w:ascii="Arial" w:hAnsi="Arial" w:cs="Arial"/>
+          <w:color w:val="2E2E2E"/>
+          <w:sz w:val="30"/>
+          <w:szCs w:val="30"/>
+        </w:rPr>
+        <w:t>Reader Callout</w:t>
+      </w:r>
+      <w:r>
+        <w:rPr>
+          <w:rFonts w:ascii="Arial" w:hAnsi="Arial" w:cs="Arial"/>
+          <w:color w:val="2E2E2E"/>
+          <w:sz w:val="30"/>
+          <w:szCs w:val="30"/>
+        </w:rPr>
+        <w:t>—Having a “standards document” is important. Every IT organization has a template for a standards document. You should leverage what you have available to create a standard for the content and use of the business glossary. We also recommend that standards be versioned and considered as changeable (not set in stone). It is common for the standards of a business glossary to change as the organization grows, such as additional attributes, physical mappings, or refining the wording of definitions.</w:t>
+      </w:r>
+    </w:p>
     <w:sectPr>
       <w:pgSz w:w="11906" w:h="16838"/>
       <w:pgMar w:top="1440" w:right="1440" w:bottom="1440" w:left="1440" w:header="708" w:footer="708" w:gutter="0"/>
@@ -122,12 +142,62 @@
 </w:document>
 </file>
 
+<file path=word/endnotes.xml><?xml version="1.0" encoding="utf-8"?>
+<w:endnotes xmlns:wpc="http://schemas.microsoft.com/office/word/2010/wordprocessingCanvas" xmlns:cx="http://schemas.microsoft.com/office/drawing/2014/chartex" xmlns:cx1="http://schemas.microsoft.com/office/drawing/2015/9/8/chartex" xmlns:cx2="http://schemas.microsoft.com/office/drawing/2015/10/21/chartex" xmlns:cx3="http://schemas.microsoft.com/office/drawing/2016/5/9/chartex" xmlns:cx4="http://schemas.microsoft.com/office/drawing/2016/5/10/chartex" xmlns:cx5="http://schemas.microsoft.com/office/drawing/2016/5/11/chartex" xmlns:cx6="http://schemas.microsoft.com/office/drawing/2016/5/12/chartex" xmlns:cx7="http://schemas.microsoft.com/office/drawing/2016/5/13/chartex" xmlns:cx8="http://schemas.microsoft.com/office/drawing/2016/5/14/chartex" xmlns:mc="http://schemas.openxmlformats.org/markup-compatibility/2006" xmlns:aink="http://schemas.microsoft.com/office/drawing/2016/ink" xmlns:am3d="http://schemas.microsoft.com/office/drawing/2017/model3d" xmlns:o="urn:schemas-microsoft-com:office:office" xmlns:oel="http://schemas.microsoft.com/office/2019/extlst" xmlns:r="http://schemas.openxmlformats.org/officeDocument/2006/relationships" xmlns:m="http://schemas.openxmlformats.org/officeDocument/2006/math" xmlns:v="urn:schemas-microsoft-com:vml" xmlns:wp14="http://schemas.microsoft.com/office/word/2010/wordprocessingDrawing" xmlns:wp="http://schemas.openxmlformats.org/drawingml/2006/wordprocessingDrawing" xmlns:w10="urn:schemas-microsoft-com:office:word" xmlns:w="http://schemas.openxmlformats.org/wordprocessingml/2006/main" xmlns:w14="http://schemas.microsoft.com/office/word/2010/wordml" xmlns:w15="http://schemas.microsoft.com/office/word/2012/wordml" xmlns:w16cex="http://schemas.microsoft.com/office/word/2018/wordml/cex" xmlns:w16cid="http://schemas.microsoft.com/office/word/2016/wordml/cid" xmlns:w16="http://schemas.microsoft.com/office/word/2018/wordml" xmlns:w16sdtdh="http://schemas.microsoft.com/office/word/2020/wordml/sdtdatahash" xmlns:w16se="http://schemas.microsoft.com/office/word/2015/wordml/symex" xmlns:wpg="http://schemas.microsoft.com/office/word/2010/wordprocessingGroup" xmlns:wpi="http://schemas.microsoft.com/office/word/2010/wordprocessingInk" xmlns:wne="http://schemas.microsoft.com/office/word/2006/wordml" xmlns:wps="http://schemas.microsoft.com/office/word/2010/wordprocessingShape" mc:Ignorable="w14 w15 w16se w16cid w16 w16cex w16sdtdh wp14">
+  <w:endnote w:type="separator" w:id="-1">
+    <w:p>
+      <w:pPr>
+        <w:spacing w:after="0" w:line="240" w:lineRule="auto"/>
+      </w:pPr>
+      <w:r>
+        <w:separator/>
+      </w:r>
+    </w:p>
+  </w:endnote>
+  <w:endnote w:type="continuationSeparator" w:id="0">
+    <w:p>
+      <w:pPr>
+        <w:spacing w:after="0" w:line="240" w:lineRule="auto"/>
+      </w:pPr>
+      <w:r>
+        <w:continuationSeparator/>
+      </w:r>
+    </w:p>
+  </w:endnote>
+</w:endnotes>
+</file>
+
+<file path=word/footnotes.xml><?xml version="1.0" encoding="utf-8"?>
+<w:footnotes xmlns:wpc="http://schemas.microsoft.com/office/word/2010/wordprocessingCanvas" xmlns:cx="http://schemas.microsoft.com/office/drawing/2014/chartex" xmlns:cx1="http://schemas.microsoft.com/office/drawing/2015/9/8/chartex" xmlns:cx2="http://schemas.microsoft.com/office/drawing/2015/10/21/chartex" xmlns:cx3="http://schemas.microsoft.com/office/drawing/2016/5/9/chartex" xmlns:cx4="http://schemas.microsoft.com/office/drawing/2016/5/10/chartex" xmlns:cx5="http://schemas.microsoft.com/office/drawing/2016/5/11/chartex" xmlns:cx6="http://schemas.microsoft.com/office/drawing/2016/5/12/chartex" xmlns:cx7="http://schemas.microsoft.com/office/drawing/2016/5/13/chartex" xmlns:cx8="http://schemas.microsoft.com/office/drawing/2016/5/14/chartex" xmlns:mc="http://schemas.openxmlformats.org/markup-compatibility/2006" xmlns:aink="http://schemas.microsoft.com/office/drawing/2016/ink" xmlns:am3d="http://schemas.microsoft.com/office/drawing/2017/model3d" xmlns:o="urn:schemas-microsoft-com:office:office" xmlns:oel="http://schemas.microsoft.com/office/2019/extlst" xmlns:r="http://schemas.openxmlformats.org/officeDocument/2006/relationships" xmlns:m="http://schemas.openxmlformats.org/officeDocument/2006/math" xmlns:v="urn:schemas-microsoft-com:vml" xmlns:wp14="http://schemas.microsoft.com/office/word/2010/wordprocessingDrawing" xmlns:wp="http://schemas.openxmlformats.org/drawingml/2006/wordprocessingDrawing" xmlns:w10="urn:schemas-microsoft-com:office:word" xmlns:w="http://schemas.openxmlformats.org/wordprocessingml/2006/main" xmlns:w14="http://schemas.microsoft.com/office/word/2010/wordml" xmlns:w15="http://schemas.microsoft.com/office/word/2012/wordml" xmlns:w16cex="http://schemas.microsoft.com/office/word/2018/wordml/cex" xmlns:w16cid="http://schemas.microsoft.com/office/word/2016/wordml/cid" xmlns:w16="http://schemas.microsoft.com/office/word/2018/wordml" xmlns:w16sdtdh="http://schemas.microsoft.com/office/word/2020/wordml/sdtdatahash" xmlns:w16se="http://schemas.microsoft.com/office/word/2015/wordml/symex" xmlns:wpg="http://schemas.microsoft.com/office/word/2010/wordprocessingGroup" xmlns:wpi="http://schemas.microsoft.com/office/word/2010/wordprocessingInk" xmlns:wne="http://schemas.microsoft.com/office/word/2006/wordml" xmlns:wps="http://schemas.microsoft.com/office/word/2010/wordprocessingShape" mc:Ignorable="w14 w15 w16se w16cid w16 w16cex w16sdtdh wp14">
+  <w:footnote w:type="separator" w:id="-1">
+    <w:p>
+      <w:pPr>
+        <w:spacing w:after="0" w:line="240" w:lineRule="auto"/>
+      </w:pPr>
+      <w:r>
+        <w:separator/>
+      </w:r>
+    </w:p>
+  </w:footnote>
+  <w:footnote w:type="continuationSeparator" w:id="0">
+    <w:p>
+      <w:pPr>
+        <w:spacing w:after="0" w:line="240" w:lineRule="auto"/>
+      </w:pPr>
+      <w:r>
+        <w:continuationSeparator/>
+      </w:r>
+    </w:p>
+  </w:footnote>
+</w:footnotes>
+</file>
+
 <file path=word/styles.xml><?xml version="1.0" encoding="utf-8"?>
 <w:styles xmlns:mc="http://schemas.openxmlformats.org/markup-compatibility/2006" xmlns:r="http://schemas.openxmlformats.org/officeDocument/2006/relationships" xmlns:w="http://schemas.openxmlformats.org/wordprocessingml/2006/main" xmlns:w14="http://schemas.microsoft.com/office/word/2010/wordml" xmlns:w15="http://schemas.microsoft.com/office/word/2012/wordml" xmlns:w16cex="http://schemas.microsoft.com/office/word/2018/wordml/cex" xmlns:w16cid="http://schemas.microsoft.com/office/word/2016/wordml/cid" xmlns:w16="http://schemas.microsoft.com/office/word/2018/wordml" xmlns:w16sdtdh="http://schemas.microsoft.com/office/word/2020/wordml/sdtdatahash" xmlns:w16se="http://schemas.microsoft.com/office/word/2015/wordml/symex" mc:Ignorable="w14 w15 w16se w16cid w16 w16cex w16sdtdh">
   <w:docDefaults>
     <w:rPrDefault>
       <w:rPr>
-        <w:rFonts w:asciiTheme="minorHAnsi" w:eastAsiaTheme="minorHAnsi" w:hAnsiTheme="minorHAnsi" w:cstheme="minorBidi"/>
+        <w:rFonts w:asciiTheme="minorHAnsi" w:eastAsiaTheme="minorEastAsia" w:hAnsiTheme="minorHAnsi" w:cstheme="minorBidi"/>
         <w:sz w:val="22"/>
         <w:szCs w:val="22"/>
         <w:lang w:val="en-AU" w:eastAsia="en-US" w:bidi="ar-SA"/>
@@ -517,17 +587,17 @@
     <w:lsdException w:name="Unresolved Mention" w:semiHidden="1" w:unhideWhenUsed="1"/>
     <w:lsdException w:name="Smart Link" w:semiHidden="1" w:unhideWhenUsed="1"/>
   </w:latentStyles>
-  <w:style w:type="paragraph" w:default="1" w:styleId="Normal">
+  <w:style w:type="paragraph" w:default="1" w:styleId="a">
     <w:name w:val="Normal"/>
     <w:qFormat/>
   </w:style>
-  <w:style w:type="character" w:default="1" w:styleId="DefaultParagraphFont">
+  <w:style w:type="character" w:default="1" w:styleId="a0">
     <w:name w:val="Default Paragraph Font"/>
     <w:uiPriority w:val="1"/>
     <w:semiHidden/>
     <w:unhideWhenUsed/>
   </w:style>
-  <w:style w:type="table" w:default="1" w:styleId="TableNormal">
+  <w:style w:type="table" w:default="1" w:styleId="a1">
     <w:name w:val="Normal Table"/>
     <w:uiPriority w:val="99"/>
     <w:semiHidden/>
@@ -542,11 +612,88 @@
       </w:tblCellMar>
     </w:tblPr>
   </w:style>
-  <w:style w:type="numbering" w:default="1" w:styleId="NoList">
+  <w:style w:type="numbering" w:default="1" w:styleId="a2">
     <w:name w:val="No List"/>
     <w:uiPriority w:val="99"/>
     <w:semiHidden/>
     <w:unhideWhenUsed/>
+  </w:style>
+  <w:style w:type="paragraph" w:styleId="a3">
+    <w:name w:val="header"/>
+    <w:basedOn w:val="a"/>
+    <w:link w:val="a4"/>
+    <w:uiPriority w:val="99"/>
+    <w:unhideWhenUsed/>
+    <w:rsid w:val="008C4395"/>
+    <w:pPr>
+      <w:pBdr>
+        <w:bottom w:val="single" w:sz="6" w:space="1" w:color="auto"/>
+      </w:pBdr>
+      <w:tabs>
+        <w:tab w:val="center" w:pos="4153"/>
+        <w:tab w:val="right" w:pos="8306"/>
+      </w:tabs>
+      <w:snapToGrid w:val="0"/>
+      <w:spacing w:line="240" w:lineRule="auto"/>
+      <w:jc w:val="center"/>
+    </w:pPr>
+    <w:rPr>
+      <w:sz w:val="18"/>
+      <w:szCs w:val="18"/>
+    </w:rPr>
+  </w:style>
+  <w:style w:type="character" w:customStyle="1" w:styleId="a4">
+    <w:name w:val="页眉 字符"/>
+    <w:basedOn w:val="a0"/>
+    <w:link w:val="a3"/>
+    <w:uiPriority w:val="99"/>
+    <w:rsid w:val="008C4395"/>
+    <w:rPr>
+      <w:sz w:val="18"/>
+      <w:szCs w:val="18"/>
+    </w:rPr>
+  </w:style>
+  <w:style w:type="paragraph" w:styleId="a5">
+    <w:name w:val="footer"/>
+    <w:basedOn w:val="a"/>
+    <w:link w:val="a6"/>
+    <w:uiPriority w:val="99"/>
+    <w:unhideWhenUsed/>
+    <w:rsid w:val="008C4395"/>
+    <w:pPr>
+      <w:tabs>
+        <w:tab w:val="center" w:pos="4153"/>
+        <w:tab w:val="right" w:pos="8306"/>
+      </w:tabs>
+      <w:snapToGrid w:val="0"/>
+      <w:spacing w:line="240" w:lineRule="auto"/>
+    </w:pPr>
+    <w:rPr>
+      <w:sz w:val="18"/>
+      <w:szCs w:val="18"/>
+    </w:rPr>
+  </w:style>
+  <w:style w:type="character" w:customStyle="1" w:styleId="a6">
+    <w:name w:val="页脚 字符"/>
+    <w:basedOn w:val="a0"/>
+    <w:link w:val="a5"/>
+    <w:uiPriority w:val="99"/>
+    <w:rsid w:val="008C4395"/>
+    <w:rPr>
+      <w:sz w:val="18"/>
+      <w:szCs w:val="18"/>
+    </w:rPr>
+  </w:style>
+  <w:style w:type="character" w:styleId="a7">
+    <w:name w:val="Strong"/>
+    <w:basedOn w:val="a0"/>
+    <w:uiPriority w:val="22"/>
+    <w:qFormat/>
+    <w:rsid w:val="008C4395"/>
+    <w:rPr>
+      <w:b/>
+      <w:bCs/>
+    </w:rPr>
   </w:style>
 </w:styles>
 </file>

--- a/ISYS3001.docx
+++ b/ISYS3001.docx
@@ -1,6 +1,6 @@
 
 <file path=word/document.xml><?xml version="1.0" encoding="utf-8"?>
-<w:document xmlns:wpc="http://schemas.microsoft.com/office/word/2010/wordprocessingCanvas" xmlns:cx="http://schemas.microsoft.com/office/drawing/2014/chartex" xmlns:cx1="http://schemas.microsoft.com/office/drawing/2015/9/8/chartex" xmlns:cx2="http://schemas.microsoft.com/office/drawing/2015/10/21/chartex" xmlns:cx3="http://schemas.microsoft.com/office/drawing/2016/5/9/chartex" xmlns:cx4="http://schemas.microsoft.com/office/drawing/2016/5/10/chartex" xmlns:cx5="http://schemas.microsoft.com/office/drawing/2016/5/11/chartex" xmlns:cx6="http://schemas.microsoft.com/office/drawing/2016/5/12/chartex" xmlns:cx7="http://schemas.microsoft.com/office/drawing/2016/5/13/chartex" xmlns:cx8="http://schemas.microsoft.com/office/drawing/2016/5/14/chartex" xmlns:mc="http://schemas.openxmlformats.org/markup-compatibility/2006" xmlns:aink="http://schemas.microsoft.com/office/drawing/2016/ink" xmlns:am3d="http://schemas.microsoft.com/office/drawing/2017/model3d" xmlns:o="urn:schemas-microsoft-com:office:office" xmlns:r="http://schemas.openxmlformats.org/officeDocument/2006/relationships" xmlns:m="http://schemas.openxmlformats.org/officeDocument/2006/math" xmlns:v="urn:schemas-microsoft-com:vml" xmlns:wp14="http://schemas.microsoft.com/office/word/2010/wordprocessingDrawing" xmlns:wp="http://schemas.openxmlformats.org/drawingml/2006/wordprocessingDrawing" xmlns:w10="urn:schemas-microsoft-com:office:word" xmlns:w="http://schemas.openxmlformats.org/wordprocessingml/2006/main" xmlns:w14="http://schemas.microsoft.com/office/word/2010/wordml" xmlns:w15="http://schemas.microsoft.com/office/word/2012/wordml" xmlns:w16cex="http://schemas.microsoft.com/office/word/2018/wordml/cex" xmlns:w16cid="http://schemas.microsoft.com/office/word/2016/wordml/cid" xmlns:w16="http://schemas.microsoft.com/office/word/2018/wordml" xmlns:w16sdtdh="http://schemas.microsoft.com/office/word/2020/wordml/sdtdatahash" xmlns:w16se="http://schemas.microsoft.com/office/word/2015/wordml/symex" xmlns:wpg="http://schemas.microsoft.com/office/word/2010/wordprocessingGroup" xmlns:wpi="http://schemas.microsoft.com/office/word/2010/wordprocessingInk" xmlns:wne="http://schemas.microsoft.com/office/word/2006/wordml" xmlns:wps="http://schemas.microsoft.com/office/word/2010/wordprocessingShape" mc:Ignorable="w14 w15 w16se w16cid w16 w16cex w16sdtdh wp14">
+<w:document xmlns:wpc="http://schemas.microsoft.com/office/word/2010/wordprocessingCanvas" xmlns:cx="http://schemas.microsoft.com/office/drawing/2014/chartex" xmlns:cx1="http://schemas.microsoft.com/office/drawing/2015/9/8/chartex" xmlns:cx2="http://schemas.microsoft.com/office/drawing/2015/10/21/chartex" xmlns:cx3="http://schemas.microsoft.com/office/drawing/2016/5/9/chartex" xmlns:cx4="http://schemas.microsoft.com/office/drawing/2016/5/10/chartex" xmlns:cx5="http://schemas.microsoft.com/office/drawing/2016/5/11/chartex" xmlns:cx6="http://schemas.microsoft.com/office/drawing/2016/5/12/chartex" xmlns:cx7="http://schemas.microsoft.com/office/drawing/2016/5/13/chartex" xmlns:cx8="http://schemas.microsoft.com/office/drawing/2016/5/14/chartex" xmlns:mc="http://schemas.openxmlformats.org/markup-compatibility/2006" xmlns:aink="http://schemas.microsoft.com/office/drawing/2016/ink" xmlns:am3d="http://schemas.microsoft.com/office/drawing/2017/model3d" xmlns:o="urn:schemas-microsoft-com:office:office" xmlns:oel="http://schemas.microsoft.com/office/2019/extlst" xmlns:r="http://schemas.openxmlformats.org/officeDocument/2006/relationships" xmlns:m="http://schemas.openxmlformats.org/officeDocument/2006/math" xmlns:v="urn:schemas-microsoft-com:vml" xmlns:wp14="http://schemas.microsoft.com/office/word/2010/wordprocessingDrawing" xmlns:wp="http://schemas.openxmlformats.org/drawingml/2006/wordprocessingDrawing" xmlns:w10="urn:schemas-microsoft-com:office:word" xmlns:w="http://schemas.openxmlformats.org/wordprocessingml/2006/main" xmlns:w14="http://schemas.microsoft.com/office/word/2010/wordml" xmlns:w15="http://schemas.microsoft.com/office/word/2012/wordml" xmlns:w16cex="http://schemas.microsoft.com/office/word/2018/wordml/cex" xmlns:w16cid="http://schemas.microsoft.com/office/word/2016/wordml/cid" xmlns:w16="http://schemas.microsoft.com/office/word/2018/wordml" xmlns:w16sdtdh="http://schemas.microsoft.com/office/word/2020/wordml/sdtdatahash" xmlns:w16se="http://schemas.microsoft.com/office/word/2015/wordml/symex" xmlns:wpg="http://schemas.microsoft.com/office/word/2010/wordprocessingGroup" xmlns:wpi="http://schemas.microsoft.com/office/word/2010/wordprocessingInk" xmlns:wne="http://schemas.microsoft.com/office/word/2006/wordml" xmlns:wps="http://schemas.microsoft.com/office/word/2010/wordprocessingShape" mc:Ignorable="w14 w15 w16se w16cid w16 w16cex w16sdtdh wp14">
   <w:body>
     <w:p>
       <w:pPr>
@@ -111,7 +111,157 @@
         <w:t>…</w:t>
       </w:r>
     </w:p>
-    <w:p/>
+    <w:p>
+      <w:pPr>
+        <w:rPr>
+          <w:rFonts w:ascii="Segoe UI" w:hAnsi="Segoe UI" w:cs="Segoe UI"/>
+          <w:color w:val="101214"/>
+          <w:sz w:val="21"/>
+          <w:szCs w:val="21"/>
+          <w:shd w:val="clear" w:color="auto" w:fill="FCFDFE"/>
+          <w:lang w:eastAsia="zh-CN"/>
+        </w:rPr>
+      </w:pPr>
+      <w:r>
+        <w:rPr>
+          <w:rFonts w:ascii="Segoe UI" w:hAnsi="Segoe UI" w:cs="Segoe UI"/>
+          <w:color w:val="101214"/>
+          <w:sz w:val="21"/>
+          <w:szCs w:val="21"/>
+          <w:shd w:val="clear" w:color="auto" w:fill="FCFDFE"/>
+          <w:lang w:eastAsia="zh-CN"/>
+        </w:rPr>
+        <w:t>123123123123213123213123213123</w:t>
+      </w:r>
+    </w:p>
+    <w:p>
+      <w:pPr>
+        <w:rPr>
+          <w:rFonts w:ascii="Segoe UI" w:hAnsi="Segoe UI" w:cs="Segoe UI"/>
+          <w:color w:val="101214"/>
+          <w:sz w:val="21"/>
+          <w:szCs w:val="21"/>
+          <w:shd w:val="clear" w:color="auto" w:fill="FCFDFE"/>
+          <w:lang w:eastAsia="zh-CN"/>
+        </w:rPr>
+      </w:pPr>
+      <w:r>
+        <w:rPr>
+          <w:rFonts w:ascii="Segoe UI" w:hAnsi="Segoe UI" w:cs="Segoe UI"/>
+          <w:color w:val="101214"/>
+          <w:sz w:val="21"/>
+          <w:szCs w:val="21"/>
+          <w:shd w:val="clear" w:color="auto" w:fill="FCFDFE"/>
+          <w:lang w:eastAsia="zh-CN"/>
+        </w:rPr>
+        <w:t>12321312</w:t>
+      </w:r>
+    </w:p>
+    <w:p>
+      <w:pPr>
+        <w:rPr>
+          <w:rFonts w:ascii="Segoe UI" w:hAnsi="Segoe UI" w:cs="Segoe UI"/>
+          <w:color w:val="101214"/>
+          <w:sz w:val="21"/>
+          <w:szCs w:val="21"/>
+          <w:shd w:val="clear" w:color="auto" w:fill="FCFDFE"/>
+          <w:lang w:eastAsia="zh-CN"/>
+        </w:rPr>
+      </w:pPr>
+      <w:r>
+        <w:rPr>
+          <w:rFonts w:ascii="Segoe UI" w:hAnsi="Segoe UI" w:cs="Segoe UI"/>
+          <w:color w:val="101214"/>
+          <w:sz w:val="21"/>
+          <w:szCs w:val="21"/>
+          <w:shd w:val="clear" w:color="auto" w:fill="FCFDFE"/>
+          <w:lang w:eastAsia="zh-CN"/>
+        </w:rPr>
+        <w:t>3</w:t>
+      </w:r>
+    </w:p>
+    <w:p>
+      <w:pPr>
+        <w:rPr>
+          <w:rFonts w:ascii="Segoe UI" w:hAnsi="Segoe UI" w:cs="Segoe UI"/>
+          <w:color w:val="101214"/>
+          <w:sz w:val="21"/>
+          <w:szCs w:val="21"/>
+          <w:shd w:val="clear" w:color="auto" w:fill="FCFDFE"/>
+          <w:lang w:eastAsia="zh-CN"/>
+        </w:rPr>
+      </w:pPr>
+      <w:r>
+        <w:rPr>
+          <w:rFonts w:ascii="Segoe UI" w:hAnsi="Segoe UI" w:cs="Segoe UI"/>
+          <w:color w:val="101214"/>
+          <w:sz w:val="21"/>
+          <w:szCs w:val="21"/>
+          <w:shd w:val="clear" w:color="auto" w:fill="FCFDFE"/>
+          <w:lang w:eastAsia="zh-CN"/>
+        </w:rPr>
+        <w:t>213</w:t>
+      </w:r>
+    </w:p>
+    <w:p>
+      <w:pPr>
+        <w:rPr>
+          <w:rFonts w:ascii="Segoe UI" w:hAnsi="Segoe UI" w:cs="Segoe UI"/>
+          <w:color w:val="101214"/>
+          <w:sz w:val="21"/>
+          <w:szCs w:val="21"/>
+          <w:shd w:val="clear" w:color="auto" w:fill="FCFDFE"/>
+          <w:lang w:eastAsia="zh-CN"/>
+        </w:rPr>
+      </w:pPr>
+      <w:r>
+        <w:rPr>
+          <w:rFonts w:ascii="Segoe UI" w:hAnsi="Segoe UI" w:cs="Segoe UI"/>
+          <w:color w:val="101214"/>
+          <w:sz w:val="21"/>
+          <w:szCs w:val="21"/>
+          <w:shd w:val="clear" w:color="auto" w:fill="FCFDFE"/>
+          <w:lang w:eastAsia="zh-CN"/>
+        </w:rPr>
+        <w:t>21</w:t>
+      </w:r>
+    </w:p>
+    <w:p>
+      <w:pPr>
+        <w:rPr>
+          <w:rFonts w:ascii="Segoe UI" w:hAnsi="Segoe UI" w:cs="Segoe UI"/>
+          <w:color w:val="101214"/>
+          <w:sz w:val="21"/>
+          <w:szCs w:val="21"/>
+          <w:shd w:val="clear" w:color="auto" w:fill="FCFDFE"/>
+          <w:lang w:eastAsia="zh-CN"/>
+        </w:rPr>
+      </w:pPr>
+      <w:r>
+        <w:rPr>
+          <w:rFonts w:ascii="Segoe UI" w:hAnsi="Segoe UI" w:cs="Segoe UI"/>
+          <w:color w:val="101214"/>
+          <w:sz w:val="21"/>
+          <w:szCs w:val="21"/>
+          <w:shd w:val="clear" w:color="auto" w:fill="FCFDFE"/>
+          <w:lang w:eastAsia="zh-CN"/>
+        </w:rPr>
+        <w:t>32</w:t>
+      </w:r>
+    </w:p>
+    <w:p>
+      <w:r>
+        <w:rPr>
+          <w:rFonts w:ascii="Segoe UI" w:hAnsi="Segoe UI" w:cs="Segoe UI"/>
+          <w:color w:val="101214"/>
+          <w:sz w:val="21"/>
+          <w:szCs w:val="21"/>
+          <w:shd w:val="clear" w:color="auto" w:fill="FCFDFE"/>
+          <w:lang w:eastAsia="zh-CN"/>
+        </w:rPr>
+        <w:t>13</w:t>
+      </w:r>
+    </w:p>
     <w:sectPr>
       <w:pgSz w:w="11906" w:h="16838"/>
       <w:pgMar w:top="1440" w:right="1440" w:bottom="1440" w:left="1440" w:header="708" w:footer="708" w:gutter="0"/>
@@ -122,12 +272,62 @@
 </w:document>
 </file>
 
+<file path=word/endnotes.xml><?xml version="1.0" encoding="utf-8"?>
+<w:endnotes xmlns:wpc="http://schemas.microsoft.com/office/word/2010/wordprocessingCanvas" xmlns:cx="http://schemas.microsoft.com/office/drawing/2014/chartex" xmlns:cx1="http://schemas.microsoft.com/office/drawing/2015/9/8/chartex" xmlns:cx2="http://schemas.microsoft.com/office/drawing/2015/10/21/chartex" xmlns:cx3="http://schemas.microsoft.com/office/drawing/2016/5/9/chartex" xmlns:cx4="http://schemas.microsoft.com/office/drawing/2016/5/10/chartex" xmlns:cx5="http://schemas.microsoft.com/office/drawing/2016/5/11/chartex" xmlns:cx6="http://schemas.microsoft.com/office/drawing/2016/5/12/chartex" xmlns:cx7="http://schemas.microsoft.com/office/drawing/2016/5/13/chartex" xmlns:cx8="http://schemas.microsoft.com/office/drawing/2016/5/14/chartex" xmlns:mc="http://schemas.openxmlformats.org/markup-compatibility/2006" xmlns:aink="http://schemas.microsoft.com/office/drawing/2016/ink" xmlns:am3d="http://schemas.microsoft.com/office/drawing/2017/model3d" xmlns:o="urn:schemas-microsoft-com:office:office" xmlns:oel="http://schemas.microsoft.com/office/2019/extlst" xmlns:r="http://schemas.openxmlformats.org/officeDocument/2006/relationships" xmlns:m="http://schemas.openxmlformats.org/officeDocument/2006/math" xmlns:v="urn:schemas-microsoft-com:vml" xmlns:wp14="http://schemas.microsoft.com/office/word/2010/wordprocessingDrawing" xmlns:wp="http://schemas.openxmlformats.org/drawingml/2006/wordprocessingDrawing" xmlns:w10="urn:schemas-microsoft-com:office:word" xmlns:w="http://schemas.openxmlformats.org/wordprocessingml/2006/main" xmlns:w14="http://schemas.microsoft.com/office/word/2010/wordml" xmlns:w15="http://schemas.microsoft.com/office/word/2012/wordml" xmlns:w16cex="http://schemas.microsoft.com/office/word/2018/wordml/cex" xmlns:w16cid="http://schemas.microsoft.com/office/word/2016/wordml/cid" xmlns:w16="http://schemas.microsoft.com/office/word/2018/wordml" xmlns:w16sdtdh="http://schemas.microsoft.com/office/word/2020/wordml/sdtdatahash" xmlns:w16se="http://schemas.microsoft.com/office/word/2015/wordml/symex" xmlns:wpg="http://schemas.microsoft.com/office/word/2010/wordprocessingGroup" xmlns:wpi="http://schemas.microsoft.com/office/word/2010/wordprocessingInk" xmlns:wne="http://schemas.microsoft.com/office/word/2006/wordml" xmlns:wps="http://schemas.microsoft.com/office/word/2010/wordprocessingShape" mc:Ignorable="w14 w15 w16se w16cid w16 w16cex w16sdtdh wp14">
+  <w:endnote w:type="separator" w:id="-1">
+    <w:p>
+      <w:pPr>
+        <w:spacing w:after="0" w:line="240" w:lineRule="auto"/>
+      </w:pPr>
+      <w:r>
+        <w:separator/>
+      </w:r>
+    </w:p>
+  </w:endnote>
+  <w:endnote w:type="continuationSeparator" w:id="0">
+    <w:p>
+      <w:pPr>
+        <w:spacing w:after="0" w:line="240" w:lineRule="auto"/>
+      </w:pPr>
+      <w:r>
+        <w:continuationSeparator/>
+      </w:r>
+    </w:p>
+  </w:endnote>
+</w:endnotes>
+</file>
+
+<file path=word/footnotes.xml><?xml version="1.0" encoding="utf-8"?>
+<w:footnotes xmlns:wpc="http://schemas.microsoft.com/office/word/2010/wordprocessingCanvas" xmlns:cx="http://schemas.microsoft.com/office/drawing/2014/chartex" xmlns:cx1="http://schemas.microsoft.com/office/drawing/2015/9/8/chartex" xmlns:cx2="http://schemas.microsoft.com/office/drawing/2015/10/21/chartex" xmlns:cx3="http://schemas.microsoft.com/office/drawing/2016/5/9/chartex" xmlns:cx4="http://schemas.microsoft.com/office/drawing/2016/5/10/chartex" xmlns:cx5="http://schemas.microsoft.com/office/drawing/2016/5/11/chartex" xmlns:cx6="http://schemas.microsoft.com/office/drawing/2016/5/12/chartex" xmlns:cx7="http://schemas.microsoft.com/office/drawing/2016/5/13/chartex" xmlns:cx8="http://schemas.microsoft.com/office/drawing/2016/5/14/chartex" xmlns:mc="http://schemas.openxmlformats.org/markup-compatibility/2006" xmlns:aink="http://schemas.microsoft.com/office/drawing/2016/ink" xmlns:am3d="http://schemas.microsoft.com/office/drawing/2017/model3d" xmlns:o="urn:schemas-microsoft-com:office:office" xmlns:oel="http://schemas.microsoft.com/office/2019/extlst" xmlns:r="http://schemas.openxmlformats.org/officeDocument/2006/relationships" xmlns:m="http://schemas.openxmlformats.org/officeDocument/2006/math" xmlns:v="urn:schemas-microsoft-com:vml" xmlns:wp14="http://schemas.microsoft.com/office/word/2010/wordprocessingDrawing" xmlns:wp="http://schemas.openxmlformats.org/drawingml/2006/wordprocessingDrawing" xmlns:w10="urn:schemas-microsoft-com:office:word" xmlns:w="http://schemas.openxmlformats.org/wordprocessingml/2006/main" xmlns:w14="http://schemas.microsoft.com/office/word/2010/wordml" xmlns:w15="http://schemas.microsoft.com/office/word/2012/wordml" xmlns:w16cex="http://schemas.microsoft.com/office/word/2018/wordml/cex" xmlns:w16cid="http://schemas.microsoft.com/office/word/2016/wordml/cid" xmlns:w16="http://schemas.microsoft.com/office/word/2018/wordml" xmlns:w16sdtdh="http://schemas.microsoft.com/office/word/2020/wordml/sdtdatahash" xmlns:w16se="http://schemas.microsoft.com/office/word/2015/wordml/symex" xmlns:wpg="http://schemas.microsoft.com/office/word/2010/wordprocessingGroup" xmlns:wpi="http://schemas.microsoft.com/office/word/2010/wordprocessingInk" xmlns:wne="http://schemas.microsoft.com/office/word/2006/wordml" xmlns:wps="http://schemas.microsoft.com/office/word/2010/wordprocessingShape" mc:Ignorable="w14 w15 w16se w16cid w16 w16cex w16sdtdh wp14">
+  <w:footnote w:type="separator" w:id="-1">
+    <w:p>
+      <w:pPr>
+        <w:spacing w:after="0" w:line="240" w:lineRule="auto"/>
+      </w:pPr>
+      <w:r>
+        <w:separator/>
+      </w:r>
+    </w:p>
+  </w:footnote>
+  <w:footnote w:type="continuationSeparator" w:id="0">
+    <w:p>
+      <w:pPr>
+        <w:spacing w:after="0" w:line="240" w:lineRule="auto"/>
+      </w:pPr>
+      <w:r>
+        <w:continuationSeparator/>
+      </w:r>
+    </w:p>
+  </w:footnote>
+</w:footnotes>
+</file>
+
 <file path=word/styles.xml><?xml version="1.0" encoding="utf-8"?>
 <w:styles xmlns:mc="http://schemas.openxmlformats.org/markup-compatibility/2006" xmlns:r="http://schemas.openxmlformats.org/officeDocument/2006/relationships" xmlns:w="http://schemas.openxmlformats.org/wordprocessingml/2006/main" xmlns:w14="http://schemas.microsoft.com/office/word/2010/wordml" xmlns:w15="http://schemas.microsoft.com/office/word/2012/wordml" xmlns:w16cex="http://schemas.microsoft.com/office/word/2018/wordml/cex" xmlns:w16cid="http://schemas.microsoft.com/office/word/2016/wordml/cid" xmlns:w16="http://schemas.microsoft.com/office/word/2018/wordml" xmlns:w16sdtdh="http://schemas.microsoft.com/office/word/2020/wordml/sdtdatahash" xmlns:w16se="http://schemas.microsoft.com/office/word/2015/wordml/symex" mc:Ignorable="w14 w15 w16se w16cid w16 w16cex w16sdtdh">
   <w:docDefaults>
     <w:rPrDefault>
       <w:rPr>
-        <w:rFonts w:asciiTheme="minorHAnsi" w:eastAsiaTheme="minorHAnsi" w:hAnsiTheme="minorHAnsi" w:cstheme="minorBidi"/>
+        <w:rFonts w:asciiTheme="minorHAnsi" w:eastAsia="宋体" w:hAnsiTheme="minorHAnsi" w:cstheme="minorBidi"/>
         <w:sz w:val="22"/>
         <w:szCs w:val="22"/>
         <w:lang w:val="en-AU" w:eastAsia="en-US" w:bidi="ar-SA"/>
@@ -517,17 +717,17 @@
     <w:lsdException w:name="Unresolved Mention" w:semiHidden="1" w:unhideWhenUsed="1"/>
     <w:lsdException w:name="Smart Link" w:semiHidden="1" w:unhideWhenUsed="1"/>
   </w:latentStyles>
-  <w:style w:type="paragraph" w:default="1" w:styleId="Normal">
+  <w:style w:type="paragraph" w:default="1" w:styleId="a">
     <w:name w:val="Normal"/>
     <w:qFormat/>
   </w:style>
-  <w:style w:type="character" w:default="1" w:styleId="DefaultParagraphFont">
+  <w:style w:type="character" w:default="1" w:styleId="a0">
     <w:name w:val="Default Paragraph Font"/>
     <w:uiPriority w:val="1"/>
     <w:semiHidden/>
     <w:unhideWhenUsed/>
   </w:style>
-  <w:style w:type="table" w:default="1" w:styleId="TableNormal">
+  <w:style w:type="table" w:default="1" w:styleId="a1">
     <w:name w:val="Normal Table"/>
     <w:uiPriority w:val="99"/>
     <w:semiHidden/>
@@ -542,11 +742,123 @@
       </w:tblCellMar>
     </w:tblPr>
   </w:style>
-  <w:style w:type="numbering" w:default="1" w:styleId="NoList">
+  <w:style w:type="numbering" w:default="1" w:styleId="a2">
     <w:name w:val="No List"/>
     <w:uiPriority w:val="99"/>
     <w:semiHidden/>
     <w:unhideWhenUsed/>
+  </w:style>
+  <w:style w:type="paragraph" w:styleId="a3">
+    <w:name w:val="header"/>
+    <w:basedOn w:val="a"/>
+    <w:link w:val="a4"/>
+    <w:uiPriority w:val="99"/>
+    <w:unhideWhenUsed/>
+    <w:rsid w:val="0002462A"/>
+    <w:pPr>
+      <w:tabs>
+        <w:tab w:val="center" w:pos="4153"/>
+        <w:tab w:val="right" w:pos="8306"/>
+      </w:tabs>
+      <w:spacing w:after="0" w:line="240" w:lineRule="auto"/>
+    </w:pPr>
+  </w:style>
+  <w:style w:type="character" w:customStyle="1" w:styleId="a4">
+    <w:name w:val="页眉 字符"/>
+    <w:basedOn w:val="a0"/>
+    <w:link w:val="a3"/>
+    <w:uiPriority w:val="99"/>
+    <w:rsid w:val="0002462A"/>
+  </w:style>
+  <w:style w:type="paragraph" w:styleId="a5">
+    <w:name w:val="footer"/>
+    <w:basedOn w:val="a"/>
+    <w:link w:val="a6"/>
+    <w:uiPriority w:val="99"/>
+    <w:unhideWhenUsed/>
+    <w:rsid w:val="0002462A"/>
+    <w:pPr>
+      <w:tabs>
+        <w:tab w:val="center" w:pos="4153"/>
+        <w:tab w:val="right" w:pos="8306"/>
+      </w:tabs>
+      <w:spacing w:after="0" w:line="240" w:lineRule="auto"/>
+    </w:pPr>
+  </w:style>
+  <w:style w:type="character" w:customStyle="1" w:styleId="a6">
+    <w:name w:val="页脚 字符"/>
+    <w:basedOn w:val="a0"/>
+    <w:link w:val="a5"/>
+    <w:uiPriority w:val="99"/>
+    <w:rsid w:val="0002462A"/>
+  </w:style>
+  <w:style w:type="character" w:styleId="a7">
+    <w:name w:val="annotation reference"/>
+    <w:basedOn w:val="a0"/>
+    <w:uiPriority w:val="99"/>
+    <w:semiHidden/>
+    <w:unhideWhenUsed/>
+    <w:rsid w:val="00CA1FB0"/>
+    <w:rPr>
+      <w:sz w:val="16"/>
+      <w:szCs w:val="16"/>
+    </w:rPr>
+  </w:style>
+  <w:style w:type="paragraph" w:styleId="a8">
+    <w:name w:val="annotation text"/>
+    <w:basedOn w:val="a"/>
+    <w:link w:val="a9"/>
+    <w:uiPriority w:val="99"/>
+    <w:semiHidden/>
+    <w:unhideWhenUsed/>
+    <w:rsid w:val="00CA1FB0"/>
+    <w:pPr>
+      <w:spacing w:line="240" w:lineRule="auto"/>
+    </w:pPr>
+    <w:rPr>
+      <w:sz w:val="20"/>
+      <w:szCs w:val="20"/>
+    </w:rPr>
+  </w:style>
+  <w:style w:type="character" w:customStyle="1" w:styleId="a9">
+    <w:name w:val="批注文字 字符"/>
+    <w:basedOn w:val="a0"/>
+    <w:link w:val="a8"/>
+    <w:uiPriority w:val="99"/>
+    <w:semiHidden/>
+    <w:rsid w:val="00CA1FB0"/>
+    <w:rPr>
+      <w:sz w:val="20"/>
+      <w:szCs w:val="20"/>
+    </w:rPr>
+  </w:style>
+  <w:style w:type="paragraph" w:styleId="aa">
+    <w:name w:val="annotation subject"/>
+    <w:basedOn w:val="a8"/>
+    <w:next w:val="a8"/>
+    <w:link w:val="ab"/>
+    <w:uiPriority w:val="99"/>
+    <w:semiHidden/>
+    <w:unhideWhenUsed/>
+    <w:rsid w:val="00CA1FB0"/>
+    <w:rPr>
+      <w:b/>
+      <w:bCs/>
+    </w:rPr>
+  </w:style>
+  <w:style w:type="character" w:customStyle="1" w:styleId="ab">
+    <w:name w:val="批注主题 字符"/>
+    <w:basedOn w:val="a9"/>
+    <w:link w:val="aa"/>
+    <w:uiPriority w:val="99"/>
+    <w:semiHidden/>
+    <w:rsid w:val="00CA1FB0"/>
+    <w:rPr>
+      <w:b/>
+      <w:bCs/>
+      <w:sz w:val="20"/>
+      <w:szCs w:val="20"/>
+    </w:rPr>
   </w:style>
 </w:styles>
 </file>

--- a/ISYS3001.docx
+++ b/ISYS3001.docx
@@ -1,6 +1,6 @@
 
 <file path=word/document.xml><?xml version="1.0" encoding="utf-8"?>
-<w:document xmlns:wpc="http://schemas.microsoft.com/office/word/2010/wordprocessingCanvas" xmlns:cx="http://schemas.microsoft.com/office/drawing/2014/chartex" xmlns:cx1="http://schemas.microsoft.com/office/drawing/2015/9/8/chartex" xmlns:cx2="http://schemas.microsoft.com/office/drawing/2015/10/21/chartex" xmlns:cx3="http://schemas.microsoft.com/office/drawing/2016/5/9/chartex" xmlns:cx4="http://schemas.microsoft.com/office/drawing/2016/5/10/chartex" xmlns:cx5="http://schemas.microsoft.com/office/drawing/2016/5/11/chartex" xmlns:cx6="http://schemas.microsoft.com/office/drawing/2016/5/12/chartex" xmlns:cx7="http://schemas.microsoft.com/office/drawing/2016/5/13/chartex" xmlns:cx8="http://schemas.microsoft.com/office/drawing/2016/5/14/chartex" xmlns:mc="http://schemas.openxmlformats.org/markup-compatibility/2006" xmlns:aink="http://schemas.microsoft.com/office/drawing/2016/ink" xmlns:am3d="http://schemas.microsoft.com/office/drawing/2017/model3d" xmlns:o="urn:schemas-microsoft-com:office:office" xmlns:r="http://schemas.openxmlformats.org/officeDocument/2006/relationships" xmlns:m="http://schemas.openxmlformats.org/officeDocument/2006/math" xmlns:v="urn:schemas-microsoft-com:vml" xmlns:wp14="http://schemas.microsoft.com/office/word/2010/wordprocessingDrawing" xmlns:wp="http://schemas.openxmlformats.org/drawingml/2006/wordprocessingDrawing" xmlns:w10="urn:schemas-microsoft-com:office:word" xmlns:w="http://schemas.openxmlformats.org/wordprocessingml/2006/main" xmlns:w14="http://schemas.microsoft.com/office/word/2010/wordml" xmlns:w15="http://schemas.microsoft.com/office/word/2012/wordml" xmlns:w16cex="http://schemas.microsoft.com/office/word/2018/wordml/cex" xmlns:w16cid="http://schemas.microsoft.com/office/word/2016/wordml/cid" xmlns:w16="http://schemas.microsoft.com/office/word/2018/wordml" xmlns:w16sdtdh="http://schemas.microsoft.com/office/word/2020/wordml/sdtdatahash" xmlns:w16se="http://schemas.microsoft.com/office/word/2015/wordml/symex" xmlns:wpg="http://schemas.microsoft.com/office/word/2010/wordprocessingGroup" xmlns:wpi="http://schemas.microsoft.com/office/word/2010/wordprocessingInk" xmlns:wne="http://schemas.microsoft.com/office/word/2006/wordml" xmlns:wps="http://schemas.microsoft.com/office/word/2010/wordprocessingShape" mc:Ignorable="w14 w15 w16se w16cid w16 w16cex w16sdtdh wp14">
+<w:document xmlns:wpc="http://schemas.microsoft.com/office/word/2010/wordprocessingCanvas" xmlns:cx="http://schemas.microsoft.com/office/drawing/2014/chartex" xmlns:cx1="http://schemas.microsoft.com/office/drawing/2015/9/8/chartex" xmlns:cx2="http://schemas.microsoft.com/office/drawing/2015/10/21/chartex" xmlns:cx3="http://schemas.microsoft.com/office/drawing/2016/5/9/chartex" xmlns:cx4="http://schemas.microsoft.com/office/drawing/2016/5/10/chartex" xmlns:cx5="http://schemas.microsoft.com/office/drawing/2016/5/11/chartex" xmlns:cx6="http://schemas.microsoft.com/office/drawing/2016/5/12/chartex" xmlns:cx7="http://schemas.microsoft.com/office/drawing/2016/5/13/chartex" xmlns:cx8="http://schemas.microsoft.com/office/drawing/2016/5/14/chartex" xmlns:mc="http://schemas.openxmlformats.org/markup-compatibility/2006" xmlns:aink="http://schemas.microsoft.com/office/drawing/2016/ink" xmlns:am3d="http://schemas.microsoft.com/office/drawing/2017/model3d" xmlns:o="urn:schemas-microsoft-com:office:office" xmlns:oel="http://schemas.microsoft.com/office/2019/extlst" xmlns:r="http://schemas.openxmlformats.org/officeDocument/2006/relationships" xmlns:m="http://schemas.openxmlformats.org/officeDocument/2006/math" xmlns:v="urn:schemas-microsoft-com:vml" xmlns:wp14="http://schemas.microsoft.com/office/word/2010/wordprocessingDrawing" xmlns:wp="http://schemas.openxmlformats.org/drawingml/2006/wordprocessingDrawing" xmlns:w10="urn:schemas-microsoft-com:office:word" xmlns:w="http://schemas.openxmlformats.org/wordprocessingml/2006/main" xmlns:w14="http://schemas.microsoft.com/office/word/2010/wordml" xmlns:w15="http://schemas.microsoft.com/office/word/2012/wordml" xmlns:w16cex="http://schemas.microsoft.com/office/word/2018/wordml/cex" xmlns:w16cid="http://schemas.microsoft.com/office/word/2016/wordml/cid" xmlns:w16="http://schemas.microsoft.com/office/word/2018/wordml" xmlns:w16sdtdh="http://schemas.microsoft.com/office/word/2020/wordml/sdtdatahash" xmlns:w16se="http://schemas.microsoft.com/office/word/2015/wordml/symex" xmlns:wpg="http://schemas.microsoft.com/office/word/2010/wordprocessingGroup" xmlns:wpi="http://schemas.microsoft.com/office/word/2010/wordprocessingInk" xmlns:wne="http://schemas.microsoft.com/office/word/2006/wordml" xmlns:wps="http://schemas.microsoft.com/office/word/2010/wordprocessingShape" mc:Ignorable="w14 w15 w16se w16cid w16 w16cex w16sdtdh wp14">
   <w:body>
     <w:p>
       <w:pPr>
@@ -111,7 +111,88 @@
         <w:t>…</w:t>
       </w:r>
     </w:p>
-    <w:p/>
+    <w:p>
+      <w:pPr>
+        <w:rPr>
+          <w:rFonts w:ascii="Segoe UI" w:hAnsi="Segoe UI" w:cs="Segoe UI"/>
+          <w:color w:val="101214"/>
+          <w:sz w:val="21"/>
+          <w:szCs w:val="21"/>
+          <w:shd w:val="clear" w:color="auto" w:fill="FCFDFE"/>
+          <w:lang w:eastAsia="zh-CN"/>
+        </w:rPr>
+      </w:pPr>
+      <w:r>
+        <w:rPr>
+          <w:rFonts w:ascii="Segoe UI" w:hAnsi="Segoe UI" w:cs="Segoe UI"/>
+          <w:color w:val="101214"/>
+          <w:sz w:val="21"/>
+          <w:szCs w:val="21"/>
+          <w:shd w:val="clear" w:color="auto" w:fill="FCFDFE"/>
+          <w:lang w:eastAsia="zh-CN"/>
+        </w:rPr>
+        <w:t>Hello</w:t>
+      </w:r>
+    </w:p>
+    <w:p>
+      <w:pPr>
+        <w:rPr>
+          <w:rFonts w:ascii="Segoe UI" w:hAnsi="Segoe UI" w:cs="Segoe UI"/>
+          <w:color w:val="101214"/>
+          <w:sz w:val="21"/>
+          <w:szCs w:val="21"/>
+          <w:shd w:val="clear" w:color="auto" w:fill="FCFDFE"/>
+          <w:lang w:eastAsia="zh-CN"/>
+        </w:rPr>
+      </w:pPr>
+      <w:r>
+        <w:rPr>
+          <w:rFonts w:ascii="Segoe UI" w:hAnsi="Segoe UI" w:cs="Segoe UI"/>
+          <w:color w:val="101214"/>
+          <w:sz w:val="21"/>
+          <w:szCs w:val="21"/>
+          <w:shd w:val="clear" w:color="auto" w:fill="FCFDFE"/>
+          <w:lang w:eastAsia="zh-CN"/>
+        </w:rPr>
+        <w:t>Hello</w:t>
+      </w:r>
+    </w:p>
+    <w:p>
+      <w:pPr>
+        <w:rPr>
+          <w:rFonts w:ascii="Segoe UI" w:hAnsi="Segoe UI" w:cs="Segoe UI"/>
+          <w:color w:val="101214"/>
+          <w:sz w:val="21"/>
+          <w:szCs w:val="21"/>
+          <w:shd w:val="clear" w:color="auto" w:fill="FCFDFE"/>
+          <w:lang w:eastAsia="zh-CN"/>
+        </w:rPr>
+      </w:pPr>
+      <w:r>
+        <w:rPr>
+          <w:rFonts w:ascii="Segoe UI" w:hAnsi="Segoe UI" w:cs="Segoe UI"/>
+          <w:color w:val="101214"/>
+          <w:sz w:val="21"/>
+          <w:szCs w:val="21"/>
+          <w:shd w:val="clear" w:color="auto" w:fill="FCFDFE"/>
+          <w:lang w:eastAsia="zh-CN"/>
+        </w:rPr>
+        <w:t xml:space="preserve"> Msdmsdmsdd</w:t>
+      </w:r>
+    </w:p>
+    <w:p>
+      <w:r>
+        <w:rPr>
+          <w:rFonts w:ascii="Segoe UI" w:hAnsi="Segoe UI" w:cs="Segoe UI"/>
+          <w:color w:val="101214"/>
+          <w:sz w:val="21"/>
+          <w:szCs w:val="21"/>
+          <w:shd w:val="clear" w:color="auto" w:fill="FCFDFE"/>
+          <w:lang w:eastAsia="zh-CN"/>
+        </w:rPr>
+        <w:t>teacher</w:t>
+      </w:r>
+    </w:p>
     <w:sectPr>
       <w:pgSz w:w="11906" w:h="16838"/>
       <w:pgMar w:top="1440" w:right="1440" w:bottom="1440" w:left="1440" w:header="708" w:footer="708" w:gutter="0"/>
@@ -122,12 +203,62 @@
 </w:document>
 </file>
 
+<file path=word/endnotes.xml><?xml version="1.0" encoding="utf-8"?>
+<w:endnotes xmlns:wpc="http://schemas.microsoft.com/office/word/2010/wordprocessingCanvas" xmlns:cx="http://schemas.microsoft.com/office/drawing/2014/chartex" xmlns:cx1="http://schemas.microsoft.com/office/drawing/2015/9/8/chartex" xmlns:cx2="http://schemas.microsoft.com/office/drawing/2015/10/21/chartex" xmlns:cx3="http://schemas.microsoft.com/office/drawing/2016/5/9/chartex" xmlns:cx4="http://schemas.microsoft.com/office/drawing/2016/5/10/chartex" xmlns:cx5="http://schemas.microsoft.com/office/drawing/2016/5/11/chartex" xmlns:cx6="http://schemas.microsoft.com/office/drawing/2016/5/12/chartex" xmlns:cx7="http://schemas.microsoft.com/office/drawing/2016/5/13/chartex" xmlns:cx8="http://schemas.microsoft.com/office/drawing/2016/5/14/chartex" xmlns:mc="http://schemas.openxmlformats.org/markup-compatibility/2006" xmlns:aink="http://schemas.microsoft.com/office/drawing/2016/ink" xmlns:am3d="http://schemas.microsoft.com/office/drawing/2017/model3d" xmlns:o="urn:schemas-microsoft-com:office:office" xmlns:oel="http://schemas.microsoft.com/office/2019/extlst" xmlns:r="http://schemas.openxmlformats.org/officeDocument/2006/relationships" xmlns:m="http://schemas.openxmlformats.org/officeDocument/2006/math" xmlns:v="urn:schemas-microsoft-com:vml" xmlns:wp14="http://schemas.microsoft.com/office/word/2010/wordprocessingDrawing" xmlns:wp="http://schemas.openxmlformats.org/drawingml/2006/wordprocessingDrawing" xmlns:w10="urn:schemas-microsoft-com:office:word" xmlns:w="http://schemas.openxmlformats.org/wordprocessingml/2006/main" xmlns:w14="http://schemas.microsoft.com/office/word/2010/wordml" xmlns:w15="http://schemas.microsoft.com/office/word/2012/wordml" xmlns:w16cex="http://schemas.microsoft.com/office/word/2018/wordml/cex" xmlns:w16cid="http://schemas.microsoft.com/office/word/2016/wordml/cid" xmlns:w16="http://schemas.microsoft.com/office/word/2018/wordml" xmlns:w16sdtdh="http://schemas.microsoft.com/office/word/2020/wordml/sdtdatahash" xmlns:w16se="http://schemas.microsoft.com/office/word/2015/wordml/symex" xmlns:wpg="http://schemas.microsoft.com/office/word/2010/wordprocessingGroup" xmlns:wpi="http://schemas.microsoft.com/office/word/2010/wordprocessingInk" xmlns:wne="http://schemas.microsoft.com/office/word/2006/wordml" xmlns:wps="http://schemas.microsoft.com/office/word/2010/wordprocessingShape" mc:Ignorable="w14 w15 w16se w16cid w16 w16cex w16sdtdh wp14">
+  <w:endnote w:type="separator" w:id="-1">
+    <w:p>
+      <w:pPr>
+        <w:spacing w:after="0" w:line="240" w:lineRule="auto"/>
+      </w:pPr>
+      <w:r>
+        <w:separator/>
+      </w:r>
+    </w:p>
+  </w:endnote>
+  <w:endnote w:type="continuationSeparator" w:id="0">
+    <w:p>
+      <w:pPr>
+        <w:spacing w:after="0" w:line="240" w:lineRule="auto"/>
+      </w:pPr>
+      <w:r>
+        <w:continuationSeparator/>
+      </w:r>
+    </w:p>
+  </w:endnote>
+</w:endnotes>
+</file>
+
+<file path=word/footnotes.xml><?xml version="1.0" encoding="utf-8"?>
+<w:footnotes xmlns:wpc="http://schemas.microsoft.com/office/word/2010/wordprocessingCanvas" xmlns:cx="http://schemas.microsoft.com/office/drawing/2014/chartex" xmlns:cx1="http://schemas.microsoft.com/office/drawing/2015/9/8/chartex" xmlns:cx2="http://schemas.microsoft.com/office/drawing/2015/10/21/chartex" xmlns:cx3="http://schemas.microsoft.com/office/drawing/2016/5/9/chartex" xmlns:cx4="http://schemas.microsoft.com/office/drawing/2016/5/10/chartex" xmlns:cx5="http://schemas.microsoft.com/office/drawing/2016/5/11/chartex" xmlns:cx6="http://schemas.microsoft.com/office/drawing/2016/5/12/chartex" xmlns:cx7="http://schemas.microsoft.com/office/drawing/2016/5/13/chartex" xmlns:cx8="http://schemas.microsoft.com/office/drawing/2016/5/14/chartex" xmlns:mc="http://schemas.openxmlformats.org/markup-compatibility/2006" xmlns:aink="http://schemas.microsoft.com/office/drawing/2016/ink" xmlns:am3d="http://schemas.microsoft.com/office/drawing/2017/model3d" xmlns:o="urn:schemas-microsoft-com:office:office" xmlns:oel="http://schemas.microsoft.com/office/2019/extlst" xmlns:r="http://schemas.openxmlformats.org/officeDocument/2006/relationships" xmlns:m="http://schemas.openxmlformats.org/officeDocument/2006/math" xmlns:v="urn:schemas-microsoft-com:vml" xmlns:wp14="http://schemas.microsoft.com/office/word/2010/wordprocessingDrawing" xmlns:wp="http://schemas.openxmlformats.org/drawingml/2006/wordprocessingDrawing" xmlns:w10="urn:schemas-microsoft-com:office:word" xmlns:w="http://schemas.openxmlformats.org/wordprocessingml/2006/main" xmlns:w14="http://schemas.microsoft.com/office/word/2010/wordml" xmlns:w15="http://schemas.microsoft.com/office/word/2012/wordml" xmlns:w16cex="http://schemas.microsoft.com/office/word/2018/wordml/cex" xmlns:w16cid="http://schemas.microsoft.com/office/word/2016/wordml/cid" xmlns:w16="http://schemas.microsoft.com/office/word/2018/wordml" xmlns:w16sdtdh="http://schemas.microsoft.com/office/word/2020/wordml/sdtdatahash" xmlns:w16se="http://schemas.microsoft.com/office/word/2015/wordml/symex" xmlns:wpg="http://schemas.microsoft.com/office/word/2010/wordprocessingGroup" xmlns:wpi="http://schemas.microsoft.com/office/word/2010/wordprocessingInk" xmlns:wne="http://schemas.microsoft.com/office/word/2006/wordml" xmlns:wps="http://schemas.microsoft.com/office/word/2010/wordprocessingShape" mc:Ignorable="w14 w15 w16se w16cid w16 w16cex w16sdtdh wp14">
+  <w:footnote w:type="separator" w:id="-1">
+    <w:p>
+      <w:pPr>
+        <w:spacing w:after="0" w:line="240" w:lineRule="auto"/>
+      </w:pPr>
+      <w:r>
+        <w:separator/>
+      </w:r>
+    </w:p>
+  </w:footnote>
+  <w:footnote w:type="continuationSeparator" w:id="0">
+    <w:p>
+      <w:pPr>
+        <w:spacing w:after="0" w:line="240" w:lineRule="auto"/>
+      </w:pPr>
+      <w:r>
+        <w:continuationSeparator/>
+      </w:r>
+    </w:p>
+  </w:footnote>
+</w:footnotes>
+</file>
+
 <file path=word/styles.xml><?xml version="1.0" encoding="utf-8"?>
 <w:styles xmlns:mc="http://schemas.openxmlformats.org/markup-compatibility/2006" xmlns:r="http://schemas.openxmlformats.org/officeDocument/2006/relationships" xmlns:w="http://schemas.openxmlformats.org/wordprocessingml/2006/main" xmlns:w14="http://schemas.microsoft.com/office/word/2010/wordml" xmlns:w15="http://schemas.microsoft.com/office/word/2012/wordml" xmlns:w16cex="http://schemas.microsoft.com/office/word/2018/wordml/cex" xmlns:w16cid="http://schemas.microsoft.com/office/word/2016/wordml/cid" xmlns:w16="http://schemas.microsoft.com/office/word/2018/wordml" xmlns:w16sdtdh="http://schemas.microsoft.com/office/word/2020/wordml/sdtdatahash" xmlns:w16se="http://schemas.microsoft.com/office/word/2015/wordml/symex" mc:Ignorable="w14 w15 w16se w16cid w16 w16cex w16sdtdh">
   <w:docDefaults>
     <w:rPrDefault>
       <w:rPr>
-        <w:rFonts w:asciiTheme="minorHAnsi" w:eastAsiaTheme="minorHAnsi" w:hAnsiTheme="minorHAnsi" w:cstheme="minorBidi"/>
+        <w:rFonts w:asciiTheme="minorHAnsi" w:eastAsia="宋体" w:hAnsiTheme="minorHAnsi" w:cstheme="minorBidi"/>
         <w:sz w:val="22"/>
         <w:szCs w:val="22"/>
         <w:lang w:val="en-AU" w:eastAsia="en-US" w:bidi="ar-SA"/>
@@ -517,17 +648,17 @@
     <w:lsdException w:name="Unresolved Mention" w:semiHidden="1" w:unhideWhenUsed="1"/>
     <w:lsdException w:name="Smart Link" w:semiHidden="1" w:unhideWhenUsed="1"/>
   </w:latentStyles>
-  <w:style w:type="paragraph" w:default="1" w:styleId="Normal">
+  <w:style w:type="paragraph" w:default="1" w:styleId="a">
     <w:name w:val="Normal"/>
     <w:qFormat/>
   </w:style>
-  <w:style w:type="character" w:default="1" w:styleId="DefaultParagraphFont">
+  <w:style w:type="character" w:default="1" w:styleId="a0">
     <w:name w:val="Default Paragraph Font"/>
     <w:uiPriority w:val="1"/>
     <w:semiHidden/>
     <w:unhideWhenUsed/>
   </w:style>
-  <w:style w:type="table" w:default="1" w:styleId="TableNormal">
+  <w:style w:type="table" w:default="1" w:styleId="a1">
     <w:name w:val="Normal Table"/>
     <w:uiPriority w:val="99"/>
     <w:semiHidden/>
@@ -542,11 +673,123 @@
       </w:tblCellMar>
     </w:tblPr>
   </w:style>
-  <w:style w:type="numbering" w:default="1" w:styleId="NoList">
+  <w:style w:type="numbering" w:default="1" w:styleId="a2">
     <w:name w:val="No List"/>
     <w:uiPriority w:val="99"/>
     <w:semiHidden/>
     <w:unhideWhenUsed/>
+  </w:style>
+  <w:style w:type="paragraph" w:styleId="a3">
+    <w:name w:val="header"/>
+    <w:basedOn w:val="a"/>
+    <w:link w:val="a4"/>
+    <w:uiPriority w:val="99"/>
+    <w:unhideWhenUsed/>
+    <w:rsid w:val="0002462A"/>
+    <w:pPr>
+      <w:tabs>
+        <w:tab w:val="center" w:pos="4153"/>
+        <w:tab w:val="right" w:pos="8306"/>
+      </w:tabs>
+      <w:spacing w:after="0" w:line="240" w:lineRule="auto"/>
+    </w:pPr>
+  </w:style>
+  <w:style w:type="character" w:customStyle="1" w:styleId="a4">
+    <w:name w:val="页眉 字符"/>
+    <w:basedOn w:val="a0"/>
+    <w:link w:val="a3"/>
+    <w:uiPriority w:val="99"/>
+    <w:rsid w:val="0002462A"/>
+  </w:style>
+  <w:style w:type="paragraph" w:styleId="a5">
+    <w:name w:val="footer"/>
+    <w:basedOn w:val="a"/>
+    <w:link w:val="a6"/>
+    <w:uiPriority w:val="99"/>
+    <w:unhideWhenUsed/>
+    <w:rsid w:val="0002462A"/>
+    <w:pPr>
+      <w:tabs>
+        <w:tab w:val="center" w:pos="4153"/>
+        <w:tab w:val="right" w:pos="8306"/>
+      </w:tabs>
+      <w:spacing w:after="0" w:line="240" w:lineRule="auto"/>
+    </w:pPr>
+  </w:style>
+  <w:style w:type="character" w:customStyle="1" w:styleId="a6">
+    <w:name w:val="页脚 字符"/>
+    <w:basedOn w:val="a0"/>
+    <w:link w:val="a5"/>
+    <w:uiPriority w:val="99"/>
+    <w:rsid w:val="0002462A"/>
+  </w:style>
+  <w:style w:type="character" w:styleId="a7">
+    <w:name w:val="annotation reference"/>
+    <w:basedOn w:val="a0"/>
+    <w:uiPriority w:val="99"/>
+    <w:semiHidden/>
+    <w:unhideWhenUsed/>
+    <w:rsid w:val="00CA1FB0"/>
+    <w:rPr>
+      <w:sz w:val="16"/>
+      <w:szCs w:val="16"/>
+    </w:rPr>
+  </w:style>
+  <w:style w:type="paragraph" w:styleId="a8">
+    <w:name w:val="annotation text"/>
+    <w:basedOn w:val="a"/>
+    <w:link w:val="a9"/>
+    <w:uiPriority w:val="99"/>
+    <w:semiHidden/>
+    <w:unhideWhenUsed/>
+    <w:rsid w:val="00CA1FB0"/>
+    <w:pPr>
+      <w:spacing w:line="240" w:lineRule="auto"/>
+    </w:pPr>
+    <w:rPr>
+      <w:sz w:val="20"/>
+      <w:szCs w:val="20"/>
+    </w:rPr>
+  </w:style>
+  <w:style w:type="character" w:customStyle="1" w:styleId="a9">
+    <w:name w:val="批注文字 字符"/>
+    <w:basedOn w:val="a0"/>
+    <w:link w:val="a8"/>
+    <w:uiPriority w:val="99"/>
+    <w:semiHidden/>
+    <w:rsid w:val="00CA1FB0"/>
+    <w:rPr>
+      <w:sz w:val="20"/>
+      <w:szCs w:val="20"/>
+    </w:rPr>
+  </w:style>
+  <w:style w:type="paragraph" w:styleId="aa">
+    <w:name w:val="annotation subject"/>
+    <w:basedOn w:val="a8"/>
+    <w:next w:val="a8"/>
+    <w:link w:val="ab"/>
+    <w:uiPriority w:val="99"/>
+    <w:semiHidden/>
+    <w:unhideWhenUsed/>
+    <w:rsid w:val="00CA1FB0"/>
+    <w:rPr>
+      <w:b/>
+      <w:bCs/>
+    </w:rPr>
+  </w:style>
+  <w:style w:type="character" w:customStyle="1" w:styleId="ab">
+    <w:name w:val="批注主题 字符"/>
+    <w:basedOn w:val="a9"/>
+    <w:link w:val="aa"/>
+    <w:uiPriority w:val="99"/>
+    <w:semiHidden/>
+    <w:rsid w:val="00CA1FB0"/>
+    <w:rPr>
+      <w:b/>
+      <w:bCs/>
+      <w:sz w:val="20"/>
+      <w:szCs w:val="20"/>
+    </w:rPr>
   </w:style>
 </w:styles>
 </file>

--- a/ISYS3001.docx
+++ b/ISYS3001.docx
@@ -1,6 +1,6 @@
 
 <file path=word/document.xml><?xml version="1.0" encoding="utf-8"?>
-<w:document xmlns:wpc="http://schemas.microsoft.com/office/word/2010/wordprocessingCanvas" xmlns:cx="http://schemas.microsoft.com/office/drawing/2014/chartex" xmlns:cx1="http://schemas.microsoft.com/office/drawing/2015/9/8/chartex" xmlns:cx2="http://schemas.microsoft.com/office/drawing/2015/10/21/chartex" xmlns:cx3="http://schemas.microsoft.com/office/drawing/2016/5/9/chartex" xmlns:cx4="http://schemas.microsoft.com/office/drawing/2016/5/10/chartex" xmlns:cx5="http://schemas.microsoft.com/office/drawing/2016/5/11/chartex" xmlns:cx6="http://schemas.microsoft.com/office/drawing/2016/5/12/chartex" xmlns:cx7="http://schemas.microsoft.com/office/drawing/2016/5/13/chartex" xmlns:cx8="http://schemas.microsoft.com/office/drawing/2016/5/14/chartex" xmlns:mc="http://schemas.openxmlformats.org/markup-compatibility/2006" xmlns:aink="http://schemas.microsoft.com/office/drawing/2016/ink" xmlns:am3d="http://schemas.microsoft.com/office/drawing/2017/model3d" xmlns:o="urn:schemas-microsoft-com:office:office" xmlns:r="http://schemas.openxmlformats.org/officeDocument/2006/relationships" xmlns:m="http://schemas.openxmlformats.org/officeDocument/2006/math" xmlns:v="urn:schemas-microsoft-com:vml" xmlns:wp14="http://schemas.microsoft.com/office/word/2010/wordprocessingDrawing" xmlns:wp="http://schemas.openxmlformats.org/drawingml/2006/wordprocessingDrawing" xmlns:w10="urn:schemas-microsoft-com:office:word" xmlns:w="http://schemas.openxmlformats.org/wordprocessingml/2006/main" xmlns:w14="http://schemas.microsoft.com/office/word/2010/wordml" xmlns:w15="http://schemas.microsoft.com/office/word/2012/wordml" xmlns:w16cex="http://schemas.microsoft.com/office/word/2018/wordml/cex" xmlns:w16cid="http://schemas.microsoft.com/office/word/2016/wordml/cid" xmlns:w16="http://schemas.microsoft.com/office/word/2018/wordml" xmlns:w16sdtdh="http://schemas.microsoft.com/office/word/2020/wordml/sdtdatahash" xmlns:w16se="http://schemas.microsoft.com/office/word/2015/wordml/symex" xmlns:wpg="http://schemas.microsoft.com/office/word/2010/wordprocessingGroup" xmlns:wpi="http://schemas.microsoft.com/office/word/2010/wordprocessingInk" xmlns:wne="http://schemas.microsoft.com/office/word/2006/wordml" xmlns:wps="http://schemas.microsoft.com/office/word/2010/wordprocessingShape" mc:Ignorable="w14 w15 w16se w16cid w16 w16cex w16sdtdh wp14">
+<w:document xmlns:wpc="http://schemas.microsoft.com/office/word/2010/wordprocessingCanvas" xmlns:cx="http://schemas.microsoft.com/office/drawing/2014/chartex" xmlns:cx1="http://schemas.microsoft.com/office/drawing/2015/9/8/chartex" xmlns:cx2="http://schemas.microsoft.com/office/drawing/2015/10/21/chartex" xmlns:cx3="http://schemas.microsoft.com/office/drawing/2016/5/9/chartex" xmlns:cx4="http://schemas.microsoft.com/office/drawing/2016/5/10/chartex" xmlns:cx5="http://schemas.microsoft.com/office/drawing/2016/5/11/chartex" xmlns:cx6="http://schemas.microsoft.com/office/drawing/2016/5/12/chartex" xmlns:cx7="http://schemas.microsoft.com/office/drawing/2016/5/13/chartex" xmlns:cx8="http://schemas.microsoft.com/office/drawing/2016/5/14/chartex" xmlns:mc="http://schemas.openxmlformats.org/markup-compatibility/2006" xmlns:aink="http://schemas.microsoft.com/office/drawing/2016/ink" xmlns:am3d="http://schemas.microsoft.com/office/drawing/2017/model3d" xmlns:o="urn:schemas-microsoft-com:office:office" xmlns:oel="http://schemas.microsoft.com/office/2019/extlst" xmlns:r="http://schemas.openxmlformats.org/officeDocument/2006/relationships" xmlns:m="http://schemas.openxmlformats.org/officeDocument/2006/math" xmlns:v="urn:schemas-microsoft-com:vml" xmlns:wp14="http://schemas.microsoft.com/office/word/2010/wordprocessingDrawing" xmlns:wp="http://schemas.openxmlformats.org/drawingml/2006/wordprocessingDrawing" xmlns:w10="urn:schemas-microsoft-com:office:word" xmlns:w="http://schemas.openxmlformats.org/wordprocessingml/2006/main" xmlns:w14="http://schemas.microsoft.com/office/word/2010/wordml" xmlns:w15="http://schemas.microsoft.com/office/word/2012/wordml" xmlns:w16cex="http://schemas.microsoft.com/office/word/2018/wordml/cex" xmlns:w16cid="http://schemas.microsoft.com/office/word/2016/wordml/cid" xmlns:w16="http://schemas.microsoft.com/office/word/2018/wordml" xmlns:w16sdtdh="http://schemas.microsoft.com/office/word/2020/wordml/sdtdatahash" xmlns:w16se="http://schemas.microsoft.com/office/word/2015/wordml/symex" xmlns:wpg="http://schemas.microsoft.com/office/word/2010/wordprocessingGroup" xmlns:wpi="http://schemas.microsoft.com/office/word/2010/wordprocessingInk" xmlns:wne="http://schemas.microsoft.com/office/word/2006/wordml" xmlns:wps="http://schemas.microsoft.com/office/word/2010/wordprocessingShape" mc:Ignorable="w14 w15 w16se w16cid w16 w16cex w16sdtdh wp14">
   <w:body>
     <w:p>
       <w:pPr>
@@ -111,7 +111,52 @@
         <w:t>…</w:t>
       </w:r>
     </w:p>
-    <w:p/>
+    <w:p>
+      <w:r>
+        <w:t xml:space="preserve">This change was made by </w:t>
+      </w:r>
+      <w:proofErr w:type="spellStart"/>
+      <w:r>
+        <w:rPr>
+          <w:rFonts w:hint="eastAsia"/>
+          <w:lang w:eastAsia="zh-CN"/>
+        </w:rPr>
+        <w:t>xqlmjw</w:t>
+      </w:r>
+      <w:proofErr w:type="spellEnd"/>
+      <w:r>
+        <w:rPr>
+          <w:rFonts w:hint="eastAsia"/>
+          <w:lang w:eastAsia="zh-CN"/>
+        </w:rPr>
+        <w:t>（</w:t>
+      </w:r>
+      <w:proofErr w:type="spellStart"/>
+      <w:r>
+        <w:t>Xiangyu</w:t>
+      </w:r>
+      <w:proofErr w:type="spellEnd"/>
+      <w:r>
+        <w:t xml:space="preserve"> W</w:t>
+      </w:r>
+      <w:r>
+        <w:rPr>
+          <w:rFonts w:hint="eastAsia"/>
+          <w:lang w:eastAsia="zh-CN"/>
+        </w:rPr>
+        <w:t>ang</w:t>
+      </w:r>
+      <w:r>
+        <w:rPr>
+          <w:rFonts w:hint="eastAsia"/>
+          <w:lang w:eastAsia="zh-CN"/>
+        </w:rPr>
+        <w:t>）</w:t>
+      </w:r>
+      <w:r>
+        <w:t>, the second software team</w:t>
+      </w:r>
+    </w:p>
     <w:sectPr>
       <w:pgSz w:w="11906" w:h="16838"/>
       <w:pgMar w:top="1440" w:right="1440" w:bottom="1440" w:left="1440" w:header="708" w:footer="708" w:gutter="0"/>
@@ -127,7 +172,7 @@
   <w:docDefaults>
     <w:rPrDefault>
       <w:rPr>
-        <w:rFonts w:asciiTheme="minorHAnsi" w:eastAsiaTheme="minorHAnsi" w:hAnsiTheme="minorHAnsi" w:cstheme="minorBidi"/>
+        <w:rFonts w:asciiTheme="minorHAnsi" w:eastAsiaTheme="minorEastAsia" w:hAnsiTheme="minorHAnsi" w:cstheme="minorBidi"/>
         <w:sz w:val="22"/>
         <w:szCs w:val="22"/>
         <w:lang w:val="en-AU" w:eastAsia="en-US" w:bidi="ar-SA"/>
@@ -517,17 +562,17 @@
     <w:lsdException w:name="Unresolved Mention" w:semiHidden="1" w:unhideWhenUsed="1"/>
     <w:lsdException w:name="Smart Link" w:semiHidden="1" w:unhideWhenUsed="1"/>
   </w:latentStyles>
-  <w:style w:type="paragraph" w:default="1" w:styleId="Normal">
+  <w:style w:type="paragraph" w:default="1" w:styleId="a">
     <w:name w:val="Normal"/>
     <w:qFormat/>
   </w:style>
-  <w:style w:type="character" w:default="1" w:styleId="DefaultParagraphFont">
+  <w:style w:type="character" w:default="1" w:styleId="a0">
     <w:name w:val="Default Paragraph Font"/>
     <w:uiPriority w:val="1"/>
     <w:semiHidden/>
     <w:unhideWhenUsed/>
   </w:style>
-  <w:style w:type="table" w:default="1" w:styleId="TableNormal">
+  <w:style w:type="table" w:default="1" w:styleId="a1">
     <w:name w:val="Normal Table"/>
     <w:uiPriority w:val="99"/>
     <w:semiHidden/>
@@ -542,7 +587,7 @@
       </w:tblCellMar>
     </w:tblPr>
   </w:style>
-  <w:style w:type="numbering" w:default="1" w:styleId="NoList">
+  <w:style w:type="numbering" w:default="1" w:styleId="a2">
     <w:name w:val="No List"/>
     <w:uiPriority w:val="99"/>
     <w:semiHidden/>

--- a/ISYS3001.docx
+++ b/ISYS3001.docx
@@ -1,6 +1,6 @@
 
 <file path=word/document.xml><?xml version="1.0" encoding="utf-8"?>
-<w:document xmlns:wpc="http://schemas.microsoft.com/office/word/2010/wordprocessingCanvas" xmlns:cx="http://schemas.microsoft.com/office/drawing/2014/chartex" xmlns:cx1="http://schemas.microsoft.com/office/drawing/2015/9/8/chartex" xmlns:cx2="http://schemas.microsoft.com/office/drawing/2015/10/21/chartex" xmlns:cx3="http://schemas.microsoft.com/office/drawing/2016/5/9/chartex" xmlns:cx4="http://schemas.microsoft.com/office/drawing/2016/5/10/chartex" xmlns:cx5="http://schemas.microsoft.com/office/drawing/2016/5/11/chartex" xmlns:cx6="http://schemas.microsoft.com/office/drawing/2016/5/12/chartex" xmlns:cx7="http://schemas.microsoft.com/office/drawing/2016/5/13/chartex" xmlns:cx8="http://schemas.microsoft.com/office/drawing/2016/5/14/chartex" xmlns:mc="http://schemas.openxmlformats.org/markup-compatibility/2006" xmlns:aink="http://schemas.microsoft.com/office/drawing/2016/ink" xmlns:am3d="http://schemas.microsoft.com/office/drawing/2017/model3d" xmlns:o="urn:schemas-microsoft-com:office:office" xmlns:r="http://schemas.openxmlformats.org/officeDocument/2006/relationships" xmlns:m="http://schemas.openxmlformats.org/officeDocument/2006/math" xmlns:v="urn:schemas-microsoft-com:vml" xmlns:wp14="http://schemas.microsoft.com/office/word/2010/wordprocessingDrawing" xmlns:wp="http://schemas.openxmlformats.org/drawingml/2006/wordprocessingDrawing" xmlns:w10="urn:schemas-microsoft-com:office:word" xmlns:w="http://schemas.openxmlformats.org/wordprocessingml/2006/main" xmlns:w14="http://schemas.microsoft.com/office/word/2010/wordml" xmlns:w15="http://schemas.microsoft.com/office/word/2012/wordml" xmlns:w16cex="http://schemas.microsoft.com/office/word/2018/wordml/cex" xmlns:w16cid="http://schemas.microsoft.com/office/word/2016/wordml/cid" xmlns:w16="http://schemas.microsoft.com/office/word/2018/wordml" xmlns:w16sdtdh="http://schemas.microsoft.com/office/word/2020/wordml/sdtdatahash" xmlns:w16se="http://schemas.microsoft.com/office/word/2015/wordml/symex" xmlns:wpg="http://schemas.microsoft.com/office/word/2010/wordprocessingGroup" xmlns:wpi="http://schemas.microsoft.com/office/word/2010/wordprocessingInk" xmlns:wne="http://schemas.microsoft.com/office/word/2006/wordml" xmlns:wps="http://schemas.microsoft.com/office/word/2010/wordprocessingShape" mc:Ignorable="w14 w15 w16se w16cid w16 w16cex w16sdtdh wp14">
+<w:document xmlns:wpc="http://schemas.microsoft.com/office/word/2010/wordprocessingCanvas" xmlns:cx="http://schemas.microsoft.com/office/drawing/2014/chartex" xmlns:cx1="http://schemas.microsoft.com/office/drawing/2015/9/8/chartex" xmlns:cx2="http://schemas.microsoft.com/office/drawing/2015/10/21/chartex" xmlns:cx3="http://schemas.microsoft.com/office/drawing/2016/5/9/chartex" xmlns:cx4="http://schemas.microsoft.com/office/drawing/2016/5/10/chartex" xmlns:cx5="http://schemas.microsoft.com/office/drawing/2016/5/11/chartex" xmlns:cx6="http://schemas.microsoft.com/office/drawing/2016/5/12/chartex" xmlns:cx7="http://schemas.microsoft.com/office/drawing/2016/5/13/chartex" xmlns:cx8="http://schemas.microsoft.com/office/drawing/2016/5/14/chartex" xmlns:mc="http://schemas.openxmlformats.org/markup-compatibility/2006" xmlns:aink="http://schemas.microsoft.com/office/drawing/2016/ink" xmlns:am3d="http://schemas.microsoft.com/office/drawing/2017/model3d" xmlns:o="urn:schemas-microsoft-com:office:office" xmlns:oel="http://schemas.microsoft.com/office/2019/extlst" xmlns:r="http://schemas.openxmlformats.org/officeDocument/2006/relationships" xmlns:m="http://schemas.openxmlformats.org/officeDocument/2006/math" xmlns:v="urn:schemas-microsoft-com:vml" xmlns:wp14="http://schemas.microsoft.com/office/word/2010/wordprocessingDrawing" xmlns:wp="http://schemas.openxmlformats.org/drawingml/2006/wordprocessingDrawing" xmlns:w10="urn:schemas-microsoft-com:office:word" xmlns:w="http://schemas.openxmlformats.org/wordprocessingml/2006/main" xmlns:w14="http://schemas.microsoft.com/office/word/2010/wordml" xmlns:w15="http://schemas.microsoft.com/office/word/2012/wordml" xmlns:w16cex="http://schemas.microsoft.com/office/word/2018/wordml/cex" xmlns:w16cid="http://schemas.microsoft.com/office/word/2016/wordml/cid" xmlns:w16="http://schemas.microsoft.com/office/word/2018/wordml" xmlns:w16sdtdh="http://schemas.microsoft.com/office/word/2020/wordml/sdtdatahash" xmlns:w16se="http://schemas.microsoft.com/office/word/2015/wordml/symex" xmlns:wpg="http://schemas.microsoft.com/office/word/2010/wordprocessingGroup" xmlns:wpi="http://schemas.microsoft.com/office/word/2010/wordprocessingInk" xmlns:wne="http://schemas.microsoft.com/office/word/2006/wordml" xmlns:wps="http://schemas.microsoft.com/office/word/2010/wordprocessingShape" mc:Ignorable="w14 w15 w16se w16cid w16 w16cex w16sdtdh wp14">
   <w:body>
     <w:p>
       <w:pPr>
@@ -108,10 +108,29 @@
     </w:p>
     <w:p>
       <w:r>
-        <w:t>…</w:t>
+        <w:t>In software development, the version control is the system that is responsible for managing changes to the components or computer programs</w:t>
       </w:r>
     </w:p>
-    <w:p/>
+    <w:p>
+      <w:r>
+        <w:t>Syed Jafri</w:t>
+      </w:r>
+    </w:p>
+    <w:p>
+      <w:proofErr w:type="spellStart"/>
+      <w:r>
+        <w:t>github</w:t>
+      </w:r>
+      <w:proofErr w:type="spellEnd"/>
+      <w:r>
+        <w:t>/</w:t>
+      </w:r>
+      <w:proofErr w:type="spellStart"/>
+      <w:r>
+        <w:t>askarii</w:t>
+      </w:r>
+      <w:proofErr w:type="spellEnd"/>
+    </w:p>
     <w:sectPr>
       <w:pgSz w:w="11906" w:h="16838"/>
       <w:pgMar w:top="1440" w:right="1440" w:bottom="1440" w:left="1440" w:header="708" w:footer="708" w:gutter="0"/>

--- a/ISYS3001.docx
+++ b/ISYS3001.docx
@@ -1,6 +1,6 @@
 
 <file path=word/document.xml><?xml version="1.0" encoding="utf-8"?>
-<w:document xmlns:wpc="http://schemas.microsoft.com/office/word/2010/wordprocessingCanvas" xmlns:cx="http://schemas.microsoft.com/office/drawing/2014/chartex" xmlns:cx1="http://schemas.microsoft.com/office/drawing/2015/9/8/chartex" xmlns:cx2="http://schemas.microsoft.com/office/drawing/2015/10/21/chartex" xmlns:cx3="http://schemas.microsoft.com/office/drawing/2016/5/9/chartex" xmlns:cx4="http://schemas.microsoft.com/office/drawing/2016/5/10/chartex" xmlns:cx5="http://schemas.microsoft.com/office/drawing/2016/5/11/chartex" xmlns:cx6="http://schemas.microsoft.com/office/drawing/2016/5/12/chartex" xmlns:cx7="http://schemas.microsoft.com/office/drawing/2016/5/13/chartex" xmlns:cx8="http://schemas.microsoft.com/office/drawing/2016/5/14/chartex" xmlns:mc="http://schemas.openxmlformats.org/markup-compatibility/2006" xmlns:aink="http://schemas.microsoft.com/office/drawing/2016/ink" xmlns:am3d="http://schemas.microsoft.com/office/drawing/2017/model3d" xmlns:o="urn:schemas-microsoft-com:office:office" xmlns:r="http://schemas.openxmlformats.org/officeDocument/2006/relationships" xmlns:m="http://schemas.openxmlformats.org/officeDocument/2006/math" xmlns:v="urn:schemas-microsoft-com:vml" xmlns:wp14="http://schemas.microsoft.com/office/word/2010/wordprocessingDrawing" xmlns:wp="http://schemas.openxmlformats.org/drawingml/2006/wordprocessingDrawing" xmlns:w10="urn:schemas-microsoft-com:office:word" xmlns:w="http://schemas.openxmlformats.org/wordprocessingml/2006/main" xmlns:w14="http://schemas.microsoft.com/office/word/2010/wordml" xmlns:w15="http://schemas.microsoft.com/office/word/2012/wordml" xmlns:w16cex="http://schemas.microsoft.com/office/word/2018/wordml/cex" xmlns:w16cid="http://schemas.microsoft.com/office/word/2016/wordml/cid" xmlns:w16="http://schemas.microsoft.com/office/word/2018/wordml" xmlns:w16sdtdh="http://schemas.microsoft.com/office/word/2020/wordml/sdtdatahash" xmlns:w16se="http://schemas.microsoft.com/office/word/2015/wordml/symex" xmlns:wpg="http://schemas.microsoft.com/office/word/2010/wordprocessingGroup" xmlns:wpi="http://schemas.microsoft.com/office/word/2010/wordprocessingInk" xmlns:wne="http://schemas.microsoft.com/office/word/2006/wordml" xmlns:wps="http://schemas.microsoft.com/office/word/2010/wordprocessingShape" mc:Ignorable="w14 w15 w16se w16cid w16 w16cex w16sdtdh wp14">
+<w:document xmlns:wpc="http://schemas.microsoft.com/office/word/2010/wordprocessingCanvas" xmlns:cx="http://schemas.microsoft.com/office/drawing/2014/chartex" xmlns:cx1="http://schemas.microsoft.com/office/drawing/2015/9/8/chartex" xmlns:cx2="http://schemas.microsoft.com/office/drawing/2015/10/21/chartex" xmlns:cx3="http://schemas.microsoft.com/office/drawing/2016/5/9/chartex" xmlns:cx4="http://schemas.microsoft.com/office/drawing/2016/5/10/chartex" xmlns:cx5="http://schemas.microsoft.com/office/drawing/2016/5/11/chartex" xmlns:cx6="http://schemas.microsoft.com/office/drawing/2016/5/12/chartex" xmlns:cx7="http://schemas.microsoft.com/office/drawing/2016/5/13/chartex" xmlns:cx8="http://schemas.microsoft.com/office/drawing/2016/5/14/chartex" xmlns:mc="http://schemas.openxmlformats.org/markup-compatibility/2006" xmlns:aink="http://schemas.microsoft.com/office/drawing/2016/ink" xmlns:am3d="http://schemas.microsoft.com/office/drawing/2017/model3d" xmlns:o="urn:schemas-microsoft-com:office:office" xmlns:oel="http://schemas.microsoft.com/office/2019/extlst" xmlns:r="http://schemas.openxmlformats.org/officeDocument/2006/relationships" xmlns:m="http://schemas.openxmlformats.org/officeDocument/2006/math" xmlns:v="urn:schemas-microsoft-com:vml" xmlns:wp14="http://schemas.microsoft.com/office/word/2010/wordprocessingDrawing" xmlns:wp="http://schemas.openxmlformats.org/drawingml/2006/wordprocessingDrawing" xmlns:w10="urn:schemas-microsoft-com:office:word" xmlns:w="http://schemas.openxmlformats.org/wordprocessingml/2006/main" xmlns:w14="http://schemas.microsoft.com/office/word/2010/wordml" xmlns:w15="http://schemas.microsoft.com/office/word/2012/wordml" xmlns:w16cex="http://schemas.microsoft.com/office/word/2018/wordml/cex" xmlns:w16cid="http://schemas.microsoft.com/office/word/2016/wordml/cid" xmlns:w16="http://schemas.microsoft.com/office/word/2018/wordml" xmlns:w16sdtdh="http://schemas.microsoft.com/office/word/2020/wordml/sdtdatahash" xmlns:w16se="http://schemas.microsoft.com/office/word/2015/wordml/symex" xmlns:wpg="http://schemas.microsoft.com/office/word/2010/wordprocessingGroup" xmlns:wpi="http://schemas.microsoft.com/office/word/2010/wordprocessingInk" xmlns:wne="http://schemas.microsoft.com/office/word/2006/wordml" xmlns:wps="http://schemas.microsoft.com/office/word/2010/wordprocessingShape" mc:Ignorable="w14 w15 w16se w16cid w16 w16cex w16sdtdh wp14">
   <w:body>
     <w:p>
       <w:pPr>
@@ -111,7 +111,54 @@
         <w:t>…</w:t>
       </w:r>
     </w:p>
-    <w:p/>
+    <w:p>
+      <w:pPr>
+        <w:tabs>
+          <w:tab w:val="left" w:pos="3744"/>
+        </w:tabs>
+      </w:pPr>
+      <w:r>
+        <w:t>M</w:t>
+      </w:r>
+      <w:r>
+        <w:rPr>
+          <w:rFonts w:hint="eastAsia"/>
+          <w:lang w:eastAsia="zh-CN"/>
+        </w:rPr>
+        <w:t>o</w:t>
+      </w:r>
+      <w:r>
+        <w:t xml:space="preserve">dified by </w:t>
+      </w:r>
+      <w:r>
+        <w:t>L</w:t>
+      </w:r>
+      <w:r>
+        <w:rPr>
+          <w:rFonts w:hint="eastAsia"/>
+          <w:lang w:eastAsia="zh-CN"/>
+        </w:rPr>
+        <w:t>il</w:t>
+      </w:r>
+      <w:r>
+        <w:t xml:space="preserve"> Young</w:t>
+      </w:r>
+      <w:r>
+        <w:t xml:space="preserve">!  </w:t>
+      </w:r>
+      <w:r>
+        <w:rPr>
+          <w:lang w:eastAsia="zh-CN"/>
+        </w:rPr>
+        <w:t>Be real</w:t>
+      </w:r>
+      <w:r>
+        <w:rPr>
+          <w:lang w:eastAsia="zh-CN"/>
+        </w:rPr>
+        <w:tab/>
+      </w:r>
+    </w:p>
     <w:sectPr>
       <w:pgSz w:w="11906" w:h="16838"/>
       <w:pgMar w:top="1440" w:right="1440" w:bottom="1440" w:left="1440" w:header="708" w:footer="708" w:gutter="0"/>
@@ -122,12 +169,62 @@
 </w:document>
 </file>
 
+<file path=word/endnotes.xml><?xml version="1.0" encoding="utf-8"?>
+<w:endnotes xmlns:wpc="http://schemas.microsoft.com/office/word/2010/wordprocessingCanvas" xmlns:cx="http://schemas.microsoft.com/office/drawing/2014/chartex" xmlns:cx1="http://schemas.microsoft.com/office/drawing/2015/9/8/chartex" xmlns:cx2="http://schemas.microsoft.com/office/drawing/2015/10/21/chartex" xmlns:cx3="http://schemas.microsoft.com/office/drawing/2016/5/9/chartex" xmlns:cx4="http://schemas.microsoft.com/office/drawing/2016/5/10/chartex" xmlns:cx5="http://schemas.microsoft.com/office/drawing/2016/5/11/chartex" xmlns:cx6="http://schemas.microsoft.com/office/drawing/2016/5/12/chartex" xmlns:cx7="http://schemas.microsoft.com/office/drawing/2016/5/13/chartex" xmlns:cx8="http://schemas.microsoft.com/office/drawing/2016/5/14/chartex" xmlns:mc="http://schemas.openxmlformats.org/markup-compatibility/2006" xmlns:aink="http://schemas.microsoft.com/office/drawing/2016/ink" xmlns:am3d="http://schemas.microsoft.com/office/drawing/2017/model3d" xmlns:o="urn:schemas-microsoft-com:office:office" xmlns:oel="http://schemas.microsoft.com/office/2019/extlst" xmlns:r="http://schemas.openxmlformats.org/officeDocument/2006/relationships" xmlns:m="http://schemas.openxmlformats.org/officeDocument/2006/math" xmlns:v="urn:schemas-microsoft-com:vml" xmlns:wp14="http://schemas.microsoft.com/office/word/2010/wordprocessingDrawing" xmlns:wp="http://schemas.openxmlformats.org/drawingml/2006/wordprocessingDrawing" xmlns:w10="urn:schemas-microsoft-com:office:word" xmlns:w="http://schemas.openxmlformats.org/wordprocessingml/2006/main" xmlns:w14="http://schemas.microsoft.com/office/word/2010/wordml" xmlns:w15="http://schemas.microsoft.com/office/word/2012/wordml" xmlns:w16cex="http://schemas.microsoft.com/office/word/2018/wordml/cex" xmlns:w16cid="http://schemas.microsoft.com/office/word/2016/wordml/cid" xmlns:w16="http://schemas.microsoft.com/office/word/2018/wordml" xmlns:w16sdtdh="http://schemas.microsoft.com/office/word/2020/wordml/sdtdatahash" xmlns:w16se="http://schemas.microsoft.com/office/word/2015/wordml/symex" xmlns:wpg="http://schemas.microsoft.com/office/word/2010/wordprocessingGroup" xmlns:wpi="http://schemas.microsoft.com/office/word/2010/wordprocessingInk" xmlns:wne="http://schemas.microsoft.com/office/word/2006/wordml" xmlns:wps="http://schemas.microsoft.com/office/word/2010/wordprocessingShape" mc:Ignorable="w14 w15 w16se w16cid w16 w16cex w16sdtdh wp14">
+  <w:endnote w:type="separator" w:id="-1">
+    <w:p>
+      <w:pPr>
+        <w:spacing w:after="0" w:line="240" w:lineRule="auto"/>
+      </w:pPr>
+      <w:r>
+        <w:separator/>
+      </w:r>
+    </w:p>
+  </w:endnote>
+  <w:endnote w:type="continuationSeparator" w:id="0">
+    <w:p>
+      <w:pPr>
+        <w:spacing w:after="0" w:line="240" w:lineRule="auto"/>
+      </w:pPr>
+      <w:r>
+        <w:continuationSeparator/>
+      </w:r>
+    </w:p>
+  </w:endnote>
+</w:endnotes>
+</file>
+
+<file path=word/footnotes.xml><?xml version="1.0" encoding="utf-8"?>
+<w:footnotes xmlns:wpc="http://schemas.microsoft.com/office/word/2010/wordprocessingCanvas" xmlns:cx="http://schemas.microsoft.com/office/drawing/2014/chartex" xmlns:cx1="http://schemas.microsoft.com/office/drawing/2015/9/8/chartex" xmlns:cx2="http://schemas.microsoft.com/office/drawing/2015/10/21/chartex" xmlns:cx3="http://schemas.microsoft.com/office/drawing/2016/5/9/chartex" xmlns:cx4="http://schemas.microsoft.com/office/drawing/2016/5/10/chartex" xmlns:cx5="http://schemas.microsoft.com/office/drawing/2016/5/11/chartex" xmlns:cx6="http://schemas.microsoft.com/office/drawing/2016/5/12/chartex" xmlns:cx7="http://schemas.microsoft.com/office/drawing/2016/5/13/chartex" xmlns:cx8="http://schemas.microsoft.com/office/drawing/2016/5/14/chartex" xmlns:mc="http://schemas.openxmlformats.org/markup-compatibility/2006" xmlns:aink="http://schemas.microsoft.com/office/drawing/2016/ink" xmlns:am3d="http://schemas.microsoft.com/office/drawing/2017/model3d" xmlns:o="urn:schemas-microsoft-com:office:office" xmlns:oel="http://schemas.microsoft.com/office/2019/extlst" xmlns:r="http://schemas.openxmlformats.org/officeDocument/2006/relationships" xmlns:m="http://schemas.openxmlformats.org/officeDocument/2006/math" xmlns:v="urn:schemas-microsoft-com:vml" xmlns:wp14="http://schemas.microsoft.com/office/word/2010/wordprocessingDrawing" xmlns:wp="http://schemas.openxmlformats.org/drawingml/2006/wordprocessingDrawing" xmlns:w10="urn:schemas-microsoft-com:office:word" xmlns:w="http://schemas.openxmlformats.org/wordprocessingml/2006/main" xmlns:w14="http://schemas.microsoft.com/office/word/2010/wordml" xmlns:w15="http://schemas.microsoft.com/office/word/2012/wordml" xmlns:w16cex="http://schemas.microsoft.com/office/word/2018/wordml/cex" xmlns:w16cid="http://schemas.microsoft.com/office/word/2016/wordml/cid" xmlns:w16="http://schemas.microsoft.com/office/word/2018/wordml" xmlns:w16sdtdh="http://schemas.microsoft.com/office/word/2020/wordml/sdtdatahash" xmlns:w16se="http://schemas.microsoft.com/office/word/2015/wordml/symex" xmlns:wpg="http://schemas.microsoft.com/office/word/2010/wordprocessingGroup" xmlns:wpi="http://schemas.microsoft.com/office/word/2010/wordprocessingInk" xmlns:wne="http://schemas.microsoft.com/office/word/2006/wordml" xmlns:wps="http://schemas.microsoft.com/office/word/2010/wordprocessingShape" mc:Ignorable="w14 w15 w16se w16cid w16 w16cex w16sdtdh wp14">
+  <w:footnote w:type="separator" w:id="-1">
+    <w:p>
+      <w:pPr>
+        <w:spacing w:after="0" w:line="240" w:lineRule="auto"/>
+      </w:pPr>
+      <w:r>
+        <w:separator/>
+      </w:r>
+    </w:p>
+  </w:footnote>
+  <w:footnote w:type="continuationSeparator" w:id="0">
+    <w:p>
+      <w:pPr>
+        <w:spacing w:after="0" w:line="240" w:lineRule="auto"/>
+      </w:pPr>
+      <w:r>
+        <w:continuationSeparator/>
+      </w:r>
+    </w:p>
+  </w:footnote>
+</w:footnotes>
+</file>
+
 <file path=word/styles.xml><?xml version="1.0" encoding="utf-8"?>
 <w:styles xmlns:mc="http://schemas.openxmlformats.org/markup-compatibility/2006" xmlns:r="http://schemas.openxmlformats.org/officeDocument/2006/relationships" xmlns:w="http://schemas.openxmlformats.org/wordprocessingml/2006/main" xmlns:w14="http://schemas.microsoft.com/office/word/2010/wordml" xmlns:w15="http://schemas.microsoft.com/office/word/2012/wordml" xmlns:w16cex="http://schemas.microsoft.com/office/word/2018/wordml/cex" xmlns:w16cid="http://schemas.microsoft.com/office/word/2016/wordml/cid" xmlns:w16="http://schemas.microsoft.com/office/word/2018/wordml" xmlns:w16sdtdh="http://schemas.microsoft.com/office/word/2020/wordml/sdtdatahash" xmlns:w16se="http://schemas.microsoft.com/office/word/2015/wordml/symex" mc:Ignorable="w14 w15 w16se w16cid w16 w16cex w16sdtdh">
   <w:docDefaults>
     <w:rPrDefault>
       <w:rPr>
-        <w:rFonts w:asciiTheme="minorHAnsi" w:eastAsiaTheme="minorHAnsi" w:hAnsiTheme="minorHAnsi" w:cstheme="minorBidi"/>
+        <w:rFonts w:asciiTheme="minorHAnsi" w:eastAsiaTheme="minorEastAsia" w:hAnsiTheme="minorHAnsi" w:cstheme="minorBidi"/>
         <w:sz w:val="22"/>
         <w:szCs w:val="22"/>
         <w:lang w:val="en-AU" w:eastAsia="en-US" w:bidi="ar-SA"/>
@@ -517,17 +614,17 @@
     <w:lsdException w:name="Unresolved Mention" w:semiHidden="1" w:unhideWhenUsed="1"/>
     <w:lsdException w:name="Smart Link" w:semiHidden="1" w:unhideWhenUsed="1"/>
   </w:latentStyles>
-  <w:style w:type="paragraph" w:default="1" w:styleId="Normal">
+  <w:style w:type="paragraph" w:default="1" w:styleId="a">
     <w:name w:val="Normal"/>
     <w:qFormat/>
   </w:style>
-  <w:style w:type="character" w:default="1" w:styleId="DefaultParagraphFont">
+  <w:style w:type="character" w:default="1" w:styleId="a0">
     <w:name w:val="Default Paragraph Font"/>
     <w:uiPriority w:val="1"/>
     <w:semiHidden/>
     <w:unhideWhenUsed/>
   </w:style>
-  <w:style w:type="table" w:default="1" w:styleId="TableNormal">
+  <w:style w:type="table" w:default="1" w:styleId="a1">
     <w:name w:val="Normal Table"/>
     <w:uiPriority w:val="99"/>
     <w:semiHidden/>
@@ -542,11 +639,77 @@
       </w:tblCellMar>
     </w:tblPr>
   </w:style>
-  <w:style w:type="numbering" w:default="1" w:styleId="NoList">
+  <w:style w:type="numbering" w:default="1" w:styleId="a2">
     <w:name w:val="No List"/>
     <w:uiPriority w:val="99"/>
     <w:semiHidden/>
     <w:unhideWhenUsed/>
+  </w:style>
+  <w:style w:type="paragraph" w:styleId="a3">
+    <w:name w:val="header"/>
+    <w:basedOn w:val="a"/>
+    <w:link w:val="a4"/>
+    <w:uiPriority w:val="99"/>
+    <w:unhideWhenUsed/>
+    <w:rsid w:val="00F96FE1"/>
+    <w:pPr>
+      <w:pBdr>
+        <w:bottom w:val="single" w:sz="6" w:space="1" w:color="auto"/>
+      </w:pBdr>
+      <w:tabs>
+        <w:tab w:val="center" w:pos="4153"/>
+        <w:tab w:val="right" w:pos="8306"/>
+      </w:tabs>
+      <w:snapToGrid w:val="0"/>
+      <w:spacing w:line="240" w:lineRule="auto"/>
+      <w:jc w:val="center"/>
+    </w:pPr>
+    <w:rPr>
+      <w:sz w:val="18"/>
+      <w:szCs w:val="18"/>
+    </w:rPr>
+  </w:style>
+  <w:style w:type="character" w:customStyle="1" w:styleId="a4">
+    <w:name w:val="页眉 字符"/>
+    <w:basedOn w:val="a0"/>
+    <w:link w:val="a3"/>
+    <w:uiPriority w:val="99"/>
+    <w:rsid w:val="00F96FE1"/>
+    <w:rPr>
+      <w:sz w:val="18"/>
+      <w:szCs w:val="18"/>
+    </w:rPr>
+  </w:style>
+  <w:style w:type="paragraph" w:styleId="a5">
+    <w:name w:val="footer"/>
+    <w:basedOn w:val="a"/>
+    <w:link w:val="a6"/>
+    <w:uiPriority w:val="99"/>
+    <w:unhideWhenUsed/>
+    <w:rsid w:val="00F96FE1"/>
+    <w:pPr>
+      <w:tabs>
+        <w:tab w:val="center" w:pos="4153"/>
+        <w:tab w:val="right" w:pos="8306"/>
+      </w:tabs>
+      <w:snapToGrid w:val="0"/>
+      <w:spacing w:line="240" w:lineRule="auto"/>
+    </w:pPr>
+    <w:rPr>
+      <w:sz w:val="18"/>
+      <w:szCs w:val="18"/>
+    </w:rPr>
+  </w:style>
+  <w:style w:type="character" w:customStyle="1" w:styleId="a6">
+    <w:name w:val="页脚 字符"/>
+    <w:basedOn w:val="a0"/>
+    <w:link w:val="a5"/>
+    <w:uiPriority w:val="99"/>
+    <w:rsid w:val="00F96FE1"/>
+    <w:rPr>
+      <w:sz w:val="18"/>
+      <w:szCs w:val="18"/>
+    </w:rPr>
   </w:style>
 </w:styles>
 </file>

--- a/ISYS3001.docx
+++ b/ISYS3001.docx
@@ -1,6 +1,6 @@
 
 <file path=word/document.xml><?xml version="1.0" encoding="utf-8"?>
-<w:document xmlns:wpc="http://schemas.microsoft.com/office/word/2010/wordprocessingCanvas" xmlns:cx="http://schemas.microsoft.com/office/drawing/2014/chartex" xmlns:cx1="http://schemas.microsoft.com/office/drawing/2015/9/8/chartex" xmlns:cx2="http://schemas.microsoft.com/office/drawing/2015/10/21/chartex" xmlns:cx3="http://schemas.microsoft.com/office/drawing/2016/5/9/chartex" xmlns:cx4="http://schemas.microsoft.com/office/drawing/2016/5/10/chartex" xmlns:cx5="http://schemas.microsoft.com/office/drawing/2016/5/11/chartex" xmlns:cx6="http://schemas.microsoft.com/office/drawing/2016/5/12/chartex" xmlns:cx7="http://schemas.microsoft.com/office/drawing/2016/5/13/chartex" xmlns:cx8="http://schemas.microsoft.com/office/drawing/2016/5/14/chartex" xmlns:mc="http://schemas.openxmlformats.org/markup-compatibility/2006" xmlns:aink="http://schemas.microsoft.com/office/drawing/2016/ink" xmlns:am3d="http://schemas.microsoft.com/office/drawing/2017/model3d" xmlns:o="urn:schemas-microsoft-com:office:office" xmlns:r="http://schemas.openxmlformats.org/officeDocument/2006/relationships" xmlns:m="http://schemas.openxmlformats.org/officeDocument/2006/math" xmlns:v="urn:schemas-microsoft-com:vml" xmlns:wp14="http://schemas.microsoft.com/office/word/2010/wordprocessingDrawing" xmlns:wp="http://schemas.openxmlformats.org/drawingml/2006/wordprocessingDrawing" xmlns:w10="urn:schemas-microsoft-com:office:word" xmlns:w="http://schemas.openxmlformats.org/wordprocessingml/2006/main" xmlns:w14="http://schemas.microsoft.com/office/word/2010/wordml" xmlns:w15="http://schemas.microsoft.com/office/word/2012/wordml" xmlns:w16cex="http://schemas.microsoft.com/office/word/2018/wordml/cex" xmlns:w16cid="http://schemas.microsoft.com/office/word/2016/wordml/cid" xmlns:w16="http://schemas.microsoft.com/office/word/2018/wordml" xmlns:w16sdtdh="http://schemas.microsoft.com/office/word/2020/wordml/sdtdatahash" xmlns:w16se="http://schemas.microsoft.com/office/word/2015/wordml/symex" xmlns:wpg="http://schemas.microsoft.com/office/word/2010/wordprocessingGroup" xmlns:wpi="http://schemas.microsoft.com/office/word/2010/wordprocessingInk" xmlns:wne="http://schemas.microsoft.com/office/word/2006/wordml" xmlns:wps="http://schemas.microsoft.com/office/word/2010/wordprocessingShape" mc:Ignorable="w14 w15 w16se w16cid w16 w16cex w16sdtdh wp14">
+<w:document xmlns:wpc="http://schemas.microsoft.com/office/word/2010/wordprocessingCanvas" xmlns:cx="http://schemas.microsoft.com/office/drawing/2014/chartex" xmlns:cx1="http://schemas.microsoft.com/office/drawing/2015/9/8/chartex" xmlns:cx2="http://schemas.microsoft.com/office/drawing/2015/10/21/chartex" xmlns:cx3="http://schemas.microsoft.com/office/drawing/2016/5/9/chartex" xmlns:cx4="http://schemas.microsoft.com/office/drawing/2016/5/10/chartex" xmlns:cx5="http://schemas.microsoft.com/office/drawing/2016/5/11/chartex" xmlns:cx6="http://schemas.microsoft.com/office/drawing/2016/5/12/chartex" xmlns:cx7="http://schemas.microsoft.com/office/drawing/2016/5/13/chartex" xmlns:cx8="http://schemas.microsoft.com/office/drawing/2016/5/14/chartex" xmlns:mc="http://schemas.openxmlformats.org/markup-compatibility/2006" xmlns:aink="http://schemas.microsoft.com/office/drawing/2016/ink" xmlns:am3d="http://schemas.microsoft.com/office/drawing/2017/model3d" xmlns:o="urn:schemas-microsoft-com:office:office" xmlns:oel="http://schemas.microsoft.com/office/2019/extlst" xmlns:r="http://schemas.openxmlformats.org/officeDocument/2006/relationships" xmlns:m="http://schemas.openxmlformats.org/officeDocument/2006/math" xmlns:v="urn:schemas-microsoft-com:vml" xmlns:wp14="http://schemas.microsoft.com/office/word/2010/wordprocessingDrawing" xmlns:wp="http://schemas.openxmlformats.org/drawingml/2006/wordprocessingDrawing" xmlns:w10="urn:schemas-microsoft-com:office:word" xmlns:w="http://schemas.openxmlformats.org/wordprocessingml/2006/main" xmlns:w14="http://schemas.microsoft.com/office/word/2010/wordml" xmlns:w15="http://schemas.microsoft.com/office/word/2012/wordml" xmlns:w16cex="http://schemas.microsoft.com/office/word/2018/wordml/cex" xmlns:w16cid="http://schemas.microsoft.com/office/word/2016/wordml/cid" xmlns:w16="http://schemas.microsoft.com/office/word/2018/wordml" xmlns:w16sdtdh="http://schemas.microsoft.com/office/word/2020/wordml/sdtdatahash" xmlns:w16se="http://schemas.microsoft.com/office/word/2015/wordml/symex" xmlns:wpg="http://schemas.microsoft.com/office/word/2010/wordprocessingGroup" xmlns:wpi="http://schemas.microsoft.com/office/word/2010/wordprocessingInk" xmlns:wne="http://schemas.microsoft.com/office/word/2006/wordml" xmlns:wps="http://schemas.microsoft.com/office/word/2010/wordprocessingShape" mc:Ignorable="w14 w15 w16se w16cid w16 w16cex w16sdtdh wp14">
   <w:body>
     <w:p>
       <w:pPr>
@@ -111,7 +111,39 @@
         <w:t>…</w:t>
       </w:r>
     </w:p>
-    <w:p/>
+    <w:p>
+      <w:r>
+        <w:rPr>
+          <w:rFonts w:ascii="Roboto" w:hAnsi="Roboto"/>
+          <w:color w:val="111111"/>
+          <w:sz w:val="27"/>
+          <w:szCs w:val="27"/>
+          <w:shd w:val="clear" w:color="auto" w:fill="FFFFFF"/>
+        </w:rPr>
+        <w:t>Version Management also called Version Control or Revision Control, is</w:t>
+      </w:r>
+      <w:r>
+        <w:rPr>
+          <w:rStyle w:val="a7"/>
+          <w:rFonts w:ascii="Roboto" w:hAnsi="Roboto"/>
+          <w:color w:val="111111"/>
+          <w:sz w:val="27"/>
+          <w:szCs w:val="27"/>
+          <w:shd w:val="clear" w:color="auto" w:fill="FFFFFF"/>
+        </w:rPr>
+        <w:t> a means to effectively track and control changes to a collection of related entities</w:t>
+      </w:r>
+      <w:r>
+        <w:rPr>
+          <w:rFonts w:ascii="Roboto" w:hAnsi="Roboto"/>
+          <w:color w:val="111111"/>
+          <w:sz w:val="27"/>
+          <w:szCs w:val="27"/>
+          <w:shd w:val="clear" w:color="auto" w:fill="FFFFFF"/>
+        </w:rPr>
+        <w:t>. The term "Versioning" is also sometimes used but the difference is that "Versioning" typically refers to when someone manually applies a version number or label to something for easier communication or simplification such as "draft", "beta", or "1.0".</w:t>
+      </w:r>
+    </w:p>
     <w:sectPr>
       <w:pgSz w:w="11906" w:h="16838"/>
       <w:pgMar w:top="1440" w:right="1440" w:bottom="1440" w:left="1440" w:header="708" w:footer="708" w:gutter="0"/>
@@ -122,12 +154,62 @@
 </w:document>
 </file>
 
+<file path=word/endnotes.xml><?xml version="1.0" encoding="utf-8"?>
+<w:endnotes xmlns:wpc="http://schemas.microsoft.com/office/word/2010/wordprocessingCanvas" xmlns:cx="http://schemas.microsoft.com/office/drawing/2014/chartex" xmlns:cx1="http://schemas.microsoft.com/office/drawing/2015/9/8/chartex" xmlns:cx2="http://schemas.microsoft.com/office/drawing/2015/10/21/chartex" xmlns:cx3="http://schemas.microsoft.com/office/drawing/2016/5/9/chartex" xmlns:cx4="http://schemas.microsoft.com/office/drawing/2016/5/10/chartex" xmlns:cx5="http://schemas.microsoft.com/office/drawing/2016/5/11/chartex" xmlns:cx6="http://schemas.microsoft.com/office/drawing/2016/5/12/chartex" xmlns:cx7="http://schemas.microsoft.com/office/drawing/2016/5/13/chartex" xmlns:cx8="http://schemas.microsoft.com/office/drawing/2016/5/14/chartex" xmlns:mc="http://schemas.openxmlformats.org/markup-compatibility/2006" xmlns:aink="http://schemas.microsoft.com/office/drawing/2016/ink" xmlns:am3d="http://schemas.microsoft.com/office/drawing/2017/model3d" xmlns:o="urn:schemas-microsoft-com:office:office" xmlns:oel="http://schemas.microsoft.com/office/2019/extlst" xmlns:r="http://schemas.openxmlformats.org/officeDocument/2006/relationships" xmlns:m="http://schemas.openxmlformats.org/officeDocument/2006/math" xmlns:v="urn:schemas-microsoft-com:vml" xmlns:wp14="http://schemas.microsoft.com/office/word/2010/wordprocessingDrawing" xmlns:wp="http://schemas.openxmlformats.org/drawingml/2006/wordprocessingDrawing" xmlns:w10="urn:schemas-microsoft-com:office:word" xmlns:w="http://schemas.openxmlformats.org/wordprocessingml/2006/main" xmlns:w14="http://schemas.microsoft.com/office/word/2010/wordml" xmlns:w15="http://schemas.microsoft.com/office/word/2012/wordml" xmlns:w16cex="http://schemas.microsoft.com/office/word/2018/wordml/cex" xmlns:w16cid="http://schemas.microsoft.com/office/word/2016/wordml/cid" xmlns:w16="http://schemas.microsoft.com/office/word/2018/wordml" xmlns:w16sdtdh="http://schemas.microsoft.com/office/word/2020/wordml/sdtdatahash" xmlns:w16se="http://schemas.microsoft.com/office/word/2015/wordml/symex" xmlns:wpg="http://schemas.microsoft.com/office/word/2010/wordprocessingGroup" xmlns:wpi="http://schemas.microsoft.com/office/word/2010/wordprocessingInk" xmlns:wne="http://schemas.microsoft.com/office/word/2006/wordml" xmlns:wps="http://schemas.microsoft.com/office/word/2010/wordprocessingShape" mc:Ignorable="w14 w15 w16se w16cid w16 w16cex w16sdtdh wp14">
+  <w:endnote w:type="separator" w:id="-1">
+    <w:p>
+      <w:pPr>
+        <w:spacing w:after="0" w:line="240" w:lineRule="auto"/>
+      </w:pPr>
+      <w:r>
+        <w:separator/>
+      </w:r>
+    </w:p>
+  </w:endnote>
+  <w:endnote w:type="continuationSeparator" w:id="0">
+    <w:p>
+      <w:pPr>
+        <w:spacing w:after="0" w:line="240" w:lineRule="auto"/>
+      </w:pPr>
+      <w:r>
+        <w:continuationSeparator/>
+      </w:r>
+    </w:p>
+  </w:endnote>
+</w:endnotes>
+</file>
+
+<file path=word/footnotes.xml><?xml version="1.0" encoding="utf-8"?>
+<w:footnotes xmlns:wpc="http://schemas.microsoft.com/office/word/2010/wordprocessingCanvas" xmlns:cx="http://schemas.microsoft.com/office/drawing/2014/chartex" xmlns:cx1="http://schemas.microsoft.com/office/drawing/2015/9/8/chartex" xmlns:cx2="http://schemas.microsoft.com/office/drawing/2015/10/21/chartex" xmlns:cx3="http://schemas.microsoft.com/office/drawing/2016/5/9/chartex" xmlns:cx4="http://schemas.microsoft.com/office/drawing/2016/5/10/chartex" xmlns:cx5="http://schemas.microsoft.com/office/drawing/2016/5/11/chartex" xmlns:cx6="http://schemas.microsoft.com/office/drawing/2016/5/12/chartex" xmlns:cx7="http://schemas.microsoft.com/office/drawing/2016/5/13/chartex" xmlns:cx8="http://schemas.microsoft.com/office/drawing/2016/5/14/chartex" xmlns:mc="http://schemas.openxmlformats.org/markup-compatibility/2006" xmlns:aink="http://schemas.microsoft.com/office/drawing/2016/ink" xmlns:am3d="http://schemas.microsoft.com/office/drawing/2017/model3d" xmlns:o="urn:schemas-microsoft-com:office:office" xmlns:oel="http://schemas.microsoft.com/office/2019/extlst" xmlns:r="http://schemas.openxmlformats.org/officeDocument/2006/relationships" xmlns:m="http://schemas.openxmlformats.org/officeDocument/2006/math" xmlns:v="urn:schemas-microsoft-com:vml" xmlns:wp14="http://schemas.microsoft.com/office/word/2010/wordprocessingDrawing" xmlns:wp="http://schemas.openxmlformats.org/drawingml/2006/wordprocessingDrawing" xmlns:w10="urn:schemas-microsoft-com:office:word" xmlns:w="http://schemas.openxmlformats.org/wordprocessingml/2006/main" xmlns:w14="http://schemas.microsoft.com/office/word/2010/wordml" xmlns:w15="http://schemas.microsoft.com/office/word/2012/wordml" xmlns:w16cex="http://schemas.microsoft.com/office/word/2018/wordml/cex" xmlns:w16cid="http://schemas.microsoft.com/office/word/2016/wordml/cid" xmlns:w16="http://schemas.microsoft.com/office/word/2018/wordml" xmlns:w16sdtdh="http://schemas.microsoft.com/office/word/2020/wordml/sdtdatahash" xmlns:w16se="http://schemas.microsoft.com/office/word/2015/wordml/symex" xmlns:wpg="http://schemas.microsoft.com/office/word/2010/wordprocessingGroup" xmlns:wpi="http://schemas.microsoft.com/office/word/2010/wordprocessingInk" xmlns:wne="http://schemas.microsoft.com/office/word/2006/wordml" xmlns:wps="http://schemas.microsoft.com/office/word/2010/wordprocessingShape" mc:Ignorable="w14 w15 w16se w16cid w16 w16cex w16sdtdh wp14">
+  <w:footnote w:type="separator" w:id="-1">
+    <w:p>
+      <w:pPr>
+        <w:spacing w:after="0" w:line="240" w:lineRule="auto"/>
+      </w:pPr>
+      <w:r>
+        <w:separator/>
+      </w:r>
+    </w:p>
+  </w:footnote>
+  <w:footnote w:type="continuationSeparator" w:id="0">
+    <w:p>
+      <w:pPr>
+        <w:spacing w:after="0" w:line="240" w:lineRule="auto"/>
+      </w:pPr>
+      <w:r>
+        <w:continuationSeparator/>
+      </w:r>
+    </w:p>
+  </w:footnote>
+</w:footnotes>
+</file>
+
 <file path=word/styles.xml><?xml version="1.0" encoding="utf-8"?>
 <w:styles xmlns:mc="http://schemas.openxmlformats.org/markup-compatibility/2006" xmlns:r="http://schemas.openxmlformats.org/officeDocument/2006/relationships" xmlns:w="http://schemas.openxmlformats.org/wordprocessingml/2006/main" xmlns:w14="http://schemas.microsoft.com/office/word/2010/wordml" xmlns:w15="http://schemas.microsoft.com/office/word/2012/wordml" xmlns:w16cex="http://schemas.microsoft.com/office/word/2018/wordml/cex" xmlns:w16cid="http://schemas.microsoft.com/office/word/2016/wordml/cid" xmlns:w16="http://schemas.microsoft.com/office/word/2018/wordml" xmlns:w16sdtdh="http://schemas.microsoft.com/office/word/2020/wordml/sdtdatahash" xmlns:w16se="http://schemas.microsoft.com/office/word/2015/wordml/symex" mc:Ignorable="w14 w15 w16se w16cid w16 w16cex w16sdtdh">
   <w:docDefaults>
     <w:rPrDefault>
       <w:rPr>
-        <w:rFonts w:asciiTheme="minorHAnsi" w:eastAsiaTheme="minorHAnsi" w:hAnsiTheme="minorHAnsi" w:cstheme="minorBidi"/>
+        <w:rFonts w:asciiTheme="minorHAnsi" w:eastAsiaTheme="minorEastAsia" w:hAnsiTheme="minorHAnsi" w:cstheme="minorBidi"/>
         <w:sz w:val="22"/>
         <w:szCs w:val="22"/>
         <w:lang w:val="en-AU" w:eastAsia="en-US" w:bidi="ar-SA"/>
@@ -517,17 +599,17 @@
     <w:lsdException w:name="Unresolved Mention" w:semiHidden="1" w:unhideWhenUsed="1"/>
     <w:lsdException w:name="Smart Link" w:semiHidden="1" w:unhideWhenUsed="1"/>
   </w:latentStyles>
-  <w:style w:type="paragraph" w:default="1" w:styleId="Normal">
+  <w:style w:type="paragraph" w:default="1" w:styleId="a">
     <w:name w:val="Normal"/>
     <w:qFormat/>
   </w:style>
-  <w:style w:type="character" w:default="1" w:styleId="DefaultParagraphFont">
+  <w:style w:type="character" w:default="1" w:styleId="a0">
     <w:name w:val="Default Paragraph Font"/>
     <w:uiPriority w:val="1"/>
     <w:semiHidden/>
     <w:unhideWhenUsed/>
   </w:style>
-  <w:style w:type="table" w:default="1" w:styleId="TableNormal">
+  <w:style w:type="table" w:default="1" w:styleId="a1">
     <w:name w:val="Normal Table"/>
     <w:uiPriority w:val="99"/>
     <w:semiHidden/>
@@ -542,11 +624,88 @@
       </w:tblCellMar>
     </w:tblPr>
   </w:style>
-  <w:style w:type="numbering" w:default="1" w:styleId="NoList">
+  <w:style w:type="numbering" w:default="1" w:styleId="a2">
     <w:name w:val="No List"/>
     <w:uiPriority w:val="99"/>
     <w:semiHidden/>
     <w:unhideWhenUsed/>
+  </w:style>
+  <w:style w:type="paragraph" w:styleId="a3">
+    <w:name w:val="header"/>
+    <w:basedOn w:val="a"/>
+    <w:link w:val="a4"/>
+    <w:uiPriority w:val="99"/>
+    <w:unhideWhenUsed/>
+    <w:rsid w:val="008523F1"/>
+    <w:pPr>
+      <w:pBdr>
+        <w:bottom w:val="single" w:sz="6" w:space="1" w:color="auto"/>
+      </w:pBdr>
+      <w:tabs>
+        <w:tab w:val="center" w:pos="4153"/>
+        <w:tab w:val="right" w:pos="8306"/>
+      </w:tabs>
+      <w:snapToGrid w:val="0"/>
+      <w:spacing w:line="240" w:lineRule="auto"/>
+      <w:jc w:val="center"/>
+    </w:pPr>
+    <w:rPr>
+      <w:sz w:val="18"/>
+      <w:szCs w:val="18"/>
+    </w:rPr>
+  </w:style>
+  <w:style w:type="character" w:customStyle="1" w:styleId="a4">
+    <w:name w:val="页眉 字符"/>
+    <w:basedOn w:val="a0"/>
+    <w:link w:val="a3"/>
+    <w:uiPriority w:val="99"/>
+    <w:rsid w:val="008523F1"/>
+    <w:rPr>
+      <w:sz w:val="18"/>
+      <w:szCs w:val="18"/>
+    </w:rPr>
+  </w:style>
+  <w:style w:type="paragraph" w:styleId="a5">
+    <w:name w:val="footer"/>
+    <w:basedOn w:val="a"/>
+    <w:link w:val="a6"/>
+    <w:uiPriority w:val="99"/>
+    <w:unhideWhenUsed/>
+    <w:rsid w:val="008523F1"/>
+    <w:pPr>
+      <w:tabs>
+        <w:tab w:val="center" w:pos="4153"/>
+        <w:tab w:val="right" w:pos="8306"/>
+      </w:tabs>
+      <w:snapToGrid w:val="0"/>
+      <w:spacing w:line="240" w:lineRule="auto"/>
+    </w:pPr>
+    <w:rPr>
+      <w:sz w:val="18"/>
+      <w:szCs w:val="18"/>
+    </w:rPr>
+  </w:style>
+  <w:style w:type="character" w:customStyle="1" w:styleId="a6">
+    <w:name w:val="页脚 字符"/>
+    <w:basedOn w:val="a0"/>
+    <w:link w:val="a5"/>
+    <w:uiPriority w:val="99"/>
+    <w:rsid w:val="008523F1"/>
+    <w:rPr>
+      <w:sz w:val="18"/>
+      <w:szCs w:val="18"/>
+    </w:rPr>
+  </w:style>
+  <w:style w:type="character" w:styleId="a7">
+    <w:name w:val="Strong"/>
+    <w:basedOn w:val="a0"/>
+    <w:uiPriority w:val="22"/>
+    <w:qFormat/>
+    <w:rsid w:val="008523F1"/>
+    <w:rPr>
+      <w:b/>
+      <w:bCs/>
+    </w:rPr>
   </w:style>
 </w:styles>
 </file>

--- a/ISYS3001.docx
+++ b/ISYS3001.docx
@@ -1,6 +1,6 @@
 
 <file path=word/document.xml><?xml version="1.0" encoding="utf-8"?>
-<w:document xmlns:wpc="http://schemas.microsoft.com/office/word/2010/wordprocessingCanvas" xmlns:cx="http://schemas.microsoft.com/office/drawing/2014/chartex" xmlns:cx1="http://schemas.microsoft.com/office/drawing/2015/9/8/chartex" xmlns:cx2="http://schemas.microsoft.com/office/drawing/2015/10/21/chartex" xmlns:cx3="http://schemas.microsoft.com/office/drawing/2016/5/9/chartex" xmlns:cx4="http://schemas.microsoft.com/office/drawing/2016/5/10/chartex" xmlns:cx5="http://schemas.microsoft.com/office/drawing/2016/5/11/chartex" xmlns:cx6="http://schemas.microsoft.com/office/drawing/2016/5/12/chartex" xmlns:cx7="http://schemas.microsoft.com/office/drawing/2016/5/13/chartex" xmlns:cx8="http://schemas.microsoft.com/office/drawing/2016/5/14/chartex" xmlns:mc="http://schemas.openxmlformats.org/markup-compatibility/2006" xmlns:aink="http://schemas.microsoft.com/office/drawing/2016/ink" xmlns:am3d="http://schemas.microsoft.com/office/drawing/2017/model3d" xmlns:o="urn:schemas-microsoft-com:office:office" xmlns:r="http://schemas.openxmlformats.org/officeDocument/2006/relationships" xmlns:m="http://schemas.openxmlformats.org/officeDocument/2006/math" xmlns:v="urn:schemas-microsoft-com:vml" xmlns:wp14="http://schemas.microsoft.com/office/word/2010/wordprocessingDrawing" xmlns:wp="http://schemas.openxmlformats.org/drawingml/2006/wordprocessingDrawing" xmlns:w10="urn:schemas-microsoft-com:office:word" xmlns:w="http://schemas.openxmlformats.org/wordprocessingml/2006/main" xmlns:w14="http://schemas.microsoft.com/office/word/2010/wordml" xmlns:w15="http://schemas.microsoft.com/office/word/2012/wordml" xmlns:w16cex="http://schemas.microsoft.com/office/word/2018/wordml/cex" xmlns:w16cid="http://schemas.microsoft.com/office/word/2016/wordml/cid" xmlns:w16="http://schemas.microsoft.com/office/word/2018/wordml" xmlns:w16sdtdh="http://schemas.microsoft.com/office/word/2020/wordml/sdtdatahash" xmlns:w16se="http://schemas.microsoft.com/office/word/2015/wordml/symex" xmlns:wpg="http://schemas.microsoft.com/office/word/2010/wordprocessingGroup" xmlns:wpi="http://schemas.microsoft.com/office/word/2010/wordprocessingInk" xmlns:wne="http://schemas.microsoft.com/office/word/2006/wordml" xmlns:wps="http://schemas.microsoft.com/office/word/2010/wordprocessingShape" mc:Ignorable="w14 w15 w16se w16cid w16 w16cex w16sdtdh wp14">
+<w:document xmlns:wpc="http://schemas.microsoft.com/office/word/2010/wordprocessingCanvas" xmlns:cx="http://schemas.microsoft.com/office/drawing/2014/chartex" xmlns:cx1="http://schemas.microsoft.com/office/drawing/2015/9/8/chartex" xmlns:cx2="http://schemas.microsoft.com/office/drawing/2015/10/21/chartex" xmlns:cx3="http://schemas.microsoft.com/office/drawing/2016/5/9/chartex" xmlns:cx4="http://schemas.microsoft.com/office/drawing/2016/5/10/chartex" xmlns:cx5="http://schemas.microsoft.com/office/drawing/2016/5/11/chartex" xmlns:cx6="http://schemas.microsoft.com/office/drawing/2016/5/12/chartex" xmlns:cx7="http://schemas.microsoft.com/office/drawing/2016/5/13/chartex" xmlns:cx8="http://schemas.microsoft.com/office/drawing/2016/5/14/chartex" xmlns:mc="http://schemas.openxmlformats.org/markup-compatibility/2006" xmlns:aink="http://schemas.microsoft.com/office/drawing/2016/ink" xmlns:am3d="http://schemas.microsoft.com/office/drawing/2017/model3d" xmlns:o="urn:schemas-microsoft-com:office:office" xmlns:oel="http://schemas.microsoft.com/office/2019/extlst" xmlns:r="http://schemas.openxmlformats.org/officeDocument/2006/relationships" xmlns:m="http://schemas.openxmlformats.org/officeDocument/2006/math" xmlns:v="urn:schemas-microsoft-com:vml" xmlns:wp14="http://schemas.microsoft.com/office/word/2010/wordprocessingDrawing" xmlns:wp="http://schemas.openxmlformats.org/drawingml/2006/wordprocessingDrawing" xmlns:w10="urn:schemas-microsoft-com:office:word" xmlns:w="http://schemas.openxmlformats.org/wordprocessingml/2006/main" xmlns:w14="http://schemas.microsoft.com/office/word/2010/wordml" xmlns:w15="http://schemas.microsoft.com/office/word/2012/wordml" xmlns:w16cex="http://schemas.microsoft.com/office/word/2018/wordml/cex" xmlns:w16cid="http://schemas.microsoft.com/office/word/2016/wordml/cid" xmlns:w16="http://schemas.microsoft.com/office/word/2018/wordml" xmlns:w16sdtdh="http://schemas.microsoft.com/office/word/2020/wordml/sdtdatahash" xmlns:w16se="http://schemas.microsoft.com/office/word/2015/wordml/symex" xmlns:wpg="http://schemas.microsoft.com/office/word/2010/wordprocessingGroup" xmlns:wpi="http://schemas.microsoft.com/office/word/2010/wordprocessingInk" xmlns:wne="http://schemas.microsoft.com/office/word/2006/wordml" xmlns:wps="http://schemas.microsoft.com/office/word/2010/wordprocessingShape" mc:Ignorable="w14 w15 w16se w16cid w16 w16cex w16sdtdh wp14">
   <w:body>
     <w:p>
       <w:pPr>
@@ -108,7 +108,15 @@
     </w:p>
     <w:p>
       <w:r>
-        <w:t>…</w:t>
+        <w:t>Version Management. Version Management also called Version Control or Revision Control, is a means to effectively track and control changes to a collection of related entities.</w:t>
+      </w:r>
+      <w:r>
+        <w:t xml:space="preserve"> </w:t>
+      </w:r>
+    </w:p>
+    <w:p>
+      <w:r>
+        <w:t>Thank You</w:t>
       </w:r>
     </w:p>
     <w:p/>

--- a/ISYS3001.docx
+++ b/ISYS3001.docx
@@ -1,6 +1,6 @@
 
 <file path=word/document.xml><?xml version="1.0" encoding="utf-8"?>
-<w:document xmlns:wpc="http://schemas.microsoft.com/office/word/2010/wordprocessingCanvas" xmlns:cx="http://schemas.microsoft.com/office/drawing/2014/chartex" xmlns:cx1="http://schemas.microsoft.com/office/drawing/2015/9/8/chartex" xmlns:cx2="http://schemas.microsoft.com/office/drawing/2015/10/21/chartex" xmlns:cx3="http://schemas.microsoft.com/office/drawing/2016/5/9/chartex" xmlns:cx4="http://schemas.microsoft.com/office/drawing/2016/5/10/chartex" xmlns:cx5="http://schemas.microsoft.com/office/drawing/2016/5/11/chartex" xmlns:cx6="http://schemas.microsoft.com/office/drawing/2016/5/12/chartex" xmlns:cx7="http://schemas.microsoft.com/office/drawing/2016/5/13/chartex" xmlns:cx8="http://schemas.microsoft.com/office/drawing/2016/5/14/chartex" xmlns:mc="http://schemas.openxmlformats.org/markup-compatibility/2006" xmlns:aink="http://schemas.microsoft.com/office/drawing/2016/ink" xmlns:am3d="http://schemas.microsoft.com/office/drawing/2017/model3d" xmlns:o="urn:schemas-microsoft-com:office:office" xmlns:r="http://schemas.openxmlformats.org/officeDocument/2006/relationships" xmlns:m="http://schemas.openxmlformats.org/officeDocument/2006/math" xmlns:v="urn:schemas-microsoft-com:vml" xmlns:wp14="http://schemas.microsoft.com/office/word/2010/wordprocessingDrawing" xmlns:wp="http://schemas.openxmlformats.org/drawingml/2006/wordprocessingDrawing" xmlns:w10="urn:schemas-microsoft-com:office:word" xmlns:w="http://schemas.openxmlformats.org/wordprocessingml/2006/main" xmlns:w14="http://schemas.microsoft.com/office/word/2010/wordml" xmlns:w15="http://schemas.microsoft.com/office/word/2012/wordml" xmlns:w16cex="http://schemas.microsoft.com/office/word/2018/wordml/cex" xmlns:w16cid="http://schemas.microsoft.com/office/word/2016/wordml/cid" xmlns:w16="http://schemas.microsoft.com/office/word/2018/wordml" xmlns:w16sdtdh="http://schemas.microsoft.com/office/word/2020/wordml/sdtdatahash" xmlns:w16se="http://schemas.microsoft.com/office/word/2015/wordml/symex" xmlns:wpg="http://schemas.microsoft.com/office/word/2010/wordprocessingGroup" xmlns:wpi="http://schemas.microsoft.com/office/word/2010/wordprocessingInk" xmlns:wne="http://schemas.microsoft.com/office/word/2006/wordml" xmlns:wps="http://schemas.microsoft.com/office/word/2010/wordprocessingShape" mc:Ignorable="w14 w15 w16se w16cid w16 w16cex w16sdtdh wp14">
+<w:document xmlns:wpc="http://schemas.microsoft.com/office/word/2010/wordprocessingCanvas" xmlns:cx="http://schemas.microsoft.com/office/drawing/2014/chartex" xmlns:cx1="http://schemas.microsoft.com/office/drawing/2015/9/8/chartex" xmlns:cx2="http://schemas.microsoft.com/office/drawing/2015/10/21/chartex" xmlns:cx3="http://schemas.microsoft.com/office/drawing/2016/5/9/chartex" xmlns:cx4="http://schemas.microsoft.com/office/drawing/2016/5/10/chartex" xmlns:cx5="http://schemas.microsoft.com/office/drawing/2016/5/11/chartex" xmlns:cx6="http://schemas.microsoft.com/office/drawing/2016/5/12/chartex" xmlns:cx7="http://schemas.microsoft.com/office/drawing/2016/5/13/chartex" xmlns:cx8="http://schemas.microsoft.com/office/drawing/2016/5/14/chartex" xmlns:mc="http://schemas.openxmlformats.org/markup-compatibility/2006" xmlns:aink="http://schemas.microsoft.com/office/drawing/2016/ink" xmlns:am3d="http://schemas.microsoft.com/office/drawing/2017/model3d" xmlns:o="urn:schemas-microsoft-com:office:office" xmlns:oel="http://schemas.microsoft.com/office/2019/extlst" xmlns:r="http://schemas.openxmlformats.org/officeDocument/2006/relationships" xmlns:m="http://schemas.openxmlformats.org/officeDocument/2006/math" xmlns:v="urn:schemas-microsoft-com:vml" xmlns:wp14="http://schemas.microsoft.com/office/word/2010/wordprocessingDrawing" xmlns:wp="http://schemas.openxmlformats.org/drawingml/2006/wordprocessingDrawing" xmlns:w10="urn:schemas-microsoft-com:office:word" xmlns:w="http://schemas.openxmlformats.org/wordprocessingml/2006/main" xmlns:w14="http://schemas.microsoft.com/office/word/2010/wordml" xmlns:w15="http://schemas.microsoft.com/office/word/2012/wordml" xmlns:w16cex="http://schemas.microsoft.com/office/word/2018/wordml/cex" xmlns:w16cid="http://schemas.microsoft.com/office/word/2016/wordml/cid" xmlns:w16="http://schemas.microsoft.com/office/word/2018/wordml" xmlns:w16sdtdh="http://schemas.microsoft.com/office/word/2020/wordml/sdtdatahash" xmlns:w16se="http://schemas.microsoft.com/office/word/2015/wordml/symex" xmlns:wpg="http://schemas.microsoft.com/office/word/2010/wordprocessingGroup" xmlns:wpi="http://schemas.microsoft.com/office/word/2010/wordprocessingInk" xmlns:wne="http://schemas.microsoft.com/office/word/2006/wordml" xmlns:wps="http://schemas.microsoft.com/office/word/2010/wordprocessingShape" mc:Ignorable="w14 w15 w16se w16cid w16 w16cex w16sdtdh wp14">
   <w:body>
     <w:p>
       <w:pPr>
@@ -111,7 +111,27 @@
         <w:t>…</w:t>
       </w:r>
     </w:p>
-    <w:p/>
+    <w:p>
+      <w:pPr>
+        <w:rPr>
+          <w:rFonts w:hint="eastAsia"/>
+          <w:lang w:eastAsia="zh-CN"/>
+        </w:rPr>
+      </w:pPr>
+      <w:r>
+        <w:rPr>
+          <w:rFonts w:hint="eastAsia"/>
+          <w:lang w:eastAsia="zh-CN"/>
+        </w:rPr>
+        <w:t>H</w:t>
+      </w:r>
+      <w:r>
+        <w:rPr>
+          <w:lang w:eastAsia="zh-CN"/>
+        </w:rPr>
+        <w:t>ao Du 23811751</w:t>
+      </w:r>
+    </w:p>
     <w:sectPr>
       <w:pgSz w:w="11906" w:h="16838"/>
       <w:pgMar w:top="1440" w:right="1440" w:bottom="1440" w:left="1440" w:header="708" w:footer="708" w:gutter="0"/>
@@ -122,12 +142,62 @@
 </w:document>
 </file>
 
+<file path=word/endnotes.xml><?xml version="1.0" encoding="utf-8"?>
+<w:endnotes xmlns:wpc="http://schemas.microsoft.com/office/word/2010/wordprocessingCanvas" xmlns:cx="http://schemas.microsoft.com/office/drawing/2014/chartex" xmlns:cx1="http://schemas.microsoft.com/office/drawing/2015/9/8/chartex" xmlns:cx2="http://schemas.microsoft.com/office/drawing/2015/10/21/chartex" xmlns:cx3="http://schemas.microsoft.com/office/drawing/2016/5/9/chartex" xmlns:cx4="http://schemas.microsoft.com/office/drawing/2016/5/10/chartex" xmlns:cx5="http://schemas.microsoft.com/office/drawing/2016/5/11/chartex" xmlns:cx6="http://schemas.microsoft.com/office/drawing/2016/5/12/chartex" xmlns:cx7="http://schemas.microsoft.com/office/drawing/2016/5/13/chartex" xmlns:cx8="http://schemas.microsoft.com/office/drawing/2016/5/14/chartex" xmlns:mc="http://schemas.openxmlformats.org/markup-compatibility/2006" xmlns:aink="http://schemas.microsoft.com/office/drawing/2016/ink" xmlns:am3d="http://schemas.microsoft.com/office/drawing/2017/model3d" xmlns:o="urn:schemas-microsoft-com:office:office" xmlns:oel="http://schemas.microsoft.com/office/2019/extlst" xmlns:r="http://schemas.openxmlformats.org/officeDocument/2006/relationships" xmlns:m="http://schemas.openxmlformats.org/officeDocument/2006/math" xmlns:v="urn:schemas-microsoft-com:vml" xmlns:wp14="http://schemas.microsoft.com/office/word/2010/wordprocessingDrawing" xmlns:wp="http://schemas.openxmlformats.org/drawingml/2006/wordprocessingDrawing" xmlns:w10="urn:schemas-microsoft-com:office:word" xmlns:w="http://schemas.openxmlformats.org/wordprocessingml/2006/main" xmlns:w14="http://schemas.microsoft.com/office/word/2010/wordml" xmlns:w15="http://schemas.microsoft.com/office/word/2012/wordml" xmlns:w16cex="http://schemas.microsoft.com/office/word/2018/wordml/cex" xmlns:w16cid="http://schemas.microsoft.com/office/word/2016/wordml/cid" xmlns:w16="http://schemas.microsoft.com/office/word/2018/wordml" xmlns:w16sdtdh="http://schemas.microsoft.com/office/word/2020/wordml/sdtdatahash" xmlns:w16se="http://schemas.microsoft.com/office/word/2015/wordml/symex" xmlns:wpg="http://schemas.microsoft.com/office/word/2010/wordprocessingGroup" xmlns:wpi="http://schemas.microsoft.com/office/word/2010/wordprocessingInk" xmlns:wne="http://schemas.microsoft.com/office/word/2006/wordml" xmlns:wps="http://schemas.microsoft.com/office/word/2010/wordprocessingShape" mc:Ignorable="w14 w15 w16se w16cid w16 w16cex w16sdtdh wp14">
+  <w:endnote w:type="separator" w:id="-1">
+    <w:p>
+      <w:pPr>
+        <w:spacing w:after="0" w:line="240" w:lineRule="auto"/>
+      </w:pPr>
+      <w:r>
+        <w:separator/>
+      </w:r>
+    </w:p>
+  </w:endnote>
+  <w:endnote w:type="continuationSeparator" w:id="0">
+    <w:p>
+      <w:pPr>
+        <w:spacing w:after="0" w:line="240" w:lineRule="auto"/>
+      </w:pPr>
+      <w:r>
+        <w:continuationSeparator/>
+      </w:r>
+    </w:p>
+  </w:endnote>
+</w:endnotes>
+</file>
+
+<file path=word/footnotes.xml><?xml version="1.0" encoding="utf-8"?>
+<w:footnotes xmlns:wpc="http://schemas.microsoft.com/office/word/2010/wordprocessingCanvas" xmlns:cx="http://schemas.microsoft.com/office/drawing/2014/chartex" xmlns:cx1="http://schemas.microsoft.com/office/drawing/2015/9/8/chartex" xmlns:cx2="http://schemas.microsoft.com/office/drawing/2015/10/21/chartex" xmlns:cx3="http://schemas.microsoft.com/office/drawing/2016/5/9/chartex" xmlns:cx4="http://schemas.microsoft.com/office/drawing/2016/5/10/chartex" xmlns:cx5="http://schemas.microsoft.com/office/drawing/2016/5/11/chartex" xmlns:cx6="http://schemas.microsoft.com/office/drawing/2016/5/12/chartex" xmlns:cx7="http://schemas.microsoft.com/office/drawing/2016/5/13/chartex" xmlns:cx8="http://schemas.microsoft.com/office/drawing/2016/5/14/chartex" xmlns:mc="http://schemas.openxmlformats.org/markup-compatibility/2006" xmlns:aink="http://schemas.microsoft.com/office/drawing/2016/ink" xmlns:am3d="http://schemas.microsoft.com/office/drawing/2017/model3d" xmlns:o="urn:schemas-microsoft-com:office:office" xmlns:oel="http://schemas.microsoft.com/office/2019/extlst" xmlns:r="http://schemas.openxmlformats.org/officeDocument/2006/relationships" xmlns:m="http://schemas.openxmlformats.org/officeDocument/2006/math" xmlns:v="urn:schemas-microsoft-com:vml" xmlns:wp14="http://schemas.microsoft.com/office/word/2010/wordprocessingDrawing" xmlns:wp="http://schemas.openxmlformats.org/drawingml/2006/wordprocessingDrawing" xmlns:w10="urn:schemas-microsoft-com:office:word" xmlns:w="http://schemas.openxmlformats.org/wordprocessingml/2006/main" xmlns:w14="http://schemas.microsoft.com/office/word/2010/wordml" xmlns:w15="http://schemas.microsoft.com/office/word/2012/wordml" xmlns:w16cex="http://schemas.microsoft.com/office/word/2018/wordml/cex" xmlns:w16cid="http://schemas.microsoft.com/office/word/2016/wordml/cid" xmlns:w16="http://schemas.microsoft.com/office/word/2018/wordml" xmlns:w16sdtdh="http://schemas.microsoft.com/office/word/2020/wordml/sdtdatahash" xmlns:w16se="http://schemas.microsoft.com/office/word/2015/wordml/symex" xmlns:wpg="http://schemas.microsoft.com/office/word/2010/wordprocessingGroup" xmlns:wpi="http://schemas.microsoft.com/office/word/2010/wordprocessingInk" xmlns:wne="http://schemas.microsoft.com/office/word/2006/wordml" xmlns:wps="http://schemas.microsoft.com/office/word/2010/wordprocessingShape" mc:Ignorable="w14 w15 w16se w16cid w16 w16cex w16sdtdh wp14">
+  <w:footnote w:type="separator" w:id="-1">
+    <w:p>
+      <w:pPr>
+        <w:spacing w:after="0" w:line="240" w:lineRule="auto"/>
+      </w:pPr>
+      <w:r>
+        <w:separator/>
+      </w:r>
+    </w:p>
+  </w:footnote>
+  <w:footnote w:type="continuationSeparator" w:id="0">
+    <w:p>
+      <w:pPr>
+        <w:spacing w:after="0" w:line="240" w:lineRule="auto"/>
+      </w:pPr>
+      <w:r>
+        <w:continuationSeparator/>
+      </w:r>
+    </w:p>
+  </w:footnote>
+</w:footnotes>
+</file>
+
 <file path=word/styles.xml><?xml version="1.0" encoding="utf-8"?>
 <w:styles xmlns:mc="http://schemas.openxmlformats.org/markup-compatibility/2006" xmlns:r="http://schemas.openxmlformats.org/officeDocument/2006/relationships" xmlns:w="http://schemas.openxmlformats.org/wordprocessingml/2006/main" xmlns:w14="http://schemas.microsoft.com/office/word/2010/wordml" xmlns:w15="http://schemas.microsoft.com/office/word/2012/wordml" xmlns:w16cex="http://schemas.microsoft.com/office/word/2018/wordml/cex" xmlns:w16cid="http://schemas.microsoft.com/office/word/2016/wordml/cid" xmlns:w16="http://schemas.microsoft.com/office/word/2018/wordml" xmlns:w16sdtdh="http://schemas.microsoft.com/office/word/2020/wordml/sdtdatahash" xmlns:w16se="http://schemas.microsoft.com/office/word/2015/wordml/symex" mc:Ignorable="w14 w15 w16se w16cid w16 w16cex w16sdtdh">
   <w:docDefaults>
     <w:rPrDefault>
       <w:rPr>
-        <w:rFonts w:asciiTheme="minorHAnsi" w:eastAsiaTheme="minorHAnsi" w:hAnsiTheme="minorHAnsi" w:cstheme="minorBidi"/>
+        <w:rFonts w:asciiTheme="minorHAnsi" w:eastAsiaTheme="minorEastAsia" w:hAnsiTheme="minorHAnsi" w:cstheme="minorBidi"/>
         <w:sz w:val="22"/>
         <w:szCs w:val="22"/>
         <w:lang w:val="en-AU" w:eastAsia="en-US" w:bidi="ar-SA"/>
@@ -517,17 +587,17 @@
     <w:lsdException w:name="Unresolved Mention" w:semiHidden="1" w:unhideWhenUsed="1"/>
     <w:lsdException w:name="Smart Link" w:semiHidden="1" w:unhideWhenUsed="1"/>
   </w:latentStyles>
-  <w:style w:type="paragraph" w:default="1" w:styleId="Normal">
+  <w:style w:type="paragraph" w:default="1" w:styleId="a">
     <w:name w:val="Normal"/>
     <w:qFormat/>
   </w:style>
-  <w:style w:type="character" w:default="1" w:styleId="DefaultParagraphFont">
+  <w:style w:type="character" w:default="1" w:styleId="a0">
     <w:name w:val="Default Paragraph Font"/>
     <w:uiPriority w:val="1"/>
     <w:semiHidden/>
     <w:unhideWhenUsed/>
   </w:style>
-  <w:style w:type="table" w:default="1" w:styleId="TableNormal">
+  <w:style w:type="table" w:default="1" w:styleId="a1">
     <w:name w:val="Normal Table"/>
     <w:uiPriority w:val="99"/>
     <w:semiHidden/>
@@ -542,11 +612,77 @@
       </w:tblCellMar>
     </w:tblPr>
   </w:style>
-  <w:style w:type="numbering" w:default="1" w:styleId="NoList">
+  <w:style w:type="numbering" w:default="1" w:styleId="a2">
     <w:name w:val="No List"/>
     <w:uiPriority w:val="99"/>
     <w:semiHidden/>
     <w:unhideWhenUsed/>
+  </w:style>
+  <w:style w:type="paragraph" w:styleId="a3">
+    <w:name w:val="header"/>
+    <w:basedOn w:val="a"/>
+    <w:link w:val="a4"/>
+    <w:uiPriority w:val="99"/>
+    <w:unhideWhenUsed/>
+    <w:rsid w:val="00563394"/>
+    <w:pPr>
+      <w:pBdr>
+        <w:bottom w:val="single" w:sz="6" w:space="1" w:color="auto"/>
+      </w:pBdr>
+      <w:tabs>
+        <w:tab w:val="center" w:pos="4153"/>
+        <w:tab w:val="right" w:pos="8306"/>
+      </w:tabs>
+      <w:snapToGrid w:val="0"/>
+      <w:spacing w:line="240" w:lineRule="auto"/>
+      <w:jc w:val="center"/>
+    </w:pPr>
+    <w:rPr>
+      <w:sz w:val="18"/>
+      <w:szCs w:val="18"/>
+    </w:rPr>
+  </w:style>
+  <w:style w:type="character" w:customStyle="1" w:styleId="a4">
+    <w:name w:val="页眉 字符"/>
+    <w:basedOn w:val="a0"/>
+    <w:link w:val="a3"/>
+    <w:uiPriority w:val="99"/>
+    <w:rsid w:val="00563394"/>
+    <w:rPr>
+      <w:sz w:val="18"/>
+      <w:szCs w:val="18"/>
+    </w:rPr>
+  </w:style>
+  <w:style w:type="paragraph" w:styleId="a5">
+    <w:name w:val="footer"/>
+    <w:basedOn w:val="a"/>
+    <w:link w:val="a6"/>
+    <w:uiPriority w:val="99"/>
+    <w:unhideWhenUsed/>
+    <w:rsid w:val="00563394"/>
+    <w:pPr>
+      <w:tabs>
+        <w:tab w:val="center" w:pos="4153"/>
+        <w:tab w:val="right" w:pos="8306"/>
+      </w:tabs>
+      <w:snapToGrid w:val="0"/>
+      <w:spacing w:line="240" w:lineRule="auto"/>
+    </w:pPr>
+    <w:rPr>
+      <w:sz w:val="18"/>
+      <w:szCs w:val="18"/>
+    </w:rPr>
+  </w:style>
+  <w:style w:type="character" w:customStyle="1" w:styleId="a6">
+    <w:name w:val="页脚 字符"/>
+    <w:basedOn w:val="a0"/>
+    <w:link w:val="a5"/>
+    <w:uiPriority w:val="99"/>
+    <w:rsid w:val="00563394"/>
+    <w:rPr>
+      <w:sz w:val="18"/>
+      <w:szCs w:val="18"/>
+    </w:rPr>
   </w:style>
 </w:styles>
 </file>

--- a/ISYS3001.docx
+++ b/ISYS3001.docx
@@ -1,6 +1,6 @@
 
 <file path=word/document.xml><?xml version="1.0" encoding="utf-8"?>
-<w:document xmlns:wpc="http://schemas.microsoft.com/office/word/2010/wordprocessingCanvas" xmlns:cx="http://schemas.microsoft.com/office/drawing/2014/chartex" xmlns:cx1="http://schemas.microsoft.com/office/drawing/2015/9/8/chartex" xmlns:cx2="http://schemas.microsoft.com/office/drawing/2015/10/21/chartex" xmlns:cx3="http://schemas.microsoft.com/office/drawing/2016/5/9/chartex" xmlns:cx4="http://schemas.microsoft.com/office/drawing/2016/5/10/chartex" xmlns:cx5="http://schemas.microsoft.com/office/drawing/2016/5/11/chartex" xmlns:cx6="http://schemas.microsoft.com/office/drawing/2016/5/12/chartex" xmlns:cx7="http://schemas.microsoft.com/office/drawing/2016/5/13/chartex" xmlns:cx8="http://schemas.microsoft.com/office/drawing/2016/5/14/chartex" xmlns:mc="http://schemas.openxmlformats.org/markup-compatibility/2006" xmlns:aink="http://schemas.microsoft.com/office/drawing/2016/ink" xmlns:am3d="http://schemas.microsoft.com/office/drawing/2017/model3d" xmlns:o="urn:schemas-microsoft-com:office:office" xmlns:r="http://schemas.openxmlformats.org/officeDocument/2006/relationships" xmlns:m="http://schemas.openxmlformats.org/officeDocument/2006/math" xmlns:v="urn:schemas-microsoft-com:vml" xmlns:wp14="http://schemas.microsoft.com/office/word/2010/wordprocessingDrawing" xmlns:wp="http://schemas.openxmlformats.org/drawingml/2006/wordprocessingDrawing" xmlns:w10="urn:schemas-microsoft-com:office:word" xmlns:w="http://schemas.openxmlformats.org/wordprocessingml/2006/main" xmlns:w14="http://schemas.microsoft.com/office/word/2010/wordml" xmlns:w15="http://schemas.microsoft.com/office/word/2012/wordml" xmlns:w16cex="http://schemas.microsoft.com/office/word/2018/wordml/cex" xmlns:w16cid="http://schemas.microsoft.com/office/word/2016/wordml/cid" xmlns:w16="http://schemas.microsoft.com/office/word/2018/wordml" xmlns:w16sdtdh="http://schemas.microsoft.com/office/word/2020/wordml/sdtdatahash" xmlns:w16se="http://schemas.microsoft.com/office/word/2015/wordml/symex" xmlns:wpg="http://schemas.microsoft.com/office/word/2010/wordprocessingGroup" xmlns:wpi="http://schemas.microsoft.com/office/word/2010/wordprocessingInk" xmlns:wne="http://schemas.microsoft.com/office/word/2006/wordml" xmlns:wps="http://schemas.microsoft.com/office/word/2010/wordprocessingShape" mc:Ignorable="w14 w15 w16se w16cid w16 w16cex w16sdtdh wp14">
+<w:document xmlns:wpc="http://schemas.microsoft.com/office/word/2010/wordprocessingCanvas" xmlns:cx="http://schemas.microsoft.com/office/drawing/2014/chartex" xmlns:cx1="http://schemas.microsoft.com/office/drawing/2015/9/8/chartex" xmlns:cx2="http://schemas.microsoft.com/office/drawing/2015/10/21/chartex" xmlns:cx3="http://schemas.microsoft.com/office/drawing/2016/5/9/chartex" xmlns:cx4="http://schemas.microsoft.com/office/drawing/2016/5/10/chartex" xmlns:cx5="http://schemas.microsoft.com/office/drawing/2016/5/11/chartex" xmlns:cx6="http://schemas.microsoft.com/office/drawing/2016/5/12/chartex" xmlns:cx7="http://schemas.microsoft.com/office/drawing/2016/5/13/chartex" xmlns:cx8="http://schemas.microsoft.com/office/drawing/2016/5/14/chartex" xmlns:mc="http://schemas.openxmlformats.org/markup-compatibility/2006" xmlns:aink="http://schemas.microsoft.com/office/drawing/2016/ink" xmlns:am3d="http://schemas.microsoft.com/office/drawing/2017/model3d" xmlns:o="urn:schemas-microsoft-com:office:office" xmlns:oel="http://schemas.microsoft.com/office/2019/extlst" xmlns:r="http://schemas.openxmlformats.org/officeDocument/2006/relationships" xmlns:m="http://schemas.openxmlformats.org/officeDocument/2006/math" xmlns:v="urn:schemas-microsoft-com:vml" xmlns:wp14="http://schemas.microsoft.com/office/word/2010/wordprocessingDrawing" xmlns:wp="http://schemas.openxmlformats.org/drawingml/2006/wordprocessingDrawing" xmlns:w10="urn:schemas-microsoft-com:office:word" xmlns:w="http://schemas.openxmlformats.org/wordprocessingml/2006/main" xmlns:w14="http://schemas.microsoft.com/office/word/2010/wordml" xmlns:w15="http://schemas.microsoft.com/office/word/2012/wordml" xmlns:w16cex="http://schemas.microsoft.com/office/word/2018/wordml/cex" xmlns:w16cid="http://schemas.microsoft.com/office/word/2016/wordml/cid" xmlns:w16="http://schemas.microsoft.com/office/word/2018/wordml" xmlns:w16sdtdh="http://schemas.microsoft.com/office/word/2020/wordml/sdtdatahash" xmlns:w16se="http://schemas.microsoft.com/office/word/2015/wordml/symex" xmlns:wpg="http://schemas.microsoft.com/office/word/2010/wordprocessingGroup" xmlns:wpi="http://schemas.microsoft.com/office/word/2010/wordprocessingInk" xmlns:wne="http://schemas.microsoft.com/office/word/2006/wordml" xmlns:wps="http://schemas.microsoft.com/office/word/2010/wordprocessingShape" mc:Ignorable="w14 w15 w16se w16cid w16 w16cex w16sdtdh wp14">
   <w:body>
     <w:p>
       <w:pPr>
@@ -111,7 +111,27 @@
         <w:t>…</w:t>
       </w:r>
     </w:p>
-    <w:p/>
+    <w:p>
+      <w:pPr>
+        <w:rPr>
+          <w:rFonts w:hint="eastAsia"/>
+          <w:lang w:eastAsia="zh-CN"/>
+        </w:rPr>
+      </w:pPr>
+      <w:r>
+        <w:rPr>
+          <w:rFonts w:hint="eastAsia"/>
+          <w:lang w:eastAsia="zh-CN"/>
+        </w:rPr>
+        <w:t>T</w:t>
+      </w:r>
+      <w:r>
+        <w:rPr>
+          <w:lang w:eastAsia="zh-CN"/>
+        </w:rPr>
+        <w:t>ing qi zhang    23811748</w:t>
+      </w:r>
+    </w:p>
     <w:sectPr>
       <w:pgSz w:w="11906" w:h="16838"/>
       <w:pgMar w:top="1440" w:right="1440" w:bottom="1440" w:left="1440" w:header="708" w:footer="708" w:gutter="0"/>
@@ -122,12 +142,62 @@
 </w:document>
 </file>
 
+<file path=word/endnotes.xml><?xml version="1.0" encoding="utf-8"?>
+<w:endnotes xmlns:wpc="http://schemas.microsoft.com/office/word/2010/wordprocessingCanvas" xmlns:cx="http://schemas.microsoft.com/office/drawing/2014/chartex" xmlns:cx1="http://schemas.microsoft.com/office/drawing/2015/9/8/chartex" xmlns:cx2="http://schemas.microsoft.com/office/drawing/2015/10/21/chartex" xmlns:cx3="http://schemas.microsoft.com/office/drawing/2016/5/9/chartex" xmlns:cx4="http://schemas.microsoft.com/office/drawing/2016/5/10/chartex" xmlns:cx5="http://schemas.microsoft.com/office/drawing/2016/5/11/chartex" xmlns:cx6="http://schemas.microsoft.com/office/drawing/2016/5/12/chartex" xmlns:cx7="http://schemas.microsoft.com/office/drawing/2016/5/13/chartex" xmlns:cx8="http://schemas.microsoft.com/office/drawing/2016/5/14/chartex" xmlns:mc="http://schemas.openxmlformats.org/markup-compatibility/2006" xmlns:aink="http://schemas.microsoft.com/office/drawing/2016/ink" xmlns:am3d="http://schemas.microsoft.com/office/drawing/2017/model3d" xmlns:o="urn:schemas-microsoft-com:office:office" xmlns:oel="http://schemas.microsoft.com/office/2019/extlst" xmlns:r="http://schemas.openxmlformats.org/officeDocument/2006/relationships" xmlns:m="http://schemas.openxmlformats.org/officeDocument/2006/math" xmlns:v="urn:schemas-microsoft-com:vml" xmlns:wp14="http://schemas.microsoft.com/office/word/2010/wordprocessingDrawing" xmlns:wp="http://schemas.openxmlformats.org/drawingml/2006/wordprocessingDrawing" xmlns:w10="urn:schemas-microsoft-com:office:word" xmlns:w="http://schemas.openxmlformats.org/wordprocessingml/2006/main" xmlns:w14="http://schemas.microsoft.com/office/word/2010/wordml" xmlns:w15="http://schemas.microsoft.com/office/word/2012/wordml" xmlns:w16cex="http://schemas.microsoft.com/office/word/2018/wordml/cex" xmlns:w16cid="http://schemas.microsoft.com/office/word/2016/wordml/cid" xmlns:w16="http://schemas.microsoft.com/office/word/2018/wordml" xmlns:w16sdtdh="http://schemas.microsoft.com/office/word/2020/wordml/sdtdatahash" xmlns:w16se="http://schemas.microsoft.com/office/word/2015/wordml/symex" xmlns:wpg="http://schemas.microsoft.com/office/word/2010/wordprocessingGroup" xmlns:wpi="http://schemas.microsoft.com/office/word/2010/wordprocessingInk" xmlns:wne="http://schemas.microsoft.com/office/word/2006/wordml" xmlns:wps="http://schemas.microsoft.com/office/word/2010/wordprocessingShape" mc:Ignorable="w14 w15 w16se w16cid w16 w16cex w16sdtdh wp14">
+  <w:endnote w:type="separator" w:id="-1">
+    <w:p>
+      <w:pPr>
+        <w:spacing w:after="0" w:line="240" w:lineRule="auto"/>
+      </w:pPr>
+      <w:r>
+        <w:separator/>
+      </w:r>
+    </w:p>
+  </w:endnote>
+  <w:endnote w:type="continuationSeparator" w:id="0">
+    <w:p>
+      <w:pPr>
+        <w:spacing w:after="0" w:line="240" w:lineRule="auto"/>
+      </w:pPr>
+      <w:r>
+        <w:continuationSeparator/>
+      </w:r>
+    </w:p>
+  </w:endnote>
+</w:endnotes>
+</file>
+
+<file path=word/footnotes.xml><?xml version="1.0" encoding="utf-8"?>
+<w:footnotes xmlns:wpc="http://schemas.microsoft.com/office/word/2010/wordprocessingCanvas" xmlns:cx="http://schemas.microsoft.com/office/drawing/2014/chartex" xmlns:cx1="http://schemas.microsoft.com/office/drawing/2015/9/8/chartex" xmlns:cx2="http://schemas.microsoft.com/office/drawing/2015/10/21/chartex" xmlns:cx3="http://schemas.microsoft.com/office/drawing/2016/5/9/chartex" xmlns:cx4="http://schemas.microsoft.com/office/drawing/2016/5/10/chartex" xmlns:cx5="http://schemas.microsoft.com/office/drawing/2016/5/11/chartex" xmlns:cx6="http://schemas.microsoft.com/office/drawing/2016/5/12/chartex" xmlns:cx7="http://schemas.microsoft.com/office/drawing/2016/5/13/chartex" xmlns:cx8="http://schemas.microsoft.com/office/drawing/2016/5/14/chartex" xmlns:mc="http://schemas.openxmlformats.org/markup-compatibility/2006" xmlns:aink="http://schemas.microsoft.com/office/drawing/2016/ink" xmlns:am3d="http://schemas.microsoft.com/office/drawing/2017/model3d" xmlns:o="urn:schemas-microsoft-com:office:office" xmlns:oel="http://schemas.microsoft.com/office/2019/extlst" xmlns:r="http://schemas.openxmlformats.org/officeDocument/2006/relationships" xmlns:m="http://schemas.openxmlformats.org/officeDocument/2006/math" xmlns:v="urn:schemas-microsoft-com:vml" xmlns:wp14="http://schemas.microsoft.com/office/word/2010/wordprocessingDrawing" xmlns:wp="http://schemas.openxmlformats.org/drawingml/2006/wordprocessingDrawing" xmlns:w10="urn:schemas-microsoft-com:office:word" xmlns:w="http://schemas.openxmlformats.org/wordprocessingml/2006/main" xmlns:w14="http://schemas.microsoft.com/office/word/2010/wordml" xmlns:w15="http://schemas.microsoft.com/office/word/2012/wordml" xmlns:w16cex="http://schemas.microsoft.com/office/word/2018/wordml/cex" xmlns:w16cid="http://schemas.microsoft.com/office/word/2016/wordml/cid" xmlns:w16="http://schemas.microsoft.com/office/word/2018/wordml" xmlns:w16sdtdh="http://schemas.microsoft.com/office/word/2020/wordml/sdtdatahash" xmlns:w16se="http://schemas.microsoft.com/office/word/2015/wordml/symex" xmlns:wpg="http://schemas.microsoft.com/office/word/2010/wordprocessingGroup" xmlns:wpi="http://schemas.microsoft.com/office/word/2010/wordprocessingInk" xmlns:wne="http://schemas.microsoft.com/office/word/2006/wordml" xmlns:wps="http://schemas.microsoft.com/office/word/2010/wordprocessingShape" mc:Ignorable="w14 w15 w16se w16cid w16 w16cex w16sdtdh wp14">
+  <w:footnote w:type="separator" w:id="-1">
+    <w:p>
+      <w:pPr>
+        <w:spacing w:after="0" w:line="240" w:lineRule="auto"/>
+      </w:pPr>
+      <w:r>
+        <w:separator/>
+      </w:r>
+    </w:p>
+  </w:footnote>
+  <w:footnote w:type="continuationSeparator" w:id="0">
+    <w:p>
+      <w:pPr>
+        <w:spacing w:after="0" w:line="240" w:lineRule="auto"/>
+      </w:pPr>
+      <w:r>
+        <w:continuationSeparator/>
+      </w:r>
+    </w:p>
+  </w:footnote>
+</w:footnotes>
+</file>
+
 <file path=word/styles.xml><?xml version="1.0" encoding="utf-8"?>
 <w:styles xmlns:mc="http://schemas.openxmlformats.org/markup-compatibility/2006" xmlns:r="http://schemas.openxmlformats.org/officeDocument/2006/relationships" xmlns:w="http://schemas.openxmlformats.org/wordprocessingml/2006/main" xmlns:w14="http://schemas.microsoft.com/office/word/2010/wordml" xmlns:w15="http://schemas.microsoft.com/office/word/2012/wordml" xmlns:w16cex="http://schemas.microsoft.com/office/word/2018/wordml/cex" xmlns:w16cid="http://schemas.microsoft.com/office/word/2016/wordml/cid" xmlns:w16="http://schemas.microsoft.com/office/word/2018/wordml" xmlns:w16sdtdh="http://schemas.microsoft.com/office/word/2020/wordml/sdtdatahash" xmlns:w16se="http://schemas.microsoft.com/office/word/2015/wordml/symex" mc:Ignorable="w14 w15 w16se w16cid w16 w16cex w16sdtdh">
   <w:docDefaults>
     <w:rPrDefault>
       <w:rPr>
-        <w:rFonts w:asciiTheme="minorHAnsi" w:eastAsiaTheme="minorHAnsi" w:hAnsiTheme="minorHAnsi" w:cstheme="minorBidi"/>
+        <w:rFonts w:asciiTheme="minorHAnsi" w:eastAsiaTheme="minorEastAsia" w:hAnsiTheme="minorHAnsi" w:cstheme="minorBidi"/>
         <w:sz w:val="22"/>
         <w:szCs w:val="22"/>
         <w:lang w:val="en-AU" w:eastAsia="en-US" w:bidi="ar-SA"/>
@@ -517,17 +587,17 @@
     <w:lsdException w:name="Unresolved Mention" w:semiHidden="1" w:unhideWhenUsed="1"/>
     <w:lsdException w:name="Smart Link" w:semiHidden="1" w:unhideWhenUsed="1"/>
   </w:latentStyles>
-  <w:style w:type="paragraph" w:default="1" w:styleId="Normal">
+  <w:style w:type="paragraph" w:default="1" w:styleId="a">
     <w:name w:val="Normal"/>
     <w:qFormat/>
   </w:style>
-  <w:style w:type="character" w:default="1" w:styleId="DefaultParagraphFont">
+  <w:style w:type="character" w:default="1" w:styleId="a0">
     <w:name w:val="Default Paragraph Font"/>
     <w:uiPriority w:val="1"/>
     <w:semiHidden/>
     <w:unhideWhenUsed/>
   </w:style>
-  <w:style w:type="table" w:default="1" w:styleId="TableNormal">
+  <w:style w:type="table" w:default="1" w:styleId="a1">
     <w:name w:val="Normal Table"/>
     <w:uiPriority w:val="99"/>
     <w:semiHidden/>
@@ -542,11 +612,77 @@
       </w:tblCellMar>
     </w:tblPr>
   </w:style>
-  <w:style w:type="numbering" w:default="1" w:styleId="NoList">
+  <w:style w:type="numbering" w:default="1" w:styleId="a2">
     <w:name w:val="No List"/>
     <w:uiPriority w:val="99"/>
     <w:semiHidden/>
     <w:unhideWhenUsed/>
+  </w:style>
+  <w:style w:type="paragraph" w:styleId="a3">
+    <w:name w:val="header"/>
+    <w:basedOn w:val="a"/>
+    <w:link w:val="a4"/>
+    <w:uiPriority w:val="99"/>
+    <w:unhideWhenUsed/>
+    <w:rsid w:val="00CF0721"/>
+    <w:pPr>
+      <w:pBdr>
+        <w:bottom w:val="single" w:sz="6" w:space="1" w:color="auto"/>
+      </w:pBdr>
+      <w:tabs>
+        <w:tab w:val="center" w:pos="4153"/>
+        <w:tab w:val="right" w:pos="8306"/>
+      </w:tabs>
+      <w:snapToGrid w:val="0"/>
+      <w:spacing w:line="240" w:lineRule="auto"/>
+      <w:jc w:val="center"/>
+    </w:pPr>
+    <w:rPr>
+      <w:sz w:val="18"/>
+      <w:szCs w:val="18"/>
+    </w:rPr>
+  </w:style>
+  <w:style w:type="character" w:customStyle="1" w:styleId="a4">
+    <w:name w:val="页眉 字符"/>
+    <w:basedOn w:val="a0"/>
+    <w:link w:val="a3"/>
+    <w:uiPriority w:val="99"/>
+    <w:rsid w:val="00CF0721"/>
+    <w:rPr>
+      <w:sz w:val="18"/>
+      <w:szCs w:val="18"/>
+    </w:rPr>
+  </w:style>
+  <w:style w:type="paragraph" w:styleId="a5">
+    <w:name w:val="footer"/>
+    <w:basedOn w:val="a"/>
+    <w:link w:val="a6"/>
+    <w:uiPriority w:val="99"/>
+    <w:unhideWhenUsed/>
+    <w:rsid w:val="00CF0721"/>
+    <w:pPr>
+      <w:tabs>
+        <w:tab w:val="center" w:pos="4153"/>
+        <w:tab w:val="right" w:pos="8306"/>
+      </w:tabs>
+      <w:snapToGrid w:val="0"/>
+      <w:spacing w:line="240" w:lineRule="auto"/>
+    </w:pPr>
+    <w:rPr>
+      <w:sz w:val="18"/>
+      <w:szCs w:val="18"/>
+    </w:rPr>
+  </w:style>
+  <w:style w:type="character" w:customStyle="1" w:styleId="a6">
+    <w:name w:val="页脚 字符"/>
+    <w:basedOn w:val="a0"/>
+    <w:link w:val="a5"/>
+    <w:uiPriority w:val="99"/>
+    <w:rsid w:val="00CF0721"/>
+    <w:rPr>
+      <w:sz w:val="18"/>
+      <w:szCs w:val="18"/>
+    </w:rPr>
   </w:style>
 </w:styles>
 </file>

--- a/ISYS3001.docx
+++ b/ISYS3001.docx
@@ -1,6 +1,6 @@
 
 <file path=word/document.xml><?xml version="1.0" encoding="utf-8"?>
-<w:document xmlns:wpc="http://schemas.microsoft.com/office/word/2010/wordprocessingCanvas" xmlns:cx="http://schemas.microsoft.com/office/drawing/2014/chartex" xmlns:cx1="http://schemas.microsoft.com/office/drawing/2015/9/8/chartex" xmlns:cx2="http://schemas.microsoft.com/office/drawing/2015/10/21/chartex" xmlns:cx3="http://schemas.microsoft.com/office/drawing/2016/5/9/chartex" xmlns:cx4="http://schemas.microsoft.com/office/drawing/2016/5/10/chartex" xmlns:cx5="http://schemas.microsoft.com/office/drawing/2016/5/11/chartex" xmlns:cx6="http://schemas.microsoft.com/office/drawing/2016/5/12/chartex" xmlns:cx7="http://schemas.microsoft.com/office/drawing/2016/5/13/chartex" xmlns:cx8="http://schemas.microsoft.com/office/drawing/2016/5/14/chartex" xmlns:mc="http://schemas.openxmlformats.org/markup-compatibility/2006" xmlns:aink="http://schemas.microsoft.com/office/drawing/2016/ink" xmlns:am3d="http://schemas.microsoft.com/office/drawing/2017/model3d" xmlns:o="urn:schemas-microsoft-com:office:office" xmlns:r="http://schemas.openxmlformats.org/officeDocument/2006/relationships" xmlns:m="http://schemas.openxmlformats.org/officeDocument/2006/math" xmlns:v="urn:schemas-microsoft-com:vml" xmlns:wp14="http://schemas.microsoft.com/office/word/2010/wordprocessingDrawing" xmlns:wp="http://schemas.openxmlformats.org/drawingml/2006/wordprocessingDrawing" xmlns:w10="urn:schemas-microsoft-com:office:word" xmlns:w="http://schemas.openxmlformats.org/wordprocessingml/2006/main" xmlns:w14="http://schemas.microsoft.com/office/word/2010/wordml" xmlns:w15="http://schemas.microsoft.com/office/word/2012/wordml" xmlns:w16cex="http://schemas.microsoft.com/office/word/2018/wordml/cex" xmlns:w16cid="http://schemas.microsoft.com/office/word/2016/wordml/cid" xmlns:w16="http://schemas.microsoft.com/office/word/2018/wordml" xmlns:w16sdtdh="http://schemas.microsoft.com/office/word/2020/wordml/sdtdatahash" xmlns:w16se="http://schemas.microsoft.com/office/word/2015/wordml/symex" xmlns:wpg="http://schemas.microsoft.com/office/word/2010/wordprocessingGroup" xmlns:wpi="http://schemas.microsoft.com/office/word/2010/wordprocessingInk" xmlns:wne="http://schemas.microsoft.com/office/word/2006/wordml" xmlns:wps="http://schemas.microsoft.com/office/word/2010/wordprocessingShape" mc:Ignorable="w14 w15 w16se w16cid w16 w16cex w16sdtdh wp14">
+<w:document xmlns:wpc="http://schemas.microsoft.com/office/word/2010/wordprocessingCanvas" xmlns:mc="http://schemas.openxmlformats.org/markup-compatibility/2006" xmlns:o="urn:schemas-microsoft-com:office:office" xmlns:r="http://schemas.openxmlformats.org/officeDocument/2006/relationships" xmlns:m="http://schemas.openxmlformats.org/officeDocument/2006/math" xmlns:v="urn:schemas-microsoft-com:vml" xmlns:wp14="http://schemas.microsoft.com/office/word/2010/wordprocessingDrawing" xmlns:wp="http://schemas.openxmlformats.org/drawingml/2006/wordprocessingDrawing" xmlns:w10="urn:schemas-microsoft-com:office:word" xmlns:w="http://schemas.openxmlformats.org/wordprocessingml/2006/main" xmlns:w14="http://schemas.microsoft.com/office/word/2010/wordml" xmlns:wpg="http://schemas.microsoft.com/office/word/2010/wordprocessingGroup" xmlns:wpi="http://schemas.microsoft.com/office/word/2010/wordprocessingInk" xmlns:wne="http://schemas.microsoft.com/office/word/2006/wordml" xmlns:wps="http://schemas.microsoft.com/office/word/2010/wordprocessingShape" mc:Ignorable="w14 wp14">
   <w:body>
     <w:p>
       <w:pPr>
@@ -110,6 +110,11 @@
       <w:r>
         <w:t>…</w:t>
       </w:r>
+      <w:r>
+        <w:t>hello</w:t>
+      </w:r>
+      <w:bookmarkStart w:id="0" w:name="_GoBack"/>
+      <w:bookmarkEnd w:id="0"/>
     </w:p>
     <w:p/>
     <w:sectPr>
@@ -123,11 +128,11 @@
 </file>
 
 <file path=word/styles.xml><?xml version="1.0" encoding="utf-8"?>
-<w:styles xmlns:mc="http://schemas.openxmlformats.org/markup-compatibility/2006" xmlns:r="http://schemas.openxmlformats.org/officeDocument/2006/relationships" xmlns:w="http://schemas.openxmlformats.org/wordprocessingml/2006/main" xmlns:w14="http://schemas.microsoft.com/office/word/2010/wordml" xmlns:w15="http://schemas.microsoft.com/office/word/2012/wordml" xmlns:w16cex="http://schemas.microsoft.com/office/word/2018/wordml/cex" xmlns:w16cid="http://schemas.microsoft.com/office/word/2016/wordml/cid" xmlns:w16="http://schemas.microsoft.com/office/word/2018/wordml" xmlns:w16sdtdh="http://schemas.microsoft.com/office/word/2020/wordml/sdtdatahash" xmlns:w16se="http://schemas.microsoft.com/office/word/2015/wordml/symex" mc:Ignorable="w14 w15 w16se w16cid w16 w16cex w16sdtdh">
+<w:styles xmlns:mc="http://schemas.openxmlformats.org/markup-compatibility/2006" xmlns:r="http://schemas.openxmlformats.org/officeDocument/2006/relationships" xmlns:w="http://schemas.openxmlformats.org/wordprocessingml/2006/main" xmlns:w14="http://schemas.microsoft.com/office/word/2010/wordml" mc:Ignorable="w14">
   <w:docDefaults>
     <w:rPrDefault>
       <w:rPr>
-        <w:rFonts w:asciiTheme="minorHAnsi" w:eastAsiaTheme="minorHAnsi" w:hAnsiTheme="minorHAnsi" w:cstheme="minorBidi"/>
+        <w:rFonts w:asciiTheme="minorHAnsi" w:eastAsiaTheme="minorEastAsia" w:hAnsiTheme="minorHAnsi" w:cstheme="minorBidi"/>
         <w:sz w:val="22"/>
         <w:szCs w:val="22"/>
         <w:lang w:val="en-AU" w:eastAsia="en-US" w:bidi="ar-SA"/>
@@ -139,395 +144,156 @@
       </w:pPr>
     </w:pPrDefault>
   </w:docDefaults>
-  <w:latentStyles w:defLockedState="0" w:defUIPriority="99" w:defSemiHidden="0" w:defUnhideWhenUsed="0" w:defQFormat="0" w:count="376">
-    <w:lsdException w:name="Normal" w:uiPriority="0" w:qFormat="1"/>
-    <w:lsdException w:name="heading 1" w:uiPriority="9" w:qFormat="1"/>
-    <w:lsdException w:name="heading 2" w:semiHidden="1" w:uiPriority="9" w:unhideWhenUsed="1" w:qFormat="1"/>
-    <w:lsdException w:name="heading 3" w:semiHidden="1" w:uiPriority="9" w:unhideWhenUsed="1" w:qFormat="1"/>
-    <w:lsdException w:name="heading 4" w:semiHidden="1" w:uiPriority="9" w:unhideWhenUsed="1" w:qFormat="1"/>
-    <w:lsdException w:name="heading 5" w:semiHidden="1" w:uiPriority="9" w:unhideWhenUsed="1" w:qFormat="1"/>
-    <w:lsdException w:name="heading 6" w:semiHidden="1" w:uiPriority="9" w:unhideWhenUsed="1" w:qFormat="1"/>
-    <w:lsdException w:name="heading 7" w:semiHidden="1" w:uiPriority="9" w:unhideWhenUsed="1" w:qFormat="1"/>
-    <w:lsdException w:name="heading 8" w:semiHidden="1" w:uiPriority="9" w:unhideWhenUsed="1" w:qFormat="1"/>
-    <w:lsdException w:name="heading 9" w:semiHidden="1" w:uiPriority="9" w:unhideWhenUsed="1" w:qFormat="1"/>
-    <w:lsdException w:name="index 1" w:semiHidden="1" w:unhideWhenUsed="1"/>
-    <w:lsdException w:name="index 2" w:semiHidden="1" w:unhideWhenUsed="1"/>
-    <w:lsdException w:name="index 3" w:semiHidden="1" w:unhideWhenUsed="1"/>
-    <w:lsdException w:name="index 4" w:semiHidden="1" w:unhideWhenUsed="1"/>
-    <w:lsdException w:name="index 5" w:semiHidden="1" w:unhideWhenUsed="1"/>
-    <w:lsdException w:name="index 6" w:semiHidden="1" w:unhideWhenUsed="1"/>
-    <w:lsdException w:name="index 7" w:semiHidden="1" w:unhideWhenUsed="1"/>
-    <w:lsdException w:name="index 8" w:semiHidden="1" w:unhideWhenUsed="1"/>
-    <w:lsdException w:name="index 9" w:semiHidden="1" w:unhideWhenUsed="1"/>
-    <w:lsdException w:name="toc 1" w:semiHidden="1" w:uiPriority="39" w:unhideWhenUsed="1"/>
-    <w:lsdException w:name="toc 2" w:semiHidden="1" w:uiPriority="39" w:unhideWhenUsed="1"/>
-    <w:lsdException w:name="toc 3" w:semiHidden="1" w:uiPriority="39" w:unhideWhenUsed="1"/>
-    <w:lsdException w:name="toc 4" w:semiHidden="1" w:uiPriority="39" w:unhideWhenUsed="1"/>
-    <w:lsdException w:name="toc 5" w:semiHidden="1" w:uiPriority="39" w:unhideWhenUsed="1"/>
-    <w:lsdException w:name="toc 6" w:semiHidden="1" w:uiPriority="39" w:unhideWhenUsed="1"/>
-    <w:lsdException w:name="toc 7" w:semiHidden="1" w:uiPriority="39" w:unhideWhenUsed="1"/>
-    <w:lsdException w:name="toc 8" w:semiHidden="1" w:uiPriority="39" w:unhideWhenUsed="1"/>
-    <w:lsdException w:name="toc 9" w:semiHidden="1" w:uiPriority="39" w:unhideWhenUsed="1"/>
-    <w:lsdException w:name="Normal Indent" w:semiHidden="1" w:unhideWhenUsed="1"/>
-    <w:lsdException w:name="footnote text" w:semiHidden="1" w:unhideWhenUsed="1"/>
-    <w:lsdException w:name="annotation text" w:semiHidden="1" w:unhideWhenUsed="1"/>
-    <w:lsdException w:name="header" w:semiHidden="1" w:unhideWhenUsed="1"/>
-    <w:lsdException w:name="footer" w:semiHidden="1" w:unhideWhenUsed="1"/>
-    <w:lsdException w:name="index heading" w:semiHidden="1" w:unhideWhenUsed="1"/>
-    <w:lsdException w:name="caption" w:semiHidden="1" w:uiPriority="35" w:unhideWhenUsed="1" w:qFormat="1"/>
-    <w:lsdException w:name="table of figures" w:semiHidden="1" w:unhideWhenUsed="1"/>
-    <w:lsdException w:name="envelope address" w:semiHidden="1" w:unhideWhenUsed="1"/>
-    <w:lsdException w:name="envelope return" w:semiHidden="1" w:unhideWhenUsed="1"/>
-    <w:lsdException w:name="footnote reference" w:semiHidden="1" w:unhideWhenUsed="1"/>
-    <w:lsdException w:name="annotation reference" w:semiHidden="1" w:unhideWhenUsed="1"/>
-    <w:lsdException w:name="line number" w:semiHidden="1" w:unhideWhenUsed="1"/>
-    <w:lsdException w:name="page number" w:semiHidden="1" w:unhideWhenUsed="1"/>
-    <w:lsdException w:name="endnote reference" w:semiHidden="1" w:unhideWhenUsed="1"/>
-    <w:lsdException w:name="endnote text" w:semiHidden="1" w:unhideWhenUsed="1"/>
-    <w:lsdException w:name="table of authorities" w:semiHidden="1" w:unhideWhenUsed="1"/>
-    <w:lsdException w:name="macro" w:semiHidden="1" w:unhideWhenUsed="1"/>
-    <w:lsdException w:name="toa heading" w:semiHidden="1" w:unhideWhenUsed="1"/>
-    <w:lsdException w:name="List" w:semiHidden="1" w:unhideWhenUsed="1"/>
-    <w:lsdException w:name="List Bullet" w:semiHidden="1" w:unhideWhenUsed="1"/>
-    <w:lsdException w:name="List Number" w:semiHidden="1" w:unhideWhenUsed="1"/>
-    <w:lsdException w:name="List 2" w:semiHidden="1" w:unhideWhenUsed="1"/>
-    <w:lsdException w:name="List 3" w:semiHidden="1" w:unhideWhenUsed="1"/>
-    <w:lsdException w:name="List 4" w:semiHidden="1" w:unhideWhenUsed="1"/>
-    <w:lsdException w:name="List 5" w:semiHidden="1" w:unhideWhenUsed="1"/>
-    <w:lsdException w:name="List Bullet 2" w:semiHidden="1" w:unhideWhenUsed="1"/>
-    <w:lsdException w:name="List Bullet 3" w:semiHidden="1" w:unhideWhenUsed="1"/>
-    <w:lsdException w:name="List Bullet 4" w:semiHidden="1" w:unhideWhenUsed="1"/>
-    <w:lsdException w:name="List Bullet 5" w:semiHidden="1" w:unhideWhenUsed="1"/>
-    <w:lsdException w:name="List Number 2" w:semiHidden="1" w:unhideWhenUsed="1"/>
-    <w:lsdException w:name="List Number 3" w:semiHidden="1" w:unhideWhenUsed="1"/>
-    <w:lsdException w:name="List Number 4" w:semiHidden="1" w:unhideWhenUsed="1"/>
-    <w:lsdException w:name="List Number 5" w:semiHidden="1" w:unhideWhenUsed="1"/>
-    <w:lsdException w:name="Title" w:uiPriority="10" w:qFormat="1"/>
-    <w:lsdException w:name="Closing" w:semiHidden="1" w:unhideWhenUsed="1"/>
-    <w:lsdException w:name="Signature" w:semiHidden="1" w:unhideWhenUsed="1"/>
-    <w:lsdException w:name="Default Paragraph Font" w:semiHidden="1" w:uiPriority="1" w:unhideWhenUsed="1"/>
-    <w:lsdException w:name="Body Text" w:semiHidden="1" w:unhideWhenUsed="1"/>
-    <w:lsdException w:name="Body Text Indent" w:semiHidden="1" w:unhideWhenUsed="1"/>
-    <w:lsdException w:name="List Continue" w:semiHidden="1" w:unhideWhenUsed="1"/>
-    <w:lsdException w:name="List Continue 2" w:semiHidden="1" w:unhideWhenUsed="1"/>
-    <w:lsdException w:name="List Continue 3" w:semiHidden="1" w:unhideWhenUsed="1"/>
-    <w:lsdException w:name="List Continue 4" w:semiHidden="1" w:unhideWhenUsed="1"/>
-    <w:lsdException w:name="List Continue 5" w:semiHidden="1" w:unhideWhenUsed="1"/>
-    <w:lsdException w:name="Message Header" w:semiHidden="1" w:unhideWhenUsed="1"/>
-    <w:lsdException w:name="Subtitle" w:uiPriority="11" w:qFormat="1"/>
-    <w:lsdException w:name="Salutation" w:semiHidden="1" w:unhideWhenUsed="1"/>
-    <w:lsdException w:name="Date" w:semiHidden="1" w:unhideWhenUsed="1"/>
-    <w:lsdException w:name="Body Text First Indent" w:semiHidden="1" w:unhideWhenUsed="1"/>
-    <w:lsdException w:name="Body Text First Indent 2" w:semiHidden="1" w:unhideWhenUsed="1"/>
-    <w:lsdException w:name="Note Heading" w:semiHidden="1" w:unhideWhenUsed="1"/>
-    <w:lsdException w:name="Body Text 2" w:semiHidden="1" w:unhideWhenUsed="1"/>
-    <w:lsdException w:name="Body Text 3" w:semiHidden="1" w:unhideWhenUsed="1"/>
-    <w:lsdException w:name="Body Text Indent 2" w:semiHidden="1" w:unhideWhenUsed="1"/>
-    <w:lsdException w:name="Body Text Indent 3" w:semiHidden="1" w:unhideWhenUsed="1"/>
-    <w:lsdException w:name="Block Text" w:semiHidden="1" w:unhideWhenUsed="1"/>
-    <w:lsdException w:name="Hyperlink" w:semiHidden="1" w:unhideWhenUsed="1"/>
-    <w:lsdException w:name="FollowedHyperlink" w:semiHidden="1" w:unhideWhenUsed="1"/>
-    <w:lsdException w:name="Strong" w:uiPriority="22" w:qFormat="1"/>
-    <w:lsdException w:name="Emphasis" w:uiPriority="20" w:qFormat="1"/>
-    <w:lsdException w:name="Document Map" w:semiHidden="1" w:unhideWhenUsed="1"/>
-    <w:lsdException w:name="Plain Text" w:semiHidden="1" w:unhideWhenUsed="1"/>
-    <w:lsdException w:name="E-mail Signature" w:semiHidden="1" w:unhideWhenUsed="1"/>
-    <w:lsdException w:name="HTML Top of Form" w:semiHidden="1" w:unhideWhenUsed="1"/>
-    <w:lsdException w:name="HTML Bottom of Form" w:semiHidden="1" w:unhideWhenUsed="1"/>
-    <w:lsdException w:name="Normal (Web)" w:semiHidden="1" w:unhideWhenUsed="1"/>
-    <w:lsdException w:name="HTML Acronym" w:semiHidden="1" w:unhideWhenUsed="1"/>
-    <w:lsdException w:name="HTML Address" w:semiHidden="1" w:unhideWhenUsed="1"/>
-    <w:lsdException w:name="HTML Cite" w:semiHidden="1" w:unhideWhenUsed="1"/>
-    <w:lsdException w:name="HTML Code" w:semiHidden="1" w:unhideWhenUsed="1"/>
-    <w:lsdException w:name="HTML Definition" w:semiHidden="1" w:unhideWhenUsed="1"/>
-    <w:lsdException w:name="HTML Keyboard" w:semiHidden="1" w:unhideWhenUsed="1"/>
-    <w:lsdException w:name="HTML Preformatted" w:semiHidden="1" w:unhideWhenUsed="1"/>
-    <w:lsdException w:name="HTML Sample" w:semiHidden="1" w:unhideWhenUsed="1"/>
-    <w:lsdException w:name="HTML Typewriter" w:semiHidden="1" w:unhideWhenUsed="1"/>
-    <w:lsdException w:name="HTML Variable" w:semiHidden="1" w:unhideWhenUsed="1"/>
-    <w:lsdException w:name="Normal Table" w:semiHidden="1" w:unhideWhenUsed="1"/>
-    <w:lsdException w:name="annotation subject" w:semiHidden="1" w:unhideWhenUsed="1"/>
-    <w:lsdException w:name="No List" w:semiHidden="1" w:unhideWhenUsed="1"/>
-    <w:lsdException w:name="Outline List 1" w:semiHidden="1" w:unhideWhenUsed="1"/>
-    <w:lsdException w:name="Outline List 2" w:semiHidden="1" w:unhideWhenUsed="1"/>
-    <w:lsdException w:name="Outline List 3" w:semiHidden="1" w:unhideWhenUsed="1"/>
-    <w:lsdException w:name="Table Simple 1" w:semiHidden="1" w:unhideWhenUsed="1"/>
-    <w:lsdException w:name="Table Simple 2" w:semiHidden="1" w:unhideWhenUsed="1"/>
-    <w:lsdException w:name="Table Simple 3" w:semiHidden="1" w:unhideWhenUsed="1"/>
-    <w:lsdException w:name="Table Classic 1" w:semiHidden="1" w:unhideWhenUsed="1"/>
-    <w:lsdException w:name="Table Classic 2" w:semiHidden="1" w:unhideWhenUsed="1"/>
-    <w:lsdException w:name="Table Classic 3" w:semiHidden="1" w:unhideWhenUsed="1"/>
-    <w:lsdException w:name="Table Classic 4" w:semiHidden="1" w:unhideWhenUsed="1"/>
-    <w:lsdException w:name="Table Colorful 1" w:semiHidden="1" w:unhideWhenUsed="1"/>
-    <w:lsdException w:name="Table Colorful 2" w:semiHidden="1" w:unhideWhenUsed="1"/>
-    <w:lsdException w:name="Table Colorful 3" w:semiHidden="1" w:unhideWhenUsed="1"/>
-    <w:lsdException w:name="Table Columns 1" w:semiHidden="1" w:unhideWhenUsed="1"/>
-    <w:lsdException w:name="Table Columns 2" w:semiHidden="1" w:unhideWhenUsed="1"/>
-    <w:lsdException w:name="Table Columns 3" w:semiHidden="1" w:unhideWhenUsed="1"/>
-    <w:lsdException w:name="Table Columns 4" w:semiHidden="1" w:unhideWhenUsed="1"/>
-    <w:lsdException w:name="Table Columns 5" w:semiHidden="1" w:unhideWhenUsed="1"/>
-    <w:lsdException w:name="Table Grid 1" w:semiHidden="1" w:unhideWhenUsed="1"/>
-    <w:lsdException w:name="Table Grid 2" w:semiHidden="1" w:unhideWhenUsed="1"/>
-    <w:lsdException w:name="Table Grid 3" w:semiHidden="1" w:unhideWhenUsed="1"/>
-    <w:lsdException w:name="Table Grid 4" w:semiHidden="1" w:unhideWhenUsed="1"/>
-    <w:lsdException w:name="Table Grid 5" w:semiHidden="1" w:unhideWhenUsed="1"/>
-    <w:lsdException w:name="Table Grid 6" w:semiHidden="1" w:unhideWhenUsed="1"/>
-    <w:lsdException w:name="Table Grid 7" w:semiHidden="1" w:unhideWhenUsed="1"/>
-    <w:lsdException w:name="Table Grid 8" w:semiHidden="1" w:unhideWhenUsed="1"/>
-    <w:lsdException w:name="Table List 1" w:semiHidden="1" w:unhideWhenUsed="1"/>
-    <w:lsdException w:name="Table List 2" w:semiHidden="1" w:unhideWhenUsed="1"/>
-    <w:lsdException w:name="Table List 3" w:semiHidden="1" w:unhideWhenUsed="1"/>
-    <w:lsdException w:name="Table List 4" w:semiHidden="1" w:unhideWhenUsed="1"/>
-    <w:lsdException w:name="Table List 5" w:semiHidden="1" w:unhideWhenUsed="1"/>
-    <w:lsdException w:name="Table List 6" w:semiHidden="1" w:unhideWhenUsed="1"/>
-    <w:lsdException w:name="Table List 7" w:semiHidden="1" w:unhideWhenUsed="1"/>
-    <w:lsdException w:name="Table List 8" w:semiHidden="1" w:unhideWhenUsed="1"/>
-    <w:lsdException w:name="Table 3D effects 1" w:semiHidden="1" w:unhideWhenUsed="1"/>
-    <w:lsdException w:name="Table 3D effects 2" w:semiHidden="1" w:unhideWhenUsed="1"/>
-    <w:lsdException w:name="Table 3D effects 3" w:semiHidden="1" w:unhideWhenUsed="1"/>
-    <w:lsdException w:name="Table Contemporary" w:semiHidden="1" w:unhideWhenUsed="1"/>
-    <w:lsdException w:name="Table Elegant" w:semiHidden="1" w:unhideWhenUsed="1"/>
-    <w:lsdException w:name="Table Professional" w:semiHidden="1" w:unhideWhenUsed="1"/>
-    <w:lsdException w:name="Table Subtle 1" w:semiHidden="1" w:unhideWhenUsed="1"/>
-    <w:lsdException w:name="Table Subtle 2" w:semiHidden="1" w:unhideWhenUsed="1"/>
-    <w:lsdException w:name="Table Web 1" w:semiHidden="1" w:unhideWhenUsed="1"/>
-    <w:lsdException w:name="Table Web 2" w:semiHidden="1" w:unhideWhenUsed="1"/>
-    <w:lsdException w:name="Table Web 3" w:semiHidden="1" w:unhideWhenUsed="1"/>
-    <w:lsdException w:name="Balloon Text" w:semiHidden="1" w:unhideWhenUsed="1"/>
-    <w:lsdException w:name="Table Grid" w:uiPriority="39"/>
-    <w:lsdException w:name="Table Theme" w:semiHidden="1" w:unhideWhenUsed="1"/>
-    <w:lsdException w:name="Placeholder Text" w:semiHidden="1"/>
-    <w:lsdException w:name="No Spacing" w:uiPriority="1" w:qFormat="1"/>
-    <w:lsdException w:name="Light Shading" w:uiPriority="60"/>
-    <w:lsdException w:name="Light List" w:uiPriority="61"/>
-    <w:lsdException w:name="Light Grid" w:uiPriority="62"/>
-    <w:lsdException w:name="Medium Shading 1" w:uiPriority="63"/>
-    <w:lsdException w:name="Medium Shading 2" w:uiPriority="64"/>
-    <w:lsdException w:name="Medium List 1" w:uiPriority="65"/>
-    <w:lsdException w:name="Medium List 2" w:uiPriority="66"/>
-    <w:lsdException w:name="Medium Grid 1" w:uiPriority="67"/>
-    <w:lsdException w:name="Medium Grid 2" w:uiPriority="68"/>
-    <w:lsdException w:name="Medium Grid 3" w:uiPriority="69"/>
-    <w:lsdException w:name="Dark List" w:uiPriority="70"/>
-    <w:lsdException w:name="Colorful Shading" w:uiPriority="71"/>
-    <w:lsdException w:name="Colorful List" w:uiPriority="72"/>
-    <w:lsdException w:name="Colorful Grid" w:uiPriority="73"/>
-    <w:lsdException w:name="Light Shading Accent 1" w:uiPriority="60"/>
-    <w:lsdException w:name="Light List Accent 1" w:uiPriority="61"/>
-    <w:lsdException w:name="Light Grid Accent 1" w:uiPriority="62"/>
-    <w:lsdException w:name="Medium Shading 1 Accent 1" w:uiPriority="63"/>
-    <w:lsdException w:name="Medium Shading 2 Accent 1" w:uiPriority="64"/>
-    <w:lsdException w:name="Medium List 1 Accent 1" w:uiPriority="65"/>
-    <w:lsdException w:name="Revision" w:semiHidden="1"/>
-    <w:lsdException w:name="List Paragraph" w:uiPriority="34" w:qFormat="1"/>
-    <w:lsdException w:name="Quote" w:uiPriority="29" w:qFormat="1"/>
-    <w:lsdException w:name="Intense Quote" w:uiPriority="30" w:qFormat="1"/>
-    <w:lsdException w:name="Medium List 2 Accent 1" w:uiPriority="66"/>
-    <w:lsdException w:name="Medium Grid 1 Accent 1" w:uiPriority="67"/>
-    <w:lsdException w:name="Medium Grid 2 Accent 1" w:uiPriority="68"/>
-    <w:lsdException w:name="Medium Grid 3 Accent 1" w:uiPriority="69"/>
-    <w:lsdException w:name="Dark List Accent 1" w:uiPriority="70"/>
-    <w:lsdException w:name="Colorful Shading Accent 1" w:uiPriority="71"/>
-    <w:lsdException w:name="Colorful List Accent 1" w:uiPriority="72"/>
-    <w:lsdException w:name="Colorful Grid Accent 1" w:uiPriority="73"/>
-    <w:lsdException w:name="Light Shading Accent 2" w:uiPriority="60"/>
-    <w:lsdException w:name="Light List Accent 2" w:uiPriority="61"/>
-    <w:lsdException w:name="Light Grid Accent 2" w:uiPriority="62"/>
-    <w:lsdException w:name="Medium Shading 1 Accent 2" w:uiPriority="63"/>
-    <w:lsdException w:name="Medium Shading 2 Accent 2" w:uiPriority="64"/>
-    <w:lsdException w:name="Medium List 1 Accent 2" w:uiPriority="65"/>
-    <w:lsdException w:name="Medium List 2 Accent 2" w:uiPriority="66"/>
-    <w:lsdException w:name="Medium Grid 1 Accent 2" w:uiPriority="67"/>
-    <w:lsdException w:name="Medium Grid 2 Accent 2" w:uiPriority="68"/>
-    <w:lsdException w:name="Medium Grid 3 Accent 2" w:uiPriority="69"/>
-    <w:lsdException w:name="Dark List Accent 2" w:uiPriority="70"/>
-    <w:lsdException w:name="Colorful Shading Accent 2" w:uiPriority="71"/>
-    <w:lsdException w:name="Colorful List Accent 2" w:uiPriority="72"/>
-    <w:lsdException w:name="Colorful Grid Accent 2" w:uiPriority="73"/>
-    <w:lsdException w:name="Light Shading Accent 3" w:uiPriority="60"/>
-    <w:lsdException w:name="Light List Accent 3" w:uiPriority="61"/>
-    <w:lsdException w:name="Light Grid Accent 3" w:uiPriority="62"/>
-    <w:lsdException w:name="Medium Shading 1 Accent 3" w:uiPriority="63"/>
-    <w:lsdException w:name="Medium Shading 2 Accent 3" w:uiPriority="64"/>
-    <w:lsdException w:name="Medium List 1 Accent 3" w:uiPriority="65"/>
-    <w:lsdException w:name="Medium List 2 Accent 3" w:uiPriority="66"/>
-    <w:lsdException w:name="Medium Grid 1 Accent 3" w:uiPriority="67"/>
-    <w:lsdException w:name="Medium Grid 2 Accent 3" w:uiPriority="68"/>
-    <w:lsdException w:name="Medium Grid 3 Accent 3" w:uiPriority="69"/>
-    <w:lsdException w:name="Dark List Accent 3" w:uiPriority="70"/>
-    <w:lsdException w:name="Colorful Shading Accent 3" w:uiPriority="71"/>
-    <w:lsdException w:name="Colorful List Accent 3" w:uiPriority="72"/>
-    <w:lsdException w:name="Colorful Grid Accent 3" w:uiPriority="73"/>
-    <w:lsdException w:name="Light Shading Accent 4" w:uiPriority="60"/>
-    <w:lsdException w:name="Light List Accent 4" w:uiPriority="61"/>
-    <w:lsdException w:name="Light Grid Accent 4" w:uiPriority="62"/>
-    <w:lsdException w:name="Medium Shading 1 Accent 4" w:uiPriority="63"/>
-    <w:lsdException w:name="Medium Shading 2 Accent 4" w:uiPriority="64"/>
-    <w:lsdException w:name="Medium List 1 Accent 4" w:uiPriority="65"/>
-    <w:lsdException w:name="Medium List 2 Accent 4" w:uiPriority="66"/>
-    <w:lsdException w:name="Medium Grid 1 Accent 4" w:uiPriority="67"/>
-    <w:lsdException w:name="Medium Grid 2 Accent 4" w:uiPriority="68"/>
-    <w:lsdException w:name="Medium Grid 3 Accent 4" w:uiPriority="69"/>
-    <w:lsdException w:name="Dark List Accent 4" w:uiPriority="70"/>
-    <w:lsdException w:name="Colorful Shading Accent 4" w:uiPriority="71"/>
-    <w:lsdException w:name="Colorful List Accent 4" w:uiPriority="72"/>
-    <w:lsdException w:name="Colorful Grid Accent 4" w:uiPriority="73"/>
-    <w:lsdException w:name="Light Shading Accent 5" w:uiPriority="60"/>
-    <w:lsdException w:name="Light List Accent 5" w:uiPriority="61"/>
-    <w:lsdException w:name="Light Grid Accent 5" w:uiPriority="62"/>
-    <w:lsdException w:name="Medium Shading 1 Accent 5" w:uiPriority="63"/>
-    <w:lsdException w:name="Medium Shading 2 Accent 5" w:uiPriority="64"/>
-    <w:lsdException w:name="Medium List 1 Accent 5" w:uiPriority="65"/>
-    <w:lsdException w:name="Medium List 2 Accent 5" w:uiPriority="66"/>
-    <w:lsdException w:name="Medium Grid 1 Accent 5" w:uiPriority="67"/>
-    <w:lsdException w:name="Medium Grid 2 Accent 5" w:uiPriority="68"/>
-    <w:lsdException w:name="Medium Grid 3 Accent 5" w:uiPriority="69"/>
-    <w:lsdException w:name="Dark List Accent 5" w:uiPriority="70"/>
-    <w:lsdException w:name="Colorful Shading Accent 5" w:uiPriority="71"/>
-    <w:lsdException w:name="Colorful List Accent 5" w:uiPriority="72"/>
-    <w:lsdException w:name="Colorful Grid Accent 5" w:uiPriority="73"/>
-    <w:lsdException w:name="Light Shading Accent 6" w:uiPriority="60"/>
-    <w:lsdException w:name="Light List Accent 6" w:uiPriority="61"/>
-    <w:lsdException w:name="Light Grid Accent 6" w:uiPriority="62"/>
-    <w:lsdException w:name="Medium Shading 1 Accent 6" w:uiPriority="63"/>
-    <w:lsdException w:name="Medium Shading 2 Accent 6" w:uiPriority="64"/>
-    <w:lsdException w:name="Medium List 1 Accent 6" w:uiPriority="65"/>
-    <w:lsdException w:name="Medium List 2 Accent 6" w:uiPriority="66"/>
-    <w:lsdException w:name="Medium Grid 1 Accent 6" w:uiPriority="67"/>
-    <w:lsdException w:name="Medium Grid 2 Accent 6" w:uiPriority="68"/>
-    <w:lsdException w:name="Medium Grid 3 Accent 6" w:uiPriority="69"/>
-    <w:lsdException w:name="Dark List Accent 6" w:uiPriority="70"/>
-    <w:lsdException w:name="Colorful Shading Accent 6" w:uiPriority="71"/>
-    <w:lsdException w:name="Colorful List Accent 6" w:uiPriority="72"/>
-    <w:lsdException w:name="Colorful Grid Accent 6" w:uiPriority="73"/>
-    <w:lsdException w:name="Subtle Emphasis" w:uiPriority="19" w:qFormat="1"/>
-    <w:lsdException w:name="Intense Emphasis" w:uiPriority="21" w:qFormat="1"/>
-    <w:lsdException w:name="Subtle Reference" w:uiPriority="31" w:qFormat="1"/>
-    <w:lsdException w:name="Intense Reference" w:uiPriority="32" w:qFormat="1"/>
-    <w:lsdException w:name="Book Title" w:uiPriority="33" w:qFormat="1"/>
-    <w:lsdException w:name="Bibliography" w:semiHidden="1" w:uiPriority="37" w:unhideWhenUsed="1"/>
-    <w:lsdException w:name="TOC Heading" w:semiHidden="1" w:uiPriority="39" w:unhideWhenUsed="1" w:qFormat="1"/>
-    <w:lsdException w:name="Plain Table 1" w:uiPriority="41"/>
-    <w:lsdException w:name="Plain Table 2" w:uiPriority="42"/>
-    <w:lsdException w:name="Plain Table 3" w:uiPriority="43"/>
-    <w:lsdException w:name="Plain Table 4" w:uiPriority="44"/>
-    <w:lsdException w:name="Plain Table 5" w:uiPriority="45"/>
-    <w:lsdException w:name="Grid Table Light" w:uiPriority="40"/>
-    <w:lsdException w:name="Grid Table 1 Light" w:uiPriority="46"/>
-    <w:lsdException w:name="Grid Table 2" w:uiPriority="47"/>
-    <w:lsdException w:name="Grid Table 3" w:uiPriority="48"/>
-    <w:lsdException w:name="Grid Table 4" w:uiPriority="49"/>
-    <w:lsdException w:name="Grid Table 5 Dark" w:uiPriority="50"/>
-    <w:lsdException w:name="Grid Table 6 Colorful" w:uiPriority="51"/>
-    <w:lsdException w:name="Grid Table 7 Colorful" w:uiPriority="52"/>
-    <w:lsdException w:name="Grid Table 1 Light Accent 1" w:uiPriority="46"/>
-    <w:lsdException w:name="Grid Table 2 Accent 1" w:uiPriority="47"/>
-    <w:lsdException w:name="Grid Table 3 Accent 1" w:uiPriority="48"/>
-    <w:lsdException w:name="Grid Table 4 Accent 1" w:uiPriority="49"/>
-    <w:lsdException w:name="Grid Table 5 Dark Accent 1" w:uiPriority="50"/>
-    <w:lsdException w:name="Grid Table 6 Colorful Accent 1" w:uiPriority="51"/>
-    <w:lsdException w:name="Grid Table 7 Colorful Accent 1" w:uiPriority="52"/>
-    <w:lsdException w:name="Grid Table 1 Light Accent 2" w:uiPriority="46"/>
-    <w:lsdException w:name="Grid Table 2 Accent 2" w:uiPriority="47"/>
-    <w:lsdException w:name="Grid Table 3 Accent 2" w:uiPriority="48"/>
-    <w:lsdException w:name="Grid Table 4 Accent 2" w:uiPriority="49"/>
-    <w:lsdException w:name="Grid Table 5 Dark Accent 2" w:uiPriority="50"/>
-    <w:lsdException w:name="Grid Table 6 Colorful Accent 2" w:uiPriority="51"/>
-    <w:lsdException w:name="Grid Table 7 Colorful Accent 2" w:uiPriority="52"/>
-    <w:lsdException w:name="Grid Table 1 Light Accent 3" w:uiPriority="46"/>
-    <w:lsdException w:name="Grid Table 2 Accent 3" w:uiPriority="47"/>
-    <w:lsdException w:name="Grid Table 3 Accent 3" w:uiPriority="48"/>
-    <w:lsdException w:name="Grid Table 4 Accent 3" w:uiPriority="49"/>
-    <w:lsdException w:name="Grid Table 5 Dark Accent 3" w:uiPriority="50"/>
-    <w:lsdException w:name="Grid Table 6 Colorful Accent 3" w:uiPriority="51"/>
-    <w:lsdException w:name="Grid Table 7 Colorful Accent 3" w:uiPriority="52"/>
-    <w:lsdException w:name="Grid Table 1 Light Accent 4" w:uiPriority="46"/>
-    <w:lsdException w:name="Grid Table 2 Accent 4" w:uiPriority="47"/>
-    <w:lsdException w:name="Grid Table 3 Accent 4" w:uiPriority="48"/>
-    <w:lsdException w:name="Grid Table 4 Accent 4" w:uiPriority="49"/>
-    <w:lsdException w:name="Grid Table 5 Dark Accent 4" w:uiPriority="50"/>
-    <w:lsdException w:name="Grid Table 6 Colorful Accent 4" w:uiPriority="51"/>
-    <w:lsdException w:name="Grid Table 7 Colorful Accent 4" w:uiPriority="52"/>
-    <w:lsdException w:name="Grid Table 1 Light Accent 5" w:uiPriority="46"/>
-    <w:lsdException w:name="Grid Table 2 Accent 5" w:uiPriority="47"/>
-    <w:lsdException w:name="Grid Table 3 Accent 5" w:uiPriority="48"/>
-    <w:lsdException w:name="Grid Table 4 Accent 5" w:uiPriority="49"/>
-    <w:lsdException w:name="Grid Table 5 Dark Accent 5" w:uiPriority="50"/>
-    <w:lsdException w:name="Grid Table 6 Colorful Accent 5" w:uiPriority="51"/>
-    <w:lsdException w:name="Grid Table 7 Colorful Accent 5" w:uiPriority="52"/>
-    <w:lsdException w:name="Grid Table 1 Light Accent 6" w:uiPriority="46"/>
-    <w:lsdException w:name="Grid Table 2 Accent 6" w:uiPriority="47"/>
-    <w:lsdException w:name="Grid Table 3 Accent 6" w:uiPriority="48"/>
-    <w:lsdException w:name="Grid Table 4 Accent 6" w:uiPriority="49"/>
-    <w:lsdException w:name="Grid Table 5 Dark Accent 6" w:uiPriority="50"/>
-    <w:lsdException w:name="Grid Table 6 Colorful Accent 6" w:uiPriority="51"/>
-    <w:lsdException w:name="Grid Table 7 Colorful Accent 6" w:uiPriority="52"/>
-    <w:lsdException w:name="List Table 1 Light" w:uiPriority="46"/>
-    <w:lsdException w:name="List Table 2" w:uiPriority="47"/>
-    <w:lsdException w:name="List Table 3" w:uiPriority="48"/>
-    <w:lsdException w:name="List Table 4" w:uiPriority="49"/>
-    <w:lsdException w:name="List Table 5 Dark" w:uiPriority="50"/>
-    <w:lsdException w:name="List Table 6 Colorful" w:uiPriority="51"/>
-    <w:lsdException w:name="List Table 7 Colorful" w:uiPriority="52"/>
-    <w:lsdException w:name="List Table 1 Light Accent 1" w:uiPriority="46"/>
-    <w:lsdException w:name="List Table 2 Accent 1" w:uiPriority="47"/>
-    <w:lsdException w:name="List Table 3 Accent 1" w:uiPriority="48"/>
-    <w:lsdException w:name="List Table 4 Accent 1" w:uiPriority="49"/>
-    <w:lsdException w:name="List Table 5 Dark Accent 1" w:uiPriority="50"/>
-    <w:lsdException w:name="List Table 6 Colorful Accent 1" w:uiPriority="51"/>
-    <w:lsdException w:name="List Table 7 Colorful Accent 1" w:uiPriority="52"/>
-    <w:lsdException w:name="List Table 1 Light Accent 2" w:uiPriority="46"/>
-    <w:lsdException w:name="List Table 2 Accent 2" w:uiPriority="47"/>
-    <w:lsdException w:name="List Table 3 Accent 2" w:uiPriority="48"/>
-    <w:lsdException w:name="List Table 4 Accent 2" w:uiPriority="49"/>
-    <w:lsdException w:name="List Table 5 Dark Accent 2" w:uiPriority="50"/>
-    <w:lsdException w:name="List Table 6 Colorful Accent 2" w:uiPriority="51"/>
-    <w:lsdException w:name="List Table 7 Colorful Accent 2" w:uiPriority="52"/>
-    <w:lsdException w:name="List Table 1 Light Accent 3" w:uiPriority="46"/>
-    <w:lsdException w:name="List Table 2 Accent 3" w:uiPriority="47"/>
-    <w:lsdException w:name="List Table 3 Accent 3" w:uiPriority="48"/>
-    <w:lsdException w:name="List Table 4 Accent 3" w:uiPriority="49"/>
-    <w:lsdException w:name="List Table 5 Dark Accent 3" w:uiPriority="50"/>
-    <w:lsdException w:name="List Table 6 Colorful Accent 3" w:uiPriority="51"/>
-    <w:lsdException w:name="List Table 7 Colorful Accent 3" w:uiPriority="52"/>
-    <w:lsdException w:name="List Table 1 Light Accent 4" w:uiPriority="46"/>
-    <w:lsdException w:name="List Table 2 Accent 4" w:uiPriority="47"/>
-    <w:lsdException w:name="List Table 3 Accent 4" w:uiPriority="48"/>
-    <w:lsdException w:name="List Table 4 Accent 4" w:uiPriority="49"/>
-    <w:lsdException w:name="List Table 5 Dark Accent 4" w:uiPriority="50"/>
-    <w:lsdException w:name="List Table 6 Colorful Accent 4" w:uiPriority="51"/>
-    <w:lsdException w:name="List Table 7 Colorful Accent 4" w:uiPriority="52"/>
-    <w:lsdException w:name="List Table 1 Light Accent 5" w:uiPriority="46"/>
-    <w:lsdException w:name="List Table 2 Accent 5" w:uiPriority="47"/>
-    <w:lsdException w:name="List Table 3 Accent 5" w:uiPriority="48"/>
-    <w:lsdException w:name="List Table 4 Accent 5" w:uiPriority="49"/>
-    <w:lsdException w:name="List Table 5 Dark Accent 5" w:uiPriority="50"/>
-    <w:lsdException w:name="List Table 6 Colorful Accent 5" w:uiPriority="51"/>
-    <w:lsdException w:name="List Table 7 Colorful Accent 5" w:uiPriority="52"/>
-    <w:lsdException w:name="List Table 1 Light Accent 6" w:uiPriority="46"/>
-    <w:lsdException w:name="List Table 2 Accent 6" w:uiPriority="47"/>
-    <w:lsdException w:name="List Table 3 Accent 6" w:uiPriority="48"/>
-    <w:lsdException w:name="List Table 4 Accent 6" w:uiPriority="49"/>
-    <w:lsdException w:name="List Table 5 Dark Accent 6" w:uiPriority="50"/>
-    <w:lsdException w:name="List Table 6 Colorful Accent 6" w:uiPriority="51"/>
-    <w:lsdException w:name="List Table 7 Colorful Accent 6" w:uiPriority="52"/>
-    <w:lsdException w:name="Mention" w:semiHidden="1" w:unhideWhenUsed="1"/>
-    <w:lsdException w:name="Smart Hyperlink" w:semiHidden="1" w:unhideWhenUsed="1"/>
-    <w:lsdException w:name="Hashtag" w:semiHidden="1" w:unhideWhenUsed="1"/>
-    <w:lsdException w:name="Unresolved Mention" w:semiHidden="1" w:unhideWhenUsed="1"/>
-    <w:lsdException w:name="Smart Link" w:semiHidden="1" w:unhideWhenUsed="1"/>
+  <w:latentStyles w:defLockedState="0" w:defUIPriority="99" w:defSemiHidden="1" w:defUnhideWhenUsed="1" w:defQFormat="0" w:count="267">
+    <w:lsdException w:name="Normal" w:semiHidden="0" w:uiPriority="0" w:unhideWhenUsed="0" w:qFormat="1"/>
+    <w:lsdException w:name="heading 1" w:semiHidden="0" w:uiPriority="9" w:unhideWhenUsed="0" w:qFormat="1"/>
+    <w:lsdException w:name="heading 2" w:uiPriority="9" w:qFormat="1"/>
+    <w:lsdException w:name="heading 3" w:uiPriority="9" w:qFormat="1"/>
+    <w:lsdException w:name="heading 4" w:uiPriority="9" w:qFormat="1"/>
+    <w:lsdException w:name="heading 5" w:uiPriority="9" w:qFormat="1"/>
+    <w:lsdException w:name="heading 6" w:uiPriority="9" w:qFormat="1"/>
+    <w:lsdException w:name="heading 7" w:uiPriority="9" w:qFormat="1"/>
+    <w:lsdException w:name="heading 8" w:uiPriority="9" w:qFormat="1"/>
+    <w:lsdException w:name="heading 9" w:uiPriority="9" w:qFormat="1"/>
+    <w:lsdException w:name="toc 1" w:uiPriority="39"/>
+    <w:lsdException w:name="toc 2" w:uiPriority="39"/>
+    <w:lsdException w:name="toc 3" w:uiPriority="39"/>
+    <w:lsdException w:name="toc 4" w:uiPriority="39"/>
+    <w:lsdException w:name="toc 5" w:uiPriority="39"/>
+    <w:lsdException w:name="toc 6" w:uiPriority="39"/>
+    <w:lsdException w:name="toc 7" w:uiPriority="39"/>
+    <w:lsdException w:name="toc 8" w:uiPriority="39"/>
+    <w:lsdException w:name="toc 9" w:uiPriority="39"/>
+    <w:lsdException w:name="caption" w:uiPriority="35" w:qFormat="1"/>
+    <w:lsdException w:name="Title" w:semiHidden="0" w:uiPriority="10" w:unhideWhenUsed="0" w:qFormat="1"/>
+    <w:lsdException w:name="Default Paragraph Font" w:uiPriority="1"/>
+    <w:lsdException w:name="Subtitle" w:semiHidden="0" w:uiPriority="11" w:unhideWhenUsed="0" w:qFormat="1"/>
+    <w:lsdException w:name="Strong" w:semiHidden="0" w:uiPriority="22" w:unhideWhenUsed="0" w:qFormat="1"/>
+    <w:lsdException w:name="Emphasis" w:semiHidden="0" w:uiPriority="20" w:unhideWhenUsed="0" w:qFormat="1"/>
+    <w:lsdException w:name="Table Grid" w:semiHidden="0" w:uiPriority="39" w:unhideWhenUsed="0"/>
+    <w:lsdException w:name="Placeholder Text" w:unhideWhenUsed="0"/>
+    <w:lsdException w:name="No Spacing" w:semiHidden="0" w:uiPriority="1" w:unhideWhenUsed="0" w:qFormat="1"/>
+    <w:lsdException w:name="Light Shading" w:semiHidden="0" w:uiPriority="60" w:unhideWhenUsed="0"/>
+    <w:lsdException w:name="Light List" w:semiHidden="0" w:uiPriority="61" w:unhideWhenUsed="0"/>
+    <w:lsdException w:name="Light Grid" w:semiHidden="0" w:uiPriority="62" w:unhideWhenUsed="0"/>
+    <w:lsdException w:name="Medium Shading 1" w:semiHidden="0" w:uiPriority="63" w:unhideWhenUsed="0"/>
+    <w:lsdException w:name="Medium Shading 2" w:semiHidden="0" w:uiPriority="64" w:unhideWhenUsed="0"/>
+    <w:lsdException w:name="Medium List 1" w:semiHidden="0" w:uiPriority="65" w:unhideWhenUsed="0"/>
+    <w:lsdException w:name="Medium List 2" w:semiHidden="0" w:uiPriority="66" w:unhideWhenUsed="0"/>
+    <w:lsdException w:name="Medium Grid 1" w:semiHidden="0" w:uiPriority="67" w:unhideWhenUsed="0"/>
+    <w:lsdException w:name="Medium Grid 2" w:semiHidden="0" w:uiPriority="68" w:unhideWhenUsed="0"/>
+    <w:lsdException w:name="Medium Grid 3" w:semiHidden="0" w:uiPriority="69" w:unhideWhenUsed="0"/>
+    <w:lsdException w:name="Dark List" w:semiHidden="0" w:uiPriority="70" w:unhideWhenUsed="0"/>
+    <w:lsdException w:name="Colorful Shading" w:semiHidden="0" w:uiPriority="71" w:unhideWhenUsed="0"/>
+    <w:lsdException w:name="Colorful List" w:semiHidden="0" w:uiPriority="72" w:unhideWhenUsed="0"/>
+    <w:lsdException w:name="Colorful Grid" w:semiHidden="0" w:uiPriority="73" w:unhideWhenUsed="0"/>
+    <w:lsdException w:name="Light Shading Accent 1" w:semiHidden="0" w:uiPriority="60" w:unhideWhenUsed="0"/>
+    <w:lsdException w:name="Light List Accent 1" w:semiHidden="0" w:uiPriority="61" w:unhideWhenUsed="0"/>
+    <w:lsdException w:name="Light Grid Accent 1" w:semiHidden="0" w:uiPriority="62" w:unhideWhenUsed="0"/>
+    <w:lsdException w:name="Medium Shading 1 Accent 1" w:semiHidden="0" w:uiPriority="63" w:unhideWhenUsed="0"/>
+    <w:lsdException w:name="Medium Shading 2 Accent 1" w:semiHidden="0" w:uiPriority="64" w:unhideWhenUsed="0"/>
+    <w:lsdException w:name="Medium List 1 Accent 1" w:semiHidden="0" w:uiPriority="65" w:unhideWhenUsed="0"/>
+    <w:lsdException w:name="Revision" w:unhideWhenUsed="0"/>
+    <w:lsdException w:name="List Paragraph" w:semiHidden="0" w:uiPriority="34" w:unhideWhenUsed="0" w:qFormat="1"/>
+    <w:lsdException w:name="Quote" w:semiHidden="0" w:uiPriority="29" w:unhideWhenUsed="0" w:qFormat="1"/>
+    <w:lsdException w:name="Intense Quote" w:semiHidden="0" w:uiPriority="30" w:unhideWhenUsed="0" w:qFormat="1"/>
+    <w:lsdException w:name="Medium List 2 Accent 1" w:semiHidden="0" w:uiPriority="66" w:unhideWhenUsed="0"/>
+    <w:lsdException w:name="Medium Grid 1 Accent 1" w:semiHidden="0" w:uiPriority="67" w:unhideWhenUsed="0"/>
+    <w:lsdException w:name="Medium Grid 2 Accent 1" w:semiHidden="0" w:uiPriority="68" w:unhideWhenUsed="0"/>
+    <w:lsdException w:name="Medium Grid 3 Accent 1" w:semiHidden="0" w:uiPriority="69" w:unhideWhenUsed="0"/>
+    <w:lsdException w:name="Dark List Accent 1" w:semiHidden="0" w:uiPriority="70" w:unhideWhenUsed="0"/>
+    <w:lsdException w:name="Colorful Shading Accent 1" w:semiHidden="0" w:uiPriority="71" w:unhideWhenUsed="0"/>
+    <w:lsdException w:name="Colorful List Accent 1" w:semiHidden="0" w:uiPriority="72" w:unhideWhenUsed="0"/>
+    <w:lsdException w:name="Colorful Grid Accent 1" w:semiHidden="0" w:uiPriority="73" w:unhideWhenUsed="0"/>
+    <w:lsdException w:name="Light Shading Accent 2" w:semiHidden="0" w:uiPriority="60" w:unhideWhenUsed="0"/>
+    <w:lsdException w:name="Light List Accent 2" w:semiHidden="0" w:uiPriority="61" w:unhideWhenUsed="0"/>
+    <w:lsdException w:name="Light Grid Accent 2" w:semiHidden="0" w:uiPriority="62" w:unhideWhenUsed="0"/>
+    <w:lsdException w:name="Medium Shading 1 Accent 2" w:semiHidden="0" w:uiPriority="63" w:unhideWhenUsed="0"/>
+    <w:lsdException w:name="Medium Shading 2 Accent 2" w:semiHidden="0" w:uiPriority="64" w:unhideWhenUsed="0"/>
+    <w:lsdException w:name="Medium List 1 Accent 2" w:semiHidden="0" w:uiPriority="65" w:unhideWhenUsed="0"/>
+    <w:lsdException w:name="Medium List 2 Accent 2" w:semiHidden="0" w:uiPriority="66" w:unhideWhenUsed="0"/>
+    <w:lsdException w:name="Medium Grid 1 Accent 2" w:semiHidden="0" w:uiPriority="67" w:unhideWhenUsed="0"/>
+    <w:lsdException w:name="Medium Grid 2 Accent 2" w:semiHidden="0" w:uiPriority="68" w:unhideWhenUsed="0"/>
+    <w:lsdException w:name="Medium Grid 3 Accent 2" w:semiHidden="0" w:uiPriority="69" w:unhideWhenUsed="0"/>
+    <w:lsdException w:name="Dark List Accent 2" w:semiHidden="0" w:uiPriority="70" w:unhideWhenUsed="0"/>
+    <w:lsdException w:name="Colorful Shading Accent 2" w:semiHidden="0" w:uiPriority="71" w:unhideWhenUsed="0"/>
+    <w:lsdException w:name="Colorful List Accent 2" w:semiHidden="0" w:uiPriority="72" w:unhideWhenUsed="0"/>
+    <w:lsdException w:name="Colorful Grid Accent 2" w:semiHidden="0" w:uiPriority="73" w:unhideWhenUsed="0"/>
+    <w:lsdException w:name="Light Shading Accent 3" w:semiHidden="0" w:uiPriority="60" w:unhideWhenUsed="0"/>
+    <w:lsdException w:name="Light List Accent 3" w:semiHidden="0" w:uiPriority="61" w:unhideWhenUsed="0"/>
+    <w:lsdException w:name="Light Grid Accent 3" w:semiHidden="0" w:uiPriority="62" w:unhideWhenUsed="0"/>
+    <w:lsdException w:name="Medium Shading 1 Accent 3" w:semiHidden="0" w:uiPriority="63" w:unhideWhenUsed="0"/>
+    <w:lsdException w:name="Medium Shading 2 Accent 3" w:semiHidden="0" w:uiPriority="64" w:unhideWhenUsed="0"/>
+    <w:lsdException w:name="Medium List 1 Accent 3" w:semiHidden="0" w:uiPriority="65" w:unhideWhenUsed="0"/>
+    <w:lsdException w:name="Medium List 2 Accent 3" w:semiHidden="0" w:uiPriority="66" w:unhideWhenUsed="0"/>
+    <w:lsdException w:name="Medium Grid 1 Accent 3" w:semiHidden="0" w:uiPriority="67" w:unhideWhenUsed="0"/>
+    <w:lsdException w:name="Medium Grid 2 Accent 3" w:semiHidden="0" w:uiPriority="68" w:unhideWhenUsed="0"/>
+    <w:lsdException w:name="Medium Grid 3 Accent 3" w:semiHidden="0" w:uiPriority="69" w:unhideWhenUsed="0"/>
+    <w:lsdException w:name="Dark List Accent 3" w:semiHidden="0" w:uiPriority="70" w:unhideWhenUsed="0"/>
+    <w:lsdException w:name="Colorful Shading Accent 3" w:semiHidden="0" w:uiPriority="71" w:unhideWhenUsed="0"/>
+    <w:lsdException w:name="Colorful List Accent 3" w:semiHidden="0" w:uiPriority="72" w:unhideWhenUsed="0"/>
+    <w:lsdException w:name="Colorful Grid Accent 3" w:semiHidden="0" w:uiPriority="73" w:unhideWhenUsed="0"/>
+    <w:lsdException w:name="Light Shading Accent 4" w:semiHidden="0" w:uiPriority="60" w:unhideWhenUsed="0"/>
+    <w:lsdException w:name="Light List Accent 4" w:semiHidden="0" w:uiPriority="61" w:unhideWhenUsed="0"/>
+    <w:lsdException w:name="Light Grid Accent 4" w:semiHidden="0" w:uiPriority="62" w:unhideWhenUsed="0"/>
+    <w:lsdException w:name="Medium Shading 1 Accent 4" w:semiHidden="0" w:uiPriority="63" w:unhideWhenUsed="0"/>
+    <w:lsdException w:name="Medium Shading 2 Accent 4" w:semiHidden="0" w:uiPriority="64" w:unhideWhenUsed="0"/>
+    <w:lsdException w:name="Medium List 1 Accent 4" w:semiHidden="0" w:uiPriority="65" w:unhideWhenUsed="0"/>
+    <w:lsdException w:name="Medium List 2 Accent 4" w:semiHidden="0" w:uiPriority="66" w:unhideWhenUsed="0"/>
+    <w:lsdException w:name="Medium Grid 1 Accent 4" w:semiHidden="0" w:uiPriority="67" w:unhideWhenUsed="0"/>
+    <w:lsdException w:name="Medium Grid 2 Accent 4" w:semiHidden="0" w:uiPriority="68" w:unhideWhenUsed="0"/>
+    <w:lsdException w:name="Medium Grid 3 Accent 4" w:semiHidden="0" w:uiPriority="69" w:unhideWhenUsed="0"/>
+    <w:lsdException w:name="Dark List Accent 4" w:semiHidden="0" w:uiPriority="70" w:unhideWhenUsed="0"/>
+    <w:lsdException w:name="Colorful Shading Accent 4" w:semiHidden="0" w:uiPriority="71" w:unhideWhenUsed="0"/>
+    <w:lsdException w:name="Colorful List Accent 4" w:semiHidden="0" w:uiPriority="72" w:unhideWhenUsed="0"/>
+    <w:lsdException w:name="Colorful Grid Accent 4" w:semiHidden="0" w:uiPriority="73" w:unhideWhenUsed="0"/>
+    <w:lsdException w:name="Light Shading Accent 5" w:semiHidden="0" w:uiPriority="60" w:unhideWhenUsed="0"/>
+    <w:lsdException w:name="Light List Accent 5" w:semiHidden="0" w:uiPriority="61" w:unhideWhenUsed="0"/>
+    <w:lsdException w:name="Light Grid Accent 5" w:semiHidden="0" w:uiPriority="62" w:unhideWhenUsed="0"/>
+    <w:lsdException w:name="Medium Shading 1 Accent 5" w:semiHidden="0" w:uiPriority="63" w:unhideWhenUsed="0"/>
+    <w:lsdException w:name="Medium Shading 2 Accent 5" w:semiHidden="0" w:uiPriority="64" w:unhideWhenUsed="0"/>
+    <w:lsdException w:name="Medium List 1 Accent 5" w:semiHidden="0" w:uiPriority="65" w:unhideWhenUsed="0"/>
+    <w:lsdException w:name="Medium List 2 Accent 5" w:semiHidden="0" w:uiPriority="66" w:unhideWhenUsed="0"/>
+    <w:lsdException w:name="Medium Grid 1 Accent 5" w:semiHidden="0" w:uiPriority="67" w:unhideWhenUsed="0"/>
+    <w:lsdException w:name="Medium Grid 2 Accent 5" w:semiHidden="0" w:uiPriority="68" w:unhideWhenUsed="0"/>
+    <w:lsdException w:name="Medium Grid 3 Accent 5" w:semiHidden="0" w:uiPriority="69" w:unhideWhenUsed="0"/>
+    <w:lsdException w:name="Dark List Accent 5" w:semiHidden="0" w:uiPriority="70" w:unhideWhenUsed="0"/>
+    <w:lsdException w:name="Colorful Shading Accent 5" w:semiHidden="0" w:uiPriority="71" w:unhideWhenUsed="0"/>
+    <w:lsdException w:name="Colorful List Accent 5" w:semiHidden="0" w:uiPriority="72" w:unhideWhenUsed="0"/>
+    <w:lsdException w:name="Colorful Grid Accent 5" w:semiHidden="0" w:uiPriority="73" w:unhideWhenUsed="0"/>
+    <w:lsdException w:name="Light Shading Accent 6" w:semiHidden="0" w:uiPriority="60" w:unhideWhenUsed="0"/>
+    <w:lsdException w:name="Light List Accent 6" w:semiHidden="0" w:uiPriority="61" w:unhideWhenUsed="0"/>
+    <w:lsdException w:name="Light Grid Accent 6" w:semiHidden="0" w:uiPriority="62" w:unhideWhenUsed="0"/>
+    <w:lsdException w:name="Medium Shading 1 Accent 6" w:semiHidden="0" w:uiPriority="63" w:unhideWhenUsed="0"/>
+    <w:lsdException w:name="Medium Shading 2 Accent 6" w:semiHidden="0" w:uiPriority="64" w:unhideWhenUsed="0"/>
+    <w:lsdException w:name="Medium List 1 Accent 6" w:semiHidden="0" w:uiPriority="65" w:unhideWhenUsed="0"/>
+    <w:lsdException w:name="Medium List 2 Accent 6" w:semiHidden="0" w:uiPriority="66" w:unhideWhenUsed="0"/>
+    <w:lsdException w:name="Medium Grid 1 Accent 6" w:semiHidden="0" w:uiPriority="67" w:unhideWhenUsed="0"/>
+    <w:lsdException w:name="Medium Grid 2 Accent 6" w:semiHidden="0" w:uiPriority="68" w:unhideWhenUsed="0"/>
+    <w:lsdException w:name="Medium Grid 3 Accent 6" w:semiHidden="0" w:uiPriority="69" w:unhideWhenUsed="0"/>
+    <w:lsdException w:name="Dark List Accent 6" w:semiHidden="0" w:uiPriority="70" w:unhideWhenUsed="0"/>
+    <w:lsdException w:name="Colorful Shading Accent 6" w:semiHidden="0" w:uiPriority="71" w:unhideWhenUsed="0"/>
+    <w:lsdException w:name="Colorful List Accent 6" w:semiHidden="0" w:uiPriority="72" w:unhideWhenUsed="0"/>
+    <w:lsdException w:name="Colorful Grid Accent 6" w:semiHidden="0" w:uiPriority="73" w:unhideWhenUsed="0"/>
+    <w:lsdException w:name="Subtle Emphasis" w:semiHidden="0" w:uiPriority="19" w:unhideWhenUsed="0" w:qFormat="1"/>
+    <w:lsdException w:name="Intense Emphasis" w:semiHidden="0" w:uiPriority="21" w:unhideWhenUsed="0" w:qFormat="1"/>
+    <w:lsdException w:name="Subtle Reference" w:semiHidden="0" w:uiPriority="31" w:unhideWhenUsed="0" w:qFormat="1"/>
+    <w:lsdException w:name="Intense Reference" w:semiHidden="0" w:uiPriority="32" w:unhideWhenUsed="0" w:qFormat="1"/>
+    <w:lsdException w:name="Book Title" w:semiHidden="0" w:uiPriority="33" w:unhideWhenUsed="0" w:qFormat="1"/>
+    <w:lsdException w:name="Bibliography" w:uiPriority="37"/>
+    <w:lsdException w:name="TOC Heading" w:uiPriority="39" w:qFormat="1"/>
   </w:latentStyles>
-  <w:style w:type="paragraph" w:default="1" w:styleId="Normal">
+  <w:style w:type="paragraph" w:default="1" w:styleId="a">
     <w:name w:val="Normal"/>
     <w:qFormat/>
   </w:style>
-  <w:style w:type="character" w:default="1" w:styleId="DefaultParagraphFont">
+  <w:style w:type="character" w:default="1" w:styleId="a0">
     <w:name w:val="Default Paragraph Font"/>
     <w:uiPriority w:val="1"/>
     <w:semiHidden/>
     <w:unhideWhenUsed/>
   </w:style>
-  <w:style w:type="table" w:default="1" w:styleId="TableNormal">
+  <w:style w:type="table" w:default="1" w:styleId="a1">
     <w:name w:val="Normal Table"/>
     <w:uiPriority w:val="99"/>
     <w:semiHidden/>
@@ -542,7 +308,197 @@
       </w:tblCellMar>
     </w:tblPr>
   </w:style>
-  <w:style w:type="numbering" w:default="1" w:styleId="NoList">
+  <w:style w:type="numbering" w:default="1" w:styleId="a2">
+    <w:name w:val="No List"/>
+    <w:uiPriority w:val="99"/>
+    <w:semiHidden/>
+    <w:unhideWhenUsed/>
+  </w:style>
+</w:styles>
+</file>
+
+<file path=word/stylesWithEffects.xml><?xml version="1.0" encoding="utf-8"?>
+<w:styles xmlns:wpc="http://schemas.microsoft.com/office/word/2010/wordprocessingCanvas" xmlns:mc="http://schemas.openxmlformats.org/markup-compatibility/2006" xmlns:o="urn:schemas-microsoft-com:office:office" xmlns:r="http://schemas.openxmlformats.org/officeDocument/2006/relationships" xmlns:m="http://schemas.openxmlformats.org/officeDocument/2006/math" xmlns:v="urn:schemas-microsoft-com:vml" xmlns:wp14="http://schemas.microsoft.com/office/word/2010/wordprocessingDrawing" xmlns:wp="http://schemas.openxmlformats.org/drawingml/2006/wordprocessingDrawing" xmlns:w10="urn:schemas-microsoft-com:office:word" xmlns:w="http://schemas.openxmlformats.org/wordprocessingml/2006/main" xmlns:w14="http://schemas.microsoft.com/office/word/2010/wordml" xmlns:wpg="http://schemas.microsoft.com/office/word/2010/wordprocessingGroup" xmlns:wpi="http://schemas.microsoft.com/office/word/2010/wordprocessingInk" xmlns:wne="http://schemas.microsoft.com/office/word/2006/wordml" xmlns:wps="http://schemas.microsoft.com/office/word/2010/wordprocessingShape" mc:Ignorable="w14 wp14">
+  <w:docDefaults>
+    <w:rPrDefault>
+      <w:rPr>
+        <w:rFonts w:asciiTheme="minorHAnsi" w:eastAsiaTheme="minorEastAsia" w:hAnsiTheme="minorHAnsi" w:cstheme="minorBidi"/>
+        <w:sz w:val="22"/>
+        <w:szCs w:val="22"/>
+        <w:lang w:val="en-AU" w:eastAsia="en-US" w:bidi="ar-SA"/>
+      </w:rPr>
+    </w:rPrDefault>
+    <w:pPrDefault>
+      <w:pPr>
+        <w:spacing w:after="160" w:line="259" w:lineRule="auto"/>
+      </w:pPr>
+    </w:pPrDefault>
+  </w:docDefaults>
+  <w:latentStyles w:defLockedState="0" w:defUIPriority="99" w:defSemiHidden="1" w:defUnhideWhenUsed="1" w:defQFormat="0" w:count="267">
+    <w:lsdException w:name="Normal" w:semiHidden="0" w:uiPriority="0" w:unhideWhenUsed="0" w:qFormat="1"/>
+    <w:lsdException w:name="heading 1" w:semiHidden="0" w:uiPriority="9" w:unhideWhenUsed="0" w:qFormat="1"/>
+    <w:lsdException w:name="heading 2" w:uiPriority="9" w:qFormat="1"/>
+    <w:lsdException w:name="heading 3" w:uiPriority="9" w:qFormat="1"/>
+    <w:lsdException w:name="heading 4" w:uiPriority="9" w:qFormat="1"/>
+    <w:lsdException w:name="heading 5" w:uiPriority="9" w:qFormat="1"/>
+    <w:lsdException w:name="heading 6" w:uiPriority="9" w:qFormat="1"/>
+    <w:lsdException w:name="heading 7" w:uiPriority="9" w:qFormat="1"/>
+    <w:lsdException w:name="heading 8" w:uiPriority="9" w:qFormat="1"/>
+    <w:lsdException w:name="heading 9" w:uiPriority="9" w:qFormat="1"/>
+    <w:lsdException w:name="toc 1" w:uiPriority="39"/>
+    <w:lsdException w:name="toc 2" w:uiPriority="39"/>
+    <w:lsdException w:name="toc 3" w:uiPriority="39"/>
+    <w:lsdException w:name="toc 4" w:uiPriority="39"/>
+    <w:lsdException w:name="toc 5" w:uiPriority="39"/>
+    <w:lsdException w:name="toc 6" w:uiPriority="39"/>
+    <w:lsdException w:name="toc 7" w:uiPriority="39"/>
+    <w:lsdException w:name="toc 8" w:uiPriority="39"/>
+    <w:lsdException w:name="toc 9" w:uiPriority="39"/>
+    <w:lsdException w:name="caption" w:uiPriority="35" w:qFormat="1"/>
+    <w:lsdException w:name="Title" w:semiHidden="0" w:uiPriority="10" w:unhideWhenUsed="0" w:qFormat="1"/>
+    <w:lsdException w:name="Default Paragraph Font" w:uiPriority="1"/>
+    <w:lsdException w:name="Subtitle" w:semiHidden="0" w:uiPriority="11" w:unhideWhenUsed="0" w:qFormat="1"/>
+    <w:lsdException w:name="Strong" w:semiHidden="0" w:uiPriority="22" w:unhideWhenUsed="0" w:qFormat="1"/>
+    <w:lsdException w:name="Emphasis" w:semiHidden="0" w:uiPriority="20" w:unhideWhenUsed="0" w:qFormat="1"/>
+    <w:lsdException w:name="Table Grid" w:semiHidden="0" w:uiPriority="39" w:unhideWhenUsed="0"/>
+    <w:lsdException w:name="Placeholder Text" w:unhideWhenUsed="0"/>
+    <w:lsdException w:name="No Spacing" w:semiHidden="0" w:uiPriority="1" w:unhideWhenUsed="0" w:qFormat="1"/>
+    <w:lsdException w:name="Light Shading" w:semiHidden="0" w:uiPriority="60" w:unhideWhenUsed="0"/>
+    <w:lsdException w:name="Light List" w:semiHidden="0" w:uiPriority="61" w:unhideWhenUsed="0"/>
+    <w:lsdException w:name="Light Grid" w:semiHidden="0" w:uiPriority="62" w:unhideWhenUsed="0"/>
+    <w:lsdException w:name="Medium Shading 1" w:semiHidden="0" w:uiPriority="63" w:unhideWhenUsed="0"/>
+    <w:lsdException w:name="Medium Shading 2" w:semiHidden="0" w:uiPriority="64" w:unhideWhenUsed="0"/>
+    <w:lsdException w:name="Medium List 1" w:semiHidden="0" w:uiPriority="65" w:unhideWhenUsed="0"/>
+    <w:lsdException w:name="Medium List 2" w:semiHidden="0" w:uiPriority="66" w:unhideWhenUsed="0"/>
+    <w:lsdException w:name="Medium Grid 1" w:semiHidden="0" w:uiPriority="67" w:unhideWhenUsed="0"/>
+    <w:lsdException w:name="Medium Grid 2" w:semiHidden="0" w:uiPriority="68" w:unhideWhenUsed="0"/>
+    <w:lsdException w:name="Medium Grid 3" w:semiHidden="0" w:uiPriority="69" w:unhideWhenUsed="0"/>
+    <w:lsdException w:name="Dark List" w:semiHidden="0" w:uiPriority="70" w:unhideWhenUsed="0"/>
+    <w:lsdException w:name="Colorful Shading" w:semiHidden="0" w:uiPriority="71" w:unhideWhenUsed="0"/>
+    <w:lsdException w:name="Colorful List" w:semiHidden="0" w:uiPriority="72" w:unhideWhenUsed="0"/>
+    <w:lsdException w:name="Colorful Grid" w:semiHidden="0" w:uiPriority="73" w:unhideWhenUsed="0"/>
+    <w:lsdException w:name="Light Shading Accent 1" w:semiHidden="0" w:uiPriority="60" w:unhideWhenUsed="0"/>
+    <w:lsdException w:name="Light List Accent 1" w:semiHidden="0" w:uiPriority="61" w:unhideWhenUsed="0"/>
+    <w:lsdException w:name="Light Grid Accent 1" w:semiHidden="0" w:uiPriority="62" w:unhideWhenUsed="0"/>
+    <w:lsdException w:name="Medium Shading 1 Accent 1" w:semiHidden="0" w:uiPriority="63" w:unhideWhenUsed="0"/>
+    <w:lsdException w:name="Medium Shading 2 Accent 1" w:semiHidden="0" w:uiPriority="64" w:unhideWhenUsed="0"/>
+    <w:lsdException w:name="Medium List 1 Accent 1" w:semiHidden="0" w:uiPriority="65" w:unhideWhenUsed="0"/>
+    <w:lsdException w:name="Revision" w:unhideWhenUsed="0"/>
+    <w:lsdException w:name="List Paragraph" w:semiHidden="0" w:uiPriority="34" w:unhideWhenUsed="0" w:qFormat="1"/>
+    <w:lsdException w:name="Quote" w:semiHidden="0" w:uiPriority="29" w:unhideWhenUsed="0" w:qFormat="1"/>
+    <w:lsdException w:name="Intense Quote" w:semiHidden="0" w:uiPriority="30" w:unhideWhenUsed="0" w:qFormat="1"/>
+    <w:lsdException w:name="Medium List 2 Accent 1" w:semiHidden="0" w:uiPriority="66" w:unhideWhenUsed="0"/>
+    <w:lsdException w:name="Medium Grid 1 Accent 1" w:semiHidden="0" w:uiPriority="67" w:unhideWhenUsed="0"/>
+    <w:lsdException w:name="Medium Grid 2 Accent 1" w:semiHidden="0" w:uiPriority="68" w:unhideWhenUsed="0"/>
+    <w:lsdException w:name="Medium Grid 3 Accent 1" w:semiHidden="0" w:uiPriority="69" w:unhideWhenUsed="0"/>
+    <w:lsdException w:name="Dark List Accent 1" w:semiHidden="0" w:uiPriority="70" w:unhideWhenUsed="0"/>
+    <w:lsdException w:name="Colorful Shading Accent 1" w:semiHidden="0" w:uiPriority="71" w:unhideWhenUsed="0"/>
+    <w:lsdException w:name="Colorful List Accent 1" w:semiHidden="0" w:uiPriority="72" w:unhideWhenUsed="0"/>
+    <w:lsdException w:name="Colorful Grid Accent 1" w:semiHidden="0" w:uiPriority="73" w:unhideWhenUsed="0"/>
+    <w:lsdException w:name="Light Shading Accent 2" w:semiHidden="0" w:uiPriority="60" w:unhideWhenUsed="0"/>
+    <w:lsdException w:name="Light List Accent 2" w:semiHidden="0" w:uiPriority="61" w:unhideWhenUsed="0"/>
+    <w:lsdException w:name="Light Grid Accent 2" w:semiHidden="0" w:uiPriority="62" w:unhideWhenUsed="0"/>
+    <w:lsdException w:name="Medium Shading 1 Accent 2" w:semiHidden="0" w:uiPriority="63" w:unhideWhenUsed="0"/>
+    <w:lsdException w:name="Medium Shading 2 Accent 2" w:semiHidden="0" w:uiPriority="64" w:unhideWhenUsed="0"/>
+    <w:lsdException w:name="Medium List 1 Accent 2" w:semiHidden="0" w:uiPriority="65" w:unhideWhenUsed="0"/>
+    <w:lsdException w:name="Medium List 2 Accent 2" w:semiHidden="0" w:uiPriority="66" w:unhideWhenUsed="0"/>
+    <w:lsdException w:name="Medium Grid 1 Accent 2" w:semiHidden="0" w:uiPriority="67" w:unhideWhenUsed="0"/>
+    <w:lsdException w:name="Medium Grid 2 Accent 2" w:semiHidden="0" w:uiPriority="68" w:unhideWhenUsed="0"/>
+    <w:lsdException w:name="Medium Grid 3 Accent 2" w:semiHidden="0" w:uiPriority="69" w:unhideWhenUsed="0"/>
+    <w:lsdException w:name="Dark List Accent 2" w:semiHidden="0" w:uiPriority="70" w:unhideWhenUsed="0"/>
+    <w:lsdException w:name="Colorful Shading Accent 2" w:semiHidden="0" w:uiPriority="71" w:unhideWhenUsed="0"/>
+    <w:lsdException w:name="Colorful List Accent 2" w:semiHidden="0" w:uiPriority="72" w:unhideWhenUsed="0"/>
+    <w:lsdException w:name="Colorful Grid Accent 2" w:semiHidden="0" w:uiPriority="73" w:unhideWhenUsed="0"/>
+    <w:lsdException w:name="Light Shading Accent 3" w:semiHidden="0" w:uiPriority="60" w:unhideWhenUsed="0"/>
+    <w:lsdException w:name="Light List Accent 3" w:semiHidden="0" w:uiPriority="61" w:unhideWhenUsed="0"/>
+    <w:lsdException w:name="Light Grid Accent 3" w:semiHidden="0" w:uiPriority="62" w:unhideWhenUsed="0"/>
+    <w:lsdException w:name="Medium Shading 1 Accent 3" w:semiHidden="0" w:uiPriority="63" w:unhideWhenUsed="0"/>
+    <w:lsdException w:name="Medium Shading 2 Accent 3" w:semiHidden="0" w:uiPriority="64" w:unhideWhenUsed="0"/>
+    <w:lsdException w:name="Medium List 1 Accent 3" w:semiHidden="0" w:uiPriority="65" w:unhideWhenUsed="0"/>
+    <w:lsdException w:name="Medium List 2 Accent 3" w:semiHidden="0" w:uiPriority="66" w:unhideWhenUsed="0"/>
+    <w:lsdException w:name="Medium Grid 1 Accent 3" w:semiHidden="0" w:uiPriority="67" w:unhideWhenUsed="0"/>
+    <w:lsdException w:name="Medium Grid 2 Accent 3" w:semiHidden="0" w:uiPriority="68" w:unhideWhenUsed="0"/>
+    <w:lsdException w:name="Medium Grid 3 Accent 3" w:semiHidden="0" w:uiPriority="69" w:unhideWhenUsed="0"/>
+    <w:lsdException w:name="Dark List Accent 3" w:semiHidden="0" w:uiPriority="70" w:unhideWhenUsed="0"/>
+    <w:lsdException w:name="Colorful Shading Accent 3" w:semiHidden="0" w:uiPriority="71" w:unhideWhenUsed="0"/>
+    <w:lsdException w:name="Colorful List Accent 3" w:semiHidden="0" w:uiPriority="72" w:unhideWhenUsed="0"/>
+    <w:lsdException w:name="Colorful Grid Accent 3" w:semiHidden="0" w:uiPriority="73" w:unhideWhenUsed="0"/>
+    <w:lsdException w:name="Light Shading Accent 4" w:semiHidden="0" w:uiPriority="60" w:unhideWhenUsed="0"/>
+    <w:lsdException w:name="Light List Accent 4" w:semiHidden="0" w:uiPriority="61" w:unhideWhenUsed="0"/>
+    <w:lsdException w:name="Light Grid Accent 4" w:semiHidden="0" w:uiPriority="62" w:unhideWhenUsed="0"/>
+    <w:lsdException w:name="Medium Shading 1 Accent 4" w:semiHidden="0" w:uiPriority="63" w:unhideWhenUsed="0"/>
+    <w:lsdException w:name="Medium Shading 2 Accent 4" w:semiHidden="0" w:uiPriority="64" w:unhideWhenUsed="0"/>
+    <w:lsdException w:name="Medium List 1 Accent 4" w:semiHidden="0" w:uiPriority="65" w:unhideWhenUsed="0"/>
+    <w:lsdException w:name="Medium List 2 Accent 4" w:semiHidden="0" w:uiPriority="66" w:unhideWhenUsed="0"/>
+    <w:lsdException w:name="Medium Grid 1 Accent 4" w:semiHidden="0" w:uiPriority="67" w:unhideWhenUsed="0"/>
+    <w:lsdException w:name="Medium Grid 2 Accent 4" w:semiHidden="0" w:uiPriority="68" w:unhideWhenUsed="0"/>
+    <w:lsdException w:name="Medium Grid 3 Accent 4" w:semiHidden="0" w:uiPriority="69" w:unhideWhenUsed="0"/>
+    <w:lsdException w:name="Dark List Accent 4" w:semiHidden="0" w:uiPriority="70" w:unhideWhenUsed="0"/>
+    <w:lsdException w:name="Colorful Shading Accent 4" w:semiHidden="0" w:uiPriority="71" w:unhideWhenUsed="0"/>
+    <w:lsdException w:name="Colorful List Accent 4" w:semiHidden="0" w:uiPriority="72" w:unhideWhenUsed="0"/>
+    <w:lsdException w:name="Colorful Grid Accent 4" w:semiHidden="0" w:uiPriority="73" w:unhideWhenUsed="0"/>
+    <w:lsdException w:name="Light Shading Accent 5" w:semiHidden="0" w:uiPriority="60" w:unhideWhenUsed="0"/>
+    <w:lsdException w:name="Light List Accent 5" w:semiHidden="0" w:uiPriority="61" w:unhideWhenUsed="0"/>
+    <w:lsdException w:name="Light Grid Accent 5" w:semiHidden="0" w:uiPriority="62" w:unhideWhenUsed="0"/>
+    <w:lsdException w:name="Medium Shading 1 Accent 5" w:semiHidden="0" w:uiPriority="63" w:unhideWhenUsed="0"/>
+    <w:lsdException w:name="Medium Shading 2 Accent 5" w:semiHidden="0" w:uiPriority="64" w:unhideWhenUsed="0"/>
+    <w:lsdException w:name="Medium List 1 Accent 5" w:semiHidden="0" w:uiPriority="65" w:unhideWhenUsed="0"/>
+    <w:lsdException w:name="Medium List 2 Accent 5" w:semiHidden="0" w:uiPriority="66" w:unhideWhenUsed="0"/>
+    <w:lsdException w:name="Medium Grid 1 Accent 5" w:semiHidden="0" w:uiPriority="67" w:unhideWhenUsed="0"/>
+    <w:lsdException w:name="Medium Grid 2 Accent 5" w:semiHidden="0" w:uiPriority="68" w:unhideWhenUsed="0"/>
+    <w:lsdException w:name="Medium Grid 3 Accent 5" w:semiHidden="0" w:uiPriority="69" w:unhideWhenUsed="0"/>
+    <w:lsdException w:name="Dark List Accent 5" w:semiHidden="0" w:uiPriority="70" w:unhideWhenUsed="0"/>
+    <w:lsdException w:name="Colorful Shading Accent 5" w:semiHidden="0" w:uiPriority="71" w:unhideWhenUsed="0"/>
+    <w:lsdException w:name="Colorful List Accent 5" w:semiHidden="0" w:uiPriority="72" w:unhideWhenUsed="0"/>
+    <w:lsdException w:name="Colorful Grid Accent 5" w:semiHidden="0" w:uiPriority="73" w:unhideWhenUsed="0"/>
+    <w:lsdException w:name="Light Shading Accent 6" w:semiHidden="0" w:uiPriority="60" w:unhideWhenUsed="0"/>
+    <w:lsdException w:name="Light List Accent 6" w:semiHidden="0" w:uiPriority="61" w:unhideWhenUsed="0"/>
+    <w:lsdException w:name="Light Grid Accent 6" w:semiHidden="0" w:uiPriority="62" w:unhideWhenUsed="0"/>
+    <w:lsdException w:name="Medium Shading 1 Accent 6" w:semiHidden="0" w:uiPriority="63" w:unhideWhenUsed="0"/>
+    <w:lsdException w:name="Medium Shading 2 Accent 6" w:semiHidden="0" w:uiPriority="64" w:unhideWhenUsed="0"/>
+    <w:lsdException w:name="Medium List 1 Accent 6" w:semiHidden="0" w:uiPriority="65" w:unhideWhenUsed="0"/>
+    <w:lsdException w:name="Medium List 2 Accent 6" w:semiHidden="0" w:uiPriority="66" w:unhideWhenUsed="0"/>
+    <w:lsdException w:name="Medium Grid 1 Accent 6" w:semiHidden="0" w:uiPriority="67" w:unhideWhenUsed="0"/>
+    <w:lsdException w:name="Medium Grid 2 Accent 6" w:semiHidden="0" w:uiPriority="68" w:unhideWhenUsed="0"/>
+    <w:lsdException w:name="Medium Grid 3 Accent 6" w:semiHidden="0" w:uiPriority="69" w:unhideWhenUsed="0"/>
+    <w:lsdException w:name="Dark List Accent 6" w:semiHidden="0" w:uiPriority="70" w:unhideWhenUsed="0"/>
+    <w:lsdException w:name="Colorful Shading Accent 6" w:semiHidden="0" w:uiPriority="71" w:unhideWhenUsed="0"/>
+    <w:lsdException w:name="Colorful List Accent 6" w:semiHidden="0" w:uiPriority="72" w:unhideWhenUsed="0"/>
+    <w:lsdException w:name="Colorful Grid Accent 6" w:semiHidden="0" w:uiPriority="73" w:unhideWhenUsed="0"/>
+    <w:lsdException w:name="Subtle Emphasis" w:semiHidden="0" w:uiPriority="19" w:unhideWhenUsed="0" w:qFormat="1"/>
+    <w:lsdException w:name="Intense Emphasis" w:semiHidden="0" w:uiPriority="21" w:unhideWhenUsed="0" w:qFormat="1"/>
+    <w:lsdException w:name="Subtle Reference" w:semiHidden="0" w:uiPriority="31" w:unhideWhenUsed="0" w:qFormat="1"/>
+    <w:lsdException w:name="Intense Reference" w:semiHidden="0" w:uiPriority="32" w:unhideWhenUsed="0" w:qFormat="1"/>
+    <w:lsdException w:name="Book Title" w:semiHidden="0" w:uiPriority="33" w:unhideWhenUsed="0" w:qFormat="1"/>
+    <w:lsdException w:name="Bibliography" w:uiPriority="37"/>
+    <w:lsdException w:name="TOC Heading" w:uiPriority="39" w:qFormat="1"/>
+  </w:latentStyles>
+  <w:style w:type="paragraph" w:default="1" w:styleId="a">
+    <w:name w:val="Normal"/>
+    <w:qFormat/>
+  </w:style>
+  <w:style w:type="character" w:default="1" w:styleId="a0">
+    <w:name w:val="Default Paragraph Font"/>
+    <w:uiPriority w:val="1"/>
+    <w:semiHidden/>
+    <w:unhideWhenUsed/>
+  </w:style>
+  <w:style w:type="table" w:default="1" w:styleId="a1">
+    <w:name w:val="Normal Table"/>
+    <w:uiPriority w:val="99"/>
+    <w:semiHidden/>
+    <w:unhideWhenUsed/>
+    <w:tblPr>
+      <w:tblInd w:w="0" w:type="dxa"/>
+      <w:tblCellMar>
+        <w:top w:w="0" w:type="dxa"/>
+        <w:left w:w="108" w:type="dxa"/>
+        <w:bottom w:w="0" w:type="dxa"/>
+        <w:right w:w="108" w:type="dxa"/>
+      </w:tblCellMar>
+    </w:tblPr>
+  </w:style>
+  <w:style w:type="numbering" w:default="1" w:styleId="a2">
     <w:name w:val="No List"/>
     <w:uiPriority w:val="99"/>
     <w:semiHidden/>
@@ -594,7 +550,7 @@
     </a:clrScheme>
     <a:fontScheme name="Office">
       <a:majorFont>
-        <a:latin typeface="Calibri Light" panose="020F0302020204030204"/>
+        <a:latin typeface="Calibri Light"/>
         <a:ea typeface=""/>
         <a:cs typeface=""/>
         <a:font script="Jpan" typeface="ＭＳ ゴシック"/>
@@ -629,7 +585,7 @@
         <a:font script="Geor" typeface="Sylfaen"/>
       </a:majorFont>
       <a:minorFont>
-        <a:latin typeface="Calibri" panose="020F0502020204030204"/>
+        <a:latin typeface="Calibri"/>
         <a:ea typeface=""/>
         <a:cs typeface=""/>
         <a:font script="Jpan" typeface="ＭＳ 明朝"/>
@@ -806,7 +762,7 @@
   <a:extraClrSchemeLst/>
   <a:extLst>
     <a:ext uri="{05A4C25C-085E-4340-85A3-A5531E510DB2}">
-      <thm15:themeFamily xmlns:thm15="http://schemas.microsoft.com/office/thememl/2012/main" name="Office Theme" id="{62F939B6-93AF-4DB8-9C6B-D6C7DFDC589F}" vid="{4A3C46E8-61CC-4603-A589-7422A47A8E4A}"/>
+      <thm15:themeFamily xmlns:thm15="http://schemas.microsoft.com/office/thememl/2012/main" xmlns="" name="Office Theme" id="{62F939B6-93AF-4DB8-9C6B-D6C7DFDC589F}" vid="{4A3C46E8-61CC-4603-A589-7422A47A8E4A}"/>
     </a:ext>
   </a:extLst>
 </a:theme>

--- a/ISYS3001.docx
+++ b/ISYS3001.docx
@@ -1,6 +1,6 @@
 
 <file path=word/document.xml><?xml version="1.0" encoding="utf-8"?>
-<w:document xmlns:wpc="http://schemas.microsoft.com/office/word/2010/wordprocessingCanvas" xmlns:cx="http://schemas.microsoft.com/office/drawing/2014/chartex" xmlns:cx1="http://schemas.microsoft.com/office/drawing/2015/9/8/chartex" xmlns:cx2="http://schemas.microsoft.com/office/drawing/2015/10/21/chartex" xmlns:cx3="http://schemas.microsoft.com/office/drawing/2016/5/9/chartex" xmlns:cx4="http://schemas.microsoft.com/office/drawing/2016/5/10/chartex" xmlns:cx5="http://schemas.microsoft.com/office/drawing/2016/5/11/chartex" xmlns:cx6="http://schemas.microsoft.com/office/drawing/2016/5/12/chartex" xmlns:cx7="http://schemas.microsoft.com/office/drawing/2016/5/13/chartex" xmlns:cx8="http://schemas.microsoft.com/office/drawing/2016/5/14/chartex" xmlns:mc="http://schemas.openxmlformats.org/markup-compatibility/2006" xmlns:aink="http://schemas.microsoft.com/office/drawing/2016/ink" xmlns:am3d="http://schemas.microsoft.com/office/drawing/2017/model3d" xmlns:o="urn:schemas-microsoft-com:office:office" xmlns:r="http://schemas.openxmlformats.org/officeDocument/2006/relationships" xmlns:m="http://schemas.openxmlformats.org/officeDocument/2006/math" xmlns:v="urn:schemas-microsoft-com:vml" xmlns:wp14="http://schemas.microsoft.com/office/word/2010/wordprocessingDrawing" xmlns:wp="http://schemas.openxmlformats.org/drawingml/2006/wordprocessingDrawing" xmlns:w10="urn:schemas-microsoft-com:office:word" xmlns:w="http://schemas.openxmlformats.org/wordprocessingml/2006/main" xmlns:w14="http://schemas.microsoft.com/office/word/2010/wordml" xmlns:w15="http://schemas.microsoft.com/office/word/2012/wordml" xmlns:w16cex="http://schemas.microsoft.com/office/word/2018/wordml/cex" xmlns:w16cid="http://schemas.microsoft.com/office/word/2016/wordml/cid" xmlns:w16="http://schemas.microsoft.com/office/word/2018/wordml" xmlns:w16sdtdh="http://schemas.microsoft.com/office/word/2020/wordml/sdtdatahash" xmlns:w16se="http://schemas.microsoft.com/office/word/2015/wordml/symex" xmlns:wpg="http://schemas.microsoft.com/office/word/2010/wordprocessingGroup" xmlns:wpi="http://schemas.microsoft.com/office/word/2010/wordprocessingInk" xmlns:wne="http://schemas.microsoft.com/office/word/2006/wordml" xmlns:wps="http://schemas.microsoft.com/office/word/2010/wordprocessingShape" mc:Ignorable="w14 w15 w16se w16cid w16 w16cex w16sdtdh wp14">
+<w:document xmlns:wpc="http://schemas.microsoft.com/office/word/2010/wordprocessingCanvas" xmlns:cx="http://schemas.microsoft.com/office/drawing/2014/chartex" xmlns:mc="http://schemas.openxmlformats.org/markup-compatibility/2006" xmlns:o="urn:schemas-microsoft-com:office:office" xmlns:r="http://schemas.openxmlformats.org/officeDocument/2006/relationships" xmlns:m="http://schemas.openxmlformats.org/officeDocument/2006/math" xmlns:v="urn:schemas-microsoft-com:vml" xmlns:wp14="http://schemas.microsoft.com/office/word/2010/wordprocessingDrawing" xmlns:wp="http://schemas.openxmlformats.org/drawingml/2006/wordprocessingDrawing" xmlns:w10="urn:schemas-microsoft-com:office:word" xmlns:w="http://schemas.openxmlformats.org/wordprocessingml/2006/main" xmlns:w14="http://schemas.microsoft.com/office/word/2010/wordml" xmlns:w15="http://schemas.microsoft.com/office/word/2012/wordml" xmlns:w16se="http://schemas.microsoft.com/office/word/2015/wordml/symex" xmlns:wpg="http://schemas.microsoft.com/office/word/2010/wordprocessingGroup" xmlns:wpi="http://schemas.microsoft.com/office/word/2010/wordprocessingInk" xmlns:wne="http://schemas.microsoft.com/office/word/2006/wordml" xmlns:wps="http://schemas.microsoft.com/office/word/2010/wordprocessingShape" mc:Ignorable="w14 w15 w16se wp14">
   <w:body>
     <w:p>
       <w:pPr>
@@ -107,11 +107,606 @@
       </w:r>
     </w:p>
     <w:p>
-      <w:r>
-        <w:t>…</w:t>
-      </w:r>
+      <w:pPr>
+        <w:pBdr>
+          <w:top w:val="single" w:sz="4" w:space="1" w:color="auto"/>
+          <w:left w:val="single" w:sz="4" w:space="4" w:color="auto"/>
+          <w:bottom w:val="single" w:sz="4" w:space="1" w:color="auto"/>
+          <w:right w:val="single" w:sz="4" w:space="4" w:color="auto"/>
+        </w:pBdr>
+      </w:pPr>
     </w:p>
-    <w:p/>
+    <w:p>
+      <w:pPr>
+        <w:rPr>
+          <w:rStyle w:val="sw"/>
+          <w:rFonts w:ascii="Roboto" w:hAnsi="Roboto"/>
+          <w:bCs/>
+          <w:color w:val="000000" w:themeColor="text1"/>
+        </w:rPr>
+      </w:pPr>
+      <w:r>
+        <w:rPr>
+          <w:rStyle w:val="sw"/>
+          <w:rFonts w:ascii="Roboto" w:hAnsi="Roboto"/>
+          <w:color w:val="000000" w:themeColor="text1"/>
+        </w:rPr>
+        <w:t>Files</w:t>
+      </w:r>
+      <w:r>
+        <w:rPr>
+          <w:rFonts w:ascii="Arial" w:hAnsi="Arial" w:cs="Arial"/>
+          <w:color w:val="000000" w:themeColor="text1"/>
+          <w:shd w:val="clear" w:color="auto" w:fill="FFFFFF"/>
+        </w:rPr>
+        <w:t xml:space="preserve"> </w:t>
+      </w:r>
+      <w:r>
+        <w:rPr>
+          <w:rStyle w:val="sw"/>
+          <w:rFonts w:ascii="Roboto" w:hAnsi="Roboto"/>
+          <w:bCs/>
+          <w:color w:val="000000" w:themeColor="text1"/>
+        </w:rPr>
+        <w:t>may</w:t>
+      </w:r>
+      <w:r>
+        <w:rPr>
+          <w:rFonts w:ascii="Arial" w:hAnsi="Arial" w:cs="Arial"/>
+          <w:color w:val="000000" w:themeColor="text1"/>
+          <w:shd w:val="clear" w:color="auto" w:fill="FFFFFF"/>
+        </w:rPr>
+        <w:t xml:space="preserve"> </w:t>
+      </w:r>
+      <w:r>
+        <w:rPr>
+          <w:rStyle w:val="sw"/>
+          <w:rFonts w:ascii="Roboto" w:hAnsi="Roboto"/>
+          <w:color w:val="000000" w:themeColor="text1"/>
+        </w:rPr>
+        <w:t>change</w:t>
+      </w:r>
+      <w:r>
+        <w:rPr>
+          <w:rFonts w:ascii="Arial" w:hAnsi="Arial" w:cs="Arial"/>
+          <w:color w:val="000000" w:themeColor="text1"/>
+          <w:shd w:val="clear" w:color="auto" w:fill="FFFFFF"/>
+        </w:rPr>
+        <w:t xml:space="preserve"> </w:t>
+      </w:r>
+      <w:r>
+        <w:rPr>
+          <w:rStyle w:val="sw"/>
+          <w:rFonts w:ascii="Roboto" w:hAnsi="Roboto"/>
+          <w:bCs/>
+          <w:color w:val="000000" w:themeColor="text1"/>
+        </w:rPr>
+        <w:t>during</w:t>
+      </w:r>
+      <w:r>
+        <w:rPr>
+          <w:rFonts w:ascii="Arial" w:hAnsi="Arial" w:cs="Arial"/>
+          <w:color w:val="000000" w:themeColor="text1"/>
+          <w:shd w:val="clear" w:color="auto" w:fill="FFFFFF"/>
+        </w:rPr>
+        <w:t xml:space="preserve"> </w:t>
+      </w:r>
+      <w:r>
+        <w:rPr>
+          <w:rStyle w:val="sw"/>
+          <w:rFonts w:ascii="Roboto" w:hAnsi="Roboto"/>
+          <w:color w:val="000000" w:themeColor="text1"/>
+        </w:rPr>
+        <w:t>the</w:t>
+      </w:r>
+      <w:r>
+        <w:rPr>
+          <w:rFonts w:ascii="Arial" w:hAnsi="Arial" w:cs="Arial"/>
+          <w:color w:val="000000" w:themeColor="text1"/>
+          <w:shd w:val="clear" w:color="auto" w:fill="FFFFFF"/>
+        </w:rPr>
+        <w:t xml:space="preserve"> </w:t>
+      </w:r>
+      <w:r>
+        <w:rPr>
+          <w:rStyle w:val="sw"/>
+          <w:rFonts w:ascii="Roboto" w:hAnsi="Roboto"/>
+          <w:color w:val="000000" w:themeColor="text1"/>
+        </w:rPr>
+        <w:t>course</w:t>
+      </w:r>
+      <w:r>
+        <w:rPr>
+          <w:rFonts w:ascii="Arial" w:hAnsi="Arial" w:cs="Arial"/>
+          <w:color w:val="000000" w:themeColor="text1"/>
+          <w:shd w:val="clear" w:color="auto" w:fill="FFFFFF"/>
+        </w:rPr>
+        <w:t xml:space="preserve"> </w:t>
+      </w:r>
+      <w:r>
+        <w:rPr>
+          <w:rStyle w:val="sw"/>
+          <w:rFonts w:ascii="Roboto" w:hAnsi="Roboto"/>
+          <w:color w:val="000000" w:themeColor="text1"/>
+        </w:rPr>
+        <w:t>of</w:t>
+      </w:r>
+      <w:r>
+        <w:rPr>
+          <w:rFonts w:ascii="Arial" w:hAnsi="Arial" w:cs="Arial"/>
+          <w:color w:val="000000" w:themeColor="text1"/>
+          <w:shd w:val="clear" w:color="auto" w:fill="FFFFFF"/>
+        </w:rPr>
+        <w:t xml:space="preserve"> </w:t>
+      </w:r>
+      <w:r>
+        <w:rPr>
+          <w:rStyle w:val="sw"/>
+          <w:rFonts w:ascii="Roboto" w:hAnsi="Roboto"/>
+          <w:bCs/>
+          <w:color w:val="000000" w:themeColor="text1"/>
+        </w:rPr>
+        <w:t>development</w:t>
+      </w:r>
+      <w:r>
+        <w:rPr>
+          <w:rFonts w:ascii="Arial" w:hAnsi="Arial" w:cs="Arial"/>
+          <w:color w:val="000000" w:themeColor="text1"/>
+          <w:shd w:val="clear" w:color="auto" w:fill="FFFFFF"/>
+        </w:rPr>
+        <w:t xml:space="preserve"> </w:t>
+      </w:r>
+      <w:r>
+        <w:rPr>
+          <w:rStyle w:val="sw"/>
+          <w:rFonts w:ascii="Roboto" w:hAnsi="Roboto"/>
+          <w:color w:val="000000" w:themeColor="text1"/>
+        </w:rPr>
+        <w:t>and</w:t>
+      </w:r>
+      <w:r>
+        <w:rPr>
+          <w:rFonts w:ascii="Arial" w:hAnsi="Arial" w:cs="Arial"/>
+          <w:color w:val="000000" w:themeColor="text1"/>
+          <w:shd w:val="clear" w:color="auto" w:fill="FFFFFF"/>
+        </w:rPr>
+        <w:t xml:space="preserve"> </w:t>
+      </w:r>
+      <w:r>
+        <w:rPr>
+          <w:rStyle w:val="sw"/>
+          <w:rFonts w:ascii="Roboto" w:hAnsi="Roboto"/>
+          <w:color w:val="000000" w:themeColor="text1"/>
+        </w:rPr>
+        <w:t>projects.</w:t>
+      </w:r>
+      <w:r>
+        <w:rPr>
+          <w:rFonts w:ascii="Arial" w:hAnsi="Arial" w:cs="Arial"/>
+          <w:color w:val="000000" w:themeColor="text1"/>
+          <w:shd w:val="clear" w:color="auto" w:fill="FFFFFF"/>
+        </w:rPr>
+        <w:t xml:space="preserve"> </w:t>
+      </w:r>
+      <w:r>
+        <w:rPr>
+          <w:rStyle w:val="sw"/>
+          <w:rFonts w:ascii="Roboto" w:hAnsi="Roboto"/>
+          <w:color w:val="000000" w:themeColor="text1"/>
+        </w:rPr>
+        <w:t>Version</w:t>
+      </w:r>
+      <w:r>
+        <w:rPr>
+          <w:rFonts w:ascii="Arial" w:hAnsi="Arial" w:cs="Arial"/>
+          <w:color w:val="000000" w:themeColor="text1"/>
+          <w:shd w:val="clear" w:color="auto" w:fill="FFFFFF"/>
+        </w:rPr>
+        <w:t xml:space="preserve"> </w:t>
+      </w:r>
+      <w:r>
+        <w:rPr>
+          <w:rStyle w:val="sw"/>
+          <w:rFonts w:ascii="Roboto" w:hAnsi="Roboto"/>
+          <w:bCs/>
+          <w:color w:val="000000" w:themeColor="text1"/>
+        </w:rPr>
+        <w:t>control</w:t>
+      </w:r>
+      <w:r>
+        <w:rPr>
+          <w:rFonts w:ascii="Arial" w:hAnsi="Arial" w:cs="Arial"/>
+          <w:color w:val="000000" w:themeColor="text1"/>
+          <w:shd w:val="clear" w:color="auto" w:fill="FFFFFF"/>
+        </w:rPr>
+        <w:t xml:space="preserve"> </w:t>
+      </w:r>
+      <w:r>
+        <w:rPr>
+          <w:rStyle w:val="sw"/>
+          <w:rFonts w:ascii="Roboto" w:hAnsi="Roboto"/>
+          <w:color w:val="000000" w:themeColor="text1"/>
+        </w:rPr>
+        <w:t>deals</w:t>
+      </w:r>
+      <w:r>
+        <w:rPr>
+          <w:rFonts w:ascii="Arial" w:hAnsi="Arial" w:cs="Arial"/>
+          <w:color w:val="000000" w:themeColor="text1"/>
+          <w:shd w:val="clear" w:color="auto" w:fill="FFFFFF"/>
+        </w:rPr>
+        <w:t xml:space="preserve"> </w:t>
+      </w:r>
+      <w:r>
+        <w:rPr>
+          <w:rStyle w:val="sw"/>
+          <w:rFonts w:ascii="Roboto" w:hAnsi="Roboto"/>
+          <w:color w:val="000000" w:themeColor="text1"/>
+        </w:rPr>
+        <w:t>with</w:t>
+      </w:r>
+      <w:r>
+        <w:rPr>
+          <w:rFonts w:ascii="Arial" w:hAnsi="Arial" w:cs="Arial"/>
+          <w:color w:val="000000" w:themeColor="text1"/>
+          <w:shd w:val="clear" w:color="auto" w:fill="FFFFFF"/>
+        </w:rPr>
+        <w:t xml:space="preserve"> </w:t>
+      </w:r>
+      <w:r>
+        <w:rPr>
+          <w:rStyle w:val="sw"/>
+          <w:rFonts w:ascii="Roboto" w:hAnsi="Roboto"/>
+          <w:color w:val="000000" w:themeColor="text1"/>
+        </w:rPr>
+        <w:t>managing</w:t>
+      </w:r>
+      <w:r>
+        <w:rPr>
+          <w:rFonts w:ascii="Arial" w:hAnsi="Arial" w:cs="Arial"/>
+          <w:color w:val="000000" w:themeColor="text1"/>
+          <w:shd w:val="clear" w:color="auto" w:fill="FFFFFF"/>
+        </w:rPr>
+        <w:t xml:space="preserve"> </w:t>
+      </w:r>
+      <w:r>
+        <w:rPr>
+          <w:rStyle w:val="sw"/>
+          <w:rFonts w:ascii="Roboto" w:hAnsi="Roboto"/>
+          <w:color w:val="000000" w:themeColor="text1"/>
+        </w:rPr>
+        <w:t>files</w:t>
+      </w:r>
+      <w:r>
+        <w:rPr>
+          <w:rFonts w:ascii="Arial" w:hAnsi="Arial" w:cs="Arial"/>
+          <w:color w:val="000000" w:themeColor="text1"/>
+          <w:shd w:val="clear" w:color="auto" w:fill="FFFFFF"/>
+        </w:rPr>
+        <w:t xml:space="preserve"> </w:t>
+      </w:r>
+      <w:r>
+        <w:rPr>
+          <w:rStyle w:val="sw"/>
+          <w:rFonts w:ascii="Roboto" w:hAnsi="Roboto"/>
+          <w:color w:val="000000" w:themeColor="text1"/>
+        </w:rPr>
+        <w:t>of</w:t>
+      </w:r>
+      <w:r>
+        <w:rPr>
+          <w:rFonts w:ascii="Arial" w:hAnsi="Arial" w:cs="Arial"/>
+          <w:color w:val="000000" w:themeColor="text1"/>
+          <w:shd w:val="clear" w:color="auto" w:fill="FFFFFF"/>
+        </w:rPr>
+        <w:t xml:space="preserve"> </w:t>
+      </w:r>
+      <w:r>
+        <w:rPr>
+          <w:rStyle w:val="sw"/>
+          <w:rFonts w:ascii="Roboto" w:hAnsi="Roboto"/>
+          <w:color w:val="000000" w:themeColor="text1"/>
+        </w:rPr>
+        <w:t>any</w:t>
+      </w:r>
+      <w:r>
+        <w:rPr>
+          <w:rFonts w:ascii="Arial" w:hAnsi="Arial" w:cs="Arial"/>
+          <w:color w:val="000000" w:themeColor="text1"/>
+          <w:shd w:val="clear" w:color="auto" w:fill="FFFFFF"/>
+        </w:rPr>
+        <w:t xml:space="preserve"> </w:t>
+      </w:r>
+      <w:r>
+        <w:rPr>
+          <w:rStyle w:val="sw"/>
+          <w:rFonts w:ascii="Roboto" w:hAnsi="Roboto"/>
+          <w:color w:val="000000" w:themeColor="text1"/>
+        </w:rPr>
+        <w:t>type,</w:t>
+      </w:r>
+      <w:r>
+        <w:rPr>
+          <w:rFonts w:ascii="Arial" w:hAnsi="Arial" w:cs="Arial"/>
+          <w:color w:val="000000" w:themeColor="text1"/>
+          <w:shd w:val="clear" w:color="auto" w:fill="FFFFFF"/>
+        </w:rPr>
+        <w:t xml:space="preserve"> </w:t>
+      </w:r>
+      <w:r>
+        <w:rPr>
+          <w:rStyle w:val="sw"/>
+          <w:rFonts w:ascii="Roboto" w:hAnsi="Roboto"/>
+          <w:bCs/>
+          <w:color w:val="000000" w:themeColor="text1"/>
+        </w:rPr>
+        <w:t>type,</w:t>
+      </w:r>
+      <w:r>
+        <w:rPr>
+          <w:rFonts w:ascii="Arial" w:hAnsi="Arial" w:cs="Arial"/>
+          <w:color w:val="000000" w:themeColor="text1"/>
+          <w:shd w:val="clear" w:color="auto" w:fill="FFFFFF"/>
+        </w:rPr>
+        <w:t xml:space="preserve"> </w:t>
+      </w:r>
+      <w:r>
+        <w:rPr>
+          <w:rStyle w:val="sw"/>
+          <w:rFonts w:ascii="Roboto" w:hAnsi="Roboto"/>
+          <w:color w:val="000000" w:themeColor="text1"/>
+        </w:rPr>
+        <w:t>or</w:t>
+      </w:r>
+      <w:r>
+        <w:rPr>
+          <w:rFonts w:ascii="Arial" w:hAnsi="Arial" w:cs="Arial"/>
+          <w:color w:val="000000" w:themeColor="text1"/>
+          <w:shd w:val="clear" w:color="auto" w:fill="FFFFFF"/>
+        </w:rPr>
+        <w:t xml:space="preserve"> </w:t>
+      </w:r>
+      <w:r>
+        <w:rPr>
+          <w:rStyle w:val="sw"/>
+          <w:rFonts w:ascii="Roboto" w:hAnsi="Roboto"/>
+          <w:color w:val="000000" w:themeColor="text1"/>
+        </w:rPr>
+        <w:t>size,</w:t>
+      </w:r>
+      <w:r>
+        <w:rPr>
+          <w:rFonts w:ascii="Arial" w:hAnsi="Arial" w:cs="Arial"/>
+          <w:color w:val="000000" w:themeColor="text1"/>
+          <w:shd w:val="clear" w:color="auto" w:fill="FFFFFF"/>
+        </w:rPr>
+        <w:t xml:space="preserve"> </w:t>
+      </w:r>
+      <w:r>
+        <w:rPr>
+          <w:rStyle w:val="sw"/>
+          <w:rFonts w:ascii="Roboto" w:hAnsi="Roboto"/>
+          <w:color w:val="000000" w:themeColor="text1"/>
+        </w:rPr>
+        <w:t>including</w:t>
+      </w:r>
+      <w:r>
+        <w:rPr>
+          <w:rFonts w:ascii="Arial" w:hAnsi="Arial" w:cs="Arial"/>
+          <w:color w:val="000000" w:themeColor="text1"/>
+          <w:shd w:val="clear" w:color="auto" w:fill="FFFFFF"/>
+        </w:rPr>
+        <w:t xml:space="preserve"> </w:t>
+      </w:r>
+      <w:r>
+        <w:rPr>
+          <w:rStyle w:val="sw"/>
+          <w:rFonts w:ascii="Roboto" w:hAnsi="Roboto"/>
+          <w:color w:val="000000" w:themeColor="text1"/>
+        </w:rPr>
+        <w:t>archiving</w:t>
+      </w:r>
+      <w:r>
+        <w:rPr>
+          <w:rFonts w:ascii="Arial" w:hAnsi="Arial" w:cs="Arial"/>
+          <w:color w:val="000000" w:themeColor="text1"/>
+          <w:shd w:val="clear" w:color="auto" w:fill="FFFFFF"/>
+        </w:rPr>
+        <w:t xml:space="preserve"> </w:t>
+      </w:r>
+      <w:r>
+        <w:rPr>
+          <w:rStyle w:val="sw"/>
+          <w:rFonts w:ascii="Roboto" w:hAnsi="Roboto"/>
+          <w:bCs/>
+          <w:color w:val="000000" w:themeColor="text1"/>
+        </w:rPr>
+        <w:t>files,</w:t>
+      </w:r>
+      <w:r>
+        <w:rPr>
+          <w:rFonts w:ascii="Arial" w:hAnsi="Arial" w:cs="Arial"/>
+          <w:color w:val="000000" w:themeColor="text1"/>
+          <w:shd w:val="clear" w:color="auto" w:fill="FFFFFF"/>
+        </w:rPr>
+        <w:t xml:space="preserve"> </w:t>
+      </w:r>
+      <w:r>
+        <w:rPr>
+          <w:rStyle w:val="sw"/>
+          <w:rFonts w:ascii="Roboto" w:hAnsi="Roboto"/>
+          <w:color w:val="000000" w:themeColor="text1"/>
+        </w:rPr>
+        <w:t>logging</w:t>
+      </w:r>
+      <w:r>
+        <w:rPr>
+          <w:rFonts w:ascii="Arial" w:hAnsi="Arial" w:cs="Arial"/>
+          <w:color w:val="000000" w:themeColor="text1"/>
+          <w:shd w:val="clear" w:color="auto" w:fill="FFFFFF"/>
+        </w:rPr>
+        <w:t xml:space="preserve"> </w:t>
+      </w:r>
+      <w:r>
+        <w:rPr>
+          <w:rStyle w:val="sw"/>
+          <w:rFonts w:ascii="Roboto" w:hAnsi="Roboto"/>
+          <w:color w:val="000000" w:themeColor="text1"/>
+        </w:rPr>
+        <w:t>changes,</w:t>
+      </w:r>
+      <w:r>
+        <w:rPr>
+          <w:rFonts w:ascii="Arial" w:hAnsi="Arial" w:cs="Arial"/>
+          <w:color w:val="000000" w:themeColor="text1"/>
+          <w:shd w:val="clear" w:color="auto" w:fill="FFFFFF"/>
+        </w:rPr>
+        <w:t xml:space="preserve"> </w:t>
+      </w:r>
+      <w:r>
+        <w:rPr>
+          <w:rStyle w:val="sw"/>
+          <w:rFonts w:ascii="Roboto" w:hAnsi="Roboto"/>
+          <w:color w:val="000000" w:themeColor="text1"/>
+        </w:rPr>
+        <w:t>restoring</w:t>
+      </w:r>
+      <w:r>
+        <w:rPr>
+          <w:rFonts w:ascii="Arial" w:hAnsi="Arial" w:cs="Arial"/>
+          <w:color w:val="000000" w:themeColor="text1"/>
+          <w:shd w:val="clear" w:color="auto" w:fill="FFFFFF"/>
+        </w:rPr>
+        <w:t xml:space="preserve"> </w:t>
+      </w:r>
+      <w:r>
+        <w:rPr>
+          <w:rStyle w:val="sw"/>
+          <w:rFonts w:ascii="Roboto" w:hAnsi="Roboto"/>
+          <w:color w:val="000000" w:themeColor="text1"/>
+        </w:rPr>
+        <w:t>older</w:t>
+      </w:r>
+      <w:r>
+        <w:rPr>
+          <w:rFonts w:ascii="Arial" w:hAnsi="Arial" w:cs="Arial"/>
+          <w:color w:val="000000" w:themeColor="text1"/>
+          <w:shd w:val="clear" w:color="auto" w:fill="FFFFFF"/>
+        </w:rPr>
+        <w:t xml:space="preserve"> </w:t>
+      </w:r>
+      <w:r>
+        <w:rPr>
+          <w:rStyle w:val="sw"/>
+          <w:rFonts w:ascii="Roboto" w:hAnsi="Roboto"/>
+          <w:color w:val="000000" w:themeColor="text1"/>
+        </w:rPr>
+        <w:t>file</w:t>
+      </w:r>
+      <w:r>
+        <w:rPr>
+          <w:rFonts w:ascii="Arial" w:hAnsi="Arial" w:cs="Arial"/>
+          <w:color w:val="000000" w:themeColor="text1"/>
+          <w:shd w:val="clear" w:color="auto" w:fill="FFFFFF"/>
+        </w:rPr>
+        <w:t xml:space="preserve"> </w:t>
+      </w:r>
+      <w:r>
+        <w:rPr>
+          <w:rStyle w:val="sw"/>
+          <w:rFonts w:ascii="Roboto" w:hAnsi="Roboto"/>
+          <w:color w:val="000000" w:themeColor="text1"/>
+        </w:rPr>
+        <w:t>versions,</w:t>
+      </w:r>
+      <w:r>
+        <w:rPr>
+          <w:rFonts w:ascii="Arial" w:hAnsi="Arial" w:cs="Arial"/>
+          <w:color w:val="000000" w:themeColor="text1"/>
+          <w:shd w:val="clear" w:color="auto" w:fill="FFFFFF"/>
+        </w:rPr>
+        <w:t xml:space="preserve"> </w:t>
+      </w:r>
+      <w:r>
+        <w:rPr>
+          <w:rStyle w:val="sw"/>
+          <w:rFonts w:ascii="Roboto" w:hAnsi="Roboto"/>
+          <w:color w:val="000000" w:themeColor="text1"/>
+        </w:rPr>
+        <w:t>and</w:t>
+      </w:r>
+      <w:r>
+        <w:rPr>
+          <w:rFonts w:ascii="Arial" w:hAnsi="Arial" w:cs="Arial"/>
+          <w:color w:val="000000" w:themeColor="text1"/>
+          <w:shd w:val="clear" w:color="auto" w:fill="FFFFFF"/>
+        </w:rPr>
+        <w:t xml:space="preserve"> </w:t>
+      </w:r>
+      <w:r>
+        <w:rPr>
+          <w:rStyle w:val="sw"/>
+          <w:rFonts w:ascii="Roboto" w:hAnsi="Roboto"/>
+          <w:bCs/>
+          <w:color w:val="000000" w:themeColor="text1"/>
+        </w:rPr>
+        <w:t>throttling</w:t>
+      </w:r>
+      <w:r>
+        <w:rPr>
+          <w:rFonts w:ascii="Arial" w:hAnsi="Arial" w:cs="Arial"/>
+          <w:color w:val="000000" w:themeColor="text1"/>
+          <w:shd w:val="clear" w:color="auto" w:fill="FFFFFF"/>
+        </w:rPr>
+        <w:t xml:space="preserve"> </w:t>
+      </w:r>
+      <w:r>
+        <w:rPr>
+          <w:rStyle w:val="sw"/>
+          <w:rFonts w:ascii="Roboto" w:hAnsi="Roboto"/>
+          <w:bCs/>
+          <w:color w:val="000000" w:themeColor="text1"/>
+        </w:rPr>
+        <w:t>access.</w:t>
+      </w:r>
+    </w:p>
+    <w:p>
+      <w:pPr>
+        <w:rPr>
+          <w:rStyle w:val="sw"/>
+          <w:rFonts w:ascii="Roboto" w:hAnsi="Roboto"/>
+          <w:bCs/>
+          <w:color w:val="000000" w:themeColor="text1"/>
+        </w:rPr>
+      </w:pPr>
+      <w:r>
+        <w:rPr>
+          <w:rStyle w:val="sw"/>
+          <w:rFonts w:ascii="Roboto" w:hAnsi="Roboto"/>
+          <w:bCs/>
+          <w:color w:val="000000" w:themeColor="text1"/>
+        </w:rPr>
+        <w:t xml:space="preserve">Ma Hazel Ann C. Lampas </w:t>
+      </w:r>
+    </w:p>
+    <w:p>
+      <w:pPr>
+        <w:rPr>
+          <w:color w:val="000000" w:themeColor="text1"/>
+        </w:rPr>
+      </w:pPr>
+      <w:r>
+        <w:rPr>
+          <w:rStyle w:val="sw"/>
+          <w:rFonts w:ascii="Roboto" w:hAnsi="Roboto"/>
+          <w:bCs/>
+          <w:color w:val="000000" w:themeColor="text1"/>
+        </w:rPr>
+        <w:t>Student ID: 23785966</w:t>
+      </w:r>
+      <w:bookmarkStart w:id="0" w:name="_GoBack"/>
+      <w:bookmarkEnd w:id="0"/>
+    </w:p>
     <w:sectPr>
       <w:pgSz w:w="11906" w:h="16838"/>
       <w:pgMar w:top="1440" w:right="1440" w:bottom="1440" w:left="1440" w:header="708" w:footer="708" w:gutter="0"/>
@@ -123,7 +718,7 @@
 </file>
 
 <file path=word/styles.xml><?xml version="1.0" encoding="utf-8"?>
-<w:styles xmlns:mc="http://schemas.openxmlformats.org/markup-compatibility/2006" xmlns:r="http://schemas.openxmlformats.org/officeDocument/2006/relationships" xmlns:w="http://schemas.openxmlformats.org/wordprocessingml/2006/main" xmlns:w14="http://schemas.microsoft.com/office/word/2010/wordml" xmlns:w15="http://schemas.microsoft.com/office/word/2012/wordml" xmlns:w16cex="http://schemas.microsoft.com/office/word/2018/wordml/cex" xmlns:w16cid="http://schemas.microsoft.com/office/word/2016/wordml/cid" xmlns:w16="http://schemas.microsoft.com/office/word/2018/wordml" xmlns:w16sdtdh="http://schemas.microsoft.com/office/word/2020/wordml/sdtdatahash" xmlns:w16se="http://schemas.microsoft.com/office/word/2015/wordml/symex" mc:Ignorable="w14 w15 w16se w16cid w16 w16cex w16sdtdh">
+<w:styles xmlns:mc="http://schemas.openxmlformats.org/markup-compatibility/2006" xmlns:r="http://schemas.openxmlformats.org/officeDocument/2006/relationships" xmlns:w="http://schemas.openxmlformats.org/wordprocessingml/2006/main" xmlns:w14="http://schemas.microsoft.com/office/word/2010/wordml" xmlns:w15="http://schemas.microsoft.com/office/word/2012/wordml" xmlns:w16se="http://schemas.microsoft.com/office/word/2015/wordml/symex" mc:Ignorable="w14 w15 w16se">
   <w:docDefaults>
     <w:rPrDefault>
       <w:rPr>
@@ -139,7 +734,7 @@
       </w:pPr>
     </w:pPrDefault>
   </w:docDefaults>
-  <w:latentStyles w:defLockedState="0" w:defUIPriority="99" w:defSemiHidden="0" w:defUnhideWhenUsed="0" w:defQFormat="0" w:count="376">
+  <w:latentStyles w:defLockedState="0" w:defUIPriority="99" w:defSemiHidden="0" w:defUnhideWhenUsed="0" w:defQFormat="0" w:count="371">
     <w:lsdException w:name="Normal" w:uiPriority="0" w:qFormat="1"/>
     <w:lsdException w:name="heading 1" w:uiPriority="9" w:qFormat="1"/>
     <w:lsdException w:name="heading 2" w:semiHidden="1" w:uiPriority="9" w:unhideWhenUsed="1" w:qFormat="1"/>
@@ -511,11 +1106,6 @@
     <w:lsdException w:name="List Table 5 Dark Accent 6" w:uiPriority="50"/>
     <w:lsdException w:name="List Table 6 Colorful Accent 6" w:uiPriority="51"/>
     <w:lsdException w:name="List Table 7 Colorful Accent 6" w:uiPriority="52"/>
-    <w:lsdException w:name="Mention" w:semiHidden="1" w:unhideWhenUsed="1"/>
-    <w:lsdException w:name="Smart Hyperlink" w:semiHidden="1" w:unhideWhenUsed="1"/>
-    <w:lsdException w:name="Hashtag" w:semiHidden="1" w:unhideWhenUsed="1"/>
-    <w:lsdException w:name="Unresolved Mention" w:semiHidden="1" w:unhideWhenUsed="1"/>
-    <w:lsdException w:name="Smart Link" w:semiHidden="1" w:unhideWhenUsed="1"/>
   </w:latentStyles>
   <w:style w:type="paragraph" w:default="1" w:styleId="Normal">
     <w:name w:val="Normal"/>
@@ -547,6 +1137,11 @@
     <w:uiPriority w:val="99"/>
     <w:semiHidden/>
     <w:unhideWhenUsed/>
+  </w:style>
+  <w:style w:type="character" w:customStyle="1" w:styleId="sw">
+    <w:name w:val="sw"/>
+    <w:basedOn w:val="DefaultParagraphFont"/>
+    <w:rsid w:val="005A7E47"/>
   </w:style>
 </w:styles>
 </file>

--- a/ISYS3001.docx
+++ b/ISYS3001.docx
@@ -1,6 +1,6 @@
 
 <file path=word/document.xml><?xml version="1.0" encoding="utf-8"?>
-<w:document xmlns:wpc="http://schemas.microsoft.com/office/word/2010/wordprocessingCanvas" xmlns:cx="http://schemas.microsoft.com/office/drawing/2014/chartex" xmlns:cx1="http://schemas.microsoft.com/office/drawing/2015/9/8/chartex" xmlns:cx2="http://schemas.microsoft.com/office/drawing/2015/10/21/chartex" xmlns:cx3="http://schemas.microsoft.com/office/drawing/2016/5/9/chartex" xmlns:cx4="http://schemas.microsoft.com/office/drawing/2016/5/10/chartex" xmlns:cx5="http://schemas.microsoft.com/office/drawing/2016/5/11/chartex" xmlns:cx6="http://schemas.microsoft.com/office/drawing/2016/5/12/chartex" xmlns:cx7="http://schemas.microsoft.com/office/drawing/2016/5/13/chartex" xmlns:cx8="http://schemas.microsoft.com/office/drawing/2016/5/14/chartex" xmlns:mc="http://schemas.openxmlformats.org/markup-compatibility/2006" xmlns:aink="http://schemas.microsoft.com/office/drawing/2016/ink" xmlns:am3d="http://schemas.microsoft.com/office/drawing/2017/model3d" xmlns:o="urn:schemas-microsoft-com:office:office" xmlns:r="http://schemas.openxmlformats.org/officeDocument/2006/relationships" xmlns:m="http://schemas.openxmlformats.org/officeDocument/2006/math" xmlns:v="urn:schemas-microsoft-com:vml" xmlns:wp14="http://schemas.microsoft.com/office/word/2010/wordprocessingDrawing" xmlns:wp="http://schemas.openxmlformats.org/drawingml/2006/wordprocessingDrawing" xmlns:w10="urn:schemas-microsoft-com:office:word" xmlns:w="http://schemas.openxmlformats.org/wordprocessingml/2006/main" xmlns:w14="http://schemas.microsoft.com/office/word/2010/wordml" xmlns:w15="http://schemas.microsoft.com/office/word/2012/wordml" xmlns:w16cex="http://schemas.microsoft.com/office/word/2018/wordml/cex" xmlns:w16cid="http://schemas.microsoft.com/office/word/2016/wordml/cid" xmlns:w16="http://schemas.microsoft.com/office/word/2018/wordml" xmlns:w16sdtdh="http://schemas.microsoft.com/office/word/2020/wordml/sdtdatahash" xmlns:w16se="http://schemas.microsoft.com/office/word/2015/wordml/symex" xmlns:wpg="http://schemas.microsoft.com/office/word/2010/wordprocessingGroup" xmlns:wpi="http://schemas.microsoft.com/office/word/2010/wordprocessingInk" xmlns:wne="http://schemas.microsoft.com/office/word/2006/wordml" xmlns:wps="http://schemas.microsoft.com/office/word/2010/wordprocessingShape" mc:Ignorable="w14 w15 w16se w16cid w16 w16cex w16sdtdh wp14">
+<w:document xmlns:wpc="http://schemas.microsoft.com/office/word/2010/wordprocessingCanvas" xmlns:cx="http://schemas.microsoft.com/office/drawing/2014/chartex" xmlns:cx1="http://schemas.microsoft.com/office/drawing/2015/9/8/chartex" xmlns:cx2="http://schemas.microsoft.com/office/drawing/2015/10/21/chartex" xmlns:cx3="http://schemas.microsoft.com/office/drawing/2016/5/9/chartex" xmlns:cx4="http://schemas.microsoft.com/office/drawing/2016/5/10/chartex" xmlns:cx5="http://schemas.microsoft.com/office/drawing/2016/5/11/chartex" xmlns:cx6="http://schemas.microsoft.com/office/drawing/2016/5/12/chartex" xmlns:cx7="http://schemas.microsoft.com/office/drawing/2016/5/13/chartex" xmlns:cx8="http://schemas.microsoft.com/office/drawing/2016/5/14/chartex" xmlns:mc="http://schemas.openxmlformats.org/markup-compatibility/2006" xmlns:aink="http://schemas.microsoft.com/office/drawing/2016/ink" xmlns:am3d="http://schemas.microsoft.com/office/drawing/2017/model3d" xmlns:o="urn:schemas-microsoft-com:office:office" xmlns:oel="http://schemas.microsoft.com/office/2019/extlst" xmlns:r="http://schemas.openxmlformats.org/officeDocument/2006/relationships" xmlns:m="http://schemas.openxmlformats.org/officeDocument/2006/math" xmlns:v="urn:schemas-microsoft-com:vml" xmlns:wp14="http://schemas.microsoft.com/office/word/2010/wordprocessingDrawing" xmlns:wp="http://schemas.openxmlformats.org/drawingml/2006/wordprocessingDrawing" xmlns:w10="urn:schemas-microsoft-com:office:word" xmlns:w="http://schemas.openxmlformats.org/wordprocessingml/2006/main" xmlns:w14="http://schemas.microsoft.com/office/word/2010/wordml" xmlns:w15="http://schemas.microsoft.com/office/word/2012/wordml" xmlns:w16cex="http://schemas.microsoft.com/office/word/2018/wordml/cex" xmlns:w16cid="http://schemas.microsoft.com/office/word/2016/wordml/cid" xmlns:w16="http://schemas.microsoft.com/office/word/2018/wordml" xmlns:w16sdtdh="http://schemas.microsoft.com/office/word/2020/wordml/sdtdatahash" xmlns:w16se="http://schemas.microsoft.com/office/word/2015/wordml/symex" xmlns:wpg="http://schemas.microsoft.com/office/word/2010/wordprocessingGroup" xmlns:wpi="http://schemas.microsoft.com/office/word/2010/wordprocessingInk" xmlns:wne="http://schemas.microsoft.com/office/word/2006/wordml" xmlns:wps="http://schemas.microsoft.com/office/word/2010/wordprocessingShape" mc:Ignorable="w14 w15 w16se w16cid w16 w16cex w16sdtdh wp14">
   <w:body>
     <w:p>
       <w:pPr>
@@ -111,7 +111,153 @@
         <w:t>…</w:t>
       </w:r>
     </w:p>
+    <w:p>
+      <w:pPr>
+        <w:rPr>
+          <w:rFonts w:ascii="Times New Roman" w:hAnsi="Times New Roman"/>
+          <w:szCs w:val="24"/>
+        </w:rPr>
+      </w:pPr>
+      <w:r>
+        <w:rPr>
+          <w:rFonts w:ascii="Times New Roman" w:hAnsi="Times New Roman"/>
+          <w:szCs w:val="24"/>
+        </w:rPr>
+        <w:t>This document is prepared for students to assist them in completing assignments of report style. It describes the format or structure of normal reports. It also discusses common issues that are identified in students’ assignments. These issues include characteristics of good documents, plagiarism</w:t>
+      </w:r>
+      <w:r>
+        <w:rPr>
+          <w:rFonts w:ascii="Times New Roman" w:hAnsi="Times New Roman"/>
+          <w:szCs w:val="24"/>
+        </w:rPr>
+        <w:t>, document length</w:t>
+      </w:r>
+      <w:r>
+        <w:rPr>
+          <w:rFonts w:ascii="Times New Roman" w:hAnsi="Times New Roman"/>
+          <w:szCs w:val="24"/>
+        </w:rPr>
+        <w:t xml:space="preserve"> and references. By reading this document, students will be able to </w:t>
+      </w:r>
+      <w:r>
+        <w:rPr>
+          <w:rFonts w:ascii="Times New Roman" w:hAnsi="Times New Roman"/>
+          <w:szCs w:val="24"/>
+        </w:rPr>
+        <w:t>provide</w:t>
+      </w:r>
+      <w:r>
+        <w:rPr>
+          <w:rFonts w:ascii="Times New Roman" w:hAnsi="Times New Roman"/>
+          <w:szCs w:val="24"/>
+        </w:rPr>
+        <w:t xml:space="preserve"> professional reports </w:t>
+      </w:r>
+      <w:r>
+        <w:rPr>
+          <w:rFonts w:ascii="Times New Roman" w:hAnsi="Times New Roman"/>
+          <w:szCs w:val="24"/>
+        </w:rPr>
+        <w:t>with</w:t>
+      </w:r>
+      <w:r>
+        <w:rPr>
+          <w:rFonts w:ascii="Times New Roman" w:hAnsi="Times New Roman"/>
+          <w:szCs w:val="24"/>
+        </w:rPr>
+        <w:t xml:space="preserve"> academic integrity. This report sample is not an SCU official document, and should be regarded as individual recommendation</w:t>
+      </w:r>
+      <w:r>
+        <w:rPr>
+          <w:rFonts w:ascii="Times New Roman" w:hAnsi="Times New Roman"/>
+          <w:szCs w:val="24"/>
+        </w:rPr>
+        <w:t>s</w:t>
+      </w:r>
+      <w:r>
+        <w:rPr>
+          <w:rFonts w:ascii="Times New Roman" w:hAnsi="Times New Roman"/>
+          <w:szCs w:val="24"/>
+        </w:rPr>
+        <w:t xml:space="preserve"> only.</w:t>
+      </w:r>
+    </w:p>
     <w:p/>
+    <w:p>
+      <w:pPr>
+        <w:rPr>
+          <w:lang w:eastAsia="zh-CN"/>
+        </w:rPr>
+      </w:pPr>
+      <w:r>
+        <w:rPr>
+          <w:rFonts w:hint="eastAsia"/>
+          <w:lang w:eastAsia="zh-CN"/>
+        </w:rPr>
+        <w:t>Stu</w:t>
+      </w:r>
+      <w:r>
+        <w:rPr>
+          <w:lang w:eastAsia="zh-CN"/>
+        </w:rPr>
+        <w:t>dent ID:23811557</w:t>
+      </w:r>
+    </w:p>
+    <w:p>
+      <w:pPr>
+        <w:rPr>
+          <w:rFonts w:hint="eastAsia"/>
+          <w:lang w:eastAsia="zh-CN"/>
+        </w:rPr>
+      </w:pPr>
+      <w:r>
+        <w:rPr>
+          <w:rFonts w:hint="eastAsia"/>
+          <w:lang w:eastAsia="zh-CN"/>
+        </w:rPr>
+        <w:t>N</w:t>
+      </w:r>
+      <w:r>
+        <w:rPr>
+          <w:lang w:eastAsia="zh-CN"/>
+        </w:rPr>
+        <w:t xml:space="preserve">ame: </w:t>
+      </w:r>
+      <w:r>
+        <w:rPr>
+          <w:rFonts w:hint="eastAsia"/>
+          <w:lang w:eastAsia="zh-CN"/>
+        </w:rPr>
+        <w:t>B</w:t>
+      </w:r>
+      <w:r>
+        <w:rPr>
+          <w:lang w:eastAsia="zh-CN"/>
+        </w:rPr>
+        <w:t>U</w:t>
+      </w:r>
+      <w:r>
+        <w:rPr>
+          <w:rFonts w:hint="eastAsia"/>
+          <w:lang w:eastAsia="zh-CN"/>
+        </w:rPr>
+        <w:t xml:space="preserve"> </w:t>
+      </w:r>
+      <w:r>
+        <w:rPr>
+          <w:lang w:eastAsia="zh-CN"/>
+        </w:rPr>
+        <w:t>Jiawen</w:t>
+      </w:r>
+    </w:p>
+    <w:p>
+      <w:pPr>
+        <w:rPr>
+          <w:rFonts w:hint="eastAsia"/>
+          <w:lang w:eastAsia="zh-CN"/>
+        </w:rPr>
+      </w:pPr>
+    </w:p>
     <w:sectPr>
       <w:pgSz w:w="11906" w:h="16838"/>
       <w:pgMar w:top="1440" w:right="1440" w:bottom="1440" w:left="1440" w:header="708" w:footer="708" w:gutter="0"/>
@@ -127,7 +273,7 @@
   <w:docDefaults>
     <w:rPrDefault>
       <w:rPr>
-        <w:rFonts w:asciiTheme="minorHAnsi" w:eastAsiaTheme="minorHAnsi" w:hAnsiTheme="minorHAnsi" w:cstheme="minorBidi"/>
+        <w:rFonts w:asciiTheme="minorHAnsi" w:eastAsiaTheme="minorEastAsia" w:hAnsiTheme="minorHAnsi" w:cstheme="minorBidi"/>
         <w:sz w:val="22"/>
         <w:szCs w:val="22"/>
         <w:lang w:val="en-AU" w:eastAsia="en-US" w:bidi="ar-SA"/>
@@ -517,17 +663,17 @@
     <w:lsdException w:name="Unresolved Mention" w:semiHidden="1" w:unhideWhenUsed="1"/>
     <w:lsdException w:name="Smart Link" w:semiHidden="1" w:unhideWhenUsed="1"/>
   </w:latentStyles>
-  <w:style w:type="paragraph" w:default="1" w:styleId="Normal">
+  <w:style w:type="paragraph" w:default="1" w:styleId="a">
     <w:name w:val="Normal"/>
     <w:qFormat/>
   </w:style>
-  <w:style w:type="character" w:default="1" w:styleId="DefaultParagraphFont">
+  <w:style w:type="character" w:default="1" w:styleId="a0">
     <w:name w:val="Default Paragraph Font"/>
     <w:uiPriority w:val="1"/>
     <w:semiHidden/>
     <w:unhideWhenUsed/>
   </w:style>
-  <w:style w:type="table" w:default="1" w:styleId="TableNormal">
+  <w:style w:type="table" w:default="1" w:styleId="a1">
     <w:name w:val="Normal Table"/>
     <w:uiPriority w:val="99"/>
     <w:semiHidden/>
@@ -542,7 +688,7 @@
       </w:tblCellMar>
     </w:tblPr>
   </w:style>
-  <w:style w:type="numbering" w:default="1" w:styleId="NoList">
+  <w:style w:type="numbering" w:default="1" w:styleId="a2">
     <w:name w:val="No List"/>
     <w:uiPriority w:val="99"/>
     <w:semiHidden/>

--- a/ISYS3001.docx
+++ b/ISYS3001.docx
@@ -1,6 +1,6 @@
 
 <file path=word/document.xml><?xml version="1.0" encoding="utf-8"?>
-<w:document xmlns:wpc="http://schemas.microsoft.com/office/word/2010/wordprocessingCanvas" xmlns:cx="http://schemas.microsoft.com/office/drawing/2014/chartex" xmlns:cx1="http://schemas.microsoft.com/office/drawing/2015/9/8/chartex" xmlns:cx2="http://schemas.microsoft.com/office/drawing/2015/10/21/chartex" xmlns:cx3="http://schemas.microsoft.com/office/drawing/2016/5/9/chartex" xmlns:cx4="http://schemas.microsoft.com/office/drawing/2016/5/10/chartex" xmlns:cx5="http://schemas.microsoft.com/office/drawing/2016/5/11/chartex" xmlns:cx6="http://schemas.microsoft.com/office/drawing/2016/5/12/chartex" xmlns:cx7="http://schemas.microsoft.com/office/drawing/2016/5/13/chartex" xmlns:cx8="http://schemas.microsoft.com/office/drawing/2016/5/14/chartex" xmlns:mc="http://schemas.openxmlformats.org/markup-compatibility/2006" xmlns:aink="http://schemas.microsoft.com/office/drawing/2016/ink" xmlns:am3d="http://schemas.microsoft.com/office/drawing/2017/model3d" xmlns:o="urn:schemas-microsoft-com:office:office" xmlns:r="http://schemas.openxmlformats.org/officeDocument/2006/relationships" xmlns:m="http://schemas.openxmlformats.org/officeDocument/2006/math" xmlns:v="urn:schemas-microsoft-com:vml" xmlns:wp14="http://schemas.microsoft.com/office/word/2010/wordprocessingDrawing" xmlns:wp="http://schemas.openxmlformats.org/drawingml/2006/wordprocessingDrawing" xmlns:w10="urn:schemas-microsoft-com:office:word" xmlns:w="http://schemas.openxmlformats.org/wordprocessingml/2006/main" xmlns:w14="http://schemas.microsoft.com/office/word/2010/wordml" xmlns:w15="http://schemas.microsoft.com/office/word/2012/wordml" xmlns:w16cex="http://schemas.microsoft.com/office/word/2018/wordml/cex" xmlns:w16cid="http://schemas.microsoft.com/office/word/2016/wordml/cid" xmlns:w16="http://schemas.microsoft.com/office/word/2018/wordml" xmlns:w16sdtdh="http://schemas.microsoft.com/office/word/2020/wordml/sdtdatahash" xmlns:w16se="http://schemas.microsoft.com/office/word/2015/wordml/symex" xmlns:wpg="http://schemas.microsoft.com/office/word/2010/wordprocessingGroup" xmlns:wpi="http://schemas.microsoft.com/office/word/2010/wordprocessingInk" xmlns:wne="http://schemas.microsoft.com/office/word/2006/wordml" xmlns:wps="http://schemas.microsoft.com/office/word/2010/wordprocessingShape" mc:Ignorable="w14 w15 w16se w16cid w16 w16cex w16sdtdh wp14">
+<w:document xmlns:wpc="http://schemas.microsoft.com/office/word/2010/wordprocessingCanvas" xmlns:cx="http://schemas.microsoft.com/office/drawing/2014/chartex" xmlns:cx1="http://schemas.microsoft.com/office/drawing/2015/9/8/chartex" xmlns:cx2="http://schemas.microsoft.com/office/drawing/2015/10/21/chartex" xmlns:cx3="http://schemas.microsoft.com/office/drawing/2016/5/9/chartex" xmlns:cx4="http://schemas.microsoft.com/office/drawing/2016/5/10/chartex" xmlns:cx5="http://schemas.microsoft.com/office/drawing/2016/5/11/chartex" xmlns:cx6="http://schemas.microsoft.com/office/drawing/2016/5/12/chartex" xmlns:cx7="http://schemas.microsoft.com/office/drawing/2016/5/13/chartex" xmlns:cx8="http://schemas.microsoft.com/office/drawing/2016/5/14/chartex" xmlns:mc="http://schemas.openxmlformats.org/markup-compatibility/2006" xmlns:aink="http://schemas.microsoft.com/office/drawing/2016/ink" xmlns:am3d="http://schemas.microsoft.com/office/drawing/2017/model3d" xmlns:o="urn:schemas-microsoft-com:office:office" xmlns:oel="http://schemas.microsoft.com/office/2019/extlst" xmlns:r="http://schemas.openxmlformats.org/officeDocument/2006/relationships" xmlns:m="http://schemas.openxmlformats.org/officeDocument/2006/math" xmlns:v="urn:schemas-microsoft-com:vml" xmlns:wp14="http://schemas.microsoft.com/office/word/2010/wordprocessingDrawing" xmlns:wp="http://schemas.openxmlformats.org/drawingml/2006/wordprocessingDrawing" xmlns:w10="urn:schemas-microsoft-com:office:word" xmlns:w="http://schemas.openxmlformats.org/wordprocessingml/2006/main" xmlns:w14="http://schemas.microsoft.com/office/word/2010/wordml" xmlns:w15="http://schemas.microsoft.com/office/word/2012/wordml" xmlns:w16cex="http://schemas.microsoft.com/office/word/2018/wordml/cex" xmlns:w16cid="http://schemas.microsoft.com/office/word/2016/wordml/cid" xmlns:w16="http://schemas.microsoft.com/office/word/2018/wordml" xmlns:w16sdtdh="http://schemas.microsoft.com/office/word/2020/wordml/sdtdatahash" xmlns:w16se="http://schemas.microsoft.com/office/word/2015/wordml/symex" xmlns:wpg="http://schemas.microsoft.com/office/word/2010/wordprocessingGroup" xmlns:wpi="http://schemas.microsoft.com/office/word/2010/wordprocessingInk" xmlns:wne="http://schemas.microsoft.com/office/word/2006/wordml" xmlns:wps="http://schemas.microsoft.com/office/word/2010/wordprocessingShape" mc:Ignorable="w14 w15 w16se w16cid w16 w16cex w16sdtdh wp14">
   <w:body>
     <w:p>
       <w:pPr>
@@ -108,10 +108,30 @@
     </w:p>
     <w:p>
       <w:r>
-        <w:t>…</w:t>
+        <w:t>There are normally two architectures for version management. They are centralised system and distributed system.</w:t>
       </w:r>
     </w:p>
-    <w:p/>
+    <w:p>
+      <w:r>
+        <w:t xml:space="preserve">Centralised systems are those which stores all the </w:t>
+      </w:r>
+      <w:proofErr w:type="spellStart"/>
+      <w:r>
+        <w:t>codelines</w:t>
+      </w:r>
+      <w:proofErr w:type="spellEnd"/>
+      <w:r>
+        <w:t xml:space="preserve"> and baseline data in a centrally located database</w:t>
+      </w:r>
+      <w:r>
+        <w:t xml:space="preserve"> which is called repository.</w:t>
+      </w:r>
+    </w:p>
+    <w:p>
+      <w:r>
+        <w:t xml:space="preserve">In distributed system, multiple versions of the system component repository are distributed over the network, though there is usually one designated as the main repository. </w:t>
+      </w:r>
+    </w:p>
     <w:sectPr>
       <w:pgSz w:w="11906" w:h="16838"/>
       <w:pgMar w:top="1440" w:right="1440" w:bottom="1440" w:left="1440" w:header="708" w:footer="708" w:gutter="0"/>

--- a/ISYS3001.docx
+++ b/ISYS3001.docx
@@ -1,6 +1,6 @@
 
 <file path=word/document.xml><?xml version="1.0" encoding="utf-8"?>
-<w:document xmlns:wpc="http://schemas.microsoft.com/office/word/2010/wordprocessingCanvas" xmlns:cx="http://schemas.microsoft.com/office/drawing/2014/chartex" xmlns:cx1="http://schemas.microsoft.com/office/drawing/2015/9/8/chartex" xmlns:cx2="http://schemas.microsoft.com/office/drawing/2015/10/21/chartex" xmlns:cx3="http://schemas.microsoft.com/office/drawing/2016/5/9/chartex" xmlns:cx4="http://schemas.microsoft.com/office/drawing/2016/5/10/chartex" xmlns:cx5="http://schemas.microsoft.com/office/drawing/2016/5/11/chartex" xmlns:cx6="http://schemas.microsoft.com/office/drawing/2016/5/12/chartex" xmlns:cx7="http://schemas.microsoft.com/office/drawing/2016/5/13/chartex" xmlns:cx8="http://schemas.microsoft.com/office/drawing/2016/5/14/chartex" xmlns:mc="http://schemas.openxmlformats.org/markup-compatibility/2006" xmlns:aink="http://schemas.microsoft.com/office/drawing/2016/ink" xmlns:am3d="http://schemas.microsoft.com/office/drawing/2017/model3d" xmlns:o="urn:schemas-microsoft-com:office:office" xmlns:r="http://schemas.openxmlformats.org/officeDocument/2006/relationships" xmlns:m="http://schemas.openxmlformats.org/officeDocument/2006/math" xmlns:v="urn:schemas-microsoft-com:vml" xmlns:wp14="http://schemas.microsoft.com/office/word/2010/wordprocessingDrawing" xmlns:wp="http://schemas.openxmlformats.org/drawingml/2006/wordprocessingDrawing" xmlns:w10="urn:schemas-microsoft-com:office:word" xmlns:w="http://schemas.openxmlformats.org/wordprocessingml/2006/main" xmlns:w14="http://schemas.microsoft.com/office/word/2010/wordml" xmlns:w15="http://schemas.microsoft.com/office/word/2012/wordml" xmlns:w16cex="http://schemas.microsoft.com/office/word/2018/wordml/cex" xmlns:w16cid="http://schemas.microsoft.com/office/word/2016/wordml/cid" xmlns:w16="http://schemas.microsoft.com/office/word/2018/wordml" xmlns:w16sdtdh="http://schemas.microsoft.com/office/word/2020/wordml/sdtdatahash" xmlns:w16se="http://schemas.microsoft.com/office/word/2015/wordml/symex" xmlns:wpg="http://schemas.microsoft.com/office/word/2010/wordprocessingGroup" xmlns:wpi="http://schemas.microsoft.com/office/word/2010/wordprocessingInk" xmlns:wne="http://schemas.microsoft.com/office/word/2006/wordml" xmlns:wps="http://schemas.microsoft.com/office/word/2010/wordprocessingShape" mc:Ignorable="w14 w15 w16se w16cid w16 w16cex w16sdtdh wp14">
+<w:document xmlns:wpc="http://schemas.microsoft.com/office/word/2010/wordprocessingCanvas" xmlns:cx="http://schemas.microsoft.com/office/drawing/2014/chartex" xmlns:cx1="http://schemas.microsoft.com/office/drawing/2015/9/8/chartex" xmlns:cx2="http://schemas.microsoft.com/office/drawing/2015/10/21/chartex" xmlns:cx3="http://schemas.microsoft.com/office/drawing/2016/5/9/chartex" xmlns:cx4="http://schemas.microsoft.com/office/drawing/2016/5/10/chartex" xmlns:cx5="http://schemas.microsoft.com/office/drawing/2016/5/11/chartex" xmlns:cx6="http://schemas.microsoft.com/office/drawing/2016/5/12/chartex" xmlns:cx7="http://schemas.microsoft.com/office/drawing/2016/5/13/chartex" xmlns:cx8="http://schemas.microsoft.com/office/drawing/2016/5/14/chartex" xmlns:mc="http://schemas.openxmlformats.org/markup-compatibility/2006" xmlns:aink="http://schemas.microsoft.com/office/drawing/2016/ink" xmlns:am3d="http://schemas.microsoft.com/office/drawing/2017/model3d" xmlns:o="urn:schemas-microsoft-com:office:office" xmlns:oel="http://schemas.microsoft.com/office/2019/extlst" xmlns:r="http://schemas.openxmlformats.org/officeDocument/2006/relationships" xmlns:m="http://schemas.openxmlformats.org/officeDocument/2006/math" xmlns:v="urn:schemas-microsoft-com:vml" xmlns:wp14="http://schemas.microsoft.com/office/word/2010/wordprocessingDrawing" xmlns:wp="http://schemas.openxmlformats.org/drawingml/2006/wordprocessingDrawing" xmlns:w10="urn:schemas-microsoft-com:office:word" xmlns:w="http://schemas.openxmlformats.org/wordprocessingml/2006/main" xmlns:w14="http://schemas.microsoft.com/office/word/2010/wordml" xmlns:w15="http://schemas.microsoft.com/office/word/2012/wordml" xmlns:w16cex="http://schemas.microsoft.com/office/word/2018/wordml/cex" xmlns:w16cid="http://schemas.microsoft.com/office/word/2016/wordml/cid" xmlns:w16="http://schemas.microsoft.com/office/word/2018/wordml" xmlns:w16sdtdh="http://schemas.microsoft.com/office/word/2020/wordml/sdtdatahash" xmlns:w16se="http://schemas.microsoft.com/office/word/2015/wordml/symex" xmlns:wpg="http://schemas.microsoft.com/office/word/2010/wordprocessingGroup" xmlns:wpi="http://schemas.microsoft.com/office/word/2010/wordprocessingInk" xmlns:wne="http://schemas.microsoft.com/office/word/2006/wordml" xmlns:wps="http://schemas.microsoft.com/office/word/2010/wordprocessingShape" mc:Ignorable="w14 w15 w16se w16cid w16 w16cex w16sdtdh wp14">
   <w:body>
     <w:p>
       <w:pPr>
@@ -109,6 +109,48 @@
     <w:p>
       <w:r>
         <w:t>…</w:t>
+      </w:r>
+    </w:p>
+    <w:p>
+      <w:pPr>
+        <w:rPr>
+          <w:lang w:val="en-US" w:eastAsia="zh-CN"/>
+        </w:rPr>
+      </w:pPr>
+      <w:r>
+        <w:rPr>
+          <w:sz w:val="72"/>
+          <w:szCs w:val="72"/>
+          <w:lang w:eastAsia="zh-CN"/>
+        </w:rPr>
+        <w:t>Z</w:t>
+      </w:r>
+      <w:proofErr w:type="spellStart"/>
+      <w:r>
+        <w:rPr>
+          <w:sz w:val="72"/>
+          <w:szCs w:val="72"/>
+          <w:lang w:val="en-US" w:eastAsia="zh-CN"/>
+        </w:rPr>
+        <w:t>ichen</w:t>
+      </w:r>
+      <w:r>
+        <w:rPr>
+          <w:rFonts w:hint="eastAsia"/>
+          <w:sz w:val="72"/>
+          <w:szCs w:val="72"/>
+          <w:lang w:val="en-US" w:eastAsia="zh-CN"/>
+        </w:rPr>
+        <w:t>Cao</w:t>
+      </w:r>
+      <w:proofErr w:type="spellEnd"/>
+      <w:r>
+        <w:rPr>
+          <w:sz w:val="72"/>
+          <w:szCs w:val="72"/>
+          <w:lang w:val="en-US" w:eastAsia="zh-CN"/>
+        </w:rPr>
+        <w:t xml:space="preserve"> Update</w:t>
       </w:r>
     </w:p>
     <w:p/>
@@ -127,7 +169,7 @@
   <w:docDefaults>
     <w:rPrDefault>
       <w:rPr>
-        <w:rFonts w:asciiTheme="minorHAnsi" w:eastAsiaTheme="minorHAnsi" w:hAnsiTheme="minorHAnsi" w:cstheme="minorBidi"/>
+        <w:rFonts w:asciiTheme="minorHAnsi" w:eastAsiaTheme="minorEastAsia" w:hAnsiTheme="minorHAnsi" w:cstheme="minorBidi"/>
         <w:sz w:val="22"/>
         <w:szCs w:val="22"/>
         <w:lang w:val="en-AU" w:eastAsia="en-US" w:bidi="ar-SA"/>
@@ -517,17 +559,17 @@
     <w:lsdException w:name="Unresolved Mention" w:semiHidden="1" w:unhideWhenUsed="1"/>
     <w:lsdException w:name="Smart Link" w:semiHidden="1" w:unhideWhenUsed="1"/>
   </w:latentStyles>
-  <w:style w:type="paragraph" w:default="1" w:styleId="Normal">
+  <w:style w:type="paragraph" w:default="1" w:styleId="a">
     <w:name w:val="Normal"/>
     <w:qFormat/>
   </w:style>
-  <w:style w:type="character" w:default="1" w:styleId="DefaultParagraphFont">
+  <w:style w:type="character" w:default="1" w:styleId="a0">
     <w:name w:val="Default Paragraph Font"/>
     <w:uiPriority w:val="1"/>
     <w:semiHidden/>
     <w:unhideWhenUsed/>
   </w:style>
-  <w:style w:type="table" w:default="1" w:styleId="TableNormal">
+  <w:style w:type="table" w:default="1" w:styleId="a1">
     <w:name w:val="Normal Table"/>
     <w:uiPriority w:val="99"/>
     <w:semiHidden/>
@@ -542,7 +584,7 @@
       </w:tblCellMar>
     </w:tblPr>
   </w:style>
-  <w:style w:type="numbering" w:default="1" w:styleId="NoList">
+  <w:style w:type="numbering" w:default="1" w:styleId="a2">
     <w:name w:val="No List"/>
     <w:uiPriority w:val="99"/>
     <w:semiHidden/>

--- a/ISYS3001.docx
+++ b/ISYS3001.docx
@@ -1,6 +1,6 @@
 
 <file path=word/document.xml><?xml version="1.0" encoding="utf-8"?>
-<w:document xmlns:wpc="http://schemas.microsoft.com/office/word/2010/wordprocessingCanvas" xmlns:cx="http://schemas.microsoft.com/office/drawing/2014/chartex" xmlns:cx1="http://schemas.microsoft.com/office/drawing/2015/9/8/chartex" xmlns:cx2="http://schemas.microsoft.com/office/drawing/2015/10/21/chartex" xmlns:cx3="http://schemas.microsoft.com/office/drawing/2016/5/9/chartex" xmlns:cx4="http://schemas.microsoft.com/office/drawing/2016/5/10/chartex" xmlns:cx5="http://schemas.microsoft.com/office/drawing/2016/5/11/chartex" xmlns:cx6="http://schemas.microsoft.com/office/drawing/2016/5/12/chartex" xmlns:cx7="http://schemas.microsoft.com/office/drawing/2016/5/13/chartex" xmlns:cx8="http://schemas.microsoft.com/office/drawing/2016/5/14/chartex" xmlns:mc="http://schemas.openxmlformats.org/markup-compatibility/2006" xmlns:aink="http://schemas.microsoft.com/office/drawing/2016/ink" xmlns:am3d="http://schemas.microsoft.com/office/drawing/2017/model3d" xmlns:o="urn:schemas-microsoft-com:office:office" xmlns:r="http://schemas.openxmlformats.org/officeDocument/2006/relationships" xmlns:m="http://schemas.openxmlformats.org/officeDocument/2006/math" xmlns:v="urn:schemas-microsoft-com:vml" xmlns:wp14="http://schemas.microsoft.com/office/word/2010/wordprocessingDrawing" xmlns:wp="http://schemas.openxmlformats.org/drawingml/2006/wordprocessingDrawing" xmlns:w10="urn:schemas-microsoft-com:office:word" xmlns:w="http://schemas.openxmlformats.org/wordprocessingml/2006/main" xmlns:w14="http://schemas.microsoft.com/office/word/2010/wordml" xmlns:w15="http://schemas.microsoft.com/office/word/2012/wordml" xmlns:w16cex="http://schemas.microsoft.com/office/word/2018/wordml/cex" xmlns:w16cid="http://schemas.microsoft.com/office/word/2016/wordml/cid" xmlns:w16="http://schemas.microsoft.com/office/word/2018/wordml" xmlns:w16sdtdh="http://schemas.microsoft.com/office/word/2020/wordml/sdtdatahash" xmlns:w16se="http://schemas.microsoft.com/office/word/2015/wordml/symex" xmlns:wpg="http://schemas.microsoft.com/office/word/2010/wordprocessingGroup" xmlns:wpi="http://schemas.microsoft.com/office/word/2010/wordprocessingInk" xmlns:wne="http://schemas.microsoft.com/office/word/2006/wordml" xmlns:wps="http://schemas.microsoft.com/office/word/2010/wordprocessingShape" mc:Ignorable="w14 w15 w16se w16cid w16 w16cex w16sdtdh wp14">
+<w:document xmlns:wpc="http://schemas.microsoft.com/office/word/2010/wordprocessingCanvas" xmlns:cx="http://schemas.microsoft.com/office/drawing/2014/chartex" xmlns:cx1="http://schemas.microsoft.com/office/drawing/2015/9/8/chartex" xmlns:cx2="http://schemas.microsoft.com/office/drawing/2015/10/21/chartex" xmlns:cx3="http://schemas.microsoft.com/office/drawing/2016/5/9/chartex" xmlns:cx4="http://schemas.microsoft.com/office/drawing/2016/5/10/chartex" xmlns:cx5="http://schemas.microsoft.com/office/drawing/2016/5/11/chartex" xmlns:cx6="http://schemas.microsoft.com/office/drawing/2016/5/12/chartex" xmlns:cx7="http://schemas.microsoft.com/office/drawing/2016/5/13/chartex" xmlns:cx8="http://schemas.microsoft.com/office/drawing/2016/5/14/chartex" xmlns:mc="http://schemas.openxmlformats.org/markup-compatibility/2006" xmlns:aink="http://schemas.microsoft.com/office/drawing/2016/ink" xmlns:am3d="http://schemas.microsoft.com/office/drawing/2017/model3d" xmlns:o="urn:schemas-microsoft-com:office:office" xmlns:oel="http://schemas.microsoft.com/office/2019/extlst" xmlns:r="http://schemas.openxmlformats.org/officeDocument/2006/relationships" xmlns:m="http://schemas.openxmlformats.org/officeDocument/2006/math" xmlns:v="urn:schemas-microsoft-com:vml" xmlns:wp14="http://schemas.microsoft.com/office/word/2010/wordprocessingDrawing" xmlns:wp="http://schemas.openxmlformats.org/drawingml/2006/wordprocessingDrawing" xmlns:w10="urn:schemas-microsoft-com:office:word" xmlns:w="http://schemas.openxmlformats.org/wordprocessingml/2006/main" xmlns:w14="http://schemas.microsoft.com/office/word/2010/wordml" xmlns:w15="http://schemas.microsoft.com/office/word/2012/wordml" xmlns:w16cex="http://schemas.microsoft.com/office/word/2018/wordml/cex" xmlns:w16cid="http://schemas.microsoft.com/office/word/2016/wordml/cid" xmlns:w16="http://schemas.microsoft.com/office/word/2018/wordml" xmlns:w16sdtdh="http://schemas.microsoft.com/office/word/2020/wordml/sdtdatahash" xmlns:w16se="http://schemas.microsoft.com/office/word/2015/wordml/symex" xmlns:wpg="http://schemas.microsoft.com/office/word/2010/wordprocessingGroup" xmlns:wpi="http://schemas.microsoft.com/office/word/2010/wordprocessingInk" xmlns:wne="http://schemas.microsoft.com/office/word/2006/wordml" xmlns:wps="http://schemas.microsoft.com/office/word/2010/wordprocessingShape" mc:Ignorable="w14 w15 w16se w16cid w16 w16cex w16sdtdh wp14">
   <w:body>
     <w:p>
       <w:pPr>
@@ -108,10 +108,17 @@
     </w:p>
     <w:p>
       <w:r>
-        <w:t>…</w:t>
+        <w:t>Changing this file for the assignment</w:t>
       </w:r>
     </w:p>
-    <w:p/>
+    <w:p>
+      <w:r>
+        <w:t xml:space="preserve">My github user id: </w:t>
+      </w:r>
+      <w:r>
+        <w:t>karan90341</w:t>
+      </w:r>
+    </w:p>
     <w:sectPr>
       <w:pgSz w:w="11906" w:h="16838"/>
       <w:pgMar w:top="1440" w:right="1440" w:bottom="1440" w:left="1440" w:header="708" w:footer="708" w:gutter="0"/>

--- a/ISYS3001.docx
+++ b/ISYS3001.docx
@@ -1,6 +1,6 @@
 
 <file path=word/document.xml><?xml version="1.0" encoding="utf-8"?>
-<w:document xmlns:wpc="http://schemas.microsoft.com/office/word/2010/wordprocessingCanvas" xmlns:cx="http://schemas.microsoft.com/office/drawing/2014/chartex" xmlns:cx1="http://schemas.microsoft.com/office/drawing/2015/9/8/chartex" xmlns:cx2="http://schemas.microsoft.com/office/drawing/2015/10/21/chartex" xmlns:cx3="http://schemas.microsoft.com/office/drawing/2016/5/9/chartex" xmlns:cx4="http://schemas.microsoft.com/office/drawing/2016/5/10/chartex" xmlns:cx5="http://schemas.microsoft.com/office/drawing/2016/5/11/chartex" xmlns:cx6="http://schemas.microsoft.com/office/drawing/2016/5/12/chartex" xmlns:cx7="http://schemas.microsoft.com/office/drawing/2016/5/13/chartex" xmlns:cx8="http://schemas.microsoft.com/office/drawing/2016/5/14/chartex" xmlns:mc="http://schemas.openxmlformats.org/markup-compatibility/2006" xmlns:aink="http://schemas.microsoft.com/office/drawing/2016/ink" xmlns:am3d="http://schemas.microsoft.com/office/drawing/2017/model3d" xmlns:o="urn:schemas-microsoft-com:office:office" xmlns:r="http://schemas.openxmlformats.org/officeDocument/2006/relationships" xmlns:m="http://schemas.openxmlformats.org/officeDocument/2006/math" xmlns:v="urn:schemas-microsoft-com:vml" xmlns:wp14="http://schemas.microsoft.com/office/word/2010/wordprocessingDrawing" xmlns:wp="http://schemas.openxmlformats.org/drawingml/2006/wordprocessingDrawing" xmlns:w10="urn:schemas-microsoft-com:office:word" xmlns:w="http://schemas.openxmlformats.org/wordprocessingml/2006/main" xmlns:w14="http://schemas.microsoft.com/office/word/2010/wordml" xmlns:w15="http://schemas.microsoft.com/office/word/2012/wordml" xmlns:w16cex="http://schemas.microsoft.com/office/word/2018/wordml/cex" xmlns:w16cid="http://schemas.microsoft.com/office/word/2016/wordml/cid" xmlns:w16="http://schemas.microsoft.com/office/word/2018/wordml" xmlns:w16sdtdh="http://schemas.microsoft.com/office/word/2020/wordml/sdtdatahash" xmlns:w16se="http://schemas.microsoft.com/office/word/2015/wordml/symex" xmlns:wpg="http://schemas.microsoft.com/office/word/2010/wordprocessingGroup" xmlns:wpi="http://schemas.microsoft.com/office/word/2010/wordprocessingInk" xmlns:wne="http://schemas.microsoft.com/office/word/2006/wordml" xmlns:wps="http://schemas.microsoft.com/office/word/2010/wordprocessingShape" mc:Ignorable="w14 w15 w16se w16cid w16 w16cex w16sdtdh wp14">
+<w:document xmlns:wpc="http://schemas.microsoft.com/office/word/2010/wordprocessingCanvas" xmlns:cx="http://schemas.microsoft.com/office/drawing/2014/chartex" xmlns:cx1="http://schemas.microsoft.com/office/drawing/2015/9/8/chartex" xmlns:cx2="http://schemas.microsoft.com/office/drawing/2015/10/21/chartex" xmlns:cx3="http://schemas.microsoft.com/office/drawing/2016/5/9/chartex" xmlns:cx4="http://schemas.microsoft.com/office/drawing/2016/5/10/chartex" xmlns:cx5="http://schemas.microsoft.com/office/drawing/2016/5/11/chartex" xmlns:cx6="http://schemas.microsoft.com/office/drawing/2016/5/12/chartex" xmlns:cx7="http://schemas.microsoft.com/office/drawing/2016/5/13/chartex" xmlns:cx8="http://schemas.microsoft.com/office/drawing/2016/5/14/chartex" xmlns:mc="http://schemas.openxmlformats.org/markup-compatibility/2006" xmlns:aink="http://schemas.microsoft.com/office/drawing/2016/ink" xmlns:am3d="http://schemas.microsoft.com/office/drawing/2017/model3d" xmlns:o="urn:schemas-microsoft-com:office:office" xmlns:oel="http://schemas.microsoft.com/office/2019/extlst" xmlns:r="http://schemas.openxmlformats.org/officeDocument/2006/relationships" xmlns:m="http://schemas.openxmlformats.org/officeDocument/2006/math" xmlns:v="urn:schemas-microsoft-com:vml" xmlns:wp14="http://schemas.microsoft.com/office/word/2010/wordprocessingDrawing" xmlns:wp="http://schemas.openxmlformats.org/drawingml/2006/wordprocessingDrawing" xmlns:w10="urn:schemas-microsoft-com:office:word" xmlns:w="http://schemas.openxmlformats.org/wordprocessingml/2006/main" xmlns:w14="http://schemas.microsoft.com/office/word/2010/wordml" xmlns:w15="http://schemas.microsoft.com/office/word/2012/wordml" xmlns:w16cex="http://schemas.microsoft.com/office/word/2018/wordml/cex" xmlns:w16cid="http://schemas.microsoft.com/office/word/2016/wordml/cid" xmlns:w16="http://schemas.microsoft.com/office/word/2018/wordml" xmlns:w16sdtdh="http://schemas.microsoft.com/office/word/2020/wordml/sdtdatahash" xmlns:w16se="http://schemas.microsoft.com/office/word/2015/wordml/symex" xmlns:wpg="http://schemas.microsoft.com/office/word/2010/wordprocessingGroup" xmlns:wpi="http://schemas.microsoft.com/office/word/2010/wordprocessingInk" xmlns:wne="http://schemas.microsoft.com/office/word/2006/wordml" xmlns:wps="http://schemas.microsoft.com/office/word/2010/wordprocessingShape" mc:Ignorable="w14 w15 w16se w16cid w16 w16cex w16sdtdh wp14">
   <w:body>
     <w:p>
       <w:pPr>
@@ -108,7 +108,7 @@
     </w:p>
     <w:p>
       <w:r>
-        <w:t>…</w:t>
+        <w:t>Version Management allows people to make changes to the same file/data at the same time without interfering with each other.</w:t>
       </w:r>
     </w:p>
     <w:p/>

--- a/ISYS3001.docx
+++ b/ISYS3001.docx
@@ -1,6 +1,6 @@
 
 <file path=word/document.xml><?xml version="1.0" encoding="utf-8"?>
-<w:document xmlns:wpc="http://schemas.microsoft.com/office/word/2010/wordprocessingCanvas" xmlns:cx="http://schemas.microsoft.com/office/drawing/2014/chartex" xmlns:cx1="http://schemas.microsoft.com/office/drawing/2015/9/8/chartex" xmlns:cx2="http://schemas.microsoft.com/office/drawing/2015/10/21/chartex" xmlns:cx3="http://schemas.microsoft.com/office/drawing/2016/5/9/chartex" xmlns:cx4="http://schemas.microsoft.com/office/drawing/2016/5/10/chartex" xmlns:cx5="http://schemas.microsoft.com/office/drawing/2016/5/11/chartex" xmlns:cx6="http://schemas.microsoft.com/office/drawing/2016/5/12/chartex" xmlns:cx7="http://schemas.microsoft.com/office/drawing/2016/5/13/chartex" xmlns:cx8="http://schemas.microsoft.com/office/drawing/2016/5/14/chartex" xmlns:mc="http://schemas.openxmlformats.org/markup-compatibility/2006" xmlns:aink="http://schemas.microsoft.com/office/drawing/2016/ink" xmlns:am3d="http://schemas.microsoft.com/office/drawing/2017/model3d" xmlns:o="urn:schemas-microsoft-com:office:office" xmlns:r="http://schemas.openxmlformats.org/officeDocument/2006/relationships" xmlns:m="http://schemas.openxmlformats.org/officeDocument/2006/math" xmlns:v="urn:schemas-microsoft-com:vml" xmlns:wp14="http://schemas.microsoft.com/office/word/2010/wordprocessingDrawing" xmlns:wp="http://schemas.openxmlformats.org/drawingml/2006/wordprocessingDrawing" xmlns:w10="urn:schemas-microsoft-com:office:word" xmlns:w="http://schemas.openxmlformats.org/wordprocessingml/2006/main" xmlns:w14="http://schemas.microsoft.com/office/word/2010/wordml" xmlns:w15="http://schemas.microsoft.com/office/word/2012/wordml" xmlns:w16cex="http://schemas.microsoft.com/office/word/2018/wordml/cex" xmlns:w16cid="http://schemas.microsoft.com/office/word/2016/wordml/cid" xmlns:w16="http://schemas.microsoft.com/office/word/2018/wordml" xmlns:w16sdtdh="http://schemas.microsoft.com/office/word/2020/wordml/sdtdatahash" xmlns:w16se="http://schemas.microsoft.com/office/word/2015/wordml/symex" xmlns:wpg="http://schemas.microsoft.com/office/word/2010/wordprocessingGroup" xmlns:wpi="http://schemas.microsoft.com/office/word/2010/wordprocessingInk" xmlns:wne="http://schemas.microsoft.com/office/word/2006/wordml" xmlns:wps="http://schemas.microsoft.com/office/word/2010/wordprocessingShape" mc:Ignorable="w14 w15 w16se w16cid w16 w16cex w16sdtdh wp14">
+<w:document xmlns:wpc="http://schemas.microsoft.com/office/word/2010/wordprocessingCanvas" xmlns:cx="http://schemas.microsoft.com/office/drawing/2014/chartex" xmlns:cx1="http://schemas.microsoft.com/office/drawing/2015/9/8/chartex" xmlns:cx2="http://schemas.microsoft.com/office/drawing/2015/10/21/chartex" xmlns:cx3="http://schemas.microsoft.com/office/drawing/2016/5/9/chartex" xmlns:cx4="http://schemas.microsoft.com/office/drawing/2016/5/10/chartex" xmlns:cx5="http://schemas.microsoft.com/office/drawing/2016/5/11/chartex" xmlns:cx6="http://schemas.microsoft.com/office/drawing/2016/5/12/chartex" xmlns:cx7="http://schemas.microsoft.com/office/drawing/2016/5/13/chartex" xmlns:cx8="http://schemas.microsoft.com/office/drawing/2016/5/14/chartex" xmlns:mc="http://schemas.openxmlformats.org/markup-compatibility/2006" xmlns:aink="http://schemas.microsoft.com/office/drawing/2016/ink" xmlns:am3d="http://schemas.microsoft.com/office/drawing/2017/model3d" xmlns:o="urn:schemas-microsoft-com:office:office" xmlns:oel="http://schemas.microsoft.com/office/2019/extlst" xmlns:r="http://schemas.openxmlformats.org/officeDocument/2006/relationships" xmlns:m="http://schemas.openxmlformats.org/officeDocument/2006/math" xmlns:v="urn:schemas-microsoft-com:vml" xmlns:wp14="http://schemas.microsoft.com/office/word/2010/wordprocessingDrawing" xmlns:wp="http://schemas.openxmlformats.org/drawingml/2006/wordprocessingDrawing" xmlns:w10="urn:schemas-microsoft-com:office:word" xmlns:w="http://schemas.openxmlformats.org/wordprocessingml/2006/main" xmlns:w14="http://schemas.microsoft.com/office/word/2010/wordml" xmlns:w15="http://schemas.microsoft.com/office/word/2012/wordml" xmlns:w16cex="http://schemas.microsoft.com/office/word/2018/wordml/cex" xmlns:w16cid="http://schemas.microsoft.com/office/word/2016/wordml/cid" xmlns:w16="http://schemas.microsoft.com/office/word/2018/wordml" xmlns:w16sdtdh="http://schemas.microsoft.com/office/word/2020/wordml/sdtdatahash" xmlns:w16se="http://schemas.microsoft.com/office/word/2015/wordml/symex" xmlns:wpg="http://schemas.microsoft.com/office/word/2010/wordprocessingGroup" xmlns:wpi="http://schemas.microsoft.com/office/word/2010/wordprocessingInk" xmlns:wne="http://schemas.microsoft.com/office/word/2006/wordml" xmlns:wps="http://schemas.microsoft.com/office/word/2010/wordprocessingShape" mc:Ignorable="w14 w15 w16se w16cid w16 w16cex w16sdtdh wp14">
   <w:body>
     <w:p>
       <w:pPr>
@@ -111,7 +111,21 @@
         <w:t>…</w:t>
       </w:r>
     </w:p>
-    <w:p/>
+    <w:p>
+      <w:r>
+        <w:t>Hi,</w:t>
+      </w:r>
+    </w:p>
+    <w:p>
+      <w:r>
+        <w:t>My name is Nikhil Kumar. I am making changes to this file as a part of the assignment.</w:t>
+      </w:r>
+    </w:p>
+    <w:p>
+      <w:r>
+        <w:t xml:space="preserve">Thanks </w:t>
+      </w:r>
+    </w:p>
     <w:sectPr>
       <w:pgSz w:w="11906" w:h="16838"/>
       <w:pgMar w:top="1440" w:right="1440" w:bottom="1440" w:left="1440" w:header="708" w:footer="708" w:gutter="0"/>

--- a/ISYS3001.docx
+++ b/ISYS3001.docx
@@ -114,7 +114,6 @@
     <w:p>
       <w:pPr>
         <w:rPr>
-          <w:rFonts w:hint="eastAsia"/>
           <w:lang w:eastAsia="zh-CN"/>
         </w:rPr>
       </w:pPr>
@@ -123,6 +122,12 @@
           <w:lang w:eastAsia="zh-CN"/>
         </w:rPr>
         <w:t>11</w:t>
+      </w:r>
+      <w:r>
+        <w:rPr>
+          <w:lang w:eastAsia="zh-CN"/>
+        </w:rPr>
+        <w:t>111</w:t>
       </w:r>
     </w:p>
     <w:sectPr>

--- a/ISYS3001.docx
+++ b/ISYS3001.docx
@@ -1,6 +1,6 @@
 
 <file path=word/document.xml><?xml version="1.0" encoding="utf-8"?>
-<w:document xmlns:wpc="http://schemas.microsoft.com/office/word/2010/wordprocessingCanvas" xmlns:cx="http://schemas.microsoft.com/office/drawing/2014/chartex" xmlns:cx1="http://schemas.microsoft.com/office/drawing/2015/9/8/chartex" xmlns:cx2="http://schemas.microsoft.com/office/drawing/2015/10/21/chartex" xmlns:cx3="http://schemas.microsoft.com/office/drawing/2016/5/9/chartex" xmlns:cx4="http://schemas.microsoft.com/office/drawing/2016/5/10/chartex" xmlns:cx5="http://schemas.microsoft.com/office/drawing/2016/5/11/chartex" xmlns:cx6="http://schemas.microsoft.com/office/drawing/2016/5/12/chartex" xmlns:cx7="http://schemas.microsoft.com/office/drawing/2016/5/13/chartex" xmlns:cx8="http://schemas.microsoft.com/office/drawing/2016/5/14/chartex" xmlns:mc="http://schemas.openxmlformats.org/markup-compatibility/2006" xmlns:aink="http://schemas.microsoft.com/office/drawing/2016/ink" xmlns:am3d="http://schemas.microsoft.com/office/drawing/2017/model3d" xmlns:o="urn:schemas-microsoft-com:office:office" xmlns:r="http://schemas.openxmlformats.org/officeDocument/2006/relationships" xmlns:m="http://schemas.openxmlformats.org/officeDocument/2006/math" xmlns:v="urn:schemas-microsoft-com:vml" xmlns:wp14="http://schemas.microsoft.com/office/word/2010/wordprocessingDrawing" xmlns:wp="http://schemas.openxmlformats.org/drawingml/2006/wordprocessingDrawing" xmlns:w10="urn:schemas-microsoft-com:office:word" xmlns:w="http://schemas.openxmlformats.org/wordprocessingml/2006/main" xmlns:w14="http://schemas.microsoft.com/office/word/2010/wordml" xmlns:w15="http://schemas.microsoft.com/office/word/2012/wordml" xmlns:w16cex="http://schemas.microsoft.com/office/word/2018/wordml/cex" xmlns:w16cid="http://schemas.microsoft.com/office/word/2016/wordml/cid" xmlns:w16="http://schemas.microsoft.com/office/word/2018/wordml" xmlns:w16sdtdh="http://schemas.microsoft.com/office/word/2020/wordml/sdtdatahash" xmlns:w16se="http://schemas.microsoft.com/office/word/2015/wordml/symex" xmlns:wpg="http://schemas.microsoft.com/office/word/2010/wordprocessingGroup" xmlns:wpi="http://schemas.microsoft.com/office/word/2010/wordprocessingInk" xmlns:wne="http://schemas.microsoft.com/office/word/2006/wordml" xmlns:wps="http://schemas.microsoft.com/office/word/2010/wordprocessingShape" mc:Ignorable="w14 w15 w16se w16cid w16 w16cex w16sdtdh wp14">
+<w:document xmlns:wpc="http://schemas.microsoft.com/office/word/2010/wordprocessingCanvas" xmlns:cx="http://schemas.microsoft.com/office/drawing/2014/chartex" xmlns:cx1="http://schemas.microsoft.com/office/drawing/2015/9/8/chartex" xmlns:mc="http://schemas.openxmlformats.org/markup-compatibility/2006" xmlns:o="urn:schemas-microsoft-com:office:office" xmlns:r="http://schemas.openxmlformats.org/officeDocument/2006/relationships" xmlns:m="http://schemas.openxmlformats.org/officeDocument/2006/math" xmlns:v="urn:schemas-microsoft-com:vml" xmlns:wp14="http://schemas.microsoft.com/office/word/2010/wordprocessingDrawing" xmlns:wp="http://schemas.openxmlformats.org/drawingml/2006/wordprocessingDrawing" xmlns:w10="urn:schemas-microsoft-com:office:word" xmlns:w="http://schemas.openxmlformats.org/wordprocessingml/2006/main" xmlns:w14="http://schemas.microsoft.com/office/word/2010/wordml" xmlns:w15="http://schemas.microsoft.com/office/word/2012/wordml" xmlns:w16se="http://schemas.microsoft.com/office/word/2015/wordml/symex" xmlns:wpg="http://schemas.microsoft.com/office/word/2010/wordprocessingGroup" xmlns:wpi="http://schemas.microsoft.com/office/word/2010/wordprocessingInk" xmlns:wne="http://schemas.microsoft.com/office/word/2006/wordml" xmlns:wps="http://schemas.microsoft.com/office/word/2010/wordprocessingShape" mc:Ignorable="w14 w15 w16se wp14">
   <w:body>
     <w:p>
       <w:pPr>
@@ -42,11 +42,16 @@
       <w:r>
         <w:t xml:space="preserve"> your changes </w:t>
       </w:r>
+      <w:proofErr w:type="gramStart"/>
       <w:r>
         <w:t>could</w:t>
       </w:r>
       <w:r>
-        <w:t xml:space="preserve"> be seen by anyone who looks!</w:t>
+        <w:t xml:space="preserve"> be seen</w:t>
+      </w:r>
+      <w:proofErr w:type="gramEnd"/>
+      <w:r>
+        <w:t xml:space="preserve"> by anyone who looks!</w:t>
       </w:r>
     </w:p>
     <w:p>
@@ -84,7 +89,15 @@
         <w:t>ID</w:t>
       </w:r>
       <w:r>
-        <w:t xml:space="preserve"> must be submitted in you</w:t>
+        <w:t xml:space="preserve"> </w:t>
+      </w:r>
+      <w:proofErr w:type="gramStart"/>
+      <w:r>
+        <w:t>must be submitted</w:t>
+      </w:r>
+      <w:proofErr w:type="gramEnd"/>
+      <w:r>
+        <w:t xml:space="preserve"> in you</w:t>
       </w:r>
       <w:r>
         <w:t>r</w:t>
@@ -103,13 +116,45 @@
         </w:pBdr>
       </w:pPr>
       <w:r>
-        <w:t>Once you’ve changed follow the next step in your assignment task.</w:t>
+        <w:t xml:space="preserve">Once </w:t>
+      </w:r>
+      <w:proofErr w:type="gramStart"/>
+      <w:r>
+        <w:t>you’ve</w:t>
+      </w:r>
+      <w:proofErr w:type="gramEnd"/>
+      <w:r>
+        <w:t xml:space="preserve"> changed follow the next step in your assignment task.</w:t>
       </w:r>
     </w:p>
     <w:p>
       <w:r>
-        <w:t>…</w:t>
-      </w:r>
+        <w:t>Version Management</w:t>
+      </w:r>
+    </w:p>
+    <w:p>
+      <w:pPr>
+        <w:jc w:val="both"/>
+      </w:pPr>
+      <w:r>
+        <w:t>Each component has a number of versions as a system goes through the development, system testing, and release phases covered in the section before this one. Code files, configuration files, data files, documentation, media files, or any other digital asset n</w:t>
+      </w:r>
+      <w:r>
+        <w:t xml:space="preserve">eeded to form a full system </w:t>
+      </w:r>
+      <w:proofErr w:type="gramStart"/>
+      <w:r>
+        <w:t>may</w:t>
+      </w:r>
+      <w:r>
+        <w:t xml:space="preserve"> be considered</w:t>
+      </w:r>
+      <w:proofErr w:type="gramEnd"/>
+      <w:r>
+        <w:t xml:space="preserve"> a component. Keeping track of all these different components is version management. Version management is required to keep the components separate from one another because multiple individuals may be working on them simultaneously.</w:t>
+      </w:r>
+      <w:bookmarkStart w:id="0" w:name="_GoBack"/>
+      <w:bookmarkEnd w:id="0"/>
     </w:p>
     <w:p/>
     <w:sectPr>
@@ -123,7 +168,7 @@
 </file>
 
 <file path=word/styles.xml><?xml version="1.0" encoding="utf-8"?>
-<w:styles xmlns:mc="http://schemas.openxmlformats.org/markup-compatibility/2006" xmlns:r="http://schemas.openxmlformats.org/officeDocument/2006/relationships" xmlns:w="http://schemas.openxmlformats.org/wordprocessingml/2006/main" xmlns:w14="http://schemas.microsoft.com/office/word/2010/wordml" xmlns:w15="http://schemas.microsoft.com/office/word/2012/wordml" xmlns:w16cex="http://schemas.microsoft.com/office/word/2018/wordml/cex" xmlns:w16cid="http://schemas.microsoft.com/office/word/2016/wordml/cid" xmlns:w16="http://schemas.microsoft.com/office/word/2018/wordml" xmlns:w16sdtdh="http://schemas.microsoft.com/office/word/2020/wordml/sdtdatahash" xmlns:w16se="http://schemas.microsoft.com/office/word/2015/wordml/symex" mc:Ignorable="w14 w15 w16se w16cid w16 w16cex w16sdtdh">
+<w:styles xmlns:mc="http://schemas.openxmlformats.org/markup-compatibility/2006" xmlns:r="http://schemas.openxmlformats.org/officeDocument/2006/relationships" xmlns:w="http://schemas.openxmlformats.org/wordprocessingml/2006/main" xmlns:w14="http://schemas.microsoft.com/office/word/2010/wordml" xmlns:w15="http://schemas.microsoft.com/office/word/2012/wordml" xmlns:w16se="http://schemas.microsoft.com/office/word/2015/wordml/symex" mc:Ignorable="w14 w15 w16se">
   <w:docDefaults>
     <w:rPrDefault>
       <w:rPr>
@@ -139,7 +184,7 @@
       </w:pPr>
     </w:pPrDefault>
   </w:docDefaults>
-  <w:latentStyles w:defLockedState="0" w:defUIPriority="99" w:defSemiHidden="0" w:defUnhideWhenUsed="0" w:defQFormat="0" w:count="376">
+  <w:latentStyles w:defLockedState="0" w:defUIPriority="99" w:defSemiHidden="0" w:defUnhideWhenUsed="0" w:defQFormat="0" w:count="371">
     <w:lsdException w:name="Normal" w:uiPriority="0" w:qFormat="1"/>
     <w:lsdException w:name="heading 1" w:uiPriority="9" w:qFormat="1"/>
     <w:lsdException w:name="heading 2" w:semiHidden="1" w:uiPriority="9" w:unhideWhenUsed="1" w:qFormat="1"/>
@@ -511,11 +556,6 @@
     <w:lsdException w:name="List Table 5 Dark Accent 6" w:uiPriority="50"/>
     <w:lsdException w:name="List Table 6 Colorful Accent 6" w:uiPriority="51"/>
     <w:lsdException w:name="List Table 7 Colorful Accent 6" w:uiPriority="52"/>
-    <w:lsdException w:name="Mention" w:semiHidden="1" w:unhideWhenUsed="1"/>
-    <w:lsdException w:name="Smart Hyperlink" w:semiHidden="1" w:unhideWhenUsed="1"/>
-    <w:lsdException w:name="Hashtag" w:semiHidden="1" w:unhideWhenUsed="1"/>
-    <w:lsdException w:name="Unresolved Mention" w:semiHidden="1" w:unhideWhenUsed="1"/>
-    <w:lsdException w:name="Smart Link" w:semiHidden="1" w:unhideWhenUsed="1"/>
   </w:latentStyles>
   <w:style w:type="paragraph" w:default="1" w:styleId="Normal">
     <w:name w:val="Normal"/>

--- a/ISYS3001.docx
+++ b/ISYS3001.docx
@@ -152,6 +152,19 @@
       <w:proofErr w:type="gramEnd"/>
       <w:r>
         <w:t xml:space="preserve"> a component. Keeping track of all these different components is version management. Version management is required to keep the components separate from one another because multiple individuals may be working on them simultaneously.</w:t>
+      </w:r>
+    </w:p>
+    <w:p>
+      <w:pPr>
+        <w:jc w:val="both"/>
+      </w:pPr>
+    </w:p>
+    <w:p>
+      <w:pPr>
+        <w:jc w:val="both"/>
+      </w:pPr>
+      <w:r>
+        <w:t xml:space="preserve"> sdonne1521</w:t>
       </w:r>
       <w:bookmarkStart w:id="0" w:name="_GoBack"/>
       <w:bookmarkEnd w:id="0"/>

--- a/ISYS3001.docx
+++ b/ISYS3001.docx
@@ -75,7 +75,6 @@
       </w:r>
     </w:p>
     <w:p/>
-    <w:p/>
     <w:p>
       <w:pPr>
         <w:rPr>
@@ -88,7 +87,23 @@
           <w:rFonts w:hint="eastAsia" w:eastAsia="宋体"/>
           <w:lang w:val="en-US" w:eastAsia="zh-CN"/>
         </w:rPr>
-        <w:t>Ao li 23812288</w:t>
+        <w:t>G193</w:t>
+      </w:r>
+    </w:p>
+    <w:p>
+      <w:pPr>
+        <w:ind w:firstLine="220" w:firstLineChars="100"/>
+        <w:rPr>
+          <w:rFonts w:hint="default" w:eastAsia="宋体"/>
+          <w:lang w:val="en-US" w:eastAsia="zh-CN"/>
+        </w:rPr>
+      </w:pPr>
+      <w:r>
+        <w:rPr>
+          <w:rFonts w:hint="eastAsia" w:eastAsia="宋体"/>
+          <w:lang w:val="en-US" w:eastAsia="zh-CN"/>
+        </w:rPr>
+        <w:t xml:space="preserve">Ao li 23812288 </w:t>
       </w:r>
       <w:bookmarkStart w:id="0" w:name="_GoBack"/>
       <w:bookmarkEnd w:id="0"/>

--- a/ISYS3001.docx
+++ b/ISYS3001.docx
@@ -92,7 +92,6 @@
     </w:p>
     <w:p>
       <w:pPr>
-        <w:ind w:firstLine="220" w:firstLineChars="100"/>
         <w:rPr>
           <w:rFonts w:hint="default" w:eastAsia="宋体"/>
           <w:lang w:val="en-US" w:eastAsia="zh-CN"/>
@@ -244,7 +243,7 @@
     <w:lsdException w:qFormat="1" w:unhideWhenUsed="0" w:uiPriority="10" w:semiHidden="0" w:name="Title"/>
     <w:lsdException w:uiPriority="99" w:name="Closing"/>
     <w:lsdException w:uiPriority="99" w:name="Signature"/>
-    <w:lsdException w:uiPriority="1" w:name="Default Paragraph Font"/>
+    <w:lsdException w:qFormat="1" w:uiPriority="1" w:name="Default Paragraph Font"/>
     <w:lsdException w:uiPriority="99" w:name="Body Text"/>
     <w:lsdException w:uiPriority="99" w:name="Body Text Indent"/>
     <w:lsdException w:uiPriority="99" w:name="List Continue"/>
@@ -446,6 +445,7 @@
     <w:name w:val="Default Paragraph Font"/>
     <w:semiHidden/>
     <w:unhideWhenUsed/>
+    <w:qFormat/>
     <w:uiPriority w:val="1"/>
   </w:style>
   <w:style w:type="table" w:default="1" w:styleId="2">

--- a/ISYS3001.docx
+++ b/ISYS3001.docx
@@ -1,6 +1,6 @@
 
 <file path=word/document.xml><?xml version="1.0" encoding="utf-8"?>
-<w:document xmlns:wpc="http://schemas.microsoft.com/office/word/2010/wordprocessingCanvas" xmlns:cx="http://schemas.microsoft.com/office/drawing/2014/chartex" xmlns:cx1="http://schemas.microsoft.com/office/drawing/2015/9/8/chartex" xmlns:cx2="http://schemas.microsoft.com/office/drawing/2015/10/21/chartex" xmlns:cx3="http://schemas.microsoft.com/office/drawing/2016/5/9/chartex" xmlns:cx4="http://schemas.microsoft.com/office/drawing/2016/5/10/chartex" xmlns:cx5="http://schemas.microsoft.com/office/drawing/2016/5/11/chartex" xmlns:cx6="http://schemas.microsoft.com/office/drawing/2016/5/12/chartex" xmlns:cx7="http://schemas.microsoft.com/office/drawing/2016/5/13/chartex" xmlns:cx8="http://schemas.microsoft.com/office/drawing/2016/5/14/chartex" xmlns:mc="http://schemas.openxmlformats.org/markup-compatibility/2006" xmlns:aink="http://schemas.microsoft.com/office/drawing/2016/ink" xmlns:am3d="http://schemas.microsoft.com/office/drawing/2017/model3d" xmlns:o="urn:schemas-microsoft-com:office:office" xmlns:r="http://schemas.openxmlformats.org/officeDocument/2006/relationships" xmlns:m="http://schemas.openxmlformats.org/officeDocument/2006/math" xmlns:v="urn:schemas-microsoft-com:vml" xmlns:wp14="http://schemas.microsoft.com/office/word/2010/wordprocessingDrawing" xmlns:wp="http://schemas.openxmlformats.org/drawingml/2006/wordprocessingDrawing" xmlns:w10="urn:schemas-microsoft-com:office:word" xmlns:w="http://schemas.openxmlformats.org/wordprocessingml/2006/main" xmlns:w14="http://schemas.microsoft.com/office/word/2010/wordml" xmlns:w15="http://schemas.microsoft.com/office/word/2012/wordml" xmlns:w16cex="http://schemas.microsoft.com/office/word/2018/wordml/cex" xmlns:w16cid="http://schemas.microsoft.com/office/word/2016/wordml/cid" xmlns:w16="http://schemas.microsoft.com/office/word/2018/wordml" xmlns:w16sdtdh="http://schemas.microsoft.com/office/word/2020/wordml/sdtdatahash" xmlns:w16se="http://schemas.microsoft.com/office/word/2015/wordml/symex" xmlns:wpg="http://schemas.microsoft.com/office/word/2010/wordprocessingGroup" xmlns:wpi="http://schemas.microsoft.com/office/word/2010/wordprocessingInk" xmlns:wne="http://schemas.microsoft.com/office/word/2006/wordml" xmlns:wps="http://schemas.microsoft.com/office/word/2010/wordprocessingShape" mc:Ignorable="w14 w15 w16se w16cid w16 w16cex w16sdtdh wp14">
+<w:document xmlns:wpc="http://schemas.microsoft.com/office/word/2010/wordprocessingCanvas" xmlns:cx="http://schemas.microsoft.com/office/drawing/2014/chartex" xmlns:cx1="http://schemas.microsoft.com/office/drawing/2015/9/8/chartex" xmlns:cx2="http://schemas.microsoft.com/office/drawing/2015/10/21/chartex" xmlns:cx3="http://schemas.microsoft.com/office/drawing/2016/5/9/chartex" xmlns:cx4="http://schemas.microsoft.com/office/drawing/2016/5/10/chartex" xmlns:cx5="http://schemas.microsoft.com/office/drawing/2016/5/11/chartex" xmlns:cx6="http://schemas.microsoft.com/office/drawing/2016/5/12/chartex" xmlns:cx7="http://schemas.microsoft.com/office/drawing/2016/5/13/chartex" xmlns:cx8="http://schemas.microsoft.com/office/drawing/2016/5/14/chartex" xmlns:mc="http://schemas.openxmlformats.org/markup-compatibility/2006" xmlns:aink="http://schemas.microsoft.com/office/drawing/2016/ink" xmlns:am3d="http://schemas.microsoft.com/office/drawing/2017/model3d" xmlns:o="urn:schemas-microsoft-com:office:office" xmlns:oel="http://schemas.microsoft.com/office/2019/extlst" xmlns:r="http://schemas.openxmlformats.org/officeDocument/2006/relationships" xmlns:m="http://schemas.openxmlformats.org/officeDocument/2006/math" xmlns:v="urn:schemas-microsoft-com:vml" xmlns:wp14="http://schemas.microsoft.com/office/word/2010/wordprocessingDrawing" xmlns:wp="http://schemas.openxmlformats.org/drawingml/2006/wordprocessingDrawing" xmlns:w10="urn:schemas-microsoft-com:office:word" xmlns:w="http://schemas.openxmlformats.org/wordprocessingml/2006/main" xmlns:w14="http://schemas.microsoft.com/office/word/2010/wordml" xmlns:w15="http://schemas.microsoft.com/office/word/2012/wordml" xmlns:w16cex="http://schemas.microsoft.com/office/word/2018/wordml/cex" xmlns:w16cid="http://schemas.microsoft.com/office/word/2016/wordml/cid" xmlns:w16="http://schemas.microsoft.com/office/word/2018/wordml" xmlns:w16sdtdh="http://schemas.microsoft.com/office/word/2020/wordml/sdtdatahash" xmlns:w16se="http://schemas.microsoft.com/office/word/2015/wordml/symex" xmlns:wpg="http://schemas.microsoft.com/office/word/2010/wordprocessingGroup" xmlns:wpi="http://schemas.microsoft.com/office/word/2010/wordprocessingInk" xmlns:wne="http://schemas.microsoft.com/office/word/2006/wordml" xmlns:wps="http://schemas.microsoft.com/office/word/2010/wordprocessingShape" mc:Ignorable="w14 w15 w16se w16cid w16 w16cex w16sdtdh wp14">
   <w:body>
     <w:p>
       <w:pPr>
@@ -108,10 +108,9 @@
     </w:p>
     <w:p>
       <w:r>
-        <w:t>…</w:t>
+        <w:t>Hy this is krishnadev yadav and this is the new version system in which the system keep the service up-to-date.</w:t>
       </w:r>
     </w:p>
-    <w:p/>
     <w:sectPr>
       <w:pgSz w:w="11906" w:h="16838"/>
       <w:pgMar w:top="1440" w:right="1440" w:bottom="1440" w:left="1440" w:header="708" w:footer="708" w:gutter="0"/>

--- a/ISYS3001.docx
+++ b/ISYS3001.docx
@@ -1,6 +1,6 @@
 
 <file path=word/document.xml><?xml version="1.0" encoding="utf-8"?>
-<w:document xmlns:wpc="http://schemas.microsoft.com/office/word/2010/wordprocessingCanvas" xmlns:cx="http://schemas.microsoft.com/office/drawing/2014/chartex" xmlns:cx1="http://schemas.microsoft.com/office/drawing/2015/9/8/chartex" xmlns:cx2="http://schemas.microsoft.com/office/drawing/2015/10/21/chartex" xmlns:cx3="http://schemas.microsoft.com/office/drawing/2016/5/9/chartex" xmlns:cx4="http://schemas.microsoft.com/office/drawing/2016/5/10/chartex" xmlns:cx5="http://schemas.microsoft.com/office/drawing/2016/5/11/chartex" xmlns:cx6="http://schemas.microsoft.com/office/drawing/2016/5/12/chartex" xmlns:cx7="http://schemas.microsoft.com/office/drawing/2016/5/13/chartex" xmlns:cx8="http://schemas.microsoft.com/office/drawing/2016/5/14/chartex" xmlns:mc="http://schemas.openxmlformats.org/markup-compatibility/2006" xmlns:aink="http://schemas.microsoft.com/office/drawing/2016/ink" xmlns:am3d="http://schemas.microsoft.com/office/drawing/2017/model3d" xmlns:o="urn:schemas-microsoft-com:office:office" xmlns:r="http://schemas.openxmlformats.org/officeDocument/2006/relationships" xmlns:m="http://schemas.openxmlformats.org/officeDocument/2006/math" xmlns:v="urn:schemas-microsoft-com:vml" xmlns:wp14="http://schemas.microsoft.com/office/word/2010/wordprocessingDrawing" xmlns:wp="http://schemas.openxmlformats.org/drawingml/2006/wordprocessingDrawing" xmlns:w10="urn:schemas-microsoft-com:office:word" xmlns:w="http://schemas.openxmlformats.org/wordprocessingml/2006/main" xmlns:w14="http://schemas.microsoft.com/office/word/2010/wordml" xmlns:w15="http://schemas.microsoft.com/office/word/2012/wordml" xmlns:w16cex="http://schemas.microsoft.com/office/word/2018/wordml/cex" xmlns:w16cid="http://schemas.microsoft.com/office/word/2016/wordml/cid" xmlns:w16="http://schemas.microsoft.com/office/word/2018/wordml" xmlns:w16sdtdh="http://schemas.microsoft.com/office/word/2020/wordml/sdtdatahash" xmlns:w16se="http://schemas.microsoft.com/office/word/2015/wordml/symex" xmlns:wpg="http://schemas.microsoft.com/office/word/2010/wordprocessingGroup" xmlns:wpi="http://schemas.microsoft.com/office/word/2010/wordprocessingInk" xmlns:wne="http://schemas.microsoft.com/office/word/2006/wordml" xmlns:wps="http://schemas.microsoft.com/office/word/2010/wordprocessingShape" mc:Ignorable="w14 w15 w16se w16cid w16 w16cex w16sdtdh wp14">
+<w:document xmlns:wpc="http://schemas.microsoft.com/office/word/2010/wordprocessingCanvas" xmlns:cx="http://schemas.microsoft.com/office/drawing/2014/chartex" xmlns:cx1="http://schemas.microsoft.com/office/drawing/2015/9/8/chartex" xmlns:cx2="http://schemas.microsoft.com/office/drawing/2015/10/21/chartex" xmlns:cx3="http://schemas.microsoft.com/office/drawing/2016/5/9/chartex" xmlns:cx4="http://schemas.microsoft.com/office/drawing/2016/5/10/chartex" xmlns:cx5="http://schemas.microsoft.com/office/drawing/2016/5/11/chartex" xmlns:cx6="http://schemas.microsoft.com/office/drawing/2016/5/12/chartex" xmlns:cx7="http://schemas.microsoft.com/office/drawing/2016/5/13/chartex" xmlns:cx8="http://schemas.microsoft.com/office/drawing/2016/5/14/chartex" xmlns:mc="http://schemas.openxmlformats.org/markup-compatibility/2006" xmlns:aink="http://schemas.microsoft.com/office/drawing/2016/ink" xmlns:am3d="http://schemas.microsoft.com/office/drawing/2017/model3d" xmlns:o="urn:schemas-microsoft-com:office:office" xmlns:oel="http://schemas.microsoft.com/office/2019/extlst" xmlns:r="http://schemas.openxmlformats.org/officeDocument/2006/relationships" xmlns:m="http://schemas.openxmlformats.org/officeDocument/2006/math" xmlns:v="urn:schemas-microsoft-com:vml" xmlns:wp14="http://schemas.microsoft.com/office/word/2010/wordprocessingDrawing" xmlns:wp="http://schemas.openxmlformats.org/drawingml/2006/wordprocessingDrawing" xmlns:w10="urn:schemas-microsoft-com:office:word" xmlns:w="http://schemas.openxmlformats.org/wordprocessingml/2006/main" xmlns:w14="http://schemas.microsoft.com/office/word/2010/wordml" xmlns:w15="http://schemas.microsoft.com/office/word/2012/wordml" xmlns:w16cex="http://schemas.microsoft.com/office/word/2018/wordml/cex" xmlns:w16cid="http://schemas.microsoft.com/office/word/2016/wordml/cid" xmlns:w16="http://schemas.microsoft.com/office/word/2018/wordml" xmlns:w16sdtdh="http://schemas.microsoft.com/office/word/2020/wordml/sdtdatahash" xmlns:w16se="http://schemas.microsoft.com/office/word/2015/wordml/symex" xmlns:wpg="http://schemas.microsoft.com/office/word/2010/wordprocessingGroup" xmlns:wpi="http://schemas.microsoft.com/office/word/2010/wordprocessingInk" xmlns:wne="http://schemas.microsoft.com/office/word/2006/wordml" xmlns:wps="http://schemas.microsoft.com/office/word/2010/wordprocessingShape" mc:Ignorable="w14 w15 w16se w16cid w16 w16cex w16sdtdh wp14">
   <w:body>
     <w:p>
       <w:pPr>
@@ -106,12 +106,63 @@
         <w:t>Once you’ve changed follow the next step in your assignment task.</w:t>
       </w:r>
     </w:p>
+    <w:p/>
     <w:p>
       <w:r>
-        <w:t>…</w:t>
+        <w:t xml:space="preserve">Version Management </w:t>
+      </w:r>
+      <w:r>
+        <w:t xml:space="preserve">is an effective means of </w:t>
+      </w:r>
+      <w:r>
+        <w:t xml:space="preserve">managing the changes </w:t>
+      </w:r>
+      <w:r>
+        <w:t>to the programs, files, documents.</w:t>
+      </w:r>
+      <w:r>
+        <w:t xml:space="preserve"> It deals with </w:t>
+      </w:r>
+      <w:r>
+        <w:t>managing files of any types</w:t>
+      </w:r>
+      <w:r>
+        <w:t xml:space="preserve">, size, including archiving them, </w:t>
+      </w:r>
+      <w:r>
+        <w:t>restoring,</w:t>
+      </w:r>
+      <w:r>
+        <w:t xml:space="preserve"> and coordinating the access.</w:t>
+      </w:r>
+      <w:r>
+        <w:t xml:space="preserve"> </w:t>
+      </w:r>
+      <w:r>
+        <w:t>Local</w:t>
+      </w:r>
+      <w:r>
+        <w:t>, centralised, and distributed version control system</w:t>
+      </w:r>
+      <w:r>
+        <w:t xml:space="preserve"> are three types of version management</w:t>
+      </w:r>
+      <w:r>
+        <w:t>.</w:t>
+      </w:r>
+      <w:r>
+        <w:t xml:space="preserve"> Version management is also known as version control.</w:t>
+      </w:r>
+      <w:r>
+        <w:t xml:space="preserve"> It assist teams to solve </w:t>
+      </w:r>
+      <w:r>
+        <w:t>the problems, prevent the concurrent work from conflicting</w:t>
+      </w:r>
+      <w:r>
+        <w:t>.</w:t>
       </w:r>
     </w:p>
-    <w:p/>
     <w:sectPr>
       <w:pgSz w:w="11906" w:h="16838"/>
       <w:pgMar w:top="1440" w:right="1440" w:bottom="1440" w:left="1440" w:header="708" w:footer="708" w:gutter="0"/>

--- a/ISYS3001.docx
+++ b/ISYS3001.docx
@@ -106,25 +106,57 @@
         <w:t>Once you’ve changed follow the next step in your assignment task.</w:t>
       </w:r>
     </w:p>
-    <w:p>
-      <w:r>
-        <w:t>…</w:t>
-      </w:r>
-    </w:p>
-    <w:p>
-      <w:r>
-        <w:t xml:space="preserve">Hi this is </w:t>
+    <w:p/>
+    <w:p>
+      <w:r>
+        <w:t xml:space="preserve">Hi, this is my university project. In this word file I am going to write the commands that are use for git and </w:t>
       </w:r>
       <w:proofErr w:type="spellStart"/>
       <w:r>
-        <w:t>nischl</w:t>
+        <w:t>github</w:t>
       </w:r>
       <w:proofErr w:type="spellEnd"/>
       <w:r>
-        <w:t>.</w:t>
+        <w:t xml:space="preserve"> from the terminal or command prompts:</w:t>
       </w:r>
     </w:p>
     <w:p/>
+    <w:p>
+      <w:r>
+        <w:t xml:space="preserve">Git </w:t>
+      </w:r>
+      <w:proofErr w:type="spellStart"/>
+      <w:r>
+        <w:t>init</w:t>
+      </w:r>
+      <w:proofErr w:type="spellEnd"/>
+      <w:r>
+        <w:t xml:space="preserve"> – initialize the git </w:t>
+      </w:r>
+    </w:p>
+    <w:p>
+      <w:r>
+        <w:t>Git status – check for any modify file</w:t>
+      </w:r>
+    </w:p>
+    <w:p>
+      <w:r>
+        <w:t>Git add – to add the modify files</w:t>
+      </w:r>
+    </w:p>
+    <w:p>
+      <w:r>
+        <w:t>Git commit -m “” – to commit the modify file with description</w:t>
+      </w:r>
+    </w:p>
+    <w:p>
+      <w:r>
+        <w:t xml:space="preserve">Git push – to push in git hub from local </w:t>
+      </w:r>
+      <w:r>
+        <w:t xml:space="preserve">server </w:t>
+      </w:r>
+    </w:p>
     <w:sectPr>
       <w:pgSz w:w="11906" w:h="16838"/>
       <w:pgMar w:top="1440" w:right="1440" w:bottom="1440" w:left="1440" w:header="708" w:footer="708" w:gutter="0"/>

--- a/ISYS3001.docx
+++ b/ISYS3001.docx
@@ -1,6 +1,6 @@
 
 <file path=word/document.xml><?xml version="1.0" encoding="utf-8"?>
-<w:document xmlns:wpc="http://schemas.microsoft.com/office/word/2010/wordprocessingCanvas" xmlns:cx="http://schemas.microsoft.com/office/drawing/2014/chartex" xmlns:cx1="http://schemas.microsoft.com/office/drawing/2015/9/8/chartex" xmlns:cx2="http://schemas.microsoft.com/office/drawing/2015/10/21/chartex" xmlns:cx3="http://schemas.microsoft.com/office/drawing/2016/5/9/chartex" xmlns:cx4="http://schemas.microsoft.com/office/drawing/2016/5/10/chartex" xmlns:cx5="http://schemas.microsoft.com/office/drawing/2016/5/11/chartex" xmlns:cx6="http://schemas.microsoft.com/office/drawing/2016/5/12/chartex" xmlns:cx7="http://schemas.microsoft.com/office/drawing/2016/5/13/chartex" xmlns:cx8="http://schemas.microsoft.com/office/drawing/2016/5/14/chartex" xmlns:mc="http://schemas.openxmlformats.org/markup-compatibility/2006" xmlns:aink="http://schemas.microsoft.com/office/drawing/2016/ink" xmlns:am3d="http://schemas.microsoft.com/office/drawing/2017/model3d" xmlns:o="urn:schemas-microsoft-com:office:office" xmlns:r="http://schemas.openxmlformats.org/officeDocument/2006/relationships" xmlns:m="http://schemas.openxmlformats.org/officeDocument/2006/math" xmlns:v="urn:schemas-microsoft-com:vml" xmlns:wp14="http://schemas.microsoft.com/office/word/2010/wordprocessingDrawing" xmlns:wp="http://schemas.openxmlformats.org/drawingml/2006/wordprocessingDrawing" xmlns:w10="urn:schemas-microsoft-com:office:word" xmlns:w="http://schemas.openxmlformats.org/wordprocessingml/2006/main" xmlns:w14="http://schemas.microsoft.com/office/word/2010/wordml" xmlns:w15="http://schemas.microsoft.com/office/word/2012/wordml" xmlns:w16cex="http://schemas.microsoft.com/office/word/2018/wordml/cex" xmlns:w16cid="http://schemas.microsoft.com/office/word/2016/wordml/cid" xmlns:w16="http://schemas.microsoft.com/office/word/2018/wordml" xmlns:w16sdtdh="http://schemas.microsoft.com/office/word/2020/wordml/sdtdatahash" xmlns:w16se="http://schemas.microsoft.com/office/word/2015/wordml/symex" xmlns:wpg="http://schemas.microsoft.com/office/word/2010/wordprocessingGroup" xmlns:wpi="http://schemas.microsoft.com/office/word/2010/wordprocessingInk" xmlns:wne="http://schemas.microsoft.com/office/word/2006/wordml" xmlns:wps="http://schemas.microsoft.com/office/word/2010/wordprocessingShape" mc:Ignorable="w14 w15 w16se w16cid w16 w16cex w16sdtdh wp14">
+<w:document xmlns:wpc="http://schemas.microsoft.com/office/word/2010/wordprocessingCanvas" xmlns:cx="http://schemas.microsoft.com/office/drawing/2014/chartex" xmlns:cx1="http://schemas.microsoft.com/office/drawing/2015/9/8/chartex" xmlns:cx2="http://schemas.microsoft.com/office/drawing/2015/10/21/chartex" xmlns:cx3="http://schemas.microsoft.com/office/drawing/2016/5/9/chartex" xmlns:cx4="http://schemas.microsoft.com/office/drawing/2016/5/10/chartex" xmlns:cx5="http://schemas.microsoft.com/office/drawing/2016/5/11/chartex" xmlns:cx6="http://schemas.microsoft.com/office/drawing/2016/5/12/chartex" xmlns:cx7="http://schemas.microsoft.com/office/drawing/2016/5/13/chartex" xmlns:cx8="http://schemas.microsoft.com/office/drawing/2016/5/14/chartex" xmlns:mc="http://schemas.openxmlformats.org/markup-compatibility/2006" xmlns:aink="http://schemas.microsoft.com/office/drawing/2016/ink" xmlns:am3d="http://schemas.microsoft.com/office/drawing/2017/model3d" xmlns:o="urn:schemas-microsoft-com:office:office" xmlns:oel="http://schemas.microsoft.com/office/2019/extlst" xmlns:r="http://schemas.openxmlformats.org/officeDocument/2006/relationships" xmlns:m="http://schemas.openxmlformats.org/officeDocument/2006/math" xmlns:v="urn:schemas-microsoft-com:vml" xmlns:wp14="http://schemas.microsoft.com/office/word/2010/wordprocessingDrawing" xmlns:wp="http://schemas.openxmlformats.org/drawingml/2006/wordprocessingDrawing" xmlns:w10="urn:schemas-microsoft-com:office:word" xmlns:w="http://schemas.openxmlformats.org/wordprocessingml/2006/main" xmlns:w14="http://schemas.microsoft.com/office/word/2010/wordml" xmlns:w15="http://schemas.microsoft.com/office/word/2012/wordml" xmlns:w16cex="http://schemas.microsoft.com/office/word/2018/wordml/cex" xmlns:w16cid="http://schemas.microsoft.com/office/word/2016/wordml/cid" xmlns:w16="http://schemas.microsoft.com/office/word/2018/wordml" xmlns:w16sdtdh="http://schemas.microsoft.com/office/word/2020/wordml/sdtdatahash" xmlns:w16se="http://schemas.microsoft.com/office/word/2015/wordml/symex" xmlns:wpg="http://schemas.microsoft.com/office/word/2010/wordprocessingGroup" xmlns:wpi="http://schemas.microsoft.com/office/word/2010/wordprocessingInk" xmlns:wne="http://schemas.microsoft.com/office/word/2006/wordml" xmlns:wps="http://schemas.microsoft.com/office/word/2010/wordprocessingShape" mc:Ignorable="w14 w15 w16se w16cid w16 w16cex w16sdtdh wp14">
   <w:body>
     <w:p>
       <w:pPr>
@@ -107,11 +107,68 @@
       </w:r>
     </w:p>
     <w:p>
-      <w:r>
-        <w:t>…</w:t>
+      <w:pPr>
+        <w:rPr>
+          <w:rFonts w:ascii="Roboto" w:hAnsi="Roboto"/>
+          <w:color w:val="111111"/>
+          <w:sz w:val="27"/>
+          <w:szCs w:val="27"/>
+          <w:shd w:val="clear" w:color="auto" w:fill="FFFFFF"/>
+        </w:rPr>
+      </w:pPr>
+      <w:r>
+        <w:rPr>
+          <w:b/>
+          <w:bCs/>
+          <w:sz w:val="32"/>
+          <w:szCs w:val="32"/>
+        </w:rPr>
+        <w:t>Version management:</w:t>
+      </w:r>
+      <w:r>
+        <w:rPr>
+          <w:rFonts w:ascii="Roboto" w:hAnsi="Roboto"/>
+          <w:b/>
+          <w:bCs/>
+          <w:color w:val="111111"/>
+          <w:sz w:val="32"/>
+          <w:szCs w:val="32"/>
+          <w:shd w:val="clear" w:color="auto" w:fill="FFFFFF"/>
+        </w:rPr>
+        <w:t xml:space="preserve"> </w:t>
+      </w:r>
+      <w:r>
+        <w:rPr>
+          <w:rFonts w:ascii="Roboto" w:hAnsi="Roboto"/>
+          <w:color w:val="111111"/>
+          <w:sz w:val="24"/>
+          <w:szCs w:val="24"/>
+          <w:shd w:val="clear" w:color="auto" w:fill="FFFFFF"/>
+        </w:rPr>
+        <w:t>Version Management also called Version Control or Revision Control, is</w:t>
+      </w:r>
+      <w:r>
+        <w:rPr>
+          <w:rStyle w:val="a3"/>
+          <w:rFonts w:ascii="Roboto" w:hAnsi="Roboto"/>
+          <w:color w:val="111111"/>
+          <w:sz w:val="24"/>
+          <w:szCs w:val="24"/>
+          <w:shd w:val="clear" w:color="auto" w:fill="FFFFFF"/>
+        </w:rPr>
+        <w:t> a means to effectively track and control changes to a collection of related entities</w:t>
+      </w:r>
+      <w:r>
+        <w:rPr>
+          <w:rFonts w:ascii="Roboto" w:hAnsi="Roboto"/>
+          <w:color w:val="111111"/>
+          <w:sz w:val="24"/>
+          <w:szCs w:val="24"/>
+          <w:shd w:val="clear" w:color="auto" w:fill="FFFFFF"/>
+        </w:rPr>
+        <w:t>. The term "Versioning" is also sometimes used but the difference is that "Versioning" typically refers to when someone manually applies a version number or label to something for easier communication or simplification such as "draft", "beta", or "1.0".</w:t>
       </w:r>
     </w:p>
-    <w:p/>
     <w:sectPr>
       <w:pgSz w:w="11906" w:h="16838"/>
       <w:pgMar w:top="1440" w:right="1440" w:bottom="1440" w:left="1440" w:header="708" w:footer="708" w:gutter="0"/>
@@ -127,7 +184,7 @@
   <w:docDefaults>
     <w:rPrDefault>
       <w:rPr>
-        <w:rFonts w:asciiTheme="minorHAnsi" w:eastAsiaTheme="minorHAnsi" w:hAnsiTheme="minorHAnsi" w:cstheme="minorBidi"/>
+        <w:rFonts w:asciiTheme="minorHAnsi" w:eastAsiaTheme="minorEastAsia" w:hAnsiTheme="minorHAnsi" w:cstheme="minorBidi"/>
         <w:sz w:val="22"/>
         <w:szCs w:val="22"/>
         <w:lang w:val="en-AU" w:eastAsia="en-US" w:bidi="ar-SA"/>
@@ -517,17 +574,17 @@
     <w:lsdException w:name="Unresolved Mention" w:semiHidden="1" w:unhideWhenUsed="1"/>
     <w:lsdException w:name="Smart Link" w:semiHidden="1" w:unhideWhenUsed="1"/>
   </w:latentStyles>
-  <w:style w:type="paragraph" w:default="1" w:styleId="Normal">
+  <w:style w:type="paragraph" w:default="1" w:styleId="a">
     <w:name w:val="Normal"/>
     <w:qFormat/>
   </w:style>
-  <w:style w:type="character" w:default="1" w:styleId="DefaultParagraphFont">
+  <w:style w:type="character" w:default="1" w:styleId="a0">
     <w:name w:val="Default Paragraph Font"/>
     <w:uiPriority w:val="1"/>
     <w:semiHidden/>
     <w:unhideWhenUsed/>
   </w:style>
-  <w:style w:type="table" w:default="1" w:styleId="TableNormal">
+  <w:style w:type="table" w:default="1" w:styleId="a1">
     <w:name w:val="Normal Table"/>
     <w:uiPriority w:val="99"/>
     <w:semiHidden/>
@@ -542,11 +599,22 @@
       </w:tblCellMar>
     </w:tblPr>
   </w:style>
-  <w:style w:type="numbering" w:default="1" w:styleId="NoList">
+  <w:style w:type="numbering" w:default="1" w:styleId="a2">
     <w:name w:val="No List"/>
     <w:uiPriority w:val="99"/>
     <w:semiHidden/>
     <w:unhideWhenUsed/>
+  </w:style>
+  <w:style w:type="character" w:styleId="a3">
+    <w:name w:val="Strong"/>
+    <w:basedOn w:val="a0"/>
+    <w:uiPriority w:val="22"/>
+    <w:qFormat/>
+    <w:rsid w:val="002D2D96"/>
+    <w:rPr>
+      <w:b/>
+      <w:bCs/>
+    </w:rPr>
   </w:style>
 </w:styles>
 </file>

--- a/ISYS3001.docx
+++ b/ISYS3001.docx
@@ -1,6 +1,6 @@
 
 <file path=word/document.xml><?xml version="1.0" encoding="utf-8"?>
-<w:document xmlns:wpc="http://schemas.microsoft.com/office/word/2010/wordprocessingCanvas" xmlns:cx="http://schemas.microsoft.com/office/drawing/2014/chartex" xmlns:cx1="http://schemas.microsoft.com/office/drawing/2015/9/8/chartex" xmlns:cx2="http://schemas.microsoft.com/office/drawing/2015/10/21/chartex" xmlns:cx3="http://schemas.microsoft.com/office/drawing/2016/5/9/chartex" xmlns:cx4="http://schemas.microsoft.com/office/drawing/2016/5/10/chartex" xmlns:cx5="http://schemas.microsoft.com/office/drawing/2016/5/11/chartex" xmlns:cx6="http://schemas.microsoft.com/office/drawing/2016/5/12/chartex" xmlns:cx7="http://schemas.microsoft.com/office/drawing/2016/5/13/chartex" xmlns:cx8="http://schemas.microsoft.com/office/drawing/2016/5/14/chartex" xmlns:mc="http://schemas.openxmlformats.org/markup-compatibility/2006" xmlns:aink="http://schemas.microsoft.com/office/drawing/2016/ink" xmlns:am3d="http://schemas.microsoft.com/office/drawing/2017/model3d" xmlns:o="urn:schemas-microsoft-com:office:office" xmlns:r="http://schemas.openxmlformats.org/officeDocument/2006/relationships" xmlns:m="http://schemas.openxmlformats.org/officeDocument/2006/math" xmlns:v="urn:schemas-microsoft-com:vml" xmlns:wp14="http://schemas.microsoft.com/office/word/2010/wordprocessingDrawing" xmlns:wp="http://schemas.openxmlformats.org/drawingml/2006/wordprocessingDrawing" xmlns:w10="urn:schemas-microsoft-com:office:word" xmlns:w="http://schemas.openxmlformats.org/wordprocessingml/2006/main" xmlns:w14="http://schemas.microsoft.com/office/word/2010/wordml" xmlns:w15="http://schemas.microsoft.com/office/word/2012/wordml" xmlns:w16cex="http://schemas.microsoft.com/office/word/2018/wordml/cex" xmlns:w16cid="http://schemas.microsoft.com/office/word/2016/wordml/cid" xmlns:w16="http://schemas.microsoft.com/office/word/2018/wordml" xmlns:w16sdtdh="http://schemas.microsoft.com/office/word/2020/wordml/sdtdatahash" xmlns:w16se="http://schemas.microsoft.com/office/word/2015/wordml/symex" xmlns:wpg="http://schemas.microsoft.com/office/word/2010/wordprocessingGroup" xmlns:wpi="http://schemas.microsoft.com/office/word/2010/wordprocessingInk" xmlns:wne="http://schemas.microsoft.com/office/word/2006/wordml" xmlns:wps="http://schemas.microsoft.com/office/word/2010/wordprocessingShape" mc:Ignorable="w14 w15 w16se w16cid w16 w16cex w16sdtdh wp14">
+<w:document xmlns:wpc="http://schemas.microsoft.com/office/word/2010/wordprocessingCanvas" xmlns:mc="http://schemas.openxmlformats.org/markup-compatibility/2006" xmlns:o="urn:schemas-microsoft-com:office:office" xmlns:r="http://schemas.openxmlformats.org/officeDocument/2006/relationships" xmlns:m="http://schemas.openxmlformats.org/officeDocument/2006/math" xmlns:v="urn:schemas-microsoft-com:vml" xmlns:wp14="http://schemas.microsoft.com/office/word/2010/wordprocessingDrawing" xmlns:wp="http://schemas.openxmlformats.org/drawingml/2006/wordprocessingDrawing" xmlns:w10="urn:schemas-microsoft-com:office:word" xmlns:w="http://schemas.openxmlformats.org/wordprocessingml/2006/main" xmlns:w14="http://schemas.microsoft.com/office/word/2010/wordml" xmlns:wpg="http://schemas.microsoft.com/office/word/2010/wordprocessingGroup" xmlns:wpi="http://schemas.microsoft.com/office/word/2010/wordprocessingInk" xmlns:wne="http://schemas.microsoft.com/office/word/2006/wordml" xmlns:wps="http://schemas.microsoft.com/office/word/2010/wordprocessingShape" mc:Ignorable="w14 wp14">
   <w:body>
     <w:p>
       <w:pPr>
@@ -110,6 +110,11 @@
       <w:r>
         <w:t>…</w:t>
       </w:r>
+      <w:r>
+        <w:t>hihi</w:t>
+      </w:r>
+      <w:bookmarkStart w:id="0" w:name="_GoBack"/>
+      <w:bookmarkEnd w:id="0"/>
     </w:p>
     <w:p/>
     <w:sectPr>
@@ -123,11 +128,11 @@
 </file>
 
 <file path=word/styles.xml><?xml version="1.0" encoding="utf-8"?>
-<w:styles xmlns:mc="http://schemas.openxmlformats.org/markup-compatibility/2006" xmlns:r="http://schemas.openxmlformats.org/officeDocument/2006/relationships" xmlns:w="http://schemas.openxmlformats.org/wordprocessingml/2006/main" xmlns:w14="http://schemas.microsoft.com/office/word/2010/wordml" xmlns:w15="http://schemas.microsoft.com/office/word/2012/wordml" xmlns:w16cex="http://schemas.microsoft.com/office/word/2018/wordml/cex" xmlns:w16cid="http://schemas.microsoft.com/office/word/2016/wordml/cid" xmlns:w16="http://schemas.microsoft.com/office/word/2018/wordml" xmlns:w16sdtdh="http://schemas.microsoft.com/office/word/2020/wordml/sdtdatahash" xmlns:w16se="http://schemas.microsoft.com/office/word/2015/wordml/symex" mc:Ignorable="w14 w15 w16se w16cid w16 w16cex w16sdtdh">
+<w:styles xmlns:mc="http://schemas.openxmlformats.org/markup-compatibility/2006" xmlns:r="http://schemas.openxmlformats.org/officeDocument/2006/relationships" xmlns:w="http://schemas.openxmlformats.org/wordprocessingml/2006/main" xmlns:w14="http://schemas.microsoft.com/office/word/2010/wordml" mc:Ignorable="w14">
   <w:docDefaults>
     <w:rPrDefault>
       <w:rPr>
-        <w:rFonts w:asciiTheme="minorHAnsi" w:eastAsiaTheme="minorHAnsi" w:hAnsiTheme="minorHAnsi" w:cstheme="minorBidi"/>
+        <w:rFonts w:asciiTheme="minorHAnsi" w:eastAsiaTheme="minorEastAsia" w:hAnsiTheme="minorHAnsi" w:cstheme="minorBidi"/>
         <w:sz w:val="22"/>
         <w:szCs w:val="22"/>
         <w:lang w:val="en-AU" w:eastAsia="en-US" w:bidi="ar-SA"/>
@@ -139,395 +144,156 @@
       </w:pPr>
     </w:pPrDefault>
   </w:docDefaults>
-  <w:latentStyles w:defLockedState="0" w:defUIPriority="99" w:defSemiHidden="0" w:defUnhideWhenUsed="0" w:defQFormat="0" w:count="376">
-    <w:lsdException w:name="Normal" w:uiPriority="0" w:qFormat="1"/>
-    <w:lsdException w:name="heading 1" w:uiPriority="9" w:qFormat="1"/>
-    <w:lsdException w:name="heading 2" w:semiHidden="1" w:uiPriority="9" w:unhideWhenUsed="1" w:qFormat="1"/>
-    <w:lsdException w:name="heading 3" w:semiHidden="1" w:uiPriority="9" w:unhideWhenUsed="1" w:qFormat="1"/>
-    <w:lsdException w:name="heading 4" w:semiHidden="1" w:uiPriority="9" w:unhideWhenUsed="1" w:qFormat="1"/>
-    <w:lsdException w:name="heading 5" w:semiHidden="1" w:uiPriority="9" w:unhideWhenUsed="1" w:qFormat="1"/>
-    <w:lsdException w:name="heading 6" w:semiHidden="1" w:uiPriority="9" w:unhideWhenUsed="1" w:qFormat="1"/>
-    <w:lsdException w:name="heading 7" w:semiHidden="1" w:uiPriority="9" w:unhideWhenUsed="1" w:qFormat="1"/>
-    <w:lsdException w:name="heading 8" w:semiHidden="1" w:uiPriority="9" w:unhideWhenUsed="1" w:qFormat="1"/>
-    <w:lsdException w:name="heading 9" w:semiHidden="1" w:uiPriority="9" w:unhideWhenUsed="1" w:qFormat="1"/>
-    <w:lsdException w:name="index 1" w:semiHidden="1" w:unhideWhenUsed="1"/>
-    <w:lsdException w:name="index 2" w:semiHidden="1" w:unhideWhenUsed="1"/>
-    <w:lsdException w:name="index 3" w:semiHidden="1" w:unhideWhenUsed="1"/>
-    <w:lsdException w:name="index 4" w:semiHidden="1" w:unhideWhenUsed="1"/>
-    <w:lsdException w:name="index 5" w:semiHidden="1" w:unhideWhenUsed="1"/>
-    <w:lsdException w:name="index 6" w:semiHidden="1" w:unhideWhenUsed="1"/>
-    <w:lsdException w:name="index 7" w:semiHidden="1" w:unhideWhenUsed="1"/>
-    <w:lsdException w:name="index 8" w:semiHidden="1" w:unhideWhenUsed="1"/>
-    <w:lsdException w:name="index 9" w:semiHidden="1" w:unhideWhenUsed="1"/>
-    <w:lsdException w:name="toc 1" w:semiHidden="1" w:uiPriority="39" w:unhideWhenUsed="1"/>
-    <w:lsdException w:name="toc 2" w:semiHidden="1" w:uiPriority="39" w:unhideWhenUsed="1"/>
-    <w:lsdException w:name="toc 3" w:semiHidden="1" w:uiPriority="39" w:unhideWhenUsed="1"/>
-    <w:lsdException w:name="toc 4" w:semiHidden="1" w:uiPriority="39" w:unhideWhenUsed="1"/>
-    <w:lsdException w:name="toc 5" w:semiHidden="1" w:uiPriority="39" w:unhideWhenUsed="1"/>
-    <w:lsdException w:name="toc 6" w:semiHidden="1" w:uiPriority="39" w:unhideWhenUsed="1"/>
-    <w:lsdException w:name="toc 7" w:semiHidden="1" w:uiPriority="39" w:unhideWhenUsed="1"/>
-    <w:lsdException w:name="toc 8" w:semiHidden="1" w:uiPriority="39" w:unhideWhenUsed="1"/>
-    <w:lsdException w:name="toc 9" w:semiHidden="1" w:uiPriority="39" w:unhideWhenUsed="1"/>
-    <w:lsdException w:name="Normal Indent" w:semiHidden="1" w:unhideWhenUsed="1"/>
-    <w:lsdException w:name="footnote text" w:semiHidden="1" w:unhideWhenUsed="1"/>
-    <w:lsdException w:name="annotation text" w:semiHidden="1" w:unhideWhenUsed="1"/>
-    <w:lsdException w:name="header" w:semiHidden="1" w:unhideWhenUsed="1"/>
-    <w:lsdException w:name="footer" w:semiHidden="1" w:unhideWhenUsed="1"/>
-    <w:lsdException w:name="index heading" w:semiHidden="1" w:unhideWhenUsed="1"/>
-    <w:lsdException w:name="caption" w:semiHidden="1" w:uiPriority="35" w:unhideWhenUsed="1" w:qFormat="1"/>
-    <w:lsdException w:name="table of figures" w:semiHidden="1" w:unhideWhenUsed="1"/>
-    <w:lsdException w:name="envelope address" w:semiHidden="1" w:unhideWhenUsed="1"/>
-    <w:lsdException w:name="envelope return" w:semiHidden="1" w:unhideWhenUsed="1"/>
-    <w:lsdException w:name="footnote reference" w:semiHidden="1" w:unhideWhenUsed="1"/>
-    <w:lsdException w:name="annotation reference" w:semiHidden="1" w:unhideWhenUsed="1"/>
-    <w:lsdException w:name="line number" w:semiHidden="1" w:unhideWhenUsed="1"/>
-    <w:lsdException w:name="page number" w:semiHidden="1" w:unhideWhenUsed="1"/>
-    <w:lsdException w:name="endnote reference" w:semiHidden="1" w:unhideWhenUsed="1"/>
-    <w:lsdException w:name="endnote text" w:semiHidden="1" w:unhideWhenUsed="1"/>
-    <w:lsdException w:name="table of authorities" w:semiHidden="1" w:unhideWhenUsed="1"/>
-    <w:lsdException w:name="macro" w:semiHidden="1" w:unhideWhenUsed="1"/>
-    <w:lsdException w:name="toa heading" w:semiHidden="1" w:unhideWhenUsed="1"/>
-    <w:lsdException w:name="List" w:semiHidden="1" w:unhideWhenUsed="1"/>
-    <w:lsdException w:name="List Bullet" w:semiHidden="1" w:unhideWhenUsed="1"/>
-    <w:lsdException w:name="List Number" w:semiHidden="1" w:unhideWhenUsed="1"/>
-    <w:lsdException w:name="List 2" w:semiHidden="1" w:unhideWhenUsed="1"/>
-    <w:lsdException w:name="List 3" w:semiHidden="1" w:unhideWhenUsed="1"/>
-    <w:lsdException w:name="List 4" w:semiHidden="1" w:unhideWhenUsed="1"/>
-    <w:lsdException w:name="List 5" w:semiHidden="1" w:unhideWhenUsed="1"/>
-    <w:lsdException w:name="List Bullet 2" w:semiHidden="1" w:unhideWhenUsed="1"/>
-    <w:lsdException w:name="List Bullet 3" w:semiHidden="1" w:unhideWhenUsed="1"/>
-    <w:lsdException w:name="List Bullet 4" w:semiHidden="1" w:unhideWhenUsed="1"/>
-    <w:lsdException w:name="List Bullet 5" w:semiHidden="1" w:unhideWhenUsed="1"/>
-    <w:lsdException w:name="List Number 2" w:semiHidden="1" w:unhideWhenUsed="1"/>
-    <w:lsdException w:name="List Number 3" w:semiHidden="1" w:unhideWhenUsed="1"/>
-    <w:lsdException w:name="List Number 4" w:semiHidden="1" w:unhideWhenUsed="1"/>
-    <w:lsdException w:name="List Number 5" w:semiHidden="1" w:unhideWhenUsed="1"/>
-    <w:lsdException w:name="Title" w:uiPriority="10" w:qFormat="1"/>
-    <w:lsdException w:name="Closing" w:semiHidden="1" w:unhideWhenUsed="1"/>
-    <w:lsdException w:name="Signature" w:semiHidden="1" w:unhideWhenUsed="1"/>
-    <w:lsdException w:name="Default Paragraph Font" w:semiHidden="1" w:uiPriority="1" w:unhideWhenUsed="1"/>
-    <w:lsdException w:name="Body Text" w:semiHidden="1" w:unhideWhenUsed="1"/>
-    <w:lsdException w:name="Body Text Indent" w:semiHidden="1" w:unhideWhenUsed="1"/>
-    <w:lsdException w:name="List Continue" w:semiHidden="1" w:unhideWhenUsed="1"/>
-    <w:lsdException w:name="List Continue 2" w:semiHidden="1" w:unhideWhenUsed="1"/>
-    <w:lsdException w:name="List Continue 3" w:semiHidden="1" w:unhideWhenUsed="1"/>
-    <w:lsdException w:name="List Continue 4" w:semiHidden="1" w:unhideWhenUsed="1"/>
-    <w:lsdException w:name="List Continue 5" w:semiHidden="1" w:unhideWhenUsed="1"/>
-    <w:lsdException w:name="Message Header" w:semiHidden="1" w:unhideWhenUsed="1"/>
-    <w:lsdException w:name="Subtitle" w:uiPriority="11" w:qFormat="1"/>
-    <w:lsdException w:name="Salutation" w:semiHidden="1" w:unhideWhenUsed="1"/>
-    <w:lsdException w:name="Date" w:semiHidden="1" w:unhideWhenUsed="1"/>
-    <w:lsdException w:name="Body Text First Indent" w:semiHidden="1" w:unhideWhenUsed="1"/>
-    <w:lsdException w:name="Body Text First Indent 2" w:semiHidden="1" w:unhideWhenUsed="1"/>
-    <w:lsdException w:name="Note Heading" w:semiHidden="1" w:unhideWhenUsed="1"/>
-    <w:lsdException w:name="Body Text 2" w:semiHidden="1" w:unhideWhenUsed="1"/>
-    <w:lsdException w:name="Body Text 3" w:semiHidden="1" w:unhideWhenUsed="1"/>
-    <w:lsdException w:name="Body Text Indent 2" w:semiHidden="1" w:unhideWhenUsed="1"/>
-    <w:lsdException w:name="Body Text Indent 3" w:semiHidden="1" w:unhideWhenUsed="1"/>
-    <w:lsdException w:name="Block Text" w:semiHidden="1" w:unhideWhenUsed="1"/>
-    <w:lsdException w:name="Hyperlink" w:semiHidden="1" w:unhideWhenUsed="1"/>
-    <w:lsdException w:name="FollowedHyperlink" w:semiHidden="1" w:unhideWhenUsed="1"/>
-    <w:lsdException w:name="Strong" w:uiPriority="22" w:qFormat="1"/>
-    <w:lsdException w:name="Emphasis" w:uiPriority="20" w:qFormat="1"/>
-    <w:lsdException w:name="Document Map" w:semiHidden="1" w:unhideWhenUsed="1"/>
-    <w:lsdException w:name="Plain Text" w:semiHidden="1" w:unhideWhenUsed="1"/>
-    <w:lsdException w:name="E-mail Signature" w:semiHidden="1" w:unhideWhenUsed="1"/>
-    <w:lsdException w:name="HTML Top of Form" w:semiHidden="1" w:unhideWhenUsed="1"/>
-    <w:lsdException w:name="HTML Bottom of Form" w:semiHidden="1" w:unhideWhenUsed="1"/>
-    <w:lsdException w:name="Normal (Web)" w:semiHidden="1" w:unhideWhenUsed="1"/>
-    <w:lsdException w:name="HTML Acronym" w:semiHidden="1" w:unhideWhenUsed="1"/>
-    <w:lsdException w:name="HTML Address" w:semiHidden="1" w:unhideWhenUsed="1"/>
-    <w:lsdException w:name="HTML Cite" w:semiHidden="1" w:unhideWhenUsed="1"/>
-    <w:lsdException w:name="HTML Code" w:semiHidden="1" w:unhideWhenUsed="1"/>
-    <w:lsdException w:name="HTML Definition" w:semiHidden="1" w:unhideWhenUsed="1"/>
-    <w:lsdException w:name="HTML Keyboard" w:semiHidden="1" w:unhideWhenUsed="1"/>
-    <w:lsdException w:name="HTML Preformatted" w:semiHidden="1" w:unhideWhenUsed="1"/>
-    <w:lsdException w:name="HTML Sample" w:semiHidden="1" w:unhideWhenUsed="1"/>
-    <w:lsdException w:name="HTML Typewriter" w:semiHidden="1" w:unhideWhenUsed="1"/>
-    <w:lsdException w:name="HTML Variable" w:semiHidden="1" w:unhideWhenUsed="1"/>
-    <w:lsdException w:name="Normal Table" w:semiHidden="1" w:unhideWhenUsed="1"/>
-    <w:lsdException w:name="annotation subject" w:semiHidden="1" w:unhideWhenUsed="1"/>
-    <w:lsdException w:name="No List" w:semiHidden="1" w:unhideWhenUsed="1"/>
-    <w:lsdException w:name="Outline List 1" w:semiHidden="1" w:unhideWhenUsed="1"/>
-    <w:lsdException w:name="Outline List 2" w:semiHidden="1" w:unhideWhenUsed="1"/>
-    <w:lsdException w:name="Outline List 3" w:semiHidden="1" w:unhideWhenUsed="1"/>
-    <w:lsdException w:name="Table Simple 1" w:semiHidden="1" w:unhideWhenUsed="1"/>
-    <w:lsdException w:name="Table Simple 2" w:semiHidden="1" w:unhideWhenUsed="1"/>
-    <w:lsdException w:name="Table Simple 3" w:semiHidden="1" w:unhideWhenUsed="1"/>
-    <w:lsdException w:name="Table Classic 1" w:semiHidden="1" w:unhideWhenUsed="1"/>
-    <w:lsdException w:name="Table Classic 2" w:semiHidden="1" w:unhideWhenUsed="1"/>
-    <w:lsdException w:name="Table Classic 3" w:semiHidden="1" w:unhideWhenUsed="1"/>
-    <w:lsdException w:name="Table Classic 4" w:semiHidden="1" w:unhideWhenUsed="1"/>
-    <w:lsdException w:name="Table Colorful 1" w:semiHidden="1" w:unhideWhenUsed="1"/>
-    <w:lsdException w:name="Table Colorful 2" w:semiHidden="1" w:unhideWhenUsed="1"/>
-    <w:lsdException w:name="Table Colorful 3" w:semiHidden="1" w:unhideWhenUsed="1"/>
-    <w:lsdException w:name="Table Columns 1" w:semiHidden="1" w:unhideWhenUsed="1"/>
-    <w:lsdException w:name="Table Columns 2" w:semiHidden="1" w:unhideWhenUsed="1"/>
-    <w:lsdException w:name="Table Columns 3" w:semiHidden="1" w:unhideWhenUsed="1"/>
-    <w:lsdException w:name="Table Columns 4" w:semiHidden="1" w:unhideWhenUsed="1"/>
-    <w:lsdException w:name="Table Columns 5" w:semiHidden="1" w:unhideWhenUsed="1"/>
-    <w:lsdException w:name="Table Grid 1" w:semiHidden="1" w:unhideWhenUsed="1"/>
-    <w:lsdException w:name="Table Grid 2" w:semiHidden="1" w:unhideWhenUsed="1"/>
-    <w:lsdException w:name="Table Grid 3" w:semiHidden="1" w:unhideWhenUsed="1"/>
-    <w:lsdException w:name="Table Grid 4" w:semiHidden="1" w:unhideWhenUsed="1"/>
-    <w:lsdException w:name="Table Grid 5" w:semiHidden="1" w:unhideWhenUsed="1"/>
-    <w:lsdException w:name="Table Grid 6" w:semiHidden="1" w:unhideWhenUsed="1"/>
-    <w:lsdException w:name="Table Grid 7" w:semiHidden="1" w:unhideWhenUsed="1"/>
-    <w:lsdException w:name="Table Grid 8" w:semiHidden="1" w:unhideWhenUsed="1"/>
-    <w:lsdException w:name="Table List 1" w:semiHidden="1" w:unhideWhenUsed="1"/>
-    <w:lsdException w:name="Table List 2" w:semiHidden="1" w:unhideWhenUsed="1"/>
-    <w:lsdException w:name="Table List 3" w:semiHidden="1" w:unhideWhenUsed="1"/>
-    <w:lsdException w:name="Table List 4" w:semiHidden="1" w:unhideWhenUsed="1"/>
-    <w:lsdException w:name="Table List 5" w:semiHidden="1" w:unhideWhenUsed="1"/>
-    <w:lsdException w:name="Table List 6" w:semiHidden="1" w:unhideWhenUsed="1"/>
-    <w:lsdException w:name="Table List 7" w:semiHidden="1" w:unhideWhenUsed="1"/>
-    <w:lsdException w:name="Table List 8" w:semiHidden="1" w:unhideWhenUsed="1"/>
-    <w:lsdException w:name="Table 3D effects 1" w:semiHidden="1" w:unhideWhenUsed="1"/>
-    <w:lsdException w:name="Table 3D effects 2" w:semiHidden="1" w:unhideWhenUsed="1"/>
-    <w:lsdException w:name="Table 3D effects 3" w:semiHidden="1" w:unhideWhenUsed="1"/>
-    <w:lsdException w:name="Table Contemporary" w:semiHidden="1" w:unhideWhenUsed="1"/>
-    <w:lsdException w:name="Table Elegant" w:semiHidden="1" w:unhideWhenUsed="1"/>
-    <w:lsdException w:name="Table Professional" w:semiHidden="1" w:unhideWhenUsed="1"/>
-    <w:lsdException w:name="Table Subtle 1" w:semiHidden="1" w:unhideWhenUsed="1"/>
-    <w:lsdException w:name="Table Subtle 2" w:semiHidden="1" w:unhideWhenUsed="1"/>
-    <w:lsdException w:name="Table Web 1" w:semiHidden="1" w:unhideWhenUsed="1"/>
-    <w:lsdException w:name="Table Web 2" w:semiHidden="1" w:unhideWhenUsed="1"/>
-    <w:lsdException w:name="Table Web 3" w:semiHidden="1" w:unhideWhenUsed="1"/>
-    <w:lsdException w:name="Balloon Text" w:semiHidden="1" w:unhideWhenUsed="1"/>
-    <w:lsdException w:name="Table Grid" w:uiPriority="39"/>
-    <w:lsdException w:name="Table Theme" w:semiHidden="1" w:unhideWhenUsed="1"/>
-    <w:lsdException w:name="Placeholder Text" w:semiHidden="1"/>
-    <w:lsdException w:name="No Spacing" w:uiPriority="1" w:qFormat="1"/>
-    <w:lsdException w:name="Light Shading" w:uiPriority="60"/>
-    <w:lsdException w:name="Light List" w:uiPriority="61"/>
-    <w:lsdException w:name="Light Grid" w:uiPriority="62"/>
-    <w:lsdException w:name="Medium Shading 1" w:uiPriority="63"/>
-    <w:lsdException w:name="Medium Shading 2" w:uiPriority="64"/>
-    <w:lsdException w:name="Medium List 1" w:uiPriority="65"/>
-    <w:lsdException w:name="Medium List 2" w:uiPriority="66"/>
-    <w:lsdException w:name="Medium Grid 1" w:uiPriority="67"/>
-    <w:lsdException w:name="Medium Grid 2" w:uiPriority="68"/>
-    <w:lsdException w:name="Medium Grid 3" w:uiPriority="69"/>
-    <w:lsdException w:name="Dark List" w:uiPriority="70"/>
-    <w:lsdException w:name="Colorful Shading" w:uiPriority="71"/>
-    <w:lsdException w:name="Colorful List" w:uiPriority="72"/>
-    <w:lsdException w:name="Colorful Grid" w:uiPriority="73"/>
-    <w:lsdException w:name="Light Shading Accent 1" w:uiPriority="60"/>
-    <w:lsdException w:name="Light List Accent 1" w:uiPriority="61"/>
-    <w:lsdException w:name="Light Grid Accent 1" w:uiPriority="62"/>
-    <w:lsdException w:name="Medium Shading 1 Accent 1" w:uiPriority="63"/>
-    <w:lsdException w:name="Medium Shading 2 Accent 1" w:uiPriority="64"/>
-    <w:lsdException w:name="Medium List 1 Accent 1" w:uiPriority="65"/>
-    <w:lsdException w:name="Revision" w:semiHidden="1"/>
-    <w:lsdException w:name="List Paragraph" w:uiPriority="34" w:qFormat="1"/>
-    <w:lsdException w:name="Quote" w:uiPriority="29" w:qFormat="1"/>
-    <w:lsdException w:name="Intense Quote" w:uiPriority="30" w:qFormat="1"/>
-    <w:lsdException w:name="Medium List 2 Accent 1" w:uiPriority="66"/>
-    <w:lsdException w:name="Medium Grid 1 Accent 1" w:uiPriority="67"/>
-    <w:lsdException w:name="Medium Grid 2 Accent 1" w:uiPriority="68"/>
-    <w:lsdException w:name="Medium Grid 3 Accent 1" w:uiPriority="69"/>
-    <w:lsdException w:name="Dark List Accent 1" w:uiPriority="70"/>
-    <w:lsdException w:name="Colorful Shading Accent 1" w:uiPriority="71"/>
-    <w:lsdException w:name="Colorful List Accent 1" w:uiPriority="72"/>
-    <w:lsdException w:name="Colorful Grid Accent 1" w:uiPriority="73"/>
-    <w:lsdException w:name="Light Shading Accent 2" w:uiPriority="60"/>
-    <w:lsdException w:name="Light List Accent 2" w:uiPriority="61"/>
-    <w:lsdException w:name="Light Grid Accent 2" w:uiPriority="62"/>
-    <w:lsdException w:name="Medium Shading 1 Accent 2" w:uiPriority="63"/>
-    <w:lsdException w:name="Medium Shading 2 Accent 2" w:uiPriority="64"/>
-    <w:lsdException w:name="Medium List 1 Accent 2" w:uiPriority="65"/>
-    <w:lsdException w:name="Medium List 2 Accent 2" w:uiPriority="66"/>
-    <w:lsdException w:name="Medium Grid 1 Accent 2" w:uiPriority="67"/>
-    <w:lsdException w:name="Medium Grid 2 Accent 2" w:uiPriority="68"/>
-    <w:lsdException w:name="Medium Grid 3 Accent 2" w:uiPriority="69"/>
-    <w:lsdException w:name="Dark List Accent 2" w:uiPriority="70"/>
-    <w:lsdException w:name="Colorful Shading Accent 2" w:uiPriority="71"/>
-    <w:lsdException w:name="Colorful List Accent 2" w:uiPriority="72"/>
-    <w:lsdException w:name="Colorful Grid Accent 2" w:uiPriority="73"/>
-    <w:lsdException w:name="Light Shading Accent 3" w:uiPriority="60"/>
-    <w:lsdException w:name="Light List Accent 3" w:uiPriority="61"/>
-    <w:lsdException w:name="Light Grid Accent 3" w:uiPriority="62"/>
-    <w:lsdException w:name="Medium Shading 1 Accent 3" w:uiPriority="63"/>
-    <w:lsdException w:name="Medium Shading 2 Accent 3" w:uiPriority="64"/>
-    <w:lsdException w:name="Medium List 1 Accent 3" w:uiPriority="65"/>
-    <w:lsdException w:name="Medium List 2 Accent 3" w:uiPriority="66"/>
-    <w:lsdException w:name="Medium Grid 1 Accent 3" w:uiPriority="67"/>
-    <w:lsdException w:name="Medium Grid 2 Accent 3" w:uiPriority="68"/>
-    <w:lsdException w:name="Medium Grid 3 Accent 3" w:uiPriority="69"/>
-    <w:lsdException w:name="Dark List Accent 3" w:uiPriority="70"/>
-    <w:lsdException w:name="Colorful Shading Accent 3" w:uiPriority="71"/>
-    <w:lsdException w:name="Colorful List Accent 3" w:uiPriority="72"/>
-    <w:lsdException w:name="Colorful Grid Accent 3" w:uiPriority="73"/>
-    <w:lsdException w:name="Light Shading Accent 4" w:uiPriority="60"/>
-    <w:lsdException w:name="Light List Accent 4" w:uiPriority="61"/>
-    <w:lsdException w:name="Light Grid Accent 4" w:uiPriority="62"/>
-    <w:lsdException w:name="Medium Shading 1 Accent 4" w:uiPriority="63"/>
-    <w:lsdException w:name="Medium Shading 2 Accent 4" w:uiPriority="64"/>
-    <w:lsdException w:name="Medium List 1 Accent 4" w:uiPriority="65"/>
-    <w:lsdException w:name="Medium List 2 Accent 4" w:uiPriority="66"/>
-    <w:lsdException w:name="Medium Grid 1 Accent 4" w:uiPriority="67"/>
-    <w:lsdException w:name="Medium Grid 2 Accent 4" w:uiPriority="68"/>
-    <w:lsdException w:name="Medium Grid 3 Accent 4" w:uiPriority="69"/>
-    <w:lsdException w:name="Dark List Accent 4" w:uiPriority="70"/>
-    <w:lsdException w:name="Colorful Shading Accent 4" w:uiPriority="71"/>
-    <w:lsdException w:name="Colorful List Accent 4" w:uiPriority="72"/>
-    <w:lsdException w:name="Colorful Grid Accent 4" w:uiPriority="73"/>
-    <w:lsdException w:name="Light Shading Accent 5" w:uiPriority="60"/>
-    <w:lsdException w:name="Light List Accent 5" w:uiPriority="61"/>
-    <w:lsdException w:name="Light Grid Accent 5" w:uiPriority="62"/>
-    <w:lsdException w:name="Medium Shading 1 Accent 5" w:uiPriority="63"/>
-    <w:lsdException w:name="Medium Shading 2 Accent 5" w:uiPriority="64"/>
-    <w:lsdException w:name="Medium List 1 Accent 5" w:uiPriority="65"/>
-    <w:lsdException w:name="Medium List 2 Accent 5" w:uiPriority="66"/>
-    <w:lsdException w:name="Medium Grid 1 Accent 5" w:uiPriority="67"/>
-    <w:lsdException w:name="Medium Grid 2 Accent 5" w:uiPriority="68"/>
-    <w:lsdException w:name="Medium Grid 3 Accent 5" w:uiPriority="69"/>
-    <w:lsdException w:name="Dark List Accent 5" w:uiPriority="70"/>
-    <w:lsdException w:name="Colorful Shading Accent 5" w:uiPriority="71"/>
-    <w:lsdException w:name="Colorful List Accent 5" w:uiPriority="72"/>
-    <w:lsdException w:name="Colorful Grid Accent 5" w:uiPriority="73"/>
-    <w:lsdException w:name="Light Shading Accent 6" w:uiPriority="60"/>
-    <w:lsdException w:name="Light List Accent 6" w:uiPriority="61"/>
-    <w:lsdException w:name="Light Grid Accent 6" w:uiPriority="62"/>
-    <w:lsdException w:name="Medium Shading 1 Accent 6" w:uiPriority="63"/>
-    <w:lsdException w:name="Medium Shading 2 Accent 6" w:uiPriority="64"/>
-    <w:lsdException w:name="Medium List 1 Accent 6" w:uiPriority="65"/>
-    <w:lsdException w:name="Medium List 2 Accent 6" w:uiPriority="66"/>
-    <w:lsdException w:name="Medium Grid 1 Accent 6" w:uiPriority="67"/>
-    <w:lsdException w:name="Medium Grid 2 Accent 6" w:uiPriority="68"/>
-    <w:lsdException w:name="Medium Grid 3 Accent 6" w:uiPriority="69"/>
-    <w:lsdException w:name="Dark List Accent 6" w:uiPriority="70"/>
-    <w:lsdException w:name="Colorful Shading Accent 6" w:uiPriority="71"/>
-    <w:lsdException w:name="Colorful List Accent 6" w:uiPriority="72"/>
-    <w:lsdException w:name="Colorful Grid Accent 6" w:uiPriority="73"/>
-    <w:lsdException w:name="Subtle Emphasis" w:uiPriority="19" w:qFormat="1"/>
-    <w:lsdException w:name="Intense Emphasis" w:uiPriority="21" w:qFormat="1"/>
-    <w:lsdException w:name="Subtle Reference" w:uiPriority="31" w:qFormat="1"/>
-    <w:lsdException w:name="Intense Reference" w:uiPriority="32" w:qFormat="1"/>
-    <w:lsdException w:name="Book Title" w:uiPriority="33" w:qFormat="1"/>
-    <w:lsdException w:name="Bibliography" w:semiHidden="1" w:uiPriority="37" w:unhideWhenUsed="1"/>
-    <w:lsdException w:name="TOC Heading" w:semiHidden="1" w:uiPriority="39" w:unhideWhenUsed="1" w:qFormat="1"/>
-    <w:lsdException w:name="Plain Table 1" w:uiPriority="41"/>
-    <w:lsdException w:name="Plain Table 2" w:uiPriority="42"/>
-    <w:lsdException w:name="Plain Table 3" w:uiPriority="43"/>
-    <w:lsdException w:name="Plain Table 4" w:uiPriority="44"/>
-    <w:lsdException w:name="Plain Table 5" w:uiPriority="45"/>
-    <w:lsdException w:name="Grid Table Light" w:uiPriority="40"/>
-    <w:lsdException w:name="Grid Table 1 Light" w:uiPriority="46"/>
-    <w:lsdException w:name="Grid Table 2" w:uiPriority="47"/>
-    <w:lsdException w:name="Grid Table 3" w:uiPriority="48"/>
-    <w:lsdException w:name="Grid Table 4" w:uiPriority="49"/>
-    <w:lsdException w:name="Grid Table 5 Dark" w:uiPriority="50"/>
-    <w:lsdException w:name="Grid Table 6 Colorful" w:uiPriority="51"/>
-    <w:lsdException w:name="Grid Table 7 Colorful" w:uiPriority="52"/>
-    <w:lsdException w:name="Grid Table 1 Light Accent 1" w:uiPriority="46"/>
-    <w:lsdException w:name="Grid Table 2 Accent 1" w:uiPriority="47"/>
-    <w:lsdException w:name="Grid Table 3 Accent 1" w:uiPriority="48"/>
-    <w:lsdException w:name="Grid Table 4 Accent 1" w:uiPriority="49"/>
-    <w:lsdException w:name="Grid Table 5 Dark Accent 1" w:uiPriority="50"/>
-    <w:lsdException w:name="Grid Table 6 Colorful Accent 1" w:uiPriority="51"/>
-    <w:lsdException w:name="Grid Table 7 Colorful Accent 1" w:uiPriority="52"/>
-    <w:lsdException w:name="Grid Table 1 Light Accent 2" w:uiPriority="46"/>
-    <w:lsdException w:name="Grid Table 2 Accent 2" w:uiPriority="47"/>
-    <w:lsdException w:name="Grid Table 3 Accent 2" w:uiPriority="48"/>
-    <w:lsdException w:name="Grid Table 4 Accent 2" w:uiPriority="49"/>
-    <w:lsdException w:name="Grid Table 5 Dark Accent 2" w:uiPriority="50"/>
-    <w:lsdException w:name="Grid Table 6 Colorful Accent 2" w:uiPriority="51"/>
-    <w:lsdException w:name="Grid Table 7 Colorful Accent 2" w:uiPriority="52"/>
-    <w:lsdException w:name="Grid Table 1 Light Accent 3" w:uiPriority="46"/>
-    <w:lsdException w:name="Grid Table 2 Accent 3" w:uiPriority="47"/>
-    <w:lsdException w:name="Grid Table 3 Accent 3" w:uiPriority="48"/>
-    <w:lsdException w:name="Grid Table 4 Accent 3" w:uiPriority="49"/>
-    <w:lsdException w:name="Grid Table 5 Dark Accent 3" w:uiPriority="50"/>
-    <w:lsdException w:name="Grid Table 6 Colorful Accent 3" w:uiPriority="51"/>
-    <w:lsdException w:name="Grid Table 7 Colorful Accent 3" w:uiPriority="52"/>
-    <w:lsdException w:name="Grid Table 1 Light Accent 4" w:uiPriority="46"/>
-    <w:lsdException w:name="Grid Table 2 Accent 4" w:uiPriority="47"/>
-    <w:lsdException w:name="Grid Table 3 Accent 4" w:uiPriority="48"/>
-    <w:lsdException w:name="Grid Table 4 Accent 4" w:uiPriority="49"/>
-    <w:lsdException w:name="Grid Table 5 Dark Accent 4" w:uiPriority="50"/>
-    <w:lsdException w:name="Grid Table 6 Colorful Accent 4" w:uiPriority="51"/>
-    <w:lsdException w:name="Grid Table 7 Colorful Accent 4" w:uiPriority="52"/>
-    <w:lsdException w:name="Grid Table 1 Light Accent 5" w:uiPriority="46"/>
-    <w:lsdException w:name="Grid Table 2 Accent 5" w:uiPriority="47"/>
-    <w:lsdException w:name="Grid Table 3 Accent 5" w:uiPriority="48"/>
-    <w:lsdException w:name="Grid Table 4 Accent 5" w:uiPriority="49"/>
-    <w:lsdException w:name="Grid Table 5 Dark Accent 5" w:uiPriority="50"/>
-    <w:lsdException w:name="Grid Table 6 Colorful Accent 5" w:uiPriority="51"/>
-    <w:lsdException w:name="Grid Table 7 Colorful Accent 5" w:uiPriority="52"/>
-    <w:lsdException w:name="Grid Table 1 Light Accent 6" w:uiPriority="46"/>
-    <w:lsdException w:name="Grid Table 2 Accent 6" w:uiPriority="47"/>
-    <w:lsdException w:name="Grid Table 3 Accent 6" w:uiPriority="48"/>
-    <w:lsdException w:name="Grid Table 4 Accent 6" w:uiPriority="49"/>
-    <w:lsdException w:name="Grid Table 5 Dark Accent 6" w:uiPriority="50"/>
-    <w:lsdException w:name="Grid Table 6 Colorful Accent 6" w:uiPriority="51"/>
-    <w:lsdException w:name="Grid Table 7 Colorful Accent 6" w:uiPriority="52"/>
-    <w:lsdException w:name="List Table 1 Light" w:uiPriority="46"/>
-    <w:lsdException w:name="List Table 2" w:uiPriority="47"/>
-    <w:lsdException w:name="List Table 3" w:uiPriority="48"/>
-    <w:lsdException w:name="List Table 4" w:uiPriority="49"/>
-    <w:lsdException w:name="List Table 5 Dark" w:uiPriority="50"/>
-    <w:lsdException w:name="List Table 6 Colorful" w:uiPriority="51"/>
-    <w:lsdException w:name="List Table 7 Colorful" w:uiPriority="52"/>
-    <w:lsdException w:name="List Table 1 Light Accent 1" w:uiPriority="46"/>
-    <w:lsdException w:name="List Table 2 Accent 1" w:uiPriority="47"/>
-    <w:lsdException w:name="List Table 3 Accent 1" w:uiPriority="48"/>
-    <w:lsdException w:name="List Table 4 Accent 1" w:uiPriority="49"/>
-    <w:lsdException w:name="List Table 5 Dark Accent 1" w:uiPriority="50"/>
-    <w:lsdException w:name="List Table 6 Colorful Accent 1" w:uiPriority="51"/>
-    <w:lsdException w:name="List Table 7 Colorful Accent 1" w:uiPriority="52"/>
-    <w:lsdException w:name="List Table 1 Light Accent 2" w:uiPriority="46"/>
-    <w:lsdException w:name="List Table 2 Accent 2" w:uiPriority="47"/>
-    <w:lsdException w:name="List Table 3 Accent 2" w:uiPriority="48"/>
-    <w:lsdException w:name="List Table 4 Accent 2" w:uiPriority="49"/>
-    <w:lsdException w:name="List Table 5 Dark Accent 2" w:uiPriority="50"/>
-    <w:lsdException w:name="List Table 6 Colorful Accent 2" w:uiPriority="51"/>
-    <w:lsdException w:name="List Table 7 Colorful Accent 2" w:uiPriority="52"/>
-    <w:lsdException w:name="List Table 1 Light Accent 3" w:uiPriority="46"/>
-    <w:lsdException w:name="List Table 2 Accent 3" w:uiPriority="47"/>
-    <w:lsdException w:name="List Table 3 Accent 3" w:uiPriority="48"/>
-    <w:lsdException w:name="List Table 4 Accent 3" w:uiPriority="49"/>
-    <w:lsdException w:name="List Table 5 Dark Accent 3" w:uiPriority="50"/>
-    <w:lsdException w:name="List Table 6 Colorful Accent 3" w:uiPriority="51"/>
-    <w:lsdException w:name="List Table 7 Colorful Accent 3" w:uiPriority="52"/>
-    <w:lsdException w:name="List Table 1 Light Accent 4" w:uiPriority="46"/>
-    <w:lsdException w:name="List Table 2 Accent 4" w:uiPriority="47"/>
-    <w:lsdException w:name="List Table 3 Accent 4" w:uiPriority="48"/>
-    <w:lsdException w:name="List Table 4 Accent 4" w:uiPriority="49"/>
-    <w:lsdException w:name="List Table 5 Dark Accent 4" w:uiPriority="50"/>
-    <w:lsdException w:name="List Table 6 Colorful Accent 4" w:uiPriority="51"/>
-    <w:lsdException w:name="List Table 7 Colorful Accent 4" w:uiPriority="52"/>
-    <w:lsdException w:name="List Table 1 Light Accent 5" w:uiPriority="46"/>
-    <w:lsdException w:name="List Table 2 Accent 5" w:uiPriority="47"/>
-    <w:lsdException w:name="List Table 3 Accent 5" w:uiPriority="48"/>
-    <w:lsdException w:name="List Table 4 Accent 5" w:uiPriority="49"/>
-    <w:lsdException w:name="List Table 5 Dark Accent 5" w:uiPriority="50"/>
-    <w:lsdException w:name="List Table 6 Colorful Accent 5" w:uiPriority="51"/>
-    <w:lsdException w:name="List Table 7 Colorful Accent 5" w:uiPriority="52"/>
-    <w:lsdException w:name="List Table 1 Light Accent 6" w:uiPriority="46"/>
-    <w:lsdException w:name="List Table 2 Accent 6" w:uiPriority="47"/>
-    <w:lsdException w:name="List Table 3 Accent 6" w:uiPriority="48"/>
-    <w:lsdException w:name="List Table 4 Accent 6" w:uiPriority="49"/>
-    <w:lsdException w:name="List Table 5 Dark Accent 6" w:uiPriority="50"/>
-    <w:lsdException w:name="List Table 6 Colorful Accent 6" w:uiPriority="51"/>
-    <w:lsdException w:name="List Table 7 Colorful Accent 6" w:uiPriority="52"/>
-    <w:lsdException w:name="Mention" w:semiHidden="1" w:unhideWhenUsed="1"/>
-    <w:lsdException w:name="Smart Hyperlink" w:semiHidden="1" w:unhideWhenUsed="1"/>
-    <w:lsdException w:name="Hashtag" w:semiHidden="1" w:unhideWhenUsed="1"/>
-    <w:lsdException w:name="Unresolved Mention" w:semiHidden="1" w:unhideWhenUsed="1"/>
-    <w:lsdException w:name="Smart Link" w:semiHidden="1" w:unhideWhenUsed="1"/>
+  <w:latentStyles w:defLockedState="0" w:defUIPriority="99" w:defSemiHidden="1" w:defUnhideWhenUsed="1" w:defQFormat="0" w:count="267">
+    <w:lsdException w:name="Normal" w:semiHidden="0" w:uiPriority="0" w:unhideWhenUsed="0" w:qFormat="1"/>
+    <w:lsdException w:name="heading 1" w:semiHidden="0" w:uiPriority="9" w:unhideWhenUsed="0" w:qFormat="1"/>
+    <w:lsdException w:name="heading 2" w:uiPriority="9" w:qFormat="1"/>
+    <w:lsdException w:name="heading 3" w:uiPriority="9" w:qFormat="1"/>
+    <w:lsdException w:name="heading 4" w:uiPriority="9" w:qFormat="1"/>
+    <w:lsdException w:name="heading 5" w:uiPriority="9" w:qFormat="1"/>
+    <w:lsdException w:name="heading 6" w:uiPriority="9" w:qFormat="1"/>
+    <w:lsdException w:name="heading 7" w:uiPriority="9" w:qFormat="1"/>
+    <w:lsdException w:name="heading 8" w:uiPriority="9" w:qFormat="1"/>
+    <w:lsdException w:name="heading 9" w:uiPriority="9" w:qFormat="1"/>
+    <w:lsdException w:name="toc 1" w:uiPriority="39"/>
+    <w:lsdException w:name="toc 2" w:uiPriority="39"/>
+    <w:lsdException w:name="toc 3" w:uiPriority="39"/>
+    <w:lsdException w:name="toc 4" w:uiPriority="39"/>
+    <w:lsdException w:name="toc 5" w:uiPriority="39"/>
+    <w:lsdException w:name="toc 6" w:uiPriority="39"/>
+    <w:lsdException w:name="toc 7" w:uiPriority="39"/>
+    <w:lsdException w:name="toc 8" w:uiPriority="39"/>
+    <w:lsdException w:name="toc 9" w:uiPriority="39"/>
+    <w:lsdException w:name="caption" w:uiPriority="35" w:qFormat="1"/>
+    <w:lsdException w:name="Title" w:semiHidden="0" w:uiPriority="10" w:unhideWhenUsed="0" w:qFormat="1"/>
+    <w:lsdException w:name="Default Paragraph Font" w:uiPriority="1"/>
+    <w:lsdException w:name="Subtitle" w:semiHidden="0" w:uiPriority="11" w:unhideWhenUsed="0" w:qFormat="1"/>
+    <w:lsdException w:name="Strong" w:semiHidden="0" w:uiPriority="22" w:unhideWhenUsed="0" w:qFormat="1"/>
+    <w:lsdException w:name="Emphasis" w:semiHidden="0" w:uiPriority="20" w:unhideWhenUsed="0" w:qFormat="1"/>
+    <w:lsdException w:name="Table Grid" w:semiHidden="0" w:uiPriority="39" w:unhideWhenUsed="0"/>
+    <w:lsdException w:name="Placeholder Text" w:unhideWhenUsed="0"/>
+    <w:lsdException w:name="No Spacing" w:semiHidden="0" w:uiPriority="1" w:unhideWhenUsed="0" w:qFormat="1"/>
+    <w:lsdException w:name="Light Shading" w:semiHidden="0" w:uiPriority="60" w:unhideWhenUsed="0"/>
+    <w:lsdException w:name="Light List" w:semiHidden="0" w:uiPriority="61" w:unhideWhenUsed="0"/>
+    <w:lsdException w:name="Light Grid" w:semiHidden="0" w:uiPriority="62" w:unhideWhenUsed="0"/>
+    <w:lsdException w:name="Medium Shading 1" w:semiHidden="0" w:uiPriority="63" w:unhideWhenUsed="0"/>
+    <w:lsdException w:name="Medium Shading 2" w:semiHidden="0" w:uiPriority="64" w:unhideWhenUsed="0"/>
+    <w:lsdException w:name="Medium List 1" w:semiHidden="0" w:uiPriority="65" w:unhideWhenUsed="0"/>
+    <w:lsdException w:name="Medium List 2" w:semiHidden="0" w:uiPriority="66" w:unhideWhenUsed="0"/>
+    <w:lsdException w:name="Medium Grid 1" w:semiHidden="0" w:uiPriority="67" w:unhideWhenUsed="0"/>
+    <w:lsdException w:name="Medium Grid 2" w:semiHidden="0" w:uiPriority="68" w:unhideWhenUsed="0"/>
+    <w:lsdException w:name="Medium Grid 3" w:semiHidden="0" w:uiPriority="69" w:unhideWhenUsed="0"/>
+    <w:lsdException w:name="Dark List" w:semiHidden="0" w:uiPriority="70" w:unhideWhenUsed="0"/>
+    <w:lsdException w:name="Colorful Shading" w:semiHidden="0" w:uiPriority="71" w:unhideWhenUsed="0"/>
+    <w:lsdException w:name="Colorful List" w:semiHidden="0" w:uiPriority="72" w:unhideWhenUsed="0"/>
+    <w:lsdException w:name="Colorful Grid" w:semiHidden="0" w:uiPriority="73" w:unhideWhenUsed="0"/>
+    <w:lsdException w:name="Light Shading Accent 1" w:semiHidden="0" w:uiPriority="60" w:unhideWhenUsed="0"/>
+    <w:lsdException w:name="Light List Accent 1" w:semiHidden="0" w:uiPriority="61" w:unhideWhenUsed="0"/>
+    <w:lsdException w:name="Light Grid Accent 1" w:semiHidden="0" w:uiPriority="62" w:unhideWhenUsed="0"/>
+    <w:lsdException w:name="Medium Shading 1 Accent 1" w:semiHidden="0" w:uiPriority="63" w:unhideWhenUsed="0"/>
+    <w:lsdException w:name="Medium Shading 2 Accent 1" w:semiHidden="0" w:uiPriority="64" w:unhideWhenUsed="0"/>
+    <w:lsdException w:name="Medium List 1 Accent 1" w:semiHidden="0" w:uiPriority="65" w:unhideWhenUsed="0"/>
+    <w:lsdException w:name="Revision" w:unhideWhenUsed="0"/>
+    <w:lsdException w:name="List Paragraph" w:semiHidden="0" w:uiPriority="34" w:unhideWhenUsed="0" w:qFormat="1"/>
+    <w:lsdException w:name="Quote" w:semiHidden="0" w:uiPriority="29" w:unhideWhenUsed="0" w:qFormat="1"/>
+    <w:lsdException w:name="Intense Quote" w:semiHidden="0" w:uiPriority="30" w:unhideWhenUsed="0" w:qFormat="1"/>
+    <w:lsdException w:name="Medium List 2 Accent 1" w:semiHidden="0" w:uiPriority="66" w:unhideWhenUsed="0"/>
+    <w:lsdException w:name="Medium Grid 1 Accent 1" w:semiHidden="0" w:uiPriority="67" w:unhideWhenUsed="0"/>
+    <w:lsdException w:name="Medium Grid 2 Accent 1" w:semiHidden="0" w:uiPriority="68" w:unhideWhenUsed="0"/>
+    <w:lsdException w:name="Medium Grid 3 Accent 1" w:semiHidden="0" w:uiPriority="69" w:unhideWhenUsed="0"/>
+    <w:lsdException w:name="Dark List Accent 1" w:semiHidden="0" w:uiPriority="70" w:unhideWhenUsed="0"/>
+    <w:lsdException w:name="Colorful Shading Accent 1" w:semiHidden="0" w:uiPriority="71" w:unhideWhenUsed="0"/>
+    <w:lsdException w:name="Colorful List Accent 1" w:semiHidden="0" w:uiPriority="72" w:unhideWhenUsed="0"/>
+    <w:lsdException w:name="Colorful Grid Accent 1" w:semiHidden="0" w:uiPriority="73" w:unhideWhenUsed="0"/>
+    <w:lsdException w:name="Light Shading Accent 2" w:semiHidden="0" w:uiPriority="60" w:unhideWhenUsed="0"/>
+    <w:lsdException w:name="Light List Accent 2" w:semiHidden="0" w:uiPriority="61" w:unhideWhenUsed="0"/>
+    <w:lsdException w:name="Light Grid Accent 2" w:semiHidden="0" w:uiPriority="62" w:unhideWhenUsed="0"/>
+    <w:lsdException w:name="Medium Shading 1 Accent 2" w:semiHidden="0" w:uiPriority="63" w:unhideWhenUsed="0"/>
+    <w:lsdException w:name="Medium Shading 2 Accent 2" w:semiHidden="0" w:uiPriority="64" w:unhideWhenUsed="0"/>
+    <w:lsdException w:name="Medium List 1 Accent 2" w:semiHidden="0" w:uiPriority="65" w:unhideWhenUsed="0"/>
+    <w:lsdException w:name="Medium List 2 Accent 2" w:semiHidden="0" w:uiPriority="66" w:unhideWhenUsed="0"/>
+    <w:lsdException w:name="Medium Grid 1 Accent 2" w:semiHidden="0" w:uiPriority="67" w:unhideWhenUsed="0"/>
+    <w:lsdException w:name="Medium Grid 2 Accent 2" w:semiHidden="0" w:uiPriority="68" w:unhideWhenUsed="0"/>
+    <w:lsdException w:name="Medium Grid 3 Accent 2" w:semiHidden="0" w:uiPriority="69" w:unhideWhenUsed="0"/>
+    <w:lsdException w:name="Dark List Accent 2" w:semiHidden="0" w:uiPriority="70" w:unhideWhenUsed="0"/>
+    <w:lsdException w:name="Colorful Shading Accent 2" w:semiHidden="0" w:uiPriority="71" w:unhideWhenUsed="0"/>
+    <w:lsdException w:name="Colorful List Accent 2" w:semiHidden="0" w:uiPriority="72" w:unhideWhenUsed="0"/>
+    <w:lsdException w:name="Colorful Grid Accent 2" w:semiHidden="0" w:uiPriority="73" w:unhideWhenUsed="0"/>
+    <w:lsdException w:name="Light Shading Accent 3" w:semiHidden="0" w:uiPriority="60" w:unhideWhenUsed="0"/>
+    <w:lsdException w:name="Light List Accent 3" w:semiHidden="0" w:uiPriority="61" w:unhideWhenUsed="0"/>
+    <w:lsdException w:name="Light Grid Accent 3" w:semiHidden="0" w:uiPriority="62" w:unhideWhenUsed="0"/>
+    <w:lsdException w:name="Medium Shading 1 Accent 3" w:semiHidden="0" w:uiPriority="63" w:unhideWhenUsed="0"/>
+    <w:lsdException w:name="Medium Shading 2 Accent 3" w:semiHidden="0" w:uiPriority="64" w:unhideWhenUsed="0"/>
+    <w:lsdException w:name="Medium List 1 Accent 3" w:semiHidden="0" w:uiPriority="65" w:unhideWhenUsed="0"/>
+    <w:lsdException w:name="Medium List 2 Accent 3" w:semiHidden="0" w:uiPriority="66" w:unhideWhenUsed="0"/>
+    <w:lsdException w:name="Medium Grid 1 Accent 3" w:semiHidden="0" w:uiPriority="67" w:unhideWhenUsed="0"/>
+    <w:lsdException w:name="Medium Grid 2 Accent 3" w:semiHidden="0" w:uiPriority="68" w:unhideWhenUsed="0"/>
+    <w:lsdException w:name="Medium Grid 3 Accent 3" w:semiHidden="0" w:uiPriority="69" w:unhideWhenUsed="0"/>
+    <w:lsdException w:name="Dark List Accent 3" w:semiHidden="0" w:uiPriority="70" w:unhideWhenUsed="0"/>
+    <w:lsdException w:name="Colorful Shading Accent 3" w:semiHidden="0" w:uiPriority="71" w:unhideWhenUsed="0"/>
+    <w:lsdException w:name="Colorful List Accent 3" w:semiHidden="0" w:uiPriority="72" w:unhideWhenUsed="0"/>
+    <w:lsdException w:name="Colorful Grid Accent 3" w:semiHidden="0" w:uiPriority="73" w:unhideWhenUsed="0"/>
+    <w:lsdException w:name="Light Shading Accent 4" w:semiHidden="0" w:uiPriority="60" w:unhideWhenUsed="0"/>
+    <w:lsdException w:name="Light List Accent 4" w:semiHidden="0" w:uiPriority="61" w:unhideWhenUsed="0"/>
+    <w:lsdException w:name="Light Grid Accent 4" w:semiHidden="0" w:uiPriority="62" w:unhideWhenUsed="0"/>
+    <w:lsdException w:name="Medium Shading 1 Accent 4" w:semiHidden="0" w:uiPriority="63" w:unhideWhenUsed="0"/>
+    <w:lsdException w:name="Medium Shading 2 Accent 4" w:semiHidden="0" w:uiPriority="64" w:unhideWhenUsed="0"/>
+    <w:lsdException w:name="Medium List 1 Accent 4" w:semiHidden="0" w:uiPriority="65" w:unhideWhenUsed="0"/>
+    <w:lsdException w:name="Medium List 2 Accent 4" w:semiHidden="0" w:uiPriority="66" w:unhideWhenUsed="0"/>
+    <w:lsdException w:name="Medium Grid 1 Accent 4" w:semiHidden="0" w:uiPriority="67" w:unhideWhenUsed="0"/>
+    <w:lsdException w:name="Medium Grid 2 Accent 4" w:semiHidden="0" w:uiPriority="68" w:unhideWhenUsed="0"/>
+    <w:lsdException w:name="Medium Grid 3 Accent 4" w:semiHidden="0" w:uiPriority="69" w:unhideWhenUsed="0"/>
+    <w:lsdException w:name="Dark List Accent 4" w:semiHidden="0" w:uiPriority="70" w:unhideWhenUsed="0"/>
+    <w:lsdException w:name="Colorful Shading Accent 4" w:semiHidden="0" w:uiPriority="71" w:unhideWhenUsed="0"/>
+    <w:lsdException w:name="Colorful List Accent 4" w:semiHidden="0" w:uiPriority="72" w:unhideWhenUsed="0"/>
+    <w:lsdException w:name="Colorful Grid Accent 4" w:semiHidden="0" w:uiPriority="73" w:unhideWhenUsed="0"/>
+    <w:lsdException w:name="Light Shading Accent 5" w:semiHidden="0" w:uiPriority="60" w:unhideWhenUsed="0"/>
+    <w:lsdException w:name="Light List Accent 5" w:semiHidden="0" w:uiPriority="61" w:unhideWhenUsed="0"/>
+    <w:lsdException w:name="Light Grid Accent 5" w:semiHidden="0" w:uiPriority="62" w:unhideWhenUsed="0"/>
+    <w:lsdException w:name="Medium Shading 1 Accent 5" w:semiHidden="0" w:uiPriority="63" w:unhideWhenUsed="0"/>
+    <w:lsdException w:name="Medium Shading 2 Accent 5" w:semiHidden="0" w:uiPriority="64" w:unhideWhenUsed="0"/>
+    <w:lsdException w:name="Medium List 1 Accent 5" w:semiHidden="0" w:uiPriority="65" w:unhideWhenUsed="0"/>
+    <w:lsdException w:name="Medium List 2 Accent 5" w:semiHidden="0" w:uiPriority="66" w:unhideWhenUsed="0"/>
+    <w:lsdException w:name="Medium Grid 1 Accent 5" w:semiHidden="0" w:uiPriority="67" w:unhideWhenUsed="0"/>
+    <w:lsdException w:name="Medium Grid 2 Accent 5" w:semiHidden="0" w:uiPriority="68" w:unhideWhenUsed="0"/>
+    <w:lsdException w:name="Medium Grid 3 Accent 5" w:semiHidden="0" w:uiPriority="69" w:unhideWhenUsed="0"/>
+    <w:lsdException w:name="Dark List Accent 5" w:semiHidden="0" w:uiPriority="70" w:unhideWhenUsed="0"/>
+    <w:lsdException w:name="Colorful Shading Accent 5" w:semiHidden="0" w:uiPriority="71" w:unhideWhenUsed="0"/>
+    <w:lsdException w:name="Colorful List Accent 5" w:semiHidden="0" w:uiPriority="72" w:unhideWhenUsed="0"/>
+    <w:lsdException w:name="Colorful Grid Accent 5" w:semiHidden="0" w:uiPriority="73" w:unhideWhenUsed="0"/>
+    <w:lsdException w:name="Light Shading Accent 6" w:semiHidden="0" w:uiPriority="60" w:unhideWhenUsed="0"/>
+    <w:lsdException w:name="Light List Accent 6" w:semiHidden="0" w:uiPriority="61" w:unhideWhenUsed="0"/>
+    <w:lsdException w:name="Light Grid Accent 6" w:semiHidden="0" w:uiPriority="62" w:unhideWhenUsed="0"/>
+    <w:lsdException w:name="Medium Shading 1 Accent 6" w:semiHidden="0" w:uiPriority="63" w:unhideWhenUsed="0"/>
+    <w:lsdException w:name="Medium Shading 2 Accent 6" w:semiHidden="0" w:uiPriority="64" w:unhideWhenUsed="0"/>
+    <w:lsdException w:name="Medium List 1 Accent 6" w:semiHidden="0" w:uiPriority="65" w:unhideWhenUsed="0"/>
+    <w:lsdException w:name="Medium List 2 Accent 6" w:semiHidden="0" w:uiPriority="66" w:unhideWhenUsed="0"/>
+    <w:lsdException w:name="Medium Grid 1 Accent 6" w:semiHidden="0" w:uiPriority="67" w:unhideWhenUsed="0"/>
+    <w:lsdException w:name="Medium Grid 2 Accent 6" w:semiHidden="0" w:uiPriority="68" w:unhideWhenUsed="0"/>
+    <w:lsdException w:name="Medium Grid 3 Accent 6" w:semiHidden="0" w:uiPriority="69" w:unhideWhenUsed="0"/>
+    <w:lsdException w:name="Dark List Accent 6" w:semiHidden="0" w:uiPriority="70" w:unhideWhenUsed="0"/>
+    <w:lsdException w:name="Colorful Shading Accent 6" w:semiHidden="0" w:uiPriority="71" w:unhideWhenUsed="0"/>
+    <w:lsdException w:name="Colorful List Accent 6" w:semiHidden="0" w:uiPriority="72" w:unhideWhenUsed="0"/>
+    <w:lsdException w:name="Colorful Grid Accent 6" w:semiHidden="0" w:uiPriority="73" w:unhideWhenUsed="0"/>
+    <w:lsdException w:name="Subtle Emphasis" w:semiHidden="0" w:uiPriority="19" w:unhideWhenUsed="0" w:qFormat="1"/>
+    <w:lsdException w:name="Intense Emphasis" w:semiHidden="0" w:uiPriority="21" w:unhideWhenUsed="0" w:qFormat="1"/>
+    <w:lsdException w:name="Subtle Reference" w:semiHidden="0" w:uiPriority="31" w:unhideWhenUsed="0" w:qFormat="1"/>
+    <w:lsdException w:name="Intense Reference" w:semiHidden="0" w:uiPriority="32" w:unhideWhenUsed="0" w:qFormat="1"/>
+    <w:lsdException w:name="Book Title" w:semiHidden="0" w:uiPriority="33" w:unhideWhenUsed="0" w:qFormat="1"/>
+    <w:lsdException w:name="Bibliography" w:uiPriority="37"/>
+    <w:lsdException w:name="TOC Heading" w:uiPriority="39" w:qFormat="1"/>
   </w:latentStyles>
-  <w:style w:type="paragraph" w:default="1" w:styleId="Normal">
+  <w:style w:type="paragraph" w:default="1" w:styleId="a">
     <w:name w:val="Normal"/>
     <w:qFormat/>
   </w:style>
-  <w:style w:type="character" w:default="1" w:styleId="DefaultParagraphFont">
+  <w:style w:type="character" w:default="1" w:styleId="a0">
     <w:name w:val="Default Paragraph Font"/>
     <w:uiPriority w:val="1"/>
     <w:semiHidden/>
     <w:unhideWhenUsed/>
   </w:style>
-  <w:style w:type="table" w:default="1" w:styleId="TableNormal">
+  <w:style w:type="table" w:default="1" w:styleId="a1">
     <w:name w:val="Normal Table"/>
     <w:uiPriority w:val="99"/>
     <w:semiHidden/>
@@ -542,7 +308,197 @@
       </w:tblCellMar>
     </w:tblPr>
   </w:style>
-  <w:style w:type="numbering" w:default="1" w:styleId="NoList">
+  <w:style w:type="numbering" w:default="1" w:styleId="a2">
+    <w:name w:val="No List"/>
+    <w:uiPriority w:val="99"/>
+    <w:semiHidden/>
+    <w:unhideWhenUsed/>
+  </w:style>
+</w:styles>
+</file>
+
+<file path=word/stylesWithEffects.xml><?xml version="1.0" encoding="utf-8"?>
+<w:styles xmlns:wpc="http://schemas.microsoft.com/office/word/2010/wordprocessingCanvas" xmlns:mc="http://schemas.openxmlformats.org/markup-compatibility/2006" xmlns:o="urn:schemas-microsoft-com:office:office" xmlns:r="http://schemas.openxmlformats.org/officeDocument/2006/relationships" xmlns:m="http://schemas.openxmlformats.org/officeDocument/2006/math" xmlns:v="urn:schemas-microsoft-com:vml" xmlns:wp14="http://schemas.microsoft.com/office/word/2010/wordprocessingDrawing" xmlns:wp="http://schemas.openxmlformats.org/drawingml/2006/wordprocessingDrawing" xmlns:w10="urn:schemas-microsoft-com:office:word" xmlns:w="http://schemas.openxmlformats.org/wordprocessingml/2006/main" xmlns:w14="http://schemas.microsoft.com/office/word/2010/wordml" xmlns:wpg="http://schemas.microsoft.com/office/word/2010/wordprocessingGroup" xmlns:wpi="http://schemas.microsoft.com/office/word/2010/wordprocessingInk" xmlns:wne="http://schemas.microsoft.com/office/word/2006/wordml" xmlns:wps="http://schemas.microsoft.com/office/word/2010/wordprocessingShape" mc:Ignorable="w14 wp14">
+  <w:docDefaults>
+    <w:rPrDefault>
+      <w:rPr>
+        <w:rFonts w:asciiTheme="minorHAnsi" w:eastAsiaTheme="minorEastAsia" w:hAnsiTheme="minorHAnsi" w:cstheme="minorBidi"/>
+        <w:sz w:val="22"/>
+        <w:szCs w:val="22"/>
+        <w:lang w:val="en-AU" w:eastAsia="en-US" w:bidi="ar-SA"/>
+      </w:rPr>
+    </w:rPrDefault>
+    <w:pPrDefault>
+      <w:pPr>
+        <w:spacing w:after="160" w:line="259" w:lineRule="auto"/>
+      </w:pPr>
+    </w:pPrDefault>
+  </w:docDefaults>
+  <w:latentStyles w:defLockedState="0" w:defUIPriority="99" w:defSemiHidden="1" w:defUnhideWhenUsed="1" w:defQFormat="0" w:count="267">
+    <w:lsdException w:name="Normal" w:semiHidden="0" w:uiPriority="0" w:unhideWhenUsed="0" w:qFormat="1"/>
+    <w:lsdException w:name="heading 1" w:semiHidden="0" w:uiPriority="9" w:unhideWhenUsed="0" w:qFormat="1"/>
+    <w:lsdException w:name="heading 2" w:uiPriority="9" w:qFormat="1"/>
+    <w:lsdException w:name="heading 3" w:uiPriority="9" w:qFormat="1"/>
+    <w:lsdException w:name="heading 4" w:uiPriority="9" w:qFormat="1"/>
+    <w:lsdException w:name="heading 5" w:uiPriority="9" w:qFormat="1"/>
+    <w:lsdException w:name="heading 6" w:uiPriority="9" w:qFormat="1"/>
+    <w:lsdException w:name="heading 7" w:uiPriority="9" w:qFormat="1"/>
+    <w:lsdException w:name="heading 8" w:uiPriority="9" w:qFormat="1"/>
+    <w:lsdException w:name="heading 9" w:uiPriority="9" w:qFormat="1"/>
+    <w:lsdException w:name="toc 1" w:uiPriority="39"/>
+    <w:lsdException w:name="toc 2" w:uiPriority="39"/>
+    <w:lsdException w:name="toc 3" w:uiPriority="39"/>
+    <w:lsdException w:name="toc 4" w:uiPriority="39"/>
+    <w:lsdException w:name="toc 5" w:uiPriority="39"/>
+    <w:lsdException w:name="toc 6" w:uiPriority="39"/>
+    <w:lsdException w:name="toc 7" w:uiPriority="39"/>
+    <w:lsdException w:name="toc 8" w:uiPriority="39"/>
+    <w:lsdException w:name="toc 9" w:uiPriority="39"/>
+    <w:lsdException w:name="caption" w:uiPriority="35" w:qFormat="1"/>
+    <w:lsdException w:name="Title" w:semiHidden="0" w:uiPriority="10" w:unhideWhenUsed="0" w:qFormat="1"/>
+    <w:lsdException w:name="Default Paragraph Font" w:uiPriority="1"/>
+    <w:lsdException w:name="Subtitle" w:semiHidden="0" w:uiPriority="11" w:unhideWhenUsed="0" w:qFormat="1"/>
+    <w:lsdException w:name="Strong" w:semiHidden="0" w:uiPriority="22" w:unhideWhenUsed="0" w:qFormat="1"/>
+    <w:lsdException w:name="Emphasis" w:semiHidden="0" w:uiPriority="20" w:unhideWhenUsed="0" w:qFormat="1"/>
+    <w:lsdException w:name="Table Grid" w:semiHidden="0" w:uiPriority="39" w:unhideWhenUsed="0"/>
+    <w:lsdException w:name="Placeholder Text" w:unhideWhenUsed="0"/>
+    <w:lsdException w:name="No Spacing" w:semiHidden="0" w:uiPriority="1" w:unhideWhenUsed="0" w:qFormat="1"/>
+    <w:lsdException w:name="Light Shading" w:semiHidden="0" w:uiPriority="60" w:unhideWhenUsed="0"/>
+    <w:lsdException w:name="Light List" w:semiHidden="0" w:uiPriority="61" w:unhideWhenUsed="0"/>
+    <w:lsdException w:name="Light Grid" w:semiHidden="0" w:uiPriority="62" w:unhideWhenUsed="0"/>
+    <w:lsdException w:name="Medium Shading 1" w:semiHidden="0" w:uiPriority="63" w:unhideWhenUsed="0"/>
+    <w:lsdException w:name="Medium Shading 2" w:semiHidden="0" w:uiPriority="64" w:unhideWhenUsed="0"/>
+    <w:lsdException w:name="Medium List 1" w:semiHidden="0" w:uiPriority="65" w:unhideWhenUsed="0"/>
+    <w:lsdException w:name="Medium List 2" w:semiHidden="0" w:uiPriority="66" w:unhideWhenUsed="0"/>
+    <w:lsdException w:name="Medium Grid 1" w:semiHidden="0" w:uiPriority="67" w:unhideWhenUsed="0"/>
+    <w:lsdException w:name="Medium Grid 2" w:semiHidden="0" w:uiPriority="68" w:unhideWhenUsed="0"/>
+    <w:lsdException w:name="Medium Grid 3" w:semiHidden="0" w:uiPriority="69" w:unhideWhenUsed="0"/>
+    <w:lsdException w:name="Dark List" w:semiHidden="0" w:uiPriority="70" w:unhideWhenUsed="0"/>
+    <w:lsdException w:name="Colorful Shading" w:semiHidden="0" w:uiPriority="71" w:unhideWhenUsed="0"/>
+    <w:lsdException w:name="Colorful List" w:semiHidden="0" w:uiPriority="72" w:unhideWhenUsed="0"/>
+    <w:lsdException w:name="Colorful Grid" w:semiHidden="0" w:uiPriority="73" w:unhideWhenUsed="0"/>
+    <w:lsdException w:name="Light Shading Accent 1" w:semiHidden="0" w:uiPriority="60" w:unhideWhenUsed="0"/>
+    <w:lsdException w:name="Light List Accent 1" w:semiHidden="0" w:uiPriority="61" w:unhideWhenUsed="0"/>
+    <w:lsdException w:name="Light Grid Accent 1" w:semiHidden="0" w:uiPriority="62" w:unhideWhenUsed="0"/>
+    <w:lsdException w:name="Medium Shading 1 Accent 1" w:semiHidden="0" w:uiPriority="63" w:unhideWhenUsed="0"/>
+    <w:lsdException w:name="Medium Shading 2 Accent 1" w:semiHidden="0" w:uiPriority="64" w:unhideWhenUsed="0"/>
+    <w:lsdException w:name="Medium List 1 Accent 1" w:semiHidden="0" w:uiPriority="65" w:unhideWhenUsed="0"/>
+    <w:lsdException w:name="Revision" w:unhideWhenUsed="0"/>
+    <w:lsdException w:name="List Paragraph" w:semiHidden="0" w:uiPriority="34" w:unhideWhenUsed="0" w:qFormat="1"/>
+    <w:lsdException w:name="Quote" w:semiHidden="0" w:uiPriority="29" w:unhideWhenUsed="0" w:qFormat="1"/>
+    <w:lsdException w:name="Intense Quote" w:semiHidden="0" w:uiPriority="30" w:unhideWhenUsed="0" w:qFormat="1"/>
+    <w:lsdException w:name="Medium List 2 Accent 1" w:semiHidden="0" w:uiPriority="66" w:unhideWhenUsed="0"/>
+    <w:lsdException w:name="Medium Grid 1 Accent 1" w:semiHidden="0" w:uiPriority="67" w:unhideWhenUsed="0"/>
+    <w:lsdException w:name="Medium Grid 2 Accent 1" w:semiHidden="0" w:uiPriority="68" w:unhideWhenUsed="0"/>
+    <w:lsdException w:name="Medium Grid 3 Accent 1" w:semiHidden="0" w:uiPriority="69" w:unhideWhenUsed="0"/>
+    <w:lsdException w:name="Dark List Accent 1" w:semiHidden="0" w:uiPriority="70" w:unhideWhenUsed="0"/>
+    <w:lsdException w:name="Colorful Shading Accent 1" w:semiHidden="0" w:uiPriority="71" w:unhideWhenUsed="0"/>
+    <w:lsdException w:name="Colorful List Accent 1" w:semiHidden="0" w:uiPriority="72" w:unhideWhenUsed="0"/>
+    <w:lsdException w:name="Colorful Grid Accent 1" w:semiHidden="0" w:uiPriority="73" w:unhideWhenUsed="0"/>
+    <w:lsdException w:name="Light Shading Accent 2" w:semiHidden="0" w:uiPriority="60" w:unhideWhenUsed="0"/>
+    <w:lsdException w:name="Light List Accent 2" w:semiHidden="0" w:uiPriority="61" w:unhideWhenUsed="0"/>
+    <w:lsdException w:name="Light Grid Accent 2" w:semiHidden="0" w:uiPriority="62" w:unhideWhenUsed="0"/>
+    <w:lsdException w:name="Medium Shading 1 Accent 2" w:semiHidden="0" w:uiPriority="63" w:unhideWhenUsed="0"/>
+    <w:lsdException w:name="Medium Shading 2 Accent 2" w:semiHidden="0" w:uiPriority="64" w:unhideWhenUsed="0"/>
+    <w:lsdException w:name="Medium List 1 Accent 2" w:semiHidden="0" w:uiPriority="65" w:unhideWhenUsed="0"/>
+    <w:lsdException w:name="Medium List 2 Accent 2" w:semiHidden="0" w:uiPriority="66" w:unhideWhenUsed="0"/>
+    <w:lsdException w:name="Medium Grid 1 Accent 2" w:semiHidden="0" w:uiPriority="67" w:unhideWhenUsed="0"/>
+    <w:lsdException w:name="Medium Grid 2 Accent 2" w:semiHidden="0" w:uiPriority="68" w:unhideWhenUsed="0"/>
+    <w:lsdException w:name="Medium Grid 3 Accent 2" w:semiHidden="0" w:uiPriority="69" w:unhideWhenUsed="0"/>
+    <w:lsdException w:name="Dark List Accent 2" w:semiHidden="0" w:uiPriority="70" w:unhideWhenUsed="0"/>
+    <w:lsdException w:name="Colorful Shading Accent 2" w:semiHidden="0" w:uiPriority="71" w:unhideWhenUsed="0"/>
+    <w:lsdException w:name="Colorful List Accent 2" w:semiHidden="0" w:uiPriority="72" w:unhideWhenUsed="0"/>
+    <w:lsdException w:name="Colorful Grid Accent 2" w:semiHidden="0" w:uiPriority="73" w:unhideWhenUsed="0"/>
+    <w:lsdException w:name="Light Shading Accent 3" w:semiHidden="0" w:uiPriority="60" w:unhideWhenUsed="0"/>
+    <w:lsdException w:name="Light List Accent 3" w:semiHidden="0" w:uiPriority="61" w:unhideWhenUsed="0"/>
+    <w:lsdException w:name="Light Grid Accent 3" w:semiHidden="0" w:uiPriority="62" w:unhideWhenUsed="0"/>
+    <w:lsdException w:name="Medium Shading 1 Accent 3" w:semiHidden="0" w:uiPriority="63" w:unhideWhenUsed="0"/>
+    <w:lsdException w:name="Medium Shading 2 Accent 3" w:semiHidden="0" w:uiPriority="64" w:unhideWhenUsed="0"/>
+    <w:lsdException w:name="Medium List 1 Accent 3" w:semiHidden="0" w:uiPriority="65" w:unhideWhenUsed="0"/>
+    <w:lsdException w:name="Medium List 2 Accent 3" w:semiHidden="0" w:uiPriority="66" w:unhideWhenUsed="0"/>
+    <w:lsdException w:name="Medium Grid 1 Accent 3" w:semiHidden="0" w:uiPriority="67" w:unhideWhenUsed="0"/>
+    <w:lsdException w:name="Medium Grid 2 Accent 3" w:semiHidden="0" w:uiPriority="68" w:unhideWhenUsed="0"/>
+    <w:lsdException w:name="Medium Grid 3 Accent 3" w:semiHidden="0" w:uiPriority="69" w:unhideWhenUsed="0"/>
+    <w:lsdException w:name="Dark List Accent 3" w:semiHidden="0" w:uiPriority="70" w:unhideWhenUsed="0"/>
+    <w:lsdException w:name="Colorful Shading Accent 3" w:semiHidden="0" w:uiPriority="71" w:unhideWhenUsed="0"/>
+    <w:lsdException w:name="Colorful List Accent 3" w:semiHidden="0" w:uiPriority="72" w:unhideWhenUsed="0"/>
+    <w:lsdException w:name="Colorful Grid Accent 3" w:semiHidden="0" w:uiPriority="73" w:unhideWhenUsed="0"/>
+    <w:lsdException w:name="Light Shading Accent 4" w:semiHidden="0" w:uiPriority="60" w:unhideWhenUsed="0"/>
+    <w:lsdException w:name="Light List Accent 4" w:semiHidden="0" w:uiPriority="61" w:unhideWhenUsed="0"/>
+    <w:lsdException w:name="Light Grid Accent 4" w:semiHidden="0" w:uiPriority="62" w:unhideWhenUsed="0"/>
+    <w:lsdException w:name="Medium Shading 1 Accent 4" w:semiHidden="0" w:uiPriority="63" w:unhideWhenUsed="0"/>
+    <w:lsdException w:name="Medium Shading 2 Accent 4" w:semiHidden="0" w:uiPriority="64" w:unhideWhenUsed="0"/>
+    <w:lsdException w:name="Medium List 1 Accent 4" w:semiHidden="0" w:uiPriority="65" w:unhideWhenUsed="0"/>
+    <w:lsdException w:name="Medium List 2 Accent 4" w:semiHidden="0" w:uiPriority="66" w:unhideWhenUsed="0"/>
+    <w:lsdException w:name="Medium Grid 1 Accent 4" w:semiHidden="0" w:uiPriority="67" w:unhideWhenUsed="0"/>
+    <w:lsdException w:name="Medium Grid 2 Accent 4" w:semiHidden="0" w:uiPriority="68" w:unhideWhenUsed="0"/>
+    <w:lsdException w:name="Medium Grid 3 Accent 4" w:semiHidden="0" w:uiPriority="69" w:unhideWhenUsed="0"/>
+    <w:lsdException w:name="Dark List Accent 4" w:semiHidden="0" w:uiPriority="70" w:unhideWhenUsed="0"/>
+    <w:lsdException w:name="Colorful Shading Accent 4" w:semiHidden="0" w:uiPriority="71" w:unhideWhenUsed="0"/>
+    <w:lsdException w:name="Colorful List Accent 4" w:semiHidden="0" w:uiPriority="72" w:unhideWhenUsed="0"/>
+    <w:lsdException w:name="Colorful Grid Accent 4" w:semiHidden="0" w:uiPriority="73" w:unhideWhenUsed="0"/>
+    <w:lsdException w:name="Light Shading Accent 5" w:semiHidden="0" w:uiPriority="60" w:unhideWhenUsed="0"/>
+    <w:lsdException w:name="Light List Accent 5" w:semiHidden="0" w:uiPriority="61" w:unhideWhenUsed="0"/>
+    <w:lsdException w:name="Light Grid Accent 5" w:semiHidden="0" w:uiPriority="62" w:unhideWhenUsed="0"/>
+    <w:lsdException w:name="Medium Shading 1 Accent 5" w:semiHidden="0" w:uiPriority="63" w:unhideWhenUsed="0"/>
+    <w:lsdException w:name="Medium Shading 2 Accent 5" w:semiHidden="0" w:uiPriority="64" w:unhideWhenUsed="0"/>
+    <w:lsdException w:name="Medium List 1 Accent 5" w:semiHidden="0" w:uiPriority="65" w:unhideWhenUsed="0"/>
+    <w:lsdException w:name="Medium List 2 Accent 5" w:semiHidden="0" w:uiPriority="66" w:unhideWhenUsed="0"/>
+    <w:lsdException w:name="Medium Grid 1 Accent 5" w:semiHidden="0" w:uiPriority="67" w:unhideWhenUsed="0"/>
+    <w:lsdException w:name="Medium Grid 2 Accent 5" w:semiHidden="0" w:uiPriority="68" w:unhideWhenUsed="0"/>
+    <w:lsdException w:name="Medium Grid 3 Accent 5" w:semiHidden="0" w:uiPriority="69" w:unhideWhenUsed="0"/>
+    <w:lsdException w:name="Dark List Accent 5" w:semiHidden="0" w:uiPriority="70" w:unhideWhenUsed="0"/>
+    <w:lsdException w:name="Colorful Shading Accent 5" w:semiHidden="0" w:uiPriority="71" w:unhideWhenUsed="0"/>
+    <w:lsdException w:name="Colorful List Accent 5" w:semiHidden="0" w:uiPriority="72" w:unhideWhenUsed="0"/>
+    <w:lsdException w:name="Colorful Grid Accent 5" w:semiHidden="0" w:uiPriority="73" w:unhideWhenUsed="0"/>
+    <w:lsdException w:name="Light Shading Accent 6" w:semiHidden="0" w:uiPriority="60" w:unhideWhenUsed="0"/>
+    <w:lsdException w:name="Light List Accent 6" w:semiHidden="0" w:uiPriority="61" w:unhideWhenUsed="0"/>
+    <w:lsdException w:name="Light Grid Accent 6" w:semiHidden="0" w:uiPriority="62" w:unhideWhenUsed="0"/>
+    <w:lsdException w:name="Medium Shading 1 Accent 6" w:semiHidden="0" w:uiPriority="63" w:unhideWhenUsed="0"/>
+    <w:lsdException w:name="Medium Shading 2 Accent 6" w:semiHidden="0" w:uiPriority="64" w:unhideWhenUsed="0"/>
+    <w:lsdException w:name="Medium List 1 Accent 6" w:semiHidden="0" w:uiPriority="65" w:unhideWhenUsed="0"/>
+    <w:lsdException w:name="Medium List 2 Accent 6" w:semiHidden="0" w:uiPriority="66" w:unhideWhenUsed="0"/>
+    <w:lsdException w:name="Medium Grid 1 Accent 6" w:semiHidden="0" w:uiPriority="67" w:unhideWhenUsed="0"/>
+    <w:lsdException w:name="Medium Grid 2 Accent 6" w:semiHidden="0" w:uiPriority="68" w:unhideWhenUsed="0"/>
+    <w:lsdException w:name="Medium Grid 3 Accent 6" w:semiHidden="0" w:uiPriority="69" w:unhideWhenUsed="0"/>
+    <w:lsdException w:name="Dark List Accent 6" w:semiHidden="0" w:uiPriority="70" w:unhideWhenUsed="0"/>
+    <w:lsdException w:name="Colorful Shading Accent 6" w:semiHidden="0" w:uiPriority="71" w:unhideWhenUsed="0"/>
+    <w:lsdException w:name="Colorful List Accent 6" w:semiHidden="0" w:uiPriority="72" w:unhideWhenUsed="0"/>
+    <w:lsdException w:name="Colorful Grid Accent 6" w:semiHidden="0" w:uiPriority="73" w:unhideWhenUsed="0"/>
+    <w:lsdException w:name="Subtle Emphasis" w:semiHidden="0" w:uiPriority="19" w:unhideWhenUsed="0" w:qFormat="1"/>
+    <w:lsdException w:name="Intense Emphasis" w:semiHidden="0" w:uiPriority="21" w:unhideWhenUsed="0" w:qFormat="1"/>
+    <w:lsdException w:name="Subtle Reference" w:semiHidden="0" w:uiPriority="31" w:unhideWhenUsed="0" w:qFormat="1"/>
+    <w:lsdException w:name="Intense Reference" w:semiHidden="0" w:uiPriority="32" w:unhideWhenUsed="0" w:qFormat="1"/>
+    <w:lsdException w:name="Book Title" w:semiHidden="0" w:uiPriority="33" w:unhideWhenUsed="0" w:qFormat="1"/>
+    <w:lsdException w:name="Bibliography" w:uiPriority="37"/>
+    <w:lsdException w:name="TOC Heading" w:uiPriority="39" w:qFormat="1"/>
+  </w:latentStyles>
+  <w:style w:type="paragraph" w:default="1" w:styleId="a">
+    <w:name w:val="Normal"/>
+    <w:qFormat/>
+  </w:style>
+  <w:style w:type="character" w:default="1" w:styleId="a0">
+    <w:name w:val="Default Paragraph Font"/>
+    <w:uiPriority w:val="1"/>
+    <w:semiHidden/>
+    <w:unhideWhenUsed/>
+  </w:style>
+  <w:style w:type="table" w:default="1" w:styleId="a1">
+    <w:name w:val="Normal Table"/>
+    <w:uiPriority w:val="99"/>
+    <w:semiHidden/>
+    <w:unhideWhenUsed/>
+    <w:tblPr>
+      <w:tblInd w:w="0" w:type="dxa"/>
+      <w:tblCellMar>
+        <w:top w:w="0" w:type="dxa"/>
+        <w:left w:w="108" w:type="dxa"/>
+        <w:bottom w:w="0" w:type="dxa"/>
+        <w:right w:w="108" w:type="dxa"/>
+      </w:tblCellMar>
+    </w:tblPr>
+  </w:style>
+  <w:style w:type="numbering" w:default="1" w:styleId="a2">
     <w:name w:val="No List"/>
     <w:uiPriority w:val="99"/>
     <w:semiHidden/>
@@ -594,7 +550,7 @@
     </a:clrScheme>
     <a:fontScheme name="Office">
       <a:majorFont>
-        <a:latin typeface="Calibri Light" panose="020F0302020204030204"/>
+        <a:latin typeface="Calibri Light"/>
         <a:ea typeface=""/>
         <a:cs typeface=""/>
         <a:font script="Jpan" typeface="ＭＳ ゴシック"/>
@@ -629,7 +585,7 @@
         <a:font script="Geor" typeface="Sylfaen"/>
       </a:majorFont>
       <a:minorFont>
-        <a:latin typeface="Calibri" panose="020F0502020204030204"/>
+        <a:latin typeface="Calibri"/>
         <a:ea typeface=""/>
         <a:cs typeface=""/>
         <a:font script="Jpan" typeface="ＭＳ 明朝"/>
@@ -806,7 +762,7 @@
   <a:extraClrSchemeLst/>
   <a:extLst>
     <a:ext uri="{05A4C25C-085E-4340-85A3-A5531E510DB2}">
-      <thm15:themeFamily xmlns:thm15="http://schemas.microsoft.com/office/thememl/2012/main" name="Office Theme" id="{62F939B6-93AF-4DB8-9C6B-D6C7DFDC589F}" vid="{4A3C46E8-61CC-4603-A589-7422A47A8E4A}"/>
+      <thm15:themeFamily xmlns:thm15="http://schemas.microsoft.com/office/thememl/2012/main" xmlns="" name="Office Theme" id="{62F939B6-93AF-4DB8-9C6B-D6C7DFDC589F}" vid="{4A3C46E8-61CC-4603-A589-7422A47A8E4A}"/>
     </a:ext>
   </a:extLst>
 </a:theme>

--- a/ISYS3001.docx
+++ b/ISYS3001.docx
@@ -1,6 +1,6 @@
 
 <file path=word/document.xml><?xml version="1.0" encoding="utf-8"?>
-<w:document xmlns:wpc="http://schemas.microsoft.com/office/word/2010/wordprocessingCanvas" xmlns:cx="http://schemas.microsoft.com/office/drawing/2014/chartex" xmlns:cx1="http://schemas.microsoft.com/office/drawing/2015/9/8/chartex" xmlns:cx2="http://schemas.microsoft.com/office/drawing/2015/10/21/chartex" xmlns:cx3="http://schemas.microsoft.com/office/drawing/2016/5/9/chartex" xmlns:cx4="http://schemas.microsoft.com/office/drawing/2016/5/10/chartex" xmlns:cx5="http://schemas.microsoft.com/office/drawing/2016/5/11/chartex" xmlns:cx6="http://schemas.microsoft.com/office/drawing/2016/5/12/chartex" xmlns:cx7="http://schemas.microsoft.com/office/drawing/2016/5/13/chartex" xmlns:cx8="http://schemas.microsoft.com/office/drawing/2016/5/14/chartex" xmlns:mc="http://schemas.openxmlformats.org/markup-compatibility/2006" xmlns:aink="http://schemas.microsoft.com/office/drawing/2016/ink" xmlns:am3d="http://schemas.microsoft.com/office/drawing/2017/model3d" xmlns:o="urn:schemas-microsoft-com:office:office" xmlns:r="http://schemas.openxmlformats.org/officeDocument/2006/relationships" xmlns:m="http://schemas.openxmlformats.org/officeDocument/2006/math" xmlns:v="urn:schemas-microsoft-com:vml" xmlns:wp14="http://schemas.microsoft.com/office/word/2010/wordprocessingDrawing" xmlns:wp="http://schemas.openxmlformats.org/drawingml/2006/wordprocessingDrawing" xmlns:w10="urn:schemas-microsoft-com:office:word" xmlns:w="http://schemas.openxmlformats.org/wordprocessingml/2006/main" xmlns:w14="http://schemas.microsoft.com/office/word/2010/wordml" xmlns:w15="http://schemas.microsoft.com/office/word/2012/wordml" xmlns:w16cex="http://schemas.microsoft.com/office/word/2018/wordml/cex" xmlns:w16cid="http://schemas.microsoft.com/office/word/2016/wordml/cid" xmlns:w16="http://schemas.microsoft.com/office/word/2018/wordml" xmlns:w16sdtdh="http://schemas.microsoft.com/office/word/2020/wordml/sdtdatahash" xmlns:w16se="http://schemas.microsoft.com/office/word/2015/wordml/symex" xmlns:wpg="http://schemas.microsoft.com/office/word/2010/wordprocessingGroup" xmlns:wpi="http://schemas.microsoft.com/office/word/2010/wordprocessingInk" xmlns:wne="http://schemas.microsoft.com/office/word/2006/wordml" xmlns:wps="http://schemas.microsoft.com/office/word/2010/wordprocessingShape" mc:Ignorable="w14 w15 w16se w16cid w16 w16cex w16sdtdh wp14">
+<w:document xmlns:wpc="http://schemas.microsoft.com/office/word/2010/wordprocessingCanvas" xmlns:cx="http://schemas.microsoft.com/office/drawing/2014/chartex" xmlns:cx1="http://schemas.microsoft.com/office/drawing/2015/9/8/chartex" xmlns:cx2="http://schemas.microsoft.com/office/drawing/2015/10/21/chartex" xmlns:cx3="http://schemas.microsoft.com/office/drawing/2016/5/9/chartex" xmlns:cx4="http://schemas.microsoft.com/office/drawing/2016/5/10/chartex" xmlns:cx5="http://schemas.microsoft.com/office/drawing/2016/5/11/chartex" xmlns:cx6="http://schemas.microsoft.com/office/drawing/2016/5/12/chartex" xmlns:cx7="http://schemas.microsoft.com/office/drawing/2016/5/13/chartex" xmlns:cx8="http://schemas.microsoft.com/office/drawing/2016/5/14/chartex" xmlns:mc="http://schemas.openxmlformats.org/markup-compatibility/2006" xmlns:aink="http://schemas.microsoft.com/office/drawing/2016/ink" xmlns:am3d="http://schemas.microsoft.com/office/drawing/2017/model3d" xmlns:o="urn:schemas-microsoft-com:office:office" xmlns:oel="http://schemas.microsoft.com/office/2019/extlst" xmlns:r="http://schemas.openxmlformats.org/officeDocument/2006/relationships" xmlns:m="http://schemas.openxmlformats.org/officeDocument/2006/math" xmlns:v="urn:schemas-microsoft-com:vml" xmlns:wp14="http://schemas.microsoft.com/office/word/2010/wordprocessingDrawing" xmlns:wp="http://schemas.openxmlformats.org/drawingml/2006/wordprocessingDrawing" xmlns:w10="urn:schemas-microsoft-com:office:word" xmlns:w="http://schemas.openxmlformats.org/wordprocessingml/2006/main" xmlns:w14="http://schemas.microsoft.com/office/word/2010/wordml" xmlns:w15="http://schemas.microsoft.com/office/word/2012/wordml" xmlns:w16cex="http://schemas.microsoft.com/office/word/2018/wordml/cex" xmlns:w16cid="http://schemas.microsoft.com/office/word/2016/wordml/cid" xmlns:w16="http://schemas.microsoft.com/office/word/2018/wordml" xmlns:w16sdtdh="http://schemas.microsoft.com/office/word/2020/wordml/sdtdatahash" xmlns:w16se="http://schemas.microsoft.com/office/word/2015/wordml/symex" xmlns:wpg="http://schemas.microsoft.com/office/word/2010/wordprocessingGroup" xmlns:wpi="http://schemas.microsoft.com/office/word/2010/wordprocessingInk" xmlns:wne="http://schemas.microsoft.com/office/word/2006/wordml" xmlns:wps="http://schemas.microsoft.com/office/word/2010/wordprocessingShape" mc:Ignorable="w14 w15 w16se w16cid w16 w16cex w16sdtdh wp14">
   <w:body>
     <w:p>
       <w:pPr>
@@ -111,7 +111,31 @@
         <w:t>…</w:t>
       </w:r>
     </w:p>
-    <w:p/>
+    <w:p>
+      <w:r>
+        <w:rPr>
+          <w:rFonts w:hint="eastAsia"/>
+          <w:lang w:eastAsia="zh-CN"/>
+        </w:rPr>
+        <w:t>/</w:t>
+      </w:r>
+      <w:r>
+        <w:rPr>
+          <w:lang w:eastAsia="zh-CN"/>
+        </w:rPr>
+        <w:t>/</w:t>
+      </w:r>
+      <w:r>
+        <w:rPr>
+          <w:rFonts w:ascii="Segoe UI" w:hAnsi="Segoe UI" w:cs="Segoe UI"/>
+          <w:color w:val="2A2B2E"/>
+          <w:sz w:val="21"/>
+          <w:szCs w:val="21"/>
+          <w:shd w:val="clear" w:color="auto" w:fill="FCFDFE"/>
+        </w:rPr>
+        <w:t>Version management is the process of recording, tracking, maintaining and controlling the changes of the product or system series caused by local improvement and modification of the same product or system to meet different needs.</w:t>
+      </w:r>
+    </w:p>
     <w:sectPr>
       <w:pgSz w:w="11906" w:h="16838"/>
       <w:pgMar w:top="1440" w:right="1440" w:bottom="1440" w:left="1440" w:header="708" w:footer="708" w:gutter="0"/>
@@ -127,7 +151,7 @@
   <w:docDefaults>
     <w:rPrDefault>
       <w:rPr>
-        <w:rFonts w:asciiTheme="minorHAnsi" w:eastAsiaTheme="minorHAnsi" w:hAnsiTheme="minorHAnsi" w:cstheme="minorBidi"/>
+        <w:rFonts w:asciiTheme="minorHAnsi" w:eastAsiaTheme="minorEastAsia" w:hAnsiTheme="minorHAnsi" w:cstheme="minorBidi"/>
         <w:sz w:val="22"/>
         <w:szCs w:val="22"/>
         <w:lang w:val="en-AU" w:eastAsia="en-US" w:bidi="ar-SA"/>
@@ -517,17 +541,17 @@
     <w:lsdException w:name="Unresolved Mention" w:semiHidden="1" w:unhideWhenUsed="1"/>
     <w:lsdException w:name="Smart Link" w:semiHidden="1" w:unhideWhenUsed="1"/>
   </w:latentStyles>
-  <w:style w:type="paragraph" w:default="1" w:styleId="Normal">
+  <w:style w:type="paragraph" w:default="1" w:styleId="a">
     <w:name w:val="Normal"/>
     <w:qFormat/>
   </w:style>
-  <w:style w:type="character" w:default="1" w:styleId="DefaultParagraphFont">
+  <w:style w:type="character" w:default="1" w:styleId="a0">
     <w:name w:val="Default Paragraph Font"/>
     <w:uiPriority w:val="1"/>
     <w:semiHidden/>
     <w:unhideWhenUsed/>
   </w:style>
-  <w:style w:type="table" w:default="1" w:styleId="TableNormal">
+  <w:style w:type="table" w:default="1" w:styleId="a1">
     <w:name w:val="Normal Table"/>
     <w:uiPriority w:val="99"/>
     <w:semiHidden/>
@@ -542,7 +566,7 @@
       </w:tblCellMar>
     </w:tblPr>
   </w:style>
-  <w:style w:type="numbering" w:default="1" w:styleId="NoList">
+  <w:style w:type="numbering" w:default="1" w:styleId="a2">
     <w:name w:val="No List"/>
     <w:uiPriority w:val="99"/>
     <w:semiHidden/>

--- a/ISYS3001.docx
+++ b/ISYS3001.docx
@@ -1,6 +1,6 @@
 
 <file path=word/document.xml><?xml version="1.0" encoding="utf-8"?>
-<w:document xmlns:wpc="http://schemas.microsoft.com/office/word/2010/wordprocessingCanvas" xmlns:cx="http://schemas.microsoft.com/office/drawing/2014/chartex" xmlns:cx1="http://schemas.microsoft.com/office/drawing/2015/9/8/chartex" xmlns:cx2="http://schemas.microsoft.com/office/drawing/2015/10/21/chartex" xmlns:cx3="http://schemas.microsoft.com/office/drawing/2016/5/9/chartex" xmlns:cx4="http://schemas.microsoft.com/office/drawing/2016/5/10/chartex" xmlns:cx5="http://schemas.microsoft.com/office/drawing/2016/5/11/chartex" xmlns:cx6="http://schemas.microsoft.com/office/drawing/2016/5/12/chartex" xmlns:cx7="http://schemas.microsoft.com/office/drawing/2016/5/13/chartex" xmlns:cx8="http://schemas.microsoft.com/office/drawing/2016/5/14/chartex" xmlns:mc="http://schemas.openxmlformats.org/markup-compatibility/2006" xmlns:aink="http://schemas.microsoft.com/office/drawing/2016/ink" xmlns:am3d="http://schemas.microsoft.com/office/drawing/2017/model3d" xmlns:o="urn:schemas-microsoft-com:office:office" xmlns:r="http://schemas.openxmlformats.org/officeDocument/2006/relationships" xmlns:m="http://schemas.openxmlformats.org/officeDocument/2006/math" xmlns:v="urn:schemas-microsoft-com:vml" xmlns:wp14="http://schemas.microsoft.com/office/word/2010/wordprocessingDrawing" xmlns:wp="http://schemas.openxmlformats.org/drawingml/2006/wordprocessingDrawing" xmlns:w10="urn:schemas-microsoft-com:office:word" xmlns:w="http://schemas.openxmlformats.org/wordprocessingml/2006/main" xmlns:w14="http://schemas.microsoft.com/office/word/2010/wordml" xmlns:w15="http://schemas.microsoft.com/office/word/2012/wordml" xmlns:w16cex="http://schemas.microsoft.com/office/word/2018/wordml/cex" xmlns:w16cid="http://schemas.microsoft.com/office/word/2016/wordml/cid" xmlns:w16="http://schemas.microsoft.com/office/word/2018/wordml" xmlns:w16sdtdh="http://schemas.microsoft.com/office/word/2020/wordml/sdtdatahash" xmlns:w16se="http://schemas.microsoft.com/office/word/2015/wordml/symex" xmlns:wpg="http://schemas.microsoft.com/office/word/2010/wordprocessingGroup" xmlns:wpi="http://schemas.microsoft.com/office/word/2010/wordprocessingInk" xmlns:wne="http://schemas.microsoft.com/office/word/2006/wordml" xmlns:wps="http://schemas.microsoft.com/office/word/2010/wordprocessingShape" mc:Ignorable="w14 w15 w16se w16cid w16 w16cex w16sdtdh wp14">
+<w:document xmlns:wpc="http://schemas.microsoft.com/office/word/2010/wordprocessingCanvas" xmlns:cx="http://schemas.microsoft.com/office/drawing/2014/chartex" xmlns:cx1="http://schemas.microsoft.com/office/drawing/2015/9/8/chartex" xmlns:cx2="http://schemas.microsoft.com/office/drawing/2015/10/21/chartex" xmlns:cx3="http://schemas.microsoft.com/office/drawing/2016/5/9/chartex" xmlns:cx4="http://schemas.microsoft.com/office/drawing/2016/5/10/chartex" xmlns:cx5="http://schemas.microsoft.com/office/drawing/2016/5/11/chartex" xmlns:cx6="http://schemas.microsoft.com/office/drawing/2016/5/12/chartex" xmlns:cx7="http://schemas.microsoft.com/office/drawing/2016/5/13/chartex" xmlns:cx8="http://schemas.microsoft.com/office/drawing/2016/5/14/chartex" xmlns:mc="http://schemas.openxmlformats.org/markup-compatibility/2006" xmlns:aink="http://schemas.microsoft.com/office/drawing/2016/ink" xmlns:am3d="http://schemas.microsoft.com/office/drawing/2017/model3d" xmlns:o="urn:schemas-microsoft-com:office:office" xmlns:oel="http://schemas.microsoft.com/office/2019/extlst" xmlns:r="http://schemas.openxmlformats.org/officeDocument/2006/relationships" xmlns:m="http://schemas.openxmlformats.org/officeDocument/2006/math" xmlns:v="urn:schemas-microsoft-com:vml" xmlns:wp14="http://schemas.microsoft.com/office/word/2010/wordprocessingDrawing" xmlns:wp="http://schemas.openxmlformats.org/drawingml/2006/wordprocessingDrawing" xmlns:w10="urn:schemas-microsoft-com:office:word" xmlns:w="http://schemas.openxmlformats.org/wordprocessingml/2006/main" xmlns:w14="http://schemas.microsoft.com/office/word/2010/wordml" xmlns:w15="http://schemas.microsoft.com/office/word/2012/wordml" xmlns:w16cex="http://schemas.microsoft.com/office/word/2018/wordml/cex" xmlns:w16cid="http://schemas.microsoft.com/office/word/2016/wordml/cid" xmlns:w16="http://schemas.microsoft.com/office/word/2018/wordml" xmlns:w16sdtdh="http://schemas.microsoft.com/office/word/2020/wordml/sdtdatahash" xmlns:w16se="http://schemas.microsoft.com/office/word/2015/wordml/symex" xmlns:wpg="http://schemas.microsoft.com/office/word/2010/wordprocessingGroup" xmlns:wpi="http://schemas.microsoft.com/office/word/2010/wordprocessingInk" xmlns:wne="http://schemas.microsoft.com/office/word/2006/wordml" xmlns:wps="http://schemas.microsoft.com/office/word/2010/wordprocessingShape" mc:Ignorable="w14 w15 w16se w16cid w16 w16cex w16sdtdh wp14">
   <w:body>
     <w:p>
       <w:pPr>
@@ -111,7 +111,27 @@
         <w:t>…</w:t>
       </w:r>
     </w:p>
-    <w:p/>
+    <w:p>
+      <w:pPr>
+        <w:rPr>
+          <w:rFonts w:hint="eastAsia"/>
+          <w:lang w:eastAsia="zh-CN"/>
+        </w:rPr>
+      </w:pPr>
+      <w:r>
+        <w:rPr>
+          <w:rFonts w:hint="eastAsia"/>
+          <w:lang w:eastAsia="zh-CN"/>
+        </w:rPr>
+        <w:t>J</w:t>
+      </w:r>
+      <w:r>
+        <w:rPr>
+          <w:lang w:eastAsia="zh-CN"/>
+        </w:rPr>
+        <w:t>liang_23811654</w:t>
+      </w:r>
+    </w:p>
     <w:sectPr>
       <w:pgSz w:w="11906" w:h="16838"/>
       <w:pgMar w:top="1440" w:right="1440" w:bottom="1440" w:left="1440" w:header="708" w:footer="708" w:gutter="0"/>
@@ -122,12 +142,62 @@
 </w:document>
 </file>
 
+<file path=word/endnotes.xml><?xml version="1.0" encoding="utf-8"?>
+<w:endnotes xmlns:wpc="http://schemas.microsoft.com/office/word/2010/wordprocessingCanvas" xmlns:cx="http://schemas.microsoft.com/office/drawing/2014/chartex" xmlns:cx1="http://schemas.microsoft.com/office/drawing/2015/9/8/chartex" xmlns:cx2="http://schemas.microsoft.com/office/drawing/2015/10/21/chartex" xmlns:cx3="http://schemas.microsoft.com/office/drawing/2016/5/9/chartex" xmlns:cx4="http://schemas.microsoft.com/office/drawing/2016/5/10/chartex" xmlns:cx5="http://schemas.microsoft.com/office/drawing/2016/5/11/chartex" xmlns:cx6="http://schemas.microsoft.com/office/drawing/2016/5/12/chartex" xmlns:cx7="http://schemas.microsoft.com/office/drawing/2016/5/13/chartex" xmlns:cx8="http://schemas.microsoft.com/office/drawing/2016/5/14/chartex" xmlns:mc="http://schemas.openxmlformats.org/markup-compatibility/2006" xmlns:aink="http://schemas.microsoft.com/office/drawing/2016/ink" xmlns:am3d="http://schemas.microsoft.com/office/drawing/2017/model3d" xmlns:o="urn:schemas-microsoft-com:office:office" xmlns:oel="http://schemas.microsoft.com/office/2019/extlst" xmlns:r="http://schemas.openxmlformats.org/officeDocument/2006/relationships" xmlns:m="http://schemas.openxmlformats.org/officeDocument/2006/math" xmlns:v="urn:schemas-microsoft-com:vml" xmlns:wp14="http://schemas.microsoft.com/office/word/2010/wordprocessingDrawing" xmlns:wp="http://schemas.openxmlformats.org/drawingml/2006/wordprocessingDrawing" xmlns:w10="urn:schemas-microsoft-com:office:word" xmlns:w="http://schemas.openxmlformats.org/wordprocessingml/2006/main" xmlns:w14="http://schemas.microsoft.com/office/word/2010/wordml" xmlns:w15="http://schemas.microsoft.com/office/word/2012/wordml" xmlns:w16cex="http://schemas.microsoft.com/office/word/2018/wordml/cex" xmlns:w16cid="http://schemas.microsoft.com/office/word/2016/wordml/cid" xmlns:w16="http://schemas.microsoft.com/office/word/2018/wordml" xmlns:w16sdtdh="http://schemas.microsoft.com/office/word/2020/wordml/sdtdatahash" xmlns:w16se="http://schemas.microsoft.com/office/word/2015/wordml/symex" xmlns:wpg="http://schemas.microsoft.com/office/word/2010/wordprocessingGroup" xmlns:wpi="http://schemas.microsoft.com/office/word/2010/wordprocessingInk" xmlns:wne="http://schemas.microsoft.com/office/word/2006/wordml" xmlns:wps="http://schemas.microsoft.com/office/word/2010/wordprocessingShape" mc:Ignorable="w14 w15 w16se w16cid w16 w16cex w16sdtdh wp14">
+  <w:endnote w:type="separator" w:id="-1">
+    <w:p>
+      <w:pPr>
+        <w:spacing w:after="0" w:line="240" w:lineRule="auto"/>
+      </w:pPr>
+      <w:r>
+        <w:separator/>
+      </w:r>
+    </w:p>
+  </w:endnote>
+  <w:endnote w:type="continuationSeparator" w:id="0">
+    <w:p>
+      <w:pPr>
+        <w:spacing w:after="0" w:line="240" w:lineRule="auto"/>
+      </w:pPr>
+      <w:r>
+        <w:continuationSeparator/>
+      </w:r>
+    </w:p>
+  </w:endnote>
+</w:endnotes>
+</file>
+
+<file path=word/footnotes.xml><?xml version="1.0" encoding="utf-8"?>
+<w:footnotes xmlns:wpc="http://schemas.microsoft.com/office/word/2010/wordprocessingCanvas" xmlns:cx="http://schemas.microsoft.com/office/drawing/2014/chartex" xmlns:cx1="http://schemas.microsoft.com/office/drawing/2015/9/8/chartex" xmlns:cx2="http://schemas.microsoft.com/office/drawing/2015/10/21/chartex" xmlns:cx3="http://schemas.microsoft.com/office/drawing/2016/5/9/chartex" xmlns:cx4="http://schemas.microsoft.com/office/drawing/2016/5/10/chartex" xmlns:cx5="http://schemas.microsoft.com/office/drawing/2016/5/11/chartex" xmlns:cx6="http://schemas.microsoft.com/office/drawing/2016/5/12/chartex" xmlns:cx7="http://schemas.microsoft.com/office/drawing/2016/5/13/chartex" xmlns:cx8="http://schemas.microsoft.com/office/drawing/2016/5/14/chartex" xmlns:mc="http://schemas.openxmlformats.org/markup-compatibility/2006" xmlns:aink="http://schemas.microsoft.com/office/drawing/2016/ink" xmlns:am3d="http://schemas.microsoft.com/office/drawing/2017/model3d" xmlns:o="urn:schemas-microsoft-com:office:office" xmlns:oel="http://schemas.microsoft.com/office/2019/extlst" xmlns:r="http://schemas.openxmlformats.org/officeDocument/2006/relationships" xmlns:m="http://schemas.openxmlformats.org/officeDocument/2006/math" xmlns:v="urn:schemas-microsoft-com:vml" xmlns:wp14="http://schemas.microsoft.com/office/word/2010/wordprocessingDrawing" xmlns:wp="http://schemas.openxmlformats.org/drawingml/2006/wordprocessingDrawing" xmlns:w10="urn:schemas-microsoft-com:office:word" xmlns:w="http://schemas.openxmlformats.org/wordprocessingml/2006/main" xmlns:w14="http://schemas.microsoft.com/office/word/2010/wordml" xmlns:w15="http://schemas.microsoft.com/office/word/2012/wordml" xmlns:w16cex="http://schemas.microsoft.com/office/word/2018/wordml/cex" xmlns:w16cid="http://schemas.microsoft.com/office/word/2016/wordml/cid" xmlns:w16="http://schemas.microsoft.com/office/word/2018/wordml" xmlns:w16sdtdh="http://schemas.microsoft.com/office/word/2020/wordml/sdtdatahash" xmlns:w16se="http://schemas.microsoft.com/office/word/2015/wordml/symex" xmlns:wpg="http://schemas.microsoft.com/office/word/2010/wordprocessingGroup" xmlns:wpi="http://schemas.microsoft.com/office/word/2010/wordprocessingInk" xmlns:wne="http://schemas.microsoft.com/office/word/2006/wordml" xmlns:wps="http://schemas.microsoft.com/office/word/2010/wordprocessingShape" mc:Ignorable="w14 w15 w16se w16cid w16 w16cex w16sdtdh wp14">
+  <w:footnote w:type="separator" w:id="-1">
+    <w:p>
+      <w:pPr>
+        <w:spacing w:after="0" w:line="240" w:lineRule="auto"/>
+      </w:pPr>
+      <w:r>
+        <w:separator/>
+      </w:r>
+    </w:p>
+  </w:footnote>
+  <w:footnote w:type="continuationSeparator" w:id="0">
+    <w:p>
+      <w:pPr>
+        <w:spacing w:after="0" w:line="240" w:lineRule="auto"/>
+      </w:pPr>
+      <w:r>
+        <w:continuationSeparator/>
+      </w:r>
+    </w:p>
+  </w:footnote>
+</w:footnotes>
+</file>
+
 <file path=word/styles.xml><?xml version="1.0" encoding="utf-8"?>
 <w:styles xmlns:mc="http://schemas.openxmlformats.org/markup-compatibility/2006" xmlns:r="http://schemas.openxmlformats.org/officeDocument/2006/relationships" xmlns:w="http://schemas.openxmlformats.org/wordprocessingml/2006/main" xmlns:w14="http://schemas.microsoft.com/office/word/2010/wordml" xmlns:w15="http://schemas.microsoft.com/office/word/2012/wordml" xmlns:w16cex="http://schemas.microsoft.com/office/word/2018/wordml/cex" xmlns:w16cid="http://schemas.microsoft.com/office/word/2016/wordml/cid" xmlns:w16="http://schemas.microsoft.com/office/word/2018/wordml" xmlns:w16sdtdh="http://schemas.microsoft.com/office/word/2020/wordml/sdtdatahash" xmlns:w16se="http://schemas.microsoft.com/office/word/2015/wordml/symex" mc:Ignorable="w14 w15 w16se w16cid w16 w16cex w16sdtdh">
   <w:docDefaults>
     <w:rPrDefault>
       <w:rPr>
-        <w:rFonts w:asciiTheme="minorHAnsi" w:eastAsiaTheme="minorHAnsi" w:hAnsiTheme="minorHAnsi" w:cstheme="minorBidi"/>
+        <w:rFonts w:asciiTheme="minorHAnsi" w:eastAsiaTheme="minorEastAsia" w:hAnsiTheme="minorHAnsi" w:cstheme="minorBidi"/>
         <w:sz w:val="22"/>
         <w:szCs w:val="22"/>
         <w:lang w:val="en-AU" w:eastAsia="en-US" w:bidi="ar-SA"/>
@@ -517,17 +587,17 @@
     <w:lsdException w:name="Unresolved Mention" w:semiHidden="1" w:unhideWhenUsed="1"/>
     <w:lsdException w:name="Smart Link" w:semiHidden="1" w:unhideWhenUsed="1"/>
   </w:latentStyles>
-  <w:style w:type="paragraph" w:default="1" w:styleId="Normal">
+  <w:style w:type="paragraph" w:default="1" w:styleId="a">
     <w:name w:val="Normal"/>
     <w:qFormat/>
   </w:style>
-  <w:style w:type="character" w:default="1" w:styleId="DefaultParagraphFont">
+  <w:style w:type="character" w:default="1" w:styleId="a0">
     <w:name w:val="Default Paragraph Font"/>
     <w:uiPriority w:val="1"/>
     <w:semiHidden/>
     <w:unhideWhenUsed/>
   </w:style>
-  <w:style w:type="table" w:default="1" w:styleId="TableNormal">
+  <w:style w:type="table" w:default="1" w:styleId="a1">
     <w:name w:val="Normal Table"/>
     <w:uiPriority w:val="99"/>
     <w:semiHidden/>
@@ -542,11 +612,77 @@
       </w:tblCellMar>
     </w:tblPr>
   </w:style>
-  <w:style w:type="numbering" w:default="1" w:styleId="NoList">
+  <w:style w:type="numbering" w:default="1" w:styleId="a2">
     <w:name w:val="No List"/>
     <w:uiPriority w:val="99"/>
     <w:semiHidden/>
     <w:unhideWhenUsed/>
+  </w:style>
+  <w:style w:type="paragraph" w:styleId="a3">
+    <w:name w:val="header"/>
+    <w:basedOn w:val="a"/>
+    <w:link w:val="a4"/>
+    <w:uiPriority w:val="99"/>
+    <w:unhideWhenUsed/>
+    <w:rsid w:val="006410A1"/>
+    <w:pPr>
+      <w:pBdr>
+        <w:bottom w:val="single" w:sz="6" w:space="1" w:color="auto"/>
+      </w:pBdr>
+      <w:tabs>
+        <w:tab w:val="center" w:pos="4153"/>
+        <w:tab w:val="right" w:pos="8306"/>
+      </w:tabs>
+      <w:snapToGrid w:val="0"/>
+      <w:spacing w:line="240" w:lineRule="auto"/>
+      <w:jc w:val="center"/>
+    </w:pPr>
+    <w:rPr>
+      <w:sz w:val="18"/>
+      <w:szCs w:val="18"/>
+    </w:rPr>
+  </w:style>
+  <w:style w:type="character" w:customStyle="1" w:styleId="a4">
+    <w:name w:val="页眉 字符"/>
+    <w:basedOn w:val="a0"/>
+    <w:link w:val="a3"/>
+    <w:uiPriority w:val="99"/>
+    <w:rsid w:val="006410A1"/>
+    <w:rPr>
+      <w:sz w:val="18"/>
+      <w:szCs w:val="18"/>
+    </w:rPr>
+  </w:style>
+  <w:style w:type="paragraph" w:styleId="a5">
+    <w:name w:val="footer"/>
+    <w:basedOn w:val="a"/>
+    <w:link w:val="a6"/>
+    <w:uiPriority w:val="99"/>
+    <w:unhideWhenUsed/>
+    <w:rsid w:val="006410A1"/>
+    <w:pPr>
+      <w:tabs>
+        <w:tab w:val="center" w:pos="4153"/>
+        <w:tab w:val="right" w:pos="8306"/>
+      </w:tabs>
+      <w:snapToGrid w:val="0"/>
+      <w:spacing w:line="240" w:lineRule="auto"/>
+    </w:pPr>
+    <w:rPr>
+      <w:sz w:val="18"/>
+      <w:szCs w:val="18"/>
+    </w:rPr>
+  </w:style>
+  <w:style w:type="character" w:customStyle="1" w:styleId="a6">
+    <w:name w:val="页脚 字符"/>
+    <w:basedOn w:val="a0"/>
+    <w:link w:val="a5"/>
+    <w:uiPriority w:val="99"/>
+    <w:rsid w:val="006410A1"/>
+    <w:rPr>
+      <w:sz w:val="18"/>
+      <w:szCs w:val="18"/>
+    </w:rPr>
   </w:style>
 </w:styles>
 </file>

--- a/ISYS3001.docx
+++ b/ISYS3001.docx
@@ -182,7 +182,6 @@
         <w:t xml:space="preserve"> only.</w:t>
       </w:r>
     </w:p>
-    <w:p/>
     <w:p>
       <w:pPr>
         <w:rPr>
@@ -194,69 +193,60 @@
           <w:rFonts w:hint="eastAsia"/>
           <w:lang w:eastAsia="zh-CN"/>
         </w:rPr>
-        <w:t>Stu</w:t>
+        <w:t>N</w:t>
       </w:r>
       <w:r>
         <w:rPr>
           <w:lang w:eastAsia="zh-CN"/>
         </w:rPr>
-        <w:t>dent ID:23811557</w:t>
-      </w:r>
-    </w:p>
-    <w:p>
-      <w:pPr>
+        <w:t xml:space="preserve">ame: </w:t>
+      </w:r>
+      <w:r>
         <w:rPr>
           <w:rFonts w:hint="eastAsia"/>
           <w:lang w:eastAsia="zh-CN"/>
         </w:rPr>
-      </w:pPr>
+        <w:t>B</w:t>
+      </w:r>
+      <w:r>
+        <w:rPr>
+          <w:lang w:eastAsia="zh-CN"/>
+        </w:rPr>
+        <w:t>U</w:t>
+      </w:r>
       <w:r>
         <w:rPr>
           <w:rFonts w:hint="eastAsia"/>
           <w:lang w:eastAsia="zh-CN"/>
         </w:rPr>
-        <w:t>N</w:t>
+        <w:t xml:space="preserve"> </w:t>
       </w:r>
       <w:r>
         <w:rPr>
           <w:lang w:eastAsia="zh-CN"/>
         </w:rPr>
-        <w:t xml:space="preserve">ame: </w:t>
-      </w:r>
+        <w:t>Jiawen</w:t>
+      </w:r>
+    </w:p>
+    <w:p>
+      <w:pPr>
+        <w:rPr>
+          <w:lang w:eastAsia="zh-CN"/>
+        </w:rPr>
+      </w:pPr>
       <w:r>
         <w:rPr>
           <w:rFonts w:hint="eastAsia"/>
           <w:lang w:eastAsia="zh-CN"/>
         </w:rPr>
-        <w:t>B</w:t>
+        <w:t>G</w:t>
       </w:r>
       <w:r>
         <w:rPr>
           <w:lang w:eastAsia="zh-CN"/>
         </w:rPr>
-        <w:t>U</w:t>
-      </w:r>
-      <w:r>
-        <w:rPr>
-          <w:rFonts w:hint="eastAsia"/>
-          <w:lang w:eastAsia="zh-CN"/>
-        </w:rPr>
-        <w:t xml:space="preserve"> </w:t>
-      </w:r>
-      <w:r>
-        <w:rPr>
-          <w:lang w:eastAsia="zh-CN"/>
-        </w:rPr>
-        <w:t>Jiawen</w:t>
-      </w:r>
-    </w:p>
-    <w:p>
-      <w:pPr>
-        <w:rPr>
-          <w:rFonts w:hint="eastAsia"/>
-          <w:lang w:eastAsia="zh-CN"/>
-        </w:rPr>
-      </w:pPr>
+        <w:t>ithub ID: JiawenBu</w:t>
+      </w:r>
     </w:p>
     <w:sectPr>
       <w:pgSz w:w="11906" w:h="16838"/>
@@ -266,6 +256,56 @@
     </w:sectPr>
   </w:body>
 </w:document>
+</file>
+
+<file path=word/endnotes.xml><?xml version="1.0" encoding="utf-8"?>
+<w:endnotes xmlns:wpc="http://schemas.microsoft.com/office/word/2010/wordprocessingCanvas" xmlns:cx="http://schemas.microsoft.com/office/drawing/2014/chartex" xmlns:cx1="http://schemas.microsoft.com/office/drawing/2015/9/8/chartex" xmlns:cx2="http://schemas.microsoft.com/office/drawing/2015/10/21/chartex" xmlns:cx3="http://schemas.microsoft.com/office/drawing/2016/5/9/chartex" xmlns:cx4="http://schemas.microsoft.com/office/drawing/2016/5/10/chartex" xmlns:cx5="http://schemas.microsoft.com/office/drawing/2016/5/11/chartex" xmlns:cx6="http://schemas.microsoft.com/office/drawing/2016/5/12/chartex" xmlns:cx7="http://schemas.microsoft.com/office/drawing/2016/5/13/chartex" xmlns:cx8="http://schemas.microsoft.com/office/drawing/2016/5/14/chartex" xmlns:mc="http://schemas.openxmlformats.org/markup-compatibility/2006" xmlns:aink="http://schemas.microsoft.com/office/drawing/2016/ink" xmlns:am3d="http://schemas.microsoft.com/office/drawing/2017/model3d" xmlns:o="urn:schemas-microsoft-com:office:office" xmlns:oel="http://schemas.microsoft.com/office/2019/extlst" xmlns:r="http://schemas.openxmlformats.org/officeDocument/2006/relationships" xmlns:m="http://schemas.openxmlformats.org/officeDocument/2006/math" xmlns:v="urn:schemas-microsoft-com:vml" xmlns:wp14="http://schemas.microsoft.com/office/word/2010/wordprocessingDrawing" xmlns:wp="http://schemas.openxmlformats.org/drawingml/2006/wordprocessingDrawing" xmlns:w10="urn:schemas-microsoft-com:office:word" xmlns:w="http://schemas.openxmlformats.org/wordprocessingml/2006/main" xmlns:w14="http://schemas.microsoft.com/office/word/2010/wordml" xmlns:w15="http://schemas.microsoft.com/office/word/2012/wordml" xmlns:w16cex="http://schemas.microsoft.com/office/word/2018/wordml/cex" xmlns:w16cid="http://schemas.microsoft.com/office/word/2016/wordml/cid" xmlns:w16="http://schemas.microsoft.com/office/word/2018/wordml" xmlns:w16sdtdh="http://schemas.microsoft.com/office/word/2020/wordml/sdtdatahash" xmlns:w16se="http://schemas.microsoft.com/office/word/2015/wordml/symex" xmlns:wpg="http://schemas.microsoft.com/office/word/2010/wordprocessingGroup" xmlns:wpi="http://schemas.microsoft.com/office/word/2010/wordprocessingInk" xmlns:wne="http://schemas.microsoft.com/office/word/2006/wordml" xmlns:wps="http://schemas.microsoft.com/office/word/2010/wordprocessingShape" mc:Ignorable="w14 w15 w16se w16cid w16 w16cex w16sdtdh wp14">
+  <w:endnote w:type="separator" w:id="-1">
+    <w:p>
+      <w:pPr>
+        <w:spacing w:after="0" w:line="240" w:lineRule="auto"/>
+      </w:pPr>
+      <w:r>
+        <w:separator/>
+      </w:r>
+    </w:p>
+  </w:endnote>
+  <w:endnote w:type="continuationSeparator" w:id="0">
+    <w:p>
+      <w:pPr>
+        <w:spacing w:after="0" w:line="240" w:lineRule="auto"/>
+      </w:pPr>
+      <w:r>
+        <w:continuationSeparator/>
+      </w:r>
+    </w:p>
+  </w:endnote>
+</w:endnotes>
+</file>
+
+<file path=word/footnotes.xml><?xml version="1.0" encoding="utf-8"?>
+<w:footnotes xmlns:wpc="http://schemas.microsoft.com/office/word/2010/wordprocessingCanvas" xmlns:cx="http://schemas.microsoft.com/office/drawing/2014/chartex" xmlns:cx1="http://schemas.microsoft.com/office/drawing/2015/9/8/chartex" xmlns:cx2="http://schemas.microsoft.com/office/drawing/2015/10/21/chartex" xmlns:cx3="http://schemas.microsoft.com/office/drawing/2016/5/9/chartex" xmlns:cx4="http://schemas.microsoft.com/office/drawing/2016/5/10/chartex" xmlns:cx5="http://schemas.microsoft.com/office/drawing/2016/5/11/chartex" xmlns:cx6="http://schemas.microsoft.com/office/drawing/2016/5/12/chartex" xmlns:cx7="http://schemas.microsoft.com/office/drawing/2016/5/13/chartex" xmlns:cx8="http://schemas.microsoft.com/office/drawing/2016/5/14/chartex" xmlns:mc="http://schemas.openxmlformats.org/markup-compatibility/2006" xmlns:aink="http://schemas.microsoft.com/office/drawing/2016/ink" xmlns:am3d="http://schemas.microsoft.com/office/drawing/2017/model3d" xmlns:o="urn:schemas-microsoft-com:office:office" xmlns:oel="http://schemas.microsoft.com/office/2019/extlst" xmlns:r="http://schemas.openxmlformats.org/officeDocument/2006/relationships" xmlns:m="http://schemas.openxmlformats.org/officeDocument/2006/math" xmlns:v="urn:schemas-microsoft-com:vml" xmlns:wp14="http://schemas.microsoft.com/office/word/2010/wordprocessingDrawing" xmlns:wp="http://schemas.openxmlformats.org/drawingml/2006/wordprocessingDrawing" xmlns:w10="urn:schemas-microsoft-com:office:word" xmlns:w="http://schemas.openxmlformats.org/wordprocessingml/2006/main" xmlns:w14="http://schemas.microsoft.com/office/word/2010/wordml" xmlns:w15="http://schemas.microsoft.com/office/word/2012/wordml" xmlns:w16cex="http://schemas.microsoft.com/office/word/2018/wordml/cex" xmlns:w16cid="http://schemas.microsoft.com/office/word/2016/wordml/cid" xmlns:w16="http://schemas.microsoft.com/office/word/2018/wordml" xmlns:w16sdtdh="http://schemas.microsoft.com/office/word/2020/wordml/sdtdatahash" xmlns:w16se="http://schemas.microsoft.com/office/word/2015/wordml/symex" xmlns:wpg="http://schemas.microsoft.com/office/word/2010/wordprocessingGroup" xmlns:wpi="http://schemas.microsoft.com/office/word/2010/wordprocessingInk" xmlns:wne="http://schemas.microsoft.com/office/word/2006/wordml" xmlns:wps="http://schemas.microsoft.com/office/word/2010/wordprocessingShape" mc:Ignorable="w14 w15 w16se w16cid w16 w16cex w16sdtdh wp14">
+  <w:footnote w:type="separator" w:id="-1">
+    <w:p>
+      <w:pPr>
+        <w:spacing w:after="0" w:line="240" w:lineRule="auto"/>
+      </w:pPr>
+      <w:r>
+        <w:separator/>
+      </w:r>
+    </w:p>
+  </w:footnote>
+  <w:footnote w:type="continuationSeparator" w:id="0">
+    <w:p>
+      <w:pPr>
+        <w:spacing w:after="0" w:line="240" w:lineRule="auto"/>
+      </w:pPr>
+      <w:r>
+        <w:continuationSeparator/>
+      </w:r>
+    </w:p>
+  </w:footnote>
+</w:footnotes>
 </file>
 
 <file path=word/styles.xml><?xml version="1.0" encoding="utf-8"?>
@@ -694,6 +734,72 @@
     <w:semiHidden/>
     <w:unhideWhenUsed/>
   </w:style>
+  <w:style w:type="paragraph" w:styleId="a3">
+    <w:name w:val="header"/>
+    <w:basedOn w:val="a"/>
+    <w:link w:val="a4"/>
+    <w:uiPriority w:val="99"/>
+    <w:unhideWhenUsed/>
+    <w:rsid w:val="00D1310D"/>
+    <w:pPr>
+      <w:pBdr>
+        <w:bottom w:val="single" w:sz="6" w:space="1" w:color="auto"/>
+      </w:pBdr>
+      <w:tabs>
+        <w:tab w:val="center" w:pos="4153"/>
+        <w:tab w:val="right" w:pos="8306"/>
+      </w:tabs>
+      <w:snapToGrid w:val="0"/>
+      <w:spacing w:line="240" w:lineRule="auto"/>
+      <w:jc w:val="center"/>
+    </w:pPr>
+    <w:rPr>
+      <w:sz w:val="18"/>
+      <w:szCs w:val="18"/>
+    </w:rPr>
+  </w:style>
+  <w:style w:type="character" w:customStyle="1" w:styleId="a4">
+    <w:name w:val="页眉 字符"/>
+    <w:basedOn w:val="a0"/>
+    <w:link w:val="a3"/>
+    <w:uiPriority w:val="99"/>
+    <w:rsid w:val="00D1310D"/>
+    <w:rPr>
+      <w:sz w:val="18"/>
+      <w:szCs w:val="18"/>
+    </w:rPr>
+  </w:style>
+  <w:style w:type="paragraph" w:styleId="a5">
+    <w:name w:val="footer"/>
+    <w:basedOn w:val="a"/>
+    <w:link w:val="a6"/>
+    <w:uiPriority w:val="99"/>
+    <w:unhideWhenUsed/>
+    <w:rsid w:val="00D1310D"/>
+    <w:pPr>
+      <w:tabs>
+        <w:tab w:val="center" w:pos="4153"/>
+        <w:tab w:val="right" w:pos="8306"/>
+      </w:tabs>
+      <w:snapToGrid w:val="0"/>
+      <w:spacing w:line="240" w:lineRule="auto"/>
+    </w:pPr>
+    <w:rPr>
+      <w:sz w:val="18"/>
+      <w:szCs w:val="18"/>
+    </w:rPr>
+  </w:style>
+  <w:style w:type="character" w:customStyle="1" w:styleId="a6">
+    <w:name w:val="页脚 字符"/>
+    <w:basedOn w:val="a0"/>
+    <w:link w:val="a5"/>
+    <w:uiPriority w:val="99"/>
+    <w:rsid w:val="00D1310D"/>
+    <w:rPr>
+      <w:sz w:val="18"/>
+      <w:szCs w:val="18"/>
+    </w:rPr>
+  </w:style>
 </w:styles>
 </file>
 

--- a/ISYS3001.docx
+++ b/ISYS3001.docx
@@ -1,6 +1,6 @@
 
 <file path=word/document.xml><?xml version="1.0" encoding="utf-8"?>
-<w:document xmlns:wpc="http://schemas.microsoft.com/office/word/2010/wordprocessingCanvas" xmlns:cx="http://schemas.microsoft.com/office/drawing/2014/chartex" xmlns:cx1="http://schemas.microsoft.com/office/drawing/2015/9/8/chartex" xmlns:cx2="http://schemas.microsoft.com/office/drawing/2015/10/21/chartex" xmlns:cx3="http://schemas.microsoft.com/office/drawing/2016/5/9/chartex" xmlns:cx4="http://schemas.microsoft.com/office/drawing/2016/5/10/chartex" xmlns:cx5="http://schemas.microsoft.com/office/drawing/2016/5/11/chartex" xmlns:cx6="http://schemas.microsoft.com/office/drawing/2016/5/12/chartex" xmlns:cx7="http://schemas.microsoft.com/office/drawing/2016/5/13/chartex" xmlns:cx8="http://schemas.microsoft.com/office/drawing/2016/5/14/chartex" xmlns:mc="http://schemas.openxmlformats.org/markup-compatibility/2006" xmlns:aink="http://schemas.microsoft.com/office/drawing/2016/ink" xmlns:am3d="http://schemas.microsoft.com/office/drawing/2017/model3d" xmlns:o="urn:schemas-microsoft-com:office:office" xmlns:r="http://schemas.openxmlformats.org/officeDocument/2006/relationships" xmlns:m="http://schemas.openxmlformats.org/officeDocument/2006/math" xmlns:v="urn:schemas-microsoft-com:vml" xmlns:wp14="http://schemas.microsoft.com/office/word/2010/wordprocessingDrawing" xmlns:wp="http://schemas.openxmlformats.org/drawingml/2006/wordprocessingDrawing" xmlns:w10="urn:schemas-microsoft-com:office:word" xmlns:w="http://schemas.openxmlformats.org/wordprocessingml/2006/main" xmlns:w14="http://schemas.microsoft.com/office/word/2010/wordml" xmlns:w15="http://schemas.microsoft.com/office/word/2012/wordml" xmlns:w16cex="http://schemas.microsoft.com/office/word/2018/wordml/cex" xmlns:w16cid="http://schemas.microsoft.com/office/word/2016/wordml/cid" xmlns:w16="http://schemas.microsoft.com/office/word/2018/wordml" xmlns:w16sdtdh="http://schemas.microsoft.com/office/word/2020/wordml/sdtdatahash" xmlns:w16se="http://schemas.microsoft.com/office/word/2015/wordml/symex" xmlns:wpg="http://schemas.microsoft.com/office/word/2010/wordprocessingGroup" xmlns:wpi="http://schemas.microsoft.com/office/word/2010/wordprocessingInk" xmlns:wne="http://schemas.microsoft.com/office/word/2006/wordml" xmlns:wps="http://schemas.microsoft.com/office/word/2010/wordprocessingShape" mc:Ignorable="w14 w15 w16se w16cid w16 w16cex w16sdtdh wp14">
+<w:document xmlns:wpc="http://schemas.microsoft.com/office/word/2010/wordprocessingCanvas" xmlns:cx="http://schemas.microsoft.com/office/drawing/2014/chartex" xmlns:cx1="http://schemas.microsoft.com/office/drawing/2015/9/8/chartex" xmlns:cx2="http://schemas.microsoft.com/office/drawing/2015/10/21/chartex" xmlns:cx3="http://schemas.microsoft.com/office/drawing/2016/5/9/chartex" xmlns:cx4="http://schemas.microsoft.com/office/drawing/2016/5/10/chartex" xmlns:cx5="http://schemas.microsoft.com/office/drawing/2016/5/11/chartex" xmlns:cx6="http://schemas.microsoft.com/office/drawing/2016/5/12/chartex" xmlns:cx7="http://schemas.microsoft.com/office/drawing/2016/5/13/chartex" xmlns:cx8="http://schemas.microsoft.com/office/drawing/2016/5/14/chartex" xmlns:mc="http://schemas.openxmlformats.org/markup-compatibility/2006" xmlns:aink="http://schemas.microsoft.com/office/drawing/2016/ink" xmlns:am3d="http://schemas.microsoft.com/office/drawing/2017/model3d" xmlns:o="urn:schemas-microsoft-com:office:office" xmlns:oel="http://schemas.microsoft.com/office/2019/extlst" xmlns:r="http://schemas.openxmlformats.org/officeDocument/2006/relationships" xmlns:m="http://schemas.openxmlformats.org/officeDocument/2006/math" xmlns:v="urn:schemas-microsoft-com:vml" xmlns:wp14="http://schemas.microsoft.com/office/word/2010/wordprocessingDrawing" xmlns:wp="http://schemas.openxmlformats.org/drawingml/2006/wordprocessingDrawing" xmlns:w10="urn:schemas-microsoft-com:office:word" xmlns:w="http://schemas.openxmlformats.org/wordprocessingml/2006/main" xmlns:w14="http://schemas.microsoft.com/office/word/2010/wordml" xmlns:w15="http://schemas.microsoft.com/office/word/2012/wordml" xmlns:w16cex="http://schemas.microsoft.com/office/word/2018/wordml/cex" xmlns:w16cid="http://schemas.microsoft.com/office/word/2016/wordml/cid" xmlns:w16="http://schemas.microsoft.com/office/word/2018/wordml" xmlns:w16sdtdh="http://schemas.microsoft.com/office/word/2020/wordml/sdtdatahash" xmlns:w16se="http://schemas.microsoft.com/office/word/2015/wordml/symex" xmlns:wpg="http://schemas.microsoft.com/office/word/2010/wordprocessingGroup" xmlns:wpi="http://schemas.microsoft.com/office/word/2010/wordprocessingInk" xmlns:wne="http://schemas.microsoft.com/office/word/2006/wordml" xmlns:wps="http://schemas.microsoft.com/office/word/2010/wordprocessingShape" mc:Ignorable="w14 w15 w16se w16cid w16 w16cex w16sdtdh wp14">
   <w:body>
     <w:p>
       <w:pPr>
@@ -34,19 +34,13 @@
         </w:pBdr>
       </w:pPr>
       <w:r>
-        <w:t xml:space="preserve">Remember that this is a public repository </w:t>
-      </w:r>
-      <w:r>
-        <w:t>-</w:t>
-      </w:r>
-      <w:r>
-        <w:t xml:space="preserve"> your changes </w:t>
-      </w:r>
-      <w:r>
-        <w:t>could</w:t>
-      </w:r>
-      <w:r>
-        <w:t xml:space="preserve"> be seen by anyone who looks!</w:t>
+        <w:t xml:space="preserve">Add some comments about Version management </w:t>
+      </w:r>
+      <w:r>
+        <w:t>outside this border</w:t>
+      </w:r>
+      <w:r>
+        <w:t>, or just add some text so there is a change to this file.</w:t>
       </w:r>
     </w:p>
     <w:p>
@@ -59,59 +53,39 @@
         </w:pBdr>
       </w:pPr>
       <w:r>
-        <w:t xml:space="preserve">Add some comments about Version management </w:t>
-      </w:r>
-      <w:r>
-        <w:t>outside this border</w:t>
-      </w:r>
-      <w:r>
-        <w:t>, or just add some text so there is a change to this file.</w:t>
+        <w:t xml:space="preserve">Remember that your GitHub user </w:t>
+      </w:r>
+      <w:r>
+        <w:t>ID</w:t>
+      </w:r>
+      <w:r>
+        <w:t xml:space="preserve"> must be submitted in you</w:t>
+      </w:r>
+      <w:r>
+        <w:t>r</w:t>
+      </w:r>
+      <w:r>
+        <w:t xml:space="preserve"> assignment report!</w:t>
       </w:r>
     </w:p>
     <w:p>
-      <w:pPr>
-        <w:pBdr>
-          <w:top w:val="single" w:sz="4" w:space="1" w:color="auto"/>
-          <w:left w:val="single" w:sz="4" w:space="4" w:color="auto"/>
-          <w:bottom w:val="single" w:sz="4" w:space="1" w:color="auto"/>
-          <w:right w:val="single" w:sz="4" w:space="4" w:color="auto"/>
-        </w:pBdr>
-      </w:pPr>
-      <w:r>
-        <w:t xml:space="preserve">Remember that your GitHub user </w:t>
-      </w:r>
-      <w:r>
-        <w:t>ID</w:t>
-      </w:r>
-      <w:r>
-        <w:t xml:space="preserve"> must be submitted in you</w:t>
-      </w:r>
-      <w:r>
-        <w:t>r</w:t>
-      </w:r>
-      <w:r>
-        <w:t xml:space="preserve"> assignment report!</w:t>
+      <w:r>
+        <w:t>…</w:t>
       </w:r>
     </w:p>
     <w:p>
-      <w:pPr>
-        <w:pBdr>
-          <w:top w:val="single" w:sz="4" w:space="1" w:color="auto"/>
-          <w:left w:val="single" w:sz="4" w:space="4" w:color="auto"/>
-          <w:bottom w:val="single" w:sz="4" w:space="1" w:color="auto"/>
-          <w:right w:val="single" w:sz="4" w:space="4" w:color="auto"/>
-        </w:pBdr>
-      </w:pPr>
-      <w:r>
-        <w:t>Once you’ve changed follow the next step in your assignment task.</w:t>
+      <w:r>
+        <w:t xml:space="preserve">Git Hub is an effective version management platform that allows team members </w:t>
+      </w:r>
+      <w:proofErr w:type="gramStart"/>
+      <w:r>
+        <w:t>all across</w:t>
+      </w:r>
+      <w:proofErr w:type="gramEnd"/>
+      <w:r>
+        <w:t xml:space="preserve"> the world to work on a project.</w:t>
       </w:r>
     </w:p>
-    <w:p>
-      <w:r>
-        <w:t>…</w:t>
-      </w:r>
-    </w:p>
-    <w:p/>
     <w:sectPr>
       <w:pgSz w:w="11906" w:h="16838"/>
       <w:pgMar w:top="1440" w:right="1440" w:bottom="1440" w:left="1440" w:header="708" w:footer="708" w:gutter="0"/>

--- a/ISYS3001.docx
+++ b/ISYS3001.docx
@@ -1,136 +1,5642 @@
 
 <file path=word/document.xml><?xml version="1.0" encoding="utf-8"?>
-<w:document xmlns:wpc="http://schemas.microsoft.com/office/word/2010/wordprocessingCanvas" xmlns:cx="http://schemas.microsoft.com/office/drawing/2014/chartex" xmlns:cx1="http://schemas.microsoft.com/office/drawing/2015/9/8/chartex" xmlns:cx2="http://schemas.microsoft.com/office/drawing/2015/10/21/chartex" xmlns:cx3="http://schemas.microsoft.com/office/drawing/2016/5/9/chartex" xmlns:cx4="http://schemas.microsoft.com/office/drawing/2016/5/10/chartex" xmlns:cx5="http://schemas.microsoft.com/office/drawing/2016/5/11/chartex" xmlns:cx6="http://schemas.microsoft.com/office/drawing/2016/5/12/chartex" xmlns:cx7="http://schemas.microsoft.com/office/drawing/2016/5/13/chartex" xmlns:cx8="http://schemas.microsoft.com/office/drawing/2016/5/14/chartex" xmlns:mc="http://schemas.openxmlformats.org/markup-compatibility/2006" xmlns:aink="http://schemas.microsoft.com/office/drawing/2016/ink" xmlns:am3d="http://schemas.microsoft.com/office/drawing/2017/model3d" xmlns:o="urn:schemas-microsoft-com:office:office" xmlns:r="http://schemas.openxmlformats.org/officeDocument/2006/relationships" xmlns:m="http://schemas.openxmlformats.org/officeDocument/2006/math" xmlns:v="urn:schemas-microsoft-com:vml" xmlns:wp14="http://schemas.microsoft.com/office/word/2010/wordprocessingDrawing" xmlns:wp="http://schemas.openxmlformats.org/drawingml/2006/wordprocessingDrawing" xmlns:w10="urn:schemas-microsoft-com:office:word" xmlns:w="http://schemas.openxmlformats.org/wordprocessingml/2006/main" xmlns:w14="http://schemas.microsoft.com/office/word/2010/wordml" xmlns:w15="http://schemas.microsoft.com/office/word/2012/wordml" xmlns:w16cex="http://schemas.microsoft.com/office/word/2018/wordml/cex" xmlns:w16cid="http://schemas.microsoft.com/office/word/2016/wordml/cid" xmlns:w16="http://schemas.microsoft.com/office/word/2018/wordml" xmlns:w16sdtdh="http://schemas.microsoft.com/office/word/2020/wordml/sdtdatahash" xmlns:w16se="http://schemas.microsoft.com/office/word/2015/wordml/symex" xmlns:wpg="http://schemas.microsoft.com/office/word/2010/wordprocessingGroup" xmlns:wpi="http://schemas.microsoft.com/office/word/2010/wordprocessingInk" xmlns:wne="http://schemas.microsoft.com/office/word/2006/wordml" xmlns:wps="http://schemas.microsoft.com/office/word/2010/wordprocessingShape" mc:Ignorable="w14 w15 w16se w16cid w16 w16cex w16sdtdh wp14">
+<w:document xmlns:wpc="http://schemas.microsoft.com/office/word/2010/wordprocessingCanvas" xmlns:mc="http://schemas.openxmlformats.org/markup-compatibility/2006" xmlns:o="urn:schemas-microsoft-com:office:office" xmlns:r="http://schemas.openxmlformats.org/officeDocument/2006/relationships" xmlns:m="http://schemas.openxmlformats.org/officeDocument/2006/math" xmlns:v="urn:schemas-microsoft-com:vml" xmlns:wp14="http://schemas.microsoft.com/office/word/2010/wordprocessingDrawing" xmlns:wp="http://schemas.openxmlformats.org/drawingml/2006/wordprocessingDrawing" xmlns:w10="urn:schemas-microsoft-com:office:word" xmlns:w="http://schemas.openxmlformats.org/wordprocessingml/2006/main" xmlns:w14="http://schemas.microsoft.com/office/word/2010/wordml" xmlns:w15="http://schemas.microsoft.com/office/word/2012/wordml" xmlns:wpg="http://schemas.microsoft.com/office/word/2010/wordprocessingGroup" xmlns:wpi="http://schemas.microsoft.com/office/word/2010/wordprocessingInk" xmlns:wne="http://schemas.microsoft.com/office/word/2006/wordml" xmlns:wps="http://schemas.microsoft.com/office/word/2010/wordprocessingShape" xmlns:a="http://schemas.openxmlformats.org/drawingml/2006/main" xmlns:pic="http://schemas.openxmlformats.org/drawingml/2006/picture" xmlns:a14="http://schemas.microsoft.com/office/drawing/2010/main" mc:Ignorable="w14 w15 wp14">
   <w:body>
     <w:p>
       <w:pPr>
-        <w:rPr>
-          <w:b/>
-          <w:sz w:val="28"/>
-        </w:rPr>
-      </w:pPr>
-      <w:r>
-        <w:rPr>
-          <w:b/>
-          <w:sz w:val="28"/>
-        </w:rPr>
-        <w:t>ISYS3001</w:t>
-      </w:r>
-      <w:r>
-        <w:rPr>
-          <w:b/>
-          <w:sz w:val="28"/>
-        </w:rPr>
-        <w:t xml:space="preserve"> – Assignment 1 exercise</w:t>
-      </w:r>
-    </w:p>
-    <w:p>
-      <w:pPr>
-        <w:pBdr>
-          <w:top w:val="single" w:sz="4" w:space="1" w:color="auto"/>
-          <w:left w:val="single" w:sz="4" w:space="4" w:color="auto"/>
-          <w:bottom w:val="single" w:sz="4" w:space="1" w:color="auto"/>
-          <w:right w:val="single" w:sz="4" w:space="4" w:color="auto"/>
-        </w:pBdr>
-      </w:pPr>
-      <w:r>
-        <w:t xml:space="preserve">Remember that this is a public repository </w:t>
-      </w:r>
-      <w:r>
-        <w:t>-</w:t>
-      </w:r>
-      <w:r>
-        <w:t xml:space="preserve"> your changes </w:t>
-      </w:r>
-      <w:r>
-        <w:t>could</w:t>
-      </w:r>
-      <w:r>
-        <w:t xml:space="preserve"> be seen by anyone who looks!</w:t>
-      </w:r>
-    </w:p>
-    <w:p>
-      <w:pPr>
-        <w:pBdr>
-          <w:top w:val="single" w:sz="4" w:space="1" w:color="auto"/>
-          <w:left w:val="single" w:sz="4" w:space="4" w:color="auto"/>
-          <w:bottom w:val="single" w:sz="4" w:space="1" w:color="auto"/>
-          <w:right w:val="single" w:sz="4" w:space="4" w:color="auto"/>
-        </w:pBdr>
-      </w:pPr>
-      <w:r>
-        <w:t xml:space="preserve">Add some comments about Version management </w:t>
-      </w:r>
-      <w:r>
-        <w:t>outside this border</w:t>
-      </w:r>
-      <w:r>
-        <w:t>, or just add some text so there is a change to this file.</w:t>
-      </w:r>
-    </w:p>
-    <w:p>
-      <w:pPr>
-        <w:pBdr>
-          <w:top w:val="single" w:sz="4" w:space="1" w:color="auto"/>
-          <w:left w:val="single" w:sz="4" w:space="4" w:color="auto"/>
-          <w:bottom w:val="single" w:sz="4" w:space="1" w:color="auto"/>
-          <w:right w:val="single" w:sz="4" w:space="4" w:color="auto"/>
-        </w:pBdr>
-      </w:pPr>
-      <w:r>
-        <w:t xml:space="preserve">Remember that your GitHub user </w:t>
-      </w:r>
-      <w:r>
-        <w:t>ID</w:t>
-      </w:r>
-      <w:r>
-        <w:t xml:space="preserve"> must be submitted in you</w:t>
-      </w:r>
-      <w:r>
-        <w:t>r</w:t>
-      </w:r>
-      <w:r>
-        <w:t xml:space="preserve"> assignment report!</w:t>
-      </w:r>
-    </w:p>
-    <w:p>
-      <w:pPr>
-        <w:pBdr>
-          <w:top w:val="single" w:sz="4" w:space="1" w:color="auto"/>
-          <w:left w:val="single" w:sz="4" w:space="4" w:color="auto"/>
-          <w:bottom w:val="single" w:sz="4" w:space="1" w:color="auto"/>
-          <w:right w:val="single" w:sz="4" w:space="4" w:color="auto"/>
-        </w:pBdr>
-      </w:pPr>
-      <w:r>
-        <w:t>Once you’ve changed follow the next step in your assignment task.</w:t>
-      </w:r>
-    </w:p>
-    <w:p>
-      <w:r>
-        <w:t>…</w:t>
-      </w:r>
-    </w:p>
-    <w:p/>
+        <w:pStyle w:val="TOC1"/>
+        <w:tabs>
+          <w:tab w:val="right" w:leader="dot" w:pos="9015"/>
+        </w:tabs>
+        <w:bidi w:val="0"/>
+        <w:spacing w:line="720" w:lineRule="auto"/>
+        <w:jc w:val="center"/>
+        <w:rPr>
+          <w:b w:val="1"/>
+          <w:bCs w:val="1"/>
+          <w:sz w:val="40"/>
+          <w:szCs w:val="40"/>
+        </w:rPr>
+      </w:pPr>
+      <w:r>
+        <w:rPr>
+          <w:b w:val="1"/>
+          <w:bCs w:val="1"/>
+          <w:sz w:val="40"/>
+          <w:szCs w:val="40"/>
+        </w:rPr>
+        <w:t xml:space="preserve">Student </w:t>
+      </w:r>
+      <w:proofErr w:type="gramStart"/>
+      <w:r>
+        <w:rPr>
+          <w:b w:val="1"/>
+          <w:bCs w:val="1"/>
+          <w:sz w:val="40"/>
+          <w:szCs w:val="40"/>
+        </w:rPr>
+        <w:t>ID :</w:t>
+      </w:r>
+      <w:proofErr w:type="gramEnd"/>
+      <w:r>
+        <w:rPr>
+          <w:b w:val="1"/>
+          <w:bCs w:val="1"/>
+          <w:sz w:val="40"/>
+          <w:szCs w:val="40"/>
+        </w:rPr>
+        <w:t xml:space="preserve"> _____________</w:t>
+      </w:r>
+    </w:p>
+    <w:p>
+      <w:pPr>
+        <w:pStyle w:val="Normal"/>
+        <w:tabs>
+          <w:tab w:val="right" w:leader="dot" w:pos="9015"/>
+        </w:tabs>
+        <w:bidi w:val="0"/>
+        <w:spacing w:line="720" w:lineRule="auto"/>
+        <w:ind w:left="1440" w:firstLine="0"/>
+        <w:rPr>
+          <w:sz w:val="40"/>
+          <w:szCs w:val="40"/>
+        </w:rPr>
+      </w:pPr>
+      <w:r>
+        <w:rPr>
+          <w:sz w:val="40"/>
+          <w:szCs w:val="40"/>
+        </w:rPr>
+        <w:t xml:space="preserve">     </w:t>
+      </w:r>
+      <w:r>
+        <w:rPr>
+          <w:b w:val="1"/>
+          <w:bCs w:val="1"/>
+          <w:sz w:val="40"/>
+          <w:szCs w:val="40"/>
+        </w:rPr>
+        <w:t xml:space="preserve">  Student </w:t>
+      </w:r>
+      <w:proofErr w:type="gramStart"/>
+      <w:r>
+        <w:rPr>
+          <w:b w:val="1"/>
+          <w:bCs w:val="1"/>
+          <w:sz w:val="40"/>
+          <w:szCs w:val="40"/>
+        </w:rPr>
+        <w:t>Name :</w:t>
+      </w:r>
+      <w:proofErr w:type="gramEnd"/>
+      <w:r>
+        <w:rPr>
+          <w:b w:val="1"/>
+          <w:bCs w:val="1"/>
+          <w:sz w:val="40"/>
+          <w:szCs w:val="40"/>
+        </w:rPr>
+        <w:t>__________</w:t>
+      </w:r>
+    </w:p>
+    <w:p>
+      <w:pPr>
+        <w:pStyle w:val="Normal"/>
+        <w:tabs>
+          <w:tab w:val="right" w:leader="dot" w:pos="9015"/>
+        </w:tabs>
+        <w:bidi w:val="0"/>
+        <w:spacing w:line="720" w:lineRule="auto"/>
+        <w:ind w:left="2160" w:firstLine="0"/>
+        <w:rPr>
+          <w:rFonts w:ascii="Calibri" w:hAnsi="Calibri" w:eastAsia="Calibri" w:cs="Calibri"/>
+          <w:b w:val="1"/>
+          <w:bCs w:val="1"/>
+          <w:noProof w:val="0"/>
+          <w:sz w:val="40"/>
+          <w:szCs w:val="40"/>
+          <w:lang w:val="en-US"/>
+        </w:rPr>
+      </w:pPr>
+      <w:r>
+        <w:rPr>
+          <w:rFonts w:ascii="Calibri" w:hAnsi="Calibri" w:eastAsia="Calibri" w:cs="Calibri"/>
+          <w:b w:val="1"/>
+          <w:bCs w:val="1"/>
+          <w:noProof w:val="0"/>
+          <w:sz w:val="40"/>
+          <w:szCs w:val="40"/>
+          <w:lang w:val="en-US"/>
+        </w:rPr>
+        <w:t>ISYS3001 Assessment 2</w:t>
+      </w:r>
+    </w:p>
+    <w:p>
+      <w:pPr>
+        <w:pStyle w:val="Normal"/>
+        <w:tabs>
+          <w:tab w:val="right" w:leader="dot" w:pos="9015"/>
+        </w:tabs>
+        <w:bidi w:val="0"/>
+        <w:spacing w:line="720" w:lineRule="auto"/>
+        <w:ind w:left="2160" w:firstLine="0"/>
+        <w:rPr>
+          <w:rFonts w:ascii="Calibri" w:hAnsi="Calibri" w:eastAsia="Calibri" w:cs="Calibri"/>
+          <w:b w:val="1"/>
+          <w:bCs w:val="1"/>
+          <w:noProof w:val="0"/>
+          <w:sz w:val="40"/>
+          <w:szCs w:val="40"/>
+          <w:lang w:val="en-US"/>
+        </w:rPr>
+      </w:pPr>
+      <w:r>
+        <w:rPr>
+          <w:rFonts w:ascii="Calibri" w:hAnsi="Calibri" w:eastAsia="Calibri" w:cs="Calibri"/>
+          <w:b w:val="1"/>
+          <w:bCs w:val="1"/>
+          <w:noProof w:val="0"/>
+          <w:sz w:val="40"/>
+          <w:szCs w:val="40"/>
+          <w:lang w:val="en-US"/>
+        </w:rPr>
+        <w:t>Submitted At:__________</w:t>
+      </w:r>
+    </w:p>
+    <w:p>
+      <w:pPr>
+        <w:pStyle w:val="TOC1"/>
+        <w:tabs>
+          <w:tab w:val="right" w:leader="dot" w:pos="9015"/>
+        </w:tabs>
+        <w:bidi w:val="0"/>
+        <w:jc w:val="center"/>
+        <w:rPr>
+          <w:b w:val="1"/>
+          <w:bCs w:val="1"/>
+          <w:sz w:val="40"/>
+          <w:szCs w:val="40"/>
+        </w:rPr>
+      </w:pPr>
+    </w:p>
+    <w:p>
+      <w:pPr>
+        <w:pStyle w:val="TOC1"/>
+        <w:tabs>
+          <w:tab w:val="right" w:leader="dot" w:pos="9015"/>
+        </w:tabs>
+        <w:bidi w:val="0"/>
+        <w:jc w:val="center"/>
+        <w:rPr>
+          <w:b w:val="1"/>
+          <w:bCs w:val="1"/>
+          <w:sz w:val="40"/>
+          <w:szCs w:val="40"/>
+        </w:rPr>
+      </w:pPr>
+    </w:p>
+    <w:p>
+      <w:pPr>
+        <w:pStyle w:val="TOC1"/>
+        <w:tabs>
+          <w:tab w:val="right" w:leader="dot" w:pos="9015"/>
+        </w:tabs>
+        <w:bidi w:val="0"/>
+        <w:jc w:val="center"/>
+        <w:rPr>
+          <w:b w:val="1"/>
+          <w:bCs w:val="1"/>
+          <w:sz w:val="40"/>
+          <w:szCs w:val="40"/>
+        </w:rPr>
+      </w:pPr>
+    </w:p>
+    <w:p>
+      <w:pPr>
+        <w:pStyle w:val="TOC1"/>
+        <w:tabs>
+          <w:tab w:val="right" w:leader="dot" w:pos="9015"/>
+        </w:tabs>
+        <w:bidi w:val="0"/>
+        <w:jc w:val="center"/>
+        <w:rPr>
+          <w:b w:val="1"/>
+          <w:bCs w:val="1"/>
+          <w:sz w:val="40"/>
+          <w:szCs w:val="40"/>
+        </w:rPr>
+      </w:pPr>
+    </w:p>
+    <w:p>
+      <w:pPr>
+        <w:pStyle w:val="TOC1"/>
+        <w:tabs>
+          <w:tab w:val="right" w:leader="dot" w:pos="9015"/>
+        </w:tabs>
+        <w:bidi w:val="0"/>
+        <w:jc w:val="center"/>
+        <w:rPr>
+          <w:b w:val="1"/>
+          <w:bCs w:val="1"/>
+          <w:sz w:val="40"/>
+          <w:szCs w:val="40"/>
+        </w:rPr>
+      </w:pPr>
+    </w:p>
+    <w:p>
+      <w:pPr>
+        <w:pStyle w:val="TOC1"/>
+        <w:tabs>
+          <w:tab w:val="right" w:leader="dot" w:pos="9015"/>
+        </w:tabs>
+        <w:bidi w:val="0"/>
+        <w:jc w:val="center"/>
+        <w:rPr>
+          <w:b w:val="1"/>
+          <w:bCs w:val="1"/>
+          <w:sz w:val="40"/>
+          <w:szCs w:val="40"/>
+        </w:rPr>
+      </w:pPr>
+    </w:p>
+    <w:p>
+      <w:pPr>
+        <w:pStyle w:val="TOC1"/>
+        <w:tabs>
+          <w:tab w:val="right" w:leader="dot" w:pos="9015"/>
+        </w:tabs>
+        <w:bidi w:val="0"/>
+        <w:jc w:val="center"/>
+        <w:rPr>
+          <w:b w:val="1"/>
+          <w:bCs w:val="1"/>
+          <w:sz w:val="40"/>
+          <w:szCs w:val="40"/>
+        </w:rPr>
+      </w:pPr>
+    </w:p>
+    <w:p>
+      <w:pPr>
+        <w:pStyle w:val="TOC1"/>
+        <w:tabs>
+          <w:tab w:val="right" w:leader="dot" w:pos="9015"/>
+        </w:tabs>
+        <w:bidi w:val="0"/>
+        <w:jc w:val="center"/>
+        <w:rPr>
+          <w:b w:val="1"/>
+          <w:bCs w:val="1"/>
+          <w:sz w:val="40"/>
+          <w:szCs w:val="40"/>
+        </w:rPr>
+      </w:pPr>
+    </w:p>
+    <w:p>
+      <w:pPr>
+        <w:pStyle w:val="TOC1"/>
+        <w:tabs>
+          <w:tab w:val="right" w:leader="dot" w:pos="9015"/>
+        </w:tabs>
+        <w:bidi w:val="0"/>
+        <w:jc w:val="center"/>
+        <w:rPr>
+          <w:b w:val="1"/>
+          <w:bCs w:val="1"/>
+          <w:sz w:val="40"/>
+          <w:szCs w:val="40"/>
+        </w:rPr>
+      </w:pPr>
+    </w:p>
+    <w:p>
+      <w:pPr>
+        <w:pStyle w:val="TOC1"/>
+        <w:tabs>
+          <w:tab w:val="right" w:leader="dot" w:pos="9015"/>
+        </w:tabs>
+        <w:bidi w:val="0"/>
+        <w:jc w:val="center"/>
+        <w:rPr>
+          <w:b w:val="1"/>
+          <w:bCs w:val="1"/>
+          <w:sz w:val="40"/>
+          <w:szCs w:val="40"/>
+        </w:rPr>
+      </w:pPr>
+    </w:p>
+    <w:p>
+      <w:pPr>
+        <w:pStyle w:val="TOC1"/>
+        <w:tabs>
+          <w:tab w:val="right" w:leader="dot" w:pos="9015"/>
+        </w:tabs>
+        <w:bidi w:val="0"/>
+        <w:jc w:val="center"/>
+        <w:rPr>
+          <w:b w:val="1"/>
+          <w:bCs w:val="1"/>
+          <w:sz w:val="40"/>
+          <w:szCs w:val="40"/>
+        </w:rPr>
+      </w:pPr>
+    </w:p>
+    <w:p>
+      <w:pPr>
+        <w:pStyle w:val="TOC1"/>
+        <w:tabs>
+          <w:tab w:val="right" w:leader="dot" w:pos="9015"/>
+        </w:tabs>
+        <w:bidi w:val="0"/>
+        <w:jc w:val="center"/>
+        <w:rPr>
+          <w:b w:val="1"/>
+          <w:bCs w:val="1"/>
+          <w:sz w:val="40"/>
+          <w:szCs w:val="40"/>
+        </w:rPr>
+      </w:pPr>
+    </w:p>
+    <w:p>
+      <w:pPr>
+        <w:pStyle w:val="TOC1"/>
+        <w:tabs>
+          <w:tab w:val="right" w:leader="dot" w:pos="9015"/>
+        </w:tabs>
+        <w:bidi w:val="0"/>
+        <w:jc w:val="center"/>
+        <w:rPr>
+          <w:b w:val="1"/>
+          <w:bCs w:val="1"/>
+          <w:sz w:val="40"/>
+          <w:szCs w:val="40"/>
+        </w:rPr>
+      </w:pPr>
+    </w:p>
+    <w:p>
+      <w:pPr>
+        <w:pStyle w:val="TOC1"/>
+        <w:tabs>
+          <w:tab w:val="right" w:leader="dot" w:pos="9015"/>
+        </w:tabs>
+        <w:bidi w:val="0"/>
+        <w:jc w:val="center"/>
+        <w:rPr>
+          <w:b w:val="1"/>
+          <w:bCs w:val="1"/>
+          <w:sz w:val="40"/>
+          <w:szCs w:val="40"/>
+        </w:rPr>
+      </w:pPr>
+    </w:p>
+    <w:p>
+      <w:pPr>
+        <w:pStyle w:val="TOC1"/>
+        <w:tabs>
+          <w:tab w:val="right" w:leader="dot" w:pos="9015"/>
+        </w:tabs>
+        <w:bidi w:val="0"/>
+        <w:jc w:val="center"/>
+        <w:rPr>
+          <w:b w:val="1"/>
+          <w:bCs w:val="1"/>
+          <w:sz w:val="40"/>
+          <w:szCs w:val="40"/>
+        </w:rPr>
+      </w:pPr>
+    </w:p>
+    <w:p>
+      <w:pPr>
+        <w:pStyle w:val="TOC1"/>
+        <w:tabs>
+          <w:tab w:val="right" w:leader="dot" w:pos="9015"/>
+        </w:tabs>
+        <w:bidi w:val="0"/>
+        <w:jc w:val="center"/>
+        <w:rPr>
+          <w:b w:val="1"/>
+          <w:bCs w:val="1"/>
+          <w:sz w:val="40"/>
+          <w:szCs w:val="40"/>
+        </w:rPr>
+      </w:pPr>
+      <w:r>
+        <w:rPr>
+          <w:b w:val="1"/>
+          <w:bCs w:val="1"/>
+          <w:sz w:val="40"/>
+          <w:szCs w:val="40"/>
+        </w:rPr>
+        <w:t>Table of Contents</w:t>
+      </w:r>
+    </w:p>
+    <w:p>
+      <w:pPr>
+        <w:pStyle w:val="TOC1"/>
+        <w:tabs>
+          <w:tab w:val="right" w:leader="dot" w:pos="9015"/>
+        </w:tabs>
+        <w:bidi w:val="0"/>
+      </w:pPr>
+    </w:p>
+    <w:p>
+      <w:pPr>
+        <w:pStyle w:val="TOC1"/>
+        <w:tabs>
+          <w:tab w:val="right" w:leader="dot" w:pos="9015"/>
+        </w:tabs>
+        <w:bidi w:val="0"/>
+      </w:pPr>
+    </w:p>
+    <w:sdt>
+      <w:sdtPr>
+        <w:id w:val="937821639"/>
+        <w:docPartObj>
+          <w:docPartGallery w:val="Table of Contents"/>
+          <w:docPartUnique/>
+        </w:docPartObj>
+      </w:sdtPr>
+      <w:sdtContent>
+        <w:p xmlns:wp14="http://schemas.microsoft.com/office/word/2010/wordml" wp14:textId="227B6B8A">
+          <w:pPr>
+            <w:pStyle w:val="TOC1"/>
+            <w:tabs>
+              <w:tab w:val="right" w:leader="dot" w:pos="9015"/>
+            </w:tabs>
+            <w:bidi w:val="0"/>
+            <w:spacing w:line="240" w:lineRule="auto"/>
+          </w:pPr>
+          <w:r>
+            <w:fldChar w:fldCharType="begin"/>
+          </w:r>
+          <w:r>
+            <w:instrText xml:space="preserve">TOC \o \z \u \h</w:instrText>
+          </w:r>
+          <w:r>
+            <w:fldChar w:fldCharType="separate"/>
+          </w:r>
+          <w:hyperlink w:anchor="_Toc411953550">
+            <w:r>
+              <w:rPr>
+                <w:rStyle w:val="Hyperlink"/>
+              </w:rPr>
+              <w:t>Executive Summary</w:t>
+            </w:r>
+            <w:r>
+              <w:tab/>
+            </w:r>
+            <w:r>
+              <w:fldChar w:fldCharType="begin"/>
+            </w:r>
+            <w:r>
+              <w:instrText xml:space="preserve">PAGEREF _Toc411953550 \h</w:instrText>
+            </w:r>
+            <w:r>
+              <w:fldChar w:fldCharType="separate"/>
+            </w:r>
+            <w:r>
+              <w:rPr>
+                <w:rStyle w:val="Hyperlink"/>
+              </w:rPr>
+              <w:t>1</w:t>
+            </w:r>
+            <w:r>
+              <w:fldChar w:fldCharType="end"/>
+            </w:r>
+          </w:hyperlink>
+        </w:p>
+        <w:p xmlns:wp14="http://schemas.microsoft.com/office/word/2010/wordml" wp14:textId="4DB3B1F7">
+          <w:pPr>
+            <w:pStyle w:val="TOC2"/>
+            <w:tabs>
+              <w:tab w:val="right" w:leader="dot" w:pos="9015"/>
+            </w:tabs>
+            <w:bidi w:val="0"/>
+            <w:spacing w:line="240" w:lineRule="auto"/>
+          </w:pPr>
+          <w:hyperlink w:anchor="_Toc1683255228">
+            <w:r>
+              <w:rPr>
+                <w:rStyle w:val="Hyperlink"/>
+              </w:rPr>
+              <w:t>The Current Scenario:</w:t>
+            </w:r>
+            <w:r>
+              <w:tab/>
+            </w:r>
+            <w:r>
+              <w:fldChar w:fldCharType="begin"/>
+            </w:r>
+            <w:r>
+              <w:instrText xml:space="preserve">PAGEREF _Toc1683255228 \h</w:instrText>
+            </w:r>
+            <w:r>
+              <w:fldChar w:fldCharType="separate"/>
+            </w:r>
+            <w:r>
+              <w:rPr>
+                <w:rStyle w:val="Hyperlink"/>
+              </w:rPr>
+              <w:t>1</w:t>
+            </w:r>
+            <w:r>
+              <w:fldChar w:fldCharType="end"/>
+            </w:r>
+          </w:hyperlink>
+        </w:p>
+        <w:p xmlns:wp14="http://schemas.microsoft.com/office/word/2010/wordml" wp14:textId="6F204AF1">
+          <w:pPr>
+            <w:pStyle w:val="TOC1"/>
+            <w:tabs>
+              <w:tab w:val="right" w:leader="dot" w:pos="9015"/>
+            </w:tabs>
+            <w:bidi w:val="0"/>
+            <w:spacing w:line="240" w:lineRule="auto"/>
+          </w:pPr>
+          <w:hyperlink w:anchor="_Toc1794944969">
+            <w:r>
+              <w:rPr>
+                <w:rStyle w:val="Hyperlink"/>
+              </w:rPr>
+              <w:t>A System Flow Diagram</w:t>
+            </w:r>
+            <w:r>
+              <w:tab/>
+            </w:r>
+            <w:r>
+              <w:fldChar w:fldCharType="begin"/>
+            </w:r>
+            <w:r>
+              <w:instrText xml:space="preserve">PAGEREF _Toc1794944969 \h</w:instrText>
+            </w:r>
+            <w:r>
+              <w:fldChar w:fldCharType="separate"/>
+            </w:r>
+            <w:r>
+              <w:rPr>
+                <w:rStyle w:val="Hyperlink"/>
+              </w:rPr>
+              <w:t>2</w:t>
+            </w:r>
+            <w:r>
+              <w:fldChar w:fldCharType="end"/>
+            </w:r>
+          </w:hyperlink>
+        </w:p>
+        <w:p xmlns:wp14="http://schemas.microsoft.com/office/word/2010/wordml" wp14:textId="228D94AC">
+          <w:pPr>
+            <w:pStyle w:val="TOC1"/>
+            <w:tabs>
+              <w:tab w:val="right" w:leader="dot" w:pos="9015"/>
+            </w:tabs>
+            <w:bidi w:val="0"/>
+            <w:spacing w:line="240" w:lineRule="auto"/>
+          </w:pPr>
+          <w:hyperlink w:anchor="_Toc2429582">
+            <w:r>
+              <w:rPr>
+                <w:rStyle w:val="Hyperlink"/>
+              </w:rPr>
+              <w:t>Project scope and deliverables:</w:t>
+            </w:r>
+            <w:r>
+              <w:tab/>
+            </w:r>
+            <w:r>
+              <w:fldChar w:fldCharType="begin"/>
+            </w:r>
+            <w:r>
+              <w:instrText xml:space="preserve">PAGEREF _Toc2429582 \h</w:instrText>
+            </w:r>
+            <w:r>
+              <w:fldChar w:fldCharType="separate"/>
+            </w:r>
+            <w:r>
+              <w:rPr>
+                <w:rStyle w:val="Hyperlink"/>
+              </w:rPr>
+              <w:t>3</w:t>
+            </w:r>
+            <w:r>
+              <w:fldChar w:fldCharType="end"/>
+            </w:r>
+          </w:hyperlink>
+        </w:p>
+        <w:p xmlns:wp14="http://schemas.microsoft.com/office/word/2010/wordml" wp14:textId="3B1C7142">
+          <w:pPr>
+            <w:pStyle w:val="TOC2"/>
+            <w:tabs>
+              <w:tab w:val="right" w:leader="dot" w:pos="9015"/>
+            </w:tabs>
+            <w:bidi w:val="0"/>
+            <w:spacing w:line="240" w:lineRule="auto"/>
+          </w:pPr>
+          <w:hyperlink w:anchor="_Toc1216800484">
+            <w:r>
+              <w:rPr>
+                <w:rStyle w:val="Hyperlink"/>
+              </w:rPr>
+              <w:t>Project Management :</w:t>
+            </w:r>
+            <w:r>
+              <w:tab/>
+            </w:r>
+            <w:r>
+              <w:fldChar w:fldCharType="begin"/>
+            </w:r>
+            <w:r>
+              <w:instrText xml:space="preserve">PAGEREF _Toc1216800484 \h</w:instrText>
+            </w:r>
+            <w:r>
+              <w:fldChar w:fldCharType="separate"/>
+            </w:r>
+            <w:r>
+              <w:rPr>
+                <w:rStyle w:val="Hyperlink"/>
+              </w:rPr>
+              <w:t>4</w:t>
+            </w:r>
+            <w:r>
+              <w:fldChar w:fldCharType="end"/>
+            </w:r>
+          </w:hyperlink>
+        </w:p>
+        <w:p xmlns:wp14="http://schemas.microsoft.com/office/word/2010/wordml" wp14:textId="6C0199E2">
+          <w:pPr>
+            <w:pStyle w:val="TOC2"/>
+            <w:tabs>
+              <w:tab w:val="right" w:leader="dot" w:pos="9015"/>
+            </w:tabs>
+            <w:bidi w:val="0"/>
+            <w:spacing w:line="240" w:lineRule="auto"/>
+          </w:pPr>
+          <w:hyperlink w:anchor="_Toc1133665541">
+            <w:r>
+              <w:rPr>
+                <w:rStyle w:val="Hyperlink"/>
+              </w:rPr>
+              <w:t>Communication Methods</w:t>
+            </w:r>
+            <w:r>
+              <w:tab/>
+            </w:r>
+            <w:r>
+              <w:fldChar w:fldCharType="begin"/>
+            </w:r>
+            <w:r>
+              <w:instrText xml:space="preserve">PAGEREF _Toc1133665541 \h</w:instrText>
+            </w:r>
+            <w:r>
+              <w:fldChar w:fldCharType="separate"/>
+            </w:r>
+            <w:r>
+              <w:rPr>
+                <w:rStyle w:val="Hyperlink"/>
+              </w:rPr>
+              <w:t>4</w:t>
+            </w:r>
+            <w:r>
+              <w:fldChar w:fldCharType="end"/>
+            </w:r>
+          </w:hyperlink>
+        </w:p>
+        <w:p xmlns:wp14="http://schemas.microsoft.com/office/word/2010/wordml" wp14:textId="4AF08607">
+          <w:pPr>
+            <w:pStyle w:val="TOC2"/>
+            <w:tabs>
+              <w:tab w:val="right" w:leader="dot" w:pos="9015"/>
+            </w:tabs>
+            <w:bidi w:val="0"/>
+            <w:spacing w:line="240" w:lineRule="auto"/>
+          </w:pPr>
+          <w:hyperlink w:anchor="_Toc46334065">
+            <w:r>
+              <w:rPr>
+                <w:rStyle w:val="Hyperlink"/>
+              </w:rPr>
+              <w:t>Development platform</w:t>
+            </w:r>
+            <w:r>
+              <w:tab/>
+            </w:r>
+            <w:r>
+              <w:fldChar w:fldCharType="begin"/>
+            </w:r>
+            <w:r>
+              <w:instrText xml:space="preserve">PAGEREF _Toc46334065 \h</w:instrText>
+            </w:r>
+            <w:r>
+              <w:fldChar w:fldCharType="separate"/>
+            </w:r>
+            <w:r>
+              <w:rPr>
+                <w:rStyle w:val="Hyperlink"/>
+              </w:rPr>
+              <w:t>4</w:t>
+            </w:r>
+            <w:r>
+              <w:fldChar w:fldCharType="end"/>
+            </w:r>
+          </w:hyperlink>
+        </w:p>
+        <w:p xmlns:wp14="http://schemas.microsoft.com/office/word/2010/wordml" wp14:textId="7FEFF1D1">
+          <w:pPr>
+            <w:pStyle w:val="TOC2"/>
+            <w:tabs>
+              <w:tab w:val="right" w:leader="dot" w:pos="9015"/>
+            </w:tabs>
+            <w:bidi w:val="0"/>
+            <w:spacing w:line="240" w:lineRule="auto"/>
+          </w:pPr>
+          <w:hyperlink w:anchor="_Toc2046651282">
+            <w:r>
+              <w:rPr>
+                <w:rStyle w:val="Hyperlink"/>
+              </w:rPr>
+              <w:t>Testing Methods</w:t>
+            </w:r>
+            <w:r>
+              <w:tab/>
+            </w:r>
+            <w:r>
+              <w:fldChar w:fldCharType="begin"/>
+            </w:r>
+            <w:r>
+              <w:instrText xml:space="preserve">PAGEREF _Toc2046651282 \h</w:instrText>
+            </w:r>
+            <w:r>
+              <w:fldChar w:fldCharType="separate"/>
+            </w:r>
+            <w:r>
+              <w:rPr>
+                <w:rStyle w:val="Hyperlink"/>
+              </w:rPr>
+              <w:t>4</w:t>
+            </w:r>
+            <w:r>
+              <w:fldChar w:fldCharType="end"/>
+            </w:r>
+          </w:hyperlink>
+        </w:p>
+        <w:p xmlns:wp14="http://schemas.microsoft.com/office/word/2010/wordml" wp14:textId="61F1060A">
+          <w:pPr>
+            <w:pStyle w:val="TOC2"/>
+            <w:tabs>
+              <w:tab w:val="right" w:leader="dot" w:pos="9015"/>
+            </w:tabs>
+            <w:bidi w:val="0"/>
+            <w:spacing w:line="240" w:lineRule="auto"/>
+          </w:pPr>
+          <w:hyperlink w:anchor="_Toc1954847693">
+            <w:r>
+              <w:rPr>
+                <w:rStyle w:val="Hyperlink"/>
+              </w:rPr>
+              <w:t>Project Management Tools</w:t>
+            </w:r>
+            <w:r>
+              <w:tab/>
+            </w:r>
+            <w:r>
+              <w:fldChar w:fldCharType="begin"/>
+            </w:r>
+            <w:r>
+              <w:instrText xml:space="preserve">PAGEREF _Toc1954847693 \h</w:instrText>
+            </w:r>
+            <w:r>
+              <w:fldChar w:fldCharType="separate"/>
+            </w:r>
+            <w:r>
+              <w:rPr>
+                <w:rStyle w:val="Hyperlink"/>
+              </w:rPr>
+              <w:t>4</w:t>
+            </w:r>
+            <w:r>
+              <w:fldChar w:fldCharType="end"/>
+            </w:r>
+          </w:hyperlink>
+        </w:p>
+        <w:p xmlns:wp14="http://schemas.microsoft.com/office/word/2010/wordml" wp14:textId="73E09F4F">
+          <w:pPr>
+            <w:pStyle w:val="TOC1"/>
+            <w:tabs>
+              <w:tab w:val="right" w:leader="dot" w:pos="9015"/>
+            </w:tabs>
+            <w:bidi w:val="0"/>
+            <w:spacing w:line="240" w:lineRule="auto"/>
+          </w:pPr>
+          <w:hyperlink w:anchor="_Toc628306159">
+            <w:r>
+              <w:rPr>
+                <w:rStyle w:val="Hyperlink"/>
+              </w:rPr>
+              <w:t>Infrastructure Requirements:</w:t>
+            </w:r>
+            <w:r>
+              <w:tab/>
+            </w:r>
+            <w:r>
+              <w:fldChar w:fldCharType="begin"/>
+            </w:r>
+            <w:r>
+              <w:instrText xml:space="preserve">PAGEREF _Toc628306159 \h</w:instrText>
+            </w:r>
+            <w:r>
+              <w:fldChar w:fldCharType="separate"/>
+            </w:r>
+            <w:r>
+              <w:rPr>
+                <w:rStyle w:val="Hyperlink"/>
+              </w:rPr>
+              <w:t>4</w:t>
+            </w:r>
+            <w:r>
+              <w:fldChar w:fldCharType="end"/>
+            </w:r>
+          </w:hyperlink>
+        </w:p>
+        <w:p xmlns:wp14="http://schemas.microsoft.com/office/word/2010/wordml" wp14:textId="6227388E">
+          <w:pPr>
+            <w:pStyle w:val="TOC1"/>
+            <w:tabs>
+              <w:tab w:val="right" w:leader="dot" w:pos="9015"/>
+            </w:tabs>
+            <w:bidi w:val="0"/>
+            <w:spacing w:line="240" w:lineRule="auto"/>
+          </w:pPr>
+          <w:hyperlink w:anchor="_Toc820450021">
+            <w:r>
+              <w:rPr>
+                <w:rStyle w:val="Hyperlink"/>
+              </w:rPr>
+              <w:t>Functional Design for System :</w:t>
+            </w:r>
+            <w:r>
+              <w:tab/>
+            </w:r>
+            <w:r>
+              <w:fldChar w:fldCharType="begin"/>
+            </w:r>
+            <w:r>
+              <w:instrText xml:space="preserve">PAGEREF _Toc820450021 \h</w:instrText>
+            </w:r>
+            <w:r>
+              <w:fldChar w:fldCharType="separate"/>
+            </w:r>
+            <w:r>
+              <w:rPr>
+                <w:rStyle w:val="Hyperlink"/>
+              </w:rPr>
+              <w:t>5</w:t>
+            </w:r>
+            <w:r>
+              <w:fldChar w:fldCharType="end"/>
+            </w:r>
+          </w:hyperlink>
+        </w:p>
+        <w:p xmlns:wp14="http://schemas.microsoft.com/office/word/2010/wordml" wp14:textId="629EF71D">
+          <w:pPr>
+            <w:pStyle w:val="TOC2"/>
+            <w:tabs>
+              <w:tab w:val="right" w:leader="dot" w:pos="9015"/>
+            </w:tabs>
+            <w:bidi w:val="0"/>
+            <w:spacing w:line="240" w:lineRule="auto"/>
+          </w:pPr>
+          <w:hyperlink w:anchor="_Toc1158869056">
+            <w:r>
+              <w:rPr>
+                <w:rStyle w:val="Hyperlink"/>
+              </w:rPr>
+              <w:t>High Level:</w:t>
+            </w:r>
+            <w:r>
+              <w:tab/>
+            </w:r>
+            <w:r>
+              <w:fldChar w:fldCharType="begin"/>
+            </w:r>
+            <w:r>
+              <w:instrText xml:space="preserve">PAGEREF _Toc1158869056 \h</w:instrText>
+            </w:r>
+            <w:r>
+              <w:fldChar w:fldCharType="separate"/>
+            </w:r>
+            <w:r>
+              <w:rPr>
+                <w:rStyle w:val="Hyperlink"/>
+              </w:rPr>
+              <w:t>5</w:t>
+            </w:r>
+            <w:r>
+              <w:fldChar w:fldCharType="end"/>
+            </w:r>
+          </w:hyperlink>
+        </w:p>
+        <w:p xmlns:wp14="http://schemas.microsoft.com/office/word/2010/wordml" wp14:textId="365D5293">
+          <w:pPr>
+            <w:pStyle w:val="TOC2"/>
+            <w:tabs>
+              <w:tab w:val="right" w:leader="dot" w:pos="9015"/>
+            </w:tabs>
+            <w:bidi w:val="0"/>
+            <w:spacing w:line="240" w:lineRule="auto"/>
+          </w:pPr>
+          <w:hyperlink w:anchor="_Toc2024661066">
+            <w:r>
+              <w:rPr>
+                <w:rStyle w:val="Hyperlink"/>
+              </w:rPr>
+              <w:t>Low Level:</w:t>
+            </w:r>
+            <w:r>
+              <w:tab/>
+            </w:r>
+            <w:r>
+              <w:fldChar w:fldCharType="begin"/>
+            </w:r>
+            <w:r>
+              <w:instrText xml:space="preserve">PAGEREF _Toc2024661066 \h</w:instrText>
+            </w:r>
+            <w:r>
+              <w:fldChar w:fldCharType="separate"/>
+            </w:r>
+            <w:r>
+              <w:rPr>
+                <w:rStyle w:val="Hyperlink"/>
+              </w:rPr>
+              <w:t>5</w:t>
+            </w:r>
+            <w:r>
+              <w:fldChar w:fldCharType="end"/>
+            </w:r>
+          </w:hyperlink>
+        </w:p>
+        <w:p xmlns:wp14="http://schemas.microsoft.com/office/word/2010/wordml" wp14:textId="20D402F5">
+          <w:pPr>
+            <w:pStyle w:val="TOC1"/>
+            <w:tabs>
+              <w:tab w:val="right" w:leader="dot" w:pos="9015"/>
+            </w:tabs>
+            <w:bidi w:val="0"/>
+            <w:spacing w:line="240" w:lineRule="auto"/>
+          </w:pPr>
+          <w:hyperlink w:anchor="_Toc332764906">
+            <w:r>
+              <w:rPr>
+                <w:rStyle w:val="Hyperlink"/>
+              </w:rPr>
+              <w:t>Time Line for bid submission</w:t>
+            </w:r>
+            <w:r>
+              <w:tab/>
+            </w:r>
+            <w:r>
+              <w:fldChar w:fldCharType="begin"/>
+            </w:r>
+            <w:r>
+              <w:instrText xml:space="preserve">PAGEREF _Toc332764906 \h</w:instrText>
+            </w:r>
+            <w:r>
+              <w:fldChar w:fldCharType="separate"/>
+            </w:r>
+            <w:r>
+              <w:rPr>
+                <w:rStyle w:val="Hyperlink"/>
+              </w:rPr>
+              <w:t>5</w:t>
+            </w:r>
+            <w:r>
+              <w:fldChar w:fldCharType="end"/>
+            </w:r>
+          </w:hyperlink>
+        </w:p>
+        <w:p xmlns:wp14="http://schemas.microsoft.com/office/word/2010/wordml" wp14:textId="12896165">
+          <w:pPr>
+            <w:pStyle w:val="TOC1"/>
+            <w:tabs>
+              <w:tab w:val="right" w:leader="dot" w:pos="9015"/>
+            </w:tabs>
+            <w:bidi w:val="0"/>
+            <w:spacing w:line="240" w:lineRule="auto"/>
+          </w:pPr>
+          <w:hyperlink w:anchor="_Toc1211152275">
+            <w:r>
+              <w:rPr>
+                <w:rStyle w:val="Hyperlink"/>
+              </w:rPr>
+              <w:t>Format For Vendor Bids:</w:t>
+            </w:r>
+            <w:r>
+              <w:tab/>
+            </w:r>
+            <w:r>
+              <w:fldChar w:fldCharType="begin"/>
+            </w:r>
+            <w:r>
+              <w:instrText xml:space="preserve">PAGEREF _Toc1211152275 \h</w:instrText>
+            </w:r>
+            <w:r>
+              <w:fldChar w:fldCharType="separate"/>
+            </w:r>
+            <w:r>
+              <w:rPr>
+                <w:rStyle w:val="Hyperlink"/>
+              </w:rPr>
+              <w:t>5</w:t>
+            </w:r>
+            <w:r>
+              <w:fldChar w:fldCharType="end"/>
+            </w:r>
+          </w:hyperlink>
+        </w:p>
+        <w:p xmlns:wp14="http://schemas.microsoft.com/office/word/2010/wordml" wp14:textId="3E34D2F3">
+          <w:pPr>
+            <w:pStyle w:val="TOC1"/>
+            <w:tabs>
+              <w:tab w:val="right" w:leader="dot" w:pos="9015"/>
+            </w:tabs>
+            <w:bidi w:val="0"/>
+            <w:spacing w:line="240" w:lineRule="auto"/>
+          </w:pPr>
+          <w:hyperlink w:anchor="_Toc398174738">
+            <w:r>
+              <w:rPr>
+                <w:rStyle w:val="Hyperlink"/>
+              </w:rPr>
+              <w:t>How We Evaluate:</w:t>
+            </w:r>
+            <w:r>
+              <w:tab/>
+            </w:r>
+            <w:r>
+              <w:fldChar w:fldCharType="begin"/>
+            </w:r>
+            <w:r>
+              <w:instrText xml:space="preserve">PAGEREF _Toc398174738 \h</w:instrText>
+            </w:r>
+            <w:r>
+              <w:fldChar w:fldCharType="separate"/>
+            </w:r>
+            <w:r>
+              <w:rPr>
+                <w:rStyle w:val="Hyperlink"/>
+              </w:rPr>
+              <w:t>5</w:t>
+            </w:r>
+            <w:r>
+              <w:fldChar w:fldCharType="end"/>
+            </w:r>
+          </w:hyperlink>
+          <w:r>
+            <w:fldChar w:fldCharType="end"/>
+          </w:r>
+        </w:p>
+      </w:sdtContent>
+    </w:sdt>
+    <w:p xmlns:wp14="http://schemas.microsoft.com/office/word/2010/wordml" wp14:textId="65776790">
+      <w:pPr>
+        <w:spacing w:line="240" w:lineRule="auto"/>
+      </w:pPr>
+    </w:p>
+    <w:p xmlns:wp14="http://schemas.microsoft.com/office/word/2010/wordml" wp14:textId="4455D4C9">
+      <w:pPr>
+        <w:pStyle w:val="Normal"/>
+        <w:spacing w:line="240" w:lineRule="auto"/>
+        <w:rPr>
+          <w:noProof w:val="0"/>
+          <w:lang w:val="en-US"/>
+        </w:rPr>
+      </w:pPr>
+    </w:p>
+    <w:p>
+      <w:pPr>
+        <w:pStyle w:val="Heading1"/>
+        <w:spacing w:line="240" w:lineRule="auto"/>
+        <w:rPr>
+          <w:rFonts w:ascii="Calibri Light" w:hAnsi="Calibri Light" w:eastAsia="" w:cs=""/>
+          <w:b w:val="0"/>
+          <w:bCs w:val="0"/>
+          <w:i w:val="0"/>
+          <w:iCs w:val="0"/>
+          <w:noProof w:val="0"/>
+          <w:color w:val="2F5496" w:themeColor="accent1" w:themeTint="FF" w:themeShade="BF"/>
+          <w:sz w:val="32"/>
+          <w:szCs w:val="32"/>
+          <w:lang w:val="en-US"/>
+        </w:rPr>
+      </w:pPr>
+      <w:bookmarkStart w:name="_Toc411953550" w:id="557071651"/>
+      <w:r>
+        <w:rPr>
+          <w:b w:val="0"/>
+          <w:bCs w:val="0"/>
+          <w:noProof w:val="0"/>
+          <w:lang w:val="en-US"/>
+        </w:rPr>
+        <w:t>Executive Summary</w:t>
+      </w:r>
+      <w:bookmarkEnd w:id="557071651"/>
+    </w:p>
+    <w:p>
+      <w:pPr>
+        <w:pStyle w:val="Normal"/>
+        <w:spacing w:line="240" w:lineRule="auto"/>
+        <w:ind w:firstLine="720"/>
+        <w:rPr>
+          <w:b w:val="0"/>
+          <w:bCs w:val="0"/>
+          <w:noProof w:val="0"/>
+          <w:lang w:val="en-US"/>
+        </w:rPr>
+      </w:pPr>
+      <w:proofErr w:type="gramStart"/>
+      <w:r>
+        <w:rPr>
+          <w:b w:val="0"/>
+          <w:bCs w:val="0"/>
+          <w:noProof w:val="0"/>
+          <w:lang w:val="en-US"/>
+        </w:rPr>
+        <w:t>The  company</w:t>
+      </w:r>
+      <w:proofErr w:type="gramEnd"/>
+      <w:r>
+        <w:rPr>
+          <w:b w:val="0"/>
+          <w:bCs w:val="0"/>
+          <w:noProof w:val="0"/>
+          <w:lang w:val="en-US"/>
+        </w:rPr>
+        <w:t xml:space="preserve"> </w:t>
+      </w:r>
+      <w:r>
+        <w:rPr>
+          <w:b w:val="0"/>
+          <w:bCs w:val="0"/>
+          <w:noProof w:val="0"/>
+          <w:lang w:val="en-US"/>
+        </w:rPr>
+        <w:t>contains</w:t>
+      </w:r>
+      <w:r>
+        <w:rPr>
+          <w:b w:val="0"/>
+          <w:bCs w:val="0"/>
+          <w:noProof w:val="0"/>
+          <w:lang w:val="en-US"/>
+        </w:rPr>
+        <w:t xml:space="preserve"> 4 branches at </w:t>
+      </w:r>
+      <w:r>
+        <w:rPr>
+          <w:b w:val="0"/>
+          <w:bCs w:val="0"/>
+          <w:noProof w:val="0"/>
+          <w:lang w:val="en-US"/>
+        </w:rPr>
+        <w:t>different locations</w:t>
+      </w:r>
+      <w:r>
+        <w:rPr>
+          <w:b w:val="0"/>
+          <w:bCs w:val="0"/>
+          <w:noProof w:val="0"/>
+          <w:lang w:val="en-US"/>
+        </w:rPr>
+        <w:t xml:space="preserve"> and the problem for required solution is to manage the data of all shops at a central location Some basic details of the system are mentioned:</w:t>
+      </w:r>
+    </w:p>
+    <w:p>
+      <w:pPr>
+        <w:pStyle w:val="Heading2"/>
+        <w:rPr>
+          <w:rFonts w:ascii="Calibri Light" w:hAnsi="Calibri Light" w:eastAsia="" w:cs=""/>
+          <w:b w:val="0"/>
+          <w:bCs w:val="0"/>
+          <w:noProof w:val="0"/>
+          <w:color w:val="2F5496" w:themeColor="accent1" w:themeTint="FF" w:themeShade="BF"/>
+          <w:sz w:val="26"/>
+          <w:szCs w:val="26"/>
+          <w:lang w:val="en-US"/>
+        </w:rPr>
+      </w:pPr>
+      <w:bookmarkStart w:name="_Toc1683255228" w:id="1793061215"/>
+      <w:r>
+        <w:rPr>
+          <w:noProof w:val="0"/>
+          <w:lang w:val="en-US"/>
+        </w:rPr>
+        <w:t>The Current Scenario:</w:t>
+      </w:r>
+      <w:bookmarkEnd w:id="1793061215"/>
+    </w:p>
+    <w:p>
+      <w:pPr>
+        <w:pStyle w:val="Normal"/>
+        <w:spacing w:line="240" w:lineRule="auto"/>
+        <w:ind w:left="720" w:firstLine="0"/>
+        <w:rPr>
+          <w:b w:val="0"/>
+          <w:bCs w:val="0"/>
+          <w:noProof w:val="0"/>
+          <w:lang w:val="en-US"/>
+        </w:rPr>
+      </w:pPr>
+      <w:r>
+        <w:rPr>
+          <w:b w:val="0"/>
+          <w:bCs w:val="0"/>
+          <w:noProof w:val="0"/>
+          <w:lang w:val="en-US"/>
+        </w:rPr>
+        <w:t xml:space="preserve">The company </w:t>
+      </w:r>
+      <w:r>
+        <w:rPr>
+          <w:b w:val="0"/>
+          <w:bCs w:val="0"/>
+          <w:noProof w:val="0"/>
+          <w:lang w:val="en-US"/>
+        </w:rPr>
+        <w:t>contains</w:t>
+      </w:r>
+      <w:r>
+        <w:rPr>
+          <w:b w:val="0"/>
+          <w:bCs w:val="0"/>
+          <w:noProof w:val="0"/>
+          <w:lang w:val="en-US"/>
+        </w:rPr>
+        <w:t xml:space="preserve"> different shops in different areas following are our problems to approach </w:t>
+      </w:r>
+      <w:r>
+        <w:rPr>
+          <w:b w:val="0"/>
+          <w:bCs w:val="0"/>
+          <w:noProof w:val="0"/>
+          <w:lang w:val="en-US"/>
+        </w:rPr>
+        <w:t>this system</w:t>
+      </w:r>
+    </w:p>
+    <w:p>
+      <w:pPr>
+        <w:pStyle w:val="ListParagraph"/>
+        <w:numPr>
+          <w:ilvl w:val="0"/>
+          <w:numId w:val="6"/>
+        </w:numPr>
+        <w:spacing w:line="240" w:lineRule="auto"/>
+        <w:rPr>
+          <w:b w:val="0"/>
+          <w:bCs w:val="0"/>
+          <w:noProof w:val="0"/>
+          <w:sz w:val="22"/>
+          <w:szCs w:val="22"/>
+          <w:lang w:val="en-US"/>
+        </w:rPr>
+      </w:pPr>
+      <w:r>
+        <w:rPr>
+          <w:b w:val="0"/>
+          <w:bCs w:val="0"/>
+          <w:noProof w:val="0"/>
+          <w:lang w:val="en-US"/>
+        </w:rPr>
+        <w:t xml:space="preserve">Data transformation is very tough when managerial staff requires to see the daily reports or monthly </w:t>
+      </w:r>
+      <w:proofErr w:type="gramStart"/>
+      <w:r>
+        <w:rPr>
+          <w:b w:val="0"/>
+          <w:bCs w:val="0"/>
+          <w:noProof w:val="0"/>
+          <w:lang w:val="en-US"/>
+        </w:rPr>
+        <w:t>reports</w:t>
+      </w:r>
+      <w:proofErr w:type="gramEnd"/>
+      <w:r>
+        <w:rPr>
+          <w:b w:val="0"/>
+          <w:bCs w:val="0"/>
+          <w:noProof w:val="0"/>
+          <w:lang w:val="en-US"/>
+        </w:rPr>
+        <w:t xml:space="preserve"> they have to call managers of regarding shops with reports it costs company travelling and accommodations </w:t>
+      </w:r>
+    </w:p>
+    <w:p>
+      <w:pPr>
+        <w:pStyle w:val="ListParagraph"/>
+        <w:numPr>
+          <w:ilvl w:val="0"/>
+          <w:numId w:val="6"/>
+        </w:numPr>
+        <w:spacing w:line="240" w:lineRule="auto"/>
+        <w:rPr>
+          <w:b w:val="0"/>
+          <w:bCs w:val="0"/>
+          <w:noProof w:val="0"/>
+          <w:sz w:val="22"/>
+          <w:szCs w:val="22"/>
+          <w:lang w:val="en-US"/>
+        </w:rPr>
+      </w:pPr>
+      <w:r>
+        <w:rPr>
+          <w:b w:val="0"/>
+          <w:bCs w:val="0"/>
+          <w:noProof w:val="0"/>
+          <w:sz w:val="22"/>
+          <w:szCs w:val="22"/>
+          <w:lang w:val="en-US"/>
+        </w:rPr>
+        <w:t>Records</w:t>
+      </w:r>
+      <w:r>
+        <w:rPr>
+          <w:b w:val="0"/>
+          <w:bCs w:val="0"/>
+          <w:noProof w:val="0"/>
+          <w:sz w:val="22"/>
+          <w:szCs w:val="22"/>
+          <w:lang w:val="en-US"/>
+        </w:rPr>
+        <w:t xml:space="preserve"> of customers are hand written and there is fear of losing them</w:t>
+      </w:r>
+    </w:p>
+    <w:p>
+      <w:pPr>
+        <w:pStyle w:val="ListParagraph"/>
+        <w:numPr>
+          <w:ilvl w:val="0"/>
+          <w:numId w:val="6"/>
+        </w:numPr>
+        <w:spacing w:line="240" w:lineRule="auto"/>
+        <w:rPr>
+          <w:b w:val="0"/>
+          <w:bCs w:val="0"/>
+          <w:noProof w:val="0"/>
+          <w:sz w:val="22"/>
+          <w:szCs w:val="22"/>
+          <w:lang w:val="en-US"/>
+        </w:rPr>
+      </w:pPr>
+      <w:r>
+        <w:rPr>
+          <w:b w:val="0"/>
+          <w:bCs w:val="0"/>
+          <w:noProof w:val="0"/>
+          <w:sz w:val="22"/>
+          <w:szCs w:val="22"/>
+          <w:lang w:val="en-US"/>
+        </w:rPr>
+        <w:t>It is very difficult to manage staff records like their salaries + attendances (</w:t>
+      </w:r>
+      <w:proofErr w:type="gramStart"/>
+      <w:r>
+        <w:rPr>
+          <w:b w:val="0"/>
+          <w:bCs w:val="0"/>
+          <w:noProof w:val="0"/>
+          <w:sz w:val="22"/>
+          <w:szCs w:val="22"/>
+          <w:lang w:val="en-US"/>
+        </w:rPr>
+        <w:t>Bunos ,</w:t>
+      </w:r>
+      <w:proofErr w:type="gramEnd"/>
+      <w:r>
+        <w:rPr>
+          <w:b w:val="0"/>
+          <w:bCs w:val="0"/>
+          <w:noProof w:val="0"/>
+          <w:sz w:val="22"/>
+          <w:szCs w:val="22"/>
+          <w:lang w:val="en-US"/>
+        </w:rPr>
+        <w:t xml:space="preserve"> </w:t>
+      </w:r>
+      <w:r>
+        <w:rPr>
+          <w:b w:val="0"/>
+          <w:bCs w:val="0"/>
+          <w:noProof w:val="0"/>
+          <w:sz w:val="22"/>
+          <w:szCs w:val="22"/>
+          <w:lang w:val="en-US"/>
+        </w:rPr>
+        <w:t>accommodations</w:t>
+      </w:r>
+      <w:r>
+        <w:rPr>
+          <w:b w:val="0"/>
+          <w:bCs w:val="0"/>
+          <w:noProof w:val="0"/>
+          <w:sz w:val="22"/>
+          <w:szCs w:val="22"/>
+          <w:lang w:val="en-US"/>
+        </w:rPr>
+        <w:t>)</w:t>
+      </w:r>
+    </w:p>
+    <w:p>
+      <w:pPr>
+        <w:pStyle w:val="ListParagraph"/>
+        <w:numPr>
+          <w:ilvl w:val="0"/>
+          <w:numId w:val="6"/>
+        </w:numPr>
+        <w:spacing w:line="240" w:lineRule="auto"/>
+        <w:rPr>
+          <w:b w:val="0"/>
+          <w:bCs w:val="0"/>
+          <w:noProof w:val="0"/>
+          <w:sz w:val="22"/>
+          <w:szCs w:val="22"/>
+          <w:lang w:val="en-US"/>
+        </w:rPr>
+      </w:pPr>
+      <w:r>
+        <w:rPr>
+          <w:b w:val="0"/>
+          <w:bCs w:val="0"/>
+          <w:noProof w:val="0"/>
+          <w:sz w:val="22"/>
+          <w:szCs w:val="22"/>
+          <w:lang w:val="en-US"/>
+        </w:rPr>
+        <w:t>Data is not secure in paper anyone can steal and read or modify as well</w:t>
+      </w:r>
+    </w:p>
+    <w:p>
+      <w:pPr>
+        <w:pStyle w:val="ListParagraph"/>
+        <w:numPr>
+          <w:ilvl w:val="0"/>
+          <w:numId w:val="6"/>
+        </w:numPr>
+        <w:spacing w:line="240" w:lineRule="auto"/>
+        <w:rPr>
+          <w:b w:val="0"/>
+          <w:bCs w:val="0"/>
+          <w:noProof w:val="0"/>
+          <w:sz w:val="22"/>
+          <w:szCs w:val="22"/>
+          <w:lang w:val="en-US"/>
+        </w:rPr>
+      </w:pPr>
+      <w:r>
+        <w:rPr>
+          <w:b w:val="0"/>
+          <w:bCs w:val="0"/>
+          <w:noProof w:val="0"/>
+          <w:sz w:val="22"/>
+          <w:szCs w:val="22"/>
+          <w:lang w:val="en-US"/>
+        </w:rPr>
+        <w:t xml:space="preserve">There is no proper way of marketing of products </w:t>
+      </w:r>
+    </w:p>
+    <w:p>
+      <w:pPr>
+        <w:pStyle w:val="ListParagraph"/>
+        <w:numPr>
+          <w:ilvl w:val="0"/>
+          <w:numId w:val="6"/>
+        </w:numPr>
+        <w:spacing w:line="240" w:lineRule="auto"/>
+        <w:ind/>
+        <w:rPr>
+          <w:b w:val="0"/>
+          <w:bCs w:val="0"/>
+          <w:noProof w:val="0"/>
+          <w:sz w:val="22"/>
+          <w:szCs w:val="22"/>
+          <w:lang w:val="en-US"/>
+        </w:rPr>
+      </w:pPr>
+      <w:r>
+        <w:rPr>
+          <w:b w:val="0"/>
+          <w:bCs w:val="0"/>
+          <w:noProof w:val="0"/>
+          <w:sz w:val="22"/>
+          <w:szCs w:val="22"/>
+          <w:lang w:val="en-US"/>
+        </w:rPr>
+        <w:t xml:space="preserve">A feature is wanted in system to perform a communication between central headquarter to different shops </w:t>
+      </w:r>
+    </w:p>
+    <w:p>
+      <w:pPr>
+        <w:pStyle w:val="Normal"/>
+        <w:spacing w:line="240" w:lineRule="auto"/>
+        <w:ind w:firstLine="0"/>
+        <w:rPr>
+          <w:b w:val="0"/>
+          <w:bCs w:val="0"/>
+          <w:noProof w:val="0"/>
+          <w:lang w:val="en-US"/>
+        </w:rPr>
+      </w:pPr>
+      <w:r>
+        <w:rPr>
+          <w:b w:val="0"/>
+          <w:bCs w:val="0"/>
+          <w:noProof w:val="0"/>
+          <w:lang w:val="en-US"/>
+        </w:rPr>
+        <w:t xml:space="preserve"> </w:t>
+      </w:r>
+      <w:r>
+        <w:rPr>
+          <w:rStyle w:val="Heading2Char"/>
+          <w:noProof w:val="0"/>
+          <w:lang w:val="en-US"/>
+        </w:rPr>
+        <w:t xml:space="preserve">We </w:t>
+      </w:r>
+      <w:proofErr w:type="gramStart"/>
+      <w:r>
+        <w:rPr>
+          <w:rStyle w:val="Heading2Char"/>
+          <w:noProof w:val="0"/>
+          <w:lang w:val="en-US"/>
+        </w:rPr>
+        <w:t>want :</w:t>
+      </w:r>
+      <w:proofErr w:type="gramEnd"/>
+      <w:r>
+        <w:rPr>
+          <w:b w:val="0"/>
+          <w:bCs w:val="0"/>
+          <w:noProof w:val="0"/>
+          <w:lang w:val="en-US"/>
+        </w:rPr>
+        <w:t xml:space="preserve"> </w:t>
+      </w:r>
+      <w:r>
+        <w:tab/>
+      </w:r>
+    </w:p>
+    <w:p>
+      <w:pPr>
+        <w:pStyle w:val="ListParagraph"/>
+        <w:numPr>
+          <w:ilvl w:val="0"/>
+          <w:numId w:val="1"/>
+        </w:numPr>
+        <w:spacing w:line="240" w:lineRule="auto"/>
+        <w:rPr>
+          <w:noProof w:val="0"/>
+          <w:sz w:val="22"/>
+          <w:szCs w:val="22"/>
+          <w:lang w:val="en-US"/>
+        </w:rPr>
+      </w:pPr>
+      <w:r>
+        <w:rPr>
+          <w:b w:val="0"/>
+          <w:bCs w:val="0"/>
+          <w:noProof w:val="0"/>
+          <w:sz w:val="22"/>
+          <w:szCs w:val="22"/>
+          <w:lang w:val="en-US"/>
+        </w:rPr>
+        <w:t>A Customer relationship database which shows proper relations of customer products (new purchases and repairing products)</w:t>
+      </w:r>
+    </w:p>
+    <w:p>
+      <w:pPr>
+        <w:pStyle w:val="ListParagraph"/>
+        <w:numPr>
+          <w:ilvl w:val="0"/>
+          <w:numId w:val="1"/>
+        </w:numPr>
+        <w:spacing w:line="240" w:lineRule="auto"/>
+        <w:rPr>
+          <w:noProof w:val="0"/>
+          <w:sz w:val="22"/>
+          <w:szCs w:val="22"/>
+          <w:lang w:val="en-US"/>
+        </w:rPr>
+      </w:pPr>
+      <w:r>
+        <w:rPr>
+          <w:b w:val="0"/>
+          <w:bCs w:val="0"/>
+          <w:noProof w:val="0"/>
+          <w:sz w:val="22"/>
+          <w:szCs w:val="22"/>
+          <w:lang w:val="en-US"/>
+        </w:rPr>
+        <w:t>A Marketing system to do marketing of company products in different areas as well as on social media (</w:t>
+      </w:r>
+      <w:proofErr w:type="spellStart"/>
+      <w:r>
+        <w:rPr>
+          <w:b w:val="0"/>
+          <w:bCs w:val="0"/>
+          <w:noProof w:val="0"/>
+          <w:sz w:val="22"/>
+          <w:szCs w:val="22"/>
+          <w:lang w:val="en-US"/>
+        </w:rPr>
+        <w:t>facebook,instagram</w:t>
+      </w:r>
+      <w:proofErr w:type="spellEnd"/>
+      <w:r>
+        <w:rPr>
+          <w:b w:val="0"/>
+          <w:bCs w:val="0"/>
+          <w:noProof w:val="0"/>
+          <w:sz w:val="22"/>
+          <w:szCs w:val="22"/>
+          <w:lang w:val="en-US"/>
+        </w:rPr>
+        <w:t xml:space="preserve"> </w:t>
+      </w:r>
+      <w:proofErr w:type="spellStart"/>
+      <w:r>
+        <w:rPr>
+          <w:b w:val="0"/>
+          <w:bCs w:val="0"/>
+          <w:noProof w:val="0"/>
+          <w:sz w:val="22"/>
+          <w:szCs w:val="22"/>
+          <w:lang w:val="en-US"/>
+        </w:rPr>
+        <w:t>etc</w:t>
+      </w:r>
+      <w:proofErr w:type="spellEnd"/>
+      <w:r>
+        <w:rPr>
+          <w:b w:val="0"/>
+          <w:bCs w:val="0"/>
+          <w:noProof w:val="0"/>
+          <w:sz w:val="22"/>
+          <w:szCs w:val="22"/>
+          <w:lang w:val="en-US"/>
+        </w:rPr>
+        <w:t>). We want this feature in our system so we can share any kind of details of products of social media to deal with online customers</w:t>
+      </w:r>
+    </w:p>
+    <w:p>
+      <w:pPr>
+        <w:pStyle w:val="ListParagraph"/>
+        <w:numPr>
+          <w:ilvl w:val="0"/>
+          <w:numId w:val="1"/>
+        </w:numPr>
+        <w:spacing w:line="240" w:lineRule="auto"/>
+        <w:rPr>
+          <w:noProof w:val="0"/>
+          <w:sz w:val="22"/>
+          <w:szCs w:val="22"/>
+          <w:lang w:val="en-US"/>
+        </w:rPr>
+      </w:pPr>
+      <w:r>
+        <w:rPr>
+          <w:b w:val="0"/>
+          <w:bCs w:val="0"/>
+          <w:noProof w:val="0"/>
+          <w:sz w:val="22"/>
+          <w:szCs w:val="22"/>
+          <w:lang w:val="en-US"/>
+        </w:rPr>
+        <w:t>We want to have a portal where we upload the products along the details and customers can  see the products and put request for purchase</w:t>
+      </w:r>
+    </w:p>
+    <w:p>
+      <w:pPr>
+        <w:pStyle w:val="ListParagraph"/>
+        <w:numPr>
+          <w:ilvl w:val="0"/>
+          <w:numId w:val="1"/>
+        </w:numPr>
+        <w:spacing w:line="240" w:lineRule="auto"/>
+        <w:rPr>
+          <w:noProof w:val="0"/>
+          <w:sz w:val="22"/>
+          <w:szCs w:val="22"/>
+          <w:lang w:val="en-US"/>
+        </w:rPr>
+      </w:pPr>
+      <w:r>
+        <w:rPr>
+          <w:b w:val="0"/>
+          <w:bCs w:val="0"/>
+          <w:noProof w:val="0"/>
+          <w:sz w:val="22"/>
+          <w:szCs w:val="22"/>
+          <w:lang w:val="en-US"/>
+        </w:rPr>
+        <w:t xml:space="preserve">A Stock management system to manage the shops stocks like managing the new </w:t>
+      </w:r>
+      <w:proofErr w:type="gramStart"/>
+      <w:r>
+        <w:rPr>
+          <w:b w:val="0"/>
+          <w:bCs w:val="0"/>
+          <w:noProof w:val="0"/>
+          <w:sz w:val="22"/>
+          <w:szCs w:val="22"/>
+          <w:lang w:val="en-US"/>
+        </w:rPr>
+        <w:t>products(</w:t>
+      </w:r>
+      <w:proofErr w:type="gramEnd"/>
+      <w:r>
+        <w:rPr>
+          <w:b w:val="0"/>
+          <w:bCs w:val="0"/>
+          <w:noProof w:val="0"/>
+          <w:sz w:val="22"/>
+          <w:szCs w:val="22"/>
+          <w:lang w:val="en-US"/>
+        </w:rPr>
+        <w:t xml:space="preserve">sold + available in </w:t>
+      </w:r>
+      <w:proofErr w:type="gramStart"/>
+      <w:r>
+        <w:rPr>
+          <w:b w:val="0"/>
+          <w:bCs w:val="0"/>
+          <w:noProof w:val="0"/>
+          <w:sz w:val="22"/>
+          <w:szCs w:val="22"/>
+          <w:lang w:val="en-US"/>
+        </w:rPr>
+        <w:t>stock )</w:t>
+      </w:r>
+      <w:proofErr w:type="gramEnd"/>
+      <w:r>
+        <w:rPr>
+          <w:b w:val="0"/>
+          <w:bCs w:val="0"/>
+          <w:noProof w:val="0"/>
+          <w:sz w:val="22"/>
+          <w:szCs w:val="22"/>
+          <w:lang w:val="en-US"/>
+        </w:rPr>
+        <w:t xml:space="preserve"> as well as products received for being repaired and their delivery details</w:t>
+      </w:r>
+    </w:p>
+    <w:p>
+      <w:pPr>
+        <w:pStyle w:val="ListParagraph"/>
+        <w:numPr>
+          <w:ilvl w:val="0"/>
+          <w:numId w:val="1"/>
+        </w:numPr>
+        <w:spacing w:line="240" w:lineRule="auto"/>
+        <w:rPr>
+          <w:noProof w:val="0"/>
+          <w:sz w:val="22"/>
+          <w:szCs w:val="22"/>
+          <w:lang w:val="en-US"/>
+        </w:rPr>
+      </w:pPr>
+      <w:r>
+        <w:rPr>
+          <w:b w:val="0"/>
+          <w:bCs w:val="0"/>
+          <w:noProof w:val="0"/>
+          <w:sz w:val="22"/>
+          <w:szCs w:val="22"/>
+          <w:lang w:val="en-US"/>
+        </w:rPr>
+        <w:t>Reporting for managerial staff to know about products fell short in stock and products sold and all the details of products for repairing (cost for repair and date for delivery)</w:t>
+      </w:r>
+    </w:p>
+    <w:p>
+      <w:pPr>
+        <w:pStyle w:val="ListParagraph"/>
+        <w:numPr>
+          <w:ilvl w:val="0"/>
+          <w:numId w:val="1"/>
+        </w:numPr>
+        <w:spacing w:line="240" w:lineRule="auto"/>
+        <w:rPr>
+          <w:noProof w:val="0"/>
+          <w:sz w:val="22"/>
+          <w:szCs w:val="22"/>
+          <w:lang w:val="en-US"/>
+        </w:rPr>
+      </w:pPr>
+      <w:r>
+        <w:rPr>
+          <w:b w:val="0"/>
+          <w:bCs w:val="0"/>
+          <w:noProof w:val="0"/>
+          <w:sz w:val="22"/>
+          <w:szCs w:val="22"/>
+          <w:lang w:val="en-US"/>
+        </w:rPr>
+        <w:t>The system should be enough flexible to expand the business in future as software technology arising in future so system should be flexible enough to attach with new business</w:t>
+      </w:r>
+    </w:p>
+    <w:p>
+      <w:pPr>
+        <w:pStyle w:val="ListParagraph"/>
+        <w:numPr>
+          <w:ilvl w:val="0"/>
+          <w:numId w:val="1"/>
+        </w:numPr>
+        <w:spacing w:line="240" w:lineRule="auto"/>
+        <w:rPr>
+          <w:noProof w:val="0"/>
+          <w:sz w:val="22"/>
+          <w:szCs w:val="22"/>
+          <w:lang w:val="en-US"/>
+        </w:rPr>
+      </w:pPr>
+      <w:r>
+        <w:rPr>
+          <w:b w:val="0"/>
+          <w:bCs w:val="0"/>
+          <w:noProof w:val="0"/>
+          <w:sz w:val="22"/>
+          <w:szCs w:val="22"/>
+          <w:lang w:val="en-US"/>
+        </w:rPr>
+        <w:t>System should have customer care portal in which customer write about product if they have any query</w:t>
+      </w:r>
+    </w:p>
+    <w:p>
+      <w:pPr>
+        <w:pStyle w:val="ListParagraph"/>
+        <w:numPr>
+          <w:ilvl w:val="0"/>
+          <w:numId w:val="1"/>
+        </w:numPr>
+        <w:spacing w:line="240" w:lineRule="auto"/>
+        <w:rPr>
+          <w:noProof w:val="0"/>
+          <w:sz w:val="22"/>
+          <w:szCs w:val="22"/>
+          <w:lang w:val="en-US"/>
+        </w:rPr>
+      </w:pPr>
+      <w:r>
+        <w:rPr>
+          <w:b w:val="0"/>
+          <w:bCs w:val="0"/>
+          <w:noProof w:val="0"/>
+          <w:sz w:val="22"/>
+          <w:szCs w:val="22"/>
+          <w:lang w:val="en-US"/>
+        </w:rPr>
+        <w:t xml:space="preserve">Regarding technical </w:t>
+      </w:r>
+      <w:proofErr w:type="gramStart"/>
+      <w:r>
+        <w:rPr>
+          <w:b w:val="0"/>
+          <w:bCs w:val="0"/>
+          <w:noProof w:val="0"/>
+          <w:sz w:val="22"/>
+          <w:szCs w:val="22"/>
+          <w:lang w:val="en-US"/>
+        </w:rPr>
+        <w:t>specifications ,</w:t>
+      </w:r>
+      <w:proofErr w:type="gramEnd"/>
+      <w:r>
+        <w:rPr>
+          <w:b w:val="0"/>
+          <w:bCs w:val="0"/>
+          <w:noProof w:val="0"/>
+          <w:sz w:val="22"/>
+          <w:szCs w:val="22"/>
+          <w:lang w:val="en-US"/>
+        </w:rPr>
+        <w:t xml:space="preserve"> system should be </w:t>
+      </w:r>
+      <w:r>
+        <w:rPr>
+          <w:b w:val="0"/>
+          <w:bCs w:val="0"/>
+          <w:noProof w:val="0"/>
+          <w:sz w:val="22"/>
+          <w:szCs w:val="22"/>
+          <w:lang w:val="en-US"/>
+        </w:rPr>
+        <w:t>developed</w:t>
+      </w:r>
+      <w:r>
+        <w:rPr>
+          <w:b w:val="0"/>
+          <w:bCs w:val="0"/>
+          <w:noProof w:val="0"/>
+          <w:sz w:val="22"/>
+          <w:szCs w:val="22"/>
+          <w:lang w:val="en-US"/>
+        </w:rPr>
+        <w:t xml:space="preserve"> using fast growing software </w:t>
+      </w:r>
+      <w:proofErr w:type="gramStart"/>
+      <w:r>
+        <w:rPr>
+          <w:b w:val="0"/>
+          <w:bCs w:val="0"/>
+          <w:noProof w:val="0"/>
+          <w:sz w:val="22"/>
+          <w:szCs w:val="22"/>
+          <w:lang w:val="en-US"/>
+        </w:rPr>
+        <w:t>technologies .</w:t>
+      </w:r>
+      <w:proofErr w:type="gramEnd"/>
+    </w:p>
+    <w:p>
+      <w:pPr>
+        <w:pStyle w:val="Normal"/>
+        <w:spacing w:line="240" w:lineRule="auto"/>
+        <w:rPr>
+          <w:b w:val="0"/>
+          <w:bCs w:val="0"/>
+          <w:noProof w:val="0"/>
+          <w:sz w:val="22"/>
+          <w:szCs w:val="22"/>
+          <w:lang w:val="en-US"/>
+        </w:rPr>
+      </w:pPr>
+    </w:p>
+    <w:p>
+      <w:pPr>
+        <w:pStyle w:val="Heading1"/>
+        <w:jc w:val="center"/>
+        <w:rPr>
+          <w:rFonts w:ascii="Calibri Light" w:hAnsi="Calibri Light" w:eastAsia="" w:cs=""/>
+          <w:noProof w:val="0"/>
+          <w:color w:val="2F5496" w:themeColor="accent1" w:themeTint="FF" w:themeShade="BF"/>
+          <w:sz w:val="32"/>
+          <w:szCs w:val="32"/>
+          <w:lang w:val="en-US"/>
+        </w:rPr>
+      </w:pPr>
+    </w:p>
+    <w:p>
+      <w:r>
+        <w:br w:type="page"/>
+      </w:r>
+    </w:p>
+    <w:p>
+      <w:pPr>
+        <w:pStyle w:val="Heading1"/>
+        <w:jc w:val="center"/>
+        <w:rPr>
+          <w:rFonts w:ascii="Calibri Light" w:hAnsi="Calibri Light" w:eastAsia="" w:cs=""/>
+          <w:noProof w:val="0"/>
+          <w:color w:val="2F5496" w:themeColor="accent1" w:themeTint="FF" w:themeShade="BF"/>
+          <w:sz w:val="32"/>
+          <w:szCs w:val="32"/>
+          <w:lang w:val="en-US"/>
+        </w:rPr>
+      </w:pPr>
+      <w:bookmarkStart w:name="_Toc1794944969" w:id="738622296"/>
+      <w:r>
+        <w:rPr>
+          <w:noProof w:val="0"/>
+          <w:lang w:val="en-US"/>
+        </w:rPr>
+        <w:t>A System Flow Diagram</w:t>
+      </w:r>
+      <w:bookmarkEnd w:id="738622296"/>
+    </w:p>
+    <w:p>
+      <w:pPr>
+        <w:pStyle w:val="Normal"/>
+        <w:rPr>
+          <w:noProof w:val="0"/>
+          <w:lang w:val="en-US"/>
+        </w:rPr>
+      </w:pPr>
+      <w:r>
+        <w:rPr>
+          <w:noProof w:val="0"/>
+          <w:lang w:val="en-US"/>
+        </w:rPr>
+        <w:t xml:space="preserve">   </w:t>
+      </w:r>
+    </w:p>
+    <w:p>
+      <w:pPr>
+        <w:pStyle w:val="Normal"/>
+        <w:spacing w:before="0" w:beforeAutospacing="off" w:after="160" w:afterAutospacing="off" w:line="259" w:lineRule="auto"/>
+        <w:ind w:left="0" w:right="0"/>
+        <w:jc w:val="left"/>
+        <w:rPr>
+          <w:color w:val="FF0000"/>
+        </w:rPr>
+      </w:pPr>
+      <w:r>
+        <w:rPr/>
+        <w:t xml:space="preserve">                                                                               </w:t>
+      </w:r>
+      <w:r>
+        <w:drawing>
+          <wp:inline wp14:editId="33F43199" wp14:anchorId="181BED66">
+            <wp:extent cx="575155" cy="818214"/>
+            <wp:effectExtent l="9525" t="9525" r="9525" b="9525"/>
+            <wp:docPr id="913608046" name="" title=""/>
+            <wp:cNvGraphicFramePr>
+              <a:graphicFrameLocks noChangeAspect="1"/>
+            </wp:cNvGraphicFramePr>
+            <a:graphic>
+              <a:graphicData uri="http://schemas.openxmlformats.org/drawingml/2006/picture">
+                <pic:pic>
+                  <pic:nvPicPr>
+                    <pic:cNvPr id="0" name=""/>
+                    <pic:cNvPicPr/>
+                  </pic:nvPicPr>
+                  <pic:blipFill>
+                    <a:blip r:embed="Rdd24dd9c90e24544">
+                      <a:extLst>
+                        <a:ext xmlns:a="http://schemas.openxmlformats.org/drawingml/2006/main" uri="{28A0092B-C50C-407E-A947-70E740481C1C}">
+                          <a14:useLocalDpi val="0"/>
+                        </a:ext>
+                      </a:extLst>
+                    </a:blip>
+                    <a:stretch>
+                      <a:fillRect/>
+                    </a:stretch>
+                  </pic:blipFill>
+                  <pic:spPr>
+                    <a:xfrm>
+                      <a:off x="0" y="0"/>
+                      <a:ext cx="575155" cy="818214"/>
+                    </a:xfrm>
+                    <a:prstGeom prst="rect">
+                      <a:avLst/>
+                    </a:prstGeom>
+                    <a:ln w="9525">
+                      <a:solidFill>
+                        <a:srgbClr val="1E8BCD"/>
+                      </a:solidFill>
+                      <a:prstDash val="solid"/>
+                    </a:ln>
+                  </pic:spPr>
+                </pic:pic>
+              </a:graphicData>
+            </a:graphic>
+          </wp:inline>
+        </w:drawing>
+      </w:r>
+      <w:r>
+        <w:tab/>
+      </w:r>
+      <w:r>
+        <w:tab/>
+      </w:r>
+      <w:r>
+        <w:tab/>
+      </w:r>
+      <w:r>
+        <w:tab/>
+      </w:r>
+      <w:r>
+        <w:tab/>
+      </w:r>
+      <w:r>
+        <w:rPr>
+          <w:noProof w:val="0"/>
+          <w:lang w:val="en-US"/>
+        </w:rPr>
+        <w:t xml:space="preserve">      </w:t>
+      </w:r>
+    </w:p>
+    <w:p>
+      <w:pPr>
+        <w:pStyle w:val="Normal"/>
+        <w:spacing w:before="0" w:beforeAutospacing="off" w:after="160" w:afterAutospacing="off" w:line="259" w:lineRule="auto"/>
+        <w:ind w:left="2880" w:right="0" w:firstLine="0"/>
+        <w:jc w:val="left"/>
+        <w:rPr>
+          <w:noProof w:val="0"/>
+          <w:color w:val="ED7D31" w:themeColor="accent2" w:themeTint="FF" w:themeShade="FF"/>
+          <w:lang w:val="en-US"/>
+        </w:rPr>
+      </w:pPr>
+      <w:r>
+        <w:rPr>
+          <w:b w:val="1"/>
+          <w:bCs w:val="1"/>
+          <w:noProof w:val="0"/>
+          <w:color w:val="4472C4" w:themeColor="accent1" w:themeTint="FF" w:themeShade="FF"/>
+          <w:lang w:val="en-US"/>
+        </w:rPr>
+        <w:t>The server on central head quarter</w:t>
+      </w:r>
+    </w:p>
+    <w:p>
+      <w:pPr>
+        <w:pStyle w:val="Normal"/>
+        <w:spacing w:before="0" w:beforeAutospacing="off" w:after="160" w:afterAutospacing="off" w:line="259" w:lineRule="auto"/>
+        <w:ind w:left="0" w:right="0" w:firstLine="0"/>
+        <w:jc w:val="left"/>
+        <w:rPr>
+          <w:noProof w:val="0"/>
+          <w:color w:val="ED7D31" w:themeColor="accent2" w:themeTint="FF" w:themeShade="FF"/>
+          <w:lang w:val="en-US"/>
+        </w:rPr>
+      </w:pPr>
+      <w:r>
+        <w:rPr>
+          <w:noProof w:val="0"/>
+          <w:color w:val="ED7D31" w:themeColor="accent2" w:themeTint="FF" w:themeShade="FF"/>
+          <w:lang w:val="en-US"/>
+        </w:rPr>
+        <w:t xml:space="preserve">Shop Computer 2 </w:t>
+      </w:r>
+      <w:r>
+        <w:tab/>
+      </w:r>
+      <w:r>
+        <w:tab/>
+      </w:r>
+      <w:r>
+        <w:tab/>
+      </w:r>
+      <w:r>
+        <w:tab/>
+      </w:r>
+      <w:r>
+        <w:rPr>
+          <w:noProof w:val="0"/>
+          <w:color w:val="ED7D31" w:themeColor="accent2" w:themeTint="FF" w:themeShade="FF"/>
+          <w:lang w:val="en-US"/>
+        </w:rPr>
+        <w:t xml:space="preserve">                                                   Shop Computer 1</w:t>
+      </w:r>
+    </w:p>
+    <w:p>
+      <w:pPr>
+        <w:pStyle w:val="Normal"/>
+      </w:pPr>
+      <w:r>
+        <w:drawing>
+          <wp:inline wp14:editId="098520F1" wp14:anchorId="7BA24CD0">
+            <wp:extent cx="790265" cy="505440"/>
+            <wp:effectExtent l="0" t="0" r="0" b="0"/>
+            <wp:docPr id="2056253775" name="" title=""/>
+            <wp:cNvGraphicFramePr>
+              <a:graphicFrameLocks noChangeAspect="1"/>
+            </wp:cNvGraphicFramePr>
+            <a:graphic>
+              <a:graphicData uri="http://schemas.openxmlformats.org/drawingml/2006/picture">
+                <pic:pic>
+                  <pic:nvPicPr>
+                    <pic:cNvPr id="0" name=""/>
+                    <pic:cNvPicPr/>
+                  </pic:nvPicPr>
+                  <pic:blipFill>
+                    <a:blip r:embed="R4762c9f3f8b0417b">
+                      <a:extLst>
+                        <a:ext xmlns:a="http://schemas.openxmlformats.org/drawingml/2006/main" uri="{28A0092B-C50C-407E-A947-70E740481C1C}">
+                          <a14:useLocalDpi val="0"/>
+                        </a:ext>
+                      </a:extLst>
+                    </a:blip>
+                    <a:stretch>
+                      <a:fillRect/>
+                    </a:stretch>
+                  </pic:blipFill>
+                  <pic:spPr>
+                    <a:xfrm>
+                      <a:off x="0" y="0"/>
+                      <a:ext cx="790265" cy="505440"/>
+                    </a:xfrm>
+                    <a:prstGeom prst="rect">
+                      <a:avLst/>
+                    </a:prstGeom>
+                  </pic:spPr>
+                </pic:pic>
+              </a:graphicData>
+            </a:graphic>
+          </wp:inline>
+        </w:drawing>
+      </w:r>
+      <w:r>
+        <w:tab/>
+      </w:r>
+      <w:r>
+        <w:tab/>
+      </w:r>
+      <w:r>
+        <w:tab/>
+      </w:r>
+      <w:r>
+        <w:tab/>
+      </w:r>
+      <w:r>
+        <w:tab/>
+      </w:r>
+      <w:r>
+        <w:tab/>
+      </w:r>
+      <w:r>
+        <w:tab/>
+      </w:r>
+      <w:r>
+        <w:tab/>
+      </w:r>
+      <w:r>
+        <w:tab/>
+      </w:r>
+      <w:r>
+        <w:drawing>
+          <wp:inline wp14:editId="3A8B5C2D" wp14:anchorId="5D192791">
+            <wp:extent cx="790265" cy="505440"/>
+            <wp:effectExtent l="0" t="0" r="0" b="0"/>
+            <wp:docPr id="634209107" name="" title=""/>
+            <wp:cNvGraphicFramePr>
+              <a:graphicFrameLocks noChangeAspect="1"/>
+            </wp:cNvGraphicFramePr>
+            <a:graphic>
+              <a:graphicData uri="http://schemas.openxmlformats.org/drawingml/2006/picture">
+                <pic:pic>
+                  <pic:nvPicPr>
+                    <pic:cNvPr id="0" name=""/>
+                    <pic:cNvPicPr/>
+                  </pic:nvPicPr>
+                  <pic:blipFill>
+                    <a:blip r:embed="Rb03dca54e6f34683">
+                      <a:extLst>
+                        <a:ext xmlns:a="http://schemas.openxmlformats.org/drawingml/2006/main" uri="{28A0092B-C50C-407E-A947-70E740481C1C}">
+                          <a14:useLocalDpi val="0"/>
+                        </a:ext>
+                      </a:extLst>
+                    </a:blip>
+                    <a:stretch>
+                      <a:fillRect/>
+                    </a:stretch>
+                  </pic:blipFill>
+                  <pic:spPr>
+                    <a:xfrm>
+                      <a:off x="0" y="0"/>
+                      <a:ext cx="790265" cy="505440"/>
+                    </a:xfrm>
+                    <a:prstGeom prst="rect">
+                      <a:avLst/>
+                    </a:prstGeom>
+                  </pic:spPr>
+                </pic:pic>
+              </a:graphicData>
+            </a:graphic>
+          </wp:inline>
+        </w:drawing>
+      </w:r>
+    </w:p>
+    <w:p>
+      <w:pPr>
+        <w:pStyle w:val="Normal"/>
+        <w:ind w:left="5760" w:firstLine="720"/>
+      </w:pPr>
+    </w:p>
+    <w:p>
+      <w:pPr>
+        <w:pStyle w:val="Normal"/>
+        <w:rPr>
+          <w:noProof w:val="0"/>
+          <w:color w:val="ED7D31" w:themeColor="accent2" w:themeTint="FF" w:themeShade="FF"/>
+          <w:lang w:val="en-US"/>
+        </w:rPr>
+      </w:pPr>
+      <w:r>
+        <w:rPr>
+          <w:noProof w:val="0"/>
+          <w:color w:val="ED7D31" w:themeColor="accent2" w:themeTint="FF" w:themeShade="FF"/>
+          <w:lang w:val="en-US"/>
+        </w:rPr>
+        <w:t xml:space="preserve">Shop Computer 4 </w:t>
+      </w:r>
+      <w:r>
+        <w:tab/>
+      </w:r>
+      <w:r>
+        <w:tab/>
+      </w:r>
+      <w:r>
+        <w:tab/>
+      </w:r>
+      <w:r>
+        <w:tab/>
+      </w:r>
+      <w:r>
+        <w:tab/>
+      </w:r>
+      <w:r>
+        <w:tab/>
+      </w:r>
+      <w:r>
+        <w:tab/>
+      </w:r>
+      <w:r>
+        <w:tab/>
+      </w:r>
+      <w:r>
+        <w:rPr>
+          <w:noProof w:val="0"/>
+          <w:color w:val="ED7D31" w:themeColor="accent2" w:themeTint="FF" w:themeShade="FF"/>
+          <w:lang w:val="en-US"/>
+        </w:rPr>
+        <w:t>Shop Computer 3</w:t>
+      </w:r>
+    </w:p>
+    <w:p>
+      <w:pPr>
+        <w:pStyle w:val="Normal"/>
+        <w:spacing w:before="0" w:beforeAutospacing="off" w:after="160" w:afterAutospacing="off" w:line="259" w:lineRule="auto"/>
+        <w:ind w:left="0" w:right="0" w:firstLine="0"/>
+        <w:jc w:val="left"/>
+      </w:pPr>
+      <w:r>
+        <w:drawing>
+          <wp:inline wp14:editId="4E3BD40D" wp14:anchorId="41B949CA">
+            <wp:extent cx="790265" cy="505440"/>
+            <wp:effectExtent l="0" t="0" r="0" b="0"/>
+            <wp:docPr id="1145585381" name="" title=""/>
+            <wp:cNvGraphicFramePr>
+              <a:graphicFrameLocks noChangeAspect="1"/>
+            </wp:cNvGraphicFramePr>
+            <a:graphic>
+              <a:graphicData uri="http://schemas.openxmlformats.org/drawingml/2006/picture">
+                <pic:pic>
+                  <pic:nvPicPr>
+                    <pic:cNvPr id="0" name=""/>
+                    <pic:cNvPicPr/>
+                  </pic:nvPicPr>
+                  <pic:blipFill>
+                    <a:blip r:embed="Rd12586ab38f14da3">
+                      <a:extLst>
+                        <a:ext xmlns:a="http://schemas.openxmlformats.org/drawingml/2006/main" uri="{28A0092B-C50C-407E-A947-70E740481C1C}">
+                          <a14:useLocalDpi val="0"/>
+                        </a:ext>
+                      </a:extLst>
+                    </a:blip>
+                    <a:stretch>
+                      <a:fillRect/>
+                    </a:stretch>
+                  </pic:blipFill>
+                  <pic:spPr>
+                    <a:xfrm>
+                      <a:off x="0" y="0"/>
+                      <a:ext cx="790265" cy="505440"/>
+                    </a:xfrm>
+                    <a:prstGeom prst="rect">
+                      <a:avLst/>
+                    </a:prstGeom>
+                  </pic:spPr>
+                </pic:pic>
+              </a:graphicData>
+            </a:graphic>
+          </wp:inline>
+        </w:drawing>
+      </w:r>
+      <w:r>
+        <w:tab/>
+      </w:r>
+      <w:r>
+        <w:tab/>
+      </w:r>
+      <w:r>
+        <w:tab/>
+      </w:r>
+      <w:r>
+        <w:tab/>
+      </w:r>
+      <w:r>
+        <w:tab/>
+      </w:r>
+      <w:r>
+        <w:tab/>
+      </w:r>
+      <w:r>
+        <w:tab/>
+      </w:r>
+      <w:r>
+        <w:tab/>
+      </w:r>
+      <w:r>
+        <w:tab/>
+      </w:r>
+      <w:r>
+        <w:drawing>
+          <wp:inline wp14:editId="0CE3E3D8" wp14:anchorId="519445DD">
+            <wp:extent cx="790265" cy="505440"/>
+            <wp:effectExtent l="0" t="0" r="0" b="0"/>
+            <wp:docPr id="71572901" name="" title=""/>
+            <wp:cNvGraphicFramePr>
+              <a:graphicFrameLocks noChangeAspect="1"/>
+            </wp:cNvGraphicFramePr>
+            <a:graphic>
+              <a:graphicData uri="http://schemas.openxmlformats.org/drawingml/2006/picture">
+                <pic:pic>
+                  <pic:nvPicPr>
+                    <pic:cNvPr id="0" name=""/>
+                    <pic:cNvPicPr/>
+                  </pic:nvPicPr>
+                  <pic:blipFill>
+                    <a:blip r:embed="R73474c6884c145a7">
+                      <a:extLst>
+                        <a:ext xmlns:a="http://schemas.openxmlformats.org/drawingml/2006/main" uri="{28A0092B-C50C-407E-A947-70E740481C1C}">
+                          <a14:useLocalDpi val="0"/>
+                        </a:ext>
+                      </a:extLst>
+                    </a:blip>
+                    <a:stretch>
+                      <a:fillRect/>
+                    </a:stretch>
+                  </pic:blipFill>
+                  <pic:spPr>
+                    <a:xfrm>
+                      <a:off x="0" y="0"/>
+                      <a:ext cx="790265" cy="505440"/>
+                    </a:xfrm>
+                    <a:prstGeom prst="rect">
+                      <a:avLst/>
+                    </a:prstGeom>
+                  </pic:spPr>
+                </pic:pic>
+              </a:graphicData>
+            </a:graphic>
+          </wp:inline>
+        </w:drawing>
+      </w:r>
+    </w:p>
+    <w:p>
+      <w:pPr>
+        <w:pStyle w:val="Normal"/>
+        <w:spacing w:before="0" w:beforeAutospacing="off" w:after="160" w:afterAutospacing="off" w:line="259" w:lineRule="auto"/>
+        <w:ind w:left="6480" w:right="0" w:firstLine="720"/>
+        <w:jc w:val="left"/>
+        <w:rPr>
+          <w:noProof w:val="0"/>
+          <w:lang w:val="en-US"/>
+        </w:rPr>
+      </w:pPr>
+    </w:p>
+    <w:p>
+      <w:pPr>
+        <w:pStyle w:val="Normal"/>
+        <w:spacing w:line="240" w:lineRule="auto"/>
+        <w:ind w:left="3600" w:firstLine="0"/>
+      </w:pPr>
+      <w:r>
+        <w:rPr/>
+        <w:t xml:space="preserve"> </w:t>
+      </w:r>
+      <w:r>
+        <w:drawing>
+          <wp:inline wp14:editId="422E5850" wp14:anchorId="0B16318A">
+            <wp:extent cx="521693" cy="533443"/>
+            <wp:effectExtent l="0" t="0" r="0" b="0"/>
+            <wp:docPr id="73843489" name="" title=""/>
+            <wp:cNvGraphicFramePr>
+              <a:graphicFrameLocks noChangeAspect="1"/>
+            </wp:cNvGraphicFramePr>
+            <a:graphic>
+              <a:graphicData uri="http://schemas.openxmlformats.org/drawingml/2006/picture">
+                <pic:pic>
+                  <pic:nvPicPr>
+                    <pic:cNvPr id="0" name=""/>
+                    <pic:cNvPicPr/>
+                  </pic:nvPicPr>
+                  <pic:blipFill>
+                    <a:blip r:embed="R4c31979afb9c4523">
+                      <a:extLst>
+                        <a:ext xmlns:a="http://schemas.openxmlformats.org/drawingml/2006/main" uri="{28A0092B-C50C-407E-A947-70E740481C1C}">
+                          <a14:useLocalDpi val="0"/>
+                        </a:ext>
+                      </a:extLst>
+                    </a:blip>
+                    <a:stretch>
+                      <a:fillRect/>
+                    </a:stretch>
+                  </pic:blipFill>
+                  <pic:spPr>
+                    <a:xfrm>
+                      <a:off x="0" y="0"/>
+                      <a:ext cx="521693" cy="533443"/>
+                    </a:xfrm>
+                    <a:prstGeom prst="rect">
+                      <a:avLst/>
+                    </a:prstGeom>
+                  </pic:spPr>
+                </pic:pic>
+              </a:graphicData>
+            </a:graphic>
+          </wp:inline>
+        </w:drawing>
+      </w:r>
+    </w:p>
+    <w:p>
+      <w:pPr>
+        <w:pStyle w:val="Normal"/>
+        <w:spacing w:line="240" w:lineRule="auto"/>
+        <w:ind w:left="2880" w:firstLine="0"/>
+        <w:rPr>
+          <w:noProof w:val="0"/>
+          <w:color w:val="FF0000"/>
+          <w:lang w:val="en-US"/>
+        </w:rPr>
+      </w:pPr>
+      <w:r>
+        <w:rPr>
+          <w:noProof w:val="0"/>
+          <w:color w:val="FF0000"/>
+          <w:lang w:val="en-US"/>
+        </w:rPr>
+        <w:t xml:space="preserve">       The cloud database</w:t>
+      </w:r>
+      <w:r>
+        <w:tab/>
+      </w:r>
+    </w:p>
+    <w:p>
+      <w:pPr>
+        <w:pStyle w:val="Heading1"/>
+        <w:bidi w:val="0"/>
+        <w:rPr>
+          <w:rFonts w:ascii="Calibri Light" w:hAnsi="Calibri Light" w:eastAsia="" w:cs=""/>
+          <w:color w:val="2F5496" w:themeColor="accent1" w:themeTint="FF" w:themeShade="BF"/>
+          <w:sz w:val="32"/>
+          <w:szCs w:val="32"/>
+        </w:rPr>
+      </w:pPr>
+    </w:p>
+    <w:p>
+      <w:pPr>
+        <w:pStyle w:val="Normal"/>
+        <w:bidi w:val="0"/>
+      </w:pPr>
+      <w:r>
+        <w:rPr/>
+        <w:t>According to the above picture , All the data should be gathered on the cloud and can be delieverd to any locations</w:t>
+      </w:r>
+    </w:p>
+    <w:p>
+      <w:pPr>
+        <w:pStyle w:val="Normal"/>
+        <w:bidi w:val="0"/>
+      </w:pPr>
+    </w:p>
+    <w:p>
+      <w:pPr>
+        <w:pStyle w:val="Heading1"/>
+        <w:spacing w:line="240" w:lineRule="auto"/>
+        <w:rPr>
+          <w:rFonts w:ascii="Calibri Light" w:hAnsi="Calibri Light" w:eastAsia="" w:cs=""/>
+          <w:b w:val="0"/>
+          <w:bCs w:val="0"/>
+          <w:i w:val="0"/>
+          <w:iCs w:val="0"/>
+          <w:noProof w:val="0"/>
+          <w:color w:val="2F5496" w:themeColor="accent1" w:themeTint="FF" w:themeShade="BF"/>
+          <w:sz w:val="32"/>
+          <w:szCs w:val="32"/>
+          <w:lang w:val="en-US"/>
+        </w:rPr>
+      </w:pPr>
+      <w:bookmarkStart w:name="_Toc2429582" w:id="963152939"/>
+      <w:r>
+        <w:rPr>
+          <w:b w:val="0"/>
+          <w:bCs w:val="0"/>
+          <w:noProof w:val="0"/>
+          <w:lang w:val="en-US"/>
+        </w:rPr>
+        <w:t xml:space="preserve">Project scope and </w:t>
+      </w:r>
+      <w:r>
+        <w:rPr>
+          <w:b w:val="0"/>
+          <w:bCs w:val="0"/>
+          <w:noProof w:val="0"/>
+          <w:lang w:val="en-US"/>
+        </w:rPr>
+        <w:t>deliverables</w:t>
+      </w:r>
+      <w:r>
+        <w:rPr>
+          <w:b w:val="0"/>
+          <w:bCs w:val="0"/>
+          <w:noProof w:val="0"/>
+          <w:lang w:val="en-US"/>
+        </w:rPr>
+        <w:t>:</w:t>
+      </w:r>
+      <w:bookmarkEnd w:id="963152939"/>
+    </w:p>
+    <w:p>
+      <w:pPr>
+        <w:pStyle w:val="Normal"/>
+        <w:spacing w:line="240" w:lineRule="auto"/>
+        <w:ind w:firstLine="720"/>
+        <w:rPr>
+          <w:rFonts w:ascii="Cambria" w:hAnsi="Cambria" w:eastAsia="Cambria" w:cs="Cambria"/>
+          <w:b w:val="0"/>
+          <w:bCs w:val="0"/>
+          <w:i w:val="0"/>
+          <w:iCs w:val="0"/>
+          <w:caps w:val="0"/>
+          <w:smallCaps w:val="0"/>
+          <w:noProof w:val="0"/>
+          <w:sz w:val="31"/>
+          <w:szCs w:val="31"/>
+          <w:lang w:val="en-US"/>
+        </w:rPr>
+      </w:pPr>
+      <w:r>
+        <w:rPr>
+          <w:rFonts w:ascii="Cambria" w:hAnsi="Cambria" w:eastAsia="Cambria" w:cs="Cambria"/>
+          <w:b w:val="0"/>
+          <w:bCs w:val="0"/>
+          <w:i w:val="0"/>
+          <w:iCs w:val="0"/>
+          <w:caps w:val="0"/>
+          <w:smallCaps w:val="0"/>
+          <w:noProof w:val="0"/>
+          <w:sz w:val="31"/>
+          <w:szCs w:val="31"/>
+          <w:lang w:val="en-US"/>
+        </w:rPr>
+        <w:t xml:space="preserve">          </w:t>
+      </w:r>
+      <w:r>
+        <w:drawing>
+          <wp:inline wp14:editId="5DED44EF" wp14:anchorId="5F1BE97A">
+            <wp:extent cx="4437315" cy="2826471"/>
+            <wp:effectExtent l="0" t="0" r="0" b="0"/>
+            <wp:docPr id="1610225823" name="" title=""/>
+            <wp:cNvGraphicFramePr>
+              <a:graphicFrameLocks noChangeAspect="1"/>
+            </wp:cNvGraphicFramePr>
+            <a:graphic>
+              <a:graphicData uri="http://schemas.openxmlformats.org/drawingml/2006/picture">
+                <pic:pic>
+                  <pic:nvPicPr>
+                    <pic:cNvPr id="0" name=""/>
+                    <pic:cNvPicPr/>
+                  </pic:nvPicPr>
+                  <pic:blipFill>
+                    <a:blip r:embed="R6af3af15cfd943d2">
+                      <a:extLst>
+                        <a:ext xmlns:a="http://schemas.openxmlformats.org/drawingml/2006/main" uri="{28A0092B-C50C-407E-A947-70E740481C1C}">
+                          <a14:useLocalDpi val="0"/>
+                        </a:ext>
+                      </a:extLst>
+                    </a:blip>
+                    <a:stretch>
+                      <a:fillRect/>
+                    </a:stretch>
+                  </pic:blipFill>
+                  <pic:spPr>
+                    <a:xfrm>
+                      <a:off x="0" y="0"/>
+                      <a:ext cx="4437315" cy="2826471"/>
+                    </a:xfrm>
+                    <a:prstGeom prst="rect">
+                      <a:avLst/>
+                    </a:prstGeom>
+                  </pic:spPr>
+                </pic:pic>
+              </a:graphicData>
+            </a:graphic>
+          </wp:inline>
+        </w:drawing>
+      </w:r>
+    </w:p>
+    <w:p>
+      <w:pPr>
+        <w:pStyle w:val="Heading2"/>
+        <w:spacing w:line="240" w:lineRule="auto"/>
+        <w:rPr>
+          <w:rFonts w:ascii="Calibri Light" w:hAnsi="Calibri Light" w:eastAsia="" w:cs=""/>
+          <w:b w:val="0"/>
+          <w:bCs w:val="0"/>
+          <w:noProof w:val="0"/>
+          <w:color w:val="2F5496" w:themeColor="accent1" w:themeTint="FF" w:themeShade="BF"/>
+          <w:sz w:val="26"/>
+          <w:szCs w:val="26"/>
+          <w:lang w:val="en-US"/>
+        </w:rPr>
+      </w:pPr>
+      <w:bookmarkStart w:name="_Toc1216800484" w:id="161174257"/>
+      <w:r>
+        <w:rPr>
+          <w:b w:val="0"/>
+          <w:bCs w:val="0"/>
+          <w:noProof w:val="0"/>
+          <w:lang w:val="en-US"/>
+        </w:rPr>
+        <w:t xml:space="preserve">Project </w:t>
+      </w:r>
+      <w:proofErr w:type="gramStart"/>
+      <w:r>
+        <w:rPr>
+          <w:b w:val="0"/>
+          <w:bCs w:val="0"/>
+          <w:noProof w:val="0"/>
+          <w:lang w:val="en-US"/>
+        </w:rPr>
+        <w:t>Management :</w:t>
+      </w:r>
+      <w:proofErr w:type="gramEnd"/>
+      <w:r>
+        <w:rPr>
+          <w:b w:val="0"/>
+          <w:bCs w:val="0"/>
+          <w:noProof w:val="0"/>
+          <w:lang w:val="en-US"/>
+        </w:rPr>
+        <w:t xml:space="preserve"> </w:t>
+      </w:r>
+      <w:bookmarkEnd w:id="161174257"/>
+    </w:p>
+    <w:p>
+      <w:pPr>
+        <w:pStyle w:val="Normal"/>
+        <w:spacing w:line="240" w:lineRule="auto"/>
+        <w:rPr>
+          <w:b w:val="0"/>
+          <w:bCs w:val="0"/>
+          <w:noProof w:val="0"/>
+          <w:lang w:val="en-US"/>
+        </w:rPr>
+      </w:pPr>
+      <w:r>
+        <w:rPr>
+          <w:b w:val="0"/>
+          <w:bCs w:val="0"/>
+          <w:noProof w:val="0"/>
+          <w:lang w:val="en-US"/>
+        </w:rPr>
+        <w:t xml:space="preserve">It includes following things </w:t>
+      </w:r>
+    </w:p>
+    <w:p>
+      <w:pPr>
+        <w:pStyle w:val="Heading2"/>
+        <w:ind w:left="0" w:firstLine="720"/>
+        <w:rPr>
+          <w:rFonts w:ascii="Calibri Light" w:hAnsi="Calibri Light" w:eastAsia="Calibri Light" w:cs="Calibri Light" w:asciiTheme="majorAscii" w:hAnsiTheme="majorAscii" w:eastAsiaTheme="majorAscii" w:cstheme="majorAscii"/>
+          <w:noProof w:val="0"/>
+          <w:color w:val="2F5496" w:themeColor="accent1" w:themeTint="FF" w:themeShade="BF"/>
+          <w:sz w:val="26"/>
+          <w:szCs w:val="26"/>
+          <w:lang w:val="en-US"/>
+        </w:rPr>
+      </w:pPr>
+      <w:bookmarkStart w:name="_Toc1133665541" w:id="2030202982"/>
+      <w:r>
+        <w:rPr>
+          <w:noProof w:val="0"/>
+          <w:lang w:val="en-US"/>
+        </w:rPr>
+        <w:t>Communication Methods</w:t>
+      </w:r>
+      <w:bookmarkEnd w:id="2030202982"/>
+    </w:p>
+    <w:p>
+      <w:pPr>
+        <w:pStyle w:val="Normal"/>
+        <w:spacing w:line="240" w:lineRule="auto"/>
+        <w:ind w:left="1440"/>
+        <w:rPr>
+          <w:b w:val="0"/>
+          <w:bCs w:val="0"/>
+          <w:noProof w:val="0"/>
+          <w:sz w:val="22"/>
+          <w:szCs w:val="22"/>
+          <w:lang w:val="en-US"/>
+        </w:rPr>
+      </w:pPr>
+      <w:r>
+        <w:rPr>
+          <w:b w:val="0"/>
+          <w:bCs w:val="0"/>
+          <w:noProof w:val="0"/>
+          <w:sz w:val="22"/>
+          <w:szCs w:val="22"/>
+          <w:lang w:val="en-US"/>
+        </w:rPr>
+        <w:t xml:space="preserve">Most of the communication should be a </w:t>
+      </w:r>
+      <w:proofErr w:type="gramStart"/>
+      <w:r>
+        <w:rPr>
+          <w:b w:val="0"/>
+          <w:bCs w:val="0"/>
+          <w:noProof w:val="0"/>
+          <w:sz w:val="22"/>
+          <w:szCs w:val="22"/>
+          <w:lang w:val="en-US"/>
+        </w:rPr>
+        <w:t>face to face</w:t>
+      </w:r>
+      <w:proofErr w:type="gramEnd"/>
+      <w:r>
+        <w:rPr>
+          <w:b w:val="0"/>
+          <w:bCs w:val="0"/>
+          <w:noProof w:val="0"/>
+          <w:sz w:val="22"/>
+          <w:szCs w:val="22"/>
+          <w:lang w:val="en-US"/>
+        </w:rPr>
+        <w:t xml:space="preserve"> meeting with </w:t>
+      </w:r>
+      <w:proofErr w:type="gramStart"/>
+      <w:r>
+        <w:rPr>
+          <w:b w:val="0"/>
+          <w:bCs w:val="0"/>
+          <w:noProof w:val="0"/>
+          <w:sz w:val="22"/>
+          <w:szCs w:val="22"/>
+          <w:lang w:val="en-US"/>
+        </w:rPr>
+        <w:t>developers ,</w:t>
+      </w:r>
+      <w:proofErr w:type="gramEnd"/>
+      <w:r>
+        <w:rPr>
+          <w:b w:val="0"/>
+          <w:bCs w:val="0"/>
+          <w:noProof w:val="0"/>
+          <w:sz w:val="22"/>
+          <w:szCs w:val="22"/>
+          <w:lang w:val="en-US"/>
+        </w:rPr>
+        <w:t xml:space="preserve"> </w:t>
+      </w:r>
+      <w:proofErr w:type="gramStart"/>
+      <w:r>
+        <w:rPr>
+          <w:b w:val="0"/>
+          <w:bCs w:val="0"/>
+          <w:noProof w:val="0"/>
+          <w:sz w:val="22"/>
+          <w:szCs w:val="22"/>
+          <w:lang w:val="en-US"/>
+        </w:rPr>
+        <w:t>technicians ,</w:t>
+      </w:r>
+      <w:proofErr w:type="gramEnd"/>
+      <w:r>
+        <w:rPr>
+          <w:b w:val="0"/>
+          <w:bCs w:val="0"/>
+          <w:noProof w:val="0"/>
+          <w:sz w:val="22"/>
+          <w:szCs w:val="22"/>
+          <w:lang w:val="en-US"/>
+        </w:rPr>
+        <w:t xml:space="preserve"> project senior leads after </w:t>
+      </w:r>
+      <w:proofErr w:type="gramStart"/>
+      <w:r>
+        <w:rPr>
+          <w:b w:val="0"/>
+          <w:bCs w:val="0"/>
+          <w:noProof w:val="0"/>
+          <w:sz w:val="22"/>
+          <w:szCs w:val="22"/>
+          <w:lang w:val="en-US"/>
+        </w:rPr>
+        <w:t>some times</w:t>
+      </w:r>
+      <w:proofErr w:type="gramEnd"/>
+      <w:r>
+        <w:rPr>
+          <w:b w:val="0"/>
+          <w:bCs w:val="0"/>
+          <w:noProof w:val="0"/>
+          <w:sz w:val="22"/>
+          <w:szCs w:val="22"/>
+          <w:lang w:val="en-US"/>
+        </w:rPr>
+        <w:t xml:space="preserve"> online communication mediums can be used as well (</w:t>
+      </w:r>
+      <w:proofErr w:type="gramStart"/>
+      <w:r>
+        <w:rPr>
+          <w:b w:val="0"/>
+          <w:bCs w:val="0"/>
+          <w:noProof w:val="0"/>
+          <w:sz w:val="22"/>
+          <w:szCs w:val="22"/>
+          <w:lang w:val="en-US"/>
+        </w:rPr>
+        <w:t>E-mail ,</w:t>
+      </w:r>
+      <w:proofErr w:type="gramEnd"/>
+      <w:r>
+        <w:rPr>
+          <w:b w:val="0"/>
+          <w:bCs w:val="0"/>
+          <w:noProof w:val="0"/>
+          <w:sz w:val="22"/>
+          <w:szCs w:val="22"/>
+          <w:lang w:val="en-US"/>
+        </w:rPr>
+        <w:t xml:space="preserve"> Messaging </w:t>
+      </w:r>
+      <w:proofErr w:type="spellStart"/>
+      <w:r>
+        <w:rPr>
+          <w:b w:val="0"/>
+          <w:bCs w:val="0"/>
+          <w:noProof w:val="0"/>
+          <w:sz w:val="22"/>
+          <w:szCs w:val="22"/>
+          <w:lang w:val="en-US"/>
+        </w:rPr>
+        <w:t>etc</w:t>
+      </w:r>
+      <w:proofErr w:type="spellEnd"/>
+      <w:r>
+        <w:rPr>
+          <w:b w:val="0"/>
+          <w:bCs w:val="0"/>
+          <w:noProof w:val="0"/>
+          <w:sz w:val="22"/>
+          <w:szCs w:val="22"/>
+          <w:lang w:val="en-US"/>
+        </w:rPr>
+        <w:t>)</w:t>
+      </w:r>
+    </w:p>
+    <w:p>
+      <w:pPr>
+        <w:pStyle w:val="Heading2"/>
+        <w:ind w:firstLine="720"/>
+        <w:rPr>
+          <w:rFonts w:ascii="Calibri Light" w:hAnsi="Calibri Light" w:eastAsia="" w:cs=""/>
+          <w:noProof w:val="0"/>
+          <w:color w:val="2F5496" w:themeColor="accent1" w:themeTint="FF" w:themeShade="BF"/>
+          <w:sz w:val="26"/>
+          <w:szCs w:val="26"/>
+          <w:lang w:val="en-US"/>
+        </w:rPr>
+      </w:pPr>
+      <w:bookmarkStart w:name="_Toc46334065" w:id="846666388"/>
+      <w:r>
+        <w:rPr>
+          <w:noProof w:val="0"/>
+          <w:lang w:val="en-US"/>
+        </w:rPr>
+        <w:t>Development platform</w:t>
+      </w:r>
+      <w:bookmarkEnd w:id="846666388"/>
+    </w:p>
+    <w:p>
+      <w:pPr>
+        <w:pStyle w:val="Normal"/>
+        <w:spacing w:line="240" w:lineRule="auto"/>
+        <w:ind w:left="720" w:firstLine="720"/>
+        <w:rPr>
+          <w:b w:val="0"/>
+          <w:bCs w:val="0"/>
+          <w:noProof w:val="0"/>
+          <w:sz w:val="22"/>
+          <w:szCs w:val="22"/>
+          <w:lang w:val="en-US"/>
+        </w:rPr>
+      </w:pPr>
+      <w:r>
+        <w:rPr>
+          <w:b w:val="0"/>
+          <w:bCs w:val="0"/>
+          <w:noProof w:val="0"/>
+          <w:sz w:val="22"/>
+          <w:szCs w:val="22"/>
+          <w:lang w:val="en-US"/>
+        </w:rPr>
+        <w:t xml:space="preserve">What development platform is being used should be provided, take care of </w:t>
+      </w:r>
+      <w:r>
+        <w:tab/>
+      </w:r>
+      <w:r>
+        <w:tab/>
+      </w:r>
+      <w:r>
+        <w:rPr>
+          <w:b w:val="0"/>
+          <w:bCs w:val="0"/>
+          <w:noProof w:val="0"/>
+          <w:sz w:val="22"/>
+          <w:szCs w:val="22"/>
+          <w:lang w:val="en-US"/>
+        </w:rPr>
+        <w:t xml:space="preserve">languages </w:t>
+      </w:r>
+      <w:proofErr w:type="gramStart"/>
+      <w:r>
+        <w:rPr>
+          <w:b w:val="0"/>
+          <w:bCs w:val="0"/>
+          <w:noProof w:val="0"/>
+          <w:sz w:val="22"/>
+          <w:szCs w:val="22"/>
+          <w:lang w:val="en-US"/>
+        </w:rPr>
+        <w:t>limitations  and</w:t>
+      </w:r>
+      <w:proofErr w:type="gramEnd"/>
+      <w:r>
+        <w:rPr>
+          <w:b w:val="0"/>
+          <w:bCs w:val="0"/>
+          <w:noProof w:val="0"/>
+          <w:sz w:val="22"/>
+          <w:szCs w:val="22"/>
+          <w:lang w:val="en-US"/>
+        </w:rPr>
+        <w:t xml:space="preserve"> dependencies while choosing</w:t>
+      </w:r>
+    </w:p>
+    <w:p>
+      <w:pPr>
+        <w:pStyle w:val="Heading2"/>
+        <w:ind w:firstLine="720"/>
+        <w:rPr>
+          <w:rFonts w:ascii="Calibri Light" w:hAnsi="Calibri Light" w:eastAsia="" w:cs=""/>
+          <w:noProof w:val="0"/>
+          <w:color w:val="2F5496" w:themeColor="accent1" w:themeTint="FF" w:themeShade="BF"/>
+          <w:sz w:val="26"/>
+          <w:szCs w:val="26"/>
+          <w:lang w:val="en-US"/>
+        </w:rPr>
+      </w:pPr>
+      <w:bookmarkStart w:name="_Toc2046651282" w:id="1805177152"/>
+      <w:r>
+        <w:rPr>
+          <w:noProof w:val="0"/>
+          <w:lang w:val="en-US"/>
+        </w:rPr>
+        <w:t>Testing Methods</w:t>
+      </w:r>
+      <w:bookmarkEnd w:id="1805177152"/>
+    </w:p>
+    <w:p>
+      <w:pPr>
+        <w:pStyle w:val="Normal"/>
+        <w:spacing w:line="240" w:lineRule="auto"/>
+        <w:ind w:left="1440"/>
+        <w:rPr>
+          <w:b w:val="0"/>
+          <w:bCs w:val="0"/>
+          <w:noProof w:val="0"/>
+          <w:sz w:val="22"/>
+          <w:szCs w:val="22"/>
+          <w:lang w:val="en-US"/>
+        </w:rPr>
+      </w:pPr>
+      <w:r>
+        <w:rPr>
+          <w:b w:val="0"/>
+          <w:bCs w:val="0"/>
+          <w:noProof w:val="0"/>
+          <w:sz w:val="22"/>
+          <w:szCs w:val="22"/>
+          <w:lang w:val="en-US"/>
+        </w:rPr>
+        <w:t xml:space="preserve">There should be unit testing as well whenever a module is completed it should be assigned to a </w:t>
+      </w:r>
+      <w:r>
+        <w:rPr>
+          <w:b w:val="0"/>
+          <w:bCs w:val="0"/>
+          <w:noProof w:val="0"/>
+          <w:sz w:val="22"/>
+          <w:szCs w:val="22"/>
+          <w:lang w:val="en-US"/>
+        </w:rPr>
+        <w:t xml:space="preserve">special designed team to test and </w:t>
+      </w:r>
+      <w:r>
+        <w:rPr>
+          <w:b w:val="0"/>
+          <w:bCs w:val="0"/>
+          <w:noProof w:val="0"/>
+          <w:sz w:val="22"/>
+          <w:szCs w:val="22"/>
+          <w:lang w:val="en-US"/>
+        </w:rPr>
+        <w:t>provide</w:t>
+      </w:r>
+      <w:r>
+        <w:rPr>
+          <w:b w:val="0"/>
+          <w:bCs w:val="0"/>
+          <w:noProof w:val="0"/>
+          <w:sz w:val="22"/>
+          <w:szCs w:val="22"/>
+          <w:lang w:val="en-US"/>
+        </w:rPr>
+        <w:t xml:space="preserve"> the results to upper management team</w:t>
+      </w:r>
+    </w:p>
+    <w:p>
+      <w:pPr>
+        <w:pStyle w:val="Heading2"/>
+        <w:ind w:firstLine="720"/>
+        <w:rPr>
+          <w:rFonts w:ascii="Calibri Light" w:hAnsi="Calibri Light" w:eastAsia="" w:cs=""/>
+          <w:noProof w:val="0"/>
+          <w:color w:val="2F5496" w:themeColor="accent1" w:themeTint="FF" w:themeShade="BF"/>
+          <w:sz w:val="26"/>
+          <w:szCs w:val="26"/>
+          <w:lang w:val="en-US"/>
+        </w:rPr>
+      </w:pPr>
+      <w:bookmarkStart w:name="_Toc1954847693" w:id="651058292"/>
+      <w:r>
+        <w:rPr>
+          <w:noProof w:val="0"/>
+          <w:lang w:val="en-US"/>
+        </w:rPr>
+        <w:t>Project Management Tools</w:t>
+      </w:r>
+      <w:bookmarkEnd w:id="651058292"/>
+    </w:p>
+    <w:p>
+      <w:pPr>
+        <w:pStyle w:val="Normal"/>
+        <w:spacing w:line="240" w:lineRule="auto"/>
+        <w:ind w:left="1440"/>
+        <w:rPr>
+          <w:b w:val="0"/>
+          <w:bCs w:val="0"/>
+          <w:noProof w:val="0"/>
+          <w:sz w:val="22"/>
+          <w:szCs w:val="22"/>
+          <w:lang w:val="en-US"/>
+        </w:rPr>
+      </w:pPr>
+      <w:r>
+        <w:rPr>
+          <w:b w:val="0"/>
+          <w:bCs w:val="0"/>
+          <w:noProof w:val="0"/>
+          <w:sz w:val="22"/>
+          <w:szCs w:val="22"/>
+          <w:lang w:val="en-US"/>
+        </w:rPr>
+        <w:t xml:space="preserve">Tools for </w:t>
+      </w:r>
+      <w:proofErr w:type="gramStart"/>
+      <w:r>
+        <w:rPr>
+          <w:b w:val="0"/>
+          <w:bCs w:val="0"/>
+          <w:noProof w:val="0"/>
+          <w:sz w:val="22"/>
+          <w:szCs w:val="22"/>
+          <w:lang w:val="en-US"/>
+        </w:rPr>
+        <w:t>prototyping ,</w:t>
+      </w:r>
+      <w:proofErr w:type="gramEnd"/>
+      <w:r>
+        <w:rPr>
+          <w:b w:val="0"/>
+          <w:bCs w:val="0"/>
+          <w:noProof w:val="0"/>
+          <w:sz w:val="22"/>
+          <w:szCs w:val="22"/>
+          <w:lang w:val="en-US"/>
+        </w:rPr>
+        <w:t xml:space="preserve"> for </w:t>
+      </w:r>
+      <w:proofErr w:type="gramStart"/>
+      <w:r>
+        <w:rPr>
+          <w:b w:val="0"/>
+          <w:bCs w:val="0"/>
+          <w:noProof w:val="0"/>
+          <w:sz w:val="22"/>
+          <w:szCs w:val="22"/>
+          <w:lang w:val="en-US"/>
+        </w:rPr>
+        <w:t>testing ,</w:t>
+      </w:r>
+      <w:proofErr w:type="gramEnd"/>
+      <w:r>
+        <w:rPr>
+          <w:b w:val="0"/>
+          <w:bCs w:val="0"/>
+          <w:noProof w:val="0"/>
+          <w:sz w:val="22"/>
+          <w:szCs w:val="22"/>
+          <w:lang w:val="en-US"/>
+        </w:rPr>
+        <w:t xml:space="preserve"> for development should be mentioned and make sure use licensed products to avail the full features of project</w:t>
+      </w:r>
+    </w:p>
+    <w:p>
+      <w:pPr>
+        <w:pStyle w:val="Heading2"/>
+        <w:ind w:firstLine="720"/>
+        <w:rPr>
+          <w:noProof w:val="0"/>
+          <w:lang w:val="en-US"/>
+        </w:rPr>
+      </w:pPr>
+      <w:r>
+        <w:rPr>
+          <w:noProof w:val="0"/>
+          <w:lang w:val="en-US"/>
+        </w:rPr>
+        <w:t>Assuring Quality</w:t>
+      </w:r>
+    </w:p>
+    <w:p>
+      <w:pPr>
+        <w:pStyle w:val="Normal"/>
+        <w:spacing w:line="240" w:lineRule="auto"/>
+        <w:rPr>
+          <w:noProof w:val="0"/>
+          <w:lang w:val="en-US"/>
+        </w:rPr>
+      </w:pPr>
+      <w:r>
+        <w:rPr>
+          <w:noProof w:val="0"/>
+          <w:lang w:val="en-US"/>
+        </w:rPr>
+        <w:t xml:space="preserve">A designed for assuring the quality of the system should be in contact with Us to </w:t>
+      </w:r>
+      <w:r>
+        <w:tab/>
+      </w:r>
+      <w:proofErr w:type="spellStart"/>
+      <w:r>
+        <w:rPr>
+          <w:noProof w:val="0"/>
+          <w:lang w:val="en-US"/>
+        </w:rPr>
+        <w:t>i</w:t>
+      </w:r>
+      <w:proofErr w:type="spellEnd"/>
+      <w:r>
+        <w:tab/>
+      </w:r>
+      <w:r>
+        <w:tab/>
+      </w:r>
+      <w:proofErr w:type="spellStart"/>
+      <w:r>
+        <w:rPr>
+          <w:noProof w:val="0"/>
+          <w:lang w:val="en-US"/>
+        </w:rPr>
+        <w:t>nform</w:t>
+      </w:r>
+      <w:proofErr w:type="spellEnd"/>
+      <w:r>
+        <w:rPr>
+          <w:noProof w:val="0"/>
+          <w:lang w:val="en-US"/>
+        </w:rPr>
+        <w:t xml:space="preserve"> about deliverables (outcomes of working)</w:t>
+      </w:r>
+    </w:p>
+    <w:p>
+      <w:pPr>
+        <w:pStyle w:val="Heading1"/>
+        <w:rPr>
+          <w:noProof w:val="0"/>
+          <w:lang w:val="en-US"/>
+        </w:rPr>
+      </w:pPr>
+    </w:p>
+    <w:p>
+      <w:pPr>
+        <w:pStyle w:val="Heading1"/>
+        <w:rPr>
+          <w:rFonts w:ascii="Calibri Light" w:hAnsi="Calibri Light" w:eastAsia="" w:cs=""/>
+          <w:b w:val="0"/>
+          <w:bCs w:val="0"/>
+          <w:noProof w:val="0"/>
+          <w:color w:val="2F5496" w:themeColor="accent1" w:themeTint="FF" w:themeShade="BF"/>
+          <w:sz w:val="32"/>
+          <w:szCs w:val="32"/>
+          <w:lang w:val="en-US"/>
+        </w:rPr>
+      </w:pPr>
+      <w:bookmarkStart w:name="_Toc628306159" w:id="1731247817"/>
+      <w:r>
+        <w:rPr>
+          <w:noProof w:val="0"/>
+          <w:lang w:val="en-US"/>
+        </w:rPr>
+        <w:t>Infrastructure Requirements:</w:t>
+      </w:r>
+      <w:r>
+        <w:tab/>
+      </w:r>
+      <w:bookmarkEnd w:id="1731247817"/>
+    </w:p>
+    <w:p>
+      <w:pPr>
+        <w:pStyle w:val="Normal"/>
+        <w:spacing w:line="240" w:lineRule="auto"/>
+        <w:ind w:left="0" w:firstLine="720"/>
+        <w:rPr>
+          <w:b w:val="0"/>
+          <w:bCs w:val="0"/>
+          <w:noProof w:val="0"/>
+          <w:lang w:val="en-US"/>
+        </w:rPr>
+      </w:pPr>
+      <w:r>
+        <w:rPr>
+          <w:b w:val="0"/>
+          <w:bCs w:val="0"/>
+          <w:noProof w:val="0"/>
+          <w:lang w:val="en-US"/>
+        </w:rPr>
+        <w:t>Infrastructure should be clear as follows:</w:t>
+      </w:r>
+    </w:p>
+    <w:p>
+      <w:pPr>
+        <w:pStyle w:val="ListParagraph"/>
+        <w:numPr>
+          <w:ilvl w:val="0"/>
+          <w:numId w:val="3"/>
+        </w:numPr>
+        <w:spacing w:line="240" w:lineRule="auto"/>
+        <w:rPr>
+          <w:b w:val="0"/>
+          <w:bCs w:val="0"/>
+          <w:noProof w:val="0"/>
+          <w:sz w:val="22"/>
+          <w:szCs w:val="22"/>
+          <w:lang w:val="en-US"/>
+        </w:rPr>
+      </w:pPr>
+      <w:r>
+        <w:rPr>
+          <w:b w:val="0"/>
+          <w:bCs w:val="0"/>
+          <w:noProof w:val="0"/>
+          <w:sz w:val="22"/>
+          <w:szCs w:val="22"/>
+          <w:lang w:val="en-US"/>
+        </w:rPr>
+        <w:t>Provide all the techniques and components to secure the data over the network as company has to gather data from different locations on a single point</w:t>
+      </w:r>
+    </w:p>
+    <w:p>
+      <w:pPr>
+        <w:pStyle w:val="ListParagraph"/>
+        <w:numPr>
+          <w:ilvl w:val="0"/>
+          <w:numId w:val="3"/>
+        </w:numPr>
+        <w:spacing w:line="240" w:lineRule="auto"/>
+        <w:rPr>
+          <w:b w:val="0"/>
+          <w:bCs w:val="0"/>
+          <w:noProof w:val="0"/>
+          <w:sz w:val="22"/>
+          <w:szCs w:val="22"/>
+          <w:lang w:val="en-US"/>
+        </w:rPr>
+      </w:pPr>
+      <w:r>
+        <w:rPr>
+          <w:b w:val="0"/>
+          <w:bCs w:val="0"/>
+          <w:noProof w:val="0"/>
+          <w:sz w:val="22"/>
+          <w:szCs w:val="22"/>
+          <w:lang w:val="en-US"/>
+        </w:rPr>
+        <w:t>Care of Hardware components should be taken as well (wiring and proper placement to avoid natural disasters)</w:t>
+      </w:r>
+    </w:p>
+    <w:p>
+      <w:pPr>
+        <w:pStyle w:val="ListParagraph"/>
+        <w:numPr>
+          <w:ilvl w:val="0"/>
+          <w:numId w:val="3"/>
+        </w:numPr>
+        <w:spacing w:line="240" w:lineRule="auto"/>
+        <w:rPr>
+          <w:b w:val="0"/>
+          <w:bCs w:val="0"/>
+          <w:noProof w:val="0"/>
+          <w:sz w:val="22"/>
+          <w:szCs w:val="22"/>
+          <w:lang w:val="en-US"/>
+        </w:rPr>
+      </w:pPr>
+      <w:r>
+        <w:rPr>
+          <w:b w:val="0"/>
+          <w:bCs w:val="0"/>
+          <w:noProof w:val="0"/>
+          <w:sz w:val="22"/>
+          <w:szCs w:val="22"/>
+          <w:lang w:val="en-US"/>
+        </w:rPr>
+        <w:t xml:space="preserve">Care of software infrastructure like locking and unlocking of admin </w:t>
+      </w:r>
+      <w:proofErr w:type="gramStart"/>
+      <w:r>
+        <w:rPr>
+          <w:b w:val="0"/>
+          <w:bCs w:val="0"/>
+          <w:noProof w:val="0"/>
+          <w:sz w:val="22"/>
+          <w:szCs w:val="22"/>
+          <w:lang w:val="en-US"/>
+        </w:rPr>
+        <w:t>sights ,</w:t>
+      </w:r>
+      <w:proofErr w:type="gramEnd"/>
+      <w:r>
+        <w:rPr>
+          <w:b w:val="0"/>
+          <w:bCs w:val="0"/>
+          <w:noProof w:val="0"/>
+          <w:sz w:val="22"/>
+          <w:szCs w:val="22"/>
+          <w:lang w:val="en-US"/>
+        </w:rPr>
+        <w:t xml:space="preserve"> hide unnecessary data from lower staff</w:t>
+      </w:r>
+    </w:p>
+    <w:p>
+      <w:pPr>
+        <w:pStyle w:val="ListParagraph"/>
+        <w:numPr>
+          <w:ilvl w:val="0"/>
+          <w:numId w:val="3"/>
+        </w:numPr>
+        <w:spacing w:line="240" w:lineRule="auto"/>
+        <w:rPr>
+          <w:b w:val="0"/>
+          <w:bCs w:val="0"/>
+          <w:noProof w:val="0"/>
+          <w:sz w:val="22"/>
+          <w:szCs w:val="22"/>
+          <w:lang w:val="en-US"/>
+        </w:rPr>
+      </w:pPr>
+      <w:r>
+        <w:rPr>
+          <w:b w:val="0"/>
+          <w:bCs w:val="0"/>
+          <w:noProof w:val="0"/>
+          <w:sz w:val="22"/>
+          <w:szCs w:val="22"/>
+          <w:lang w:val="en-US"/>
+        </w:rPr>
+        <w:t xml:space="preserve">Encryption of secret data like </w:t>
+      </w:r>
+      <w:proofErr w:type="gramStart"/>
+      <w:r>
+        <w:rPr>
+          <w:b w:val="0"/>
+          <w:bCs w:val="0"/>
+          <w:noProof w:val="0"/>
+          <w:sz w:val="22"/>
+          <w:szCs w:val="22"/>
+          <w:lang w:val="en-US"/>
+        </w:rPr>
+        <w:t>employees</w:t>
+      </w:r>
+      <w:proofErr w:type="gramEnd"/>
+      <w:r>
+        <w:rPr>
+          <w:b w:val="0"/>
+          <w:bCs w:val="0"/>
+          <w:noProof w:val="0"/>
+          <w:sz w:val="22"/>
+          <w:szCs w:val="22"/>
+          <w:lang w:val="en-US"/>
+        </w:rPr>
+        <w:t xml:space="preserve"> salaries + their personal information</w:t>
+      </w:r>
+    </w:p>
+    <w:p>
+      <w:pPr>
+        <w:pStyle w:val="ListParagraph"/>
+        <w:numPr>
+          <w:ilvl w:val="0"/>
+          <w:numId w:val="3"/>
+        </w:numPr>
+        <w:spacing w:line="240" w:lineRule="auto"/>
+        <w:rPr>
+          <w:b w:val="0"/>
+          <w:bCs w:val="0"/>
+          <w:noProof w:val="0"/>
+          <w:sz w:val="22"/>
+          <w:szCs w:val="22"/>
+          <w:lang w:val="en-US"/>
+        </w:rPr>
+      </w:pPr>
+      <w:r>
+        <w:rPr>
+          <w:b w:val="0"/>
+          <w:bCs w:val="0"/>
+          <w:noProof w:val="0"/>
+          <w:sz w:val="22"/>
+          <w:szCs w:val="22"/>
+          <w:lang w:val="en-US"/>
+        </w:rPr>
+        <w:t xml:space="preserve">System for staff management should have face </w:t>
+      </w:r>
+      <w:proofErr w:type="gramStart"/>
+      <w:r>
+        <w:rPr>
+          <w:b w:val="0"/>
+          <w:bCs w:val="0"/>
+          <w:noProof w:val="0"/>
+          <w:sz w:val="22"/>
+          <w:szCs w:val="22"/>
+          <w:lang w:val="en-US"/>
+        </w:rPr>
+        <w:t>locking ,</w:t>
+      </w:r>
+      <w:proofErr w:type="gramEnd"/>
+      <w:r>
+        <w:rPr>
+          <w:b w:val="0"/>
+          <w:bCs w:val="0"/>
+          <w:noProof w:val="0"/>
+          <w:sz w:val="22"/>
+          <w:szCs w:val="22"/>
+          <w:lang w:val="en-US"/>
+        </w:rPr>
+        <w:t xml:space="preserve"> fingerprints feature as well which are may be usable in future</w:t>
+      </w:r>
+    </w:p>
+    <w:p>
+      <w:pPr>
+        <w:pStyle w:val="Heading2"/>
+        <w:rPr>
+          <w:rFonts w:ascii="Calibri Light" w:hAnsi="Calibri Light" w:eastAsia="" w:cs=""/>
+          <w:noProof w:val="0"/>
+          <w:color w:val="2F5496" w:themeColor="accent1" w:themeTint="FF" w:themeShade="BF"/>
+          <w:sz w:val="26"/>
+          <w:szCs w:val="26"/>
+          <w:lang w:val="en-US"/>
+        </w:rPr>
+      </w:pPr>
+    </w:p>
+    <w:p>
+      <w:pPr>
+        <w:pStyle w:val="Heading1"/>
+        <w:rPr>
+          <w:rFonts w:ascii="Calibri Light" w:hAnsi="Calibri Light" w:eastAsia="" w:cs=""/>
+          <w:noProof w:val="0"/>
+          <w:color w:val="2F5496" w:themeColor="accent1" w:themeTint="FF" w:themeShade="BF"/>
+          <w:sz w:val="32"/>
+          <w:szCs w:val="32"/>
+          <w:lang w:val="en-US"/>
+        </w:rPr>
+      </w:pPr>
+      <w:bookmarkStart w:name="_Toc820450021" w:id="1439078660"/>
+      <w:r>
+        <w:rPr>
+          <w:noProof w:val="0"/>
+          <w:lang w:val="en-US"/>
+        </w:rPr>
+        <w:t xml:space="preserve">Functional Design for </w:t>
+      </w:r>
+      <w:proofErr w:type="gramStart"/>
+      <w:r>
+        <w:rPr>
+          <w:noProof w:val="0"/>
+          <w:lang w:val="en-US"/>
+        </w:rPr>
+        <w:t>System :</w:t>
+      </w:r>
+      <w:proofErr w:type="gramEnd"/>
+      <w:bookmarkEnd w:id="1439078660"/>
+    </w:p>
+    <w:p>
+      <w:pPr>
+        <w:pStyle w:val="Normal"/>
+        <w:ind w:firstLine="0"/>
+        <w:rPr>
+          <w:noProof w:val="0"/>
+          <w:lang w:val="en-US"/>
+        </w:rPr>
+      </w:pPr>
+      <w:r>
+        <w:rPr>
+          <w:noProof w:val="0"/>
+          <w:lang w:val="en-US"/>
+        </w:rPr>
+        <w:t xml:space="preserve">Functional Design </w:t>
+      </w:r>
+      <w:r>
+        <w:rPr>
+          <w:noProof w:val="0"/>
+          <w:lang w:val="en-US"/>
+        </w:rPr>
+        <w:t>contains</w:t>
+      </w:r>
+      <w:r>
+        <w:rPr>
+          <w:noProof w:val="0"/>
+          <w:lang w:val="en-US"/>
+        </w:rPr>
+        <w:t xml:space="preserve"> </w:t>
+      </w:r>
+      <w:proofErr w:type="gramStart"/>
+      <w:r>
+        <w:rPr>
+          <w:noProof w:val="0"/>
+          <w:lang w:val="en-US"/>
+        </w:rPr>
+        <w:t>following :</w:t>
+      </w:r>
+      <w:proofErr w:type="gramEnd"/>
+    </w:p>
+    <w:p>
+      <w:pPr>
+        <w:pStyle w:val="Heading2"/>
+        <w:ind w:firstLine="720"/>
+        <w:rPr>
+          <w:rFonts w:ascii="Calibri Light" w:hAnsi="Calibri Light" w:eastAsia="" w:cs=""/>
+          <w:noProof w:val="0"/>
+          <w:color w:val="2F5496" w:themeColor="accent1" w:themeTint="FF" w:themeShade="BF"/>
+          <w:sz w:val="26"/>
+          <w:szCs w:val="26"/>
+          <w:lang w:val="en-US"/>
+        </w:rPr>
+      </w:pPr>
+      <w:bookmarkStart w:name="_Toc1158869056" w:id="416204561"/>
+      <w:r>
+        <w:rPr>
+          <w:noProof w:val="0"/>
+          <w:lang w:val="en-US"/>
+        </w:rPr>
+        <w:t>High Level:</w:t>
+      </w:r>
+      <w:bookmarkEnd w:id="416204561"/>
+    </w:p>
+    <w:p>
+      <w:pPr>
+        <w:pStyle w:val="Normal"/>
+        <w:spacing w:line="240" w:lineRule="auto"/>
+        <w:ind w:left="1440"/>
+        <w:rPr>
+          <w:noProof w:val="0"/>
+          <w:sz w:val="22"/>
+          <w:szCs w:val="22"/>
+          <w:lang w:val="en-US"/>
+        </w:rPr>
+      </w:pPr>
+      <w:r>
+        <w:rPr>
+          <w:noProof w:val="0"/>
+          <w:sz w:val="22"/>
+          <w:szCs w:val="22"/>
+          <w:lang w:val="en-US"/>
+        </w:rPr>
+        <w:t xml:space="preserve">Hight level functionalities are visible to human like hardware components layouts their </w:t>
+      </w:r>
+      <w:proofErr w:type="gramStart"/>
+      <w:r>
+        <w:rPr>
+          <w:noProof w:val="0"/>
+          <w:sz w:val="22"/>
+          <w:szCs w:val="22"/>
+          <w:lang w:val="en-US"/>
+        </w:rPr>
+        <w:t>placements ,</w:t>
+      </w:r>
+      <w:proofErr w:type="gramEnd"/>
+      <w:r>
+        <w:rPr>
+          <w:noProof w:val="0"/>
+          <w:sz w:val="22"/>
+          <w:szCs w:val="22"/>
+          <w:lang w:val="en-US"/>
+        </w:rPr>
+        <w:t xml:space="preserve"> software design and </w:t>
+      </w:r>
+      <w:proofErr w:type="gramStart"/>
+      <w:r>
+        <w:rPr>
+          <w:noProof w:val="0"/>
+          <w:sz w:val="22"/>
+          <w:szCs w:val="22"/>
+          <w:lang w:val="en-US"/>
+        </w:rPr>
+        <w:t>models  relations</w:t>
+      </w:r>
+      <w:proofErr w:type="gramEnd"/>
+      <w:r>
+        <w:rPr>
+          <w:noProof w:val="0"/>
+          <w:sz w:val="22"/>
+          <w:szCs w:val="22"/>
+          <w:lang w:val="en-US"/>
+        </w:rPr>
+        <w:t xml:space="preserve"> at server side</w:t>
+      </w:r>
+    </w:p>
+    <w:p>
+      <w:pPr>
+        <w:pStyle w:val="Heading2"/>
+        <w:ind w:firstLine="720"/>
+        <w:rPr>
+          <w:rFonts w:ascii="Calibri Light" w:hAnsi="Calibri Light" w:eastAsia="" w:cs=""/>
+          <w:noProof w:val="0"/>
+          <w:color w:val="2F5496" w:themeColor="accent1" w:themeTint="FF" w:themeShade="BF"/>
+          <w:sz w:val="26"/>
+          <w:szCs w:val="26"/>
+          <w:lang w:val="en-US"/>
+        </w:rPr>
+      </w:pPr>
+      <w:bookmarkStart w:name="_Toc2024661066" w:id="511502845"/>
+      <w:r>
+        <w:rPr>
+          <w:noProof w:val="0"/>
+          <w:lang w:val="en-US"/>
+        </w:rPr>
+        <w:t>Low Level:</w:t>
+      </w:r>
+      <w:bookmarkEnd w:id="511502845"/>
+    </w:p>
+    <w:p>
+      <w:pPr>
+        <w:pStyle w:val="Normal"/>
+        <w:spacing w:line="240" w:lineRule="auto"/>
+        <w:ind w:left="1440"/>
+        <w:rPr>
+          <w:b w:val="0"/>
+          <w:bCs w:val="0"/>
+          <w:noProof w:val="0"/>
+          <w:sz w:val="22"/>
+          <w:szCs w:val="22"/>
+          <w:lang w:val="en-US"/>
+        </w:rPr>
+      </w:pPr>
+      <w:r>
+        <w:rPr>
+          <w:b w:val="0"/>
+          <w:bCs w:val="0"/>
+          <w:noProof w:val="0"/>
+          <w:sz w:val="22"/>
+          <w:szCs w:val="22"/>
+          <w:lang w:val="en-US"/>
+        </w:rPr>
+        <w:t xml:space="preserve">Low level functionalities are hiding from human like hardware inside components specifications </w:t>
+      </w:r>
+      <w:r>
+        <w:rPr>
+          <w:b w:val="0"/>
+          <w:bCs w:val="0"/>
+          <w:noProof w:val="0"/>
+          <w:sz w:val="22"/>
+          <w:szCs w:val="22"/>
+          <w:lang w:val="en-US"/>
+        </w:rPr>
+        <w:t xml:space="preserve">and software database </w:t>
+      </w:r>
+      <w:proofErr w:type="gramStart"/>
+      <w:r>
+        <w:rPr>
+          <w:b w:val="0"/>
+          <w:bCs w:val="0"/>
+          <w:noProof w:val="0"/>
+          <w:sz w:val="22"/>
+          <w:szCs w:val="22"/>
+          <w:lang w:val="en-US"/>
+        </w:rPr>
+        <w:t>indexing ,</w:t>
+      </w:r>
+      <w:proofErr w:type="gramEnd"/>
+      <w:r>
+        <w:rPr>
+          <w:b w:val="0"/>
+          <w:bCs w:val="0"/>
+          <w:noProof w:val="0"/>
+          <w:sz w:val="22"/>
+          <w:szCs w:val="22"/>
+          <w:lang w:val="en-US"/>
+        </w:rPr>
+        <w:t xml:space="preserve"> </w:t>
+      </w:r>
+      <w:proofErr w:type="gramStart"/>
+      <w:r>
+        <w:rPr>
+          <w:b w:val="0"/>
+          <w:bCs w:val="0"/>
+          <w:noProof w:val="0"/>
+          <w:sz w:val="22"/>
+          <w:szCs w:val="22"/>
+          <w:lang w:val="en-US"/>
+        </w:rPr>
+        <w:t>searching ,</w:t>
+      </w:r>
+      <w:proofErr w:type="gramEnd"/>
+      <w:r>
+        <w:rPr>
+          <w:b w:val="0"/>
+          <w:bCs w:val="0"/>
+          <w:noProof w:val="0"/>
+          <w:sz w:val="22"/>
+          <w:szCs w:val="22"/>
+          <w:lang w:val="en-US"/>
+        </w:rPr>
+        <w:t xml:space="preserve"> querying and updating, database should be </w:t>
+      </w:r>
+      <w:proofErr w:type="gramStart"/>
+      <w:r>
+        <w:rPr>
+          <w:b w:val="0"/>
+          <w:bCs w:val="0"/>
+          <w:noProof w:val="0"/>
+          <w:sz w:val="22"/>
+          <w:szCs w:val="22"/>
+          <w:lang w:val="en-US"/>
+        </w:rPr>
+        <w:t>contain</w:t>
+      </w:r>
+      <w:proofErr w:type="gramEnd"/>
+      <w:r>
+        <w:rPr>
+          <w:b w:val="0"/>
+          <w:bCs w:val="0"/>
+          <w:noProof w:val="0"/>
+          <w:sz w:val="22"/>
+          <w:szCs w:val="22"/>
+          <w:lang w:val="en-US"/>
+        </w:rPr>
+        <w:t xml:space="preserve"> proper relations in tables to avoid duplication and any difficulties when querying data </w:t>
+      </w:r>
+      <w:proofErr w:type="gramStart"/>
+      <w:r>
+        <w:rPr>
+          <w:b w:val="0"/>
+          <w:bCs w:val="0"/>
+          <w:noProof w:val="0"/>
+          <w:sz w:val="22"/>
+          <w:szCs w:val="22"/>
+          <w:lang w:val="en-US"/>
+        </w:rPr>
+        <w:t>of  different</w:t>
+      </w:r>
+      <w:proofErr w:type="gramEnd"/>
+      <w:r>
+        <w:rPr>
+          <w:b w:val="0"/>
+          <w:bCs w:val="0"/>
+          <w:noProof w:val="0"/>
+          <w:sz w:val="22"/>
+          <w:szCs w:val="22"/>
+          <w:lang w:val="en-US"/>
+        </w:rPr>
+        <w:t xml:space="preserve"> shops</w:t>
+      </w:r>
+    </w:p>
+    <w:p>
+      <w:pPr>
+        <w:pStyle w:val="Normal"/>
+        <w:spacing w:line="240" w:lineRule="auto"/>
+        <w:ind w:left="0"/>
+        <w:rPr>
+          <w:b w:val="0"/>
+          <w:bCs w:val="0"/>
+          <w:noProof w:val="0"/>
+          <w:sz w:val="22"/>
+          <w:szCs w:val="22"/>
+          <w:lang w:val="en-US"/>
+        </w:rPr>
+      </w:pPr>
+    </w:p>
+    <w:p>
+      <w:pPr>
+        <w:pStyle w:val="Heading1"/>
+        <w:rPr>
+          <w:rFonts w:ascii="Calibri Light" w:hAnsi="Calibri Light" w:eastAsia="" w:cs=""/>
+          <w:noProof w:val="0"/>
+          <w:color w:val="2F5496" w:themeColor="accent1" w:themeTint="FF" w:themeShade="BF"/>
+          <w:sz w:val="32"/>
+          <w:szCs w:val="32"/>
+          <w:lang w:val="en-US"/>
+        </w:rPr>
+      </w:pPr>
+      <w:bookmarkStart w:name="_Toc332764906" w:id="312297535"/>
+      <w:r>
+        <w:rPr>
+          <w:noProof w:val="0"/>
+          <w:lang w:val="en-US"/>
+        </w:rPr>
+        <w:t>Time Line for bid submission</w:t>
+      </w:r>
+      <w:bookmarkEnd w:id="312297535"/>
+    </w:p>
+    <w:p>
+      <w:pPr>
+        <w:pStyle w:val="Normal"/>
+        <w:spacing w:line="240" w:lineRule="auto"/>
+        <w:ind w:left="720"/>
+        <w:rPr>
+          <w:noProof w:val="0"/>
+          <w:sz w:val="22"/>
+          <w:szCs w:val="22"/>
+          <w:lang w:val="en-US"/>
+        </w:rPr>
+      </w:pPr>
+      <w:r>
+        <w:rPr>
+          <w:noProof w:val="0"/>
+          <w:sz w:val="22"/>
+          <w:szCs w:val="22"/>
+          <w:lang w:val="en-US"/>
+        </w:rPr>
+        <w:t xml:space="preserve">Time line for bid submission is closing tomorrow night we request to bidders to make </w:t>
+      </w:r>
+      <w:proofErr w:type="gramStart"/>
+      <w:r>
+        <w:rPr>
+          <w:noProof w:val="0"/>
+          <w:sz w:val="22"/>
+          <w:szCs w:val="22"/>
+          <w:lang w:val="en-US"/>
+        </w:rPr>
+        <w:t>sure  covering</w:t>
+      </w:r>
+      <w:proofErr w:type="gramEnd"/>
+      <w:r>
+        <w:rPr>
+          <w:noProof w:val="0"/>
+          <w:sz w:val="22"/>
+          <w:szCs w:val="22"/>
+          <w:lang w:val="en-US"/>
+        </w:rPr>
+        <w:t xml:space="preserve"> all the requirements mentions above before submission</w:t>
+      </w:r>
+    </w:p>
+    <w:p>
+      <w:pPr>
+        <w:pStyle w:val="Heading1"/>
+        <w:rPr>
+          <w:rFonts w:ascii="Calibri Light" w:hAnsi="Calibri Light" w:eastAsia="" w:cs=""/>
+          <w:noProof w:val="0"/>
+          <w:color w:val="2F5496" w:themeColor="accent1" w:themeTint="FF" w:themeShade="BF"/>
+          <w:sz w:val="32"/>
+          <w:szCs w:val="32"/>
+          <w:lang w:val="en-US"/>
+        </w:rPr>
+      </w:pPr>
+      <w:bookmarkStart w:name="_Toc1211152275" w:id="1462134299"/>
+      <w:r>
+        <w:rPr>
+          <w:noProof w:val="0"/>
+          <w:lang w:val="en-US"/>
+        </w:rPr>
+        <w:t>Format For Vendor Bids:</w:t>
+      </w:r>
+      <w:bookmarkEnd w:id="1462134299"/>
+    </w:p>
+    <w:p>
+      <w:pPr>
+        <w:pStyle w:val="Normal"/>
+        <w:ind w:left="720"/>
+        <w:rPr>
+          <w:noProof w:val="0"/>
+          <w:lang w:val="en-US"/>
+        </w:rPr>
+      </w:pPr>
+      <w:r>
+        <w:rPr>
+          <w:noProof w:val="0"/>
+          <w:lang w:val="en-US"/>
+        </w:rPr>
+        <w:t xml:space="preserve">A request to bidders to </w:t>
+      </w:r>
+      <w:r>
+        <w:rPr>
+          <w:noProof w:val="0"/>
+          <w:lang w:val="en-US"/>
+        </w:rPr>
+        <w:t>submit</w:t>
+      </w:r>
+      <w:r>
+        <w:rPr>
+          <w:noProof w:val="0"/>
+          <w:lang w:val="en-US"/>
+        </w:rPr>
+        <w:t xml:space="preserve"> their proposal in following </w:t>
+      </w:r>
+      <w:r>
+        <w:rPr>
+          <w:noProof w:val="0"/>
+          <w:lang w:val="en-US"/>
+        </w:rPr>
+        <w:t>format</w:t>
+      </w:r>
+    </w:p>
+    <w:p>
+      <w:pPr>
+        <w:pStyle w:val="ListParagraph"/>
+        <w:numPr>
+          <w:ilvl w:val="0"/>
+          <w:numId w:val="5"/>
+        </w:numPr>
+        <w:rPr>
+          <w:noProof w:val="0"/>
+          <w:sz w:val="22"/>
+          <w:szCs w:val="22"/>
+          <w:lang w:val="en-US"/>
+        </w:rPr>
+      </w:pPr>
+      <w:r>
+        <w:rPr>
+          <w:noProof w:val="0"/>
+          <w:lang w:val="en-US"/>
+        </w:rPr>
+        <w:t>Mention your summary of organization and past famous past projects</w:t>
+      </w:r>
+    </w:p>
+    <w:p>
+      <w:pPr>
+        <w:pStyle w:val="ListParagraph"/>
+        <w:numPr>
+          <w:ilvl w:val="0"/>
+          <w:numId w:val="5"/>
+        </w:numPr>
+        <w:rPr>
+          <w:noProof w:val="0"/>
+          <w:sz w:val="22"/>
+          <w:szCs w:val="22"/>
+          <w:lang w:val="en-US"/>
+        </w:rPr>
+      </w:pPr>
+      <w:r>
+        <w:rPr>
+          <w:noProof w:val="0"/>
+          <w:lang w:val="en-US"/>
+        </w:rPr>
+        <w:t>A short description</w:t>
+      </w:r>
+      <w:r>
+        <w:rPr>
+          <w:noProof w:val="0"/>
+          <w:lang w:val="en-US"/>
+        </w:rPr>
+        <w:t xml:space="preserve"> of your </w:t>
+      </w:r>
+      <w:r>
+        <w:rPr>
+          <w:noProof w:val="0"/>
+          <w:lang w:val="en-US"/>
+        </w:rPr>
+        <w:t>technical</w:t>
+      </w:r>
+      <w:r>
+        <w:rPr>
+          <w:noProof w:val="0"/>
+          <w:lang w:val="en-US"/>
+        </w:rPr>
+        <w:t xml:space="preserve"> staff</w:t>
+      </w:r>
+    </w:p>
+    <w:p>
+      <w:pPr>
+        <w:pStyle w:val="ListParagraph"/>
+        <w:numPr>
+          <w:ilvl w:val="0"/>
+          <w:numId w:val="5"/>
+        </w:numPr>
+        <w:rPr>
+          <w:noProof w:val="0"/>
+          <w:sz w:val="22"/>
+          <w:szCs w:val="22"/>
+          <w:lang w:val="en-US"/>
+        </w:rPr>
+      </w:pPr>
+      <w:r>
+        <w:rPr>
+          <w:noProof w:val="0"/>
+          <w:lang w:val="en-US"/>
+        </w:rPr>
+        <w:t xml:space="preserve">A quotation for </w:t>
+      </w:r>
+      <w:proofErr w:type="gramStart"/>
+      <w:r>
+        <w:rPr>
+          <w:noProof w:val="0"/>
+          <w:lang w:val="en-US"/>
+        </w:rPr>
+        <w:t>budget ,</w:t>
+      </w:r>
+      <w:proofErr w:type="gramEnd"/>
+      <w:r>
+        <w:rPr>
+          <w:noProof w:val="0"/>
+          <w:lang w:val="en-US"/>
+        </w:rPr>
+        <w:t xml:space="preserve"> project milestones and </w:t>
+      </w:r>
+      <w:r>
+        <w:rPr>
+          <w:noProof w:val="0"/>
+          <w:lang w:val="en-US"/>
+        </w:rPr>
+        <w:t>deliverables</w:t>
+      </w:r>
+    </w:p>
+    <w:p>
+      <w:pPr>
+        <w:pStyle w:val="ListParagraph"/>
+        <w:numPr>
+          <w:ilvl w:val="0"/>
+          <w:numId w:val="5"/>
+        </w:numPr>
+        <w:rPr>
+          <w:noProof w:val="0"/>
+          <w:sz w:val="22"/>
+          <w:szCs w:val="22"/>
+          <w:lang w:val="en-US"/>
+        </w:rPr>
+      </w:pPr>
+      <w:r>
+        <w:rPr>
+          <w:noProof w:val="0"/>
+          <w:lang w:val="en-US"/>
+        </w:rPr>
+        <w:t>Availability</w:t>
+      </w:r>
+      <w:r>
+        <w:rPr>
+          <w:noProof w:val="0"/>
+          <w:lang w:val="en-US"/>
+        </w:rPr>
+        <w:t xml:space="preserve"> of time for a short meeting with us</w:t>
+      </w:r>
+    </w:p>
+    <w:p>
+      <w:pPr>
+        <w:pStyle w:val="Normal"/>
+        <w:ind w:left="720"/>
+        <w:rPr>
+          <w:noProof w:val="0"/>
+          <w:lang w:val="en-US"/>
+        </w:rPr>
+      </w:pPr>
+    </w:p>
+    <w:p>
+      <w:pPr>
+        <w:pStyle w:val="Heading1"/>
+        <w:rPr>
+          <w:rFonts w:ascii="Calibri Light" w:hAnsi="Calibri Light" w:eastAsia="" w:cs=""/>
+          <w:noProof w:val="0"/>
+          <w:color w:val="2F5496" w:themeColor="accent1" w:themeTint="FF" w:themeShade="BF"/>
+          <w:sz w:val="32"/>
+          <w:szCs w:val="32"/>
+          <w:lang w:val="en-US"/>
+        </w:rPr>
+      </w:pPr>
+      <w:bookmarkStart w:name="_Toc398174738" w:id="288565668"/>
+      <w:r>
+        <w:rPr>
+          <w:noProof w:val="0"/>
+          <w:lang w:val="en-US"/>
+        </w:rPr>
+        <w:t>How We Evaluate:</w:t>
+      </w:r>
+      <w:bookmarkEnd w:id="288565668"/>
+    </w:p>
+    <w:p>
+      <w:pPr>
+        <w:pStyle w:val="Normal"/>
+        <w:ind w:firstLine="720"/>
+        <w:rPr>
+          <w:noProof w:val="0"/>
+          <w:lang w:val="en-US"/>
+        </w:rPr>
+      </w:pPr>
+      <w:r>
+        <w:rPr>
+          <w:noProof w:val="0"/>
+          <w:lang w:val="en-US"/>
+        </w:rPr>
+        <w:t xml:space="preserve">We consider following points while evaluation the </w:t>
+      </w:r>
+      <w:r>
+        <w:rPr>
+          <w:noProof w:val="0"/>
+          <w:lang w:val="en-US"/>
+        </w:rPr>
+        <w:t>proposals</w:t>
+      </w:r>
+    </w:p>
+    <w:p>
+      <w:pPr>
+        <w:pStyle w:val="ListParagraph"/>
+        <w:numPr>
+          <w:ilvl w:val="0"/>
+          <w:numId w:val="7"/>
+        </w:numPr>
+        <w:rPr>
+          <w:noProof w:val="0"/>
+          <w:sz w:val="22"/>
+          <w:szCs w:val="22"/>
+          <w:lang w:val="en-US"/>
+        </w:rPr>
+      </w:pPr>
+      <w:r>
+        <w:rPr>
+          <w:noProof w:val="0"/>
+          <w:lang w:val="en-US"/>
+        </w:rPr>
+        <w:t xml:space="preserve">How many famous projects a </w:t>
+      </w:r>
+      <w:proofErr w:type="gramStart"/>
+      <w:r>
+        <w:rPr>
+          <w:noProof w:val="0"/>
+          <w:lang w:val="en-US"/>
+        </w:rPr>
+        <w:t>company  have</w:t>
+      </w:r>
+      <w:proofErr w:type="gramEnd"/>
+      <w:r>
+        <w:rPr>
+          <w:noProof w:val="0"/>
+          <w:lang w:val="en-US"/>
+        </w:rPr>
+        <w:t xml:space="preserve"> and had in past</w:t>
+      </w:r>
+    </w:p>
+    <w:p>
+      <w:pPr>
+        <w:pStyle w:val="ListParagraph"/>
+        <w:numPr>
+          <w:ilvl w:val="0"/>
+          <w:numId w:val="7"/>
+        </w:numPr>
+        <w:rPr>
+          <w:noProof w:val="0"/>
+          <w:sz w:val="22"/>
+          <w:szCs w:val="22"/>
+          <w:lang w:val="en-US"/>
+        </w:rPr>
+      </w:pPr>
+      <w:r>
+        <w:rPr>
+          <w:noProof w:val="0"/>
+          <w:lang w:val="en-US"/>
+        </w:rPr>
+        <w:t xml:space="preserve">What are their deliverables and milestones </w:t>
+      </w:r>
+      <w:r>
+        <w:rPr>
+          <w:noProof w:val="0"/>
+          <w:lang w:val="en-US"/>
+        </w:rPr>
+        <w:t>strategy</w:t>
+      </w:r>
+    </w:p>
+    <w:p>
+      <w:pPr>
+        <w:pStyle w:val="ListParagraph"/>
+        <w:numPr>
+          <w:ilvl w:val="0"/>
+          <w:numId w:val="7"/>
+        </w:numPr>
+        <w:rPr>
+          <w:noProof w:val="0"/>
+          <w:sz w:val="22"/>
+          <w:szCs w:val="22"/>
+          <w:lang w:val="en-US"/>
+        </w:rPr>
+      </w:pPr>
+      <w:r>
+        <w:rPr>
+          <w:noProof w:val="0"/>
+          <w:lang w:val="en-US"/>
+        </w:rPr>
+        <w:t>How they consider the testing phase of system</w:t>
+      </w:r>
+      <w:r>
+        <w:tab/>
+      </w:r>
+    </w:p>
+    <w:p>
+      <w:pPr>
+        <w:pStyle w:val="ListParagraph"/>
+        <w:numPr>
+          <w:ilvl w:val="0"/>
+          <w:numId w:val="7"/>
+        </w:numPr>
+        <w:rPr>
+          <w:noProof w:val="0"/>
+          <w:sz w:val="22"/>
+          <w:szCs w:val="22"/>
+          <w:lang w:val="en-US"/>
+        </w:rPr>
+      </w:pPr>
+      <w:r>
+        <w:rPr>
+          <w:noProof w:val="0"/>
+          <w:sz w:val="22"/>
+          <w:szCs w:val="22"/>
+          <w:lang w:val="en-US"/>
+        </w:rPr>
+        <w:t xml:space="preserve">How responsive </w:t>
+      </w:r>
+      <w:proofErr w:type="gramStart"/>
+      <w:r>
+        <w:rPr>
+          <w:noProof w:val="0"/>
+          <w:sz w:val="22"/>
+          <w:szCs w:val="22"/>
+          <w:lang w:val="en-US"/>
+        </w:rPr>
+        <w:t>their</w:t>
+      </w:r>
+      <w:r>
+        <w:rPr>
+          <w:noProof w:val="0"/>
+          <w:sz w:val="22"/>
+          <w:szCs w:val="22"/>
+          <w:lang w:val="en-US"/>
+        </w:rPr>
+        <w:t xml:space="preserve"> are</w:t>
+      </w:r>
+      <w:proofErr w:type="gramEnd"/>
+      <w:r>
+        <w:rPr>
+          <w:noProof w:val="0"/>
+          <w:sz w:val="22"/>
+          <w:szCs w:val="22"/>
+          <w:lang w:val="en-US"/>
+        </w:rPr>
+        <w:t xml:space="preserve"> while communicating</w:t>
+      </w:r>
+    </w:p>
+    <w:p>
+      <w:pPr>
+        <w:pStyle w:val="ListParagraph"/>
+        <w:numPr>
+          <w:ilvl w:val="0"/>
+          <w:numId w:val="7"/>
+        </w:numPr>
+        <w:rPr>
+          <w:noProof w:val="0"/>
+          <w:sz w:val="22"/>
+          <w:szCs w:val="22"/>
+          <w:lang w:val="en-US"/>
+        </w:rPr>
+      </w:pPr>
+      <w:r>
+        <w:rPr>
+          <w:noProof w:val="0"/>
+          <w:sz w:val="22"/>
+          <w:szCs w:val="22"/>
+          <w:lang w:val="en-US"/>
+        </w:rPr>
+        <w:t xml:space="preserve">How their proposal is concise and understandable </w:t>
+      </w:r>
+    </w:p>
+    <w:p>
+      <w:pPr>
+        <w:pStyle w:val="Normal"/>
+        <w:ind w:left="720"/>
+        <w:rPr>
+          <w:noProof w:val="0"/>
+          <w:sz w:val="22"/>
+          <w:szCs w:val="22"/>
+          <w:lang w:val="en-US"/>
+        </w:rPr>
+      </w:pPr>
+    </w:p>
+    <w:p>
+      <w:pPr>
+        <w:pStyle w:val="Normal"/>
+        <w:spacing w:line="240" w:lineRule="auto"/>
+        <w:ind w:left="720"/>
+        <w:rPr>
+          <w:rFonts w:ascii="Cambria" w:hAnsi="Cambria" w:eastAsia="Cambria" w:cs="Cambria"/>
+          <w:b w:val="0"/>
+          <w:bCs w:val="0"/>
+          <w:i w:val="0"/>
+          <w:iCs w:val="0"/>
+          <w:caps w:val="0"/>
+          <w:smallCaps w:val="0"/>
+          <w:noProof w:val="0"/>
+          <w:sz w:val="31"/>
+          <w:szCs w:val="31"/>
+          <w:lang w:val="en-US"/>
+        </w:rPr>
+      </w:pPr>
+    </w:p>
+    <w:p>
+      <w:pPr>
+        <w:pStyle w:val="Normal"/>
+        <w:spacing w:line="240" w:lineRule="auto"/>
+        <w:ind w:left="0"/>
+      </w:pPr>
+    </w:p>
+    <w:p>
+      <w:pPr>
+        <w:pStyle w:val="Normal"/>
+        <w:spacing w:line="240" w:lineRule="auto"/>
+        <w:ind w:left="0"/>
+        <w:rPr>
+          <w:b w:val="0"/>
+          <w:bCs w:val="0"/>
+          <w:noProof w:val="0"/>
+          <w:lang w:val="en-US"/>
+        </w:rPr>
+      </w:pPr>
+    </w:p>
+    <w:p>
+      <w:pPr>
+        <w:pStyle w:val="Normal"/>
+        <w:spacing w:line="240" w:lineRule="auto"/>
+        <w:rPr>
+          <w:b w:val="0"/>
+          <w:bCs w:val="0"/>
+          <w:noProof w:val="0"/>
+          <w:lang w:val="en-US"/>
+        </w:rPr>
+      </w:pPr>
+    </w:p>
     <w:sectPr>
-      <w:pgSz w:w="11906" w:h="16838"/>
-      <w:pgMar w:top="1440" w:right="1440" w:bottom="1440" w:left="1440" w:header="708" w:footer="708" w:gutter="0"/>
-      <w:cols w:space="708"/>
+      <w:pgSz w:w="11907" w:h="16839" w:orient="portrait"/>
+      <w:pgMar w:top="1440" w:right="1440" w:bottom="1440" w:left="1440" w:header="720" w:footer="720" w:gutter="0"/>
+      <w:cols w:space="720"/>
       <w:docGrid w:linePitch="360"/>
+      <w:headerReference w:type="default" r:id="R3e37cad938e04afc"/>
+      <w:footerReference w:type="default" r:id="Rb87a9c33760c4620"/>
     </w:sectPr>
   </w:body>
 </w:document>
 </file>
 
+<file path=word/footer.xml><?xml version="1.0" encoding="utf-8"?>
+<w:ftr xmlns:w14="http://schemas.microsoft.com/office/word/2010/wordml" xmlns:w="http://schemas.openxmlformats.org/wordprocessingml/2006/main">
+  <w:tbl>
+    <w:tblPr>
+      <w:tblStyle w:val="TableNormal"/>
+      <w:bidiVisual w:val="0"/>
+      <w:tblW w:w="0" w:type="auto"/>
+      <w:tblLayout w:type="fixed"/>
+      <w:tblLook w:val="06A0" w:firstRow="1" w:lastRow="0" w:firstColumn="1" w:lastColumn="0" w:noHBand="1" w:noVBand="1"/>
+    </w:tblPr>
+    <w:tblGrid>
+      <w:gridCol w:w="3120"/>
+      <w:gridCol w:w="3120"/>
+      <w:gridCol w:w="3120"/>
+    </w:tblGrid>
+    <w:tr>
+      <w:trPr>
+        <w:trHeight w:val="300"/>
+      </w:trPr>
+      <w:tc>
+        <w:tcPr>
+          <w:tcW w:w="3120" w:type="dxa"/>
+          <w:tcMar/>
+        </w:tcPr>
+        <w:p>
+          <w:pPr>
+            <w:pStyle w:val="Header"/>
+            <w:bidi w:val="0"/>
+            <w:ind w:left="-115"/>
+            <w:jc w:val="left"/>
+          </w:pPr>
+        </w:p>
+      </w:tc>
+      <w:tc>
+        <w:tcPr>
+          <w:tcW w:w="3120" w:type="dxa"/>
+          <w:tcMar/>
+        </w:tcPr>
+        <w:p>
+          <w:pPr>
+            <w:pStyle w:val="Header"/>
+            <w:bidi w:val="0"/>
+            <w:jc w:val="center"/>
+          </w:pPr>
+        </w:p>
+      </w:tc>
+      <w:tc>
+        <w:tcPr>
+          <w:tcW w:w="3120" w:type="dxa"/>
+          <w:tcMar/>
+        </w:tcPr>
+        <w:p>
+          <w:pPr>
+            <w:pStyle w:val="Header"/>
+            <w:bidi w:val="0"/>
+            <w:ind w:right="-115"/>
+            <w:jc w:val="right"/>
+          </w:pPr>
+        </w:p>
+      </w:tc>
+    </w:tr>
+  </w:tbl>
+  <w:p>
+    <w:pPr>
+      <w:pStyle w:val="Footer"/>
+      <w:bidi w:val="0"/>
+    </w:pPr>
+  </w:p>
+</w:ftr>
+</file>
+
+<file path=word/header.xml><?xml version="1.0" encoding="utf-8"?>
+<w:hdr xmlns:w14="http://schemas.microsoft.com/office/word/2010/wordml" xmlns:w="http://schemas.openxmlformats.org/wordprocessingml/2006/main">
+  <w:tbl>
+    <w:tblPr>
+      <w:tblStyle w:val="TableNormal"/>
+      <w:bidiVisual w:val="0"/>
+      <w:tblW w:w="0" w:type="auto"/>
+      <w:tblLayout w:type="fixed"/>
+      <w:tblLook w:val="06A0" w:firstRow="1" w:lastRow="0" w:firstColumn="1" w:lastColumn="0" w:noHBand="1" w:noVBand="1"/>
+    </w:tblPr>
+    <w:tblGrid>
+      <w:gridCol w:w="3120"/>
+      <w:gridCol w:w="3120"/>
+      <w:gridCol w:w="3120"/>
+    </w:tblGrid>
+    <w:tr>
+      <w:trPr>
+        <w:trHeight w:val="300"/>
+      </w:trPr>
+      <w:tc>
+        <w:tcPr>
+          <w:tcW w:w="3120" w:type="dxa"/>
+          <w:tcMar/>
+        </w:tcPr>
+        <w:p>
+          <w:pPr>
+            <w:pStyle w:val="Header"/>
+            <w:bidi w:val="0"/>
+            <w:ind w:left="-115"/>
+            <w:jc w:val="left"/>
+          </w:pPr>
+        </w:p>
+      </w:tc>
+      <w:tc>
+        <w:tcPr>
+          <w:tcW w:w="3120" w:type="dxa"/>
+          <w:tcMar/>
+        </w:tcPr>
+        <w:p>
+          <w:pPr>
+            <w:pStyle w:val="Header"/>
+            <w:bidi w:val="0"/>
+            <w:jc w:val="center"/>
+          </w:pPr>
+        </w:p>
+      </w:tc>
+      <w:tc>
+        <w:tcPr>
+          <w:tcW w:w="3120" w:type="dxa"/>
+          <w:tcMar/>
+        </w:tcPr>
+        <w:p>
+          <w:pPr>
+            <w:pStyle w:val="Header"/>
+            <w:bidi w:val="0"/>
+            <w:ind w:right="-115"/>
+            <w:jc w:val="right"/>
+          </w:pPr>
+        </w:p>
+      </w:tc>
+    </w:tr>
+  </w:tbl>
+  <w:p>
+    <w:pPr>
+      <w:pStyle w:val="Header"/>
+      <w:bidi w:val="0"/>
+    </w:pPr>
+  </w:p>
+</w:hdr>
+</file>
+
+<file path=word/intelligence2.xml><?xml version="1.0" encoding="utf-8"?>
+<int2:intelligence xmlns:int2="http://schemas.microsoft.com/office/intelligence/2020/intelligence">
+  <int2:observations>
+    <int2:textHash int2:hashCode="a3+hTKU2LXuffg" int2:id="t3sH7nga">
+      <int2:state int2:type="LegacyProofing" int2:value="Rejected"/>
+    </int2:textHash>
+  </int2:observations>
+  <int2:intelligenceSettings/>
+</int2:intelligence>
+</file>
+
+<file path=word/numbering.xml><?xml version="1.0" encoding="utf-8"?>
+<w:numbering xmlns:w="http://schemas.openxmlformats.org/wordprocessingml/2006/main">
+  <w:abstractNum xmlns:w="http://schemas.openxmlformats.org/wordprocessingml/2006/main" w:abstractNumId="9">
+    <w:nsid w:val="27a8b59a"/>
+    <w:multiLevelType xmlns:w="http://schemas.openxmlformats.org/wordprocessingml/2006/main" w:val="multilevel"/>
+    <w:lvl xmlns:w="http://schemas.openxmlformats.org/wordprocessingml/2006/main" w:ilvl="0">
+      <w:start w:val="1"/>
+      <w:numFmt w:val="decimal"/>
+      <w:lvlText w:val="%1."/>
+      <w:lvlJc w:val="left"/>
+      <w:pPr>
+        <w:ind w:left="720" w:hanging="360"/>
+      </w:pPr>
+    </w:lvl>
+    <w:lvl xmlns:w="http://schemas.openxmlformats.org/wordprocessingml/2006/main" w:ilvl="1">
+      <w:start w:val="1"/>
+      <w:numFmt w:val="decimal"/>
+      <w:lvlText w:val="%1.%2."/>
+      <w:lvlJc w:val="left"/>
+      <w:pPr>
+        <w:ind w:left="1440" w:hanging="360"/>
+      </w:pPr>
+    </w:lvl>
+    <w:lvl xmlns:w="http://schemas.openxmlformats.org/wordprocessingml/2006/main" w:ilvl="2">
+      <w:start w:val="1"/>
+      <w:numFmt w:val="decimal"/>
+      <w:lvlText w:val="%1.%2.%3."/>
+      <w:lvlJc w:val="left"/>
+      <w:pPr>
+        <w:ind w:left="2160" w:hanging="180"/>
+      </w:pPr>
+    </w:lvl>
+    <w:lvl xmlns:w="http://schemas.openxmlformats.org/wordprocessingml/2006/main" w:ilvl="3">
+      <w:start w:val="1"/>
+      <w:numFmt w:val="decimal"/>
+      <w:lvlText w:val="%1.%2.%3.%4."/>
+      <w:lvlJc w:val="left"/>
+      <w:pPr>
+        <w:ind w:left="2880" w:hanging="360"/>
+      </w:pPr>
+    </w:lvl>
+    <w:lvl xmlns:w="http://schemas.openxmlformats.org/wordprocessingml/2006/main" w:ilvl="4">
+      <w:start w:val="1"/>
+      <w:numFmt w:val="decimal"/>
+      <w:lvlText w:val="%1.%2.%3.%4.%5."/>
+      <w:lvlJc w:val="left"/>
+      <w:pPr>
+        <w:ind w:left="3600" w:hanging="360"/>
+      </w:pPr>
+    </w:lvl>
+    <w:lvl xmlns:w="http://schemas.openxmlformats.org/wordprocessingml/2006/main" w:ilvl="5">
+      <w:start w:val="1"/>
+      <w:numFmt w:val="decimal"/>
+      <w:lvlText w:val="%1.%2.%3.%4.%5.%6."/>
+      <w:lvlJc w:val="left"/>
+      <w:pPr>
+        <w:ind w:left="4320" w:hanging="180"/>
+      </w:pPr>
+    </w:lvl>
+    <w:lvl xmlns:w="http://schemas.openxmlformats.org/wordprocessingml/2006/main" w:ilvl="6">
+      <w:start w:val="1"/>
+      <w:numFmt w:val="decimal"/>
+      <w:lvlText w:val="%1.%2.%3.%4.%5.%6.%7."/>
+      <w:lvlJc w:val="left"/>
+      <w:pPr>
+        <w:ind w:left="5040" w:hanging="360"/>
+      </w:pPr>
+    </w:lvl>
+    <w:lvl xmlns:w="http://schemas.openxmlformats.org/wordprocessingml/2006/main" w:ilvl="7">
+      <w:start w:val="1"/>
+      <w:numFmt w:val="decimal"/>
+      <w:lvlText w:val="%1.%2.%3.%4.%5.%6.%7.%8."/>
+      <w:lvlJc w:val="left"/>
+      <w:pPr>
+        <w:ind w:left="5760" w:hanging="360"/>
+      </w:pPr>
+    </w:lvl>
+    <w:lvl xmlns:w="http://schemas.openxmlformats.org/wordprocessingml/2006/main" w:ilvl="8">
+      <w:start w:val="1"/>
+      <w:numFmt w:val="decimal"/>
+      <w:lvlText w:val="%1.%2.%3.%4.%5.%6.%7.%8.%9."/>
+      <w:lvlJc w:val="left"/>
+      <w:pPr>
+        <w:ind w:left="6480" w:hanging="180"/>
+      </w:pPr>
+    </w:lvl>
+  </w:abstractNum>
+  <w:abstractNum xmlns:w="http://schemas.openxmlformats.org/wordprocessingml/2006/main" w:abstractNumId="8">
+    <w:nsid w:val="44e6d600"/>
+    <w:multiLevelType xmlns:w="http://schemas.openxmlformats.org/wordprocessingml/2006/main" w:val="multilevel"/>
+    <w:lvl xmlns:w="http://schemas.openxmlformats.org/wordprocessingml/2006/main" w:ilvl="0">
+      <w:start w:val="1"/>
+      <w:numFmt w:val="decimal"/>
+      <w:lvlText w:val="%1."/>
+      <w:lvlJc w:val="left"/>
+      <w:pPr>
+        <w:ind w:left="720" w:hanging="360"/>
+      </w:pPr>
+    </w:lvl>
+    <w:lvl xmlns:w="http://schemas.openxmlformats.org/wordprocessingml/2006/main" w:ilvl="1">
+      <w:start w:val="1"/>
+      <w:numFmt w:val="decimal"/>
+      <w:lvlText w:val="%1.%2."/>
+      <w:lvlJc w:val="left"/>
+      <w:pPr>
+        <w:ind w:left="1440" w:hanging="360"/>
+      </w:pPr>
+    </w:lvl>
+    <w:lvl xmlns:w="http://schemas.openxmlformats.org/wordprocessingml/2006/main" w:ilvl="2">
+      <w:start w:val="1"/>
+      <w:numFmt w:val="decimal"/>
+      <w:lvlText w:val="%1.%2.%3."/>
+      <w:lvlJc w:val="left"/>
+      <w:pPr>
+        <w:ind w:left="2160" w:hanging="180"/>
+      </w:pPr>
+    </w:lvl>
+    <w:lvl xmlns:w="http://schemas.openxmlformats.org/wordprocessingml/2006/main" w:ilvl="3">
+      <w:start w:val="1"/>
+      <w:numFmt w:val="decimal"/>
+      <w:lvlText w:val="%1.%2.%3.%4."/>
+      <w:lvlJc w:val="left"/>
+      <w:pPr>
+        <w:ind w:left="2880" w:hanging="360"/>
+      </w:pPr>
+    </w:lvl>
+    <w:lvl xmlns:w="http://schemas.openxmlformats.org/wordprocessingml/2006/main" w:ilvl="4">
+      <w:start w:val="1"/>
+      <w:numFmt w:val="decimal"/>
+      <w:lvlText w:val="%1.%2.%3.%4.%5."/>
+      <w:lvlJc w:val="left"/>
+      <w:pPr>
+        <w:ind w:left="3600" w:hanging="360"/>
+      </w:pPr>
+    </w:lvl>
+    <w:lvl xmlns:w="http://schemas.openxmlformats.org/wordprocessingml/2006/main" w:ilvl="5">
+      <w:start w:val="1"/>
+      <w:numFmt w:val="decimal"/>
+      <w:lvlText w:val="%1.%2.%3.%4.%5.%6."/>
+      <w:lvlJc w:val="left"/>
+      <w:pPr>
+        <w:ind w:left="4320" w:hanging="180"/>
+      </w:pPr>
+    </w:lvl>
+    <w:lvl xmlns:w="http://schemas.openxmlformats.org/wordprocessingml/2006/main" w:ilvl="6">
+      <w:start w:val="1"/>
+      <w:numFmt w:val="decimal"/>
+      <w:lvlText w:val="%1.%2.%3.%4.%5.%6.%7."/>
+      <w:lvlJc w:val="left"/>
+      <w:pPr>
+        <w:ind w:left="5040" w:hanging="360"/>
+      </w:pPr>
+    </w:lvl>
+    <w:lvl xmlns:w="http://schemas.openxmlformats.org/wordprocessingml/2006/main" w:ilvl="7">
+      <w:start w:val="1"/>
+      <w:numFmt w:val="decimal"/>
+      <w:lvlText w:val="%1.%2.%3.%4.%5.%6.%7.%8."/>
+      <w:lvlJc w:val="left"/>
+      <w:pPr>
+        <w:ind w:left="5760" w:hanging="360"/>
+      </w:pPr>
+    </w:lvl>
+    <w:lvl xmlns:w="http://schemas.openxmlformats.org/wordprocessingml/2006/main" w:ilvl="8">
+      <w:start w:val="1"/>
+      <w:numFmt w:val="decimal"/>
+      <w:lvlText w:val="%1.%2.%3.%4.%5.%6.%7.%8.%9."/>
+      <w:lvlJc w:val="left"/>
+      <w:pPr>
+        <w:ind w:left="6480" w:hanging="180"/>
+      </w:pPr>
+    </w:lvl>
+  </w:abstractNum>
+  <w:abstractNum xmlns:w="http://schemas.openxmlformats.org/wordprocessingml/2006/main" w:abstractNumId="7">
+    <w:nsid w:val="3dbb0970"/>
+    <w:multiLevelType xmlns:w="http://schemas.openxmlformats.org/wordprocessingml/2006/main" w:val="hybridMultilevel"/>
+    <w:lvl xmlns:w="http://schemas.openxmlformats.org/wordprocessingml/2006/main" w:ilvl="0">
+      <w:start w:val="1"/>
+      <w:numFmt w:val="bullet"/>
+      <w:lvlText w:val=""/>
+      <w:lvlJc w:val="left"/>
+      <w:pPr>
+        <w:ind w:left="1440" w:hanging="360"/>
+      </w:pPr>
+      <w:rPr>
+        <w:rFonts w:hint="default" w:ascii="Symbol" w:hAnsi="Symbol"/>
+      </w:rPr>
+    </w:lvl>
+    <w:lvl xmlns:w="http://schemas.openxmlformats.org/wordprocessingml/2006/main" w:ilvl="1">
+      <w:start w:val="1"/>
+      <w:numFmt w:val="bullet"/>
+      <w:lvlText w:val="o"/>
+      <w:lvlJc w:val="left"/>
+      <w:pPr>
+        <w:ind w:left="2160" w:hanging="360"/>
+      </w:pPr>
+      <w:rPr>
+        <w:rFonts w:hint="default" w:ascii="Courier New" w:hAnsi="Courier New"/>
+      </w:rPr>
+    </w:lvl>
+    <w:lvl xmlns:w="http://schemas.openxmlformats.org/wordprocessingml/2006/main" w:ilvl="2">
+      <w:start w:val="1"/>
+      <w:numFmt w:val="bullet"/>
+      <w:lvlText w:val=""/>
+      <w:lvlJc w:val="left"/>
+      <w:pPr>
+        <w:ind w:left="2880" w:hanging="360"/>
+      </w:pPr>
+      <w:rPr>
+        <w:rFonts w:hint="default" w:ascii="Wingdings" w:hAnsi="Wingdings"/>
+      </w:rPr>
+    </w:lvl>
+    <w:lvl xmlns:w="http://schemas.openxmlformats.org/wordprocessingml/2006/main" w:ilvl="3">
+      <w:start w:val="1"/>
+      <w:numFmt w:val="bullet"/>
+      <w:lvlText w:val=""/>
+      <w:lvlJc w:val="left"/>
+      <w:pPr>
+        <w:ind w:left="3600" w:hanging="360"/>
+      </w:pPr>
+      <w:rPr>
+        <w:rFonts w:hint="default" w:ascii="Symbol" w:hAnsi="Symbol"/>
+      </w:rPr>
+    </w:lvl>
+    <w:lvl xmlns:w="http://schemas.openxmlformats.org/wordprocessingml/2006/main" w:ilvl="4">
+      <w:start w:val="1"/>
+      <w:numFmt w:val="bullet"/>
+      <w:lvlText w:val="o"/>
+      <w:lvlJc w:val="left"/>
+      <w:pPr>
+        <w:ind w:left="4320" w:hanging="360"/>
+      </w:pPr>
+      <w:rPr>
+        <w:rFonts w:hint="default" w:ascii="Courier New" w:hAnsi="Courier New"/>
+      </w:rPr>
+    </w:lvl>
+    <w:lvl xmlns:w="http://schemas.openxmlformats.org/wordprocessingml/2006/main" w:ilvl="5">
+      <w:start w:val="1"/>
+      <w:numFmt w:val="bullet"/>
+      <w:lvlText w:val=""/>
+      <w:lvlJc w:val="left"/>
+      <w:pPr>
+        <w:ind w:left="5040" w:hanging="360"/>
+      </w:pPr>
+      <w:rPr>
+        <w:rFonts w:hint="default" w:ascii="Wingdings" w:hAnsi="Wingdings"/>
+      </w:rPr>
+    </w:lvl>
+    <w:lvl xmlns:w="http://schemas.openxmlformats.org/wordprocessingml/2006/main" w:ilvl="6">
+      <w:start w:val="1"/>
+      <w:numFmt w:val="bullet"/>
+      <w:lvlText w:val=""/>
+      <w:lvlJc w:val="left"/>
+      <w:pPr>
+        <w:ind w:left="5760" w:hanging="360"/>
+      </w:pPr>
+      <w:rPr>
+        <w:rFonts w:hint="default" w:ascii="Symbol" w:hAnsi="Symbol"/>
+      </w:rPr>
+    </w:lvl>
+    <w:lvl xmlns:w="http://schemas.openxmlformats.org/wordprocessingml/2006/main" w:ilvl="7">
+      <w:start w:val="1"/>
+      <w:numFmt w:val="bullet"/>
+      <w:lvlText w:val="o"/>
+      <w:lvlJc w:val="left"/>
+      <w:pPr>
+        <w:ind w:left="6480" w:hanging="360"/>
+      </w:pPr>
+      <w:rPr>
+        <w:rFonts w:hint="default" w:ascii="Courier New" w:hAnsi="Courier New"/>
+      </w:rPr>
+    </w:lvl>
+    <w:lvl xmlns:w="http://schemas.openxmlformats.org/wordprocessingml/2006/main" w:ilvl="8">
+      <w:start w:val="1"/>
+      <w:numFmt w:val="bullet"/>
+      <w:lvlText w:val=""/>
+      <w:lvlJc w:val="left"/>
+      <w:pPr>
+        <w:ind w:left="7200" w:hanging="360"/>
+      </w:pPr>
+      <w:rPr>
+        <w:rFonts w:hint="default" w:ascii="Wingdings" w:hAnsi="Wingdings"/>
+      </w:rPr>
+    </w:lvl>
+  </w:abstractNum>
+  <w:abstractNum xmlns:w="http://schemas.openxmlformats.org/wordprocessingml/2006/main" w:abstractNumId="6">
+    <w:nsid w:val="7cf27dae"/>
+    <w:multiLevelType xmlns:w="http://schemas.openxmlformats.org/wordprocessingml/2006/main" w:val="hybridMultilevel"/>
+    <w:lvl xmlns:w="http://schemas.openxmlformats.org/wordprocessingml/2006/main" w:ilvl="0">
+      <w:start w:val="1"/>
+      <w:numFmt w:val="bullet"/>
+      <w:lvlText w:val=""/>
+      <w:lvlJc w:val="left"/>
+      <w:pPr>
+        <w:ind w:left="720" w:hanging="360"/>
+      </w:pPr>
+      <w:rPr>
+        <w:rFonts w:hint="default" w:ascii="Symbol" w:hAnsi="Symbol"/>
+      </w:rPr>
+    </w:lvl>
+    <w:lvl xmlns:w="http://schemas.openxmlformats.org/wordprocessingml/2006/main" w:ilvl="1">
+      <w:start w:val="1"/>
+      <w:numFmt w:val="bullet"/>
+      <w:lvlText w:val="o"/>
+      <w:lvlJc w:val="left"/>
+      <w:pPr>
+        <w:ind w:left="1440" w:hanging="360"/>
+      </w:pPr>
+      <w:rPr>
+        <w:rFonts w:hint="default" w:ascii="Courier New" w:hAnsi="Courier New"/>
+      </w:rPr>
+    </w:lvl>
+    <w:lvl xmlns:w="http://schemas.openxmlformats.org/wordprocessingml/2006/main" w:ilvl="2">
+      <w:start w:val="1"/>
+      <w:numFmt w:val="bullet"/>
+      <w:lvlText w:val=""/>
+      <w:lvlJc w:val="left"/>
+      <w:pPr>
+        <w:ind w:left="2160" w:hanging="360"/>
+      </w:pPr>
+      <w:rPr>
+        <w:rFonts w:hint="default" w:ascii="Wingdings" w:hAnsi="Wingdings"/>
+      </w:rPr>
+    </w:lvl>
+    <w:lvl xmlns:w="http://schemas.openxmlformats.org/wordprocessingml/2006/main" w:ilvl="3">
+      <w:start w:val="1"/>
+      <w:numFmt w:val="bullet"/>
+      <w:lvlText w:val=""/>
+      <w:lvlJc w:val="left"/>
+      <w:pPr>
+        <w:ind w:left="2880" w:hanging="360"/>
+      </w:pPr>
+      <w:rPr>
+        <w:rFonts w:hint="default" w:ascii="Symbol" w:hAnsi="Symbol"/>
+      </w:rPr>
+    </w:lvl>
+    <w:lvl xmlns:w="http://schemas.openxmlformats.org/wordprocessingml/2006/main" w:ilvl="4">
+      <w:start w:val="1"/>
+      <w:numFmt w:val="bullet"/>
+      <w:lvlText w:val="o"/>
+      <w:lvlJc w:val="left"/>
+      <w:pPr>
+        <w:ind w:left="3600" w:hanging="360"/>
+      </w:pPr>
+      <w:rPr>
+        <w:rFonts w:hint="default" w:ascii="Courier New" w:hAnsi="Courier New"/>
+      </w:rPr>
+    </w:lvl>
+    <w:lvl xmlns:w="http://schemas.openxmlformats.org/wordprocessingml/2006/main" w:ilvl="5">
+      <w:start w:val="1"/>
+      <w:numFmt w:val="bullet"/>
+      <w:lvlText w:val=""/>
+      <w:lvlJc w:val="left"/>
+      <w:pPr>
+        <w:ind w:left="4320" w:hanging="360"/>
+      </w:pPr>
+      <w:rPr>
+        <w:rFonts w:hint="default" w:ascii="Wingdings" w:hAnsi="Wingdings"/>
+      </w:rPr>
+    </w:lvl>
+    <w:lvl xmlns:w="http://schemas.openxmlformats.org/wordprocessingml/2006/main" w:ilvl="6">
+      <w:start w:val="1"/>
+      <w:numFmt w:val="bullet"/>
+      <w:lvlText w:val=""/>
+      <w:lvlJc w:val="left"/>
+      <w:pPr>
+        <w:ind w:left="5040" w:hanging="360"/>
+      </w:pPr>
+      <w:rPr>
+        <w:rFonts w:hint="default" w:ascii="Symbol" w:hAnsi="Symbol"/>
+      </w:rPr>
+    </w:lvl>
+    <w:lvl xmlns:w="http://schemas.openxmlformats.org/wordprocessingml/2006/main" w:ilvl="7">
+      <w:start w:val="1"/>
+      <w:numFmt w:val="bullet"/>
+      <w:lvlText w:val="o"/>
+      <w:lvlJc w:val="left"/>
+      <w:pPr>
+        <w:ind w:left="5760" w:hanging="360"/>
+      </w:pPr>
+      <w:rPr>
+        <w:rFonts w:hint="default" w:ascii="Courier New" w:hAnsi="Courier New"/>
+      </w:rPr>
+    </w:lvl>
+    <w:lvl xmlns:w="http://schemas.openxmlformats.org/wordprocessingml/2006/main" w:ilvl="8">
+      <w:start w:val="1"/>
+      <w:numFmt w:val="bullet"/>
+      <w:lvlText w:val=""/>
+      <w:lvlJc w:val="left"/>
+      <w:pPr>
+        <w:ind w:left="6480" w:hanging="360"/>
+      </w:pPr>
+      <w:rPr>
+        <w:rFonts w:hint="default" w:ascii="Wingdings" w:hAnsi="Wingdings"/>
+      </w:rPr>
+    </w:lvl>
+  </w:abstractNum>
+  <w:abstractNum xmlns:w="http://schemas.openxmlformats.org/wordprocessingml/2006/main" w:abstractNumId="5">
+    <w:nsid w:val="794268d4"/>
+    <w:multiLevelType xmlns:w="http://schemas.openxmlformats.org/wordprocessingml/2006/main" w:val="hybridMultilevel"/>
+    <w:lvl xmlns:w="http://schemas.openxmlformats.org/wordprocessingml/2006/main" w:ilvl="0">
+      <w:start w:val="1"/>
+      <w:numFmt w:val="bullet"/>
+      <w:lvlText w:val=""/>
+      <w:lvlJc w:val="left"/>
+      <w:pPr>
+        <w:ind w:left="1440" w:hanging="360"/>
+      </w:pPr>
+      <w:rPr>
+        <w:rFonts w:hint="default" w:ascii="Symbol" w:hAnsi="Symbol"/>
+      </w:rPr>
+    </w:lvl>
+    <w:lvl xmlns:w="http://schemas.openxmlformats.org/wordprocessingml/2006/main" w:ilvl="1">
+      <w:start w:val="1"/>
+      <w:numFmt w:val="bullet"/>
+      <w:lvlText w:val="o"/>
+      <w:lvlJc w:val="left"/>
+      <w:pPr>
+        <w:ind w:left="2160" w:hanging="360"/>
+      </w:pPr>
+      <w:rPr>
+        <w:rFonts w:hint="default" w:ascii="Courier New" w:hAnsi="Courier New"/>
+      </w:rPr>
+    </w:lvl>
+    <w:lvl xmlns:w="http://schemas.openxmlformats.org/wordprocessingml/2006/main" w:ilvl="2">
+      <w:start w:val="1"/>
+      <w:numFmt w:val="bullet"/>
+      <w:lvlText w:val=""/>
+      <w:lvlJc w:val="left"/>
+      <w:pPr>
+        <w:ind w:left="2880" w:hanging="360"/>
+      </w:pPr>
+      <w:rPr>
+        <w:rFonts w:hint="default" w:ascii="Wingdings" w:hAnsi="Wingdings"/>
+      </w:rPr>
+    </w:lvl>
+    <w:lvl xmlns:w="http://schemas.openxmlformats.org/wordprocessingml/2006/main" w:ilvl="3">
+      <w:start w:val="1"/>
+      <w:numFmt w:val="bullet"/>
+      <w:lvlText w:val=""/>
+      <w:lvlJc w:val="left"/>
+      <w:pPr>
+        <w:ind w:left="3600" w:hanging="360"/>
+      </w:pPr>
+      <w:rPr>
+        <w:rFonts w:hint="default" w:ascii="Symbol" w:hAnsi="Symbol"/>
+      </w:rPr>
+    </w:lvl>
+    <w:lvl xmlns:w="http://schemas.openxmlformats.org/wordprocessingml/2006/main" w:ilvl="4">
+      <w:start w:val="1"/>
+      <w:numFmt w:val="bullet"/>
+      <w:lvlText w:val="o"/>
+      <w:lvlJc w:val="left"/>
+      <w:pPr>
+        <w:ind w:left="4320" w:hanging="360"/>
+      </w:pPr>
+      <w:rPr>
+        <w:rFonts w:hint="default" w:ascii="Courier New" w:hAnsi="Courier New"/>
+      </w:rPr>
+    </w:lvl>
+    <w:lvl xmlns:w="http://schemas.openxmlformats.org/wordprocessingml/2006/main" w:ilvl="5">
+      <w:start w:val="1"/>
+      <w:numFmt w:val="bullet"/>
+      <w:lvlText w:val=""/>
+      <w:lvlJc w:val="left"/>
+      <w:pPr>
+        <w:ind w:left="5040" w:hanging="360"/>
+      </w:pPr>
+      <w:rPr>
+        <w:rFonts w:hint="default" w:ascii="Wingdings" w:hAnsi="Wingdings"/>
+      </w:rPr>
+    </w:lvl>
+    <w:lvl xmlns:w="http://schemas.openxmlformats.org/wordprocessingml/2006/main" w:ilvl="6">
+      <w:start w:val="1"/>
+      <w:numFmt w:val="bullet"/>
+      <w:lvlText w:val=""/>
+      <w:lvlJc w:val="left"/>
+      <w:pPr>
+        <w:ind w:left="5760" w:hanging="360"/>
+      </w:pPr>
+      <w:rPr>
+        <w:rFonts w:hint="default" w:ascii="Symbol" w:hAnsi="Symbol"/>
+      </w:rPr>
+    </w:lvl>
+    <w:lvl xmlns:w="http://schemas.openxmlformats.org/wordprocessingml/2006/main" w:ilvl="7">
+      <w:start w:val="1"/>
+      <w:numFmt w:val="bullet"/>
+      <w:lvlText w:val="o"/>
+      <w:lvlJc w:val="left"/>
+      <w:pPr>
+        <w:ind w:left="6480" w:hanging="360"/>
+      </w:pPr>
+      <w:rPr>
+        <w:rFonts w:hint="default" w:ascii="Courier New" w:hAnsi="Courier New"/>
+      </w:rPr>
+    </w:lvl>
+    <w:lvl xmlns:w="http://schemas.openxmlformats.org/wordprocessingml/2006/main" w:ilvl="8">
+      <w:start w:val="1"/>
+      <w:numFmt w:val="bullet"/>
+      <w:lvlText w:val=""/>
+      <w:lvlJc w:val="left"/>
+      <w:pPr>
+        <w:ind w:left="7200" w:hanging="360"/>
+      </w:pPr>
+      <w:rPr>
+        <w:rFonts w:hint="default" w:ascii="Wingdings" w:hAnsi="Wingdings"/>
+      </w:rPr>
+    </w:lvl>
+  </w:abstractNum>
+  <w:abstractNum xmlns:w="http://schemas.openxmlformats.org/wordprocessingml/2006/main" w:abstractNumId="4">
+    <w:nsid w:val="1ffbe8dc"/>
+    <w:multiLevelType xmlns:w="http://schemas.openxmlformats.org/wordprocessingml/2006/main" w:val="hybridMultilevel"/>
+    <w:lvl xmlns:w="http://schemas.openxmlformats.org/wordprocessingml/2006/main" w:ilvl="0">
+      <w:start w:val="1"/>
+      <w:numFmt w:val="bullet"/>
+      <w:lvlText w:val=""/>
+      <w:lvlJc w:val="left"/>
+      <w:pPr>
+        <w:ind w:left="720" w:hanging="360"/>
+      </w:pPr>
+      <w:rPr>
+        <w:rFonts w:hint="default" w:ascii="Symbol" w:hAnsi="Symbol"/>
+      </w:rPr>
+    </w:lvl>
+    <w:lvl xmlns:w="http://schemas.openxmlformats.org/wordprocessingml/2006/main" w:ilvl="1">
+      <w:start w:val="1"/>
+      <w:numFmt w:val="bullet"/>
+      <w:lvlText w:val="o"/>
+      <w:lvlJc w:val="left"/>
+      <w:pPr>
+        <w:ind w:left="1440" w:hanging="360"/>
+      </w:pPr>
+      <w:rPr>
+        <w:rFonts w:hint="default" w:ascii="Courier New" w:hAnsi="Courier New"/>
+      </w:rPr>
+    </w:lvl>
+    <w:lvl xmlns:w="http://schemas.openxmlformats.org/wordprocessingml/2006/main" w:ilvl="2">
+      <w:start w:val="1"/>
+      <w:numFmt w:val="bullet"/>
+      <w:lvlText w:val=""/>
+      <w:lvlJc w:val="left"/>
+      <w:pPr>
+        <w:ind w:left="2160" w:hanging="360"/>
+      </w:pPr>
+      <w:rPr>
+        <w:rFonts w:hint="default" w:ascii="Wingdings" w:hAnsi="Wingdings"/>
+      </w:rPr>
+    </w:lvl>
+    <w:lvl xmlns:w="http://schemas.openxmlformats.org/wordprocessingml/2006/main" w:ilvl="3">
+      <w:start w:val="1"/>
+      <w:numFmt w:val="bullet"/>
+      <w:lvlText w:val=""/>
+      <w:lvlJc w:val="left"/>
+      <w:pPr>
+        <w:ind w:left="2880" w:hanging="360"/>
+      </w:pPr>
+      <w:rPr>
+        <w:rFonts w:hint="default" w:ascii="Symbol" w:hAnsi="Symbol"/>
+      </w:rPr>
+    </w:lvl>
+    <w:lvl xmlns:w="http://schemas.openxmlformats.org/wordprocessingml/2006/main" w:ilvl="4">
+      <w:start w:val="1"/>
+      <w:numFmt w:val="bullet"/>
+      <w:lvlText w:val="o"/>
+      <w:lvlJc w:val="left"/>
+      <w:pPr>
+        <w:ind w:left="3600" w:hanging="360"/>
+      </w:pPr>
+      <w:rPr>
+        <w:rFonts w:hint="default" w:ascii="Courier New" w:hAnsi="Courier New"/>
+      </w:rPr>
+    </w:lvl>
+    <w:lvl xmlns:w="http://schemas.openxmlformats.org/wordprocessingml/2006/main" w:ilvl="5">
+      <w:start w:val="1"/>
+      <w:numFmt w:val="bullet"/>
+      <w:lvlText w:val=""/>
+      <w:lvlJc w:val="left"/>
+      <w:pPr>
+        <w:ind w:left="4320" w:hanging="360"/>
+      </w:pPr>
+      <w:rPr>
+        <w:rFonts w:hint="default" w:ascii="Wingdings" w:hAnsi="Wingdings"/>
+      </w:rPr>
+    </w:lvl>
+    <w:lvl xmlns:w="http://schemas.openxmlformats.org/wordprocessingml/2006/main" w:ilvl="6">
+      <w:start w:val="1"/>
+      <w:numFmt w:val="bullet"/>
+      <w:lvlText w:val=""/>
+      <w:lvlJc w:val="left"/>
+      <w:pPr>
+        <w:ind w:left="5040" w:hanging="360"/>
+      </w:pPr>
+      <w:rPr>
+        <w:rFonts w:hint="default" w:ascii="Symbol" w:hAnsi="Symbol"/>
+      </w:rPr>
+    </w:lvl>
+    <w:lvl xmlns:w="http://schemas.openxmlformats.org/wordprocessingml/2006/main" w:ilvl="7">
+      <w:start w:val="1"/>
+      <w:numFmt w:val="bullet"/>
+      <w:lvlText w:val="o"/>
+      <w:lvlJc w:val="left"/>
+      <w:pPr>
+        <w:ind w:left="5760" w:hanging="360"/>
+      </w:pPr>
+      <w:rPr>
+        <w:rFonts w:hint="default" w:ascii="Courier New" w:hAnsi="Courier New"/>
+      </w:rPr>
+    </w:lvl>
+    <w:lvl xmlns:w="http://schemas.openxmlformats.org/wordprocessingml/2006/main" w:ilvl="8">
+      <w:start w:val="1"/>
+      <w:numFmt w:val="bullet"/>
+      <w:lvlText w:val=""/>
+      <w:lvlJc w:val="left"/>
+      <w:pPr>
+        <w:ind w:left="6480" w:hanging="360"/>
+      </w:pPr>
+      <w:rPr>
+        <w:rFonts w:hint="default" w:ascii="Wingdings" w:hAnsi="Wingdings"/>
+      </w:rPr>
+    </w:lvl>
+  </w:abstractNum>
+  <w:abstractNum xmlns:w="http://schemas.openxmlformats.org/wordprocessingml/2006/main" w:abstractNumId="3">
+    <w:nsid w:val="33f6fc9c"/>
+    <w:multiLevelType xmlns:w="http://schemas.openxmlformats.org/wordprocessingml/2006/main" w:val="hybridMultilevel"/>
+    <w:lvl xmlns:w="http://schemas.openxmlformats.org/wordprocessingml/2006/main" w:ilvl="0">
+      <w:start w:val="1"/>
+      <w:numFmt w:val="bullet"/>
+      <w:lvlText w:val=""/>
+      <w:lvlJc w:val="left"/>
+      <w:pPr>
+        <w:ind w:left="720" w:hanging="360"/>
+      </w:pPr>
+      <w:rPr>
+        <w:rFonts w:hint="default" w:ascii="Symbol" w:hAnsi="Symbol"/>
+      </w:rPr>
+    </w:lvl>
+    <w:lvl xmlns:w="http://schemas.openxmlformats.org/wordprocessingml/2006/main" w:ilvl="1">
+      <w:start w:val="1"/>
+      <w:numFmt w:val="bullet"/>
+      <w:lvlText w:val="o"/>
+      <w:lvlJc w:val="left"/>
+      <w:pPr>
+        <w:ind w:left="1440" w:hanging="360"/>
+      </w:pPr>
+      <w:rPr>
+        <w:rFonts w:hint="default" w:ascii="Courier New" w:hAnsi="Courier New"/>
+      </w:rPr>
+    </w:lvl>
+    <w:lvl xmlns:w="http://schemas.openxmlformats.org/wordprocessingml/2006/main" w:ilvl="2">
+      <w:start w:val="1"/>
+      <w:numFmt w:val="bullet"/>
+      <w:lvlText w:val=""/>
+      <w:lvlJc w:val="left"/>
+      <w:pPr>
+        <w:ind w:left="2160" w:hanging="360"/>
+      </w:pPr>
+      <w:rPr>
+        <w:rFonts w:hint="default" w:ascii="Wingdings" w:hAnsi="Wingdings"/>
+      </w:rPr>
+    </w:lvl>
+    <w:lvl xmlns:w="http://schemas.openxmlformats.org/wordprocessingml/2006/main" w:ilvl="3">
+      <w:start w:val="1"/>
+      <w:numFmt w:val="bullet"/>
+      <w:lvlText w:val=""/>
+      <w:lvlJc w:val="left"/>
+      <w:pPr>
+        <w:ind w:left="2880" w:hanging="360"/>
+      </w:pPr>
+      <w:rPr>
+        <w:rFonts w:hint="default" w:ascii="Symbol" w:hAnsi="Symbol"/>
+      </w:rPr>
+    </w:lvl>
+    <w:lvl xmlns:w="http://schemas.openxmlformats.org/wordprocessingml/2006/main" w:ilvl="4">
+      <w:start w:val="1"/>
+      <w:numFmt w:val="bullet"/>
+      <w:lvlText w:val="o"/>
+      <w:lvlJc w:val="left"/>
+      <w:pPr>
+        <w:ind w:left="3600" w:hanging="360"/>
+      </w:pPr>
+      <w:rPr>
+        <w:rFonts w:hint="default" w:ascii="Courier New" w:hAnsi="Courier New"/>
+      </w:rPr>
+    </w:lvl>
+    <w:lvl xmlns:w="http://schemas.openxmlformats.org/wordprocessingml/2006/main" w:ilvl="5">
+      <w:start w:val="1"/>
+      <w:numFmt w:val="bullet"/>
+      <w:lvlText w:val=""/>
+      <w:lvlJc w:val="left"/>
+      <w:pPr>
+        <w:ind w:left="4320" w:hanging="360"/>
+      </w:pPr>
+      <w:rPr>
+        <w:rFonts w:hint="default" w:ascii="Wingdings" w:hAnsi="Wingdings"/>
+      </w:rPr>
+    </w:lvl>
+    <w:lvl xmlns:w="http://schemas.openxmlformats.org/wordprocessingml/2006/main" w:ilvl="6">
+      <w:start w:val="1"/>
+      <w:numFmt w:val="bullet"/>
+      <w:lvlText w:val=""/>
+      <w:lvlJc w:val="left"/>
+      <w:pPr>
+        <w:ind w:left="5040" w:hanging="360"/>
+      </w:pPr>
+      <w:rPr>
+        <w:rFonts w:hint="default" w:ascii="Symbol" w:hAnsi="Symbol"/>
+      </w:rPr>
+    </w:lvl>
+    <w:lvl xmlns:w="http://schemas.openxmlformats.org/wordprocessingml/2006/main" w:ilvl="7">
+      <w:start w:val="1"/>
+      <w:numFmt w:val="bullet"/>
+      <w:lvlText w:val="o"/>
+      <w:lvlJc w:val="left"/>
+      <w:pPr>
+        <w:ind w:left="5760" w:hanging="360"/>
+      </w:pPr>
+      <w:rPr>
+        <w:rFonts w:hint="default" w:ascii="Courier New" w:hAnsi="Courier New"/>
+      </w:rPr>
+    </w:lvl>
+    <w:lvl xmlns:w="http://schemas.openxmlformats.org/wordprocessingml/2006/main" w:ilvl="8">
+      <w:start w:val="1"/>
+      <w:numFmt w:val="bullet"/>
+      <w:lvlText w:val=""/>
+      <w:lvlJc w:val="left"/>
+      <w:pPr>
+        <w:ind w:left="6480" w:hanging="360"/>
+      </w:pPr>
+      <w:rPr>
+        <w:rFonts w:hint="default" w:ascii="Wingdings" w:hAnsi="Wingdings"/>
+      </w:rPr>
+    </w:lvl>
+  </w:abstractNum>
+  <w:abstractNum xmlns:w="http://schemas.openxmlformats.org/wordprocessingml/2006/main" w:abstractNumId="2">
+    <w:nsid w:val="2fb6ce8c"/>
+    <w:multiLevelType xmlns:w="http://schemas.openxmlformats.org/wordprocessingml/2006/main" w:val="hybridMultilevel"/>
+    <w:lvl xmlns:w="http://schemas.openxmlformats.org/wordprocessingml/2006/main" w:ilvl="0">
+      <w:start w:val="1"/>
+      <w:numFmt w:val="bullet"/>
+      <w:lvlText w:val=""/>
+      <w:lvlJc w:val="left"/>
+      <w:pPr>
+        <w:ind w:left="720" w:hanging="360"/>
+      </w:pPr>
+      <w:rPr>
+        <w:rFonts w:hint="default" w:ascii="Symbol" w:hAnsi="Symbol"/>
+      </w:rPr>
+    </w:lvl>
+    <w:lvl xmlns:w="http://schemas.openxmlformats.org/wordprocessingml/2006/main" w:ilvl="1">
+      <w:start w:val="1"/>
+      <w:numFmt w:val="bullet"/>
+      <w:lvlText w:val="o"/>
+      <w:lvlJc w:val="left"/>
+      <w:pPr>
+        <w:ind w:left="1440" w:hanging="360"/>
+      </w:pPr>
+      <w:rPr>
+        <w:rFonts w:hint="default" w:ascii="Courier New" w:hAnsi="Courier New"/>
+      </w:rPr>
+    </w:lvl>
+    <w:lvl xmlns:w="http://schemas.openxmlformats.org/wordprocessingml/2006/main" w:ilvl="2">
+      <w:start w:val="1"/>
+      <w:numFmt w:val="bullet"/>
+      <w:lvlText w:val=""/>
+      <w:lvlJc w:val="left"/>
+      <w:pPr>
+        <w:ind w:left="2160" w:hanging="360"/>
+      </w:pPr>
+      <w:rPr>
+        <w:rFonts w:hint="default" w:ascii="Wingdings" w:hAnsi="Wingdings"/>
+      </w:rPr>
+    </w:lvl>
+    <w:lvl xmlns:w="http://schemas.openxmlformats.org/wordprocessingml/2006/main" w:ilvl="3">
+      <w:start w:val="1"/>
+      <w:numFmt w:val="bullet"/>
+      <w:lvlText w:val=""/>
+      <w:lvlJc w:val="left"/>
+      <w:pPr>
+        <w:ind w:left="2880" w:hanging="360"/>
+      </w:pPr>
+      <w:rPr>
+        <w:rFonts w:hint="default" w:ascii="Symbol" w:hAnsi="Symbol"/>
+      </w:rPr>
+    </w:lvl>
+    <w:lvl xmlns:w="http://schemas.openxmlformats.org/wordprocessingml/2006/main" w:ilvl="4">
+      <w:start w:val="1"/>
+      <w:numFmt w:val="bullet"/>
+      <w:lvlText w:val="o"/>
+      <w:lvlJc w:val="left"/>
+      <w:pPr>
+        <w:ind w:left="3600" w:hanging="360"/>
+      </w:pPr>
+      <w:rPr>
+        <w:rFonts w:hint="default" w:ascii="Courier New" w:hAnsi="Courier New"/>
+      </w:rPr>
+    </w:lvl>
+    <w:lvl xmlns:w="http://schemas.openxmlformats.org/wordprocessingml/2006/main" w:ilvl="5">
+      <w:start w:val="1"/>
+      <w:numFmt w:val="bullet"/>
+      <w:lvlText w:val=""/>
+      <w:lvlJc w:val="left"/>
+      <w:pPr>
+        <w:ind w:left="4320" w:hanging="360"/>
+      </w:pPr>
+      <w:rPr>
+        <w:rFonts w:hint="default" w:ascii="Wingdings" w:hAnsi="Wingdings"/>
+      </w:rPr>
+    </w:lvl>
+    <w:lvl xmlns:w="http://schemas.openxmlformats.org/wordprocessingml/2006/main" w:ilvl="6">
+      <w:start w:val="1"/>
+      <w:numFmt w:val="bullet"/>
+      <w:lvlText w:val=""/>
+      <w:lvlJc w:val="left"/>
+      <w:pPr>
+        <w:ind w:left="5040" w:hanging="360"/>
+      </w:pPr>
+      <w:rPr>
+        <w:rFonts w:hint="default" w:ascii="Symbol" w:hAnsi="Symbol"/>
+      </w:rPr>
+    </w:lvl>
+    <w:lvl xmlns:w="http://schemas.openxmlformats.org/wordprocessingml/2006/main" w:ilvl="7">
+      <w:start w:val="1"/>
+      <w:numFmt w:val="bullet"/>
+      <w:lvlText w:val="o"/>
+      <w:lvlJc w:val="left"/>
+      <w:pPr>
+        <w:ind w:left="5760" w:hanging="360"/>
+      </w:pPr>
+      <w:rPr>
+        <w:rFonts w:hint="default" w:ascii="Courier New" w:hAnsi="Courier New"/>
+      </w:rPr>
+    </w:lvl>
+    <w:lvl xmlns:w="http://schemas.openxmlformats.org/wordprocessingml/2006/main" w:ilvl="8">
+      <w:start w:val="1"/>
+      <w:numFmt w:val="bullet"/>
+      <w:lvlText w:val=""/>
+      <w:lvlJc w:val="left"/>
+      <w:pPr>
+        <w:ind w:left="6480" w:hanging="360"/>
+      </w:pPr>
+      <w:rPr>
+        <w:rFonts w:hint="default" w:ascii="Wingdings" w:hAnsi="Wingdings"/>
+      </w:rPr>
+    </w:lvl>
+  </w:abstractNum>
+  <w:abstractNum xmlns:w="http://schemas.openxmlformats.org/wordprocessingml/2006/main" w:abstractNumId="1">
+    <w:nsid w:val="5415591d"/>
+    <w:multiLevelType xmlns:w="http://schemas.openxmlformats.org/wordprocessingml/2006/main" w:val="hybridMultilevel"/>
+    <w:lvl xmlns:w="http://schemas.openxmlformats.org/wordprocessingml/2006/main" w:ilvl="0">
+      <w:start w:val="1"/>
+      <w:numFmt w:val="bullet"/>
+      <w:lvlText w:val=""/>
+      <w:lvlJc w:val="left"/>
+      <w:pPr>
+        <w:ind w:left="720" w:hanging="360"/>
+      </w:pPr>
+      <w:rPr>
+        <w:rFonts w:hint="default" w:ascii="Symbol" w:hAnsi="Symbol"/>
+      </w:rPr>
+    </w:lvl>
+    <w:lvl xmlns:w="http://schemas.openxmlformats.org/wordprocessingml/2006/main" w:ilvl="1">
+      <w:start w:val="1"/>
+      <w:numFmt w:val="bullet"/>
+      <w:lvlText w:val="o"/>
+      <w:lvlJc w:val="left"/>
+      <w:pPr>
+        <w:ind w:left="1440" w:hanging="360"/>
+      </w:pPr>
+      <w:rPr>
+        <w:rFonts w:hint="default" w:ascii="Courier New" w:hAnsi="Courier New"/>
+      </w:rPr>
+    </w:lvl>
+    <w:lvl xmlns:w="http://schemas.openxmlformats.org/wordprocessingml/2006/main" w:ilvl="2">
+      <w:start w:val="1"/>
+      <w:numFmt w:val="bullet"/>
+      <w:lvlText w:val=""/>
+      <w:lvlJc w:val="left"/>
+      <w:pPr>
+        <w:ind w:left="2160" w:hanging="360"/>
+      </w:pPr>
+      <w:rPr>
+        <w:rFonts w:hint="default" w:ascii="Wingdings" w:hAnsi="Wingdings"/>
+      </w:rPr>
+    </w:lvl>
+    <w:lvl xmlns:w="http://schemas.openxmlformats.org/wordprocessingml/2006/main" w:ilvl="3">
+      <w:start w:val="1"/>
+      <w:numFmt w:val="bullet"/>
+      <w:lvlText w:val=""/>
+      <w:lvlJc w:val="left"/>
+      <w:pPr>
+        <w:ind w:left="2880" w:hanging="360"/>
+      </w:pPr>
+      <w:rPr>
+        <w:rFonts w:hint="default" w:ascii="Symbol" w:hAnsi="Symbol"/>
+      </w:rPr>
+    </w:lvl>
+    <w:lvl xmlns:w="http://schemas.openxmlformats.org/wordprocessingml/2006/main" w:ilvl="4">
+      <w:start w:val="1"/>
+      <w:numFmt w:val="bullet"/>
+      <w:lvlText w:val="o"/>
+      <w:lvlJc w:val="left"/>
+      <w:pPr>
+        <w:ind w:left="3600" w:hanging="360"/>
+      </w:pPr>
+      <w:rPr>
+        <w:rFonts w:hint="default" w:ascii="Courier New" w:hAnsi="Courier New"/>
+      </w:rPr>
+    </w:lvl>
+    <w:lvl xmlns:w="http://schemas.openxmlformats.org/wordprocessingml/2006/main" w:ilvl="5">
+      <w:start w:val="1"/>
+      <w:numFmt w:val="bullet"/>
+      <w:lvlText w:val=""/>
+      <w:lvlJc w:val="left"/>
+      <w:pPr>
+        <w:ind w:left="4320" w:hanging="360"/>
+      </w:pPr>
+      <w:rPr>
+        <w:rFonts w:hint="default" w:ascii="Wingdings" w:hAnsi="Wingdings"/>
+      </w:rPr>
+    </w:lvl>
+    <w:lvl xmlns:w="http://schemas.openxmlformats.org/wordprocessingml/2006/main" w:ilvl="6">
+      <w:start w:val="1"/>
+      <w:numFmt w:val="bullet"/>
+      <w:lvlText w:val=""/>
+      <w:lvlJc w:val="left"/>
+      <w:pPr>
+        <w:ind w:left="5040" w:hanging="360"/>
+      </w:pPr>
+      <w:rPr>
+        <w:rFonts w:hint="default" w:ascii="Symbol" w:hAnsi="Symbol"/>
+      </w:rPr>
+    </w:lvl>
+    <w:lvl xmlns:w="http://schemas.openxmlformats.org/wordprocessingml/2006/main" w:ilvl="7">
+      <w:start w:val="1"/>
+      <w:numFmt w:val="bullet"/>
+      <w:lvlText w:val="o"/>
+      <w:lvlJc w:val="left"/>
+      <w:pPr>
+        <w:ind w:left="5760" w:hanging="360"/>
+      </w:pPr>
+      <w:rPr>
+        <w:rFonts w:hint="default" w:ascii="Courier New" w:hAnsi="Courier New"/>
+      </w:rPr>
+    </w:lvl>
+    <w:lvl xmlns:w="http://schemas.openxmlformats.org/wordprocessingml/2006/main" w:ilvl="8">
+      <w:start w:val="1"/>
+      <w:numFmt w:val="bullet"/>
+      <w:lvlText w:val=""/>
+      <w:lvlJc w:val="left"/>
+      <w:pPr>
+        <w:ind w:left="6480" w:hanging="360"/>
+      </w:pPr>
+      <w:rPr>
+        <w:rFonts w:hint="default" w:ascii="Wingdings" w:hAnsi="Wingdings"/>
+      </w:rPr>
+    </w:lvl>
+  </w:abstractNum>
+  <w:num w:numId="9">
+    <w:abstractNumId w:val="9"/>
+  </w:num>
+  <w:num w:numId="8">
+    <w:abstractNumId w:val="8"/>
+  </w:num>
+  <w:num w:numId="7">
+    <w:abstractNumId w:val="7"/>
+  </w:num>
+  <w:num w:numId="6">
+    <w:abstractNumId w:val="6"/>
+  </w:num>
+  <w:num w:numId="5">
+    <w:abstractNumId w:val="5"/>
+  </w:num>
+  <w:num w:numId="4">
+    <w:abstractNumId w:val="4"/>
+  </w:num>
+  <w:num w:numId="3">
+    <w:abstractNumId w:val="3"/>
+  </w:num>
+  <w:num w:numId="2">
+    <w:abstractNumId w:val="2"/>
+  </w:num>
+  <w:num w:numId="1">
+    <w:abstractNumId w:val="1"/>
+  </w:num>
+</w:numbering>
+</file>
+
 <file path=word/styles.xml><?xml version="1.0" encoding="utf-8"?>
-<w:styles xmlns:mc="http://schemas.openxmlformats.org/markup-compatibility/2006" xmlns:r="http://schemas.openxmlformats.org/officeDocument/2006/relationships" xmlns:w="http://schemas.openxmlformats.org/wordprocessingml/2006/main" xmlns:w14="http://schemas.microsoft.com/office/word/2010/wordml" xmlns:w15="http://schemas.microsoft.com/office/word/2012/wordml" xmlns:w16cex="http://schemas.microsoft.com/office/word/2018/wordml/cex" xmlns:w16cid="http://schemas.microsoft.com/office/word/2016/wordml/cid" xmlns:w16="http://schemas.microsoft.com/office/word/2018/wordml" xmlns:w16sdtdh="http://schemas.microsoft.com/office/word/2020/wordml/sdtdatahash" xmlns:w16se="http://schemas.microsoft.com/office/word/2015/wordml/symex" mc:Ignorable="w14 w15 w16se w16cid w16 w16cex w16sdtdh">
+<w:styles xmlns:wp14="http://schemas.microsoft.com/office/word/2010/wordprocessingDrawing" xmlns:mc="http://schemas.openxmlformats.org/markup-compatibility/2006" xmlns:r="http://schemas.openxmlformats.org/officeDocument/2006/relationships" xmlns:w="http://schemas.openxmlformats.org/wordprocessingml/2006/main" xmlns:w14="http://schemas.microsoft.com/office/word/2010/wordml" xmlns:w15="http://schemas.microsoft.com/office/word/2012/wordml" mc:Ignorable="w14 w15 wp14">
   <w:docDefaults>
     <w:rPrDefault>
       <w:rPr>
-        <w:rFonts w:asciiTheme="minorHAnsi" w:eastAsiaTheme="minorHAnsi" w:hAnsiTheme="minorHAnsi" w:cstheme="minorBidi"/>
+        <w:rFonts w:asciiTheme="minorHAnsi" w:hAnsiTheme="minorHAnsi" w:eastAsiaTheme="minorHAnsi" w:cstheme="minorBidi"/>
         <w:sz w:val="22"/>
         <w:szCs w:val="22"/>
-        <w:lang w:val="en-AU" w:eastAsia="en-US" w:bidi="ar-SA"/>
+        <w:lang w:val="en-US" w:eastAsia="en-US" w:bidi="ar-SA"/>
       </w:rPr>
     </w:rPrDefault>
     <w:pPrDefault>
@@ -139,17 +5645,17 @@
       </w:pPr>
     </w:pPrDefault>
   </w:docDefaults>
-  <w:latentStyles w:defLockedState="0" w:defUIPriority="99" w:defSemiHidden="0" w:defUnhideWhenUsed="0" w:defQFormat="0" w:count="376">
+  <w:latentStyles w:defLockedState="0" w:defUIPriority="99" w:defSemiHidden="0" w:defUnhideWhenUsed="0" w:defQFormat="0" w:count="371">
     <w:lsdException w:name="Normal" w:uiPriority="0" w:qFormat="1"/>
     <w:lsdException w:name="heading 1" w:uiPriority="9" w:qFormat="1"/>
-    <w:lsdException w:name="heading 2" w:semiHidden="1" w:uiPriority="9" w:unhideWhenUsed="1" w:qFormat="1"/>
-    <w:lsdException w:name="heading 3" w:semiHidden="1" w:uiPriority="9" w:unhideWhenUsed="1" w:qFormat="1"/>
-    <w:lsdException w:name="heading 4" w:semiHidden="1" w:uiPriority="9" w:unhideWhenUsed="1" w:qFormat="1"/>
-    <w:lsdException w:name="heading 5" w:semiHidden="1" w:uiPriority="9" w:unhideWhenUsed="1" w:qFormat="1"/>
-    <w:lsdException w:name="heading 6" w:semiHidden="1" w:uiPriority="9" w:unhideWhenUsed="1" w:qFormat="1"/>
-    <w:lsdException w:name="heading 7" w:semiHidden="1" w:uiPriority="9" w:unhideWhenUsed="1" w:qFormat="1"/>
-    <w:lsdException w:name="heading 8" w:semiHidden="1" w:uiPriority="9" w:unhideWhenUsed="1" w:qFormat="1"/>
-    <w:lsdException w:name="heading 9" w:semiHidden="1" w:uiPriority="9" w:unhideWhenUsed="1" w:qFormat="1"/>
+    <w:lsdException w:name="heading 2" w:uiPriority="9" w:semiHidden="1" w:unhideWhenUsed="1" w:qFormat="1"/>
+    <w:lsdException w:name="heading 3" w:uiPriority="9" w:semiHidden="1" w:unhideWhenUsed="1" w:qFormat="1"/>
+    <w:lsdException w:name="heading 4" w:uiPriority="9" w:semiHidden="1" w:unhideWhenUsed="1" w:qFormat="1"/>
+    <w:lsdException w:name="heading 5" w:uiPriority="9" w:semiHidden="1" w:unhideWhenUsed="1" w:qFormat="1"/>
+    <w:lsdException w:name="heading 6" w:uiPriority="9" w:semiHidden="1" w:unhideWhenUsed="1" w:qFormat="1"/>
+    <w:lsdException w:name="heading 7" w:uiPriority="9" w:semiHidden="1" w:unhideWhenUsed="1" w:qFormat="1"/>
+    <w:lsdException w:name="heading 8" w:uiPriority="9" w:semiHidden="1" w:unhideWhenUsed="1" w:qFormat="1"/>
+    <w:lsdException w:name="heading 9" w:uiPriority="9" w:semiHidden="1" w:unhideWhenUsed="1" w:qFormat="1"/>
     <w:lsdException w:name="index 1" w:semiHidden="1" w:unhideWhenUsed="1"/>
     <w:lsdException w:name="index 2" w:semiHidden="1" w:unhideWhenUsed="1"/>
     <w:lsdException w:name="index 3" w:semiHidden="1" w:unhideWhenUsed="1"/>
@@ -159,22 +5665,22 @@
     <w:lsdException w:name="index 7" w:semiHidden="1" w:unhideWhenUsed="1"/>
     <w:lsdException w:name="index 8" w:semiHidden="1" w:unhideWhenUsed="1"/>
     <w:lsdException w:name="index 9" w:semiHidden="1" w:unhideWhenUsed="1"/>
-    <w:lsdException w:name="toc 1" w:semiHidden="1" w:uiPriority="39" w:unhideWhenUsed="1"/>
-    <w:lsdException w:name="toc 2" w:semiHidden="1" w:uiPriority="39" w:unhideWhenUsed="1"/>
-    <w:lsdException w:name="toc 3" w:semiHidden="1" w:uiPriority="39" w:unhideWhenUsed="1"/>
-    <w:lsdException w:name="toc 4" w:semiHidden="1" w:uiPriority="39" w:unhideWhenUsed="1"/>
-    <w:lsdException w:name="toc 5" w:semiHidden="1" w:uiPriority="39" w:unhideWhenUsed="1"/>
-    <w:lsdException w:name="toc 6" w:semiHidden="1" w:uiPriority="39" w:unhideWhenUsed="1"/>
-    <w:lsdException w:name="toc 7" w:semiHidden="1" w:uiPriority="39" w:unhideWhenUsed="1"/>
-    <w:lsdException w:name="toc 8" w:semiHidden="1" w:uiPriority="39" w:unhideWhenUsed="1"/>
-    <w:lsdException w:name="toc 9" w:semiHidden="1" w:uiPriority="39" w:unhideWhenUsed="1"/>
+    <w:lsdException w:name="toc 1" w:uiPriority="39" w:semiHidden="1" w:unhideWhenUsed="1"/>
+    <w:lsdException w:name="toc 2" w:uiPriority="39" w:semiHidden="1" w:unhideWhenUsed="1"/>
+    <w:lsdException w:name="toc 3" w:uiPriority="39" w:semiHidden="1" w:unhideWhenUsed="1"/>
+    <w:lsdException w:name="toc 4" w:uiPriority="39" w:semiHidden="1" w:unhideWhenUsed="1"/>
+    <w:lsdException w:name="toc 5" w:uiPriority="39" w:semiHidden="1" w:unhideWhenUsed="1"/>
+    <w:lsdException w:name="toc 6" w:uiPriority="39" w:semiHidden="1" w:unhideWhenUsed="1"/>
+    <w:lsdException w:name="toc 7" w:uiPriority="39" w:semiHidden="1" w:unhideWhenUsed="1"/>
+    <w:lsdException w:name="toc 8" w:uiPriority="39" w:semiHidden="1" w:unhideWhenUsed="1"/>
+    <w:lsdException w:name="toc 9" w:uiPriority="39" w:semiHidden="1" w:unhideWhenUsed="1"/>
     <w:lsdException w:name="Normal Indent" w:semiHidden="1" w:unhideWhenUsed="1"/>
     <w:lsdException w:name="footnote text" w:semiHidden="1" w:unhideWhenUsed="1"/>
     <w:lsdException w:name="annotation text" w:semiHidden="1" w:unhideWhenUsed="1"/>
     <w:lsdException w:name="header" w:semiHidden="1" w:unhideWhenUsed="1"/>
     <w:lsdException w:name="footer" w:semiHidden="1" w:unhideWhenUsed="1"/>
     <w:lsdException w:name="index heading" w:semiHidden="1" w:unhideWhenUsed="1"/>
-    <w:lsdException w:name="caption" w:semiHidden="1" w:uiPriority="35" w:unhideWhenUsed="1" w:qFormat="1"/>
+    <w:lsdException w:name="caption" w:uiPriority="35" w:semiHidden="1" w:unhideWhenUsed="1" w:qFormat="1"/>
     <w:lsdException w:name="table of figures" w:semiHidden="1" w:unhideWhenUsed="1"/>
     <w:lsdException w:name="envelope address" w:semiHidden="1" w:unhideWhenUsed="1"/>
     <w:lsdException w:name="envelope return" w:semiHidden="1" w:unhideWhenUsed="1"/>
@@ -205,7 +5711,7 @@
     <w:lsdException w:name="Title" w:uiPriority="10" w:qFormat="1"/>
     <w:lsdException w:name="Closing" w:semiHidden="1" w:unhideWhenUsed="1"/>
     <w:lsdException w:name="Signature" w:semiHidden="1" w:unhideWhenUsed="1"/>
-    <w:lsdException w:name="Default Paragraph Font" w:semiHidden="1" w:uiPriority="1" w:unhideWhenUsed="1"/>
+    <w:lsdException w:name="Default Paragraph Font" w:uiPriority="1" w:semiHidden="1" w:unhideWhenUsed="1"/>
     <w:lsdException w:name="Body Text" w:semiHidden="1" w:unhideWhenUsed="1"/>
     <w:lsdException w:name="Body Text Indent" w:semiHidden="1" w:unhideWhenUsed="1"/>
     <w:lsdException w:name="List Continue" w:semiHidden="1" w:unhideWhenUsed="1"/>
@@ -405,8 +5911,8 @@
     <w:lsdException w:name="Subtle Reference" w:uiPriority="31" w:qFormat="1"/>
     <w:lsdException w:name="Intense Reference" w:uiPriority="32" w:qFormat="1"/>
     <w:lsdException w:name="Book Title" w:uiPriority="33" w:qFormat="1"/>
-    <w:lsdException w:name="Bibliography" w:semiHidden="1" w:uiPriority="37" w:unhideWhenUsed="1"/>
-    <w:lsdException w:name="TOC Heading" w:semiHidden="1" w:uiPriority="39" w:unhideWhenUsed="1" w:qFormat="1"/>
+    <w:lsdException w:name="Bibliography" w:uiPriority="37" w:semiHidden="1" w:unhideWhenUsed="1"/>
+    <w:lsdException w:name="TOC Heading" w:uiPriority="39" w:semiHidden="1" w:unhideWhenUsed="1" w:qFormat="1"/>
     <w:lsdException w:name="Plain Table 1" w:uiPriority="41"/>
     <w:lsdException w:name="Plain Table 2" w:uiPriority="42"/>
     <w:lsdException w:name="Plain Table 3" w:uiPriority="43"/>
@@ -511,23 +6017,18 @@
     <w:lsdException w:name="List Table 5 Dark Accent 6" w:uiPriority="50"/>
     <w:lsdException w:name="List Table 6 Colorful Accent 6" w:uiPriority="51"/>
     <w:lsdException w:name="List Table 7 Colorful Accent 6" w:uiPriority="52"/>
-    <w:lsdException w:name="Mention" w:semiHidden="1" w:unhideWhenUsed="1"/>
-    <w:lsdException w:name="Smart Hyperlink" w:semiHidden="1" w:unhideWhenUsed="1"/>
-    <w:lsdException w:name="Hashtag" w:semiHidden="1" w:unhideWhenUsed="1"/>
-    <w:lsdException w:name="Unresolved Mention" w:semiHidden="1" w:unhideWhenUsed="1"/>
-    <w:lsdException w:name="Smart Link" w:semiHidden="1" w:unhideWhenUsed="1"/>
   </w:latentStyles>
-  <w:style w:type="paragraph" w:default="1" w:styleId="Normal">
+  <w:style w:type="paragraph" w:styleId="Normal" w:default="1">
     <w:name w:val="Normal"/>
     <w:qFormat/>
   </w:style>
-  <w:style w:type="character" w:default="1" w:styleId="DefaultParagraphFont">
+  <w:style w:type="character" w:styleId="DefaultParagraphFont" w:default="1">
     <w:name w:val="Default Paragraph Font"/>
     <w:uiPriority w:val="1"/>
     <w:semiHidden/>
     <w:unhideWhenUsed/>
   </w:style>
-  <w:style w:type="table" w:default="1" w:styleId="TableNormal">
+  <w:style w:type="table" w:styleId="TableNormal" w:default="1">
     <w:name w:val="Normal Table"/>
     <w:uiPriority w:val="99"/>
     <w:semiHidden/>
@@ -542,13 +6043,220 @@
       </w:tblCellMar>
     </w:tblPr>
   </w:style>
-  <w:style w:type="numbering" w:default="1" w:styleId="NoList">
+  <w:style w:type="numbering" w:styleId="NoList" w:default="1">
     <w:name w:val="No List"/>
     <w:uiPriority w:val="99"/>
     <w:semiHidden/>
     <w:unhideWhenUsed/>
   </w:style>
+  <w:style xmlns:w14="http://schemas.microsoft.com/office/word/2010/wordml" xmlns:mc="http://schemas.openxmlformats.org/markup-compatibility/2006" xmlns:w="http://schemas.openxmlformats.org/wordprocessingml/2006/main" w:type="character" w:styleId="Hyperlink" mc:Ignorable="w14">
+    <w:name xmlns:w="http://schemas.openxmlformats.org/wordprocessingml/2006/main" w:val="Hyperlink"/>
+    <w:basedOn xmlns:w="http://schemas.openxmlformats.org/wordprocessingml/2006/main" w:val="DefaultParagraphFont"/>
+    <w:uiPriority xmlns:w="http://schemas.openxmlformats.org/wordprocessingml/2006/main" w:val="99"/>
+    <w:unhideWhenUsed xmlns:w="http://schemas.openxmlformats.org/wordprocessingml/2006/main"/>
+    <w:rPr xmlns:w="http://schemas.openxmlformats.org/wordprocessingml/2006/main">
+      <w:color w:val="0563C1" w:themeColor="hyperlink"/>
+      <w:u w:val="single"/>
+    </w:rPr>
+  </w:style>
+  <w:style xmlns:w14="http://schemas.microsoft.com/office/word/2010/wordml" xmlns:mc="http://schemas.openxmlformats.org/markup-compatibility/2006" xmlns:w="http://schemas.openxmlformats.org/wordprocessingml/2006/main" w:type="paragraph" w:styleId="TOC1" mc:Ignorable="w14">
+    <w:name xmlns:w="http://schemas.openxmlformats.org/wordprocessingml/2006/main" w:val="toc 1"/>
+    <w:basedOn xmlns:w="http://schemas.openxmlformats.org/wordprocessingml/2006/main" w:val="Normal"/>
+    <w:next xmlns:w="http://schemas.openxmlformats.org/wordprocessingml/2006/main" w:val="Normal"/>
+    <w:autoRedefine xmlns:w="http://schemas.openxmlformats.org/wordprocessingml/2006/main"/>
+    <w:uiPriority xmlns:w="http://schemas.openxmlformats.org/wordprocessingml/2006/main" w:val="39"/>
+    <w:unhideWhenUsed xmlns:w="http://schemas.openxmlformats.org/wordprocessingml/2006/main"/>
+    <w:pPr xmlns:w="http://schemas.openxmlformats.org/wordprocessingml/2006/main">
+      <w:spacing xmlns:w="http://schemas.openxmlformats.org/wordprocessingml/2006/main" w:after="100"/>
+    </w:pPr>
+  </w:style>
+  <w:style xmlns:w14="http://schemas.microsoft.com/office/word/2010/wordml" xmlns:mc="http://schemas.openxmlformats.org/markup-compatibility/2006" xmlns:w="http://schemas.openxmlformats.org/wordprocessingml/2006/main" w:type="character" w:styleId="Heading1Char" w:customStyle="1" mc:Ignorable="w14">
+    <w:name xmlns:w="http://schemas.openxmlformats.org/wordprocessingml/2006/main" w:val="Heading 1 Char"/>
+    <w:basedOn xmlns:w="http://schemas.openxmlformats.org/wordprocessingml/2006/main" w:val="DefaultParagraphFont"/>
+    <w:link xmlns:w="http://schemas.openxmlformats.org/wordprocessingml/2006/main" w:val="Heading1"/>
+    <w:uiPriority xmlns:w="http://schemas.openxmlformats.org/wordprocessingml/2006/main" w:val="9"/>
+    <w:rPr xmlns:w="http://schemas.openxmlformats.org/wordprocessingml/2006/main">
+      <w:rFonts w:asciiTheme="majorHAnsi" w:hAnsiTheme="majorHAnsi" w:eastAsiaTheme="majorEastAsia" w:cstheme="majorBidi"/>
+      <w:color w:val="2E74B5" w:themeColor="accent1" w:themeShade="BF"/>
+      <w:sz w:val="32"/>
+      <w:szCs w:val="32"/>
+    </w:rPr>
+  </w:style>
+  <w:style xmlns:w14="http://schemas.microsoft.com/office/word/2010/wordml" xmlns:mc="http://schemas.openxmlformats.org/markup-compatibility/2006" xmlns:w="http://schemas.openxmlformats.org/wordprocessingml/2006/main" w:type="paragraph" w:styleId="Heading1" mc:Ignorable="w14">
+    <w:name xmlns:w="http://schemas.openxmlformats.org/wordprocessingml/2006/main" w:val="heading 1"/>
+    <w:basedOn xmlns:w="http://schemas.openxmlformats.org/wordprocessingml/2006/main" w:val="Normal"/>
+    <w:next xmlns:w="http://schemas.openxmlformats.org/wordprocessingml/2006/main" w:val="Normal"/>
+    <w:link xmlns:w="http://schemas.openxmlformats.org/wordprocessingml/2006/main" w:val="Heading1Char"/>
+    <w:uiPriority xmlns:w="http://schemas.openxmlformats.org/wordprocessingml/2006/main" w:val="9"/>
+    <w:qFormat xmlns:w="http://schemas.openxmlformats.org/wordprocessingml/2006/main"/>
+    <w:pPr xmlns:w="http://schemas.openxmlformats.org/wordprocessingml/2006/main">
+      <w:keepNext xmlns:w="http://schemas.openxmlformats.org/wordprocessingml/2006/main"/>
+      <w:keepLines xmlns:w="http://schemas.openxmlformats.org/wordprocessingml/2006/main"/>
+      <w:spacing xmlns:w="http://schemas.openxmlformats.org/wordprocessingml/2006/main" w:before="240" w:after="0"/>
+      <w:outlineLvl xmlns:w="http://schemas.openxmlformats.org/wordprocessingml/2006/main" w:val="0"/>
+    </w:pPr>
+    <w:rPr xmlns:w="http://schemas.openxmlformats.org/wordprocessingml/2006/main">
+      <w:rFonts w:asciiTheme="majorHAnsi" w:hAnsiTheme="majorHAnsi" w:eastAsiaTheme="majorEastAsia" w:cstheme="majorBidi"/>
+      <w:color w:val="2E74B5" w:themeColor="accent1" w:themeShade="BF"/>
+      <w:sz w:val="32"/>
+      <w:szCs w:val="32"/>
+    </w:rPr>
+  </w:style>
+  <w:style xmlns:w14="http://schemas.microsoft.com/office/word/2010/wordml" xmlns:mc="http://schemas.openxmlformats.org/markup-compatibility/2006" xmlns:w="http://schemas.openxmlformats.org/wordprocessingml/2006/main" w:type="paragraph" w:styleId="ListParagraph" mc:Ignorable="w14">
+    <w:name xmlns:w="http://schemas.openxmlformats.org/wordprocessingml/2006/main" w:val="List Paragraph"/>
+    <w:basedOn xmlns:w="http://schemas.openxmlformats.org/wordprocessingml/2006/main" w:val="Normal"/>
+    <w:uiPriority xmlns:w="http://schemas.openxmlformats.org/wordprocessingml/2006/main" w:val="34"/>
+    <w:qFormat xmlns:w="http://schemas.openxmlformats.org/wordprocessingml/2006/main"/>
+    <w:pPr xmlns:w="http://schemas.openxmlformats.org/wordprocessingml/2006/main">
+      <w:ind xmlns:w="http://schemas.openxmlformats.org/wordprocessingml/2006/main" w:left="720"/>
+      <w:contextualSpacing xmlns:w="http://schemas.openxmlformats.org/wordprocessingml/2006/main"/>
+    </w:pPr>
+  </w:style>
+  <w:style xmlns:w14="http://schemas.microsoft.com/office/word/2010/wordml" xmlns:mc="http://schemas.openxmlformats.org/markup-compatibility/2006" xmlns:w="http://schemas.openxmlformats.org/wordprocessingml/2006/main" w:type="character" w:styleId="Heading2Char" w:customStyle="1" mc:Ignorable="w14">
+    <w:name xmlns:w="http://schemas.openxmlformats.org/wordprocessingml/2006/main" w:val="Heading 2 Char"/>
+    <w:basedOn xmlns:w="http://schemas.openxmlformats.org/wordprocessingml/2006/main" w:val="DefaultParagraphFont"/>
+    <w:link xmlns:w="http://schemas.openxmlformats.org/wordprocessingml/2006/main" w:val="Heading2"/>
+    <w:uiPriority xmlns:w="http://schemas.openxmlformats.org/wordprocessingml/2006/main" w:val="9"/>
+    <w:rPr xmlns:w="http://schemas.openxmlformats.org/wordprocessingml/2006/main">
+      <w:rFonts w:asciiTheme="majorHAnsi" w:hAnsiTheme="majorHAnsi" w:eastAsiaTheme="majorEastAsia" w:cstheme="majorBidi"/>
+      <w:color w:val="2E74B5" w:themeColor="accent1" w:themeShade="BF"/>
+      <w:sz w:val="26"/>
+      <w:szCs w:val="26"/>
+    </w:rPr>
+  </w:style>
+  <w:style xmlns:w14="http://schemas.microsoft.com/office/word/2010/wordml" xmlns:mc="http://schemas.openxmlformats.org/markup-compatibility/2006" xmlns:w="http://schemas.openxmlformats.org/wordprocessingml/2006/main" w:type="paragraph" w:styleId="Heading2" mc:Ignorable="w14">
+    <w:name xmlns:w="http://schemas.openxmlformats.org/wordprocessingml/2006/main" w:val="heading 2"/>
+    <w:basedOn xmlns:w="http://schemas.openxmlformats.org/wordprocessingml/2006/main" w:val="Normal"/>
+    <w:next xmlns:w="http://schemas.openxmlformats.org/wordprocessingml/2006/main" w:val="Normal"/>
+    <w:link xmlns:w="http://schemas.openxmlformats.org/wordprocessingml/2006/main" w:val="Heading2Char"/>
+    <w:uiPriority xmlns:w="http://schemas.openxmlformats.org/wordprocessingml/2006/main" w:val="9"/>
+    <w:unhideWhenUsed xmlns:w="http://schemas.openxmlformats.org/wordprocessingml/2006/main"/>
+    <w:qFormat xmlns:w="http://schemas.openxmlformats.org/wordprocessingml/2006/main"/>
+    <w:pPr xmlns:w="http://schemas.openxmlformats.org/wordprocessingml/2006/main">
+      <w:keepNext xmlns:w="http://schemas.openxmlformats.org/wordprocessingml/2006/main"/>
+      <w:keepLines xmlns:w="http://schemas.openxmlformats.org/wordprocessingml/2006/main"/>
+      <w:spacing xmlns:w="http://schemas.openxmlformats.org/wordprocessingml/2006/main" w:before="40" w:after="0"/>
+      <w:outlineLvl xmlns:w="http://schemas.openxmlformats.org/wordprocessingml/2006/main" w:val="1"/>
+    </w:pPr>
+    <w:rPr xmlns:w="http://schemas.openxmlformats.org/wordprocessingml/2006/main">
+      <w:rFonts w:asciiTheme="majorHAnsi" w:hAnsiTheme="majorHAnsi" w:eastAsiaTheme="majorEastAsia" w:cstheme="majorBidi"/>
+      <w:color w:val="2E74B5" w:themeColor="accent1" w:themeShade="BF"/>
+      <w:sz w:val="26"/>
+      <w:szCs w:val="26"/>
+    </w:rPr>
+  </w:style>
+  <w:style xmlns:w14="http://schemas.microsoft.com/office/word/2010/wordml" xmlns:mc="http://schemas.openxmlformats.org/markup-compatibility/2006" xmlns:w="http://schemas.openxmlformats.org/wordprocessingml/2006/main" w:type="paragraph" w:styleId="TOC2" mc:Ignorable="w14">
+    <w:name xmlns:w="http://schemas.openxmlformats.org/wordprocessingml/2006/main" w:val="toc 2"/>
+    <w:basedOn xmlns:w="http://schemas.openxmlformats.org/wordprocessingml/2006/main" w:val="Normal"/>
+    <w:next xmlns:w="http://schemas.openxmlformats.org/wordprocessingml/2006/main" w:val="Normal"/>
+    <w:autoRedefine xmlns:w="http://schemas.openxmlformats.org/wordprocessingml/2006/main"/>
+    <w:uiPriority xmlns:w="http://schemas.openxmlformats.org/wordprocessingml/2006/main" w:val="39"/>
+    <w:unhideWhenUsed xmlns:w="http://schemas.openxmlformats.org/wordprocessingml/2006/main"/>
+    <w:pPr xmlns:w="http://schemas.openxmlformats.org/wordprocessingml/2006/main">
+      <w:spacing xmlns:w="http://schemas.openxmlformats.org/wordprocessingml/2006/main" w:after="100"/>
+      <w:ind xmlns:w="http://schemas.openxmlformats.org/wordprocessingml/2006/main" w:left="220"/>
+    </w:pPr>
+  </w:style>
+  <w:style xmlns:w="http://schemas.openxmlformats.org/wordprocessingml/2006/main" w:type="table" w:styleId="TableGrid">
+    <w:name xmlns:w="http://schemas.openxmlformats.org/wordprocessingml/2006/main" w:val="Table Grid"/>
+    <w:basedOn xmlns:w="http://schemas.openxmlformats.org/wordprocessingml/2006/main" w:val="TableNormal"/>
+    <w:uiPriority xmlns:w="http://schemas.openxmlformats.org/wordprocessingml/2006/main" w:val="59"/>
+    <w:rsid xmlns:w="http://schemas.openxmlformats.org/wordprocessingml/2006/main" w:val="00FB4123"/>
+    <w:pPr xmlns:w="http://schemas.openxmlformats.org/wordprocessingml/2006/main">
+      <w:spacing w:after="0" w:line="240" w:lineRule="auto"/>
+    </w:pPr>
+    <w:tblPr xmlns:w="http://schemas.openxmlformats.org/wordprocessingml/2006/main">
+      <w:tblInd w:w="0" w:type="dxa"/>
+      <w:tblBorders>
+        <w:top w:val="single" w:color="000000" w:themeColor="text1" w:sz="4" w:space="0"/>
+        <w:left w:val="single" w:color="000000" w:themeColor="text1" w:sz="4" w:space="0"/>
+        <w:bottom w:val="single" w:color="000000" w:themeColor="text1" w:sz="4" w:space="0"/>
+        <w:right w:val="single" w:color="000000" w:themeColor="text1" w:sz="4" w:space="0"/>
+        <w:insideH w:val="single" w:color="000000" w:themeColor="text1" w:sz="4" w:space="0"/>
+        <w:insideV w:val="single" w:color="000000" w:themeColor="text1" w:sz="4" w:space="0"/>
+      </w:tblBorders>
+      <w:tblCellMar>
+        <w:top w:w="0" w:type="dxa"/>
+        <w:left w:w="108" w:type="dxa"/>
+        <w:bottom w:w="0" w:type="dxa"/>
+        <w:right w:w="108" w:type="dxa"/>
+      </w:tblCellMar>
+    </w:tblPr>
+  </w:style>
+  <w:style xmlns:w14="http://schemas.microsoft.com/office/word/2010/wordml" xmlns:mc="http://schemas.openxmlformats.org/markup-compatibility/2006" xmlns:w="http://schemas.openxmlformats.org/wordprocessingml/2006/main" w:type="character" w:styleId="HeaderChar" w:customStyle="1" mc:Ignorable="w14">
+    <w:name xmlns:w="http://schemas.openxmlformats.org/wordprocessingml/2006/main" w:val="Header Char"/>
+    <w:basedOn xmlns:w="http://schemas.openxmlformats.org/wordprocessingml/2006/main" w:val="DefaultParagraphFont"/>
+    <w:link xmlns:w="http://schemas.openxmlformats.org/wordprocessingml/2006/main" w:val="Header"/>
+    <w:uiPriority xmlns:w="http://schemas.openxmlformats.org/wordprocessingml/2006/main" w:val="99"/>
+  </w:style>
+  <w:style xmlns:w14="http://schemas.microsoft.com/office/word/2010/wordml" xmlns:mc="http://schemas.openxmlformats.org/markup-compatibility/2006" xmlns:w="http://schemas.openxmlformats.org/wordprocessingml/2006/main" w:type="paragraph" w:styleId="Header" mc:Ignorable="w14">
+    <w:name xmlns:w="http://schemas.openxmlformats.org/wordprocessingml/2006/main" w:val="header"/>
+    <w:basedOn xmlns:w="http://schemas.openxmlformats.org/wordprocessingml/2006/main" w:val="Normal"/>
+    <w:link xmlns:w="http://schemas.openxmlformats.org/wordprocessingml/2006/main" w:val="HeaderChar"/>
+    <w:uiPriority xmlns:w="http://schemas.openxmlformats.org/wordprocessingml/2006/main" w:val="99"/>
+    <w:unhideWhenUsed xmlns:w="http://schemas.openxmlformats.org/wordprocessingml/2006/main"/>
+    <w:pPr xmlns:w="http://schemas.openxmlformats.org/wordprocessingml/2006/main">
+      <w:tabs xmlns:w="http://schemas.openxmlformats.org/wordprocessingml/2006/main">
+        <w:tab w:val="center" w:pos="4680"/>
+        <w:tab w:val="right" w:pos="9360"/>
+      </w:tabs>
+      <w:spacing xmlns:w="http://schemas.openxmlformats.org/wordprocessingml/2006/main" w:after="0" w:line="240" w:lineRule="auto"/>
+    </w:pPr>
+  </w:style>
+  <w:style xmlns:w14="http://schemas.microsoft.com/office/word/2010/wordml" xmlns:mc="http://schemas.openxmlformats.org/markup-compatibility/2006" xmlns:w="http://schemas.openxmlformats.org/wordprocessingml/2006/main" w:type="character" w:styleId="FooterChar" w:customStyle="1" mc:Ignorable="w14">
+    <w:name xmlns:w="http://schemas.openxmlformats.org/wordprocessingml/2006/main" w:val="Footer Char"/>
+    <w:basedOn xmlns:w="http://schemas.openxmlformats.org/wordprocessingml/2006/main" w:val="DefaultParagraphFont"/>
+    <w:link xmlns:w="http://schemas.openxmlformats.org/wordprocessingml/2006/main" w:val="Footer"/>
+    <w:uiPriority xmlns:w="http://schemas.openxmlformats.org/wordprocessingml/2006/main" w:val="99"/>
+  </w:style>
+  <w:style xmlns:w14="http://schemas.microsoft.com/office/word/2010/wordml" xmlns:mc="http://schemas.openxmlformats.org/markup-compatibility/2006" xmlns:w="http://schemas.openxmlformats.org/wordprocessingml/2006/main" w:type="paragraph" w:styleId="Footer" mc:Ignorable="w14">
+    <w:name xmlns:w="http://schemas.openxmlformats.org/wordprocessingml/2006/main" w:val="footer"/>
+    <w:basedOn xmlns:w="http://schemas.openxmlformats.org/wordprocessingml/2006/main" w:val="Normal"/>
+    <w:link xmlns:w="http://schemas.openxmlformats.org/wordprocessingml/2006/main" w:val="FooterChar"/>
+    <w:uiPriority xmlns:w="http://schemas.openxmlformats.org/wordprocessingml/2006/main" w:val="99"/>
+    <w:unhideWhenUsed xmlns:w="http://schemas.openxmlformats.org/wordprocessingml/2006/main"/>
+    <w:pPr xmlns:w="http://schemas.openxmlformats.org/wordprocessingml/2006/main">
+      <w:tabs xmlns:w="http://schemas.openxmlformats.org/wordprocessingml/2006/main">
+        <w:tab w:val="center" w:pos="4680"/>
+        <w:tab w:val="right" w:pos="9360"/>
+      </w:tabs>
+      <w:spacing xmlns:w="http://schemas.openxmlformats.org/wordprocessingml/2006/main" w:after="0" w:line="240" w:lineRule="auto"/>
+    </w:pPr>
+  </w:style>
 </w:styles>
+</file>
+
+<file path=word/glossary/document.xml><?xml version="1.0" encoding="utf-8"?>
+<w:glossaryDocument xmlns:w14="http://schemas.microsoft.com/office/word/2010/wordml" xmlns:w="http://schemas.openxmlformats.org/wordprocessingml/2006/main">
+  <w:docParts>
+    <w:docPart>
+      <w:docPartPr>
+        <w:name w:val="DefaultPlaceholder_1081868574"/>
+        <w:category>
+          <w:name w:val="General"/>
+          <w:gallery w:val="placeholder"/>
+        </w:category>
+        <w:types>
+          <w:type w:val="bbPlcHdr"/>
+        </w:types>
+        <w:behaviors>
+          <w:behavior w:val="content"/>
+        </w:behaviors>
+        <w:guid w:val="{5a40e1d6-0f9d-4de9-a08a-00fb280e547f}"/>
+      </w:docPartPr>
+      <w:docPartBody>
+        <w:p>
+          <w:r>
+            <w:rPr>
+              <w:rStyle w:val="PlaceholderText"/>
+            </w:rPr>
+            <w:t>Click here to enter text.</w:t>
+          </w:r>
+        </w:p>
+      </w:docPartBody>
+    </w:docPart>
+  </w:docParts>
+</w:glossaryDocument>
 </file>
 
 <file path=word/theme/theme1.xml><?xml version="1.0" encoding="utf-8"?>
@@ -568,7 +6276,7 @@
         <a:srgbClr val="E7E6E6"/>
       </a:lt2>
       <a:accent1>
-        <a:srgbClr val="5B9BD5"/>
+        <a:srgbClr val="4472C4"/>
       </a:accent1>
       <a:accent2>
         <a:srgbClr val="ED7D31"/>
@@ -580,7 +6288,7 @@
         <a:srgbClr val="FFC000"/>
       </a:accent4>
       <a:accent5>
-        <a:srgbClr val="4472C4"/>
+        <a:srgbClr val="5B9BD5"/>
       </a:accent5>
       <a:accent6>
         <a:srgbClr val="70AD47"/>

--- a/ISYS3001.docx
+++ b/ISYS3001.docx
@@ -1,6 +1,6 @@
 
 <file path=word/document.xml><?xml version="1.0" encoding="utf-8"?>
-<w:document xmlns:wpc="http://schemas.microsoft.com/office/word/2010/wordprocessingCanvas" xmlns:cx="http://schemas.microsoft.com/office/drawing/2014/chartex" xmlns:cx1="http://schemas.microsoft.com/office/drawing/2015/9/8/chartex" xmlns:cx2="http://schemas.microsoft.com/office/drawing/2015/10/21/chartex" xmlns:cx3="http://schemas.microsoft.com/office/drawing/2016/5/9/chartex" xmlns:cx4="http://schemas.microsoft.com/office/drawing/2016/5/10/chartex" xmlns:cx5="http://schemas.microsoft.com/office/drawing/2016/5/11/chartex" xmlns:cx6="http://schemas.microsoft.com/office/drawing/2016/5/12/chartex" xmlns:cx7="http://schemas.microsoft.com/office/drawing/2016/5/13/chartex" xmlns:cx8="http://schemas.microsoft.com/office/drawing/2016/5/14/chartex" xmlns:mc="http://schemas.openxmlformats.org/markup-compatibility/2006" xmlns:aink="http://schemas.microsoft.com/office/drawing/2016/ink" xmlns:am3d="http://schemas.microsoft.com/office/drawing/2017/model3d" xmlns:o="urn:schemas-microsoft-com:office:office" xmlns:r="http://schemas.openxmlformats.org/officeDocument/2006/relationships" xmlns:m="http://schemas.openxmlformats.org/officeDocument/2006/math" xmlns:v="urn:schemas-microsoft-com:vml" xmlns:wp14="http://schemas.microsoft.com/office/word/2010/wordprocessingDrawing" xmlns:wp="http://schemas.openxmlformats.org/drawingml/2006/wordprocessingDrawing" xmlns:w10="urn:schemas-microsoft-com:office:word" xmlns:w="http://schemas.openxmlformats.org/wordprocessingml/2006/main" xmlns:w14="http://schemas.microsoft.com/office/word/2010/wordml" xmlns:w15="http://schemas.microsoft.com/office/word/2012/wordml" xmlns:w16cex="http://schemas.microsoft.com/office/word/2018/wordml/cex" xmlns:w16cid="http://schemas.microsoft.com/office/word/2016/wordml/cid" xmlns:w16="http://schemas.microsoft.com/office/word/2018/wordml" xmlns:w16sdtdh="http://schemas.microsoft.com/office/word/2020/wordml/sdtdatahash" xmlns:w16se="http://schemas.microsoft.com/office/word/2015/wordml/symex" xmlns:wpg="http://schemas.microsoft.com/office/word/2010/wordprocessingGroup" xmlns:wpi="http://schemas.microsoft.com/office/word/2010/wordprocessingInk" xmlns:wne="http://schemas.microsoft.com/office/word/2006/wordml" xmlns:wps="http://schemas.microsoft.com/office/word/2010/wordprocessingShape" mc:Ignorable="w14 w15 w16se w16cid w16 w16cex w16sdtdh wp14">
+<w:document xmlns:wpc="http://schemas.microsoft.com/office/word/2010/wordprocessingCanvas" xmlns:mc="http://schemas.openxmlformats.org/markup-compatibility/2006" xmlns:o="urn:schemas-microsoft-com:office:office" xmlns:r="http://schemas.openxmlformats.org/officeDocument/2006/relationships" xmlns:m="http://schemas.openxmlformats.org/officeDocument/2006/math" xmlns:v="urn:schemas-microsoft-com:vml" xmlns:wp14="http://schemas.microsoft.com/office/word/2010/wordprocessingDrawing" xmlns:wp="http://schemas.openxmlformats.org/drawingml/2006/wordprocessingDrawing" xmlns:w10="urn:schemas-microsoft-com:office:word" xmlns:w="http://schemas.openxmlformats.org/wordprocessingml/2006/main" xmlns:w14="http://schemas.microsoft.com/office/word/2010/wordml" xmlns:w15="http://schemas.microsoft.com/office/word/2012/wordml" xmlns:wpg="http://schemas.microsoft.com/office/word/2010/wordprocessingGroup" xmlns:wpi="http://schemas.microsoft.com/office/word/2010/wordprocessingInk" xmlns:wne="http://schemas.microsoft.com/office/word/2006/wordml" xmlns:wps="http://schemas.microsoft.com/office/word/2010/wordprocessingShape" mc:Ignorable="w14 w15 wp14">
   <w:body>
     <w:p>
       <w:pPr>
@@ -108,7 +108,21 @@
     </w:p>
     <w:p>
       <w:r>
-        <w:t>…</w:t>
+        <w:t xml:space="preserve">A technique for monitoring and managing changes to software </w:t>
+      </w:r>
+      <w:r>
+        <w:t>code is known as version managment</w:t>
+      </w:r>
+      <w:bookmarkStart w:id="0" w:name="_GoBack"/>
+      <w:bookmarkEnd w:id="0"/>
+      <w:r>
+        <w:t>, commonly referred to as source control. A software tool called a version control system aids in managing source code changes over time for software development teams. Version control systems enable software teams to work more quickly and intelligently when development environments speed up. They are especially helpful for DevOps teams because they speed up deployment and cut down on development time.</w:t>
+      </w:r>
+    </w:p>
+    <w:p/>
+    <w:p>
+      <w:r>
+        <w:t>All code changes are recorded by version control software in a particular form of database. If a mistake is made, the developer can go back in time, examine earlier iterations of the code, and make the necessary corrections with the least possible impact on the rest of the team.</w:t>
       </w:r>
     </w:p>
     <w:p/>
@@ -123,7 +137,7 @@
 </file>
 
 <file path=word/styles.xml><?xml version="1.0" encoding="utf-8"?>
-<w:styles xmlns:mc="http://schemas.openxmlformats.org/markup-compatibility/2006" xmlns:r="http://schemas.openxmlformats.org/officeDocument/2006/relationships" xmlns:w="http://schemas.openxmlformats.org/wordprocessingml/2006/main" xmlns:w14="http://schemas.microsoft.com/office/word/2010/wordml" xmlns:w15="http://schemas.microsoft.com/office/word/2012/wordml" xmlns:w16cex="http://schemas.microsoft.com/office/word/2018/wordml/cex" xmlns:w16cid="http://schemas.microsoft.com/office/word/2016/wordml/cid" xmlns:w16="http://schemas.microsoft.com/office/word/2018/wordml" xmlns:w16sdtdh="http://schemas.microsoft.com/office/word/2020/wordml/sdtdatahash" xmlns:w16se="http://schemas.microsoft.com/office/word/2015/wordml/symex" mc:Ignorable="w14 w15 w16se w16cid w16 w16cex w16sdtdh">
+<w:styles xmlns:mc="http://schemas.openxmlformats.org/markup-compatibility/2006" xmlns:r="http://schemas.openxmlformats.org/officeDocument/2006/relationships" xmlns:w="http://schemas.openxmlformats.org/wordprocessingml/2006/main" xmlns:w14="http://schemas.microsoft.com/office/word/2010/wordml" xmlns:w15="http://schemas.microsoft.com/office/word/2012/wordml" mc:Ignorable="w14 w15">
   <w:docDefaults>
     <w:rPrDefault>
       <w:rPr>
@@ -139,7 +153,7 @@
       </w:pPr>
     </w:pPrDefault>
   </w:docDefaults>
-  <w:latentStyles w:defLockedState="0" w:defUIPriority="99" w:defSemiHidden="0" w:defUnhideWhenUsed="0" w:defQFormat="0" w:count="376">
+  <w:latentStyles w:defLockedState="0" w:defUIPriority="99" w:defSemiHidden="0" w:defUnhideWhenUsed="0" w:defQFormat="0" w:count="371">
     <w:lsdException w:name="Normal" w:uiPriority="0" w:qFormat="1"/>
     <w:lsdException w:name="heading 1" w:uiPriority="9" w:qFormat="1"/>
     <w:lsdException w:name="heading 2" w:semiHidden="1" w:uiPriority="9" w:unhideWhenUsed="1" w:qFormat="1"/>
@@ -511,11 +525,6 @@
     <w:lsdException w:name="List Table 5 Dark Accent 6" w:uiPriority="50"/>
     <w:lsdException w:name="List Table 6 Colorful Accent 6" w:uiPriority="51"/>
     <w:lsdException w:name="List Table 7 Colorful Accent 6" w:uiPriority="52"/>
-    <w:lsdException w:name="Mention" w:semiHidden="1" w:unhideWhenUsed="1"/>
-    <w:lsdException w:name="Smart Hyperlink" w:semiHidden="1" w:unhideWhenUsed="1"/>
-    <w:lsdException w:name="Hashtag" w:semiHidden="1" w:unhideWhenUsed="1"/>
-    <w:lsdException w:name="Unresolved Mention" w:semiHidden="1" w:unhideWhenUsed="1"/>
-    <w:lsdException w:name="Smart Link" w:semiHidden="1" w:unhideWhenUsed="1"/>
   </w:latentStyles>
   <w:style w:type="paragraph" w:default="1" w:styleId="Normal">
     <w:name w:val="Normal"/>

--- a/ISYS3001.docx
+++ b/ISYS3001.docx
@@ -1,6 +1,6 @@
 
 <file path=word/document.xml><?xml version="1.0" encoding="utf-8"?>
-<w:document xmlns:wpc="http://schemas.microsoft.com/office/word/2010/wordprocessingCanvas" xmlns:cx="http://schemas.microsoft.com/office/drawing/2014/chartex" xmlns:cx1="http://schemas.microsoft.com/office/drawing/2015/9/8/chartex" xmlns:cx2="http://schemas.microsoft.com/office/drawing/2015/10/21/chartex" xmlns:cx3="http://schemas.microsoft.com/office/drawing/2016/5/9/chartex" xmlns:cx4="http://schemas.microsoft.com/office/drawing/2016/5/10/chartex" xmlns:cx5="http://schemas.microsoft.com/office/drawing/2016/5/11/chartex" xmlns:cx6="http://schemas.microsoft.com/office/drawing/2016/5/12/chartex" xmlns:cx7="http://schemas.microsoft.com/office/drawing/2016/5/13/chartex" xmlns:cx8="http://schemas.microsoft.com/office/drawing/2016/5/14/chartex" xmlns:mc="http://schemas.openxmlformats.org/markup-compatibility/2006" xmlns:aink="http://schemas.microsoft.com/office/drawing/2016/ink" xmlns:am3d="http://schemas.microsoft.com/office/drawing/2017/model3d" xmlns:o="urn:schemas-microsoft-com:office:office" xmlns:r="http://schemas.openxmlformats.org/officeDocument/2006/relationships" xmlns:m="http://schemas.openxmlformats.org/officeDocument/2006/math" xmlns:v="urn:schemas-microsoft-com:vml" xmlns:wp14="http://schemas.microsoft.com/office/word/2010/wordprocessingDrawing" xmlns:wp="http://schemas.openxmlformats.org/drawingml/2006/wordprocessingDrawing" xmlns:w10="urn:schemas-microsoft-com:office:word" xmlns:w="http://schemas.openxmlformats.org/wordprocessingml/2006/main" xmlns:w14="http://schemas.microsoft.com/office/word/2010/wordml" xmlns:w15="http://schemas.microsoft.com/office/word/2012/wordml" xmlns:w16cex="http://schemas.microsoft.com/office/word/2018/wordml/cex" xmlns:w16cid="http://schemas.microsoft.com/office/word/2016/wordml/cid" xmlns:w16="http://schemas.microsoft.com/office/word/2018/wordml" xmlns:w16sdtdh="http://schemas.microsoft.com/office/word/2020/wordml/sdtdatahash" xmlns:w16se="http://schemas.microsoft.com/office/word/2015/wordml/symex" xmlns:wpg="http://schemas.microsoft.com/office/word/2010/wordprocessingGroup" xmlns:wpi="http://schemas.microsoft.com/office/word/2010/wordprocessingInk" xmlns:wne="http://schemas.microsoft.com/office/word/2006/wordml" xmlns:wps="http://schemas.microsoft.com/office/word/2010/wordprocessingShape" mc:Ignorable="w14 w15 w16se w16cid w16 w16cex w16sdtdh wp14">
+<w:document xmlns:wpc="http://schemas.microsoft.com/office/word/2010/wordprocessingCanvas" xmlns:cx="http://schemas.microsoft.com/office/drawing/2014/chartex" xmlns:cx1="http://schemas.microsoft.com/office/drawing/2015/9/8/chartex" xmlns:cx2="http://schemas.microsoft.com/office/drawing/2015/10/21/chartex" xmlns:cx3="http://schemas.microsoft.com/office/drawing/2016/5/9/chartex" xmlns:cx4="http://schemas.microsoft.com/office/drawing/2016/5/10/chartex" xmlns:cx5="http://schemas.microsoft.com/office/drawing/2016/5/11/chartex" xmlns:cx6="http://schemas.microsoft.com/office/drawing/2016/5/12/chartex" xmlns:cx7="http://schemas.microsoft.com/office/drawing/2016/5/13/chartex" xmlns:cx8="http://schemas.microsoft.com/office/drawing/2016/5/14/chartex" xmlns:mc="http://schemas.openxmlformats.org/markup-compatibility/2006" xmlns:aink="http://schemas.microsoft.com/office/drawing/2016/ink" xmlns:am3d="http://schemas.microsoft.com/office/drawing/2017/model3d" xmlns:o="urn:schemas-microsoft-com:office:office" xmlns:oel="http://schemas.microsoft.com/office/2019/extlst" xmlns:r="http://schemas.openxmlformats.org/officeDocument/2006/relationships" xmlns:m="http://schemas.openxmlformats.org/officeDocument/2006/math" xmlns:v="urn:schemas-microsoft-com:vml" xmlns:wp14="http://schemas.microsoft.com/office/word/2010/wordprocessingDrawing" xmlns:wp="http://schemas.openxmlformats.org/drawingml/2006/wordprocessingDrawing" xmlns:w10="urn:schemas-microsoft-com:office:word" xmlns:w="http://schemas.openxmlformats.org/wordprocessingml/2006/main" xmlns:w14="http://schemas.microsoft.com/office/word/2010/wordml" xmlns:w15="http://schemas.microsoft.com/office/word/2012/wordml" xmlns:w16cex="http://schemas.microsoft.com/office/word/2018/wordml/cex" xmlns:w16cid="http://schemas.microsoft.com/office/word/2016/wordml/cid" xmlns:w16="http://schemas.microsoft.com/office/word/2018/wordml" xmlns:w16sdtdh="http://schemas.microsoft.com/office/word/2020/wordml/sdtdatahash" xmlns:w16se="http://schemas.microsoft.com/office/word/2015/wordml/symex" xmlns:wpg="http://schemas.microsoft.com/office/word/2010/wordprocessingGroup" xmlns:wpi="http://schemas.microsoft.com/office/word/2010/wordprocessingInk" xmlns:wne="http://schemas.microsoft.com/office/word/2006/wordml" xmlns:wps="http://schemas.microsoft.com/office/word/2010/wordprocessingShape" mc:Ignorable="w14 w15 w16se w16cid w16 w16cex w16sdtdh wp14">
   <w:body>
     <w:p>
       <w:pPr>
@@ -109,6 +109,12 @@
     <w:p>
       <w:r>
         <w:t>…</w:t>
+      </w:r>
+    </w:p>
+    <w:p/>
+    <w:p>
+      <w:r>
+        <w:t>Version management is more convenient than other one. It gives so many advantage for any clients when they use it</w:t>
       </w:r>
     </w:p>
     <w:p/>

--- a/ISYS3001.docx
+++ b/ISYS3001.docx
@@ -1,6 +1,6 @@
 
 <file path=word/document.xml><?xml version="1.0" encoding="utf-8"?>
-<w:document xmlns:wpc="http://schemas.microsoft.com/office/word/2010/wordprocessingCanvas" xmlns:cx="http://schemas.microsoft.com/office/drawing/2014/chartex" xmlns:cx1="http://schemas.microsoft.com/office/drawing/2015/9/8/chartex" xmlns:cx2="http://schemas.microsoft.com/office/drawing/2015/10/21/chartex" xmlns:cx3="http://schemas.microsoft.com/office/drawing/2016/5/9/chartex" xmlns:cx4="http://schemas.microsoft.com/office/drawing/2016/5/10/chartex" xmlns:cx5="http://schemas.microsoft.com/office/drawing/2016/5/11/chartex" xmlns:cx6="http://schemas.microsoft.com/office/drawing/2016/5/12/chartex" xmlns:cx7="http://schemas.microsoft.com/office/drawing/2016/5/13/chartex" xmlns:cx8="http://schemas.microsoft.com/office/drawing/2016/5/14/chartex" xmlns:mc="http://schemas.openxmlformats.org/markup-compatibility/2006" xmlns:aink="http://schemas.microsoft.com/office/drawing/2016/ink" xmlns:am3d="http://schemas.microsoft.com/office/drawing/2017/model3d" xmlns:o="urn:schemas-microsoft-com:office:office" xmlns:r="http://schemas.openxmlformats.org/officeDocument/2006/relationships" xmlns:m="http://schemas.openxmlformats.org/officeDocument/2006/math" xmlns:v="urn:schemas-microsoft-com:vml" xmlns:wp14="http://schemas.microsoft.com/office/word/2010/wordprocessingDrawing" xmlns:wp="http://schemas.openxmlformats.org/drawingml/2006/wordprocessingDrawing" xmlns:w10="urn:schemas-microsoft-com:office:word" xmlns:w="http://schemas.openxmlformats.org/wordprocessingml/2006/main" xmlns:w14="http://schemas.microsoft.com/office/word/2010/wordml" xmlns:w15="http://schemas.microsoft.com/office/word/2012/wordml" xmlns:w16cex="http://schemas.microsoft.com/office/word/2018/wordml/cex" xmlns:w16cid="http://schemas.microsoft.com/office/word/2016/wordml/cid" xmlns:w16="http://schemas.microsoft.com/office/word/2018/wordml" xmlns:w16sdtdh="http://schemas.microsoft.com/office/word/2020/wordml/sdtdatahash" xmlns:w16se="http://schemas.microsoft.com/office/word/2015/wordml/symex" xmlns:wpg="http://schemas.microsoft.com/office/word/2010/wordprocessingGroup" xmlns:wpi="http://schemas.microsoft.com/office/word/2010/wordprocessingInk" xmlns:wne="http://schemas.microsoft.com/office/word/2006/wordml" xmlns:wps="http://schemas.microsoft.com/office/word/2010/wordprocessingShape" mc:Ignorable="w14 w15 w16se w16cid w16 w16cex w16sdtdh wp14">
+<w:document xmlns:wpc="http://schemas.microsoft.com/office/word/2010/wordprocessingCanvas" xmlns:cx="http://schemas.microsoft.com/office/drawing/2014/chartex" xmlns:cx1="http://schemas.microsoft.com/office/drawing/2015/9/8/chartex" xmlns:cx2="http://schemas.microsoft.com/office/drawing/2015/10/21/chartex" xmlns:cx3="http://schemas.microsoft.com/office/drawing/2016/5/9/chartex" xmlns:cx4="http://schemas.microsoft.com/office/drawing/2016/5/10/chartex" xmlns:cx5="http://schemas.microsoft.com/office/drawing/2016/5/11/chartex" xmlns:cx6="http://schemas.microsoft.com/office/drawing/2016/5/12/chartex" xmlns:cx7="http://schemas.microsoft.com/office/drawing/2016/5/13/chartex" xmlns:cx8="http://schemas.microsoft.com/office/drawing/2016/5/14/chartex" xmlns:mc="http://schemas.openxmlformats.org/markup-compatibility/2006" xmlns:aink="http://schemas.microsoft.com/office/drawing/2016/ink" xmlns:am3d="http://schemas.microsoft.com/office/drawing/2017/model3d" xmlns:o="urn:schemas-microsoft-com:office:office" xmlns:oel="http://schemas.microsoft.com/office/2019/extlst" xmlns:r="http://schemas.openxmlformats.org/officeDocument/2006/relationships" xmlns:m="http://schemas.openxmlformats.org/officeDocument/2006/math" xmlns:v="urn:schemas-microsoft-com:vml" xmlns:wp14="http://schemas.microsoft.com/office/word/2010/wordprocessingDrawing" xmlns:wp="http://schemas.openxmlformats.org/drawingml/2006/wordprocessingDrawing" xmlns:w10="urn:schemas-microsoft-com:office:word" xmlns:w="http://schemas.openxmlformats.org/wordprocessingml/2006/main" xmlns:w14="http://schemas.microsoft.com/office/word/2010/wordml" xmlns:w15="http://schemas.microsoft.com/office/word/2012/wordml" xmlns:w16cex="http://schemas.microsoft.com/office/word/2018/wordml/cex" xmlns:w16cid="http://schemas.microsoft.com/office/word/2016/wordml/cid" xmlns:w16="http://schemas.microsoft.com/office/word/2018/wordml" xmlns:w16sdtdh="http://schemas.microsoft.com/office/word/2020/wordml/sdtdatahash" xmlns:w16se="http://schemas.microsoft.com/office/word/2015/wordml/symex" xmlns:wpg="http://schemas.microsoft.com/office/word/2010/wordprocessingGroup" xmlns:wpi="http://schemas.microsoft.com/office/word/2010/wordprocessingInk" xmlns:wne="http://schemas.microsoft.com/office/word/2006/wordml" xmlns:wps="http://schemas.microsoft.com/office/word/2010/wordprocessingShape" mc:Ignorable="w14 w15 w16se w16cid w16 w16cex w16sdtdh wp14">
   <w:body>
     <w:p>
       <w:pPr>
@@ -108,10 +108,31 @@
     </w:p>
     <w:p>
       <w:r>
-        <w:t>…</w:t>
+        <w:t xml:space="preserve">In a version management system, records, for example, client details, project manuals, reports, change demands, experiments and source code and so on can be managed. All documents are saved with a client ID and timestamp in the central version management system for each change, so it very well may be followed that who made changes and when the changes were made. Thus, any version of a document/file can be measured up to one another. More established forms of a record can likewise be </w:t>
+      </w:r>
+      <w:r>
+        <w:t>re-established</w:t>
+      </w:r>
+      <w:r>
+        <w:t xml:space="preserve">. For this to work, files must be “checked in” to the version management system after they have been edited, </w:t>
+      </w:r>
+      <w:proofErr w:type="gramStart"/>
+      <w:r>
+        <w:t>i.e.</w:t>
+      </w:r>
+      <w:proofErr w:type="gramEnd"/>
+      <w:r>
+        <w:t xml:space="preserve"> transferred for administration and storage. Once a file has been checked in, it must be “checked out” again from the system for further processing, </w:t>
+      </w:r>
+      <w:proofErr w:type="gramStart"/>
+      <w:r>
+        <w:t>i.e.</w:t>
+      </w:r>
+      <w:proofErr w:type="gramEnd"/>
+      <w:r>
+        <w:t xml:space="preserve"> released for processing.</w:t>
       </w:r>
     </w:p>
-    <w:p/>
     <w:sectPr>
       <w:pgSz w:w="11906" w:h="16838"/>
       <w:pgMar w:top="1440" w:right="1440" w:bottom="1440" w:left="1440" w:header="708" w:footer="708" w:gutter="0"/>

--- a/ISYS3001.docx
+++ b/ISYS3001.docx
@@ -1,6 +1,6 @@
 
 <file path=word/document.xml><?xml version="1.0" encoding="utf-8"?>
-<w:document xmlns:wpc="http://schemas.microsoft.com/office/word/2010/wordprocessingCanvas" xmlns:cx="http://schemas.microsoft.com/office/drawing/2014/chartex" xmlns:cx1="http://schemas.microsoft.com/office/drawing/2015/9/8/chartex" xmlns:cx2="http://schemas.microsoft.com/office/drawing/2015/10/21/chartex" xmlns:cx3="http://schemas.microsoft.com/office/drawing/2016/5/9/chartex" xmlns:cx4="http://schemas.microsoft.com/office/drawing/2016/5/10/chartex" xmlns:cx5="http://schemas.microsoft.com/office/drawing/2016/5/11/chartex" xmlns:cx6="http://schemas.microsoft.com/office/drawing/2016/5/12/chartex" xmlns:cx7="http://schemas.microsoft.com/office/drawing/2016/5/13/chartex" xmlns:cx8="http://schemas.microsoft.com/office/drawing/2016/5/14/chartex" xmlns:mc="http://schemas.openxmlformats.org/markup-compatibility/2006" xmlns:aink="http://schemas.microsoft.com/office/drawing/2016/ink" xmlns:am3d="http://schemas.microsoft.com/office/drawing/2017/model3d" xmlns:o="urn:schemas-microsoft-com:office:office" xmlns:r="http://schemas.openxmlformats.org/officeDocument/2006/relationships" xmlns:m="http://schemas.openxmlformats.org/officeDocument/2006/math" xmlns:v="urn:schemas-microsoft-com:vml" xmlns:wp14="http://schemas.microsoft.com/office/word/2010/wordprocessingDrawing" xmlns:wp="http://schemas.openxmlformats.org/drawingml/2006/wordprocessingDrawing" xmlns:w10="urn:schemas-microsoft-com:office:word" xmlns:w="http://schemas.openxmlformats.org/wordprocessingml/2006/main" xmlns:w14="http://schemas.microsoft.com/office/word/2010/wordml" xmlns:w15="http://schemas.microsoft.com/office/word/2012/wordml" xmlns:w16cex="http://schemas.microsoft.com/office/word/2018/wordml/cex" xmlns:w16cid="http://schemas.microsoft.com/office/word/2016/wordml/cid" xmlns:w16="http://schemas.microsoft.com/office/word/2018/wordml" xmlns:w16sdtdh="http://schemas.microsoft.com/office/word/2020/wordml/sdtdatahash" xmlns:w16se="http://schemas.microsoft.com/office/word/2015/wordml/symex" xmlns:wpg="http://schemas.microsoft.com/office/word/2010/wordprocessingGroup" xmlns:wpi="http://schemas.microsoft.com/office/word/2010/wordprocessingInk" xmlns:wne="http://schemas.microsoft.com/office/word/2006/wordml" xmlns:wps="http://schemas.microsoft.com/office/word/2010/wordprocessingShape" mc:Ignorable="w14 w15 w16se w16cid w16 w16cex w16sdtdh wp14">
+<w:document xmlns:wpc="http://schemas.microsoft.com/office/word/2010/wordprocessingCanvas" xmlns:cx="http://schemas.microsoft.com/office/drawing/2014/chartex" xmlns:cx1="http://schemas.microsoft.com/office/drawing/2015/9/8/chartex" xmlns:cx2="http://schemas.microsoft.com/office/drawing/2015/10/21/chartex" xmlns:cx3="http://schemas.microsoft.com/office/drawing/2016/5/9/chartex" xmlns:cx4="http://schemas.microsoft.com/office/drawing/2016/5/10/chartex" xmlns:cx5="http://schemas.microsoft.com/office/drawing/2016/5/11/chartex" xmlns:cx6="http://schemas.microsoft.com/office/drawing/2016/5/12/chartex" xmlns:cx7="http://schemas.microsoft.com/office/drawing/2016/5/13/chartex" xmlns:cx8="http://schemas.microsoft.com/office/drawing/2016/5/14/chartex" xmlns:mc="http://schemas.openxmlformats.org/markup-compatibility/2006" xmlns:aink="http://schemas.microsoft.com/office/drawing/2016/ink" xmlns:am3d="http://schemas.microsoft.com/office/drawing/2017/model3d" xmlns:o="urn:schemas-microsoft-com:office:office" xmlns:oel="http://schemas.microsoft.com/office/2019/extlst" xmlns:r="http://schemas.openxmlformats.org/officeDocument/2006/relationships" xmlns:m="http://schemas.openxmlformats.org/officeDocument/2006/math" xmlns:v="urn:schemas-microsoft-com:vml" xmlns:wp14="http://schemas.microsoft.com/office/word/2010/wordprocessingDrawing" xmlns:wp="http://schemas.openxmlformats.org/drawingml/2006/wordprocessingDrawing" xmlns:w10="urn:schemas-microsoft-com:office:word" xmlns:w="http://schemas.openxmlformats.org/wordprocessingml/2006/main" xmlns:w14="http://schemas.microsoft.com/office/word/2010/wordml" xmlns:w15="http://schemas.microsoft.com/office/word/2012/wordml" xmlns:w16cex="http://schemas.microsoft.com/office/word/2018/wordml/cex" xmlns:w16cid="http://schemas.microsoft.com/office/word/2016/wordml/cid" xmlns:w16="http://schemas.microsoft.com/office/word/2018/wordml" xmlns:w16sdtdh="http://schemas.microsoft.com/office/word/2020/wordml/sdtdatahash" xmlns:w16se="http://schemas.microsoft.com/office/word/2015/wordml/symex" xmlns:wpg="http://schemas.microsoft.com/office/word/2010/wordprocessingGroup" xmlns:wpi="http://schemas.microsoft.com/office/word/2010/wordprocessingInk" xmlns:wne="http://schemas.microsoft.com/office/word/2006/wordml" xmlns:wps="http://schemas.microsoft.com/office/word/2010/wordprocessingShape" mc:Ignorable="w14 w15 w16se w16cid w16 w16cex w16sdtdh wp14">
   <w:body>
     <w:p>
       <w:pPr>
@@ -111,7 +111,16 @@
         <w:t>…</w:t>
       </w:r>
     </w:p>
-    <w:p/>
+    <w:p>
+      <w:r>
+        <w:t>Hello, this is Nishan Dangal.</w:t>
+      </w:r>
+    </w:p>
+    <w:p>
+      <w:r>
+        <w:t>I am Studying Managing Software Development unit in this term 4.</w:t>
+      </w:r>
+    </w:p>
     <w:sectPr>
       <w:pgSz w:w="11906" w:h="16838"/>
       <w:pgMar w:top="1440" w:right="1440" w:bottom="1440" w:left="1440" w:header="708" w:footer="708" w:gutter="0"/>

--- a/ISYS3001.docx
+++ b/ISYS3001.docx
@@ -111,7 +111,23 @@
         <w:t>…</w:t>
       </w:r>
     </w:p>
-    <w:p/>
+    <w:p>
+      <w:r>
+        <w:t>When numerous developers are working on the same project, version control becomes a must.</w:t>
+      </w:r>
+      <w:r>
+        <w:t xml:space="preserve"> </w:t>
+      </w:r>
+      <w:r>
+        <w:t>Each developer may be making independent progress on their own version of a component at the same time.</w:t>
+      </w:r>
+      <w:r>
+        <w:t xml:space="preserve"> </w:t>
+      </w:r>
+      <w:r>
+        <w:t>In addition, previous versions are crucial in case the system has to roll back to them because of unexpected faults or misinterpreted modification requirements.</w:t>
+      </w:r>
+    </w:p>
     <w:sectPr>
       <w:pgSz w:w="11906" w:h="16838"/>
       <w:pgMar w:top="1440" w:right="1440" w:bottom="1440" w:left="1440" w:header="708" w:footer="708" w:gutter="0"/>

--- a/ISYS3001.docx
+++ b/ISYS3001.docx
@@ -1,6 +1,6 @@
 
 <file path=word/document.xml><?xml version="1.0" encoding="utf-8"?>
-<w:document xmlns:wpc="http://schemas.microsoft.com/office/word/2010/wordprocessingCanvas" xmlns:cx="http://schemas.microsoft.com/office/drawing/2014/chartex" xmlns:cx1="http://schemas.microsoft.com/office/drawing/2015/9/8/chartex" xmlns:cx2="http://schemas.microsoft.com/office/drawing/2015/10/21/chartex" xmlns:cx3="http://schemas.microsoft.com/office/drawing/2016/5/9/chartex" xmlns:cx4="http://schemas.microsoft.com/office/drawing/2016/5/10/chartex" xmlns:cx5="http://schemas.microsoft.com/office/drawing/2016/5/11/chartex" xmlns:cx6="http://schemas.microsoft.com/office/drawing/2016/5/12/chartex" xmlns:cx7="http://schemas.microsoft.com/office/drawing/2016/5/13/chartex" xmlns:cx8="http://schemas.microsoft.com/office/drawing/2016/5/14/chartex" xmlns:mc="http://schemas.openxmlformats.org/markup-compatibility/2006" xmlns:aink="http://schemas.microsoft.com/office/drawing/2016/ink" xmlns:am3d="http://schemas.microsoft.com/office/drawing/2017/model3d" xmlns:o="urn:schemas-microsoft-com:office:office" xmlns:r="http://schemas.openxmlformats.org/officeDocument/2006/relationships" xmlns:m="http://schemas.openxmlformats.org/officeDocument/2006/math" xmlns:v="urn:schemas-microsoft-com:vml" xmlns:wp14="http://schemas.microsoft.com/office/word/2010/wordprocessingDrawing" xmlns:wp="http://schemas.openxmlformats.org/drawingml/2006/wordprocessingDrawing" xmlns:w10="urn:schemas-microsoft-com:office:word" xmlns:w="http://schemas.openxmlformats.org/wordprocessingml/2006/main" xmlns:w14="http://schemas.microsoft.com/office/word/2010/wordml" xmlns:w15="http://schemas.microsoft.com/office/word/2012/wordml" xmlns:w16cex="http://schemas.microsoft.com/office/word/2018/wordml/cex" xmlns:w16cid="http://schemas.microsoft.com/office/word/2016/wordml/cid" xmlns:w16="http://schemas.microsoft.com/office/word/2018/wordml" xmlns:w16sdtdh="http://schemas.microsoft.com/office/word/2020/wordml/sdtdatahash" xmlns:w16se="http://schemas.microsoft.com/office/word/2015/wordml/symex" xmlns:wpg="http://schemas.microsoft.com/office/word/2010/wordprocessingGroup" xmlns:wpi="http://schemas.microsoft.com/office/word/2010/wordprocessingInk" xmlns:wne="http://schemas.microsoft.com/office/word/2006/wordml" xmlns:wps="http://schemas.microsoft.com/office/word/2010/wordprocessingShape" mc:Ignorable="w14 w15 w16se w16cid w16 w16cex w16sdtdh wp14">
+<w:document xmlns:wpc="http://schemas.microsoft.com/office/word/2010/wordprocessingCanvas" xmlns:cx="http://schemas.microsoft.com/office/drawing/2014/chartex" xmlns:cx1="http://schemas.microsoft.com/office/drawing/2015/9/8/chartex" xmlns:cx2="http://schemas.microsoft.com/office/drawing/2015/10/21/chartex" xmlns:cx3="http://schemas.microsoft.com/office/drawing/2016/5/9/chartex" xmlns:cx4="http://schemas.microsoft.com/office/drawing/2016/5/10/chartex" xmlns:cx5="http://schemas.microsoft.com/office/drawing/2016/5/11/chartex" xmlns:cx6="http://schemas.microsoft.com/office/drawing/2016/5/12/chartex" xmlns:cx7="http://schemas.microsoft.com/office/drawing/2016/5/13/chartex" xmlns:cx8="http://schemas.microsoft.com/office/drawing/2016/5/14/chartex" xmlns:mc="http://schemas.openxmlformats.org/markup-compatibility/2006" xmlns:aink="http://schemas.microsoft.com/office/drawing/2016/ink" xmlns:am3d="http://schemas.microsoft.com/office/drawing/2017/model3d" xmlns:o="urn:schemas-microsoft-com:office:office" xmlns:oel="http://schemas.microsoft.com/office/2019/extlst" xmlns:r="http://schemas.openxmlformats.org/officeDocument/2006/relationships" xmlns:m="http://schemas.openxmlformats.org/officeDocument/2006/math" xmlns:v="urn:schemas-microsoft-com:vml" xmlns:wp14="http://schemas.microsoft.com/office/word/2010/wordprocessingDrawing" xmlns:wp="http://schemas.openxmlformats.org/drawingml/2006/wordprocessingDrawing" xmlns:w10="urn:schemas-microsoft-com:office:word" xmlns:w="http://schemas.openxmlformats.org/wordprocessingml/2006/main" xmlns:w14="http://schemas.microsoft.com/office/word/2010/wordml" xmlns:w15="http://schemas.microsoft.com/office/word/2012/wordml" xmlns:w16cex="http://schemas.microsoft.com/office/word/2018/wordml/cex" xmlns:w16cid="http://schemas.microsoft.com/office/word/2016/wordml/cid" xmlns:w16="http://schemas.microsoft.com/office/word/2018/wordml" xmlns:w16sdtdh="http://schemas.microsoft.com/office/word/2020/wordml/sdtdatahash" xmlns:w16se="http://schemas.microsoft.com/office/word/2015/wordml/symex" xmlns:wpg="http://schemas.microsoft.com/office/word/2010/wordprocessingGroup" xmlns:wpi="http://schemas.microsoft.com/office/word/2010/wordprocessingInk" xmlns:wne="http://schemas.microsoft.com/office/word/2006/wordml" xmlns:wps="http://schemas.microsoft.com/office/word/2010/wordprocessingShape" mc:Ignorable="w14 w15 w16se w16cid w16 w16cex w16sdtdh wp14">
   <w:body>
     <w:p>
       <w:pPr>
@@ -111,7 +111,11 @@
         <w:t>…</w:t>
       </w:r>
     </w:p>
-    <w:p/>
+    <w:p>
+      <w:r>
+        <w:t xml:space="preserve">Hey, this is LKC. This is my university project. </w:t>
+      </w:r>
+    </w:p>
     <w:sectPr>
       <w:pgSz w:w="11906" w:h="16838"/>
       <w:pgMar w:top="1440" w:right="1440" w:bottom="1440" w:left="1440" w:header="708" w:footer="708" w:gutter="0"/>
